--- a/vkr Tereshchenko.docx
+++ b/vkr Tereshchenko.docx
@@ -11110,24 +11110,6 @@
           <w:sz w:val="28"/>
           <w:szCs w:val="28"/>
         </w:rPr>
-        <w:t>Разработка алгоритма семантической декомпозиции текста на ключевые элементы для решения задачи категоризации</w:t>
-      </w:r>
-    </w:p>
-    <w:p>
-      <w:pPr>
-        <w:spacing w:line="360" w:lineRule="auto"/>
-        <w:ind w:firstLine="709"/>
-        <w:jc w:val="both"/>
-        <w:rPr>
-          <w:sz w:val="28"/>
-          <w:szCs w:val="28"/>
-        </w:rPr>
-      </w:pPr>
-      <w:r>
-        <w:rPr>
-          <w:sz w:val="28"/>
-          <w:szCs w:val="28"/>
-        </w:rPr>
         <w:t xml:space="preserve">Разрабатываемый алгоритм является частью системы, предназначенной для категоризации запросов. </w:t>
       </w:r>
       <w:r>
@@ -11485,24 +11467,24 @@
           <w:sz w:val="28"/>
           <w:szCs w:val="28"/>
         </w:rPr>
-        <w:t xml:space="preserve">Примерами такой задачи является задача классификации растений в ботанике, классификация химических веществ по их свойствам и типам возможных </w:t>
-      </w:r>
-      <w:r>
-        <w:rPr>
-          <w:color w:val="FF0000"/>
+        <w:t>Примерами такой задачи является задача классификации растений в ботанике, классификация химических веществ по их свойствам и типам возможных реакций, в которые они вступают, и другие.</w:t>
+      </w:r>
+      <w:r>
+        <w:rPr>
+          <w:color w:val="000000"/>
+          <w:sz w:val="28"/>
+          <w:szCs w:val="28"/>
+        </w:rPr>
+        <w:t xml:space="preserve"> Формальные признаки могут быть определены посредством правил типа “если-то”, а системы, оперирующие с </w:t>
+      </w:r>
+      <w:r>
+        <w:rPr>
+          <w:color w:val="000000"/>
           <w:sz w:val="28"/>
           <w:szCs w:val="28"/>
         </w:rPr>
         <w:lastRenderedPageBreak/>
-        <w:t>реакций, в которые они вступают, и другие.</w:t>
-      </w:r>
-      <w:r>
-        <w:rPr>
-          <w:color w:val="000000"/>
-          <w:sz w:val="28"/>
-          <w:szCs w:val="28"/>
-        </w:rPr>
-        <w:t xml:space="preserve"> Формальные признаки могут быть определены посредством правил типа “если-то”, а системы, оперирующие с такими правилами, получили название </w:t>
+        <w:t>такими правилами, получили название </w:t>
       </w:r>
       <w:r>
         <w:rPr>
@@ -11998,7 +11980,6 @@
                 <w:sz w:val="28"/>
                 <w:szCs w:val="28"/>
               </w:rPr>
-              <w:lastRenderedPageBreak/>
               <w:t>Источник знаний</w:t>
             </w:r>
           </w:p>
@@ -12037,7 +12018,16 @@
                 <w:sz w:val="28"/>
                 <w:szCs w:val="28"/>
               </w:rPr>
-              <w:t xml:space="preserve">Формализованный опыт эксперта, выраженный в виде логических утверждений </w:t>
+              <w:t xml:space="preserve">Формализованный опыт эксперта, выраженный в </w:t>
+            </w:r>
+            <w:r>
+              <w:rPr>
+                <w:color w:val="FF0000"/>
+                <w:sz w:val="28"/>
+                <w:szCs w:val="28"/>
+              </w:rPr>
+              <w:lastRenderedPageBreak/>
+              <w:t xml:space="preserve">виде логических утверждений </w:t>
             </w:r>
             <w:r>
               <w:rPr>
@@ -12107,7 +12097,17 @@
                 <w:sz w:val="28"/>
                 <w:szCs w:val="28"/>
               </w:rPr>
-              <w:t>Совокупный опыт эксперта-учителя, отбирающего примеры для обучения</w:t>
+              <w:lastRenderedPageBreak/>
+              <w:t xml:space="preserve">Совокупный опыт эксперта-учителя, отбирающего </w:t>
+            </w:r>
+            <w:r>
+              <w:rPr>
+                <w:color w:val="FF0000"/>
+                <w:sz w:val="28"/>
+                <w:szCs w:val="28"/>
+              </w:rPr>
+              <w:lastRenderedPageBreak/>
+              <w:t>примеры для обучения</w:t>
             </w:r>
             <w:r>
               <w:rPr>
@@ -12179,6 +12179,7 @@
                 <w:sz w:val="28"/>
                 <w:szCs w:val="28"/>
               </w:rPr>
+              <w:lastRenderedPageBreak/>
               <w:t>Характер знаний</w:t>
             </w:r>
           </w:p>
@@ -12695,7 +12696,7 @@
           <w:sz w:val="28"/>
           <w:szCs w:val="28"/>
         </w:rPr>
-        <w:t xml:space="preserve">тем обуславливают и различия в их сферах применения. Экспертные системы применяются в узких предметных областях с хорошо структурированными знаниями, </w:t>
+        <w:t>тем обуславливают и различия в их сферах применения. Экспертные системы применяются в узких предметных областях с хорошо структурированными знаниями, на</w:t>
       </w:r>
       <w:r>
         <w:rPr>
@@ -12703,8 +12704,40 @@
           <w:sz w:val="28"/>
           <w:szCs w:val="28"/>
         </w:rPr>
+        <w:t>п</w:t>
+      </w:r>
+      <w:r>
+        <w:rPr>
+          <w:color w:val="000000"/>
+          <w:sz w:val="28"/>
+          <w:szCs w:val="28"/>
+        </w:rPr>
+        <w:t>ример в классификации неисправностей конкретного типа оборудования, фарм</w:t>
+      </w:r>
+      <w:r>
+        <w:rPr>
+          <w:color w:val="000000"/>
+          <w:sz w:val="28"/>
+          <w:szCs w:val="28"/>
+        </w:rPr>
+        <w:t>а</w:t>
+      </w:r>
+      <w:r>
+        <w:rPr>
+          <w:color w:val="000000"/>
+          <w:sz w:val="28"/>
+          <w:szCs w:val="28"/>
+        </w:rPr>
+        <w:t xml:space="preserve">кологии, анализе химсостава проб и т. д. Нейронные сети применяются </w:t>
+      </w:r>
+      <w:r>
+        <w:rPr>
+          <w:color w:val="000000"/>
+          <w:sz w:val="28"/>
+          <w:szCs w:val="28"/>
+        </w:rPr>
         <w:lastRenderedPageBreak/>
-        <w:t>на</w:t>
+        <w:t>кроме перечисленных областей и в задачах с плохо структурированной информацией, например при распознавании образов, рукописного текста, анализе речи и т. д.</w:t>
       </w:r>
       <w:r>
         <w:rPr>
@@ -12712,41 +12745,9 @@
           <w:sz w:val="28"/>
           <w:szCs w:val="28"/>
         </w:rPr>
-        <w:t>п</w:t>
-      </w:r>
-      <w:r>
-        <w:rPr>
-          <w:color w:val="000000"/>
-          <w:sz w:val="28"/>
-          <w:szCs w:val="28"/>
-        </w:rPr>
-        <w:t>ример в классификации неисправностей конкретного типа оборудования, фарм</w:t>
-      </w:r>
-      <w:r>
-        <w:rPr>
-          <w:color w:val="000000"/>
-          <w:sz w:val="28"/>
-          <w:szCs w:val="28"/>
-        </w:rPr>
-        <w:t>а</w:t>
-      </w:r>
-      <w:r>
-        <w:rPr>
-          <w:color w:val="000000"/>
-          <w:sz w:val="28"/>
-          <w:szCs w:val="28"/>
-        </w:rPr>
-        <w:t>кологии, анализе химсостава проб и т. д. Нейронные сети применяются кроме перечисленных областей и в задачах с плохо структурированной информацией, например при распознавании образов, рукописного текста, анализе речи и т. д.</w:t>
-      </w:r>
-      <w:r>
-        <w:rPr>
-          <w:color w:val="000000"/>
-          <w:sz w:val="28"/>
-          <w:szCs w:val="28"/>
-        </w:rPr>
         <w:t xml:space="preserve"> (</w:t>
       </w:r>
-      <w:hyperlink r:id="rId8" w:history="1">
+      <w:hyperlink r:id="rId8" w:anchor=":~:text=Классификация%20и%20категоризация.%20В%20случае%2C,выполняет%20классификацию%20или%20категоризацию%20данных" w:history="1">
         <w:r>
           <w:rPr>
             <w:rStyle w:val="a6"/>
@@ -12998,6 +12999,9 @@
         </w:rPr>
       </w:pPr>
       <w:r>
+        <w:rPr>
+          <w:noProof/>
+        </w:rPr>
         <w:drawing>
           <wp:inline distT="0" distB="0" distL="0" distR="0" wp14:anchorId="36924337" wp14:editId="0055A665">
             <wp:extent cx="5425440" cy="1371600"/>
@@ -13131,14 +13135,72 @@
           <w:sz w:val="28"/>
           <w:szCs w:val="28"/>
         </w:rPr>
-        <w:t xml:space="preserve">перевод всех букв к одному регистру (чаще к нижнему), </w:t>
-      </w:r>
-      <w:r>
-        <w:rPr>
-          <w:sz w:val="28"/>
-          <w:szCs w:val="28"/>
-        </w:rPr>
-        <w:t xml:space="preserve">удаление знаков пунктуации, </w:t>
+        <w:t>перевод всех букв к одному регистру (чаще к нижнему), удаление знаков пунктуации, цифр, пробелов</w:t>
+      </w:r>
+      <w:r>
+        <w:rPr>
+          <w:sz w:val="28"/>
+          <w:szCs w:val="28"/>
+        </w:rPr>
+        <w:t>)</w:t>
+      </w:r>
+      <w:r>
+        <w:rPr>
+          <w:sz w:val="28"/>
+          <w:szCs w:val="28"/>
+        </w:rPr>
+        <w:t xml:space="preserve">, </w:t>
+      </w:r>
+      <w:proofErr w:type="spellStart"/>
+      <w:r>
+        <w:rPr>
+          <w:sz w:val="28"/>
+          <w:szCs w:val="28"/>
+        </w:rPr>
+        <w:t>токенизацию</w:t>
+      </w:r>
+      <w:proofErr w:type="spellEnd"/>
+      <w:r>
+        <w:rPr>
+          <w:sz w:val="28"/>
+          <w:szCs w:val="28"/>
+        </w:rPr>
+        <w:t xml:space="preserve"> (разбиение текста на более мелкие части </w:t>
+      </w:r>
+      <w:r>
+        <w:rPr>
+          <w:sz w:val="28"/>
+          <w:szCs w:val="28"/>
+        </w:rPr>
+        <w:t xml:space="preserve">– </w:t>
+      </w:r>
+      <w:r>
+        <w:rPr>
+          <w:sz w:val="28"/>
+          <w:szCs w:val="28"/>
+        </w:rPr>
+        <w:t>токены)</w:t>
+      </w:r>
+      <w:r>
+        <w:rPr>
+          <w:sz w:val="28"/>
+          <w:szCs w:val="28"/>
+        </w:rPr>
+        <w:t xml:space="preserve">, удаление </w:t>
+      </w:r>
+      <w:r>
+        <w:rPr>
+          <w:sz w:val="28"/>
+          <w:szCs w:val="28"/>
+        </w:rPr>
+        <w:t>стоп-</w:t>
+      </w:r>
+      <w:r>
+        <w:rPr>
+          <w:sz w:val="28"/>
+          <w:szCs w:val="28"/>
+        </w:rPr>
+        <w:t xml:space="preserve">слов (семантически нейтральных слов, таких как </w:t>
       </w:r>
       <w:r>
         <w:rPr>
@@ -13146,7 +13208,14 @@
           <w:szCs w:val="28"/>
         </w:rPr>
         <w:lastRenderedPageBreak/>
-        <w:t>цифр, пробелов</w:t>
+        <w:t>союзы, предлоги, артикли и пр</w:t>
+      </w:r>
+      <w:r>
+        <w:rPr>
+          <w:sz w:val="28"/>
+          <w:szCs w:val="28"/>
+        </w:rPr>
+        <w:t>.</w:t>
       </w:r>
       <w:r>
         <w:rPr>
@@ -13160,92 +13229,6 @@
           <w:sz w:val="28"/>
           <w:szCs w:val="28"/>
         </w:rPr>
-        <w:t xml:space="preserve">, </w:t>
-      </w:r>
-      <w:proofErr w:type="spellStart"/>
-      <w:r>
-        <w:rPr>
-          <w:sz w:val="28"/>
-          <w:szCs w:val="28"/>
-        </w:rPr>
-        <w:t>токенизацию</w:t>
-      </w:r>
-      <w:proofErr w:type="spellEnd"/>
-      <w:r>
-        <w:rPr>
-          <w:sz w:val="28"/>
-          <w:szCs w:val="28"/>
-        </w:rPr>
-        <w:t xml:space="preserve"> (</w:t>
-      </w:r>
-      <w:r>
-        <w:rPr>
-          <w:sz w:val="28"/>
-          <w:szCs w:val="28"/>
-        </w:rPr>
-        <w:t xml:space="preserve">разбиение текста на более мелкие части </w:t>
-      </w:r>
-      <w:r>
-        <w:rPr>
-          <w:sz w:val="28"/>
-          <w:szCs w:val="28"/>
-        </w:rPr>
-        <w:t xml:space="preserve">– </w:t>
-      </w:r>
-      <w:r>
-        <w:rPr>
-          <w:sz w:val="28"/>
-          <w:szCs w:val="28"/>
-        </w:rPr>
-        <w:t>токены</w:t>
-      </w:r>
-      <w:r>
-        <w:rPr>
-          <w:sz w:val="28"/>
-          <w:szCs w:val="28"/>
-        </w:rPr>
-        <w:t>)</w:t>
-      </w:r>
-      <w:r>
-        <w:rPr>
-          <w:sz w:val="28"/>
-          <w:szCs w:val="28"/>
-        </w:rPr>
-        <w:t xml:space="preserve">, удаление </w:t>
-      </w:r>
-      <w:r>
-        <w:rPr>
-          <w:sz w:val="28"/>
-          <w:szCs w:val="28"/>
-        </w:rPr>
-        <w:t>стоп-</w:t>
-      </w:r>
-      <w:r>
-        <w:rPr>
-          <w:sz w:val="28"/>
-          <w:szCs w:val="28"/>
-        </w:rPr>
-        <w:t>слов (семантически нейтральных слов, таких как союзы, предлоги, артикли и пр</w:t>
-      </w:r>
-      <w:r>
-        <w:rPr>
-          <w:sz w:val="28"/>
-          <w:szCs w:val="28"/>
-        </w:rPr>
-        <w:t>.</w:t>
-      </w:r>
-      <w:r>
-        <w:rPr>
-          <w:sz w:val="28"/>
-          <w:szCs w:val="28"/>
-        </w:rPr>
-        <w:t>)</w:t>
-      </w:r>
-      <w:r>
-        <w:rPr>
-          <w:sz w:val="28"/>
-          <w:szCs w:val="28"/>
-        </w:rPr>
         <w:t>,</w:t>
       </w:r>
       <w:r>
@@ -13295,14 +13278,7 @@
           <w:sz w:val="28"/>
           <w:szCs w:val="28"/>
         </w:rPr>
-        <w:t>. Это позволяет значительно сократить размерность пространства. В результате в качестве признаков документа выступают все значимые слова, встречающиеся в документе.</w:t>
-      </w:r>
-      <w:r>
-        <w:rPr>
-          <w:sz w:val="28"/>
-          <w:szCs w:val="28"/>
-        </w:rPr>
-        <w:t xml:space="preserve"> </w:t>
+        <w:t xml:space="preserve">. Это позволяет значительно сократить размерность пространства. В результате в качестве признаков документа выступают все значимые слова, встречающиеся в документе. </w:t>
       </w:r>
     </w:p>
     <w:p>
@@ -13451,14 +13427,7 @@
           <w:sz w:val="28"/>
           <w:szCs w:val="28"/>
         </w:rPr>
-        <w:t xml:space="preserve">разделяется на </w:t>
-      </w:r>
-      <w:r>
-        <w:rPr>
-          <w:sz w:val="28"/>
-          <w:szCs w:val="28"/>
-        </w:rPr>
-        <w:t xml:space="preserve">более мелкие единицы (на </w:t>
+        <w:t xml:space="preserve">разделяется на более мелкие единицы (на </w:t>
       </w:r>
       <w:r>
         <w:rPr>
@@ -13712,7 +13681,7 @@
           <w:sz w:val="28"/>
           <w:szCs w:val="28"/>
         </w:rPr>
-        <w:t xml:space="preserve"> является трудоёмкость составления словарей, и, как следствие, их </w:t>
+        <w:t xml:space="preserve"> является трудоёмкость составления словарей, и, как следствие, их неполнота, особенно по части специальной терминологии и </w:t>
       </w:r>
       <w:r>
         <w:rPr>
@@ -13721,7 +13690,7 @@
           <w:szCs w:val="28"/>
         </w:rPr>
         <w:lastRenderedPageBreak/>
-        <w:t>неполнота, особенно по части специальной терминологии и неологизмов, которые как раз и представляют наибольший интерес для тематического моделирования.</w:t>
+        <w:t>неологизмов, которые как раз и представляют наибольший интерес для тематического моделирования.</w:t>
       </w:r>
       <w:r>
         <w:rPr>
@@ -13931,7 +13900,21 @@
           <w:sz w:val="28"/>
           <w:szCs w:val="28"/>
         </w:rPr>
-        <w:t xml:space="preserve">. При обработке коллекций научных, юридических или других специальных текстов вместо отдельных слов выделяют ключевые фразы — словосочетания, являющиеся устойчивыми оборотами или терминами в данной предметной области. Это отдельная и довольно сложная задача, которая может решаться методами машинного обучения с привлечением экспертов для формирования обучающих выборок и контроля качества автоматического выделения терминов [1]. </w:t>
+        <w:t xml:space="preserve">. При обработке коллекций научных, юридических или других специальных текстов вместо отдельных слов выделяют ключевые фразы </w:t>
+      </w:r>
+      <w:r>
+        <w:rPr>
+          <w:sz w:val="28"/>
+          <w:szCs w:val="28"/>
+        </w:rPr>
+        <w:t>–</w:t>
+      </w:r>
+      <w:r>
+        <w:rPr>
+          <w:sz w:val="28"/>
+          <w:szCs w:val="28"/>
+        </w:rPr>
+        <w:t xml:space="preserve"> словосочетания, являющиеся устойчивыми оборотами или терминами в данной предметной области. Это отдельная и довольно сложная задача, которая может решаться методами машинного обучения с привлечением экспертов для формирования обучающих выборок и контроля качества автоматического выделения терминов [1]. </w:t>
       </w:r>
     </w:p>
     <w:p>
@@ -13965,7 +13948,6 @@
         <w:rPr>
           <w:sz w:val="28"/>
           <w:szCs w:val="28"/>
-          <w:highlight w:val="lightGray"/>
         </w:rPr>
       </w:pPr>
       <w:r>
@@ -13974,7 +13956,6 @@
           <w:bCs/>
           <w:sz w:val="28"/>
           <w:szCs w:val="28"/>
-          <w:highlight w:val="lightGray"/>
         </w:rPr>
         <w:lastRenderedPageBreak/>
         <w:t>Индексация</w:t>
@@ -13983,7 +13964,6 @@
         <w:rPr>
           <w:sz w:val="28"/>
           <w:szCs w:val="28"/>
-          <w:highlight w:val="lightGray"/>
         </w:rPr>
         <w:t xml:space="preserve"> документов </w:t>
       </w:r>
@@ -13991,7 +13971,6 @@
         <w:rPr>
           <w:sz w:val="28"/>
           <w:szCs w:val="28"/>
-          <w:highlight w:val="lightGray"/>
         </w:rPr>
         <w:t>представляет собой</w:t>
       </w:r>
@@ -13999,7 +13978,6 @@
         <w:rPr>
           <w:sz w:val="28"/>
           <w:szCs w:val="28"/>
-          <w:highlight w:val="lightGray"/>
         </w:rPr>
         <w:t xml:space="preserve"> построение некоторой числовой модели текста, которая переводит текст в удобное для дальнейшей обработки представление. </w:t>
       </w:r>
@@ -14013,14 +13991,12 @@
         <w:rPr>
           <w:sz w:val="28"/>
           <w:szCs w:val="28"/>
-          <w:highlight w:val="lightGray"/>
-        </w:rPr>
-      </w:pPr>
-      <w:r>
-        <w:rPr>
-          <w:sz w:val="28"/>
-          <w:szCs w:val="28"/>
-          <w:highlight w:val="lightGray"/>
+        </w:rPr>
+      </w:pPr>
+      <w:r>
+        <w:rPr>
+          <w:sz w:val="28"/>
+          <w:szCs w:val="28"/>
         </w:rPr>
         <w:t>Распространенные модели индексации:</w:t>
       </w:r>
@@ -14038,14 +14014,12 @@
         <w:rPr>
           <w:sz w:val="28"/>
           <w:szCs w:val="28"/>
-          <w:highlight w:val="lightGray"/>
-        </w:rPr>
-      </w:pPr>
-      <w:r>
-        <w:rPr>
-          <w:sz w:val="28"/>
-          <w:szCs w:val="28"/>
-          <w:highlight w:val="lightGray"/>
+        </w:rPr>
+      </w:pPr>
+      <w:r>
+        <w:rPr>
+          <w:sz w:val="28"/>
+          <w:szCs w:val="28"/>
         </w:rPr>
         <w:t>модель «мешка слов» (</w:t>
       </w:r>
@@ -14054,7 +14028,6 @@
         <w:rPr>
           <w:sz w:val="28"/>
           <w:szCs w:val="28"/>
-          <w:highlight w:val="lightGray"/>
         </w:rPr>
         <w:t>bag-of-words</w:t>
       </w:r>
@@ -14063,7 +14036,6 @@
         <w:rPr>
           <w:sz w:val="28"/>
           <w:szCs w:val="28"/>
-          <w:highlight w:val="lightGray"/>
         </w:rPr>
         <w:t>) позволяет представить документ в виде многомерного вектора слов и их весов в документе [2]. Другими словами, каждый документ – это вектор в многомерном пространстве, координаты которого соответствуют номерам слов, а значения координат – значениям весов</w:t>
       </w:r>
@@ -14071,7 +14043,6 @@
         <w:rPr>
           <w:sz w:val="28"/>
           <w:szCs w:val="28"/>
-          <w:highlight w:val="lightGray"/>
         </w:rPr>
         <w:t>;</w:t>
       </w:r>
@@ -14089,14 +14060,12 @@
         <w:rPr>
           <w:sz w:val="28"/>
           <w:szCs w:val="28"/>
-          <w:highlight w:val="lightGray"/>
-        </w:rPr>
-      </w:pPr>
-      <w:r>
-        <w:rPr>
-          <w:sz w:val="28"/>
-          <w:szCs w:val="28"/>
-          <w:highlight w:val="lightGray"/>
+        </w:rPr>
+      </w:pPr>
+      <w:r>
+        <w:rPr>
+          <w:sz w:val="28"/>
+          <w:szCs w:val="28"/>
         </w:rPr>
         <w:t>модель индексации Word2vec [3] представляет каждое слово в виде вектора, который содержит информацию о контекстных (сопутствующих) словах</w:t>
       </w:r>
@@ -14104,7 +14073,6 @@
         <w:rPr>
           <w:sz w:val="28"/>
           <w:szCs w:val="28"/>
-          <w:highlight w:val="lightGray"/>
         </w:rPr>
         <w:t>;</w:t>
       </w:r>
@@ -14120,14 +14088,14 @@
         <w:ind w:left="0" w:firstLine="709"/>
         <w:jc w:val="both"/>
         <w:rPr>
-          <w:highlight w:val="lightGray"/>
-        </w:rPr>
-      </w:pPr>
-      <w:r>
-        <w:rPr>
-          <w:sz w:val="28"/>
-          <w:szCs w:val="28"/>
-          <w:highlight w:val="lightGray"/>
+          <w:sz w:val="28"/>
+          <w:szCs w:val="28"/>
+        </w:rPr>
+      </w:pPr>
+      <w:r>
+        <w:rPr>
+          <w:sz w:val="28"/>
+          <w:szCs w:val="28"/>
         </w:rPr>
         <w:t>модель индексации</w:t>
       </w:r>
@@ -14135,7 +14103,6 @@
         <w:rPr>
           <w:sz w:val="28"/>
           <w:szCs w:val="28"/>
-          <w:highlight w:val="lightGray"/>
         </w:rPr>
         <w:t>,</w:t>
       </w:r>
@@ -14143,7 +14110,6 @@
         <w:rPr>
           <w:sz w:val="28"/>
           <w:szCs w:val="28"/>
-          <w:highlight w:val="lightGray"/>
         </w:rPr>
         <w:t xml:space="preserve"> основан</w:t>
       </w:r>
@@ -14151,7 +14117,6 @@
         <w:rPr>
           <w:sz w:val="28"/>
           <w:szCs w:val="28"/>
-          <w:highlight w:val="lightGray"/>
         </w:rPr>
         <w:t>н</w:t>
       </w:r>
@@ -14159,7 +14124,6 @@
         <w:rPr>
           <w:sz w:val="28"/>
           <w:szCs w:val="28"/>
-          <w:highlight w:val="lightGray"/>
         </w:rPr>
         <w:t>а</w:t>
       </w:r>
@@ -14167,7 +14131,6 @@
         <w:rPr>
           <w:sz w:val="28"/>
           <w:szCs w:val="28"/>
-          <w:highlight w:val="lightGray"/>
         </w:rPr>
         <w:t>я</w:t>
       </w:r>
@@ -14175,31 +14138,13 @@
         <w:rPr>
           <w:sz w:val="28"/>
           <w:szCs w:val="28"/>
-          <w:highlight w:val="lightGray"/>
-        </w:rPr>
-        <w:t xml:space="preserve"> на учете </w:t>
-      </w:r>
-      <w:r>
-        <w:rPr>
-          <w:sz w:val="28"/>
-          <w:szCs w:val="28"/>
-          <w:highlight w:val="yellow"/>
-        </w:rPr>
-        <w:t>n-грамм</w:t>
-      </w:r>
-      <w:r>
-        <w:rPr>
-          <w:sz w:val="28"/>
-          <w:szCs w:val="28"/>
-          <w:highlight w:val="lightGray"/>
-        </w:rPr>
-        <w:t xml:space="preserve"> [2], то есть последовательностей из соседних </w:t>
-      </w:r>
-      <w:r>
-        <w:rPr>
-          <w:sz w:val="28"/>
-          <w:szCs w:val="28"/>
-          <w:highlight w:val="lightGray"/>
+        </w:rPr>
+        <w:t xml:space="preserve"> на учете n-грамм [2], то есть последовательностей из соседних </w:t>
+      </w:r>
+      <w:r>
+        <w:rPr>
+          <w:sz w:val="28"/>
+          <w:szCs w:val="28"/>
         </w:rPr>
         <w:t>токенов</w:t>
       </w:r>
@@ -14207,15 +14152,8 @@
         <w:rPr>
           <w:sz w:val="28"/>
           <w:szCs w:val="28"/>
-          <w:highlight w:val="lightGray"/>
-        </w:rPr>
-        <w:t>.</w:t>
-      </w:r>
-      <w:r>
-        <w:rPr>
-          <w:highlight w:val="lightGray"/>
-        </w:rPr>
-        <w:t xml:space="preserve"> </w:t>
+        </w:rPr>
+        <w:t xml:space="preserve">. </w:t>
       </w:r>
     </w:p>
     <w:p>
@@ -14230,13 +14168,11 @@
         </w:rPr>
       </w:pPr>
       <w:r>
-        <w:t>(</w:t>
-      </w:r>
-      <w:r>
-        <w:t>https://cyberleninka.ru/article/n/metody-avtomaticheskoy-klassifikatsii-tekstov/viewer</w:t>
-      </w:r>
-      <w:r>
-        <w:t>)</w:t>
+        <w:rPr>
+          <w:sz w:val="28"/>
+          <w:szCs w:val="28"/>
+        </w:rPr>
+        <w:t>(https://cyberleninka.ru/article/n/metody-avtomaticheskoy-klassifikatsii-tekstov/viewer)</w:t>
       </w:r>
       <w:r>
         <w:rPr>
@@ -14253,46 +14189,48 @@
         <w:ind w:firstLine="709"/>
         <w:jc w:val="both"/>
         <w:rPr>
-          <w:color w:val="FF0000"/>
-          <w:sz w:val="28"/>
-          <w:szCs w:val="28"/>
-        </w:rPr>
-      </w:pPr>
-      <w:r>
-        <w:rPr>
-          <w:color w:val="FF0000"/>
-          <w:sz w:val="28"/>
-          <w:szCs w:val="28"/>
-        </w:rPr>
-        <w:t xml:space="preserve">Далее </w:t>
-      </w:r>
-      <w:r>
-        <w:rPr>
-          <w:color w:val="FF0000"/>
-          <w:sz w:val="28"/>
-          <w:szCs w:val="28"/>
-        </w:rPr>
-        <w:t>следует этап в</w:t>
-      </w:r>
-      <w:r>
-        <w:rPr>
-          <w:color w:val="FF0000"/>
-          <w:sz w:val="28"/>
-          <w:szCs w:val="28"/>
-        </w:rPr>
-        <w:t>ыбор</w:t>
-      </w:r>
-      <w:r>
-        <w:rPr>
-          <w:color w:val="FF0000"/>
-          <w:sz w:val="28"/>
-          <w:szCs w:val="28"/>
-        </w:rPr>
-        <w:t>а или извлечения</w:t>
-      </w:r>
-      <w:r>
-        <w:rPr>
-          <w:color w:val="FF0000"/>
+          <w:sz w:val="28"/>
+          <w:szCs w:val="28"/>
+        </w:rPr>
+      </w:pPr>
+      <w:r>
+        <w:rPr>
+          <w:sz w:val="28"/>
+          <w:szCs w:val="28"/>
+        </w:rPr>
+        <w:t xml:space="preserve">Этап </w:t>
+      </w:r>
+      <w:r>
+        <w:rPr>
+          <w:b/>
+          <w:bCs/>
+          <w:sz w:val="28"/>
+          <w:szCs w:val="28"/>
+        </w:rPr>
+        <w:t>и</w:t>
+      </w:r>
+      <w:r>
+        <w:rPr>
+          <w:b/>
+          <w:bCs/>
+          <w:sz w:val="28"/>
+          <w:szCs w:val="28"/>
+        </w:rPr>
+        <w:t>звлечени</w:t>
+      </w:r>
+      <w:r>
+        <w:rPr>
+          <w:b/>
+          <w:bCs/>
+          <w:sz w:val="28"/>
+          <w:szCs w:val="28"/>
+        </w:rPr>
+        <w:t>я</w:t>
+      </w:r>
+      <w:r>
+        <w:rPr>
+          <w:b/>
+          <w:bCs/>
           <w:sz w:val="28"/>
           <w:szCs w:val="28"/>
         </w:rPr>
@@ -14300,11 +14238,45 @@
       </w:r>
       <w:r>
         <w:rPr>
-          <w:color w:val="FF0000"/>
-          <w:sz w:val="28"/>
-          <w:szCs w:val="28"/>
-        </w:rPr>
-        <w:t xml:space="preserve">. </w:t>
+          <w:sz w:val="28"/>
+          <w:szCs w:val="28"/>
+        </w:rPr>
+        <w:t xml:space="preserve"> из текстовых документов необходим для того</w:t>
+      </w:r>
+      <w:r>
+        <w:rPr>
+          <w:sz w:val="28"/>
+          <w:szCs w:val="28"/>
+        </w:rPr>
+        <w:t>,</w:t>
+      </w:r>
+      <w:r>
+        <w:rPr>
+          <w:sz w:val="28"/>
+          <w:szCs w:val="28"/>
+        </w:rPr>
+        <w:t xml:space="preserve"> чтобы сопоставить каждому документу некий набор характеристик, которые описывают этот документ [1].</w:t>
+      </w:r>
+      <w:r>
+        <w:rPr>
+          <w:sz w:val="28"/>
+          <w:szCs w:val="28"/>
+        </w:rPr>
+        <w:t xml:space="preserve"> (</w:t>
+      </w:r>
+      <w:r>
+        <w:rPr>
+          <w:sz w:val="28"/>
+          <w:szCs w:val="28"/>
+        </w:rPr>
+        <w:t>https://cyberleninka.ru/article/n/metody-izvlecheniya-priznakov-iz-tekstovyh-dokumentov/viewer</w:t>
+      </w:r>
+      <w:r>
+        <w:rPr>
+          <w:sz w:val="28"/>
+          <w:szCs w:val="28"/>
+        </w:rPr>
+        <w:t>)</w:t>
       </w:r>
     </w:p>
     <w:p>
@@ -14314,113 +14286,92 @@
         <w:ind w:firstLine="709"/>
         <w:jc w:val="both"/>
         <w:rPr>
-          <w:color w:val="FF0000"/>
-          <w:sz w:val="28"/>
-          <w:szCs w:val="28"/>
-        </w:rPr>
-      </w:pPr>
-      <w:r>
-        <w:rPr>
-          <w:rFonts w:ascii="Roboto" w:hAnsi="Roboto"/>
           <w:color w:val="222222"/>
-          <w:sz w:val="25"/>
-          <w:szCs w:val="25"/>
+          <w:sz w:val="28"/>
+          <w:szCs w:val="28"/>
           <w:shd w:val="clear" w:color="auto" w:fill="FFFFFF"/>
         </w:rPr>
-        <w:t>Извлечение признаков в методе текстового представления модели векторного пространства соответствует выбору элементов признаков и вычислению весов признаков. Основная идея выбора функций состоит в том, чтобы независимо ранжировать исходные элементы (термины) в соответствии с определенным индексом оценки, выбирать некоторые элементы функций с наивысшими баллами и отфильтровывать оставшиеся элементы функций. Обычно используемые оценки включают частоту документов, взаимную информацию, получение информации, статистику χ² и т. Д. Чтобы</w:t>
-      </w:r>
-      <w:r>
-        <w:rPr>
-          <w:rFonts w:ascii="Roboto" w:hAnsi="Roboto"/>
+      </w:pPr>
+      <w:r>
+        <w:rPr>
           <w:color w:val="222222"/>
-          <w:sz w:val="25"/>
-          <w:szCs w:val="25"/>
-        </w:rPr>
-        <w:br/>
-      </w:r>
-      <w:r>
-        <w:rPr>
-          <w:rFonts w:ascii="Roboto" w:hAnsi="Roboto"/>
+          <w:sz w:val="28"/>
+          <w:szCs w:val="28"/>
+          <w:shd w:val="clear" w:color="auto" w:fill="FFFFFF"/>
+        </w:rPr>
+        <w:t xml:space="preserve">Извлечение признаков соответствует выбору элементов признаков и вычислению весов признаков. Основная идея состоит в том, чтобы независимо ранжировать </w:t>
+      </w:r>
+      <w:r>
+        <w:rPr>
           <w:color w:val="222222"/>
-          <w:sz w:val="25"/>
-          <w:szCs w:val="25"/>
+          <w:sz w:val="28"/>
+          <w:szCs w:val="28"/>
           <w:shd w:val="clear" w:color="auto" w:fill="FFFFFF"/>
         </w:rPr>
-        <w:t xml:space="preserve">Вес признака </w:t>
-      </w:r>
-      <w:proofErr w:type="gramStart"/>
-      <w:r>
-        <w:rPr>
-          <w:rFonts w:ascii="Roboto" w:hAnsi="Roboto"/>
+        <w:t>токены</w:t>
+      </w:r>
+      <w:r>
+        <w:rPr>
           <w:color w:val="222222"/>
-          <w:sz w:val="25"/>
-          <w:szCs w:val="25"/>
+          <w:sz w:val="28"/>
+          <w:szCs w:val="28"/>
           <w:shd w:val="clear" w:color="auto" w:fill="FFFFFF"/>
         </w:rPr>
-        <w:t>- это</w:t>
-      </w:r>
-      <w:proofErr w:type="gramEnd"/>
-      <w:r>
-        <w:rPr>
-          <w:rFonts w:ascii="Roboto" w:hAnsi="Roboto"/>
+        <w:t xml:space="preserve"> в соответствии с определенным индексом оценки, выбирать </w:t>
+      </w:r>
+      <w:r>
+        <w:rPr>
           <w:color w:val="222222"/>
-          <w:sz w:val="25"/>
-          <w:szCs w:val="25"/>
+          <w:sz w:val="28"/>
+          <w:szCs w:val="28"/>
           <w:shd w:val="clear" w:color="auto" w:fill="FFFFFF"/>
         </w:rPr>
-        <w:t xml:space="preserve"> в основном классический метод TF-IDF и метод его расширения. Основная идея состоит в том, что важность слова прямо пропорциональна частоте появления слова в категории и обратно пропорциональна количеству вхождений всех категорий</w:t>
-      </w:r>
-      <w:proofErr w:type="gramStart"/>
-      <w:r>
-        <w:rPr>
-          <w:rFonts w:ascii="Roboto" w:hAnsi="Roboto"/>
+        <w:t>токены</w:t>
+      </w:r>
+      <w:r>
+        <w:rPr>
           <w:color w:val="222222"/>
-          <w:sz w:val="25"/>
-          <w:szCs w:val="25"/>
+          <w:sz w:val="28"/>
+          <w:szCs w:val="28"/>
           <w:shd w:val="clear" w:color="auto" w:fill="FFFFFF"/>
         </w:rPr>
-        <w:t>. .</w:t>
-      </w:r>
-      <w:proofErr w:type="gramEnd"/>
-      <w:r>
-        <w:rPr>
-          <w:rFonts w:ascii="Roboto" w:hAnsi="Roboto"/>
+        <w:t xml:space="preserve"> с наивысшими баллами и отфильтровывать оставшиеся. Обычно используемые оценки включают частоту </w:t>
+      </w:r>
+      <w:r>
+        <w:rPr>
           <w:color w:val="222222"/>
-          <w:sz w:val="25"/>
-          <w:szCs w:val="25"/>
+          <w:sz w:val="28"/>
+          <w:szCs w:val="28"/>
           <w:shd w:val="clear" w:color="auto" w:fill="FFFFFF"/>
         </w:rPr>
-        <w:t xml:space="preserve"> Чтобы</w:t>
-      </w:r>
-      <w:r>
-        <w:rPr>
-          <w:rFonts w:ascii="Roboto" w:hAnsi="Roboto"/>
+        <w:t xml:space="preserve">встречаемости </w:t>
+      </w:r>
+      <w:r>
+        <w:rPr>
           <w:color w:val="222222"/>
-          <w:sz w:val="25"/>
-          <w:szCs w:val="25"/>
+          <w:sz w:val="28"/>
+          <w:szCs w:val="28"/>
           <w:shd w:val="clear" w:color="auto" w:fill="FFFFFF"/>
         </w:rPr>
-        <w:t xml:space="preserve"> (</w:t>
-      </w:r>
-      <w:r>
-        <w:rPr>
-          <w:rFonts w:ascii="Roboto" w:hAnsi="Roboto"/>
+        <w:t>токенов</w:t>
+      </w:r>
+      <w:r>
+        <w:rPr>
           <w:color w:val="222222"/>
-          <w:sz w:val="25"/>
-          <w:szCs w:val="25"/>
+          <w:sz w:val="28"/>
+          <w:szCs w:val="28"/>
           <w:shd w:val="clear" w:color="auto" w:fill="FFFFFF"/>
         </w:rPr>
-        <w:t>https://russianblogs.com/article/52941084692/</w:t>
-      </w:r>
-      <w:r>
-        <w:rPr>
-          <w:rFonts w:ascii="Roboto" w:hAnsi="Roboto"/>
+        <w:t xml:space="preserve">, взаимную информацию и </w:t>
+      </w:r>
+      <w:r>
+        <w:rPr>
           <w:color w:val="222222"/>
-          <w:sz w:val="25"/>
-          <w:szCs w:val="25"/>
+          <w:sz w:val="28"/>
+          <w:szCs w:val="28"/>
           <w:shd w:val="clear" w:color="auto" w:fill="FFFFFF"/>
         </w:rPr>
-        <w:t>)</w:t>
+        <w:t>др.</w:t>
       </w:r>
     </w:p>
     <w:p>
@@ -14437,13 +14388,235 @@
       </w:pPr>
       <w:r>
         <w:rPr>
-          <w:color w:val="FF0000"/>
-          <w:sz w:val="28"/>
-          <w:szCs w:val="28"/>
+          <w:color w:val="222222"/>
+          <w:sz w:val="28"/>
+          <w:szCs w:val="28"/>
+          <w:shd w:val="clear" w:color="auto" w:fill="FFFFFF"/>
+        </w:rPr>
+        <w:t xml:space="preserve">Вес признака </w:t>
+      </w:r>
+      <w:r>
+        <w:rPr>
+          <w:color w:val="222222"/>
+          <w:sz w:val="28"/>
+          <w:szCs w:val="28"/>
+          <w:shd w:val="clear" w:color="auto" w:fill="FFFFFF"/>
+        </w:rPr>
+        <w:t xml:space="preserve">чаще всего вычисляется </w:t>
+      </w:r>
+      <w:r>
+        <w:rPr>
+          <w:color w:val="222222"/>
+          <w:sz w:val="28"/>
+          <w:szCs w:val="28"/>
+          <w:shd w:val="clear" w:color="auto" w:fill="FFFFFF"/>
+        </w:rPr>
+        <w:t>классически</w:t>
+      </w:r>
+      <w:r>
+        <w:rPr>
+          <w:color w:val="222222"/>
+          <w:sz w:val="28"/>
+          <w:szCs w:val="28"/>
+          <w:shd w:val="clear" w:color="auto" w:fill="FFFFFF"/>
+        </w:rPr>
+        <w:t>м</w:t>
+      </w:r>
+      <w:r>
+        <w:rPr>
+          <w:color w:val="222222"/>
+          <w:sz w:val="28"/>
+          <w:szCs w:val="28"/>
+          <w:shd w:val="clear" w:color="auto" w:fill="FFFFFF"/>
+        </w:rPr>
+        <w:t xml:space="preserve"> метод</w:t>
+      </w:r>
+      <w:r>
+        <w:rPr>
+          <w:color w:val="222222"/>
+          <w:sz w:val="28"/>
+          <w:szCs w:val="28"/>
+          <w:shd w:val="clear" w:color="auto" w:fill="FFFFFF"/>
+        </w:rPr>
+        <w:t>ом</w:t>
+      </w:r>
+      <w:r>
+        <w:rPr>
+          <w:color w:val="222222"/>
+          <w:sz w:val="28"/>
+          <w:szCs w:val="28"/>
+          <w:shd w:val="clear" w:color="auto" w:fill="FFFFFF"/>
+        </w:rPr>
+        <w:t xml:space="preserve"> TF-IDF и </w:t>
+      </w:r>
+      <w:r>
+        <w:rPr>
+          <w:color w:val="222222"/>
+          <w:sz w:val="28"/>
+          <w:szCs w:val="28"/>
+          <w:shd w:val="clear" w:color="auto" w:fill="FFFFFF"/>
+        </w:rPr>
+        <w:t xml:space="preserve">расширяющими </w:t>
+      </w:r>
+      <w:r>
+        <w:rPr>
+          <w:color w:val="222222"/>
+          <w:sz w:val="28"/>
+          <w:szCs w:val="28"/>
+          <w:shd w:val="clear" w:color="auto" w:fill="FFFFFF"/>
+        </w:rPr>
+        <w:t xml:space="preserve">его </w:t>
+      </w:r>
+      <w:r>
+        <w:rPr>
+          <w:color w:val="222222"/>
+          <w:sz w:val="28"/>
+          <w:szCs w:val="28"/>
+          <w:shd w:val="clear" w:color="auto" w:fill="FFFFFF"/>
+        </w:rPr>
+        <w:t>методами</w:t>
+      </w:r>
+      <w:r>
+        <w:rPr>
+          <w:color w:val="222222"/>
+          <w:sz w:val="28"/>
+          <w:szCs w:val="28"/>
+          <w:shd w:val="clear" w:color="auto" w:fill="FFFFFF"/>
+        </w:rPr>
+        <w:t xml:space="preserve">. Основная идея состоит в том, что важность слова прямо пропорциональна частоте </w:t>
+      </w:r>
+      <w:r>
+        <w:rPr>
+          <w:color w:val="222222"/>
+          <w:sz w:val="28"/>
+          <w:szCs w:val="28"/>
+          <w:shd w:val="clear" w:color="auto" w:fill="FFFFFF"/>
+        </w:rPr>
+        <w:t xml:space="preserve">его </w:t>
+      </w:r>
+      <w:r>
+        <w:rPr>
+          <w:color w:val="222222"/>
+          <w:sz w:val="28"/>
+          <w:szCs w:val="28"/>
+          <w:shd w:val="clear" w:color="auto" w:fill="FFFFFF"/>
+        </w:rPr>
+        <w:t xml:space="preserve">появления в категории и обратно </w:t>
+      </w:r>
+      <w:r>
+        <w:rPr>
+          <w:color w:val="222222"/>
+          <w:sz w:val="28"/>
+          <w:szCs w:val="28"/>
+          <w:shd w:val="clear" w:color="auto" w:fill="FFFFFF"/>
         </w:rPr>
         <w:lastRenderedPageBreak/>
-        <w:t>Далее сказать, что дальше идет сам классификатор, а это огромная тема, которая может быть подробно рассмотрена при дальнейшем исследовании, поэтому на ней мы не будем останавливаться.</w:t>
-      </w:r>
+        <w:t>пропорциональна количеству вхождений в</w:t>
+      </w:r>
+      <w:r>
+        <w:rPr>
+          <w:color w:val="222222"/>
+          <w:sz w:val="28"/>
+          <w:szCs w:val="28"/>
+          <w:shd w:val="clear" w:color="auto" w:fill="FFFFFF"/>
+        </w:rPr>
+        <w:t>о все</w:t>
+      </w:r>
+      <w:r>
+        <w:rPr>
+          <w:color w:val="222222"/>
+          <w:sz w:val="28"/>
+          <w:szCs w:val="28"/>
+          <w:shd w:val="clear" w:color="auto" w:fill="FFFFFF"/>
+        </w:rPr>
+        <w:t xml:space="preserve"> категори</w:t>
+      </w:r>
+      <w:r>
+        <w:rPr>
+          <w:color w:val="222222"/>
+          <w:sz w:val="28"/>
+          <w:szCs w:val="28"/>
+          <w:shd w:val="clear" w:color="auto" w:fill="FFFFFF"/>
+        </w:rPr>
+        <w:t>и</w:t>
+      </w:r>
+      <w:r>
+        <w:rPr>
+          <w:color w:val="222222"/>
+          <w:sz w:val="28"/>
+          <w:szCs w:val="28"/>
+          <w:shd w:val="clear" w:color="auto" w:fill="FFFFFF"/>
+        </w:rPr>
+        <w:t>.</w:t>
+      </w:r>
+      <w:r>
+        <w:rPr>
+          <w:color w:val="222222"/>
+          <w:sz w:val="28"/>
+          <w:szCs w:val="28"/>
+          <w:shd w:val="clear" w:color="auto" w:fill="FFFFFF"/>
+        </w:rPr>
+        <w:t xml:space="preserve"> </w:t>
+      </w:r>
+      <w:r>
+        <w:rPr>
+          <w:color w:val="222222"/>
+          <w:sz w:val="28"/>
+          <w:szCs w:val="28"/>
+          <w:shd w:val="clear" w:color="auto" w:fill="FFFFFF"/>
+        </w:rPr>
+        <w:t>(https://russianblogs.com/article/52941084692/)</w:t>
+      </w:r>
+    </w:p>
+    <w:p>
+      <w:pPr>
+        <w:pStyle w:val="a3"/>
+        <w:spacing w:after="0" w:line="360" w:lineRule="auto"/>
+        <w:ind w:firstLine="709"/>
+        <w:jc w:val="both"/>
+        <w:rPr>
+          <w:sz w:val="28"/>
+          <w:szCs w:val="28"/>
+        </w:rPr>
+      </w:pPr>
+      <w:r>
+        <w:rPr>
+          <w:sz w:val="28"/>
+          <w:szCs w:val="28"/>
+        </w:rPr>
+        <w:t xml:space="preserve">Далее на полученных признаках модель обучается и после успешного прохождения тестирования система категоризации готова к работе. </w:t>
+      </w:r>
+    </w:p>
+    <w:p>
+      <w:pPr>
+        <w:pStyle w:val="a3"/>
+        <w:spacing w:after="0" w:line="360" w:lineRule="auto"/>
+        <w:ind w:firstLine="709"/>
+        <w:jc w:val="both"/>
+        <w:rPr>
+          <w:sz w:val="28"/>
+          <w:szCs w:val="28"/>
+        </w:rPr>
+      </w:pPr>
+      <w:r>
+        <w:rPr>
+          <w:sz w:val="28"/>
+          <w:szCs w:val="28"/>
+        </w:rPr>
+        <w:t xml:space="preserve">Исходя из вышеизложенной информации, становится ясно, что разрабатываемый алгоритм семантической декомпозиции на ключевые элементы будет встроен в систему на этапе предобработки. </w:t>
+      </w:r>
+    </w:p>
+    <w:p>
+      <w:pPr>
+        <w:pStyle w:val="a3"/>
+        <w:spacing w:after="0" w:line="360" w:lineRule="auto"/>
+        <w:ind w:firstLine="709"/>
+        <w:jc w:val="both"/>
+        <w:rPr>
+          <w:sz w:val="28"/>
+          <w:szCs w:val="28"/>
+        </w:rPr>
+      </w:pPr>
     </w:p>
     <w:p>
       <w:pPr>
@@ -14597,35 +14770,215 @@
         <w:ind w:firstLine="709"/>
         <w:jc w:val="both"/>
         <w:rPr>
-          <w:color w:val="FF0000"/>
-          <w:sz w:val="28"/>
-          <w:szCs w:val="28"/>
-        </w:rPr>
-      </w:pPr>
-      <w:r>
-        <w:rPr>
-          <w:color w:val="FF0000"/>
-          <w:sz w:val="28"/>
-          <w:szCs w:val="28"/>
-        </w:rPr>
-        <w:t xml:space="preserve">ЗДЕСЬ НУЖНО СКАЗАТЬ О ТОМ, ЧТО ИСПОЛЬЗОВАНИЕ </w:t>
-      </w:r>
-      <w:r>
-        <w:rPr>
-          <w:color w:val="FF0000"/>
-          <w:sz w:val="28"/>
-          <w:szCs w:val="28"/>
-          <w:lang w:val="en-US"/>
-        </w:rPr>
-        <w:t>N</w:t>
-      </w:r>
-      <w:r>
-        <w:rPr>
-          <w:color w:val="FF0000"/>
-          <w:sz w:val="28"/>
-          <w:szCs w:val="28"/>
-        </w:rPr>
-        <w:t>-ГРАММ ДЛЯ СПЕЦИАЛИЗИРОВАННЫХ ТЕКСТОВ УВЕЛИЧИВАЕТ КАЧЕСТВО КАТЕГОРИЗАЦИИ.</w:t>
+          <w:sz w:val="28"/>
+          <w:szCs w:val="28"/>
+        </w:rPr>
+      </w:pPr>
+      <w:r>
+        <w:rPr>
+          <w:sz w:val="28"/>
+          <w:szCs w:val="28"/>
+        </w:rPr>
+        <w:t xml:space="preserve">В общем представлении ключевыми называются важные слова или фразы, дающие высокоуровневое описание содержания текстового документа, позволяющие выявить его тематику, имеющие компактное представление в памяти. Выделенный из текста список ключевых слов (КС) может выступать в качестве метаинформации, представляя текстовый документ при решении задач информационного поиска, классификации, кластеризации, аннотирования и реферирования. </w:t>
+      </w:r>
+    </w:p>
+    <w:p>
+      <w:pPr>
+        <w:pStyle w:val="a3"/>
+        <w:spacing w:after="0" w:line="360" w:lineRule="auto"/>
+        <w:ind w:firstLine="708"/>
+        <w:jc w:val="both"/>
+        <w:rPr>
+          <w:sz w:val="28"/>
+          <w:szCs w:val="28"/>
+        </w:rPr>
+      </w:pPr>
+      <w:r>
+        <w:rPr>
+          <w:sz w:val="28"/>
+          <w:szCs w:val="28"/>
+        </w:rPr>
+        <w:t xml:space="preserve">Ключевые словосочетания (фразы) представляют собой сочетание двух или более слов, которые как могут следовать друг за другом в тексте, так и быть разделенными другими языковыми единицами. Не все входящие в состав ключевых фраз слова при отдельном рассмотрении являются ключевыми. Но также вполне очевидно, что выделением отдельных КС затруднительно выразить основной смысл содержимого. Поэтому на практике востребовано выделение именно ключевых фраз. Основное отличие – длина списка на </w:t>
+      </w:r>
+      <w:r>
+        <w:rPr>
+          <w:sz w:val="28"/>
+          <w:szCs w:val="28"/>
+        </w:rPr>
+        <w:lastRenderedPageBreak/>
+        <w:t xml:space="preserve">выходе алгоритма. Документу обычно соответствуют единицы ключевых фраз, длина же списка терминов, основой которых также являются КС колеблется от десятков до сотен. Составление перечня ключевых словосочетаний является одной из трудностей в рассматриваемой предметной области. </w:t>
+      </w:r>
+    </w:p>
+    <w:p>
+      <w:pPr>
+        <w:pStyle w:val="a3"/>
+        <w:spacing w:after="0" w:line="360" w:lineRule="auto"/>
+        <w:ind w:firstLine="708"/>
+        <w:jc w:val="both"/>
+        <w:rPr>
+          <w:sz w:val="28"/>
+          <w:szCs w:val="28"/>
+        </w:rPr>
+      </w:pPr>
+      <w:r>
+        <w:rPr>
+          <w:sz w:val="28"/>
+          <w:szCs w:val="28"/>
+        </w:rPr>
+        <w:t xml:space="preserve">В результате систематизации данных различных исследователей был выделен перечень существенных свойств и функций ключевых слов в текстах, значимых в контексте моделирования и алгоритмизации процесса их извлечения. </w:t>
+      </w:r>
+    </w:p>
+    <w:p>
+      <w:pPr>
+        <w:pStyle w:val="a3"/>
+        <w:spacing w:after="0" w:line="360" w:lineRule="auto"/>
+        <w:ind w:firstLine="708"/>
+        <w:jc w:val="both"/>
+        <w:rPr>
+          <w:sz w:val="28"/>
+          <w:szCs w:val="28"/>
+        </w:rPr>
+      </w:pPr>
+      <w:r>
+        <w:rPr>
+          <w:sz w:val="28"/>
+          <w:szCs w:val="28"/>
+        </w:rPr>
+        <w:t xml:space="preserve">Характеристика КС: </w:t>
+      </w:r>
+    </w:p>
+    <w:p>
+      <w:pPr>
+        <w:pStyle w:val="a3"/>
+        <w:numPr>
+          <w:ilvl w:val="0"/>
+          <w:numId w:val="43"/>
+        </w:numPr>
+        <w:spacing w:after="0" w:line="360" w:lineRule="auto"/>
+        <w:ind w:left="0" w:firstLine="1069"/>
+        <w:jc w:val="both"/>
+        <w:rPr>
+          <w:sz w:val="28"/>
+          <w:szCs w:val="28"/>
+        </w:rPr>
+      </w:pPr>
+      <w:r>
+        <w:rPr>
+          <w:sz w:val="28"/>
+          <w:szCs w:val="28"/>
+        </w:rPr>
+        <w:t xml:space="preserve">являются наиболее употребительными (частотными) наименованиями, обозначают признак предмета, состояние или действие; </w:t>
+      </w:r>
+    </w:p>
+    <w:p>
+      <w:pPr>
+        <w:pStyle w:val="a3"/>
+        <w:numPr>
+          <w:ilvl w:val="0"/>
+          <w:numId w:val="43"/>
+        </w:numPr>
+        <w:spacing w:after="0" w:line="360" w:lineRule="auto"/>
+        <w:ind w:left="0" w:firstLine="1069"/>
+        <w:jc w:val="both"/>
+        <w:rPr>
+          <w:sz w:val="28"/>
+          <w:szCs w:val="28"/>
+        </w:rPr>
+      </w:pPr>
+      <w:r>
+        <w:rPr>
+          <w:sz w:val="28"/>
+          <w:szCs w:val="28"/>
+        </w:rPr>
+        <w:t xml:space="preserve">представлены значимой лексикой, достаточно обобщены по своей семантике (средней степени абстракции), стилистически нейтральны, не оценочны; </w:t>
+      </w:r>
+    </w:p>
+    <w:p>
+      <w:pPr>
+        <w:pStyle w:val="a3"/>
+        <w:numPr>
+          <w:ilvl w:val="0"/>
+          <w:numId w:val="43"/>
+        </w:numPr>
+        <w:spacing w:after="0" w:line="360" w:lineRule="auto"/>
+        <w:ind w:left="0" w:firstLine="1069"/>
+        <w:jc w:val="both"/>
+        <w:rPr>
+          <w:sz w:val="28"/>
+          <w:szCs w:val="28"/>
+        </w:rPr>
+      </w:pPr>
+      <w:r>
+        <w:rPr>
+          <w:sz w:val="28"/>
+          <w:szCs w:val="28"/>
+        </w:rPr>
+        <w:t xml:space="preserve">связаны друг с другом сетью семантических связей, пересечения значений; </w:t>
+      </w:r>
+    </w:p>
+    <w:p>
+      <w:pPr>
+        <w:pStyle w:val="a3"/>
+        <w:numPr>
+          <w:ilvl w:val="0"/>
+          <w:numId w:val="43"/>
+        </w:numPr>
+        <w:spacing w:after="0" w:line="360" w:lineRule="auto"/>
+        <w:ind w:left="0" w:firstLine="1069"/>
+        <w:jc w:val="both"/>
+        <w:rPr>
+          <w:sz w:val="28"/>
+          <w:szCs w:val="28"/>
+        </w:rPr>
+      </w:pPr>
+      <w:r>
+        <w:rPr>
+          <w:sz w:val="28"/>
+          <w:szCs w:val="28"/>
+        </w:rPr>
+        <w:t xml:space="preserve">более половины слов ядра тематического компонента состоит из ключевых слов, а минимальный набор КС приближается к инварианту содержания при их логическом упорядочивании; </w:t>
+      </w:r>
+    </w:p>
+    <w:p>
+      <w:pPr>
+        <w:pStyle w:val="a3"/>
+        <w:numPr>
+          <w:ilvl w:val="0"/>
+          <w:numId w:val="43"/>
+        </w:numPr>
+        <w:spacing w:after="0" w:line="360" w:lineRule="auto"/>
+        <w:ind w:left="0" w:firstLine="1069"/>
+        <w:jc w:val="both"/>
+        <w:rPr>
+          <w:sz w:val="28"/>
+          <w:szCs w:val="28"/>
+        </w:rPr>
+      </w:pPr>
+      <w:r>
+        <w:rPr>
+          <w:sz w:val="28"/>
+          <w:szCs w:val="28"/>
+        </w:rPr>
+        <w:t xml:space="preserve">набор КС состоит из 5-15 или 8-10 слов, что соответствует объему оперативной памяти человека, в тексте содержится 25-30% ключевых слов; </w:t>
+      </w:r>
+    </w:p>
+    <w:p>
+      <w:pPr>
+        <w:pStyle w:val="a3"/>
+        <w:numPr>
+          <w:ilvl w:val="0"/>
+          <w:numId w:val="43"/>
+        </w:numPr>
+        <w:spacing w:after="0" w:line="360" w:lineRule="auto"/>
+        <w:ind w:left="0" w:firstLine="1069"/>
+        <w:jc w:val="both"/>
+      </w:pPr>
+      <w:r>
+        <w:rPr>
+          <w:sz w:val="28"/>
+          <w:szCs w:val="28"/>
+        </w:rPr>
+        <w:t>набор КС определяет контексты слов, обладающих максимальной предсказуемостью. (https://cyberleninka.ru/article/n/metody-i-algoritmy-izvlecheniya-klyuchevyh-slov/viewer)</w:t>
       </w:r>
     </w:p>
     <w:p>
@@ -14635,17 +14988,16 @@
         <w:ind w:firstLine="709"/>
         <w:jc w:val="both"/>
         <w:rPr>
-          <w:sz w:val="28"/>
-          <w:szCs w:val="28"/>
-        </w:rPr>
-      </w:pPr>
-      <w:r>
-        <w:t>В результате предварительной обработки будет составлен словарь, содержащий как отдельные слова, так и ключевые фразы. Элементы словаря далее будут называться терминами.</w:t>
-      </w:r>
-    </w:p>
-    <w:p>
-      <w:pPr>
-        <w:spacing w:line="360" w:lineRule="auto"/>
+          <w:color w:val="FF0000"/>
+          <w:sz w:val="28"/>
+          <w:szCs w:val="28"/>
+        </w:rPr>
+      </w:pPr>
+    </w:p>
+    <w:p>
+      <w:pPr>
+        <w:pStyle w:val="a3"/>
+        <w:spacing w:after="0" w:line="360" w:lineRule="auto"/>
         <w:ind w:firstLine="709"/>
         <w:jc w:val="both"/>
         <w:rPr>
@@ -14660,13 +15012,50 @@
           <w:sz w:val="28"/>
           <w:szCs w:val="28"/>
         </w:rPr>
+        <w:t xml:space="preserve">ЗДЕСЬ НУЖНО СКАЗАТЬ О ТОМ, ЧТО ИСПОЛЬЗОВАНИЕ </w:t>
+      </w:r>
+      <w:r>
+        <w:rPr>
+          <w:color w:val="FF0000"/>
+          <w:sz w:val="28"/>
+          <w:szCs w:val="28"/>
+          <w:lang w:val="en-US"/>
+        </w:rPr>
+        <w:t>N</w:t>
+      </w:r>
+      <w:r>
+        <w:rPr>
+          <w:color w:val="FF0000"/>
+          <w:sz w:val="28"/>
+          <w:szCs w:val="28"/>
+        </w:rPr>
+        <w:t>-ГРАММ ДЛЯ СПЕЦИАЛИЗИРОВАННЫХ ТЕКСТОВ УВЕЛИЧИВАЕТ КАЧЕСТВО КАТЕГОРИЗАЦИИ.</w:t>
+      </w:r>
+    </w:p>
+    <w:p>
+      <w:pPr>
+        <w:pStyle w:val="a3"/>
+        <w:spacing w:after="0" w:line="360" w:lineRule="auto"/>
+        <w:ind w:firstLine="709"/>
+        <w:jc w:val="both"/>
+        <w:rPr>
+          <w:sz w:val="28"/>
+          <w:szCs w:val="28"/>
+        </w:rPr>
+      </w:pPr>
+      <w:r>
+        <w:rPr>
+          <w:color w:val="FF0000"/>
+          <w:sz w:val="28"/>
+          <w:szCs w:val="28"/>
+        </w:rPr>
+        <w:lastRenderedPageBreak/>
         <w:t>В данной работе предстоит обрабатывать текстовое содержимое онлайн-курса на естественном языке, что приближает задачу выделения ключевых слов к задаче обработки естественного языка.</w:t>
       </w:r>
     </w:p>
     <w:p>
       <w:pPr>
         <w:spacing w:line="360" w:lineRule="auto"/>
-        <w:ind w:firstLine="709"/>
         <w:jc w:val="both"/>
         <w:rPr>
           <w:sz w:val="28"/>
@@ -14690,32 +15079,16 @@
           <w:szCs w:val="32"/>
         </w:rPr>
       </w:pPr>
-      <w:bookmarkStart w:id="7" w:name="_Toc96536732"/>
-      <w:r>
-        <w:rPr>
-          <w:b/>
-          <w:bCs/>
-          <w:color w:val="000000"/>
-          <w:sz w:val="28"/>
-          <w:szCs w:val="28"/>
-        </w:rPr>
-        <w:t>Анализ основных методов (подходов) обработки текстов на естественном языке</w:t>
-      </w:r>
-      <w:bookmarkEnd w:id="7"/>
-    </w:p>
-    <w:p>
-      <w:pPr>
-        <w:pStyle w:val="ac"/>
-        <w:spacing w:line="360" w:lineRule="auto"/>
-        <w:ind w:left="1429"/>
-        <w:outlineLvl w:val="1"/>
+      <w:bookmarkStart w:id="7" w:name="_Toc96536733"/>
+      <w:r>
         <w:rPr>
           <w:b/>
           <w:bCs/>
           <w:sz w:val="32"/>
           <w:szCs w:val="32"/>
         </w:rPr>
-      </w:pPr>
+        <w:t>С</w:t>
+      </w:r>
       <w:r>
         <w:rPr>
           <w:b/>
@@ -14724,229 +15097,360 @@
           <w:sz w:val="28"/>
           <w:szCs w:val="28"/>
         </w:rPr>
-        <w:t xml:space="preserve">Объяснение необходимости предобработки (2-ой вариант, первый по ссылке выше) </w:t>
-      </w:r>
-      <w:r>
-        <w:rPr>
-          <w:b/>
-          <w:bCs/>
-          <w:color w:val="000000"/>
-          <w:sz w:val="28"/>
-          <w:szCs w:val="28"/>
-        </w:rPr>
-        <w:t>https://cyberleninka.ru/article/n/povyshenie-tochnosti-bayesovskogo-klassifikatora-tekstovyh-dokumentov/viewer</w:t>
-      </w:r>
-    </w:p>
-    <w:p>
-      <w:pPr>
-        <w:pStyle w:val="ac"/>
-        <w:spacing w:before="240" w:line="360" w:lineRule="auto"/>
-        <w:ind w:left="0" w:firstLine="709"/>
+        <w:t>емантическая декомпозиция как один из инструментов семантического анализа текстов</w:t>
+      </w:r>
+      <w:bookmarkEnd w:id="7"/>
+    </w:p>
+    <w:p>
+      <w:pPr>
+        <w:spacing w:line="360" w:lineRule="auto"/>
+        <w:ind w:firstLine="709"/>
         <w:jc w:val="both"/>
         <w:rPr>
-          <w:color w:val="FF0000"/>
-          <w:sz w:val="28"/>
-          <w:szCs w:val="28"/>
-        </w:rPr>
-      </w:pPr>
-      <w:r>
-        <w:t xml:space="preserve">При том, что </w:t>
-      </w:r>
-      <w:proofErr w:type="spellStart"/>
-      <w:r>
-        <w:t>операциональная</w:t>
-      </w:r>
-      <w:proofErr w:type="spellEnd"/>
-      <w:r>
-        <w:t xml:space="preserve"> суть лингвистического разбора </w:t>
-      </w:r>
-      <w:proofErr w:type="spellStart"/>
-      <w:proofErr w:type="gramStart"/>
-      <w:r>
-        <w:t>единооб</w:t>
-      </w:r>
-      <w:proofErr w:type="spellEnd"/>
-      <w:r>
-        <w:t>-разна</w:t>
-      </w:r>
-      <w:proofErr w:type="gramEnd"/>
-      <w:r>
-        <w:t xml:space="preserve"> (выделяем компоненты и устанавливаем их свойства), в лингвистических экспертизах упоминается очень большое количество методов и список их носит практически открытый характер. Это многообразие связано с тем, на какие именно единицы разбирается </w:t>
+          <w:sz w:val="28"/>
+          <w:szCs w:val="28"/>
+        </w:rPr>
+      </w:pPr>
+      <w:r>
+        <w:rPr>
+          <w:sz w:val="28"/>
+          <w:szCs w:val="28"/>
+        </w:rPr>
+        <w:t>Разработка алгоритма семантической декомпозиции текста на ключевые элементы для решения задачи категоризации</w:t>
+      </w:r>
+    </w:p>
+    <w:p>
+      <w:pPr>
+        <w:pStyle w:val="ad"/>
+        <w:shd w:val="clear" w:color="auto" w:fill="FFFFFF"/>
+        <w:spacing w:before="0" w:beforeAutospacing="0" w:after="300" w:afterAutospacing="0"/>
+        <w:rPr>
+          <w:rFonts w:ascii="Open Sans" w:hAnsi="Open Sans" w:cs="Open Sans"/>
+          <w:color w:val="333333"/>
+          <w:sz w:val="21"/>
+          <w:szCs w:val="21"/>
+        </w:rPr>
+      </w:pPr>
+    </w:p>
+    <w:p>
+      <w:pPr>
+        <w:pStyle w:val="ad"/>
+        <w:shd w:val="clear" w:color="auto" w:fill="FFFFFF"/>
+        <w:spacing w:before="0" w:beforeAutospacing="0" w:after="300" w:afterAutospacing="0"/>
+        <w:rPr>
+          <w:rFonts w:ascii="Open Sans" w:hAnsi="Open Sans" w:cs="Open Sans"/>
+          <w:color w:val="333333"/>
+          <w:sz w:val="21"/>
+          <w:szCs w:val="21"/>
+        </w:rPr>
+      </w:pPr>
+      <w:r>
+        <w:rPr>
+          <w:rFonts w:ascii="Open Sans" w:hAnsi="Open Sans" w:cs="Open Sans"/>
+          <w:color w:val="333333"/>
+          <w:sz w:val="21"/>
+          <w:szCs w:val="21"/>
+        </w:rPr>
+        <w:t>Поэтому проблема аналитического анализа семантики и извлечения знаний из текстовых документов является достаточно сложной и требует разработки и применения специализированных интеллектуальных информационных систем (ИИС) [2, 3]. На практике путём введения ряда допущений можно осуществить декомпозицию указанной проблемы семантического анализа ТД и выделить несколько групп относительно независимых типовых задач.</w:t>
+      </w:r>
+    </w:p>
+    <w:p>
+      <w:pPr>
+        <w:pStyle w:val="ad"/>
+        <w:shd w:val="clear" w:color="auto" w:fill="FFFFFF"/>
+        <w:spacing w:before="0" w:beforeAutospacing="0" w:after="300" w:afterAutospacing="0"/>
+        <w:rPr>
+          <w:rFonts w:ascii="Open Sans" w:hAnsi="Open Sans" w:cs="Open Sans"/>
+          <w:color w:val="333333"/>
+          <w:sz w:val="21"/>
+          <w:szCs w:val="21"/>
+        </w:rPr>
+      </w:pPr>
+      <w:r>
+        <w:rPr>
+          <w:rFonts w:ascii="Open Sans" w:hAnsi="Open Sans" w:cs="Open Sans"/>
+          <w:color w:val="333333"/>
+          <w:sz w:val="21"/>
+          <w:szCs w:val="21"/>
+        </w:rPr>
+        <w:t>К типовым задачам исследования семантики одиночных ТД следует отнести:</w:t>
+      </w:r>
+    </w:p>
+    <w:p>
+      <w:pPr>
+        <w:pStyle w:val="ad"/>
+        <w:shd w:val="clear" w:color="auto" w:fill="FFFFFF"/>
+        <w:spacing w:before="0" w:beforeAutospacing="0" w:after="300" w:afterAutospacing="0"/>
+        <w:rPr>
+          <w:rFonts w:ascii="Open Sans" w:hAnsi="Open Sans" w:cs="Open Sans"/>
+          <w:color w:val="333333"/>
+          <w:sz w:val="21"/>
+          <w:szCs w:val="21"/>
+        </w:rPr>
+      </w:pPr>
+      <w:r>
+        <w:rPr>
+          <w:rFonts w:ascii="Open Sans" w:hAnsi="Open Sans" w:cs="Open Sans"/>
+          <w:color w:val="333333"/>
+          <w:sz w:val="21"/>
+          <w:szCs w:val="21"/>
+        </w:rPr>
+        <w:t>а) выделение в тексте ключевых слов;</w:t>
+      </w:r>
+    </w:p>
+    <w:p>
+      <w:pPr>
+        <w:pStyle w:val="ad"/>
+        <w:shd w:val="clear" w:color="auto" w:fill="FFFFFF"/>
+        <w:spacing w:before="0" w:beforeAutospacing="0" w:after="300" w:afterAutospacing="0"/>
+        <w:rPr>
+          <w:rFonts w:ascii="Open Sans" w:hAnsi="Open Sans" w:cs="Open Sans"/>
+          <w:color w:val="333333"/>
+          <w:sz w:val="21"/>
+          <w:szCs w:val="21"/>
+        </w:rPr>
+      </w:pPr>
+      <w:r>
+        <w:rPr>
+          <w:rFonts w:ascii="Open Sans" w:hAnsi="Open Sans" w:cs="Open Sans"/>
+          <w:color w:val="333333"/>
+          <w:sz w:val="21"/>
+          <w:szCs w:val="21"/>
+        </w:rPr>
+        <w:t>б) выделение в тексте цепочки ключевых слов;</w:t>
+      </w:r>
+    </w:p>
+    <w:p>
+      <w:pPr>
+        <w:pStyle w:val="ad"/>
+        <w:shd w:val="clear" w:color="auto" w:fill="FFFFFF"/>
+        <w:spacing w:before="0" w:beforeAutospacing="0" w:after="300" w:afterAutospacing="0"/>
+        <w:rPr>
+          <w:rFonts w:ascii="Open Sans" w:hAnsi="Open Sans" w:cs="Open Sans"/>
+          <w:color w:val="333333"/>
+          <w:sz w:val="21"/>
+          <w:szCs w:val="21"/>
+        </w:rPr>
+      </w:pPr>
+      <w:r>
+        <w:rPr>
+          <w:rFonts w:ascii="Open Sans" w:hAnsi="Open Sans" w:cs="Open Sans"/>
+          <w:color w:val="333333"/>
+          <w:sz w:val="21"/>
+          <w:szCs w:val="21"/>
+        </w:rPr>
+        <w:t>в) выявление контекстных слов (контекста);</w:t>
+      </w:r>
+    </w:p>
+    <w:p>
+      <w:pPr>
+        <w:pStyle w:val="ad"/>
+        <w:shd w:val="clear" w:color="auto" w:fill="FFFFFF"/>
+        <w:spacing w:before="0" w:beforeAutospacing="0" w:after="300" w:afterAutospacing="0"/>
+        <w:rPr>
+          <w:rFonts w:ascii="Open Sans" w:hAnsi="Open Sans" w:cs="Open Sans"/>
+          <w:color w:val="333333"/>
+          <w:sz w:val="21"/>
+          <w:szCs w:val="21"/>
+        </w:rPr>
+      </w:pPr>
+      <w:r>
+        <w:rPr>
+          <w:rFonts w:ascii="Open Sans" w:hAnsi="Open Sans" w:cs="Open Sans"/>
+          <w:color w:val="333333"/>
+          <w:sz w:val="21"/>
+          <w:szCs w:val="21"/>
+        </w:rPr>
+        <w:t>г) аннотирование текста.</w:t>
+      </w:r>
+    </w:p>
+    <w:p>
+      <w:pPr>
+        <w:pStyle w:val="ad"/>
+        <w:shd w:val="clear" w:color="auto" w:fill="FFFFFF"/>
+        <w:spacing w:before="0" w:beforeAutospacing="0" w:after="300" w:afterAutospacing="0"/>
+        <w:rPr>
+          <w:rFonts w:ascii="Open Sans" w:hAnsi="Open Sans" w:cs="Open Sans"/>
+          <w:color w:val="333333"/>
+          <w:sz w:val="21"/>
+          <w:szCs w:val="21"/>
+        </w:rPr>
+      </w:pPr>
+      <w:r>
+        <w:rPr>
+          <w:rFonts w:ascii="Open Sans" w:hAnsi="Open Sans" w:cs="Open Sans"/>
+          <w:color w:val="333333"/>
+          <w:sz w:val="21"/>
+          <w:szCs w:val="21"/>
+        </w:rPr>
+        <w:t>Для случая обработки набора ТД приоритетными являются следующие задачи:</w:t>
+      </w:r>
+    </w:p>
+    <w:p>
+      <w:pPr>
+        <w:pStyle w:val="ad"/>
+        <w:shd w:val="clear" w:color="auto" w:fill="FFFFFF"/>
+        <w:spacing w:before="0" w:beforeAutospacing="0" w:after="300" w:afterAutospacing="0"/>
+        <w:rPr>
+          <w:rFonts w:ascii="Open Sans" w:hAnsi="Open Sans" w:cs="Open Sans"/>
+          <w:color w:val="333333"/>
+          <w:sz w:val="21"/>
+          <w:szCs w:val="21"/>
+        </w:rPr>
+      </w:pPr>
+      <w:r>
+        <w:rPr>
+          <w:rFonts w:ascii="Open Sans" w:hAnsi="Open Sans" w:cs="Open Sans"/>
+          <w:color w:val="333333"/>
+          <w:sz w:val="21"/>
+          <w:szCs w:val="21"/>
+        </w:rPr>
+        <w:t>а) классификация текстов по совокупности признаков;</w:t>
+      </w:r>
+    </w:p>
+    <w:p>
+      <w:pPr>
+        <w:pStyle w:val="ad"/>
+        <w:shd w:val="clear" w:color="auto" w:fill="FFFFFF"/>
+        <w:spacing w:before="0" w:beforeAutospacing="0" w:after="300" w:afterAutospacing="0"/>
+        <w:rPr>
+          <w:rFonts w:ascii="Open Sans" w:hAnsi="Open Sans" w:cs="Open Sans"/>
+          <w:color w:val="333333"/>
+          <w:sz w:val="21"/>
+          <w:szCs w:val="21"/>
+        </w:rPr>
+      </w:pPr>
+      <w:r>
+        <w:rPr>
+          <w:rFonts w:ascii="Open Sans" w:hAnsi="Open Sans" w:cs="Open Sans"/>
+          <w:color w:val="333333"/>
+          <w:sz w:val="21"/>
+          <w:szCs w:val="21"/>
+        </w:rPr>
+        <w:t>б) каталогизация текстов;</w:t>
+      </w:r>
+    </w:p>
+    <w:p>
+      <w:pPr>
+        <w:pStyle w:val="ad"/>
+        <w:shd w:val="clear" w:color="auto" w:fill="FFFFFF"/>
+        <w:spacing w:before="0" w:beforeAutospacing="0" w:after="300" w:afterAutospacing="0"/>
+        <w:rPr>
+          <w:rFonts w:ascii="Open Sans" w:hAnsi="Open Sans" w:cs="Open Sans"/>
+          <w:color w:val="333333"/>
+          <w:sz w:val="21"/>
+          <w:szCs w:val="21"/>
+        </w:rPr>
+      </w:pPr>
+      <w:r>
+        <w:rPr>
+          <w:rFonts w:ascii="Open Sans" w:hAnsi="Open Sans" w:cs="Open Sans"/>
+          <w:color w:val="333333"/>
+          <w:sz w:val="21"/>
+          <w:szCs w:val="21"/>
+        </w:rPr>
+        <w:t>в) поиск заданных информационных фрагментов в потоке ТД;</w:t>
+      </w:r>
+    </w:p>
+    <w:p>
+      <w:pPr>
+        <w:pStyle w:val="ad"/>
+        <w:shd w:val="clear" w:color="auto" w:fill="FFFFFF"/>
+        <w:spacing w:before="0" w:beforeAutospacing="0" w:after="300" w:afterAutospacing="0"/>
+        <w:rPr>
+          <w:rFonts w:ascii="Open Sans" w:hAnsi="Open Sans" w:cs="Open Sans"/>
+          <w:color w:val="333333"/>
+          <w:sz w:val="21"/>
+          <w:szCs w:val="21"/>
+        </w:rPr>
+      </w:pPr>
+      <w:r>
+        <w:rPr>
+          <w:rFonts w:ascii="Open Sans" w:hAnsi="Open Sans" w:cs="Open Sans"/>
+          <w:color w:val="333333"/>
+          <w:sz w:val="21"/>
+          <w:szCs w:val="21"/>
+        </w:rPr>
+        <w:t>г) поиск (подбор) текстов, обладающих заданными свойствами.</w:t>
+      </w:r>
+      <w:r>
+        <w:rPr>
+          <w:rFonts w:ascii="Open Sans" w:hAnsi="Open Sans" w:cs="Open Sans"/>
+          <w:color w:val="333333"/>
+          <w:sz w:val="21"/>
+          <w:szCs w:val="21"/>
+        </w:rPr>
+        <w:t xml:space="preserve"> (</w:t>
+      </w:r>
+      <w:r>
+        <w:rPr>
+          <w:rFonts w:ascii="Open Sans" w:hAnsi="Open Sans" w:cs="Open Sans"/>
+          <w:color w:val="333333"/>
+          <w:sz w:val="21"/>
+          <w:szCs w:val="21"/>
+        </w:rPr>
+        <w:t>https://fundamental-research.ru/ru/article/view?id=41321</w:t>
+      </w:r>
+      <w:r>
+        <w:rPr>
+          <w:rFonts w:ascii="Open Sans" w:hAnsi="Open Sans" w:cs="Open Sans"/>
+          <w:color w:val="333333"/>
+          <w:sz w:val="21"/>
+          <w:szCs w:val="21"/>
+        </w:rPr>
+        <w:t>)</w:t>
+      </w:r>
+    </w:p>
+    <w:p>
+      <w:pPr>
+        <w:pStyle w:val="a3"/>
+        <w:spacing w:after="0" w:line="360" w:lineRule="auto"/>
+        <w:ind w:firstLine="709"/>
+        <w:jc w:val="both"/>
+        <w:rPr>
+          <w:sz w:val="28"/>
+          <w:szCs w:val="28"/>
+        </w:rPr>
+      </w:pPr>
+      <w:r>
+        <w:t xml:space="preserve">Всю совокупность представленных на сегодняшний день методов анализа текста можно разделить на две группы: </w:t>
+      </w:r>
+      <w:r>
+        <w:sym w:font="Symbol" w:char="F02D"/>
+      </w:r>
+      <w:r>
+        <w:t xml:space="preserve"> лингвистический анализ </w:t>
+      </w:r>
+      <w:r>
+        <w:sym w:font="Symbol" w:char="F02D"/>
+      </w:r>
+      <w:r>
+        <w:t xml:space="preserve"> основан на извлечении смысла текста по его семантической структуре; </w:t>
+      </w:r>
+      <w:r>
+        <w:sym w:font="Symbol" w:char="F02D"/>
+      </w:r>
+      <w:r>
+        <w:t xml:space="preserve"> статистический анализ </w:t>
+      </w:r>
+      <w:r>
+        <w:sym w:font="Symbol" w:char="F02D"/>
+      </w:r>
+      <w:r>
+        <w:t xml:space="preserve"> основан на извлечении смысла текста по частотному распределению слов в тексте. Деление на группы условное, </w:t>
       </w:r>
       <w:r>
         <w:lastRenderedPageBreak/>
-        <w:t xml:space="preserve">сообщаемое. </w:t>
-      </w:r>
-      <w:r>
-        <w:rPr>
-          <w:color w:val="FF0000"/>
-        </w:rPr>
-        <w:t>Именно тип единицы выступает как основной дифференциальный признак вида анализа (метода), он и фиксируется прежде всего в названии и описании метода.</w:t>
-      </w:r>
-    </w:p>
-    <w:p>
-      <w:pPr>
-        <w:pStyle w:val="ac"/>
-        <w:spacing w:before="240" w:line="360" w:lineRule="auto"/>
-        <w:ind w:left="0" w:firstLine="709"/>
-        <w:jc w:val="both"/>
-        <w:rPr>
-          <w:sz w:val="28"/>
-          <w:szCs w:val="28"/>
-        </w:rPr>
-      </w:pPr>
-      <w:r>
-        <w:rPr>
-          <w:sz w:val="28"/>
-          <w:szCs w:val="28"/>
-        </w:rPr>
-        <w:t xml:space="preserve">Обработка естественного </w:t>
-      </w:r>
-      <w:r>
-        <w:rPr>
-          <w:sz w:val="28"/>
-          <w:szCs w:val="28"/>
-        </w:rPr>
-        <w:t>языка (</w:t>
-      </w:r>
-      <w:r>
-        <w:rPr>
-          <w:sz w:val="28"/>
-          <w:szCs w:val="28"/>
-          <w:lang w:val="en-US"/>
-        </w:rPr>
-        <w:t>NLP</w:t>
-      </w:r>
-      <w:r>
-        <w:rPr>
-          <w:sz w:val="28"/>
-          <w:szCs w:val="28"/>
-        </w:rPr>
-        <w:t xml:space="preserve">, </w:t>
-      </w:r>
-      <w:r>
-        <w:rPr>
-          <w:sz w:val="28"/>
-          <w:szCs w:val="28"/>
-          <w:lang w:val="en-US"/>
-        </w:rPr>
-        <w:t>Natural</w:t>
-      </w:r>
-      <w:r>
-        <w:rPr>
-          <w:sz w:val="28"/>
-          <w:szCs w:val="28"/>
-        </w:rPr>
-        <w:t xml:space="preserve"> </w:t>
-      </w:r>
-      <w:r>
-        <w:rPr>
-          <w:sz w:val="28"/>
-          <w:szCs w:val="28"/>
-          <w:lang w:val="en-US"/>
-        </w:rPr>
-        <w:t>language</w:t>
-      </w:r>
-      <w:r>
-        <w:rPr>
-          <w:sz w:val="28"/>
-          <w:szCs w:val="28"/>
-        </w:rPr>
-        <w:t xml:space="preserve"> </w:t>
-      </w:r>
-      <w:r>
-        <w:rPr>
-          <w:sz w:val="28"/>
-          <w:szCs w:val="28"/>
-          <w:lang w:val="en-US"/>
-        </w:rPr>
-        <w:t>processing</w:t>
-      </w:r>
-      <w:r>
-        <w:rPr>
-          <w:sz w:val="28"/>
-          <w:szCs w:val="28"/>
-        </w:rPr>
+        <w:t>так как в реальных задачах и при решении проблем всегда используется сочетание методов для достижения определенного результата</w:t>
+      </w:r>
+      <w:r>
+        <w:t xml:space="preserve">. (там есть еще подробное описание -х самых востребованных семантических методов с результатами </w:t>
+      </w:r>
+      <w:r>
+        <w:t>http://repo.ssau.ru/bitstream/Informacionnye-tehnologii-i-nanotehnologii/Razrabotka-avtomatizirovannoi-sistemy-semanticheskogo-analiza-tekstovoi-informacii-64154/1/paper%20324_1800-1804.pdf</w:t>
+      </w:r>
+      <w:r>
         <w:t>)</w:t>
-      </w:r>
-      <w:r>
-        <w:rPr>
-          <w:sz w:val="28"/>
-          <w:szCs w:val="28"/>
-        </w:rPr>
-        <w:t xml:space="preserve"> представляет собой область науки, сочетающей в себе математическую лингвистику и машинное обучение. Исходным множеством объектов</w:t>
-      </w:r>
-      <w:r>
-        <w:rPr>
-          <w:sz w:val="28"/>
-          <w:szCs w:val="28"/>
-        </w:rPr>
-        <w:t xml:space="preserve"> </w:t>
-      </w:r>
-      <w:r>
-        <w:rPr>
-          <w:sz w:val="28"/>
-          <w:szCs w:val="28"/>
-        </w:rPr>
-        <w:t xml:space="preserve">в </w:t>
-      </w:r>
-      <w:r>
-        <w:rPr>
-          <w:sz w:val="28"/>
-          <w:szCs w:val="28"/>
-          <w:lang w:val="en-US"/>
-        </w:rPr>
-        <w:t>NLP</w:t>
-      </w:r>
-      <w:r>
-        <w:rPr>
-          <w:sz w:val="28"/>
-          <w:szCs w:val="28"/>
-        </w:rPr>
-        <w:t xml:space="preserve"> является текст или речь на естественном языке. Основными направлениями применения </w:t>
-      </w:r>
-      <w:r>
-        <w:rPr>
-          <w:sz w:val="28"/>
-          <w:szCs w:val="28"/>
-          <w:lang w:val="en-US"/>
-        </w:rPr>
-        <w:t>NLP</w:t>
-      </w:r>
-      <w:r>
-        <w:rPr>
-          <w:sz w:val="28"/>
-          <w:szCs w:val="28"/>
-        </w:rPr>
-        <w:t xml:space="preserve"> являются распознавание естественного языка, генерация естественного языка и распознавание речи </w:t>
-      </w:r>
-      <w:r>
-        <w:rPr>
-          <w:sz w:val="28"/>
-          <w:szCs w:val="28"/>
-        </w:rPr>
-        <w:t>[</w:t>
-      </w:r>
-      <w:r>
-        <w:rPr>
-          <w:sz w:val="28"/>
-          <w:szCs w:val="28"/>
-        </w:rPr>
-        <w:t>4</w:t>
-      </w:r>
-      <w:r>
-        <w:rPr>
-          <w:sz w:val="28"/>
-          <w:szCs w:val="28"/>
-        </w:rPr>
-        <w:t>]</w:t>
-      </w:r>
-      <w:r>
-        <w:rPr>
-          <w:sz w:val="28"/>
-          <w:szCs w:val="28"/>
-        </w:rPr>
-        <w:t>.</w:t>
       </w:r>
     </w:p>
     <w:p>
@@ -14956,382 +15460,11 @@
         <w:ind w:left="0" w:firstLine="709"/>
         <w:jc w:val="both"/>
         <w:rPr>
-          <w:sz w:val="28"/>
-          <w:szCs w:val="28"/>
-        </w:rPr>
-      </w:pPr>
-      <w:r>
-        <w:rPr>
-          <w:sz w:val="28"/>
-          <w:szCs w:val="28"/>
-        </w:rPr>
-        <w:t>Для сокращения времени выполнения обработки и увеличения точности результата используются различные процедуры.</w:t>
-      </w:r>
-      <w:r>
-        <w:rPr>
-          <w:sz w:val="28"/>
-          <w:szCs w:val="28"/>
-        </w:rPr>
-        <w:t xml:space="preserve"> </w:t>
-      </w:r>
-      <w:r>
-        <w:rPr>
-          <w:sz w:val="28"/>
-          <w:szCs w:val="28"/>
-        </w:rPr>
-        <w:t xml:space="preserve">К таковым относятся: </w:t>
-      </w:r>
-    </w:p>
-    <w:p>
-      <w:pPr>
-        <w:pStyle w:val="ac"/>
-        <w:numPr>
-          <w:ilvl w:val="0"/>
-          <w:numId w:val="12"/>
-        </w:numPr>
-        <w:spacing w:line="360" w:lineRule="auto"/>
-        <w:jc w:val="both"/>
-        <w:rPr>
-          <w:sz w:val="28"/>
-          <w:szCs w:val="28"/>
-        </w:rPr>
-      </w:pPr>
-      <w:r>
-        <w:rPr>
-          <w:sz w:val="28"/>
-          <w:szCs w:val="28"/>
-        </w:rPr>
-        <w:t>перевод всех букв к одному регистру (чаще к нижнему);</w:t>
-      </w:r>
-    </w:p>
-    <w:p>
-      <w:pPr>
-        <w:pStyle w:val="ac"/>
-        <w:numPr>
-          <w:ilvl w:val="0"/>
-          <w:numId w:val="12"/>
-        </w:numPr>
-        <w:spacing w:line="360" w:lineRule="auto"/>
-        <w:jc w:val="both"/>
-        <w:rPr>
-          <w:sz w:val="28"/>
-          <w:szCs w:val="28"/>
-        </w:rPr>
-      </w:pPr>
-      <w:r>
-        <w:rPr>
-          <w:sz w:val="28"/>
-          <w:szCs w:val="28"/>
-        </w:rPr>
-        <w:t>удаление знаков пунктуации, цифр, пробелов;</w:t>
-      </w:r>
-    </w:p>
-    <w:p>
-      <w:pPr>
-        <w:pStyle w:val="ac"/>
-        <w:numPr>
-          <w:ilvl w:val="0"/>
-          <w:numId w:val="12"/>
-        </w:numPr>
-        <w:spacing w:line="360" w:lineRule="auto"/>
-        <w:jc w:val="both"/>
-        <w:rPr>
-          <w:sz w:val="28"/>
-          <w:szCs w:val="28"/>
-        </w:rPr>
-      </w:pPr>
-      <w:r>
-        <w:rPr>
-          <w:sz w:val="28"/>
-          <w:szCs w:val="28"/>
-        </w:rPr>
-        <w:t>токенизация – разбиение текста на более мелкие части (токены);</w:t>
-      </w:r>
-    </w:p>
-    <w:p>
-      <w:pPr>
-        <w:pStyle w:val="ac"/>
-        <w:numPr>
-          <w:ilvl w:val="0"/>
-          <w:numId w:val="12"/>
-        </w:numPr>
-        <w:spacing w:line="360" w:lineRule="auto"/>
-        <w:jc w:val="both"/>
-        <w:rPr>
-          <w:sz w:val="28"/>
-          <w:szCs w:val="28"/>
-        </w:rPr>
-      </w:pPr>
-      <w:r>
-        <w:rPr>
-          <w:sz w:val="28"/>
-          <w:szCs w:val="28"/>
-        </w:rPr>
-        <w:t xml:space="preserve">использование </w:t>
-      </w:r>
-      <w:r>
-        <w:rPr>
-          <w:sz w:val="28"/>
-          <w:szCs w:val="28"/>
-          <w:lang w:val="en-US"/>
-        </w:rPr>
-        <w:t>N</w:t>
-      </w:r>
-      <w:r>
-        <w:rPr>
-          <w:sz w:val="28"/>
-          <w:szCs w:val="28"/>
-        </w:rPr>
-        <w:t>-грамм (</w:t>
-      </w:r>
-      <w:r>
-        <w:rPr>
-          <w:sz w:val="28"/>
-          <w:szCs w:val="28"/>
-          <w:lang w:val="en-US"/>
-        </w:rPr>
-        <w:t>N</w:t>
-      </w:r>
-      <w:r>
-        <w:rPr>
-          <w:sz w:val="28"/>
-          <w:szCs w:val="28"/>
-        </w:rPr>
-        <w:t xml:space="preserve">-грамма – последовательность из </w:t>
-      </w:r>
-      <w:r>
-        <w:rPr>
-          <w:sz w:val="28"/>
-          <w:szCs w:val="28"/>
-          <w:lang w:val="en-US"/>
-        </w:rPr>
-        <w:t>N</w:t>
-      </w:r>
-      <w:r>
-        <w:rPr>
-          <w:sz w:val="28"/>
-          <w:szCs w:val="28"/>
-        </w:rPr>
-        <w:t xml:space="preserve"> слов);</w:t>
-      </w:r>
-    </w:p>
-    <w:p>
-      <w:pPr>
-        <w:pStyle w:val="ac"/>
-        <w:numPr>
-          <w:ilvl w:val="0"/>
-          <w:numId w:val="12"/>
-        </w:numPr>
-        <w:spacing w:line="360" w:lineRule="auto"/>
-        <w:jc w:val="both"/>
-        <w:rPr>
-          <w:sz w:val="28"/>
-          <w:szCs w:val="28"/>
-        </w:rPr>
-      </w:pPr>
-      <w:r>
-        <w:rPr>
-          <w:sz w:val="28"/>
-          <w:szCs w:val="28"/>
-        </w:rPr>
-        <w:t>удаление стоп-слов (слов без особой смысловой нагрузки, например, предлоги, местоимения, союзы и другое);</w:t>
-      </w:r>
-    </w:p>
-    <w:p>
-      <w:pPr>
-        <w:pStyle w:val="ac"/>
-        <w:numPr>
-          <w:ilvl w:val="0"/>
-          <w:numId w:val="12"/>
-        </w:numPr>
-        <w:spacing w:line="360" w:lineRule="auto"/>
-        <w:jc w:val="both"/>
-        <w:rPr>
-          <w:sz w:val="28"/>
-          <w:szCs w:val="28"/>
-        </w:rPr>
-      </w:pPr>
-      <w:r>
-        <w:rPr>
-          <w:sz w:val="28"/>
-          <w:szCs w:val="28"/>
-        </w:rPr>
-        <w:t>стемминг – приведение слова к основной форме (нахождение его основы);</w:t>
-      </w:r>
-    </w:p>
-    <w:p>
-      <w:pPr>
-        <w:pStyle w:val="ac"/>
-        <w:numPr>
-          <w:ilvl w:val="0"/>
-          <w:numId w:val="12"/>
-        </w:numPr>
-        <w:spacing w:line="360" w:lineRule="auto"/>
-        <w:jc w:val="both"/>
-        <w:rPr>
-          <w:sz w:val="28"/>
-          <w:szCs w:val="28"/>
-        </w:rPr>
-      </w:pPr>
-      <w:r>
-        <w:rPr>
-          <w:sz w:val="28"/>
-          <w:szCs w:val="28"/>
-        </w:rPr>
-        <w:t>лемматизация – приведение слова к начальной форме (лемма – слово в начальной форме);</w:t>
-      </w:r>
-    </w:p>
-    <w:p>
-      <w:pPr>
-        <w:pStyle w:val="ac"/>
-        <w:numPr>
-          <w:ilvl w:val="0"/>
-          <w:numId w:val="12"/>
-        </w:numPr>
-        <w:spacing w:line="360" w:lineRule="auto"/>
-        <w:jc w:val="both"/>
-        <w:rPr>
-          <w:sz w:val="28"/>
-          <w:szCs w:val="28"/>
-        </w:rPr>
-      </w:pPr>
-      <w:r>
-        <w:rPr>
-          <w:sz w:val="28"/>
-          <w:szCs w:val="28"/>
-        </w:rPr>
-        <w:t xml:space="preserve">векторизация – отображение текста в векторном пространстве </w:t>
-      </w:r>
-      <w:r>
-        <w:rPr>
-          <w:sz w:val="28"/>
-          <w:szCs w:val="28"/>
-        </w:rPr>
-        <w:t>[</w:t>
-      </w:r>
-      <w:r>
-        <w:rPr>
-          <w:sz w:val="28"/>
-          <w:szCs w:val="28"/>
-        </w:rPr>
-        <w:t>5</w:t>
-      </w:r>
-      <w:r>
-        <w:rPr>
-          <w:sz w:val="28"/>
-          <w:szCs w:val="28"/>
-        </w:rPr>
-        <w:t>]</w:t>
-      </w:r>
-      <w:r>
-        <w:rPr>
-          <w:sz w:val="28"/>
-          <w:szCs w:val="28"/>
-        </w:rPr>
-        <w:t>.</w:t>
-      </w:r>
-    </w:p>
-    <w:p>
-      <w:pPr>
-        <w:spacing w:line="360" w:lineRule="auto"/>
-        <w:ind w:firstLine="708"/>
-        <w:jc w:val="both"/>
-        <w:rPr>
-          <w:sz w:val="28"/>
-          <w:szCs w:val="28"/>
-        </w:rPr>
-      </w:pPr>
-      <w:r>
-        <w:rPr>
-          <w:sz w:val="28"/>
-          <w:szCs w:val="28"/>
-        </w:rPr>
-        <w:t xml:space="preserve">Различные наборы таких процедур называют предобработкой. Предобработка является первым этапом </w:t>
-      </w:r>
-      <w:r>
-        <w:rPr>
-          <w:sz w:val="28"/>
-          <w:szCs w:val="28"/>
-          <w:lang w:val="en-US"/>
-        </w:rPr>
-        <w:t>NLP</w:t>
-      </w:r>
-      <w:r>
-        <w:rPr>
-          <w:sz w:val="28"/>
-          <w:szCs w:val="28"/>
-        </w:rPr>
-        <w:t>. Далее следуют сам процесс извлечения ключевых слов.</w:t>
-      </w:r>
-    </w:p>
-    <w:p>
-      <w:pPr>
-        <w:spacing w:line="360" w:lineRule="auto"/>
-        <w:ind w:firstLine="708"/>
-        <w:jc w:val="both"/>
-        <w:rPr>
-          <w:sz w:val="28"/>
-          <w:szCs w:val="28"/>
-        </w:rPr>
-      </w:pPr>
-    </w:p>
-    <w:p>
-      <w:pPr>
-        <w:pStyle w:val="ac"/>
-        <w:numPr>
-          <w:ilvl w:val="1"/>
-          <w:numId w:val="4"/>
-        </w:numPr>
-        <w:spacing w:line="360" w:lineRule="auto"/>
-        <w:outlineLvl w:val="1"/>
-        <w:rPr>
-          <w:b/>
-          <w:bCs/>
-          <w:sz w:val="32"/>
-          <w:szCs w:val="32"/>
-        </w:rPr>
-      </w:pPr>
-      <w:bookmarkStart w:id="8" w:name="_Toc96536733"/>
-      <w:r>
-        <w:rPr>
-          <w:b/>
-          <w:bCs/>
-          <w:sz w:val="32"/>
-          <w:szCs w:val="32"/>
-        </w:rPr>
-        <w:t>С</w:t>
-      </w:r>
-      <w:r>
-        <w:rPr>
-          <w:b/>
-          <w:bCs/>
-          <w:color w:val="000000"/>
-          <w:sz w:val="28"/>
-          <w:szCs w:val="28"/>
-        </w:rPr>
-        <w:t>емантическая декомпозиция как один из инструментов семантического анализа текстов</w:t>
-      </w:r>
-      <w:bookmarkEnd w:id="8"/>
-    </w:p>
-    <w:p>
-      <w:pPr>
-        <w:spacing w:line="360" w:lineRule="auto"/>
-        <w:ind w:left="1800"/>
-        <w:jc w:val="both"/>
-        <w:rPr>
-          <w:color w:val="FF0000"/>
-          <w:sz w:val="28"/>
-          <w:szCs w:val="28"/>
-        </w:rPr>
-      </w:pPr>
-      <w:r>
-        <w:rPr>
-          <w:color w:val="FF0000"/>
-          <w:sz w:val="28"/>
-          <w:szCs w:val="28"/>
-        </w:rPr>
-        <w:t>использование нейронных сетей.</w:t>
-      </w:r>
+          <w:color w:val="FF0000"/>
+          <w:sz w:val="28"/>
+          <w:szCs w:val="28"/>
+        </w:rPr>
+      </w:pPr>
     </w:p>
     <w:p>
       <w:pPr>
@@ -15360,7 +15493,7 @@
           <w:szCs w:val="28"/>
         </w:rPr>
       </w:pPr>
-      <w:bookmarkStart w:id="9" w:name="_Toc96536734"/>
+      <w:bookmarkStart w:id="8" w:name="_Toc96536734"/>
       <w:r>
         <w:rPr>
           <w:b/>
@@ -15380,7 +15513,7 @@
         </w:rPr>
         <w:t>равнительный анализ существующих алгоритмов семантической декомпозиции и выбор базовых алгоритмов для реализации</w:t>
       </w:r>
-      <w:bookmarkEnd w:id="9"/>
+      <w:bookmarkEnd w:id="8"/>
     </w:p>
     <w:p>
       <w:pPr>
@@ -15388,6 +15521,85 @@
         <w:ind w:firstLine="709"/>
         <w:jc w:val="both"/>
         <w:rPr>
+          <w:color w:val="FF0000"/>
+          <w:sz w:val="28"/>
+          <w:szCs w:val="28"/>
+        </w:rPr>
+      </w:pPr>
+      <w:r>
+        <w:t xml:space="preserve">При том, что </w:t>
+      </w:r>
+      <w:proofErr w:type="spellStart"/>
+      <w:r>
+        <w:t>операциональная</w:t>
+      </w:r>
+      <w:proofErr w:type="spellEnd"/>
+      <w:r>
+        <w:t xml:space="preserve"> суть лингвистического разбора единообразна (выделяем компоненты и устанавливаем их свойства), в лингвистических экспертизах упоминается очень большое количество методов и список их носит практически открытый характер. Это многообразие связано с тем, на какие именно единицы разбирается сообщаемое. </w:t>
+      </w:r>
+      <w:r>
+        <w:rPr>
+          <w:color w:val="FF0000"/>
+        </w:rPr>
+        <w:t>Именно тип единицы выступает как основной дифференциальный признак вида анализа (метода), он и фиксируется прежде всего в названии и описании метода.</w:t>
+      </w:r>
+      <w:r>
+        <w:rPr>
+          <w:color w:val="FF0000"/>
+        </w:rPr>
+        <w:t xml:space="preserve"> (</w:t>
+      </w:r>
+      <w:r>
+        <w:rPr>
+          <w:color w:val="FF0000"/>
+        </w:rPr>
+        <w:t>https://www.tipse.ru/jour/article/viewFile/220/220</w:t>
+      </w:r>
+      <w:r>
+        <w:rPr>
+          <w:color w:val="FF0000"/>
+        </w:rPr>
+        <w:t>)</w:t>
+      </w:r>
+    </w:p>
+    <w:p>
+      <w:pPr>
+        <w:spacing w:line="360" w:lineRule="auto"/>
+        <w:ind w:firstLine="708"/>
+        <w:jc w:val="both"/>
+        <w:rPr>
+          <w:sz w:val="28"/>
+          <w:szCs w:val="28"/>
+        </w:rPr>
+      </w:pPr>
+      <w:r>
+        <w:t>Word2vec — инструмент, используемый для анализа семантики естественных языков, основанный на дистрибутивной семантике, машинном обучении и векторном представлении слов. (</w:t>
+      </w:r>
+      <w:r>
+        <w:t>https://cyberleninka.ru/article/n/metody-izvlecheniya-priznakov-iz-tekstovyh-dokumentov/viewer</w:t>
+      </w:r>
+      <w:r>
+        <w:t>)</w:t>
+      </w:r>
+    </w:p>
+    <w:p>
+      <w:pPr>
+        <w:spacing w:line="360" w:lineRule="auto"/>
+        <w:ind w:firstLine="709"/>
+        <w:jc w:val="both"/>
+        <w:rPr>
+          <w:color w:val="FF0000"/>
+          <w:sz w:val="28"/>
+          <w:szCs w:val="28"/>
+        </w:rPr>
+      </w:pPr>
+    </w:p>
+    <w:p>
+      <w:pPr>
+        <w:spacing w:line="360" w:lineRule="auto"/>
+        <w:ind w:firstLine="709"/>
+        <w:jc w:val="both"/>
+        <w:rPr>
           <w:sz w:val="28"/>
           <w:szCs w:val="28"/>
         </w:rPr>
@@ -15400,15 +15612,6 @@
         </w:rPr>
         <w:t xml:space="preserve">В качестве резюмирования вышеперечисленных характеристик можно составить таблицу (см. табл. 1). В ней наглядно продемонстрированы сходства и различия подходов. </w:t>
       </w:r>
-    </w:p>
-    <w:p>
-      <w:pPr>
-        <w:spacing w:after="160" w:line="360" w:lineRule="auto"/>
-        <w:rPr>
-          <w:sz w:val="28"/>
-          <w:szCs w:val="28"/>
-        </w:rPr>
-      </w:pPr>
       <w:r>
         <w:rPr>
           <w:sz w:val="28"/>
@@ -16582,7 +16785,7 @@
           <w:szCs w:val="28"/>
         </w:rPr>
       </w:pPr>
-      <w:bookmarkStart w:id="10" w:name="_Toc96536735"/>
+      <w:bookmarkStart w:id="9" w:name="_Toc96536735"/>
       <w:r>
         <w:rPr>
           <w:b/>
@@ -16592,7 +16795,7 @@
         </w:rPr>
         <w:t>Выводы</w:t>
       </w:r>
-      <w:bookmarkEnd w:id="10"/>
+      <w:bookmarkEnd w:id="9"/>
     </w:p>
     <w:p>
       <w:pPr>
@@ -16640,7 +16843,7 @@
         </w:rPr>
         <w:br w:type="page"/>
       </w:r>
-      <w:bookmarkStart w:id="11" w:name="_Toc96536736"/>
+      <w:bookmarkStart w:id="10" w:name="_Toc96536736"/>
       <w:r>
         <w:rPr>
           <w:b/>
@@ -16651,7 +16854,7 @@
         <w:lastRenderedPageBreak/>
         <w:t>ПОСТАНОВКА ЗАДАЧИ</w:t>
       </w:r>
-      <w:bookmarkEnd w:id="11"/>
+      <w:bookmarkEnd w:id="10"/>
     </w:p>
     <w:p>
       <w:pPr>
@@ -16833,6 +17036,31 @@
           <w:szCs w:val="28"/>
         </w:rPr>
         <w:t>.</w:t>
+      </w:r>
+    </w:p>
+    <w:p>
+      <w:pPr>
+        <w:spacing w:line="360" w:lineRule="auto"/>
+        <w:ind w:firstLine="708"/>
+        <w:jc w:val="both"/>
+        <w:rPr>
+          <w:sz w:val="28"/>
+          <w:szCs w:val="28"/>
+        </w:rPr>
+      </w:pPr>
+      <w:r>
+        <w:rPr>
+          <w:sz w:val="28"/>
+          <w:szCs w:val="28"/>
+        </w:rPr>
+        <w:t>Уже не раз отмечалось, что наличие ключевых словосочетаний (фраз) помогает более точно определить тематику текста и, соответственно, улучшить его классификацию/категоризацию. Поэтому в данной работе будут реализованы алгоритмы семантической декомпозиции для выделения как ключевых слов, так и ключевых словосочетаний, чтобы в последствии сравнить результаты и сделать выводы.</w:t>
+      </w:r>
+      <w:r>
+        <w:rPr>
+          <w:sz w:val="28"/>
+          <w:szCs w:val="28"/>
+        </w:rPr>
+        <w:t xml:space="preserve"> (думаю сделать один для ключевых слов, второй для словосочетаний и третий гибридный)</w:t>
       </w:r>
       <w:r>
         <w:rPr>
@@ -16859,7 +17087,7 @@
           <w:szCs w:val="28"/>
         </w:rPr>
       </w:pPr>
-      <w:bookmarkStart w:id="12" w:name="_Toc96536737"/>
+      <w:bookmarkStart w:id="11" w:name="_Toc96536737"/>
       <w:r>
         <w:rPr>
           <w:b/>
@@ -16879,7 +17107,7 @@
         </w:rPr>
         <w:t>Теоретических основ разрабатываемых алгоритмов</w:t>
       </w:r>
-      <w:bookmarkEnd w:id="12"/>
+      <w:bookmarkEnd w:id="11"/>
     </w:p>
     <w:p>
       <w:pPr>
@@ -16909,7 +17137,7 @@
           <w:szCs w:val="28"/>
         </w:rPr>
       </w:pPr>
-      <w:bookmarkStart w:id="13" w:name="_Toc96536738"/>
+      <w:bookmarkStart w:id="12" w:name="_Toc96536738"/>
       <w:r>
         <w:rPr>
           <w:b/>
@@ -16925,29 +17153,10 @@
           <w:bCs/>
           <w:sz w:val="28"/>
           <w:szCs w:val="28"/>
-          <w:lang w:val="en-US"/>
-        </w:rPr>
-        <w:t>n</w:t>
-      </w:r>
-      <w:r>
-        <w:rPr>
-          <w:b/>
-          <w:bCs/>
-          <w:sz w:val="28"/>
-          <w:szCs w:val="28"/>
-        </w:rPr>
-        <w:t>-</w:t>
-      </w:r>
-      <w:r>
-        <w:rPr>
-          <w:b/>
-          <w:bCs/>
-          <w:sz w:val="28"/>
-          <w:szCs w:val="28"/>
-        </w:rPr>
-        <w:t>граммы</w:t>
-      </w:r>
-      <w:bookmarkEnd w:id="13"/>
+        </w:rPr>
+        <w:t>ключевые слова</w:t>
+      </w:r>
+      <w:bookmarkEnd w:id="12"/>
     </w:p>
     <w:p>
       <w:pPr>
@@ -16986,7 +17195,7 @@
           <w:szCs w:val="28"/>
         </w:rPr>
       </w:pPr>
-      <w:bookmarkStart w:id="14" w:name="_Toc96536739"/>
+      <w:bookmarkStart w:id="13" w:name="_Toc96536739"/>
       <w:r>
         <w:rPr>
           <w:b/>
@@ -17005,7 +17214,7 @@
         </w:rPr>
         <w:t xml:space="preserve"> алгоритма</w:t>
       </w:r>
-      <w:bookmarkEnd w:id="14"/>
+      <w:bookmarkEnd w:id="13"/>
     </w:p>
     <w:p>
       <w:pPr>
@@ -17045,7 +17254,7 @@
           <w:szCs w:val="28"/>
         </w:rPr>
       </w:pPr>
-      <w:bookmarkStart w:id="15" w:name="_Toc96536740"/>
+      <w:bookmarkStart w:id="14" w:name="_Toc96536740"/>
       <w:r>
         <w:rPr>
           <w:b/>
@@ -17055,7 +17264,7 @@
         </w:rPr>
         <w:t>Графическое описание алгоритма</w:t>
       </w:r>
-      <w:bookmarkEnd w:id="15"/>
+      <w:bookmarkEnd w:id="14"/>
     </w:p>
     <w:p>
       <w:pPr>
@@ -17095,7 +17304,7 @@
           <w:szCs w:val="28"/>
         </w:rPr>
       </w:pPr>
-      <w:bookmarkStart w:id="16" w:name="_Toc96536741"/>
+      <w:bookmarkStart w:id="15" w:name="_Toc96536741"/>
       <w:r>
         <w:rPr>
           <w:b/>
@@ -17114,7 +17323,7 @@
         </w:rPr>
         <w:t>применения алгоритма для решения задачи категоризации</w:t>
       </w:r>
-      <w:bookmarkEnd w:id="16"/>
+      <w:bookmarkEnd w:id="15"/>
     </w:p>
     <w:p>
       <w:pPr>
@@ -17154,7 +17363,7 @@
           <w:szCs w:val="28"/>
         </w:rPr>
       </w:pPr>
-      <w:bookmarkStart w:id="17" w:name="_Toc96536742"/>
+      <w:bookmarkStart w:id="16" w:name="_Toc96536742"/>
       <w:r>
         <w:rPr>
           <w:b/>
@@ -17162,9 +17371,18 @@
           <w:sz w:val="28"/>
           <w:szCs w:val="28"/>
         </w:rPr>
-        <w:t>Алгоритм семантической декомпозиции на предложения</w:t>
-      </w:r>
-      <w:bookmarkEnd w:id="17"/>
+        <w:t xml:space="preserve">Алгоритм семантической декомпозиции на </w:t>
+      </w:r>
+      <w:bookmarkEnd w:id="16"/>
+      <w:r>
+        <w:rPr>
+          <w:b/>
+          <w:bCs/>
+          <w:sz w:val="28"/>
+          <w:szCs w:val="28"/>
+        </w:rPr>
+        <w:t>ключевые словосочетания</w:t>
+      </w:r>
     </w:p>
     <w:p>
       <w:pPr>
@@ -17183,7 +17401,7 @@
           <w:szCs w:val="28"/>
         </w:rPr>
       </w:pPr>
-      <w:bookmarkStart w:id="18" w:name="_Toc96536743"/>
+      <w:bookmarkStart w:id="17" w:name="_Toc96536743"/>
       <w:r>
         <w:rPr>
           <w:b/>
@@ -17193,7 +17411,7 @@
         </w:rPr>
         <w:t>Математические основы алгоритма</w:t>
       </w:r>
-      <w:bookmarkEnd w:id="18"/>
+      <w:bookmarkEnd w:id="17"/>
     </w:p>
     <w:p>
       <w:pPr>
@@ -17212,9 +17430,1299 @@
           <w:sz w:val="28"/>
           <w:szCs w:val="28"/>
         </w:rPr>
-        <w:t>дпдшмлм</w:t>
+        <w:t>Д</w:t>
+      </w:r>
+      <w:r>
+        <w:rPr>
+          <w:sz w:val="28"/>
+          <w:szCs w:val="28"/>
+        </w:rPr>
+        <w:t>пдшмлм</w:t>
       </w:r>
       <w:proofErr w:type="spellEnd"/>
+    </w:p>
+    <w:p>
+      <w:pPr>
+        <w:pStyle w:val="ad"/>
+        <w:shd w:val="clear" w:color="auto" w:fill="FFFFFF"/>
+        <w:spacing w:before="0" w:beforeAutospacing="0" w:after="300" w:afterAutospacing="0"/>
+        <w:rPr>
+          <w:rFonts w:ascii="Open Sans" w:hAnsi="Open Sans" w:cs="Open Sans"/>
+          <w:color w:val="333333"/>
+          <w:sz w:val="21"/>
+          <w:szCs w:val="21"/>
+        </w:rPr>
+      </w:pPr>
+      <w:r>
+        <w:rPr>
+          <w:rFonts w:ascii="Open Sans" w:hAnsi="Open Sans" w:cs="Open Sans"/>
+          <w:color w:val="333333"/>
+          <w:sz w:val="21"/>
+          <w:szCs w:val="21"/>
+        </w:rPr>
+        <w:t>Задача выделения цепочки ключевых слов [5, 8]. Предположим, что в ходе семантического анализа исходного ТД выделены и отобраны ключевые понятия (слова, термы) </w:t>
+      </w:r>
+      <w:r>
+        <w:rPr>
+          <w:rFonts w:ascii="Open Sans" w:hAnsi="Open Sans" w:cs="Open Sans"/>
+          <w:noProof/>
+          <w:color w:val="333333"/>
+          <w:sz w:val="21"/>
+          <w:szCs w:val="21"/>
+        </w:rPr>
+        <mc:AlternateContent>
+          <mc:Choice Requires="wps">
+            <w:drawing>
+              <wp:inline distT="0" distB="0" distL="0" distR="0" wp14:anchorId="5AF4E9D9" wp14:editId="00BC0433">
+                <wp:extent cx="304800" cy="304800"/>
+                <wp:effectExtent l="0" t="0" r="0" b="0"/>
+                <wp:docPr id="6" name="Прямоугольник 6"/>
+                <wp:cNvGraphicFramePr>
+                  <a:graphicFrameLocks xmlns:a="http://schemas.openxmlformats.org/drawingml/2006/main" noChangeAspect="1"/>
+                </wp:cNvGraphicFramePr>
+                <a:graphic xmlns:a="http://schemas.openxmlformats.org/drawingml/2006/main">
+                  <a:graphicData uri="http://schemas.microsoft.com/office/word/2010/wordprocessingShape">
+                    <wps:wsp>
+                      <wps:cNvSpPr>
+                        <a:spLocks noChangeAspect="1" noChangeArrowheads="1"/>
+                      </wps:cNvSpPr>
+                      <wps:spPr bwMode="auto">
+                        <a:xfrm>
+                          <a:off x="0" y="0"/>
+                          <a:ext cx="304800" cy="304800"/>
+                        </a:xfrm>
+                        <a:prstGeom prst="rect">
+                          <a:avLst/>
+                        </a:prstGeom>
+                        <a:noFill/>
+                        <a:ln>
+                          <a:noFill/>
+                        </a:ln>
+                        <a:extLst>
+                          <a:ext uri="{909E8E84-426E-40DD-AFC4-6F175D3DCCD1}">
+                            <a14:hiddenFill xmlns:a14="http://schemas.microsoft.com/office/drawing/2010/main">
+                              <a:solidFill>
+                                <a:srgbClr val="FFFFFF"/>
+                              </a:solidFill>
+                            </a14:hiddenFill>
+                          </a:ext>
+                          <a:ext uri="{91240B29-F687-4F45-9708-019B960494DF}">
+                            <a14:hiddenLine xmlns:a14="http://schemas.microsoft.com/office/drawing/2010/main" w="9525">
+                              <a:solidFill>
+                                <a:srgbClr val="000000"/>
+                              </a:solidFill>
+                              <a:miter lim="800000"/>
+                              <a:headEnd/>
+                              <a:tailEnd/>
+                            </a14:hiddenLine>
+                          </a:ext>
+                        </a:extLst>
+                      </wps:spPr>
+                      <wps:txbx>
+                        <w:txbxContent>
+                          <w:p>
+                            <w:pPr>
+                              <w:jc w:val="center"/>
+                            </w:pPr>
+                          </w:p>
+                        </w:txbxContent>
+                      </wps:txbx>
+                      <wps:bodyPr rot="0" vert="horz" wrap="square" lIns="91440" tIns="45720" rIns="91440" bIns="45720" anchor="t" anchorCtr="0" upright="1">
+                        <a:noAutofit/>
+                      </wps:bodyPr>
+                    </wps:wsp>
+                  </a:graphicData>
+                </a:graphic>
+              </wp:inline>
+            </w:drawing>
+          </mc:Choice>
+          <mc:Fallback>
+            <w:pict>
+              <v:rect w14:anchorId="5AF4E9D9" id="Прямоугольник 6" o:spid="_x0000_s1026" style="width:24pt;height:24pt;visibility:visible;mso-wrap-style:square;mso-left-percent:-10001;mso-top-percent:-10001;mso-position-horizontal:absolute;mso-position-horizontal-relative:char;mso-position-vertical:absolute;mso-position-vertical-relative:line;mso-left-percent:-10001;mso-top-percent:-10001;v-text-anchor:top" o:gfxdata="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" filled="f" stroked="f">
+                <o:lock v:ext="edit" aspectratio="t"/>
+                <v:textbox>
+                  <w:txbxContent>
+                    <w:p>
+                      <w:pPr>
+                        <w:jc w:val="center"/>
+                      </w:pPr>
+                    </w:p>
+                  </w:txbxContent>
+                </v:textbox>
+                <w10:anchorlock/>
+              </v:rect>
+            </w:pict>
+          </mc:Fallback>
+        </mc:AlternateContent>
+      </w:r>
+      <w:r>
+        <w:rPr>
+          <w:rFonts w:ascii="Open Sans" w:hAnsi="Open Sans" w:cs="Open Sans"/>
+          <w:color w:val="333333"/>
+          <w:sz w:val="21"/>
+          <w:szCs w:val="21"/>
+        </w:rPr>
+        <w:t xml:space="preserve">. Для автоматизации процесса формирования сети допустимых переходов между ключевыми словами в заданной предметной области воспользуемся апробированной технологией автоматического построения семантической сети текста на основе корпуса текстов </w:t>
+      </w:r>
+      <w:proofErr w:type="gramStart"/>
+      <w:r>
+        <w:rPr>
+          <w:rFonts w:ascii="Open Sans" w:hAnsi="Open Sans" w:cs="Open Sans"/>
+          <w:color w:val="333333"/>
+          <w:sz w:val="21"/>
+          <w:szCs w:val="21"/>
+        </w:rPr>
+        <w:t>конкретной</w:t>
+      </w:r>
+      <w:proofErr w:type="gramEnd"/>
+      <w:r>
+        <w:rPr>
+          <w:rFonts w:ascii="Open Sans" w:hAnsi="Open Sans" w:cs="Open Sans"/>
+          <w:color w:val="333333"/>
+          <w:sz w:val="21"/>
+          <w:szCs w:val="21"/>
+        </w:rPr>
+        <w:t xml:space="preserve"> </w:t>
+      </w:r>
+      <w:proofErr w:type="spellStart"/>
+      <w:r>
+        <w:rPr>
+          <w:rFonts w:ascii="Open Sans" w:hAnsi="Open Sans" w:cs="Open Sans"/>
+          <w:color w:val="333333"/>
+          <w:sz w:val="21"/>
+          <w:szCs w:val="21"/>
+        </w:rPr>
+        <w:t>ПрО</w:t>
+      </w:r>
+      <w:proofErr w:type="spellEnd"/>
+      <w:r>
+        <w:rPr>
+          <w:rFonts w:ascii="Open Sans" w:hAnsi="Open Sans" w:cs="Open Sans"/>
+          <w:color w:val="333333"/>
+          <w:sz w:val="21"/>
+          <w:szCs w:val="21"/>
+        </w:rPr>
+        <w:t xml:space="preserve"> [12, с. 370]. Основным инструментом формализованного представления семантики предметной области выступает семантическая сеть предметной области (текста). Далее с учётом выявленных особенностей и дополнительной информации о тематике и структуре текста могут быть осуществлены типизация ключевых слов и отбор их допустимых парных сочетаний </w:t>
+      </w:r>
+      <w:r>
+        <w:rPr>
+          <w:rFonts w:ascii="Open Sans" w:hAnsi="Open Sans" w:cs="Open Sans"/>
+          <w:noProof/>
+          <w:color w:val="333333"/>
+          <w:sz w:val="21"/>
+          <w:szCs w:val="21"/>
+        </w:rPr>
+        <mc:AlternateContent>
+          <mc:Choice Requires="wps">
+            <w:drawing>
+              <wp:inline distT="0" distB="0" distL="0" distR="0" wp14:anchorId="47F9CE40" wp14:editId="556A5028">
+                <wp:extent cx="304800" cy="304800"/>
+                <wp:effectExtent l="0" t="0" r="0" b="0"/>
+                <wp:docPr id="5" name="Прямоугольник 5"/>
+                <wp:cNvGraphicFramePr>
+                  <a:graphicFrameLocks xmlns:a="http://schemas.openxmlformats.org/drawingml/2006/main" noChangeAspect="1"/>
+                </wp:cNvGraphicFramePr>
+                <a:graphic xmlns:a="http://schemas.openxmlformats.org/drawingml/2006/main">
+                  <a:graphicData uri="http://schemas.microsoft.com/office/word/2010/wordprocessingShape">
+                    <wps:wsp>
+                      <wps:cNvSpPr>
+                        <a:spLocks noChangeAspect="1" noChangeArrowheads="1"/>
+                      </wps:cNvSpPr>
+                      <wps:spPr bwMode="auto">
+                        <a:xfrm>
+                          <a:off x="0" y="0"/>
+                          <a:ext cx="304800" cy="304800"/>
+                        </a:xfrm>
+                        <a:prstGeom prst="rect">
+                          <a:avLst/>
+                        </a:prstGeom>
+                        <a:noFill/>
+                        <a:ln>
+                          <a:noFill/>
+                        </a:ln>
+                        <a:extLst>
+                          <a:ext uri="{909E8E84-426E-40DD-AFC4-6F175D3DCCD1}">
+                            <a14:hiddenFill xmlns:a14="http://schemas.microsoft.com/office/drawing/2010/main">
+                              <a:solidFill>
+                                <a:srgbClr val="FFFFFF"/>
+                              </a:solidFill>
+                            </a14:hiddenFill>
+                          </a:ext>
+                          <a:ext uri="{91240B29-F687-4F45-9708-019B960494DF}">
+                            <a14:hiddenLine xmlns:a14="http://schemas.microsoft.com/office/drawing/2010/main" w="9525">
+                              <a:solidFill>
+                                <a:srgbClr val="000000"/>
+                              </a:solidFill>
+                              <a:miter lim="800000"/>
+                              <a:headEnd/>
+                              <a:tailEnd/>
+                            </a14:hiddenLine>
+                          </a:ext>
+                        </a:extLst>
+                      </wps:spPr>
+                      <wps:bodyPr rot="0" vert="horz" wrap="square" lIns="91440" tIns="45720" rIns="91440" bIns="45720" anchor="t" anchorCtr="0" upright="1">
+                        <a:noAutofit/>
+                      </wps:bodyPr>
+                    </wps:wsp>
+                  </a:graphicData>
+                </a:graphic>
+              </wp:inline>
+            </w:drawing>
+          </mc:Choice>
+          <mc:Fallback>
+            <w:pict>
+              <v:rect w14:anchorId="243C29D9" id="Прямоугольник 5" o:spid="_x0000_s1026" style="width:24pt;height:24pt;visibility:visible;mso-wrap-style:square;mso-left-percent:-10001;mso-top-percent:-10001;mso-position-horizontal:absolute;mso-position-horizontal-relative:char;mso-position-vertical:absolute;mso-position-vertical-relative:line;mso-left-percent:-10001;mso-top-percent:-10001;v-text-anchor:top" o:gfxdata="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" filled="f" stroked="f">
+                <o:lock v:ext="edit" aspectratio="t"/>
+                <w10:anchorlock/>
+              </v:rect>
+            </w:pict>
+          </mc:Fallback>
+        </mc:AlternateContent>
+      </w:r>
+      <w:r>
+        <w:rPr>
+          <w:rFonts w:ascii="Open Sans" w:hAnsi="Open Sans" w:cs="Open Sans"/>
+          <w:color w:val="333333"/>
+          <w:sz w:val="21"/>
+          <w:szCs w:val="21"/>
+        </w:rPr>
+        <w:t> </w:t>
+      </w:r>
+      <w:r>
+        <w:rPr>
+          <w:rFonts w:ascii="Open Sans" w:hAnsi="Open Sans" w:cs="Open Sans"/>
+          <w:noProof/>
+          <w:color w:val="333333"/>
+          <w:sz w:val="21"/>
+          <w:szCs w:val="21"/>
+        </w:rPr>
+        <mc:AlternateContent>
+          <mc:Choice Requires="wps">
+            <w:drawing>
+              <wp:inline distT="0" distB="0" distL="0" distR="0" wp14:anchorId="6A91EAD7" wp14:editId="7AEB31EA">
+                <wp:extent cx="304800" cy="304800"/>
+                <wp:effectExtent l="0" t="0" r="0" b="0"/>
+                <wp:docPr id="4" name="Прямоугольник 4"/>
+                <wp:cNvGraphicFramePr>
+                  <a:graphicFrameLocks xmlns:a="http://schemas.openxmlformats.org/drawingml/2006/main" noChangeAspect="1"/>
+                </wp:cNvGraphicFramePr>
+                <a:graphic xmlns:a="http://schemas.openxmlformats.org/drawingml/2006/main">
+                  <a:graphicData uri="http://schemas.microsoft.com/office/word/2010/wordprocessingShape">
+                    <wps:wsp>
+                      <wps:cNvSpPr>
+                        <a:spLocks noChangeAspect="1" noChangeArrowheads="1"/>
+                      </wps:cNvSpPr>
+                      <wps:spPr bwMode="auto">
+                        <a:xfrm>
+                          <a:off x="0" y="0"/>
+                          <a:ext cx="304800" cy="304800"/>
+                        </a:xfrm>
+                        <a:prstGeom prst="rect">
+                          <a:avLst/>
+                        </a:prstGeom>
+                        <a:noFill/>
+                        <a:ln>
+                          <a:noFill/>
+                        </a:ln>
+                        <a:extLst>
+                          <a:ext uri="{909E8E84-426E-40DD-AFC4-6F175D3DCCD1}">
+                            <a14:hiddenFill xmlns:a14="http://schemas.microsoft.com/office/drawing/2010/main">
+                              <a:solidFill>
+                                <a:srgbClr val="FFFFFF"/>
+                              </a:solidFill>
+                            </a14:hiddenFill>
+                          </a:ext>
+                          <a:ext uri="{91240B29-F687-4F45-9708-019B960494DF}">
+                            <a14:hiddenLine xmlns:a14="http://schemas.microsoft.com/office/drawing/2010/main" w="9525">
+                              <a:solidFill>
+                                <a:srgbClr val="000000"/>
+                              </a:solidFill>
+                              <a:miter lim="800000"/>
+                              <a:headEnd/>
+                              <a:tailEnd/>
+                            </a14:hiddenLine>
+                          </a:ext>
+                        </a:extLst>
+                      </wps:spPr>
+                      <wps:bodyPr rot="0" vert="horz" wrap="square" lIns="91440" tIns="45720" rIns="91440" bIns="45720" anchor="t" anchorCtr="0" upright="1">
+                        <a:noAutofit/>
+                      </wps:bodyPr>
+                    </wps:wsp>
+                  </a:graphicData>
+                </a:graphic>
+              </wp:inline>
+            </w:drawing>
+          </mc:Choice>
+          <mc:Fallback>
+            <w:pict>
+              <v:rect w14:anchorId="0B207C33" id="Прямоугольник 4" o:spid="_x0000_s1026" style="width:24pt;height:24pt;visibility:visible;mso-wrap-style:square;mso-left-percent:-10001;mso-top-percent:-10001;mso-position-horizontal:absolute;mso-position-horizontal-relative:char;mso-position-vertical:absolute;mso-position-vertical-relative:line;mso-left-percent:-10001;mso-top-percent:-10001;v-text-anchor:top" o:gfxdata="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" filled="f" stroked="f">
+                <o:lock v:ext="edit" aspectratio="t"/>
+                <w10:anchorlock/>
+              </v:rect>
+            </w:pict>
+          </mc:Fallback>
+        </mc:AlternateContent>
+      </w:r>
+      <w:r>
+        <w:rPr>
+          <w:rFonts w:ascii="Open Sans" w:hAnsi="Open Sans" w:cs="Open Sans"/>
+          <w:color w:val="333333"/>
+          <w:sz w:val="21"/>
+          <w:szCs w:val="21"/>
+        </w:rPr>
+        <w:t xml:space="preserve">. Для отображения парных сочетаний ключевых слов вводят матрицу </w:t>
+      </w:r>
+      <w:proofErr w:type="spellStart"/>
+      <w:r>
+        <w:rPr>
+          <w:rFonts w:ascii="Open Sans" w:hAnsi="Open Sans" w:cs="Open Sans"/>
+          <w:color w:val="333333"/>
+          <w:sz w:val="21"/>
+          <w:szCs w:val="21"/>
+        </w:rPr>
+        <w:t>инциденций</w:t>
+      </w:r>
+      <w:proofErr w:type="spellEnd"/>
+      <w:r>
+        <w:rPr>
+          <w:rFonts w:ascii="Open Sans" w:hAnsi="Open Sans" w:cs="Open Sans"/>
+          <w:color w:val="333333"/>
+          <w:sz w:val="21"/>
+          <w:szCs w:val="21"/>
+        </w:rPr>
+        <w:t> </w:t>
+      </w:r>
+      <w:r>
+        <w:rPr>
+          <w:rFonts w:ascii="Open Sans" w:hAnsi="Open Sans" w:cs="Open Sans"/>
+          <w:noProof/>
+          <w:color w:val="333333"/>
+          <w:sz w:val="21"/>
+          <w:szCs w:val="21"/>
+        </w:rPr>
+        <mc:AlternateContent>
+          <mc:Choice Requires="wps">
+            <w:drawing>
+              <wp:inline distT="0" distB="0" distL="0" distR="0" wp14:anchorId="2BE6C8DB" wp14:editId="4FB4544C">
+                <wp:extent cx="304800" cy="304800"/>
+                <wp:effectExtent l="0" t="0" r="0" b="0"/>
+                <wp:docPr id="3" name="Прямоугольник 3"/>
+                <wp:cNvGraphicFramePr>
+                  <a:graphicFrameLocks xmlns:a="http://schemas.openxmlformats.org/drawingml/2006/main" noChangeAspect="1"/>
+                </wp:cNvGraphicFramePr>
+                <a:graphic xmlns:a="http://schemas.openxmlformats.org/drawingml/2006/main">
+                  <a:graphicData uri="http://schemas.microsoft.com/office/word/2010/wordprocessingShape">
+                    <wps:wsp>
+                      <wps:cNvSpPr>
+                        <a:spLocks noChangeAspect="1" noChangeArrowheads="1"/>
+                      </wps:cNvSpPr>
+                      <wps:spPr bwMode="auto">
+                        <a:xfrm>
+                          <a:off x="0" y="0"/>
+                          <a:ext cx="304800" cy="304800"/>
+                        </a:xfrm>
+                        <a:prstGeom prst="rect">
+                          <a:avLst/>
+                        </a:prstGeom>
+                        <a:noFill/>
+                        <a:ln>
+                          <a:noFill/>
+                        </a:ln>
+                        <a:extLst>
+                          <a:ext uri="{909E8E84-426E-40DD-AFC4-6F175D3DCCD1}">
+                            <a14:hiddenFill xmlns:a14="http://schemas.microsoft.com/office/drawing/2010/main">
+                              <a:solidFill>
+                                <a:srgbClr val="FFFFFF"/>
+                              </a:solidFill>
+                            </a14:hiddenFill>
+                          </a:ext>
+                          <a:ext uri="{91240B29-F687-4F45-9708-019B960494DF}">
+                            <a14:hiddenLine xmlns:a14="http://schemas.microsoft.com/office/drawing/2010/main" w="9525">
+                              <a:solidFill>
+                                <a:srgbClr val="000000"/>
+                              </a:solidFill>
+                              <a:miter lim="800000"/>
+                              <a:headEnd/>
+                              <a:tailEnd/>
+                            </a14:hiddenLine>
+                          </a:ext>
+                        </a:extLst>
+                      </wps:spPr>
+                      <wps:bodyPr rot="0" vert="horz" wrap="square" lIns="91440" tIns="45720" rIns="91440" bIns="45720" anchor="t" anchorCtr="0" upright="1">
+                        <a:noAutofit/>
+                      </wps:bodyPr>
+                    </wps:wsp>
+                  </a:graphicData>
+                </a:graphic>
+              </wp:inline>
+            </w:drawing>
+          </mc:Choice>
+          <mc:Fallback>
+            <w:pict>
+              <v:rect w14:anchorId="21563F85" id="Прямоугольник 3" o:spid="_x0000_s1026" style="width:24pt;height:24pt;visibility:visible;mso-wrap-style:square;mso-left-percent:-10001;mso-top-percent:-10001;mso-position-horizontal:absolute;mso-position-horizontal-relative:char;mso-position-vertical:absolute;mso-position-vertical-relative:line;mso-left-percent:-10001;mso-top-percent:-10001;v-text-anchor:top" o:gfxdata="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" filled="f" stroked="f">
+                <o:lock v:ext="edit" aspectratio="t"/>
+                <w10:anchorlock/>
+              </v:rect>
+            </w:pict>
+          </mc:Fallback>
+        </mc:AlternateContent>
+      </w:r>
+      <w:r>
+        <w:rPr>
+          <w:rFonts w:ascii="Open Sans" w:hAnsi="Open Sans" w:cs="Open Sans"/>
+          <w:color w:val="333333"/>
+          <w:sz w:val="21"/>
+          <w:szCs w:val="21"/>
+        </w:rPr>
+        <w:t>, элементы которой определяются по правилу:</w:t>
+      </w:r>
+    </w:p>
+    <w:p>
+      <w:pPr>
+        <w:pStyle w:val="ad"/>
+        <w:shd w:val="clear" w:color="auto" w:fill="FFFFFF"/>
+        <w:spacing w:before="0" w:beforeAutospacing="0" w:after="300" w:afterAutospacing="0"/>
+        <w:rPr>
+          <w:rFonts w:ascii="Open Sans" w:hAnsi="Open Sans" w:cs="Open Sans"/>
+          <w:color w:val="333333"/>
+          <w:sz w:val="21"/>
+          <w:szCs w:val="21"/>
+        </w:rPr>
+      </w:pPr>
+      <w:r>
+        <w:rPr>
+          <w:rFonts w:ascii="Open Sans" w:hAnsi="Open Sans" w:cs="Open Sans"/>
+          <w:color w:val="333333"/>
+          <w:sz w:val="21"/>
+          <w:szCs w:val="21"/>
+        </w:rPr>
+        <w:lastRenderedPageBreak/>
+        <w:drawing>
+          <wp:inline distT="0" distB="0" distL="0" distR="0" wp14:anchorId="1A7487FD" wp14:editId="38B70E33">
+            <wp:extent cx="5939790" cy="1720215"/>
+            <wp:effectExtent l="0" t="0" r="3810" b="0"/>
+            <wp:docPr id="8" name="Рисунок 8"/>
+            <wp:cNvGraphicFramePr>
+              <a:graphicFrameLocks xmlns:a="http://schemas.openxmlformats.org/drawingml/2006/main" noChangeAspect="1"/>
+            </wp:cNvGraphicFramePr>
+            <a:graphic xmlns:a="http://schemas.openxmlformats.org/drawingml/2006/main">
+              <a:graphicData uri="http://schemas.openxmlformats.org/drawingml/2006/picture">
+                <pic:pic xmlns:pic="http://schemas.openxmlformats.org/drawingml/2006/picture">
+                  <pic:nvPicPr>
+                    <pic:cNvPr id="1" name=""/>
+                    <pic:cNvPicPr/>
+                  </pic:nvPicPr>
+                  <pic:blipFill>
+                    <a:blip r:embed="rId11"/>
+                    <a:stretch>
+                      <a:fillRect/>
+                    </a:stretch>
+                  </pic:blipFill>
+                  <pic:spPr>
+                    <a:xfrm>
+                      <a:off x="0" y="0"/>
+                      <a:ext cx="5939790" cy="1720215"/>
+                    </a:xfrm>
+                    <a:prstGeom prst="rect">
+                      <a:avLst/>
+                    </a:prstGeom>
+                  </pic:spPr>
+                </pic:pic>
+              </a:graphicData>
+            </a:graphic>
+          </wp:inline>
+        </w:drawing>
+      </w:r>
+      <w:r>
+        <w:rPr>
+          <w:rFonts w:ascii="Open Sans" w:hAnsi="Open Sans" w:cs="Open Sans"/>
+          <w:color w:val="333333"/>
+          <w:sz w:val="21"/>
+          <w:szCs w:val="21"/>
+        </w:rPr>
+        <w:t>по правилу:</w:t>
+      </w:r>
+    </w:p>
+    <w:p>
+      <w:pPr>
+        <w:pStyle w:val="ad"/>
+        <w:shd w:val="clear" w:color="auto" w:fill="FFFFFF"/>
+        <w:spacing w:before="0" w:beforeAutospacing="0" w:after="300" w:afterAutospacing="0"/>
+        <w:rPr>
+          <w:rFonts w:ascii="Open Sans" w:hAnsi="Open Sans" w:cs="Open Sans"/>
+          <w:color w:val="333333"/>
+          <w:sz w:val="21"/>
+          <w:szCs w:val="21"/>
+        </w:rPr>
+      </w:pPr>
+      <w:r>
+        <w:rPr>
+          <w:rFonts w:ascii="Open Sans" w:hAnsi="Open Sans" w:cs="Open Sans"/>
+          <w:color w:val="333333"/>
+          <w:sz w:val="21"/>
+          <w:szCs w:val="21"/>
+        </w:rPr>
+        <w:drawing>
+          <wp:inline distT="0" distB="0" distL="0" distR="0" wp14:anchorId="7B33CC6B" wp14:editId="1E92DF4D">
+            <wp:extent cx="5939790" cy="1375410"/>
+            <wp:effectExtent l="0" t="0" r="3810" b="0"/>
+            <wp:docPr id="9" name="Рисунок 9"/>
+            <wp:cNvGraphicFramePr>
+              <a:graphicFrameLocks xmlns:a="http://schemas.openxmlformats.org/drawingml/2006/main" noChangeAspect="1"/>
+            </wp:cNvGraphicFramePr>
+            <a:graphic xmlns:a="http://schemas.openxmlformats.org/drawingml/2006/main">
+              <a:graphicData uri="http://schemas.openxmlformats.org/drawingml/2006/picture">
+                <pic:pic xmlns:pic="http://schemas.openxmlformats.org/drawingml/2006/picture">
+                  <pic:nvPicPr>
+                    <pic:cNvPr id="1" name=""/>
+                    <pic:cNvPicPr/>
+                  </pic:nvPicPr>
+                  <pic:blipFill>
+                    <a:blip r:embed="rId12"/>
+                    <a:stretch>
+                      <a:fillRect/>
+                    </a:stretch>
+                  </pic:blipFill>
+                  <pic:spPr>
+                    <a:xfrm>
+                      <a:off x="0" y="0"/>
+                      <a:ext cx="5939790" cy="1375410"/>
+                    </a:xfrm>
+                    <a:prstGeom prst="rect">
+                      <a:avLst/>
+                    </a:prstGeom>
+                  </pic:spPr>
+                </pic:pic>
+              </a:graphicData>
+            </a:graphic>
+          </wp:inline>
+        </w:drawing>
+      </w:r>
+    </w:p>
+    <w:p>
+      <w:pPr>
+        <w:pStyle w:val="ad"/>
+        <w:shd w:val="clear" w:color="auto" w:fill="FFFFFF"/>
+        <w:spacing w:before="0" w:beforeAutospacing="0" w:after="300" w:afterAutospacing="0"/>
+        <w:rPr>
+          <w:rFonts w:ascii="Open Sans" w:hAnsi="Open Sans" w:cs="Open Sans"/>
+          <w:color w:val="333333"/>
+          <w:sz w:val="21"/>
+          <w:szCs w:val="21"/>
+        </w:rPr>
+      </w:pPr>
+      <w:r>
+        <w:rPr>
+          <w:rFonts w:ascii="Open Sans" w:hAnsi="Open Sans" w:cs="Open Sans"/>
+          <w:color w:val="333333"/>
+          <w:sz w:val="21"/>
+          <w:szCs w:val="21"/>
+        </w:rPr>
+        <w:t>Здесь </w:t>
+      </w:r>
+      <w:r>
+        <w:rPr>
+          <w:rFonts w:ascii="Open Sans" w:hAnsi="Open Sans" w:cs="Open Sans"/>
+          <w:noProof/>
+          <w:color w:val="333333"/>
+          <w:sz w:val="21"/>
+          <w:szCs w:val="21"/>
+        </w:rPr>
+        <w:drawing>
+          <wp:inline distT="0" distB="0" distL="0" distR="0" wp14:anchorId="72473B1A" wp14:editId="64E9C933">
+            <wp:extent cx="312420" cy="152400"/>
+            <wp:effectExtent l="0" t="0" r="0" b="0"/>
+            <wp:docPr id="17" name="Рисунок 17"/>
+            <wp:cNvGraphicFramePr>
+              <a:graphicFrameLocks xmlns:a="http://schemas.openxmlformats.org/drawingml/2006/main" noChangeAspect="1"/>
+            </wp:cNvGraphicFramePr>
+            <a:graphic xmlns:a="http://schemas.openxmlformats.org/drawingml/2006/main">
+              <a:graphicData uri="http://schemas.openxmlformats.org/drawingml/2006/picture">
+                <pic:pic xmlns:pic="http://schemas.openxmlformats.org/drawingml/2006/picture">
+                  <pic:nvPicPr>
+                    <pic:cNvPr id="0" name="Picture 13"/>
+                    <pic:cNvPicPr>
+                      <a:picLocks noChangeAspect="1" noChangeArrowheads="1"/>
+                    </pic:cNvPicPr>
+                  </pic:nvPicPr>
+                  <pic:blipFill>
+                    <a:blip r:embed="rId13">
+                      <a:extLst>
+                        <a:ext uri="{28A0092B-C50C-407E-A947-70E740481C1C}">
+                          <a14:useLocalDpi xmlns:a14="http://schemas.microsoft.com/office/drawing/2010/main" val="0"/>
+                        </a:ext>
+                      </a:extLst>
+                    </a:blip>
+                    <a:srcRect/>
+                    <a:stretch>
+                      <a:fillRect/>
+                    </a:stretch>
+                  </pic:blipFill>
+                  <pic:spPr bwMode="auto">
+                    <a:xfrm>
+                      <a:off x="0" y="0"/>
+                      <a:ext cx="312420" cy="152400"/>
+                    </a:xfrm>
+                    <a:prstGeom prst="rect">
+                      <a:avLst/>
+                    </a:prstGeom>
+                    <a:noFill/>
+                    <a:ln>
+                      <a:noFill/>
+                    </a:ln>
+                  </pic:spPr>
+                </pic:pic>
+              </a:graphicData>
+            </a:graphic>
+          </wp:inline>
+        </w:drawing>
+      </w:r>
+      <w:r>
+        <w:rPr>
+          <w:rFonts w:ascii="Open Sans" w:hAnsi="Open Sans" w:cs="Open Sans"/>
+          <w:color w:val="333333"/>
+          <w:sz w:val="21"/>
+          <w:szCs w:val="21"/>
+        </w:rPr>
+        <w:t> – подмножество парных сочетаний ключевых слов.</w:t>
+      </w:r>
+    </w:p>
+    <w:p>
+      <w:pPr>
+        <w:pStyle w:val="ad"/>
+        <w:shd w:val="clear" w:color="auto" w:fill="FFFFFF"/>
+        <w:spacing w:before="0" w:beforeAutospacing="0" w:after="300" w:afterAutospacing="0"/>
+        <w:rPr>
+          <w:rFonts w:ascii="Open Sans" w:hAnsi="Open Sans" w:cs="Open Sans"/>
+          <w:color w:val="333333"/>
+          <w:sz w:val="21"/>
+          <w:szCs w:val="21"/>
+        </w:rPr>
+      </w:pPr>
+      <w:r>
+        <w:rPr>
+          <w:rFonts w:ascii="Open Sans" w:hAnsi="Open Sans" w:cs="Open Sans"/>
+          <w:color w:val="333333"/>
+          <w:sz w:val="21"/>
+          <w:szCs w:val="21"/>
+        </w:rPr>
+        <w:drawing>
+          <wp:inline distT="0" distB="0" distL="0" distR="0" wp14:anchorId="1C8B23F0" wp14:editId="7697CED8">
+            <wp:extent cx="5939790" cy="1035685"/>
+            <wp:effectExtent l="0" t="0" r="3810" b="0"/>
+            <wp:docPr id="10" name="Рисунок 10"/>
+            <wp:cNvGraphicFramePr>
+              <a:graphicFrameLocks xmlns:a="http://schemas.openxmlformats.org/drawingml/2006/main" noChangeAspect="1"/>
+            </wp:cNvGraphicFramePr>
+            <a:graphic xmlns:a="http://schemas.openxmlformats.org/drawingml/2006/main">
+              <a:graphicData uri="http://schemas.openxmlformats.org/drawingml/2006/picture">
+                <pic:pic xmlns:pic="http://schemas.openxmlformats.org/drawingml/2006/picture">
+                  <pic:nvPicPr>
+                    <pic:cNvPr id="1" name=""/>
+                    <pic:cNvPicPr/>
+                  </pic:nvPicPr>
+                  <pic:blipFill>
+                    <a:blip r:embed="rId14"/>
+                    <a:stretch>
+                      <a:fillRect/>
+                    </a:stretch>
+                  </pic:blipFill>
+                  <pic:spPr>
+                    <a:xfrm>
+                      <a:off x="0" y="0"/>
+                      <a:ext cx="5939790" cy="1035685"/>
+                    </a:xfrm>
+                    <a:prstGeom prst="rect">
+                      <a:avLst/>
+                    </a:prstGeom>
+                  </pic:spPr>
+                </pic:pic>
+              </a:graphicData>
+            </a:graphic>
+          </wp:inline>
+        </w:drawing>
+      </w:r>
+    </w:p>
+    <w:p>
+      <w:pPr>
+        <w:pStyle w:val="ad"/>
+        <w:shd w:val="clear" w:color="auto" w:fill="FFFFFF"/>
+        <w:spacing w:before="0" w:beforeAutospacing="0" w:after="300" w:afterAutospacing="0"/>
+        <w:rPr>
+          <w:rFonts w:ascii="Open Sans" w:hAnsi="Open Sans" w:cs="Open Sans"/>
+          <w:color w:val="333333"/>
+          <w:sz w:val="21"/>
+          <w:szCs w:val="21"/>
+        </w:rPr>
+      </w:pPr>
+      <w:r>
+        <w:rPr>
+          <w:rFonts w:ascii="Open Sans" w:hAnsi="Open Sans" w:cs="Open Sans"/>
+          <w:color w:val="333333"/>
+          <w:sz w:val="21"/>
+          <w:szCs w:val="21"/>
+        </w:rPr>
+        <w:t xml:space="preserve">Обязательным этапом автоматического формирования сети переходов является обоснование механизма выявления важных для </w:t>
+      </w:r>
+      <w:proofErr w:type="gramStart"/>
+      <w:r>
+        <w:rPr>
+          <w:rFonts w:ascii="Open Sans" w:hAnsi="Open Sans" w:cs="Open Sans"/>
+          <w:color w:val="333333"/>
+          <w:sz w:val="21"/>
+          <w:szCs w:val="21"/>
+        </w:rPr>
+        <w:t>описания</w:t>
+      </w:r>
+      <w:proofErr w:type="gramEnd"/>
+      <w:r>
+        <w:rPr>
+          <w:rFonts w:ascii="Open Sans" w:hAnsi="Open Sans" w:cs="Open Sans"/>
+          <w:color w:val="333333"/>
+          <w:sz w:val="21"/>
+          <w:szCs w:val="21"/>
+        </w:rPr>
+        <w:t xml:space="preserve"> </w:t>
+      </w:r>
+      <w:proofErr w:type="spellStart"/>
+      <w:r>
+        <w:rPr>
+          <w:rFonts w:ascii="Open Sans" w:hAnsi="Open Sans" w:cs="Open Sans"/>
+          <w:color w:val="333333"/>
+          <w:sz w:val="21"/>
+          <w:szCs w:val="21"/>
+        </w:rPr>
+        <w:t>ПрО</w:t>
+      </w:r>
+      <w:proofErr w:type="spellEnd"/>
+      <w:r>
+        <w:rPr>
+          <w:rFonts w:ascii="Open Sans" w:hAnsi="Open Sans" w:cs="Open Sans"/>
+          <w:color w:val="333333"/>
+          <w:sz w:val="21"/>
+          <w:szCs w:val="21"/>
+        </w:rPr>
+        <w:t xml:space="preserve"> ключевых фраз и предложений. Поэтому на основании имеющихся данных сформулируем задачу синтеза семантической модели знаний, которая заключается в построении обобщённого функционального графа </w:t>
+      </w:r>
+      <w:proofErr w:type="gramStart"/>
+      <w:r>
+        <w:rPr>
+          <w:rFonts w:ascii="Open Sans" w:hAnsi="Open Sans" w:cs="Open Sans"/>
+          <w:color w:val="333333"/>
+          <w:sz w:val="21"/>
+          <w:szCs w:val="21"/>
+        </w:rPr>
+        <w:t>G(</w:t>
+      </w:r>
+      <w:proofErr w:type="gramEnd"/>
+      <w:r>
+        <w:rPr>
+          <w:rFonts w:ascii="Open Sans" w:hAnsi="Open Sans" w:cs="Open Sans"/>
+          <w:color w:val="333333"/>
+          <w:sz w:val="21"/>
+          <w:szCs w:val="21"/>
+        </w:rPr>
+        <w:t>P, I) по моделям </w:t>
+      </w:r>
+      <w:r>
+        <w:rPr>
+          <w:rFonts w:ascii="Open Sans" w:hAnsi="Open Sans" w:cs="Open Sans"/>
+          <w:noProof/>
+          <w:color w:val="333333"/>
+          <w:sz w:val="21"/>
+          <w:szCs w:val="21"/>
+        </w:rPr>
+        <w:drawing>
+          <wp:inline distT="0" distB="0" distL="0" distR="0" wp14:anchorId="31B347C3" wp14:editId="458CB01F">
+            <wp:extent cx="487680" cy="175260"/>
+            <wp:effectExtent l="0" t="0" r="7620" b="0"/>
+            <wp:docPr id="16" name="Рисунок 16"/>
+            <wp:cNvGraphicFramePr>
+              <a:graphicFrameLocks xmlns:a="http://schemas.openxmlformats.org/drawingml/2006/main" noChangeAspect="1"/>
+            </wp:cNvGraphicFramePr>
+            <a:graphic xmlns:a="http://schemas.openxmlformats.org/drawingml/2006/main">
+              <a:graphicData uri="http://schemas.openxmlformats.org/drawingml/2006/picture">
+                <pic:pic xmlns:pic="http://schemas.openxmlformats.org/drawingml/2006/picture">
+                  <pic:nvPicPr>
+                    <pic:cNvPr id="0" name="Picture 14"/>
+                    <pic:cNvPicPr>
+                      <a:picLocks noChangeAspect="1" noChangeArrowheads="1"/>
+                    </pic:cNvPicPr>
+                  </pic:nvPicPr>
+                  <pic:blipFill>
+                    <a:blip r:embed="rId15">
+                      <a:extLst>
+                        <a:ext uri="{28A0092B-C50C-407E-A947-70E740481C1C}">
+                          <a14:useLocalDpi xmlns:a14="http://schemas.microsoft.com/office/drawing/2010/main" val="0"/>
+                        </a:ext>
+                      </a:extLst>
+                    </a:blip>
+                    <a:srcRect/>
+                    <a:stretch>
+                      <a:fillRect/>
+                    </a:stretch>
+                  </pic:blipFill>
+                  <pic:spPr bwMode="auto">
+                    <a:xfrm>
+                      <a:off x="0" y="0"/>
+                      <a:ext cx="487680" cy="175260"/>
+                    </a:xfrm>
+                    <a:prstGeom prst="rect">
+                      <a:avLst/>
+                    </a:prstGeom>
+                    <a:noFill/>
+                    <a:ln>
+                      <a:noFill/>
+                    </a:ln>
+                  </pic:spPr>
+                </pic:pic>
+              </a:graphicData>
+            </a:graphic>
+          </wp:inline>
+        </w:drawing>
+      </w:r>
+      <w:r>
+        <w:rPr>
+          <w:rFonts w:ascii="Open Sans" w:hAnsi="Open Sans" w:cs="Open Sans"/>
+          <w:color w:val="333333"/>
+          <w:sz w:val="21"/>
+          <w:szCs w:val="21"/>
+        </w:rPr>
+        <w:t>, выявленных цепочек ключевых слов.</w:t>
+      </w:r>
+    </w:p>
+    <w:p>
+      <w:pPr>
+        <w:pStyle w:val="ad"/>
+        <w:shd w:val="clear" w:color="auto" w:fill="FFFFFF"/>
+        <w:spacing w:before="0" w:beforeAutospacing="0" w:after="300" w:afterAutospacing="0"/>
+        <w:rPr>
+          <w:rFonts w:ascii="Open Sans" w:hAnsi="Open Sans" w:cs="Open Sans"/>
+          <w:color w:val="333333"/>
+          <w:sz w:val="21"/>
+          <w:szCs w:val="21"/>
+        </w:rPr>
+      </w:pPr>
+      <w:r>
+        <w:rPr>
+          <w:rFonts w:ascii="Open Sans" w:hAnsi="Open Sans" w:cs="Open Sans"/>
+          <w:color w:val="333333"/>
+          <w:sz w:val="21"/>
+          <w:szCs w:val="21"/>
+        </w:rPr>
+        <w:drawing>
+          <wp:inline distT="0" distB="0" distL="0" distR="0" wp14:anchorId="546C6DB6" wp14:editId="195BC133">
+            <wp:extent cx="5939790" cy="1029970"/>
+            <wp:effectExtent l="0" t="0" r="3810" b="0"/>
+            <wp:docPr id="11" name="Рисунок 11"/>
+            <wp:cNvGraphicFramePr>
+              <a:graphicFrameLocks xmlns:a="http://schemas.openxmlformats.org/drawingml/2006/main" noChangeAspect="1"/>
+            </wp:cNvGraphicFramePr>
+            <a:graphic xmlns:a="http://schemas.openxmlformats.org/drawingml/2006/main">
+              <a:graphicData uri="http://schemas.openxmlformats.org/drawingml/2006/picture">
+                <pic:pic xmlns:pic="http://schemas.openxmlformats.org/drawingml/2006/picture">
+                  <pic:nvPicPr>
+                    <pic:cNvPr id="1" name=""/>
+                    <pic:cNvPicPr/>
+                  </pic:nvPicPr>
+                  <pic:blipFill>
+                    <a:blip r:embed="rId16"/>
+                    <a:stretch>
+                      <a:fillRect/>
+                    </a:stretch>
+                  </pic:blipFill>
+                  <pic:spPr>
+                    <a:xfrm>
+                      <a:off x="0" y="0"/>
+                      <a:ext cx="5939790" cy="1029970"/>
+                    </a:xfrm>
+                    <a:prstGeom prst="rect">
+                      <a:avLst/>
+                    </a:prstGeom>
+                  </pic:spPr>
+                </pic:pic>
+              </a:graphicData>
+            </a:graphic>
+          </wp:inline>
+        </w:drawing>
+      </w:r>
+    </w:p>
+    <w:p>
+      <w:pPr>
+        <w:pStyle w:val="ad"/>
+        <w:shd w:val="clear" w:color="auto" w:fill="FFFFFF"/>
+        <w:spacing w:before="0" w:beforeAutospacing="0" w:after="300" w:afterAutospacing="0"/>
+        <w:rPr>
+          <w:rFonts w:ascii="Open Sans" w:hAnsi="Open Sans" w:cs="Open Sans"/>
+          <w:color w:val="333333"/>
+          <w:sz w:val="21"/>
+          <w:szCs w:val="21"/>
+        </w:rPr>
+      </w:pPr>
+      <w:r>
+        <w:rPr>
+          <w:rFonts w:ascii="Open Sans" w:hAnsi="Open Sans" w:cs="Open Sans"/>
+          <w:color w:val="333333"/>
+          <w:sz w:val="21"/>
+          <w:szCs w:val="21"/>
+        </w:rPr>
+        <w:t>Пусть семантическая модель предметной области отображается неориентированным графом G*(P, I), где </w:t>
+      </w:r>
+      <w:r>
+        <w:rPr>
+          <w:rFonts w:ascii="Open Sans" w:hAnsi="Open Sans" w:cs="Open Sans"/>
+          <w:noProof/>
+          <w:color w:val="333333"/>
+          <w:sz w:val="21"/>
+          <w:szCs w:val="21"/>
+        </w:rPr>
+        <w:drawing>
+          <wp:inline distT="0" distB="0" distL="0" distR="0" wp14:anchorId="45D4CC4C" wp14:editId="50BB9B3A">
+            <wp:extent cx="708660" cy="175260"/>
+            <wp:effectExtent l="0" t="0" r="0" b="0"/>
+            <wp:docPr id="15" name="Рисунок 15"/>
+            <wp:cNvGraphicFramePr>
+              <a:graphicFrameLocks xmlns:a="http://schemas.openxmlformats.org/drawingml/2006/main" noChangeAspect="1"/>
+            </wp:cNvGraphicFramePr>
+            <a:graphic xmlns:a="http://schemas.openxmlformats.org/drawingml/2006/main">
+              <a:graphicData uri="http://schemas.openxmlformats.org/drawingml/2006/picture">
+                <pic:pic xmlns:pic="http://schemas.openxmlformats.org/drawingml/2006/picture">
+                  <pic:nvPicPr>
+                    <pic:cNvPr id="0" name="Picture 15"/>
+                    <pic:cNvPicPr>
+                      <a:picLocks noChangeAspect="1" noChangeArrowheads="1"/>
+                    </pic:cNvPicPr>
+                  </pic:nvPicPr>
+                  <pic:blipFill>
+                    <a:blip r:embed="rId17">
+                      <a:extLst>
+                        <a:ext uri="{28A0092B-C50C-407E-A947-70E740481C1C}">
+                          <a14:useLocalDpi xmlns:a14="http://schemas.microsoft.com/office/drawing/2010/main" val="0"/>
+                        </a:ext>
+                      </a:extLst>
+                    </a:blip>
+                    <a:srcRect/>
+                    <a:stretch>
+                      <a:fillRect/>
+                    </a:stretch>
+                  </pic:blipFill>
+                  <pic:spPr bwMode="auto">
+                    <a:xfrm>
+                      <a:off x="0" y="0"/>
+                      <a:ext cx="708660" cy="175260"/>
+                    </a:xfrm>
+                    <a:prstGeom prst="rect">
+                      <a:avLst/>
+                    </a:prstGeom>
+                    <a:noFill/>
+                    <a:ln>
+                      <a:noFill/>
+                    </a:ln>
+                  </pic:spPr>
+                </pic:pic>
+              </a:graphicData>
+            </a:graphic>
+          </wp:inline>
+        </w:drawing>
+      </w:r>
+      <w:r>
+        <w:rPr>
+          <w:rFonts w:ascii="Open Sans" w:hAnsi="Open Sans" w:cs="Open Sans"/>
+          <w:color w:val="333333"/>
+          <w:sz w:val="21"/>
+          <w:szCs w:val="21"/>
+        </w:rPr>
+        <w:t> – множество вершин укрупнённого графа G*, представляющих выделенные пары слов, а </w:t>
+      </w:r>
+      <w:r>
+        <w:rPr>
+          <w:rFonts w:ascii="Open Sans" w:hAnsi="Open Sans" w:cs="Open Sans"/>
+          <w:noProof/>
+          <w:color w:val="333333"/>
+          <w:sz w:val="21"/>
+          <w:szCs w:val="21"/>
+        </w:rPr>
+        <w:drawing>
+          <wp:inline distT="0" distB="0" distL="0" distR="0" wp14:anchorId="0FAE4BE4" wp14:editId="2512DF73">
+            <wp:extent cx="708660" cy="175260"/>
+            <wp:effectExtent l="0" t="0" r="0" b="0"/>
+            <wp:docPr id="14" name="Рисунок 14"/>
+            <wp:cNvGraphicFramePr>
+              <a:graphicFrameLocks xmlns:a="http://schemas.openxmlformats.org/drawingml/2006/main" noChangeAspect="1"/>
+            </wp:cNvGraphicFramePr>
+            <a:graphic xmlns:a="http://schemas.openxmlformats.org/drawingml/2006/main">
+              <a:graphicData uri="http://schemas.openxmlformats.org/drawingml/2006/picture">
+                <pic:pic xmlns:pic="http://schemas.openxmlformats.org/drawingml/2006/picture">
+                  <pic:nvPicPr>
+                    <pic:cNvPr id="0" name="Picture 16"/>
+                    <pic:cNvPicPr>
+                      <a:picLocks noChangeAspect="1" noChangeArrowheads="1"/>
+                    </pic:cNvPicPr>
+                  </pic:nvPicPr>
+                  <pic:blipFill>
+                    <a:blip r:embed="rId18">
+                      <a:extLst>
+                        <a:ext uri="{28A0092B-C50C-407E-A947-70E740481C1C}">
+                          <a14:useLocalDpi xmlns:a14="http://schemas.microsoft.com/office/drawing/2010/main" val="0"/>
+                        </a:ext>
+                      </a:extLst>
+                    </a:blip>
+                    <a:srcRect/>
+                    <a:stretch>
+                      <a:fillRect/>
+                    </a:stretch>
+                  </pic:blipFill>
+                  <pic:spPr bwMode="auto">
+                    <a:xfrm>
+                      <a:off x="0" y="0"/>
+                      <a:ext cx="708660" cy="175260"/>
+                    </a:xfrm>
+                    <a:prstGeom prst="rect">
+                      <a:avLst/>
+                    </a:prstGeom>
+                    <a:noFill/>
+                    <a:ln>
+                      <a:noFill/>
+                    </a:ln>
+                  </pic:spPr>
+                </pic:pic>
+              </a:graphicData>
+            </a:graphic>
+          </wp:inline>
+        </w:drawing>
+      </w:r>
+      <w:r>
+        <w:rPr>
+          <w:rFonts w:ascii="Open Sans" w:hAnsi="Open Sans" w:cs="Open Sans"/>
+          <w:color w:val="333333"/>
+          <w:sz w:val="21"/>
+          <w:szCs w:val="21"/>
+        </w:rPr>
+        <w:t> – множество дуг этого графа, представляющих информационные связи между концептами </w:t>
+      </w:r>
+      <w:r>
+        <w:rPr>
+          <w:rFonts w:ascii="Open Sans" w:hAnsi="Open Sans" w:cs="Open Sans"/>
+          <w:noProof/>
+          <w:color w:val="333333"/>
+          <w:sz w:val="21"/>
+          <w:szCs w:val="21"/>
+        </w:rPr>
+        <w:drawing>
+          <wp:inline distT="0" distB="0" distL="0" distR="0" wp14:anchorId="2CA219DC" wp14:editId="664BAE35">
+            <wp:extent cx="487680" cy="175260"/>
+            <wp:effectExtent l="0" t="0" r="7620" b="0"/>
+            <wp:docPr id="13" name="Рисунок 13"/>
+            <wp:cNvGraphicFramePr>
+              <a:graphicFrameLocks xmlns:a="http://schemas.openxmlformats.org/drawingml/2006/main" noChangeAspect="1"/>
+            </wp:cNvGraphicFramePr>
+            <a:graphic xmlns:a="http://schemas.openxmlformats.org/drawingml/2006/main">
+              <a:graphicData uri="http://schemas.openxmlformats.org/drawingml/2006/picture">
+                <pic:pic xmlns:pic="http://schemas.openxmlformats.org/drawingml/2006/picture">
+                  <pic:nvPicPr>
+                    <pic:cNvPr id="0" name="Picture 17"/>
+                    <pic:cNvPicPr>
+                      <a:picLocks noChangeAspect="1" noChangeArrowheads="1"/>
+                    </pic:cNvPicPr>
+                  </pic:nvPicPr>
+                  <pic:blipFill>
+                    <a:blip r:embed="rId15">
+                      <a:extLst>
+                        <a:ext uri="{28A0092B-C50C-407E-A947-70E740481C1C}">
+                          <a14:useLocalDpi xmlns:a14="http://schemas.microsoft.com/office/drawing/2010/main" val="0"/>
+                        </a:ext>
+                      </a:extLst>
+                    </a:blip>
+                    <a:srcRect/>
+                    <a:stretch>
+                      <a:fillRect/>
+                    </a:stretch>
+                  </pic:blipFill>
+                  <pic:spPr bwMode="auto">
+                    <a:xfrm>
+                      <a:off x="0" y="0"/>
+                      <a:ext cx="487680" cy="175260"/>
+                    </a:xfrm>
+                    <a:prstGeom prst="rect">
+                      <a:avLst/>
+                    </a:prstGeom>
+                    <a:noFill/>
+                    <a:ln>
+                      <a:noFill/>
+                    </a:ln>
+                  </pic:spPr>
+                </pic:pic>
+              </a:graphicData>
+            </a:graphic>
+          </wp:inline>
+        </w:drawing>
+      </w:r>
+      <w:r>
+        <w:rPr>
+          <w:rFonts w:ascii="Open Sans" w:hAnsi="Open Sans" w:cs="Open Sans"/>
+          <w:color w:val="333333"/>
+          <w:sz w:val="21"/>
+          <w:szCs w:val="21"/>
+        </w:rPr>
+        <w:t>. Требуется построить граф G0(P, I), который обладает следующим свойством </w:t>
+      </w:r>
+      <w:r>
+        <w:rPr>
+          <w:rFonts w:ascii="Open Sans" w:hAnsi="Open Sans" w:cs="Open Sans"/>
+          <w:noProof/>
+          <w:color w:val="333333"/>
+          <w:sz w:val="21"/>
+          <w:szCs w:val="21"/>
+        </w:rPr>
+        <w:drawing>
+          <wp:inline distT="0" distB="0" distL="0" distR="0" wp14:anchorId="61C6D0F4" wp14:editId="30C7240C">
+            <wp:extent cx="502920" cy="259080"/>
+            <wp:effectExtent l="0" t="0" r="0" b="7620"/>
+            <wp:docPr id="12" name="Рисунок 12"/>
+            <wp:cNvGraphicFramePr>
+              <a:graphicFrameLocks xmlns:a="http://schemas.openxmlformats.org/drawingml/2006/main" noChangeAspect="1"/>
+            </wp:cNvGraphicFramePr>
+            <a:graphic xmlns:a="http://schemas.openxmlformats.org/drawingml/2006/main">
+              <a:graphicData uri="http://schemas.openxmlformats.org/drawingml/2006/picture">
+                <pic:pic xmlns:pic="http://schemas.openxmlformats.org/drawingml/2006/picture">
+                  <pic:nvPicPr>
+                    <pic:cNvPr id="0" name="Picture 18"/>
+                    <pic:cNvPicPr>
+                      <a:picLocks noChangeAspect="1" noChangeArrowheads="1"/>
+                    </pic:cNvPicPr>
+                  </pic:nvPicPr>
+                  <pic:blipFill>
+                    <a:blip r:embed="rId19">
+                      <a:extLst>
+                        <a:ext uri="{28A0092B-C50C-407E-A947-70E740481C1C}">
+                          <a14:useLocalDpi xmlns:a14="http://schemas.microsoft.com/office/drawing/2010/main" val="0"/>
+                        </a:ext>
+                      </a:extLst>
+                    </a:blip>
+                    <a:srcRect/>
+                    <a:stretch>
+                      <a:fillRect/>
+                    </a:stretch>
+                  </pic:blipFill>
+                  <pic:spPr bwMode="auto">
+                    <a:xfrm>
+                      <a:off x="0" y="0"/>
+                      <a:ext cx="502920" cy="259080"/>
+                    </a:xfrm>
+                    <a:prstGeom prst="rect">
+                      <a:avLst/>
+                    </a:prstGeom>
+                    <a:noFill/>
+                    <a:ln>
+                      <a:noFill/>
+                    </a:ln>
+                  </pic:spPr>
+                </pic:pic>
+              </a:graphicData>
+            </a:graphic>
+          </wp:inline>
+        </w:drawing>
+      </w:r>
+      <w:r>
+        <w:rPr>
+          <w:rFonts w:ascii="Open Sans" w:hAnsi="Open Sans" w:cs="Open Sans"/>
+          <w:color w:val="333333"/>
+          <w:sz w:val="21"/>
+          <w:szCs w:val="21"/>
+        </w:rPr>
+        <w:t xml:space="preserve">для определённого набора условий, отражающих требования представительности сетевой модели </w:t>
+      </w:r>
+      <w:proofErr w:type="spellStart"/>
+      <w:r>
+        <w:rPr>
+          <w:rFonts w:ascii="Open Sans" w:hAnsi="Open Sans" w:cs="Open Sans"/>
+          <w:color w:val="333333"/>
+          <w:sz w:val="21"/>
+          <w:szCs w:val="21"/>
+        </w:rPr>
+        <w:t>ПрО</w:t>
+      </w:r>
+      <w:proofErr w:type="spellEnd"/>
+      <w:r>
+        <w:rPr>
+          <w:rFonts w:ascii="Open Sans" w:hAnsi="Open Sans" w:cs="Open Sans"/>
+          <w:color w:val="333333"/>
+          <w:sz w:val="21"/>
+          <w:szCs w:val="21"/>
+        </w:rPr>
+        <w:t>.</w:t>
+      </w:r>
+    </w:p>
+    <w:p>
+      <w:pPr>
+        <w:pStyle w:val="ad"/>
+        <w:shd w:val="clear" w:color="auto" w:fill="FFFFFF"/>
+        <w:spacing w:before="0" w:beforeAutospacing="0" w:after="300" w:afterAutospacing="0"/>
+        <w:rPr>
+          <w:rFonts w:ascii="Open Sans" w:hAnsi="Open Sans" w:cs="Open Sans"/>
+          <w:color w:val="333333"/>
+          <w:sz w:val="21"/>
+          <w:szCs w:val="21"/>
+          <w:shd w:val="clear" w:color="auto" w:fill="FFFFFF"/>
+        </w:rPr>
+      </w:pPr>
+    </w:p>
+    <w:p>
+      <w:pPr>
+        <w:pStyle w:val="ad"/>
+        <w:shd w:val="clear" w:color="auto" w:fill="FFFFFF"/>
+        <w:spacing w:before="0" w:beforeAutospacing="0" w:after="300" w:afterAutospacing="0"/>
+        <w:rPr>
+          <w:rFonts w:ascii="Open Sans" w:hAnsi="Open Sans" w:cs="Open Sans"/>
+          <w:color w:val="333333"/>
+          <w:sz w:val="21"/>
+          <w:szCs w:val="21"/>
+        </w:rPr>
+      </w:pPr>
+      <w:r>
+        <w:rPr>
+          <w:rFonts w:ascii="Open Sans" w:hAnsi="Open Sans" w:cs="Open Sans"/>
+          <w:color w:val="333333"/>
+          <w:sz w:val="21"/>
+          <w:szCs w:val="21"/>
+          <w:shd w:val="clear" w:color="auto" w:fill="FFFFFF"/>
+        </w:rPr>
+        <w:t xml:space="preserve">Для решения задачи 2 можно воспользоваться методом, изложенным в авторской статье [8]. После выбора ключевых слов и значимых предложений текста на основе этих предложений строится ассоциативная сеть, которая является основой для идентификации сети переходов между ключевыми словами для этой группы предложений. Сеть, построенная на всех предложениях корпуса текстов, описывающего предметную область с рангом выше порогового, является сетью переходов между ключевыми словами для всей </w:t>
+      </w:r>
+      <w:proofErr w:type="spellStart"/>
+      <w:r>
+        <w:rPr>
+          <w:rFonts w:ascii="Open Sans" w:hAnsi="Open Sans" w:cs="Open Sans"/>
+          <w:color w:val="333333"/>
+          <w:sz w:val="21"/>
+          <w:szCs w:val="21"/>
+          <w:shd w:val="clear" w:color="auto" w:fill="FFFFFF"/>
+        </w:rPr>
+        <w:t>ПрО</w:t>
+      </w:r>
+      <w:proofErr w:type="spellEnd"/>
+      <w:r>
+        <w:rPr>
+          <w:rFonts w:ascii="Open Sans" w:hAnsi="Open Sans" w:cs="Open Sans"/>
+          <w:color w:val="333333"/>
+          <w:sz w:val="21"/>
+          <w:szCs w:val="21"/>
+          <w:shd w:val="clear" w:color="auto" w:fill="FFFFFF"/>
+        </w:rPr>
+        <w:t>.</w:t>
+      </w:r>
+    </w:p>
+    <w:p>
+      <w:pPr>
+        <w:pStyle w:val="ac"/>
+        <w:spacing w:line="360" w:lineRule="auto"/>
+        <w:ind w:left="0" w:firstLine="709"/>
+        <w:jc w:val="both"/>
+        <w:rPr>
+          <w:sz w:val="28"/>
+          <w:szCs w:val="28"/>
+        </w:rPr>
+      </w:pPr>
     </w:p>
     <w:p>
       <w:pPr>
@@ -17233,7 +18741,7 @@
           <w:szCs w:val="28"/>
         </w:rPr>
       </w:pPr>
-      <w:bookmarkStart w:id="19" w:name="_Toc96536744"/>
+      <w:bookmarkStart w:id="18" w:name="_Toc96536744"/>
       <w:r>
         <w:rPr>
           <w:b/>
@@ -17243,7 +18751,7 @@
         </w:rPr>
         <w:t>Графическое описание алгоритма</w:t>
       </w:r>
-      <w:bookmarkEnd w:id="19"/>
+      <w:bookmarkEnd w:id="18"/>
     </w:p>
     <w:p>
       <w:pPr>
@@ -17283,7 +18791,7 @@
           <w:szCs w:val="28"/>
         </w:rPr>
       </w:pPr>
-      <w:bookmarkStart w:id="20" w:name="_Toc96536745"/>
+      <w:bookmarkStart w:id="19" w:name="_Toc96536745"/>
       <w:r>
         <w:rPr>
           <w:b/>
@@ -17293,7 +18801,7 @@
         </w:rPr>
         <w:t>Сценарий применения алгоритма для решения задачи категоризации</w:t>
       </w:r>
-      <w:bookmarkEnd w:id="20"/>
+      <w:bookmarkEnd w:id="19"/>
     </w:p>
     <w:p>
       <w:pPr>
@@ -17332,7 +18840,13 @@
           <w:szCs w:val="28"/>
         </w:rPr>
       </w:pPr>
-      <w:bookmarkStart w:id="21" w:name="_Toc96536746"/>
+      <w:r>
+        <w:rPr>
+          <w:sz w:val="28"/>
+          <w:szCs w:val="28"/>
+        </w:rPr>
+        <w:tab/>
+      </w:r>
       <w:r>
         <w:rPr>
           <w:b/>
@@ -17340,9 +18854,183 @@
           <w:sz w:val="28"/>
           <w:szCs w:val="28"/>
         </w:rPr>
+        <w:t xml:space="preserve">Алгоритм семантической декомпозиции на </w:t>
+      </w:r>
+      <w:r>
+        <w:rPr>
+          <w:b/>
+          <w:bCs/>
+          <w:sz w:val="28"/>
+          <w:szCs w:val="28"/>
+        </w:rPr>
+        <w:t>ключевые слова и словосочетания</w:t>
+      </w:r>
+    </w:p>
+    <w:p>
+      <w:pPr>
+        <w:pStyle w:val="ac"/>
+        <w:numPr>
+          <w:ilvl w:val="2"/>
+          <w:numId w:val="4"/>
+        </w:numPr>
+        <w:spacing w:line="360" w:lineRule="auto"/>
+        <w:jc w:val="both"/>
+        <w:outlineLvl w:val="2"/>
+        <w:rPr>
+          <w:b/>
+          <w:bCs/>
+          <w:sz w:val="28"/>
+          <w:szCs w:val="28"/>
+        </w:rPr>
+      </w:pPr>
+      <w:r>
+        <w:rPr>
+          <w:b/>
+          <w:bCs/>
+          <w:sz w:val="28"/>
+          <w:szCs w:val="28"/>
+        </w:rPr>
+        <w:t>Математические основы алгоритма</w:t>
+      </w:r>
+    </w:p>
+    <w:p>
+      <w:pPr>
+        <w:pStyle w:val="ac"/>
+        <w:spacing w:line="360" w:lineRule="auto"/>
+        <w:ind w:left="0" w:firstLine="709"/>
+        <w:jc w:val="both"/>
+        <w:rPr>
+          <w:sz w:val="28"/>
+          <w:szCs w:val="28"/>
+        </w:rPr>
+      </w:pPr>
+      <w:proofErr w:type="spellStart"/>
+      <w:r>
+        <w:rPr>
+          <w:sz w:val="28"/>
+          <w:szCs w:val="28"/>
+        </w:rPr>
+        <w:t>дпдшмлм</w:t>
+      </w:r>
+      <w:proofErr w:type="spellEnd"/>
+    </w:p>
+    <w:p>
+      <w:pPr>
+        <w:pStyle w:val="ac"/>
+        <w:numPr>
+          <w:ilvl w:val="2"/>
+          <w:numId w:val="4"/>
+        </w:numPr>
+        <w:spacing w:line="360" w:lineRule="auto"/>
+        <w:jc w:val="both"/>
+        <w:outlineLvl w:val="2"/>
+        <w:rPr>
+          <w:b/>
+          <w:bCs/>
+          <w:sz w:val="28"/>
+          <w:szCs w:val="28"/>
+        </w:rPr>
+      </w:pPr>
+      <w:r>
+        <w:rPr>
+          <w:b/>
+          <w:bCs/>
+          <w:sz w:val="28"/>
+          <w:szCs w:val="28"/>
+        </w:rPr>
+        <w:t>Графическое описание алгоритма</w:t>
+      </w:r>
+    </w:p>
+    <w:p>
+      <w:pPr>
+        <w:pStyle w:val="ac"/>
+        <w:spacing w:line="360" w:lineRule="auto"/>
+        <w:ind w:left="0" w:firstLine="709"/>
+        <w:jc w:val="both"/>
+        <w:rPr>
+          <w:sz w:val="28"/>
+          <w:szCs w:val="28"/>
+        </w:rPr>
+      </w:pPr>
+      <w:proofErr w:type="spellStart"/>
+      <w:r>
+        <w:rPr>
+          <w:sz w:val="28"/>
+          <w:szCs w:val="28"/>
+        </w:rPr>
+        <w:t>дпдшмлм</w:t>
+      </w:r>
+      <w:proofErr w:type="spellEnd"/>
+    </w:p>
+    <w:p>
+      <w:pPr>
+        <w:pStyle w:val="ac"/>
+        <w:numPr>
+          <w:ilvl w:val="2"/>
+          <w:numId w:val="4"/>
+        </w:numPr>
+        <w:spacing w:line="360" w:lineRule="auto"/>
+        <w:jc w:val="both"/>
+        <w:outlineLvl w:val="2"/>
+        <w:rPr>
+          <w:b/>
+          <w:bCs/>
+          <w:sz w:val="28"/>
+          <w:szCs w:val="28"/>
+        </w:rPr>
+      </w:pPr>
+      <w:r>
+        <w:rPr>
+          <w:b/>
+          <w:bCs/>
+          <w:sz w:val="28"/>
+          <w:szCs w:val="28"/>
+        </w:rPr>
+        <w:t>Сценарий применения алгоритма для решения задачи категоризации</w:t>
+      </w:r>
+    </w:p>
+    <w:p>
+      <w:pPr>
+        <w:spacing w:line="360" w:lineRule="auto"/>
+        <w:ind w:firstLine="709"/>
+        <w:jc w:val="both"/>
+        <w:rPr>
+          <w:sz w:val="28"/>
+          <w:szCs w:val="28"/>
+        </w:rPr>
+      </w:pPr>
+      <w:r>
+        <w:t>В результате предварительной обработки будет составлен словарь, содержащий как отдельные слова, так и ключевые фразы. Элементы словаря далее будут называться терминами.</w:t>
+      </w:r>
+    </w:p>
+    <w:p>
+      <w:pPr>
+        <w:pStyle w:val="ac"/>
+        <w:numPr>
+          <w:ilvl w:val="1"/>
+          <w:numId w:val="4"/>
+        </w:numPr>
+        <w:spacing w:line="360" w:lineRule="auto"/>
+        <w:jc w:val="both"/>
+        <w:outlineLvl w:val="1"/>
+        <w:rPr>
+          <w:b/>
+          <w:bCs/>
+          <w:sz w:val="28"/>
+          <w:szCs w:val="28"/>
+        </w:rPr>
+      </w:pPr>
+      <w:bookmarkStart w:id="20" w:name="_Toc96536746"/>
+      <w:r>
+        <w:rPr>
+          <w:b/>
+          <w:bCs/>
+          <w:sz w:val="28"/>
+          <w:szCs w:val="28"/>
+        </w:rPr>
         <w:t>Выводы</w:t>
       </w:r>
-      <w:bookmarkEnd w:id="21"/>
+      <w:bookmarkEnd w:id="20"/>
     </w:p>
     <w:p>
       <w:pPr>
@@ -17408,7 +19096,7 @@
           <w:szCs w:val="28"/>
         </w:rPr>
       </w:pPr>
-      <w:bookmarkStart w:id="22" w:name="_Toc96536747"/>
+      <w:bookmarkStart w:id="21" w:name="_Toc96536747"/>
       <w:r>
         <w:rPr>
           <w:b/>
@@ -17419,7 +19107,7 @@
         <w:lastRenderedPageBreak/>
         <w:t>ПРОГРАММНАЯ РЕАЛИЗАЦИЯ АЛГОРИТМОВ</w:t>
       </w:r>
-      <w:bookmarkEnd w:id="22"/>
+      <w:bookmarkEnd w:id="21"/>
     </w:p>
     <w:p>
       <w:pPr>
@@ -17439,7 +19127,7 @@
           <w:szCs w:val="28"/>
         </w:rPr>
       </w:pPr>
-      <w:bookmarkStart w:id="23" w:name="_Toc96536748"/>
+      <w:bookmarkStart w:id="22" w:name="_Toc96536748"/>
       <w:r>
         <w:rPr>
           <w:b/>
@@ -17477,7 +19165,7 @@
         </w:rPr>
         <w:t>граммы</w:t>
       </w:r>
-      <w:bookmarkEnd w:id="23"/>
+      <w:bookmarkEnd w:id="22"/>
     </w:p>
     <w:p>
       <w:pPr>
@@ -17497,7 +19185,7 @@
           <w:szCs w:val="28"/>
         </w:rPr>
       </w:pPr>
-      <w:bookmarkStart w:id="24" w:name="_Toc96536749"/>
+      <w:bookmarkStart w:id="23" w:name="_Toc96536749"/>
       <w:r>
         <w:rPr>
           <w:b/>
@@ -17507,7 +19195,7 @@
         </w:rPr>
         <w:t>Технические подробности программной реализации алгоритма</w:t>
       </w:r>
-      <w:bookmarkEnd w:id="24"/>
+      <w:bookmarkEnd w:id="23"/>
     </w:p>
     <w:p>
       <w:pPr>
@@ -17548,7 +19236,7 @@
           <w:szCs w:val="28"/>
         </w:rPr>
       </w:pPr>
-      <w:bookmarkStart w:id="25" w:name="_Toc96536750"/>
+      <w:bookmarkStart w:id="24" w:name="_Toc96536750"/>
       <w:r>
         <w:rPr>
           <w:b/>
@@ -17558,7 +19246,7 @@
         </w:rPr>
         <w:t>Тестирование алгоритма</w:t>
       </w:r>
-      <w:bookmarkEnd w:id="25"/>
+      <w:bookmarkEnd w:id="24"/>
     </w:p>
     <w:p>
       <w:pPr>
@@ -17599,7 +19287,7 @@
           <w:szCs w:val="28"/>
         </w:rPr>
       </w:pPr>
-      <w:bookmarkStart w:id="26" w:name="_Toc96536751"/>
+      <w:bookmarkStart w:id="25" w:name="_Toc96536751"/>
       <w:r>
         <w:rPr>
           <w:b/>
@@ -17609,7 +19297,7 @@
         </w:rPr>
         <w:t>Сценарий использования</w:t>
       </w:r>
-      <w:bookmarkEnd w:id="26"/>
+      <w:bookmarkEnd w:id="25"/>
     </w:p>
     <w:p>
       <w:pPr>
@@ -17650,7 +19338,7 @@
           <w:szCs w:val="28"/>
         </w:rPr>
       </w:pPr>
-      <w:bookmarkStart w:id="27" w:name="_Toc96536752"/>
+      <w:bookmarkStart w:id="26" w:name="_Toc96536752"/>
       <w:r>
         <w:rPr>
           <w:b/>
@@ -17660,7 +19348,7 @@
         </w:rPr>
         <w:t>Применение алгоритма для решения задачи категоризации</w:t>
       </w:r>
-      <w:bookmarkEnd w:id="27"/>
+      <w:bookmarkEnd w:id="26"/>
     </w:p>
     <w:p>
       <w:pPr>
@@ -17701,7 +19389,7 @@
           <w:szCs w:val="28"/>
         </w:rPr>
       </w:pPr>
-      <w:bookmarkStart w:id="28" w:name="_Toc96536753"/>
+      <w:bookmarkStart w:id="27" w:name="_Toc96536753"/>
       <w:r>
         <w:rPr>
           <w:b/>
@@ -17711,7 +19399,7 @@
         </w:rPr>
         <w:t>Алгоритм семантической декомпозиции на предложения</w:t>
       </w:r>
-      <w:bookmarkEnd w:id="28"/>
+      <w:bookmarkEnd w:id="27"/>
     </w:p>
     <w:p>
       <w:pPr>
@@ -17730,7 +19418,7 @@
           <w:szCs w:val="28"/>
         </w:rPr>
       </w:pPr>
-      <w:bookmarkStart w:id="29" w:name="_Toc96536754"/>
+      <w:bookmarkStart w:id="28" w:name="_Toc96536754"/>
       <w:r>
         <w:rPr>
           <w:b/>
@@ -17740,7 +19428,7 @@
         </w:rPr>
         <w:t>Технические подробности программной реализации алгоритма</w:t>
       </w:r>
-      <w:bookmarkEnd w:id="29"/>
+      <w:bookmarkEnd w:id="28"/>
     </w:p>
     <w:p>
       <w:pPr>
@@ -17844,7 +19532,7 @@
           <w:szCs w:val="28"/>
         </w:rPr>
       </w:pPr>
-      <w:bookmarkStart w:id="30" w:name="_Toc96536755"/>
+      <w:bookmarkStart w:id="29" w:name="_Toc96536755"/>
       <w:r>
         <w:rPr>
           <w:b/>
@@ -17854,7 +19542,7 @@
         </w:rPr>
         <w:t>Тестирование алгоритма</w:t>
       </w:r>
-      <w:bookmarkEnd w:id="30"/>
+      <w:bookmarkEnd w:id="29"/>
     </w:p>
     <w:p>
       <w:pPr>
@@ -17895,7 +19583,7 @@
           <w:szCs w:val="28"/>
         </w:rPr>
       </w:pPr>
-      <w:bookmarkStart w:id="31" w:name="_Toc96536756"/>
+      <w:bookmarkStart w:id="30" w:name="_Toc96536756"/>
       <w:r>
         <w:rPr>
           <w:b/>
@@ -17905,7 +19593,7 @@
         </w:rPr>
         <w:t>Сценарий использования</w:t>
       </w:r>
-      <w:bookmarkEnd w:id="31"/>
+      <w:bookmarkEnd w:id="30"/>
     </w:p>
     <w:p>
       <w:pPr>
@@ -18111,7 +19799,7 @@
           <w:szCs w:val="28"/>
         </w:rPr>
       </w:pPr>
-      <w:bookmarkStart w:id="32" w:name="_Toc96536757"/>
+      <w:bookmarkStart w:id="31" w:name="_Toc96536757"/>
       <w:r>
         <w:rPr>
           <w:b/>
@@ -18121,7 +19809,7 @@
         </w:rPr>
         <w:t>Применение алгоритма для решения задачи категоризации</w:t>
       </w:r>
-      <w:bookmarkEnd w:id="32"/>
+      <w:bookmarkEnd w:id="31"/>
     </w:p>
     <w:p>
       <w:pPr>
@@ -18163,7 +19851,7 @@
           <w:szCs w:val="28"/>
         </w:rPr>
       </w:pPr>
-      <w:bookmarkStart w:id="33" w:name="_Toc96536758"/>
+      <w:bookmarkStart w:id="32" w:name="_Toc96536758"/>
       <w:r>
         <w:rPr>
           <w:b/>
@@ -18173,7 +19861,7 @@
         </w:rPr>
         <w:t>Выводы</w:t>
       </w:r>
-      <w:bookmarkEnd w:id="33"/>
+      <w:bookmarkEnd w:id="32"/>
     </w:p>
     <w:p>
       <w:pPr>
@@ -18340,7 +20028,7 @@
         </w:rPr>
         <w:br w:type="page"/>
       </w:r>
-      <w:bookmarkStart w:id="34" w:name="_Toc96536759"/>
+      <w:bookmarkStart w:id="33" w:name="_Toc96536759"/>
       <w:r>
         <w:rPr>
           <w:b/>
@@ -18351,7 +20039,7 @@
         <w:lastRenderedPageBreak/>
         <w:t>исследование</w:t>
       </w:r>
-      <w:bookmarkEnd w:id="34"/>
+      <w:bookmarkEnd w:id="33"/>
     </w:p>
     <w:p>
       <w:pPr>
@@ -18380,7 +20068,7 @@
           <w:szCs w:val="28"/>
         </w:rPr>
       </w:pPr>
-      <w:bookmarkStart w:id="35" w:name="_Toc96536760"/>
+      <w:bookmarkStart w:id="34" w:name="_Toc96536760"/>
       <w:r>
         <w:rPr>
           <w:b/>
@@ -18390,7 +20078,7 @@
         </w:rPr>
         <w:t>Исследование времени работы</w:t>
       </w:r>
-      <w:bookmarkEnd w:id="35"/>
+      <w:bookmarkEnd w:id="34"/>
     </w:p>
     <w:p>
       <w:pPr>
@@ -18509,7 +20197,7 @@
           <w:szCs w:val="28"/>
         </w:rPr>
       </w:pPr>
-      <w:bookmarkStart w:id="36" w:name="_Toc96536761"/>
+      <w:bookmarkStart w:id="35" w:name="_Toc96536761"/>
       <w:r>
         <w:rPr>
           <w:b/>
@@ -18519,7 +20207,7 @@
         </w:rPr>
         <w:t>Сценарий эксперимента</w:t>
       </w:r>
-      <w:bookmarkEnd w:id="36"/>
+      <w:bookmarkEnd w:id="35"/>
     </w:p>
     <w:p>
       <w:pPr>
@@ -18612,7 +20300,7 @@
           <w:szCs w:val="28"/>
         </w:rPr>
       </w:pPr>
-      <w:bookmarkStart w:id="37" w:name="_Toc96536762"/>
+      <w:bookmarkStart w:id="36" w:name="_Toc96536762"/>
       <w:r>
         <w:rPr>
           <w:b/>
@@ -18622,7 +20310,7 @@
         </w:rPr>
         <w:t>Методика измерения</w:t>
       </w:r>
-      <w:bookmarkEnd w:id="37"/>
+      <w:bookmarkEnd w:id="36"/>
     </w:p>
     <w:p>
       <w:pPr>
@@ -18891,7 +20579,7 @@
           <w:szCs w:val="28"/>
         </w:rPr>
       </w:pPr>
-      <w:bookmarkStart w:id="38" w:name="_Toc96536763"/>
+      <w:bookmarkStart w:id="37" w:name="_Toc96536763"/>
       <w:r>
         <w:rPr>
           <w:b/>
@@ -18901,7 +20589,7 @@
         </w:rPr>
         <w:t>Используемые программные средства</w:t>
       </w:r>
-      <w:bookmarkEnd w:id="38"/>
+      <w:bookmarkEnd w:id="37"/>
     </w:p>
     <w:p>
       <w:pPr>
@@ -19011,7 +20699,7 @@
           <w:szCs w:val="28"/>
         </w:rPr>
       </w:pPr>
-      <w:bookmarkStart w:id="39" w:name="_Toc96536764"/>
+      <w:bookmarkStart w:id="38" w:name="_Toc96536764"/>
       <w:r>
         <w:rPr>
           <w:b/>
@@ -19022,7 +20710,7 @@
         <w:lastRenderedPageBreak/>
         <w:t>Результаты эксперимента</w:t>
       </w:r>
-      <w:bookmarkEnd w:id="39"/>
+      <w:bookmarkEnd w:id="38"/>
     </w:p>
     <w:p>
       <w:pPr>
@@ -19576,7 +21264,7 @@
           <w:szCs w:val="28"/>
         </w:rPr>
       </w:pPr>
-      <w:bookmarkStart w:id="40" w:name="_Toc96536765"/>
+      <w:bookmarkStart w:id="39" w:name="_Toc96536765"/>
       <w:r>
         <w:rPr>
           <w:b/>
@@ -19586,7 +21274,7 @@
         </w:rPr>
         <w:t>Сравнение и оценка результатов</w:t>
       </w:r>
-      <w:bookmarkEnd w:id="40"/>
+      <w:bookmarkEnd w:id="39"/>
     </w:p>
     <w:p>
       <w:pPr>
@@ -19712,7 +21400,7 @@
           <w:szCs w:val="28"/>
         </w:rPr>
       </w:pPr>
-      <w:bookmarkStart w:id="41" w:name="_Toc96536766"/>
+      <w:bookmarkStart w:id="40" w:name="_Toc96536766"/>
       <w:r>
         <w:rPr>
           <w:b/>
@@ -19722,7 +21410,7 @@
         </w:rPr>
         <w:t>Исследование точности результатов</w:t>
       </w:r>
-      <w:bookmarkEnd w:id="41"/>
+      <w:bookmarkEnd w:id="40"/>
     </w:p>
     <w:p>
       <w:pPr>
@@ -19774,7 +21462,7 @@
           <w:szCs w:val="28"/>
         </w:rPr>
       </w:pPr>
-      <w:bookmarkStart w:id="42" w:name="_Toc96536767"/>
+      <w:bookmarkStart w:id="41" w:name="_Toc96536767"/>
       <w:r>
         <w:rPr>
           <w:b/>
@@ -19784,7 +21472,7 @@
         </w:rPr>
         <w:t>Сценарий эксперимента</w:t>
       </w:r>
-      <w:bookmarkEnd w:id="42"/>
+      <w:bookmarkEnd w:id="41"/>
     </w:p>
     <w:p>
       <w:pPr>
@@ -19877,7 +21565,7 @@
           <w:szCs w:val="28"/>
         </w:rPr>
       </w:pPr>
-      <w:bookmarkStart w:id="43" w:name="_Toc96536768"/>
+      <w:bookmarkStart w:id="42" w:name="_Toc96536768"/>
       <w:r>
         <w:rPr>
           <w:b/>
@@ -19887,7 +21575,7 @@
         </w:rPr>
         <w:t>Входные данные</w:t>
       </w:r>
-      <w:bookmarkEnd w:id="43"/>
+      <w:bookmarkEnd w:id="42"/>
     </w:p>
     <w:p>
       <w:pPr>
@@ -19953,7 +21641,7 @@
           <w:szCs w:val="28"/>
         </w:rPr>
       </w:pPr>
-      <w:bookmarkStart w:id="44" w:name="_Toc96536769"/>
+      <w:bookmarkStart w:id="43" w:name="_Toc96536769"/>
       <w:r>
         <w:rPr>
           <w:b/>
@@ -19963,7 +21651,7 @@
         </w:rPr>
         <w:t>Результат работы алгоритмов</w:t>
       </w:r>
-      <w:bookmarkEnd w:id="44"/>
+      <w:bookmarkEnd w:id="43"/>
     </w:p>
     <w:p>
       <w:pPr>
@@ -20000,8 +21688,8 @@
           <w:szCs w:val="28"/>
         </w:rPr>
         <w:sectPr>
-          <w:footerReference w:type="default" r:id="rId11"/>
-          <w:footerReference w:type="first" r:id="rId12"/>
+          <w:footerReference w:type="default" r:id="rId20"/>
+          <w:footerReference w:type="first" r:id="rId21"/>
           <w:pgSz w:w="11906" w:h="16838"/>
           <w:pgMar w:top="1134" w:right="851" w:bottom="1134" w:left="1701" w:header="709" w:footer="709" w:gutter="0"/>
           <w:cols w:space="708"/>
@@ -20957,7 +22645,7 @@
           <w:szCs w:val="28"/>
         </w:rPr>
       </w:pPr>
-      <w:bookmarkStart w:id="45" w:name="_Toc96536770"/>
+      <w:bookmarkStart w:id="44" w:name="_Toc96536770"/>
       <w:r>
         <w:rPr>
           <w:b/>
@@ -20967,7 +22655,7 @@
         </w:rPr>
         <w:t>Экспертная оценка</w:t>
       </w:r>
-      <w:bookmarkEnd w:id="45"/>
+      <w:bookmarkEnd w:id="44"/>
     </w:p>
     <w:p>
       <w:pPr>
@@ -21324,7 +23012,7 @@
           <w:szCs w:val="28"/>
         </w:rPr>
       </w:pPr>
-      <w:bookmarkStart w:id="46" w:name="_Toc96536771"/>
+      <w:bookmarkStart w:id="45" w:name="_Toc96536771"/>
       <w:r>
         <w:rPr>
           <w:b/>
@@ -21334,7 +23022,7 @@
         </w:rPr>
         <w:t>Сравнение с экспертной оценкой</w:t>
       </w:r>
-      <w:bookmarkEnd w:id="46"/>
+      <w:bookmarkEnd w:id="45"/>
     </w:p>
     <w:p>
       <w:pPr>
@@ -21823,7 +23511,7 @@
           <w:szCs w:val="28"/>
         </w:rPr>
       </w:pPr>
-      <w:bookmarkStart w:id="47" w:name="_Toc96536772"/>
+      <w:bookmarkStart w:id="46" w:name="_Toc96536772"/>
       <w:r>
         <w:rPr>
           <w:b/>
@@ -21833,7 +23521,7 @@
         </w:rPr>
         <w:t>Выводы</w:t>
       </w:r>
-      <w:bookmarkEnd w:id="47"/>
+      <w:bookmarkEnd w:id="46"/>
     </w:p>
     <w:p>
       <w:pPr>
@@ -21963,7 +23651,7 @@
           <w:szCs w:val="28"/>
         </w:rPr>
       </w:pPr>
-      <w:bookmarkStart w:id="48" w:name="_Toc96536773"/>
+      <w:bookmarkStart w:id="47" w:name="_Toc96536773"/>
       <w:r>
         <w:rPr>
           <w:b/>
@@ -21974,7 +23662,7 @@
         <w:lastRenderedPageBreak/>
         <w:t>Коммерциализация результатов исследований в рамках НИР</w:t>
       </w:r>
-      <w:bookmarkEnd w:id="48"/>
+      <w:bookmarkEnd w:id="47"/>
     </w:p>
     <w:p>
       <w:pPr>
@@ -22133,7 +23821,7 @@
           <w:szCs w:val="28"/>
         </w:rPr>
       </w:pPr>
-      <w:bookmarkStart w:id="49" w:name="_Toc96536774"/>
+      <w:bookmarkStart w:id="48" w:name="_Toc96536774"/>
       <w:r>
         <w:rPr>
           <w:rFonts w:ascii="Times New Roman" w:hAnsi="Times New Roman" w:cs="Times New Roman"/>
@@ -22146,7 +23834,7 @@
         <w:lastRenderedPageBreak/>
         <w:t>заключение</w:t>
       </w:r>
-      <w:bookmarkEnd w:id="49"/>
+      <w:bookmarkEnd w:id="48"/>
     </w:p>
     <w:p>
       <w:pPr>
@@ -22624,10 +24312,6 @@
         <w:spacing w:after="0" w:line="360" w:lineRule="auto"/>
         <w:ind w:firstLine="709"/>
         <w:jc w:val="both"/>
-        <w:rPr>
-          <w:sz w:val="28"/>
-          <w:szCs w:val="28"/>
-        </w:rPr>
       </w:pPr>
       <w:r>
         <w:rPr>
@@ -22668,36 +24352,61 @@
     <w:p>
       <w:pPr>
         <w:spacing w:line="360" w:lineRule="auto"/>
-        <w:ind w:firstLine="709"/>
-        <w:jc w:val="both"/>
-        <w:rPr>
-          <w:color w:val="FF0000"/>
-          <w:sz w:val="28"/>
-          <w:szCs w:val="28"/>
-        </w:rPr>
       </w:pPr>
     </w:p>
     <w:p>
       <w:pPr>
         <w:spacing w:line="360" w:lineRule="auto"/>
-        <w:ind w:firstLine="709"/>
-        <w:jc w:val="both"/>
-        <w:rPr>
-          <w:sz w:val="28"/>
-          <w:szCs w:val="28"/>
-        </w:rPr>
       </w:pPr>
     </w:p>
     <w:p>
       <w:pPr>
         <w:spacing w:line="360" w:lineRule="auto"/>
-        <w:ind w:firstLine="709"/>
-        <w:jc w:val="both"/>
-        <w:rPr>
-          <w:color w:val="FF0000"/>
-          <w:sz w:val="28"/>
-          <w:szCs w:val="28"/>
-        </w:rPr>
+      </w:pPr>
+    </w:p>
+    <w:p>
+      <w:pPr>
+        <w:spacing w:line="360" w:lineRule="auto"/>
+      </w:pPr>
+    </w:p>
+    <w:p>
+      <w:pPr>
+        <w:spacing w:line="360" w:lineRule="auto"/>
+      </w:pPr>
+    </w:p>
+    <w:p>
+      <w:pPr>
+        <w:spacing w:line="360" w:lineRule="auto"/>
+      </w:pPr>
+    </w:p>
+    <w:p>
+      <w:pPr>
+        <w:spacing w:line="360" w:lineRule="auto"/>
+      </w:pPr>
+    </w:p>
+    <w:p>
+      <w:pPr>
+        <w:spacing w:line="360" w:lineRule="auto"/>
+      </w:pPr>
+    </w:p>
+    <w:p>
+      <w:pPr>
+        <w:spacing w:line="360" w:lineRule="auto"/>
+      </w:pPr>
+    </w:p>
+    <w:p>
+      <w:pPr>
+        <w:spacing w:line="360" w:lineRule="auto"/>
+      </w:pPr>
+    </w:p>
+    <w:p>
+      <w:pPr>
+        <w:spacing w:line="360" w:lineRule="auto"/>
+      </w:pPr>
+    </w:p>
+    <w:p>
+      <w:pPr>
+        <w:spacing w:line="360" w:lineRule="auto"/>
       </w:pPr>
     </w:p>
     <w:p>
@@ -22706,82 +24415,6 @@
         <w:spacing w:line="360" w:lineRule="auto"/>
         <w:jc w:val="center"/>
         <w:rPr>
-          <w:sz w:val="28"/>
-          <w:szCs w:val="28"/>
-        </w:rPr>
-      </w:pPr>
-    </w:p>
-    <w:p>
-      <w:pPr>
-        <w:spacing w:line="360" w:lineRule="auto"/>
-      </w:pPr>
-    </w:p>
-    <w:p>
-      <w:pPr>
-        <w:spacing w:line="360" w:lineRule="auto"/>
-      </w:pPr>
-    </w:p>
-    <w:p>
-      <w:pPr>
-        <w:spacing w:line="360" w:lineRule="auto"/>
-      </w:pPr>
-    </w:p>
-    <w:p>
-      <w:pPr>
-        <w:spacing w:line="360" w:lineRule="auto"/>
-      </w:pPr>
-    </w:p>
-    <w:p>
-      <w:pPr>
-        <w:spacing w:line="360" w:lineRule="auto"/>
-      </w:pPr>
-    </w:p>
-    <w:p>
-      <w:pPr>
-        <w:spacing w:line="360" w:lineRule="auto"/>
-      </w:pPr>
-    </w:p>
-    <w:p>
-      <w:pPr>
-        <w:spacing w:line="360" w:lineRule="auto"/>
-      </w:pPr>
-    </w:p>
-    <w:p>
-      <w:pPr>
-        <w:spacing w:line="360" w:lineRule="auto"/>
-      </w:pPr>
-    </w:p>
-    <w:p>
-      <w:pPr>
-        <w:spacing w:line="360" w:lineRule="auto"/>
-      </w:pPr>
-    </w:p>
-    <w:p>
-      <w:pPr>
-        <w:spacing w:line="360" w:lineRule="auto"/>
-      </w:pPr>
-    </w:p>
-    <w:p>
-      <w:pPr>
-        <w:spacing w:line="360" w:lineRule="auto"/>
-      </w:pPr>
-    </w:p>
-    <w:p>
-      <w:pPr>
-        <w:spacing w:line="360" w:lineRule="auto"/>
-      </w:pPr>
-    </w:p>
-    <w:p>
-      <w:pPr>
-        <w:spacing w:line="360" w:lineRule="auto"/>
-      </w:pPr>
-    </w:p>
-    <w:p>
-      <w:pPr>
-        <w:pStyle w:val="1"/>
-        <w:spacing w:line="360" w:lineRule="auto"/>
-        <w:jc w:val="center"/>
-        <w:rPr>
           <w:rFonts w:ascii="Times New Roman" w:hAnsi="Times New Roman" w:cs="Times New Roman"/>
           <w:b/>
           <w:sz w:val="28"/>
@@ -22791,7 +24424,7 @@
       <w:r>
         <w:br w:type="page"/>
       </w:r>
-      <w:bookmarkStart w:id="50" w:name="_Toc96536775"/>
+      <w:bookmarkStart w:id="49" w:name="_Toc96536775"/>
       <w:r>
         <w:rPr>
           <w:rFonts w:ascii="Times New Roman" w:hAnsi="Times New Roman" w:cs="Times New Roman"/>
@@ -22803,7 +24436,7 @@
         <w:lastRenderedPageBreak/>
         <w:t>СПИСОК ИСПОЛЬЗОВАННЫХ ИСТОЧНИКОВ</w:t>
       </w:r>
-      <w:bookmarkEnd w:id="50"/>
+      <w:bookmarkEnd w:id="49"/>
     </w:p>
     <w:p>
       <w:pPr>
@@ -27385,6 +29018,119 @@
     </w:lvl>
   </w:abstractNum>
   <w:abstractNum w:abstractNumId="10" w15:restartNumberingAfterBreak="0">
+    <w:nsid w:val="1448419F"/>
+    <w:multiLevelType w:val="hybridMultilevel"/>
+    <w:tmpl w:val="815C03EC"/>
+    <w:lvl w:ilvl="0" w:tplc="04190001">
+      <w:start w:val="1"/>
+      <w:numFmt w:val="bullet"/>
+      <w:lvlText w:val=""/>
+      <w:lvlJc w:val="left"/>
+      <w:pPr>
+        <w:ind w:left="1428" w:hanging="360"/>
+      </w:pPr>
+      <w:rPr>
+        <w:rFonts w:ascii="Symbol" w:hAnsi="Symbol" w:hint="default"/>
+      </w:rPr>
+    </w:lvl>
+    <w:lvl w:ilvl="1" w:tplc="04190003" w:tentative="1">
+      <w:start w:val="1"/>
+      <w:numFmt w:val="bullet"/>
+      <w:lvlText w:val="o"/>
+      <w:lvlJc w:val="left"/>
+      <w:pPr>
+        <w:ind w:left="2148" w:hanging="360"/>
+      </w:pPr>
+      <w:rPr>
+        <w:rFonts w:ascii="Courier New" w:hAnsi="Courier New" w:cs="Courier New" w:hint="default"/>
+      </w:rPr>
+    </w:lvl>
+    <w:lvl w:ilvl="2" w:tplc="04190005" w:tentative="1">
+      <w:start w:val="1"/>
+      <w:numFmt w:val="bullet"/>
+      <w:lvlText w:val=""/>
+      <w:lvlJc w:val="left"/>
+      <w:pPr>
+        <w:ind w:left="2868" w:hanging="360"/>
+      </w:pPr>
+      <w:rPr>
+        <w:rFonts w:ascii="Wingdings" w:hAnsi="Wingdings" w:hint="default"/>
+      </w:rPr>
+    </w:lvl>
+    <w:lvl w:ilvl="3" w:tplc="04190001" w:tentative="1">
+      <w:start w:val="1"/>
+      <w:numFmt w:val="bullet"/>
+      <w:lvlText w:val=""/>
+      <w:lvlJc w:val="left"/>
+      <w:pPr>
+        <w:ind w:left="3588" w:hanging="360"/>
+      </w:pPr>
+      <w:rPr>
+        <w:rFonts w:ascii="Symbol" w:hAnsi="Symbol" w:hint="default"/>
+      </w:rPr>
+    </w:lvl>
+    <w:lvl w:ilvl="4" w:tplc="04190003" w:tentative="1">
+      <w:start w:val="1"/>
+      <w:numFmt w:val="bullet"/>
+      <w:lvlText w:val="o"/>
+      <w:lvlJc w:val="left"/>
+      <w:pPr>
+        <w:ind w:left="4308" w:hanging="360"/>
+      </w:pPr>
+      <w:rPr>
+        <w:rFonts w:ascii="Courier New" w:hAnsi="Courier New" w:cs="Courier New" w:hint="default"/>
+      </w:rPr>
+    </w:lvl>
+    <w:lvl w:ilvl="5" w:tplc="04190005" w:tentative="1">
+      <w:start w:val="1"/>
+      <w:numFmt w:val="bullet"/>
+      <w:lvlText w:val=""/>
+      <w:lvlJc w:val="left"/>
+      <w:pPr>
+        <w:ind w:left="5028" w:hanging="360"/>
+      </w:pPr>
+      <w:rPr>
+        <w:rFonts w:ascii="Wingdings" w:hAnsi="Wingdings" w:hint="default"/>
+      </w:rPr>
+    </w:lvl>
+    <w:lvl w:ilvl="6" w:tplc="04190001" w:tentative="1">
+      <w:start w:val="1"/>
+      <w:numFmt w:val="bullet"/>
+      <w:lvlText w:val=""/>
+      <w:lvlJc w:val="left"/>
+      <w:pPr>
+        <w:ind w:left="5748" w:hanging="360"/>
+      </w:pPr>
+      <w:rPr>
+        <w:rFonts w:ascii="Symbol" w:hAnsi="Symbol" w:hint="default"/>
+      </w:rPr>
+    </w:lvl>
+    <w:lvl w:ilvl="7" w:tplc="04190003" w:tentative="1">
+      <w:start w:val="1"/>
+      <w:numFmt w:val="bullet"/>
+      <w:lvlText w:val="o"/>
+      <w:lvlJc w:val="left"/>
+      <w:pPr>
+        <w:ind w:left="6468" w:hanging="360"/>
+      </w:pPr>
+      <w:rPr>
+        <w:rFonts w:ascii="Courier New" w:hAnsi="Courier New" w:cs="Courier New" w:hint="default"/>
+      </w:rPr>
+    </w:lvl>
+    <w:lvl w:ilvl="8" w:tplc="04190005" w:tentative="1">
+      <w:start w:val="1"/>
+      <w:numFmt w:val="bullet"/>
+      <w:lvlText w:val=""/>
+      <w:lvlJc w:val="left"/>
+      <w:pPr>
+        <w:ind w:left="7188" w:hanging="360"/>
+      </w:pPr>
+      <w:rPr>
+        <w:rFonts w:ascii="Wingdings" w:hAnsi="Wingdings" w:hint="default"/>
+      </w:rPr>
+    </w:lvl>
+  </w:abstractNum>
+  <w:abstractNum w:abstractNumId="11" w15:restartNumberingAfterBreak="0">
     <w:nsid w:val="177C1ABE"/>
     <w:multiLevelType w:val="hybridMultilevel"/>
     <w:tmpl w:val="33A00CA6"/>
@@ -27497,7 +29243,7 @@
       </w:rPr>
     </w:lvl>
   </w:abstractNum>
-  <w:abstractNum w:abstractNumId="11" w15:restartNumberingAfterBreak="0">
+  <w:abstractNum w:abstractNumId="12" w15:restartNumberingAfterBreak="0">
     <w:nsid w:val="1CD84BD6"/>
     <w:multiLevelType w:val="hybridMultilevel"/>
     <w:tmpl w:val="4F0CF988"/>
@@ -27610,7 +29356,7 @@
       </w:rPr>
     </w:lvl>
   </w:abstractNum>
-  <w:abstractNum w:abstractNumId="12" w15:restartNumberingAfterBreak="0">
+  <w:abstractNum w:abstractNumId="13" w15:restartNumberingAfterBreak="0">
     <w:nsid w:val="1D167D7F"/>
     <w:multiLevelType w:val="multilevel"/>
     <w:tmpl w:val="6052933E"/>
@@ -27755,7 +29501,7 @@
       </w:rPr>
     </w:lvl>
   </w:abstractNum>
-  <w:abstractNum w:abstractNumId="13" w15:restartNumberingAfterBreak="0">
+  <w:abstractNum w:abstractNumId="14" w15:restartNumberingAfterBreak="0">
     <w:nsid w:val="22AF5011"/>
     <w:multiLevelType w:val="multilevel"/>
     <w:tmpl w:val="E88496C2"/>
@@ -27873,7 +29619,7 @@
       </w:rPr>
     </w:lvl>
   </w:abstractNum>
-  <w:abstractNum w:abstractNumId="14" w15:restartNumberingAfterBreak="0">
+  <w:abstractNum w:abstractNumId="15" w15:restartNumberingAfterBreak="0">
     <w:nsid w:val="248376ED"/>
     <w:multiLevelType w:val="hybridMultilevel"/>
     <w:tmpl w:val="6510AB58"/>
@@ -27986,7 +29732,7 @@
       </w:rPr>
     </w:lvl>
   </w:abstractNum>
-  <w:abstractNum w:abstractNumId="15" w15:restartNumberingAfterBreak="0">
+  <w:abstractNum w:abstractNumId="16" w15:restartNumberingAfterBreak="0">
     <w:nsid w:val="24CB4A1D"/>
     <w:multiLevelType w:val="hybridMultilevel"/>
     <w:tmpl w:val="513A9EA2"/>
@@ -28075,7 +29821,7 @@
       </w:pPr>
     </w:lvl>
   </w:abstractNum>
-  <w:abstractNum w:abstractNumId="16" w15:restartNumberingAfterBreak="0">
+  <w:abstractNum w:abstractNumId="17" w15:restartNumberingAfterBreak="0">
     <w:nsid w:val="263F6C59"/>
     <w:multiLevelType w:val="hybridMultilevel"/>
     <w:tmpl w:val="B62EBA7E"/>
@@ -28188,7 +29934,7 @@
       </w:rPr>
     </w:lvl>
   </w:abstractNum>
-  <w:abstractNum w:abstractNumId="17" w15:restartNumberingAfterBreak="0">
+  <w:abstractNum w:abstractNumId="18" w15:restartNumberingAfterBreak="0">
     <w:nsid w:val="28F572C3"/>
     <w:multiLevelType w:val="hybridMultilevel"/>
     <w:tmpl w:val="7DC0A4E8"/>
@@ -28277,7 +30023,7 @@
       </w:pPr>
     </w:lvl>
   </w:abstractNum>
-  <w:abstractNum w:abstractNumId="18" w15:restartNumberingAfterBreak="0">
+  <w:abstractNum w:abstractNumId="19" w15:restartNumberingAfterBreak="0">
     <w:nsid w:val="313D337C"/>
     <w:multiLevelType w:val="multilevel"/>
     <w:tmpl w:val="96F02162"/>
@@ -28426,7 +30172,7 @@
       </w:rPr>
     </w:lvl>
   </w:abstractNum>
-  <w:abstractNum w:abstractNumId="19" w15:restartNumberingAfterBreak="0">
+  <w:abstractNum w:abstractNumId="20" w15:restartNumberingAfterBreak="0">
     <w:nsid w:val="35E26D53"/>
     <w:multiLevelType w:val="hybridMultilevel"/>
     <w:tmpl w:val="C310B16E"/>
@@ -28539,7 +30285,7 @@
       </w:rPr>
     </w:lvl>
   </w:abstractNum>
-  <w:abstractNum w:abstractNumId="20" w15:restartNumberingAfterBreak="0">
+  <w:abstractNum w:abstractNumId="21" w15:restartNumberingAfterBreak="0">
     <w:nsid w:val="36E6422A"/>
     <w:multiLevelType w:val="hybridMultilevel"/>
     <w:tmpl w:val="0016B184"/>
@@ -28663,7 +30409,7 @@
       </w:rPr>
     </w:lvl>
   </w:abstractNum>
-  <w:abstractNum w:abstractNumId="21" w15:restartNumberingAfterBreak="0">
+  <w:abstractNum w:abstractNumId="22" w15:restartNumberingAfterBreak="0">
     <w:nsid w:val="38875B6C"/>
     <w:multiLevelType w:val="hybridMultilevel"/>
     <w:tmpl w:val="CCEAD97A"/>
@@ -28749,7 +30495,7 @@
       </w:pPr>
     </w:lvl>
   </w:abstractNum>
-  <w:abstractNum w:abstractNumId="22" w15:restartNumberingAfterBreak="0">
+  <w:abstractNum w:abstractNumId="23" w15:restartNumberingAfterBreak="0">
     <w:nsid w:val="389C72DA"/>
     <w:multiLevelType w:val="multilevel"/>
     <w:tmpl w:val="B0040BAC"/>
@@ -28859,7 +30605,7 @@
       </w:rPr>
     </w:lvl>
   </w:abstractNum>
-  <w:abstractNum w:abstractNumId="23" w15:restartNumberingAfterBreak="0">
+  <w:abstractNum w:abstractNumId="24" w15:restartNumberingAfterBreak="0">
     <w:nsid w:val="391D5847"/>
     <w:multiLevelType w:val="multilevel"/>
     <w:tmpl w:val="553EB90A"/>
@@ -28992,7 +30738,7 @@
       </w:rPr>
     </w:lvl>
   </w:abstractNum>
-  <w:abstractNum w:abstractNumId="24" w15:restartNumberingAfterBreak="0">
+  <w:abstractNum w:abstractNumId="25" w15:restartNumberingAfterBreak="0">
     <w:nsid w:val="39733FBE"/>
     <w:multiLevelType w:val="hybridMultilevel"/>
     <w:tmpl w:val="581EF038"/>
@@ -29105,7 +30851,7 @@
       </w:rPr>
     </w:lvl>
   </w:abstractNum>
-  <w:abstractNum w:abstractNumId="25" w15:restartNumberingAfterBreak="0">
+  <w:abstractNum w:abstractNumId="26" w15:restartNumberingAfterBreak="0">
     <w:nsid w:val="403F7FAF"/>
     <w:multiLevelType w:val="hybridMultilevel"/>
     <w:tmpl w:val="48BCAE0E"/>
@@ -29245,7 +30991,7 @@
       </w:rPr>
     </w:lvl>
   </w:abstractNum>
-  <w:abstractNum w:abstractNumId="26" w15:restartNumberingAfterBreak="0">
+  <w:abstractNum w:abstractNumId="27" w15:restartNumberingAfterBreak="0">
     <w:nsid w:val="44FB2549"/>
     <w:multiLevelType w:val="hybridMultilevel"/>
     <w:tmpl w:val="30489D32"/>
@@ -29358,7 +31104,7 @@
       </w:rPr>
     </w:lvl>
   </w:abstractNum>
-  <w:abstractNum w:abstractNumId="27" w15:restartNumberingAfterBreak="0">
+  <w:abstractNum w:abstractNumId="28" w15:restartNumberingAfterBreak="0">
     <w:nsid w:val="462070B4"/>
     <w:multiLevelType w:val="hybridMultilevel"/>
     <w:tmpl w:val="150A6594"/>
@@ -29471,7 +31217,7 @@
       </w:rPr>
     </w:lvl>
   </w:abstractNum>
-  <w:abstractNum w:abstractNumId="28" w15:restartNumberingAfterBreak="0">
+  <w:abstractNum w:abstractNumId="29" w15:restartNumberingAfterBreak="0">
     <w:nsid w:val="4ADF05CE"/>
     <w:multiLevelType w:val="multilevel"/>
     <w:tmpl w:val="62AE0698"/>
@@ -29592,7 +31338,7 @@
       </w:rPr>
     </w:lvl>
   </w:abstractNum>
-  <w:abstractNum w:abstractNumId="29" w15:restartNumberingAfterBreak="0">
+  <w:abstractNum w:abstractNumId="30" w15:restartNumberingAfterBreak="0">
     <w:nsid w:val="4B0E2D24"/>
     <w:multiLevelType w:val="multilevel"/>
     <w:tmpl w:val="553EB90A"/>
@@ -29725,7 +31471,7 @@
       </w:rPr>
     </w:lvl>
   </w:abstractNum>
-  <w:abstractNum w:abstractNumId="30" w15:restartNumberingAfterBreak="0">
+  <w:abstractNum w:abstractNumId="31" w15:restartNumberingAfterBreak="0">
     <w:nsid w:val="4E2407C4"/>
     <w:multiLevelType w:val="multilevel"/>
     <w:tmpl w:val="25D6D792"/>
@@ -29838,10 +31584,10 @@
       </w:rPr>
     </w:lvl>
   </w:abstractNum>
-  <w:abstractNum w:abstractNumId="31" w15:restartNumberingAfterBreak="0">
+  <w:abstractNum w:abstractNumId="32" w15:restartNumberingAfterBreak="0">
     <w:nsid w:val="507322B1"/>
     <w:multiLevelType w:val="hybridMultilevel"/>
-    <w:tmpl w:val="4D4605B0"/>
+    <w:tmpl w:val="9C2EFD3A"/>
     <w:lvl w:ilvl="0" w:tplc="04190001">
       <w:start w:val="1"/>
       <w:numFmt w:val="bullet"/>
@@ -29854,104 +31600,103 @@
         <w:rFonts w:ascii="Symbol" w:hAnsi="Symbol" w:hint="default"/>
       </w:rPr>
     </w:lvl>
-    <w:lvl w:ilvl="1" w:tplc="04190003" w:tentative="1">
+    <w:lvl w:ilvl="1" w:tplc="48346A9A">
+      <w:numFmt w:val="bullet"/>
+      <w:lvlText w:val="•"/>
+      <w:lvlJc w:val="left"/>
+      <w:pPr>
+        <w:ind w:left="2149" w:hanging="360"/>
+      </w:pPr>
+      <w:rPr>
+        <w:rFonts w:ascii="Times New Roman" w:eastAsia="Times New Roman" w:hAnsi="Times New Roman" w:cs="Times New Roman" w:hint="default"/>
+      </w:rPr>
+    </w:lvl>
+    <w:lvl w:ilvl="2" w:tplc="04190005" w:tentative="1">
+      <w:start w:val="1"/>
+      <w:numFmt w:val="bullet"/>
+      <w:lvlText w:val=""/>
+      <w:lvlJc w:val="left"/>
+      <w:pPr>
+        <w:ind w:left="2869" w:hanging="360"/>
+      </w:pPr>
+      <w:rPr>
+        <w:rFonts w:ascii="Wingdings" w:hAnsi="Wingdings" w:hint="default"/>
+      </w:rPr>
+    </w:lvl>
+    <w:lvl w:ilvl="3" w:tplc="04190001" w:tentative="1">
+      <w:start w:val="1"/>
+      <w:numFmt w:val="bullet"/>
+      <w:lvlText w:val=""/>
+      <w:lvlJc w:val="left"/>
+      <w:pPr>
+        <w:ind w:left="3589" w:hanging="360"/>
+      </w:pPr>
+      <w:rPr>
+        <w:rFonts w:ascii="Symbol" w:hAnsi="Symbol" w:hint="default"/>
+      </w:rPr>
+    </w:lvl>
+    <w:lvl w:ilvl="4" w:tplc="04190003" w:tentative="1">
       <w:start w:val="1"/>
       <w:numFmt w:val="bullet"/>
       <w:lvlText w:val="o"/>
       <w:lvlJc w:val="left"/>
       <w:pPr>
-        <w:ind w:left="2149" w:hanging="360"/>
+        <w:ind w:left="4309" w:hanging="360"/>
       </w:pPr>
       <w:rPr>
         <w:rFonts w:ascii="Courier New" w:hAnsi="Courier New" w:cs="Courier New" w:hint="default"/>
       </w:rPr>
     </w:lvl>
-    <w:lvl w:ilvl="2" w:tplc="04190005" w:tentative="1">
+    <w:lvl w:ilvl="5" w:tplc="04190005" w:tentative="1">
       <w:start w:val="1"/>
       <w:numFmt w:val="bullet"/>
       <w:lvlText w:val=""/>
       <w:lvlJc w:val="left"/>
       <w:pPr>
-        <w:ind w:left="2869" w:hanging="360"/>
+        <w:ind w:left="5029" w:hanging="360"/>
       </w:pPr>
       <w:rPr>
         <w:rFonts w:ascii="Wingdings" w:hAnsi="Wingdings" w:hint="default"/>
       </w:rPr>
     </w:lvl>
-    <w:lvl w:ilvl="3" w:tplc="04190001" w:tentative="1">
+    <w:lvl w:ilvl="6" w:tplc="04190001" w:tentative="1">
       <w:start w:val="1"/>
       <w:numFmt w:val="bullet"/>
       <w:lvlText w:val=""/>
       <w:lvlJc w:val="left"/>
       <w:pPr>
-        <w:ind w:left="3589" w:hanging="360"/>
+        <w:ind w:left="5749" w:hanging="360"/>
       </w:pPr>
       <w:rPr>
         <w:rFonts w:ascii="Symbol" w:hAnsi="Symbol" w:hint="default"/>
       </w:rPr>
     </w:lvl>
-    <w:lvl w:ilvl="4" w:tplc="04190003" w:tentative="1">
+    <w:lvl w:ilvl="7" w:tplc="04190003" w:tentative="1">
       <w:start w:val="1"/>
       <w:numFmt w:val="bullet"/>
       <w:lvlText w:val="o"/>
       <w:lvlJc w:val="left"/>
       <w:pPr>
-        <w:ind w:left="4309" w:hanging="360"/>
+        <w:ind w:left="6469" w:hanging="360"/>
       </w:pPr>
       <w:rPr>
         <w:rFonts w:ascii="Courier New" w:hAnsi="Courier New" w:cs="Courier New" w:hint="default"/>
       </w:rPr>
     </w:lvl>
-    <w:lvl w:ilvl="5" w:tplc="04190005" w:tentative="1">
+    <w:lvl w:ilvl="8" w:tplc="04190005" w:tentative="1">
       <w:start w:val="1"/>
       <w:numFmt w:val="bullet"/>
       <w:lvlText w:val=""/>
       <w:lvlJc w:val="left"/>
       <w:pPr>
-        <w:ind w:left="5029" w:hanging="360"/>
+        <w:ind w:left="7189" w:hanging="360"/>
       </w:pPr>
       <w:rPr>
         <w:rFonts w:ascii="Wingdings" w:hAnsi="Wingdings" w:hint="default"/>
       </w:rPr>
     </w:lvl>
-    <w:lvl w:ilvl="6" w:tplc="04190001" w:tentative="1">
-      <w:start w:val="1"/>
-      <w:numFmt w:val="bullet"/>
-      <w:lvlText w:val=""/>
-      <w:lvlJc w:val="left"/>
-      <w:pPr>
-        <w:ind w:left="5749" w:hanging="360"/>
-      </w:pPr>
-      <w:rPr>
-        <w:rFonts w:ascii="Symbol" w:hAnsi="Symbol" w:hint="default"/>
-      </w:rPr>
-    </w:lvl>
-    <w:lvl w:ilvl="7" w:tplc="04190003" w:tentative="1">
-      <w:start w:val="1"/>
-      <w:numFmt w:val="bullet"/>
-      <w:lvlText w:val="o"/>
-      <w:lvlJc w:val="left"/>
-      <w:pPr>
-        <w:ind w:left="6469" w:hanging="360"/>
-      </w:pPr>
-      <w:rPr>
-        <w:rFonts w:ascii="Courier New" w:hAnsi="Courier New" w:cs="Courier New" w:hint="default"/>
-      </w:rPr>
-    </w:lvl>
-    <w:lvl w:ilvl="8" w:tplc="04190005" w:tentative="1">
-      <w:start w:val="1"/>
-      <w:numFmt w:val="bullet"/>
-      <w:lvlText w:val=""/>
-      <w:lvlJc w:val="left"/>
-      <w:pPr>
-        <w:ind w:left="7189" w:hanging="360"/>
-      </w:pPr>
-      <w:rPr>
-        <w:rFonts w:ascii="Wingdings" w:hAnsi="Wingdings" w:hint="default"/>
-      </w:rPr>
-    </w:lvl>
   </w:abstractNum>
-  <w:abstractNum w:abstractNumId="32" w15:restartNumberingAfterBreak="0">
+  <w:abstractNum w:abstractNumId="33" w15:restartNumberingAfterBreak="0">
     <w:nsid w:val="50DF2F75"/>
     <w:multiLevelType w:val="multilevel"/>
     <w:tmpl w:val="9432BE4E"/>
@@ -30064,7 +31809,7 @@
       </w:rPr>
     </w:lvl>
   </w:abstractNum>
-  <w:abstractNum w:abstractNumId="33" w15:restartNumberingAfterBreak="0">
+  <w:abstractNum w:abstractNumId="34" w15:restartNumberingAfterBreak="0">
     <w:nsid w:val="55BF489B"/>
     <w:multiLevelType w:val="hybridMultilevel"/>
     <w:tmpl w:val="3CD40030"/>
@@ -30155,7 +31900,7 @@
       </w:pPr>
     </w:lvl>
   </w:abstractNum>
-  <w:abstractNum w:abstractNumId="34" w15:restartNumberingAfterBreak="0">
+  <w:abstractNum w:abstractNumId="35" w15:restartNumberingAfterBreak="0">
     <w:nsid w:val="59D45EC2"/>
     <w:multiLevelType w:val="hybridMultilevel"/>
     <w:tmpl w:val="ACEA29A8"/>
@@ -30247,7 +31992,7 @@
       </w:pPr>
     </w:lvl>
   </w:abstractNum>
-  <w:abstractNum w:abstractNumId="35" w15:restartNumberingAfterBreak="0">
+  <w:abstractNum w:abstractNumId="36" w15:restartNumberingAfterBreak="0">
     <w:nsid w:val="5F3E07D8"/>
     <w:multiLevelType w:val="hybridMultilevel"/>
     <w:tmpl w:val="1C5EA52A"/>
@@ -30333,7 +32078,7 @@
       </w:pPr>
     </w:lvl>
   </w:abstractNum>
-  <w:abstractNum w:abstractNumId="36" w15:restartNumberingAfterBreak="0">
+  <w:abstractNum w:abstractNumId="37" w15:restartNumberingAfterBreak="0">
     <w:nsid w:val="6BAF6DDD"/>
     <w:multiLevelType w:val="hybridMultilevel"/>
     <w:tmpl w:val="DCD68BEA"/>
@@ -30445,7 +32190,7 @@
       </w:rPr>
     </w:lvl>
   </w:abstractNum>
-  <w:abstractNum w:abstractNumId="37" w15:restartNumberingAfterBreak="0">
+  <w:abstractNum w:abstractNumId="38" w15:restartNumberingAfterBreak="0">
     <w:nsid w:val="6F2B1FAF"/>
     <w:multiLevelType w:val="hybridMultilevel"/>
     <w:tmpl w:val="6614860C"/>
@@ -30558,7 +32303,7 @@
       </w:rPr>
     </w:lvl>
   </w:abstractNum>
-  <w:abstractNum w:abstractNumId="38" w15:restartNumberingAfterBreak="0">
+  <w:abstractNum w:abstractNumId="39" w15:restartNumberingAfterBreak="0">
     <w:nsid w:val="6F6F3E46"/>
     <w:multiLevelType w:val="hybridMultilevel"/>
     <w:tmpl w:val="A95239AE"/>
@@ -30674,7 +32419,7 @@
       </w:pPr>
     </w:lvl>
   </w:abstractNum>
-  <w:abstractNum w:abstractNumId="39" w15:restartNumberingAfterBreak="0">
+  <w:abstractNum w:abstractNumId="40" w15:restartNumberingAfterBreak="0">
     <w:nsid w:val="7B634E5D"/>
     <w:multiLevelType w:val="hybridMultilevel"/>
     <w:tmpl w:val="14464016"/>
@@ -30787,7 +32532,7 @@
       </w:rPr>
     </w:lvl>
   </w:abstractNum>
-  <w:abstractNum w:abstractNumId="40" w15:restartNumberingAfterBreak="0">
+  <w:abstractNum w:abstractNumId="41" w15:restartNumberingAfterBreak="0">
     <w:nsid w:val="7B954ADA"/>
     <w:multiLevelType w:val="hybridMultilevel"/>
     <w:tmpl w:val="C62E7A98"/>
@@ -30900,7 +32645,7 @@
       </w:rPr>
     </w:lvl>
   </w:abstractNum>
-  <w:abstractNum w:abstractNumId="41" w15:restartNumberingAfterBreak="0">
+  <w:abstractNum w:abstractNumId="42" w15:restartNumberingAfterBreak="0">
     <w:nsid w:val="7CB462DA"/>
     <w:multiLevelType w:val="hybridMultilevel"/>
     <w:tmpl w:val="0CA20A72"/>
@@ -30990,31 +32735,31 @@
     </w:lvl>
   </w:abstractNum>
   <w:num w:numId="1">
-    <w:abstractNumId w:val="38"/>
+    <w:abstractNumId w:val="39"/>
   </w:num>
   <w:num w:numId="2">
-    <w:abstractNumId w:val="20"/>
+    <w:abstractNumId w:val="21"/>
   </w:num>
   <w:num w:numId="3">
     <w:abstractNumId w:val="1"/>
   </w:num>
   <w:num w:numId="4">
-    <w:abstractNumId w:val="23"/>
+    <w:abstractNumId w:val="24"/>
   </w:num>
   <w:num w:numId="5">
-    <w:abstractNumId w:val="41"/>
+    <w:abstractNumId w:val="42"/>
   </w:num>
   <w:num w:numId="6">
-    <w:abstractNumId w:val="30"/>
+    <w:abstractNumId w:val="31"/>
   </w:num>
   <w:num w:numId="7">
     <w:abstractNumId w:val="9"/>
   </w:num>
   <w:num w:numId="8">
-    <w:abstractNumId w:val="40"/>
+    <w:abstractNumId w:val="41"/>
   </w:num>
   <w:num w:numId="9">
-    <w:abstractNumId w:val="28"/>
+    <w:abstractNumId w:val="29"/>
   </w:num>
   <w:num w:numId="10">
     <w:abstractNumId w:val="0"/>
@@ -31047,7 +32792,7 @@
     </w:lvlOverride>
   </w:num>
   <w:num w:numId="11">
-    <w:abstractNumId w:val="22"/>
+    <w:abstractNumId w:val="23"/>
     <w:lvlOverride w:ilvl="0">
       <w:startOverride w:val="1"/>
     </w:lvlOverride>
@@ -31077,85 +32822,85 @@
     </w:lvlOverride>
   </w:num>
   <w:num w:numId="12">
-    <w:abstractNumId w:val="39"/>
+    <w:abstractNumId w:val="40"/>
   </w:num>
   <w:num w:numId="13">
     <w:abstractNumId w:val="6"/>
   </w:num>
   <w:num w:numId="14">
+    <w:abstractNumId w:val="28"/>
+  </w:num>
+  <w:num w:numId="15">
     <w:abstractNumId w:val="27"/>
   </w:num>
-  <w:num w:numId="15">
-    <w:abstractNumId w:val="26"/>
-  </w:num>
   <w:num w:numId="16">
-    <w:abstractNumId w:val="24"/>
+    <w:abstractNumId w:val="25"/>
   </w:num>
   <w:num w:numId="17">
     <w:abstractNumId w:val="4"/>
   </w:num>
   <w:num w:numId="18">
-    <w:abstractNumId w:val="21"/>
+    <w:abstractNumId w:val="22"/>
   </w:num>
   <w:num w:numId="19">
-    <w:abstractNumId w:val="32"/>
+    <w:abstractNumId w:val="33"/>
   </w:num>
   <w:num w:numId="20">
-    <w:abstractNumId w:val="12"/>
+    <w:abstractNumId w:val="13"/>
   </w:num>
   <w:num w:numId="21">
     <w:abstractNumId w:val="5"/>
   </w:num>
   <w:num w:numId="22">
-    <w:abstractNumId w:val="22"/>
+    <w:abstractNumId w:val="23"/>
   </w:num>
   <w:num w:numId="23">
-    <w:abstractNumId w:val="13"/>
+    <w:abstractNumId w:val="14"/>
   </w:num>
   <w:num w:numId="24">
-    <w:abstractNumId w:val="15"/>
+    <w:abstractNumId w:val="16"/>
   </w:num>
   <w:num w:numId="25">
-    <w:abstractNumId w:val="10"/>
+    <w:abstractNumId w:val="11"/>
   </w:num>
   <w:num w:numId="26">
-    <w:abstractNumId w:val="37"/>
+    <w:abstractNumId w:val="38"/>
   </w:num>
   <w:num w:numId="27">
+    <w:abstractNumId w:val="35"/>
+  </w:num>
+  <w:num w:numId="28">
+    <w:abstractNumId w:val="20"/>
+  </w:num>
+  <w:num w:numId="29">
+    <w:abstractNumId w:val="12"/>
+  </w:num>
+  <w:num w:numId="30">
+    <w:abstractNumId w:val="18"/>
+  </w:num>
+  <w:num w:numId="31">
+    <w:abstractNumId w:val="36"/>
+  </w:num>
+  <w:num w:numId="32">
     <w:abstractNumId w:val="34"/>
   </w:num>
-  <w:num w:numId="28">
+  <w:num w:numId="33">
+    <w:abstractNumId w:val="30"/>
+  </w:num>
+  <w:num w:numId="34">
+    <w:abstractNumId w:val="26"/>
+  </w:num>
+  <w:num w:numId="35">
     <w:abstractNumId w:val="19"/>
   </w:num>
-  <w:num w:numId="29">
-    <w:abstractNumId w:val="11"/>
-  </w:num>
-  <w:num w:numId="30">
-    <w:abstractNumId w:val="17"/>
-  </w:num>
-  <w:num w:numId="31">
-    <w:abstractNumId w:val="35"/>
-  </w:num>
-  <w:num w:numId="32">
-    <w:abstractNumId w:val="33"/>
-  </w:num>
-  <w:num w:numId="33">
-    <w:abstractNumId w:val="29"/>
-  </w:num>
-  <w:num w:numId="34">
-    <w:abstractNumId w:val="25"/>
-  </w:num>
-  <w:num w:numId="35">
-    <w:abstractNumId w:val="18"/>
-  </w:num>
   <w:num w:numId="36">
-    <w:abstractNumId w:val="14"/>
+    <w:abstractNumId w:val="15"/>
   </w:num>
   <w:num w:numId="37">
     <w:abstractNumId w:val="2"/>
   </w:num>
   <w:num w:numId="38">
-    <w:abstractNumId w:val="36"/>
+    <w:abstractNumId w:val="37"/>
   </w:num>
   <w:num w:numId="39">
     <w:abstractNumId w:val="7"/>
@@ -31164,13 +32909,16 @@
     <w:abstractNumId w:val="3"/>
   </w:num>
   <w:num w:numId="41">
-    <w:abstractNumId w:val="16"/>
+    <w:abstractNumId w:val="17"/>
   </w:num>
   <w:num w:numId="42">
     <w:abstractNumId w:val="8"/>
   </w:num>
   <w:num w:numId="43">
-    <w:abstractNumId w:val="31"/>
+    <w:abstractNumId w:val="32"/>
+  </w:num>
+  <w:num w:numId="44">
+    <w:abstractNumId w:val="10"/>
   </w:num>
 </w:numbering>
 </file>
@@ -31573,7 +33321,7 @@
   <w:style w:type="paragraph" w:default="1" w:styleId="a">
     <w:name w:val="Normal"/>
     <w:qFormat/>
-    <w:rsid w:val="00BF437F"/>
+    <w:rsid w:val="008E77E7"/>
     <w:pPr>
       <w:spacing w:after="0" w:line="240" w:lineRule="auto"/>
     </w:pPr>

--- a/vkr Tereshchenko.docx
+++ b/vkr Tereshchenko.docx
@@ -13118,10 +13118,19 @@
       </w:pPr>
       <w:r>
         <w:rPr>
-          <w:sz w:val="28"/>
-          <w:szCs w:val="28"/>
-        </w:rPr>
-        <w:t xml:space="preserve">Предварительная обработка текста включает </w:t>
+          <w:b/>
+          <w:bCs/>
+          <w:sz w:val="28"/>
+          <w:szCs w:val="28"/>
+        </w:rPr>
+        <w:t>Предварительная обработка</w:t>
+      </w:r>
+      <w:r>
+        <w:rPr>
+          <w:sz w:val="28"/>
+          <w:szCs w:val="28"/>
+        </w:rPr>
+        <w:t xml:space="preserve"> текста включает </w:t>
       </w:r>
       <w:r>
         <w:rPr>
@@ -14255,28 +14264,7 @@
           <w:sz w:val="28"/>
           <w:szCs w:val="28"/>
         </w:rPr>
-        <w:t xml:space="preserve"> чтобы сопоставить каждому документу некий набор характеристик, которые описывают этот документ [1].</w:t>
-      </w:r>
-      <w:r>
-        <w:rPr>
-          <w:sz w:val="28"/>
-          <w:szCs w:val="28"/>
-        </w:rPr>
-        <w:t xml:space="preserve"> (</w:t>
-      </w:r>
-      <w:r>
-        <w:rPr>
-          <w:sz w:val="28"/>
-          <w:szCs w:val="28"/>
-        </w:rPr>
-        <w:t>https://cyberleninka.ru/article/n/metody-izvlecheniya-priznakov-iz-tekstovyh-dokumentov/viewer</w:t>
-      </w:r>
-      <w:r>
-        <w:rPr>
-          <w:sz w:val="28"/>
-          <w:szCs w:val="28"/>
-        </w:rPr>
-        <w:t>)</w:t>
+        <w:t xml:space="preserve"> чтобы сопоставить каждому документу некий набор характеристик, которые описывают этот документ [1]. (https://cyberleninka.ru/article/n/metody-izvlecheniya-priznakov-iz-tekstovyh-dokumentov/viewer)</w:t>
       </w:r>
     </w:p>
     <w:p>
@@ -14988,69 +14976,16 @@
         <w:ind w:firstLine="709"/>
         <w:jc w:val="both"/>
         <w:rPr>
-          <w:color w:val="FF0000"/>
-          <w:sz w:val="28"/>
-          <w:szCs w:val="28"/>
-        </w:rPr>
-      </w:pPr>
-    </w:p>
-    <w:p>
-      <w:pPr>
-        <w:pStyle w:val="a3"/>
-        <w:spacing w:after="0" w:line="360" w:lineRule="auto"/>
-        <w:ind w:firstLine="709"/>
-        <w:jc w:val="both"/>
-        <w:rPr>
-          <w:color w:val="FF0000"/>
-          <w:sz w:val="28"/>
-          <w:szCs w:val="28"/>
-        </w:rPr>
-      </w:pPr>
-      <w:r>
-        <w:rPr>
-          <w:color w:val="FF0000"/>
-          <w:sz w:val="28"/>
-          <w:szCs w:val="28"/>
-        </w:rPr>
-        <w:t xml:space="preserve">ЗДЕСЬ НУЖНО СКАЗАТЬ О ТОМ, ЧТО ИСПОЛЬЗОВАНИЕ </w:t>
-      </w:r>
-      <w:r>
-        <w:rPr>
-          <w:color w:val="FF0000"/>
-          <w:sz w:val="28"/>
-          <w:szCs w:val="28"/>
-          <w:lang w:val="en-US"/>
-        </w:rPr>
-        <w:t>N</w:t>
-      </w:r>
-      <w:r>
-        <w:rPr>
-          <w:color w:val="FF0000"/>
-          <w:sz w:val="28"/>
-          <w:szCs w:val="28"/>
-        </w:rPr>
-        <w:t>-ГРАММ ДЛЯ СПЕЦИАЛИЗИРОВАННЫХ ТЕКСТОВ УВЕЛИЧИВАЕТ КАЧЕСТВО КАТЕГОРИЗАЦИИ.</w:t>
-      </w:r>
-    </w:p>
-    <w:p>
-      <w:pPr>
-        <w:pStyle w:val="a3"/>
-        <w:spacing w:after="0" w:line="360" w:lineRule="auto"/>
-        <w:ind w:firstLine="709"/>
-        <w:jc w:val="both"/>
-        <w:rPr>
-          <w:sz w:val="28"/>
-          <w:szCs w:val="28"/>
-        </w:rPr>
-      </w:pPr>
-      <w:r>
-        <w:rPr>
-          <w:color w:val="FF0000"/>
-          <w:sz w:val="28"/>
-          <w:szCs w:val="28"/>
-        </w:rPr>
-        <w:lastRenderedPageBreak/>
-        <w:t>В данной работе предстоит обрабатывать текстовое содержимое онлайн-курса на естественном языке, что приближает задачу выделения ключевых слов к задаче обработки естественного языка.</w:t>
+          <w:sz w:val="28"/>
+          <w:szCs w:val="28"/>
+        </w:rPr>
+      </w:pPr>
+      <w:r>
+        <w:rPr>
+          <w:sz w:val="28"/>
+          <w:szCs w:val="28"/>
+        </w:rPr>
+        <w:t>Итак, понятие ключевого элемента обозначено. Следующим шагом проведем определение понятия семантической декомпозиции, начиная с более общего понятия – семантического анализа.</w:t>
       </w:r>
     </w:p>
     <w:p>
@@ -15087,6 +15022,7 @@
           <w:sz w:val="32"/>
           <w:szCs w:val="32"/>
         </w:rPr>
+        <w:lastRenderedPageBreak/>
         <w:t>С</w:t>
       </w:r>
       <w:r>
@@ -15103,303 +15039,61 @@
     </w:p>
     <w:p>
       <w:pPr>
-        <w:spacing w:line="360" w:lineRule="auto"/>
+        <w:pStyle w:val="ad"/>
+        <w:shd w:val="clear" w:color="auto" w:fill="FFFFFF"/>
+        <w:spacing w:before="0" w:beforeAutospacing="0" w:after="0" w:afterAutospacing="0" w:line="360" w:lineRule="auto"/>
         <w:ind w:firstLine="709"/>
         <w:jc w:val="both"/>
         <w:rPr>
           <w:sz w:val="28"/>
           <w:szCs w:val="28"/>
-        </w:rPr>
-      </w:pPr>
-      <w:r>
-        <w:rPr>
-          <w:sz w:val="28"/>
-          <w:szCs w:val="28"/>
-        </w:rPr>
-        <w:t>Разработка алгоритма семантической декомпозиции текста на ключевые элементы для решения задачи категоризации</w:t>
-      </w:r>
-    </w:p>
-    <w:p>
-      <w:pPr>
-        <w:pStyle w:val="ad"/>
-        <w:shd w:val="clear" w:color="auto" w:fill="FFFFFF"/>
-        <w:spacing w:before="0" w:beforeAutospacing="0" w:after="300" w:afterAutospacing="0"/>
-        <w:rPr>
-          <w:rFonts w:ascii="Open Sans" w:hAnsi="Open Sans" w:cs="Open Sans"/>
-          <w:color w:val="333333"/>
-          <w:sz w:val="21"/>
-          <w:szCs w:val="21"/>
-        </w:rPr>
-      </w:pPr>
-    </w:p>
-    <w:p>
-      <w:pPr>
-        <w:pStyle w:val="ad"/>
-        <w:shd w:val="clear" w:color="auto" w:fill="FFFFFF"/>
-        <w:spacing w:before="0" w:beforeAutospacing="0" w:after="300" w:afterAutospacing="0"/>
-        <w:rPr>
-          <w:rFonts w:ascii="Open Sans" w:hAnsi="Open Sans" w:cs="Open Sans"/>
-          <w:color w:val="333333"/>
-          <w:sz w:val="21"/>
-          <w:szCs w:val="21"/>
-        </w:rPr>
-      </w:pPr>
-      <w:r>
-        <w:rPr>
-          <w:rFonts w:ascii="Open Sans" w:hAnsi="Open Sans" w:cs="Open Sans"/>
-          <w:color w:val="333333"/>
-          <w:sz w:val="21"/>
-          <w:szCs w:val="21"/>
-        </w:rPr>
-        <w:t>Поэтому проблема аналитического анализа семантики и извлечения знаний из текстовых документов является достаточно сложной и требует разработки и применения специализированных интеллектуальных информационных систем (ИИС) [2, 3]. На практике путём введения ряда допущений можно осуществить декомпозицию указанной проблемы семантического анализа ТД и выделить несколько групп относительно независимых типовых задач.</w:t>
-      </w:r>
-    </w:p>
-    <w:p>
-      <w:pPr>
-        <w:pStyle w:val="ad"/>
-        <w:shd w:val="clear" w:color="auto" w:fill="FFFFFF"/>
-        <w:spacing w:before="0" w:beforeAutospacing="0" w:after="300" w:afterAutospacing="0"/>
-        <w:rPr>
-          <w:rFonts w:ascii="Open Sans" w:hAnsi="Open Sans" w:cs="Open Sans"/>
-          <w:color w:val="333333"/>
-          <w:sz w:val="21"/>
-          <w:szCs w:val="21"/>
-        </w:rPr>
-      </w:pPr>
-      <w:r>
-        <w:rPr>
-          <w:rFonts w:ascii="Open Sans" w:hAnsi="Open Sans" w:cs="Open Sans"/>
-          <w:color w:val="333333"/>
-          <w:sz w:val="21"/>
-          <w:szCs w:val="21"/>
-        </w:rPr>
-        <w:t>К типовым задачам исследования семантики одиночных ТД следует отнести:</w:t>
-      </w:r>
-    </w:p>
-    <w:p>
-      <w:pPr>
-        <w:pStyle w:val="ad"/>
-        <w:shd w:val="clear" w:color="auto" w:fill="FFFFFF"/>
-        <w:spacing w:before="0" w:beforeAutospacing="0" w:after="300" w:afterAutospacing="0"/>
-        <w:rPr>
-          <w:rFonts w:ascii="Open Sans" w:hAnsi="Open Sans" w:cs="Open Sans"/>
-          <w:color w:val="333333"/>
-          <w:sz w:val="21"/>
-          <w:szCs w:val="21"/>
-        </w:rPr>
-      </w:pPr>
-      <w:r>
-        <w:rPr>
-          <w:rFonts w:ascii="Open Sans" w:hAnsi="Open Sans" w:cs="Open Sans"/>
-          <w:color w:val="333333"/>
-          <w:sz w:val="21"/>
-          <w:szCs w:val="21"/>
-        </w:rPr>
-        <w:t>а) выделение в тексте ключевых слов;</w:t>
-      </w:r>
-    </w:p>
-    <w:p>
-      <w:pPr>
-        <w:pStyle w:val="ad"/>
-        <w:shd w:val="clear" w:color="auto" w:fill="FFFFFF"/>
-        <w:spacing w:before="0" w:beforeAutospacing="0" w:after="300" w:afterAutospacing="0"/>
-        <w:rPr>
-          <w:rFonts w:ascii="Open Sans" w:hAnsi="Open Sans" w:cs="Open Sans"/>
-          <w:color w:val="333333"/>
-          <w:sz w:val="21"/>
-          <w:szCs w:val="21"/>
-        </w:rPr>
-      </w:pPr>
-      <w:r>
-        <w:rPr>
-          <w:rFonts w:ascii="Open Sans" w:hAnsi="Open Sans" w:cs="Open Sans"/>
-          <w:color w:val="333333"/>
-          <w:sz w:val="21"/>
-          <w:szCs w:val="21"/>
-        </w:rPr>
-        <w:t>б) выделение в тексте цепочки ключевых слов;</w:t>
-      </w:r>
-    </w:p>
-    <w:p>
-      <w:pPr>
-        <w:pStyle w:val="ad"/>
-        <w:shd w:val="clear" w:color="auto" w:fill="FFFFFF"/>
-        <w:spacing w:before="0" w:beforeAutospacing="0" w:after="300" w:afterAutospacing="0"/>
-        <w:rPr>
-          <w:rFonts w:ascii="Open Sans" w:hAnsi="Open Sans" w:cs="Open Sans"/>
-          <w:color w:val="333333"/>
-          <w:sz w:val="21"/>
-          <w:szCs w:val="21"/>
-        </w:rPr>
-      </w:pPr>
-      <w:r>
-        <w:rPr>
-          <w:rFonts w:ascii="Open Sans" w:hAnsi="Open Sans" w:cs="Open Sans"/>
-          <w:color w:val="333333"/>
-          <w:sz w:val="21"/>
-          <w:szCs w:val="21"/>
-        </w:rPr>
-        <w:t>в) выявление контекстных слов (контекста);</w:t>
-      </w:r>
-    </w:p>
-    <w:p>
-      <w:pPr>
-        <w:pStyle w:val="ad"/>
-        <w:shd w:val="clear" w:color="auto" w:fill="FFFFFF"/>
-        <w:spacing w:before="0" w:beforeAutospacing="0" w:after="300" w:afterAutospacing="0"/>
-        <w:rPr>
-          <w:rFonts w:ascii="Open Sans" w:hAnsi="Open Sans" w:cs="Open Sans"/>
-          <w:color w:val="333333"/>
-          <w:sz w:val="21"/>
-          <w:szCs w:val="21"/>
-        </w:rPr>
-      </w:pPr>
-      <w:r>
-        <w:rPr>
-          <w:rFonts w:ascii="Open Sans" w:hAnsi="Open Sans" w:cs="Open Sans"/>
-          <w:color w:val="333333"/>
-          <w:sz w:val="21"/>
-          <w:szCs w:val="21"/>
-        </w:rPr>
-        <w:t>г) аннотирование текста.</w:t>
-      </w:r>
-    </w:p>
-    <w:p>
-      <w:pPr>
-        <w:pStyle w:val="ad"/>
-        <w:shd w:val="clear" w:color="auto" w:fill="FFFFFF"/>
-        <w:spacing w:before="0" w:beforeAutospacing="0" w:after="300" w:afterAutospacing="0"/>
-        <w:rPr>
-          <w:rFonts w:ascii="Open Sans" w:hAnsi="Open Sans" w:cs="Open Sans"/>
-          <w:color w:val="333333"/>
-          <w:sz w:val="21"/>
-          <w:szCs w:val="21"/>
-        </w:rPr>
-      </w:pPr>
-      <w:r>
-        <w:rPr>
-          <w:rFonts w:ascii="Open Sans" w:hAnsi="Open Sans" w:cs="Open Sans"/>
-          <w:color w:val="333333"/>
-          <w:sz w:val="21"/>
-          <w:szCs w:val="21"/>
-        </w:rPr>
-        <w:t>Для случая обработки набора ТД приоритетными являются следующие задачи:</w:t>
-      </w:r>
-    </w:p>
-    <w:p>
-      <w:pPr>
-        <w:pStyle w:val="ad"/>
-        <w:shd w:val="clear" w:color="auto" w:fill="FFFFFF"/>
-        <w:spacing w:before="0" w:beforeAutospacing="0" w:after="300" w:afterAutospacing="0"/>
-        <w:rPr>
-          <w:rFonts w:ascii="Open Sans" w:hAnsi="Open Sans" w:cs="Open Sans"/>
-          <w:color w:val="333333"/>
-          <w:sz w:val="21"/>
-          <w:szCs w:val="21"/>
-        </w:rPr>
-      </w:pPr>
-      <w:r>
-        <w:rPr>
-          <w:rFonts w:ascii="Open Sans" w:hAnsi="Open Sans" w:cs="Open Sans"/>
-          <w:color w:val="333333"/>
-          <w:sz w:val="21"/>
-          <w:szCs w:val="21"/>
-        </w:rPr>
-        <w:t>а) классификация текстов по совокупности признаков;</w:t>
-      </w:r>
-    </w:p>
-    <w:p>
-      <w:pPr>
-        <w:pStyle w:val="ad"/>
-        <w:shd w:val="clear" w:color="auto" w:fill="FFFFFF"/>
-        <w:spacing w:before="0" w:beforeAutospacing="0" w:after="300" w:afterAutospacing="0"/>
-        <w:rPr>
-          <w:rFonts w:ascii="Open Sans" w:hAnsi="Open Sans" w:cs="Open Sans"/>
-          <w:color w:val="333333"/>
-          <w:sz w:val="21"/>
-          <w:szCs w:val="21"/>
-        </w:rPr>
-      </w:pPr>
-      <w:r>
-        <w:rPr>
-          <w:rFonts w:ascii="Open Sans" w:hAnsi="Open Sans" w:cs="Open Sans"/>
-          <w:color w:val="333333"/>
-          <w:sz w:val="21"/>
-          <w:szCs w:val="21"/>
-        </w:rPr>
-        <w:t>б) каталогизация текстов;</w:t>
-      </w:r>
-    </w:p>
-    <w:p>
-      <w:pPr>
-        <w:pStyle w:val="ad"/>
-        <w:shd w:val="clear" w:color="auto" w:fill="FFFFFF"/>
-        <w:spacing w:before="0" w:beforeAutospacing="0" w:after="300" w:afterAutospacing="0"/>
-        <w:rPr>
-          <w:rFonts w:ascii="Open Sans" w:hAnsi="Open Sans" w:cs="Open Sans"/>
-          <w:color w:val="333333"/>
-          <w:sz w:val="21"/>
-          <w:szCs w:val="21"/>
-        </w:rPr>
-      </w:pPr>
-      <w:r>
-        <w:rPr>
-          <w:rFonts w:ascii="Open Sans" w:hAnsi="Open Sans" w:cs="Open Sans"/>
-          <w:color w:val="333333"/>
-          <w:sz w:val="21"/>
-          <w:szCs w:val="21"/>
-        </w:rPr>
-        <w:t>в) поиск заданных информационных фрагментов в потоке ТД;</w:t>
-      </w:r>
-    </w:p>
-    <w:p>
-      <w:pPr>
-        <w:pStyle w:val="ad"/>
-        <w:shd w:val="clear" w:color="auto" w:fill="FFFFFF"/>
-        <w:spacing w:before="0" w:beforeAutospacing="0" w:after="300" w:afterAutospacing="0"/>
-        <w:rPr>
-          <w:rFonts w:ascii="Open Sans" w:hAnsi="Open Sans" w:cs="Open Sans"/>
-          <w:color w:val="333333"/>
-          <w:sz w:val="21"/>
-          <w:szCs w:val="21"/>
-        </w:rPr>
-      </w:pPr>
-      <w:r>
-        <w:rPr>
-          <w:rFonts w:ascii="Open Sans" w:hAnsi="Open Sans" w:cs="Open Sans"/>
-          <w:color w:val="333333"/>
-          <w:sz w:val="21"/>
-          <w:szCs w:val="21"/>
-        </w:rPr>
-        <w:t>г) поиск (подбор) текстов, обладающих заданными свойствами.</w:t>
-      </w:r>
-      <w:r>
-        <w:rPr>
-          <w:rFonts w:ascii="Open Sans" w:hAnsi="Open Sans" w:cs="Open Sans"/>
-          <w:color w:val="333333"/>
-          <w:sz w:val="21"/>
-          <w:szCs w:val="21"/>
+          <w:shd w:val="clear" w:color="auto" w:fill="FFFFFF"/>
+        </w:rPr>
+      </w:pPr>
+      <w:r>
+        <w:rPr>
+          <w:sz w:val="28"/>
+          <w:szCs w:val="28"/>
+          <w:shd w:val="clear" w:color="auto" w:fill="FFFFFF"/>
+        </w:rPr>
+        <w:t>Семантический анализ текста оценивает количество слов или фраз, которые определяют смысл текста</w:t>
+      </w:r>
+      <w:r>
+        <w:rPr>
+          <w:sz w:val="28"/>
+          <w:szCs w:val="28"/>
+          <w:shd w:val="clear" w:color="auto" w:fill="FFFFFF"/>
         </w:rPr>
         <w:t xml:space="preserve"> (</w:t>
       </w:r>
       <w:r>
         <w:rPr>
-          <w:rFonts w:ascii="Open Sans" w:hAnsi="Open Sans" w:cs="Open Sans"/>
-          <w:color w:val="333333"/>
-          <w:sz w:val="21"/>
-          <w:szCs w:val="21"/>
-        </w:rPr>
-        <w:t>https://fundamental-research.ru/ru/article/view?id=41321</w:t>
-      </w:r>
-      <w:r>
-        <w:rPr>
-          <w:rFonts w:ascii="Open Sans" w:hAnsi="Open Sans" w:cs="Open Sans"/>
-          <w:color w:val="333333"/>
-          <w:sz w:val="21"/>
-          <w:szCs w:val="21"/>
-        </w:rPr>
-        <w:t>)</w:t>
-      </w:r>
+          <w:sz w:val="28"/>
+          <w:szCs w:val="28"/>
+          <w:shd w:val="clear" w:color="auto" w:fill="FFFFFF"/>
+        </w:rPr>
+        <w:t>то есть его семантическое ядро, и статистические показатели</w:t>
+      </w:r>
+      <w:r>
+        <w:rPr>
+          <w:sz w:val="28"/>
+          <w:szCs w:val="28"/>
+          <w:shd w:val="clear" w:color="auto" w:fill="FFFFFF"/>
+        </w:rPr>
+        <w:t xml:space="preserve">). </w:t>
+      </w:r>
+      <w:hyperlink r:id="rId10" w:history="1">
+        <w:r>
+          <w:rPr>
+            <w:rStyle w:val="a6"/>
+            <w:color w:val="auto"/>
+            <w:sz w:val="28"/>
+            <w:szCs w:val="28"/>
+            <w:shd w:val="clear" w:color="auto" w:fill="FFFFFF"/>
+          </w:rPr>
+          <w:t>https://cropas.by/seo-slovar/semanticheskij-analiz/</w:t>
+        </w:r>
+      </w:hyperlink>
     </w:p>
     <w:p>
       <w:pPr>
@@ -15413,51 +15107,676 @@
         </w:rPr>
       </w:pPr>
       <w:r>
-        <w:t xml:space="preserve">Всю совокупность представленных на сегодняшний день методов анализа текста можно разделить на две группы: </w:t>
-      </w:r>
-      <w:r>
+        <w:rPr>
+          <w:sz w:val="28"/>
+          <w:szCs w:val="28"/>
+        </w:rPr>
+        <w:t>Так, в</w:t>
+      </w:r>
+      <w:r>
+        <w:rPr>
+          <w:sz w:val="28"/>
+          <w:szCs w:val="28"/>
+        </w:rPr>
+        <w:t xml:space="preserve">сю совокупность представленных на сегодняшний день методов анализа текста можно разделить на две группы: </w:t>
+      </w:r>
+    </w:p>
+    <w:p>
+      <w:pPr>
+        <w:pStyle w:val="a3"/>
+        <w:numPr>
+          <w:ilvl w:val="0"/>
+          <w:numId w:val="36"/>
+        </w:numPr>
+        <w:spacing w:after="0" w:line="360" w:lineRule="auto"/>
+        <w:jc w:val="both"/>
+        <w:rPr>
+          <w:sz w:val="28"/>
+          <w:szCs w:val="28"/>
+        </w:rPr>
+      </w:pPr>
+      <w:r>
+        <w:rPr>
+          <w:sz w:val="28"/>
+          <w:szCs w:val="28"/>
+        </w:rPr>
+        <w:t xml:space="preserve">лингвистический анализ </w:t>
+      </w:r>
+      <w:r>
+        <w:rPr>
+          <w:sz w:val="28"/>
+          <w:szCs w:val="28"/>
+        </w:rPr>
         <w:sym w:font="Symbol" w:char="F02D"/>
       </w:r>
       <w:r>
-        <w:t xml:space="preserve"> лингвистический анализ </w:t>
-      </w:r>
-      <w:r>
+        <w:rPr>
+          <w:sz w:val="28"/>
+          <w:szCs w:val="28"/>
+        </w:rPr>
+        <w:t xml:space="preserve"> основан на извлечении смысла текста по его семантической структуре; </w:t>
+      </w:r>
+    </w:p>
+    <w:p>
+      <w:pPr>
+        <w:pStyle w:val="a3"/>
+        <w:numPr>
+          <w:ilvl w:val="1"/>
+          <w:numId w:val="36"/>
+        </w:numPr>
+        <w:spacing w:after="0" w:line="360" w:lineRule="auto"/>
+        <w:jc w:val="both"/>
+        <w:rPr>
+          <w:sz w:val="28"/>
+          <w:szCs w:val="28"/>
+        </w:rPr>
+      </w:pPr>
+      <w:r>
+        <w:rPr>
+          <w:sz w:val="28"/>
+          <w:szCs w:val="28"/>
+        </w:rPr>
+        <w:t xml:space="preserve">статистический анализ </w:t>
+      </w:r>
+      <w:r>
+        <w:rPr>
+          <w:sz w:val="28"/>
+          <w:szCs w:val="28"/>
+        </w:rPr>
         <w:sym w:font="Symbol" w:char="F02D"/>
       </w:r>
       <w:r>
-        <w:t xml:space="preserve"> основан на извлечении смысла текста по его семантической структуре; </w:t>
-      </w:r>
-      <w:r>
-        <w:sym w:font="Symbol" w:char="F02D"/>
-      </w:r>
-      <w:r>
-        <w:t xml:space="preserve"> статистический анализ </w:t>
-      </w:r>
-      <w:r>
-        <w:sym w:font="Symbol" w:char="F02D"/>
-      </w:r>
-      <w:r>
-        <w:t xml:space="preserve"> основан на извлечении смысла текста по частотному распределению слов в тексте. Деление на группы условное, </w:t>
-      </w:r>
-      <w:r>
+        <w:rPr>
+          <w:sz w:val="28"/>
+          <w:szCs w:val="28"/>
+        </w:rPr>
+        <w:t xml:space="preserve"> основан на извлечении смысла текста по частотному распределению слов в тексте. </w:t>
+      </w:r>
+    </w:p>
+    <w:p>
+      <w:pPr>
+        <w:pStyle w:val="a3"/>
+        <w:spacing w:after="0" w:line="360" w:lineRule="auto"/>
+        <w:ind w:firstLine="709"/>
+        <w:jc w:val="both"/>
+        <w:rPr>
+          <w:sz w:val="28"/>
+          <w:szCs w:val="28"/>
+        </w:rPr>
+      </w:pPr>
+      <w:r>
+        <w:rPr>
+          <w:sz w:val="28"/>
+          <w:szCs w:val="28"/>
+        </w:rPr>
+        <w:t xml:space="preserve">Деление на группы условное, так как в реальных задачах и при решении проблем всегда используется сочетание методов для достижения определенного результата. (там есть еще подробное описание -х самых востребованных семантических методов с результатами </w:t>
+      </w:r>
+      <w:hyperlink r:id="rId11" w:history="1">
+        <w:r>
+          <w:rPr>
+            <w:rStyle w:val="a6"/>
+            <w:color w:val="auto"/>
+            <w:sz w:val="28"/>
+            <w:szCs w:val="28"/>
+          </w:rPr>
+          <w:t>http://repo.ssau.ru/bitstream/Informacionnye-tehnologii-i-nanotehnologii/Razrabotka-avtomatizirovannoi-sistemy-semanticheskogo-analiza-tekstovoi-informacii-64154/1/paper%20324_1800-1804.pdf</w:t>
+        </w:r>
+      </w:hyperlink>
+      <w:r>
+        <w:rPr>
+          <w:sz w:val="28"/>
+          <w:szCs w:val="28"/>
+        </w:rPr>
+        <w:t>)</w:t>
+      </w:r>
+    </w:p>
+    <w:p>
+      <w:pPr>
+        <w:pStyle w:val="ad"/>
+        <w:shd w:val="clear" w:color="auto" w:fill="FFFFFF"/>
+        <w:spacing w:before="0" w:beforeAutospacing="0" w:after="0" w:afterAutospacing="0" w:line="360" w:lineRule="auto"/>
+        <w:ind w:firstLine="709"/>
+        <w:jc w:val="both"/>
+        <w:rPr>
+          <w:sz w:val="28"/>
+          <w:szCs w:val="28"/>
+        </w:rPr>
+      </w:pPr>
+      <w:r>
+        <w:rPr>
+          <w:sz w:val="28"/>
+          <w:szCs w:val="28"/>
+        </w:rPr>
+        <w:t xml:space="preserve">Проблема аналитического анализа семантики и извлечения знаний из текстовых документов является достаточно сложной и требует разработки и применения специализированных интеллектуальных информационных систем (ИИС) [2, 3]. На практике путём введения ряда допущений можно </w:t>
+      </w:r>
+      <w:r>
+        <w:rPr>
+          <w:sz w:val="28"/>
+          <w:szCs w:val="28"/>
+        </w:rPr>
+        <w:t xml:space="preserve">разделить проблему на несколько </w:t>
+      </w:r>
+      <w:r>
+        <w:rPr>
+          <w:sz w:val="28"/>
+          <w:szCs w:val="28"/>
+        </w:rPr>
+        <w:t>групп относительно независимых типовых задач.</w:t>
+      </w:r>
+    </w:p>
+    <w:p>
+      <w:pPr>
+        <w:pStyle w:val="ad"/>
+        <w:shd w:val="clear" w:color="auto" w:fill="FFFFFF"/>
+        <w:spacing w:before="0" w:beforeAutospacing="0" w:after="0" w:afterAutospacing="0" w:line="360" w:lineRule="auto"/>
+        <w:ind w:firstLine="709"/>
+        <w:jc w:val="both"/>
+        <w:rPr>
+          <w:sz w:val="28"/>
+          <w:szCs w:val="28"/>
+        </w:rPr>
+      </w:pPr>
+      <w:r>
+        <w:rPr>
+          <w:sz w:val="28"/>
+          <w:szCs w:val="28"/>
+        </w:rPr>
+        <w:t xml:space="preserve">К типовым задачам исследования семантики одиночных </w:t>
+      </w:r>
+      <w:r>
+        <w:rPr>
+          <w:sz w:val="28"/>
+          <w:szCs w:val="28"/>
+        </w:rPr>
+        <w:t>текстовых документов</w:t>
+      </w:r>
+      <w:r>
+        <w:rPr>
+          <w:sz w:val="28"/>
+          <w:szCs w:val="28"/>
+        </w:rPr>
+        <w:t xml:space="preserve"> следует отнести:</w:t>
+      </w:r>
+    </w:p>
+    <w:p>
+      <w:pPr>
+        <w:pStyle w:val="ad"/>
+        <w:shd w:val="clear" w:color="auto" w:fill="FFFFFF"/>
+        <w:spacing w:before="0" w:beforeAutospacing="0" w:after="0" w:afterAutospacing="0" w:line="360" w:lineRule="auto"/>
+        <w:ind w:firstLine="709"/>
+        <w:jc w:val="both"/>
+        <w:rPr>
+          <w:sz w:val="28"/>
+          <w:szCs w:val="28"/>
+        </w:rPr>
+      </w:pPr>
+      <w:r>
+        <w:rPr>
+          <w:sz w:val="28"/>
+          <w:szCs w:val="28"/>
+        </w:rPr>
+        <w:t>а) выделение в тексте ключевых слов;</w:t>
+      </w:r>
+    </w:p>
+    <w:p>
+      <w:pPr>
+        <w:pStyle w:val="ad"/>
+        <w:shd w:val="clear" w:color="auto" w:fill="FFFFFF"/>
+        <w:spacing w:before="0" w:beforeAutospacing="0" w:after="0" w:afterAutospacing="0" w:line="360" w:lineRule="auto"/>
+        <w:ind w:firstLine="709"/>
+        <w:jc w:val="both"/>
+        <w:rPr>
+          <w:sz w:val="28"/>
+          <w:szCs w:val="28"/>
+        </w:rPr>
+      </w:pPr>
+      <w:r>
+        <w:rPr>
+          <w:sz w:val="28"/>
+          <w:szCs w:val="28"/>
+        </w:rPr>
+        <w:t>б) выделение в тексте цепочки ключевых слов;</w:t>
+      </w:r>
+    </w:p>
+    <w:p>
+      <w:pPr>
+        <w:pStyle w:val="ad"/>
+        <w:shd w:val="clear" w:color="auto" w:fill="FFFFFF"/>
+        <w:spacing w:before="0" w:beforeAutospacing="0" w:after="0" w:afterAutospacing="0" w:line="360" w:lineRule="auto"/>
+        <w:ind w:firstLine="709"/>
+        <w:jc w:val="both"/>
+        <w:rPr>
+          <w:sz w:val="28"/>
+          <w:szCs w:val="28"/>
+        </w:rPr>
+      </w:pPr>
+      <w:r>
+        <w:rPr>
+          <w:sz w:val="28"/>
+          <w:szCs w:val="28"/>
+        </w:rPr>
+        <w:t>в) выявление контекстных слов (контекста);</w:t>
+      </w:r>
+    </w:p>
+    <w:p>
+      <w:pPr>
+        <w:pStyle w:val="ad"/>
+        <w:shd w:val="clear" w:color="auto" w:fill="FFFFFF"/>
+        <w:spacing w:before="0" w:beforeAutospacing="0" w:after="0" w:afterAutospacing="0" w:line="360" w:lineRule="auto"/>
+        <w:ind w:firstLine="709"/>
+        <w:jc w:val="both"/>
+        <w:rPr>
+          <w:sz w:val="28"/>
+          <w:szCs w:val="28"/>
+        </w:rPr>
+      </w:pPr>
+      <w:r>
+        <w:rPr>
+          <w:sz w:val="28"/>
+          <w:szCs w:val="28"/>
+        </w:rPr>
         <w:lastRenderedPageBreak/>
-        <w:t>так как в реальных задачах и при решении проблем всегда используется сочетание методов для достижения определенного результата</w:t>
-      </w:r>
-      <w:r>
-        <w:t xml:space="preserve">. (там есть еще подробное описание -х самых востребованных семантических методов с результатами </w:t>
-      </w:r>
-      <w:r>
-        <w:t>http://repo.ssau.ru/bitstream/Informacionnye-tehnologii-i-nanotehnologii/Razrabotka-avtomatizirovannoi-sistemy-semanticheskogo-analiza-tekstovoi-informacii-64154/1/paper%20324_1800-1804.pdf</w:t>
-      </w:r>
-      <w:r>
+        <w:t>г) аннотирование текста.</w:t>
+      </w:r>
+    </w:p>
+    <w:p>
+      <w:pPr>
+        <w:pStyle w:val="ad"/>
+        <w:shd w:val="clear" w:color="auto" w:fill="FFFFFF"/>
+        <w:spacing w:before="0" w:beforeAutospacing="0" w:after="0" w:afterAutospacing="0" w:line="360" w:lineRule="auto"/>
+        <w:ind w:firstLine="709"/>
+        <w:jc w:val="both"/>
+        <w:rPr>
+          <w:sz w:val="28"/>
+          <w:szCs w:val="28"/>
+        </w:rPr>
+      </w:pPr>
+      <w:r>
+        <w:rPr>
+          <w:sz w:val="28"/>
+          <w:szCs w:val="28"/>
+        </w:rPr>
+        <w:t xml:space="preserve">Для случая обработки набора </w:t>
+      </w:r>
+      <w:r>
+        <w:rPr>
+          <w:sz w:val="28"/>
+          <w:szCs w:val="28"/>
+        </w:rPr>
+        <w:t>тестового документа</w:t>
+      </w:r>
+      <w:r>
+        <w:rPr>
+          <w:sz w:val="28"/>
+          <w:szCs w:val="28"/>
+        </w:rPr>
+        <w:t xml:space="preserve"> приоритетными являются следующие задачи:</w:t>
+      </w:r>
+    </w:p>
+    <w:p>
+      <w:pPr>
+        <w:pStyle w:val="ad"/>
+        <w:shd w:val="clear" w:color="auto" w:fill="FFFFFF"/>
+        <w:spacing w:before="0" w:beforeAutospacing="0" w:after="0" w:afterAutospacing="0" w:line="360" w:lineRule="auto"/>
+        <w:ind w:firstLine="709"/>
+        <w:jc w:val="both"/>
+        <w:rPr>
+          <w:sz w:val="28"/>
+          <w:szCs w:val="28"/>
+        </w:rPr>
+      </w:pPr>
+      <w:r>
+        <w:rPr>
+          <w:color w:val="333333"/>
+          <w:sz w:val="28"/>
+          <w:szCs w:val="28"/>
+        </w:rPr>
+        <w:t>а</w:t>
+      </w:r>
+      <w:r>
+        <w:rPr>
+          <w:sz w:val="28"/>
+          <w:szCs w:val="28"/>
+        </w:rPr>
+        <w:t>) классификация текстов по совокупности признаков;</w:t>
+      </w:r>
+    </w:p>
+    <w:p>
+      <w:pPr>
+        <w:pStyle w:val="ad"/>
+        <w:shd w:val="clear" w:color="auto" w:fill="FFFFFF"/>
+        <w:spacing w:before="0" w:beforeAutospacing="0" w:after="0" w:afterAutospacing="0" w:line="360" w:lineRule="auto"/>
+        <w:ind w:firstLine="709"/>
+        <w:jc w:val="both"/>
+        <w:rPr>
+          <w:sz w:val="28"/>
+          <w:szCs w:val="28"/>
+        </w:rPr>
+      </w:pPr>
+      <w:r>
+        <w:rPr>
+          <w:sz w:val="28"/>
+          <w:szCs w:val="28"/>
+        </w:rPr>
+        <w:t>б) каталогизация текстов;</w:t>
+      </w:r>
+    </w:p>
+    <w:p>
+      <w:pPr>
+        <w:pStyle w:val="ad"/>
+        <w:shd w:val="clear" w:color="auto" w:fill="FFFFFF"/>
+        <w:spacing w:before="0" w:beforeAutospacing="0" w:after="0" w:afterAutospacing="0" w:line="360" w:lineRule="auto"/>
+        <w:ind w:firstLine="709"/>
+        <w:jc w:val="both"/>
+        <w:rPr>
+          <w:sz w:val="28"/>
+          <w:szCs w:val="28"/>
+        </w:rPr>
+      </w:pPr>
+      <w:r>
+        <w:rPr>
+          <w:sz w:val="28"/>
+          <w:szCs w:val="28"/>
+        </w:rPr>
+        <w:t>в) поиск заданных информационных фрагментов в потоке ТД;</w:t>
+      </w:r>
+    </w:p>
+    <w:p>
+      <w:pPr>
+        <w:pStyle w:val="ad"/>
+        <w:shd w:val="clear" w:color="auto" w:fill="FFFFFF"/>
+        <w:spacing w:before="0" w:beforeAutospacing="0" w:after="0" w:afterAutospacing="0" w:line="360" w:lineRule="auto"/>
+        <w:ind w:firstLine="709"/>
+        <w:jc w:val="both"/>
+        <w:rPr>
+          <w:sz w:val="28"/>
+          <w:szCs w:val="28"/>
+        </w:rPr>
+      </w:pPr>
+      <w:r>
+        <w:rPr>
+          <w:sz w:val="28"/>
+          <w:szCs w:val="28"/>
+        </w:rPr>
+        <w:t>г) поиск (подбор) текстов, обладающих заданными свойствами. (</w:t>
+      </w:r>
+      <w:hyperlink r:id="rId12" w:history="1">
+        <w:r>
+          <w:rPr>
+            <w:rStyle w:val="a6"/>
+            <w:sz w:val="28"/>
+            <w:szCs w:val="28"/>
+          </w:rPr>
+          <w:t>https://fundamental-research.ru/ru/article/view?id=41321</w:t>
+        </w:r>
+      </w:hyperlink>
+      <w:r>
+        <w:rPr>
+          <w:sz w:val="28"/>
+          <w:szCs w:val="28"/>
+        </w:rPr>
         <w:t>)</w:t>
       </w:r>
     </w:p>
     <w:p>
       <w:pPr>
+        <w:pStyle w:val="ad"/>
+        <w:shd w:val="clear" w:color="auto" w:fill="FFFFFF"/>
+        <w:spacing w:before="0" w:beforeAutospacing="0" w:after="0" w:afterAutospacing="0" w:line="360" w:lineRule="auto"/>
+        <w:ind w:firstLine="709"/>
+        <w:jc w:val="both"/>
+        <w:rPr>
+          <w:color w:val="FF0000"/>
+          <w:sz w:val="28"/>
+          <w:szCs w:val="28"/>
+        </w:rPr>
+      </w:pPr>
+      <w:r>
+        <w:rPr>
+          <w:color w:val="FF0000"/>
+          <w:sz w:val="28"/>
+          <w:szCs w:val="28"/>
+        </w:rPr>
+        <w:t>ТУТ МОЖНО ПРОКОММЕНТИРОВАТЬ ПО ПУНКТАМ, ЧТО ПОДХОДИТ НАМ</w:t>
+      </w:r>
+    </w:p>
+    <w:p>
+      <w:pPr>
+        <w:pStyle w:val="ad"/>
+        <w:shd w:val="clear" w:color="auto" w:fill="FFFFFF"/>
+        <w:spacing w:before="0" w:beforeAutospacing="0" w:after="0" w:afterAutospacing="0" w:line="360" w:lineRule="auto"/>
+        <w:ind w:firstLine="709"/>
+        <w:jc w:val="both"/>
+        <w:rPr>
+          <w:sz w:val="28"/>
+          <w:szCs w:val="28"/>
+        </w:rPr>
+      </w:pPr>
+      <w:r>
+        <w:rPr>
+          <w:sz w:val="28"/>
+          <w:szCs w:val="28"/>
+        </w:rPr>
+        <w:t>Под понятием с</w:t>
+      </w:r>
+      <w:r>
+        <w:rPr>
+          <w:sz w:val="28"/>
+          <w:szCs w:val="28"/>
+        </w:rPr>
+        <w:t>емантическ</w:t>
+      </w:r>
+      <w:r>
+        <w:rPr>
+          <w:sz w:val="28"/>
+          <w:szCs w:val="28"/>
+        </w:rPr>
+        <w:t>ой</w:t>
+      </w:r>
+      <w:r>
+        <w:rPr>
+          <w:sz w:val="28"/>
+          <w:szCs w:val="28"/>
+        </w:rPr>
+        <w:t xml:space="preserve"> декомпозици</w:t>
+      </w:r>
+      <w:r>
+        <w:rPr>
+          <w:sz w:val="28"/>
+          <w:szCs w:val="28"/>
+        </w:rPr>
+        <w:t>и, в свою очередь, понимают</w:t>
+      </w:r>
+      <w:r>
+        <w:rPr>
+          <w:sz w:val="28"/>
+          <w:szCs w:val="28"/>
+        </w:rPr>
+        <w:t xml:space="preserve"> алгоритм, </w:t>
+      </w:r>
+      <w:r>
+        <w:rPr>
+          <w:sz w:val="28"/>
+          <w:szCs w:val="28"/>
+        </w:rPr>
+        <w:t>разбивающий</w:t>
+      </w:r>
+      <w:r>
+        <w:rPr>
+          <w:sz w:val="28"/>
+          <w:szCs w:val="28"/>
+        </w:rPr>
+        <w:t xml:space="preserve"> значения </w:t>
+      </w:r>
+      <w:r>
+        <w:rPr>
+          <w:sz w:val="28"/>
+          <w:szCs w:val="28"/>
+        </w:rPr>
+        <w:t xml:space="preserve">предложений, </w:t>
+      </w:r>
+      <w:r>
+        <w:rPr>
+          <w:sz w:val="28"/>
+          <w:szCs w:val="28"/>
+        </w:rPr>
+        <w:t>фраз или понятий на менее сложные понятия. (</w:t>
+      </w:r>
+      <w:hyperlink r:id="rId13" w:history="1">
+        <w:r>
+          <w:rPr>
+            <w:rStyle w:val="a6"/>
+            <w:sz w:val="28"/>
+            <w:szCs w:val="28"/>
+          </w:rPr>
+          <w:t>https://translated.turbopages.org/proxy_u/en-ru.ru.65356b33-623e167d-0feb0112-74722d776562/https/en.wikipedia.org/wiki/Semantic_decomposition_(natural_language_processing)</w:t>
+        </w:r>
+      </w:hyperlink>
+      <w:r>
+        <w:rPr>
+          <w:sz w:val="28"/>
+          <w:szCs w:val="28"/>
+        </w:rPr>
+        <w:t>)</w:t>
+      </w:r>
+      <w:r>
+        <w:rPr>
+          <w:sz w:val="28"/>
+          <w:szCs w:val="28"/>
+        </w:rPr>
+        <w:t xml:space="preserve"> </w:t>
+      </w:r>
+    </w:p>
+    <w:p>
+      <w:pPr>
+        <w:spacing w:line="360" w:lineRule="auto"/>
+        <w:ind w:firstLine="709"/>
+        <w:jc w:val="both"/>
+        <w:rPr>
+          <w:sz w:val="28"/>
+          <w:szCs w:val="28"/>
+        </w:rPr>
+      </w:pPr>
+      <w:r>
+        <w:rPr>
+          <w:sz w:val="28"/>
+          <w:szCs w:val="28"/>
+        </w:rPr>
+        <w:t xml:space="preserve">В лингвистических экспертизах присутствует огромное множество вариантов компонент, на которые может разбиваться текст. </w:t>
+      </w:r>
+      <w:r>
+        <w:rPr>
+          <w:color w:val="FF0000"/>
+          <w:sz w:val="28"/>
+          <w:szCs w:val="28"/>
+        </w:rPr>
+        <w:t>(</w:t>
+      </w:r>
+      <w:hyperlink r:id="rId14" w:history="1">
+        <w:r>
+          <w:rPr>
+            <w:rStyle w:val="a6"/>
+            <w:sz w:val="28"/>
+            <w:szCs w:val="28"/>
+          </w:rPr>
+          <w:t>https://www.tipse.ru/jour/article/viewFile/220/220</w:t>
+        </w:r>
+      </w:hyperlink>
+      <w:proofErr w:type="gramStart"/>
+      <w:r>
+        <w:rPr>
+          <w:color w:val="FF0000"/>
+          <w:sz w:val="28"/>
+          <w:szCs w:val="28"/>
+        </w:rPr>
+        <w:t>)</w:t>
+      </w:r>
+      <w:proofErr w:type="gramEnd"/>
+      <w:r>
+        <w:rPr>
+          <w:color w:val="FF0000"/>
+          <w:sz w:val="28"/>
+          <w:szCs w:val="28"/>
+        </w:rPr>
+        <w:t xml:space="preserve"> </w:t>
+      </w:r>
+      <w:r>
+        <w:rPr>
+          <w:sz w:val="28"/>
+          <w:szCs w:val="28"/>
+        </w:rPr>
+        <w:t>Однако в рамках данной работы будет вестись исследование семантической декомпозиции на слова и фразы (словосочетания). Поэтому здесь будут рассмотрены три вида алгоритмов, исходя из типа единиц декомпозиции текста:</w:t>
+      </w:r>
+    </w:p>
+    <w:p>
+      <w:pPr>
         <w:pStyle w:val="ac"/>
+        <w:numPr>
+          <w:ilvl w:val="0"/>
+          <w:numId w:val="46"/>
+        </w:numPr>
         <w:spacing w:line="360" w:lineRule="auto"/>
-        <w:ind w:left="0" w:firstLine="709"/>
+        <w:jc w:val="both"/>
+        <w:rPr>
+          <w:sz w:val="28"/>
+          <w:szCs w:val="28"/>
+        </w:rPr>
+      </w:pPr>
+      <w:r>
+        <w:rPr>
+          <w:sz w:val="28"/>
+          <w:szCs w:val="28"/>
+        </w:rPr>
+        <w:t>алгоритмы семантической декомпозиции текста на слова;</w:t>
+      </w:r>
+    </w:p>
+    <w:p>
+      <w:pPr>
+        <w:pStyle w:val="ac"/>
+        <w:numPr>
+          <w:ilvl w:val="0"/>
+          <w:numId w:val="46"/>
+        </w:numPr>
+        <w:spacing w:line="360" w:lineRule="auto"/>
+        <w:jc w:val="both"/>
+        <w:rPr>
+          <w:sz w:val="28"/>
+          <w:szCs w:val="28"/>
+        </w:rPr>
+      </w:pPr>
+      <w:r>
+        <w:rPr>
+          <w:sz w:val="28"/>
+          <w:szCs w:val="28"/>
+        </w:rPr>
+        <w:t>алгоритмы семантической декомпозиции текста на словосочетания;</w:t>
+      </w:r>
+    </w:p>
+    <w:p>
+      <w:pPr>
+        <w:pStyle w:val="ac"/>
+        <w:numPr>
+          <w:ilvl w:val="0"/>
+          <w:numId w:val="46"/>
+        </w:numPr>
+        <w:spacing w:line="360" w:lineRule="auto"/>
+        <w:jc w:val="both"/>
+        <w:rPr>
+          <w:sz w:val="28"/>
+          <w:szCs w:val="28"/>
+        </w:rPr>
+      </w:pPr>
+      <w:r>
+        <w:rPr>
+          <w:sz w:val="28"/>
+          <w:szCs w:val="28"/>
+        </w:rPr>
+        <w:t>алгоритмы семантической декомпозиции текста на слова и словосочетания.</w:t>
+      </w:r>
+    </w:p>
+    <w:p>
+      <w:pPr>
+        <w:spacing w:line="360" w:lineRule="auto"/>
         <w:jc w:val="both"/>
         <w:rPr>
           <w:color w:val="FF0000"/>
@@ -15501,6 +15820,7 @@
           <w:sz w:val="28"/>
           <w:szCs w:val="28"/>
         </w:rPr>
+        <w:lastRenderedPageBreak/>
         <w:t>С</w:t>
       </w:r>
       <w:r>
@@ -15518,48 +15838,25 @@
     <w:p>
       <w:pPr>
         <w:spacing w:line="360" w:lineRule="auto"/>
-        <w:ind w:firstLine="709"/>
+        <w:ind w:firstLine="708"/>
         <w:jc w:val="both"/>
-        <w:rPr>
-          <w:color w:val="FF0000"/>
-          <w:sz w:val="28"/>
-          <w:szCs w:val="28"/>
-        </w:rPr>
-      </w:pPr>
-      <w:r>
-        <w:t xml:space="preserve">При том, что </w:t>
-      </w:r>
-      <w:proofErr w:type="spellStart"/>
-      <w:r>
-        <w:t>операциональная</w:t>
-      </w:r>
-      <w:proofErr w:type="spellEnd"/>
-      <w:r>
-        <w:t xml:space="preserve"> суть лингвистического разбора единообразна (выделяем компоненты и устанавливаем их свойства), в лингвистических экспертизах упоминается очень большое количество методов и список их носит практически открытый характер. Это многообразие связано с тем, на какие именно единицы разбирается сообщаемое. </w:t>
-      </w:r>
-      <w:r>
-        <w:rPr>
-          <w:color w:val="FF0000"/>
-        </w:rPr>
-        <w:t>Именно тип единицы выступает как основной дифференциальный признак вида анализа (метода), он и фиксируется прежде всего в названии и описании метода.</w:t>
-      </w:r>
-      <w:r>
-        <w:rPr>
-          <w:color w:val="FF0000"/>
-        </w:rPr>
-        <w:t xml:space="preserve"> (</w:t>
-      </w:r>
-      <w:r>
-        <w:rPr>
-          <w:color w:val="FF0000"/>
-        </w:rPr>
-        <w:t>https://www.tipse.ru/jour/article/viewFile/220/220</w:t>
-      </w:r>
-      <w:r>
-        <w:rPr>
-          <w:color w:val="FF0000"/>
-        </w:rPr>
-        <w:t>)</w:t>
+      </w:pPr>
+      <w:r>
+        <w:t>Для анализа алгоритмов семантической декомпозиции к сравнению были представлены следующие алгоритмы:</w:t>
+      </w:r>
+    </w:p>
+    <w:p>
+      <w:pPr>
+        <w:pStyle w:val="ac"/>
+        <w:numPr>
+          <w:ilvl w:val="0"/>
+          <w:numId w:val="47"/>
+        </w:numPr>
+        <w:spacing w:line="360" w:lineRule="auto"/>
+        <w:jc w:val="both"/>
+      </w:pPr>
+      <w:r>
+        <w:t xml:space="preserve">  </w:t>
       </w:r>
     </w:p>
     <w:p>
@@ -15568,6 +15865,16 @@
         <w:ind w:firstLine="708"/>
         <w:jc w:val="both"/>
         <w:rPr>
+          <w:color w:val="FF0000"/>
+        </w:rPr>
+      </w:pPr>
+    </w:p>
+    <w:p>
+      <w:pPr>
+        <w:spacing w:line="360" w:lineRule="auto"/>
+        <w:ind w:firstLine="708"/>
+        <w:jc w:val="both"/>
+        <w:rPr>
           <w:sz w:val="28"/>
           <w:szCs w:val="28"/>
         </w:rPr>
@@ -15610,7 +15917,39 @@
           <w:sz w:val="28"/>
           <w:szCs w:val="28"/>
         </w:rPr>
-        <w:t xml:space="preserve">В качестве резюмирования вышеперечисленных характеристик можно составить таблицу (см. табл. 1). В ней наглядно продемонстрированы сходства и различия подходов. </w:t>
+        <w:t xml:space="preserve">В качестве резюмирования вышеперечисленных характеристик </w:t>
+      </w:r>
+      <w:r>
+        <w:rPr>
+          <w:color w:val="FF0000"/>
+          <w:sz w:val="28"/>
+          <w:szCs w:val="28"/>
+        </w:rPr>
+        <w:t>алгоритмов была составлена таблица</w:t>
+      </w:r>
+      <w:r>
+        <w:rPr>
+          <w:color w:val="FF0000"/>
+          <w:sz w:val="28"/>
+          <w:szCs w:val="28"/>
+        </w:rPr>
+        <w:t xml:space="preserve"> (см. табл. 1). В ней наглядно продемонстрированы сходства и различия </w:t>
+      </w:r>
+      <w:r>
+        <w:rPr>
+          <w:color w:val="FF0000"/>
+          <w:sz w:val="28"/>
+          <w:szCs w:val="28"/>
+        </w:rPr>
+        <w:t>алгоритмов</w:t>
+      </w:r>
+      <w:r>
+        <w:rPr>
+          <w:color w:val="FF0000"/>
+          <w:sz w:val="28"/>
+          <w:szCs w:val="28"/>
+        </w:rPr>
+        <w:t xml:space="preserve">. </w:t>
       </w:r>
       <w:r>
         <w:rPr>
@@ -15630,7 +15969,7 @@
           <w:szCs w:val="28"/>
         </w:rPr>
         <w:sectPr>
-          <w:footerReference w:type="default" r:id="rId10"/>
+          <w:footerReference w:type="default" r:id="rId15"/>
           <w:pgSz w:w="11906" w:h="16838"/>
           <w:pgMar w:top="1134" w:right="850" w:bottom="1134" w:left="1701" w:header="708" w:footer="708" w:gutter="0"/>
           <w:cols w:space="708"/>
@@ -17892,6 +18231,7 @@
       <w:r>
         <w:rPr>
           <w:rFonts w:ascii="Open Sans" w:hAnsi="Open Sans" w:cs="Open Sans"/>
+          <w:noProof/>
           <w:color w:val="333333"/>
           <w:sz w:val="21"/>
           <w:szCs w:val="21"/>
@@ -17913,7 +18253,7 @@
                     <pic:cNvPicPr/>
                   </pic:nvPicPr>
                   <pic:blipFill>
-                    <a:blip r:embed="rId11"/>
+                    <a:blip r:embed="rId16"/>
                     <a:stretch>
                       <a:fillRect/>
                     </a:stretch>
@@ -17958,6 +18298,7 @@
       <w:r>
         <w:rPr>
           <w:rFonts w:ascii="Open Sans" w:hAnsi="Open Sans" w:cs="Open Sans"/>
+          <w:noProof/>
           <w:color w:val="333333"/>
           <w:sz w:val="21"/>
           <w:szCs w:val="21"/>
@@ -17978,7 +18319,7 @@
                     <pic:cNvPicPr/>
                   </pic:nvPicPr>
                   <pic:blipFill>
-                    <a:blip r:embed="rId12"/>
+                    <a:blip r:embed="rId17"/>
                     <a:stretch>
                       <a:fillRect/>
                     </a:stretch>
@@ -18046,7 +18387,7 @@
                     </pic:cNvPicPr>
                   </pic:nvPicPr>
                   <pic:blipFill>
-                    <a:blip r:embed="rId13">
+                    <a:blip r:embed="rId18">
                       <a:extLst>
                         <a:ext uri="{28A0092B-C50C-407E-A947-70E740481C1C}">
                           <a14:useLocalDpi xmlns:a14="http://schemas.microsoft.com/office/drawing/2010/main" val="0"/>
@@ -18102,6 +18443,7 @@
       <w:r>
         <w:rPr>
           <w:rFonts w:ascii="Open Sans" w:hAnsi="Open Sans" w:cs="Open Sans"/>
+          <w:noProof/>
           <w:color w:val="333333"/>
           <w:sz w:val="21"/>
           <w:szCs w:val="21"/>
@@ -18122,7 +18464,7 @@
                     <pic:cNvPicPr/>
                   </pic:nvPicPr>
                   <pic:blipFill>
-                    <a:blip r:embed="rId14"/>
+                    <a:blip r:embed="rId19"/>
                     <a:stretch>
                       <a:fillRect/>
                     </a:stretch>
@@ -18250,7 +18592,7 @@
                     </pic:cNvPicPr>
                   </pic:nvPicPr>
                   <pic:blipFill>
-                    <a:blip r:embed="rId15">
+                    <a:blip r:embed="rId20">
                       <a:extLst>
                         <a:ext uri="{28A0092B-C50C-407E-A947-70E740481C1C}">
                           <a14:useLocalDpi xmlns:a14="http://schemas.microsoft.com/office/drawing/2010/main" val="0"/>
@@ -18306,6 +18648,7 @@
       <w:r>
         <w:rPr>
           <w:rFonts w:ascii="Open Sans" w:hAnsi="Open Sans" w:cs="Open Sans"/>
+          <w:noProof/>
           <w:color w:val="333333"/>
           <w:sz w:val="21"/>
           <w:szCs w:val="21"/>
@@ -18326,7 +18669,7 @@
                     <pic:cNvPicPr/>
                   </pic:nvPicPr>
                   <pic:blipFill>
-                    <a:blip r:embed="rId16"/>
+                    <a:blip r:embed="rId21"/>
                     <a:stretch>
                       <a:fillRect/>
                     </a:stretch>
@@ -18394,7 +18737,7 @@
                     </pic:cNvPicPr>
                   </pic:nvPicPr>
                   <pic:blipFill>
-                    <a:blip r:embed="rId17">
+                    <a:blip r:embed="rId22">
                       <a:extLst>
                         <a:ext uri="{28A0092B-C50C-407E-A947-70E740481C1C}">
                           <a14:useLocalDpi xmlns:a14="http://schemas.microsoft.com/office/drawing/2010/main" val="0"/>
@@ -18460,7 +18803,7 @@
                     </pic:cNvPicPr>
                   </pic:nvPicPr>
                   <pic:blipFill>
-                    <a:blip r:embed="rId18">
+                    <a:blip r:embed="rId23">
                       <a:extLst>
                         <a:ext uri="{28A0092B-C50C-407E-A947-70E740481C1C}">
                           <a14:useLocalDpi xmlns:a14="http://schemas.microsoft.com/office/drawing/2010/main" val="0"/>
@@ -18526,7 +18869,7 @@
                     </pic:cNvPicPr>
                   </pic:nvPicPr>
                   <pic:blipFill>
-                    <a:blip r:embed="rId15">
+                    <a:blip r:embed="rId20">
                       <a:extLst>
                         <a:ext uri="{28A0092B-C50C-407E-A947-70E740481C1C}">
                           <a14:useLocalDpi xmlns:a14="http://schemas.microsoft.com/office/drawing/2010/main" val="0"/>
@@ -18592,7 +18935,7 @@
                     </pic:cNvPicPr>
                   </pic:nvPicPr>
                   <pic:blipFill>
-                    <a:blip r:embed="rId19">
+                    <a:blip r:embed="rId24">
                       <a:extLst>
                         <a:ext uri="{28A0092B-C50C-407E-A947-70E740481C1C}">
                           <a14:useLocalDpi xmlns:a14="http://schemas.microsoft.com/office/drawing/2010/main" val="0"/>
@@ -21688,8 +22031,8 @@
           <w:szCs w:val="28"/>
         </w:rPr>
         <w:sectPr>
-          <w:footerReference w:type="default" r:id="rId20"/>
-          <w:footerReference w:type="first" r:id="rId21"/>
+          <w:footerReference w:type="default" r:id="rId25"/>
+          <w:footerReference w:type="first" r:id="rId26"/>
           <w:pgSz w:w="11906" w:h="16838"/>
           <w:pgMar w:top="1134" w:right="851" w:bottom="1134" w:left="1701" w:header="709" w:footer="709" w:gutter="0"/>
           <w:cols w:space="708"/>
@@ -29244,6 +29587,119 @@
     </w:lvl>
   </w:abstractNum>
   <w:abstractNum w:abstractNumId="12" w15:restartNumberingAfterBreak="0">
+    <w:nsid w:val="1B8E480D"/>
+    <w:multiLevelType w:val="hybridMultilevel"/>
+    <w:tmpl w:val="C99CDDCC"/>
+    <w:lvl w:ilvl="0" w:tplc="04190001">
+      <w:start w:val="1"/>
+      <w:numFmt w:val="bullet"/>
+      <w:lvlText w:val=""/>
+      <w:lvlJc w:val="left"/>
+      <w:pPr>
+        <w:ind w:left="1429" w:hanging="360"/>
+      </w:pPr>
+      <w:rPr>
+        <w:rFonts w:ascii="Symbol" w:hAnsi="Symbol" w:hint="default"/>
+      </w:rPr>
+    </w:lvl>
+    <w:lvl w:ilvl="1" w:tplc="04190003" w:tentative="1">
+      <w:start w:val="1"/>
+      <w:numFmt w:val="bullet"/>
+      <w:lvlText w:val="o"/>
+      <w:lvlJc w:val="left"/>
+      <w:pPr>
+        <w:ind w:left="2149" w:hanging="360"/>
+      </w:pPr>
+      <w:rPr>
+        <w:rFonts w:ascii="Courier New" w:hAnsi="Courier New" w:cs="Courier New" w:hint="default"/>
+      </w:rPr>
+    </w:lvl>
+    <w:lvl w:ilvl="2" w:tplc="04190005" w:tentative="1">
+      <w:start w:val="1"/>
+      <w:numFmt w:val="bullet"/>
+      <w:lvlText w:val=""/>
+      <w:lvlJc w:val="left"/>
+      <w:pPr>
+        <w:ind w:left="2869" w:hanging="360"/>
+      </w:pPr>
+      <w:rPr>
+        <w:rFonts w:ascii="Wingdings" w:hAnsi="Wingdings" w:hint="default"/>
+      </w:rPr>
+    </w:lvl>
+    <w:lvl w:ilvl="3" w:tplc="04190001" w:tentative="1">
+      <w:start w:val="1"/>
+      <w:numFmt w:val="bullet"/>
+      <w:lvlText w:val=""/>
+      <w:lvlJc w:val="left"/>
+      <w:pPr>
+        <w:ind w:left="3589" w:hanging="360"/>
+      </w:pPr>
+      <w:rPr>
+        <w:rFonts w:ascii="Symbol" w:hAnsi="Symbol" w:hint="default"/>
+      </w:rPr>
+    </w:lvl>
+    <w:lvl w:ilvl="4" w:tplc="04190003" w:tentative="1">
+      <w:start w:val="1"/>
+      <w:numFmt w:val="bullet"/>
+      <w:lvlText w:val="o"/>
+      <w:lvlJc w:val="left"/>
+      <w:pPr>
+        <w:ind w:left="4309" w:hanging="360"/>
+      </w:pPr>
+      <w:rPr>
+        <w:rFonts w:ascii="Courier New" w:hAnsi="Courier New" w:cs="Courier New" w:hint="default"/>
+      </w:rPr>
+    </w:lvl>
+    <w:lvl w:ilvl="5" w:tplc="04190005" w:tentative="1">
+      <w:start w:val="1"/>
+      <w:numFmt w:val="bullet"/>
+      <w:lvlText w:val=""/>
+      <w:lvlJc w:val="left"/>
+      <w:pPr>
+        <w:ind w:left="5029" w:hanging="360"/>
+      </w:pPr>
+      <w:rPr>
+        <w:rFonts w:ascii="Wingdings" w:hAnsi="Wingdings" w:hint="default"/>
+      </w:rPr>
+    </w:lvl>
+    <w:lvl w:ilvl="6" w:tplc="04190001" w:tentative="1">
+      <w:start w:val="1"/>
+      <w:numFmt w:val="bullet"/>
+      <w:lvlText w:val=""/>
+      <w:lvlJc w:val="left"/>
+      <w:pPr>
+        <w:ind w:left="5749" w:hanging="360"/>
+      </w:pPr>
+      <w:rPr>
+        <w:rFonts w:ascii="Symbol" w:hAnsi="Symbol" w:hint="default"/>
+      </w:rPr>
+    </w:lvl>
+    <w:lvl w:ilvl="7" w:tplc="04190003" w:tentative="1">
+      <w:start w:val="1"/>
+      <w:numFmt w:val="bullet"/>
+      <w:lvlText w:val="o"/>
+      <w:lvlJc w:val="left"/>
+      <w:pPr>
+        <w:ind w:left="6469" w:hanging="360"/>
+      </w:pPr>
+      <w:rPr>
+        <w:rFonts w:ascii="Courier New" w:hAnsi="Courier New" w:cs="Courier New" w:hint="default"/>
+      </w:rPr>
+    </w:lvl>
+    <w:lvl w:ilvl="8" w:tplc="04190005" w:tentative="1">
+      <w:start w:val="1"/>
+      <w:numFmt w:val="bullet"/>
+      <w:lvlText w:val=""/>
+      <w:lvlJc w:val="left"/>
+      <w:pPr>
+        <w:ind w:left="7189" w:hanging="360"/>
+      </w:pPr>
+      <w:rPr>
+        <w:rFonts w:ascii="Wingdings" w:hAnsi="Wingdings" w:hint="default"/>
+      </w:rPr>
+    </w:lvl>
+  </w:abstractNum>
+  <w:abstractNum w:abstractNumId="13" w15:restartNumberingAfterBreak="0">
     <w:nsid w:val="1CD84BD6"/>
     <w:multiLevelType w:val="hybridMultilevel"/>
     <w:tmpl w:val="4F0CF988"/>
@@ -29356,7 +29812,7 @@
       </w:rPr>
     </w:lvl>
   </w:abstractNum>
-  <w:abstractNum w:abstractNumId="13" w15:restartNumberingAfterBreak="0">
+  <w:abstractNum w:abstractNumId="14" w15:restartNumberingAfterBreak="0">
     <w:nsid w:val="1D167D7F"/>
     <w:multiLevelType w:val="multilevel"/>
     <w:tmpl w:val="6052933E"/>
@@ -29501,7 +29957,7 @@
       </w:rPr>
     </w:lvl>
   </w:abstractNum>
-  <w:abstractNum w:abstractNumId="14" w15:restartNumberingAfterBreak="0">
+  <w:abstractNum w:abstractNumId="15" w15:restartNumberingAfterBreak="0">
     <w:nsid w:val="22AF5011"/>
     <w:multiLevelType w:val="multilevel"/>
     <w:tmpl w:val="E88496C2"/>
@@ -29619,10 +30075,10 @@
       </w:rPr>
     </w:lvl>
   </w:abstractNum>
-  <w:abstractNum w:abstractNumId="15" w15:restartNumberingAfterBreak="0">
+  <w:abstractNum w:abstractNumId="16" w15:restartNumberingAfterBreak="0">
     <w:nsid w:val="248376ED"/>
     <w:multiLevelType w:val="hybridMultilevel"/>
-    <w:tmpl w:val="6510AB58"/>
+    <w:tmpl w:val="0428CBA2"/>
     <w:lvl w:ilvl="0" w:tplc="04190001">
       <w:start w:val="1"/>
       <w:numFmt w:val="bullet"/>
@@ -29635,104 +30091,104 @@
         <w:rFonts w:ascii="Symbol" w:hAnsi="Symbol" w:hint="default"/>
       </w:rPr>
     </w:lvl>
-    <w:lvl w:ilvl="1" w:tplc="04190003" w:tentative="1">
+    <w:lvl w:ilvl="1" w:tplc="04190001">
+      <w:start w:val="1"/>
+      <w:numFmt w:val="bullet"/>
+      <w:lvlText w:val=""/>
+      <w:lvlJc w:val="left"/>
+      <w:pPr>
+        <w:ind w:left="1429" w:hanging="360"/>
+      </w:pPr>
+      <w:rPr>
+        <w:rFonts w:ascii="Symbol" w:hAnsi="Symbol" w:hint="default"/>
+      </w:rPr>
+    </w:lvl>
+    <w:lvl w:ilvl="2" w:tplc="04190001">
+      <w:start w:val="1"/>
+      <w:numFmt w:val="bullet"/>
+      <w:lvlText w:val=""/>
+      <w:lvlJc w:val="left"/>
+      <w:pPr>
+        <w:ind w:left="2869" w:hanging="360"/>
+      </w:pPr>
+      <w:rPr>
+        <w:rFonts w:ascii="Symbol" w:hAnsi="Symbol" w:hint="default"/>
+      </w:rPr>
+    </w:lvl>
+    <w:lvl w:ilvl="3" w:tplc="04190001" w:tentative="1">
+      <w:start w:val="1"/>
+      <w:numFmt w:val="bullet"/>
+      <w:lvlText w:val=""/>
+      <w:lvlJc w:val="left"/>
+      <w:pPr>
+        <w:ind w:left="3589" w:hanging="360"/>
+      </w:pPr>
+      <w:rPr>
+        <w:rFonts w:ascii="Symbol" w:hAnsi="Symbol" w:hint="default"/>
+      </w:rPr>
+    </w:lvl>
+    <w:lvl w:ilvl="4" w:tplc="04190003" w:tentative="1">
       <w:start w:val="1"/>
       <w:numFmt w:val="bullet"/>
       <w:lvlText w:val="o"/>
       <w:lvlJc w:val="left"/>
       <w:pPr>
-        <w:ind w:left="2149" w:hanging="360"/>
+        <w:ind w:left="4309" w:hanging="360"/>
       </w:pPr>
       <w:rPr>
         <w:rFonts w:ascii="Courier New" w:hAnsi="Courier New" w:cs="Courier New" w:hint="default"/>
       </w:rPr>
     </w:lvl>
-    <w:lvl w:ilvl="2" w:tplc="04190005" w:tentative="1">
+    <w:lvl w:ilvl="5" w:tplc="04190005" w:tentative="1">
       <w:start w:val="1"/>
       <w:numFmt w:val="bullet"/>
       <w:lvlText w:val=""/>
       <w:lvlJc w:val="left"/>
       <w:pPr>
-        <w:ind w:left="2869" w:hanging="360"/>
+        <w:ind w:left="5029" w:hanging="360"/>
       </w:pPr>
       <w:rPr>
         <w:rFonts w:ascii="Wingdings" w:hAnsi="Wingdings" w:hint="default"/>
       </w:rPr>
     </w:lvl>
-    <w:lvl w:ilvl="3" w:tplc="04190001" w:tentative="1">
+    <w:lvl w:ilvl="6" w:tplc="04190001" w:tentative="1">
       <w:start w:val="1"/>
       <w:numFmt w:val="bullet"/>
       <w:lvlText w:val=""/>
       <w:lvlJc w:val="left"/>
       <w:pPr>
-        <w:ind w:left="3589" w:hanging="360"/>
+        <w:ind w:left="5749" w:hanging="360"/>
       </w:pPr>
       <w:rPr>
         <w:rFonts w:ascii="Symbol" w:hAnsi="Symbol" w:hint="default"/>
       </w:rPr>
     </w:lvl>
-    <w:lvl w:ilvl="4" w:tplc="04190003" w:tentative="1">
+    <w:lvl w:ilvl="7" w:tplc="04190003" w:tentative="1">
       <w:start w:val="1"/>
       <w:numFmt w:val="bullet"/>
       <w:lvlText w:val="o"/>
       <w:lvlJc w:val="left"/>
       <w:pPr>
-        <w:ind w:left="4309" w:hanging="360"/>
+        <w:ind w:left="6469" w:hanging="360"/>
       </w:pPr>
       <w:rPr>
         <w:rFonts w:ascii="Courier New" w:hAnsi="Courier New" w:cs="Courier New" w:hint="default"/>
       </w:rPr>
     </w:lvl>
-    <w:lvl w:ilvl="5" w:tplc="04190005" w:tentative="1">
+    <w:lvl w:ilvl="8" w:tplc="04190005" w:tentative="1">
       <w:start w:val="1"/>
       <w:numFmt w:val="bullet"/>
       <w:lvlText w:val=""/>
       <w:lvlJc w:val="left"/>
       <w:pPr>
-        <w:ind w:left="5029" w:hanging="360"/>
+        <w:ind w:left="7189" w:hanging="360"/>
       </w:pPr>
       <w:rPr>
         <w:rFonts w:ascii="Wingdings" w:hAnsi="Wingdings" w:hint="default"/>
       </w:rPr>
     </w:lvl>
-    <w:lvl w:ilvl="6" w:tplc="04190001" w:tentative="1">
-      <w:start w:val="1"/>
-      <w:numFmt w:val="bullet"/>
-      <w:lvlText w:val=""/>
-      <w:lvlJc w:val="left"/>
-      <w:pPr>
-        <w:ind w:left="5749" w:hanging="360"/>
-      </w:pPr>
-      <w:rPr>
-        <w:rFonts w:ascii="Symbol" w:hAnsi="Symbol" w:hint="default"/>
-      </w:rPr>
-    </w:lvl>
-    <w:lvl w:ilvl="7" w:tplc="04190003" w:tentative="1">
-      <w:start w:val="1"/>
-      <w:numFmt w:val="bullet"/>
-      <w:lvlText w:val="o"/>
-      <w:lvlJc w:val="left"/>
-      <w:pPr>
-        <w:ind w:left="6469" w:hanging="360"/>
-      </w:pPr>
-      <w:rPr>
-        <w:rFonts w:ascii="Courier New" w:hAnsi="Courier New" w:cs="Courier New" w:hint="default"/>
-      </w:rPr>
-    </w:lvl>
-    <w:lvl w:ilvl="8" w:tplc="04190005" w:tentative="1">
-      <w:start w:val="1"/>
-      <w:numFmt w:val="bullet"/>
-      <w:lvlText w:val=""/>
-      <w:lvlJc w:val="left"/>
-      <w:pPr>
-        <w:ind w:left="7189" w:hanging="360"/>
-      </w:pPr>
-      <w:rPr>
-        <w:rFonts w:ascii="Wingdings" w:hAnsi="Wingdings" w:hint="default"/>
-      </w:rPr>
-    </w:lvl>
   </w:abstractNum>
-  <w:abstractNum w:abstractNumId="16" w15:restartNumberingAfterBreak="0">
+  <w:abstractNum w:abstractNumId="17" w15:restartNumberingAfterBreak="0">
     <w:nsid w:val="24CB4A1D"/>
     <w:multiLevelType w:val="hybridMultilevel"/>
     <w:tmpl w:val="513A9EA2"/>
@@ -29821,7 +30277,7 @@
       </w:pPr>
     </w:lvl>
   </w:abstractNum>
-  <w:abstractNum w:abstractNumId="17" w15:restartNumberingAfterBreak="0">
+  <w:abstractNum w:abstractNumId="18" w15:restartNumberingAfterBreak="0">
     <w:nsid w:val="263F6C59"/>
     <w:multiLevelType w:val="hybridMultilevel"/>
     <w:tmpl w:val="B62EBA7E"/>
@@ -29934,7 +30390,7 @@
       </w:rPr>
     </w:lvl>
   </w:abstractNum>
-  <w:abstractNum w:abstractNumId="18" w15:restartNumberingAfterBreak="0">
+  <w:abstractNum w:abstractNumId="19" w15:restartNumberingAfterBreak="0">
     <w:nsid w:val="28F572C3"/>
     <w:multiLevelType w:val="hybridMultilevel"/>
     <w:tmpl w:val="7DC0A4E8"/>
@@ -30023,7 +30479,7 @@
       </w:pPr>
     </w:lvl>
   </w:abstractNum>
-  <w:abstractNum w:abstractNumId="19" w15:restartNumberingAfterBreak="0">
+  <w:abstractNum w:abstractNumId="20" w15:restartNumberingAfterBreak="0">
     <w:nsid w:val="313D337C"/>
     <w:multiLevelType w:val="multilevel"/>
     <w:tmpl w:val="96F02162"/>
@@ -30172,7 +30628,7 @@
       </w:rPr>
     </w:lvl>
   </w:abstractNum>
-  <w:abstractNum w:abstractNumId="20" w15:restartNumberingAfterBreak="0">
+  <w:abstractNum w:abstractNumId="21" w15:restartNumberingAfterBreak="0">
     <w:nsid w:val="35E26D53"/>
     <w:multiLevelType w:val="hybridMultilevel"/>
     <w:tmpl w:val="C310B16E"/>
@@ -30285,7 +30741,7 @@
       </w:rPr>
     </w:lvl>
   </w:abstractNum>
-  <w:abstractNum w:abstractNumId="21" w15:restartNumberingAfterBreak="0">
+  <w:abstractNum w:abstractNumId="22" w15:restartNumberingAfterBreak="0">
     <w:nsid w:val="36E6422A"/>
     <w:multiLevelType w:val="hybridMultilevel"/>
     <w:tmpl w:val="0016B184"/>
@@ -30409,7 +30865,7 @@
       </w:rPr>
     </w:lvl>
   </w:abstractNum>
-  <w:abstractNum w:abstractNumId="22" w15:restartNumberingAfterBreak="0">
+  <w:abstractNum w:abstractNumId="23" w15:restartNumberingAfterBreak="0">
     <w:nsid w:val="38875B6C"/>
     <w:multiLevelType w:val="hybridMultilevel"/>
     <w:tmpl w:val="CCEAD97A"/>
@@ -30495,7 +30951,7 @@
       </w:pPr>
     </w:lvl>
   </w:abstractNum>
-  <w:abstractNum w:abstractNumId="23" w15:restartNumberingAfterBreak="0">
+  <w:abstractNum w:abstractNumId="24" w15:restartNumberingAfterBreak="0">
     <w:nsid w:val="389C72DA"/>
     <w:multiLevelType w:val="multilevel"/>
     <w:tmpl w:val="B0040BAC"/>
@@ -30605,7 +31061,7 @@
       </w:rPr>
     </w:lvl>
   </w:abstractNum>
-  <w:abstractNum w:abstractNumId="24" w15:restartNumberingAfterBreak="0">
+  <w:abstractNum w:abstractNumId="25" w15:restartNumberingAfterBreak="0">
     <w:nsid w:val="391D5847"/>
     <w:multiLevelType w:val="multilevel"/>
     <w:tmpl w:val="553EB90A"/>
@@ -30738,7 +31194,7 @@
       </w:rPr>
     </w:lvl>
   </w:abstractNum>
-  <w:abstractNum w:abstractNumId="25" w15:restartNumberingAfterBreak="0">
+  <w:abstractNum w:abstractNumId="26" w15:restartNumberingAfterBreak="0">
     <w:nsid w:val="39733FBE"/>
     <w:multiLevelType w:val="hybridMultilevel"/>
     <w:tmpl w:val="581EF038"/>
@@ -30851,7 +31307,7 @@
       </w:rPr>
     </w:lvl>
   </w:abstractNum>
-  <w:abstractNum w:abstractNumId="26" w15:restartNumberingAfterBreak="0">
+  <w:abstractNum w:abstractNumId="27" w15:restartNumberingAfterBreak="0">
     <w:nsid w:val="403F7FAF"/>
     <w:multiLevelType w:val="hybridMultilevel"/>
     <w:tmpl w:val="48BCAE0E"/>
@@ -30991,7 +31447,7 @@
       </w:rPr>
     </w:lvl>
   </w:abstractNum>
-  <w:abstractNum w:abstractNumId="27" w15:restartNumberingAfterBreak="0">
+  <w:abstractNum w:abstractNumId="28" w15:restartNumberingAfterBreak="0">
     <w:nsid w:val="44FB2549"/>
     <w:multiLevelType w:val="hybridMultilevel"/>
     <w:tmpl w:val="30489D32"/>
@@ -31104,7 +31560,7 @@
       </w:rPr>
     </w:lvl>
   </w:abstractNum>
-  <w:abstractNum w:abstractNumId="28" w15:restartNumberingAfterBreak="0">
+  <w:abstractNum w:abstractNumId="29" w15:restartNumberingAfterBreak="0">
     <w:nsid w:val="462070B4"/>
     <w:multiLevelType w:val="hybridMultilevel"/>
     <w:tmpl w:val="150A6594"/>
@@ -31217,7 +31673,120 @@
       </w:rPr>
     </w:lvl>
   </w:abstractNum>
-  <w:abstractNum w:abstractNumId="29" w15:restartNumberingAfterBreak="0">
+  <w:abstractNum w:abstractNumId="30" w15:restartNumberingAfterBreak="0">
+    <w:nsid w:val="472819D4"/>
+    <w:multiLevelType w:val="hybridMultilevel"/>
+    <w:tmpl w:val="287A3018"/>
+    <w:lvl w:ilvl="0" w:tplc="04190001">
+      <w:start w:val="1"/>
+      <w:numFmt w:val="bullet"/>
+      <w:lvlText w:val=""/>
+      <w:lvlJc w:val="left"/>
+      <w:pPr>
+        <w:ind w:left="1429" w:hanging="360"/>
+      </w:pPr>
+      <w:rPr>
+        <w:rFonts w:ascii="Symbol" w:hAnsi="Symbol" w:hint="default"/>
+      </w:rPr>
+    </w:lvl>
+    <w:lvl w:ilvl="1" w:tplc="04190003" w:tentative="1">
+      <w:start w:val="1"/>
+      <w:numFmt w:val="bullet"/>
+      <w:lvlText w:val="o"/>
+      <w:lvlJc w:val="left"/>
+      <w:pPr>
+        <w:ind w:left="2149" w:hanging="360"/>
+      </w:pPr>
+      <w:rPr>
+        <w:rFonts w:ascii="Courier New" w:hAnsi="Courier New" w:cs="Courier New" w:hint="default"/>
+      </w:rPr>
+    </w:lvl>
+    <w:lvl w:ilvl="2" w:tplc="04190005" w:tentative="1">
+      <w:start w:val="1"/>
+      <w:numFmt w:val="bullet"/>
+      <w:lvlText w:val=""/>
+      <w:lvlJc w:val="left"/>
+      <w:pPr>
+        <w:ind w:left="2869" w:hanging="360"/>
+      </w:pPr>
+      <w:rPr>
+        <w:rFonts w:ascii="Wingdings" w:hAnsi="Wingdings" w:hint="default"/>
+      </w:rPr>
+    </w:lvl>
+    <w:lvl w:ilvl="3" w:tplc="04190001" w:tentative="1">
+      <w:start w:val="1"/>
+      <w:numFmt w:val="bullet"/>
+      <w:lvlText w:val=""/>
+      <w:lvlJc w:val="left"/>
+      <w:pPr>
+        <w:ind w:left="3589" w:hanging="360"/>
+      </w:pPr>
+      <w:rPr>
+        <w:rFonts w:ascii="Symbol" w:hAnsi="Symbol" w:hint="default"/>
+      </w:rPr>
+    </w:lvl>
+    <w:lvl w:ilvl="4" w:tplc="04190003" w:tentative="1">
+      <w:start w:val="1"/>
+      <w:numFmt w:val="bullet"/>
+      <w:lvlText w:val="o"/>
+      <w:lvlJc w:val="left"/>
+      <w:pPr>
+        <w:ind w:left="4309" w:hanging="360"/>
+      </w:pPr>
+      <w:rPr>
+        <w:rFonts w:ascii="Courier New" w:hAnsi="Courier New" w:cs="Courier New" w:hint="default"/>
+      </w:rPr>
+    </w:lvl>
+    <w:lvl w:ilvl="5" w:tplc="04190005" w:tentative="1">
+      <w:start w:val="1"/>
+      <w:numFmt w:val="bullet"/>
+      <w:lvlText w:val=""/>
+      <w:lvlJc w:val="left"/>
+      <w:pPr>
+        <w:ind w:left="5029" w:hanging="360"/>
+      </w:pPr>
+      <w:rPr>
+        <w:rFonts w:ascii="Wingdings" w:hAnsi="Wingdings" w:hint="default"/>
+      </w:rPr>
+    </w:lvl>
+    <w:lvl w:ilvl="6" w:tplc="04190001" w:tentative="1">
+      <w:start w:val="1"/>
+      <w:numFmt w:val="bullet"/>
+      <w:lvlText w:val=""/>
+      <w:lvlJc w:val="left"/>
+      <w:pPr>
+        <w:ind w:left="5749" w:hanging="360"/>
+      </w:pPr>
+      <w:rPr>
+        <w:rFonts w:ascii="Symbol" w:hAnsi="Symbol" w:hint="default"/>
+      </w:rPr>
+    </w:lvl>
+    <w:lvl w:ilvl="7" w:tplc="04190003" w:tentative="1">
+      <w:start w:val="1"/>
+      <w:numFmt w:val="bullet"/>
+      <w:lvlText w:val="o"/>
+      <w:lvlJc w:val="left"/>
+      <w:pPr>
+        <w:ind w:left="6469" w:hanging="360"/>
+      </w:pPr>
+      <w:rPr>
+        <w:rFonts w:ascii="Courier New" w:hAnsi="Courier New" w:cs="Courier New" w:hint="default"/>
+      </w:rPr>
+    </w:lvl>
+    <w:lvl w:ilvl="8" w:tplc="04190005" w:tentative="1">
+      <w:start w:val="1"/>
+      <w:numFmt w:val="bullet"/>
+      <w:lvlText w:val=""/>
+      <w:lvlJc w:val="left"/>
+      <w:pPr>
+        <w:ind w:left="7189" w:hanging="360"/>
+      </w:pPr>
+      <w:rPr>
+        <w:rFonts w:ascii="Wingdings" w:hAnsi="Wingdings" w:hint="default"/>
+      </w:rPr>
+    </w:lvl>
+  </w:abstractNum>
+  <w:abstractNum w:abstractNumId="31" w15:restartNumberingAfterBreak="0">
     <w:nsid w:val="4ADF05CE"/>
     <w:multiLevelType w:val="multilevel"/>
     <w:tmpl w:val="62AE0698"/>
@@ -31338,7 +31907,7 @@
       </w:rPr>
     </w:lvl>
   </w:abstractNum>
-  <w:abstractNum w:abstractNumId="30" w15:restartNumberingAfterBreak="0">
+  <w:abstractNum w:abstractNumId="32" w15:restartNumberingAfterBreak="0">
     <w:nsid w:val="4B0E2D24"/>
     <w:multiLevelType w:val="multilevel"/>
     <w:tmpl w:val="553EB90A"/>
@@ -31471,7 +32040,7 @@
       </w:rPr>
     </w:lvl>
   </w:abstractNum>
-  <w:abstractNum w:abstractNumId="31" w15:restartNumberingAfterBreak="0">
+  <w:abstractNum w:abstractNumId="33" w15:restartNumberingAfterBreak="0">
     <w:nsid w:val="4E2407C4"/>
     <w:multiLevelType w:val="multilevel"/>
     <w:tmpl w:val="25D6D792"/>
@@ -31584,7 +32153,7 @@
       </w:rPr>
     </w:lvl>
   </w:abstractNum>
-  <w:abstractNum w:abstractNumId="32" w15:restartNumberingAfterBreak="0">
+  <w:abstractNum w:abstractNumId="34" w15:restartNumberingAfterBreak="0">
     <w:nsid w:val="507322B1"/>
     <w:multiLevelType w:val="hybridMultilevel"/>
     <w:tmpl w:val="9C2EFD3A"/>
@@ -31696,7 +32265,7 @@
       </w:rPr>
     </w:lvl>
   </w:abstractNum>
-  <w:abstractNum w:abstractNumId="33" w15:restartNumberingAfterBreak="0">
+  <w:abstractNum w:abstractNumId="35" w15:restartNumberingAfterBreak="0">
     <w:nsid w:val="50DF2F75"/>
     <w:multiLevelType w:val="multilevel"/>
     <w:tmpl w:val="9432BE4E"/>
@@ -31809,7 +32378,7 @@
       </w:rPr>
     </w:lvl>
   </w:abstractNum>
-  <w:abstractNum w:abstractNumId="34" w15:restartNumberingAfterBreak="0">
+  <w:abstractNum w:abstractNumId="36" w15:restartNumberingAfterBreak="0">
     <w:nsid w:val="55BF489B"/>
     <w:multiLevelType w:val="hybridMultilevel"/>
     <w:tmpl w:val="3CD40030"/>
@@ -31900,7 +32469,7 @@
       </w:pPr>
     </w:lvl>
   </w:abstractNum>
-  <w:abstractNum w:abstractNumId="35" w15:restartNumberingAfterBreak="0">
+  <w:abstractNum w:abstractNumId="37" w15:restartNumberingAfterBreak="0">
     <w:nsid w:val="59D45EC2"/>
     <w:multiLevelType w:val="hybridMultilevel"/>
     <w:tmpl w:val="ACEA29A8"/>
@@ -31992,7 +32561,7 @@
       </w:pPr>
     </w:lvl>
   </w:abstractNum>
-  <w:abstractNum w:abstractNumId="36" w15:restartNumberingAfterBreak="0">
+  <w:abstractNum w:abstractNumId="38" w15:restartNumberingAfterBreak="0">
     <w:nsid w:val="5F3E07D8"/>
     <w:multiLevelType w:val="hybridMultilevel"/>
     <w:tmpl w:val="1C5EA52A"/>
@@ -32078,7 +32647,7 @@
       </w:pPr>
     </w:lvl>
   </w:abstractNum>
-  <w:abstractNum w:abstractNumId="37" w15:restartNumberingAfterBreak="0">
+  <w:abstractNum w:abstractNumId="39" w15:restartNumberingAfterBreak="0">
     <w:nsid w:val="6BAF6DDD"/>
     <w:multiLevelType w:val="hybridMultilevel"/>
     <w:tmpl w:val="DCD68BEA"/>
@@ -32190,7 +32759,7 @@
       </w:rPr>
     </w:lvl>
   </w:abstractNum>
-  <w:abstractNum w:abstractNumId="38" w15:restartNumberingAfterBreak="0">
+  <w:abstractNum w:abstractNumId="40" w15:restartNumberingAfterBreak="0">
     <w:nsid w:val="6F2B1FAF"/>
     <w:multiLevelType w:val="hybridMultilevel"/>
     <w:tmpl w:val="6614860C"/>
@@ -32303,7 +32872,7 @@
       </w:rPr>
     </w:lvl>
   </w:abstractNum>
-  <w:abstractNum w:abstractNumId="39" w15:restartNumberingAfterBreak="0">
+  <w:abstractNum w:abstractNumId="41" w15:restartNumberingAfterBreak="0">
     <w:nsid w:val="6F6F3E46"/>
     <w:multiLevelType w:val="hybridMultilevel"/>
     <w:tmpl w:val="A95239AE"/>
@@ -32419,7 +32988,96 @@
       </w:pPr>
     </w:lvl>
   </w:abstractNum>
-  <w:abstractNum w:abstractNumId="40" w15:restartNumberingAfterBreak="0">
+  <w:abstractNum w:abstractNumId="42" w15:restartNumberingAfterBreak="0">
+    <w:nsid w:val="79557F25"/>
+    <w:multiLevelType w:val="hybridMultilevel"/>
+    <w:tmpl w:val="70027BAA"/>
+    <w:lvl w:ilvl="0" w:tplc="3EE43C9A">
+      <w:start w:val="1"/>
+      <w:numFmt w:val="decimal"/>
+      <w:lvlText w:val="%1)"/>
+      <w:lvlJc w:val="left"/>
+      <w:pPr>
+        <w:ind w:left="1068" w:hanging="360"/>
+      </w:pPr>
+      <w:rPr>
+        <w:rFonts w:hint="default"/>
+      </w:rPr>
+    </w:lvl>
+    <w:lvl w:ilvl="1" w:tplc="04190019" w:tentative="1">
+      <w:start w:val="1"/>
+      <w:numFmt w:val="lowerLetter"/>
+      <w:lvlText w:val="%2."/>
+      <w:lvlJc w:val="left"/>
+      <w:pPr>
+        <w:ind w:left="1788" w:hanging="360"/>
+      </w:pPr>
+    </w:lvl>
+    <w:lvl w:ilvl="2" w:tplc="0419001B" w:tentative="1">
+      <w:start w:val="1"/>
+      <w:numFmt w:val="lowerRoman"/>
+      <w:lvlText w:val="%3."/>
+      <w:lvlJc w:val="right"/>
+      <w:pPr>
+        <w:ind w:left="2508" w:hanging="180"/>
+      </w:pPr>
+    </w:lvl>
+    <w:lvl w:ilvl="3" w:tplc="0419000F" w:tentative="1">
+      <w:start w:val="1"/>
+      <w:numFmt w:val="decimal"/>
+      <w:lvlText w:val="%4."/>
+      <w:lvlJc w:val="left"/>
+      <w:pPr>
+        <w:ind w:left="3228" w:hanging="360"/>
+      </w:pPr>
+    </w:lvl>
+    <w:lvl w:ilvl="4" w:tplc="04190019" w:tentative="1">
+      <w:start w:val="1"/>
+      <w:numFmt w:val="lowerLetter"/>
+      <w:lvlText w:val="%5."/>
+      <w:lvlJc w:val="left"/>
+      <w:pPr>
+        <w:ind w:left="3948" w:hanging="360"/>
+      </w:pPr>
+    </w:lvl>
+    <w:lvl w:ilvl="5" w:tplc="0419001B" w:tentative="1">
+      <w:start w:val="1"/>
+      <w:numFmt w:val="lowerRoman"/>
+      <w:lvlText w:val="%6."/>
+      <w:lvlJc w:val="right"/>
+      <w:pPr>
+        <w:ind w:left="4668" w:hanging="180"/>
+      </w:pPr>
+    </w:lvl>
+    <w:lvl w:ilvl="6" w:tplc="0419000F" w:tentative="1">
+      <w:start w:val="1"/>
+      <w:numFmt w:val="decimal"/>
+      <w:lvlText w:val="%7."/>
+      <w:lvlJc w:val="left"/>
+      <w:pPr>
+        <w:ind w:left="5388" w:hanging="360"/>
+      </w:pPr>
+    </w:lvl>
+    <w:lvl w:ilvl="7" w:tplc="04190019" w:tentative="1">
+      <w:start w:val="1"/>
+      <w:numFmt w:val="lowerLetter"/>
+      <w:lvlText w:val="%8."/>
+      <w:lvlJc w:val="left"/>
+      <w:pPr>
+        <w:ind w:left="6108" w:hanging="360"/>
+      </w:pPr>
+    </w:lvl>
+    <w:lvl w:ilvl="8" w:tplc="0419001B" w:tentative="1">
+      <w:start w:val="1"/>
+      <w:numFmt w:val="lowerRoman"/>
+      <w:lvlText w:val="%9."/>
+      <w:lvlJc w:val="right"/>
+      <w:pPr>
+        <w:ind w:left="6828" w:hanging="180"/>
+      </w:pPr>
+    </w:lvl>
+  </w:abstractNum>
+  <w:abstractNum w:abstractNumId="43" w15:restartNumberingAfterBreak="0">
     <w:nsid w:val="7B634E5D"/>
     <w:multiLevelType w:val="hybridMultilevel"/>
     <w:tmpl w:val="14464016"/>
@@ -32532,7 +33190,7 @@
       </w:rPr>
     </w:lvl>
   </w:abstractNum>
-  <w:abstractNum w:abstractNumId="41" w15:restartNumberingAfterBreak="0">
+  <w:abstractNum w:abstractNumId="44" w15:restartNumberingAfterBreak="0">
     <w:nsid w:val="7B954ADA"/>
     <w:multiLevelType w:val="hybridMultilevel"/>
     <w:tmpl w:val="C62E7A98"/>
@@ -32645,7 +33303,7 @@
       </w:rPr>
     </w:lvl>
   </w:abstractNum>
-  <w:abstractNum w:abstractNumId="42" w15:restartNumberingAfterBreak="0">
+  <w:abstractNum w:abstractNumId="45" w15:restartNumberingAfterBreak="0">
     <w:nsid w:val="7CB462DA"/>
     <w:multiLevelType w:val="hybridMultilevel"/>
     <w:tmpl w:val="0CA20A72"/>
@@ -32735,31 +33393,31 @@
     </w:lvl>
   </w:abstractNum>
   <w:num w:numId="1">
-    <w:abstractNumId w:val="39"/>
+    <w:abstractNumId w:val="41"/>
   </w:num>
   <w:num w:numId="2">
-    <w:abstractNumId w:val="21"/>
+    <w:abstractNumId w:val="22"/>
   </w:num>
   <w:num w:numId="3">
     <w:abstractNumId w:val="1"/>
   </w:num>
   <w:num w:numId="4">
-    <w:abstractNumId w:val="24"/>
+    <w:abstractNumId w:val="25"/>
   </w:num>
   <w:num w:numId="5">
-    <w:abstractNumId w:val="42"/>
+    <w:abstractNumId w:val="45"/>
   </w:num>
   <w:num w:numId="6">
-    <w:abstractNumId w:val="31"/>
+    <w:abstractNumId w:val="33"/>
   </w:num>
   <w:num w:numId="7">
     <w:abstractNumId w:val="9"/>
   </w:num>
   <w:num w:numId="8">
-    <w:abstractNumId w:val="41"/>
+    <w:abstractNumId w:val="44"/>
   </w:num>
   <w:num w:numId="9">
-    <w:abstractNumId w:val="29"/>
+    <w:abstractNumId w:val="31"/>
   </w:num>
   <w:num w:numId="10">
     <w:abstractNumId w:val="0"/>
@@ -32792,7 +33450,7 @@
     </w:lvlOverride>
   </w:num>
   <w:num w:numId="11">
-    <w:abstractNumId w:val="23"/>
+    <w:abstractNumId w:val="24"/>
     <w:lvlOverride w:ilvl="0">
       <w:startOverride w:val="1"/>
     </w:lvlOverride>
@@ -32822,85 +33480,85 @@
     </w:lvlOverride>
   </w:num>
   <w:num w:numId="12">
-    <w:abstractNumId w:val="40"/>
+    <w:abstractNumId w:val="43"/>
   </w:num>
   <w:num w:numId="13">
     <w:abstractNumId w:val="6"/>
   </w:num>
   <w:num w:numId="14">
+    <w:abstractNumId w:val="29"/>
+  </w:num>
+  <w:num w:numId="15">
     <w:abstractNumId w:val="28"/>
   </w:num>
-  <w:num w:numId="15">
-    <w:abstractNumId w:val="27"/>
-  </w:num>
   <w:num w:numId="16">
-    <w:abstractNumId w:val="25"/>
+    <w:abstractNumId w:val="26"/>
   </w:num>
   <w:num w:numId="17">
     <w:abstractNumId w:val="4"/>
   </w:num>
   <w:num w:numId="18">
-    <w:abstractNumId w:val="22"/>
+    <w:abstractNumId w:val="23"/>
   </w:num>
   <w:num w:numId="19">
-    <w:abstractNumId w:val="33"/>
+    <w:abstractNumId w:val="35"/>
   </w:num>
   <w:num w:numId="20">
-    <w:abstractNumId w:val="13"/>
+    <w:abstractNumId w:val="14"/>
   </w:num>
   <w:num w:numId="21">
     <w:abstractNumId w:val="5"/>
   </w:num>
   <w:num w:numId="22">
-    <w:abstractNumId w:val="23"/>
+    <w:abstractNumId w:val="24"/>
   </w:num>
   <w:num w:numId="23">
-    <w:abstractNumId w:val="14"/>
+    <w:abstractNumId w:val="15"/>
   </w:num>
   <w:num w:numId="24">
-    <w:abstractNumId w:val="16"/>
+    <w:abstractNumId w:val="17"/>
   </w:num>
   <w:num w:numId="25">
     <w:abstractNumId w:val="11"/>
   </w:num>
   <w:num w:numId="26">
+    <w:abstractNumId w:val="40"/>
+  </w:num>
+  <w:num w:numId="27">
+    <w:abstractNumId w:val="37"/>
+  </w:num>
+  <w:num w:numId="28">
+    <w:abstractNumId w:val="21"/>
+  </w:num>
+  <w:num w:numId="29">
+    <w:abstractNumId w:val="13"/>
+  </w:num>
+  <w:num w:numId="30">
+    <w:abstractNumId w:val="19"/>
+  </w:num>
+  <w:num w:numId="31">
     <w:abstractNumId w:val="38"/>
   </w:num>
-  <w:num w:numId="27">
-    <w:abstractNumId w:val="35"/>
+  <w:num w:numId="32">
+    <w:abstractNumId w:val="36"/>
   </w:num>
-  <w:num w:numId="28">
+  <w:num w:numId="33">
+    <w:abstractNumId w:val="32"/>
+  </w:num>
+  <w:num w:numId="34">
+    <w:abstractNumId w:val="27"/>
+  </w:num>
+  <w:num w:numId="35">
     <w:abstractNumId w:val="20"/>
   </w:num>
-  <w:num w:numId="29">
-    <w:abstractNumId w:val="12"/>
-  </w:num>
-  <w:num w:numId="30">
-    <w:abstractNumId w:val="18"/>
-  </w:num>
-  <w:num w:numId="31">
-    <w:abstractNumId w:val="36"/>
-  </w:num>
-  <w:num w:numId="32">
-    <w:abstractNumId w:val="34"/>
-  </w:num>
-  <w:num w:numId="33">
-    <w:abstractNumId w:val="30"/>
-  </w:num>
-  <w:num w:numId="34">
-    <w:abstractNumId w:val="26"/>
-  </w:num>
-  <w:num w:numId="35">
-    <w:abstractNumId w:val="19"/>
-  </w:num>
   <w:num w:numId="36">
-    <w:abstractNumId w:val="15"/>
+    <w:abstractNumId w:val="16"/>
   </w:num>
   <w:num w:numId="37">
     <w:abstractNumId w:val="2"/>
   </w:num>
   <w:num w:numId="38">
-    <w:abstractNumId w:val="37"/>
+    <w:abstractNumId w:val="39"/>
   </w:num>
   <w:num w:numId="39">
     <w:abstractNumId w:val="7"/>
@@ -32909,16 +33567,25 @@
     <w:abstractNumId w:val="3"/>
   </w:num>
   <w:num w:numId="41">
-    <w:abstractNumId w:val="17"/>
+    <w:abstractNumId w:val="18"/>
   </w:num>
   <w:num w:numId="42">
     <w:abstractNumId w:val="8"/>
   </w:num>
   <w:num w:numId="43">
-    <w:abstractNumId w:val="32"/>
+    <w:abstractNumId w:val="34"/>
   </w:num>
   <w:num w:numId="44">
     <w:abstractNumId w:val="10"/>
+  </w:num>
+  <w:num w:numId="45">
+    <w:abstractNumId w:val="12"/>
+  </w:num>
+  <w:num w:numId="46">
+    <w:abstractNumId w:val="30"/>
+  </w:num>
+  <w:num w:numId="47">
+    <w:abstractNumId w:val="42"/>
   </w:num>
 </w:numbering>
 </file>
@@ -33321,7 +33988,7 @@
   <w:style w:type="paragraph" w:default="1" w:styleId="a">
     <w:name w:val="Normal"/>
     <w:qFormat/>
-    <w:rsid w:val="008E77E7"/>
+    <w:rsid w:val="00B54BB4"/>
     <w:pPr>
       <w:spacing w:after="0" w:line="240" w:lineRule="auto"/>
     </w:pPr>
@@ -33356,6 +34023,7 @@
   <w:style w:type="character" w:default="1" w:styleId="a0">
     <w:name w:val="Default Paragraph Font"/>
     <w:uiPriority w:val="1"/>
+    <w:semiHidden/>
     <w:unhideWhenUsed/>
   </w:style>
   <w:style w:type="table" w:default="1" w:styleId="a1">

--- a/vkr Tereshchenko.docx
+++ b/vkr Tereshchenko.docx
@@ -16716,115 +16716,14 @@
           <w:sz w:val="28"/>
           <w:szCs w:val="28"/>
         </w:rPr>
-        <w:t xml:space="preserve">В данной библиотеке есть два стандартных </w:t>
-      </w:r>
-      <w:proofErr w:type="spellStart"/>
-      <w:r>
-        <w:rPr>
-          <w:sz w:val="28"/>
-          <w:szCs w:val="28"/>
-        </w:rPr>
-        <w:t>токенизатора</w:t>
-      </w:r>
-      <w:proofErr w:type="spellEnd"/>
-      <w:r>
-        <w:rPr>
-          <w:sz w:val="28"/>
-          <w:szCs w:val="28"/>
-        </w:rPr>
-        <w:t>: по словам (</w:t>
-      </w:r>
-      <w:proofErr w:type="spellStart"/>
-      <w:r>
-        <w:rPr>
-          <w:spacing w:val="-10"/>
-          <w:sz w:val="28"/>
-          <w:szCs w:val="28"/>
-        </w:rPr>
-        <w:t>word_</w:t>
-      </w:r>
-      <w:proofErr w:type="gramStart"/>
-      <w:r>
-        <w:rPr>
-          <w:spacing w:val="-10"/>
-          <w:sz w:val="28"/>
-          <w:szCs w:val="28"/>
-        </w:rPr>
-        <w:t>tokenize</w:t>
-      </w:r>
-      <w:proofErr w:type="spellEnd"/>
-      <w:r>
-        <w:rPr>
-          <w:spacing w:val="-10"/>
-          <w:sz w:val="28"/>
-          <w:szCs w:val="28"/>
-        </w:rPr>
-        <w:t>(</w:t>
-      </w:r>
-      <w:proofErr w:type="gramEnd"/>
-      <w:r>
-        <w:rPr>
-          <w:spacing w:val="-10"/>
-          <w:sz w:val="28"/>
-          <w:szCs w:val="28"/>
-        </w:rPr>
-        <w:t>))</w:t>
-      </w:r>
-      <w:r>
-        <w:rPr>
-          <w:sz w:val="28"/>
-          <w:szCs w:val="28"/>
-        </w:rPr>
-        <w:t xml:space="preserve"> и по предложениям (</w:t>
-      </w:r>
-      <w:proofErr w:type="spellStart"/>
-      <w:r>
-        <w:rPr>
-          <w:sz w:val="28"/>
-          <w:szCs w:val="28"/>
-        </w:rPr>
-        <w:t>sent_tokenize</w:t>
-      </w:r>
-      <w:proofErr w:type="spellEnd"/>
-      <w:r>
-        <w:rPr>
-          <w:sz w:val="28"/>
-          <w:szCs w:val="28"/>
-        </w:rPr>
-        <w:t>()).</w:t>
-      </w:r>
-      <w:r>
-        <w:rPr>
-          <w:sz w:val="28"/>
-          <w:szCs w:val="28"/>
-        </w:rPr>
-        <w:t xml:space="preserve"> </w:t>
-      </w:r>
-    </w:p>
-    <w:p>
-      <w:pPr>
-        <w:pStyle w:val="ac"/>
-        <w:spacing w:line="360" w:lineRule="auto"/>
-        <w:ind w:left="0" w:firstLine="709"/>
-        <w:jc w:val="both"/>
-        <w:rPr>
-          <w:sz w:val="28"/>
-          <w:szCs w:val="28"/>
-        </w:rPr>
-      </w:pPr>
-      <w:r>
-        <w:rPr>
-          <w:sz w:val="28"/>
-          <w:szCs w:val="28"/>
-        </w:rPr>
-        <w:t>Помимо основных двух</w:t>
-      </w:r>
-      <w:r>
-        <w:rPr>
-          <w:sz w:val="28"/>
-          <w:szCs w:val="28"/>
-        </w:rPr>
-        <w:t xml:space="preserve"> в модуле </w:t>
+        <w:t>В</w:t>
+      </w:r>
+      <w:r>
+        <w:rPr>
+          <w:sz w:val="28"/>
+          <w:szCs w:val="28"/>
+        </w:rPr>
+        <w:t xml:space="preserve"> модуле </w:t>
       </w:r>
       <w:proofErr w:type="spellStart"/>
       <w:r>
@@ -16867,21 +16766,7 @@
           <w:sz w:val="28"/>
           <w:szCs w:val="28"/>
         </w:rPr>
-        <w:t xml:space="preserve">еще </w:t>
-      </w:r>
-      <w:r>
-        <w:rPr>
-          <w:sz w:val="28"/>
-          <w:szCs w:val="28"/>
-        </w:rPr>
-        <w:t>1</w:t>
-      </w:r>
-      <w:r>
-        <w:rPr>
-          <w:sz w:val="28"/>
-          <w:szCs w:val="28"/>
-        </w:rPr>
-        <w:t>7</w:t>
+        <w:t>19</w:t>
       </w:r>
       <w:r>
         <w:rPr>
@@ -16911,37 +16796,28 @@
           <w:sz w:val="28"/>
           <w:szCs w:val="28"/>
         </w:rPr>
-        <w:t>иже приведены те</w:t>
-      </w:r>
-      <w:r>
-        <w:rPr>
-          <w:sz w:val="28"/>
-          <w:szCs w:val="28"/>
-        </w:rPr>
-        <w:t xml:space="preserve"> из них</w:t>
-      </w:r>
-      <w:r>
-        <w:rPr>
-          <w:sz w:val="28"/>
-          <w:szCs w:val="28"/>
-        </w:rPr>
-        <w:t xml:space="preserve">, которые подходят для </w:t>
-      </w:r>
-      <w:proofErr w:type="spellStart"/>
-      <w:r>
-        <w:rPr>
-          <w:sz w:val="28"/>
-          <w:szCs w:val="28"/>
-        </w:rPr>
-        <w:t>токенизации</w:t>
-      </w:r>
-      <w:proofErr w:type="spellEnd"/>
-      <w:r>
-        <w:rPr>
-          <w:sz w:val="28"/>
-          <w:szCs w:val="28"/>
-        </w:rPr>
-        <w:t xml:space="preserve"> на слова и словосочетания</w:t>
+        <w:t xml:space="preserve">иже приведены </w:t>
+      </w:r>
+      <w:r>
+        <w:rPr>
+          <w:sz w:val="28"/>
+          <w:szCs w:val="28"/>
+        </w:rPr>
+        <w:t>наиболее</w:t>
+      </w:r>
+      <w:r>
+        <w:rPr>
+          <w:sz w:val="28"/>
+          <w:szCs w:val="28"/>
+        </w:rPr>
+        <w:t xml:space="preserve"> подходя</w:t>
+      </w:r>
+      <w:r>
+        <w:rPr>
+          <w:sz w:val="28"/>
+          <w:szCs w:val="28"/>
+        </w:rPr>
+        <w:t>щие для поставленной задачи</w:t>
       </w:r>
       <w:r>
         <w:rPr>
@@ -17112,16 +16988,7 @@
           <w:sz w:val="28"/>
           <w:szCs w:val="28"/>
         </w:rPr>
-        <w:t xml:space="preserve">, использующих заранее определенные регулярные </w:t>
-      </w:r>
-      <w:r>
-        <w:rPr>
-          <w:color w:val="000000"/>
-          <w:sz w:val="28"/>
-          <w:szCs w:val="28"/>
-        </w:rPr>
-        <w:lastRenderedPageBreak/>
-        <w:t xml:space="preserve">выражения: </w:t>
+        <w:t xml:space="preserve">, использующих заранее определенные регулярные выражения: </w:t>
       </w:r>
       <w:proofErr w:type="spellStart"/>
       <w:r>
@@ -17228,6 +17095,7 @@
           <w:sz w:val="28"/>
           <w:szCs w:val="28"/>
         </w:rPr>
+        <w:lastRenderedPageBreak/>
         <w:t xml:space="preserve">При помощи </w:t>
       </w:r>
       <w:r>
@@ -17836,7 +17704,6 @@
           <w:sz w:val="28"/>
           <w:szCs w:val="28"/>
         </w:rPr>
-        <w:lastRenderedPageBreak/>
         <w:t xml:space="preserve">Аналогичен </w:t>
       </w:r>
       <w:proofErr w:type="spellStart"/>
@@ -17903,6 +17770,7 @@
           <w:sz w:val="28"/>
           <w:szCs w:val="28"/>
         </w:rPr>
+        <w:lastRenderedPageBreak/>
         <w:t>LineTokenizer</w:t>
       </w:r>
       <w:proofErr w:type="spellEnd"/>
@@ -18306,24 +18174,32 @@
           <w:sz w:val="28"/>
           <w:szCs w:val="28"/>
         </w:rPr>
+        <w:t>Согласно документации</w:t>
+      </w:r>
+      <w:r>
+        <w:rPr>
+          <w:color w:val="000000"/>
+          <w:sz w:val="28"/>
+          <w:szCs w:val="28"/>
+        </w:rPr>
+        <w:t>,</w:t>
+      </w:r>
+      <w:r>
+        <w:rPr>
+          <w:color w:val="000000"/>
+          <w:sz w:val="28"/>
+          <w:szCs w:val="28"/>
+        </w:rPr>
+        <w:t xml:space="preserve"> он был протестирован и дает достаточно хорошие результаты для английского, персидского, русского, чешского, французского, немецкого, вьетнамского, таджикского и некоторых </w:t>
+      </w:r>
+      <w:r>
+        <w:rPr>
+          <w:color w:val="000000"/>
+          <w:sz w:val="28"/>
+          <w:szCs w:val="28"/>
+        </w:rPr>
         <w:lastRenderedPageBreak/>
-        <w:t>Согласно документации</w:t>
-      </w:r>
-      <w:r>
-        <w:rPr>
-          <w:color w:val="000000"/>
-          <w:sz w:val="28"/>
-          <w:szCs w:val="28"/>
-        </w:rPr>
-        <w:t>,</w:t>
-      </w:r>
-      <w:r>
-        <w:rPr>
-          <w:color w:val="000000"/>
-          <w:sz w:val="28"/>
-          <w:szCs w:val="28"/>
-        </w:rPr>
-        <w:t xml:space="preserve"> он был протестирован и дает достаточно хорошие результаты для английского, персидского, русского, чешского, французского, немецкого, вьетнамского, таджикского и некоторых других языков. Входные данные должны быть представлены в кодировке UTF-8.</w:t>
+        <w:t>других языков. Входные данные должны быть представлены в кодировке UTF-8.</w:t>
       </w:r>
     </w:p>
     <w:p>
@@ -19024,7 +18900,6 @@
           <w:sz w:val="28"/>
           <w:szCs w:val="28"/>
         </w:rPr>
-        <w:lastRenderedPageBreak/>
         <w:t xml:space="preserve">Это улучшенный вариант </w:t>
       </w:r>
       <w:proofErr w:type="spellStart"/>
@@ -19065,6 +18940,7 @@
           <w:sz w:val="28"/>
           <w:szCs w:val="28"/>
         </w:rPr>
+        <w:lastRenderedPageBreak/>
         <w:t xml:space="preserve">Стоит отметить, что, по сравнению с </w:t>
       </w:r>
       <w:proofErr w:type="spellStart"/>
@@ -20039,16 +19915,24 @@
           <w:szCs w:val="28"/>
           <w:shd w:val="clear" w:color="auto" w:fill="FFFFFF"/>
         </w:rPr>
+        <w:t>О</w:t>
+      </w:r>
+      <w:r>
+        <w:rPr>
+          <w:sz w:val="28"/>
+          <w:szCs w:val="28"/>
+          <w:shd w:val="clear" w:color="auto" w:fill="FFFFFF"/>
+        </w:rPr>
+        <w:t xml:space="preserve">дна из самых популярных библиотек NLP наряду с NLTK. Основное различие между двумя библиотеками заключается в том, что NLTK содержит </w:t>
+      </w:r>
+      <w:r>
+        <w:rPr>
+          <w:sz w:val="28"/>
+          <w:szCs w:val="28"/>
+          <w:shd w:val="clear" w:color="auto" w:fill="FFFFFF"/>
+        </w:rPr>
         <w:lastRenderedPageBreak/>
-        <w:t>О</w:t>
-      </w:r>
-      <w:r>
-        <w:rPr>
-          <w:sz w:val="28"/>
-          <w:szCs w:val="28"/>
-          <w:shd w:val="clear" w:color="auto" w:fill="FFFFFF"/>
-        </w:rPr>
-        <w:t xml:space="preserve">дна из самых популярных библиотек NLP наряду с NLTK. Основное различие между двумя библиотеками заключается в том, что NLTK содержит широкий спектр алгоритмов для решения одной проблемы, тогда как </w:t>
+        <w:t xml:space="preserve">широкий спектр алгоритмов для решения одной проблемы, тогда как </w:t>
       </w:r>
       <w:proofErr w:type="spellStart"/>
       <w:r>
@@ -20236,7 +20120,23 @@
           <w:szCs w:val="28"/>
           <w:shd w:val="clear" w:color="auto" w:fill="FFFFFF"/>
         </w:rPr>
-        <w:t>Здесь тоже присутствуют токенизация по словам и предложениям, лемматизация, тегирование и распознавание именных сущностей.</w:t>
+        <w:t>Здесь тоже присутству</w:t>
+      </w:r>
+      <w:r>
+        <w:rPr>
+          <w:sz w:val="28"/>
+          <w:szCs w:val="28"/>
+          <w:shd w:val="clear" w:color="auto" w:fill="FFFFFF"/>
+        </w:rPr>
+        <w:t>е</w:t>
+      </w:r>
+      <w:r>
+        <w:rPr>
+          <w:sz w:val="28"/>
+          <w:szCs w:val="28"/>
+          <w:shd w:val="clear" w:color="auto" w:fill="FFFFFF"/>
+        </w:rPr>
+        <w:t>т токенизация по словам и предложениям, лемматизация, тегирование и распознавание именных сущностей.</w:t>
       </w:r>
       <w:r>
         <w:rPr>
@@ -20550,7 +20450,23 @@
             <w:sz w:val="28"/>
             <w:szCs w:val="28"/>
           </w:rPr>
-          <w:t>https://rukovodstvo.net/posts/id_1099/</w:t>
+          <w:t>https://rukovodstvo.net/post</w:t>
+        </w:r>
+        <w:r>
+          <w:rPr>
+            <w:rStyle w:val="a6"/>
+            <w:sz w:val="28"/>
+            <w:szCs w:val="28"/>
+          </w:rPr>
+          <w:t>s</w:t>
+        </w:r>
+        <w:r>
+          <w:rPr>
+            <w:rStyle w:val="a6"/>
+            <w:sz w:val="28"/>
+            <w:szCs w:val="28"/>
+          </w:rPr>
+          <w:t>/id_1099/</w:t>
         </w:r>
       </w:hyperlink>
       <w:r>
@@ -20639,7 +20555,7 @@
           <w:sz w:val="28"/>
           <w:szCs w:val="28"/>
         </w:rPr>
-        <w:t xml:space="preserve"> – это библиотека, которая используется для тематического моделирования без учителя и обработки естественного языка (NLP). Она </w:t>
+        <w:t xml:space="preserve"> – это библиотека, которая используется для тематического моделирования без учителя и обработки естественного языка (NLP). Она предназначена для извлечения семантических тем из документов</w:t>
       </w:r>
       <w:r>
         <w:rPr>
@@ -20647,24 +20563,7 @@
           <w:sz w:val="28"/>
           <w:szCs w:val="28"/>
         </w:rPr>
-        <w:lastRenderedPageBreak/>
-        <w:t>предназначена для извлечения семантических тем из документов</w:t>
-      </w:r>
-      <w:r>
-        <w:rPr>
-          <w:color w:val="222222"/>
-          <w:sz w:val="28"/>
-          <w:szCs w:val="28"/>
-        </w:rPr>
-        <w:t>, где под темой понимается</w:t>
-      </w:r>
-      <w:r>
-        <w:rPr>
-          <w:color w:val="222222"/>
-          <w:sz w:val="28"/>
-          <w:szCs w:val="28"/>
-        </w:rPr>
-        <w:t xml:space="preserve"> повторяющаяся группа слов, часто встречающихся вместе.</w:t>
+        <w:t>, где под темой понимается повторяющаяся группа слов, часто встречающихся вместе.</w:t>
       </w:r>
     </w:p>
     <w:p>
@@ -20687,6 +20586,7 @@
           <w:sz w:val="28"/>
           <w:szCs w:val="28"/>
         </w:rPr>
+        <w:lastRenderedPageBreak/>
         <w:t>Gensim</w:t>
       </w:r>
       <w:proofErr w:type="spellEnd"/>
@@ -20796,23 +20696,7 @@
           <w:sz w:val="28"/>
           <w:szCs w:val="28"/>
         </w:rPr>
-        <w:t xml:space="preserve"> и словосочетания (биграммы и триграммы), а также другие процедуры обработки токенов. (</w:t>
-      </w:r>
-      <w:r>
-        <w:rPr>
-          <w:color w:val="222222"/>
-          <w:sz w:val="28"/>
-          <w:szCs w:val="28"/>
-        </w:rPr>
-        <w:t>https://pythonru.com/biblioteki/gensim</w:t>
-      </w:r>
-      <w:r>
-        <w:rPr>
-          <w:color w:val="222222"/>
-          <w:sz w:val="28"/>
-          <w:szCs w:val="28"/>
-        </w:rPr>
-        <w:t>)</w:t>
+        <w:t xml:space="preserve"> и словосочетания (биграммы и триграммы), а также другие процедуры обработки токенов. (https://pythonru.com/biblioteki/gensim)</w:t>
       </w:r>
     </w:p>
     <w:p>
@@ -20997,23 +20881,7 @@
           <w:sz w:val="28"/>
           <w:szCs w:val="28"/>
         </w:rPr>
-        <w:t xml:space="preserve"> (</w:t>
-      </w:r>
-      <w:r>
-        <w:rPr>
-          <w:color w:val="000000"/>
-          <w:sz w:val="28"/>
-          <w:szCs w:val="28"/>
-        </w:rPr>
-        <w:t>https://scikit-learn.ru/6-2-feature-extraction/</w:t>
-      </w:r>
-      <w:r>
-        <w:rPr>
-          <w:color w:val="000000"/>
-          <w:sz w:val="28"/>
-          <w:szCs w:val="28"/>
-        </w:rPr>
-        <w:t>)</w:t>
+        <w:t xml:space="preserve"> (https://scikit-learn.ru/6-2-feature-extraction/)</w:t>
       </w:r>
     </w:p>
     <w:p>
@@ -21142,49 +21010,7 @@
           <w:sz w:val="28"/>
           <w:szCs w:val="28"/>
         </w:rPr>
-        <w:t xml:space="preserve">-грамм. Конечной целью использования класса является </w:t>
-      </w:r>
-      <w:r>
-        <w:rPr>
-          <w:sz w:val="28"/>
-          <w:szCs w:val="28"/>
-        </w:rPr>
-        <w:t>векторизаци</w:t>
-      </w:r>
-      <w:r>
-        <w:rPr>
-          <w:sz w:val="28"/>
-          <w:szCs w:val="28"/>
-        </w:rPr>
-        <w:t>я</w:t>
-      </w:r>
-      <w:r>
-        <w:rPr>
-          <w:sz w:val="28"/>
-          <w:szCs w:val="28"/>
-        </w:rPr>
-        <w:t xml:space="preserve"> текстового корпуса.</w:t>
-      </w:r>
-      <w:r>
-        <w:rPr>
-          <w:sz w:val="28"/>
-          <w:szCs w:val="28"/>
-        </w:rPr>
-        <w:t xml:space="preserve"> (</w:t>
-      </w:r>
-      <w:r>
-        <w:rPr>
-          <w:sz w:val="28"/>
-          <w:szCs w:val="28"/>
-        </w:rPr>
-        <w:t>https://machinelearningknowledge.ai/keras-tokenizer-tutorial-with-examples-for-fit_on_texts-texts_to_sequences-texts_to_matrix-sequences_to_matrix/</w:t>
-      </w:r>
-      <w:r>
-        <w:rPr>
-          <w:sz w:val="28"/>
-          <w:szCs w:val="28"/>
-        </w:rPr>
-        <w:t>)</w:t>
+        <w:t>-грамм. Конечной целью использования класса является векторизация текстового корпуса. (https://machinelearningknowledge.ai/keras-tokenizer-tutorial-with-examples-for-fit_on_texts-texts_to_sequences-texts_to_matrix-sequences_to_matrix/)</w:t>
       </w:r>
     </w:p>
     <w:p>
@@ -21265,7 +21091,7 @@
           <w:szCs w:val="28"/>
           <w:shd w:val="clear" w:color="auto" w:fill="FFFFFF"/>
         </w:rPr>
-        <w:t>Пакет содержит набор классов, которые умеют выделать предложения из текста (сегментация) и разбивать предложения на слова (токенизация) с учетом многословных единиц текста типа "из-за" или "какой-то".</w:t>
+        <w:t>Пакет содержит набор классов, которые умеют выдел</w:t>
       </w:r>
       <w:r>
         <w:rPr>
@@ -21274,7 +21100,7 @@
           <w:szCs w:val="28"/>
           <w:shd w:val="clear" w:color="auto" w:fill="FFFFFF"/>
         </w:rPr>
-        <w:t xml:space="preserve"> Однако здесь </w:t>
+        <w:t>я</w:t>
       </w:r>
       <w:r>
         <w:rPr>
@@ -21283,8 +21109,7 @@
           <w:szCs w:val="28"/>
           <w:shd w:val="clear" w:color="auto" w:fill="FFFFFF"/>
         </w:rPr>
-        <w:lastRenderedPageBreak/>
-        <w:t xml:space="preserve">не поддерживается </w:t>
+        <w:t xml:space="preserve">ть предложения из текста (сегментация) и разбивать предложения на слова (токенизация) с учетом многословных единиц текста типа "из-за" или "какой-то". Однако здесь не поддерживается </w:t>
       </w:r>
       <w:r>
         <w:rPr>
@@ -21384,7 +21209,6 @@
       </w:pPr>
       <w:r>
         <w:rPr>
-          <w:color w:val="FF0000"/>
           <w:sz w:val="28"/>
           <w:szCs w:val="28"/>
         </w:rPr>
@@ -21392,35 +21216,101 @@
       </w:r>
       <w:r>
         <w:rPr>
-          <w:color w:val="FF0000"/>
-          <w:sz w:val="28"/>
-          <w:szCs w:val="28"/>
-        </w:rPr>
-        <w:t>алгоритмов была составлена таблица</w:t>
-      </w:r>
-      <w:r>
-        <w:rPr>
-          <w:color w:val="FF0000"/>
-          <w:sz w:val="28"/>
-          <w:szCs w:val="28"/>
-        </w:rPr>
-        <w:t xml:space="preserve"> (см. табл. 1). В ней наглядно продемонстрированы сходства и различия </w:t>
-      </w:r>
-      <w:r>
-        <w:rPr>
-          <w:color w:val="FF0000"/>
-          <w:sz w:val="28"/>
-          <w:szCs w:val="28"/>
-        </w:rPr>
-        <w:t>алгоритмов</w:t>
-      </w:r>
-      <w:r>
-        <w:rPr>
-          <w:color w:val="FF0000"/>
-          <w:sz w:val="28"/>
-          <w:szCs w:val="28"/>
-        </w:rPr>
-        <w:t xml:space="preserve">. </w:t>
+          <w:sz w:val="28"/>
+          <w:szCs w:val="28"/>
+        </w:rPr>
+        <w:t>инструментов</w:t>
+      </w:r>
+      <w:r>
+        <w:rPr>
+          <w:sz w:val="28"/>
+          <w:szCs w:val="28"/>
+        </w:rPr>
+        <w:t xml:space="preserve"> была составлена таблиц</w:t>
+      </w:r>
+      <w:r>
+        <w:rPr>
+          <w:sz w:val="28"/>
+          <w:szCs w:val="28"/>
+        </w:rPr>
+        <w:t>ы</w:t>
+      </w:r>
+      <w:r>
+        <w:rPr>
+          <w:sz w:val="28"/>
+          <w:szCs w:val="28"/>
+        </w:rPr>
+        <w:t xml:space="preserve"> (см. табл. 1</w:t>
+      </w:r>
+      <w:r>
+        <w:rPr>
+          <w:sz w:val="28"/>
+          <w:szCs w:val="28"/>
+        </w:rPr>
+        <w:t>, 2</w:t>
+      </w:r>
+      <w:r>
+        <w:rPr>
+          <w:sz w:val="28"/>
+          <w:szCs w:val="28"/>
+        </w:rPr>
+        <w:t xml:space="preserve"> </w:t>
+      </w:r>
+      <w:r>
+        <w:rPr>
+          <w:sz w:val="28"/>
+          <w:szCs w:val="28"/>
+        </w:rPr>
+        <w:t>и</w:t>
+      </w:r>
+      <w:r>
+        <w:rPr>
+          <w:sz w:val="28"/>
+          <w:szCs w:val="28"/>
+        </w:rPr>
+        <w:t xml:space="preserve"> </w:t>
+      </w:r>
+      <w:r>
+        <w:rPr>
+          <w:sz w:val="28"/>
+          <w:szCs w:val="28"/>
+        </w:rPr>
+        <w:t>3</w:t>
+      </w:r>
+      <w:r>
+        <w:rPr>
+          <w:sz w:val="28"/>
+          <w:szCs w:val="28"/>
+        </w:rPr>
+        <w:t>). В н</w:t>
+      </w:r>
+      <w:r>
+        <w:rPr>
+          <w:sz w:val="28"/>
+          <w:szCs w:val="28"/>
+        </w:rPr>
+        <w:t>их</w:t>
+      </w:r>
+      <w:r>
+        <w:rPr>
+          <w:sz w:val="28"/>
+          <w:szCs w:val="28"/>
+        </w:rPr>
+        <w:t xml:space="preserve"> наглядно продемонстрированы </w:t>
+      </w:r>
+      <w:r>
+        <w:rPr>
+          <w:sz w:val="28"/>
+          <w:szCs w:val="28"/>
+        </w:rPr>
+        <w:t xml:space="preserve">их </w:t>
+      </w:r>
+      <w:r>
+        <w:rPr>
+          <w:sz w:val="28"/>
+          <w:szCs w:val="28"/>
+        </w:rPr>
+        <w:t xml:space="preserve">сходства и различия. </w:t>
       </w:r>
       <w:r>
         <w:rPr>
@@ -21451,12 +21341,3033 @@
     </w:p>
     <w:p>
       <w:pPr>
+        <w:spacing w:line="360" w:lineRule="auto"/>
+        <w:ind w:firstLine="709"/>
+        <w:jc w:val="both"/>
+        <w:rPr>
+          <w:sz w:val="28"/>
+          <w:szCs w:val="28"/>
+        </w:rPr>
+      </w:pPr>
+      <w:r>
+        <w:rPr>
+          <w:sz w:val="28"/>
+          <w:szCs w:val="28"/>
+        </w:rPr>
+        <w:lastRenderedPageBreak/>
+        <w:t xml:space="preserve">Таблица </w:t>
+      </w:r>
+      <w:r>
+        <w:rPr>
+          <w:sz w:val="28"/>
+          <w:szCs w:val="28"/>
+        </w:rPr>
+        <w:t>1</w:t>
+      </w:r>
+      <w:r>
+        <w:rPr>
+          <w:sz w:val="28"/>
+          <w:szCs w:val="28"/>
+        </w:rPr>
+        <w:t xml:space="preserve"> – Характеристика инструментов </w:t>
+      </w:r>
+      <w:proofErr w:type="spellStart"/>
+      <w:r>
+        <w:rPr>
+          <w:sz w:val="28"/>
+          <w:szCs w:val="28"/>
+        </w:rPr>
+        <w:t>токенизации</w:t>
+      </w:r>
+      <w:proofErr w:type="spellEnd"/>
+      <w:r>
+        <w:rPr>
+          <w:sz w:val="28"/>
+          <w:szCs w:val="28"/>
+        </w:rPr>
+        <w:t xml:space="preserve"> библиотеки </w:t>
+      </w:r>
+      <w:r>
+        <w:rPr>
+          <w:sz w:val="28"/>
+          <w:szCs w:val="28"/>
+          <w:lang w:val="en-US"/>
+        </w:rPr>
+        <w:t>NLTK</w:t>
+      </w:r>
+    </w:p>
+    <w:tbl>
+      <w:tblPr>
+        <w:tblStyle w:val="ab"/>
+        <w:tblW w:w="5000" w:type="pct"/>
+        <w:tblLook w:val="04A0" w:firstRow="1" w:lastRow="0" w:firstColumn="1" w:lastColumn="0" w:noHBand="0" w:noVBand="1"/>
+      </w:tblPr>
+      <w:tblGrid>
+        <w:gridCol w:w="3909"/>
+        <w:gridCol w:w="2632"/>
+        <w:gridCol w:w="2536"/>
+        <w:gridCol w:w="2807"/>
+        <w:gridCol w:w="2676"/>
+      </w:tblGrid>
+      <w:tr>
+        <w:tc>
+          <w:tcPr>
+            <w:tcW w:w="1342" w:type="pct"/>
+            <w:vMerge w:val="restart"/>
+            <w:vAlign w:val="center"/>
+          </w:tcPr>
+          <w:p>
+            <w:pPr>
+              <w:spacing w:line="360" w:lineRule="auto"/>
+              <w:jc w:val="center"/>
+              <w:rPr>
+                <w:sz w:val="28"/>
+                <w:szCs w:val="28"/>
+              </w:rPr>
+            </w:pPr>
+            <w:r>
+              <w:rPr>
+                <w:sz w:val="28"/>
+                <w:szCs w:val="28"/>
+              </w:rPr>
+              <w:t>Инструменты</w:t>
+            </w:r>
+          </w:p>
+        </w:tc>
+        <w:tc>
+          <w:tcPr>
+            <w:tcW w:w="3658" w:type="pct"/>
+            <w:gridSpan w:val="4"/>
+            <w:vAlign w:val="center"/>
+          </w:tcPr>
+          <w:p>
+            <w:pPr>
+              <w:spacing w:line="360" w:lineRule="auto"/>
+              <w:jc w:val="center"/>
+              <w:rPr>
+                <w:sz w:val="28"/>
+                <w:szCs w:val="28"/>
+              </w:rPr>
+            </w:pPr>
+            <w:r>
+              <w:rPr>
+                <w:sz w:val="28"/>
+                <w:szCs w:val="28"/>
+              </w:rPr>
+              <w:t>Критерии</w:t>
+            </w:r>
+          </w:p>
+        </w:tc>
+      </w:tr>
+      <w:tr>
+        <w:tc>
+          <w:tcPr>
+            <w:tcW w:w="1342" w:type="pct"/>
+            <w:vMerge/>
+            <w:vAlign w:val="center"/>
+          </w:tcPr>
+          <w:p>
+            <w:pPr>
+              <w:spacing w:line="360" w:lineRule="auto"/>
+              <w:jc w:val="center"/>
+              <w:rPr>
+                <w:sz w:val="28"/>
+                <w:szCs w:val="28"/>
+              </w:rPr>
+            </w:pPr>
+          </w:p>
+        </w:tc>
+        <w:tc>
+          <w:tcPr>
+            <w:tcW w:w="904" w:type="pct"/>
+            <w:vAlign w:val="center"/>
+          </w:tcPr>
+          <w:p>
+            <w:pPr>
+              <w:spacing w:line="360" w:lineRule="auto"/>
+              <w:jc w:val="center"/>
+              <w:rPr>
+                <w:sz w:val="28"/>
+                <w:szCs w:val="28"/>
+              </w:rPr>
+            </w:pPr>
+            <w:r>
+              <w:rPr>
+                <w:sz w:val="28"/>
+                <w:szCs w:val="28"/>
+              </w:rPr>
+              <w:t xml:space="preserve">Поиск </w:t>
+            </w:r>
+            <w:proofErr w:type="spellStart"/>
+            <w:r>
+              <w:rPr>
+                <w:sz w:val="28"/>
+                <w:szCs w:val="28"/>
+              </w:rPr>
+              <w:t>униграмм</w:t>
+            </w:r>
+            <w:proofErr w:type="spellEnd"/>
+          </w:p>
+        </w:tc>
+        <w:tc>
+          <w:tcPr>
+            <w:tcW w:w="871" w:type="pct"/>
+            <w:vAlign w:val="center"/>
+          </w:tcPr>
+          <w:p>
+            <w:pPr>
+              <w:spacing w:line="360" w:lineRule="auto"/>
+              <w:jc w:val="center"/>
+              <w:rPr>
+                <w:sz w:val="28"/>
+                <w:szCs w:val="28"/>
+              </w:rPr>
+            </w:pPr>
+            <w:r>
+              <w:rPr>
+                <w:sz w:val="28"/>
+                <w:szCs w:val="28"/>
+              </w:rPr>
+              <w:t xml:space="preserve">Поиск </w:t>
+            </w:r>
+            <w:r>
+              <w:rPr>
+                <w:sz w:val="28"/>
+                <w:szCs w:val="28"/>
+                <w:lang w:val="en-US"/>
+              </w:rPr>
+              <w:t>n</w:t>
+            </w:r>
+            <w:r>
+              <w:rPr>
+                <w:sz w:val="28"/>
+                <w:szCs w:val="28"/>
+              </w:rPr>
+              <w:t>-</w:t>
+            </w:r>
+            <w:r>
+              <w:rPr>
+                <w:sz w:val="28"/>
+                <w:szCs w:val="28"/>
+              </w:rPr>
+              <w:t xml:space="preserve">грамм (где </w:t>
+            </w:r>
+            <w:r>
+              <w:rPr>
+                <w:sz w:val="28"/>
+                <w:szCs w:val="28"/>
+                <w:lang w:val="en-US"/>
+              </w:rPr>
+              <w:t>n</w:t>
+            </w:r>
+            <w:r>
+              <w:rPr>
+                <w:sz w:val="28"/>
+                <w:szCs w:val="28"/>
+              </w:rPr>
+              <w:t>&gt;1</w:t>
+            </w:r>
+            <w:r>
+              <w:rPr>
+                <w:sz w:val="28"/>
+                <w:szCs w:val="28"/>
+              </w:rPr>
+              <w:t>)</w:t>
+            </w:r>
+          </w:p>
+        </w:tc>
+        <w:tc>
+          <w:tcPr>
+            <w:tcW w:w="964" w:type="pct"/>
+            <w:vAlign w:val="center"/>
+          </w:tcPr>
+          <w:p>
+            <w:pPr>
+              <w:spacing w:line="360" w:lineRule="auto"/>
+              <w:jc w:val="center"/>
+              <w:rPr>
+                <w:sz w:val="28"/>
+                <w:szCs w:val="28"/>
+              </w:rPr>
+            </w:pPr>
+            <w:r>
+              <w:rPr>
+                <w:sz w:val="28"/>
+                <w:szCs w:val="28"/>
+              </w:rPr>
+              <w:t>Поддержка автоматической обработки</w:t>
+            </w:r>
+          </w:p>
+        </w:tc>
+        <w:tc>
+          <w:tcPr>
+            <w:tcW w:w="919" w:type="pct"/>
+            <w:vAlign w:val="center"/>
+          </w:tcPr>
+          <w:p>
+            <w:pPr>
+              <w:spacing w:line="360" w:lineRule="auto"/>
+              <w:jc w:val="center"/>
+              <w:rPr>
+                <w:sz w:val="28"/>
+                <w:szCs w:val="28"/>
+              </w:rPr>
+            </w:pPr>
+            <w:r>
+              <w:rPr>
+                <w:sz w:val="28"/>
+                <w:szCs w:val="28"/>
+              </w:rPr>
+              <w:t>Поддержка обработки русского языка</w:t>
+            </w:r>
+          </w:p>
+        </w:tc>
+      </w:tr>
+      <w:tr>
+        <w:tc>
+          <w:tcPr>
+            <w:tcW w:w="1342" w:type="pct"/>
+            <w:vAlign w:val="center"/>
+          </w:tcPr>
+          <w:p>
+            <w:pPr>
+              <w:spacing w:line="360" w:lineRule="auto"/>
+              <w:jc w:val="center"/>
+              <w:rPr>
+                <w:b/>
+                <w:bCs/>
+                <w:sz w:val="28"/>
+                <w:szCs w:val="28"/>
+              </w:rPr>
+            </w:pPr>
+            <w:proofErr w:type="spellStart"/>
+            <w:r>
+              <w:rPr>
+                <w:rStyle w:val="af4"/>
+                <w:b w:val="0"/>
+                <w:bCs w:val="0"/>
+                <w:color w:val="000000"/>
+                <w:sz w:val="28"/>
+                <w:szCs w:val="28"/>
+              </w:rPr>
+              <w:t>RegexpTokenizer</w:t>
+            </w:r>
+            <w:proofErr w:type="spellEnd"/>
+            <w:r>
+              <w:rPr>
+                <w:rStyle w:val="af4"/>
+                <w:b w:val="0"/>
+                <w:bCs w:val="0"/>
+                <w:color w:val="000000"/>
+                <w:sz w:val="28"/>
+                <w:szCs w:val="28"/>
+              </w:rPr>
+              <w:t xml:space="preserve"> </w:t>
+            </w:r>
+          </w:p>
+        </w:tc>
+        <w:tc>
+          <w:tcPr>
+            <w:tcW w:w="904" w:type="pct"/>
+            <w:shd w:val="clear" w:color="auto" w:fill="C5E0B3" w:themeFill="accent6" w:themeFillTint="66"/>
+            <w:vAlign w:val="center"/>
+          </w:tcPr>
+          <w:p>
+            <w:pPr>
+              <w:spacing w:line="360" w:lineRule="auto"/>
+              <w:jc w:val="center"/>
+              <w:rPr>
+                <w:sz w:val="28"/>
+                <w:szCs w:val="28"/>
+              </w:rPr>
+            </w:pPr>
+            <w:r>
+              <w:rPr>
+                <w:sz w:val="28"/>
+                <w:szCs w:val="28"/>
+              </w:rPr>
+              <w:t>Есть</w:t>
+            </w:r>
+          </w:p>
+        </w:tc>
+        <w:tc>
+          <w:tcPr>
+            <w:tcW w:w="871" w:type="pct"/>
+            <w:shd w:val="clear" w:color="auto" w:fill="auto"/>
+            <w:vAlign w:val="center"/>
+          </w:tcPr>
+          <w:p>
+            <w:pPr>
+              <w:spacing w:line="360" w:lineRule="auto"/>
+              <w:jc w:val="center"/>
+              <w:rPr>
+                <w:sz w:val="28"/>
+                <w:szCs w:val="28"/>
+              </w:rPr>
+            </w:pPr>
+            <w:r>
+              <w:rPr>
+                <w:sz w:val="28"/>
+                <w:szCs w:val="28"/>
+              </w:rPr>
+              <w:t>Нет</w:t>
+            </w:r>
+          </w:p>
+        </w:tc>
+        <w:tc>
+          <w:tcPr>
+            <w:tcW w:w="964" w:type="pct"/>
+            <w:shd w:val="clear" w:color="auto" w:fill="auto"/>
+            <w:vAlign w:val="center"/>
+          </w:tcPr>
+          <w:p>
+            <w:pPr>
+              <w:spacing w:line="360" w:lineRule="auto"/>
+              <w:jc w:val="center"/>
+              <w:rPr>
+                <w:sz w:val="28"/>
+                <w:szCs w:val="28"/>
+              </w:rPr>
+            </w:pPr>
+            <w:r>
+              <w:rPr>
+                <w:sz w:val="28"/>
+                <w:szCs w:val="28"/>
+              </w:rPr>
+              <w:t>Есть</w:t>
+            </w:r>
+          </w:p>
+        </w:tc>
+        <w:tc>
+          <w:tcPr>
+            <w:tcW w:w="919" w:type="pct"/>
+            <w:shd w:val="clear" w:color="auto" w:fill="auto"/>
+            <w:vAlign w:val="center"/>
+          </w:tcPr>
+          <w:p>
+            <w:pPr>
+              <w:spacing w:line="360" w:lineRule="auto"/>
+              <w:jc w:val="center"/>
+              <w:rPr>
+                <w:sz w:val="28"/>
+                <w:szCs w:val="28"/>
+              </w:rPr>
+            </w:pPr>
+            <w:r>
+              <w:rPr>
+                <w:sz w:val="28"/>
+                <w:szCs w:val="28"/>
+              </w:rPr>
+              <w:t>Есть</w:t>
+            </w:r>
+          </w:p>
+        </w:tc>
+      </w:tr>
+      <w:tr>
+        <w:tc>
+          <w:tcPr>
+            <w:tcW w:w="1342" w:type="pct"/>
+            <w:vAlign w:val="center"/>
+          </w:tcPr>
+          <w:p>
+            <w:pPr>
+              <w:spacing w:line="360" w:lineRule="auto"/>
+              <w:jc w:val="center"/>
+              <w:rPr>
+                <w:sz w:val="28"/>
+                <w:szCs w:val="28"/>
+                <w:lang w:val="en-US"/>
+              </w:rPr>
+            </w:pPr>
+            <w:proofErr w:type="spellStart"/>
+            <w:r>
+              <w:rPr>
+                <w:color w:val="000000"/>
+                <w:sz w:val="28"/>
+                <w:szCs w:val="28"/>
+                <w:lang w:val="en-US"/>
+              </w:rPr>
+              <w:t>WhitespaceTokenizer</w:t>
+            </w:r>
+            <w:proofErr w:type="spellEnd"/>
+          </w:p>
+        </w:tc>
+        <w:tc>
+          <w:tcPr>
+            <w:tcW w:w="904" w:type="pct"/>
+            <w:shd w:val="clear" w:color="auto" w:fill="C5E0B3" w:themeFill="accent6" w:themeFillTint="66"/>
+            <w:vAlign w:val="center"/>
+          </w:tcPr>
+          <w:p>
+            <w:pPr>
+              <w:spacing w:line="360" w:lineRule="auto"/>
+              <w:jc w:val="center"/>
+              <w:rPr>
+                <w:sz w:val="28"/>
+                <w:szCs w:val="28"/>
+              </w:rPr>
+            </w:pPr>
+            <w:r>
+              <w:rPr>
+                <w:sz w:val="28"/>
+                <w:szCs w:val="28"/>
+              </w:rPr>
+              <w:t>Есть</w:t>
+            </w:r>
+          </w:p>
+        </w:tc>
+        <w:tc>
+          <w:tcPr>
+            <w:tcW w:w="871" w:type="pct"/>
+            <w:shd w:val="clear" w:color="auto" w:fill="auto"/>
+            <w:vAlign w:val="center"/>
+          </w:tcPr>
+          <w:p>
+            <w:pPr>
+              <w:spacing w:line="360" w:lineRule="auto"/>
+              <w:jc w:val="center"/>
+              <w:rPr>
+                <w:sz w:val="28"/>
+                <w:szCs w:val="28"/>
+              </w:rPr>
+            </w:pPr>
+            <w:r>
+              <w:rPr>
+                <w:sz w:val="28"/>
+                <w:szCs w:val="28"/>
+              </w:rPr>
+              <w:t>Нет</w:t>
+            </w:r>
+          </w:p>
+        </w:tc>
+        <w:tc>
+          <w:tcPr>
+            <w:tcW w:w="964" w:type="pct"/>
+            <w:shd w:val="clear" w:color="auto" w:fill="auto"/>
+            <w:vAlign w:val="center"/>
+          </w:tcPr>
+          <w:p>
+            <w:pPr>
+              <w:spacing w:line="360" w:lineRule="auto"/>
+              <w:jc w:val="center"/>
+              <w:rPr>
+                <w:sz w:val="28"/>
+                <w:szCs w:val="28"/>
+              </w:rPr>
+            </w:pPr>
+            <w:r>
+              <w:rPr>
+                <w:sz w:val="28"/>
+                <w:szCs w:val="28"/>
+              </w:rPr>
+              <w:t>Есть</w:t>
+            </w:r>
+          </w:p>
+        </w:tc>
+        <w:tc>
+          <w:tcPr>
+            <w:tcW w:w="919" w:type="pct"/>
+            <w:shd w:val="clear" w:color="auto" w:fill="auto"/>
+            <w:vAlign w:val="center"/>
+          </w:tcPr>
+          <w:p>
+            <w:pPr>
+              <w:spacing w:line="360" w:lineRule="auto"/>
+              <w:jc w:val="center"/>
+              <w:rPr>
+                <w:sz w:val="28"/>
+                <w:szCs w:val="28"/>
+                <w:lang w:val="en-US"/>
+              </w:rPr>
+            </w:pPr>
+            <w:r>
+              <w:rPr>
+                <w:sz w:val="28"/>
+                <w:szCs w:val="28"/>
+              </w:rPr>
+              <w:t>Есть</w:t>
+            </w:r>
+          </w:p>
+        </w:tc>
+      </w:tr>
+      <w:tr>
+        <w:tc>
+          <w:tcPr>
+            <w:tcW w:w="1342" w:type="pct"/>
+            <w:vAlign w:val="center"/>
+          </w:tcPr>
+          <w:p>
+            <w:pPr>
+              <w:spacing w:line="360" w:lineRule="auto"/>
+              <w:jc w:val="center"/>
+              <w:rPr>
+                <w:color w:val="000000"/>
+                <w:sz w:val="28"/>
+                <w:szCs w:val="28"/>
+                <w:lang w:val="en-US"/>
+              </w:rPr>
+            </w:pPr>
+            <w:proofErr w:type="spellStart"/>
+            <w:r>
+              <w:rPr>
+                <w:color w:val="000000"/>
+                <w:sz w:val="28"/>
+                <w:szCs w:val="28"/>
+              </w:rPr>
+              <w:t>BlanklineTokenizer</w:t>
+            </w:r>
+            <w:proofErr w:type="spellEnd"/>
+          </w:p>
+        </w:tc>
+        <w:tc>
+          <w:tcPr>
+            <w:tcW w:w="904" w:type="pct"/>
+            <w:shd w:val="clear" w:color="auto" w:fill="F4B083" w:themeFill="accent2" w:themeFillTint="99"/>
+            <w:vAlign w:val="center"/>
+          </w:tcPr>
+          <w:p>
+            <w:pPr>
+              <w:spacing w:line="360" w:lineRule="auto"/>
+              <w:jc w:val="center"/>
+              <w:rPr>
+                <w:sz w:val="28"/>
+                <w:szCs w:val="28"/>
+              </w:rPr>
+            </w:pPr>
+            <w:r>
+              <w:rPr>
+                <w:sz w:val="28"/>
+                <w:szCs w:val="28"/>
+              </w:rPr>
+              <w:t>Нет</w:t>
+            </w:r>
+          </w:p>
+        </w:tc>
+        <w:tc>
+          <w:tcPr>
+            <w:tcW w:w="871" w:type="pct"/>
+            <w:shd w:val="clear" w:color="auto" w:fill="auto"/>
+            <w:vAlign w:val="center"/>
+          </w:tcPr>
+          <w:p>
+            <w:pPr>
+              <w:spacing w:line="360" w:lineRule="auto"/>
+              <w:jc w:val="center"/>
+              <w:rPr>
+                <w:sz w:val="28"/>
+                <w:szCs w:val="28"/>
+              </w:rPr>
+            </w:pPr>
+            <w:r>
+              <w:rPr>
+                <w:sz w:val="28"/>
+                <w:szCs w:val="28"/>
+              </w:rPr>
+              <w:t>Нет</w:t>
+            </w:r>
+          </w:p>
+        </w:tc>
+        <w:tc>
+          <w:tcPr>
+            <w:tcW w:w="964" w:type="pct"/>
+            <w:shd w:val="clear" w:color="auto" w:fill="auto"/>
+            <w:vAlign w:val="center"/>
+          </w:tcPr>
+          <w:p>
+            <w:pPr>
+              <w:spacing w:line="360" w:lineRule="auto"/>
+              <w:jc w:val="center"/>
+              <w:rPr>
+                <w:sz w:val="28"/>
+                <w:szCs w:val="28"/>
+              </w:rPr>
+            </w:pPr>
+            <w:r>
+              <w:rPr>
+                <w:sz w:val="28"/>
+                <w:szCs w:val="28"/>
+              </w:rPr>
+              <w:t>Есть</w:t>
+            </w:r>
+          </w:p>
+        </w:tc>
+        <w:tc>
+          <w:tcPr>
+            <w:tcW w:w="919" w:type="pct"/>
+            <w:shd w:val="clear" w:color="auto" w:fill="auto"/>
+            <w:vAlign w:val="center"/>
+          </w:tcPr>
+          <w:p>
+            <w:pPr>
+              <w:spacing w:line="360" w:lineRule="auto"/>
+              <w:jc w:val="center"/>
+              <w:rPr>
+                <w:sz w:val="28"/>
+                <w:szCs w:val="28"/>
+                <w:lang w:val="en-US"/>
+              </w:rPr>
+            </w:pPr>
+            <w:r>
+              <w:rPr>
+                <w:sz w:val="28"/>
+                <w:szCs w:val="28"/>
+              </w:rPr>
+              <w:t>Есть</w:t>
+            </w:r>
+          </w:p>
+        </w:tc>
+      </w:tr>
+      <w:tr>
+        <w:tc>
+          <w:tcPr>
+            <w:tcW w:w="1342" w:type="pct"/>
+            <w:vAlign w:val="center"/>
+          </w:tcPr>
+          <w:p>
+            <w:pPr>
+              <w:spacing w:line="360" w:lineRule="auto"/>
+              <w:jc w:val="center"/>
+              <w:rPr>
+                <w:sz w:val="28"/>
+                <w:szCs w:val="28"/>
+                <w:lang w:val="en-US"/>
+              </w:rPr>
+            </w:pPr>
+            <w:proofErr w:type="spellStart"/>
+            <w:r>
+              <w:rPr>
+                <w:color w:val="000000"/>
+                <w:sz w:val="28"/>
+                <w:szCs w:val="28"/>
+                <w:lang w:val="en-US"/>
+              </w:rPr>
+              <w:t>WordPunctTokenizer</w:t>
+            </w:r>
+            <w:proofErr w:type="spellEnd"/>
+          </w:p>
+        </w:tc>
+        <w:tc>
+          <w:tcPr>
+            <w:tcW w:w="904" w:type="pct"/>
+            <w:shd w:val="clear" w:color="auto" w:fill="F4B083" w:themeFill="accent2" w:themeFillTint="99"/>
+            <w:vAlign w:val="center"/>
+          </w:tcPr>
+          <w:p>
+            <w:pPr>
+              <w:spacing w:line="360" w:lineRule="auto"/>
+              <w:jc w:val="center"/>
+              <w:rPr>
+                <w:sz w:val="28"/>
+                <w:szCs w:val="28"/>
+              </w:rPr>
+            </w:pPr>
+            <w:r>
+              <w:rPr>
+                <w:sz w:val="28"/>
+                <w:szCs w:val="28"/>
+              </w:rPr>
+              <w:t>Нет</w:t>
+            </w:r>
+          </w:p>
+        </w:tc>
+        <w:tc>
+          <w:tcPr>
+            <w:tcW w:w="871" w:type="pct"/>
+            <w:shd w:val="clear" w:color="auto" w:fill="auto"/>
+            <w:vAlign w:val="center"/>
+          </w:tcPr>
+          <w:p>
+            <w:pPr>
+              <w:spacing w:line="360" w:lineRule="auto"/>
+              <w:jc w:val="center"/>
+              <w:rPr>
+                <w:sz w:val="28"/>
+                <w:szCs w:val="28"/>
+              </w:rPr>
+            </w:pPr>
+            <w:r>
+              <w:rPr>
+                <w:sz w:val="28"/>
+                <w:szCs w:val="28"/>
+              </w:rPr>
+              <w:t>Нет</w:t>
+            </w:r>
+          </w:p>
+        </w:tc>
+        <w:tc>
+          <w:tcPr>
+            <w:tcW w:w="964" w:type="pct"/>
+            <w:shd w:val="clear" w:color="auto" w:fill="auto"/>
+            <w:vAlign w:val="center"/>
+          </w:tcPr>
+          <w:p>
+            <w:pPr>
+              <w:spacing w:line="360" w:lineRule="auto"/>
+              <w:jc w:val="center"/>
+              <w:rPr>
+                <w:sz w:val="28"/>
+                <w:szCs w:val="28"/>
+              </w:rPr>
+            </w:pPr>
+            <w:r>
+              <w:rPr>
+                <w:sz w:val="28"/>
+                <w:szCs w:val="28"/>
+              </w:rPr>
+              <w:t>Есть</w:t>
+            </w:r>
+          </w:p>
+        </w:tc>
+        <w:tc>
+          <w:tcPr>
+            <w:tcW w:w="919" w:type="pct"/>
+            <w:shd w:val="clear" w:color="auto" w:fill="auto"/>
+            <w:vAlign w:val="center"/>
+          </w:tcPr>
+          <w:p>
+            <w:pPr>
+              <w:spacing w:line="360" w:lineRule="auto"/>
+              <w:jc w:val="center"/>
+              <w:rPr>
+                <w:sz w:val="28"/>
+                <w:szCs w:val="28"/>
+                <w:lang w:val="en-US"/>
+              </w:rPr>
+            </w:pPr>
+            <w:r>
+              <w:rPr>
+                <w:sz w:val="28"/>
+                <w:szCs w:val="28"/>
+              </w:rPr>
+              <w:t>Есть</w:t>
+            </w:r>
+          </w:p>
+        </w:tc>
+      </w:tr>
+      <w:tr>
+        <w:tc>
+          <w:tcPr>
+            <w:tcW w:w="1342" w:type="pct"/>
+            <w:vAlign w:val="center"/>
+          </w:tcPr>
+          <w:p>
+            <w:pPr>
+              <w:spacing w:line="360" w:lineRule="auto"/>
+              <w:jc w:val="center"/>
+              <w:rPr>
+                <w:sz w:val="28"/>
+                <w:szCs w:val="28"/>
+              </w:rPr>
+            </w:pPr>
+            <w:proofErr w:type="spellStart"/>
+            <w:r>
+              <w:rPr>
+                <w:color w:val="000000"/>
+                <w:sz w:val="28"/>
+                <w:szCs w:val="28"/>
+                <w:lang w:val="en-US"/>
+              </w:rPr>
+              <w:t>SpaceTokenizer</w:t>
+            </w:r>
+            <w:proofErr w:type="spellEnd"/>
+            <w:r>
+              <w:rPr>
+                <w:color w:val="000000"/>
+                <w:sz w:val="28"/>
+                <w:szCs w:val="28"/>
+              </w:rPr>
+              <w:t xml:space="preserve"> </w:t>
+            </w:r>
+          </w:p>
+        </w:tc>
+        <w:tc>
+          <w:tcPr>
+            <w:tcW w:w="904" w:type="pct"/>
+            <w:shd w:val="clear" w:color="auto" w:fill="C5E0B3" w:themeFill="accent6" w:themeFillTint="66"/>
+            <w:vAlign w:val="center"/>
+          </w:tcPr>
+          <w:p>
+            <w:pPr>
+              <w:spacing w:line="360" w:lineRule="auto"/>
+              <w:jc w:val="center"/>
+              <w:rPr>
+                <w:sz w:val="28"/>
+                <w:szCs w:val="28"/>
+                <w:lang w:val="en-US"/>
+              </w:rPr>
+            </w:pPr>
+            <w:r>
+              <w:rPr>
+                <w:sz w:val="28"/>
+                <w:szCs w:val="28"/>
+              </w:rPr>
+              <w:t>Есть</w:t>
+            </w:r>
+          </w:p>
+        </w:tc>
+        <w:tc>
+          <w:tcPr>
+            <w:tcW w:w="871" w:type="pct"/>
+            <w:shd w:val="clear" w:color="auto" w:fill="auto"/>
+            <w:vAlign w:val="center"/>
+          </w:tcPr>
+          <w:p>
+            <w:pPr>
+              <w:spacing w:line="360" w:lineRule="auto"/>
+              <w:jc w:val="center"/>
+              <w:rPr>
+                <w:sz w:val="28"/>
+                <w:szCs w:val="28"/>
+              </w:rPr>
+            </w:pPr>
+            <w:r>
+              <w:rPr>
+                <w:sz w:val="28"/>
+                <w:szCs w:val="28"/>
+              </w:rPr>
+              <w:t>Нет</w:t>
+            </w:r>
+          </w:p>
+        </w:tc>
+        <w:tc>
+          <w:tcPr>
+            <w:tcW w:w="964" w:type="pct"/>
+            <w:shd w:val="clear" w:color="auto" w:fill="auto"/>
+          </w:tcPr>
+          <w:p>
+            <w:pPr>
+              <w:spacing w:line="360" w:lineRule="auto"/>
+              <w:jc w:val="center"/>
+              <w:rPr>
+                <w:sz w:val="28"/>
+                <w:szCs w:val="28"/>
+                <w:lang w:val="en-US"/>
+              </w:rPr>
+            </w:pPr>
+            <w:r>
+              <w:rPr>
+                <w:sz w:val="28"/>
+                <w:szCs w:val="28"/>
+              </w:rPr>
+              <w:t>Есть</w:t>
+            </w:r>
+          </w:p>
+        </w:tc>
+        <w:tc>
+          <w:tcPr>
+            <w:tcW w:w="919" w:type="pct"/>
+            <w:shd w:val="clear" w:color="auto" w:fill="auto"/>
+          </w:tcPr>
+          <w:p>
+            <w:pPr>
+              <w:spacing w:line="360" w:lineRule="auto"/>
+              <w:jc w:val="center"/>
+              <w:rPr>
+                <w:sz w:val="28"/>
+                <w:szCs w:val="28"/>
+                <w:lang w:val="en-US"/>
+              </w:rPr>
+            </w:pPr>
+            <w:r>
+              <w:rPr>
+                <w:sz w:val="28"/>
+                <w:szCs w:val="28"/>
+              </w:rPr>
+              <w:t>Есть</w:t>
+            </w:r>
+          </w:p>
+        </w:tc>
+      </w:tr>
+      <w:tr>
+        <w:tc>
+          <w:tcPr>
+            <w:tcW w:w="1342" w:type="pct"/>
+            <w:vAlign w:val="center"/>
+          </w:tcPr>
+          <w:p>
+            <w:pPr>
+              <w:spacing w:line="360" w:lineRule="auto"/>
+              <w:jc w:val="center"/>
+              <w:rPr>
+                <w:color w:val="000000"/>
+                <w:sz w:val="28"/>
+                <w:szCs w:val="28"/>
+                <w:lang w:val="en-US"/>
+              </w:rPr>
+            </w:pPr>
+            <w:proofErr w:type="spellStart"/>
+            <w:r>
+              <w:rPr>
+                <w:color w:val="000000"/>
+                <w:sz w:val="28"/>
+                <w:szCs w:val="28"/>
+              </w:rPr>
+              <w:t>TabTokenizer</w:t>
+            </w:r>
+            <w:proofErr w:type="spellEnd"/>
+          </w:p>
+        </w:tc>
+        <w:tc>
+          <w:tcPr>
+            <w:tcW w:w="904" w:type="pct"/>
+            <w:shd w:val="clear" w:color="auto" w:fill="F4B083" w:themeFill="accent2" w:themeFillTint="99"/>
+            <w:vAlign w:val="center"/>
+          </w:tcPr>
+          <w:p>
+            <w:pPr>
+              <w:spacing w:line="360" w:lineRule="auto"/>
+              <w:jc w:val="center"/>
+              <w:rPr>
+                <w:sz w:val="28"/>
+                <w:szCs w:val="28"/>
+              </w:rPr>
+            </w:pPr>
+            <w:r>
+              <w:rPr>
+                <w:sz w:val="28"/>
+                <w:szCs w:val="28"/>
+              </w:rPr>
+              <w:t>Нет</w:t>
+            </w:r>
+          </w:p>
+        </w:tc>
+        <w:tc>
+          <w:tcPr>
+            <w:tcW w:w="871" w:type="pct"/>
+            <w:shd w:val="clear" w:color="auto" w:fill="auto"/>
+            <w:vAlign w:val="center"/>
+          </w:tcPr>
+          <w:p>
+            <w:pPr>
+              <w:spacing w:line="360" w:lineRule="auto"/>
+              <w:jc w:val="center"/>
+              <w:rPr>
+                <w:sz w:val="28"/>
+                <w:szCs w:val="28"/>
+              </w:rPr>
+            </w:pPr>
+            <w:r>
+              <w:rPr>
+                <w:sz w:val="28"/>
+                <w:szCs w:val="28"/>
+              </w:rPr>
+              <w:t>Нет</w:t>
+            </w:r>
+          </w:p>
+        </w:tc>
+        <w:tc>
+          <w:tcPr>
+            <w:tcW w:w="964" w:type="pct"/>
+            <w:shd w:val="clear" w:color="auto" w:fill="auto"/>
+          </w:tcPr>
+          <w:p>
+            <w:pPr>
+              <w:spacing w:line="360" w:lineRule="auto"/>
+              <w:jc w:val="center"/>
+              <w:rPr>
+                <w:sz w:val="28"/>
+                <w:szCs w:val="28"/>
+                <w:lang w:val="en-US"/>
+              </w:rPr>
+            </w:pPr>
+            <w:r>
+              <w:rPr>
+                <w:sz w:val="28"/>
+                <w:szCs w:val="28"/>
+              </w:rPr>
+              <w:t>Есть</w:t>
+            </w:r>
+          </w:p>
+        </w:tc>
+        <w:tc>
+          <w:tcPr>
+            <w:tcW w:w="919" w:type="pct"/>
+            <w:shd w:val="clear" w:color="auto" w:fill="auto"/>
+          </w:tcPr>
+          <w:p>
+            <w:pPr>
+              <w:spacing w:line="360" w:lineRule="auto"/>
+              <w:jc w:val="center"/>
+              <w:rPr>
+                <w:sz w:val="28"/>
+                <w:szCs w:val="28"/>
+                <w:lang w:val="en-US"/>
+              </w:rPr>
+            </w:pPr>
+            <w:r>
+              <w:rPr>
+                <w:sz w:val="28"/>
+                <w:szCs w:val="28"/>
+              </w:rPr>
+              <w:t>Есть</w:t>
+            </w:r>
+          </w:p>
+        </w:tc>
+      </w:tr>
+      <w:tr>
+        <w:tc>
+          <w:tcPr>
+            <w:tcW w:w="1342" w:type="pct"/>
+            <w:vAlign w:val="center"/>
+          </w:tcPr>
+          <w:p>
+            <w:pPr>
+              <w:spacing w:line="360" w:lineRule="auto"/>
+              <w:jc w:val="center"/>
+              <w:rPr>
+                <w:color w:val="000000"/>
+                <w:sz w:val="28"/>
+                <w:szCs w:val="28"/>
+              </w:rPr>
+            </w:pPr>
+            <w:proofErr w:type="spellStart"/>
+            <w:r>
+              <w:rPr>
+                <w:color w:val="000000"/>
+                <w:sz w:val="28"/>
+                <w:szCs w:val="28"/>
+              </w:rPr>
+              <w:t>LineTokenizer</w:t>
+            </w:r>
+            <w:proofErr w:type="spellEnd"/>
+          </w:p>
+        </w:tc>
+        <w:tc>
+          <w:tcPr>
+            <w:tcW w:w="904" w:type="pct"/>
+            <w:shd w:val="clear" w:color="auto" w:fill="F4B083" w:themeFill="accent2" w:themeFillTint="99"/>
+            <w:vAlign w:val="center"/>
+          </w:tcPr>
+          <w:p>
+            <w:pPr>
+              <w:spacing w:line="360" w:lineRule="auto"/>
+              <w:jc w:val="center"/>
+              <w:rPr>
+                <w:sz w:val="28"/>
+                <w:szCs w:val="28"/>
+              </w:rPr>
+            </w:pPr>
+            <w:r>
+              <w:rPr>
+                <w:sz w:val="28"/>
+                <w:szCs w:val="28"/>
+              </w:rPr>
+              <w:t>Нет</w:t>
+            </w:r>
+          </w:p>
+        </w:tc>
+        <w:tc>
+          <w:tcPr>
+            <w:tcW w:w="871" w:type="pct"/>
+            <w:shd w:val="clear" w:color="auto" w:fill="auto"/>
+            <w:vAlign w:val="center"/>
+          </w:tcPr>
+          <w:p>
+            <w:pPr>
+              <w:spacing w:line="360" w:lineRule="auto"/>
+              <w:jc w:val="center"/>
+              <w:rPr>
+                <w:sz w:val="28"/>
+                <w:szCs w:val="28"/>
+              </w:rPr>
+            </w:pPr>
+            <w:r>
+              <w:rPr>
+                <w:sz w:val="28"/>
+                <w:szCs w:val="28"/>
+              </w:rPr>
+              <w:t>Нет</w:t>
+            </w:r>
+          </w:p>
+        </w:tc>
+        <w:tc>
+          <w:tcPr>
+            <w:tcW w:w="964" w:type="pct"/>
+            <w:shd w:val="clear" w:color="auto" w:fill="auto"/>
+          </w:tcPr>
+          <w:p>
+            <w:pPr>
+              <w:spacing w:line="360" w:lineRule="auto"/>
+              <w:jc w:val="center"/>
+              <w:rPr>
+                <w:sz w:val="28"/>
+                <w:szCs w:val="28"/>
+                <w:lang w:val="en-US"/>
+              </w:rPr>
+            </w:pPr>
+            <w:r>
+              <w:rPr>
+                <w:sz w:val="28"/>
+                <w:szCs w:val="28"/>
+              </w:rPr>
+              <w:t>Есть</w:t>
+            </w:r>
+          </w:p>
+        </w:tc>
+        <w:tc>
+          <w:tcPr>
+            <w:tcW w:w="919" w:type="pct"/>
+            <w:shd w:val="clear" w:color="auto" w:fill="auto"/>
+          </w:tcPr>
+          <w:p>
+            <w:pPr>
+              <w:spacing w:line="360" w:lineRule="auto"/>
+              <w:jc w:val="center"/>
+              <w:rPr>
+                <w:sz w:val="28"/>
+                <w:szCs w:val="28"/>
+                <w:lang w:val="en-US"/>
+              </w:rPr>
+            </w:pPr>
+            <w:r>
+              <w:rPr>
+                <w:sz w:val="28"/>
+                <w:szCs w:val="28"/>
+              </w:rPr>
+              <w:t>Есть</w:t>
+            </w:r>
+          </w:p>
+        </w:tc>
+      </w:tr>
+      <w:tr>
+        <w:tc>
+          <w:tcPr>
+            <w:tcW w:w="1342" w:type="pct"/>
+            <w:vAlign w:val="center"/>
+          </w:tcPr>
+          <w:p>
+            <w:pPr>
+              <w:spacing w:line="360" w:lineRule="auto"/>
+              <w:jc w:val="center"/>
+              <w:rPr>
+                <w:color w:val="000000"/>
+                <w:sz w:val="28"/>
+                <w:szCs w:val="28"/>
+              </w:rPr>
+            </w:pPr>
+            <w:proofErr w:type="spellStart"/>
+            <w:r>
+              <w:rPr>
+                <w:color w:val="000000"/>
+                <w:sz w:val="28"/>
+                <w:szCs w:val="28"/>
+                <w:lang w:val="en-US"/>
+              </w:rPr>
+              <w:t>MWETokenizer</w:t>
+            </w:r>
+            <w:proofErr w:type="spellEnd"/>
+          </w:p>
+        </w:tc>
+        <w:tc>
+          <w:tcPr>
+            <w:tcW w:w="904" w:type="pct"/>
+            <w:shd w:val="clear" w:color="auto" w:fill="F4B083" w:themeFill="accent2" w:themeFillTint="99"/>
+            <w:vAlign w:val="center"/>
+          </w:tcPr>
+          <w:p>
+            <w:pPr>
+              <w:spacing w:line="360" w:lineRule="auto"/>
+              <w:jc w:val="center"/>
+              <w:rPr>
+                <w:sz w:val="28"/>
+                <w:szCs w:val="28"/>
+              </w:rPr>
+            </w:pPr>
+            <w:r>
+              <w:rPr>
+                <w:sz w:val="28"/>
+                <w:szCs w:val="28"/>
+              </w:rPr>
+              <w:t>Нет</w:t>
+            </w:r>
+          </w:p>
+        </w:tc>
+        <w:tc>
+          <w:tcPr>
+            <w:tcW w:w="871" w:type="pct"/>
+            <w:shd w:val="clear" w:color="auto" w:fill="auto"/>
+            <w:vAlign w:val="center"/>
+          </w:tcPr>
+          <w:p>
+            <w:pPr>
+              <w:spacing w:line="360" w:lineRule="auto"/>
+              <w:jc w:val="center"/>
+              <w:rPr>
+                <w:sz w:val="28"/>
+                <w:szCs w:val="28"/>
+              </w:rPr>
+            </w:pPr>
+            <w:r>
+              <w:rPr>
+                <w:sz w:val="28"/>
+                <w:szCs w:val="28"/>
+              </w:rPr>
+              <w:t>Есть</w:t>
+            </w:r>
+          </w:p>
+        </w:tc>
+        <w:tc>
+          <w:tcPr>
+            <w:tcW w:w="964" w:type="pct"/>
+            <w:shd w:val="clear" w:color="auto" w:fill="F4B083" w:themeFill="accent2" w:themeFillTint="99"/>
+            <w:vAlign w:val="center"/>
+          </w:tcPr>
+          <w:p>
+            <w:pPr>
+              <w:spacing w:line="360" w:lineRule="auto"/>
+              <w:jc w:val="center"/>
+              <w:rPr>
+                <w:sz w:val="28"/>
+                <w:szCs w:val="28"/>
+              </w:rPr>
+            </w:pPr>
+            <w:r>
+              <w:rPr>
+                <w:sz w:val="28"/>
+                <w:szCs w:val="28"/>
+              </w:rPr>
+              <w:t>Нет</w:t>
+            </w:r>
+          </w:p>
+        </w:tc>
+        <w:tc>
+          <w:tcPr>
+            <w:tcW w:w="919" w:type="pct"/>
+            <w:shd w:val="clear" w:color="auto" w:fill="auto"/>
+            <w:vAlign w:val="center"/>
+          </w:tcPr>
+          <w:p>
+            <w:pPr>
+              <w:spacing w:line="360" w:lineRule="auto"/>
+              <w:jc w:val="center"/>
+              <w:rPr>
+                <w:sz w:val="28"/>
+                <w:szCs w:val="28"/>
+              </w:rPr>
+            </w:pPr>
+            <w:r>
+              <w:rPr>
+                <w:sz w:val="28"/>
+                <w:szCs w:val="28"/>
+              </w:rPr>
+              <w:t>Есть</w:t>
+            </w:r>
+          </w:p>
+        </w:tc>
+      </w:tr>
+      <w:tr>
+        <w:tc>
+          <w:tcPr>
+            <w:tcW w:w="1342" w:type="pct"/>
+            <w:vAlign w:val="center"/>
+          </w:tcPr>
+          <w:p>
+            <w:pPr>
+              <w:spacing w:line="360" w:lineRule="auto"/>
+              <w:jc w:val="center"/>
+              <w:rPr>
+                <w:color w:val="000000"/>
+                <w:sz w:val="28"/>
+                <w:szCs w:val="28"/>
+                <w:lang w:val="en-US"/>
+              </w:rPr>
+            </w:pPr>
+            <w:proofErr w:type="spellStart"/>
+            <w:r>
+              <w:rPr>
+                <w:color w:val="000000"/>
+                <w:sz w:val="28"/>
+                <w:szCs w:val="28"/>
+                <w:lang w:val="en-US"/>
+              </w:rPr>
+              <w:t>ToktokTokenizer</w:t>
+            </w:r>
+            <w:proofErr w:type="spellEnd"/>
+          </w:p>
+        </w:tc>
+        <w:tc>
+          <w:tcPr>
+            <w:tcW w:w="904" w:type="pct"/>
+            <w:shd w:val="clear" w:color="auto" w:fill="C5E0B3" w:themeFill="accent6" w:themeFillTint="66"/>
+            <w:vAlign w:val="center"/>
+          </w:tcPr>
+          <w:p>
+            <w:pPr>
+              <w:spacing w:line="360" w:lineRule="auto"/>
+              <w:jc w:val="center"/>
+              <w:rPr>
+                <w:sz w:val="28"/>
+                <w:szCs w:val="28"/>
+              </w:rPr>
+            </w:pPr>
+            <w:r>
+              <w:rPr>
+                <w:sz w:val="28"/>
+                <w:szCs w:val="28"/>
+              </w:rPr>
+              <w:t>Есть</w:t>
+            </w:r>
+          </w:p>
+        </w:tc>
+        <w:tc>
+          <w:tcPr>
+            <w:tcW w:w="871" w:type="pct"/>
+            <w:shd w:val="clear" w:color="auto" w:fill="auto"/>
+            <w:vAlign w:val="center"/>
+          </w:tcPr>
+          <w:p>
+            <w:pPr>
+              <w:spacing w:line="360" w:lineRule="auto"/>
+              <w:jc w:val="center"/>
+              <w:rPr>
+                <w:sz w:val="28"/>
+                <w:szCs w:val="28"/>
+              </w:rPr>
+            </w:pPr>
+            <w:r>
+              <w:rPr>
+                <w:sz w:val="28"/>
+                <w:szCs w:val="28"/>
+              </w:rPr>
+              <w:t>Нет</w:t>
+            </w:r>
+          </w:p>
+        </w:tc>
+        <w:tc>
+          <w:tcPr>
+            <w:tcW w:w="964" w:type="pct"/>
+            <w:shd w:val="clear" w:color="auto" w:fill="auto"/>
+            <w:vAlign w:val="center"/>
+          </w:tcPr>
+          <w:p>
+            <w:pPr>
+              <w:spacing w:line="360" w:lineRule="auto"/>
+              <w:jc w:val="center"/>
+              <w:rPr>
+                <w:sz w:val="28"/>
+                <w:szCs w:val="28"/>
+              </w:rPr>
+            </w:pPr>
+            <w:r>
+              <w:rPr>
+                <w:sz w:val="28"/>
+                <w:szCs w:val="28"/>
+              </w:rPr>
+              <w:t>Есть</w:t>
+            </w:r>
+          </w:p>
+        </w:tc>
+        <w:tc>
+          <w:tcPr>
+            <w:tcW w:w="919" w:type="pct"/>
+            <w:shd w:val="clear" w:color="auto" w:fill="auto"/>
+            <w:vAlign w:val="center"/>
+          </w:tcPr>
+          <w:p>
+            <w:pPr>
+              <w:spacing w:line="360" w:lineRule="auto"/>
+              <w:jc w:val="center"/>
+              <w:rPr>
+                <w:sz w:val="28"/>
+                <w:szCs w:val="28"/>
+              </w:rPr>
+            </w:pPr>
+            <w:r>
+              <w:rPr>
+                <w:sz w:val="28"/>
+                <w:szCs w:val="28"/>
+              </w:rPr>
+              <w:t>Есть</w:t>
+            </w:r>
+          </w:p>
+        </w:tc>
+      </w:tr>
+      <w:tr>
+        <w:tc>
+          <w:tcPr>
+            <w:tcW w:w="1342" w:type="pct"/>
+            <w:vAlign w:val="center"/>
+          </w:tcPr>
+          <w:p>
+            <w:pPr>
+              <w:spacing w:line="360" w:lineRule="auto"/>
+              <w:jc w:val="center"/>
+              <w:rPr>
+                <w:b/>
+                <w:bCs/>
+                <w:color w:val="000000"/>
+                <w:sz w:val="28"/>
+                <w:szCs w:val="28"/>
+                <w:lang w:val="en-US"/>
+              </w:rPr>
+            </w:pPr>
+            <w:proofErr w:type="spellStart"/>
+            <w:r>
+              <w:rPr>
+                <w:rStyle w:val="af4"/>
+                <w:b w:val="0"/>
+                <w:bCs w:val="0"/>
+                <w:color w:val="000000"/>
+                <w:sz w:val="28"/>
+                <w:szCs w:val="28"/>
+                <w:lang w:val="en-US"/>
+              </w:rPr>
+              <w:t>TweetTokenizer</w:t>
+            </w:r>
+            <w:proofErr w:type="spellEnd"/>
+          </w:p>
+        </w:tc>
+        <w:tc>
+          <w:tcPr>
+            <w:tcW w:w="904" w:type="pct"/>
+            <w:shd w:val="clear" w:color="auto" w:fill="C5E0B3" w:themeFill="accent6" w:themeFillTint="66"/>
+            <w:vAlign w:val="center"/>
+          </w:tcPr>
+          <w:p>
+            <w:pPr>
+              <w:spacing w:line="360" w:lineRule="auto"/>
+              <w:jc w:val="center"/>
+              <w:rPr>
+                <w:sz w:val="28"/>
+                <w:szCs w:val="28"/>
+              </w:rPr>
+            </w:pPr>
+            <w:r>
+              <w:rPr>
+                <w:sz w:val="28"/>
+                <w:szCs w:val="28"/>
+              </w:rPr>
+              <w:t>Есть</w:t>
+            </w:r>
+          </w:p>
+        </w:tc>
+        <w:tc>
+          <w:tcPr>
+            <w:tcW w:w="871" w:type="pct"/>
+            <w:shd w:val="clear" w:color="auto" w:fill="auto"/>
+            <w:vAlign w:val="center"/>
+          </w:tcPr>
+          <w:p>
+            <w:pPr>
+              <w:spacing w:line="360" w:lineRule="auto"/>
+              <w:jc w:val="center"/>
+              <w:rPr>
+                <w:sz w:val="28"/>
+                <w:szCs w:val="28"/>
+              </w:rPr>
+            </w:pPr>
+            <w:r>
+              <w:rPr>
+                <w:sz w:val="28"/>
+                <w:szCs w:val="28"/>
+              </w:rPr>
+              <w:t>Нет</w:t>
+            </w:r>
+          </w:p>
+        </w:tc>
+        <w:tc>
+          <w:tcPr>
+            <w:tcW w:w="964" w:type="pct"/>
+            <w:shd w:val="clear" w:color="auto" w:fill="auto"/>
+            <w:vAlign w:val="center"/>
+          </w:tcPr>
+          <w:p>
+            <w:pPr>
+              <w:spacing w:line="360" w:lineRule="auto"/>
+              <w:jc w:val="center"/>
+              <w:rPr>
+                <w:sz w:val="28"/>
+                <w:szCs w:val="28"/>
+              </w:rPr>
+            </w:pPr>
+            <w:r>
+              <w:rPr>
+                <w:sz w:val="28"/>
+                <w:szCs w:val="28"/>
+              </w:rPr>
+              <w:t>Есть</w:t>
+            </w:r>
+          </w:p>
+        </w:tc>
+        <w:tc>
+          <w:tcPr>
+            <w:tcW w:w="919" w:type="pct"/>
+            <w:shd w:val="clear" w:color="auto" w:fill="auto"/>
+            <w:vAlign w:val="center"/>
+          </w:tcPr>
+          <w:p>
+            <w:pPr>
+              <w:spacing w:line="360" w:lineRule="auto"/>
+              <w:jc w:val="center"/>
+              <w:rPr>
+                <w:sz w:val="28"/>
+                <w:szCs w:val="28"/>
+              </w:rPr>
+            </w:pPr>
+            <w:r>
+              <w:rPr>
+                <w:sz w:val="28"/>
+                <w:szCs w:val="28"/>
+              </w:rPr>
+              <w:t>Есть</w:t>
+            </w:r>
+          </w:p>
+        </w:tc>
+      </w:tr>
+      <w:tr>
+        <w:tc>
+          <w:tcPr>
+            <w:tcW w:w="1342" w:type="pct"/>
+            <w:vAlign w:val="center"/>
+          </w:tcPr>
+          <w:p>
+            <w:pPr>
+              <w:spacing w:line="360" w:lineRule="auto"/>
+              <w:jc w:val="center"/>
+              <w:rPr>
+                <w:rStyle w:val="af4"/>
+                <w:b w:val="0"/>
+                <w:bCs w:val="0"/>
+                <w:color w:val="000000"/>
+                <w:sz w:val="28"/>
+                <w:szCs w:val="28"/>
+                <w:lang w:val="en-US"/>
+              </w:rPr>
+            </w:pPr>
+            <w:proofErr w:type="spellStart"/>
+            <w:r>
+              <w:rPr>
+                <w:rStyle w:val="af4"/>
+                <w:b w:val="0"/>
+                <w:bCs w:val="0"/>
+                <w:color w:val="000000"/>
+                <w:sz w:val="28"/>
+                <w:szCs w:val="28"/>
+              </w:rPr>
+              <w:t>TreebankWordTokenizer</w:t>
+            </w:r>
+            <w:proofErr w:type="spellEnd"/>
+          </w:p>
+        </w:tc>
+        <w:tc>
+          <w:tcPr>
+            <w:tcW w:w="904" w:type="pct"/>
+            <w:shd w:val="clear" w:color="auto" w:fill="auto"/>
+            <w:vAlign w:val="center"/>
+          </w:tcPr>
+          <w:p>
+            <w:pPr>
+              <w:spacing w:line="360" w:lineRule="auto"/>
+              <w:jc w:val="center"/>
+              <w:rPr>
+                <w:sz w:val="28"/>
+                <w:szCs w:val="28"/>
+              </w:rPr>
+            </w:pPr>
+            <w:r>
+              <w:rPr>
+                <w:sz w:val="28"/>
+                <w:szCs w:val="28"/>
+              </w:rPr>
+              <w:t>Есть</w:t>
+            </w:r>
+          </w:p>
+        </w:tc>
+        <w:tc>
+          <w:tcPr>
+            <w:tcW w:w="871" w:type="pct"/>
+            <w:shd w:val="clear" w:color="auto" w:fill="auto"/>
+            <w:vAlign w:val="center"/>
+          </w:tcPr>
+          <w:p>
+            <w:pPr>
+              <w:spacing w:line="360" w:lineRule="auto"/>
+              <w:jc w:val="center"/>
+              <w:rPr>
+                <w:sz w:val="28"/>
+                <w:szCs w:val="28"/>
+              </w:rPr>
+            </w:pPr>
+            <w:r>
+              <w:rPr>
+                <w:sz w:val="28"/>
+                <w:szCs w:val="28"/>
+              </w:rPr>
+              <w:t>Нет</w:t>
+            </w:r>
+          </w:p>
+        </w:tc>
+        <w:tc>
+          <w:tcPr>
+            <w:tcW w:w="964" w:type="pct"/>
+            <w:shd w:val="clear" w:color="auto" w:fill="auto"/>
+            <w:vAlign w:val="center"/>
+          </w:tcPr>
+          <w:p>
+            <w:pPr>
+              <w:spacing w:line="360" w:lineRule="auto"/>
+              <w:jc w:val="center"/>
+              <w:rPr>
+                <w:sz w:val="28"/>
+                <w:szCs w:val="28"/>
+              </w:rPr>
+            </w:pPr>
+            <w:r>
+              <w:rPr>
+                <w:sz w:val="28"/>
+                <w:szCs w:val="28"/>
+              </w:rPr>
+              <w:t>Есть</w:t>
+            </w:r>
+          </w:p>
+        </w:tc>
+        <w:tc>
+          <w:tcPr>
+            <w:tcW w:w="919" w:type="pct"/>
+            <w:shd w:val="clear" w:color="auto" w:fill="auto"/>
+            <w:vAlign w:val="center"/>
+          </w:tcPr>
+          <w:p>
+            <w:pPr>
+              <w:spacing w:line="360" w:lineRule="auto"/>
+              <w:jc w:val="center"/>
+              <w:rPr>
+                <w:sz w:val="28"/>
+                <w:szCs w:val="28"/>
+              </w:rPr>
+            </w:pPr>
+            <w:r>
+              <w:rPr>
+                <w:sz w:val="28"/>
+                <w:szCs w:val="28"/>
+              </w:rPr>
+              <w:t>Есть</w:t>
+            </w:r>
+          </w:p>
+        </w:tc>
+      </w:tr>
+      <w:tr>
+        <w:tc>
+          <w:tcPr>
+            <w:tcW w:w="1342" w:type="pct"/>
+            <w:vAlign w:val="center"/>
+          </w:tcPr>
+          <w:p>
+            <w:pPr>
+              <w:spacing w:line="360" w:lineRule="auto"/>
+              <w:jc w:val="center"/>
+              <w:rPr>
+                <w:rStyle w:val="af4"/>
+                <w:color w:val="000000"/>
+                <w:sz w:val="28"/>
+                <w:szCs w:val="28"/>
+              </w:rPr>
+            </w:pPr>
+            <w:proofErr w:type="spellStart"/>
+            <w:r>
+              <w:rPr>
+                <w:color w:val="000000"/>
+                <w:sz w:val="28"/>
+                <w:szCs w:val="28"/>
+                <w:lang w:val="en-US"/>
+              </w:rPr>
+              <w:t>NLTKWordTokenizer</w:t>
+            </w:r>
+            <w:proofErr w:type="spellEnd"/>
+            <w:r>
+              <w:rPr>
+                <w:color w:val="000000"/>
+                <w:sz w:val="28"/>
+                <w:szCs w:val="28"/>
+              </w:rPr>
+              <w:t xml:space="preserve"> </w:t>
+            </w:r>
+          </w:p>
+        </w:tc>
+        <w:tc>
+          <w:tcPr>
+            <w:tcW w:w="904" w:type="pct"/>
+            <w:shd w:val="clear" w:color="auto" w:fill="C5E0B3" w:themeFill="accent6" w:themeFillTint="66"/>
+            <w:vAlign w:val="center"/>
+          </w:tcPr>
+          <w:p>
+            <w:pPr>
+              <w:spacing w:line="360" w:lineRule="auto"/>
+              <w:jc w:val="center"/>
+              <w:rPr>
+                <w:sz w:val="28"/>
+                <w:szCs w:val="28"/>
+              </w:rPr>
+            </w:pPr>
+            <w:r>
+              <w:rPr>
+                <w:sz w:val="28"/>
+                <w:szCs w:val="28"/>
+              </w:rPr>
+              <w:t>Есть</w:t>
+            </w:r>
+          </w:p>
+        </w:tc>
+        <w:tc>
+          <w:tcPr>
+            <w:tcW w:w="871" w:type="pct"/>
+            <w:shd w:val="clear" w:color="auto" w:fill="auto"/>
+            <w:vAlign w:val="center"/>
+          </w:tcPr>
+          <w:p>
+            <w:pPr>
+              <w:spacing w:line="360" w:lineRule="auto"/>
+              <w:jc w:val="center"/>
+              <w:rPr>
+                <w:sz w:val="28"/>
+                <w:szCs w:val="28"/>
+              </w:rPr>
+            </w:pPr>
+            <w:r>
+              <w:rPr>
+                <w:sz w:val="28"/>
+                <w:szCs w:val="28"/>
+              </w:rPr>
+              <w:t>Нет</w:t>
+            </w:r>
+          </w:p>
+        </w:tc>
+        <w:tc>
+          <w:tcPr>
+            <w:tcW w:w="964" w:type="pct"/>
+            <w:shd w:val="clear" w:color="auto" w:fill="auto"/>
+            <w:vAlign w:val="center"/>
+          </w:tcPr>
+          <w:p>
+            <w:pPr>
+              <w:spacing w:line="360" w:lineRule="auto"/>
+              <w:jc w:val="center"/>
+              <w:rPr>
+                <w:sz w:val="28"/>
+                <w:szCs w:val="28"/>
+              </w:rPr>
+            </w:pPr>
+            <w:r>
+              <w:rPr>
+                <w:sz w:val="28"/>
+                <w:szCs w:val="28"/>
+              </w:rPr>
+              <w:t>Есть</w:t>
+            </w:r>
+          </w:p>
+        </w:tc>
+        <w:tc>
+          <w:tcPr>
+            <w:tcW w:w="919" w:type="pct"/>
+            <w:shd w:val="clear" w:color="auto" w:fill="auto"/>
+            <w:vAlign w:val="center"/>
+          </w:tcPr>
+          <w:p>
+            <w:pPr>
+              <w:spacing w:line="360" w:lineRule="auto"/>
+              <w:jc w:val="center"/>
+              <w:rPr>
+                <w:sz w:val="28"/>
+                <w:szCs w:val="28"/>
+              </w:rPr>
+            </w:pPr>
+            <w:r>
+              <w:rPr>
+                <w:sz w:val="28"/>
+                <w:szCs w:val="28"/>
+              </w:rPr>
+              <w:t>Есть</w:t>
+            </w:r>
+          </w:p>
+        </w:tc>
+      </w:tr>
+      <w:tr>
+        <w:tc>
+          <w:tcPr>
+            <w:tcW w:w="1342" w:type="pct"/>
+            <w:vAlign w:val="center"/>
+          </w:tcPr>
+          <w:p>
+            <w:pPr>
+              <w:spacing w:line="360" w:lineRule="auto"/>
+              <w:jc w:val="center"/>
+              <w:rPr>
+                <w:color w:val="000000"/>
+                <w:sz w:val="28"/>
+                <w:szCs w:val="28"/>
+                <w:lang w:val="en-US"/>
+              </w:rPr>
+            </w:pPr>
+            <w:proofErr w:type="spellStart"/>
+            <w:r>
+              <w:rPr>
+                <w:color w:val="000000"/>
+                <w:sz w:val="28"/>
+                <w:szCs w:val="28"/>
+              </w:rPr>
+              <w:t>StanfordSegmenter</w:t>
+            </w:r>
+            <w:proofErr w:type="spellEnd"/>
+          </w:p>
+        </w:tc>
+        <w:tc>
+          <w:tcPr>
+            <w:tcW w:w="904" w:type="pct"/>
+            <w:shd w:val="clear" w:color="auto" w:fill="auto"/>
+            <w:vAlign w:val="center"/>
+          </w:tcPr>
+          <w:p>
+            <w:pPr>
+              <w:spacing w:line="360" w:lineRule="auto"/>
+              <w:jc w:val="center"/>
+              <w:rPr>
+                <w:sz w:val="28"/>
+                <w:szCs w:val="28"/>
+              </w:rPr>
+            </w:pPr>
+            <w:r>
+              <w:rPr>
+                <w:sz w:val="28"/>
+                <w:szCs w:val="28"/>
+              </w:rPr>
+              <w:t>Есть</w:t>
+            </w:r>
+          </w:p>
+        </w:tc>
+        <w:tc>
+          <w:tcPr>
+            <w:tcW w:w="871" w:type="pct"/>
+            <w:shd w:val="clear" w:color="auto" w:fill="auto"/>
+            <w:vAlign w:val="center"/>
+          </w:tcPr>
+          <w:p>
+            <w:pPr>
+              <w:spacing w:line="360" w:lineRule="auto"/>
+              <w:jc w:val="center"/>
+              <w:rPr>
+                <w:sz w:val="28"/>
+                <w:szCs w:val="28"/>
+              </w:rPr>
+            </w:pPr>
+            <w:r>
+              <w:rPr>
+                <w:sz w:val="28"/>
+                <w:szCs w:val="28"/>
+              </w:rPr>
+              <w:t>Нет</w:t>
+            </w:r>
+          </w:p>
+        </w:tc>
+        <w:tc>
+          <w:tcPr>
+            <w:tcW w:w="964" w:type="pct"/>
+            <w:shd w:val="clear" w:color="auto" w:fill="auto"/>
+            <w:vAlign w:val="center"/>
+          </w:tcPr>
+          <w:p>
+            <w:pPr>
+              <w:spacing w:line="360" w:lineRule="auto"/>
+              <w:jc w:val="center"/>
+              <w:rPr>
+                <w:sz w:val="28"/>
+                <w:szCs w:val="28"/>
+              </w:rPr>
+            </w:pPr>
+            <w:r>
+              <w:rPr>
+                <w:sz w:val="28"/>
+                <w:szCs w:val="28"/>
+              </w:rPr>
+              <w:t>Есть</w:t>
+            </w:r>
+          </w:p>
+        </w:tc>
+        <w:tc>
+          <w:tcPr>
+            <w:tcW w:w="919" w:type="pct"/>
+            <w:shd w:val="clear" w:color="auto" w:fill="F4B083" w:themeFill="accent2" w:themeFillTint="99"/>
+            <w:vAlign w:val="center"/>
+          </w:tcPr>
+          <w:p>
+            <w:pPr>
+              <w:spacing w:line="360" w:lineRule="auto"/>
+              <w:jc w:val="center"/>
+              <w:rPr>
+                <w:sz w:val="28"/>
+                <w:szCs w:val="28"/>
+              </w:rPr>
+            </w:pPr>
+            <w:r>
+              <w:rPr>
+                <w:sz w:val="28"/>
+                <w:szCs w:val="28"/>
+              </w:rPr>
+              <w:t>Нет</w:t>
+            </w:r>
+          </w:p>
+        </w:tc>
+      </w:tr>
+      <w:tr>
+        <w:tc>
+          <w:tcPr>
+            <w:tcW w:w="1342" w:type="pct"/>
+            <w:vAlign w:val="center"/>
+          </w:tcPr>
+          <w:p>
+            <w:pPr>
+              <w:spacing w:line="360" w:lineRule="auto"/>
+              <w:jc w:val="center"/>
+              <w:rPr>
+                <w:b/>
+                <w:bCs/>
+                <w:color w:val="000000"/>
+                <w:sz w:val="28"/>
+                <w:szCs w:val="28"/>
+              </w:rPr>
+            </w:pPr>
+            <w:proofErr w:type="spellStart"/>
+            <w:r>
+              <w:rPr>
+                <w:rStyle w:val="af4"/>
+                <w:b w:val="0"/>
+                <w:bCs w:val="0"/>
+                <w:color w:val="000000"/>
+                <w:sz w:val="28"/>
+                <w:szCs w:val="28"/>
+                <w:lang w:val="en-US"/>
+              </w:rPr>
+              <w:t>ReppTokenizer</w:t>
+            </w:r>
+            <w:proofErr w:type="spellEnd"/>
+            <w:r>
+              <w:rPr>
+                <w:rStyle w:val="af4"/>
+                <w:b w:val="0"/>
+                <w:bCs w:val="0"/>
+                <w:color w:val="000000"/>
+                <w:sz w:val="28"/>
+                <w:szCs w:val="28"/>
+              </w:rPr>
+              <w:t xml:space="preserve"> </w:t>
+            </w:r>
+          </w:p>
+        </w:tc>
+        <w:tc>
+          <w:tcPr>
+            <w:tcW w:w="904" w:type="pct"/>
+            <w:shd w:val="clear" w:color="auto" w:fill="C5E0B3" w:themeFill="accent6" w:themeFillTint="66"/>
+            <w:vAlign w:val="center"/>
+          </w:tcPr>
+          <w:p>
+            <w:pPr>
+              <w:spacing w:line="360" w:lineRule="auto"/>
+              <w:jc w:val="center"/>
+              <w:rPr>
+                <w:sz w:val="28"/>
+                <w:szCs w:val="28"/>
+              </w:rPr>
+            </w:pPr>
+            <w:r>
+              <w:rPr>
+                <w:sz w:val="28"/>
+                <w:szCs w:val="28"/>
+              </w:rPr>
+              <w:t>Есть</w:t>
+            </w:r>
+          </w:p>
+        </w:tc>
+        <w:tc>
+          <w:tcPr>
+            <w:tcW w:w="871" w:type="pct"/>
+            <w:shd w:val="clear" w:color="auto" w:fill="auto"/>
+            <w:vAlign w:val="center"/>
+          </w:tcPr>
+          <w:p>
+            <w:pPr>
+              <w:spacing w:line="360" w:lineRule="auto"/>
+              <w:jc w:val="center"/>
+              <w:rPr>
+                <w:sz w:val="28"/>
+                <w:szCs w:val="28"/>
+              </w:rPr>
+            </w:pPr>
+            <w:r>
+              <w:rPr>
+                <w:sz w:val="28"/>
+                <w:szCs w:val="28"/>
+              </w:rPr>
+              <w:t>Нет</w:t>
+            </w:r>
+          </w:p>
+        </w:tc>
+        <w:tc>
+          <w:tcPr>
+            <w:tcW w:w="964" w:type="pct"/>
+            <w:shd w:val="clear" w:color="auto" w:fill="auto"/>
+            <w:vAlign w:val="center"/>
+          </w:tcPr>
+          <w:p>
+            <w:pPr>
+              <w:spacing w:line="360" w:lineRule="auto"/>
+              <w:jc w:val="center"/>
+              <w:rPr>
+                <w:sz w:val="28"/>
+                <w:szCs w:val="28"/>
+              </w:rPr>
+            </w:pPr>
+            <w:r>
+              <w:rPr>
+                <w:sz w:val="28"/>
+                <w:szCs w:val="28"/>
+              </w:rPr>
+              <w:t>Есть</w:t>
+            </w:r>
+          </w:p>
+        </w:tc>
+        <w:tc>
+          <w:tcPr>
+            <w:tcW w:w="919" w:type="pct"/>
+            <w:shd w:val="clear" w:color="auto" w:fill="auto"/>
+            <w:vAlign w:val="center"/>
+          </w:tcPr>
+          <w:p>
+            <w:pPr>
+              <w:spacing w:line="360" w:lineRule="auto"/>
+              <w:jc w:val="center"/>
+              <w:rPr>
+                <w:sz w:val="28"/>
+                <w:szCs w:val="28"/>
+              </w:rPr>
+            </w:pPr>
+            <w:r>
+              <w:rPr>
+                <w:sz w:val="28"/>
+                <w:szCs w:val="28"/>
+              </w:rPr>
+              <w:t>Есть</w:t>
+            </w:r>
+          </w:p>
+        </w:tc>
+      </w:tr>
+    </w:tbl>
+    <w:p>
+      <w:pPr>
+        <w:spacing w:after="160" w:line="259" w:lineRule="auto"/>
+        <w:rPr>
+          <w:sz w:val="28"/>
+          <w:szCs w:val="28"/>
+        </w:rPr>
+        <w:sectPr>
+          <w:pgSz w:w="16838" w:h="11906" w:orient="landscape"/>
+          <w:pgMar w:top="851" w:right="1134" w:bottom="1701" w:left="1134" w:header="708" w:footer="708" w:gutter="0"/>
+          <w:cols w:space="708"/>
+          <w:docGrid w:linePitch="360"/>
+        </w:sectPr>
+      </w:pPr>
+    </w:p>
+    <w:p>
+      <w:pPr>
+        <w:spacing w:line="360" w:lineRule="auto"/>
+        <w:ind w:firstLine="709"/>
+        <w:jc w:val="both"/>
+        <w:rPr>
+          <w:sz w:val="28"/>
+          <w:szCs w:val="28"/>
+        </w:rPr>
+      </w:pPr>
+      <w:r>
+        <w:rPr>
+          <w:sz w:val="28"/>
+          <w:szCs w:val="28"/>
+        </w:rPr>
+        <w:lastRenderedPageBreak/>
+        <w:t xml:space="preserve">В первой таблице (см. табл. 1) представлены </w:t>
+      </w:r>
+      <w:proofErr w:type="spellStart"/>
+      <w:r>
+        <w:rPr>
+          <w:sz w:val="28"/>
+          <w:szCs w:val="28"/>
+        </w:rPr>
+        <w:t>токенизаторы</w:t>
+      </w:r>
+      <w:proofErr w:type="spellEnd"/>
+      <w:r>
+        <w:rPr>
+          <w:sz w:val="28"/>
+          <w:szCs w:val="28"/>
+        </w:rPr>
+        <w:t xml:space="preserve"> библиотеки </w:t>
+      </w:r>
+      <w:r>
+        <w:rPr>
+          <w:sz w:val="28"/>
+          <w:szCs w:val="28"/>
+          <w:lang w:val="en-US"/>
+        </w:rPr>
+        <w:t>NLTK</w:t>
+      </w:r>
+      <w:r>
+        <w:rPr>
+          <w:sz w:val="28"/>
+          <w:szCs w:val="28"/>
+        </w:rPr>
+        <w:t xml:space="preserve"> и их характеристики по критериям возможности поиска </w:t>
+      </w:r>
+      <w:r>
+        <w:rPr>
+          <w:sz w:val="28"/>
+          <w:szCs w:val="28"/>
+          <w:lang w:val="en-US"/>
+        </w:rPr>
+        <w:t>n</w:t>
+      </w:r>
+      <w:r>
+        <w:rPr>
+          <w:sz w:val="28"/>
+          <w:szCs w:val="28"/>
+        </w:rPr>
+        <w:t xml:space="preserve">-грамм, применения инструмента к русскоязычному тексту и наличие автоматизации работы инструмента. </w:t>
+      </w:r>
+    </w:p>
+    <w:p>
+      <w:pPr>
+        <w:spacing w:line="360" w:lineRule="auto"/>
+        <w:ind w:firstLine="709"/>
+        <w:jc w:val="both"/>
+        <w:rPr>
+          <w:color w:val="000000"/>
+          <w:sz w:val="28"/>
+          <w:szCs w:val="28"/>
+        </w:rPr>
+      </w:pPr>
+      <w:r>
+        <w:rPr>
+          <w:sz w:val="28"/>
+          <w:szCs w:val="28"/>
+        </w:rPr>
+        <w:t xml:space="preserve">Из всех </w:t>
+      </w:r>
+      <w:proofErr w:type="spellStart"/>
+      <w:r>
+        <w:rPr>
+          <w:sz w:val="28"/>
+          <w:szCs w:val="28"/>
+        </w:rPr>
+        <w:t>токенизаторов</w:t>
+      </w:r>
+      <w:proofErr w:type="spellEnd"/>
+      <w:r>
+        <w:rPr>
+          <w:sz w:val="28"/>
+          <w:szCs w:val="28"/>
+        </w:rPr>
+        <w:t xml:space="preserve"> из таблицы 1 только один не работает с русским языком – </w:t>
+      </w:r>
+      <w:proofErr w:type="spellStart"/>
+      <w:r>
+        <w:rPr>
+          <w:color w:val="000000"/>
+          <w:sz w:val="28"/>
+          <w:szCs w:val="28"/>
+        </w:rPr>
+        <w:t>StanfordSegmenter</w:t>
+      </w:r>
+      <w:proofErr w:type="spellEnd"/>
+      <w:r>
+        <w:rPr>
+          <w:color w:val="000000"/>
+          <w:sz w:val="28"/>
+          <w:szCs w:val="28"/>
+        </w:rPr>
+        <w:t>.</w:t>
+      </w:r>
+    </w:p>
+    <w:p>
+      <w:pPr>
+        <w:spacing w:line="360" w:lineRule="auto"/>
+        <w:ind w:firstLine="709"/>
+        <w:jc w:val="both"/>
+        <w:rPr>
+          <w:color w:val="FF0000"/>
+          <w:sz w:val="28"/>
+          <w:szCs w:val="28"/>
+        </w:rPr>
+      </w:pPr>
+      <w:proofErr w:type="spellStart"/>
+      <w:r>
+        <w:rPr>
+          <w:color w:val="FF0000"/>
+          <w:sz w:val="28"/>
+          <w:szCs w:val="28"/>
+          <w:lang w:val="en-US"/>
+        </w:rPr>
+        <w:t>ToktokTokenizer</w:t>
+      </w:r>
+      <w:proofErr w:type="spellEnd"/>
+      <w:r>
+        <w:rPr>
+          <w:color w:val="FF0000"/>
+          <w:sz w:val="28"/>
+          <w:szCs w:val="28"/>
+        </w:rPr>
+        <w:t xml:space="preserve"> </w:t>
+      </w:r>
+      <w:proofErr w:type="spellStart"/>
+      <w:r>
+        <w:rPr>
+          <w:color w:val="FF0000"/>
+          <w:sz w:val="28"/>
+          <w:szCs w:val="28"/>
+        </w:rPr>
+        <w:t>токенизирует</w:t>
+      </w:r>
+      <w:proofErr w:type="spellEnd"/>
+      <w:r>
+        <w:rPr>
+          <w:color w:val="FF0000"/>
+          <w:sz w:val="28"/>
+          <w:szCs w:val="28"/>
+        </w:rPr>
+        <w:t xml:space="preserve"> предложения на элементы, которыми могут являться также знаки препинания, что для поставленной задачи является лишним</w:t>
+      </w:r>
+      <w:r>
+        <w:rPr>
+          <w:color w:val="FF0000"/>
+          <w:sz w:val="28"/>
+          <w:szCs w:val="28"/>
+        </w:rPr>
+        <w:t xml:space="preserve"> действием и повлечет за собой увеличение шагов обработки текста</w:t>
+      </w:r>
+      <w:r>
+        <w:rPr>
+          <w:color w:val="FF0000"/>
+          <w:sz w:val="28"/>
+          <w:szCs w:val="28"/>
+        </w:rPr>
+        <w:t>.</w:t>
+      </w:r>
+    </w:p>
+    <w:p>
+      <w:pPr>
+        <w:spacing w:line="360" w:lineRule="auto"/>
+        <w:ind w:firstLine="709"/>
+        <w:jc w:val="both"/>
+        <w:rPr>
+          <w:color w:val="FF0000"/>
+          <w:sz w:val="28"/>
+          <w:szCs w:val="28"/>
+        </w:rPr>
+      </w:pPr>
+      <w:r>
+        <w:rPr>
+          <w:color w:val="FF0000"/>
+          <w:sz w:val="28"/>
+          <w:szCs w:val="28"/>
+        </w:rPr>
+        <w:t xml:space="preserve">Так как </w:t>
+      </w:r>
+      <w:proofErr w:type="spellStart"/>
+      <w:r>
+        <w:rPr>
+          <w:color w:val="FF0000"/>
+          <w:sz w:val="28"/>
+          <w:szCs w:val="28"/>
+        </w:rPr>
+        <w:t>TweetTokenizer</w:t>
+      </w:r>
+      <w:proofErr w:type="spellEnd"/>
+      <w:r>
+        <w:rPr>
+          <w:color w:val="FF0000"/>
+          <w:sz w:val="28"/>
+          <w:szCs w:val="28"/>
+        </w:rPr>
+        <w:t xml:space="preserve"> предназначен для </w:t>
+      </w:r>
+      <w:proofErr w:type="spellStart"/>
+      <w:r>
+        <w:rPr>
+          <w:color w:val="FF0000"/>
+          <w:sz w:val="28"/>
+          <w:szCs w:val="28"/>
+        </w:rPr>
+        <w:t>Twitter</w:t>
+      </w:r>
+      <w:proofErr w:type="spellEnd"/>
+      <w:r>
+        <w:rPr>
+          <w:color w:val="FF0000"/>
+          <w:sz w:val="28"/>
+          <w:szCs w:val="28"/>
+        </w:rPr>
+        <w:t>, к его токенам могут «прилепляться» знаки препинания (например, @Joyster2012, #DreamTeam), что не очень полезно для поставленной задачи.</w:t>
+      </w:r>
+    </w:p>
+    <w:p>
+      <w:pPr>
+        <w:spacing w:line="360" w:lineRule="auto"/>
+        <w:ind w:firstLine="709"/>
+        <w:jc w:val="both"/>
+        <w:rPr>
+          <w:color w:val="000000"/>
+          <w:sz w:val="28"/>
+          <w:szCs w:val="28"/>
+        </w:rPr>
+      </w:pPr>
+      <w:r>
+        <w:rPr>
+          <w:color w:val="000000"/>
+          <w:sz w:val="28"/>
+          <w:szCs w:val="28"/>
+        </w:rPr>
+        <w:t>Инструменты</w:t>
+      </w:r>
+      <w:r>
+        <w:rPr>
+          <w:color w:val="000000"/>
+          <w:sz w:val="28"/>
+          <w:szCs w:val="28"/>
+        </w:rPr>
+        <w:t xml:space="preserve"> </w:t>
+      </w:r>
+      <w:proofErr w:type="spellStart"/>
+      <w:r>
+        <w:rPr>
+          <w:color w:val="000000"/>
+          <w:sz w:val="28"/>
+          <w:szCs w:val="28"/>
+          <w:lang w:val="en-US"/>
+        </w:rPr>
+        <w:t>BlanklineTokenizer</w:t>
+      </w:r>
+      <w:proofErr w:type="spellEnd"/>
+      <w:r>
+        <w:rPr>
+          <w:color w:val="000000"/>
+          <w:sz w:val="28"/>
+          <w:szCs w:val="28"/>
+        </w:rPr>
+        <w:t xml:space="preserve">, </w:t>
+      </w:r>
+      <w:proofErr w:type="spellStart"/>
+      <w:r>
+        <w:rPr>
+          <w:color w:val="000000"/>
+          <w:sz w:val="28"/>
+          <w:szCs w:val="28"/>
+          <w:lang w:val="en-US"/>
+        </w:rPr>
+        <w:t>WordPunctTokenizer</w:t>
+      </w:r>
+      <w:proofErr w:type="spellEnd"/>
+      <w:r>
+        <w:rPr>
+          <w:color w:val="000000"/>
+          <w:sz w:val="28"/>
+          <w:szCs w:val="28"/>
+        </w:rPr>
+        <w:t xml:space="preserve">, </w:t>
+      </w:r>
+      <w:proofErr w:type="spellStart"/>
+      <w:r>
+        <w:rPr>
+          <w:color w:val="000000"/>
+          <w:sz w:val="28"/>
+          <w:szCs w:val="28"/>
+          <w:lang w:val="en-US"/>
+        </w:rPr>
+        <w:t>TabTokenizer</w:t>
+      </w:r>
+      <w:proofErr w:type="spellEnd"/>
+      <w:r>
+        <w:rPr>
+          <w:color w:val="000000"/>
+          <w:sz w:val="28"/>
+          <w:szCs w:val="28"/>
+        </w:rPr>
+        <w:t xml:space="preserve"> </w:t>
+      </w:r>
+      <w:r>
+        <w:rPr>
+          <w:color w:val="000000"/>
+          <w:sz w:val="28"/>
+          <w:szCs w:val="28"/>
+        </w:rPr>
+        <w:t>и</w:t>
+      </w:r>
+      <w:r>
+        <w:rPr>
+          <w:color w:val="000000"/>
+          <w:sz w:val="28"/>
+          <w:szCs w:val="28"/>
+        </w:rPr>
+        <w:t xml:space="preserve"> </w:t>
+      </w:r>
+      <w:proofErr w:type="spellStart"/>
+      <w:r>
+        <w:rPr>
+          <w:color w:val="000000"/>
+          <w:sz w:val="28"/>
+          <w:szCs w:val="28"/>
+          <w:lang w:val="en-US"/>
+        </w:rPr>
+        <w:t>LineTokenizer</w:t>
+      </w:r>
+      <w:proofErr w:type="spellEnd"/>
+      <w:r>
+        <w:rPr>
+          <w:color w:val="000000"/>
+          <w:sz w:val="28"/>
+          <w:szCs w:val="28"/>
+        </w:rPr>
+        <w:t xml:space="preserve"> </w:t>
+      </w:r>
+      <w:r>
+        <w:rPr>
+          <w:color w:val="000000"/>
+          <w:sz w:val="28"/>
+          <w:szCs w:val="28"/>
+        </w:rPr>
+        <w:t xml:space="preserve">предназначены для </w:t>
+      </w:r>
+      <w:proofErr w:type="spellStart"/>
+      <w:r>
+        <w:rPr>
+          <w:color w:val="000000"/>
+          <w:sz w:val="28"/>
+          <w:szCs w:val="28"/>
+        </w:rPr>
+        <w:t>токенизации</w:t>
+      </w:r>
+      <w:proofErr w:type="spellEnd"/>
+      <w:r>
+        <w:rPr>
+          <w:color w:val="000000"/>
+          <w:sz w:val="28"/>
+          <w:szCs w:val="28"/>
+        </w:rPr>
+        <w:t xml:space="preserve"> на более крупные единицы, такие как предложения, абзацы и так далее.</w:t>
+      </w:r>
+    </w:p>
+    <w:p>
+      <w:pPr>
+        <w:spacing w:line="360" w:lineRule="auto"/>
+        <w:ind w:firstLine="709"/>
+        <w:jc w:val="both"/>
+        <w:rPr>
+          <w:color w:val="000000"/>
+          <w:sz w:val="28"/>
+          <w:szCs w:val="28"/>
+        </w:rPr>
+      </w:pPr>
+      <w:proofErr w:type="spellStart"/>
+      <w:r>
+        <w:rPr>
+          <w:color w:val="000000"/>
+          <w:sz w:val="28"/>
+          <w:szCs w:val="28"/>
+          <w:lang w:val="en-US"/>
+        </w:rPr>
+        <w:t>MWETokenizer</w:t>
+      </w:r>
+      <w:proofErr w:type="spellEnd"/>
+      <w:r>
+        <w:rPr>
+          <w:color w:val="000000"/>
+          <w:sz w:val="28"/>
+          <w:szCs w:val="28"/>
+        </w:rPr>
+        <w:t xml:space="preserve"> </w:t>
+      </w:r>
+      <w:r>
+        <w:rPr>
+          <w:color w:val="000000"/>
+          <w:sz w:val="28"/>
+          <w:szCs w:val="28"/>
+        </w:rPr>
+        <w:t>не</w:t>
+      </w:r>
+      <w:r>
+        <w:rPr>
+          <w:color w:val="000000"/>
+          <w:sz w:val="28"/>
+          <w:szCs w:val="28"/>
+        </w:rPr>
+        <w:t xml:space="preserve"> </w:t>
+      </w:r>
+      <w:r>
+        <w:rPr>
+          <w:color w:val="000000"/>
+          <w:sz w:val="28"/>
+          <w:szCs w:val="28"/>
+        </w:rPr>
+        <w:t>поддержива</w:t>
+      </w:r>
+      <w:r>
+        <w:rPr>
+          <w:color w:val="000000"/>
+          <w:sz w:val="28"/>
+          <w:szCs w:val="28"/>
+        </w:rPr>
+        <w:t>е</w:t>
+      </w:r>
+      <w:r>
+        <w:rPr>
+          <w:color w:val="000000"/>
+          <w:sz w:val="28"/>
+          <w:szCs w:val="28"/>
+        </w:rPr>
+        <w:t>т автоматизированную работу:</w:t>
+      </w:r>
+      <w:r>
+        <w:rPr>
+          <w:rStyle w:val="af4"/>
+          <w:b w:val="0"/>
+          <w:bCs w:val="0"/>
+          <w:color w:val="000000"/>
+          <w:sz w:val="28"/>
+          <w:szCs w:val="28"/>
+        </w:rPr>
+        <w:t xml:space="preserve"> для работы </w:t>
+      </w:r>
+      <w:proofErr w:type="spellStart"/>
+      <w:r>
+        <w:rPr>
+          <w:color w:val="000000"/>
+          <w:sz w:val="28"/>
+          <w:szCs w:val="28"/>
+          <w:lang w:val="en-US"/>
+        </w:rPr>
+        <w:t>MWETokenizer</w:t>
+      </w:r>
+      <w:proofErr w:type="spellEnd"/>
+      <w:r>
+        <w:rPr>
+          <w:color w:val="000000"/>
+          <w:sz w:val="28"/>
+          <w:szCs w:val="28"/>
+        </w:rPr>
+        <w:t xml:space="preserve"> требуется предварительное составление словаря </w:t>
+      </w:r>
+      <w:r>
+        <w:rPr>
+          <w:color w:val="000000"/>
+          <w:sz w:val="28"/>
+          <w:szCs w:val="28"/>
+        </w:rPr>
+        <w:t>устойчивые выражения или именованные сущности</w:t>
+      </w:r>
+      <w:r>
+        <w:rPr>
+          <w:color w:val="000000"/>
+          <w:sz w:val="28"/>
+          <w:szCs w:val="28"/>
+        </w:rPr>
+        <w:t xml:space="preserve"> для их дальнейшего поиска в тексте. </w:t>
+      </w:r>
+    </w:p>
+    <w:p>
+      <w:pPr>
+        <w:spacing w:line="360" w:lineRule="auto"/>
+        <w:ind w:firstLine="709"/>
+        <w:jc w:val="both"/>
+        <w:rPr>
+          <w:sz w:val="28"/>
+          <w:szCs w:val="28"/>
+        </w:rPr>
+      </w:pPr>
+      <w:r>
+        <w:rPr>
+          <w:sz w:val="28"/>
+          <w:szCs w:val="28"/>
+        </w:rPr>
+        <w:t xml:space="preserve">При рассмотрении </w:t>
+      </w:r>
+      <w:proofErr w:type="spellStart"/>
+      <w:r>
+        <w:rPr>
+          <w:rStyle w:val="af4"/>
+          <w:b w:val="0"/>
+          <w:bCs w:val="0"/>
+          <w:color w:val="000000"/>
+          <w:sz w:val="28"/>
+          <w:szCs w:val="28"/>
+        </w:rPr>
+        <w:t>TreebankWordTokenizer</w:t>
+      </w:r>
+      <w:proofErr w:type="spellEnd"/>
+      <w:r>
+        <w:rPr>
+          <w:color w:val="000000"/>
+          <w:sz w:val="28"/>
+          <w:szCs w:val="28"/>
+        </w:rPr>
+        <w:t xml:space="preserve"> и </w:t>
+      </w:r>
+      <w:proofErr w:type="spellStart"/>
+      <w:r>
+        <w:rPr>
+          <w:color w:val="000000"/>
+          <w:sz w:val="28"/>
+          <w:szCs w:val="28"/>
+          <w:lang w:val="en-US"/>
+        </w:rPr>
+        <w:t>NLTKWordTokenizer</w:t>
+      </w:r>
+      <w:proofErr w:type="spellEnd"/>
+      <w:r>
+        <w:rPr>
+          <w:color w:val="000000"/>
+          <w:sz w:val="28"/>
+          <w:szCs w:val="28"/>
+        </w:rPr>
+        <w:t xml:space="preserve"> необходимо отметить, что они очень похожи, но второй </w:t>
+      </w:r>
+      <w:r>
+        <w:rPr>
+          <w:color w:val="000000"/>
+          <w:sz w:val="28"/>
+          <w:szCs w:val="28"/>
+        </w:rPr>
+        <w:t>представляет собой улучшенный вариант первого. Поэтому было решено из двух инструментов выбрать один</w:t>
+      </w:r>
+      <w:r>
+        <w:rPr>
+          <w:rStyle w:val="af4"/>
+          <w:b w:val="0"/>
+          <w:bCs w:val="0"/>
+          <w:color w:val="000000"/>
+          <w:sz w:val="28"/>
+          <w:szCs w:val="28"/>
+        </w:rPr>
+        <w:t xml:space="preserve"> – </w:t>
+      </w:r>
+      <w:proofErr w:type="spellStart"/>
+      <w:r>
+        <w:rPr>
+          <w:color w:val="000000"/>
+          <w:sz w:val="28"/>
+          <w:szCs w:val="28"/>
+          <w:lang w:val="en-US"/>
+        </w:rPr>
+        <w:t>NLTKWordTokenizer</w:t>
+      </w:r>
+      <w:proofErr w:type="spellEnd"/>
+      <w:r>
+        <w:rPr>
+          <w:color w:val="000000"/>
+          <w:sz w:val="28"/>
+          <w:szCs w:val="28"/>
+        </w:rPr>
+        <w:t>.</w:t>
+      </w:r>
+    </w:p>
+    <w:p>
+      <w:pPr>
+        <w:spacing w:line="360" w:lineRule="auto"/>
+        <w:ind w:firstLine="709"/>
+        <w:jc w:val="both"/>
+        <w:rPr>
+          <w:sz w:val="28"/>
+          <w:szCs w:val="28"/>
+        </w:rPr>
+      </w:pPr>
+      <w:r>
+        <w:rPr>
+          <w:sz w:val="28"/>
+          <w:szCs w:val="28"/>
+        </w:rPr>
+        <w:t xml:space="preserve">По итогу осталось </w:t>
+      </w:r>
+      <w:r>
+        <w:rPr>
+          <w:sz w:val="28"/>
+          <w:szCs w:val="28"/>
+        </w:rPr>
+        <w:t>7</w:t>
+      </w:r>
+      <w:r>
+        <w:rPr>
+          <w:sz w:val="28"/>
+          <w:szCs w:val="28"/>
+        </w:rPr>
+        <w:t xml:space="preserve"> </w:t>
+      </w:r>
+      <w:proofErr w:type="spellStart"/>
+      <w:r>
+        <w:rPr>
+          <w:sz w:val="28"/>
+          <w:szCs w:val="28"/>
+        </w:rPr>
+        <w:t>токенизатор</w:t>
+      </w:r>
+      <w:r>
+        <w:rPr>
+          <w:sz w:val="28"/>
+          <w:szCs w:val="28"/>
+        </w:rPr>
+        <w:t>ов</w:t>
+      </w:r>
+      <w:proofErr w:type="spellEnd"/>
+      <w:r>
+        <w:rPr>
+          <w:sz w:val="28"/>
+          <w:szCs w:val="28"/>
+        </w:rPr>
+        <w:t>, применимых</w:t>
+      </w:r>
+      <w:r>
+        <w:rPr>
+          <w:sz w:val="28"/>
+          <w:szCs w:val="28"/>
+        </w:rPr>
+        <w:t xml:space="preserve"> для разделения на </w:t>
+      </w:r>
+      <w:proofErr w:type="spellStart"/>
+      <w:r>
+        <w:rPr>
+          <w:sz w:val="28"/>
+          <w:szCs w:val="28"/>
+        </w:rPr>
+        <w:t>униграммы</w:t>
+      </w:r>
+      <w:proofErr w:type="spellEnd"/>
+      <w:r>
+        <w:rPr>
+          <w:sz w:val="28"/>
+          <w:szCs w:val="28"/>
+        </w:rPr>
+        <w:t xml:space="preserve"> (</w:t>
+      </w:r>
+      <w:proofErr w:type="spellStart"/>
+      <w:r>
+        <w:rPr>
+          <w:rStyle w:val="af4"/>
+          <w:b w:val="0"/>
+          <w:bCs w:val="0"/>
+          <w:color w:val="000000"/>
+          <w:sz w:val="28"/>
+          <w:szCs w:val="28"/>
+        </w:rPr>
+        <w:t>RegexpTokenizer</w:t>
+      </w:r>
+      <w:proofErr w:type="spellEnd"/>
+      <w:r>
+        <w:rPr>
+          <w:rStyle w:val="af4"/>
+          <w:b w:val="0"/>
+          <w:bCs w:val="0"/>
+          <w:color w:val="000000"/>
+          <w:sz w:val="28"/>
+          <w:szCs w:val="28"/>
+        </w:rPr>
+        <w:t>,</w:t>
+      </w:r>
+      <w:r>
+        <w:rPr>
+          <w:rStyle w:val="af4"/>
+          <w:b w:val="0"/>
+          <w:bCs w:val="0"/>
+          <w:color w:val="000000"/>
+          <w:sz w:val="28"/>
+          <w:szCs w:val="28"/>
+        </w:rPr>
+        <w:t xml:space="preserve"> </w:t>
+      </w:r>
+      <w:proofErr w:type="spellStart"/>
+      <w:r>
+        <w:rPr>
+          <w:color w:val="000000"/>
+          <w:sz w:val="28"/>
+          <w:szCs w:val="28"/>
+          <w:lang w:val="en-US"/>
+        </w:rPr>
+        <w:t>WhitespaceTokenizer</w:t>
+      </w:r>
+      <w:proofErr w:type="spellEnd"/>
+      <w:r>
+        <w:rPr>
+          <w:color w:val="000000"/>
+          <w:sz w:val="28"/>
+          <w:szCs w:val="28"/>
+        </w:rPr>
+        <w:t xml:space="preserve">, </w:t>
+      </w:r>
+      <w:proofErr w:type="spellStart"/>
+      <w:r>
+        <w:rPr>
+          <w:color w:val="000000"/>
+          <w:sz w:val="28"/>
+          <w:szCs w:val="28"/>
+          <w:lang w:val="en-US"/>
+        </w:rPr>
+        <w:t>SpaceTokenizer</w:t>
+      </w:r>
+      <w:proofErr w:type="spellEnd"/>
+      <w:r>
+        <w:rPr>
+          <w:color w:val="000000"/>
+          <w:sz w:val="28"/>
+          <w:szCs w:val="28"/>
+        </w:rPr>
+        <w:t xml:space="preserve">, </w:t>
+      </w:r>
+      <w:proofErr w:type="spellStart"/>
+      <w:r>
+        <w:rPr>
+          <w:color w:val="FF0000"/>
+          <w:sz w:val="28"/>
+          <w:szCs w:val="28"/>
+          <w:lang w:val="en-US"/>
+        </w:rPr>
+        <w:t>ToktokTokenizer</w:t>
+      </w:r>
+      <w:proofErr w:type="spellEnd"/>
+      <w:r>
+        <w:rPr>
+          <w:color w:val="FF0000"/>
+          <w:sz w:val="28"/>
+          <w:szCs w:val="28"/>
+        </w:rPr>
+        <w:t xml:space="preserve">, </w:t>
+      </w:r>
+      <w:proofErr w:type="spellStart"/>
+      <w:r>
+        <w:rPr>
+          <w:color w:val="FF0000"/>
+          <w:sz w:val="28"/>
+          <w:szCs w:val="28"/>
+        </w:rPr>
+        <w:t>TweetTokenizer</w:t>
+      </w:r>
+      <w:proofErr w:type="spellEnd"/>
+      <w:r>
+        <w:rPr>
+          <w:color w:val="FF0000"/>
+          <w:sz w:val="28"/>
+          <w:szCs w:val="28"/>
+        </w:rPr>
+        <w:t>,</w:t>
+      </w:r>
+      <w:r>
+        <w:rPr>
+          <w:color w:val="000000"/>
+          <w:sz w:val="28"/>
+          <w:szCs w:val="28"/>
+        </w:rPr>
+        <w:t xml:space="preserve"> </w:t>
+      </w:r>
+      <w:proofErr w:type="spellStart"/>
+      <w:r>
+        <w:rPr>
+          <w:color w:val="000000"/>
+          <w:sz w:val="28"/>
+          <w:szCs w:val="28"/>
+          <w:lang w:val="en-US"/>
+        </w:rPr>
+        <w:t>NLTKWordTokenizer</w:t>
+      </w:r>
+      <w:proofErr w:type="spellEnd"/>
+      <w:r>
+        <w:rPr>
+          <w:color w:val="000000"/>
+          <w:sz w:val="28"/>
+          <w:szCs w:val="28"/>
+        </w:rPr>
+        <w:t xml:space="preserve">, </w:t>
+      </w:r>
+      <w:proofErr w:type="spellStart"/>
+      <w:r>
+        <w:rPr>
+          <w:rStyle w:val="af4"/>
+          <w:b w:val="0"/>
+          <w:bCs w:val="0"/>
+          <w:color w:val="000000"/>
+          <w:sz w:val="28"/>
+          <w:szCs w:val="28"/>
+          <w:lang w:val="en-US"/>
+        </w:rPr>
+        <w:t>ReppTokenizer</w:t>
+      </w:r>
+      <w:proofErr w:type="spellEnd"/>
+      <w:r>
+        <w:rPr>
+          <w:sz w:val="28"/>
+          <w:szCs w:val="28"/>
+        </w:rPr>
+        <w:t>)</w:t>
+      </w:r>
+      <w:r>
+        <w:rPr>
+          <w:sz w:val="28"/>
+          <w:szCs w:val="28"/>
+        </w:rPr>
+        <w:t xml:space="preserve">, и ни одного для </w:t>
+      </w:r>
+      <w:r>
+        <w:rPr>
+          <w:sz w:val="28"/>
+          <w:szCs w:val="28"/>
+          <w:lang w:val="en-US"/>
+        </w:rPr>
+        <w:t>n</w:t>
+      </w:r>
+      <w:r>
+        <w:rPr>
+          <w:sz w:val="28"/>
+          <w:szCs w:val="28"/>
+        </w:rPr>
+        <w:t>-</w:t>
+      </w:r>
+      <w:r>
+        <w:rPr>
+          <w:sz w:val="28"/>
+          <w:szCs w:val="28"/>
+        </w:rPr>
+        <w:t>грамм</w:t>
+      </w:r>
+      <w:r>
+        <w:rPr>
+          <w:sz w:val="28"/>
+          <w:szCs w:val="28"/>
+        </w:rPr>
+        <w:t>.</w:t>
+      </w:r>
+    </w:p>
+    <w:p>
+      <w:pPr>
+        <w:spacing w:after="160" w:line="259" w:lineRule="auto"/>
+        <w:rPr>
+          <w:sz w:val="28"/>
+          <w:szCs w:val="28"/>
+        </w:rPr>
+      </w:pPr>
+    </w:p>
+    <w:p>
+      <w:pPr>
         <w:spacing w:before="120" w:after="240" w:line="360" w:lineRule="auto"/>
         <w:jc w:val="both"/>
         <w:rPr>
           <w:sz w:val="28"/>
           <w:szCs w:val="28"/>
         </w:rPr>
+        <w:sectPr>
+          <w:pgSz w:w="11906" w:h="16838"/>
+          <w:pgMar w:top="1134" w:right="849" w:bottom="1134" w:left="1701" w:header="708" w:footer="708" w:gutter="0"/>
+          <w:cols w:space="708"/>
+          <w:docGrid w:linePitch="360"/>
+        </w:sectPr>
+      </w:pPr>
+    </w:p>
+    <w:p>
+      <w:pPr>
+        <w:spacing w:before="120" w:after="240" w:line="360" w:lineRule="auto"/>
+        <w:jc w:val="both"/>
+        <w:rPr>
+          <w:sz w:val="28"/>
+          <w:szCs w:val="28"/>
+        </w:rPr>
       </w:pPr>
       <w:r>
         <w:rPr>
@@ -21464,8 +24375,38 @@
           <w:szCs w:val="28"/>
         </w:rPr>
         <w:lastRenderedPageBreak/>
-        <w:t>Таблица 1 – Обобщенная характеристика подходов</w:t>
-      </w:r>
+        <w:t xml:space="preserve">Таблица </w:t>
+      </w:r>
+      <w:r>
+        <w:rPr>
+          <w:sz w:val="28"/>
+          <w:szCs w:val="28"/>
+        </w:rPr>
+        <w:t>2</w:t>
+      </w:r>
+      <w:r>
+        <w:rPr>
+          <w:sz w:val="28"/>
+          <w:szCs w:val="28"/>
+        </w:rPr>
+        <w:t xml:space="preserve"> – Обобщенная характеристика инструментов</w:t>
+      </w:r>
+      <w:r>
+        <w:rPr>
+          <w:sz w:val="28"/>
+          <w:szCs w:val="28"/>
+        </w:rPr>
+        <w:t xml:space="preserve"> </w:t>
+      </w:r>
+      <w:proofErr w:type="spellStart"/>
+      <w:r>
+        <w:rPr>
+          <w:sz w:val="28"/>
+          <w:szCs w:val="28"/>
+        </w:rPr>
+        <w:t>токенизации</w:t>
+      </w:r>
+      <w:proofErr w:type="spellEnd"/>
     </w:p>
     <w:tbl>
       <w:tblPr>
@@ -21567,7 +24508,14 @@
                 <w:sz w:val="28"/>
                 <w:szCs w:val="28"/>
               </w:rPr>
-              <w:t xml:space="preserve">Распознавание </w:t>
+              <w:t>Поиск</w:t>
+            </w:r>
+            <w:r>
+              <w:rPr>
+                <w:sz w:val="28"/>
+                <w:szCs w:val="28"/>
+              </w:rPr>
+              <w:t xml:space="preserve"> </w:t>
             </w:r>
             <w:proofErr w:type="spellStart"/>
             <w:r>
@@ -21599,7 +24547,14 @@
                 <w:sz w:val="28"/>
                 <w:szCs w:val="28"/>
               </w:rPr>
-              <w:t xml:space="preserve">Распознавание </w:t>
+              <w:t>Поиск</w:t>
+            </w:r>
+            <w:r>
+              <w:rPr>
+                <w:sz w:val="28"/>
+                <w:szCs w:val="28"/>
+              </w:rPr>
+              <w:t xml:space="preserve"> </w:t>
             </w:r>
             <w:r>
               <w:rPr>
@@ -21689,13 +24644,27 @@
                 <w:sz w:val="28"/>
                 <w:szCs w:val="28"/>
               </w:rPr>
-              <w:t>Подходит для русского языка</w:t>
+              <w:t>Под</w:t>
+            </w:r>
+            <w:r>
+              <w:rPr>
+                <w:sz w:val="28"/>
+                <w:szCs w:val="28"/>
+              </w:rPr>
+              <w:t xml:space="preserve">держка обработки </w:t>
+            </w:r>
+            <w:r>
+              <w:rPr>
+                <w:sz w:val="28"/>
+                <w:szCs w:val="28"/>
+              </w:rPr>
+              <w:t>русского языка</w:t>
             </w:r>
           </w:p>
         </w:tc>
         <w:tc>
           <w:tcPr>
-            <w:tcW w:w="833" w:type="pct"/>
+            <w:tcW w:w="834" w:type="pct"/>
             <w:vAlign w:val="center"/>
           </w:tcPr>
           <w:p>
@@ -21713,6 +24682,29 @@
                 <w:szCs w:val="28"/>
               </w:rPr>
               <w:t>Возможность реализации дополнительных процедур</w:t>
+            </w:r>
+            <w:r>
+              <w:rPr>
+                <w:sz w:val="28"/>
+                <w:szCs w:val="28"/>
+              </w:rPr>
+              <w:t xml:space="preserve"> (кроме </w:t>
+            </w:r>
+            <w:proofErr w:type="spellStart"/>
+            <w:r>
+              <w:rPr>
+                <w:sz w:val="28"/>
+                <w:szCs w:val="28"/>
+              </w:rPr>
+              <w:t>токенизации</w:t>
+            </w:r>
+            <w:proofErr w:type="spellEnd"/>
+            <w:r>
+              <w:rPr>
+                <w:sz w:val="28"/>
+                <w:szCs w:val="28"/>
+              </w:rPr>
+              <w:t>)</w:t>
             </w:r>
           </w:p>
         </w:tc>
@@ -21735,8 +24727,17 @@
               <w:rPr>
                 <w:sz w:val="28"/>
                 <w:szCs w:val="28"/>
-              </w:rPr>
-              <w:t>Временные затраты на применение</w:t>
+                <w:lang w:val="en-US"/>
+              </w:rPr>
+              <w:t>R</w:t>
+            </w:r>
+            <w:r>
+              <w:rPr>
+                <w:sz w:val="28"/>
+                <w:szCs w:val="28"/>
+                <w:lang w:val="en-US"/>
+              </w:rPr>
+              <w:t>e</w:t>
             </w:r>
           </w:p>
         </w:tc>
@@ -21753,6 +24754,13 @@
                 <w:szCs w:val="28"/>
               </w:rPr>
             </w:pPr>
+            <w:r>
+              <w:rPr>
+                <w:sz w:val="28"/>
+                <w:szCs w:val="28"/>
+              </w:rPr>
+              <w:t>Есть</w:t>
+            </w:r>
           </w:p>
         </w:tc>
         <w:tc>
@@ -21766,13 +24774,23 @@
               <w:rPr>
                 <w:sz w:val="28"/>
                 <w:szCs w:val="28"/>
+                <w:highlight w:val="magenta"/>
               </w:rPr>
             </w:pPr>
+            <w:r>
+              <w:rPr>
+                <w:sz w:val="28"/>
+                <w:szCs w:val="28"/>
+                <w:highlight w:val="magenta"/>
+              </w:rPr>
+              <w:t>?</w:t>
+            </w:r>
           </w:p>
         </w:tc>
         <w:tc>
           <w:tcPr>
             <w:tcW w:w="833" w:type="pct"/>
+            <w:shd w:val="clear" w:color="auto" w:fill="F4B083" w:themeFill="accent2" w:themeFillTint="99"/>
           </w:tcPr>
           <w:p>
             <w:pPr>
@@ -21783,6 +24801,13 @@
                 <w:szCs w:val="28"/>
               </w:rPr>
             </w:pPr>
+            <w:r>
+              <w:rPr>
+                <w:sz w:val="28"/>
+                <w:szCs w:val="28"/>
+              </w:rPr>
+              <w:t>Нет</w:t>
+            </w:r>
           </w:p>
         </w:tc>
         <w:tc>
@@ -21798,11 +24823,19 @@
                 <w:szCs w:val="28"/>
               </w:rPr>
             </w:pPr>
+            <w:r>
+              <w:rPr>
+                <w:sz w:val="28"/>
+                <w:szCs w:val="28"/>
+              </w:rPr>
+              <w:t>Есть</w:t>
+            </w:r>
           </w:p>
         </w:tc>
         <w:tc>
           <w:tcPr>
-            <w:tcW w:w="833" w:type="pct"/>
+            <w:tcW w:w="834" w:type="pct"/>
+            <w:shd w:val="clear" w:color="auto" w:fill="F4B083" w:themeFill="accent2" w:themeFillTint="99"/>
           </w:tcPr>
           <w:p>
             <w:pPr>
@@ -21811,8 +24844,16 @@
               <w:rPr>
                 <w:sz w:val="28"/>
                 <w:szCs w:val="28"/>
+                <w:lang w:val="en-US"/>
               </w:rPr>
             </w:pPr>
+            <w:r>
+              <w:rPr>
+                <w:sz w:val="28"/>
+                <w:szCs w:val="28"/>
+              </w:rPr>
+              <w:t>Нет</w:t>
+            </w:r>
           </w:p>
         </w:tc>
       </w:tr>
@@ -21830,12 +24871,22 @@
                 <w:szCs w:val="28"/>
               </w:rPr>
             </w:pPr>
-            <w:r>
-              <w:rPr>
-                <w:sz w:val="28"/>
-                <w:szCs w:val="28"/>
-              </w:rPr>
-              <w:t>Зависимость от языка</w:t>
+            <w:proofErr w:type="spellStart"/>
+            <w:r>
+              <w:rPr>
+                <w:sz w:val="28"/>
+                <w:szCs w:val="28"/>
+                <w:lang w:val="en-US"/>
+              </w:rPr>
+              <w:t>Nltk</w:t>
+            </w:r>
+            <w:proofErr w:type="spellEnd"/>
+            <w:r>
+              <w:rPr>
+                <w:sz w:val="28"/>
+                <w:szCs w:val="28"/>
+              </w:rPr>
+              <w:t xml:space="preserve"> (общ.)</w:t>
             </w:r>
           </w:p>
         </w:tc>
@@ -21857,7 +24908,7 @@
                 <w:sz w:val="28"/>
                 <w:szCs w:val="28"/>
               </w:rPr>
-              <w:t xml:space="preserve">Не зависит </w:t>
+              <w:t>Есть</w:t>
             </w:r>
           </w:p>
         </w:tc>
@@ -21872,6 +24923,7 @@
               <w:rPr>
                 <w:sz w:val="28"/>
                 <w:szCs w:val="28"/>
+                <w:lang w:val="en-US"/>
               </w:rPr>
             </w:pPr>
             <w:r>
@@ -21879,7 +24931,7 @@
                 <w:sz w:val="28"/>
                 <w:szCs w:val="28"/>
               </w:rPr>
-              <w:t xml:space="preserve">Зависит </w:t>
+              <w:t>Нет</w:t>
             </w:r>
           </w:p>
         </w:tc>
@@ -21901,7 +24953,14 @@
                 <w:sz w:val="28"/>
                 <w:szCs w:val="28"/>
               </w:rPr>
-              <w:t>Зависит</w:t>
+              <w:t>Есть</w:t>
+            </w:r>
+            <w:r>
+              <w:rPr>
+                <w:sz w:val="28"/>
+                <w:szCs w:val="28"/>
+              </w:rPr>
+              <w:t xml:space="preserve"> </w:t>
             </w:r>
           </w:p>
         </w:tc>
@@ -21923,13 +24982,13 @@
                 <w:sz w:val="28"/>
                 <w:szCs w:val="28"/>
               </w:rPr>
-              <w:t>Зависит</w:t>
+              <w:t>Есть</w:t>
             </w:r>
           </w:p>
         </w:tc>
         <w:tc>
           <w:tcPr>
-            <w:tcW w:w="833" w:type="pct"/>
+            <w:tcW w:w="834" w:type="pct"/>
           </w:tcPr>
           <w:p>
             <w:pPr>
@@ -21940,6 +24999,13 @@
                 <w:szCs w:val="28"/>
               </w:rPr>
             </w:pPr>
+            <w:r>
+              <w:rPr>
+                <w:sz w:val="28"/>
+                <w:szCs w:val="28"/>
+              </w:rPr>
+              <w:t>Есть</w:t>
+            </w:r>
           </w:p>
         </w:tc>
       </w:tr>
@@ -21961,9 +25027,21 @@
               <w:rPr>
                 <w:sz w:val="28"/>
                 <w:szCs w:val="28"/>
-              </w:rPr>
-              <w:t>Требование наличия специфических средств для работы</w:t>
-            </w:r>
+                <w:shd w:val="clear" w:color="auto" w:fill="FFFFFF"/>
+                <w:lang w:val="en-US"/>
+              </w:rPr>
+              <w:t>S</w:t>
+            </w:r>
+            <w:proofErr w:type="spellStart"/>
+            <w:r>
+              <w:rPr>
+                <w:sz w:val="28"/>
+                <w:szCs w:val="28"/>
+                <w:shd w:val="clear" w:color="auto" w:fill="FFFFFF"/>
+              </w:rPr>
+              <w:t>paCy</w:t>
+            </w:r>
+            <w:proofErr w:type="spellEnd"/>
           </w:p>
         </w:tc>
         <w:tc>
@@ -21979,6 +25057,13 @@
                 <w:szCs w:val="28"/>
               </w:rPr>
             </w:pPr>
+            <w:r>
+              <w:rPr>
+                <w:sz w:val="28"/>
+                <w:szCs w:val="28"/>
+              </w:rPr>
+              <w:t>Есть</w:t>
+            </w:r>
           </w:p>
         </w:tc>
         <w:tc>
@@ -21992,8 +25077,17 @@
               <w:rPr>
                 <w:sz w:val="28"/>
                 <w:szCs w:val="28"/>
+                <w:highlight w:val="magenta"/>
               </w:rPr>
             </w:pPr>
+            <w:r>
+              <w:rPr>
+                <w:sz w:val="28"/>
+                <w:szCs w:val="28"/>
+                <w:highlight w:val="magenta"/>
+              </w:rPr>
+              <w:t>?</w:t>
+            </w:r>
           </w:p>
         </w:tc>
         <w:tc>
@@ -22009,6 +25103,13 @@
                 <w:szCs w:val="28"/>
               </w:rPr>
             </w:pPr>
+            <w:r>
+              <w:rPr>
+                <w:sz w:val="28"/>
+                <w:szCs w:val="28"/>
+              </w:rPr>
+              <w:t>Есть</w:t>
+            </w:r>
           </w:p>
         </w:tc>
         <w:tc>
@@ -22024,6 +25125,63 @@
                 <w:szCs w:val="28"/>
               </w:rPr>
             </w:pPr>
+            <w:r>
+              <w:rPr>
+                <w:sz w:val="28"/>
+                <w:szCs w:val="28"/>
+              </w:rPr>
+              <w:t>Есть</w:t>
+            </w:r>
+          </w:p>
+        </w:tc>
+        <w:tc>
+          <w:tcPr>
+            <w:tcW w:w="834" w:type="pct"/>
+          </w:tcPr>
+          <w:p>
+            <w:pPr>
+              <w:spacing w:line="360" w:lineRule="auto"/>
+              <w:jc w:val="both"/>
+              <w:rPr>
+                <w:sz w:val="28"/>
+                <w:szCs w:val="28"/>
+              </w:rPr>
+            </w:pPr>
+            <w:r>
+              <w:rPr>
+                <w:sz w:val="28"/>
+                <w:szCs w:val="28"/>
+              </w:rPr>
+              <w:t>Есть</w:t>
+            </w:r>
+          </w:p>
+        </w:tc>
+      </w:tr>
+      <w:tr>
+        <w:tc>
+          <w:tcPr>
+            <w:tcW w:w="833" w:type="pct"/>
+          </w:tcPr>
+          <w:p>
+            <w:pPr>
+              <w:spacing w:line="360" w:lineRule="auto"/>
+              <w:jc w:val="both"/>
+              <w:rPr>
+                <w:sz w:val="28"/>
+                <w:szCs w:val="28"/>
+                <w:shd w:val="clear" w:color="auto" w:fill="FFFFFF"/>
+              </w:rPr>
+            </w:pPr>
+            <w:proofErr w:type="spellStart"/>
+            <w:r>
+              <w:rPr>
+                <w:sz w:val="28"/>
+                <w:szCs w:val="28"/>
+                <w:shd w:val="clear" w:color="auto" w:fill="FFFFFF"/>
+              </w:rPr>
+              <w:t>StanfordCoreNLP</w:t>
+            </w:r>
+            <w:proofErr w:type="spellEnd"/>
           </w:p>
         </w:tc>
         <w:tc>
@@ -22039,62 +25197,18 @@
                 <w:szCs w:val="28"/>
               </w:rPr>
             </w:pPr>
+            <w:r>
+              <w:rPr>
+                <w:sz w:val="28"/>
+                <w:szCs w:val="28"/>
+              </w:rPr>
+              <w:t>Есть</w:t>
+            </w:r>
           </w:p>
         </w:tc>
-      </w:tr>
-    </w:tbl>
-    <w:p/>
-    <w:p>
-      <w:pPr>
-        <w:spacing w:after="160" w:line="259" w:lineRule="auto"/>
-        <w:rPr>
-          <w:sz w:val="28"/>
-          <w:szCs w:val="28"/>
-        </w:rPr>
-      </w:pPr>
-      <w:r>
-        <w:rPr>
-          <w:sz w:val="28"/>
-          <w:szCs w:val="28"/>
-        </w:rPr>
-        <w:br w:type="page"/>
-      </w:r>
-    </w:p>
-    <w:p>
-      <w:pPr>
-        <w:spacing w:after="240" w:line="360" w:lineRule="auto"/>
-        <w:rPr>
-          <w:sz w:val="28"/>
-          <w:szCs w:val="28"/>
-        </w:rPr>
-      </w:pPr>
-      <w:r>
-        <w:rPr>
-          <w:sz w:val="28"/>
-          <w:szCs w:val="28"/>
-        </w:rPr>
-        <w:lastRenderedPageBreak/>
-        <w:t>Продолжение таблицы 1</w:t>
-      </w:r>
-    </w:p>
-    <w:tbl>
-      <w:tblPr>
-        <w:tblStyle w:val="ab"/>
-        <w:tblW w:w="5000" w:type="pct"/>
-        <w:tblLook w:val="04A0" w:firstRow="1" w:lastRow="0" w:firstColumn="1" w:lastColumn="0" w:noHBand="0" w:noVBand="1"/>
-      </w:tblPr>
-      <w:tblGrid>
-        <w:gridCol w:w="2309"/>
-        <w:gridCol w:w="3011"/>
-        <w:gridCol w:w="2309"/>
-        <w:gridCol w:w="2397"/>
-        <w:gridCol w:w="2225"/>
-        <w:gridCol w:w="2309"/>
-      </w:tblGrid>
-      <w:tr>
         <w:tc>
           <w:tcPr>
-            <w:tcW w:w="793" w:type="pct"/>
+            <w:tcW w:w="833" w:type="pct"/>
           </w:tcPr>
           <w:p>
             <w:pPr>
@@ -22103,27 +25217,22 @@
               <w:rPr>
                 <w:sz w:val="28"/>
                 <w:szCs w:val="28"/>
+                <w:highlight w:val="magenta"/>
               </w:rPr>
             </w:pPr>
             <w:r>
               <w:rPr>
                 <w:sz w:val="28"/>
                 <w:szCs w:val="28"/>
-              </w:rPr>
-              <w:t>Особенности</w:t>
-            </w:r>
-            <w:r>
-              <w:rPr>
-                <w:sz w:val="28"/>
-                <w:szCs w:val="28"/>
-              </w:rPr>
-              <w:t xml:space="preserve"> подхода</w:t>
+                <w:highlight w:val="magenta"/>
+              </w:rPr>
+              <w:t>?</w:t>
             </w:r>
           </w:p>
         </w:tc>
         <w:tc>
           <w:tcPr>
-            <w:tcW w:w="1034" w:type="pct"/>
+            <w:tcW w:w="833" w:type="pct"/>
           </w:tcPr>
           <w:p>
             <w:pPr>
@@ -22132,18 +25241,1022 @@
               <w:rPr>
                 <w:sz w:val="28"/>
                 <w:szCs w:val="28"/>
+                <w:highlight w:val="magenta"/>
+              </w:rPr>
+            </w:pPr>
+            <w:r>
+              <w:rPr>
+                <w:sz w:val="28"/>
+                <w:szCs w:val="28"/>
+                <w:highlight w:val="magenta"/>
+              </w:rPr>
+              <w:t>?</w:t>
+            </w:r>
+          </w:p>
+        </w:tc>
+        <w:tc>
+          <w:tcPr>
+            <w:tcW w:w="834" w:type="pct"/>
+          </w:tcPr>
+          <w:p>
+            <w:pPr>
+              <w:spacing w:line="360" w:lineRule="auto"/>
+              <w:jc w:val="both"/>
+              <w:rPr>
+                <w:sz w:val="28"/>
+                <w:szCs w:val="28"/>
+              </w:rPr>
+            </w:pPr>
+            <w:r>
+              <w:rPr>
+                <w:sz w:val="28"/>
+                <w:szCs w:val="28"/>
+              </w:rPr>
+              <w:t>Есть</w:t>
+            </w:r>
+          </w:p>
+        </w:tc>
+        <w:tc>
+          <w:tcPr>
+            <w:tcW w:w="834" w:type="pct"/>
+          </w:tcPr>
+          <w:p>
+            <w:pPr>
+              <w:spacing w:line="360" w:lineRule="auto"/>
+              <w:jc w:val="both"/>
+              <w:rPr>
+                <w:sz w:val="28"/>
+                <w:szCs w:val="28"/>
+              </w:rPr>
+            </w:pPr>
+            <w:r>
+              <w:rPr>
+                <w:sz w:val="28"/>
+                <w:szCs w:val="28"/>
+              </w:rPr>
+              <w:t>Есть</w:t>
+            </w:r>
+          </w:p>
+        </w:tc>
+      </w:tr>
+      <w:tr>
+        <w:tc>
+          <w:tcPr>
+            <w:tcW w:w="833" w:type="pct"/>
+          </w:tcPr>
+          <w:p>
+            <w:pPr>
+              <w:spacing w:line="360" w:lineRule="auto"/>
+              <w:jc w:val="both"/>
+              <w:rPr>
+                <w:sz w:val="28"/>
+                <w:szCs w:val="28"/>
+                <w:shd w:val="clear" w:color="auto" w:fill="FFFFFF"/>
+              </w:rPr>
+            </w:pPr>
+            <w:r>
+              <w:rPr>
+                <w:sz w:val="28"/>
+                <w:szCs w:val="28"/>
+                <w:shd w:val="clear" w:color="auto" w:fill="FFFFFF"/>
+                <w:lang w:val="en-US"/>
+              </w:rPr>
+              <w:t>Pattern</w:t>
+            </w:r>
+          </w:p>
+        </w:tc>
+        <w:tc>
+          <w:tcPr>
+            <w:tcW w:w="833" w:type="pct"/>
+          </w:tcPr>
+          <w:p>
+            <w:pPr>
+              <w:spacing w:line="360" w:lineRule="auto"/>
+              <w:jc w:val="both"/>
+              <w:rPr>
+                <w:sz w:val="28"/>
+                <w:szCs w:val="28"/>
+              </w:rPr>
+            </w:pPr>
+            <w:r>
+              <w:rPr>
+                <w:sz w:val="28"/>
+                <w:szCs w:val="28"/>
+              </w:rPr>
+              <w:t>Есть</w:t>
+            </w:r>
+          </w:p>
+        </w:tc>
+        <w:tc>
+          <w:tcPr>
+            <w:tcW w:w="833" w:type="pct"/>
+          </w:tcPr>
+          <w:p>
+            <w:pPr>
+              <w:spacing w:line="360" w:lineRule="auto"/>
+              <w:jc w:val="both"/>
+              <w:rPr>
+                <w:sz w:val="28"/>
+                <w:szCs w:val="28"/>
+              </w:rPr>
+            </w:pPr>
+            <w:r>
+              <w:rPr>
+                <w:sz w:val="28"/>
+                <w:szCs w:val="28"/>
+              </w:rPr>
+              <w:t>Есть</w:t>
+            </w:r>
+          </w:p>
+        </w:tc>
+        <w:tc>
+          <w:tcPr>
+            <w:tcW w:w="833" w:type="pct"/>
+          </w:tcPr>
+          <w:p>
+            <w:pPr>
+              <w:spacing w:line="360" w:lineRule="auto"/>
+              <w:jc w:val="both"/>
+              <w:rPr>
+                <w:sz w:val="28"/>
+                <w:szCs w:val="28"/>
+                <w:highlight w:val="magenta"/>
+              </w:rPr>
+            </w:pPr>
+            <w:r>
+              <w:rPr>
+                <w:sz w:val="28"/>
+                <w:szCs w:val="28"/>
+                <w:highlight w:val="magenta"/>
+              </w:rPr>
+              <w:t>?</w:t>
+            </w:r>
+          </w:p>
+        </w:tc>
+        <w:tc>
+          <w:tcPr>
+            <w:tcW w:w="834" w:type="pct"/>
+          </w:tcPr>
+          <w:p>
+            <w:pPr>
+              <w:spacing w:line="360" w:lineRule="auto"/>
+              <w:jc w:val="both"/>
+              <w:rPr>
+                <w:sz w:val="28"/>
+                <w:szCs w:val="28"/>
+              </w:rPr>
+            </w:pPr>
+            <w:r>
+              <w:rPr>
+                <w:sz w:val="28"/>
+                <w:szCs w:val="28"/>
+              </w:rPr>
+              <w:t>Есть</w:t>
+            </w:r>
+          </w:p>
+        </w:tc>
+        <w:tc>
+          <w:tcPr>
+            <w:tcW w:w="834" w:type="pct"/>
+          </w:tcPr>
+          <w:p>
+            <w:pPr>
+              <w:spacing w:line="360" w:lineRule="auto"/>
+              <w:jc w:val="both"/>
+              <w:rPr>
+                <w:sz w:val="28"/>
+                <w:szCs w:val="28"/>
+              </w:rPr>
+            </w:pPr>
+            <w:r>
+              <w:rPr>
+                <w:sz w:val="28"/>
+                <w:szCs w:val="28"/>
+              </w:rPr>
+              <w:t>Есть</w:t>
+            </w:r>
+          </w:p>
+        </w:tc>
+      </w:tr>
+      <w:tr>
+        <w:tc>
+          <w:tcPr>
+            <w:tcW w:w="833" w:type="pct"/>
+          </w:tcPr>
+          <w:p>
+            <w:pPr>
+              <w:spacing w:line="360" w:lineRule="auto"/>
+              <w:jc w:val="both"/>
+              <w:rPr>
+                <w:sz w:val="28"/>
+                <w:szCs w:val="28"/>
+                <w:shd w:val="clear" w:color="auto" w:fill="FFFFFF"/>
+              </w:rPr>
+            </w:pPr>
+            <w:proofErr w:type="spellStart"/>
+            <w:r>
+              <w:rPr>
+                <w:color w:val="222222"/>
+                <w:sz w:val="28"/>
+                <w:szCs w:val="28"/>
+              </w:rPr>
+              <w:t>Gensim</w:t>
+            </w:r>
+            <w:proofErr w:type="spellEnd"/>
+          </w:p>
+        </w:tc>
+        <w:tc>
+          <w:tcPr>
+            <w:tcW w:w="833" w:type="pct"/>
+          </w:tcPr>
+          <w:p>
+            <w:pPr>
+              <w:spacing w:line="360" w:lineRule="auto"/>
+              <w:jc w:val="both"/>
+              <w:rPr>
+                <w:sz w:val="28"/>
+                <w:szCs w:val="28"/>
+              </w:rPr>
+            </w:pPr>
+            <w:r>
+              <w:rPr>
+                <w:sz w:val="28"/>
+                <w:szCs w:val="28"/>
+              </w:rPr>
+              <w:t>Есть</w:t>
+            </w:r>
+          </w:p>
+        </w:tc>
+        <w:tc>
+          <w:tcPr>
+            <w:tcW w:w="833" w:type="pct"/>
+          </w:tcPr>
+          <w:p>
+            <w:pPr>
+              <w:spacing w:line="360" w:lineRule="auto"/>
+              <w:jc w:val="both"/>
+              <w:rPr>
+                <w:sz w:val="28"/>
+                <w:szCs w:val="28"/>
+              </w:rPr>
+            </w:pPr>
+            <w:r>
+              <w:rPr>
+                <w:sz w:val="28"/>
+                <w:szCs w:val="28"/>
+              </w:rPr>
+              <w:t>Есть</w:t>
+            </w:r>
+          </w:p>
+        </w:tc>
+        <w:tc>
+          <w:tcPr>
+            <w:tcW w:w="833" w:type="pct"/>
+          </w:tcPr>
+          <w:p>
+            <w:pPr>
+              <w:spacing w:line="360" w:lineRule="auto"/>
+              <w:jc w:val="both"/>
+              <w:rPr>
+                <w:sz w:val="28"/>
+                <w:szCs w:val="28"/>
+              </w:rPr>
+            </w:pPr>
+            <w:r>
+              <w:rPr>
+                <w:sz w:val="28"/>
+                <w:szCs w:val="28"/>
+              </w:rPr>
+              <w:t>Есть</w:t>
+            </w:r>
+          </w:p>
+        </w:tc>
+        <w:tc>
+          <w:tcPr>
+            <w:tcW w:w="834" w:type="pct"/>
+          </w:tcPr>
+          <w:p>
+            <w:pPr>
+              <w:spacing w:line="360" w:lineRule="auto"/>
+              <w:jc w:val="both"/>
+              <w:rPr>
+                <w:sz w:val="28"/>
+                <w:szCs w:val="28"/>
+              </w:rPr>
+            </w:pPr>
+            <w:r>
+              <w:rPr>
+                <w:sz w:val="28"/>
+                <w:szCs w:val="28"/>
+              </w:rPr>
+              <w:t>Есть</w:t>
+            </w:r>
+          </w:p>
+        </w:tc>
+        <w:tc>
+          <w:tcPr>
+            <w:tcW w:w="834" w:type="pct"/>
+          </w:tcPr>
+          <w:p>
+            <w:pPr>
+              <w:spacing w:line="360" w:lineRule="auto"/>
+              <w:jc w:val="both"/>
+              <w:rPr>
+                <w:sz w:val="28"/>
+                <w:szCs w:val="28"/>
+              </w:rPr>
+            </w:pPr>
+            <w:r>
+              <w:rPr>
+                <w:sz w:val="28"/>
+                <w:szCs w:val="28"/>
+              </w:rPr>
+              <w:t>Есть</w:t>
+            </w:r>
+          </w:p>
+        </w:tc>
+      </w:tr>
+      <w:tr>
+        <w:tc>
+          <w:tcPr>
+            <w:tcW w:w="833" w:type="pct"/>
+          </w:tcPr>
+          <w:p>
+            <w:pPr>
+              <w:spacing w:line="360" w:lineRule="auto"/>
+              <w:jc w:val="both"/>
+              <w:rPr>
+                <w:color w:val="222222"/>
+                <w:sz w:val="28"/>
+                <w:szCs w:val="28"/>
+              </w:rPr>
+            </w:pPr>
+            <w:proofErr w:type="spellStart"/>
+            <w:r>
+              <w:rPr>
+                <w:color w:val="222222"/>
+                <w:sz w:val="28"/>
+                <w:szCs w:val="28"/>
+              </w:rPr>
+              <w:t>Scikit-learn</w:t>
+            </w:r>
+            <w:proofErr w:type="spellEnd"/>
+          </w:p>
+        </w:tc>
+        <w:tc>
+          <w:tcPr>
+            <w:tcW w:w="833" w:type="pct"/>
+          </w:tcPr>
+          <w:p>
+            <w:pPr>
+              <w:spacing w:line="360" w:lineRule="auto"/>
+              <w:jc w:val="both"/>
+              <w:rPr>
+                <w:sz w:val="28"/>
+                <w:szCs w:val="28"/>
+              </w:rPr>
+            </w:pPr>
+            <w:r>
+              <w:rPr>
+                <w:sz w:val="28"/>
+                <w:szCs w:val="28"/>
+              </w:rPr>
+              <w:t>Есть</w:t>
+            </w:r>
+          </w:p>
+        </w:tc>
+        <w:tc>
+          <w:tcPr>
+            <w:tcW w:w="833" w:type="pct"/>
+          </w:tcPr>
+          <w:p>
+            <w:pPr>
+              <w:spacing w:line="360" w:lineRule="auto"/>
+              <w:jc w:val="both"/>
+              <w:rPr>
+                <w:sz w:val="28"/>
+                <w:szCs w:val="28"/>
+              </w:rPr>
+            </w:pPr>
+            <w:r>
+              <w:rPr>
+                <w:sz w:val="28"/>
+                <w:szCs w:val="28"/>
+              </w:rPr>
+              <w:t>Есть</w:t>
+            </w:r>
+          </w:p>
+        </w:tc>
+        <w:tc>
+          <w:tcPr>
+            <w:tcW w:w="833" w:type="pct"/>
+          </w:tcPr>
+          <w:p>
+            <w:pPr>
+              <w:spacing w:line="360" w:lineRule="auto"/>
+              <w:jc w:val="both"/>
+              <w:rPr>
+                <w:sz w:val="28"/>
+                <w:szCs w:val="28"/>
+                <w:highlight w:val="magenta"/>
+              </w:rPr>
+            </w:pPr>
+            <w:r>
+              <w:rPr>
+                <w:sz w:val="28"/>
+                <w:szCs w:val="28"/>
+                <w:highlight w:val="magenta"/>
+              </w:rPr>
+              <w:t>?</w:t>
+            </w:r>
+          </w:p>
+        </w:tc>
+        <w:tc>
+          <w:tcPr>
+            <w:tcW w:w="834" w:type="pct"/>
+          </w:tcPr>
+          <w:p>
+            <w:pPr>
+              <w:spacing w:line="360" w:lineRule="auto"/>
+              <w:jc w:val="both"/>
+              <w:rPr>
+                <w:sz w:val="28"/>
+                <w:szCs w:val="28"/>
+              </w:rPr>
+            </w:pPr>
+            <w:r>
+              <w:rPr>
+                <w:sz w:val="28"/>
+                <w:szCs w:val="28"/>
+              </w:rPr>
+              <w:t>Есть</w:t>
+            </w:r>
+          </w:p>
+        </w:tc>
+        <w:tc>
+          <w:tcPr>
+            <w:tcW w:w="834" w:type="pct"/>
+          </w:tcPr>
+          <w:p>
+            <w:pPr>
+              <w:spacing w:line="360" w:lineRule="auto"/>
+              <w:jc w:val="both"/>
+              <w:rPr>
+                <w:sz w:val="28"/>
+                <w:szCs w:val="28"/>
+                <w:highlight w:val="magenta"/>
+              </w:rPr>
+            </w:pPr>
+            <w:r>
+              <w:rPr>
+                <w:sz w:val="28"/>
+                <w:szCs w:val="28"/>
+                <w:highlight w:val="magenta"/>
+              </w:rPr>
+              <w:t>?</w:t>
+            </w:r>
+          </w:p>
+        </w:tc>
+      </w:tr>
+      <w:tr>
+        <w:tc>
+          <w:tcPr>
+            <w:tcW w:w="833" w:type="pct"/>
+          </w:tcPr>
+          <w:p>
+            <w:pPr>
+              <w:spacing w:line="360" w:lineRule="auto"/>
+              <w:jc w:val="both"/>
+              <w:rPr>
+                <w:color w:val="000000"/>
+                <w:sz w:val="28"/>
+                <w:szCs w:val="28"/>
+              </w:rPr>
+            </w:pPr>
+            <w:proofErr w:type="spellStart"/>
+            <w:r>
+              <w:rPr>
+                <w:sz w:val="28"/>
+                <w:szCs w:val="28"/>
+                <w:lang w:val="en-US"/>
+              </w:rPr>
+              <w:t>Keras</w:t>
+            </w:r>
+            <w:proofErr w:type="spellEnd"/>
+          </w:p>
+        </w:tc>
+        <w:tc>
+          <w:tcPr>
+            <w:tcW w:w="833" w:type="pct"/>
+          </w:tcPr>
+          <w:p>
+            <w:pPr>
+              <w:spacing w:line="360" w:lineRule="auto"/>
+              <w:jc w:val="both"/>
+              <w:rPr>
+                <w:sz w:val="28"/>
+                <w:szCs w:val="28"/>
+              </w:rPr>
+            </w:pPr>
+            <w:r>
+              <w:rPr>
+                <w:sz w:val="28"/>
+                <w:szCs w:val="28"/>
+              </w:rPr>
+              <w:t>Есть</w:t>
+            </w:r>
+          </w:p>
+        </w:tc>
+        <w:tc>
+          <w:tcPr>
+            <w:tcW w:w="833" w:type="pct"/>
+            <w:shd w:val="clear" w:color="auto" w:fill="F4B083" w:themeFill="accent2" w:themeFillTint="99"/>
+          </w:tcPr>
+          <w:p>
+            <w:pPr>
+              <w:spacing w:line="360" w:lineRule="auto"/>
+              <w:jc w:val="both"/>
+              <w:rPr>
+                <w:sz w:val="28"/>
+                <w:szCs w:val="28"/>
+              </w:rPr>
+            </w:pPr>
+            <w:r>
+              <w:rPr>
+                <w:sz w:val="28"/>
+                <w:szCs w:val="28"/>
+              </w:rPr>
+              <w:t>Нет</w:t>
+            </w:r>
+          </w:p>
+        </w:tc>
+        <w:tc>
+          <w:tcPr>
+            <w:tcW w:w="833" w:type="pct"/>
+          </w:tcPr>
+          <w:p>
+            <w:pPr>
+              <w:spacing w:line="360" w:lineRule="auto"/>
+              <w:jc w:val="both"/>
+              <w:rPr>
+                <w:sz w:val="28"/>
+                <w:szCs w:val="28"/>
+                <w:highlight w:val="magenta"/>
+              </w:rPr>
+            </w:pPr>
+            <w:r>
+              <w:rPr>
+                <w:sz w:val="28"/>
+                <w:szCs w:val="28"/>
+                <w:highlight w:val="magenta"/>
+              </w:rPr>
+              <w:t>?</w:t>
+            </w:r>
+          </w:p>
+        </w:tc>
+        <w:tc>
+          <w:tcPr>
+            <w:tcW w:w="834" w:type="pct"/>
+          </w:tcPr>
+          <w:p>
+            <w:pPr>
+              <w:spacing w:line="360" w:lineRule="auto"/>
+              <w:jc w:val="both"/>
+              <w:rPr>
+                <w:sz w:val="28"/>
+                <w:szCs w:val="28"/>
+              </w:rPr>
+            </w:pPr>
+            <w:r>
+              <w:rPr>
+                <w:sz w:val="28"/>
+                <w:szCs w:val="28"/>
+              </w:rPr>
+              <w:t>Есть</w:t>
+            </w:r>
+          </w:p>
+        </w:tc>
+        <w:tc>
+          <w:tcPr>
+            <w:tcW w:w="834" w:type="pct"/>
+          </w:tcPr>
+          <w:p>
+            <w:pPr>
+              <w:spacing w:line="360" w:lineRule="auto"/>
+              <w:jc w:val="both"/>
+              <w:rPr>
+                <w:sz w:val="28"/>
+                <w:szCs w:val="28"/>
+                <w:highlight w:val="magenta"/>
+              </w:rPr>
+            </w:pPr>
+            <w:r>
+              <w:rPr>
+                <w:sz w:val="28"/>
+                <w:szCs w:val="28"/>
+                <w:highlight w:val="magenta"/>
+              </w:rPr>
+              <w:t>?</w:t>
+            </w:r>
+          </w:p>
+        </w:tc>
+      </w:tr>
+      <w:tr>
+        <w:tc>
+          <w:tcPr>
+            <w:tcW w:w="833" w:type="pct"/>
+          </w:tcPr>
+          <w:p>
+            <w:pPr>
+              <w:spacing w:line="360" w:lineRule="auto"/>
+              <w:jc w:val="both"/>
+              <w:rPr>
+                <w:sz w:val="28"/>
+                <w:szCs w:val="28"/>
+              </w:rPr>
+            </w:pPr>
+            <w:r>
+              <w:rPr>
+                <w:sz w:val="28"/>
+                <w:szCs w:val="28"/>
+                <w:lang w:val="en-US"/>
+              </w:rPr>
+              <w:t>R</w:t>
+            </w:r>
+            <w:proofErr w:type="spellStart"/>
+            <w:r>
+              <w:rPr>
+                <w:sz w:val="28"/>
+                <w:szCs w:val="28"/>
+              </w:rPr>
+              <w:t>utokenizer</w:t>
+            </w:r>
+            <w:proofErr w:type="spellEnd"/>
+          </w:p>
+        </w:tc>
+        <w:tc>
+          <w:tcPr>
+            <w:tcW w:w="833" w:type="pct"/>
+          </w:tcPr>
+          <w:p>
+            <w:pPr>
+              <w:spacing w:line="360" w:lineRule="auto"/>
+              <w:jc w:val="both"/>
+              <w:rPr>
+                <w:sz w:val="28"/>
+                <w:szCs w:val="28"/>
+              </w:rPr>
+            </w:pPr>
+            <w:r>
+              <w:rPr>
+                <w:sz w:val="28"/>
+                <w:szCs w:val="28"/>
+              </w:rPr>
+              <w:t>Есть</w:t>
+            </w:r>
+          </w:p>
+        </w:tc>
+        <w:tc>
+          <w:tcPr>
+            <w:tcW w:w="833" w:type="pct"/>
+            <w:shd w:val="clear" w:color="auto" w:fill="F4B083" w:themeFill="accent2" w:themeFillTint="99"/>
+          </w:tcPr>
+          <w:p>
+            <w:pPr>
+              <w:spacing w:line="360" w:lineRule="auto"/>
+              <w:jc w:val="both"/>
+              <w:rPr>
+                <w:sz w:val="28"/>
+                <w:szCs w:val="28"/>
+              </w:rPr>
+            </w:pPr>
+            <w:r>
+              <w:rPr>
+                <w:sz w:val="28"/>
+                <w:szCs w:val="28"/>
+              </w:rPr>
+              <w:t>Нет</w:t>
+            </w:r>
+          </w:p>
+        </w:tc>
+        <w:tc>
+          <w:tcPr>
+            <w:tcW w:w="833" w:type="pct"/>
+          </w:tcPr>
+          <w:p>
+            <w:pPr>
+              <w:spacing w:line="360" w:lineRule="auto"/>
+              <w:jc w:val="both"/>
+              <w:rPr>
+                <w:sz w:val="28"/>
+                <w:szCs w:val="28"/>
+              </w:rPr>
+            </w:pPr>
+            <w:r>
+              <w:rPr>
+                <w:sz w:val="28"/>
+                <w:szCs w:val="28"/>
+              </w:rPr>
+              <w:t>Есть</w:t>
+            </w:r>
+          </w:p>
+        </w:tc>
+        <w:tc>
+          <w:tcPr>
+            <w:tcW w:w="834" w:type="pct"/>
+          </w:tcPr>
+          <w:p>
+            <w:pPr>
+              <w:spacing w:line="360" w:lineRule="auto"/>
+              <w:jc w:val="both"/>
+              <w:rPr>
+                <w:sz w:val="28"/>
+                <w:szCs w:val="28"/>
+              </w:rPr>
+            </w:pPr>
+            <w:r>
+              <w:rPr>
+                <w:sz w:val="28"/>
+                <w:szCs w:val="28"/>
+              </w:rPr>
+              <w:t>Есть</w:t>
+            </w:r>
+          </w:p>
+        </w:tc>
+        <w:tc>
+          <w:tcPr>
+            <w:tcW w:w="834" w:type="pct"/>
+          </w:tcPr>
+          <w:p>
+            <w:pPr>
+              <w:spacing w:line="360" w:lineRule="auto"/>
+              <w:jc w:val="both"/>
+              <w:rPr>
+                <w:sz w:val="28"/>
+                <w:szCs w:val="28"/>
+                <w:highlight w:val="magenta"/>
+              </w:rPr>
+            </w:pPr>
+            <w:r>
+              <w:rPr>
+                <w:sz w:val="28"/>
+                <w:szCs w:val="28"/>
+                <w:highlight w:val="magenta"/>
+              </w:rPr>
+              <w:t>?</w:t>
+            </w:r>
+          </w:p>
+        </w:tc>
+      </w:tr>
+    </w:tbl>
+    <w:p>
+      <w:pPr>
+        <w:spacing w:after="160" w:line="259" w:lineRule="auto"/>
+        <w:rPr>
+          <w:sz w:val="28"/>
+          <w:szCs w:val="28"/>
+        </w:rPr>
+      </w:pPr>
+    </w:p>
+    <w:p>
+      <w:pPr>
+        <w:spacing w:after="160" w:line="259" w:lineRule="auto"/>
+        <w:rPr>
+          <w:sz w:val="28"/>
+          <w:szCs w:val="28"/>
+        </w:rPr>
+        <w:sectPr>
+          <w:pgSz w:w="16838" w:h="11906" w:orient="landscape"/>
+          <w:pgMar w:top="851" w:right="1134" w:bottom="1701" w:left="1134" w:header="708" w:footer="708" w:gutter="0"/>
+          <w:cols w:space="708"/>
+          <w:docGrid w:linePitch="360"/>
+        </w:sectPr>
+      </w:pPr>
+    </w:p>
+    <w:p>
+      <w:pPr>
+        <w:spacing w:after="160" w:line="360" w:lineRule="auto"/>
+        <w:ind w:firstLine="709"/>
+        <w:jc w:val="both"/>
+        <w:rPr>
+          <w:sz w:val="28"/>
+          <w:szCs w:val="28"/>
+        </w:rPr>
+      </w:pPr>
+      <w:r>
+        <w:rPr>
+          <w:sz w:val="28"/>
+          <w:szCs w:val="28"/>
+        </w:rPr>
+        <w:lastRenderedPageBreak/>
+        <w:t xml:space="preserve">В таблице 2 рассмотрены характеристики инструментов </w:t>
+      </w:r>
+      <w:proofErr w:type="spellStart"/>
+      <w:r>
+        <w:rPr>
+          <w:sz w:val="28"/>
+          <w:szCs w:val="28"/>
+        </w:rPr>
+        <w:t>токенизации</w:t>
+      </w:r>
+      <w:proofErr w:type="spellEnd"/>
+      <w:r>
+        <w:rPr>
+          <w:sz w:val="28"/>
+          <w:szCs w:val="28"/>
+        </w:rPr>
+        <w:t xml:space="preserve"> по следующим критериям: поиск 1- и </w:t>
+      </w:r>
+      <w:r>
+        <w:rPr>
+          <w:sz w:val="28"/>
+          <w:szCs w:val="28"/>
+          <w:lang w:val="en-US"/>
+        </w:rPr>
+        <w:t>n</w:t>
+      </w:r>
+      <w:r>
+        <w:rPr>
+          <w:sz w:val="28"/>
+          <w:szCs w:val="28"/>
+        </w:rPr>
+        <w:t xml:space="preserve">-грамм, поддержка автоматической обработки текста, поддержка обработки русскоязычных текстов и наличие возможностей реализации дополнительных процедур обработки токенов. Модули библиотеки </w:t>
+      </w:r>
+      <w:r>
+        <w:rPr>
+          <w:sz w:val="28"/>
+          <w:szCs w:val="28"/>
+          <w:lang w:val="en-US"/>
+        </w:rPr>
+        <w:t>NLTK</w:t>
+      </w:r>
+      <w:r>
+        <w:rPr>
+          <w:sz w:val="28"/>
+          <w:szCs w:val="28"/>
+        </w:rPr>
+        <w:t xml:space="preserve"> объединены, так как по многим свойствам, важных для данной таблицы, они схожи.</w:t>
+      </w:r>
+    </w:p>
+    <w:p>
+      <w:pPr>
+        <w:spacing w:after="160" w:line="360" w:lineRule="auto"/>
+        <w:ind w:firstLine="709"/>
+        <w:jc w:val="both"/>
+        <w:rPr>
+          <w:sz w:val="28"/>
+          <w:szCs w:val="28"/>
+        </w:rPr>
+      </w:pPr>
+    </w:p>
+    <w:p>
+      <w:pPr>
+        <w:spacing w:after="160" w:line="259" w:lineRule="auto"/>
+        <w:rPr>
+          <w:sz w:val="28"/>
+          <w:szCs w:val="28"/>
+        </w:rPr>
+      </w:pPr>
+    </w:p>
+    <w:p>
+      <w:pPr>
+        <w:spacing w:after="160" w:line="259" w:lineRule="auto"/>
+        <w:rPr>
+          <w:sz w:val="28"/>
+          <w:szCs w:val="28"/>
+        </w:rPr>
+        <w:sectPr>
+          <w:pgSz w:w="11906" w:h="16838"/>
+          <w:pgMar w:top="1134" w:right="851" w:bottom="1134" w:left="1701" w:header="708" w:footer="708" w:gutter="0"/>
+          <w:cols w:space="708"/>
+          <w:docGrid w:linePitch="360"/>
+        </w:sectPr>
+      </w:pPr>
+    </w:p>
+    <w:p>
+      <w:pPr>
+        <w:spacing w:after="160" w:line="259" w:lineRule="auto"/>
+        <w:rPr>
+          <w:sz w:val="28"/>
+          <w:szCs w:val="28"/>
+        </w:rPr>
+      </w:pPr>
+      <w:r>
+        <w:rPr>
+          <w:sz w:val="28"/>
+          <w:szCs w:val="28"/>
+        </w:rPr>
+        <w:lastRenderedPageBreak/>
+        <w:t xml:space="preserve">Таблица 3 – Итоговая таблица сравнения для </w:t>
+      </w:r>
+      <w:proofErr w:type="spellStart"/>
+      <w:r>
+        <w:rPr>
+          <w:sz w:val="28"/>
+          <w:szCs w:val="28"/>
+        </w:rPr>
+        <w:t>токенизации</w:t>
+      </w:r>
+      <w:proofErr w:type="spellEnd"/>
+      <w:r>
+        <w:rPr>
+          <w:sz w:val="28"/>
+          <w:szCs w:val="28"/>
+        </w:rPr>
+        <w:t xml:space="preserve"> по словам</w:t>
+      </w:r>
+    </w:p>
+    <w:tbl>
+      <w:tblPr>
+        <w:tblStyle w:val="ab"/>
+        <w:tblW w:w="0" w:type="auto"/>
+        <w:tblLook w:val="04A0" w:firstRow="1" w:lastRow="0" w:firstColumn="1" w:lastColumn="0" w:noHBand="0" w:noVBand="1"/>
+      </w:tblPr>
+      <w:tblGrid>
+        <w:gridCol w:w="2426"/>
+        <w:gridCol w:w="2426"/>
+        <w:gridCol w:w="2427"/>
+        <w:gridCol w:w="2427"/>
+        <w:gridCol w:w="2427"/>
+        <w:gridCol w:w="2427"/>
+      </w:tblGrid>
+      <w:tr>
+        <w:tc>
+          <w:tcPr>
+            <w:tcW w:w="2426" w:type="dxa"/>
+            <w:vMerge w:val="restart"/>
+            <w:vAlign w:val="center"/>
+          </w:tcPr>
+          <w:p>
+            <w:pPr>
+              <w:spacing w:after="160" w:line="259" w:lineRule="auto"/>
+              <w:jc w:val="center"/>
+              <w:rPr>
+                <w:sz w:val="28"/>
+                <w:szCs w:val="28"/>
+              </w:rPr>
+            </w:pPr>
+            <w:r>
+              <w:rPr>
+                <w:sz w:val="28"/>
+                <w:szCs w:val="28"/>
+              </w:rPr>
+              <w:t>Инструменты</w:t>
+            </w:r>
+          </w:p>
+        </w:tc>
+        <w:tc>
+          <w:tcPr>
+            <w:tcW w:w="12134" w:type="dxa"/>
+            <w:gridSpan w:val="5"/>
+            <w:vAlign w:val="center"/>
+          </w:tcPr>
+          <w:p>
+            <w:pPr>
+              <w:spacing w:after="160" w:line="259" w:lineRule="auto"/>
+              <w:jc w:val="center"/>
+              <w:rPr>
+                <w:sz w:val="28"/>
+                <w:szCs w:val="28"/>
+              </w:rPr>
+            </w:pPr>
+            <w:r>
+              <w:rPr>
+                <w:sz w:val="28"/>
+                <w:szCs w:val="28"/>
+              </w:rPr>
+              <w:t>Критерии</w:t>
+            </w:r>
+          </w:p>
+        </w:tc>
+      </w:tr>
+      <w:tr>
+        <w:tc>
+          <w:tcPr>
+            <w:tcW w:w="2426" w:type="dxa"/>
+            <w:vMerge/>
+            <w:vAlign w:val="center"/>
+          </w:tcPr>
+          <w:p>
+            <w:pPr>
+              <w:spacing w:after="160" w:line="259" w:lineRule="auto"/>
+              <w:jc w:val="center"/>
+              <w:rPr>
+                <w:sz w:val="28"/>
+                <w:szCs w:val="28"/>
               </w:rPr>
             </w:pPr>
           </w:p>
         </w:tc>
         <w:tc>
           <w:tcPr>
-            <w:tcW w:w="793" w:type="pct"/>
+            <w:tcW w:w="2426" w:type="dxa"/>
+            <w:vAlign w:val="center"/>
           </w:tcPr>
           <w:p>
             <w:pPr>
-              <w:spacing w:line="360" w:lineRule="auto"/>
-              <w:jc w:val="both"/>
+              <w:spacing w:after="160" w:line="259" w:lineRule="auto"/>
+              <w:jc w:val="center"/>
               <w:rPr>
                 <w:sz w:val="28"/>
                 <w:szCs w:val="28"/>
@@ -22153,12 +26266,13 @@
         </w:tc>
         <w:tc>
           <w:tcPr>
-            <w:tcW w:w="823" w:type="pct"/>
+            <w:tcW w:w="2427" w:type="dxa"/>
+            <w:vAlign w:val="center"/>
           </w:tcPr>
           <w:p>
             <w:pPr>
-              <w:spacing w:line="360" w:lineRule="auto"/>
-              <w:jc w:val="both"/>
+              <w:spacing w:after="160" w:line="259" w:lineRule="auto"/>
+              <w:jc w:val="center"/>
               <w:rPr>
                 <w:sz w:val="28"/>
                 <w:szCs w:val="28"/>
@@ -22168,12 +26282,13 @@
         </w:tc>
         <w:tc>
           <w:tcPr>
-            <w:tcW w:w="764" w:type="pct"/>
+            <w:tcW w:w="2427" w:type="dxa"/>
+            <w:vAlign w:val="center"/>
           </w:tcPr>
           <w:p>
             <w:pPr>
-              <w:spacing w:line="360" w:lineRule="auto"/>
-              <w:jc w:val="both"/>
+              <w:spacing w:after="160" w:line="259" w:lineRule="auto"/>
+              <w:jc w:val="center"/>
               <w:rPr>
                 <w:sz w:val="28"/>
                 <w:szCs w:val="28"/>
@@ -22183,12 +26298,29 @@
         </w:tc>
         <w:tc>
           <w:tcPr>
-            <w:tcW w:w="793" w:type="pct"/>
+            <w:tcW w:w="2427" w:type="dxa"/>
+            <w:vAlign w:val="center"/>
           </w:tcPr>
           <w:p>
             <w:pPr>
-              <w:spacing w:line="360" w:lineRule="auto"/>
-              <w:jc w:val="both"/>
+              <w:spacing w:after="160" w:line="259" w:lineRule="auto"/>
+              <w:jc w:val="center"/>
+              <w:rPr>
+                <w:sz w:val="28"/>
+                <w:szCs w:val="28"/>
+              </w:rPr>
+            </w:pPr>
+          </w:p>
+        </w:tc>
+        <w:tc>
+          <w:tcPr>
+            <w:tcW w:w="2427" w:type="dxa"/>
+            <w:vAlign w:val="center"/>
+          </w:tcPr>
+          <w:p>
+            <w:pPr>
+              <w:spacing w:after="160" w:line="259" w:lineRule="auto"/>
+              <w:jc w:val="center"/>
               <w:rPr>
                 <w:sz w:val="28"/>
                 <w:szCs w:val="28"/>
@@ -22200,34 +26332,13 @@
       <w:tr>
         <w:tc>
           <w:tcPr>
-            <w:tcW w:w="793" w:type="pct"/>
+            <w:tcW w:w="2426" w:type="dxa"/>
+            <w:vAlign w:val="center"/>
           </w:tcPr>
           <w:p>
             <w:pPr>
-              <w:spacing w:line="360" w:lineRule="auto"/>
-              <w:jc w:val="both"/>
-              <w:rPr>
-                <w:sz w:val="28"/>
-                <w:szCs w:val="28"/>
-              </w:rPr>
-            </w:pPr>
-            <w:r>
-              <w:rPr>
-                <w:sz w:val="28"/>
-                <w:szCs w:val="28"/>
-              </w:rPr>
-              <w:t>Сфера применения</w:t>
-            </w:r>
-          </w:p>
-        </w:tc>
-        <w:tc>
-          <w:tcPr>
-            <w:tcW w:w="1034" w:type="pct"/>
-          </w:tcPr>
-          <w:p>
-            <w:pPr>
-              <w:spacing w:line="360" w:lineRule="auto"/>
-              <w:jc w:val="both"/>
+              <w:spacing w:after="160" w:line="259" w:lineRule="auto"/>
+              <w:jc w:val="center"/>
               <w:rPr>
                 <w:sz w:val="28"/>
                 <w:szCs w:val="28"/>
@@ -22237,12 +26348,13 @@
         </w:tc>
         <w:tc>
           <w:tcPr>
-            <w:tcW w:w="793" w:type="pct"/>
+            <w:tcW w:w="2426" w:type="dxa"/>
+            <w:vAlign w:val="center"/>
           </w:tcPr>
           <w:p>
             <w:pPr>
-              <w:spacing w:line="360" w:lineRule="auto"/>
-              <w:jc w:val="both"/>
+              <w:spacing w:after="160" w:line="259" w:lineRule="auto"/>
+              <w:jc w:val="center"/>
               <w:rPr>
                 <w:sz w:val="28"/>
                 <w:szCs w:val="28"/>
@@ -22252,12 +26364,13 @@
         </w:tc>
         <w:tc>
           <w:tcPr>
-            <w:tcW w:w="823" w:type="pct"/>
+            <w:tcW w:w="2427" w:type="dxa"/>
+            <w:vAlign w:val="center"/>
           </w:tcPr>
           <w:p>
             <w:pPr>
-              <w:spacing w:line="360" w:lineRule="auto"/>
-              <w:jc w:val="both"/>
+              <w:spacing w:after="160" w:line="259" w:lineRule="auto"/>
+              <w:jc w:val="center"/>
               <w:rPr>
                 <w:sz w:val="28"/>
                 <w:szCs w:val="28"/>
@@ -22267,12 +26380,13 @@
         </w:tc>
         <w:tc>
           <w:tcPr>
-            <w:tcW w:w="764" w:type="pct"/>
+            <w:tcW w:w="2427" w:type="dxa"/>
+            <w:vAlign w:val="center"/>
           </w:tcPr>
           <w:p>
             <w:pPr>
-              <w:spacing w:line="360" w:lineRule="auto"/>
-              <w:jc w:val="both"/>
+              <w:spacing w:after="160" w:line="259" w:lineRule="auto"/>
+              <w:jc w:val="center"/>
               <w:rPr>
                 <w:sz w:val="28"/>
                 <w:szCs w:val="28"/>
@@ -22282,12 +26396,617 @@
         </w:tc>
         <w:tc>
           <w:tcPr>
-            <w:tcW w:w="793" w:type="pct"/>
+            <w:tcW w:w="2427" w:type="dxa"/>
+            <w:vAlign w:val="center"/>
           </w:tcPr>
           <w:p>
             <w:pPr>
-              <w:spacing w:line="360" w:lineRule="auto"/>
-              <w:jc w:val="both"/>
+              <w:spacing w:after="160" w:line="259" w:lineRule="auto"/>
+              <w:jc w:val="center"/>
+              <w:rPr>
+                <w:sz w:val="28"/>
+                <w:szCs w:val="28"/>
+              </w:rPr>
+            </w:pPr>
+          </w:p>
+        </w:tc>
+        <w:tc>
+          <w:tcPr>
+            <w:tcW w:w="2427" w:type="dxa"/>
+            <w:vAlign w:val="center"/>
+          </w:tcPr>
+          <w:p>
+            <w:pPr>
+              <w:spacing w:after="160" w:line="259" w:lineRule="auto"/>
+              <w:jc w:val="center"/>
+              <w:rPr>
+                <w:sz w:val="28"/>
+                <w:szCs w:val="28"/>
+              </w:rPr>
+            </w:pPr>
+          </w:p>
+        </w:tc>
+      </w:tr>
+      <w:tr>
+        <w:tc>
+          <w:tcPr>
+            <w:tcW w:w="2426" w:type="dxa"/>
+            <w:vAlign w:val="center"/>
+          </w:tcPr>
+          <w:p>
+            <w:pPr>
+              <w:spacing w:after="160" w:line="259" w:lineRule="auto"/>
+              <w:jc w:val="center"/>
+              <w:rPr>
+                <w:sz w:val="28"/>
+                <w:szCs w:val="28"/>
+              </w:rPr>
+            </w:pPr>
+          </w:p>
+        </w:tc>
+        <w:tc>
+          <w:tcPr>
+            <w:tcW w:w="2426" w:type="dxa"/>
+            <w:vAlign w:val="center"/>
+          </w:tcPr>
+          <w:p>
+            <w:pPr>
+              <w:spacing w:after="160" w:line="259" w:lineRule="auto"/>
+              <w:jc w:val="center"/>
+              <w:rPr>
+                <w:sz w:val="28"/>
+                <w:szCs w:val="28"/>
+              </w:rPr>
+            </w:pPr>
+          </w:p>
+        </w:tc>
+        <w:tc>
+          <w:tcPr>
+            <w:tcW w:w="2427" w:type="dxa"/>
+            <w:vAlign w:val="center"/>
+          </w:tcPr>
+          <w:p>
+            <w:pPr>
+              <w:spacing w:after="160" w:line="259" w:lineRule="auto"/>
+              <w:jc w:val="center"/>
+              <w:rPr>
+                <w:sz w:val="28"/>
+                <w:szCs w:val="28"/>
+              </w:rPr>
+            </w:pPr>
+          </w:p>
+        </w:tc>
+        <w:tc>
+          <w:tcPr>
+            <w:tcW w:w="2427" w:type="dxa"/>
+            <w:vAlign w:val="center"/>
+          </w:tcPr>
+          <w:p>
+            <w:pPr>
+              <w:spacing w:after="160" w:line="259" w:lineRule="auto"/>
+              <w:jc w:val="center"/>
+              <w:rPr>
+                <w:sz w:val="28"/>
+                <w:szCs w:val="28"/>
+              </w:rPr>
+            </w:pPr>
+          </w:p>
+        </w:tc>
+        <w:tc>
+          <w:tcPr>
+            <w:tcW w:w="2427" w:type="dxa"/>
+            <w:vAlign w:val="center"/>
+          </w:tcPr>
+          <w:p>
+            <w:pPr>
+              <w:spacing w:after="160" w:line="259" w:lineRule="auto"/>
+              <w:jc w:val="center"/>
+              <w:rPr>
+                <w:sz w:val="28"/>
+                <w:szCs w:val="28"/>
+              </w:rPr>
+            </w:pPr>
+          </w:p>
+        </w:tc>
+        <w:tc>
+          <w:tcPr>
+            <w:tcW w:w="2427" w:type="dxa"/>
+            <w:vAlign w:val="center"/>
+          </w:tcPr>
+          <w:p>
+            <w:pPr>
+              <w:spacing w:after="160" w:line="259" w:lineRule="auto"/>
+              <w:jc w:val="center"/>
+              <w:rPr>
+                <w:sz w:val="28"/>
+                <w:szCs w:val="28"/>
+              </w:rPr>
+            </w:pPr>
+          </w:p>
+        </w:tc>
+      </w:tr>
+      <w:tr>
+        <w:tc>
+          <w:tcPr>
+            <w:tcW w:w="2426" w:type="dxa"/>
+            <w:vAlign w:val="center"/>
+          </w:tcPr>
+          <w:p>
+            <w:pPr>
+              <w:spacing w:after="160" w:line="259" w:lineRule="auto"/>
+              <w:jc w:val="center"/>
+              <w:rPr>
+                <w:sz w:val="28"/>
+                <w:szCs w:val="28"/>
+              </w:rPr>
+            </w:pPr>
+          </w:p>
+        </w:tc>
+        <w:tc>
+          <w:tcPr>
+            <w:tcW w:w="2426" w:type="dxa"/>
+            <w:vAlign w:val="center"/>
+          </w:tcPr>
+          <w:p>
+            <w:pPr>
+              <w:spacing w:after="160" w:line="259" w:lineRule="auto"/>
+              <w:jc w:val="center"/>
+              <w:rPr>
+                <w:sz w:val="28"/>
+                <w:szCs w:val="28"/>
+              </w:rPr>
+            </w:pPr>
+          </w:p>
+        </w:tc>
+        <w:tc>
+          <w:tcPr>
+            <w:tcW w:w="2427" w:type="dxa"/>
+            <w:vAlign w:val="center"/>
+          </w:tcPr>
+          <w:p>
+            <w:pPr>
+              <w:spacing w:after="160" w:line="259" w:lineRule="auto"/>
+              <w:jc w:val="center"/>
+              <w:rPr>
+                <w:sz w:val="28"/>
+                <w:szCs w:val="28"/>
+              </w:rPr>
+            </w:pPr>
+          </w:p>
+        </w:tc>
+        <w:tc>
+          <w:tcPr>
+            <w:tcW w:w="2427" w:type="dxa"/>
+            <w:vAlign w:val="center"/>
+          </w:tcPr>
+          <w:p>
+            <w:pPr>
+              <w:spacing w:after="160" w:line="259" w:lineRule="auto"/>
+              <w:jc w:val="center"/>
+              <w:rPr>
+                <w:sz w:val="28"/>
+                <w:szCs w:val="28"/>
+              </w:rPr>
+            </w:pPr>
+          </w:p>
+        </w:tc>
+        <w:tc>
+          <w:tcPr>
+            <w:tcW w:w="2427" w:type="dxa"/>
+            <w:vAlign w:val="center"/>
+          </w:tcPr>
+          <w:p>
+            <w:pPr>
+              <w:spacing w:after="160" w:line="259" w:lineRule="auto"/>
+              <w:jc w:val="center"/>
+              <w:rPr>
+                <w:sz w:val="28"/>
+                <w:szCs w:val="28"/>
+              </w:rPr>
+            </w:pPr>
+          </w:p>
+        </w:tc>
+        <w:tc>
+          <w:tcPr>
+            <w:tcW w:w="2427" w:type="dxa"/>
+            <w:vAlign w:val="center"/>
+          </w:tcPr>
+          <w:p>
+            <w:pPr>
+              <w:spacing w:after="160" w:line="259" w:lineRule="auto"/>
+              <w:jc w:val="center"/>
+              <w:rPr>
+                <w:sz w:val="28"/>
+                <w:szCs w:val="28"/>
+              </w:rPr>
+            </w:pPr>
+          </w:p>
+        </w:tc>
+      </w:tr>
+      <w:tr>
+        <w:tc>
+          <w:tcPr>
+            <w:tcW w:w="2426" w:type="dxa"/>
+            <w:vAlign w:val="center"/>
+          </w:tcPr>
+          <w:p>
+            <w:pPr>
+              <w:spacing w:after="160" w:line="259" w:lineRule="auto"/>
+              <w:jc w:val="center"/>
+              <w:rPr>
+                <w:sz w:val="28"/>
+                <w:szCs w:val="28"/>
+              </w:rPr>
+            </w:pPr>
+          </w:p>
+        </w:tc>
+        <w:tc>
+          <w:tcPr>
+            <w:tcW w:w="2426" w:type="dxa"/>
+            <w:vAlign w:val="center"/>
+          </w:tcPr>
+          <w:p>
+            <w:pPr>
+              <w:spacing w:after="160" w:line="259" w:lineRule="auto"/>
+              <w:jc w:val="center"/>
+              <w:rPr>
+                <w:sz w:val="28"/>
+                <w:szCs w:val="28"/>
+              </w:rPr>
+            </w:pPr>
+          </w:p>
+        </w:tc>
+        <w:tc>
+          <w:tcPr>
+            <w:tcW w:w="2427" w:type="dxa"/>
+            <w:vAlign w:val="center"/>
+          </w:tcPr>
+          <w:p>
+            <w:pPr>
+              <w:spacing w:after="160" w:line="259" w:lineRule="auto"/>
+              <w:jc w:val="center"/>
+              <w:rPr>
+                <w:sz w:val="28"/>
+                <w:szCs w:val="28"/>
+              </w:rPr>
+            </w:pPr>
+          </w:p>
+        </w:tc>
+        <w:tc>
+          <w:tcPr>
+            <w:tcW w:w="2427" w:type="dxa"/>
+            <w:vAlign w:val="center"/>
+          </w:tcPr>
+          <w:p>
+            <w:pPr>
+              <w:spacing w:after="160" w:line="259" w:lineRule="auto"/>
+              <w:jc w:val="center"/>
+              <w:rPr>
+                <w:sz w:val="28"/>
+                <w:szCs w:val="28"/>
+              </w:rPr>
+            </w:pPr>
+          </w:p>
+        </w:tc>
+        <w:tc>
+          <w:tcPr>
+            <w:tcW w:w="2427" w:type="dxa"/>
+            <w:vAlign w:val="center"/>
+          </w:tcPr>
+          <w:p>
+            <w:pPr>
+              <w:spacing w:after="160" w:line="259" w:lineRule="auto"/>
+              <w:jc w:val="center"/>
+              <w:rPr>
+                <w:sz w:val="28"/>
+                <w:szCs w:val="28"/>
+              </w:rPr>
+            </w:pPr>
+          </w:p>
+        </w:tc>
+        <w:tc>
+          <w:tcPr>
+            <w:tcW w:w="2427" w:type="dxa"/>
+            <w:vAlign w:val="center"/>
+          </w:tcPr>
+          <w:p>
+            <w:pPr>
+              <w:spacing w:after="160" w:line="259" w:lineRule="auto"/>
+              <w:jc w:val="center"/>
+              <w:rPr>
+                <w:sz w:val="28"/>
+                <w:szCs w:val="28"/>
+              </w:rPr>
+            </w:pPr>
+          </w:p>
+        </w:tc>
+      </w:tr>
+      <w:tr>
+        <w:tc>
+          <w:tcPr>
+            <w:tcW w:w="2426" w:type="dxa"/>
+            <w:vAlign w:val="center"/>
+          </w:tcPr>
+          <w:p>
+            <w:pPr>
+              <w:spacing w:after="160" w:line="259" w:lineRule="auto"/>
+              <w:jc w:val="center"/>
+              <w:rPr>
+                <w:sz w:val="28"/>
+                <w:szCs w:val="28"/>
+              </w:rPr>
+            </w:pPr>
+          </w:p>
+        </w:tc>
+        <w:tc>
+          <w:tcPr>
+            <w:tcW w:w="2426" w:type="dxa"/>
+            <w:vAlign w:val="center"/>
+          </w:tcPr>
+          <w:p>
+            <w:pPr>
+              <w:spacing w:after="160" w:line="259" w:lineRule="auto"/>
+              <w:jc w:val="center"/>
+              <w:rPr>
+                <w:sz w:val="28"/>
+                <w:szCs w:val="28"/>
+              </w:rPr>
+            </w:pPr>
+          </w:p>
+        </w:tc>
+        <w:tc>
+          <w:tcPr>
+            <w:tcW w:w="2427" w:type="dxa"/>
+            <w:vAlign w:val="center"/>
+          </w:tcPr>
+          <w:p>
+            <w:pPr>
+              <w:spacing w:after="160" w:line="259" w:lineRule="auto"/>
+              <w:jc w:val="center"/>
+              <w:rPr>
+                <w:sz w:val="28"/>
+                <w:szCs w:val="28"/>
+              </w:rPr>
+            </w:pPr>
+          </w:p>
+        </w:tc>
+        <w:tc>
+          <w:tcPr>
+            <w:tcW w:w="2427" w:type="dxa"/>
+            <w:vAlign w:val="center"/>
+          </w:tcPr>
+          <w:p>
+            <w:pPr>
+              <w:spacing w:after="160" w:line="259" w:lineRule="auto"/>
+              <w:jc w:val="center"/>
+              <w:rPr>
+                <w:sz w:val="28"/>
+                <w:szCs w:val="28"/>
+              </w:rPr>
+            </w:pPr>
+          </w:p>
+        </w:tc>
+        <w:tc>
+          <w:tcPr>
+            <w:tcW w:w="2427" w:type="dxa"/>
+            <w:vAlign w:val="center"/>
+          </w:tcPr>
+          <w:p>
+            <w:pPr>
+              <w:spacing w:after="160" w:line="259" w:lineRule="auto"/>
+              <w:jc w:val="center"/>
+              <w:rPr>
+                <w:sz w:val="28"/>
+                <w:szCs w:val="28"/>
+              </w:rPr>
+            </w:pPr>
+          </w:p>
+        </w:tc>
+        <w:tc>
+          <w:tcPr>
+            <w:tcW w:w="2427" w:type="dxa"/>
+            <w:vAlign w:val="center"/>
+          </w:tcPr>
+          <w:p>
+            <w:pPr>
+              <w:spacing w:after="160" w:line="259" w:lineRule="auto"/>
+              <w:jc w:val="center"/>
+              <w:rPr>
+                <w:sz w:val="28"/>
+                <w:szCs w:val="28"/>
+              </w:rPr>
+            </w:pPr>
+          </w:p>
+        </w:tc>
+      </w:tr>
+      <w:tr>
+        <w:tc>
+          <w:tcPr>
+            <w:tcW w:w="2426" w:type="dxa"/>
+            <w:vAlign w:val="center"/>
+          </w:tcPr>
+          <w:p>
+            <w:pPr>
+              <w:spacing w:after="160" w:line="259" w:lineRule="auto"/>
+              <w:jc w:val="center"/>
+              <w:rPr>
+                <w:sz w:val="28"/>
+                <w:szCs w:val="28"/>
+              </w:rPr>
+            </w:pPr>
+          </w:p>
+        </w:tc>
+        <w:tc>
+          <w:tcPr>
+            <w:tcW w:w="2426" w:type="dxa"/>
+            <w:vAlign w:val="center"/>
+          </w:tcPr>
+          <w:p>
+            <w:pPr>
+              <w:spacing w:after="160" w:line="259" w:lineRule="auto"/>
+              <w:jc w:val="center"/>
+              <w:rPr>
+                <w:sz w:val="28"/>
+                <w:szCs w:val="28"/>
+              </w:rPr>
+            </w:pPr>
+          </w:p>
+        </w:tc>
+        <w:tc>
+          <w:tcPr>
+            <w:tcW w:w="2427" w:type="dxa"/>
+            <w:vAlign w:val="center"/>
+          </w:tcPr>
+          <w:p>
+            <w:pPr>
+              <w:spacing w:after="160" w:line="259" w:lineRule="auto"/>
+              <w:jc w:val="center"/>
+              <w:rPr>
+                <w:sz w:val="28"/>
+                <w:szCs w:val="28"/>
+              </w:rPr>
+            </w:pPr>
+          </w:p>
+        </w:tc>
+        <w:tc>
+          <w:tcPr>
+            <w:tcW w:w="2427" w:type="dxa"/>
+            <w:vAlign w:val="center"/>
+          </w:tcPr>
+          <w:p>
+            <w:pPr>
+              <w:spacing w:after="160" w:line="259" w:lineRule="auto"/>
+              <w:jc w:val="center"/>
+              <w:rPr>
+                <w:sz w:val="28"/>
+                <w:szCs w:val="28"/>
+              </w:rPr>
+            </w:pPr>
+          </w:p>
+        </w:tc>
+        <w:tc>
+          <w:tcPr>
+            <w:tcW w:w="2427" w:type="dxa"/>
+            <w:vAlign w:val="center"/>
+          </w:tcPr>
+          <w:p>
+            <w:pPr>
+              <w:spacing w:after="160" w:line="259" w:lineRule="auto"/>
+              <w:jc w:val="center"/>
+              <w:rPr>
+                <w:sz w:val="28"/>
+                <w:szCs w:val="28"/>
+              </w:rPr>
+            </w:pPr>
+          </w:p>
+        </w:tc>
+        <w:tc>
+          <w:tcPr>
+            <w:tcW w:w="2427" w:type="dxa"/>
+            <w:vAlign w:val="center"/>
+          </w:tcPr>
+          <w:p>
+            <w:pPr>
+              <w:spacing w:after="160" w:line="259" w:lineRule="auto"/>
+              <w:jc w:val="center"/>
+              <w:rPr>
+                <w:sz w:val="28"/>
+                <w:szCs w:val="28"/>
+              </w:rPr>
+            </w:pPr>
+          </w:p>
+        </w:tc>
+      </w:tr>
+      <w:tr>
+        <w:tc>
+          <w:tcPr>
+            <w:tcW w:w="2426" w:type="dxa"/>
+            <w:vAlign w:val="center"/>
+          </w:tcPr>
+          <w:p>
+            <w:pPr>
+              <w:spacing w:after="160" w:line="259" w:lineRule="auto"/>
+              <w:jc w:val="center"/>
+              <w:rPr>
+                <w:sz w:val="28"/>
+                <w:szCs w:val="28"/>
+              </w:rPr>
+            </w:pPr>
+          </w:p>
+        </w:tc>
+        <w:tc>
+          <w:tcPr>
+            <w:tcW w:w="2426" w:type="dxa"/>
+            <w:vAlign w:val="center"/>
+          </w:tcPr>
+          <w:p>
+            <w:pPr>
+              <w:spacing w:after="160" w:line="259" w:lineRule="auto"/>
+              <w:jc w:val="center"/>
+              <w:rPr>
+                <w:sz w:val="28"/>
+                <w:szCs w:val="28"/>
+              </w:rPr>
+            </w:pPr>
+          </w:p>
+        </w:tc>
+        <w:tc>
+          <w:tcPr>
+            <w:tcW w:w="2427" w:type="dxa"/>
+            <w:vAlign w:val="center"/>
+          </w:tcPr>
+          <w:p>
+            <w:pPr>
+              <w:spacing w:after="160" w:line="259" w:lineRule="auto"/>
+              <w:jc w:val="center"/>
+              <w:rPr>
+                <w:sz w:val="28"/>
+                <w:szCs w:val="28"/>
+              </w:rPr>
+            </w:pPr>
+          </w:p>
+        </w:tc>
+        <w:tc>
+          <w:tcPr>
+            <w:tcW w:w="2427" w:type="dxa"/>
+            <w:vAlign w:val="center"/>
+          </w:tcPr>
+          <w:p>
+            <w:pPr>
+              <w:spacing w:after="160" w:line="259" w:lineRule="auto"/>
+              <w:jc w:val="center"/>
+              <w:rPr>
+                <w:sz w:val="28"/>
+                <w:szCs w:val="28"/>
+              </w:rPr>
+            </w:pPr>
+          </w:p>
+        </w:tc>
+        <w:tc>
+          <w:tcPr>
+            <w:tcW w:w="2427" w:type="dxa"/>
+            <w:vAlign w:val="center"/>
+          </w:tcPr>
+          <w:p>
+            <w:pPr>
+              <w:spacing w:after="160" w:line="259" w:lineRule="auto"/>
+              <w:jc w:val="center"/>
+              <w:rPr>
+                <w:sz w:val="28"/>
+                <w:szCs w:val="28"/>
+              </w:rPr>
+            </w:pPr>
+          </w:p>
+        </w:tc>
+        <w:tc>
+          <w:tcPr>
+            <w:tcW w:w="2427" w:type="dxa"/>
+            <w:vAlign w:val="center"/>
+          </w:tcPr>
+          <w:p>
+            <w:pPr>
+              <w:spacing w:after="160" w:line="259" w:lineRule="auto"/>
+              <w:jc w:val="center"/>
               <w:rPr>
                 <w:sz w:val="28"/>
                 <w:szCs w:val="28"/>
@@ -22299,18 +27018,7 @@
     </w:tbl>
     <w:p>
       <w:pPr>
-        <w:spacing w:line="360" w:lineRule="auto"/>
-        <w:ind w:firstLine="709"/>
-        <w:jc w:val="both"/>
-        <w:rPr>
-          <w:sz w:val="28"/>
-          <w:szCs w:val="28"/>
-        </w:rPr>
-      </w:pPr>
-    </w:p>
-    <w:p>
-      <w:pPr>
-        <w:spacing w:after="160" w:line="360" w:lineRule="auto"/>
+        <w:spacing w:after="160" w:line="259" w:lineRule="auto"/>
         <w:rPr>
           <w:sz w:val="28"/>
           <w:szCs w:val="28"/>
@@ -22322,13 +27030,968 @@
           <w:docGrid w:linePitch="360"/>
         </w:sectPr>
       </w:pPr>
-      <w:r>
-        <w:rPr>
-          <w:sz w:val="28"/>
-          <w:szCs w:val="28"/>
-        </w:rPr>
-        <w:br w:type="page"/>
-      </w:r>
+    </w:p>
+    <w:p>
+      <w:pPr>
+        <w:spacing w:after="160" w:line="259" w:lineRule="auto"/>
+        <w:rPr>
+          <w:sz w:val="28"/>
+          <w:szCs w:val="28"/>
+        </w:rPr>
+      </w:pPr>
+    </w:p>
+    <w:p>
+      <w:pPr>
+        <w:spacing w:after="160" w:line="259" w:lineRule="auto"/>
+        <w:rPr>
+          <w:sz w:val="28"/>
+          <w:szCs w:val="28"/>
+        </w:rPr>
+      </w:pPr>
+    </w:p>
+    <w:p>
+      <w:pPr>
+        <w:spacing w:after="160" w:line="259" w:lineRule="auto"/>
+        <w:rPr>
+          <w:sz w:val="28"/>
+          <w:szCs w:val="28"/>
+        </w:rPr>
+        <w:sectPr>
+          <w:pgSz w:w="11906" w:h="16838"/>
+          <w:pgMar w:top="1134" w:right="851" w:bottom="1134" w:left="1701" w:header="708" w:footer="708" w:gutter="0"/>
+          <w:cols w:space="708"/>
+          <w:docGrid w:linePitch="360"/>
+        </w:sectPr>
+      </w:pPr>
+    </w:p>
+    <w:p>
+      <w:pPr>
+        <w:spacing w:after="160" w:line="259" w:lineRule="auto"/>
+        <w:rPr>
+          <w:sz w:val="28"/>
+          <w:szCs w:val="28"/>
+        </w:rPr>
+      </w:pPr>
+      <w:r>
+        <w:rPr>
+          <w:sz w:val="28"/>
+          <w:szCs w:val="28"/>
+        </w:rPr>
+        <w:lastRenderedPageBreak/>
+        <w:t xml:space="preserve">Таблица </w:t>
+      </w:r>
+      <w:r>
+        <w:rPr>
+          <w:sz w:val="28"/>
+          <w:szCs w:val="28"/>
+        </w:rPr>
+        <w:t>4</w:t>
+      </w:r>
+      <w:r>
+        <w:rPr>
+          <w:sz w:val="28"/>
+          <w:szCs w:val="28"/>
+        </w:rPr>
+        <w:t xml:space="preserve"> – Итоговая таблица сравнения</w:t>
+      </w:r>
+      <w:r>
+        <w:rPr>
+          <w:sz w:val="28"/>
+          <w:szCs w:val="28"/>
+        </w:rPr>
+        <w:t xml:space="preserve"> для </w:t>
+      </w:r>
+      <w:proofErr w:type="spellStart"/>
+      <w:r>
+        <w:rPr>
+          <w:sz w:val="28"/>
+          <w:szCs w:val="28"/>
+        </w:rPr>
+        <w:t>токенизации</w:t>
+      </w:r>
+      <w:proofErr w:type="spellEnd"/>
+      <w:r>
+        <w:rPr>
+          <w:sz w:val="28"/>
+          <w:szCs w:val="28"/>
+        </w:rPr>
+        <w:t xml:space="preserve"> по словосочетаниям</w:t>
+      </w:r>
+    </w:p>
+    <w:tbl>
+      <w:tblPr>
+        <w:tblStyle w:val="ab"/>
+        <w:tblW w:w="0" w:type="auto"/>
+        <w:tblLook w:val="04A0" w:firstRow="1" w:lastRow="0" w:firstColumn="1" w:lastColumn="0" w:noHBand="0" w:noVBand="1"/>
+      </w:tblPr>
+      <w:tblGrid>
+        <w:gridCol w:w="2426"/>
+        <w:gridCol w:w="2426"/>
+        <w:gridCol w:w="2427"/>
+        <w:gridCol w:w="2427"/>
+        <w:gridCol w:w="2427"/>
+        <w:gridCol w:w="2427"/>
+      </w:tblGrid>
+      <w:tr>
+        <w:tc>
+          <w:tcPr>
+            <w:tcW w:w="2426" w:type="dxa"/>
+            <w:vMerge w:val="restart"/>
+            <w:vAlign w:val="center"/>
+          </w:tcPr>
+          <w:p>
+            <w:pPr>
+              <w:spacing w:after="160" w:line="259" w:lineRule="auto"/>
+              <w:jc w:val="center"/>
+              <w:rPr>
+                <w:sz w:val="28"/>
+                <w:szCs w:val="28"/>
+              </w:rPr>
+            </w:pPr>
+            <w:r>
+              <w:rPr>
+                <w:sz w:val="28"/>
+                <w:szCs w:val="28"/>
+              </w:rPr>
+              <w:t>Инструменты</w:t>
+            </w:r>
+          </w:p>
+        </w:tc>
+        <w:tc>
+          <w:tcPr>
+            <w:tcW w:w="12134" w:type="dxa"/>
+            <w:gridSpan w:val="5"/>
+            <w:vAlign w:val="center"/>
+          </w:tcPr>
+          <w:p>
+            <w:pPr>
+              <w:spacing w:after="160" w:line="259" w:lineRule="auto"/>
+              <w:jc w:val="center"/>
+              <w:rPr>
+                <w:sz w:val="28"/>
+                <w:szCs w:val="28"/>
+              </w:rPr>
+            </w:pPr>
+            <w:r>
+              <w:rPr>
+                <w:sz w:val="28"/>
+                <w:szCs w:val="28"/>
+              </w:rPr>
+              <w:t>Критерии</w:t>
+            </w:r>
+          </w:p>
+        </w:tc>
+      </w:tr>
+      <w:tr>
+        <w:tc>
+          <w:tcPr>
+            <w:tcW w:w="2426" w:type="dxa"/>
+            <w:vMerge/>
+            <w:vAlign w:val="center"/>
+          </w:tcPr>
+          <w:p>
+            <w:pPr>
+              <w:spacing w:after="160" w:line="259" w:lineRule="auto"/>
+              <w:jc w:val="center"/>
+              <w:rPr>
+                <w:sz w:val="28"/>
+                <w:szCs w:val="28"/>
+              </w:rPr>
+            </w:pPr>
+          </w:p>
+        </w:tc>
+        <w:tc>
+          <w:tcPr>
+            <w:tcW w:w="2426" w:type="dxa"/>
+            <w:vAlign w:val="center"/>
+          </w:tcPr>
+          <w:p>
+            <w:pPr>
+              <w:spacing w:after="160" w:line="259" w:lineRule="auto"/>
+              <w:jc w:val="center"/>
+              <w:rPr>
+                <w:sz w:val="28"/>
+                <w:szCs w:val="28"/>
+              </w:rPr>
+            </w:pPr>
+          </w:p>
+        </w:tc>
+        <w:tc>
+          <w:tcPr>
+            <w:tcW w:w="2427" w:type="dxa"/>
+            <w:vAlign w:val="center"/>
+          </w:tcPr>
+          <w:p>
+            <w:pPr>
+              <w:spacing w:after="160" w:line="259" w:lineRule="auto"/>
+              <w:jc w:val="center"/>
+              <w:rPr>
+                <w:sz w:val="28"/>
+                <w:szCs w:val="28"/>
+              </w:rPr>
+            </w:pPr>
+          </w:p>
+        </w:tc>
+        <w:tc>
+          <w:tcPr>
+            <w:tcW w:w="2427" w:type="dxa"/>
+            <w:vAlign w:val="center"/>
+          </w:tcPr>
+          <w:p>
+            <w:pPr>
+              <w:spacing w:after="160" w:line="259" w:lineRule="auto"/>
+              <w:jc w:val="center"/>
+              <w:rPr>
+                <w:sz w:val="28"/>
+                <w:szCs w:val="28"/>
+              </w:rPr>
+            </w:pPr>
+          </w:p>
+        </w:tc>
+        <w:tc>
+          <w:tcPr>
+            <w:tcW w:w="2427" w:type="dxa"/>
+            <w:vAlign w:val="center"/>
+          </w:tcPr>
+          <w:p>
+            <w:pPr>
+              <w:spacing w:after="160" w:line="259" w:lineRule="auto"/>
+              <w:jc w:val="center"/>
+              <w:rPr>
+                <w:sz w:val="28"/>
+                <w:szCs w:val="28"/>
+              </w:rPr>
+            </w:pPr>
+          </w:p>
+        </w:tc>
+        <w:tc>
+          <w:tcPr>
+            <w:tcW w:w="2427" w:type="dxa"/>
+            <w:vAlign w:val="center"/>
+          </w:tcPr>
+          <w:p>
+            <w:pPr>
+              <w:spacing w:after="160" w:line="259" w:lineRule="auto"/>
+              <w:jc w:val="center"/>
+              <w:rPr>
+                <w:sz w:val="28"/>
+                <w:szCs w:val="28"/>
+              </w:rPr>
+            </w:pPr>
+          </w:p>
+        </w:tc>
+      </w:tr>
+      <w:tr>
+        <w:tc>
+          <w:tcPr>
+            <w:tcW w:w="2426" w:type="dxa"/>
+            <w:vAlign w:val="center"/>
+          </w:tcPr>
+          <w:p>
+            <w:pPr>
+              <w:spacing w:after="160" w:line="259" w:lineRule="auto"/>
+              <w:jc w:val="center"/>
+              <w:rPr>
+                <w:sz w:val="28"/>
+                <w:szCs w:val="28"/>
+              </w:rPr>
+            </w:pPr>
+          </w:p>
+        </w:tc>
+        <w:tc>
+          <w:tcPr>
+            <w:tcW w:w="2426" w:type="dxa"/>
+            <w:vAlign w:val="center"/>
+          </w:tcPr>
+          <w:p>
+            <w:pPr>
+              <w:spacing w:after="160" w:line="259" w:lineRule="auto"/>
+              <w:jc w:val="center"/>
+              <w:rPr>
+                <w:sz w:val="28"/>
+                <w:szCs w:val="28"/>
+              </w:rPr>
+            </w:pPr>
+          </w:p>
+        </w:tc>
+        <w:tc>
+          <w:tcPr>
+            <w:tcW w:w="2427" w:type="dxa"/>
+            <w:vAlign w:val="center"/>
+          </w:tcPr>
+          <w:p>
+            <w:pPr>
+              <w:spacing w:after="160" w:line="259" w:lineRule="auto"/>
+              <w:jc w:val="center"/>
+              <w:rPr>
+                <w:sz w:val="28"/>
+                <w:szCs w:val="28"/>
+              </w:rPr>
+            </w:pPr>
+          </w:p>
+        </w:tc>
+        <w:tc>
+          <w:tcPr>
+            <w:tcW w:w="2427" w:type="dxa"/>
+            <w:vAlign w:val="center"/>
+          </w:tcPr>
+          <w:p>
+            <w:pPr>
+              <w:spacing w:after="160" w:line="259" w:lineRule="auto"/>
+              <w:jc w:val="center"/>
+              <w:rPr>
+                <w:sz w:val="28"/>
+                <w:szCs w:val="28"/>
+              </w:rPr>
+            </w:pPr>
+          </w:p>
+        </w:tc>
+        <w:tc>
+          <w:tcPr>
+            <w:tcW w:w="2427" w:type="dxa"/>
+            <w:vAlign w:val="center"/>
+          </w:tcPr>
+          <w:p>
+            <w:pPr>
+              <w:spacing w:after="160" w:line="259" w:lineRule="auto"/>
+              <w:jc w:val="center"/>
+              <w:rPr>
+                <w:sz w:val="28"/>
+                <w:szCs w:val="28"/>
+              </w:rPr>
+            </w:pPr>
+          </w:p>
+        </w:tc>
+        <w:tc>
+          <w:tcPr>
+            <w:tcW w:w="2427" w:type="dxa"/>
+            <w:vAlign w:val="center"/>
+          </w:tcPr>
+          <w:p>
+            <w:pPr>
+              <w:spacing w:after="160" w:line="259" w:lineRule="auto"/>
+              <w:jc w:val="center"/>
+              <w:rPr>
+                <w:sz w:val="28"/>
+                <w:szCs w:val="28"/>
+              </w:rPr>
+            </w:pPr>
+          </w:p>
+        </w:tc>
+      </w:tr>
+      <w:tr>
+        <w:tc>
+          <w:tcPr>
+            <w:tcW w:w="2426" w:type="dxa"/>
+            <w:vAlign w:val="center"/>
+          </w:tcPr>
+          <w:p>
+            <w:pPr>
+              <w:spacing w:after="160" w:line="259" w:lineRule="auto"/>
+              <w:jc w:val="center"/>
+              <w:rPr>
+                <w:sz w:val="28"/>
+                <w:szCs w:val="28"/>
+              </w:rPr>
+            </w:pPr>
+          </w:p>
+        </w:tc>
+        <w:tc>
+          <w:tcPr>
+            <w:tcW w:w="2426" w:type="dxa"/>
+            <w:vAlign w:val="center"/>
+          </w:tcPr>
+          <w:p>
+            <w:pPr>
+              <w:spacing w:after="160" w:line="259" w:lineRule="auto"/>
+              <w:jc w:val="center"/>
+              <w:rPr>
+                <w:sz w:val="28"/>
+                <w:szCs w:val="28"/>
+              </w:rPr>
+            </w:pPr>
+          </w:p>
+        </w:tc>
+        <w:tc>
+          <w:tcPr>
+            <w:tcW w:w="2427" w:type="dxa"/>
+            <w:vAlign w:val="center"/>
+          </w:tcPr>
+          <w:p>
+            <w:pPr>
+              <w:spacing w:after="160" w:line="259" w:lineRule="auto"/>
+              <w:jc w:val="center"/>
+              <w:rPr>
+                <w:sz w:val="28"/>
+                <w:szCs w:val="28"/>
+              </w:rPr>
+            </w:pPr>
+          </w:p>
+        </w:tc>
+        <w:tc>
+          <w:tcPr>
+            <w:tcW w:w="2427" w:type="dxa"/>
+            <w:vAlign w:val="center"/>
+          </w:tcPr>
+          <w:p>
+            <w:pPr>
+              <w:spacing w:after="160" w:line="259" w:lineRule="auto"/>
+              <w:jc w:val="center"/>
+              <w:rPr>
+                <w:sz w:val="28"/>
+                <w:szCs w:val="28"/>
+              </w:rPr>
+            </w:pPr>
+          </w:p>
+        </w:tc>
+        <w:tc>
+          <w:tcPr>
+            <w:tcW w:w="2427" w:type="dxa"/>
+            <w:vAlign w:val="center"/>
+          </w:tcPr>
+          <w:p>
+            <w:pPr>
+              <w:spacing w:after="160" w:line="259" w:lineRule="auto"/>
+              <w:jc w:val="center"/>
+              <w:rPr>
+                <w:sz w:val="28"/>
+                <w:szCs w:val="28"/>
+              </w:rPr>
+            </w:pPr>
+          </w:p>
+        </w:tc>
+        <w:tc>
+          <w:tcPr>
+            <w:tcW w:w="2427" w:type="dxa"/>
+            <w:vAlign w:val="center"/>
+          </w:tcPr>
+          <w:p>
+            <w:pPr>
+              <w:spacing w:after="160" w:line="259" w:lineRule="auto"/>
+              <w:jc w:val="center"/>
+              <w:rPr>
+                <w:sz w:val="28"/>
+                <w:szCs w:val="28"/>
+              </w:rPr>
+            </w:pPr>
+          </w:p>
+        </w:tc>
+      </w:tr>
+      <w:tr>
+        <w:tc>
+          <w:tcPr>
+            <w:tcW w:w="2426" w:type="dxa"/>
+            <w:vAlign w:val="center"/>
+          </w:tcPr>
+          <w:p>
+            <w:pPr>
+              <w:spacing w:after="160" w:line="259" w:lineRule="auto"/>
+              <w:jc w:val="center"/>
+              <w:rPr>
+                <w:sz w:val="28"/>
+                <w:szCs w:val="28"/>
+              </w:rPr>
+            </w:pPr>
+          </w:p>
+        </w:tc>
+        <w:tc>
+          <w:tcPr>
+            <w:tcW w:w="2426" w:type="dxa"/>
+            <w:vAlign w:val="center"/>
+          </w:tcPr>
+          <w:p>
+            <w:pPr>
+              <w:spacing w:after="160" w:line="259" w:lineRule="auto"/>
+              <w:jc w:val="center"/>
+              <w:rPr>
+                <w:sz w:val="28"/>
+                <w:szCs w:val="28"/>
+              </w:rPr>
+            </w:pPr>
+          </w:p>
+        </w:tc>
+        <w:tc>
+          <w:tcPr>
+            <w:tcW w:w="2427" w:type="dxa"/>
+            <w:vAlign w:val="center"/>
+          </w:tcPr>
+          <w:p>
+            <w:pPr>
+              <w:spacing w:after="160" w:line="259" w:lineRule="auto"/>
+              <w:jc w:val="center"/>
+              <w:rPr>
+                <w:sz w:val="28"/>
+                <w:szCs w:val="28"/>
+              </w:rPr>
+            </w:pPr>
+          </w:p>
+        </w:tc>
+        <w:tc>
+          <w:tcPr>
+            <w:tcW w:w="2427" w:type="dxa"/>
+            <w:vAlign w:val="center"/>
+          </w:tcPr>
+          <w:p>
+            <w:pPr>
+              <w:spacing w:after="160" w:line="259" w:lineRule="auto"/>
+              <w:jc w:val="center"/>
+              <w:rPr>
+                <w:sz w:val="28"/>
+                <w:szCs w:val="28"/>
+              </w:rPr>
+            </w:pPr>
+          </w:p>
+        </w:tc>
+        <w:tc>
+          <w:tcPr>
+            <w:tcW w:w="2427" w:type="dxa"/>
+            <w:vAlign w:val="center"/>
+          </w:tcPr>
+          <w:p>
+            <w:pPr>
+              <w:spacing w:after="160" w:line="259" w:lineRule="auto"/>
+              <w:jc w:val="center"/>
+              <w:rPr>
+                <w:sz w:val="28"/>
+                <w:szCs w:val="28"/>
+              </w:rPr>
+            </w:pPr>
+          </w:p>
+        </w:tc>
+        <w:tc>
+          <w:tcPr>
+            <w:tcW w:w="2427" w:type="dxa"/>
+            <w:vAlign w:val="center"/>
+          </w:tcPr>
+          <w:p>
+            <w:pPr>
+              <w:spacing w:after="160" w:line="259" w:lineRule="auto"/>
+              <w:jc w:val="center"/>
+              <w:rPr>
+                <w:sz w:val="28"/>
+                <w:szCs w:val="28"/>
+              </w:rPr>
+            </w:pPr>
+          </w:p>
+        </w:tc>
+      </w:tr>
+      <w:tr>
+        <w:tc>
+          <w:tcPr>
+            <w:tcW w:w="2426" w:type="dxa"/>
+            <w:vAlign w:val="center"/>
+          </w:tcPr>
+          <w:p>
+            <w:pPr>
+              <w:spacing w:after="160" w:line="259" w:lineRule="auto"/>
+              <w:jc w:val="center"/>
+              <w:rPr>
+                <w:sz w:val="28"/>
+                <w:szCs w:val="28"/>
+              </w:rPr>
+            </w:pPr>
+          </w:p>
+        </w:tc>
+        <w:tc>
+          <w:tcPr>
+            <w:tcW w:w="2426" w:type="dxa"/>
+            <w:vAlign w:val="center"/>
+          </w:tcPr>
+          <w:p>
+            <w:pPr>
+              <w:spacing w:after="160" w:line="259" w:lineRule="auto"/>
+              <w:jc w:val="center"/>
+              <w:rPr>
+                <w:sz w:val="28"/>
+                <w:szCs w:val="28"/>
+              </w:rPr>
+            </w:pPr>
+          </w:p>
+        </w:tc>
+        <w:tc>
+          <w:tcPr>
+            <w:tcW w:w="2427" w:type="dxa"/>
+            <w:vAlign w:val="center"/>
+          </w:tcPr>
+          <w:p>
+            <w:pPr>
+              <w:spacing w:after="160" w:line="259" w:lineRule="auto"/>
+              <w:jc w:val="center"/>
+              <w:rPr>
+                <w:sz w:val="28"/>
+                <w:szCs w:val="28"/>
+              </w:rPr>
+            </w:pPr>
+          </w:p>
+        </w:tc>
+        <w:tc>
+          <w:tcPr>
+            <w:tcW w:w="2427" w:type="dxa"/>
+            <w:vAlign w:val="center"/>
+          </w:tcPr>
+          <w:p>
+            <w:pPr>
+              <w:spacing w:after="160" w:line="259" w:lineRule="auto"/>
+              <w:jc w:val="center"/>
+              <w:rPr>
+                <w:sz w:val="28"/>
+                <w:szCs w:val="28"/>
+              </w:rPr>
+            </w:pPr>
+          </w:p>
+        </w:tc>
+        <w:tc>
+          <w:tcPr>
+            <w:tcW w:w="2427" w:type="dxa"/>
+            <w:vAlign w:val="center"/>
+          </w:tcPr>
+          <w:p>
+            <w:pPr>
+              <w:spacing w:after="160" w:line="259" w:lineRule="auto"/>
+              <w:jc w:val="center"/>
+              <w:rPr>
+                <w:sz w:val="28"/>
+                <w:szCs w:val="28"/>
+              </w:rPr>
+            </w:pPr>
+          </w:p>
+        </w:tc>
+        <w:tc>
+          <w:tcPr>
+            <w:tcW w:w="2427" w:type="dxa"/>
+            <w:vAlign w:val="center"/>
+          </w:tcPr>
+          <w:p>
+            <w:pPr>
+              <w:spacing w:after="160" w:line="259" w:lineRule="auto"/>
+              <w:jc w:val="center"/>
+              <w:rPr>
+                <w:sz w:val="28"/>
+                <w:szCs w:val="28"/>
+              </w:rPr>
+            </w:pPr>
+          </w:p>
+        </w:tc>
+      </w:tr>
+      <w:tr>
+        <w:tc>
+          <w:tcPr>
+            <w:tcW w:w="2426" w:type="dxa"/>
+            <w:vAlign w:val="center"/>
+          </w:tcPr>
+          <w:p>
+            <w:pPr>
+              <w:spacing w:after="160" w:line="259" w:lineRule="auto"/>
+              <w:jc w:val="center"/>
+              <w:rPr>
+                <w:sz w:val="28"/>
+                <w:szCs w:val="28"/>
+              </w:rPr>
+            </w:pPr>
+          </w:p>
+        </w:tc>
+        <w:tc>
+          <w:tcPr>
+            <w:tcW w:w="2426" w:type="dxa"/>
+            <w:vAlign w:val="center"/>
+          </w:tcPr>
+          <w:p>
+            <w:pPr>
+              <w:spacing w:after="160" w:line="259" w:lineRule="auto"/>
+              <w:jc w:val="center"/>
+              <w:rPr>
+                <w:sz w:val="28"/>
+                <w:szCs w:val="28"/>
+              </w:rPr>
+            </w:pPr>
+          </w:p>
+        </w:tc>
+        <w:tc>
+          <w:tcPr>
+            <w:tcW w:w="2427" w:type="dxa"/>
+            <w:vAlign w:val="center"/>
+          </w:tcPr>
+          <w:p>
+            <w:pPr>
+              <w:spacing w:after="160" w:line="259" w:lineRule="auto"/>
+              <w:jc w:val="center"/>
+              <w:rPr>
+                <w:sz w:val="28"/>
+                <w:szCs w:val="28"/>
+              </w:rPr>
+            </w:pPr>
+          </w:p>
+        </w:tc>
+        <w:tc>
+          <w:tcPr>
+            <w:tcW w:w="2427" w:type="dxa"/>
+            <w:vAlign w:val="center"/>
+          </w:tcPr>
+          <w:p>
+            <w:pPr>
+              <w:spacing w:after="160" w:line="259" w:lineRule="auto"/>
+              <w:jc w:val="center"/>
+              <w:rPr>
+                <w:sz w:val="28"/>
+                <w:szCs w:val="28"/>
+              </w:rPr>
+            </w:pPr>
+          </w:p>
+        </w:tc>
+        <w:tc>
+          <w:tcPr>
+            <w:tcW w:w="2427" w:type="dxa"/>
+            <w:vAlign w:val="center"/>
+          </w:tcPr>
+          <w:p>
+            <w:pPr>
+              <w:spacing w:after="160" w:line="259" w:lineRule="auto"/>
+              <w:jc w:val="center"/>
+              <w:rPr>
+                <w:sz w:val="28"/>
+                <w:szCs w:val="28"/>
+              </w:rPr>
+            </w:pPr>
+          </w:p>
+        </w:tc>
+        <w:tc>
+          <w:tcPr>
+            <w:tcW w:w="2427" w:type="dxa"/>
+            <w:vAlign w:val="center"/>
+          </w:tcPr>
+          <w:p>
+            <w:pPr>
+              <w:spacing w:after="160" w:line="259" w:lineRule="auto"/>
+              <w:jc w:val="center"/>
+              <w:rPr>
+                <w:sz w:val="28"/>
+                <w:szCs w:val="28"/>
+              </w:rPr>
+            </w:pPr>
+          </w:p>
+        </w:tc>
+      </w:tr>
+      <w:tr>
+        <w:tc>
+          <w:tcPr>
+            <w:tcW w:w="2426" w:type="dxa"/>
+            <w:vAlign w:val="center"/>
+          </w:tcPr>
+          <w:p>
+            <w:pPr>
+              <w:spacing w:after="160" w:line="259" w:lineRule="auto"/>
+              <w:jc w:val="center"/>
+              <w:rPr>
+                <w:sz w:val="28"/>
+                <w:szCs w:val="28"/>
+              </w:rPr>
+            </w:pPr>
+          </w:p>
+        </w:tc>
+        <w:tc>
+          <w:tcPr>
+            <w:tcW w:w="2426" w:type="dxa"/>
+            <w:vAlign w:val="center"/>
+          </w:tcPr>
+          <w:p>
+            <w:pPr>
+              <w:spacing w:after="160" w:line="259" w:lineRule="auto"/>
+              <w:jc w:val="center"/>
+              <w:rPr>
+                <w:sz w:val="28"/>
+                <w:szCs w:val="28"/>
+              </w:rPr>
+            </w:pPr>
+          </w:p>
+        </w:tc>
+        <w:tc>
+          <w:tcPr>
+            <w:tcW w:w="2427" w:type="dxa"/>
+            <w:vAlign w:val="center"/>
+          </w:tcPr>
+          <w:p>
+            <w:pPr>
+              <w:spacing w:after="160" w:line="259" w:lineRule="auto"/>
+              <w:jc w:val="center"/>
+              <w:rPr>
+                <w:sz w:val="28"/>
+                <w:szCs w:val="28"/>
+              </w:rPr>
+            </w:pPr>
+          </w:p>
+        </w:tc>
+        <w:tc>
+          <w:tcPr>
+            <w:tcW w:w="2427" w:type="dxa"/>
+            <w:vAlign w:val="center"/>
+          </w:tcPr>
+          <w:p>
+            <w:pPr>
+              <w:spacing w:after="160" w:line="259" w:lineRule="auto"/>
+              <w:jc w:val="center"/>
+              <w:rPr>
+                <w:sz w:val="28"/>
+                <w:szCs w:val="28"/>
+              </w:rPr>
+            </w:pPr>
+          </w:p>
+        </w:tc>
+        <w:tc>
+          <w:tcPr>
+            <w:tcW w:w="2427" w:type="dxa"/>
+            <w:vAlign w:val="center"/>
+          </w:tcPr>
+          <w:p>
+            <w:pPr>
+              <w:spacing w:after="160" w:line="259" w:lineRule="auto"/>
+              <w:jc w:val="center"/>
+              <w:rPr>
+                <w:sz w:val="28"/>
+                <w:szCs w:val="28"/>
+              </w:rPr>
+            </w:pPr>
+          </w:p>
+        </w:tc>
+        <w:tc>
+          <w:tcPr>
+            <w:tcW w:w="2427" w:type="dxa"/>
+            <w:vAlign w:val="center"/>
+          </w:tcPr>
+          <w:p>
+            <w:pPr>
+              <w:spacing w:after="160" w:line="259" w:lineRule="auto"/>
+              <w:jc w:val="center"/>
+              <w:rPr>
+                <w:sz w:val="28"/>
+                <w:szCs w:val="28"/>
+              </w:rPr>
+            </w:pPr>
+          </w:p>
+        </w:tc>
+      </w:tr>
+      <w:tr>
+        <w:tc>
+          <w:tcPr>
+            <w:tcW w:w="2426" w:type="dxa"/>
+            <w:vAlign w:val="center"/>
+          </w:tcPr>
+          <w:p>
+            <w:pPr>
+              <w:spacing w:after="160" w:line="259" w:lineRule="auto"/>
+              <w:jc w:val="center"/>
+              <w:rPr>
+                <w:sz w:val="28"/>
+                <w:szCs w:val="28"/>
+              </w:rPr>
+            </w:pPr>
+          </w:p>
+        </w:tc>
+        <w:tc>
+          <w:tcPr>
+            <w:tcW w:w="2426" w:type="dxa"/>
+            <w:vAlign w:val="center"/>
+          </w:tcPr>
+          <w:p>
+            <w:pPr>
+              <w:spacing w:after="160" w:line="259" w:lineRule="auto"/>
+              <w:jc w:val="center"/>
+              <w:rPr>
+                <w:sz w:val="28"/>
+                <w:szCs w:val="28"/>
+              </w:rPr>
+            </w:pPr>
+          </w:p>
+        </w:tc>
+        <w:tc>
+          <w:tcPr>
+            <w:tcW w:w="2427" w:type="dxa"/>
+            <w:vAlign w:val="center"/>
+          </w:tcPr>
+          <w:p>
+            <w:pPr>
+              <w:spacing w:after="160" w:line="259" w:lineRule="auto"/>
+              <w:jc w:val="center"/>
+              <w:rPr>
+                <w:sz w:val="28"/>
+                <w:szCs w:val="28"/>
+              </w:rPr>
+            </w:pPr>
+          </w:p>
+        </w:tc>
+        <w:tc>
+          <w:tcPr>
+            <w:tcW w:w="2427" w:type="dxa"/>
+            <w:vAlign w:val="center"/>
+          </w:tcPr>
+          <w:p>
+            <w:pPr>
+              <w:spacing w:after="160" w:line="259" w:lineRule="auto"/>
+              <w:jc w:val="center"/>
+              <w:rPr>
+                <w:sz w:val="28"/>
+                <w:szCs w:val="28"/>
+              </w:rPr>
+            </w:pPr>
+          </w:p>
+        </w:tc>
+        <w:tc>
+          <w:tcPr>
+            <w:tcW w:w="2427" w:type="dxa"/>
+            <w:vAlign w:val="center"/>
+          </w:tcPr>
+          <w:p>
+            <w:pPr>
+              <w:spacing w:after="160" w:line="259" w:lineRule="auto"/>
+              <w:jc w:val="center"/>
+              <w:rPr>
+                <w:sz w:val="28"/>
+                <w:szCs w:val="28"/>
+              </w:rPr>
+            </w:pPr>
+          </w:p>
+        </w:tc>
+        <w:tc>
+          <w:tcPr>
+            <w:tcW w:w="2427" w:type="dxa"/>
+            <w:vAlign w:val="center"/>
+          </w:tcPr>
+          <w:p>
+            <w:pPr>
+              <w:spacing w:after="160" w:line="259" w:lineRule="auto"/>
+              <w:jc w:val="center"/>
+              <w:rPr>
+                <w:sz w:val="28"/>
+                <w:szCs w:val="28"/>
+              </w:rPr>
+            </w:pPr>
+          </w:p>
+        </w:tc>
+      </w:tr>
+    </w:tbl>
+    <w:p>
+      <w:pPr>
+        <w:spacing w:after="160" w:line="259" w:lineRule="auto"/>
+        <w:rPr>
+          <w:sz w:val="28"/>
+          <w:szCs w:val="28"/>
+        </w:rPr>
+      </w:pPr>
+    </w:p>
+    <w:p>
+      <w:pPr>
+        <w:spacing w:after="160" w:line="360" w:lineRule="auto"/>
+        <w:rPr>
+          <w:sz w:val="28"/>
+          <w:szCs w:val="28"/>
+          <w:lang w:val="en-US"/>
+        </w:rPr>
+        <w:sectPr>
+          <w:pgSz w:w="16838" w:h="11906" w:orient="landscape"/>
+          <w:pgMar w:top="851" w:right="1134" w:bottom="1701" w:left="1134" w:header="708" w:footer="708" w:gutter="0"/>
+          <w:cols w:space="708"/>
+          <w:docGrid w:linePitch="360"/>
+        </w:sectPr>
+      </w:pPr>
     </w:p>
     <w:p>
       <w:pPr>
@@ -22348,7 +28011,7 @@
           <w:szCs w:val="28"/>
         </w:rPr>
         <w:lastRenderedPageBreak/>
-        <w:t xml:space="preserve">Рассматривая лингвистический и графовый подходы, можно заметить, что лингвистический подход может быть использован в сочетании с любым другим подходом (например, для предобработки текста), а многим графовым алгоритмам необходима информация для построения графа. Данные методы отлично сочетаются, что проявляется в хороших результатах таких алгоритмов [3, 8-10]. Примером такого сочетания может быть использование синтаксической или морфологической информации для построения графов в графовых алгоритмах. Это один из видов гибридных подходов. </w:t>
+        <w:t>Если надо, можно протестировать время работы алгоритмов, чтобы выбрать лучшие для реализации</w:t>
       </w:r>
     </w:p>
     <w:p>
@@ -22368,58 +28031,25 @@
           <w:sz w:val="28"/>
           <w:szCs w:val="28"/>
         </w:rPr>
-        <w:t xml:space="preserve">Алгоритмы статистического подхода и подхода с применением машинного обучения применяют корпусы. Одним корпусы нужны для подсчета уникальности кандидатов в ключевые слова (например, </w:t>
-      </w:r>
-      <w:r>
-        <w:rPr>
-          <w:color w:val="FF0000"/>
-          <w:sz w:val="28"/>
-          <w:szCs w:val="28"/>
-          <w:lang w:val="en-US"/>
-        </w:rPr>
-        <w:t>TD</w:t>
-      </w:r>
-      <w:r>
-        <w:rPr>
-          <w:color w:val="FF0000"/>
-          <w:sz w:val="28"/>
-          <w:szCs w:val="28"/>
-        </w:rPr>
-        <w:t>-</w:t>
-      </w:r>
-      <w:r>
-        <w:rPr>
-          <w:color w:val="FF0000"/>
-          <w:sz w:val="28"/>
-          <w:szCs w:val="28"/>
-          <w:lang w:val="en-US"/>
-        </w:rPr>
-        <w:t>IDF</w:t>
-      </w:r>
-      <w:r>
-        <w:rPr>
-          <w:color w:val="FF0000"/>
-          <w:sz w:val="28"/>
-          <w:szCs w:val="28"/>
-        </w:rPr>
-        <w:t xml:space="preserve">), другим же они нужны для хранения обучающей информации (например, </w:t>
-      </w:r>
-      <w:r>
-        <w:rPr>
-          <w:color w:val="FF0000"/>
-          <w:sz w:val="28"/>
-          <w:szCs w:val="28"/>
-          <w:lang w:val="en-US"/>
-        </w:rPr>
-        <w:t>CRF</w:t>
-      </w:r>
-      <w:r>
-        <w:rPr>
-          <w:color w:val="FF0000"/>
-          <w:sz w:val="28"/>
-          <w:szCs w:val="28"/>
-        </w:rPr>
-        <w:t>). При этом в одних корпусах содержатся коллекции документов, похожих по теме с обрабатываемым документом, а в других корпусах (обучающих) содержатся размеченные данные.</w:t>
+        <w:t xml:space="preserve">«необходимо отметить, что данные инструменты также пригодны для смешанной </w:t>
+      </w:r>
+      <w:proofErr w:type="spellStart"/>
+      <w:r>
+        <w:rPr>
+          <w:color w:val="FF0000"/>
+          <w:sz w:val="28"/>
+          <w:szCs w:val="28"/>
+        </w:rPr>
+        <w:t>токенизации</w:t>
+      </w:r>
+      <w:proofErr w:type="spellEnd"/>
+      <w:r>
+        <w:rPr>
+          <w:color w:val="FF0000"/>
+          <w:sz w:val="28"/>
+          <w:szCs w:val="28"/>
+        </w:rPr>
+        <w:t>: и на слова, и на словосочетания.»</w:t>
       </w:r>
     </w:p>
     <w:p>
@@ -22439,7 +28069,7 @@
           <w:sz w:val="28"/>
           <w:szCs w:val="28"/>
         </w:rPr>
-        <w:t>Алгоритмы лингвистического, графового подходов и подхода с применением машинного обучения имеют различные, часто значительные, затраты по времени на применение, в отличие от алгоритмов статистического подхода, которые, к тому же, являются универсальными для всех языков.</w:t>
+        <w:t xml:space="preserve">Рассматривая лингвистический и графовый подходы, можно заметить, что лингвистический подход может быть использован в сочетании с любым другим подходом (например, для предобработки текста), а многим графовым алгоритмам необходима информация для построения графа. Данные методы отлично сочетаются, что проявляется в хороших результатах таких алгоритмов [3, 8-10]. Примером такого сочетания может быть использование синтаксической или морфологической информации для построения графов в графовых алгоритмах. Это один из видов гибридных подходов. </w:t>
       </w:r>
     </w:p>
     <w:p>
@@ -22459,7 +28089,58 @@
           <w:sz w:val="28"/>
           <w:szCs w:val="28"/>
         </w:rPr>
-        <w:t>Анализ также показал, что при выборе подходов для извлечения ключевых слов необходимо учитывать предметную область и стиль текста, наличие необходимых лингвистических ресурсов для выбранного языка.</w:t>
+        <w:t xml:space="preserve">Алгоритмы статистического подхода и подхода с применением машинного обучения применяют корпусы. Одним корпусы нужны для подсчета уникальности кандидатов в ключевые слова (например, </w:t>
+      </w:r>
+      <w:r>
+        <w:rPr>
+          <w:color w:val="FF0000"/>
+          <w:sz w:val="28"/>
+          <w:szCs w:val="28"/>
+          <w:lang w:val="en-US"/>
+        </w:rPr>
+        <w:t>TD</w:t>
+      </w:r>
+      <w:r>
+        <w:rPr>
+          <w:color w:val="FF0000"/>
+          <w:sz w:val="28"/>
+          <w:szCs w:val="28"/>
+        </w:rPr>
+        <w:t>-</w:t>
+      </w:r>
+      <w:r>
+        <w:rPr>
+          <w:color w:val="FF0000"/>
+          <w:sz w:val="28"/>
+          <w:szCs w:val="28"/>
+          <w:lang w:val="en-US"/>
+        </w:rPr>
+        <w:t>IDF</w:t>
+      </w:r>
+      <w:r>
+        <w:rPr>
+          <w:color w:val="FF0000"/>
+          <w:sz w:val="28"/>
+          <w:szCs w:val="28"/>
+        </w:rPr>
+        <w:t xml:space="preserve">), другим же они нужны для хранения обучающей информации (например, </w:t>
+      </w:r>
+      <w:r>
+        <w:rPr>
+          <w:color w:val="FF0000"/>
+          <w:sz w:val="28"/>
+          <w:szCs w:val="28"/>
+          <w:lang w:val="en-US"/>
+        </w:rPr>
+        <w:t>CRF</w:t>
+      </w:r>
+      <w:r>
+        <w:rPr>
+          <w:color w:val="FF0000"/>
+          <w:sz w:val="28"/>
+          <w:szCs w:val="28"/>
+        </w:rPr>
+        <w:t>). При этом в одних корпусах содержатся коллекции документов, похожих по теме с обрабатываемым документом, а в других корпусах (обучающих) содержатся размеченные данные.</w:t>
       </w:r>
     </w:p>
     <w:p>
@@ -22468,10 +28149,19 @@
         <w:ind w:firstLine="709"/>
         <w:jc w:val="both"/>
         <w:rPr>
-          <w:sz w:val="28"/>
-          <w:szCs w:val="28"/>
-        </w:rPr>
-      </w:pPr>
+          <w:color w:val="FF0000"/>
+          <w:sz w:val="28"/>
+          <w:szCs w:val="28"/>
+        </w:rPr>
+      </w:pPr>
+      <w:r>
+        <w:rPr>
+          <w:color w:val="FF0000"/>
+          <w:sz w:val="28"/>
+          <w:szCs w:val="28"/>
+        </w:rPr>
+        <w:t>Алгоритмы лингвистического, графового подходов и подхода с применением машинного обучения имеют различные, часто значительные, затраты по времени на применение, в отличие от алгоритмов статистического подхода, которые, к тому же, являются универсальными для всех языков.</w:t>
+      </w:r>
     </w:p>
     <w:p>
       <w:pPr>
@@ -22490,7 +28180,38 @@
           <w:sz w:val="28"/>
           <w:szCs w:val="28"/>
         </w:rPr>
-        <w:t xml:space="preserve">В результате обзора и сравнения походов выделения ключевых слов были выбраны два подхода для интеграции в приложение. В качестве первого подхода был выбран подход, не зависящий от языка текста, – статистический подход. В качестве второго – графовый подход, из-за его более сложной реализации в сравнении со статистическим, а также из-за того, что тексты, содержащиеся в разделах МООК, ввиду своей направленности на образовательную деятельность, не должны содержать орфографических </w:t>
+        <w:t>Анализ также показал, что при выборе подходов для извлечения ключевых слов необходимо учитывать предметную область и стиль текста, наличие необходимых лингвистических ресурсов для выбранного языка.</w:t>
+      </w:r>
+    </w:p>
+    <w:p>
+      <w:pPr>
+        <w:spacing w:line="360" w:lineRule="auto"/>
+        <w:ind w:firstLine="709"/>
+        <w:jc w:val="both"/>
+        <w:rPr>
+          <w:sz w:val="28"/>
+          <w:szCs w:val="28"/>
+        </w:rPr>
+      </w:pPr>
+    </w:p>
+    <w:p>
+      <w:pPr>
+        <w:spacing w:line="360" w:lineRule="auto"/>
+        <w:ind w:firstLine="709"/>
+        <w:jc w:val="both"/>
+        <w:rPr>
+          <w:color w:val="FF0000"/>
+          <w:sz w:val="28"/>
+          <w:szCs w:val="28"/>
+        </w:rPr>
+      </w:pPr>
+      <w:r>
+        <w:rPr>
+          <w:color w:val="FF0000"/>
+          <w:sz w:val="28"/>
+          <w:szCs w:val="28"/>
+        </w:rPr>
+        <w:t xml:space="preserve">В результате обзора и сравнения походов выделения ключевых слов были выбраны два подхода для интеграции в приложение. В качестве первого подхода был выбран подход, не зависящий от языка текста, – статистический </w:t>
       </w:r>
       <w:r>
         <w:rPr>
@@ -22499,7 +28220,7 @@
           <w:szCs w:val="28"/>
         </w:rPr>
         <w:lastRenderedPageBreak/>
-        <w:t>ошибок. В процессе предобработки текстов также были использованы простейшие лингвистические процедуры.</w:t>
+        <w:t>подход. В качестве второго – графовый подход, из-за его более сложной реализации в сравнении со статистическим, а также из-за того, что тексты, содержащиеся в разделах МООК, ввиду своей направленности на образовательную деятельность, не должны содержать орфографических ошибок. В процессе предобработки текстов также были использованы простейшие лингвистические процедуры.</w:t>
       </w:r>
     </w:p>
     <w:p>
@@ -37549,7 +43270,6 @@
   <w:style w:type="character" w:default="1" w:styleId="a0">
     <w:name w:val="Default Paragraph Font"/>
     <w:uiPriority w:val="1"/>
-    <w:semiHidden/>
     <w:unhideWhenUsed/>
   </w:style>
   <w:style w:type="table" w:default="1" w:styleId="a1">
@@ -38018,7 +43738,6 @@
     <w:basedOn w:val="a"/>
     <w:link w:val="HTML0"/>
     <w:uiPriority w:val="99"/>
-    <w:semiHidden/>
     <w:unhideWhenUsed/>
     <w:rsid w:val="00C322B8"/>
     <w:pPr>
@@ -38052,7 +43771,6 @@
     <w:basedOn w:val="a0"/>
     <w:link w:val="HTML"/>
     <w:uiPriority w:val="99"/>
-    <w:semiHidden/>
     <w:rsid w:val="00C322B8"/>
     <w:rPr>
       <w:rFonts w:ascii="Courier New" w:eastAsia="Times New Roman" w:hAnsi="Courier New" w:cs="Courier New"/>
@@ -38149,6 +43867,16 @@
       <w:sz w:val="20"/>
       <w:szCs w:val="20"/>
     </w:rPr>
+  </w:style>
+  <w:style w:type="character" w:customStyle="1" w:styleId="go">
+    <w:name w:val="go"/>
+    <w:basedOn w:val="a0"/>
+    <w:rsid w:val="0008780A"/>
+  </w:style>
+  <w:style w:type="character" w:customStyle="1" w:styleId="s2">
+    <w:name w:val="s2"/>
+    <w:basedOn w:val="a0"/>
+    <w:rsid w:val="0008780A"/>
   </w:style>
 </w:styles>
 </file>

--- a/vkr Tereshchenko.docx
+++ b/vkr Tereshchenko.docx
@@ -20450,23 +20450,7 @@
             <w:sz w:val="28"/>
             <w:szCs w:val="28"/>
           </w:rPr>
-          <w:t>https://rukovodstvo.net/post</w:t>
-        </w:r>
-        <w:r>
-          <w:rPr>
-            <w:rStyle w:val="a6"/>
-            <w:sz w:val="28"/>
-            <w:szCs w:val="28"/>
-          </w:rPr>
-          <w:t>s</w:t>
-        </w:r>
-        <w:r>
-          <w:rPr>
-            <w:rStyle w:val="a6"/>
-            <w:sz w:val="28"/>
-            <w:szCs w:val="28"/>
-          </w:rPr>
-          <w:t>/id_1099/</w:t>
+          <w:t>https://rukovodstvo.net/posts/id_1099/</w:t>
         </w:r>
       </w:hyperlink>
       <w:r>
@@ -21079,9 +21063,10 @@
         <w:ind w:left="0" w:firstLine="709"/>
         <w:jc w:val="both"/>
         <w:rPr>
-          <w:color w:val="FF0000"/>
-          <w:sz w:val="28"/>
-          <w:szCs w:val="28"/>
+          <w:color w:val="24292F"/>
+          <w:sz w:val="28"/>
+          <w:szCs w:val="28"/>
+          <w:shd w:val="clear" w:color="auto" w:fill="FFFFFF"/>
         </w:rPr>
       </w:pPr>
       <w:r>
@@ -21166,6 +21151,17 @@
         </w:rPr>
         <w:t xml:space="preserve"> (</w:t>
       </w:r>
+      <w:hyperlink r:id="rId19" w:history="1">
+        <w:r>
+          <w:rPr>
+            <w:rStyle w:val="a6"/>
+            <w:sz w:val="28"/>
+            <w:szCs w:val="28"/>
+            <w:shd w:val="clear" w:color="auto" w:fill="FFFFFF"/>
+          </w:rPr>
+          <w:t>https://github.com/Koziev/rutokenizer</w:t>
+        </w:r>
+      </w:hyperlink>
       <w:r>
         <w:rPr>
           <w:color w:val="24292F"/>
@@ -21173,29 +21169,312 @@
           <w:szCs w:val="28"/>
           <w:shd w:val="clear" w:color="auto" w:fill="FFFFFF"/>
         </w:rPr>
-        <w:t>https://github.com/Koziev/rutokenizer</w:t>
-      </w:r>
-      <w:r>
-        <w:rPr>
-          <w:color w:val="24292F"/>
-          <w:sz w:val="28"/>
-          <w:szCs w:val="28"/>
-          <w:shd w:val="clear" w:color="auto" w:fill="FFFFFF"/>
-        </w:rPr>
         <w:t>)</w:t>
       </w:r>
     </w:p>
     <w:p>
       <w:pPr>
+        <w:numPr>
+          <w:ilvl w:val="0"/>
+          <w:numId w:val="17"/>
+        </w:numPr>
+        <w:shd w:val="clear" w:color="auto" w:fill="FFFFFF"/>
+        <w:spacing w:line="360" w:lineRule="auto"/>
+        <w:jc w:val="both"/>
+        <w:rPr>
+          <w:b/>
+          <w:bCs/>
+          <w:color w:val="111111"/>
+          <w:sz w:val="28"/>
+          <w:szCs w:val="28"/>
+        </w:rPr>
+      </w:pPr>
+      <w:r>
+        <w:rPr>
+          <w:color w:val="111111"/>
+          <w:sz w:val="28"/>
+          <w:szCs w:val="28"/>
+        </w:rPr>
+        <w:lastRenderedPageBreak/>
+        <w:t xml:space="preserve"> </w:t>
+      </w:r>
+      <w:proofErr w:type="spellStart"/>
+      <w:r>
+        <w:rPr>
+          <w:b/>
+          <w:bCs/>
+          <w:color w:val="111111"/>
+          <w:sz w:val="28"/>
+          <w:szCs w:val="28"/>
+        </w:rPr>
+        <w:t>TextBlob</w:t>
+      </w:r>
+      <w:proofErr w:type="spellEnd"/>
+    </w:p>
+    <w:p>
+      <w:pPr>
+        <w:shd w:val="clear" w:color="auto" w:fill="FFFFFF"/>
         <w:spacing w:line="360" w:lineRule="auto"/>
         <w:ind w:firstLine="709"/>
         <w:jc w:val="both"/>
         <w:rPr>
-          <w:color w:val="FF0000"/>
-          <w:sz w:val="28"/>
-          <w:szCs w:val="28"/>
-        </w:rPr>
-      </w:pPr>
+          <w:color w:val="000000"/>
+          <w:sz w:val="28"/>
+          <w:szCs w:val="28"/>
+        </w:rPr>
+      </w:pPr>
+      <w:r>
+        <w:rPr>
+          <w:color w:val="000000"/>
+          <w:sz w:val="28"/>
+          <w:szCs w:val="28"/>
+          <w:shd w:val="clear" w:color="auto" w:fill="FFFFFF"/>
+        </w:rPr>
+        <w:t>Здесь предложено</w:t>
+      </w:r>
+      <w:r>
+        <w:rPr>
+          <w:color w:val="000000"/>
+          <w:sz w:val="28"/>
+          <w:szCs w:val="28"/>
+          <w:shd w:val="clear" w:color="auto" w:fill="FFFFFF"/>
+        </w:rPr>
+        <w:t xml:space="preserve"> множество встроенных методов для обычных задач обработки естественного языка</w:t>
+      </w:r>
+      <w:r>
+        <w:rPr>
+          <w:color w:val="000000"/>
+          <w:sz w:val="28"/>
+          <w:szCs w:val="28"/>
+          <w:shd w:val="clear" w:color="auto" w:fill="FFFFFF"/>
+        </w:rPr>
+        <w:t>,</w:t>
+      </w:r>
+      <w:r>
+        <w:rPr>
+          <w:color w:val="000000"/>
+          <w:sz w:val="28"/>
+          <w:szCs w:val="28"/>
+          <w:shd w:val="clear" w:color="auto" w:fill="FFFFFF"/>
+        </w:rPr>
+        <w:t xml:space="preserve"> </w:t>
+      </w:r>
+      <w:r>
+        <w:rPr>
+          <w:color w:val="000000"/>
+          <w:sz w:val="28"/>
+          <w:szCs w:val="28"/>
+          <w:shd w:val="clear" w:color="auto" w:fill="FFFFFF"/>
+        </w:rPr>
+        <w:t>с</w:t>
+      </w:r>
+      <w:r>
+        <w:rPr>
+          <w:color w:val="000000"/>
+          <w:sz w:val="28"/>
+          <w:szCs w:val="28"/>
+          <w:shd w:val="clear" w:color="auto" w:fill="FFFFFF"/>
+        </w:rPr>
+        <w:t xml:space="preserve">реди </w:t>
+      </w:r>
+      <w:r>
+        <w:rPr>
+          <w:color w:val="000000"/>
+          <w:sz w:val="28"/>
+          <w:szCs w:val="28"/>
+          <w:shd w:val="clear" w:color="auto" w:fill="FFFFFF"/>
+        </w:rPr>
+        <w:t>которых</w:t>
+      </w:r>
+      <w:r>
+        <w:rPr>
+          <w:color w:val="000000"/>
+          <w:sz w:val="28"/>
+          <w:szCs w:val="28"/>
+          <w:shd w:val="clear" w:color="auto" w:fill="FFFFFF"/>
+        </w:rPr>
+        <w:t xml:space="preserve">: </w:t>
+      </w:r>
+      <w:r>
+        <w:rPr>
+          <w:color w:val="000000"/>
+          <w:sz w:val="28"/>
+          <w:szCs w:val="28"/>
+          <w:shd w:val="clear" w:color="auto" w:fill="FFFFFF"/>
+        </w:rPr>
+        <w:t>и</w:t>
+      </w:r>
+      <w:r>
+        <w:rPr>
+          <w:color w:val="000000"/>
+          <w:sz w:val="28"/>
+          <w:szCs w:val="28"/>
+        </w:rPr>
+        <w:t>звлечение именных фраз</w:t>
+      </w:r>
+      <w:r>
+        <w:rPr>
+          <w:color w:val="000000"/>
+          <w:sz w:val="28"/>
+          <w:szCs w:val="28"/>
+        </w:rPr>
+        <w:t>, р</w:t>
+      </w:r>
+      <w:r>
+        <w:rPr>
+          <w:color w:val="000000"/>
+          <w:sz w:val="28"/>
+          <w:szCs w:val="28"/>
+        </w:rPr>
+        <w:t>азметка части речи</w:t>
+      </w:r>
+      <w:r>
+        <w:rPr>
+          <w:color w:val="000000"/>
+          <w:sz w:val="28"/>
+          <w:szCs w:val="28"/>
+        </w:rPr>
+        <w:t>, а</w:t>
+      </w:r>
+      <w:r>
+        <w:rPr>
+          <w:color w:val="000000"/>
+          <w:sz w:val="28"/>
+          <w:szCs w:val="28"/>
+        </w:rPr>
+        <w:t>нализ настроений</w:t>
+      </w:r>
+      <w:r>
+        <w:rPr>
+          <w:color w:val="000000"/>
+          <w:sz w:val="28"/>
+          <w:szCs w:val="28"/>
+        </w:rPr>
+        <w:t>, к</w:t>
+      </w:r>
+      <w:r>
+        <w:rPr>
+          <w:color w:val="000000"/>
+          <w:sz w:val="28"/>
+          <w:szCs w:val="28"/>
+        </w:rPr>
+        <w:t>лассификация текста</w:t>
+      </w:r>
+      <w:r>
+        <w:rPr>
+          <w:color w:val="000000"/>
+          <w:sz w:val="28"/>
+          <w:szCs w:val="28"/>
+        </w:rPr>
+        <w:t>, т</w:t>
+      </w:r>
+      <w:r>
+        <w:rPr>
+          <w:color w:val="000000"/>
+          <w:sz w:val="28"/>
+          <w:szCs w:val="28"/>
+        </w:rPr>
+        <w:t>окенизация</w:t>
+      </w:r>
+      <w:r>
+        <w:rPr>
+          <w:color w:val="000000"/>
+          <w:sz w:val="28"/>
+          <w:szCs w:val="28"/>
+        </w:rPr>
+        <w:t xml:space="preserve"> (в том числе </w:t>
+      </w:r>
+      <w:r>
+        <w:rPr>
+          <w:color w:val="000000"/>
+          <w:sz w:val="28"/>
+          <w:szCs w:val="28"/>
+          <w:lang w:val="en-US"/>
+        </w:rPr>
+        <w:t>n</w:t>
+      </w:r>
+      <w:r>
+        <w:rPr>
+          <w:color w:val="000000"/>
+          <w:sz w:val="28"/>
+          <w:szCs w:val="28"/>
+        </w:rPr>
+        <w:t>-граммы), ч</w:t>
+      </w:r>
+      <w:r>
+        <w:rPr>
+          <w:color w:val="000000"/>
+          <w:sz w:val="28"/>
+          <w:szCs w:val="28"/>
+        </w:rPr>
+        <w:t>астота слов и фраз</w:t>
+      </w:r>
+      <w:r>
+        <w:rPr>
+          <w:color w:val="000000"/>
+          <w:sz w:val="28"/>
+          <w:szCs w:val="28"/>
+        </w:rPr>
+        <w:t xml:space="preserve">, </w:t>
+      </w:r>
+      <w:proofErr w:type="spellStart"/>
+      <w:r>
+        <w:rPr>
+          <w:color w:val="000000"/>
+          <w:sz w:val="28"/>
+          <w:szCs w:val="28"/>
+        </w:rPr>
+        <w:t>с</w:t>
+      </w:r>
+      <w:r>
+        <w:rPr>
+          <w:color w:val="000000"/>
+          <w:sz w:val="28"/>
+          <w:szCs w:val="28"/>
+        </w:rPr>
+        <w:t>ловофлексия</w:t>
+      </w:r>
+      <w:proofErr w:type="spellEnd"/>
+      <w:r>
+        <w:rPr>
+          <w:color w:val="000000"/>
+          <w:sz w:val="28"/>
+          <w:szCs w:val="28"/>
+        </w:rPr>
+        <w:t>, и</w:t>
+      </w:r>
+      <w:r>
+        <w:rPr>
+          <w:color w:val="000000"/>
+          <w:sz w:val="28"/>
+          <w:szCs w:val="28"/>
+        </w:rPr>
+        <w:t>справление орфографии.</w:t>
+      </w:r>
+      <w:r>
+        <w:rPr>
+          <w:color w:val="000000"/>
+          <w:sz w:val="28"/>
+          <w:szCs w:val="28"/>
+        </w:rPr>
+        <w:t xml:space="preserve"> (</w:t>
+      </w:r>
+      <w:r>
+        <w:rPr>
+          <w:color w:val="000000"/>
+          <w:sz w:val="28"/>
+          <w:szCs w:val="28"/>
+        </w:rPr>
+        <w:t>https://biconsult.ru/products/textblob-v-python-rukovodstvo</w:t>
+      </w:r>
+      <w:r>
+        <w:rPr>
+          <w:color w:val="000000"/>
+          <w:sz w:val="28"/>
+          <w:szCs w:val="28"/>
+        </w:rPr>
+        <w:t>)</w:t>
+      </w:r>
     </w:p>
     <w:p>
       <w:pPr>
@@ -21203,122 +21482,11 @@
         <w:ind w:firstLine="709"/>
         <w:jc w:val="both"/>
         <w:rPr>
-          <w:sz w:val="28"/>
-          <w:szCs w:val="28"/>
-        </w:rPr>
-      </w:pPr>
-      <w:r>
-        <w:rPr>
-          <w:sz w:val="28"/>
-          <w:szCs w:val="28"/>
-        </w:rPr>
-        <w:t xml:space="preserve">В качестве резюмирования вышеперечисленных характеристик </w:t>
-      </w:r>
-      <w:r>
-        <w:rPr>
-          <w:sz w:val="28"/>
-          <w:szCs w:val="28"/>
-        </w:rPr>
-        <w:t>инструментов</w:t>
-      </w:r>
-      <w:r>
-        <w:rPr>
-          <w:sz w:val="28"/>
-          <w:szCs w:val="28"/>
-        </w:rPr>
-        <w:t xml:space="preserve"> была составлена таблиц</w:t>
-      </w:r>
-      <w:r>
-        <w:rPr>
-          <w:sz w:val="28"/>
-          <w:szCs w:val="28"/>
-        </w:rPr>
-        <w:t>ы</w:t>
-      </w:r>
-      <w:r>
-        <w:rPr>
-          <w:sz w:val="28"/>
-          <w:szCs w:val="28"/>
-        </w:rPr>
-        <w:t xml:space="preserve"> (см. табл. 1</w:t>
-      </w:r>
-      <w:r>
-        <w:rPr>
-          <w:sz w:val="28"/>
-          <w:szCs w:val="28"/>
-        </w:rPr>
-        <w:t>, 2</w:t>
-      </w:r>
-      <w:r>
-        <w:rPr>
-          <w:sz w:val="28"/>
-          <w:szCs w:val="28"/>
-        </w:rPr>
-        <w:t xml:space="preserve"> </w:t>
-      </w:r>
-      <w:r>
-        <w:rPr>
-          <w:sz w:val="28"/>
-          <w:szCs w:val="28"/>
-        </w:rPr>
-        <w:t>и</w:t>
-      </w:r>
-      <w:r>
-        <w:rPr>
-          <w:sz w:val="28"/>
-          <w:szCs w:val="28"/>
-        </w:rPr>
-        <w:t xml:space="preserve"> </w:t>
-      </w:r>
-      <w:r>
-        <w:rPr>
-          <w:sz w:val="28"/>
-          <w:szCs w:val="28"/>
-        </w:rPr>
-        <w:t>3</w:t>
-      </w:r>
-      <w:r>
-        <w:rPr>
-          <w:sz w:val="28"/>
-          <w:szCs w:val="28"/>
-        </w:rPr>
-        <w:t>). В н</w:t>
-      </w:r>
-      <w:r>
-        <w:rPr>
-          <w:sz w:val="28"/>
-          <w:szCs w:val="28"/>
-        </w:rPr>
-        <w:t>их</w:t>
-      </w:r>
-      <w:r>
-        <w:rPr>
-          <w:sz w:val="28"/>
-          <w:szCs w:val="28"/>
-        </w:rPr>
-        <w:t xml:space="preserve"> наглядно продемонстрированы </w:t>
-      </w:r>
-      <w:r>
-        <w:rPr>
-          <w:sz w:val="28"/>
-          <w:szCs w:val="28"/>
-        </w:rPr>
-        <w:t xml:space="preserve">их </w:t>
-      </w:r>
-      <w:r>
-        <w:rPr>
-          <w:sz w:val="28"/>
-          <w:szCs w:val="28"/>
-        </w:rPr>
-        <w:t xml:space="preserve">сходства и различия. </w:t>
-      </w:r>
-      <w:r>
-        <w:rPr>
-          <w:sz w:val="28"/>
-          <w:szCs w:val="28"/>
-        </w:rPr>
-        <w:br w:type="page"/>
-      </w:r>
+          <w:color w:val="FF0000"/>
+          <w:sz w:val="28"/>
+          <w:szCs w:val="28"/>
+        </w:rPr>
+      </w:pPr>
     </w:p>
     <w:p>
       <w:pPr>
@@ -21329,8 +21497,131 @@
           <w:sz w:val="28"/>
           <w:szCs w:val="28"/>
         </w:rPr>
+      </w:pPr>
+      <w:r>
+        <w:rPr>
+          <w:sz w:val="28"/>
+          <w:szCs w:val="28"/>
+        </w:rPr>
+        <w:t xml:space="preserve">В качестве резюмирования вышеперечисленных характеристик </w:t>
+      </w:r>
+      <w:r>
+        <w:rPr>
+          <w:sz w:val="28"/>
+          <w:szCs w:val="28"/>
+        </w:rPr>
+        <w:t>инструментов</w:t>
+      </w:r>
+      <w:r>
+        <w:rPr>
+          <w:sz w:val="28"/>
+          <w:szCs w:val="28"/>
+        </w:rPr>
+        <w:t xml:space="preserve"> была составлена таблиц</w:t>
+      </w:r>
+      <w:r>
+        <w:rPr>
+          <w:sz w:val="28"/>
+          <w:szCs w:val="28"/>
+        </w:rPr>
+        <w:t>ы</w:t>
+      </w:r>
+      <w:r>
+        <w:rPr>
+          <w:sz w:val="28"/>
+          <w:szCs w:val="28"/>
+        </w:rPr>
+        <w:t xml:space="preserve"> (см. табл. 1</w:t>
+      </w:r>
+      <w:r>
+        <w:rPr>
+          <w:sz w:val="28"/>
+          <w:szCs w:val="28"/>
+        </w:rPr>
+        <w:t>, 2</w:t>
+      </w:r>
+      <w:r>
+        <w:rPr>
+          <w:sz w:val="28"/>
+          <w:szCs w:val="28"/>
+        </w:rPr>
+        <w:t xml:space="preserve"> </w:t>
+      </w:r>
+      <w:r>
+        <w:rPr>
+          <w:sz w:val="28"/>
+          <w:szCs w:val="28"/>
+        </w:rPr>
+        <w:t>и</w:t>
+      </w:r>
+      <w:r>
+        <w:rPr>
+          <w:sz w:val="28"/>
+          <w:szCs w:val="28"/>
+        </w:rPr>
+        <w:t xml:space="preserve"> </w:t>
+      </w:r>
+      <w:r>
+        <w:rPr>
+          <w:sz w:val="28"/>
+          <w:szCs w:val="28"/>
+        </w:rPr>
+        <w:t>3</w:t>
+      </w:r>
+      <w:r>
+        <w:rPr>
+          <w:sz w:val="28"/>
+          <w:szCs w:val="28"/>
+        </w:rPr>
+        <w:t>). В н</w:t>
+      </w:r>
+      <w:r>
+        <w:rPr>
+          <w:sz w:val="28"/>
+          <w:szCs w:val="28"/>
+        </w:rPr>
+        <w:t>их</w:t>
+      </w:r>
+      <w:r>
+        <w:rPr>
+          <w:sz w:val="28"/>
+          <w:szCs w:val="28"/>
+        </w:rPr>
+        <w:t xml:space="preserve"> наглядно продемонстрированы </w:t>
+      </w:r>
+      <w:r>
+        <w:rPr>
+          <w:sz w:val="28"/>
+          <w:szCs w:val="28"/>
+        </w:rPr>
+        <w:t xml:space="preserve">их </w:t>
+      </w:r>
+      <w:r>
+        <w:rPr>
+          <w:sz w:val="28"/>
+          <w:szCs w:val="28"/>
+        </w:rPr>
+        <w:t xml:space="preserve">сходства и различия. </w:t>
+      </w:r>
+      <w:r>
+        <w:rPr>
+          <w:sz w:val="28"/>
+          <w:szCs w:val="28"/>
+        </w:rPr>
+        <w:br w:type="page"/>
+      </w:r>
+    </w:p>
+    <w:p>
+      <w:pPr>
+        <w:spacing w:line="360" w:lineRule="auto"/>
+        <w:ind w:firstLine="709"/>
+        <w:jc w:val="both"/>
+        <w:rPr>
+          <w:sz w:val="28"/>
+          <w:szCs w:val="28"/>
+        </w:rPr>
         <w:sectPr>
-          <w:footerReference w:type="default" r:id="rId19"/>
+          <w:footerReference w:type="default" r:id="rId20"/>
           <w:pgSz w:w="11906" w:h="16838"/>
           <w:pgMar w:top="1134" w:right="850" w:bottom="1134" w:left="1701" w:header="708" w:footer="708" w:gutter="0"/>
           <w:cols w:space="708"/>
@@ -21355,21 +21646,7 @@
           <w:szCs w:val="28"/>
         </w:rPr>
         <w:lastRenderedPageBreak/>
-        <w:t xml:space="preserve">Таблица </w:t>
-      </w:r>
-      <w:r>
-        <w:rPr>
-          <w:sz w:val="28"/>
-          <w:szCs w:val="28"/>
-        </w:rPr>
-        <w:t>1</w:t>
-      </w:r>
-      <w:r>
-        <w:rPr>
-          <w:sz w:val="28"/>
-          <w:szCs w:val="28"/>
-        </w:rPr>
-        <w:t xml:space="preserve"> – Характеристика инструментов </w:t>
+        <w:t xml:space="preserve">Таблица 1 – Характеристика инструментов </w:t>
       </w:r>
       <w:proofErr w:type="spellStart"/>
       <w:r>
@@ -24162,18 +24439,7 @@
           <w:sz w:val="28"/>
           <w:szCs w:val="28"/>
         </w:rPr>
-        <w:t>,</w:t>
-      </w:r>
-      <w:r>
-        <w:rPr>
-          <w:rStyle w:val="af4"/>
-          <w:b w:val="0"/>
-          <w:bCs w:val="0"/>
-          <w:color w:val="000000"/>
-          <w:sz w:val="28"/>
-          <w:szCs w:val="28"/>
-        </w:rPr>
-        <w:t xml:space="preserve"> </w:t>
+        <w:t xml:space="preserve">, </w:t>
       </w:r>
       <w:proofErr w:type="spellStart"/>
       <w:r>
@@ -24375,28 +24641,7 @@
           <w:szCs w:val="28"/>
         </w:rPr>
         <w:lastRenderedPageBreak/>
-        <w:t xml:space="preserve">Таблица </w:t>
-      </w:r>
-      <w:r>
-        <w:rPr>
-          <w:sz w:val="28"/>
-          <w:szCs w:val="28"/>
-        </w:rPr>
-        <w:t>2</w:t>
-      </w:r>
-      <w:r>
-        <w:rPr>
-          <w:sz w:val="28"/>
-          <w:szCs w:val="28"/>
-        </w:rPr>
-        <w:t xml:space="preserve"> – Обобщенная характеристика инструментов</w:t>
-      </w:r>
-      <w:r>
-        <w:rPr>
-          <w:sz w:val="28"/>
-          <w:szCs w:val="28"/>
-        </w:rPr>
-        <w:t xml:space="preserve"> </w:t>
+        <w:t xml:space="preserve">Таблица 2 – Обобщенная характеристика инструментов </w:t>
       </w:r>
       <w:proofErr w:type="spellStart"/>
       <w:r>
@@ -24415,17 +24660,18 @@
         <w:tblLook w:val="04A0" w:firstRow="1" w:lastRow="0" w:firstColumn="1" w:lastColumn="0" w:noHBand="0" w:noVBand="1"/>
       </w:tblPr>
       <w:tblGrid>
-        <w:gridCol w:w="2425"/>
-        <w:gridCol w:w="2425"/>
-        <w:gridCol w:w="2426"/>
-        <w:gridCol w:w="2426"/>
-        <w:gridCol w:w="2429"/>
-        <w:gridCol w:w="2429"/>
+        <w:gridCol w:w="2254"/>
+        <w:gridCol w:w="1390"/>
+        <w:gridCol w:w="1302"/>
+        <w:gridCol w:w="2124"/>
+        <w:gridCol w:w="1562"/>
+        <w:gridCol w:w="2220"/>
+        <w:gridCol w:w="3708"/>
       </w:tblGrid>
       <w:tr>
         <w:tc>
           <w:tcPr>
-            <w:tcW w:w="833" w:type="pct"/>
+            <w:tcW w:w="774" w:type="pct"/>
             <w:vMerge w:val="restart"/>
             <w:vAlign w:val="center"/>
           </w:tcPr>
@@ -24449,8 +24695,8 @@
         </w:tc>
         <w:tc>
           <w:tcPr>
-            <w:tcW w:w="4167" w:type="pct"/>
-            <w:gridSpan w:val="5"/>
+            <w:tcW w:w="4226" w:type="pct"/>
+            <w:gridSpan w:val="6"/>
             <w:vAlign w:val="center"/>
           </w:tcPr>
           <w:p>
@@ -24475,7 +24721,7 @@
       <w:tr>
         <w:tc>
           <w:tcPr>
-            <w:tcW w:w="833" w:type="pct"/>
+            <w:tcW w:w="774" w:type="pct"/>
             <w:vMerge/>
           </w:tcPr>
           <w:p>
@@ -24491,7 +24737,7 @@
         </w:tc>
         <w:tc>
           <w:tcPr>
-            <w:tcW w:w="833" w:type="pct"/>
+            <w:tcW w:w="683" w:type="pct"/>
             <w:vAlign w:val="center"/>
           </w:tcPr>
           <w:p>
@@ -24508,14 +24754,7 @@
                 <w:sz w:val="28"/>
                 <w:szCs w:val="28"/>
               </w:rPr>
-              <w:t>Поиск</w:t>
-            </w:r>
-            <w:r>
-              <w:rPr>
-                <w:sz w:val="28"/>
-                <w:szCs w:val="28"/>
-              </w:rPr>
-              <w:t xml:space="preserve"> </w:t>
+              <w:t xml:space="preserve">Поиск </w:t>
             </w:r>
             <w:proofErr w:type="spellStart"/>
             <w:r>
@@ -24530,7 +24769,7 @@
         </w:tc>
         <w:tc>
           <w:tcPr>
-            <w:tcW w:w="833" w:type="pct"/>
+            <w:tcW w:w="683" w:type="pct"/>
             <w:vAlign w:val="center"/>
           </w:tcPr>
           <w:p>
@@ -24547,14 +24786,7 @@
                 <w:sz w:val="28"/>
                 <w:szCs w:val="28"/>
               </w:rPr>
-              <w:t>Поиск</w:t>
-            </w:r>
-            <w:r>
-              <w:rPr>
-                <w:sz w:val="28"/>
-                <w:szCs w:val="28"/>
-              </w:rPr>
-              <w:t xml:space="preserve"> </w:t>
+              <w:t xml:space="preserve">Поиск </w:t>
             </w:r>
             <w:r>
               <w:rPr>
@@ -24604,7 +24836,7 @@
         </w:tc>
         <w:tc>
           <w:tcPr>
-            <w:tcW w:w="833" w:type="pct"/>
+            <w:tcW w:w="729" w:type="pct"/>
             <w:vAlign w:val="center"/>
           </w:tcPr>
           <w:p>
@@ -24627,7 +24859,7 @@
         </w:tc>
         <w:tc>
           <w:tcPr>
-            <w:tcW w:w="834" w:type="pct"/>
+            <w:tcW w:w="684" w:type="pct"/>
             <w:vAlign w:val="center"/>
           </w:tcPr>
           <w:p>
@@ -24644,27 +24876,13 @@
                 <w:sz w:val="28"/>
                 <w:szCs w:val="28"/>
               </w:rPr>
-              <w:t>Под</w:t>
-            </w:r>
-            <w:r>
-              <w:rPr>
-                <w:sz w:val="28"/>
-                <w:szCs w:val="28"/>
-              </w:rPr>
-              <w:t xml:space="preserve">держка обработки </w:t>
-            </w:r>
-            <w:r>
-              <w:rPr>
-                <w:sz w:val="28"/>
-                <w:szCs w:val="28"/>
-              </w:rPr>
-              <w:t>русского языка</w:t>
+              <w:t>Поддержка обработки русского языка</w:t>
             </w:r>
           </w:p>
         </w:tc>
         <w:tc>
           <w:tcPr>
-            <w:tcW w:w="834" w:type="pct"/>
+            <w:tcW w:w="764" w:type="pct"/>
             <w:vAlign w:val="center"/>
           </w:tcPr>
           <w:p>
@@ -24681,14 +24899,7 @@
                 <w:sz w:val="28"/>
                 <w:szCs w:val="28"/>
               </w:rPr>
-              <w:t>Возможность реализации дополнительных процедур</w:t>
-            </w:r>
-            <w:r>
-              <w:rPr>
-                <w:sz w:val="28"/>
-                <w:szCs w:val="28"/>
-              </w:rPr>
-              <w:t xml:space="preserve"> (кроме </w:t>
+              <w:t xml:space="preserve">Возможность реализации дополнительных процедур (кроме </w:t>
             </w:r>
             <w:proofErr w:type="spellStart"/>
             <w:r>
@@ -24705,6 +24916,29 @@
                 <w:szCs w:val="28"/>
               </w:rPr>
               <w:t>)</w:t>
+            </w:r>
+          </w:p>
+        </w:tc>
+        <w:tc>
+          <w:tcPr>
+            <w:tcW w:w="683" w:type="pct"/>
+            <w:vAlign w:val="center"/>
+          </w:tcPr>
+          <w:p>
+            <w:pPr>
+              <w:spacing w:line="360" w:lineRule="auto"/>
+              <w:jc w:val="center"/>
+              <w:rPr>
+                <w:sz w:val="28"/>
+                <w:szCs w:val="28"/>
+              </w:rPr>
+            </w:pPr>
+            <w:r>
+              <w:rPr>
+                <w:sz w:val="28"/>
+                <w:szCs w:val="28"/>
+              </w:rPr>
+              <w:t>Примечания</w:t>
             </w:r>
           </w:p>
         </w:tc>
@@ -24712,7 +24946,7 @@
       <w:tr>
         <w:tc>
           <w:tcPr>
-            <w:tcW w:w="833" w:type="pct"/>
+            <w:tcW w:w="774" w:type="pct"/>
           </w:tcPr>
           <w:p>
             <w:pPr>
@@ -24743,7 +24977,7 @@
         </w:tc>
         <w:tc>
           <w:tcPr>
-            <w:tcW w:w="833" w:type="pct"/>
+            <w:tcW w:w="683" w:type="pct"/>
           </w:tcPr>
           <w:p>
             <w:pPr>
@@ -24765,7 +24999,8 @@
         </w:tc>
         <w:tc>
           <w:tcPr>
-            <w:tcW w:w="833" w:type="pct"/>
+            <w:tcW w:w="683" w:type="pct"/>
+            <w:shd w:val="clear" w:color="auto" w:fill="auto"/>
           </w:tcPr>
           <w:p>
             <w:pPr>
@@ -24781,15 +25016,59 @@
               <w:rPr>
                 <w:sz w:val="28"/>
                 <w:szCs w:val="28"/>
-                <w:highlight w:val="magenta"/>
-              </w:rPr>
-              <w:t>?</w:t>
+              </w:rPr>
+              <w:t>Нет</w:t>
             </w:r>
           </w:p>
         </w:tc>
         <w:tc>
           <w:tcPr>
-            <w:tcW w:w="833" w:type="pct"/>
+            <w:tcW w:w="729" w:type="pct"/>
+            <w:shd w:val="clear" w:color="auto" w:fill="auto"/>
+          </w:tcPr>
+          <w:p>
+            <w:pPr>
+              <w:spacing w:line="360" w:lineRule="auto"/>
+              <w:jc w:val="both"/>
+              <w:rPr>
+                <w:sz w:val="28"/>
+                <w:szCs w:val="28"/>
+              </w:rPr>
+            </w:pPr>
+            <w:r>
+              <w:rPr>
+                <w:sz w:val="28"/>
+                <w:szCs w:val="28"/>
+              </w:rPr>
+              <w:t>Есть</w:t>
+            </w:r>
+          </w:p>
+        </w:tc>
+        <w:tc>
+          <w:tcPr>
+            <w:tcW w:w="684" w:type="pct"/>
+          </w:tcPr>
+          <w:p>
+            <w:pPr>
+              <w:spacing w:line="360" w:lineRule="auto"/>
+              <w:jc w:val="both"/>
+              <w:rPr>
+                <w:sz w:val="28"/>
+                <w:szCs w:val="28"/>
+              </w:rPr>
+            </w:pPr>
+            <w:r>
+              <w:rPr>
+                <w:sz w:val="28"/>
+                <w:szCs w:val="28"/>
+              </w:rPr>
+              <w:t>Есть</w:t>
+            </w:r>
+          </w:p>
+        </w:tc>
+        <w:tc>
+          <w:tcPr>
+            <w:tcW w:w="764" w:type="pct"/>
             <w:shd w:val="clear" w:color="auto" w:fill="F4B083" w:themeFill="accent2" w:themeFillTint="99"/>
           </w:tcPr>
           <w:p>
@@ -24799,6 +25078,7 @@
               <w:rPr>
                 <w:sz w:val="28"/>
                 <w:szCs w:val="28"/>
+                <w:lang w:val="en-US"/>
               </w:rPr>
             </w:pPr>
             <w:r>
@@ -24812,7 +25092,8 @@
         </w:tc>
         <w:tc>
           <w:tcPr>
-            <w:tcW w:w="834" w:type="pct"/>
+            <w:tcW w:w="683" w:type="pct"/>
+            <w:shd w:val="clear" w:color="auto" w:fill="auto"/>
           </w:tcPr>
           <w:p>
             <w:pPr>
@@ -24823,18 +25104,1097 @@
                 <w:szCs w:val="28"/>
               </w:rPr>
             </w:pPr>
-            <w:r>
-              <w:rPr>
-                <w:sz w:val="28"/>
-                <w:szCs w:val="28"/>
-              </w:rPr>
-              <w:t>Есть</w:t>
+          </w:p>
+        </w:tc>
+      </w:tr>
+      <w:tr>
+        <w:tc>
+          <w:tcPr>
+            <w:tcW w:w="774" w:type="pct"/>
+          </w:tcPr>
+          <w:p>
+            <w:pPr>
+              <w:spacing w:line="360" w:lineRule="auto"/>
+              <w:jc w:val="both"/>
+              <w:rPr>
+                <w:sz w:val="28"/>
+                <w:szCs w:val="28"/>
+              </w:rPr>
+            </w:pPr>
+            <w:proofErr w:type="spellStart"/>
+            <w:r>
+              <w:rPr>
+                <w:sz w:val="28"/>
+                <w:szCs w:val="28"/>
+                <w:lang w:val="en-US"/>
+              </w:rPr>
+              <w:t>Nltk</w:t>
+            </w:r>
+            <w:proofErr w:type="spellEnd"/>
+            <w:r>
+              <w:rPr>
+                <w:sz w:val="28"/>
+                <w:szCs w:val="28"/>
+              </w:rPr>
+              <w:t xml:space="preserve"> (общ.)</w:t>
             </w:r>
           </w:p>
         </w:tc>
         <w:tc>
           <w:tcPr>
-            <w:tcW w:w="834" w:type="pct"/>
+            <w:tcW w:w="683" w:type="pct"/>
+          </w:tcPr>
+          <w:p>
+            <w:pPr>
+              <w:spacing w:line="360" w:lineRule="auto"/>
+              <w:jc w:val="both"/>
+              <w:rPr>
+                <w:sz w:val="28"/>
+                <w:szCs w:val="28"/>
+              </w:rPr>
+            </w:pPr>
+            <w:r>
+              <w:rPr>
+                <w:sz w:val="28"/>
+                <w:szCs w:val="28"/>
+              </w:rPr>
+              <w:t>Есть</w:t>
+            </w:r>
+          </w:p>
+        </w:tc>
+        <w:tc>
+          <w:tcPr>
+            <w:tcW w:w="683" w:type="pct"/>
+          </w:tcPr>
+          <w:p>
+            <w:pPr>
+              <w:spacing w:line="360" w:lineRule="auto"/>
+              <w:jc w:val="both"/>
+              <w:rPr>
+                <w:sz w:val="28"/>
+                <w:szCs w:val="28"/>
+                <w:lang w:val="en-US"/>
+              </w:rPr>
+            </w:pPr>
+            <w:r>
+              <w:rPr>
+                <w:sz w:val="28"/>
+                <w:szCs w:val="28"/>
+              </w:rPr>
+              <w:t>Нет</w:t>
+            </w:r>
+          </w:p>
+        </w:tc>
+        <w:tc>
+          <w:tcPr>
+            <w:tcW w:w="729" w:type="pct"/>
+          </w:tcPr>
+          <w:p>
+            <w:pPr>
+              <w:spacing w:line="360" w:lineRule="auto"/>
+              <w:jc w:val="both"/>
+              <w:rPr>
+                <w:sz w:val="28"/>
+                <w:szCs w:val="28"/>
+              </w:rPr>
+            </w:pPr>
+            <w:r>
+              <w:rPr>
+                <w:sz w:val="28"/>
+                <w:szCs w:val="28"/>
+              </w:rPr>
+              <w:t xml:space="preserve">Есть </w:t>
+            </w:r>
+          </w:p>
+        </w:tc>
+        <w:tc>
+          <w:tcPr>
+            <w:tcW w:w="684" w:type="pct"/>
+          </w:tcPr>
+          <w:p>
+            <w:pPr>
+              <w:spacing w:line="360" w:lineRule="auto"/>
+              <w:jc w:val="both"/>
+              <w:rPr>
+                <w:sz w:val="28"/>
+                <w:szCs w:val="28"/>
+              </w:rPr>
+            </w:pPr>
+            <w:r>
+              <w:rPr>
+                <w:sz w:val="28"/>
+                <w:szCs w:val="28"/>
+              </w:rPr>
+              <w:t>Есть</w:t>
+            </w:r>
+          </w:p>
+        </w:tc>
+        <w:tc>
+          <w:tcPr>
+            <w:tcW w:w="764" w:type="pct"/>
+          </w:tcPr>
+          <w:p>
+            <w:pPr>
+              <w:spacing w:line="360" w:lineRule="auto"/>
+              <w:jc w:val="both"/>
+              <w:rPr>
+                <w:sz w:val="28"/>
+                <w:szCs w:val="28"/>
+              </w:rPr>
+            </w:pPr>
+            <w:r>
+              <w:rPr>
+                <w:sz w:val="28"/>
+                <w:szCs w:val="28"/>
+              </w:rPr>
+              <w:t>Есть</w:t>
+            </w:r>
+          </w:p>
+        </w:tc>
+        <w:tc>
+          <w:tcPr>
+            <w:tcW w:w="683" w:type="pct"/>
+          </w:tcPr>
+          <w:p>
+            <w:pPr>
+              <w:spacing w:line="360" w:lineRule="auto"/>
+              <w:jc w:val="both"/>
+              <w:rPr>
+                <w:sz w:val="28"/>
+                <w:szCs w:val="28"/>
+              </w:rPr>
+            </w:pPr>
+          </w:p>
+        </w:tc>
+      </w:tr>
+      <w:tr>
+        <w:tc>
+          <w:tcPr>
+            <w:tcW w:w="774" w:type="pct"/>
+            <w:shd w:val="clear" w:color="auto" w:fill="C5E0B3" w:themeFill="accent6" w:themeFillTint="66"/>
+          </w:tcPr>
+          <w:p>
+            <w:pPr>
+              <w:spacing w:line="360" w:lineRule="auto"/>
+              <w:jc w:val="both"/>
+              <w:rPr>
+                <w:sz w:val="28"/>
+                <w:szCs w:val="28"/>
+              </w:rPr>
+            </w:pPr>
+            <w:r>
+              <w:rPr>
+                <w:sz w:val="28"/>
+                <w:szCs w:val="28"/>
+                <w:shd w:val="clear" w:color="auto" w:fill="FFFFFF"/>
+                <w:lang w:val="en-US"/>
+              </w:rPr>
+              <w:t>S</w:t>
+            </w:r>
+            <w:proofErr w:type="spellStart"/>
+            <w:r>
+              <w:rPr>
+                <w:sz w:val="28"/>
+                <w:szCs w:val="28"/>
+                <w:shd w:val="clear" w:color="auto" w:fill="FFFFFF"/>
+              </w:rPr>
+              <w:t>paCy</w:t>
+            </w:r>
+            <w:proofErr w:type="spellEnd"/>
+          </w:p>
+        </w:tc>
+        <w:tc>
+          <w:tcPr>
+            <w:tcW w:w="683" w:type="pct"/>
+            <w:shd w:val="clear" w:color="auto" w:fill="C5E0B3" w:themeFill="accent6" w:themeFillTint="66"/>
+          </w:tcPr>
+          <w:p>
+            <w:pPr>
+              <w:spacing w:line="360" w:lineRule="auto"/>
+              <w:jc w:val="both"/>
+              <w:rPr>
+                <w:sz w:val="28"/>
+                <w:szCs w:val="28"/>
+              </w:rPr>
+            </w:pPr>
+            <w:r>
+              <w:rPr>
+                <w:sz w:val="28"/>
+                <w:szCs w:val="28"/>
+              </w:rPr>
+              <w:t>Есть</w:t>
+            </w:r>
+          </w:p>
+        </w:tc>
+        <w:tc>
+          <w:tcPr>
+            <w:tcW w:w="683" w:type="pct"/>
+            <w:shd w:val="clear" w:color="auto" w:fill="C5E0B3" w:themeFill="accent6" w:themeFillTint="66"/>
+          </w:tcPr>
+          <w:p>
+            <w:pPr>
+              <w:spacing w:line="360" w:lineRule="auto"/>
+              <w:jc w:val="both"/>
+              <w:rPr>
+                <w:sz w:val="28"/>
+                <w:szCs w:val="28"/>
+                <w:highlight w:val="magenta"/>
+              </w:rPr>
+            </w:pPr>
+            <w:r>
+              <w:rPr>
+                <w:sz w:val="28"/>
+                <w:szCs w:val="28"/>
+              </w:rPr>
+              <w:t>Есть</w:t>
+            </w:r>
+          </w:p>
+        </w:tc>
+        <w:tc>
+          <w:tcPr>
+            <w:tcW w:w="729" w:type="pct"/>
+            <w:shd w:val="clear" w:color="auto" w:fill="C5E0B3" w:themeFill="accent6" w:themeFillTint="66"/>
+          </w:tcPr>
+          <w:p>
+            <w:pPr>
+              <w:spacing w:line="360" w:lineRule="auto"/>
+              <w:jc w:val="both"/>
+              <w:rPr>
+                <w:sz w:val="28"/>
+                <w:szCs w:val="28"/>
+              </w:rPr>
+            </w:pPr>
+            <w:r>
+              <w:rPr>
+                <w:sz w:val="28"/>
+                <w:szCs w:val="28"/>
+              </w:rPr>
+              <w:t>Есть</w:t>
+            </w:r>
+          </w:p>
+        </w:tc>
+        <w:tc>
+          <w:tcPr>
+            <w:tcW w:w="684" w:type="pct"/>
+            <w:shd w:val="clear" w:color="auto" w:fill="C5E0B3" w:themeFill="accent6" w:themeFillTint="66"/>
+          </w:tcPr>
+          <w:p>
+            <w:pPr>
+              <w:spacing w:line="360" w:lineRule="auto"/>
+              <w:jc w:val="both"/>
+              <w:rPr>
+                <w:sz w:val="28"/>
+                <w:szCs w:val="28"/>
+              </w:rPr>
+            </w:pPr>
+            <w:r>
+              <w:rPr>
+                <w:sz w:val="28"/>
+                <w:szCs w:val="28"/>
+              </w:rPr>
+              <w:t>Есть</w:t>
+            </w:r>
+          </w:p>
+        </w:tc>
+        <w:tc>
+          <w:tcPr>
+            <w:tcW w:w="764" w:type="pct"/>
+            <w:shd w:val="clear" w:color="auto" w:fill="C5E0B3" w:themeFill="accent6" w:themeFillTint="66"/>
+          </w:tcPr>
+          <w:p>
+            <w:pPr>
+              <w:spacing w:line="360" w:lineRule="auto"/>
+              <w:jc w:val="both"/>
+              <w:rPr>
+                <w:sz w:val="28"/>
+                <w:szCs w:val="28"/>
+              </w:rPr>
+            </w:pPr>
+            <w:r>
+              <w:rPr>
+                <w:sz w:val="28"/>
+                <w:szCs w:val="28"/>
+              </w:rPr>
+              <w:t>Есть</w:t>
+            </w:r>
+          </w:p>
+        </w:tc>
+        <w:tc>
+          <w:tcPr>
+            <w:tcW w:w="683" w:type="pct"/>
+          </w:tcPr>
+          <w:p>
+            <w:pPr>
+              <w:spacing w:line="360" w:lineRule="auto"/>
+              <w:jc w:val="both"/>
+              <w:rPr>
+                <w:sz w:val="28"/>
+                <w:szCs w:val="28"/>
+              </w:rPr>
+            </w:pPr>
+            <w:r>
+              <w:rPr>
+                <w:sz w:val="28"/>
+                <w:szCs w:val="28"/>
+              </w:rPr>
+              <w:t xml:space="preserve">Поиск </w:t>
+            </w:r>
+            <w:r>
+              <w:rPr>
+                <w:sz w:val="28"/>
+                <w:szCs w:val="28"/>
+                <w:lang w:val="en-US"/>
+              </w:rPr>
+              <w:t>n</w:t>
+            </w:r>
+            <w:r>
+              <w:rPr>
+                <w:sz w:val="28"/>
+                <w:szCs w:val="28"/>
+              </w:rPr>
+              <w:t xml:space="preserve">-грамм с помощью </w:t>
+            </w:r>
+            <w:proofErr w:type="spellStart"/>
+            <w:r>
+              <w:rPr>
+                <w:sz w:val="28"/>
+                <w:szCs w:val="28"/>
+              </w:rPr>
+              <w:t>texstacy</w:t>
+            </w:r>
+            <w:proofErr w:type="spellEnd"/>
+          </w:p>
+        </w:tc>
+      </w:tr>
+      <w:tr>
+        <w:tc>
+          <w:tcPr>
+            <w:tcW w:w="774" w:type="pct"/>
+          </w:tcPr>
+          <w:p>
+            <w:pPr>
+              <w:spacing w:line="360" w:lineRule="auto"/>
+              <w:jc w:val="both"/>
+              <w:rPr>
+                <w:sz w:val="28"/>
+                <w:szCs w:val="28"/>
+                <w:shd w:val="clear" w:color="auto" w:fill="FFFFFF"/>
+              </w:rPr>
+            </w:pPr>
+            <w:proofErr w:type="spellStart"/>
+            <w:r>
+              <w:rPr>
+                <w:sz w:val="28"/>
+                <w:szCs w:val="28"/>
+                <w:shd w:val="clear" w:color="auto" w:fill="FFFFFF"/>
+              </w:rPr>
+              <w:t>StanfordCoreNLP</w:t>
+            </w:r>
+            <w:proofErr w:type="spellEnd"/>
+          </w:p>
+        </w:tc>
+        <w:tc>
+          <w:tcPr>
+            <w:tcW w:w="683" w:type="pct"/>
+          </w:tcPr>
+          <w:p>
+            <w:pPr>
+              <w:spacing w:line="360" w:lineRule="auto"/>
+              <w:jc w:val="both"/>
+              <w:rPr>
+                <w:sz w:val="28"/>
+                <w:szCs w:val="28"/>
+              </w:rPr>
+            </w:pPr>
+            <w:r>
+              <w:rPr>
+                <w:sz w:val="28"/>
+                <w:szCs w:val="28"/>
+              </w:rPr>
+              <w:t>Есть</w:t>
+            </w:r>
+          </w:p>
+        </w:tc>
+        <w:tc>
+          <w:tcPr>
+            <w:tcW w:w="683" w:type="pct"/>
+          </w:tcPr>
+          <w:p>
+            <w:pPr>
+              <w:spacing w:line="360" w:lineRule="auto"/>
+              <w:jc w:val="both"/>
+              <w:rPr>
+                <w:sz w:val="28"/>
+                <w:szCs w:val="28"/>
+                <w:highlight w:val="magenta"/>
+              </w:rPr>
+            </w:pPr>
+            <w:r>
+              <w:rPr>
+                <w:sz w:val="28"/>
+                <w:szCs w:val="28"/>
+              </w:rPr>
+              <w:t>Нет</w:t>
+            </w:r>
+          </w:p>
+        </w:tc>
+        <w:tc>
+          <w:tcPr>
+            <w:tcW w:w="729" w:type="pct"/>
+          </w:tcPr>
+          <w:p>
+            <w:pPr>
+              <w:spacing w:line="360" w:lineRule="auto"/>
+              <w:jc w:val="both"/>
+              <w:rPr>
+                <w:sz w:val="28"/>
+                <w:szCs w:val="28"/>
+                <w:highlight w:val="magenta"/>
+              </w:rPr>
+            </w:pPr>
+            <w:r>
+              <w:rPr>
+                <w:sz w:val="28"/>
+                <w:szCs w:val="28"/>
+              </w:rPr>
+              <w:t>Есть</w:t>
+            </w:r>
+          </w:p>
+        </w:tc>
+        <w:tc>
+          <w:tcPr>
+            <w:tcW w:w="684" w:type="pct"/>
+          </w:tcPr>
+          <w:p>
+            <w:pPr>
+              <w:spacing w:line="360" w:lineRule="auto"/>
+              <w:jc w:val="both"/>
+              <w:rPr>
+                <w:sz w:val="28"/>
+                <w:szCs w:val="28"/>
+              </w:rPr>
+            </w:pPr>
+            <w:r>
+              <w:rPr>
+                <w:sz w:val="28"/>
+                <w:szCs w:val="28"/>
+              </w:rPr>
+              <w:t>Есть</w:t>
+            </w:r>
+          </w:p>
+        </w:tc>
+        <w:tc>
+          <w:tcPr>
+            <w:tcW w:w="764" w:type="pct"/>
+          </w:tcPr>
+          <w:p>
+            <w:pPr>
+              <w:spacing w:line="360" w:lineRule="auto"/>
+              <w:jc w:val="both"/>
+              <w:rPr>
+                <w:sz w:val="28"/>
+                <w:szCs w:val="28"/>
+              </w:rPr>
+            </w:pPr>
+            <w:r>
+              <w:rPr>
+                <w:sz w:val="28"/>
+                <w:szCs w:val="28"/>
+              </w:rPr>
+              <w:t>Есть</w:t>
+            </w:r>
+          </w:p>
+        </w:tc>
+        <w:tc>
+          <w:tcPr>
+            <w:tcW w:w="683" w:type="pct"/>
+          </w:tcPr>
+          <w:p>
+            <w:pPr>
+              <w:spacing w:line="360" w:lineRule="auto"/>
+              <w:jc w:val="both"/>
+              <w:rPr>
+                <w:sz w:val="28"/>
+                <w:szCs w:val="28"/>
+              </w:rPr>
+            </w:pPr>
+            <w:r>
+              <w:rPr>
+                <w:sz w:val="28"/>
+                <w:szCs w:val="28"/>
+              </w:rPr>
+              <w:t>Написана</w:t>
+            </w:r>
+            <w:r>
+              <w:rPr>
+                <w:sz w:val="28"/>
+                <w:szCs w:val="28"/>
+              </w:rPr>
+              <w:t xml:space="preserve"> </w:t>
+            </w:r>
+            <w:r>
+              <w:rPr>
+                <w:sz w:val="28"/>
+                <w:szCs w:val="28"/>
+              </w:rPr>
+              <w:t>для</w:t>
+            </w:r>
+            <w:r>
+              <w:rPr>
+                <w:sz w:val="28"/>
+                <w:szCs w:val="28"/>
+              </w:rPr>
+              <w:t xml:space="preserve"> </w:t>
+            </w:r>
+            <w:proofErr w:type="spellStart"/>
+            <w:r>
+              <w:rPr>
+                <w:sz w:val="28"/>
+                <w:szCs w:val="28"/>
+              </w:rPr>
+              <w:t>java</w:t>
+            </w:r>
+            <w:proofErr w:type="spellEnd"/>
+          </w:p>
+        </w:tc>
+      </w:tr>
+      <w:tr>
+        <w:tc>
+          <w:tcPr>
+            <w:tcW w:w="774" w:type="pct"/>
+            <w:shd w:val="clear" w:color="auto" w:fill="C5E0B3" w:themeFill="accent6" w:themeFillTint="66"/>
+          </w:tcPr>
+          <w:p>
+            <w:pPr>
+              <w:spacing w:line="360" w:lineRule="auto"/>
+              <w:jc w:val="both"/>
+              <w:rPr>
+                <w:sz w:val="28"/>
+                <w:szCs w:val="28"/>
+                <w:shd w:val="clear" w:color="auto" w:fill="FFFFFF"/>
+              </w:rPr>
+            </w:pPr>
+            <w:r>
+              <w:rPr>
+                <w:sz w:val="28"/>
+                <w:szCs w:val="28"/>
+                <w:shd w:val="clear" w:color="auto" w:fill="FFFFFF"/>
+                <w:lang w:val="en-US"/>
+              </w:rPr>
+              <w:t>Pattern</w:t>
+            </w:r>
+          </w:p>
+        </w:tc>
+        <w:tc>
+          <w:tcPr>
+            <w:tcW w:w="683" w:type="pct"/>
+            <w:shd w:val="clear" w:color="auto" w:fill="C5E0B3" w:themeFill="accent6" w:themeFillTint="66"/>
+          </w:tcPr>
+          <w:p>
+            <w:pPr>
+              <w:spacing w:line="360" w:lineRule="auto"/>
+              <w:jc w:val="both"/>
+              <w:rPr>
+                <w:sz w:val="28"/>
+                <w:szCs w:val="28"/>
+              </w:rPr>
+            </w:pPr>
+            <w:r>
+              <w:rPr>
+                <w:sz w:val="28"/>
+                <w:szCs w:val="28"/>
+              </w:rPr>
+              <w:t>Есть</w:t>
+            </w:r>
+          </w:p>
+        </w:tc>
+        <w:tc>
+          <w:tcPr>
+            <w:tcW w:w="683" w:type="pct"/>
+            <w:shd w:val="clear" w:color="auto" w:fill="C5E0B3" w:themeFill="accent6" w:themeFillTint="66"/>
+          </w:tcPr>
+          <w:p>
+            <w:pPr>
+              <w:spacing w:line="360" w:lineRule="auto"/>
+              <w:jc w:val="both"/>
+              <w:rPr>
+                <w:sz w:val="28"/>
+                <w:szCs w:val="28"/>
+              </w:rPr>
+            </w:pPr>
+            <w:r>
+              <w:rPr>
+                <w:sz w:val="28"/>
+                <w:szCs w:val="28"/>
+              </w:rPr>
+              <w:t>Есть</w:t>
+            </w:r>
+          </w:p>
+        </w:tc>
+        <w:tc>
+          <w:tcPr>
+            <w:tcW w:w="729" w:type="pct"/>
+            <w:shd w:val="clear" w:color="auto" w:fill="C5E0B3" w:themeFill="accent6" w:themeFillTint="66"/>
+          </w:tcPr>
+          <w:p>
+            <w:pPr>
+              <w:spacing w:line="360" w:lineRule="auto"/>
+              <w:jc w:val="both"/>
+              <w:rPr>
+                <w:sz w:val="28"/>
+                <w:szCs w:val="28"/>
+                <w:highlight w:val="magenta"/>
+              </w:rPr>
+            </w:pPr>
+            <w:r>
+              <w:rPr>
+                <w:sz w:val="28"/>
+                <w:szCs w:val="28"/>
+              </w:rPr>
+              <w:t>Есть</w:t>
+            </w:r>
+          </w:p>
+        </w:tc>
+        <w:tc>
+          <w:tcPr>
+            <w:tcW w:w="684" w:type="pct"/>
+            <w:shd w:val="clear" w:color="auto" w:fill="C5E0B3" w:themeFill="accent6" w:themeFillTint="66"/>
+          </w:tcPr>
+          <w:p>
+            <w:pPr>
+              <w:spacing w:line="360" w:lineRule="auto"/>
+              <w:jc w:val="both"/>
+              <w:rPr>
+                <w:sz w:val="28"/>
+                <w:szCs w:val="28"/>
+              </w:rPr>
+            </w:pPr>
+            <w:r>
+              <w:rPr>
+                <w:sz w:val="28"/>
+                <w:szCs w:val="28"/>
+              </w:rPr>
+              <w:t>Есть</w:t>
+            </w:r>
+          </w:p>
+        </w:tc>
+        <w:tc>
+          <w:tcPr>
+            <w:tcW w:w="764" w:type="pct"/>
+            <w:shd w:val="clear" w:color="auto" w:fill="C5E0B3" w:themeFill="accent6" w:themeFillTint="66"/>
+          </w:tcPr>
+          <w:p>
+            <w:pPr>
+              <w:spacing w:line="360" w:lineRule="auto"/>
+              <w:jc w:val="both"/>
+              <w:rPr>
+                <w:sz w:val="28"/>
+                <w:szCs w:val="28"/>
+              </w:rPr>
+            </w:pPr>
+            <w:r>
+              <w:rPr>
+                <w:sz w:val="28"/>
+                <w:szCs w:val="28"/>
+              </w:rPr>
+              <w:t>Есть</w:t>
+            </w:r>
+          </w:p>
+        </w:tc>
+        <w:tc>
+          <w:tcPr>
+            <w:tcW w:w="683" w:type="pct"/>
+            <w:shd w:val="clear" w:color="auto" w:fill="auto"/>
+          </w:tcPr>
+          <w:p>
+            <w:pPr>
+              <w:spacing w:line="360" w:lineRule="auto"/>
+              <w:jc w:val="both"/>
+              <w:rPr>
+                <w:sz w:val="28"/>
+                <w:szCs w:val="28"/>
+              </w:rPr>
+            </w:pPr>
+            <w:r>
+              <w:rPr>
+                <w:sz w:val="28"/>
+                <w:szCs w:val="28"/>
+              </w:rPr>
+              <w:t>https://stackabuse.com/python-for-nlp-introduction-to-the-pattern-library/</w:t>
+            </w:r>
+          </w:p>
+        </w:tc>
+      </w:tr>
+      <w:tr>
+        <w:tc>
+          <w:tcPr>
+            <w:tcW w:w="774" w:type="pct"/>
+            <w:shd w:val="clear" w:color="auto" w:fill="C5E0B3" w:themeFill="accent6" w:themeFillTint="66"/>
+          </w:tcPr>
+          <w:p>
+            <w:pPr>
+              <w:spacing w:line="360" w:lineRule="auto"/>
+              <w:jc w:val="both"/>
+              <w:rPr>
+                <w:sz w:val="28"/>
+                <w:szCs w:val="28"/>
+                <w:shd w:val="clear" w:color="auto" w:fill="FFFFFF"/>
+              </w:rPr>
+            </w:pPr>
+            <w:proofErr w:type="spellStart"/>
+            <w:r>
+              <w:rPr>
+                <w:color w:val="222222"/>
+                <w:sz w:val="28"/>
+                <w:szCs w:val="28"/>
+              </w:rPr>
+              <w:t>Gensim</w:t>
+            </w:r>
+            <w:proofErr w:type="spellEnd"/>
+          </w:p>
+        </w:tc>
+        <w:tc>
+          <w:tcPr>
+            <w:tcW w:w="683" w:type="pct"/>
+            <w:shd w:val="clear" w:color="auto" w:fill="C5E0B3" w:themeFill="accent6" w:themeFillTint="66"/>
+          </w:tcPr>
+          <w:p>
+            <w:pPr>
+              <w:spacing w:line="360" w:lineRule="auto"/>
+              <w:jc w:val="both"/>
+              <w:rPr>
+                <w:sz w:val="28"/>
+                <w:szCs w:val="28"/>
+              </w:rPr>
+            </w:pPr>
+            <w:r>
+              <w:rPr>
+                <w:sz w:val="28"/>
+                <w:szCs w:val="28"/>
+              </w:rPr>
+              <w:t>Есть</w:t>
+            </w:r>
+          </w:p>
+        </w:tc>
+        <w:tc>
+          <w:tcPr>
+            <w:tcW w:w="683" w:type="pct"/>
+            <w:shd w:val="clear" w:color="auto" w:fill="C5E0B3" w:themeFill="accent6" w:themeFillTint="66"/>
+          </w:tcPr>
+          <w:p>
+            <w:pPr>
+              <w:spacing w:line="360" w:lineRule="auto"/>
+              <w:jc w:val="both"/>
+              <w:rPr>
+                <w:sz w:val="28"/>
+                <w:szCs w:val="28"/>
+              </w:rPr>
+            </w:pPr>
+            <w:r>
+              <w:rPr>
+                <w:sz w:val="28"/>
+                <w:szCs w:val="28"/>
+              </w:rPr>
+              <w:t>Есть</w:t>
+            </w:r>
+          </w:p>
+        </w:tc>
+        <w:tc>
+          <w:tcPr>
+            <w:tcW w:w="729" w:type="pct"/>
+            <w:shd w:val="clear" w:color="auto" w:fill="C5E0B3" w:themeFill="accent6" w:themeFillTint="66"/>
+          </w:tcPr>
+          <w:p>
+            <w:pPr>
+              <w:spacing w:line="360" w:lineRule="auto"/>
+              <w:jc w:val="both"/>
+              <w:rPr>
+                <w:sz w:val="28"/>
+                <w:szCs w:val="28"/>
+              </w:rPr>
+            </w:pPr>
+            <w:r>
+              <w:rPr>
+                <w:sz w:val="28"/>
+                <w:szCs w:val="28"/>
+              </w:rPr>
+              <w:t>Есть</w:t>
+            </w:r>
+          </w:p>
+        </w:tc>
+        <w:tc>
+          <w:tcPr>
+            <w:tcW w:w="684" w:type="pct"/>
+            <w:shd w:val="clear" w:color="auto" w:fill="C5E0B3" w:themeFill="accent6" w:themeFillTint="66"/>
+          </w:tcPr>
+          <w:p>
+            <w:pPr>
+              <w:spacing w:line="360" w:lineRule="auto"/>
+              <w:jc w:val="both"/>
+              <w:rPr>
+                <w:sz w:val="28"/>
+                <w:szCs w:val="28"/>
+              </w:rPr>
+            </w:pPr>
+            <w:r>
+              <w:rPr>
+                <w:sz w:val="28"/>
+                <w:szCs w:val="28"/>
+              </w:rPr>
+              <w:t>Есть</w:t>
+            </w:r>
+          </w:p>
+        </w:tc>
+        <w:tc>
+          <w:tcPr>
+            <w:tcW w:w="764" w:type="pct"/>
+            <w:shd w:val="clear" w:color="auto" w:fill="C5E0B3" w:themeFill="accent6" w:themeFillTint="66"/>
+          </w:tcPr>
+          <w:p>
+            <w:pPr>
+              <w:spacing w:line="360" w:lineRule="auto"/>
+              <w:jc w:val="both"/>
+              <w:rPr>
+                <w:sz w:val="28"/>
+                <w:szCs w:val="28"/>
+              </w:rPr>
+            </w:pPr>
+            <w:r>
+              <w:rPr>
+                <w:sz w:val="28"/>
+                <w:szCs w:val="28"/>
+              </w:rPr>
+              <w:t>Есть</w:t>
+            </w:r>
+          </w:p>
+        </w:tc>
+        <w:tc>
+          <w:tcPr>
+            <w:tcW w:w="683" w:type="pct"/>
+          </w:tcPr>
+          <w:p>
+            <w:pPr>
+              <w:spacing w:line="360" w:lineRule="auto"/>
+              <w:jc w:val="both"/>
+              <w:rPr>
+                <w:sz w:val="28"/>
+                <w:szCs w:val="28"/>
+              </w:rPr>
+            </w:pPr>
+          </w:p>
+        </w:tc>
+      </w:tr>
+      <w:tr>
+        <w:tc>
+          <w:tcPr>
+            <w:tcW w:w="774" w:type="pct"/>
+          </w:tcPr>
+          <w:p>
+            <w:pPr>
+              <w:spacing w:line="360" w:lineRule="auto"/>
+              <w:jc w:val="both"/>
+              <w:rPr>
+                <w:color w:val="222222"/>
+                <w:sz w:val="28"/>
+                <w:szCs w:val="28"/>
+              </w:rPr>
+            </w:pPr>
+            <w:proofErr w:type="spellStart"/>
+            <w:r>
+              <w:rPr>
+                <w:color w:val="222222"/>
+                <w:sz w:val="28"/>
+                <w:szCs w:val="28"/>
+              </w:rPr>
+              <w:t>Scikit-learn</w:t>
+            </w:r>
+            <w:proofErr w:type="spellEnd"/>
+          </w:p>
+        </w:tc>
+        <w:tc>
+          <w:tcPr>
+            <w:tcW w:w="683" w:type="pct"/>
+          </w:tcPr>
+          <w:p>
+            <w:pPr>
+              <w:spacing w:line="360" w:lineRule="auto"/>
+              <w:jc w:val="both"/>
+              <w:rPr>
+                <w:sz w:val="28"/>
+                <w:szCs w:val="28"/>
+              </w:rPr>
+            </w:pPr>
+            <w:r>
+              <w:rPr>
+                <w:sz w:val="28"/>
+                <w:szCs w:val="28"/>
+              </w:rPr>
+              <w:t>Есть</w:t>
+            </w:r>
+          </w:p>
+        </w:tc>
+        <w:tc>
+          <w:tcPr>
+            <w:tcW w:w="683" w:type="pct"/>
+          </w:tcPr>
+          <w:p>
+            <w:pPr>
+              <w:spacing w:line="360" w:lineRule="auto"/>
+              <w:jc w:val="both"/>
+              <w:rPr>
+                <w:sz w:val="28"/>
+                <w:szCs w:val="28"/>
+              </w:rPr>
+            </w:pPr>
+            <w:r>
+              <w:rPr>
+                <w:sz w:val="28"/>
+                <w:szCs w:val="28"/>
+              </w:rPr>
+              <w:t>Есть</w:t>
+            </w:r>
+          </w:p>
+        </w:tc>
+        <w:tc>
+          <w:tcPr>
+            <w:tcW w:w="729" w:type="pct"/>
+          </w:tcPr>
+          <w:p>
+            <w:pPr>
+              <w:spacing w:line="360" w:lineRule="auto"/>
+              <w:jc w:val="both"/>
+              <w:rPr>
+                <w:sz w:val="28"/>
+                <w:szCs w:val="28"/>
+                <w:highlight w:val="magenta"/>
+              </w:rPr>
+            </w:pPr>
+            <w:r>
+              <w:rPr>
+                <w:sz w:val="28"/>
+                <w:szCs w:val="28"/>
+              </w:rPr>
+              <w:t>Есть</w:t>
+            </w:r>
+          </w:p>
+        </w:tc>
+        <w:tc>
+          <w:tcPr>
+            <w:tcW w:w="684" w:type="pct"/>
+          </w:tcPr>
+          <w:p>
+            <w:pPr>
+              <w:spacing w:line="360" w:lineRule="auto"/>
+              <w:jc w:val="both"/>
+              <w:rPr>
+                <w:sz w:val="28"/>
+                <w:szCs w:val="28"/>
+              </w:rPr>
+            </w:pPr>
+            <w:r>
+              <w:rPr>
+                <w:sz w:val="28"/>
+                <w:szCs w:val="28"/>
+              </w:rPr>
+              <w:t>Есть</w:t>
+            </w:r>
+          </w:p>
+        </w:tc>
+        <w:tc>
+          <w:tcPr>
+            <w:tcW w:w="764" w:type="pct"/>
+          </w:tcPr>
+          <w:p>
+            <w:pPr>
+              <w:spacing w:line="360" w:lineRule="auto"/>
+              <w:jc w:val="both"/>
+              <w:rPr>
+                <w:sz w:val="28"/>
+                <w:szCs w:val="28"/>
+                <w:highlight w:val="magenta"/>
+                <w:lang w:val="en-US"/>
+              </w:rPr>
+            </w:pPr>
+            <w:r>
+              <w:rPr>
+                <w:sz w:val="28"/>
+                <w:szCs w:val="28"/>
+                <w:highlight w:val="magenta"/>
+              </w:rPr>
+              <w:t>Есть</w:t>
+            </w:r>
+          </w:p>
+        </w:tc>
+        <w:tc>
+          <w:tcPr>
+            <w:tcW w:w="683" w:type="pct"/>
+          </w:tcPr>
+          <w:p>
+            <w:pPr>
+              <w:spacing w:line="360" w:lineRule="auto"/>
+              <w:jc w:val="both"/>
+              <w:rPr>
+                <w:sz w:val="28"/>
+                <w:szCs w:val="28"/>
+                <w:highlight w:val="magenta"/>
+              </w:rPr>
+            </w:pPr>
+          </w:p>
+        </w:tc>
+      </w:tr>
+      <w:tr>
+        <w:tc>
+          <w:tcPr>
+            <w:tcW w:w="774" w:type="pct"/>
+          </w:tcPr>
+          <w:p>
+            <w:pPr>
+              <w:spacing w:line="360" w:lineRule="auto"/>
+              <w:jc w:val="both"/>
+              <w:rPr>
+                <w:color w:val="000000"/>
+                <w:sz w:val="28"/>
+                <w:szCs w:val="28"/>
+              </w:rPr>
+            </w:pPr>
+            <w:proofErr w:type="spellStart"/>
+            <w:r>
+              <w:rPr>
+                <w:sz w:val="28"/>
+                <w:szCs w:val="28"/>
+                <w:lang w:val="en-US"/>
+              </w:rPr>
+              <w:lastRenderedPageBreak/>
+              <w:t>Keras</w:t>
+            </w:r>
+            <w:proofErr w:type="spellEnd"/>
+          </w:p>
+        </w:tc>
+        <w:tc>
+          <w:tcPr>
+            <w:tcW w:w="683" w:type="pct"/>
+          </w:tcPr>
+          <w:p>
+            <w:pPr>
+              <w:spacing w:line="360" w:lineRule="auto"/>
+              <w:jc w:val="both"/>
+              <w:rPr>
+                <w:sz w:val="28"/>
+                <w:szCs w:val="28"/>
+              </w:rPr>
+            </w:pPr>
+            <w:r>
+              <w:rPr>
+                <w:sz w:val="28"/>
+                <w:szCs w:val="28"/>
+              </w:rPr>
+              <w:t>Есть</w:t>
+            </w:r>
+          </w:p>
+        </w:tc>
+        <w:tc>
+          <w:tcPr>
+            <w:tcW w:w="683" w:type="pct"/>
             <w:shd w:val="clear" w:color="auto" w:fill="F4B083" w:themeFill="accent2" w:themeFillTint="99"/>
           </w:tcPr>
           <w:p>
@@ -24844,7 +26204,6 @@
               <w:rPr>
                 <w:sz w:val="28"/>
                 <w:szCs w:val="28"/>
-                <w:lang w:val="en-US"/>
               </w:rPr>
             </w:pPr>
             <w:r>
@@ -24854,13 +26213,97 @@
               </w:rPr>
               <w:t>Нет</w:t>
             </w:r>
+          </w:p>
+        </w:tc>
+        <w:tc>
+          <w:tcPr>
+            <w:tcW w:w="729" w:type="pct"/>
+          </w:tcPr>
+          <w:p>
+            <w:pPr>
+              <w:spacing w:line="360" w:lineRule="auto"/>
+              <w:jc w:val="both"/>
+              <w:rPr>
+                <w:sz w:val="28"/>
+                <w:szCs w:val="28"/>
+                <w:highlight w:val="magenta"/>
+              </w:rPr>
+            </w:pPr>
+            <w:r>
+              <w:rPr>
+                <w:sz w:val="28"/>
+                <w:szCs w:val="28"/>
+              </w:rPr>
+              <w:t>Есть</w:t>
+            </w:r>
+          </w:p>
+        </w:tc>
+        <w:tc>
+          <w:tcPr>
+            <w:tcW w:w="684" w:type="pct"/>
+          </w:tcPr>
+          <w:p>
+            <w:pPr>
+              <w:spacing w:line="360" w:lineRule="auto"/>
+              <w:jc w:val="both"/>
+              <w:rPr>
+                <w:sz w:val="28"/>
+                <w:szCs w:val="28"/>
+              </w:rPr>
+            </w:pPr>
+            <w:r>
+              <w:rPr>
+                <w:sz w:val="28"/>
+                <w:szCs w:val="28"/>
+              </w:rPr>
+              <w:t>Есть</w:t>
+            </w:r>
+          </w:p>
+        </w:tc>
+        <w:tc>
+          <w:tcPr>
+            <w:tcW w:w="764" w:type="pct"/>
+          </w:tcPr>
+          <w:p>
+            <w:pPr>
+              <w:spacing w:line="360" w:lineRule="auto"/>
+              <w:jc w:val="both"/>
+              <w:rPr>
+                <w:sz w:val="28"/>
+                <w:szCs w:val="28"/>
+                <w:highlight w:val="magenta"/>
+              </w:rPr>
+            </w:pPr>
+            <w:r>
+              <w:rPr>
+                <w:sz w:val="28"/>
+                <w:szCs w:val="28"/>
+              </w:rPr>
+              <w:t>Есть</w:t>
+            </w:r>
+          </w:p>
+        </w:tc>
+        <w:tc>
+          <w:tcPr>
+            <w:tcW w:w="683" w:type="pct"/>
+          </w:tcPr>
+          <w:p>
+            <w:pPr>
+              <w:spacing w:line="360" w:lineRule="auto"/>
+              <w:jc w:val="both"/>
+              <w:rPr>
+                <w:sz w:val="28"/>
+                <w:szCs w:val="28"/>
+                <w:highlight w:val="magenta"/>
+              </w:rPr>
+            </w:pPr>
           </w:p>
         </w:tc>
       </w:tr>
       <w:tr>
         <w:tc>
           <w:tcPr>
-            <w:tcW w:w="833" w:type="pct"/>
+            <w:tcW w:w="774" w:type="pct"/>
           </w:tcPr>
           <w:p>
             <w:pPr>
@@ -24871,28 +26314,28 @@
                 <w:szCs w:val="28"/>
               </w:rPr>
             </w:pPr>
+            <w:r>
+              <w:rPr>
+                <w:sz w:val="28"/>
+                <w:szCs w:val="28"/>
+                <w:lang w:val="en-US"/>
+              </w:rPr>
+              <w:t>R</w:t>
+            </w:r>
             <w:proofErr w:type="spellStart"/>
             <w:r>
               <w:rPr>
                 <w:sz w:val="28"/>
                 <w:szCs w:val="28"/>
-                <w:lang w:val="en-US"/>
-              </w:rPr>
-              <w:t>Nltk</w:t>
+              </w:rPr>
+              <w:t>utokenizer</w:t>
             </w:r>
             <w:proofErr w:type="spellEnd"/>
-            <w:r>
-              <w:rPr>
-                <w:sz w:val="28"/>
-                <w:szCs w:val="28"/>
-              </w:rPr>
-              <w:t xml:space="preserve"> (общ.)</w:t>
-            </w:r>
           </w:p>
         </w:tc>
         <w:tc>
           <w:tcPr>
-            <w:tcW w:w="833" w:type="pct"/>
+            <w:tcW w:w="683" w:type="pct"/>
           </w:tcPr>
           <w:p>
             <w:pPr>
@@ -24914,7 +26357,8 @@
         </w:tc>
         <w:tc>
           <w:tcPr>
-            <w:tcW w:w="833" w:type="pct"/>
+            <w:tcW w:w="683" w:type="pct"/>
+            <w:shd w:val="clear" w:color="auto" w:fill="F4B083" w:themeFill="accent2" w:themeFillTint="99"/>
           </w:tcPr>
           <w:p>
             <w:pPr>
@@ -24923,7 +26367,6 @@
               <w:rPr>
                 <w:sz w:val="28"/>
                 <w:szCs w:val="28"/>
-                <w:lang w:val="en-US"/>
               </w:rPr>
             </w:pPr>
             <w:r>
@@ -24937,7 +26380,7 @@
         </w:tc>
         <w:tc>
           <w:tcPr>
-            <w:tcW w:w="833" w:type="pct"/>
+            <w:tcW w:w="729" w:type="pct"/>
           </w:tcPr>
           <w:p>
             <w:pPr>
@@ -24955,18 +26398,11 @@
               </w:rPr>
               <w:t>Есть</w:t>
             </w:r>
-            <w:r>
-              <w:rPr>
-                <w:sz w:val="28"/>
-                <w:szCs w:val="28"/>
-              </w:rPr>
-              <w:t xml:space="preserve"> </w:t>
-            </w:r>
           </w:p>
         </w:tc>
         <w:tc>
           <w:tcPr>
-            <w:tcW w:w="834" w:type="pct"/>
+            <w:tcW w:w="684" w:type="pct"/>
           </w:tcPr>
           <w:p>
             <w:pPr>
@@ -24988,7 +26424,8 @@
         </w:tc>
         <w:tc>
           <w:tcPr>
-            <w:tcW w:w="834" w:type="pct"/>
+            <w:tcW w:w="764" w:type="pct"/>
+            <w:shd w:val="clear" w:color="auto" w:fill="F4B083" w:themeFill="accent2" w:themeFillTint="99"/>
           </w:tcPr>
           <w:p>
             <w:pPr>
@@ -24997,6 +26434,7 @@
               <w:rPr>
                 <w:sz w:val="28"/>
                 <w:szCs w:val="28"/>
+                <w:highlight w:val="magenta"/>
               </w:rPr>
             </w:pPr>
             <w:r>
@@ -25004,15 +26442,32 @@
                 <w:sz w:val="28"/>
                 <w:szCs w:val="28"/>
               </w:rPr>
-              <w:t>Есть</w:t>
-            </w:r>
+              <w:t>Нет</w:t>
+            </w:r>
+          </w:p>
+        </w:tc>
+        <w:tc>
+          <w:tcPr>
+            <w:tcW w:w="683" w:type="pct"/>
+          </w:tcPr>
+          <w:p>
+            <w:pPr>
+              <w:spacing w:line="360" w:lineRule="auto"/>
+              <w:jc w:val="both"/>
+              <w:rPr>
+                <w:sz w:val="28"/>
+                <w:szCs w:val="28"/>
+                <w:highlight w:val="magenta"/>
+              </w:rPr>
+            </w:pPr>
           </w:p>
         </w:tc>
       </w:tr>
       <w:tr>
         <w:tc>
           <w:tcPr>
-            <w:tcW w:w="833" w:type="pct"/>
+            <w:tcW w:w="774" w:type="pct"/>
+            <w:shd w:val="clear" w:color="auto" w:fill="C5E0B3" w:themeFill="accent6" w:themeFillTint="66"/>
           </w:tcPr>
           <w:p>
             <w:pPr>
@@ -25021,32 +26476,25 @@
               <w:rPr>
                 <w:sz w:val="28"/>
                 <w:szCs w:val="28"/>
+                <w:lang w:val="en-US"/>
               </w:rPr>
             </w:pPr>
-            <w:r>
-              <w:rPr>
-                <w:sz w:val="28"/>
-                <w:szCs w:val="28"/>
-                <w:shd w:val="clear" w:color="auto" w:fill="FFFFFF"/>
-                <w:lang w:val="en-US"/>
-              </w:rPr>
-              <w:t>S</w:t>
-            </w:r>
             <w:proofErr w:type="spellStart"/>
             <w:r>
               <w:rPr>
-                <w:sz w:val="28"/>
-                <w:szCs w:val="28"/>
-                <w:shd w:val="clear" w:color="auto" w:fill="FFFFFF"/>
-              </w:rPr>
-              <w:t>paCy</w:t>
+                <w:color w:val="111111"/>
+                <w:sz w:val="28"/>
+                <w:szCs w:val="28"/>
+              </w:rPr>
+              <w:t>TextBlob</w:t>
             </w:r>
             <w:proofErr w:type="spellEnd"/>
           </w:p>
         </w:tc>
         <w:tc>
           <w:tcPr>
-            <w:tcW w:w="833" w:type="pct"/>
+            <w:tcW w:w="683" w:type="pct"/>
+            <w:shd w:val="clear" w:color="auto" w:fill="C5E0B3" w:themeFill="accent6" w:themeFillTint="66"/>
           </w:tcPr>
           <w:p>
             <w:pPr>
@@ -25068,7 +26516,8 @@
         </w:tc>
         <w:tc>
           <w:tcPr>
-            <w:tcW w:w="833" w:type="pct"/>
+            <w:tcW w:w="683" w:type="pct"/>
+            <w:shd w:val="clear" w:color="auto" w:fill="C5E0B3" w:themeFill="accent6" w:themeFillTint="66"/>
           </w:tcPr>
           <w:p>
             <w:pPr>
@@ -25077,22 +26526,21 @@
               <w:rPr>
                 <w:sz w:val="28"/>
                 <w:szCs w:val="28"/>
-                <w:highlight w:val="magenta"/>
               </w:rPr>
             </w:pPr>
             <w:r>
               <w:rPr>
                 <w:sz w:val="28"/>
                 <w:szCs w:val="28"/>
-                <w:highlight w:val="magenta"/>
-              </w:rPr>
-              <w:t>?</w:t>
+              </w:rPr>
+              <w:t>Есть</w:t>
             </w:r>
           </w:p>
         </w:tc>
         <w:tc>
           <w:tcPr>
-            <w:tcW w:w="833" w:type="pct"/>
+            <w:tcW w:w="729" w:type="pct"/>
+            <w:shd w:val="clear" w:color="auto" w:fill="C5E0B3" w:themeFill="accent6" w:themeFillTint="66"/>
           </w:tcPr>
           <w:p>
             <w:pPr>
@@ -25114,7 +26562,8 @@
         </w:tc>
         <w:tc>
           <w:tcPr>
-            <w:tcW w:w="834" w:type="pct"/>
+            <w:tcW w:w="684" w:type="pct"/>
+            <w:shd w:val="clear" w:color="auto" w:fill="C5E0B3" w:themeFill="accent6" w:themeFillTint="66"/>
           </w:tcPr>
           <w:p>
             <w:pPr>
@@ -25136,7 +26585,8 @@
         </w:tc>
         <w:tc>
           <w:tcPr>
-            <w:tcW w:w="834" w:type="pct"/>
+            <w:tcW w:w="764" w:type="pct"/>
+            <w:shd w:val="clear" w:color="auto" w:fill="C5E0B3" w:themeFill="accent6" w:themeFillTint="66"/>
           </w:tcPr>
           <w:p>
             <w:pPr>
@@ -25145,6 +26595,7 @@
               <w:rPr>
                 <w:sz w:val="28"/>
                 <w:szCs w:val="28"/>
+                <w:highlight w:val="magenta"/>
               </w:rPr>
             </w:pPr>
             <w:r>
@@ -25156,11 +26607,9 @@
             </w:r>
           </w:p>
         </w:tc>
-      </w:tr>
-      <w:tr>
         <w:tc>
           <w:tcPr>
-            <w:tcW w:w="833" w:type="pct"/>
+            <w:tcW w:w="683" w:type="pct"/>
           </w:tcPr>
           <w:p>
             <w:pPr>
@@ -25169,842 +26618,9 @@
               <w:rPr>
                 <w:sz w:val="28"/>
                 <w:szCs w:val="28"/>
-                <w:shd w:val="clear" w:color="auto" w:fill="FFFFFF"/>
+                <w:highlight w:val="magenta"/>
               </w:rPr>
             </w:pPr>
-            <w:proofErr w:type="spellStart"/>
-            <w:r>
-              <w:rPr>
-                <w:sz w:val="28"/>
-                <w:szCs w:val="28"/>
-                <w:shd w:val="clear" w:color="auto" w:fill="FFFFFF"/>
-              </w:rPr>
-              <w:t>StanfordCoreNLP</w:t>
-            </w:r>
-            <w:proofErr w:type="spellEnd"/>
-          </w:p>
-        </w:tc>
-        <w:tc>
-          <w:tcPr>
-            <w:tcW w:w="833" w:type="pct"/>
-          </w:tcPr>
-          <w:p>
-            <w:pPr>
-              <w:spacing w:line="360" w:lineRule="auto"/>
-              <w:jc w:val="both"/>
-              <w:rPr>
-                <w:sz w:val="28"/>
-                <w:szCs w:val="28"/>
-              </w:rPr>
-            </w:pPr>
-            <w:r>
-              <w:rPr>
-                <w:sz w:val="28"/>
-                <w:szCs w:val="28"/>
-              </w:rPr>
-              <w:t>Есть</w:t>
-            </w:r>
-          </w:p>
-        </w:tc>
-        <w:tc>
-          <w:tcPr>
-            <w:tcW w:w="833" w:type="pct"/>
-          </w:tcPr>
-          <w:p>
-            <w:pPr>
-              <w:spacing w:line="360" w:lineRule="auto"/>
-              <w:jc w:val="both"/>
-              <w:rPr>
-                <w:sz w:val="28"/>
-                <w:szCs w:val="28"/>
-                <w:highlight w:val="magenta"/>
-              </w:rPr>
-            </w:pPr>
-            <w:r>
-              <w:rPr>
-                <w:sz w:val="28"/>
-                <w:szCs w:val="28"/>
-                <w:highlight w:val="magenta"/>
-              </w:rPr>
-              <w:t>?</w:t>
-            </w:r>
-          </w:p>
-        </w:tc>
-        <w:tc>
-          <w:tcPr>
-            <w:tcW w:w="833" w:type="pct"/>
-          </w:tcPr>
-          <w:p>
-            <w:pPr>
-              <w:spacing w:line="360" w:lineRule="auto"/>
-              <w:jc w:val="both"/>
-              <w:rPr>
-                <w:sz w:val="28"/>
-                <w:szCs w:val="28"/>
-                <w:highlight w:val="magenta"/>
-              </w:rPr>
-            </w:pPr>
-            <w:r>
-              <w:rPr>
-                <w:sz w:val="28"/>
-                <w:szCs w:val="28"/>
-                <w:highlight w:val="magenta"/>
-              </w:rPr>
-              <w:t>?</w:t>
-            </w:r>
-          </w:p>
-        </w:tc>
-        <w:tc>
-          <w:tcPr>
-            <w:tcW w:w="834" w:type="pct"/>
-          </w:tcPr>
-          <w:p>
-            <w:pPr>
-              <w:spacing w:line="360" w:lineRule="auto"/>
-              <w:jc w:val="both"/>
-              <w:rPr>
-                <w:sz w:val="28"/>
-                <w:szCs w:val="28"/>
-              </w:rPr>
-            </w:pPr>
-            <w:r>
-              <w:rPr>
-                <w:sz w:val="28"/>
-                <w:szCs w:val="28"/>
-              </w:rPr>
-              <w:t>Есть</w:t>
-            </w:r>
-          </w:p>
-        </w:tc>
-        <w:tc>
-          <w:tcPr>
-            <w:tcW w:w="834" w:type="pct"/>
-          </w:tcPr>
-          <w:p>
-            <w:pPr>
-              <w:spacing w:line="360" w:lineRule="auto"/>
-              <w:jc w:val="both"/>
-              <w:rPr>
-                <w:sz w:val="28"/>
-                <w:szCs w:val="28"/>
-              </w:rPr>
-            </w:pPr>
-            <w:r>
-              <w:rPr>
-                <w:sz w:val="28"/>
-                <w:szCs w:val="28"/>
-              </w:rPr>
-              <w:t>Есть</w:t>
-            </w:r>
-          </w:p>
-        </w:tc>
-      </w:tr>
-      <w:tr>
-        <w:tc>
-          <w:tcPr>
-            <w:tcW w:w="833" w:type="pct"/>
-          </w:tcPr>
-          <w:p>
-            <w:pPr>
-              <w:spacing w:line="360" w:lineRule="auto"/>
-              <w:jc w:val="both"/>
-              <w:rPr>
-                <w:sz w:val="28"/>
-                <w:szCs w:val="28"/>
-                <w:shd w:val="clear" w:color="auto" w:fill="FFFFFF"/>
-              </w:rPr>
-            </w:pPr>
-            <w:r>
-              <w:rPr>
-                <w:sz w:val="28"/>
-                <w:szCs w:val="28"/>
-                <w:shd w:val="clear" w:color="auto" w:fill="FFFFFF"/>
-                <w:lang w:val="en-US"/>
-              </w:rPr>
-              <w:t>Pattern</w:t>
-            </w:r>
-          </w:p>
-        </w:tc>
-        <w:tc>
-          <w:tcPr>
-            <w:tcW w:w="833" w:type="pct"/>
-          </w:tcPr>
-          <w:p>
-            <w:pPr>
-              <w:spacing w:line="360" w:lineRule="auto"/>
-              <w:jc w:val="both"/>
-              <w:rPr>
-                <w:sz w:val="28"/>
-                <w:szCs w:val="28"/>
-              </w:rPr>
-            </w:pPr>
-            <w:r>
-              <w:rPr>
-                <w:sz w:val="28"/>
-                <w:szCs w:val="28"/>
-              </w:rPr>
-              <w:t>Есть</w:t>
-            </w:r>
-          </w:p>
-        </w:tc>
-        <w:tc>
-          <w:tcPr>
-            <w:tcW w:w="833" w:type="pct"/>
-          </w:tcPr>
-          <w:p>
-            <w:pPr>
-              <w:spacing w:line="360" w:lineRule="auto"/>
-              <w:jc w:val="both"/>
-              <w:rPr>
-                <w:sz w:val="28"/>
-                <w:szCs w:val="28"/>
-              </w:rPr>
-            </w:pPr>
-            <w:r>
-              <w:rPr>
-                <w:sz w:val="28"/>
-                <w:szCs w:val="28"/>
-              </w:rPr>
-              <w:t>Есть</w:t>
-            </w:r>
-          </w:p>
-        </w:tc>
-        <w:tc>
-          <w:tcPr>
-            <w:tcW w:w="833" w:type="pct"/>
-          </w:tcPr>
-          <w:p>
-            <w:pPr>
-              <w:spacing w:line="360" w:lineRule="auto"/>
-              <w:jc w:val="both"/>
-              <w:rPr>
-                <w:sz w:val="28"/>
-                <w:szCs w:val="28"/>
-                <w:highlight w:val="magenta"/>
-              </w:rPr>
-            </w:pPr>
-            <w:r>
-              <w:rPr>
-                <w:sz w:val="28"/>
-                <w:szCs w:val="28"/>
-                <w:highlight w:val="magenta"/>
-              </w:rPr>
-              <w:t>?</w:t>
-            </w:r>
-          </w:p>
-        </w:tc>
-        <w:tc>
-          <w:tcPr>
-            <w:tcW w:w="834" w:type="pct"/>
-          </w:tcPr>
-          <w:p>
-            <w:pPr>
-              <w:spacing w:line="360" w:lineRule="auto"/>
-              <w:jc w:val="both"/>
-              <w:rPr>
-                <w:sz w:val="28"/>
-                <w:szCs w:val="28"/>
-              </w:rPr>
-            </w:pPr>
-            <w:r>
-              <w:rPr>
-                <w:sz w:val="28"/>
-                <w:szCs w:val="28"/>
-              </w:rPr>
-              <w:t>Есть</w:t>
-            </w:r>
-          </w:p>
-        </w:tc>
-        <w:tc>
-          <w:tcPr>
-            <w:tcW w:w="834" w:type="pct"/>
-          </w:tcPr>
-          <w:p>
-            <w:pPr>
-              <w:spacing w:line="360" w:lineRule="auto"/>
-              <w:jc w:val="both"/>
-              <w:rPr>
-                <w:sz w:val="28"/>
-                <w:szCs w:val="28"/>
-              </w:rPr>
-            </w:pPr>
-            <w:r>
-              <w:rPr>
-                <w:sz w:val="28"/>
-                <w:szCs w:val="28"/>
-              </w:rPr>
-              <w:t>Есть</w:t>
-            </w:r>
-          </w:p>
-        </w:tc>
-      </w:tr>
-      <w:tr>
-        <w:tc>
-          <w:tcPr>
-            <w:tcW w:w="833" w:type="pct"/>
-          </w:tcPr>
-          <w:p>
-            <w:pPr>
-              <w:spacing w:line="360" w:lineRule="auto"/>
-              <w:jc w:val="both"/>
-              <w:rPr>
-                <w:sz w:val="28"/>
-                <w:szCs w:val="28"/>
-                <w:shd w:val="clear" w:color="auto" w:fill="FFFFFF"/>
-              </w:rPr>
-            </w:pPr>
-            <w:proofErr w:type="spellStart"/>
-            <w:r>
-              <w:rPr>
-                <w:color w:val="222222"/>
-                <w:sz w:val="28"/>
-                <w:szCs w:val="28"/>
-              </w:rPr>
-              <w:t>Gensim</w:t>
-            </w:r>
-            <w:proofErr w:type="spellEnd"/>
-          </w:p>
-        </w:tc>
-        <w:tc>
-          <w:tcPr>
-            <w:tcW w:w="833" w:type="pct"/>
-          </w:tcPr>
-          <w:p>
-            <w:pPr>
-              <w:spacing w:line="360" w:lineRule="auto"/>
-              <w:jc w:val="both"/>
-              <w:rPr>
-                <w:sz w:val="28"/>
-                <w:szCs w:val="28"/>
-              </w:rPr>
-            </w:pPr>
-            <w:r>
-              <w:rPr>
-                <w:sz w:val="28"/>
-                <w:szCs w:val="28"/>
-              </w:rPr>
-              <w:t>Есть</w:t>
-            </w:r>
-          </w:p>
-        </w:tc>
-        <w:tc>
-          <w:tcPr>
-            <w:tcW w:w="833" w:type="pct"/>
-          </w:tcPr>
-          <w:p>
-            <w:pPr>
-              <w:spacing w:line="360" w:lineRule="auto"/>
-              <w:jc w:val="both"/>
-              <w:rPr>
-                <w:sz w:val="28"/>
-                <w:szCs w:val="28"/>
-              </w:rPr>
-            </w:pPr>
-            <w:r>
-              <w:rPr>
-                <w:sz w:val="28"/>
-                <w:szCs w:val="28"/>
-              </w:rPr>
-              <w:t>Есть</w:t>
-            </w:r>
-          </w:p>
-        </w:tc>
-        <w:tc>
-          <w:tcPr>
-            <w:tcW w:w="833" w:type="pct"/>
-          </w:tcPr>
-          <w:p>
-            <w:pPr>
-              <w:spacing w:line="360" w:lineRule="auto"/>
-              <w:jc w:val="both"/>
-              <w:rPr>
-                <w:sz w:val="28"/>
-                <w:szCs w:val="28"/>
-              </w:rPr>
-            </w:pPr>
-            <w:r>
-              <w:rPr>
-                <w:sz w:val="28"/>
-                <w:szCs w:val="28"/>
-              </w:rPr>
-              <w:t>Есть</w:t>
-            </w:r>
-          </w:p>
-        </w:tc>
-        <w:tc>
-          <w:tcPr>
-            <w:tcW w:w="834" w:type="pct"/>
-          </w:tcPr>
-          <w:p>
-            <w:pPr>
-              <w:spacing w:line="360" w:lineRule="auto"/>
-              <w:jc w:val="both"/>
-              <w:rPr>
-                <w:sz w:val="28"/>
-                <w:szCs w:val="28"/>
-              </w:rPr>
-            </w:pPr>
-            <w:r>
-              <w:rPr>
-                <w:sz w:val="28"/>
-                <w:szCs w:val="28"/>
-              </w:rPr>
-              <w:t>Есть</w:t>
-            </w:r>
-          </w:p>
-        </w:tc>
-        <w:tc>
-          <w:tcPr>
-            <w:tcW w:w="834" w:type="pct"/>
-          </w:tcPr>
-          <w:p>
-            <w:pPr>
-              <w:spacing w:line="360" w:lineRule="auto"/>
-              <w:jc w:val="both"/>
-              <w:rPr>
-                <w:sz w:val="28"/>
-                <w:szCs w:val="28"/>
-              </w:rPr>
-            </w:pPr>
-            <w:r>
-              <w:rPr>
-                <w:sz w:val="28"/>
-                <w:szCs w:val="28"/>
-              </w:rPr>
-              <w:t>Есть</w:t>
-            </w:r>
-          </w:p>
-        </w:tc>
-      </w:tr>
-      <w:tr>
-        <w:tc>
-          <w:tcPr>
-            <w:tcW w:w="833" w:type="pct"/>
-          </w:tcPr>
-          <w:p>
-            <w:pPr>
-              <w:spacing w:line="360" w:lineRule="auto"/>
-              <w:jc w:val="both"/>
-              <w:rPr>
-                <w:color w:val="222222"/>
-                <w:sz w:val="28"/>
-                <w:szCs w:val="28"/>
-              </w:rPr>
-            </w:pPr>
-            <w:proofErr w:type="spellStart"/>
-            <w:r>
-              <w:rPr>
-                <w:color w:val="222222"/>
-                <w:sz w:val="28"/>
-                <w:szCs w:val="28"/>
-              </w:rPr>
-              <w:t>Scikit-learn</w:t>
-            </w:r>
-            <w:proofErr w:type="spellEnd"/>
-          </w:p>
-        </w:tc>
-        <w:tc>
-          <w:tcPr>
-            <w:tcW w:w="833" w:type="pct"/>
-          </w:tcPr>
-          <w:p>
-            <w:pPr>
-              <w:spacing w:line="360" w:lineRule="auto"/>
-              <w:jc w:val="both"/>
-              <w:rPr>
-                <w:sz w:val="28"/>
-                <w:szCs w:val="28"/>
-              </w:rPr>
-            </w:pPr>
-            <w:r>
-              <w:rPr>
-                <w:sz w:val="28"/>
-                <w:szCs w:val="28"/>
-              </w:rPr>
-              <w:t>Есть</w:t>
-            </w:r>
-          </w:p>
-        </w:tc>
-        <w:tc>
-          <w:tcPr>
-            <w:tcW w:w="833" w:type="pct"/>
-          </w:tcPr>
-          <w:p>
-            <w:pPr>
-              <w:spacing w:line="360" w:lineRule="auto"/>
-              <w:jc w:val="both"/>
-              <w:rPr>
-                <w:sz w:val="28"/>
-                <w:szCs w:val="28"/>
-              </w:rPr>
-            </w:pPr>
-            <w:r>
-              <w:rPr>
-                <w:sz w:val="28"/>
-                <w:szCs w:val="28"/>
-              </w:rPr>
-              <w:t>Есть</w:t>
-            </w:r>
-          </w:p>
-        </w:tc>
-        <w:tc>
-          <w:tcPr>
-            <w:tcW w:w="833" w:type="pct"/>
-          </w:tcPr>
-          <w:p>
-            <w:pPr>
-              <w:spacing w:line="360" w:lineRule="auto"/>
-              <w:jc w:val="both"/>
-              <w:rPr>
-                <w:sz w:val="28"/>
-                <w:szCs w:val="28"/>
-                <w:highlight w:val="magenta"/>
-              </w:rPr>
-            </w:pPr>
-            <w:r>
-              <w:rPr>
-                <w:sz w:val="28"/>
-                <w:szCs w:val="28"/>
-                <w:highlight w:val="magenta"/>
-              </w:rPr>
-              <w:t>?</w:t>
-            </w:r>
-          </w:p>
-        </w:tc>
-        <w:tc>
-          <w:tcPr>
-            <w:tcW w:w="834" w:type="pct"/>
-          </w:tcPr>
-          <w:p>
-            <w:pPr>
-              <w:spacing w:line="360" w:lineRule="auto"/>
-              <w:jc w:val="both"/>
-              <w:rPr>
-                <w:sz w:val="28"/>
-                <w:szCs w:val="28"/>
-              </w:rPr>
-            </w:pPr>
-            <w:r>
-              <w:rPr>
-                <w:sz w:val="28"/>
-                <w:szCs w:val="28"/>
-              </w:rPr>
-              <w:t>Есть</w:t>
-            </w:r>
-          </w:p>
-        </w:tc>
-        <w:tc>
-          <w:tcPr>
-            <w:tcW w:w="834" w:type="pct"/>
-          </w:tcPr>
-          <w:p>
-            <w:pPr>
-              <w:spacing w:line="360" w:lineRule="auto"/>
-              <w:jc w:val="both"/>
-              <w:rPr>
-                <w:sz w:val="28"/>
-                <w:szCs w:val="28"/>
-                <w:highlight w:val="magenta"/>
-              </w:rPr>
-            </w:pPr>
-            <w:r>
-              <w:rPr>
-                <w:sz w:val="28"/>
-                <w:szCs w:val="28"/>
-                <w:highlight w:val="magenta"/>
-              </w:rPr>
-              <w:t>?</w:t>
-            </w:r>
-          </w:p>
-        </w:tc>
-      </w:tr>
-      <w:tr>
-        <w:tc>
-          <w:tcPr>
-            <w:tcW w:w="833" w:type="pct"/>
-          </w:tcPr>
-          <w:p>
-            <w:pPr>
-              <w:spacing w:line="360" w:lineRule="auto"/>
-              <w:jc w:val="both"/>
-              <w:rPr>
-                <w:color w:val="000000"/>
-                <w:sz w:val="28"/>
-                <w:szCs w:val="28"/>
-              </w:rPr>
-            </w:pPr>
-            <w:proofErr w:type="spellStart"/>
-            <w:r>
-              <w:rPr>
-                <w:sz w:val="28"/>
-                <w:szCs w:val="28"/>
-                <w:lang w:val="en-US"/>
-              </w:rPr>
-              <w:t>Keras</w:t>
-            </w:r>
-            <w:proofErr w:type="spellEnd"/>
-          </w:p>
-        </w:tc>
-        <w:tc>
-          <w:tcPr>
-            <w:tcW w:w="833" w:type="pct"/>
-          </w:tcPr>
-          <w:p>
-            <w:pPr>
-              <w:spacing w:line="360" w:lineRule="auto"/>
-              <w:jc w:val="both"/>
-              <w:rPr>
-                <w:sz w:val="28"/>
-                <w:szCs w:val="28"/>
-              </w:rPr>
-            </w:pPr>
-            <w:r>
-              <w:rPr>
-                <w:sz w:val="28"/>
-                <w:szCs w:val="28"/>
-              </w:rPr>
-              <w:t>Есть</w:t>
-            </w:r>
-          </w:p>
-        </w:tc>
-        <w:tc>
-          <w:tcPr>
-            <w:tcW w:w="833" w:type="pct"/>
-            <w:shd w:val="clear" w:color="auto" w:fill="F4B083" w:themeFill="accent2" w:themeFillTint="99"/>
-          </w:tcPr>
-          <w:p>
-            <w:pPr>
-              <w:spacing w:line="360" w:lineRule="auto"/>
-              <w:jc w:val="both"/>
-              <w:rPr>
-                <w:sz w:val="28"/>
-                <w:szCs w:val="28"/>
-              </w:rPr>
-            </w:pPr>
-            <w:r>
-              <w:rPr>
-                <w:sz w:val="28"/>
-                <w:szCs w:val="28"/>
-              </w:rPr>
-              <w:t>Нет</w:t>
-            </w:r>
-          </w:p>
-        </w:tc>
-        <w:tc>
-          <w:tcPr>
-            <w:tcW w:w="833" w:type="pct"/>
-          </w:tcPr>
-          <w:p>
-            <w:pPr>
-              <w:spacing w:line="360" w:lineRule="auto"/>
-              <w:jc w:val="both"/>
-              <w:rPr>
-                <w:sz w:val="28"/>
-                <w:szCs w:val="28"/>
-                <w:highlight w:val="magenta"/>
-              </w:rPr>
-            </w:pPr>
-            <w:r>
-              <w:rPr>
-                <w:sz w:val="28"/>
-                <w:szCs w:val="28"/>
-                <w:highlight w:val="magenta"/>
-              </w:rPr>
-              <w:t>?</w:t>
-            </w:r>
-          </w:p>
-        </w:tc>
-        <w:tc>
-          <w:tcPr>
-            <w:tcW w:w="834" w:type="pct"/>
-          </w:tcPr>
-          <w:p>
-            <w:pPr>
-              <w:spacing w:line="360" w:lineRule="auto"/>
-              <w:jc w:val="both"/>
-              <w:rPr>
-                <w:sz w:val="28"/>
-                <w:szCs w:val="28"/>
-              </w:rPr>
-            </w:pPr>
-            <w:r>
-              <w:rPr>
-                <w:sz w:val="28"/>
-                <w:szCs w:val="28"/>
-              </w:rPr>
-              <w:t>Есть</w:t>
-            </w:r>
-          </w:p>
-        </w:tc>
-        <w:tc>
-          <w:tcPr>
-            <w:tcW w:w="834" w:type="pct"/>
-          </w:tcPr>
-          <w:p>
-            <w:pPr>
-              <w:spacing w:line="360" w:lineRule="auto"/>
-              <w:jc w:val="both"/>
-              <w:rPr>
-                <w:sz w:val="28"/>
-                <w:szCs w:val="28"/>
-                <w:highlight w:val="magenta"/>
-              </w:rPr>
-            </w:pPr>
-            <w:r>
-              <w:rPr>
-                <w:sz w:val="28"/>
-                <w:szCs w:val="28"/>
-                <w:highlight w:val="magenta"/>
-              </w:rPr>
-              <w:t>?</w:t>
-            </w:r>
-          </w:p>
-        </w:tc>
-      </w:tr>
-      <w:tr>
-        <w:tc>
-          <w:tcPr>
-            <w:tcW w:w="833" w:type="pct"/>
-          </w:tcPr>
-          <w:p>
-            <w:pPr>
-              <w:spacing w:line="360" w:lineRule="auto"/>
-              <w:jc w:val="both"/>
-              <w:rPr>
-                <w:sz w:val="28"/>
-                <w:szCs w:val="28"/>
-              </w:rPr>
-            </w:pPr>
-            <w:r>
-              <w:rPr>
-                <w:sz w:val="28"/>
-                <w:szCs w:val="28"/>
-                <w:lang w:val="en-US"/>
-              </w:rPr>
-              <w:t>R</w:t>
-            </w:r>
-            <w:proofErr w:type="spellStart"/>
-            <w:r>
-              <w:rPr>
-                <w:sz w:val="28"/>
-                <w:szCs w:val="28"/>
-              </w:rPr>
-              <w:t>utokenizer</w:t>
-            </w:r>
-            <w:proofErr w:type="spellEnd"/>
-          </w:p>
-        </w:tc>
-        <w:tc>
-          <w:tcPr>
-            <w:tcW w:w="833" w:type="pct"/>
-          </w:tcPr>
-          <w:p>
-            <w:pPr>
-              <w:spacing w:line="360" w:lineRule="auto"/>
-              <w:jc w:val="both"/>
-              <w:rPr>
-                <w:sz w:val="28"/>
-                <w:szCs w:val="28"/>
-              </w:rPr>
-            </w:pPr>
-            <w:r>
-              <w:rPr>
-                <w:sz w:val="28"/>
-                <w:szCs w:val="28"/>
-              </w:rPr>
-              <w:t>Есть</w:t>
-            </w:r>
-          </w:p>
-        </w:tc>
-        <w:tc>
-          <w:tcPr>
-            <w:tcW w:w="833" w:type="pct"/>
-            <w:shd w:val="clear" w:color="auto" w:fill="F4B083" w:themeFill="accent2" w:themeFillTint="99"/>
-          </w:tcPr>
-          <w:p>
-            <w:pPr>
-              <w:spacing w:line="360" w:lineRule="auto"/>
-              <w:jc w:val="both"/>
-              <w:rPr>
-                <w:sz w:val="28"/>
-                <w:szCs w:val="28"/>
-              </w:rPr>
-            </w:pPr>
-            <w:r>
-              <w:rPr>
-                <w:sz w:val="28"/>
-                <w:szCs w:val="28"/>
-              </w:rPr>
-              <w:t>Нет</w:t>
-            </w:r>
-          </w:p>
-        </w:tc>
-        <w:tc>
-          <w:tcPr>
-            <w:tcW w:w="833" w:type="pct"/>
-          </w:tcPr>
-          <w:p>
-            <w:pPr>
-              <w:spacing w:line="360" w:lineRule="auto"/>
-              <w:jc w:val="both"/>
-              <w:rPr>
-                <w:sz w:val="28"/>
-                <w:szCs w:val="28"/>
-              </w:rPr>
-            </w:pPr>
-            <w:r>
-              <w:rPr>
-                <w:sz w:val="28"/>
-                <w:szCs w:val="28"/>
-              </w:rPr>
-              <w:t>Есть</w:t>
-            </w:r>
-          </w:p>
-        </w:tc>
-        <w:tc>
-          <w:tcPr>
-            <w:tcW w:w="834" w:type="pct"/>
-          </w:tcPr>
-          <w:p>
-            <w:pPr>
-              <w:spacing w:line="360" w:lineRule="auto"/>
-              <w:jc w:val="both"/>
-              <w:rPr>
-                <w:sz w:val="28"/>
-                <w:szCs w:val="28"/>
-              </w:rPr>
-            </w:pPr>
-            <w:r>
-              <w:rPr>
-                <w:sz w:val="28"/>
-                <w:szCs w:val="28"/>
-              </w:rPr>
-              <w:t>Есть</w:t>
-            </w:r>
-          </w:p>
-        </w:tc>
-        <w:tc>
-          <w:tcPr>
-            <w:tcW w:w="834" w:type="pct"/>
-          </w:tcPr>
-          <w:p>
-            <w:pPr>
-              <w:spacing w:line="360" w:lineRule="auto"/>
-              <w:jc w:val="both"/>
-              <w:rPr>
-                <w:sz w:val="28"/>
-                <w:szCs w:val="28"/>
-                <w:highlight w:val="magenta"/>
-              </w:rPr>
-            </w:pPr>
-            <w:r>
-              <w:rPr>
-                <w:sz w:val="28"/>
-                <w:szCs w:val="28"/>
-                <w:highlight w:val="magenta"/>
-              </w:rPr>
-              <w:t>?</w:t>
-            </w:r>
           </w:p>
         </w:tc>
       </w:tr>
@@ -27125,12 +27741,12 @@
         <w:tblLook w:val="04A0" w:firstRow="1" w:lastRow="0" w:firstColumn="1" w:lastColumn="0" w:noHBand="0" w:noVBand="1"/>
       </w:tblPr>
       <w:tblGrid>
-        <w:gridCol w:w="2426"/>
-        <w:gridCol w:w="2426"/>
-        <w:gridCol w:w="2427"/>
-        <w:gridCol w:w="2427"/>
-        <w:gridCol w:w="2427"/>
-        <w:gridCol w:w="2427"/>
+        <w:gridCol w:w="2358"/>
+        <w:gridCol w:w="1566"/>
+        <w:gridCol w:w="2239"/>
+        <w:gridCol w:w="2251"/>
+        <w:gridCol w:w="2251"/>
+        <w:gridCol w:w="3895"/>
       </w:tblGrid>
       <w:tr>
         <w:tc>
@@ -27230,6 +27846,132 @@
                 <w:szCs w:val="28"/>
               </w:rPr>
             </w:pPr>
+            <w:r>
+              <w:rPr>
+                <w:sz w:val="28"/>
+                <w:szCs w:val="28"/>
+              </w:rPr>
+              <w:t>Лемматизация</w:t>
+            </w:r>
+          </w:p>
+        </w:tc>
+        <w:tc>
+          <w:tcPr>
+            <w:tcW w:w="2427" w:type="dxa"/>
+            <w:vAlign w:val="center"/>
+          </w:tcPr>
+          <w:p>
+            <w:pPr>
+              <w:spacing w:after="160" w:line="259" w:lineRule="auto"/>
+              <w:jc w:val="center"/>
+              <w:rPr>
+                <w:sz w:val="28"/>
+                <w:szCs w:val="28"/>
+              </w:rPr>
+            </w:pPr>
+            <w:r>
+              <w:rPr>
+                <w:sz w:val="28"/>
+                <w:szCs w:val="28"/>
+              </w:rPr>
+              <w:t>Распознавание частей речи</w:t>
+            </w:r>
+          </w:p>
+        </w:tc>
+        <w:tc>
+          <w:tcPr>
+            <w:tcW w:w="2427" w:type="dxa"/>
+            <w:vAlign w:val="center"/>
+          </w:tcPr>
+          <w:p>
+            <w:pPr>
+              <w:spacing w:after="160" w:line="259" w:lineRule="auto"/>
+              <w:jc w:val="center"/>
+              <w:rPr>
+                <w:sz w:val="28"/>
+                <w:szCs w:val="28"/>
+              </w:rPr>
+            </w:pPr>
+            <w:r>
+              <w:rPr>
+                <w:sz w:val="28"/>
+                <w:szCs w:val="28"/>
+              </w:rPr>
+              <w:t>Распознавание именованных сущностей</w:t>
+            </w:r>
+          </w:p>
+        </w:tc>
+        <w:tc>
+          <w:tcPr>
+            <w:tcW w:w="2427" w:type="dxa"/>
+            <w:vAlign w:val="center"/>
+          </w:tcPr>
+          <w:p>
+            <w:pPr>
+              <w:spacing w:after="160" w:line="259" w:lineRule="auto"/>
+              <w:jc w:val="center"/>
+              <w:rPr>
+                <w:sz w:val="28"/>
+                <w:szCs w:val="28"/>
+              </w:rPr>
+            </w:pPr>
+            <w:r>
+              <w:rPr>
+                <w:sz w:val="28"/>
+                <w:szCs w:val="28"/>
+              </w:rPr>
+              <w:t>Распознавание зависимостей слов</w:t>
+            </w:r>
+          </w:p>
+        </w:tc>
+      </w:tr>
+      <w:tr>
+        <w:tc>
+          <w:tcPr>
+            <w:tcW w:w="2426" w:type="dxa"/>
+            <w:vAlign w:val="center"/>
+          </w:tcPr>
+          <w:p>
+            <w:pPr>
+              <w:spacing w:after="160" w:line="259" w:lineRule="auto"/>
+              <w:jc w:val="center"/>
+              <w:rPr>
+                <w:sz w:val="28"/>
+                <w:szCs w:val="28"/>
+              </w:rPr>
+            </w:pPr>
+          </w:p>
+        </w:tc>
+        <w:tc>
+          <w:tcPr>
+            <w:tcW w:w="2426" w:type="dxa"/>
+            <w:vAlign w:val="center"/>
+          </w:tcPr>
+          <w:p>
+            <w:pPr>
+              <w:spacing w:after="160" w:line="259" w:lineRule="auto"/>
+              <w:jc w:val="center"/>
+              <w:rPr>
+                <w:sz w:val="28"/>
+                <w:szCs w:val="28"/>
+              </w:rPr>
+            </w:pPr>
+          </w:p>
+        </w:tc>
+        <w:tc>
+          <w:tcPr>
+            <w:tcW w:w="2427" w:type="dxa"/>
+            <w:vAlign w:val="center"/>
+          </w:tcPr>
+          <w:p>
+            <w:pPr>
+              <w:spacing w:after="160" w:line="259" w:lineRule="auto"/>
+              <w:jc w:val="center"/>
+              <w:rPr>
+                <w:sz w:val="28"/>
+                <w:szCs w:val="28"/>
+              </w:rPr>
+            </w:pPr>
           </w:p>
         </w:tc>
         <w:tc>
@@ -27394,6 +28136,121 @@
                 <w:szCs w:val="28"/>
               </w:rPr>
             </w:pPr>
+            <w:proofErr w:type="spellStart"/>
+            <w:r>
+              <w:rPr>
+                <w:sz w:val="28"/>
+                <w:szCs w:val="28"/>
+                <w:shd w:val="clear" w:color="auto" w:fill="FFFFFF"/>
+              </w:rPr>
+              <w:t>StanfordCoreNLP</w:t>
+            </w:r>
+            <w:proofErr w:type="spellEnd"/>
+          </w:p>
+        </w:tc>
+        <w:tc>
+          <w:tcPr>
+            <w:tcW w:w="2426" w:type="dxa"/>
+            <w:vAlign w:val="center"/>
+          </w:tcPr>
+          <w:p>
+            <w:pPr>
+              <w:spacing w:after="160" w:line="259" w:lineRule="auto"/>
+              <w:jc w:val="center"/>
+              <w:rPr>
+                <w:sz w:val="28"/>
+                <w:szCs w:val="28"/>
+              </w:rPr>
+            </w:pPr>
+          </w:p>
+        </w:tc>
+        <w:tc>
+          <w:tcPr>
+            <w:tcW w:w="2427" w:type="dxa"/>
+            <w:vAlign w:val="center"/>
+          </w:tcPr>
+          <w:p>
+            <w:pPr>
+              <w:spacing w:after="160" w:line="259" w:lineRule="auto"/>
+              <w:jc w:val="center"/>
+              <w:rPr>
+                <w:sz w:val="28"/>
+                <w:szCs w:val="28"/>
+              </w:rPr>
+            </w:pPr>
+          </w:p>
+        </w:tc>
+        <w:tc>
+          <w:tcPr>
+            <w:tcW w:w="2427" w:type="dxa"/>
+            <w:vAlign w:val="center"/>
+          </w:tcPr>
+          <w:p>
+            <w:pPr>
+              <w:spacing w:after="160" w:line="259" w:lineRule="auto"/>
+              <w:jc w:val="center"/>
+              <w:rPr>
+                <w:sz w:val="28"/>
+                <w:szCs w:val="28"/>
+              </w:rPr>
+            </w:pPr>
+          </w:p>
+        </w:tc>
+        <w:tc>
+          <w:tcPr>
+            <w:tcW w:w="2427" w:type="dxa"/>
+            <w:vAlign w:val="center"/>
+          </w:tcPr>
+          <w:p>
+            <w:pPr>
+              <w:spacing w:after="160" w:line="259" w:lineRule="auto"/>
+              <w:jc w:val="center"/>
+              <w:rPr>
+                <w:sz w:val="28"/>
+                <w:szCs w:val="28"/>
+              </w:rPr>
+            </w:pPr>
+          </w:p>
+        </w:tc>
+        <w:tc>
+          <w:tcPr>
+            <w:tcW w:w="2427" w:type="dxa"/>
+            <w:vAlign w:val="center"/>
+          </w:tcPr>
+          <w:p>
+            <w:pPr>
+              <w:spacing w:after="160" w:line="259" w:lineRule="auto"/>
+              <w:jc w:val="center"/>
+              <w:rPr>
+                <w:sz w:val="28"/>
+                <w:szCs w:val="28"/>
+              </w:rPr>
+            </w:pPr>
+            <w:r>
+              <w:rPr>
+                <w:sz w:val="28"/>
+                <w:szCs w:val="28"/>
+              </w:rPr>
+              <w:t>https://habr.com/ru/post/414175/</w:t>
+            </w:r>
+          </w:p>
+        </w:tc>
+      </w:tr>
+      <w:tr>
+        <w:tc>
+          <w:tcPr>
+            <w:tcW w:w="2426" w:type="dxa"/>
+            <w:vAlign w:val="center"/>
+          </w:tcPr>
+          <w:p>
+            <w:pPr>
+              <w:spacing w:after="160" w:line="259" w:lineRule="auto"/>
+              <w:jc w:val="center"/>
+              <w:rPr>
+                <w:sz w:val="28"/>
+                <w:szCs w:val="28"/>
+              </w:rPr>
+            </w:pPr>
           </w:p>
         </w:tc>
         <w:tc>
@@ -27771,202 +28628,6 @@
           </w:p>
         </w:tc>
       </w:tr>
-      <w:tr>
-        <w:tc>
-          <w:tcPr>
-            <w:tcW w:w="2426" w:type="dxa"/>
-            <w:vAlign w:val="center"/>
-          </w:tcPr>
-          <w:p>
-            <w:pPr>
-              <w:spacing w:after="160" w:line="259" w:lineRule="auto"/>
-              <w:jc w:val="center"/>
-              <w:rPr>
-                <w:sz w:val="28"/>
-                <w:szCs w:val="28"/>
-              </w:rPr>
-            </w:pPr>
-          </w:p>
-        </w:tc>
-        <w:tc>
-          <w:tcPr>
-            <w:tcW w:w="2426" w:type="dxa"/>
-            <w:vAlign w:val="center"/>
-          </w:tcPr>
-          <w:p>
-            <w:pPr>
-              <w:spacing w:after="160" w:line="259" w:lineRule="auto"/>
-              <w:jc w:val="center"/>
-              <w:rPr>
-                <w:sz w:val="28"/>
-                <w:szCs w:val="28"/>
-              </w:rPr>
-            </w:pPr>
-          </w:p>
-        </w:tc>
-        <w:tc>
-          <w:tcPr>
-            <w:tcW w:w="2427" w:type="dxa"/>
-            <w:vAlign w:val="center"/>
-          </w:tcPr>
-          <w:p>
-            <w:pPr>
-              <w:spacing w:after="160" w:line="259" w:lineRule="auto"/>
-              <w:jc w:val="center"/>
-              <w:rPr>
-                <w:sz w:val="28"/>
-                <w:szCs w:val="28"/>
-              </w:rPr>
-            </w:pPr>
-          </w:p>
-        </w:tc>
-        <w:tc>
-          <w:tcPr>
-            <w:tcW w:w="2427" w:type="dxa"/>
-            <w:vAlign w:val="center"/>
-          </w:tcPr>
-          <w:p>
-            <w:pPr>
-              <w:spacing w:after="160" w:line="259" w:lineRule="auto"/>
-              <w:jc w:val="center"/>
-              <w:rPr>
-                <w:sz w:val="28"/>
-                <w:szCs w:val="28"/>
-              </w:rPr>
-            </w:pPr>
-          </w:p>
-        </w:tc>
-        <w:tc>
-          <w:tcPr>
-            <w:tcW w:w="2427" w:type="dxa"/>
-            <w:vAlign w:val="center"/>
-          </w:tcPr>
-          <w:p>
-            <w:pPr>
-              <w:spacing w:after="160" w:line="259" w:lineRule="auto"/>
-              <w:jc w:val="center"/>
-              <w:rPr>
-                <w:sz w:val="28"/>
-                <w:szCs w:val="28"/>
-              </w:rPr>
-            </w:pPr>
-          </w:p>
-        </w:tc>
-        <w:tc>
-          <w:tcPr>
-            <w:tcW w:w="2427" w:type="dxa"/>
-            <w:vAlign w:val="center"/>
-          </w:tcPr>
-          <w:p>
-            <w:pPr>
-              <w:spacing w:after="160" w:line="259" w:lineRule="auto"/>
-              <w:jc w:val="center"/>
-              <w:rPr>
-                <w:sz w:val="28"/>
-                <w:szCs w:val="28"/>
-              </w:rPr>
-            </w:pPr>
-          </w:p>
-        </w:tc>
-      </w:tr>
-      <w:tr>
-        <w:tc>
-          <w:tcPr>
-            <w:tcW w:w="2426" w:type="dxa"/>
-            <w:vAlign w:val="center"/>
-          </w:tcPr>
-          <w:p>
-            <w:pPr>
-              <w:spacing w:after="160" w:line="259" w:lineRule="auto"/>
-              <w:jc w:val="center"/>
-              <w:rPr>
-                <w:sz w:val="28"/>
-                <w:szCs w:val="28"/>
-              </w:rPr>
-            </w:pPr>
-          </w:p>
-        </w:tc>
-        <w:tc>
-          <w:tcPr>
-            <w:tcW w:w="2426" w:type="dxa"/>
-            <w:vAlign w:val="center"/>
-          </w:tcPr>
-          <w:p>
-            <w:pPr>
-              <w:spacing w:after="160" w:line="259" w:lineRule="auto"/>
-              <w:jc w:val="center"/>
-              <w:rPr>
-                <w:sz w:val="28"/>
-                <w:szCs w:val="28"/>
-              </w:rPr>
-            </w:pPr>
-          </w:p>
-        </w:tc>
-        <w:tc>
-          <w:tcPr>
-            <w:tcW w:w="2427" w:type="dxa"/>
-            <w:vAlign w:val="center"/>
-          </w:tcPr>
-          <w:p>
-            <w:pPr>
-              <w:spacing w:after="160" w:line="259" w:lineRule="auto"/>
-              <w:jc w:val="center"/>
-              <w:rPr>
-                <w:sz w:val="28"/>
-                <w:szCs w:val="28"/>
-              </w:rPr>
-            </w:pPr>
-          </w:p>
-        </w:tc>
-        <w:tc>
-          <w:tcPr>
-            <w:tcW w:w="2427" w:type="dxa"/>
-            <w:vAlign w:val="center"/>
-          </w:tcPr>
-          <w:p>
-            <w:pPr>
-              <w:spacing w:after="160" w:line="259" w:lineRule="auto"/>
-              <w:jc w:val="center"/>
-              <w:rPr>
-                <w:sz w:val="28"/>
-                <w:szCs w:val="28"/>
-              </w:rPr>
-            </w:pPr>
-          </w:p>
-        </w:tc>
-        <w:tc>
-          <w:tcPr>
-            <w:tcW w:w="2427" w:type="dxa"/>
-            <w:vAlign w:val="center"/>
-          </w:tcPr>
-          <w:p>
-            <w:pPr>
-              <w:spacing w:after="160" w:line="259" w:lineRule="auto"/>
-              <w:jc w:val="center"/>
-              <w:rPr>
-                <w:sz w:val="28"/>
-                <w:szCs w:val="28"/>
-              </w:rPr>
-            </w:pPr>
-          </w:p>
-        </w:tc>
-        <w:tc>
-          <w:tcPr>
-            <w:tcW w:w="2427" w:type="dxa"/>
-            <w:vAlign w:val="center"/>
-          </w:tcPr>
-          <w:p>
-            <w:pPr>
-              <w:spacing w:after="160" w:line="259" w:lineRule="auto"/>
-              <w:jc w:val="center"/>
-              <w:rPr>
-                <w:sz w:val="28"/>
-                <w:szCs w:val="28"/>
-              </w:rPr>
-            </w:pPr>
-          </w:p>
-        </w:tc>
-      </w:tr>
     </w:tbl>
     <w:p>
       <w:pPr>
@@ -27983,7 +28644,6 @@
         <w:rPr>
           <w:sz w:val="28"/>
           <w:szCs w:val="28"/>
-          <w:lang w:val="en-US"/>
         </w:rPr>
         <w:sectPr>
           <w:pgSz w:w="16838" w:h="11906" w:orient="landscape"/>
@@ -29610,7 +30270,7 @@
                     <pic:cNvPicPr/>
                   </pic:nvPicPr>
                   <pic:blipFill>
-                    <a:blip r:embed="rId20"/>
+                    <a:blip r:embed="rId21"/>
                     <a:stretch>
                       <a:fillRect/>
                     </a:stretch>
@@ -29677,7 +30337,7 @@
                     <pic:cNvPicPr/>
                   </pic:nvPicPr>
                   <pic:blipFill>
-                    <a:blip r:embed="rId21"/>
+                    <a:blip r:embed="rId22"/>
                     <a:stretch>
                       <a:fillRect/>
                     </a:stretch>
@@ -29745,7 +30405,7 @@
                     </pic:cNvPicPr>
                   </pic:nvPicPr>
                   <pic:blipFill>
-                    <a:blip r:embed="rId22">
+                    <a:blip r:embed="rId23">
                       <a:extLst>
                         <a:ext uri="{28A0092B-C50C-407E-A947-70E740481C1C}">
                           <a14:useLocalDpi xmlns:a14="http://schemas.microsoft.com/office/drawing/2010/main" val="0"/>
@@ -29822,7 +30482,7 @@
                     <pic:cNvPicPr/>
                   </pic:nvPicPr>
                   <pic:blipFill>
-                    <a:blip r:embed="rId23"/>
+                    <a:blip r:embed="rId24"/>
                     <a:stretch>
                       <a:fillRect/>
                     </a:stretch>
@@ -29950,7 +30610,7 @@
                     </pic:cNvPicPr>
                   </pic:nvPicPr>
                   <pic:blipFill>
-                    <a:blip r:embed="rId24">
+                    <a:blip r:embed="rId25">
                       <a:extLst>
                         <a:ext uri="{28A0092B-C50C-407E-A947-70E740481C1C}">
                           <a14:useLocalDpi xmlns:a14="http://schemas.microsoft.com/office/drawing/2010/main" val="0"/>
@@ -30027,7 +30687,7 @@
                     <pic:cNvPicPr/>
                   </pic:nvPicPr>
                   <pic:blipFill>
-                    <a:blip r:embed="rId25"/>
+                    <a:blip r:embed="rId26"/>
                     <a:stretch>
                       <a:fillRect/>
                     </a:stretch>
@@ -30090,72 +30750,6 @@
                 <pic:pic xmlns:pic="http://schemas.openxmlformats.org/drawingml/2006/picture">
                   <pic:nvPicPr>
                     <pic:cNvPr id="0" name="Picture 15"/>
-                    <pic:cNvPicPr>
-                      <a:picLocks noChangeAspect="1" noChangeArrowheads="1"/>
-                    </pic:cNvPicPr>
-                  </pic:nvPicPr>
-                  <pic:blipFill>
-                    <a:blip r:embed="rId26">
-                      <a:extLst>
-                        <a:ext uri="{28A0092B-C50C-407E-A947-70E740481C1C}">
-                          <a14:useLocalDpi xmlns:a14="http://schemas.microsoft.com/office/drawing/2010/main" val="0"/>
-                        </a:ext>
-                      </a:extLst>
-                    </a:blip>
-                    <a:srcRect/>
-                    <a:stretch>
-                      <a:fillRect/>
-                    </a:stretch>
-                  </pic:blipFill>
-                  <pic:spPr bwMode="auto">
-                    <a:xfrm>
-                      <a:off x="0" y="0"/>
-                      <a:ext cx="708660" cy="175260"/>
-                    </a:xfrm>
-                    <a:prstGeom prst="rect">
-                      <a:avLst/>
-                    </a:prstGeom>
-                    <a:noFill/>
-                    <a:ln>
-                      <a:noFill/>
-                    </a:ln>
-                  </pic:spPr>
-                </pic:pic>
-              </a:graphicData>
-            </a:graphic>
-          </wp:inline>
-        </w:drawing>
-      </w:r>
-      <w:r>
-        <w:rPr>
-          <w:rFonts w:ascii="Open Sans" w:hAnsi="Open Sans" w:cs="Open Sans"/>
-          <w:color w:val="333333"/>
-          <w:sz w:val="21"/>
-          <w:szCs w:val="21"/>
-        </w:rPr>
-        <w:t> – множество вершин укрупнённого графа G*, представляющих выделенные пары слов, а </w:t>
-      </w:r>
-      <w:r>
-        <w:rPr>
-          <w:rFonts w:ascii="Open Sans" w:hAnsi="Open Sans" w:cs="Open Sans"/>
-          <w:noProof/>
-          <w:color w:val="333333"/>
-          <w:sz w:val="21"/>
-          <w:szCs w:val="21"/>
-        </w:rPr>
-        <w:drawing>
-          <wp:inline distT="0" distB="0" distL="0" distR="0" wp14:anchorId="0FAE4BE4" wp14:editId="2512DF73">
-            <wp:extent cx="708660" cy="175260"/>
-            <wp:effectExtent l="0" t="0" r="0" b="0"/>
-            <wp:docPr id="14" name="Рисунок 14"/>
-            <wp:cNvGraphicFramePr>
-              <a:graphicFrameLocks xmlns:a="http://schemas.openxmlformats.org/drawingml/2006/main" noChangeAspect="1"/>
-            </wp:cNvGraphicFramePr>
-            <a:graphic xmlns:a="http://schemas.openxmlformats.org/drawingml/2006/main">
-              <a:graphicData uri="http://schemas.openxmlformats.org/drawingml/2006/picture">
-                <pic:pic xmlns:pic="http://schemas.openxmlformats.org/drawingml/2006/picture">
-                  <pic:nvPicPr>
-                    <pic:cNvPr id="0" name="Picture 16"/>
                     <pic:cNvPicPr>
                       <a:picLocks noChangeAspect="1" noChangeArrowheads="1"/>
                     </pic:cNvPicPr>
@@ -30199,6 +30793,72 @@
           <w:sz w:val="21"/>
           <w:szCs w:val="21"/>
         </w:rPr>
+        <w:t> – множество вершин укрупнённого графа G*, представляющих выделенные пары слов, а </w:t>
+      </w:r>
+      <w:r>
+        <w:rPr>
+          <w:rFonts w:ascii="Open Sans" w:hAnsi="Open Sans" w:cs="Open Sans"/>
+          <w:noProof/>
+          <w:color w:val="333333"/>
+          <w:sz w:val="21"/>
+          <w:szCs w:val="21"/>
+        </w:rPr>
+        <w:drawing>
+          <wp:inline distT="0" distB="0" distL="0" distR="0" wp14:anchorId="0FAE4BE4" wp14:editId="2512DF73">
+            <wp:extent cx="708660" cy="175260"/>
+            <wp:effectExtent l="0" t="0" r="0" b="0"/>
+            <wp:docPr id="14" name="Рисунок 14"/>
+            <wp:cNvGraphicFramePr>
+              <a:graphicFrameLocks xmlns:a="http://schemas.openxmlformats.org/drawingml/2006/main" noChangeAspect="1"/>
+            </wp:cNvGraphicFramePr>
+            <a:graphic xmlns:a="http://schemas.openxmlformats.org/drawingml/2006/main">
+              <a:graphicData uri="http://schemas.openxmlformats.org/drawingml/2006/picture">
+                <pic:pic xmlns:pic="http://schemas.openxmlformats.org/drawingml/2006/picture">
+                  <pic:nvPicPr>
+                    <pic:cNvPr id="0" name="Picture 16"/>
+                    <pic:cNvPicPr>
+                      <a:picLocks noChangeAspect="1" noChangeArrowheads="1"/>
+                    </pic:cNvPicPr>
+                  </pic:nvPicPr>
+                  <pic:blipFill>
+                    <a:blip r:embed="rId28">
+                      <a:extLst>
+                        <a:ext uri="{28A0092B-C50C-407E-A947-70E740481C1C}">
+                          <a14:useLocalDpi xmlns:a14="http://schemas.microsoft.com/office/drawing/2010/main" val="0"/>
+                        </a:ext>
+                      </a:extLst>
+                    </a:blip>
+                    <a:srcRect/>
+                    <a:stretch>
+                      <a:fillRect/>
+                    </a:stretch>
+                  </pic:blipFill>
+                  <pic:spPr bwMode="auto">
+                    <a:xfrm>
+                      <a:off x="0" y="0"/>
+                      <a:ext cx="708660" cy="175260"/>
+                    </a:xfrm>
+                    <a:prstGeom prst="rect">
+                      <a:avLst/>
+                    </a:prstGeom>
+                    <a:noFill/>
+                    <a:ln>
+                      <a:noFill/>
+                    </a:ln>
+                  </pic:spPr>
+                </pic:pic>
+              </a:graphicData>
+            </a:graphic>
+          </wp:inline>
+        </w:drawing>
+      </w:r>
+      <w:r>
+        <w:rPr>
+          <w:rFonts w:ascii="Open Sans" w:hAnsi="Open Sans" w:cs="Open Sans"/>
+          <w:color w:val="333333"/>
+          <w:sz w:val="21"/>
+          <w:szCs w:val="21"/>
+        </w:rPr>
         <w:t> – множество дуг этого графа, представляющих информационные связи между концептами </w:t>
       </w:r>
       <w:r>
@@ -30227,7 +30887,7 @@
                     </pic:cNvPicPr>
                   </pic:nvPicPr>
                   <pic:blipFill>
-                    <a:blip r:embed="rId24">
+                    <a:blip r:embed="rId25">
                       <a:extLst>
                         <a:ext uri="{28A0092B-C50C-407E-A947-70E740481C1C}">
                           <a14:useLocalDpi xmlns:a14="http://schemas.microsoft.com/office/drawing/2010/main" val="0"/>
@@ -30293,7 +30953,7 @@
                     </pic:cNvPicPr>
                   </pic:nvPicPr>
                   <pic:blipFill>
-                    <a:blip r:embed="rId28">
+                    <a:blip r:embed="rId29">
                       <a:extLst>
                         <a:ext uri="{28A0092B-C50C-407E-A947-70E740481C1C}">
                           <a14:useLocalDpi xmlns:a14="http://schemas.microsoft.com/office/drawing/2010/main" val="0"/>
@@ -30962,7 +31622,7 @@
         </w:rPr>
         <w:t>) – ведущая платформа для создания NLP-программ на Python. У нее есть легкие в использовании интерфейсы для многих </w:t>
       </w:r>
-      <w:hyperlink r:id="rId29" w:history="1">
+      <w:hyperlink r:id="rId30" w:history="1">
         <w:r>
           <w:rPr>
             <w:rStyle w:val="a6"/>
@@ -30999,7 +31659,7 @@
         </w:rPr>
         <w:t>, </w:t>
       </w:r>
-      <w:hyperlink r:id="rId30" w:history="1">
+      <w:hyperlink r:id="rId31" w:history="1">
         <w:r>
           <w:rPr>
             <w:rStyle w:val="a6"/>
@@ -31018,7 +31678,7 @@
         </w:rPr>
         <w:t>, </w:t>
       </w:r>
-      <w:hyperlink r:id="rId31" w:history="1">
+      <w:hyperlink r:id="rId32" w:history="1">
         <w:r>
           <w:rPr>
             <w:rStyle w:val="a6"/>
@@ -31037,7 +31697,7 @@
         </w:rPr>
         <w:t>, фильтрации и </w:t>
       </w:r>
-      <w:hyperlink r:id="rId32" w:history="1">
+      <w:hyperlink r:id="rId33" w:history="1">
         <w:r>
           <w:rPr>
             <w:rStyle w:val="a6"/>
@@ -31100,7 +31760,7 @@
         </w:rPr>
         <w:t xml:space="preserve"> (</w:t>
       </w:r>
-      <w:hyperlink r:id="rId33" w:history="1">
+      <w:hyperlink r:id="rId34" w:history="1">
         <w:r>
           <w:rPr>
             <w:rStyle w:val="a6"/>
@@ -33771,8 +34431,8 @@
           <w:szCs w:val="28"/>
         </w:rPr>
         <w:sectPr>
-          <w:footerReference w:type="default" r:id="rId34"/>
-          <w:footerReference w:type="first" r:id="rId35"/>
+          <w:footerReference w:type="default" r:id="rId35"/>
+          <w:footerReference w:type="first" r:id="rId36"/>
           <w:pgSz w:w="11906" w:h="16838"/>
           <w:pgMar w:top="1134" w:right="851" w:bottom="1134" w:left="1701" w:header="709" w:footer="709" w:gutter="0"/>
           <w:cols w:space="708"/>
@@ -40185,6 +40845,147 @@
     </w:lvl>
   </w:abstractNum>
   <w:abstractNum w:abstractNumId="1" w15:restartNumberingAfterBreak="0">
+    <w:nsid w:val="0AF0389C"/>
+    <w:multiLevelType w:val="multilevel"/>
+    <w:tmpl w:val="E8F6C4F8"/>
+    <w:lvl w:ilvl="0">
+      <w:start w:val="1"/>
+      <w:numFmt w:val="bullet"/>
+      <w:lvlText w:val=""/>
+      <w:lvlJc w:val="left"/>
+      <w:pPr>
+        <w:tabs>
+          <w:tab w:val="num" w:pos="720"/>
+        </w:tabs>
+        <w:ind w:left="720" w:hanging="360"/>
+      </w:pPr>
+      <w:rPr>
+        <w:rFonts w:ascii="Symbol" w:hAnsi="Symbol" w:hint="default"/>
+        <w:sz w:val="20"/>
+      </w:rPr>
+    </w:lvl>
+    <w:lvl w:ilvl="1" w:tentative="1">
+      <w:numFmt w:val="bullet"/>
+      <w:lvlText w:val="o"/>
+      <w:lvlJc w:val="left"/>
+      <w:pPr>
+        <w:tabs>
+          <w:tab w:val="num" w:pos="1440"/>
+        </w:tabs>
+        <w:ind w:left="1440" w:hanging="360"/>
+      </w:pPr>
+      <w:rPr>
+        <w:rFonts w:ascii="Courier New" w:hAnsi="Courier New" w:hint="default"/>
+        <w:sz w:val="20"/>
+      </w:rPr>
+    </w:lvl>
+    <w:lvl w:ilvl="2" w:tentative="1">
+      <w:numFmt w:val="bullet"/>
+      <w:lvlText w:val=""/>
+      <w:lvlJc w:val="left"/>
+      <w:pPr>
+        <w:tabs>
+          <w:tab w:val="num" w:pos="2160"/>
+        </w:tabs>
+        <w:ind w:left="2160" w:hanging="360"/>
+      </w:pPr>
+      <w:rPr>
+        <w:rFonts w:ascii="Wingdings" w:hAnsi="Wingdings" w:hint="default"/>
+        <w:sz w:val="20"/>
+      </w:rPr>
+    </w:lvl>
+    <w:lvl w:ilvl="3" w:tentative="1">
+      <w:numFmt w:val="bullet"/>
+      <w:lvlText w:val=""/>
+      <w:lvlJc w:val="left"/>
+      <w:pPr>
+        <w:tabs>
+          <w:tab w:val="num" w:pos="2880"/>
+        </w:tabs>
+        <w:ind w:left="2880" w:hanging="360"/>
+      </w:pPr>
+      <w:rPr>
+        <w:rFonts w:ascii="Wingdings" w:hAnsi="Wingdings" w:hint="default"/>
+        <w:sz w:val="20"/>
+      </w:rPr>
+    </w:lvl>
+    <w:lvl w:ilvl="4" w:tentative="1">
+      <w:numFmt w:val="bullet"/>
+      <w:lvlText w:val=""/>
+      <w:lvlJc w:val="left"/>
+      <w:pPr>
+        <w:tabs>
+          <w:tab w:val="num" w:pos="3600"/>
+        </w:tabs>
+        <w:ind w:left="3600" w:hanging="360"/>
+      </w:pPr>
+      <w:rPr>
+        <w:rFonts w:ascii="Wingdings" w:hAnsi="Wingdings" w:hint="default"/>
+        <w:sz w:val="20"/>
+      </w:rPr>
+    </w:lvl>
+    <w:lvl w:ilvl="5" w:tentative="1">
+      <w:numFmt w:val="bullet"/>
+      <w:lvlText w:val=""/>
+      <w:lvlJc w:val="left"/>
+      <w:pPr>
+        <w:tabs>
+          <w:tab w:val="num" w:pos="4320"/>
+        </w:tabs>
+        <w:ind w:left="4320" w:hanging="360"/>
+      </w:pPr>
+      <w:rPr>
+        <w:rFonts w:ascii="Wingdings" w:hAnsi="Wingdings" w:hint="default"/>
+        <w:sz w:val="20"/>
+      </w:rPr>
+    </w:lvl>
+    <w:lvl w:ilvl="6" w:tentative="1">
+      <w:numFmt w:val="bullet"/>
+      <w:lvlText w:val=""/>
+      <w:lvlJc w:val="left"/>
+      <w:pPr>
+        <w:tabs>
+          <w:tab w:val="num" w:pos="5040"/>
+        </w:tabs>
+        <w:ind w:left="5040" w:hanging="360"/>
+      </w:pPr>
+      <w:rPr>
+        <w:rFonts w:ascii="Wingdings" w:hAnsi="Wingdings" w:hint="default"/>
+        <w:sz w:val="20"/>
+      </w:rPr>
+    </w:lvl>
+    <w:lvl w:ilvl="7" w:tentative="1">
+      <w:numFmt w:val="bullet"/>
+      <w:lvlText w:val=""/>
+      <w:lvlJc w:val="left"/>
+      <w:pPr>
+        <w:tabs>
+          <w:tab w:val="num" w:pos="5760"/>
+        </w:tabs>
+        <w:ind w:left="5760" w:hanging="360"/>
+      </w:pPr>
+      <w:rPr>
+        <w:rFonts w:ascii="Wingdings" w:hAnsi="Wingdings" w:hint="default"/>
+        <w:sz w:val="20"/>
+      </w:rPr>
+    </w:lvl>
+    <w:lvl w:ilvl="8" w:tentative="1">
+      <w:numFmt w:val="bullet"/>
+      <w:lvlText w:val=""/>
+      <w:lvlJc w:val="left"/>
+      <w:pPr>
+        <w:tabs>
+          <w:tab w:val="num" w:pos="6480"/>
+        </w:tabs>
+        <w:ind w:left="6480" w:hanging="360"/>
+      </w:pPr>
+      <w:rPr>
+        <w:rFonts w:ascii="Wingdings" w:hAnsi="Wingdings" w:hint="default"/>
+        <w:sz w:val="20"/>
+      </w:rPr>
+    </w:lvl>
+  </w:abstractNum>
+  <w:abstractNum w:abstractNumId="2" w15:restartNumberingAfterBreak="0">
     <w:nsid w:val="0DCD36AF"/>
     <w:multiLevelType w:val="hybridMultilevel"/>
     <w:tmpl w:val="2E5E3614"/>
@@ -40297,7 +41098,7 @@
       </w:rPr>
     </w:lvl>
   </w:abstractNum>
-  <w:abstractNum w:abstractNumId="2" w15:restartNumberingAfterBreak="0">
+  <w:abstractNum w:abstractNumId="3" w15:restartNumberingAfterBreak="0">
     <w:nsid w:val="0E603AC2"/>
     <w:multiLevelType w:val="hybridMultilevel"/>
     <w:tmpl w:val="63E844F6"/>
@@ -40410,7 +41211,7 @@
       </w:rPr>
     </w:lvl>
   </w:abstractNum>
-  <w:abstractNum w:abstractNumId="3" w15:restartNumberingAfterBreak="0">
+  <w:abstractNum w:abstractNumId="4" w15:restartNumberingAfterBreak="0">
     <w:nsid w:val="121722B8"/>
     <w:multiLevelType w:val="hybridMultilevel"/>
     <w:tmpl w:val="92AA04EA"/>
@@ -40500,7 +41301,7 @@
       </w:pPr>
     </w:lvl>
   </w:abstractNum>
-  <w:abstractNum w:abstractNumId="4" w15:restartNumberingAfterBreak="0">
+  <w:abstractNum w:abstractNumId="5" w15:restartNumberingAfterBreak="0">
     <w:nsid w:val="177C1ABE"/>
     <w:multiLevelType w:val="hybridMultilevel"/>
     <w:tmpl w:val="33A00CA6"/>
@@ -40613,7 +41414,7 @@
       </w:rPr>
     </w:lvl>
   </w:abstractNum>
-  <w:abstractNum w:abstractNumId="5" w15:restartNumberingAfterBreak="0">
+  <w:abstractNum w:abstractNumId="6" w15:restartNumberingAfterBreak="0">
     <w:nsid w:val="19841F92"/>
     <w:multiLevelType w:val="multilevel"/>
     <w:tmpl w:val="9364CB9A"/>
@@ -40721,7 +41522,7 @@
       </w:pPr>
     </w:lvl>
   </w:abstractNum>
-  <w:abstractNum w:abstractNumId="6" w15:restartNumberingAfterBreak="0">
+  <w:abstractNum w:abstractNumId="7" w15:restartNumberingAfterBreak="0">
     <w:nsid w:val="1D167D7F"/>
     <w:multiLevelType w:val="multilevel"/>
     <w:tmpl w:val="6052933E"/>
@@ -40866,7 +41667,112 @@
       </w:rPr>
     </w:lvl>
   </w:abstractNum>
-  <w:abstractNum w:abstractNumId="7" w15:restartNumberingAfterBreak="0">
+  <w:abstractNum w:abstractNumId="8" w15:restartNumberingAfterBreak="0">
+    <w:nsid w:val="205C249E"/>
+    <w:multiLevelType w:val="multilevel"/>
+    <w:tmpl w:val="E6923498"/>
+    <w:lvl w:ilvl="0">
+      <w:start w:val="1"/>
+      <w:numFmt w:val="decimal"/>
+      <w:lvlText w:val="%1."/>
+      <w:lvlJc w:val="left"/>
+      <w:pPr>
+        <w:tabs>
+          <w:tab w:val="num" w:pos="720"/>
+        </w:tabs>
+        <w:ind w:left="720" w:hanging="360"/>
+      </w:pPr>
+    </w:lvl>
+    <w:lvl w:ilvl="1" w:tentative="1">
+      <w:numFmt w:val="decimal"/>
+      <w:lvlText w:val="%2."/>
+      <w:lvlJc w:val="left"/>
+      <w:pPr>
+        <w:tabs>
+          <w:tab w:val="num" w:pos="1440"/>
+        </w:tabs>
+        <w:ind w:left="1440" w:hanging="360"/>
+      </w:pPr>
+    </w:lvl>
+    <w:lvl w:ilvl="2" w:tentative="1">
+      <w:numFmt w:val="decimal"/>
+      <w:lvlText w:val="%3."/>
+      <w:lvlJc w:val="left"/>
+      <w:pPr>
+        <w:tabs>
+          <w:tab w:val="num" w:pos="2160"/>
+        </w:tabs>
+        <w:ind w:left="2160" w:hanging="360"/>
+      </w:pPr>
+    </w:lvl>
+    <w:lvl w:ilvl="3" w:tentative="1">
+      <w:numFmt w:val="decimal"/>
+      <w:lvlText w:val="%4."/>
+      <w:lvlJc w:val="left"/>
+      <w:pPr>
+        <w:tabs>
+          <w:tab w:val="num" w:pos="2880"/>
+        </w:tabs>
+        <w:ind w:left="2880" w:hanging="360"/>
+      </w:pPr>
+    </w:lvl>
+    <w:lvl w:ilvl="4" w:tentative="1">
+      <w:numFmt w:val="decimal"/>
+      <w:lvlText w:val="%5."/>
+      <w:lvlJc w:val="left"/>
+      <w:pPr>
+        <w:tabs>
+          <w:tab w:val="num" w:pos="3600"/>
+        </w:tabs>
+        <w:ind w:left="3600" w:hanging="360"/>
+      </w:pPr>
+    </w:lvl>
+    <w:lvl w:ilvl="5" w:tentative="1">
+      <w:numFmt w:val="decimal"/>
+      <w:lvlText w:val="%6."/>
+      <w:lvlJc w:val="left"/>
+      <w:pPr>
+        <w:tabs>
+          <w:tab w:val="num" w:pos="4320"/>
+        </w:tabs>
+        <w:ind w:left="4320" w:hanging="360"/>
+      </w:pPr>
+    </w:lvl>
+    <w:lvl w:ilvl="6" w:tentative="1">
+      <w:numFmt w:val="decimal"/>
+      <w:lvlText w:val="%7."/>
+      <w:lvlJc w:val="left"/>
+      <w:pPr>
+        <w:tabs>
+          <w:tab w:val="num" w:pos="5040"/>
+        </w:tabs>
+        <w:ind w:left="5040" w:hanging="360"/>
+      </w:pPr>
+    </w:lvl>
+    <w:lvl w:ilvl="7" w:tentative="1">
+      <w:numFmt w:val="decimal"/>
+      <w:lvlText w:val="%8."/>
+      <w:lvlJc w:val="left"/>
+      <w:pPr>
+        <w:tabs>
+          <w:tab w:val="num" w:pos="5760"/>
+        </w:tabs>
+        <w:ind w:left="5760" w:hanging="360"/>
+      </w:pPr>
+    </w:lvl>
+    <w:lvl w:ilvl="8" w:tentative="1">
+      <w:numFmt w:val="decimal"/>
+      <w:lvlText w:val="%9."/>
+      <w:lvlJc w:val="left"/>
+      <w:pPr>
+        <w:tabs>
+          <w:tab w:val="num" w:pos="6480"/>
+        </w:tabs>
+        <w:ind w:left="6480" w:hanging="360"/>
+      </w:pPr>
+    </w:lvl>
+  </w:abstractNum>
+  <w:abstractNum w:abstractNumId="9" w15:restartNumberingAfterBreak="0">
     <w:nsid w:val="22AF5011"/>
     <w:multiLevelType w:val="multilevel"/>
     <w:tmpl w:val="E88496C2"/>
@@ -40984,7 +41890,7 @@
       </w:rPr>
     </w:lvl>
   </w:abstractNum>
-  <w:abstractNum w:abstractNumId="8" w15:restartNumberingAfterBreak="0">
+  <w:abstractNum w:abstractNumId="10" w15:restartNumberingAfterBreak="0">
     <w:nsid w:val="248376ED"/>
     <w:multiLevelType w:val="hybridMultilevel"/>
     <w:tmpl w:val="0428CBA2"/>
@@ -41097,7 +42003,7 @@
       </w:rPr>
     </w:lvl>
   </w:abstractNum>
-  <w:abstractNum w:abstractNumId="9" w15:restartNumberingAfterBreak="0">
+  <w:abstractNum w:abstractNumId="11" w15:restartNumberingAfterBreak="0">
     <w:nsid w:val="263F6C59"/>
     <w:multiLevelType w:val="hybridMultilevel"/>
     <w:tmpl w:val="B62EBA7E"/>
@@ -41210,7 +42116,7 @@
       </w:rPr>
     </w:lvl>
   </w:abstractNum>
-  <w:abstractNum w:abstractNumId="10" w15:restartNumberingAfterBreak="0">
+  <w:abstractNum w:abstractNumId="12" w15:restartNumberingAfterBreak="0">
     <w:nsid w:val="28F572C3"/>
     <w:multiLevelType w:val="hybridMultilevel"/>
     <w:tmpl w:val="7DC0A4E8"/>
@@ -41299,7 +42205,7 @@
       </w:pPr>
     </w:lvl>
   </w:abstractNum>
-  <w:abstractNum w:abstractNumId="11" w15:restartNumberingAfterBreak="0">
+  <w:abstractNum w:abstractNumId="13" w15:restartNumberingAfterBreak="0">
     <w:nsid w:val="30170F03"/>
     <w:multiLevelType w:val="multilevel"/>
     <w:tmpl w:val="3D8A3134"/>
@@ -41407,7 +42313,7 @@
       </w:pPr>
     </w:lvl>
   </w:abstractNum>
-  <w:abstractNum w:abstractNumId="12" w15:restartNumberingAfterBreak="0">
+  <w:abstractNum w:abstractNumId="14" w15:restartNumberingAfterBreak="0">
     <w:nsid w:val="35E26D53"/>
     <w:multiLevelType w:val="hybridMultilevel"/>
     <w:tmpl w:val="C310B16E"/>
@@ -41520,7 +42426,7 @@
       </w:rPr>
     </w:lvl>
   </w:abstractNum>
-  <w:abstractNum w:abstractNumId="13" w15:restartNumberingAfterBreak="0">
+  <w:abstractNum w:abstractNumId="15" w15:restartNumberingAfterBreak="0">
     <w:nsid w:val="36E6422A"/>
     <w:multiLevelType w:val="hybridMultilevel"/>
     <w:tmpl w:val="0016B184"/>
@@ -41644,7 +42550,7 @@
       </w:rPr>
     </w:lvl>
   </w:abstractNum>
-  <w:abstractNum w:abstractNumId="14" w15:restartNumberingAfterBreak="0">
+  <w:abstractNum w:abstractNumId="16" w15:restartNumberingAfterBreak="0">
     <w:nsid w:val="391D5847"/>
     <w:multiLevelType w:val="multilevel"/>
     <w:tmpl w:val="553EB90A"/>
@@ -41777,7 +42683,289 @@
       </w:rPr>
     </w:lvl>
   </w:abstractNum>
-  <w:abstractNum w:abstractNumId="15" w15:restartNumberingAfterBreak="0">
+  <w:abstractNum w:abstractNumId="17" w15:restartNumberingAfterBreak="0">
+    <w:nsid w:val="3BB123BD"/>
+    <w:multiLevelType w:val="multilevel"/>
+    <w:tmpl w:val="9CF008CE"/>
+    <w:lvl w:ilvl="0">
+      <w:start w:val="1"/>
+      <w:numFmt w:val="bullet"/>
+      <w:lvlText w:val=""/>
+      <w:lvlJc w:val="left"/>
+      <w:pPr>
+        <w:tabs>
+          <w:tab w:val="num" w:pos="720"/>
+        </w:tabs>
+        <w:ind w:left="720" w:hanging="360"/>
+      </w:pPr>
+      <w:rPr>
+        <w:rFonts w:ascii="Symbol" w:hAnsi="Symbol" w:hint="default"/>
+        <w:sz w:val="20"/>
+      </w:rPr>
+    </w:lvl>
+    <w:lvl w:ilvl="1" w:tentative="1">
+      <w:numFmt w:val="bullet"/>
+      <w:lvlText w:val="o"/>
+      <w:lvlJc w:val="left"/>
+      <w:pPr>
+        <w:tabs>
+          <w:tab w:val="num" w:pos="1440"/>
+        </w:tabs>
+        <w:ind w:left="1440" w:hanging="360"/>
+      </w:pPr>
+      <w:rPr>
+        <w:rFonts w:ascii="Courier New" w:hAnsi="Courier New" w:hint="default"/>
+        <w:sz w:val="20"/>
+      </w:rPr>
+    </w:lvl>
+    <w:lvl w:ilvl="2" w:tentative="1">
+      <w:numFmt w:val="bullet"/>
+      <w:lvlText w:val=""/>
+      <w:lvlJc w:val="left"/>
+      <w:pPr>
+        <w:tabs>
+          <w:tab w:val="num" w:pos="2160"/>
+        </w:tabs>
+        <w:ind w:left="2160" w:hanging="360"/>
+      </w:pPr>
+      <w:rPr>
+        <w:rFonts w:ascii="Wingdings" w:hAnsi="Wingdings" w:hint="default"/>
+        <w:sz w:val="20"/>
+      </w:rPr>
+    </w:lvl>
+    <w:lvl w:ilvl="3" w:tentative="1">
+      <w:numFmt w:val="bullet"/>
+      <w:lvlText w:val=""/>
+      <w:lvlJc w:val="left"/>
+      <w:pPr>
+        <w:tabs>
+          <w:tab w:val="num" w:pos="2880"/>
+        </w:tabs>
+        <w:ind w:left="2880" w:hanging="360"/>
+      </w:pPr>
+      <w:rPr>
+        <w:rFonts w:ascii="Wingdings" w:hAnsi="Wingdings" w:hint="default"/>
+        <w:sz w:val="20"/>
+      </w:rPr>
+    </w:lvl>
+    <w:lvl w:ilvl="4" w:tentative="1">
+      <w:numFmt w:val="bullet"/>
+      <w:lvlText w:val=""/>
+      <w:lvlJc w:val="left"/>
+      <w:pPr>
+        <w:tabs>
+          <w:tab w:val="num" w:pos="3600"/>
+        </w:tabs>
+        <w:ind w:left="3600" w:hanging="360"/>
+      </w:pPr>
+      <w:rPr>
+        <w:rFonts w:ascii="Wingdings" w:hAnsi="Wingdings" w:hint="default"/>
+        <w:sz w:val="20"/>
+      </w:rPr>
+    </w:lvl>
+    <w:lvl w:ilvl="5" w:tentative="1">
+      <w:numFmt w:val="bullet"/>
+      <w:lvlText w:val=""/>
+      <w:lvlJc w:val="left"/>
+      <w:pPr>
+        <w:tabs>
+          <w:tab w:val="num" w:pos="4320"/>
+        </w:tabs>
+        <w:ind w:left="4320" w:hanging="360"/>
+      </w:pPr>
+      <w:rPr>
+        <w:rFonts w:ascii="Wingdings" w:hAnsi="Wingdings" w:hint="default"/>
+        <w:sz w:val="20"/>
+      </w:rPr>
+    </w:lvl>
+    <w:lvl w:ilvl="6" w:tentative="1">
+      <w:numFmt w:val="bullet"/>
+      <w:lvlText w:val=""/>
+      <w:lvlJc w:val="left"/>
+      <w:pPr>
+        <w:tabs>
+          <w:tab w:val="num" w:pos="5040"/>
+        </w:tabs>
+        <w:ind w:left="5040" w:hanging="360"/>
+      </w:pPr>
+      <w:rPr>
+        <w:rFonts w:ascii="Wingdings" w:hAnsi="Wingdings" w:hint="default"/>
+        <w:sz w:val="20"/>
+      </w:rPr>
+    </w:lvl>
+    <w:lvl w:ilvl="7" w:tentative="1">
+      <w:numFmt w:val="bullet"/>
+      <w:lvlText w:val=""/>
+      <w:lvlJc w:val="left"/>
+      <w:pPr>
+        <w:tabs>
+          <w:tab w:val="num" w:pos="5760"/>
+        </w:tabs>
+        <w:ind w:left="5760" w:hanging="360"/>
+      </w:pPr>
+      <w:rPr>
+        <w:rFonts w:ascii="Wingdings" w:hAnsi="Wingdings" w:hint="default"/>
+        <w:sz w:val="20"/>
+      </w:rPr>
+    </w:lvl>
+    <w:lvl w:ilvl="8" w:tentative="1">
+      <w:numFmt w:val="bullet"/>
+      <w:lvlText w:val=""/>
+      <w:lvlJc w:val="left"/>
+      <w:pPr>
+        <w:tabs>
+          <w:tab w:val="num" w:pos="6480"/>
+        </w:tabs>
+        <w:ind w:left="6480" w:hanging="360"/>
+      </w:pPr>
+      <w:rPr>
+        <w:rFonts w:ascii="Wingdings" w:hAnsi="Wingdings" w:hint="default"/>
+        <w:sz w:val="20"/>
+      </w:rPr>
+    </w:lvl>
+  </w:abstractNum>
+  <w:abstractNum w:abstractNumId="18" w15:restartNumberingAfterBreak="0">
+    <w:nsid w:val="400123DD"/>
+    <w:multiLevelType w:val="multilevel"/>
+    <w:tmpl w:val="2B7A43F6"/>
+    <w:lvl w:ilvl="0">
+      <w:start w:val="1"/>
+      <w:numFmt w:val="bullet"/>
+      <w:lvlText w:val=""/>
+      <w:lvlJc w:val="left"/>
+      <w:pPr>
+        <w:tabs>
+          <w:tab w:val="num" w:pos="720"/>
+        </w:tabs>
+        <w:ind w:left="720" w:hanging="360"/>
+      </w:pPr>
+      <w:rPr>
+        <w:rFonts w:ascii="Symbol" w:hAnsi="Symbol" w:hint="default"/>
+        <w:sz w:val="20"/>
+      </w:rPr>
+    </w:lvl>
+    <w:lvl w:ilvl="1" w:tentative="1">
+      <w:numFmt w:val="bullet"/>
+      <w:lvlText w:val="o"/>
+      <w:lvlJc w:val="left"/>
+      <w:pPr>
+        <w:tabs>
+          <w:tab w:val="num" w:pos="1440"/>
+        </w:tabs>
+        <w:ind w:left="1440" w:hanging="360"/>
+      </w:pPr>
+      <w:rPr>
+        <w:rFonts w:ascii="Courier New" w:hAnsi="Courier New" w:hint="default"/>
+        <w:sz w:val="20"/>
+      </w:rPr>
+    </w:lvl>
+    <w:lvl w:ilvl="2" w:tentative="1">
+      <w:numFmt w:val="bullet"/>
+      <w:lvlText w:val=""/>
+      <w:lvlJc w:val="left"/>
+      <w:pPr>
+        <w:tabs>
+          <w:tab w:val="num" w:pos="2160"/>
+        </w:tabs>
+        <w:ind w:left="2160" w:hanging="360"/>
+      </w:pPr>
+      <w:rPr>
+        <w:rFonts w:ascii="Wingdings" w:hAnsi="Wingdings" w:hint="default"/>
+        <w:sz w:val="20"/>
+      </w:rPr>
+    </w:lvl>
+    <w:lvl w:ilvl="3" w:tentative="1">
+      <w:numFmt w:val="bullet"/>
+      <w:lvlText w:val=""/>
+      <w:lvlJc w:val="left"/>
+      <w:pPr>
+        <w:tabs>
+          <w:tab w:val="num" w:pos="2880"/>
+        </w:tabs>
+        <w:ind w:left="2880" w:hanging="360"/>
+      </w:pPr>
+      <w:rPr>
+        <w:rFonts w:ascii="Wingdings" w:hAnsi="Wingdings" w:hint="default"/>
+        <w:sz w:val="20"/>
+      </w:rPr>
+    </w:lvl>
+    <w:lvl w:ilvl="4" w:tentative="1">
+      <w:numFmt w:val="bullet"/>
+      <w:lvlText w:val=""/>
+      <w:lvlJc w:val="left"/>
+      <w:pPr>
+        <w:tabs>
+          <w:tab w:val="num" w:pos="3600"/>
+        </w:tabs>
+        <w:ind w:left="3600" w:hanging="360"/>
+      </w:pPr>
+      <w:rPr>
+        <w:rFonts w:ascii="Wingdings" w:hAnsi="Wingdings" w:hint="default"/>
+        <w:sz w:val="20"/>
+      </w:rPr>
+    </w:lvl>
+    <w:lvl w:ilvl="5" w:tentative="1">
+      <w:numFmt w:val="bullet"/>
+      <w:lvlText w:val=""/>
+      <w:lvlJc w:val="left"/>
+      <w:pPr>
+        <w:tabs>
+          <w:tab w:val="num" w:pos="4320"/>
+        </w:tabs>
+        <w:ind w:left="4320" w:hanging="360"/>
+      </w:pPr>
+      <w:rPr>
+        <w:rFonts w:ascii="Wingdings" w:hAnsi="Wingdings" w:hint="default"/>
+        <w:sz w:val="20"/>
+      </w:rPr>
+    </w:lvl>
+    <w:lvl w:ilvl="6" w:tentative="1">
+      <w:numFmt w:val="bullet"/>
+      <w:lvlText w:val=""/>
+      <w:lvlJc w:val="left"/>
+      <w:pPr>
+        <w:tabs>
+          <w:tab w:val="num" w:pos="5040"/>
+        </w:tabs>
+        <w:ind w:left="5040" w:hanging="360"/>
+      </w:pPr>
+      <w:rPr>
+        <w:rFonts w:ascii="Wingdings" w:hAnsi="Wingdings" w:hint="default"/>
+        <w:sz w:val="20"/>
+      </w:rPr>
+    </w:lvl>
+    <w:lvl w:ilvl="7" w:tentative="1">
+      <w:numFmt w:val="bullet"/>
+      <w:lvlText w:val=""/>
+      <w:lvlJc w:val="left"/>
+      <w:pPr>
+        <w:tabs>
+          <w:tab w:val="num" w:pos="5760"/>
+        </w:tabs>
+        <w:ind w:left="5760" w:hanging="360"/>
+      </w:pPr>
+      <w:rPr>
+        <w:rFonts w:ascii="Wingdings" w:hAnsi="Wingdings" w:hint="default"/>
+        <w:sz w:val="20"/>
+      </w:rPr>
+    </w:lvl>
+    <w:lvl w:ilvl="8" w:tentative="1">
+      <w:numFmt w:val="bullet"/>
+      <w:lvlText w:val=""/>
+      <w:lvlJc w:val="left"/>
+      <w:pPr>
+        <w:tabs>
+          <w:tab w:val="num" w:pos="6480"/>
+        </w:tabs>
+        <w:ind w:left="6480" w:hanging="360"/>
+      </w:pPr>
+      <w:rPr>
+        <w:rFonts w:ascii="Wingdings" w:hAnsi="Wingdings" w:hint="default"/>
+        <w:sz w:val="20"/>
+      </w:rPr>
+    </w:lvl>
+  </w:abstractNum>
+  <w:abstractNum w:abstractNumId="19" w15:restartNumberingAfterBreak="0">
     <w:nsid w:val="472819D4"/>
     <w:multiLevelType w:val="hybridMultilevel"/>
     <w:tmpl w:val="287A3018"/>
@@ -41890,7 +43078,7 @@
       </w:rPr>
     </w:lvl>
   </w:abstractNum>
-  <w:abstractNum w:abstractNumId="16" w15:restartNumberingAfterBreak="0">
+  <w:abstractNum w:abstractNumId="20" w15:restartNumberingAfterBreak="0">
     <w:nsid w:val="4B111AAB"/>
     <w:multiLevelType w:val="multilevel"/>
     <w:tmpl w:val="AA9251A8"/>
@@ -42031,7 +43219,7 @@
       </w:rPr>
     </w:lvl>
   </w:abstractNum>
-  <w:abstractNum w:abstractNumId="17" w15:restartNumberingAfterBreak="0">
+  <w:abstractNum w:abstractNumId="21" w15:restartNumberingAfterBreak="0">
     <w:nsid w:val="507322B1"/>
     <w:multiLevelType w:val="hybridMultilevel"/>
     <w:tmpl w:val="9C2EFD3A"/>
@@ -42143,7 +43331,7 @@
       </w:rPr>
     </w:lvl>
   </w:abstractNum>
-  <w:abstractNum w:abstractNumId="18" w15:restartNumberingAfterBreak="0">
+  <w:abstractNum w:abstractNumId="22" w15:restartNumberingAfterBreak="0">
     <w:nsid w:val="59D45EC2"/>
     <w:multiLevelType w:val="hybridMultilevel"/>
     <w:tmpl w:val="ACEA29A8"/>
@@ -42235,7 +43423,7 @@
       </w:pPr>
     </w:lvl>
   </w:abstractNum>
-  <w:abstractNum w:abstractNumId="19" w15:restartNumberingAfterBreak="0">
+  <w:abstractNum w:abstractNumId="23" w15:restartNumberingAfterBreak="0">
     <w:nsid w:val="62CA1CD7"/>
     <w:multiLevelType w:val="hybridMultilevel"/>
     <w:tmpl w:val="465EEE0A"/>
@@ -42321,7 +43509,7 @@
       </w:pPr>
     </w:lvl>
   </w:abstractNum>
-  <w:abstractNum w:abstractNumId="20" w15:restartNumberingAfterBreak="0">
+  <w:abstractNum w:abstractNumId="24" w15:restartNumberingAfterBreak="0">
     <w:nsid w:val="64014E06"/>
     <w:multiLevelType w:val="multilevel"/>
     <w:tmpl w:val="F4087A38"/>
@@ -42426,7 +43614,7 @@
       </w:pPr>
     </w:lvl>
   </w:abstractNum>
-  <w:abstractNum w:abstractNumId="21" w15:restartNumberingAfterBreak="0">
+  <w:abstractNum w:abstractNumId="25" w15:restartNumberingAfterBreak="0">
     <w:nsid w:val="685E2F95"/>
     <w:multiLevelType w:val="multilevel"/>
     <w:tmpl w:val="5E3ECF98"/>
@@ -42531,10 +43719,10 @@
       </w:pPr>
     </w:lvl>
   </w:abstractNum>
-  <w:abstractNum w:abstractNumId="22" w15:restartNumberingAfterBreak="0">
+  <w:abstractNum w:abstractNumId="26" w15:restartNumberingAfterBreak="0">
     <w:nsid w:val="79557F25"/>
     <w:multiLevelType w:val="hybridMultilevel"/>
-    <w:tmpl w:val="11B8FD2C"/>
+    <w:tmpl w:val="85AEF118"/>
     <w:lvl w:ilvl="0" w:tplc="24BE178A">
       <w:start w:val="1"/>
       <w:numFmt w:val="decimal"/>
@@ -42627,7 +43815,7 @@
       </w:pPr>
     </w:lvl>
   </w:abstractNum>
-  <w:abstractNum w:abstractNumId="23" w15:restartNumberingAfterBreak="0">
+  <w:abstractNum w:abstractNumId="27" w15:restartNumberingAfterBreak="0">
     <w:nsid w:val="7B954ADA"/>
     <w:multiLevelType w:val="hybridMultilevel"/>
     <w:tmpl w:val="C62E7A98"/>
@@ -42741,76 +43929,88 @@
     </w:lvl>
   </w:abstractNum>
   <w:num w:numId="1">
-    <w:abstractNumId w:val="13"/>
+    <w:abstractNumId w:val="15"/>
   </w:num>
   <w:num w:numId="2">
+    <w:abstractNumId w:val="16"/>
+  </w:num>
+  <w:num w:numId="3">
+    <w:abstractNumId w:val="4"/>
+  </w:num>
+  <w:num w:numId="4">
+    <w:abstractNumId w:val="27"/>
+  </w:num>
+  <w:num w:numId="5">
+    <w:abstractNumId w:val="7"/>
+  </w:num>
+  <w:num w:numId="6">
+    <w:abstractNumId w:val="9"/>
+  </w:num>
+  <w:num w:numId="7">
+    <w:abstractNumId w:val="5"/>
+  </w:num>
+  <w:num w:numId="8">
+    <w:abstractNumId w:val="22"/>
+  </w:num>
+  <w:num w:numId="9">
     <w:abstractNumId w:val="14"/>
   </w:num>
-  <w:num w:numId="3">
+  <w:num w:numId="10">
+    <w:abstractNumId w:val="12"/>
+  </w:num>
+  <w:num w:numId="11">
+    <w:abstractNumId w:val="10"/>
+  </w:num>
+  <w:num w:numId="12">
+    <w:abstractNumId w:val="2"/>
+  </w:num>
+  <w:num w:numId="13">
+    <w:abstractNumId w:val="11"/>
+  </w:num>
+  <w:num w:numId="14">
     <w:abstractNumId w:val="3"/>
   </w:num>
-  <w:num w:numId="4">
-    <w:abstractNumId w:val="23"/>
-  </w:num>
-  <w:num w:numId="5">
-    <w:abstractNumId w:val="6"/>
-  </w:num>
-  <w:num w:numId="6">
-    <w:abstractNumId w:val="7"/>
-  </w:num>
-  <w:num w:numId="7">
-    <w:abstractNumId w:val="4"/>
-  </w:num>
-  <w:num w:numId="8">
-    <w:abstractNumId w:val="18"/>
-  </w:num>
-  <w:num w:numId="9">
-    <w:abstractNumId w:val="12"/>
-  </w:num>
-  <w:num w:numId="10">
-    <w:abstractNumId w:val="10"/>
-  </w:num>
-  <w:num w:numId="11">
-    <w:abstractNumId w:val="8"/>
-  </w:num>
-  <w:num w:numId="12">
-    <w:abstractNumId w:val="1"/>
-  </w:num>
-  <w:num w:numId="13">
-    <w:abstractNumId w:val="9"/>
-  </w:num>
-  <w:num w:numId="14">
-    <w:abstractNumId w:val="2"/>
-  </w:num>
   <w:num w:numId="15">
-    <w:abstractNumId w:val="17"/>
+    <w:abstractNumId w:val="21"/>
   </w:num>
   <w:num w:numId="16">
-    <w:abstractNumId w:val="15"/>
+    <w:abstractNumId w:val="19"/>
   </w:num>
   <w:num w:numId="17">
-    <w:abstractNumId w:val="22"/>
+    <w:abstractNumId w:val="26"/>
   </w:num>
   <w:num w:numId="18">
     <w:abstractNumId w:val="0"/>
   </w:num>
   <w:num w:numId="19">
-    <w:abstractNumId w:val="21"/>
+    <w:abstractNumId w:val="25"/>
   </w:num>
   <w:num w:numId="20">
+    <w:abstractNumId w:val="24"/>
+  </w:num>
+  <w:num w:numId="21">
+    <w:abstractNumId w:val="23"/>
+  </w:num>
+  <w:num w:numId="22">
+    <w:abstractNumId w:val="13"/>
+  </w:num>
+  <w:num w:numId="23">
+    <w:abstractNumId w:val="6"/>
+  </w:num>
+  <w:num w:numId="24">
     <w:abstractNumId w:val="20"/>
   </w:num>
-  <w:num w:numId="21">
-    <w:abstractNumId w:val="19"/>
+  <w:num w:numId="25">
+    <w:abstractNumId w:val="1"/>
   </w:num>
-  <w:num w:numId="22">
-    <w:abstractNumId w:val="11"/>
+  <w:num w:numId="26">
+    <w:abstractNumId w:val="17"/>
   </w:num>
-  <w:num w:numId="23">
-    <w:abstractNumId w:val="5"/>
+  <w:num w:numId="27">
+    <w:abstractNumId w:val="18"/>
   </w:num>
-  <w:num w:numId="24">
-    <w:abstractNumId w:val="16"/>
+  <w:num w:numId="28">
+    <w:abstractNumId w:val="8"/>
   </w:num>
   <w:numIdMacAtCleanup w:val="20"/>
 </w:numbering>
@@ -43270,6 +44470,7 @@
   <w:style w:type="character" w:default="1" w:styleId="a0">
     <w:name w:val="Default Paragraph Font"/>
     <w:uiPriority w:val="1"/>
+    <w:semiHidden/>
     <w:unhideWhenUsed/>
   </w:style>
   <w:style w:type="table" w:default="1" w:styleId="a1">

--- a/vkr Tereshchenko.docx
+++ b/vkr Tereshchenko.docx
@@ -1446,7 +1446,27 @@
                 <w:sz w:val="28"/>
                 <w:lang w:eastAsia="en-US"/>
               </w:rPr>
-              <w:t>По доп разделу</w:t>
+              <w:t xml:space="preserve">По </w:t>
+            </w:r>
+            <w:proofErr w:type="spellStart"/>
+            <w:r>
+              <w:rPr>
+                <w:i/>
+                <w:color w:val="FF0000"/>
+                <w:sz w:val="28"/>
+                <w:lang w:eastAsia="en-US"/>
+              </w:rPr>
+              <w:t>доп</w:t>
+            </w:r>
+            <w:proofErr w:type="spellEnd"/>
+            <w:r>
+              <w:rPr>
+                <w:i/>
+                <w:color w:val="FF0000"/>
+                <w:sz w:val="28"/>
+                <w:lang w:eastAsia="en-US"/>
+              </w:rPr>
+              <w:t xml:space="preserve"> разделу</w:t>
             </w:r>
           </w:p>
         </w:tc>
@@ -11151,7 +11171,21 @@
           <w:sz w:val="28"/>
           <w:szCs w:val="28"/>
         </w:rPr>
-        <w:t xml:space="preserve"> данной работы – проверить эту гипотезу для текстов обращений, поступающих в техническую поддержку компании Газпром переработка, и предложить вариант доработки проекта с учетов результата исследования.</w:t>
+        <w:t xml:space="preserve"> данной работы – проверить эту гипотезу для текстов обращений, поступающих в техническую поддержку компании </w:t>
+      </w:r>
+      <w:r>
+        <w:rPr>
+          <w:sz w:val="28"/>
+          <w:szCs w:val="28"/>
+        </w:rPr>
+        <w:t xml:space="preserve">ООО </w:t>
+      </w:r>
+      <w:r>
+        <w:rPr>
+          <w:sz w:val="28"/>
+          <w:szCs w:val="28"/>
+        </w:rPr>
+        <w:t>Газпром переработка, и предложить вариант доработки проекта с учетов результата исследования.</w:t>
       </w:r>
     </w:p>
     <w:p>
@@ -12139,14 +12173,32 @@
           <w:sz w:val="28"/>
           <w:szCs w:val="28"/>
         </w:rPr>
-        <w:t xml:space="preserve">Задачей системы-категоризатора является формирование обобщающих признаков в совокупности примеров. При увеличении числа примеров несущественные, случайные признаки сглаживаются, а часто встречающиеся </w:t>
-      </w:r>
+        <w:t>Задачей системы-</w:t>
+      </w:r>
+      <w:proofErr w:type="spellStart"/>
       <w:r>
         <w:rPr>
           <w:color w:val="000000"/>
           <w:sz w:val="28"/>
           <w:szCs w:val="28"/>
         </w:rPr>
+        <w:t>категоризатора</w:t>
+      </w:r>
+      <w:proofErr w:type="spellEnd"/>
+      <w:r>
+        <w:rPr>
+          <w:color w:val="000000"/>
+          <w:sz w:val="28"/>
+          <w:szCs w:val="28"/>
+        </w:rPr>
+        <w:t xml:space="preserve"> является формирование обобщающих признаков в совокупности примеров. При увеличении числа примеров несущественные, случайные признаки сглаживаются, а часто встречающиеся </w:t>
+      </w:r>
+      <w:r>
+        <w:rPr>
+          <w:color w:val="000000"/>
+          <w:sz w:val="28"/>
+          <w:szCs w:val="28"/>
+        </w:rPr>
         <w:t>–</w:t>
       </w:r>
       <w:r>
@@ -12155,7 +12207,25 @@
           <w:sz w:val="28"/>
           <w:szCs w:val="28"/>
         </w:rPr>
-        <w:t xml:space="preserve"> усиливаются, при этом происходит постепенное уточнение границ категорий. Хорошо обученная нейросетевая система способна извлекать признаки из новых примеров, ранее неизвестных системе, и принимать на их основе приемлемые решения.</w:t>
+        <w:t xml:space="preserve"> усиливаются, при этом происходит постепенное уточнение границ категорий. Хорошо обученная </w:t>
+      </w:r>
+      <w:proofErr w:type="spellStart"/>
+      <w:r>
+        <w:rPr>
+          <w:color w:val="000000"/>
+          <w:sz w:val="28"/>
+          <w:szCs w:val="28"/>
+        </w:rPr>
+        <w:t>нейросетевая</w:t>
+      </w:r>
+      <w:proofErr w:type="spellEnd"/>
+      <w:r>
+        <w:rPr>
+          <w:color w:val="000000"/>
+          <w:sz w:val="28"/>
+          <w:szCs w:val="28"/>
+        </w:rPr>
+        <w:t xml:space="preserve"> система способна извлекать признаки из новых примеров, ранее неизвестных системе, и принимать на их основе приемлемые решения.</w:t>
       </w:r>
     </w:p>
     <w:p>
@@ -12306,6 +12376,7 @@
                 <w:szCs w:val="28"/>
               </w:rPr>
             </w:pPr>
+            <w:proofErr w:type="spellStart"/>
             <w:r>
               <w:rPr>
                 <w:b/>
@@ -12314,7 +12385,18 @@
                 <w:sz w:val="28"/>
                 <w:szCs w:val="28"/>
               </w:rPr>
-              <w:t>Нейросетевые системы (НС)</w:t>
+              <w:t>Нейросетевые</w:t>
+            </w:r>
+            <w:proofErr w:type="spellEnd"/>
+            <w:r>
+              <w:rPr>
+                <w:b/>
+                <w:bCs/>
+                <w:color w:val="FF0000"/>
+                <w:sz w:val="28"/>
+                <w:szCs w:val="28"/>
+              </w:rPr>
+              <w:t xml:space="preserve"> системы (НС)</w:t>
             </w:r>
           </w:p>
         </w:tc>
@@ -12746,7 +12828,25 @@
                 <w:sz w:val="28"/>
                 <w:szCs w:val="28"/>
               </w:rPr>
-              <w:t>В форме дообучения на дополнительной последовательности примеров, с уточнением границ категорий и формированием новых категорий</w:t>
+              <w:t xml:space="preserve">В форме </w:t>
+            </w:r>
+            <w:proofErr w:type="spellStart"/>
+            <w:r>
+              <w:rPr>
+                <w:color w:val="FF0000"/>
+                <w:sz w:val="28"/>
+                <w:szCs w:val="28"/>
+              </w:rPr>
+              <w:t>дообучения</w:t>
+            </w:r>
+            <w:proofErr w:type="spellEnd"/>
+            <w:r>
+              <w:rPr>
+                <w:color w:val="FF0000"/>
+                <w:sz w:val="28"/>
+                <w:szCs w:val="28"/>
+              </w:rPr>
+              <w:t xml:space="preserve"> на дополнительной последовательности примеров, с уточнением границ категорий и формированием новых категорий</w:t>
             </w:r>
           </w:p>
         </w:tc>
@@ -13018,7 +13118,25 @@
           <w:sz w:val="28"/>
           <w:szCs w:val="28"/>
         </w:rPr>
-        <w:t>Различия в характере экспертных и нейросетевых си</w:t>
+        <w:t xml:space="preserve">Различия в характере экспертных и </w:t>
+      </w:r>
+      <w:proofErr w:type="spellStart"/>
+      <w:r>
+        <w:rPr>
+          <w:color w:val="000000"/>
+          <w:sz w:val="28"/>
+          <w:szCs w:val="28"/>
+        </w:rPr>
+        <w:t>нейросетевых</w:t>
+      </w:r>
+      <w:proofErr w:type="spellEnd"/>
+      <w:r>
+        <w:rPr>
+          <w:color w:val="000000"/>
+          <w:sz w:val="28"/>
+          <w:szCs w:val="28"/>
+        </w:rPr>
+        <w:t xml:space="preserve"> си</w:t>
       </w:r>
       <w:r>
         <w:rPr>
@@ -13498,6 +13616,7 @@
         </w:rPr>
         <w:t xml:space="preserve">, </w:t>
       </w:r>
+      <w:proofErr w:type="spellStart"/>
       <w:r>
         <w:rPr>
           <w:sz w:val="28"/>
@@ -13505,6 +13624,7 @@
         </w:rPr>
         <w:t>токенизацию</w:t>
       </w:r>
+      <w:proofErr w:type="spellEnd"/>
       <w:r>
         <w:rPr>
           <w:sz w:val="28"/>
@@ -14004,7 +14124,43 @@
           <w:sz w:val="28"/>
           <w:szCs w:val="28"/>
         </w:rPr>
-        <w:t xml:space="preserve"> лемматизаторы, обычно основанные на явном хранении грамматического словаря со всеми формами слов. Недостатком лемматизации является трудоёмкость составления словарей, и, как следствие, их неполнота, особенно по части специальной терминологии и </w:t>
+        <w:t xml:space="preserve"> </w:t>
+      </w:r>
+      <w:proofErr w:type="spellStart"/>
+      <w:r>
+        <w:rPr>
+          <w:color w:val="FF0000"/>
+          <w:sz w:val="28"/>
+          <w:szCs w:val="28"/>
+        </w:rPr>
+        <w:t>лемматизаторы</w:t>
+      </w:r>
+      <w:proofErr w:type="spellEnd"/>
+      <w:r>
+        <w:rPr>
+          <w:color w:val="FF0000"/>
+          <w:sz w:val="28"/>
+          <w:szCs w:val="28"/>
+        </w:rPr>
+        <w:t xml:space="preserve">, обычно основанные на явном хранении грамматического словаря со всеми формами слов. Недостатком </w:t>
+      </w:r>
+      <w:proofErr w:type="spellStart"/>
+      <w:r>
+        <w:rPr>
+          <w:color w:val="FF0000"/>
+          <w:sz w:val="28"/>
+          <w:szCs w:val="28"/>
+        </w:rPr>
+        <w:t>лемматизации</w:t>
+      </w:r>
+      <w:proofErr w:type="spellEnd"/>
+      <w:r>
+        <w:rPr>
+          <w:color w:val="FF0000"/>
+          <w:sz w:val="28"/>
+          <w:szCs w:val="28"/>
+        </w:rPr>
+        <w:t xml:space="preserve"> является трудоёмкость составления словарей, и, как следствие, их неполнота, особенно по части специальной терминологии и </w:t>
       </w:r>
       <w:r>
         <w:rPr>
@@ -14105,7 +14261,25 @@
           <w:sz w:val="28"/>
           <w:szCs w:val="28"/>
         </w:rPr>
-        <w:t xml:space="preserve"> Она не требует хранения словаря всех слов и основана на правилах морфологии языка. Недостатком стемминга является большее число ошибок.</w:t>
+        <w:t xml:space="preserve"> Она не требует хранения словаря всех слов и основана на правилах морфологии языка. Недостатком </w:t>
+      </w:r>
+      <w:proofErr w:type="spellStart"/>
+      <w:r>
+        <w:rPr>
+          <w:color w:val="FF0000"/>
+          <w:sz w:val="28"/>
+          <w:szCs w:val="28"/>
+        </w:rPr>
+        <w:t>стемминга</w:t>
+      </w:r>
+      <w:proofErr w:type="spellEnd"/>
+      <w:r>
+        <w:rPr>
+          <w:color w:val="FF0000"/>
+          <w:sz w:val="28"/>
+          <w:szCs w:val="28"/>
+        </w:rPr>
+        <w:t xml:space="preserve"> является большее число ошибок.</w:t>
       </w:r>
       <w:r>
         <w:rPr>
@@ -14326,7 +14500,23 @@
           <w:sz w:val="28"/>
           <w:szCs w:val="28"/>
         </w:rPr>
-        <w:t>модель «мешка слов» (bag-of-words) позволяет представить документ в виде многомерного вектора слов и их весов в документе [2]. Другими словами, каждый документ – это вектор в многомерном пространстве, координаты которого соответствуют номерам слов, а значения координат – значениям весов</w:t>
+        <w:t>модель «мешка слов» (</w:t>
+      </w:r>
+      <w:proofErr w:type="spellStart"/>
+      <w:r>
+        <w:rPr>
+          <w:sz w:val="28"/>
+          <w:szCs w:val="28"/>
+        </w:rPr>
+        <w:t>bag-of-words</w:t>
+      </w:r>
+      <w:proofErr w:type="spellEnd"/>
+      <w:r>
+        <w:rPr>
+          <w:sz w:val="28"/>
+          <w:szCs w:val="28"/>
+        </w:rPr>
+        <w:t>) позволяет представить документ в виде многомерного вектора слов и их весов в документе [2]. Другими словами, каждый документ – это вектор в многомерном пространстве, координаты которого соответствуют номерам слов, а значения координат – значениям весов</w:t>
       </w:r>
       <w:r>
         <w:rPr>
@@ -16035,13 +16225,23 @@
           <w:t>https://www.tipse.ru/jour/article/viewFile/220/220</w:t>
         </w:r>
       </w:hyperlink>
-      <w:r>
-        <w:rPr>
-          <w:color w:val="FF0000"/>
-          <w:sz w:val="28"/>
-          <w:szCs w:val="28"/>
-        </w:rPr>
-        <w:t xml:space="preserve">) </w:t>
+      <w:proofErr w:type="gramStart"/>
+      <w:r>
+        <w:rPr>
+          <w:color w:val="FF0000"/>
+          <w:sz w:val="28"/>
+          <w:szCs w:val="28"/>
+        </w:rPr>
+        <w:t>)</w:t>
+      </w:r>
+      <w:proofErr w:type="gramEnd"/>
+      <w:r>
+        <w:rPr>
+          <w:color w:val="FF0000"/>
+          <w:sz w:val="28"/>
+          <w:szCs w:val="28"/>
+        </w:rPr>
+        <w:t xml:space="preserve"> </w:t>
       </w:r>
       <w:r>
         <w:rPr>
@@ -16193,7 +16393,23 @@
           <w:sz w:val="28"/>
           <w:szCs w:val="28"/>
         </w:rPr>
-        <w:t>По своей сути алгоритм семантической декомпозиции приближен к алгоритмам токенизации, поэтому для анализа уже существующих решений были подобраны</w:t>
+        <w:t xml:space="preserve">По своей сути алгоритм семантической декомпозиции приближен к алгоритмам </w:t>
+      </w:r>
+      <w:proofErr w:type="spellStart"/>
+      <w:r>
+        <w:rPr>
+          <w:sz w:val="28"/>
+          <w:szCs w:val="28"/>
+        </w:rPr>
+        <w:t>токенизации</w:t>
+      </w:r>
+      <w:proofErr w:type="spellEnd"/>
+      <w:r>
+        <w:rPr>
+          <w:sz w:val="28"/>
+          <w:szCs w:val="28"/>
+        </w:rPr>
+        <w:t>, поэтому для анализа уже существующих решений были подобраны</w:t>
       </w:r>
       <w:r>
         <w:rPr>
@@ -16318,7 +16534,43 @@
           <w:szCs w:val="28"/>
           <w:shd w:val="clear" w:color="auto" w:fill="FFFFFF"/>
         </w:rPr>
-        <w:t xml:space="preserve"> Это самый простой способ токенизации, без каких-либо сопутствующих процедур (лемматизации, распознавания частей речи и так далее).</w:t>
+        <w:t xml:space="preserve"> Это самый простой способ </w:t>
+      </w:r>
+      <w:proofErr w:type="spellStart"/>
+      <w:r>
+        <w:rPr>
+          <w:sz w:val="28"/>
+          <w:szCs w:val="28"/>
+          <w:shd w:val="clear" w:color="auto" w:fill="FFFFFF"/>
+        </w:rPr>
+        <w:t>токенизации</w:t>
+      </w:r>
+      <w:proofErr w:type="spellEnd"/>
+      <w:r>
+        <w:rPr>
+          <w:sz w:val="28"/>
+          <w:szCs w:val="28"/>
+          <w:shd w:val="clear" w:color="auto" w:fill="FFFFFF"/>
+        </w:rPr>
+        <w:t>, без каких-либо сопутствующих процедур (</w:t>
+      </w:r>
+      <w:proofErr w:type="spellStart"/>
+      <w:r>
+        <w:rPr>
+          <w:sz w:val="28"/>
+          <w:szCs w:val="28"/>
+          <w:shd w:val="clear" w:color="auto" w:fill="FFFFFF"/>
+        </w:rPr>
+        <w:t>лемматизации</w:t>
+      </w:r>
+      <w:proofErr w:type="spellEnd"/>
+      <w:r>
+        <w:rPr>
+          <w:sz w:val="28"/>
+          <w:szCs w:val="28"/>
+          <w:shd w:val="clear" w:color="auto" w:fill="FFFFFF"/>
+        </w:rPr>
+        <w:t>, распознавания частей речи и так далее).</w:t>
       </w:r>
       <w:r>
         <w:rPr>
@@ -16361,6 +16613,7 @@
         </w:rPr>
         <w:t xml:space="preserve">иблиотека </w:t>
       </w:r>
+      <w:proofErr w:type="spellStart"/>
       <w:r>
         <w:rPr>
           <w:b/>
@@ -16371,6 +16624,7 @@
         </w:rPr>
         <w:t>Nltk</w:t>
       </w:r>
+      <w:proofErr w:type="spellEnd"/>
       <w:r>
         <w:rPr>
           <w:sz w:val="28"/>
@@ -16425,7 +16679,23 @@
           <w:sz w:val="28"/>
           <w:szCs w:val="28"/>
         </w:rPr>
-        <w:t>. Здесь помимо токенизации есть также лемматизация и стемминг, маркировка частей речи, подбор синонимов и антонимов и другое.</w:t>
+        <w:t xml:space="preserve">. Здесь помимо </w:t>
+      </w:r>
+      <w:proofErr w:type="spellStart"/>
+      <w:r>
+        <w:rPr>
+          <w:sz w:val="28"/>
+          <w:szCs w:val="28"/>
+        </w:rPr>
+        <w:t>токенизации</w:t>
+      </w:r>
+      <w:proofErr w:type="spellEnd"/>
+      <w:r>
+        <w:rPr>
+          <w:sz w:val="28"/>
+          <w:szCs w:val="28"/>
+        </w:rPr>
+        <w:t xml:space="preserve"> есть также лемматизация и стемминг, маркировка частей речи, подбор синонимов и антонимов и другое.</w:t>
       </w:r>
     </w:p>
     <w:p>
@@ -16453,6 +16723,7 @@
         </w:rPr>
         <w:t xml:space="preserve"> модуле </w:t>
       </w:r>
+      <w:proofErr w:type="spellStart"/>
       <w:r>
         <w:rPr>
           <w:sz w:val="28"/>
@@ -16461,6 +16732,7 @@
         </w:rPr>
         <w:t>tokenize</w:t>
       </w:r>
+      <w:proofErr w:type="spellEnd"/>
       <w:r>
         <w:rPr>
           <w:sz w:val="28"/>
@@ -16469,6 +16741,7 @@
         </w:rPr>
         <w:t xml:space="preserve"> библиотеки </w:t>
       </w:r>
+      <w:proofErr w:type="spellStart"/>
       <w:r>
         <w:rPr>
           <w:sz w:val="28"/>
@@ -16478,6 +16751,7 @@
         </w:rPr>
         <w:t>nltk</w:t>
       </w:r>
+      <w:proofErr w:type="spellEnd"/>
       <w:r>
         <w:rPr>
           <w:sz w:val="28"/>
@@ -16497,8 +16771,17 @@
           <w:sz w:val="28"/>
           <w:szCs w:val="28"/>
         </w:rPr>
-        <w:t xml:space="preserve"> токенизаторов</w:t>
-      </w:r>
+        <w:t xml:space="preserve"> </w:t>
+      </w:r>
+      <w:proofErr w:type="spellStart"/>
+      <w:r>
+        <w:rPr>
+          <w:sz w:val="28"/>
+          <w:szCs w:val="28"/>
+        </w:rPr>
+        <w:t>токенизаторов</w:t>
+      </w:r>
+      <w:proofErr w:type="spellEnd"/>
       <w:r>
         <w:rPr>
           <w:sz w:val="28"/>
@@ -16586,6 +16869,7 @@
           <w:szCs w:val="28"/>
         </w:rPr>
       </w:pPr>
+      <w:proofErr w:type="spellStart"/>
       <w:r>
         <w:rPr>
           <w:rStyle w:val="af4"/>
@@ -16595,6 +16879,7 @@
         </w:rPr>
         <w:t>RegexpTokenizer</w:t>
       </w:r>
+      <w:proofErr w:type="spellEnd"/>
     </w:p>
     <w:p>
       <w:pPr>
@@ -16625,7 +16910,25 @@
           <w:sz w:val="28"/>
           <w:szCs w:val="28"/>
         </w:rPr>
-        <w:t xml:space="preserve"> токенизатор разбивает исходный текст на подстроки, используя регулярное выражение, передаваемое ему в качестве параметра. </w:t>
+        <w:t xml:space="preserve"> </w:t>
+      </w:r>
+      <w:proofErr w:type="spellStart"/>
+      <w:r>
+        <w:rPr>
+          <w:color w:val="000000"/>
+          <w:sz w:val="28"/>
+          <w:szCs w:val="28"/>
+        </w:rPr>
+        <w:t>токенизатор</w:t>
+      </w:r>
+      <w:proofErr w:type="spellEnd"/>
+      <w:r>
+        <w:rPr>
+          <w:color w:val="000000"/>
+          <w:sz w:val="28"/>
+          <w:szCs w:val="28"/>
+        </w:rPr>
+        <w:t xml:space="preserve"> разбивает исходный текст на подстроки, используя регулярное выражение, передаваемое ему в качестве параметра. </w:t>
       </w:r>
     </w:p>
     <w:p>
@@ -16666,6 +16969,7 @@
         </w:rPr>
         <w:t xml:space="preserve"> содержит также несколько подклассов </w:t>
       </w:r>
+      <w:proofErr w:type="spellStart"/>
       <w:r>
         <w:rPr>
           <w:color w:val="000000"/>
@@ -16675,6 +16979,7 @@
         </w:rPr>
         <w:t>RegexpTokenizer</w:t>
       </w:r>
+      <w:proofErr w:type="spellEnd"/>
       <w:r>
         <w:rPr>
           <w:color w:val="000000"/>
@@ -16683,6 +16988,7 @@
         </w:rPr>
         <w:t xml:space="preserve">, использующих заранее определенные регулярные выражения: </w:t>
       </w:r>
+      <w:proofErr w:type="spellStart"/>
       <w:r>
         <w:rPr>
           <w:color w:val="000000"/>
@@ -16692,6 +16998,7 @@
         </w:rPr>
         <w:t>WhitespaceTokenizer</w:t>
       </w:r>
+      <w:proofErr w:type="spellEnd"/>
       <w:r>
         <w:rPr>
           <w:color w:val="000000"/>
@@ -16700,6 +17007,7 @@
         </w:rPr>
         <w:t xml:space="preserve">, </w:t>
       </w:r>
+      <w:proofErr w:type="spellStart"/>
       <w:r>
         <w:rPr>
           <w:color w:val="000000"/>
@@ -16709,6 +17017,7 @@
         </w:rPr>
         <w:t>BlanklineTokenizer</w:t>
       </w:r>
+      <w:proofErr w:type="spellEnd"/>
       <w:r>
         <w:rPr>
           <w:color w:val="000000"/>
@@ -16717,6 +17026,7 @@
         </w:rPr>
         <w:t xml:space="preserve">, </w:t>
       </w:r>
+      <w:proofErr w:type="spellStart"/>
       <w:r>
         <w:rPr>
           <w:color w:val="000000"/>
@@ -16726,6 +17036,7 @@
         </w:rPr>
         <w:t>WordPunctTokenizer</w:t>
       </w:r>
+      <w:proofErr w:type="spellEnd"/>
       <w:r>
         <w:rPr>
           <w:color w:val="000000"/>
@@ -16751,6 +17062,7 @@
           <w:szCs w:val="28"/>
         </w:rPr>
       </w:pPr>
+      <w:proofErr w:type="spellStart"/>
       <w:r>
         <w:rPr>
           <w:b/>
@@ -16761,6 +17073,7 @@
         </w:rPr>
         <w:t>WhitespaceTokenizer</w:t>
       </w:r>
+      <w:proofErr w:type="spellEnd"/>
     </w:p>
     <w:p>
       <w:pPr>
@@ -16797,7 +17110,25 @@
           <w:sz w:val="28"/>
           <w:szCs w:val="28"/>
         </w:rPr>
-        <w:t xml:space="preserve"> токенизатора исходный текст разделяется на группы символов, ограниченных пробелами (обычно, это отдельные слова, либо слова со следующими за ними знаками препинания).</w:t>
+        <w:t xml:space="preserve"> </w:t>
+      </w:r>
+      <w:proofErr w:type="spellStart"/>
+      <w:r>
+        <w:rPr>
+          <w:color w:val="000000"/>
+          <w:sz w:val="28"/>
+          <w:szCs w:val="28"/>
+        </w:rPr>
+        <w:t>токенизатора</w:t>
+      </w:r>
+      <w:proofErr w:type="spellEnd"/>
+      <w:r>
+        <w:rPr>
+          <w:color w:val="000000"/>
+          <w:sz w:val="28"/>
+          <w:szCs w:val="28"/>
+        </w:rPr>
+        <w:t xml:space="preserve"> исходный текст разделяется на группы символов, ограниченных пробелами (обычно, это отдельные слова, либо слова со следующими за ними знаками препинания).</w:t>
       </w:r>
     </w:p>
     <w:p>
@@ -16835,14 +17166,24 @@
           <w:sz w:val="28"/>
           <w:szCs w:val="28"/>
         </w:rPr>
-        <w:t xml:space="preserve"> WhitespaceTokenizer</w:t>
-      </w:r>
+        <w:t xml:space="preserve"> </w:t>
+      </w:r>
+      <w:proofErr w:type="spellStart"/>
       <w:r>
         <w:rPr>
           <w:color w:val="000000"/>
           <w:sz w:val="28"/>
           <w:szCs w:val="28"/>
         </w:rPr>
+        <w:t>WhitespaceTokenizer</w:t>
+      </w:r>
+      <w:proofErr w:type="spellEnd"/>
+      <w:r>
+        <w:rPr>
+          <w:color w:val="000000"/>
+          <w:sz w:val="28"/>
+          <w:szCs w:val="28"/>
+        </w:rPr>
         <w:t xml:space="preserve"> </w:t>
       </w:r>
       <w:r>
@@ -16859,7 +17200,35 @@
           <w:sz w:val="28"/>
           <w:szCs w:val="28"/>
         </w:rPr>
-        <w:t xml:space="preserve"> использовать строковый метод split().</w:t>
+        <w:t xml:space="preserve"> использовать строковый метод </w:t>
+      </w:r>
+      <w:proofErr w:type="spellStart"/>
+      <w:proofErr w:type="gramStart"/>
+      <w:r>
+        <w:rPr>
+          <w:color w:val="000000"/>
+          <w:sz w:val="28"/>
+          <w:szCs w:val="28"/>
+        </w:rPr>
+        <w:t>split</w:t>
+      </w:r>
+      <w:proofErr w:type="spellEnd"/>
+      <w:r>
+        <w:rPr>
+          <w:color w:val="000000"/>
+          <w:sz w:val="28"/>
+          <w:szCs w:val="28"/>
+        </w:rPr>
+        <w:t>(</w:t>
+      </w:r>
+      <w:proofErr w:type="gramEnd"/>
+      <w:r>
+        <w:rPr>
+          <w:color w:val="000000"/>
+          <w:sz w:val="28"/>
+          <w:szCs w:val="28"/>
+        </w:rPr>
+        <w:t>).</w:t>
       </w:r>
     </w:p>
     <w:p>
@@ -16878,6 +17247,7 @@
           <w:szCs w:val="28"/>
         </w:rPr>
       </w:pPr>
+      <w:proofErr w:type="spellStart"/>
       <w:r>
         <w:rPr>
           <w:b/>
@@ -16888,6 +17258,7 @@
         </w:rPr>
         <w:t>BlanklineTokenizer</w:t>
       </w:r>
+      <w:proofErr w:type="spellEnd"/>
     </w:p>
     <w:p>
       <w:pPr>
@@ -16901,13 +17272,23 @@
           <w:szCs w:val="28"/>
         </w:rPr>
       </w:pPr>
+      <w:proofErr w:type="spellStart"/>
       <w:r>
         <w:rPr>
           <w:color w:val="000000"/>
           <w:sz w:val="28"/>
           <w:szCs w:val="28"/>
         </w:rPr>
-        <w:t xml:space="preserve">Токенизатор </w:t>
+        <w:t>Токенизатор</w:t>
+      </w:r>
+      <w:proofErr w:type="spellEnd"/>
+      <w:r>
+        <w:rPr>
+          <w:color w:val="000000"/>
+          <w:sz w:val="28"/>
+          <w:szCs w:val="28"/>
+        </w:rPr>
+        <w:t xml:space="preserve"> </w:t>
       </w:r>
       <w:r>
         <w:rPr>
@@ -16934,6 +17315,7 @@
           <w:szCs w:val="28"/>
         </w:rPr>
       </w:pPr>
+      <w:proofErr w:type="spellStart"/>
       <w:r>
         <w:rPr>
           <w:b/>
@@ -16944,6 +17326,7 @@
         </w:rPr>
         <w:t>WordPunctTokenizer</w:t>
       </w:r>
+      <w:proofErr w:type="spellEnd"/>
     </w:p>
     <w:p>
       <w:pPr>
@@ -16957,21 +17340,67 @@
           <w:szCs w:val="28"/>
         </w:rPr>
       </w:pPr>
+      <w:proofErr w:type="spellStart"/>
       <w:r>
         <w:rPr>
           <w:color w:val="000000"/>
           <w:sz w:val="28"/>
           <w:szCs w:val="28"/>
         </w:rPr>
-        <w:t>Токенизатор п</w:t>
-      </w:r>
+        <w:t>Токенизатор</w:t>
+      </w:r>
+      <w:proofErr w:type="spellEnd"/>
       <w:r>
         <w:rPr>
           <w:color w:val="000000"/>
           <w:sz w:val="28"/>
           <w:szCs w:val="28"/>
         </w:rPr>
-        <w:t>реобразует текст в последовательность буквенных и неалфавитных символов с помощью регулярного выражения ‘\w+|[^\w\s]+’. Отличается от WhitespaceTokenizer тем, что отделяет знаки препинания и иные символы пунктуации от слова, за </w:t>
+        <w:t xml:space="preserve"> п</w:t>
+      </w:r>
+      <w:r>
+        <w:rPr>
+          <w:color w:val="000000"/>
+          <w:sz w:val="28"/>
+          <w:szCs w:val="28"/>
+        </w:rPr>
+        <w:t>реобразует текст в последовательность буквенных и неалфавитных символов с помощью регулярного выражения ‘\w+|[^</w:t>
+      </w:r>
+      <w:proofErr w:type="gramStart"/>
+      <w:r>
+        <w:rPr>
+          <w:color w:val="000000"/>
+          <w:sz w:val="28"/>
+          <w:szCs w:val="28"/>
+        </w:rPr>
+        <w:t>\w\s]+</w:t>
+      </w:r>
+      <w:proofErr w:type="gramEnd"/>
+      <w:r>
+        <w:rPr>
+          <w:color w:val="000000"/>
+          <w:sz w:val="28"/>
+          <w:szCs w:val="28"/>
+        </w:rPr>
+        <w:t xml:space="preserve">’. Отличается от </w:t>
+      </w:r>
+      <w:proofErr w:type="spellStart"/>
+      <w:r>
+        <w:rPr>
+          <w:color w:val="000000"/>
+          <w:sz w:val="28"/>
+          <w:szCs w:val="28"/>
+        </w:rPr>
+        <w:t>WhitespaceTokenizer</w:t>
+      </w:r>
+      <w:proofErr w:type="spellEnd"/>
+      <w:r>
+        <w:rPr>
+          <w:color w:val="000000"/>
+          <w:sz w:val="28"/>
+          <w:szCs w:val="28"/>
+        </w:rPr>
+        <w:t xml:space="preserve"> тем, что отделяет знаки препинания и иные символы пунктуации от слова, за </w:t>
       </w:r>
       <w:r>
         <w:rPr>
@@ -17013,7 +17442,147 @@
           <w:szCs w:val="28"/>
           <w:shd w:val="clear" w:color="auto" w:fill="FFFFFF"/>
         </w:rPr>
-        <w:t>Следующая группа токенизаторов, входящих в состав библиотеки NLTK, носит название «простых» (simple) токенизаторов. Она включает в себя 3 токенизатора: SpaceTokenizer, TabTokenizer и LineTokenizer.</w:t>
+        <w:t xml:space="preserve">Следующая группа </w:t>
+      </w:r>
+      <w:proofErr w:type="spellStart"/>
+      <w:r>
+        <w:rPr>
+          <w:color w:val="000000"/>
+          <w:sz w:val="28"/>
+          <w:szCs w:val="28"/>
+          <w:shd w:val="clear" w:color="auto" w:fill="FFFFFF"/>
+        </w:rPr>
+        <w:t>токенизаторов</w:t>
+      </w:r>
+      <w:proofErr w:type="spellEnd"/>
+      <w:r>
+        <w:rPr>
+          <w:color w:val="000000"/>
+          <w:sz w:val="28"/>
+          <w:szCs w:val="28"/>
+          <w:shd w:val="clear" w:color="auto" w:fill="FFFFFF"/>
+        </w:rPr>
+        <w:t>, входящих в состав библиотеки NLTK, носит название «простых» (</w:t>
+      </w:r>
+      <w:proofErr w:type="spellStart"/>
+      <w:r>
+        <w:rPr>
+          <w:color w:val="000000"/>
+          <w:sz w:val="28"/>
+          <w:szCs w:val="28"/>
+          <w:shd w:val="clear" w:color="auto" w:fill="FFFFFF"/>
+        </w:rPr>
+        <w:t>simple</w:t>
+      </w:r>
+      <w:proofErr w:type="spellEnd"/>
+      <w:r>
+        <w:rPr>
+          <w:color w:val="000000"/>
+          <w:sz w:val="28"/>
+          <w:szCs w:val="28"/>
+          <w:shd w:val="clear" w:color="auto" w:fill="FFFFFF"/>
+        </w:rPr>
+        <w:t xml:space="preserve">) </w:t>
+      </w:r>
+      <w:proofErr w:type="spellStart"/>
+      <w:r>
+        <w:rPr>
+          <w:color w:val="000000"/>
+          <w:sz w:val="28"/>
+          <w:szCs w:val="28"/>
+          <w:shd w:val="clear" w:color="auto" w:fill="FFFFFF"/>
+        </w:rPr>
+        <w:t>токенизаторов</w:t>
+      </w:r>
+      <w:proofErr w:type="spellEnd"/>
+      <w:r>
+        <w:rPr>
+          <w:color w:val="000000"/>
+          <w:sz w:val="28"/>
+          <w:szCs w:val="28"/>
+          <w:shd w:val="clear" w:color="auto" w:fill="FFFFFF"/>
+        </w:rPr>
+        <w:t xml:space="preserve">. Она включает в себя 3 </w:t>
+      </w:r>
+      <w:proofErr w:type="spellStart"/>
+      <w:r>
+        <w:rPr>
+          <w:color w:val="000000"/>
+          <w:sz w:val="28"/>
+          <w:szCs w:val="28"/>
+          <w:shd w:val="clear" w:color="auto" w:fill="FFFFFF"/>
+        </w:rPr>
+        <w:t>токенизатора</w:t>
+      </w:r>
+      <w:proofErr w:type="spellEnd"/>
+      <w:r>
+        <w:rPr>
+          <w:color w:val="000000"/>
+          <w:sz w:val="28"/>
+          <w:szCs w:val="28"/>
+          <w:shd w:val="clear" w:color="auto" w:fill="FFFFFF"/>
+        </w:rPr>
+        <w:t xml:space="preserve">: </w:t>
+      </w:r>
+      <w:proofErr w:type="spellStart"/>
+      <w:r>
+        <w:rPr>
+          <w:color w:val="000000"/>
+          <w:sz w:val="28"/>
+          <w:szCs w:val="28"/>
+          <w:shd w:val="clear" w:color="auto" w:fill="FFFFFF"/>
+        </w:rPr>
+        <w:t>SpaceTokenizer</w:t>
+      </w:r>
+      <w:proofErr w:type="spellEnd"/>
+      <w:r>
+        <w:rPr>
+          <w:color w:val="000000"/>
+          <w:sz w:val="28"/>
+          <w:szCs w:val="28"/>
+          <w:shd w:val="clear" w:color="auto" w:fill="FFFFFF"/>
+        </w:rPr>
+        <w:t xml:space="preserve">, </w:t>
+      </w:r>
+      <w:proofErr w:type="spellStart"/>
+      <w:r>
+        <w:rPr>
+          <w:color w:val="000000"/>
+          <w:sz w:val="28"/>
+          <w:szCs w:val="28"/>
+          <w:shd w:val="clear" w:color="auto" w:fill="FFFFFF"/>
+        </w:rPr>
+        <w:t>TabTokenizer</w:t>
+      </w:r>
+      <w:proofErr w:type="spellEnd"/>
+      <w:r>
+        <w:rPr>
+          <w:color w:val="000000"/>
+          <w:sz w:val="28"/>
+          <w:szCs w:val="28"/>
+          <w:shd w:val="clear" w:color="auto" w:fill="FFFFFF"/>
+        </w:rPr>
+        <w:t xml:space="preserve"> и </w:t>
+      </w:r>
+      <w:proofErr w:type="spellStart"/>
+      <w:r>
+        <w:rPr>
+          <w:color w:val="000000"/>
+          <w:sz w:val="28"/>
+          <w:szCs w:val="28"/>
+          <w:shd w:val="clear" w:color="auto" w:fill="FFFFFF"/>
+        </w:rPr>
+        <w:t>LineTokenizer</w:t>
+      </w:r>
+      <w:proofErr w:type="spellEnd"/>
+      <w:r>
+        <w:rPr>
+          <w:color w:val="000000"/>
+          <w:sz w:val="28"/>
+          <w:szCs w:val="28"/>
+          <w:shd w:val="clear" w:color="auto" w:fill="FFFFFF"/>
+        </w:rPr>
+        <w:t>.</w:t>
       </w:r>
     </w:p>
     <w:p>
@@ -17032,6 +17601,7 @@
           <w:szCs w:val="28"/>
         </w:rPr>
       </w:pPr>
+      <w:proofErr w:type="spellStart"/>
       <w:r>
         <w:rPr>
           <w:b/>
@@ -17042,6 +17612,7 @@
         </w:rPr>
         <w:t>SpaceTokenizer</w:t>
       </w:r>
+      <w:proofErr w:type="spellEnd"/>
     </w:p>
     <w:p>
       <w:pPr>
@@ -17061,7 +17632,27 @@
           <w:sz w:val="28"/>
           <w:szCs w:val="28"/>
         </w:rPr>
-        <w:t>Разбивает строку на токены, используя в качестве разделителя пробел. Результат работы этого метода полностью совпадает с результатом метода s.split(‘ ‘).</w:t>
+        <w:t xml:space="preserve">Разбивает строку на токены, используя в качестве разделителя пробел. Результат работы этого метода полностью совпадает с результатом метода </w:t>
+      </w:r>
+      <w:proofErr w:type="spellStart"/>
+      <w:proofErr w:type="gramStart"/>
+      <w:r>
+        <w:rPr>
+          <w:color w:val="000000"/>
+          <w:sz w:val="28"/>
+          <w:szCs w:val="28"/>
+        </w:rPr>
+        <w:t>s.split</w:t>
+      </w:r>
+      <w:proofErr w:type="spellEnd"/>
+      <w:proofErr w:type="gramEnd"/>
+      <w:r>
+        <w:rPr>
+          <w:color w:val="000000"/>
+          <w:sz w:val="28"/>
+          <w:szCs w:val="28"/>
+        </w:rPr>
+        <w:t>(‘ ‘).</w:t>
       </w:r>
     </w:p>
     <w:p>
@@ -17080,6 +17671,7 @@
           <w:szCs w:val="28"/>
         </w:rPr>
       </w:pPr>
+      <w:proofErr w:type="spellStart"/>
       <w:r>
         <w:rPr>
           <w:b/>
@@ -17090,6 +17682,7 @@
         </w:rPr>
         <w:t>TabTokenizer</w:t>
       </w:r>
+      <w:proofErr w:type="spellEnd"/>
     </w:p>
     <w:p>
       <w:pPr>
@@ -17109,7 +17702,45 @@
           <w:sz w:val="28"/>
           <w:szCs w:val="28"/>
         </w:rPr>
-        <w:t>Аналогичен SpaceTokenizer, только для разделения строки использует символ табуляции, что совпадает с применением метода s.split(‘\t’).</w:t>
+        <w:t xml:space="preserve">Аналогичен </w:t>
+      </w:r>
+      <w:proofErr w:type="spellStart"/>
+      <w:r>
+        <w:rPr>
+          <w:color w:val="000000"/>
+          <w:sz w:val="28"/>
+          <w:szCs w:val="28"/>
+        </w:rPr>
+        <w:t>SpaceTokenizer</w:t>
+      </w:r>
+      <w:proofErr w:type="spellEnd"/>
+      <w:r>
+        <w:rPr>
+          <w:color w:val="000000"/>
+          <w:sz w:val="28"/>
+          <w:szCs w:val="28"/>
+        </w:rPr>
+        <w:t xml:space="preserve">, только для разделения строки использует символ табуляции, что совпадает с применением метода </w:t>
+      </w:r>
+      <w:proofErr w:type="spellStart"/>
+      <w:proofErr w:type="gramStart"/>
+      <w:r>
+        <w:rPr>
+          <w:color w:val="000000"/>
+          <w:sz w:val="28"/>
+          <w:szCs w:val="28"/>
+        </w:rPr>
+        <w:t>s.split</w:t>
+      </w:r>
+      <w:proofErr w:type="spellEnd"/>
+      <w:proofErr w:type="gramEnd"/>
+      <w:r>
+        <w:rPr>
+          <w:color w:val="000000"/>
+          <w:sz w:val="28"/>
+          <w:szCs w:val="28"/>
+        </w:rPr>
+        <w:t>(‘\t’).</w:t>
       </w:r>
     </w:p>
     <w:p>
@@ -17128,6 +17759,7 @@
           <w:szCs w:val="28"/>
         </w:rPr>
       </w:pPr>
+      <w:proofErr w:type="spellStart"/>
       <w:r>
         <w:rPr>
           <w:b/>
@@ -17139,6 +17771,7 @@
         <w:lastRenderedPageBreak/>
         <w:t>LineTokenizer</w:t>
       </w:r>
+      <w:proofErr w:type="spellEnd"/>
     </w:p>
     <w:p>
       <w:pPr>
@@ -17158,7 +17791,45 @@
           <w:sz w:val="28"/>
           <w:szCs w:val="28"/>
         </w:rPr>
-        <w:t>Аналогичен SpaceTokenizer, за исключением того, что для разделения строки использует символ новой строки (при необходимости может отбрасывать пустые строки). Его применение похоже на применение метода s.split(‘\n’).</w:t>
+        <w:t xml:space="preserve">Аналогичен </w:t>
+      </w:r>
+      <w:proofErr w:type="spellStart"/>
+      <w:r>
+        <w:rPr>
+          <w:color w:val="000000"/>
+          <w:sz w:val="28"/>
+          <w:szCs w:val="28"/>
+        </w:rPr>
+        <w:t>SpaceTokenizer</w:t>
+      </w:r>
+      <w:proofErr w:type="spellEnd"/>
+      <w:r>
+        <w:rPr>
+          <w:color w:val="000000"/>
+          <w:sz w:val="28"/>
+          <w:szCs w:val="28"/>
+        </w:rPr>
+        <w:t xml:space="preserve">, за исключением того, что для разделения строки использует символ новой строки (при необходимости может отбрасывать пустые строки). Его применение похоже на применение метода </w:t>
+      </w:r>
+      <w:proofErr w:type="spellStart"/>
+      <w:proofErr w:type="gramStart"/>
+      <w:r>
+        <w:rPr>
+          <w:color w:val="000000"/>
+          <w:sz w:val="28"/>
+          <w:szCs w:val="28"/>
+        </w:rPr>
+        <w:t>s.split</w:t>
+      </w:r>
+      <w:proofErr w:type="spellEnd"/>
+      <w:proofErr w:type="gramEnd"/>
+      <w:r>
+        <w:rPr>
+          <w:color w:val="000000"/>
+          <w:sz w:val="28"/>
+          <w:szCs w:val="28"/>
+        </w:rPr>
+        <w:t>(‘\n’).</w:t>
       </w:r>
     </w:p>
     <w:p>
@@ -17178,6 +17849,7 @@
           <w:lang w:val="en-US"/>
         </w:rPr>
       </w:pPr>
+      <w:proofErr w:type="spellStart"/>
       <w:r>
         <w:rPr>
           <w:b/>
@@ -17187,7 +17859,19 @@
           <w:szCs w:val="28"/>
           <w:lang w:val="en-US"/>
         </w:rPr>
-        <w:t>MWETokenizer (Multi-Word Expression Tokenizer)</w:t>
+        <w:t>MWETokenizer</w:t>
+      </w:r>
+      <w:proofErr w:type="spellEnd"/>
+      <w:r>
+        <w:rPr>
+          <w:b/>
+          <w:bCs/>
+          <w:color w:val="000000"/>
+          <w:sz w:val="28"/>
+          <w:szCs w:val="28"/>
+          <w:lang w:val="en-US"/>
+        </w:rPr>
+        <w:t xml:space="preserve"> (Multi-Word Expression Tokenizer)</w:t>
       </w:r>
     </w:p>
     <w:p>
@@ -17202,6 +17886,7 @@
           <w:szCs w:val="28"/>
         </w:rPr>
       </w:pPr>
+      <w:proofErr w:type="spellStart"/>
       <w:r>
         <w:rPr>
           <w:color w:val="000000"/>
@@ -17210,13 +17895,32 @@
         </w:rPr>
         <w:t>Токенизатор</w:t>
       </w:r>
+      <w:proofErr w:type="spellEnd"/>
       <w:r>
         <w:rPr>
           <w:color w:val="000000"/>
           <w:sz w:val="28"/>
           <w:szCs w:val="28"/>
         </w:rPr>
-        <w:t xml:space="preserve"> берет строку, которая уже была разделена на токены, и повторно токенизирует ее, объединяя выражения из нескольких слов в отдельные токены, используя словарь MWE. Это может быть полезно в том случае, когда в тексте встречаются устойчивые выражения или именованные сущности, состоящие из нескольких слов.</w:t>
+        <w:t xml:space="preserve"> берет строку, которая уже была разделена на токены, и повторно </w:t>
+      </w:r>
+      <w:proofErr w:type="spellStart"/>
+      <w:r>
+        <w:rPr>
+          <w:color w:val="000000"/>
+          <w:sz w:val="28"/>
+          <w:szCs w:val="28"/>
+        </w:rPr>
+        <w:t>токенизирует</w:t>
+      </w:r>
+      <w:proofErr w:type="spellEnd"/>
+      <w:r>
+        <w:rPr>
+          <w:color w:val="000000"/>
+          <w:sz w:val="28"/>
+          <w:szCs w:val="28"/>
+        </w:rPr>
+        <w:t xml:space="preserve"> ее, объединяя выражения из нескольких слов в отдельные токены, используя словарь MWE. Это может быть полезно в том случае, когда в тексте встречаются устойчивые выражения или именованные сущности, состоящие из нескольких слов.</w:t>
       </w:r>
       <w:r>
         <w:rPr>
@@ -17245,8 +17949,18 @@
           <w:sz w:val="28"/>
           <w:szCs w:val="28"/>
         </w:rPr>
-        <w:t>Из недостатков: токенизатору</w:t>
-      </w:r>
+        <w:t xml:space="preserve">Из недостатков: </w:t>
+      </w:r>
+      <w:proofErr w:type="spellStart"/>
+      <w:r>
+        <w:rPr>
+          <w:color w:val="000000"/>
+          <w:sz w:val="28"/>
+          <w:szCs w:val="28"/>
+        </w:rPr>
+        <w:t>токенизатору</w:t>
+      </w:r>
+      <w:proofErr w:type="spellEnd"/>
       <w:r>
         <w:rPr>
           <w:color w:val="000000"/>
@@ -17288,6 +18002,7 @@
           <w:szCs w:val="28"/>
         </w:rPr>
       </w:pPr>
+      <w:proofErr w:type="spellStart"/>
       <w:r>
         <w:rPr>
           <w:b/>
@@ -17298,6 +18013,7 @@
         </w:rPr>
         <w:t>ToktokTokenizer</w:t>
       </w:r>
+      <w:proofErr w:type="spellEnd"/>
     </w:p>
     <w:p>
       <w:pPr>
@@ -17317,16 +18033,26 @@
           <w:sz w:val="28"/>
           <w:szCs w:val="28"/>
         </w:rPr>
-        <w:t>Данный т</w:t>
-      </w:r>
+        <w:t xml:space="preserve">Данный </w:t>
+      </w:r>
+      <w:proofErr w:type="spellStart"/>
       <w:r>
         <w:rPr>
           <w:color w:val="000000"/>
           <w:sz w:val="28"/>
           <w:szCs w:val="28"/>
         </w:rPr>
+        <w:t>т</w:t>
+      </w:r>
+      <w:r>
+        <w:rPr>
+          <w:color w:val="000000"/>
+          <w:sz w:val="28"/>
+          <w:szCs w:val="28"/>
+        </w:rPr>
         <w:t>окенизатор</w:t>
       </w:r>
+      <w:proofErr w:type="spellEnd"/>
       <w:r>
         <w:rPr>
           <w:color w:val="000000"/>
@@ -17341,14 +18067,24 @@
           <w:sz w:val="28"/>
           <w:szCs w:val="28"/>
         </w:rPr>
-        <w:t xml:space="preserve"> простой универсальный токенизатор</w:t>
-      </w:r>
+        <w:t xml:space="preserve"> простой универсальный </w:t>
+      </w:r>
+      <w:proofErr w:type="spellStart"/>
       <w:r>
         <w:rPr>
           <w:color w:val="000000"/>
           <w:sz w:val="28"/>
           <w:szCs w:val="28"/>
         </w:rPr>
+        <w:t>токенизатор</w:t>
+      </w:r>
+      <w:proofErr w:type="spellEnd"/>
+      <w:r>
+        <w:rPr>
+          <w:color w:val="000000"/>
+          <w:sz w:val="28"/>
+          <w:szCs w:val="28"/>
+        </w:rPr>
         <w:t>.</w:t>
       </w:r>
       <w:r>
@@ -17397,7 +18133,25 @@
           <w:sz w:val="28"/>
           <w:szCs w:val="28"/>
         </w:rPr>
-        <w:t xml:space="preserve"> Работа основана на последовательном применении к исходному тексту списка регулярных выражений. С их помощью происходят, например, замена неразрывных пробелов обычными, замена знака многоточия единичной точкой, расстановка пробелов после открывающих и перед закрывающими знаками препинания. В итоговой строке удаляются начальные и конечные пробелы, а сама строка преобразуется в кодировку Unicode.</w:t>
+        <w:t xml:space="preserve"> Работа основана на последовательном применении к исходному тексту списка регулярных выражений. С их помощью происходят, например, замена неразрывных пробелов обычными, замена знака многоточия единичной точкой, расстановка пробелов после открывающих и перед закрывающими знаками препинания. В итоговой строке удаляются начальные и конечные пробелы, а сама строка преобразуется в кодировку </w:t>
+      </w:r>
+      <w:proofErr w:type="spellStart"/>
+      <w:r>
+        <w:rPr>
+          <w:color w:val="000000"/>
+          <w:sz w:val="28"/>
+          <w:szCs w:val="28"/>
+        </w:rPr>
+        <w:t>Unicode</w:t>
+      </w:r>
+      <w:proofErr w:type="spellEnd"/>
+      <w:r>
+        <w:rPr>
+          <w:color w:val="000000"/>
+          <w:sz w:val="28"/>
+          <w:szCs w:val="28"/>
+        </w:rPr>
+        <w:t>.</w:t>
       </w:r>
     </w:p>
     <w:p>
@@ -17462,6 +18216,7 @@
           <w:szCs w:val="28"/>
         </w:rPr>
       </w:pPr>
+      <w:proofErr w:type="spellStart"/>
       <w:r>
         <w:rPr>
           <w:rStyle w:val="af4"/>
@@ -17471,6 +18226,7 @@
         </w:rPr>
         <w:t>TweetTokenizer</w:t>
       </w:r>
+      <w:proofErr w:type="spellEnd"/>
     </w:p>
     <w:p>
       <w:pPr>
@@ -17491,7 +18247,43 @@
           <w:sz w:val="28"/>
           <w:szCs w:val="28"/>
         </w:rPr>
-        <w:t>Это токенизатор с поддержкой особенностей коротких сообщений Twitter, разработанный для гибкой и простой адаптации к новым предметным областям и задачам. Основная логика его работы заключается в следующем:</w:t>
+        <w:t xml:space="preserve">Это </w:t>
+      </w:r>
+      <w:proofErr w:type="spellStart"/>
+      <w:r>
+        <w:rPr>
+          <w:color w:val="000000"/>
+          <w:sz w:val="28"/>
+          <w:szCs w:val="28"/>
+        </w:rPr>
+        <w:t>токенизатор</w:t>
+      </w:r>
+      <w:proofErr w:type="spellEnd"/>
+      <w:r>
+        <w:rPr>
+          <w:color w:val="000000"/>
+          <w:sz w:val="28"/>
+          <w:szCs w:val="28"/>
+        </w:rPr>
+        <w:t xml:space="preserve"> с поддержкой особенностей коротких сообщений </w:t>
+      </w:r>
+      <w:proofErr w:type="spellStart"/>
+      <w:r>
+        <w:rPr>
+          <w:color w:val="000000"/>
+          <w:sz w:val="28"/>
+          <w:szCs w:val="28"/>
+        </w:rPr>
+        <w:t>Twitter</w:t>
+      </w:r>
+      <w:proofErr w:type="spellEnd"/>
+      <w:r>
+        <w:rPr>
+          <w:color w:val="000000"/>
+          <w:sz w:val="28"/>
+          <w:szCs w:val="28"/>
+        </w:rPr>
+        <w:t>, разработанный для гибкой и простой адаптации к новым предметным областям и задачам. Основная логика его работы заключается в следующем:</w:t>
       </w:r>
     </w:p>
     <w:p>
@@ -17523,7 +18315,25 @@
           <w:sz w:val="28"/>
           <w:szCs w:val="28"/>
         </w:rPr>
-        <w:t>пределяется список регулярных выражений, для поиска в исходном тексте гиперссылок, смайликов, телефонных номеров, имен пользователей Twitter, хештегов и др</w:t>
+        <w:t xml:space="preserve">пределяется список регулярных выражений, для поиска в исходном тексте гиперссылок, смайликов, телефонных номеров, имен пользователей </w:t>
+      </w:r>
+      <w:proofErr w:type="spellStart"/>
+      <w:r>
+        <w:rPr>
+          <w:color w:val="000000"/>
+          <w:sz w:val="28"/>
+          <w:szCs w:val="28"/>
+        </w:rPr>
+        <w:t>Twitter</w:t>
+      </w:r>
+      <w:proofErr w:type="spellEnd"/>
+      <w:r>
+        <w:rPr>
+          <w:color w:val="000000"/>
+          <w:sz w:val="28"/>
+          <w:szCs w:val="28"/>
+        </w:rPr>
+        <w:t>, хештегов и др</w:t>
       </w:r>
       <w:r>
         <w:rPr>
@@ -17563,8 +18373,18 @@
           <w:sz w:val="28"/>
           <w:szCs w:val="28"/>
         </w:rPr>
-        <w:t>егулярные выражения помещаются по порядку в скомпилированный объект регулярного выражения, называемый word_re</w:t>
-      </w:r>
+        <w:t xml:space="preserve">егулярные выражения помещаются по порядку в скомпилированный объект регулярного выражения, называемый </w:t>
+      </w:r>
+      <w:proofErr w:type="spellStart"/>
+      <w:r>
+        <w:rPr>
+          <w:color w:val="000000"/>
+          <w:sz w:val="28"/>
+          <w:szCs w:val="28"/>
+        </w:rPr>
+        <w:t>word_re</w:t>
+      </w:r>
+      <w:proofErr w:type="spellEnd"/>
       <w:r>
         <w:rPr>
           <w:color w:val="000000"/>
@@ -17603,7 +18423,35 @@
           <w:sz w:val="28"/>
           <w:szCs w:val="28"/>
         </w:rPr>
-        <w:t>ыполняется токенизация с помощью метода word_re.findall(s), где s – строка, исходного текста.</w:t>
+        <w:t xml:space="preserve">ыполняется токенизация с помощью метода </w:t>
+      </w:r>
+      <w:proofErr w:type="spellStart"/>
+      <w:r>
+        <w:rPr>
+          <w:color w:val="000000"/>
+          <w:sz w:val="28"/>
+          <w:szCs w:val="28"/>
+        </w:rPr>
+        <w:t>word_</w:t>
+      </w:r>
+      <w:proofErr w:type="gramStart"/>
+      <w:r>
+        <w:rPr>
+          <w:color w:val="000000"/>
+          <w:sz w:val="28"/>
+          <w:szCs w:val="28"/>
+        </w:rPr>
+        <w:t>re.findall</w:t>
+      </w:r>
+      <w:proofErr w:type="spellEnd"/>
+      <w:proofErr w:type="gramEnd"/>
+      <w:r>
+        <w:rPr>
+          <w:color w:val="000000"/>
+          <w:sz w:val="28"/>
+          <w:szCs w:val="28"/>
+        </w:rPr>
+        <w:t>(s), где s – строка, исходного текста.</w:t>
       </w:r>
     </w:p>
     <w:p>
@@ -17625,6 +18473,7 @@
           <w:szCs w:val="28"/>
         </w:rPr>
       </w:pPr>
+      <w:proofErr w:type="spellStart"/>
       <w:r>
         <w:rPr>
           <w:rStyle w:val="af4"/>
@@ -17634,6 +18483,7 @@
         </w:rPr>
         <w:t>TreebankWordTokenizer</w:t>
       </w:r>
+      <w:proofErr w:type="spellEnd"/>
     </w:p>
     <w:p>
       <w:pPr>
@@ -17648,13 +18498,77 @@
           <w:szCs w:val="28"/>
         </w:rPr>
       </w:pPr>
+      <w:proofErr w:type="spellStart"/>
       <w:r>
         <w:rPr>
           <w:color w:val="000000"/>
           <w:sz w:val="28"/>
           <w:szCs w:val="28"/>
         </w:rPr>
-        <w:t>Токенизатор Treebank использует регулярные выражения для разделения текста на слова так, как это реализовано в Penn Treebank. Для этого последовательно выполняются следующие шаги:</w:t>
+        <w:t>Токенизатор</w:t>
+      </w:r>
+      <w:proofErr w:type="spellEnd"/>
+      <w:r>
+        <w:rPr>
+          <w:color w:val="000000"/>
+          <w:sz w:val="28"/>
+          <w:szCs w:val="28"/>
+        </w:rPr>
+        <w:t xml:space="preserve"> </w:t>
+      </w:r>
+      <w:proofErr w:type="spellStart"/>
+      <w:r>
+        <w:rPr>
+          <w:color w:val="000000"/>
+          <w:sz w:val="28"/>
+          <w:szCs w:val="28"/>
+        </w:rPr>
+        <w:t>Treebank</w:t>
+      </w:r>
+      <w:proofErr w:type="spellEnd"/>
+      <w:r>
+        <w:rPr>
+          <w:color w:val="000000"/>
+          <w:sz w:val="28"/>
+          <w:szCs w:val="28"/>
+        </w:rPr>
+        <w:t xml:space="preserve"> использует регулярные выражения для разделения текста на слова так, как это реализовано в </w:t>
+      </w:r>
+      <w:proofErr w:type="spellStart"/>
+      <w:r>
+        <w:rPr>
+          <w:color w:val="000000"/>
+          <w:sz w:val="28"/>
+          <w:szCs w:val="28"/>
+        </w:rPr>
+        <w:t>Penn</w:t>
+      </w:r>
+      <w:proofErr w:type="spellEnd"/>
+      <w:r>
+        <w:rPr>
+          <w:color w:val="000000"/>
+          <w:sz w:val="28"/>
+          <w:szCs w:val="28"/>
+        </w:rPr>
+        <w:t xml:space="preserve"> </w:t>
+      </w:r>
+      <w:proofErr w:type="spellStart"/>
+      <w:r>
+        <w:rPr>
+          <w:color w:val="000000"/>
+          <w:sz w:val="28"/>
+          <w:szCs w:val="28"/>
+        </w:rPr>
+        <w:t>Treebank</w:t>
+      </w:r>
+      <w:proofErr w:type="spellEnd"/>
+      <w:r>
+        <w:rPr>
+          <w:color w:val="000000"/>
+          <w:sz w:val="28"/>
+          <w:szCs w:val="28"/>
+        </w:rPr>
+        <w:t>. Для этого последовательно выполняются следующие шаги:</w:t>
       </w:r>
     </w:p>
     <w:p>
@@ -17678,7 +18592,25 @@
           <w:sz w:val="28"/>
           <w:szCs w:val="28"/>
         </w:rPr>
-        <w:t>разделяются стандартные сокращения, например, «don’t» </w:t>
+        <w:t>разделяются стандартные сокращения, например, «</w:t>
+      </w:r>
+      <w:proofErr w:type="spellStart"/>
+      <w:r>
+        <w:rPr>
+          <w:color w:val="000000"/>
+          <w:sz w:val="28"/>
+          <w:szCs w:val="28"/>
+        </w:rPr>
+        <w:t>don’t</w:t>
+      </w:r>
+      <w:proofErr w:type="spellEnd"/>
+      <w:r>
+        <w:rPr>
+          <w:color w:val="000000"/>
+          <w:sz w:val="28"/>
+          <w:szCs w:val="28"/>
+        </w:rPr>
+        <w:t>» </w:t>
       </w:r>
       <w:r>
         <w:rPr>
@@ -17705,13 +18637,59 @@
         </w:rPr>
         <w:t>«</w:t>
       </w:r>
+      <w:proofErr w:type="spellStart"/>
       <w:r>
         <w:rPr>
           <w:color w:val="000000"/>
           <w:sz w:val="28"/>
           <w:szCs w:val="28"/>
         </w:rPr>
-        <w:t>do n’t» или «they’ll» </w:t>
+        <w:t>do</w:t>
+      </w:r>
+      <w:proofErr w:type="spellEnd"/>
+      <w:r>
+        <w:rPr>
+          <w:color w:val="000000"/>
+          <w:sz w:val="28"/>
+          <w:szCs w:val="28"/>
+        </w:rPr>
+        <w:t xml:space="preserve"> </w:t>
+      </w:r>
+      <w:proofErr w:type="spellStart"/>
+      <w:r>
+        <w:rPr>
+          <w:color w:val="000000"/>
+          <w:sz w:val="28"/>
+          <w:szCs w:val="28"/>
+        </w:rPr>
+        <w:t>n’t</w:t>
+      </w:r>
+      <w:proofErr w:type="spellEnd"/>
+      <w:r>
+        <w:rPr>
+          <w:color w:val="000000"/>
+          <w:sz w:val="28"/>
+          <w:szCs w:val="28"/>
+        </w:rPr>
+        <w:t>» или «</w:t>
+      </w:r>
+      <w:proofErr w:type="spellStart"/>
+      <w:r>
+        <w:rPr>
+          <w:color w:val="000000"/>
+          <w:sz w:val="28"/>
+          <w:szCs w:val="28"/>
+        </w:rPr>
+        <w:t>they’ll</w:t>
+      </w:r>
+      <w:proofErr w:type="spellEnd"/>
+      <w:r>
+        <w:rPr>
+          <w:color w:val="000000"/>
+          <w:sz w:val="28"/>
+          <w:szCs w:val="28"/>
+        </w:rPr>
+        <w:t>» </w:t>
       </w:r>
       <w:r>
         <w:rPr>
@@ -17728,7 +18706,43 @@
           <w:sz w:val="28"/>
           <w:szCs w:val="28"/>
         </w:rPr>
-        <w:t> «they ‘ll» для английского языка;</w:t>
+        <w:t> «</w:t>
+      </w:r>
+      <w:proofErr w:type="spellStart"/>
+      <w:r>
+        <w:rPr>
+          <w:color w:val="000000"/>
+          <w:sz w:val="28"/>
+          <w:szCs w:val="28"/>
+        </w:rPr>
+        <w:t>they</w:t>
+      </w:r>
+      <w:proofErr w:type="spellEnd"/>
+      <w:r>
+        <w:rPr>
+          <w:color w:val="000000"/>
+          <w:sz w:val="28"/>
+          <w:szCs w:val="28"/>
+        </w:rPr>
+        <w:t xml:space="preserve"> ‘</w:t>
+      </w:r>
+      <w:proofErr w:type="spellStart"/>
+      <w:r>
+        <w:rPr>
+          <w:color w:val="000000"/>
+          <w:sz w:val="28"/>
+          <w:szCs w:val="28"/>
+        </w:rPr>
+        <w:t>ll</w:t>
+      </w:r>
+      <w:proofErr w:type="spellEnd"/>
+      <w:r>
+        <w:rPr>
+          <w:color w:val="000000"/>
+          <w:sz w:val="28"/>
+          <w:szCs w:val="28"/>
+        </w:rPr>
+        <w:t>» для английского языка;</w:t>
       </w:r>
     </w:p>
     <w:p>
@@ -17845,6 +18859,7 @@
         </w:rPr>
         <w:t xml:space="preserve"> </w:t>
       </w:r>
+      <w:proofErr w:type="spellStart"/>
       <w:r>
         <w:rPr>
           <w:b/>
@@ -17863,6 +18878,7 @@
         </w:rPr>
         <w:t>r</w:t>
       </w:r>
+      <w:proofErr w:type="spellEnd"/>
     </w:p>
     <w:p>
       <w:pPr>
@@ -17882,7 +18898,25 @@
           <w:sz w:val="28"/>
           <w:szCs w:val="28"/>
         </w:rPr>
-        <w:t>Это улучшенный вариант TreebankWordTokenizer, включающий несколько адаптированных списков сокращений.</w:t>
+        <w:t xml:space="preserve">Это улучшенный вариант </w:t>
+      </w:r>
+      <w:proofErr w:type="spellStart"/>
+      <w:r>
+        <w:rPr>
+          <w:color w:val="000000"/>
+          <w:sz w:val="28"/>
+          <w:szCs w:val="28"/>
+        </w:rPr>
+        <w:t>TreebankWordTokenizer</w:t>
+      </w:r>
+      <w:proofErr w:type="spellEnd"/>
+      <w:r>
+        <w:rPr>
+          <w:color w:val="000000"/>
+          <w:sz w:val="28"/>
+          <w:szCs w:val="28"/>
+        </w:rPr>
+        <w:t>, включающий несколько адаптированных списков сокращений.</w:t>
       </w:r>
     </w:p>
     <w:p>
@@ -17905,7 +18939,61 @@
           <w:szCs w:val="28"/>
         </w:rPr>
         <w:lastRenderedPageBreak/>
-        <w:t xml:space="preserve">Стоит отметить, что, по сравнению с TreebankWordTokenizer, NLTKWordTokenizer является «деструктивным» токенизатором. То есть, применяемые регулярные выражения приводят исходный текст в состояние, не поддающееся восстановлению. </w:t>
+        <w:t xml:space="preserve">Стоит отметить, что, по сравнению с </w:t>
+      </w:r>
+      <w:proofErr w:type="spellStart"/>
+      <w:r>
+        <w:rPr>
+          <w:color w:val="000000"/>
+          <w:sz w:val="28"/>
+          <w:szCs w:val="28"/>
+        </w:rPr>
+        <w:t>TreebankWordTokenizer</w:t>
+      </w:r>
+      <w:proofErr w:type="spellEnd"/>
+      <w:r>
+        <w:rPr>
+          <w:color w:val="000000"/>
+          <w:sz w:val="28"/>
+          <w:szCs w:val="28"/>
+        </w:rPr>
+        <w:t xml:space="preserve">, </w:t>
+      </w:r>
+      <w:proofErr w:type="spellStart"/>
+      <w:r>
+        <w:rPr>
+          <w:color w:val="000000"/>
+          <w:sz w:val="28"/>
+          <w:szCs w:val="28"/>
+        </w:rPr>
+        <w:t>NLTKWordTokenizer</w:t>
+      </w:r>
+      <w:proofErr w:type="spellEnd"/>
+      <w:r>
+        <w:rPr>
+          <w:color w:val="000000"/>
+          <w:sz w:val="28"/>
+          <w:szCs w:val="28"/>
+        </w:rPr>
+        <w:t xml:space="preserve"> является «деструктивным» </w:t>
+      </w:r>
+      <w:proofErr w:type="spellStart"/>
+      <w:r>
+        <w:rPr>
+          <w:color w:val="000000"/>
+          <w:sz w:val="28"/>
+          <w:szCs w:val="28"/>
+        </w:rPr>
+        <w:t>токенизатором</w:t>
+      </w:r>
+      <w:proofErr w:type="spellEnd"/>
+      <w:r>
+        <w:rPr>
+          <w:color w:val="000000"/>
+          <w:sz w:val="28"/>
+          <w:szCs w:val="28"/>
+        </w:rPr>
+        <w:t xml:space="preserve">. То есть, применяемые регулярные выражения приводят исходный текст в состояние, не поддающееся восстановлению. </w:t>
       </w:r>
     </w:p>
     <w:p>
@@ -17925,6 +19013,7 @@
           <w:szCs w:val="28"/>
         </w:rPr>
       </w:pPr>
+      <w:proofErr w:type="spellStart"/>
       <w:r>
         <w:rPr>
           <w:b/>
@@ -17935,6 +19024,7 @@
         </w:rPr>
         <w:t>StanfordSegmenter</w:t>
       </w:r>
+      <w:proofErr w:type="spellEnd"/>
     </w:p>
     <w:p>
       <w:pPr>
@@ -17954,389 +19044,43 @@
           <w:sz w:val="28"/>
           <w:szCs w:val="28"/>
         </w:rPr>
-        <w:t>Некоторые языки требуют более обширной предварительной обработки токенов, которая обычно называется сегментацией. Например, StanfordSegmenter предназначен для «токенизации» или «сегментации» слов китайского или арабского текста (также можно использовать для английского, французского и испанского языков).</w:t>
-      </w:r>
-    </w:p>
-    <w:p>
-      <w:pPr>
-        <w:pStyle w:val="ad"/>
-        <w:numPr>
-          <w:ilvl w:val="1"/>
-          <w:numId w:val="17"/>
-        </w:numPr>
-        <w:shd w:val="clear" w:color="auto" w:fill="FFFFFF"/>
-        <w:spacing w:before="0" w:beforeAutospacing="0" w:after="0" w:afterAutospacing="0" w:line="360" w:lineRule="auto"/>
-        <w:jc w:val="both"/>
+        <w:t xml:space="preserve">Некоторые языки требуют более обширной предварительной обработки токенов, которая обычно называется сегментацией. Например, </w:t>
+      </w:r>
+      <w:proofErr w:type="spellStart"/>
+      <w:r>
         <w:rPr>
           <w:color w:val="000000"/>
           <w:sz w:val="28"/>
           <w:szCs w:val="28"/>
-          <w:lang w:val="en-US"/>
-        </w:rPr>
-      </w:pPr>
-      <w:r>
-        <w:rPr>
-          <w:rStyle w:val="af4"/>
+        </w:rPr>
+        <w:t>StanfordSegmenter</w:t>
+      </w:r>
+      <w:proofErr w:type="spellEnd"/>
+      <w:r>
+        <w:rPr>
           <w:color w:val="000000"/>
           <w:sz w:val="28"/>
           <w:szCs w:val="28"/>
-          <w:lang w:val="en-US"/>
-        </w:rPr>
-        <w:t>ReppTokenizer</w:t>
-      </w:r>
-    </w:p>
-    <w:p>
-      <w:pPr>
-        <w:pStyle w:val="ad"/>
-        <w:shd w:val="clear" w:color="auto" w:fill="FFFFFF"/>
-        <w:spacing w:before="0" w:beforeAutospacing="0" w:after="0" w:afterAutospacing="0" w:line="360" w:lineRule="auto"/>
-        <w:ind w:left="708" w:firstLine="709"/>
-        <w:jc w:val="both"/>
+        </w:rPr>
+        <w:t xml:space="preserve"> предназначен для «</w:t>
+      </w:r>
+      <w:proofErr w:type="spellStart"/>
+      <w:r>
         <w:rPr>
           <w:color w:val="000000"/>
           <w:sz w:val="28"/>
           <w:szCs w:val="28"/>
         </w:rPr>
-      </w:pPr>
+        <w:t>токенизации</w:t>
+      </w:r>
+      <w:proofErr w:type="spellEnd"/>
       <w:r>
         <w:rPr>
           <w:color w:val="000000"/>
           <w:sz w:val="28"/>
           <w:szCs w:val="28"/>
         </w:rPr>
-        <w:t>Токенизатор</w:t>
-      </w:r>
-      <w:r>
-        <w:rPr>
-          <w:color w:val="000000"/>
-          <w:sz w:val="28"/>
-          <w:szCs w:val="28"/>
-          <w:lang w:val="en-US"/>
-        </w:rPr>
-        <w:t xml:space="preserve"> </w:t>
-      </w:r>
-      <w:r>
-        <w:rPr>
-          <w:color w:val="000000"/>
-          <w:sz w:val="28"/>
-          <w:szCs w:val="28"/>
-        </w:rPr>
-        <w:t>с</w:t>
-      </w:r>
-      <w:r>
-        <w:rPr>
-          <w:color w:val="000000"/>
-          <w:sz w:val="28"/>
-          <w:szCs w:val="28"/>
-          <w:lang w:val="en-US"/>
-        </w:rPr>
-        <w:t xml:space="preserve"> </w:t>
-      </w:r>
-      <w:r>
-        <w:rPr>
-          <w:color w:val="000000"/>
-          <w:sz w:val="28"/>
-          <w:szCs w:val="28"/>
-        </w:rPr>
-        <w:t>использованием</w:t>
-      </w:r>
-      <w:r>
-        <w:rPr>
-          <w:color w:val="000000"/>
-          <w:sz w:val="28"/>
-          <w:szCs w:val="28"/>
-          <w:lang w:val="en-US"/>
-        </w:rPr>
-        <w:t xml:space="preserve"> </w:t>
-      </w:r>
-      <w:r>
-        <w:rPr>
-          <w:color w:val="000000"/>
-          <w:sz w:val="28"/>
-          <w:szCs w:val="28"/>
-        </w:rPr>
-        <w:t>алгоритма</w:t>
-      </w:r>
-      <w:r>
-        <w:rPr>
-          <w:color w:val="000000"/>
-          <w:sz w:val="28"/>
-          <w:szCs w:val="28"/>
-          <w:lang w:val="en-US"/>
-        </w:rPr>
-        <w:t xml:space="preserve"> REPP </w:t>
-      </w:r>
-      <w:r>
-        <w:rPr>
-          <w:color w:val="000000"/>
-          <w:sz w:val="28"/>
-          <w:szCs w:val="28"/>
-        </w:rPr>
-        <w:t>описан</w:t>
-      </w:r>
-      <w:r>
-        <w:rPr>
-          <w:color w:val="000000"/>
-          <w:sz w:val="28"/>
-          <w:szCs w:val="28"/>
-          <w:lang w:val="en-US"/>
-        </w:rPr>
-        <w:t xml:space="preserve"> </w:t>
-      </w:r>
-      <w:r>
-        <w:rPr>
-          <w:color w:val="000000"/>
-          <w:sz w:val="28"/>
-          <w:szCs w:val="28"/>
-        </w:rPr>
-        <w:t>в</w:t>
-      </w:r>
-      <w:r>
-        <w:rPr>
-          <w:color w:val="000000"/>
-          <w:sz w:val="28"/>
-          <w:szCs w:val="28"/>
-          <w:lang w:val="en-US"/>
-        </w:rPr>
-        <w:t xml:space="preserve"> </w:t>
-      </w:r>
-      <w:r>
-        <w:rPr>
-          <w:color w:val="000000"/>
-          <w:sz w:val="28"/>
-          <w:szCs w:val="28"/>
-        </w:rPr>
-        <w:t>статье</w:t>
-      </w:r>
-      <w:r>
-        <w:rPr>
-          <w:color w:val="000000"/>
-          <w:sz w:val="28"/>
-          <w:szCs w:val="28"/>
-          <w:lang w:val="en-US"/>
-        </w:rPr>
-        <w:t xml:space="preserve"> </w:t>
-      </w:r>
-      <w:r>
-        <w:rPr>
-          <w:color w:val="000000"/>
-          <w:sz w:val="28"/>
-          <w:szCs w:val="28"/>
-          <w:lang w:val="en-US"/>
-        </w:rPr>
-        <w:t>(</w:t>
-      </w:r>
-      <w:r>
-        <w:rPr>
-          <w:color w:val="000000"/>
-          <w:sz w:val="28"/>
-          <w:szCs w:val="28"/>
-          <w:lang w:val="en-US"/>
-        </w:rPr>
-        <w:t>«Tokenization: Returning to a Long Solved Problem – A Survey, Contrastive Experiment, Recommendations, and Toolkit»</w:t>
-      </w:r>
-      <w:r>
-        <w:rPr>
-          <w:color w:val="000000"/>
-          <w:sz w:val="28"/>
-          <w:szCs w:val="28"/>
-          <w:lang w:val="en-US"/>
-        </w:rPr>
-        <w:t>,</w:t>
-      </w:r>
-      <w:r>
-        <w:rPr>
-          <w:color w:val="000000"/>
-          <w:sz w:val="28"/>
-          <w:szCs w:val="28"/>
-          <w:lang w:val="en-US"/>
-        </w:rPr>
-        <w:t xml:space="preserve"> </w:t>
-      </w:r>
-      <w:r>
-        <w:rPr>
-          <w:color w:val="000000"/>
-          <w:sz w:val="28"/>
-          <w:szCs w:val="28"/>
-        </w:rPr>
-        <w:t>авторы</w:t>
-      </w:r>
-      <w:r>
-        <w:rPr>
-          <w:color w:val="000000"/>
-          <w:sz w:val="28"/>
-          <w:szCs w:val="28"/>
-          <w:lang w:val="en-US"/>
-        </w:rPr>
-        <w:t xml:space="preserve"> Rebecca Dridan </w:t>
-      </w:r>
-      <w:r>
-        <w:rPr>
-          <w:color w:val="000000"/>
-          <w:sz w:val="28"/>
-          <w:szCs w:val="28"/>
-        </w:rPr>
-        <w:t>и</w:t>
-      </w:r>
-      <w:r>
-        <w:rPr>
-          <w:color w:val="000000"/>
-          <w:sz w:val="28"/>
-          <w:szCs w:val="28"/>
-          <w:lang w:val="en-US"/>
-        </w:rPr>
-        <w:t xml:space="preserve"> Stephan Oepen (2012)</w:t>
-      </w:r>
-      <w:r>
-        <w:rPr>
-          <w:color w:val="000000"/>
-          <w:sz w:val="28"/>
-          <w:szCs w:val="28"/>
-          <w:lang w:val="en-US"/>
-        </w:rPr>
-        <w:t xml:space="preserve">. </w:t>
-      </w:r>
-      <w:r>
-        <w:rPr>
-          <w:color w:val="000000"/>
-          <w:sz w:val="28"/>
-          <w:szCs w:val="28"/>
-        </w:rPr>
-        <w:t>С</w:t>
-      </w:r>
-      <w:r>
-        <w:rPr>
-          <w:color w:val="000000"/>
-          <w:sz w:val="28"/>
-          <w:szCs w:val="28"/>
-        </w:rPr>
-        <w:t>татья размещена по адресу</w:t>
-      </w:r>
-      <w:r>
-        <w:rPr>
-          <w:color w:val="000000"/>
-          <w:sz w:val="28"/>
-          <w:szCs w:val="28"/>
-          <w:lang w:val="en-US"/>
-        </w:rPr>
-        <w:t> </w:t>
-      </w:r>
-      <w:hyperlink r:id="rId16" w:history="1">
-        <w:r>
-          <w:rPr>
-            <w:rStyle w:val="a6"/>
-            <w:sz w:val="28"/>
-            <w:szCs w:val="28"/>
-            <w:lang w:val="en-US"/>
-          </w:rPr>
-          <w:t>https</w:t>
-        </w:r>
-        <w:r>
-          <w:rPr>
-            <w:rStyle w:val="a6"/>
-            <w:sz w:val="28"/>
-            <w:szCs w:val="28"/>
-          </w:rPr>
-          <w:t>://</w:t>
-        </w:r>
-        <w:r>
-          <w:rPr>
-            <w:rStyle w:val="a6"/>
-            <w:sz w:val="28"/>
-            <w:szCs w:val="28"/>
-            <w:lang w:val="en-US"/>
-          </w:rPr>
-          <w:t>aclanthology</w:t>
-        </w:r>
-        <w:r>
-          <w:rPr>
-            <w:rStyle w:val="a6"/>
-            <w:sz w:val="28"/>
-            <w:szCs w:val="28"/>
-          </w:rPr>
-          <w:t>.</w:t>
-        </w:r>
-        <w:r>
-          <w:rPr>
-            <w:rStyle w:val="a6"/>
-            <w:sz w:val="28"/>
-            <w:szCs w:val="28"/>
-            <w:lang w:val="en-US"/>
-          </w:rPr>
-          <w:t>org</w:t>
-        </w:r>
-        <w:r>
-          <w:rPr>
-            <w:rStyle w:val="a6"/>
-            <w:sz w:val="28"/>
-            <w:szCs w:val="28"/>
-          </w:rPr>
-          <w:t>/</w:t>
-        </w:r>
-        <w:r>
-          <w:rPr>
-            <w:rStyle w:val="a6"/>
-            <w:sz w:val="28"/>
-            <w:szCs w:val="28"/>
-            <w:lang w:val="en-US"/>
-          </w:rPr>
-          <w:t>P</w:t>
-        </w:r>
-        <w:r>
-          <w:rPr>
-            <w:rStyle w:val="a6"/>
-            <w:sz w:val="28"/>
-            <w:szCs w:val="28"/>
-          </w:rPr>
-          <w:t>12-2074.</w:t>
-        </w:r>
-        <w:r>
-          <w:rPr>
-            <w:rStyle w:val="a6"/>
-            <w:sz w:val="28"/>
-            <w:szCs w:val="28"/>
-            <w:lang w:val="en-US"/>
-          </w:rPr>
-          <w:t>pdf</w:t>
-        </w:r>
-      </w:hyperlink>
-      <w:r>
-        <w:rPr>
-          <w:color w:val="000000"/>
-          <w:sz w:val="28"/>
-          <w:szCs w:val="28"/>
-        </w:rPr>
-        <w:t>)</w:t>
-      </w:r>
-      <w:r>
-        <w:rPr>
-          <w:color w:val="000000"/>
-          <w:sz w:val="28"/>
-          <w:szCs w:val="28"/>
-        </w:rPr>
-        <w:t>.</w:t>
-      </w:r>
-    </w:p>
-    <w:p>
-      <w:pPr>
-        <w:pStyle w:val="ad"/>
-        <w:shd w:val="clear" w:color="auto" w:fill="FFFFFF"/>
-        <w:spacing w:before="0" w:beforeAutospacing="0" w:after="0" w:afterAutospacing="0" w:line="360" w:lineRule="auto"/>
-        <w:ind w:left="708" w:firstLine="709"/>
-        <w:jc w:val="both"/>
-        <w:rPr>
-          <w:color w:val="000000"/>
-          <w:sz w:val="28"/>
-          <w:szCs w:val="28"/>
-        </w:rPr>
-      </w:pPr>
-      <w:r>
-        <w:rPr>
-          <w:color w:val="000000"/>
-          <w:sz w:val="28"/>
-          <w:szCs w:val="28"/>
-        </w:rPr>
-        <w:t>В статье рассматриваются некоторые из часто игнорируемых тонкостей токенизации в стиле Penn Treebank и представляется новый инструментарий предварительной обработки на основе правил, который не только воспроизводит токенизацию Treebank с непревзойденной точностью (по словам авторов), но и поддерживает точные указатели на исходный текст и позволяет гибко настраивать различные варианты использования (например, для специфичных предметных областей).</w:t>
+        <w:t>» или «сегментации» слов китайского или арабского текста (также можно использовать для английского, французского и испанского языков).</w:t>
       </w:r>
     </w:p>
     <w:p>
@@ -18358,33 +19102,136 @@
           <w:sz w:val="28"/>
           <w:szCs w:val="28"/>
         </w:rPr>
-        <w:t xml:space="preserve">Исходя из описания токенизаторов библиотеки </w:t>
-      </w:r>
+        <w:t xml:space="preserve">Исходя из описания </w:t>
+      </w:r>
+      <w:proofErr w:type="spellStart"/>
       <w:r>
         <w:rPr>
           <w:color w:val="000000"/>
           <w:sz w:val="28"/>
           <w:szCs w:val="28"/>
+        </w:rPr>
+        <w:t>токенизаторов</w:t>
+      </w:r>
+      <w:proofErr w:type="spellEnd"/>
+      <w:r>
+        <w:rPr>
+          <w:color w:val="000000"/>
+          <w:sz w:val="28"/>
+          <w:szCs w:val="28"/>
+        </w:rPr>
+        <w:t xml:space="preserve"> библиотеки </w:t>
+      </w:r>
+      <w:proofErr w:type="spellStart"/>
+      <w:r>
+        <w:rPr>
+          <w:color w:val="000000"/>
+          <w:sz w:val="28"/>
+          <w:szCs w:val="28"/>
           <w:lang w:val="en-US"/>
         </w:rPr>
         <w:t>nltk</w:t>
       </w:r>
+      <w:proofErr w:type="spellEnd"/>
       <w:r>
         <w:rPr>
           <w:color w:val="000000"/>
           <w:sz w:val="28"/>
           <w:szCs w:val="28"/>
         </w:rPr>
-        <w:t xml:space="preserve">, в данной работе могут быть использованы для сравнения следующие токенизаторы: </w:t>
-      </w:r>
+        <w:t xml:space="preserve">, в данной работе могут быть использованы для сравнения следующие </w:t>
+      </w:r>
+      <w:proofErr w:type="spellStart"/>
       <w:r>
         <w:rPr>
           <w:color w:val="000000"/>
           <w:sz w:val="28"/>
           <w:szCs w:val="28"/>
         </w:rPr>
-        <w:t xml:space="preserve">WhitespaceTokenizer, WordPunctTokenizer, SpaceTokenizer, ToktokTokenizer, </w:t>
-      </w:r>
+        <w:t>токенизаторы</w:t>
+      </w:r>
+      <w:proofErr w:type="spellEnd"/>
+      <w:r>
+        <w:rPr>
+          <w:color w:val="000000"/>
+          <w:sz w:val="28"/>
+          <w:szCs w:val="28"/>
+        </w:rPr>
+        <w:t xml:space="preserve">: </w:t>
+      </w:r>
+      <w:proofErr w:type="spellStart"/>
+      <w:r>
+        <w:rPr>
+          <w:color w:val="000000"/>
+          <w:sz w:val="28"/>
+          <w:szCs w:val="28"/>
+        </w:rPr>
+        <w:t>WhitespaceTokenizer</w:t>
+      </w:r>
+      <w:proofErr w:type="spellEnd"/>
+      <w:r>
+        <w:rPr>
+          <w:color w:val="000000"/>
+          <w:sz w:val="28"/>
+          <w:szCs w:val="28"/>
+        </w:rPr>
+        <w:t xml:space="preserve">, </w:t>
+      </w:r>
+      <w:proofErr w:type="spellStart"/>
+      <w:r>
+        <w:rPr>
+          <w:color w:val="000000"/>
+          <w:sz w:val="28"/>
+          <w:szCs w:val="28"/>
+        </w:rPr>
+        <w:t>WordPunctTokenizer</w:t>
+      </w:r>
+      <w:proofErr w:type="spellEnd"/>
+      <w:r>
+        <w:rPr>
+          <w:color w:val="000000"/>
+          <w:sz w:val="28"/>
+          <w:szCs w:val="28"/>
+        </w:rPr>
+        <w:t xml:space="preserve">, </w:t>
+      </w:r>
+      <w:proofErr w:type="spellStart"/>
+      <w:r>
+        <w:rPr>
+          <w:color w:val="000000"/>
+          <w:sz w:val="28"/>
+          <w:szCs w:val="28"/>
+        </w:rPr>
+        <w:t>SpaceTokenizer</w:t>
+      </w:r>
+      <w:proofErr w:type="spellEnd"/>
+      <w:r>
+        <w:rPr>
+          <w:color w:val="000000"/>
+          <w:sz w:val="28"/>
+          <w:szCs w:val="28"/>
+        </w:rPr>
+        <w:t xml:space="preserve">, </w:t>
+      </w:r>
+      <w:proofErr w:type="spellStart"/>
+      <w:r>
+        <w:rPr>
+          <w:color w:val="000000"/>
+          <w:sz w:val="28"/>
+          <w:szCs w:val="28"/>
+        </w:rPr>
+        <w:t>ToktokTokenizer</w:t>
+      </w:r>
+      <w:proofErr w:type="spellEnd"/>
+      <w:r>
+        <w:rPr>
+          <w:color w:val="000000"/>
+          <w:sz w:val="28"/>
+          <w:szCs w:val="28"/>
+        </w:rPr>
+        <w:t xml:space="preserve">, </w:t>
+      </w:r>
+      <w:proofErr w:type="spellStart"/>
       <w:r>
         <w:rPr>
           <w:rStyle w:val="af4"/>
@@ -18394,25 +19241,9 @@
           <w:sz w:val="28"/>
           <w:szCs w:val="28"/>
         </w:rPr>
-        <w:t>TweetTokenizer,</w:t>
-      </w:r>
-      <w:r>
-        <w:rPr>
-          <w:rStyle w:val="af4"/>
-          <w:color w:val="000000"/>
-          <w:sz w:val="28"/>
-          <w:szCs w:val="28"/>
-        </w:rPr>
-        <w:t xml:space="preserve"> </w:t>
-      </w:r>
-      <w:r>
-        <w:rPr>
-          <w:color w:val="000000"/>
-          <w:sz w:val="28"/>
-          <w:szCs w:val="28"/>
-        </w:rPr>
-        <w:t xml:space="preserve">NLTKWordTokenizer, </w:t>
-      </w:r>
+        <w:t>TweetTokenizer</w:t>
+      </w:r>
+      <w:proofErr w:type="spellEnd"/>
       <w:r>
         <w:rPr>
           <w:rStyle w:val="af4"/>
@@ -18421,10 +19252,28 @@
           <w:color w:val="000000"/>
           <w:sz w:val="28"/>
           <w:szCs w:val="28"/>
-          <w:lang w:val="en-US"/>
-        </w:rPr>
-        <w:t>ReppTokenizer</w:t>
-      </w:r>
+        </w:rPr>
+        <w:t>,</w:t>
+      </w:r>
+      <w:r>
+        <w:rPr>
+          <w:rStyle w:val="af4"/>
+          <w:color w:val="000000"/>
+          <w:sz w:val="28"/>
+          <w:szCs w:val="28"/>
+        </w:rPr>
+        <w:t xml:space="preserve"> </w:t>
+      </w:r>
+      <w:proofErr w:type="spellStart"/>
+      <w:r>
+        <w:rPr>
+          <w:color w:val="000000"/>
+          <w:sz w:val="28"/>
+          <w:szCs w:val="28"/>
+        </w:rPr>
+        <w:t>NLTKWordTokenizer</w:t>
+      </w:r>
+      <w:proofErr w:type="spellEnd"/>
       <w:r>
         <w:rPr>
           <w:rStyle w:val="af4"/>
@@ -18474,6 +19323,7 @@
         </w:rPr>
         <w:t>S</w:t>
       </w:r>
+      <w:proofErr w:type="spellStart"/>
       <w:r>
         <w:rPr>
           <w:b/>
@@ -18484,6 +19334,7 @@
         </w:rPr>
         <w:t>paCy</w:t>
       </w:r>
+      <w:proofErr w:type="spellEnd"/>
       <w:r>
         <w:rPr>
           <w:b/>
@@ -18530,16 +19381,25 @@
           <w:szCs w:val="28"/>
           <w:shd w:val="clear" w:color="auto" w:fill="FFFFFF"/>
         </w:rPr>
-        <w:t xml:space="preserve">дна из самых популярных библиотек NLP наряду с NLTK. Основное различие между двумя библиотеками заключается в том, что NLTK содержит </w:t>
-      </w:r>
+        <w:t xml:space="preserve">дна из самых популярных библиотек NLP наряду с NLTK. Основное различие между двумя библиотеками заключается в том, что NLTK содержит широкий спектр алгоритмов для решения одной проблемы, тогда как </w:t>
+      </w:r>
+      <w:proofErr w:type="spellStart"/>
       <w:r>
         <w:rPr>
           <w:sz w:val="28"/>
           <w:szCs w:val="28"/>
           <w:shd w:val="clear" w:color="auto" w:fill="FFFFFF"/>
         </w:rPr>
-        <w:lastRenderedPageBreak/>
-        <w:t>широкий спектр алгоритмов для решения одной проблемы, тогда как spaCy содержит только один, но лучший алгоритм для решения проблемы</w:t>
+        <w:t>spaCy</w:t>
+      </w:r>
+      <w:proofErr w:type="spellEnd"/>
+      <w:r>
+        <w:rPr>
+          <w:sz w:val="28"/>
+          <w:szCs w:val="28"/>
+          <w:shd w:val="clear" w:color="auto" w:fill="FFFFFF"/>
+        </w:rPr>
+        <w:t xml:space="preserve"> содержит только один, но лучший алгоритм для решения проблемы</w:t>
       </w:r>
       <w:r>
         <w:rPr>
@@ -18568,33 +19428,61 @@
           <w:szCs w:val="28"/>
           <w:shd w:val="clear" w:color="auto" w:fill="FFFFFF"/>
         </w:rPr>
-        <w:t>При создании текстового документа SpaCy автоматически разбивает документ на токены, распознает части речи токенов и их зависимости в предложении.</w:t>
-      </w:r>
+        <w:t xml:space="preserve">При создании текстового документа </w:t>
+      </w:r>
+      <w:proofErr w:type="spellStart"/>
       <w:r>
         <w:rPr>
           <w:sz w:val="28"/>
           <w:szCs w:val="28"/>
           <w:shd w:val="clear" w:color="auto" w:fill="FFFFFF"/>
         </w:rPr>
+        <w:t>SpaCy</w:t>
+      </w:r>
+      <w:proofErr w:type="spellEnd"/>
+      <w:r>
+        <w:rPr>
+          <w:sz w:val="28"/>
+          <w:szCs w:val="28"/>
+          <w:shd w:val="clear" w:color="auto" w:fill="FFFFFF"/>
+        </w:rPr>
+        <w:t xml:space="preserve"> автоматически разбивает документ на токены, распознает части речи токенов и их зависимости в предложении.</w:t>
+      </w:r>
+      <w:r>
+        <w:rPr>
+          <w:sz w:val="28"/>
+          <w:szCs w:val="28"/>
+          <w:shd w:val="clear" w:color="auto" w:fill="FFFFFF"/>
+        </w:rPr>
         <w:t xml:space="preserve"> Так же с помощью </w:t>
       </w:r>
+      <w:proofErr w:type="spellStart"/>
       <w:r>
         <w:rPr>
           <w:sz w:val="28"/>
           <w:szCs w:val="28"/>
           <w:shd w:val="clear" w:color="auto" w:fill="FFFFFF"/>
         </w:rPr>
-        <w:t>spaCy можно обнаруживать именованные сущности (имена, названия компаний, мест, зданий, учреждений, валют и другие)</w:t>
-      </w:r>
+        <w:t>spaCy</w:t>
+      </w:r>
+      <w:proofErr w:type="spellEnd"/>
       <w:r>
         <w:rPr>
           <w:sz w:val="28"/>
           <w:szCs w:val="28"/>
           <w:shd w:val="clear" w:color="auto" w:fill="FFFFFF"/>
         </w:rPr>
+        <w:t xml:space="preserve"> можно обнаруживать именованные сущности (имена, названия компаний, мест, зданий, учреждений, валют и другие)</w:t>
+      </w:r>
+      <w:r>
+        <w:rPr>
+          <w:sz w:val="28"/>
+          <w:szCs w:val="28"/>
+          <w:shd w:val="clear" w:color="auto" w:fill="FFFFFF"/>
+        </w:rPr>
         <w:t>. (</w:t>
       </w:r>
-      <w:hyperlink r:id="rId17" w:history="1">
+      <w:hyperlink r:id="rId16" w:history="1">
         <w:r>
           <w:rPr>
             <w:rStyle w:val="a6"/>
@@ -18645,8 +19533,18 @@
           <w:szCs w:val="28"/>
           <w:highlight w:val="yellow"/>
         </w:rPr>
-        <w:t>-грамм с помощью texstacy</w:t>
-      </w:r>
+        <w:t xml:space="preserve">-грамм с помощью </w:t>
+      </w:r>
+      <w:proofErr w:type="spellStart"/>
+      <w:r>
+        <w:rPr>
+          <w:sz w:val="28"/>
+          <w:szCs w:val="28"/>
+          <w:highlight w:val="yellow"/>
+        </w:rPr>
+        <w:t>texstacy</w:t>
+      </w:r>
+      <w:proofErr w:type="spellEnd"/>
     </w:p>
     <w:p>
       <w:pPr>
@@ -18674,6 +19572,7 @@
         </w:rPr>
         <w:t xml:space="preserve">Библиотека </w:t>
       </w:r>
+      <w:proofErr w:type="spellStart"/>
       <w:r>
         <w:rPr>
           <w:b/>
@@ -18682,7 +19581,18 @@
           <w:szCs w:val="28"/>
           <w:shd w:val="clear" w:color="auto" w:fill="FFFFFF"/>
         </w:rPr>
-        <w:t xml:space="preserve">StanfordCoreNLP. </w:t>
+        <w:t>StanfordCoreNLP</w:t>
+      </w:r>
+      <w:proofErr w:type="spellEnd"/>
+      <w:r>
+        <w:rPr>
+          <w:b/>
+          <w:bCs/>
+          <w:sz w:val="28"/>
+          <w:szCs w:val="28"/>
+          <w:shd w:val="clear" w:color="auto" w:fill="FFFFFF"/>
+        </w:rPr>
+        <w:t xml:space="preserve">. </w:t>
       </w:r>
     </w:p>
     <w:p>
@@ -18728,7 +19638,7 @@
         </w:rPr>
         <w:t xml:space="preserve"> (</w:t>
       </w:r>
-      <w:hyperlink r:id="rId18" w:history="1">
+      <w:hyperlink r:id="rId17" w:history="1">
         <w:r>
           <w:rPr>
             <w:rStyle w:val="a6"/>
@@ -18761,8 +19671,18 @@
           <w:szCs w:val="28"/>
           <w:highlight w:val="yellow"/>
         </w:rPr>
-        <w:t>Написана для java</w:t>
-      </w:r>
+        <w:t xml:space="preserve">Написана для </w:t>
+      </w:r>
+      <w:proofErr w:type="spellStart"/>
+      <w:r>
+        <w:rPr>
+          <w:sz w:val="28"/>
+          <w:szCs w:val="28"/>
+          <w:highlight w:val="yellow"/>
+        </w:rPr>
+        <w:t>java</w:t>
+      </w:r>
+      <w:proofErr w:type="spellEnd"/>
     </w:p>
     <w:p>
       <w:pPr>
@@ -18838,6 +19758,7 @@
           <w:sz w:val="28"/>
           <w:szCs w:val="28"/>
         </w:rPr>
+        <w:lastRenderedPageBreak/>
         <w:t>Э</w:t>
       </w:r>
       <w:r>
@@ -18889,7 +19810,23 @@
           <w:sz w:val="28"/>
           <w:szCs w:val="28"/>
         </w:rPr>
-        <w:t>Data Mining: он содержит API-интерфейсы для сбора данных с таких сайтов, как Twitter, Facebook, Wikipedia и т. Д.</w:t>
+        <w:t xml:space="preserve">Data Mining: он содержит API-интерфейсы для сбора данных с таких сайтов, как </w:t>
+      </w:r>
+      <w:proofErr w:type="spellStart"/>
+      <w:r>
+        <w:rPr>
+          <w:sz w:val="28"/>
+          <w:szCs w:val="28"/>
+        </w:rPr>
+        <w:t>Twitter</w:t>
+      </w:r>
+      <w:proofErr w:type="spellEnd"/>
+      <w:r>
+        <w:rPr>
+          <w:sz w:val="28"/>
+          <w:szCs w:val="28"/>
+        </w:rPr>
+        <w:t>, Facebook, Wikipedia и т. Д.</w:t>
       </w:r>
     </w:p>
     <w:p>
@@ -18951,14 +19888,62 @@
           <w:sz w:val="28"/>
           <w:szCs w:val="28"/>
         </w:rPr>
-        <w:t xml:space="preserve">в данной библиотеке нет отдельной функции для токенизации, но есть функция, которая включает токенизацию, маркировку частей речи, </w:t>
-      </w:r>
-      <w:r>
-        <w:rPr>
-          <w:sz w:val="28"/>
-          <w:szCs w:val="28"/>
-        </w:rPr>
-        <w:t xml:space="preserve">ролей и лемматизацию. Также есть возможность поиска </w:t>
+        <w:t xml:space="preserve">в данной библиотеке нет отдельной функции для </w:t>
+      </w:r>
+      <w:proofErr w:type="spellStart"/>
+      <w:r>
+        <w:rPr>
+          <w:sz w:val="28"/>
+          <w:szCs w:val="28"/>
+        </w:rPr>
+        <w:t>токенизации</w:t>
+      </w:r>
+      <w:proofErr w:type="spellEnd"/>
+      <w:r>
+        <w:rPr>
+          <w:sz w:val="28"/>
+          <w:szCs w:val="28"/>
+        </w:rPr>
+        <w:t xml:space="preserve">, но есть функция, которая включает </w:t>
+      </w:r>
+      <w:proofErr w:type="spellStart"/>
+      <w:r>
+        <w:rPr>
+          <w:sz w:val="28"/>
+          <w:szCs w:val="28"/>
+        </w:rPr>
+        <w:t>токенизацию</w:t>
+      </w:r>
+      <w:proofErr w:type="spellEnd"/>
+      <w:r>
+        <w:rPr>
+          <w:sz w:val="28"/>
+          <w:szCs w:val="28"/>
+        </w:rPr>
+        <w:t xml:space="preserve">, маркировку частей речи, </w:t>
+      </w:r>
+      <w:r>
+        <w:rPr>
+          <w:sz w:val="28"/>
+          <w:szCs w:val="28"/>
+        </w:rPr>
+        <w:t xml:space="preserve">ролей и </w:t>
+      </w:r>
+      <w:proofErr w:type="spellStart"/>
+      <w:r>
+        <w:rPr>
+          <w:sz w:val="28"/>
+          <w:szCs w:val="28"/>
+        </w:rPr>
+        <w:t>лемматизацию</w:t>
+      </w:r>
+      <w:proofErr w:type="spellEnd"/>
+      <w:r>
+        <w:rPr>
+          <w:sz w:val="28"/>
+          <w:szCs w:val="28"/>
+        </w:rPr>
+        <w:t xml:space="preserve">. Также есть возможность поиска </w:t>
       </w:r>
       <w:r>
         <w:rPr>
@@ -18996,7 +19981,7 @@
         </w:rPr>
         <w:t xml:space="preserve"> и некоторые другие функции. (</w:t>
       </w:r>
-      <w:hyperlink r:id="rId19" w:history="1">
+      <w:hyperlink r:id="rId18" w:history="1">
         <w:r>
           <w:rPr>
             <w:rStyle w:val="a6"/>
@@ -19055,8 +20040,20 @@
           <w:sz w:val="28"/>
           <w:szCs w:val="28"/>
         </w:rPr>
-        <w:t>Библиотека Gensim</w:t>
-      </w:r>
+        <w:t xml:space="preserve">Библиотека </w:t>
+      </w:r>
+      <w:proofErr w:type="spellStart"/>
+      <w:r>
+        <w:rPr>
+          <w:b/>
+          <w:bCs/>
+          <w:color w:val="222222"/>
+          <w:sz w:val="28"/>
+          <w:szCs w:val="28"/>
+        </w:rPr>
+        <w:t>Gensim</w:t>
+      </w:r>
+      <w:proofErr w:type="spellEnd"/>
       <w:r>
         <w:rPr>
           <w:b/>
@@ -19079,22 +20076,23 @@
           <w:color w:val="222222"/>
         </w:rPr>
       </w:pPr>
+      <w:proofErr w:type="spellStart"/>
       <w:r>
         <w:rPr>
           <w:color w:val="222222"/>
           <w:sz w:val="28"/>
           <w:szCs w:val="28"/>
         </w:rPr>
-        <w:t xml:space="preserve">Gensim – это библиотека, которая используется для тематического моделирования без учителя и обработки естественного языка (NLP). Она </w:t>
-      </w:r>
+        <w:t>Gensim</w:t>
+      </w:r>
+      <w:proofErr w:type="spellEnd"/>
       <w:r>
         <w:rPr>
           <w:color w:val="222222"/>
           <w:sz w:val="28"/>
           <w:szCs w:val="28"/>
         </w:rPr>
-        <w:lastRenderedPageBreak/>
-        <w:t>предназначена для извлечения семантических тем из документов</w:t>
+        <w:t xml:space="preserve"> – это библиотека, которая используется для тематического моделирования без учителя и обработки естественного языка (NLP). Она предназначена для извлечения семантических тем из документов</w:t>
       </w:r>
       <w:r>
         <w:rPr>
@@ -19118,21 +20116,67 @@
           <w:szCs w:val="28"/>
         </w:rPr>
       </w:pPr>
+      <w:proofErr w:type="spellStart"/>
       <w:r>
         <w:rPr>
           <w:color w:val="222222"/>
           <w:sz w:val="28"/>
           <w:szCs w:val="28"/>
         </w:rPr>
-        <w:t xml:space="preserve">Gensim может работать с большими текстовыми коллекциями. Этим она отличается от других программных библиотек машинного обучения, ориентированных на обработку в памяти. GenSim также предоставляет эффективные многоядерные реализации различных алгоритмов для увеличения скорости обработки. </w:t>
-      </w:r>
-      <w:r>
-        <w:rPr>
-          <w:color w:val="FF0000"/>
-          <w:sz w:val="28"/>
-          <w:szCs w:val="28"/>
-        </w:rPr>
-        <w:t>В нее добавлены более удобные средства для обработки текста, чем у конкурентов, таких как Scikit-learn, R и т. д.</w:t>
+        <w:t>Gensim</w:t>
+      </w:r>
+      <w:proofErr w:type="spellEnd"/>
+      <w:r>
+        <w:rPr>
+          <w:color w:val="222222"/>
+          <w:sz w:val="28"/>
+          <w:szCs w:val="28"/>
+        </w:rPr>
+        <w:t xml:space="preserve"> может работать с большими текстовыми коллекциями. Этим она отличается от других программных библиотек машинного обучения, ориентированных на обработку в памяти. </w:t>
+      </w:r>
+      <w:proofErr w:type="spellStart"/>
+      <w:r>
+        <w:rPr>
+          <w:color w:val="222222"/>
+          <w:sz w:val="28"/>
+          <w:szCs w:val="28"/>
+        </w:rPr>
+        <w:t>GenSim</w:t>
+      </w:r>
+      <w:proofErr w:type="spellEnd"/>
+      <w:r>
+        <w:rPr>
+          <w:color w:val="222222"/>
+          <w:sz w:val="28"/>
+          <w:szCs w:val="28"/>
+        </w:rPr>
+        <w:t xml:space="preserve"> также предоставляет эффективные многоядерные реализации различных алгоритмов для увеличения скорости обработки. </w:t>
+      </w:r>
+      <w:r>
+        <w:rPr>
+          <w:color w:val="FF0000"/>
+          <w:sz w:val="28"/>
+          <w:szCs w:val="28"/>
+        </w:rPr>
+        <w:t xml:space="preserve">В нее добавлены более удобные средства для обработки текста, чем у конкурентов, таких как </w:t>
+      </w:r>
+      <w:proofErr w:type="spellStart"/>
+      <w:r>
+        <w:rPr>
+          <w:color w:val="FF0000"/>
+          <w:sz w:val="28"/>
+          <w:szCs w:val="28"/>
+        </w:rPr>
+        <w:t>Scikit-learn</w:t>
+      </w:r>
+      <w:proofErr w:type="spellEnd"/>
+      <w:r>
+        <w:rPr>
+          <w:color w:val="FF0000"/>
+          <w:sz w:val="28"/>
+          <w:szCs w:val="28"/>
+        </w:rPr>
+        <w:t>, R и т. д.</w:t>
       </w:r>
     </w:p>
     <w:p>
@@ -19162,7 +20206,25 @@
           <w:sz w:val="28"/>
           <w:szCs w:val="28"/>
         </w:rPr>
-        <w:t xml:space="preserve"> (униграммы)</w:t>
+        <w:t xml:space="preserve"> (</w:t>
+      </w:r>
+      <w:proofErr w:type="spellStart"/>
+      <w:r>
+        <w:rPr>
+          <w:color w:val="222222"/>
+          <w:sz w:val="28"/>
+          <w:szCs w:val="28"/>
+        </w:rPr>
+        <w:t>униграммы</w:t>
+      </w:r>
+      <w:proofErr w:type="spellEnd"/>
+      <w:r>
+        <w:rPr>
+          <w:color w:val="222222"/>
+          <w:sz w:val="28"/>
+          <w:szCs w:val="28"/>
+        </w:rPr>
+        <w:t>)</w:t>
       </w:r>
       <w:r>
         <w:rPr>
@@ -19201,6 +20263,7 @@
         </w:rPr>
         <w:t xml:space="preserve">Библиотека </w:t>
       </w:r>
+      <w:proofErr w:type="spellStart"/>
       <w:r>
         <w:rPr>
           <w:b/>
@@ -19209,7 +20272,18 @@
           <w:sz w:val="28"/>
           <w:szCs w:val="28"/>
         </w:rPr>
-        <w:t>Scikit-learn.</w:t>
+        <w:t>Scikit-learn</w:t>
+      </w:r>
+      <w:proofErr w:type="spellEnd"/>
+      <w:r>
+        <w:rPr>
+          <w:b/>
+          <w:bCs/>
+          <w:color w:val="222222"/>
+          <w:sz w:val="28"/>
+          <w:szCs w:val="28"/>
+        </w:rPr>
+        <w:t>.</w:t>
       </w:r>
     </w:p>
     <w:p>
@@ -19225,13 +20299,24 @@
           <w:szCs w:val="28"/>
         </w:rPr>
       </w:pPr>
+      <w:proofErr w:type="spellStart"/>
       <w:r>
         <w:rPr>
           <w:color w:val="000000"/>
           <w:sz w:val="28"/>
           <w:szCs w:val="28"/>
         </w:rPr>
-        <w:t>Scikit-learn – это библиотека машинного обучения с открытым исходным кодом, которая поддерживает контролируемое и неконтролируемое обучение. Здесь также представлены различные инструменты для подгонки модели, предварительной обработки данных, выбора модели, оценки модели и многих других утилит.</w:t>
+        <w:lastRenderedPageBreak/>
+        <w:t>Scikit-learn</w:t>
+      </w:r>
+      <w:proofErr w:type="spellEnd"/>
+      <w:r>
+        <w:rPr>
+          <w:color w:val="000000"/>
+          <w:sz w:val="28"/>
+          <w:szCs w:val="28"/>
+        </w:rPr>
+        <w:t xml:space="preserve"> – это библиотека машинного обучения с открытым исходным кодом, которая поддерживает контролируемое и неконтролируемое обучение. Здесь также представлены различные инструменты для подгонки модели, предварительной обработки данных, выбора модели, оценки модели и многих других утилит.</w:t>
       </w:r>
     </w:p>
     <w:p>
@@ -19253,7 +20338,79 @@
           <w:sz w:val="28"/>
           <w:szCs w:val="28"/>
         </w:rPr>
-        <w:t>Касаемо токенизации, в Scikit-learn имеется возможность токенизации как на униграммы, так и на n-граммы.</w:t>
+        <w:t xml:space="preserve">Касаемо </w:t>
+      </w:r>
+      <w:proofErr w:type="spellStart"/>
+      <w:r>
+        <w:rPr>
+          <w:color w:val="000000"/>
+          <w:sz w:val="28"/>
+          <w:szCs w:val="28"/>
+        </w:rPr>
+        <w:t>токенизации</w:t>
+      </w:r>
+      <w:proofErr w:type="spellEnd"/>
+      <w:r>
+        <w:rPr>
+          <w:color w:val="000000"/>
+          <w:sz w:val="28"/>
+          <w:szCs w:val="28"/>
+        </w:rPr>
+        <w:t xml:space="preserve">, в </w:t>
+      </w:r>
+      <w:proofErr w:type="spellStart"/>
+      <w:r>
+        <w:rPr>
+          <w:color w:val="000000"/>
+          <w:sz w:val="28"/>
+          <w:szCs w:val="28"/>
+        </w:rPr>
+        <w:t>Scikit-learn</w:t>
+      </w:r>
+      <w:proofErr w:type="spellEnd"/>
+      <w:r>
+        <w:rPr>
+          <w:color w:val="000000"/>
+          <w:sz w:val="28"/>
+          <w:szCs w:val="28"/>
+        </w:rPr>
+        <w:t xml:space="preserve"> имеется возможность </w:t>
+      </w:r>
+      <w:proofErr w:type="spellStart"/>
+      <w:r>
+        <w:rPr>
+          <w:color w:val="000000"/>
+          <w:sz w:val="28"/>
+          <w:szCs w:val="28"/>
+        </w:rPr>
+        <w:t>токенизации</w:t>
+      </w:r>
+      <w:proofErr w:type="spellEnd"/>
+      <w:r>
+        <w:rPr>
+          <w:color w:val="000000"/>
+          <w:sz w:val="28"/>
+          <w:szCs w:val="28"/>
+        </w:rPr>
+        <w:t xml:space="preserve"> как на </w:t>
+      </w:r>
+      <w:proofErr w:type="spellStart"/>
+      <w:r>
+        <w:rPr>
+          <w:color w:val="000000"/>
+          <w:sz w:val="28"/>
+          <w:szCs w:val="28"/>
+        </w:rPr>
+        <w:t>униграммы</w:t>
+      </w:r>
+      <w:proofErr w:type="spellEnd"/>
+      <w:r>
+        <w:rPr>
+          <w:color w:val="000000"/>
+          <w:sz w:val="28"/>
+          <w:szCs w:val="28"/>
+        </w:rPr>
+        <w:t>, так и на n-граммы.</w:t>
       </w:r>
       <w:r>
         <w:rPr>
@@ -19289,6 +20446,7 @@
         </w:rPr>
         <w:t xml:space="preserve">Библиотека </w:t>
       </w:r>
+      <w:proofErr w:type="spellStart"/>
       <w:r>
         <w:rPr>
           <w:b/>
@@ -19299,6 +20457,7 @@
         </w:rPr>
         <w:t>Keras</w:t>
       </w:r>
+      <w:proofErr w:type="spellEnd"/>
       <w:r>
         <w:rPr>
           <w:b/>
@@ -19325,7 +20484,55 @@
           <w:sz w:val="28"/>
           <w:szCs w:val="28"/>
         </w:rPr>
-        <w:t xml:space="preserve">Класс Tokenizer Keras используется для токенизации текста на отдельные слова, но не работает для </w:t>
+        <w:t xml:space="preserve">Класс </w:t>
+      </w:r>
+      <w:proofErr w:type="spellStart"/>
+      <w:r>
+        <w:rPr>
+          <w:sz w:val="28"/>
+          <w:szCs w:val="28"/>
+        </w:rPr>
+        <w:t>Tokenizer</w:t>
+      </w:r>
+      <w:proofErr w:type="spellEnd"/>
+      <w:r>
+        <w:rPr>
+          <w:sz w:val="28"/>
+          <w:szCs w:val="28"/>
+        </w:rPr>
+        <w:t xml:space="preserve"> </w:t>
+      </w:r>
+      <w:proofErr w:type="spellStart"/>
+      <w:r>
+        <w:rPr>
+          <w:sz w:val="28"/>
+          <w:szCs w:val="28"/>
+        </w:rPr>
+        <w:t>Keras</w:t>
+      </w:r>
+      <w:proofErr w:type="spellEnd"/>
+      <w:r>
+        <w:rPr>
+          <w:sz w:val="28"/>
+          <w:szCs w:val="28"/>
+        </w:rPr>
+        <w:t xml:space="preserve"> используется для </w:t>
+      </w:r>
+      <w:proofErr w:type="spellStart"/>
+      <w:r>
+        <w:rPr>
+          <w:sz w:val="28"/>
+          <w:szCs w:val="28"/>
+        </w:rPr>
+        <w:t>токенизации</w:t>
+      </w:r>
+      <w:proofErr w:type="spellEnd"/>
+      <w:r>
+        <w:rPr>
+          <w:sz w:val="28"/>
+          <w:szCs w:val="28"/>
+        </w:rPr>
+        <w:t xml:space="preserve"> текста на отдельные слова, но не работает для </w:t>
       </w:r>
       <w:r>
         <w:rPr>
@@ -19380,6 +20587,7 @@
         </w:rPr>
         <w:t>R</w:t>
       </w:r>
+      <w:proofErr w:type="spellStart"/>
       <w:r>
         <w:rPr>
           <w:b/>
@@ -19389,6 +20597,7 @@
         </w:rPr>
         <w:t>utokenizer</w:t>
       </w:r>
+      <w:proofErr w:type="spellEnd"/>
       <w:r>
         <w:rPr>
           <w:b/>
@@ -19438,17 +20647,7 @@
           <w:szCs w:val="28"/>
           <w:shd w:val="clear" w:color="auto" w:fill="FFFFFF"/>
         </w:rPr>
-        <w:t xml:space="preserve">ть предложения из текста (сегментация) и разбивать предложения на слова (токенизация) с учетом многословных единиц текста типа "из-за" или "какой-то". Однако здесь </w:t>
-      </w:r>
-      <w:r>
-        <w:rPr>
-          <w:color w:val="24292F"/>
-          <w:sz w:val="28"/>
-          <w:szCs w:val="28"/>
-          <w:shd w:val="clear" w:color="auto" w:fill="FFFFFF"/>
-        </w:rPr>
-        <w:lastRenderedPageBreak/>
-        <w:t xml:space="preserve">не поддерживается </w:t>
+        <w:t xml:space="preserve">ть предложения из текста (сегментация) и разбивать предложения на слова (токенизация) с учетом многословных единиц текста типа "из-за" или "какой-то". Однако здесь не поддерживается </w:t>
       </w:r>
       <w:r>
         <w:rPr>
@@ -19505,7 +20704,7 @@
         </w:rPr>
         <w:t xml:space="preserve"> (</w:t>
       </w:r>
-      <w:hyperlink r:id="rId20" w:history="1">
+      <w:hyperlink r:id="rId19" w:history="1">
         <w:r>
           <w:rPr>
             <w:rStyle w:val="a6"/>
@@ -19551,6 +20750,7 @@
         </w:rPr>
         <w:t xml:space="preserve"> </w:t>
       </w:r>
+      <w:proofErr w:type="spellStart"/>
       <w:r>
         <w:rPr>
           <w:b/>
@@ -19561,6 +20761,7 @@
         </w:rPr>
         <w:t>TextBlob</w:t>
       </w:r>
+      <w:proofErr w:type="spellEnd"/>
     </w:p>
     <w:p>
       <w:pPr>
@@ -19757,16 +20958,26 @@
           <w:sz w:val="28"/>
           <w:szCs w:val="28"/>
         </w:rPr>
-        <w:t>, с</w:t>
-      </w:r>
+        <w:t xml:space="preserve">, </w:t>
+      </w:r>
+      <w:proofErr w:type="spellStart"/>
       <w:r>
         <w:rPr>
           <w:color w:val="000000"/>
           <w:sz w:val="28"/>
           <w:szCs w:val="28"/>
         </w:rPr>
+        <w:t>с</w:t>
+      </w:r>
+      <w:r>
+        <w:rPr>
+          <w:color w:val="000000"/>
+          <w:sz w:val="28"/>
+          <w:szCs w:val="28"/>
+        </w:rPr>
         <w:t>ловофлексия</w:t>
       </w:r>
+      <w:proofErr w:type="spellEnd"/>
       <w:r>
         <w:rPr>
           <w:color w:val="000000"/>
@@ -19953,7 +21164,7 @@
           <w:szCs w:val="28"/>
         </w:rPr>
         <w:sectPr>
-          <w:footerReference w:type="default" r:id="rId21"/>
+          <w:footerReference w:type="default" r:id="rId20"/>
           <w:pgSz w:w="11906" w:h="16838"/>
           <w:pgMar w:top="1134" w:right="850" w:bottom="1134" w:left="1701" w:header="708" w:footer="708" w:gutter="0"/>
           <w:cols w:space="708"/>
@@ -19978,7 +21189,23 @@
           <w:szCs w:val="28"/>
         </w:rPr>
         <w:lastRenderedPageBreak/>
-        <w:t xml:space="preserve">Таблица 1 – Характеристика инструментов токенизации библиотеки </w:t>
+        <w:t xml:space="preserve">Таблица 1 – Характеристика инструментов </w:t>
+      </w:r>
+      <w:proofErr w:type="spellStart"/>
+      <w:r>
+        <w:rPr>
+          <w:sz w:val="28"/>
+          <w:szCs w:val="28"/>
+        </w:rPr>
+        <w:t>токенизации</w:t>
+      </w:r>
+      <w:proofErr w:type="spellEnd"/>
+      <w:r>
+        <w:rPr>
+          <w:sz w:val="28"/>
+          <w:szCs w:val="28"/>
+        </w:rPr>
+        <w:t xml:space="preserve"> библиотеки </w:t>
       </w:r>
       <w:r>
         <w:rPr>
@@ -20089,8 +21316,17 @@
                 <w:sz w:val="28"/>
                 <w:szCs w:val="28"/>
               </w:rPr>
-              <w:t>Поиск униграмм</w:t>
-            </w:r>
+              <w:t xml:space="preserve">Поиск </w:t>
+            </w:r>
+            <w:proofErr w:type="spellStart"/>
+            <w:r>
+              <w:rPr>
+                <w:sz w:val="28"/>
+                <w:szCs w:val="28"/>
+              </w:rPr>
+              <w:t>униграмм</w:t>
+            </w:r>
+            <w:proofErr w:type="spellEnd"/>
           </w:p>
         </w:tc>
         <w:tc>
@@ -20224,6 +21460,7 @@
                 <w:szCs w:val="28"/>
               </w:rPr>
             </w:pPr>
+            <w:proofErr w:type="spellStart"/>
             <w:r>
               <w:rPr>
                 <w:rStyle w:val="af4"/>
@@ -20235,6 +21472,7 @@
               </w:rPr>
               <w:t>RegexpTokenizer</w:t>
             </w:r>
+            <w:proofErr w:type="spellEnd"/>
             <w:r>
               <w:rPr>
                 <w:rStyle w:val="af4"/>
@@ -20361,6 +21599,7 @@
                 <w:lang w:val="en-US"/>
               </w:rPr>
             </w:pPr>
+            <w:proofErr w:type="spellStart"/>
             <w:r>
               <w:rPr>
                 <w:color w:val="000000"/>
@@ -20370,6 +21609,7 @@
               </w:rPr>
               <w:t>WhitespaceTokenizer</w:t>
             </w:r>
+            <w:proofErr w:type="spellEnd"/>
           </w:p>
         </w:tc>
         <w:tc>
@@ -20487,6 +21727,7 @@
                 <w:lang w:val="en-US"/>
               </w:rPr>
             </w:pPr>
+            <w:proofErr w:type="spellStart"/>
             <w:r>
               <w:rPr>
                 <w:color w:val="000000"/>
@@ -20495,6 +21736,7 @@
               </w:rPr>
               <w:t>BlanklineTokenizer</w:t>
             </w:r>
+            <w:proofErr w:type="spellEnd"/>
           </w:p>
         </w:tc>
         <w:tc>
@@ -20611,6 +21853,7 @@
                 <w:lang w:val="en-US"/>
               </w:rPr>
             </w:pPr>
+            <w:proofErr w:type="spellStart"/>
             <w:r>
               <w:rPr>
                 <w:color w:val="000000"/>
@@ -20620,6 +21863,7 @@
               </w:rPr>
               <w:t>WordPunctTokenizer</w:t>
             </w:r>
+            <w:proofErr w:type="spellEnd"/>
           </w:p>
         </w:tc>
         <w:tc>
@@ -20735,6 +21979,7 @@
                 <w:szCs w:val="28"/>
               </w:rPr>
             </w:pPr>
+            <w:proofErr w:type="spellStart"/>
             <w:r>
               <w:rPr>
                 <w:color w:val="000000"/>
@@ -20744,6 +21989,7 @@
               </w:rPr>
               <w:t>SpaceTokenizer</w:t>
             </w:r>
+            <w:proofErr w:type="spellEnd"/>
             <w:r>
               <w:rPr>
                 <w:color w:val="000000"/>
@@ -20869,6 +22115,7 @@
                 <w:lang w:val="en-US"/>
               </w:rPr>
             </w:pPr>
+            <w:proofErr w:type="spellStart"/>
             <w:r>
               <w:rPr>
                 <w:color w:val="000000"/>
@@ -20877,6 +22124,7 @@
               </w:rPr>
               <w:t>TabTokenizer</w:t>
             </w:r>
+            <w:proofErr w:type="spellEnd"/>
           </w:p>
         </w:tc>
         <w:tc>
@@ -20992,6 +22240,7 @@
                 <w:szCs w:val="28"/>
               </w:rPr>
             </w:pPr>
+            <w:proofErr w:type="spellStart"/>
             <w:r>
               <w:rPr>
                 <w:color w:val="000000"/>
@@ -21000,6 +22249,7 @@
               </w:rPr>
               <w:t>LineTokenizer</w:t>
             </w:r>
+            <w:proofErr w:type="spellEnd"/>
           </w:p>
         </w:tc>
         <w:tc>
@@ -21115,6 +22365,7 @@
                 <w:szCs w:val="28"/>
               </w:rPr>
             </w:pPr>
+            <w:proofErr w:type="spellStart"/>
             <w:r>
               <w:rPr>
                 <w:color w:val="000000"/>
@@ -21124,6 +22375,7 @@
               </w:rPr>
               <w:t>MWETokenizer</w:t>
             </w:r>
+            <w:proofErr w:type="spellEnd"/>
           </w:p>
         </w:tc>
         <w:tc>
@@ -21240,6 +22492,7 @@
                 <w:lang w:val="en-US"/>
               </w:rPr>
             </w:pPr>
+            <w:proofErr w:type="spellStart"/>
             <w:r>
               <w:rPr>
                 <w:color w:val="000000"/>
@@ -21249,6 +22502,7 @@
               </w:rPr>
               <w:t>ToktokTokenizer</w:t>
             </w:r>
+            <w:proofErr w:type="spellEnd"/>
           </w:p>
         </w:tc>
         <w:tc>
@@ -21367,6 +22621,7 @@
                 <w:lang w:val="en-US"/>
               </w:rPr>
             </w:pPr>
+            <w:proofErr w:type="spellStart"/>
             <w:r>
               <w:rPr>
                 <w:rStyle w:val="af4"/>
@@ -21379,6 +22634,7 @@
               </w:rPr>
               <w:t>TweetTokenizer</w:t>
             </w:r>
+            <w:proofErr w:type="spellEnd"/>
           </w:p>
         </w:tc>
         <w:tc>
@@ -21498,6 +22754,7 @@
                 <w:lang w:val="en-US"/>
               </w:rPr>
             </w:pPr>
+            <w:proofErr w:type="spellStart"/>
             <w:r>
               <w:rPr>
                 <w:rStyle w:val="af4"/>
@@ -21509,6 +22766,7 @@
               </w:rPr>
               <w:t>TreebankWordTokenizer</w:t>
             </w:r>
+            <w:proofErr w:type="spellEnd"/>
           </w:p>
         </w:tc>
         <w:tc>
@@ -21625,6 +22883,7 @@
                 <w:szCs w:val="28"/>
               </w:rPr>
             </w:pPr>
+            <w:proofErr w:type="spellStart"/>
             <w:r>
               <w:rPr>
                 <w:color w:val="000000"/>
@@ -21634,6 +22893,7 @@
               </w:rPr>
               <w:t>NLTKWordTokenizer</w:t>
             </w:r>
+            <w:proofErr w:type="spellEnd"/>
             <w:r>
               <w:rPr>
                 <w:color w:val="000000"/>
@@ -21758,6 +23018,7 @@
                 <w:lang w:val="en-US"/>
               </w:rPr>
             </w:pPr>
+            <w:proofErr w:type="spellStart"/>
             <w:r>
               <w:rPr>
                 <w:color w:val="000000"/>
@@ -21766,6 +23027,7 @@
               </w:rPr>
               <w:t>StanfordSegmenter</w:t>
             </w:r>
+            <w:proofErr w:type="spellEnd"/>
           </w:p>
         </w:tc>
         <w:tc>
@@ -21861,146 +23123,6 @@
                 <w:szCs w:val="28"/>
               </w:rPr>
               <w:t>Нет</w:t>
-            </w:r>
-          </w:p>
-        </w:tc>
-      </w:tr>
-      <w:tr>
-        <w:tc>
-          <w:tcPr>
-            <w:tcW w:w="1342" w:type="pct"/>
-            <w:vAlign w:val="center"/>
-          </w:tcPr>
-          <w:p>
-            <w:pPr>
-              <w:spacing w:line="360" w:lineRule="auto"/>
-              <w:jc w:val="center"/>
-              <w:rPr>
-                <w:b/>
-                <w:bCs/>
-                <w:color w:val="000000"/>
-                <w:sz w:val="28"/>
-                <w:szCs w:val="28"/>
-              </w:rPr>
-            </w:pPr>
-            <w:r>
-              <w:rPr>
-                <w:rStyle w:val="af4"/>
-                <w:b w:val="0"/>
-                <w:bCs w:val="0"/>
-                <w:color w:val="000000"/>
-                <w:sz w:val="28"/>
-                <w:szCs w:val="28"/>
-                <w:lang w:val="en-US"/>
-              </w:rPr>
-              <w:t>ReppTokenizer</w:t>
-            </w:r>
-            <w:r>
-              <w:rPr>
-                <w:rStyle w:val="af4"/>
-                <w:b w:val="0"/>
-                <w:bCs w:val="0"/>
-                <w:color w:val="000000"/>
-                <w:sz w:val="28"/>
-                <w:szCs w:val="28"/>
-              </w:rPr>
-              <w:t xml:space="preserve"> </w:t>
-            </w:r>
-          </w:p>
-        </w:tc>
-        <w:tc>
-          <w:tcPr>
-            <w:tcW w:w="904" w:type="pct"/>
-            <w:shd w:val="clear" w:color="auto" w:fill="C5E0B3" w:themeFill="accent6" w:themeFillTint="66"/>
-            <w:vAlign w:val="center"/>
-          </w:tcPr>
-          <w:p>
-            <w:pPr>
-              <w:spacing w:line="360" w:lineRule="auto"/>
-              <w:jc w:val="center"/>
-              <w:rPr>
-                <w:sz w:val="28"/>
-                <w:szCs w:val="28"/>
-              </w:rPr>
-            </w:pPr>
-            <w:r>
-              <w:rPr>
-                <w:sz w:val="28"/>
-                <w:szCs w:val="28"/>
-              </w:rPr>
-              <w:t>Есть</w:t>
-            </w:r>
-          </w:p>
-        </w:tc>
-        <w:tc>
-          <w:tcPr>
-            <w:tcW w:w="871" w:type="pct"/>
-            <w:shd w:val="clear" w:color="auto" w:fill="auto"/>
-            <w:vAlign w:val="center"/>
-          </w:tcPr>
-          <w:p>
-            <w:pPr>
-              <w:spacing w:line="360" w:lineRule="auto"/>
-              <w:jc w:val="center"/>
-              <w:rPr>
-                <w:sz w:val="28"/>
-                <w:szCs w:val="28"/>
-              </w:rPr>
-            </w:pPr>
-            <w:r>
-              <w:rPr>
-                <w:sz w:val="28"/>
-                <w:szCs w:val="28"/>
-              </w:rPr>
-              <w:t>Нет</w:t>
-            </w:r>
-          </w:p>
-        </w:tc>
-        <w:tc>
-          <w:tcPr>
-            <w:tcW w:w="964" w:type="pct"/>
-            <w:shd w:val="clear" w:color="auto" w:fill="auto"/>
-            <w:vAlign w:val="center"/>
-          </w:tcPr>
-          <w:p>
-            <w:pPr>
-              <w:spacing w:line="360" w:lineRule="auto"/>
-              <w:jc w:val="center"/>
-              <w:rPr>
-                <w:sz w:val="28"/>
-                <w:szCs w:val="28"/>
-              </w:rPr>
-            </w:pPr>
-            <w:r>
-              <w:rPr>
-                <w:sz w:val="28"/>
-                <w:szCs w:val="28"/>
-              </w:rPr>
-              <w:t>Есть</w:t>
-            </w:r>
-          </w:p>
-        </w:tc>
-        <w:tc>
-          <w:tcPr>
-            <w:tcW w:w="919" w:type="pct"/>
-            <w:shd w:val="clear" w:color="auto" w:fill="auto"/>
-            <w:vAlign w:val="center"/>
-          </w:tcPr>
-          <w:p>
-            <w:pPr>
-              <w:spacing w:line="360" w:lineRule="auto"/>
-              <w:jc w:val="center"/>
-              <w:rPr>
-                <w:sz w:val="28"/>
-                <w:szCs w:val="28"/>
-              </w:rPr>
-            </w:pPr>
-            <w:r>
-              <w:rPr>
-                <w:sz w:val="28"/>
-                <w:szCs w:val="28"/>
-              </w:rPr>
-              <w:t>Есть</w:t>
             </w:r>
           </w:p>
         </w:tc>
@@ -22037,7 +23159,23 @@
           <w:szCs w:val="28"/>
         </w:rPr>
         <w:lastRenderedPageBreak/>
-        <w:t xml:space="preserve">В первой таблице (см. табл. 1) представлены токенизаторы библиотеки </w:t>
+        <w:t xml:space="preserve">В первой таблице (см. табл. 1) представлены </w:t>
+      </w:r>
+      <w:proofErr w:type="spellStart"/>
+      <w:r>
+        <w:rPr>
+          <w:sz w:val="28"/>
+          <w:szCs w:val="28"/>
+        </w:rPr>
+        <w:t>токенизаторы</w:t>
+      </w:r>
+      <w:proofErr w:type="spellEnd"/>
+      <w:r>
+        <w:rPr>
+          <w:sz w:val="28"/>
+          <w:szCs w:val="28"/>
+        </w:rPr>
+        <w:t xml:space="preserve"> библиотеки </w:t>
       </w:r>
       <w:r>
         <w:rPr>
@@ -22086,8 +23224,25 @@
           <w:sz w:val="28"/>
           <w:szCs w:val="28"/>
         </w:rPr>
-        <w:t xml:space="preserve">Из всех токенизаторов из таблицы 1 только один не работает с русским языком – </w:t>
-      </w:r>
+        <w:t xml:space="preserve">Из всех </w:t>
+      </w:r>
+      <w:proofErr w:type="spellStart"/>
+      <w:r>
+        <w:rPr>
+          <w:sz w:val="28"/>
+          <w:szCs w:val="28"/>
+        </w:rPr>
+        <w:t>токенизаторов</w:t>
+      </w:r>
+      <w:proofErr w:type="spellEnd"/>
+      <w:r>
+        <w:rPr>
+          <w:sz w:val="28"/>
+          <w:szCs w:val="28"/>
+        </w:rPr>
+        <w:t xml:space="preserve"> из таблицы 1 только один не работает с русским языком – </w:t>
+      </w:r>
+      <w:proofErr w:type="spellStart"/>
       <w:r>
         <w:rPr>
           <w:color w:val="000000"/>
@@ -22096,6 +23251,7 @@
         </w:rPr>
         <w:t>StanfordSegmenter</w:t>
       </w:r>
+      <w:proofErr w:type="spellEnd"/>
       <w:r>
         <w:rPr>
           <w:color w:val="000000"/>
@@ -22116,6 +23272,7 @@
           <w:szCs w:val="28"/>
         </w:rPr>
       </w:pPr>
+      <w:proofErr w:type="spellStart"/>
       <w:r>
         <w:rPr>
           <w:color w:val="FF0000"/>
@@ -22125,13 +23282,32 @@
         </w:rPr>
         <w:t>ToktokTokenizer</w:t>
       </w:r>
-      <w:r>
-        <w:rPr>
-          <w:color w:val="FF0000"/>
-          <w:sz w:val="28"/>
-          <w:szCs w:val="28"/>
-        </w:rPr>
-        <w:t xml:space="preserve"> токенизирует предложения на элементы, которыми могут являться также знаки препинания, что для поставленной задачи является лишним</w:t>
+      <w:proofErr w:type="spellEnd"/>
+      <w:r>
+        <w:rPr>
+          <w:color w:val="FF0000"/>
+          <w:sz w:val="28"/>
+          <w:szCs w:val="28"/>
+        </w:rPr>
+        <w:t xml:space="preserve"> </w:t>
+      </w:r>
+      <w:proofErr w:type="spellStart"/>
+      <w:r>
+        <w:rPr>
+          <w:color w:val="FF0000"/>
+          <w:sz w:val="28"/>
+          <w:szCs w:val="28"/>
+        </w:rPr>
+        <w:t>токенизирует</w:t>
+      </w:r>
+      <w:proofErr w:type="spellEnd"/>
+      <w:r>
+        <w:rPr>
+          <w:color w:val="FF0000"/>
+          <w:sz w:val="28"/>
+          <w:szCs w:val="28"/>
+        </w:rPr>
+        <w:t xml:space="preserve"> предложения на элементы, которыми могут являться также знаки препинания, что для поставленной задачи является лишним</w:t>
       </w:r>
       <w:r>
         <w:rPr>
@@ -22169,13 +23345,41 @@
         </w:rPr>
         <w:t xml:space="preserve">Так как </w:t>
       </w:r>
-      <w:r>
-        <w:rPr>
-          <w:color w:val="FF0000"/>
-          <w:sz w:val="28"/>
-          <w:szCs w:val="28"/>
-        </w:rPr>
-        <w:t>TweetTokenizer предназначен для Twitter, к его токенам могут «прилепляться» знаки препинания (например, @Joyster2012, #DreamTeam), что не очень полезно для поставленной задачи.</w:t>
+      <w:proofErr w:type="spellStart"/>
+      <w:r>
+        <w:rPr>
+          <w:color w:val="FF0000"/>
+          <w:sz w:val="28"/>
+          <w:szCs w:val="28"/>
+        </w:rPr>
+        <w:t>TweetTokenizer</w:t>
+      </w:r>
+      <w:proofErr w:type="spellEnd"/>
+      <w:r>
+        <w:rPr>
+          <w:color w:val="FF0000"/>
+          <w:sz w:val="28"/>
+          <w:szCs w:val="28"/>
+        </w:rPr>
+        <w:t xml:space="preserve"> предназначен для </w:t>
+      </w:r>
+      <w:proofErr w:type="spellStart"/>
+      <w:r>
+        <w:rPr>
+          <w:color w:val="FF0000"/>
+          <w:sz w:val="28"/>
+          <w:szCs w:val="28"/>
+        </w:rPr>
+        <w:t>Twitter</w:t>
+      </w:r>
+      <w:proofErr w:type="spellEnd"/>
+      <w:r>
+        <w:rPr>
+          <w:color w:val="FF0000"/>
+          <w:sz w:val="28"/>
+          <w:szCs w:val="28"/>
+        </w:rPr>
+        <w:t>, к его токенам могут «прилепляться» знаки препинания (например, @Joyster2012, #DreamTeam), что не очень полезно для поставленной задачи.</w:t>
       </w:r>
     </w:p>
     <w:p>
@@ -22205,6 +23409,7 @@
         </w:rPr>
         <w:t xml:space="preserve"> </w:t>
       </w:r>
+      <w:proofErr w:type="spellStart"/>
       <w:r>
         <w:rPr>
           <w:color w:val="000000"/>
@@ -22214,6 +23419,7 @@
         </w:rPr>
         <w:t>BlanklineTokenizer</w:t>
       </w:r>
+      <w:proofErr w:type="spellEnd"/>
       <w:r>
         <w:rPr>
           <w:color w:val="000000"/>
@@ -22222,6 +23428,7 @@
         </w:rPr>
         <w:t xml:space="preserve">, </w:t>
       </w:r>
+      <w:proofErr w:type="spellStart"/>
       <w:r>
         <w:rPr>
           <w:color w:val="000000"/>
@@ -22231,6 +23438,7 @@
         </w:rPr>
         <w:t>WordPunctTokenizer</w:t>
       </w:r>
+      <w:proofErr w:type="spellEnd"/>
       <w:r>
         <w:rPr>
           <w:color w:val="000000"/>
@@ -22239,6 +23447,7 @@
         </w:rPr>
         <w:t xml:space="preserve">, </w:t>
       </w:r>
+      <w:proofErr w:type="spellStart"/>
       <w:r>
         <w:rPr>
           <w:color w:val="000000"/>
@@ -22248,6 +23457,7 @@
         </w:rPr>
         <w:t>TabTokenizer</w:t>
       </w:r>
+      <w:proofErr w:type="spellEnd"/>
       <w:r>
         <w:rPr>
           <w:color w:val="000000"/>
@@ -22272,6 +23482,7 @@
         </w:rPr>
         <w:t xml:space="preserve"> </w:t>
       </w:r>
+      <w:proofErr w:type="spellStart"/>
       <w:r>
         <w:rPr>
           <w:color w:val="000000"/>
@@ -22281,6 +23492,7 @@
         </w:rPr>
         <w:t>LineTokenizer</w:t>
       </w:r>
+      <w:proofErr w:type="spellEnd"/>
       <w:r>
         <w:rPr>
           <w:color w:val="000000"/>
@@ -22295,7 +23507,25 @@
           <w:sz w:val="28"/>
           <w:szCs w:val="28"/>
         </w:rPr>
-        <w:t>предназначены для токенизации на более крупные единицы, такие как предложения, абзацы и так далее.</w:t>
+        <w:t xml:space="preserve">предназначены для </w:t>
+      </w:r>
+      <w:proofErr w:type="spellStart"/>
+      <w:r>
+        <w:rPr>
+          <w:color w:val="000000"/>
+          <w:sz w:val="28"/>
+          <w:szCs w:val="28"/>
+        </w:rPr>
+        <w:t>токенизации</w:t>
+      </w:r>
+      <w:proofErr w:type="spellEnd"/>
+      <w:r>
+        <w:rPr>
+          <w:color w:val="000000"/>
+          <w:sz w:val="28"/>
+          <w:szCs w:val="28"/>
+        </w:rPr>
+        <w:t xml:space="preserve"> на более крупные единицы, такие как предложения, абзацы и так далее.</w:t>
       </w:r>
     </w:p>
     <w:p>
@@ -22309,6 +23539,7 @@
           <w:szCs w:val="28"/>
         </w:rPr>
       </w:pPr>
+      <w:proofErr w:type="spellStart"/>
       <w:r>
         <w:rPr>
           <w:color w:val="000000"/>
@@ -22318,6 +23549,7 @@
         </w:rPr>
         <w:t>MWETokenizer</w:t>
       </w:r>
+      <w:proofErr w:type="spellEnd"/>
       <w:r>
         <w:rPr>
           <w:color w:val="000000"/>
@@ -22377,6 +23609,7 @@
         </w:rPr>
         <w:t xml:space="preserve"> для работы </w:t>
       </w:r>
+      <w:proofErr w:type="spellStart"/>
       <w:r>
         <w:rPr>
           <w:color w:val="000000"/>
@@ -22386,6 +23619,7 @@
         </w:rPr>
         <w:t>MWETokenizer</w:t>
       </w:r>
+      <w:proofErr w:type="spellEnd"/>
       <w:r>
         <w:rPr>
           <w:color w:val="000000"/>
@@ -22428,6 +23662,7 @@
         </w:rPr>
         <w:t xml:space="preserve">При рассмотрении </w:t>
       </w:r>
+      <w:proofErr w:type="spellStart"/>
       <w:r>
         <w:rPr>
           <w:rStyle w:val="af4"/>
@@ -22439,6 +23674,7 @@
         </w:rPr>
         <w:t>TreebankWordTokenizer</w:t>
       </w:r>
+      <w:proofErr w:type="spellEnd"/>
       <w:r>
         <w:rPr>
           <w:color w:val="000000"/>
@@ -22447,6 +23683,7 @@
         </w:rPr>
         <w:t xml:space="preserve"> и </w:t>
       </w:r>
+      <w:proofErr w:type="spellStart"/>
       <w:r>
         <w:rPr>
           <w:color w:val="000000"/>
@@ -22456,6 +23693,7 @@
         </w:rPr>
         <w:t>NLTKWordTokenizer</w:t>
       </w:r>
+      <w:proofErr w:type="spellEnd"/>
       <w:r>
         <w:rPr>
           <w:color w:val="000000"/>
@@ -22483,6 +23721,7 @@
         </w:rPr>
         <w:t xml:space="preserve"> – </w:t>
       </w:r>
+      <w:proofErr w:type="spellStart"/>
       <w:r>
         <w:rPr>
           <w:color w:val="000000"/>
@@ -22492,6 +23731,7 @@
         </w:rPr>
         <w:t>NLTKWordTokenizer</w:t>
       </w:r>
+      <w:proofErr w:type="spellEnd"/>
       <w:r>
         <w:rPr>
           <w:color w:val="000000"/>
@@ -22530,7 +23770,15 @@
           <w:sz w:val="28"/>
           <w:szCs w:val="28"/>
         </w:rPr>
-        <w:t xml:space="preserve"> токенизатор</w:t>
+        <w:t xml:space="preserve"> </w:t>
+      </w:r>
+      <w:proofErr w:type="spellStart"/>
+      <w:r>
+        <w:rPr>
+          <w:sz w:val="28"/>
+          <w:szCs w:val="28"/>
+        </w:rPr>
+        <w:t>токенизатор</w:t>
       </w:r>
       <w:r>
         <w:rPr>
@@ -22539,6 +23787,7 @@
         </w:rPr>
         <w:t>ов</w:t>
       </w:r>
+      <w:proofErr w:type="spellEnd"/>
       <w:r>
         <w:rPr>
           <w:sz w:val="28"/>
@@ -22551,8 +23800,17 @@
           <w:sz w:val="28"/>
           <w:szCs w:val="28"/>
         </w:rPr>
-        <w:t xml:space="preserve"> для разделения на униграммы</w:t>
-      </w:r>
+        <w:t xml:space="preserve"> для разделения на </w:t>
+      </w:r>
+      <w:proofErr w:type="spellStart"/>
+      <w:r>
+        <w:rPr>
+          <w:sz w:val="28"/>
+          <w:szCs w:val="28"/>
+        </w:rPr>
+        <w:t>униграммы</w:t>
+      </w:r>
+      <w:proofErr w:type="spellEnd"/>
       <w:r>
         <w:rPr>
           <w:sz w:val="28"/>
@@ -22560,6 +23818,7 @@
         </w:rPr>
         <w:t xml:space="preserve"> (</w:t>
       </w:r>
+      <w:proofErr w:type="spellStart"/>
       <w:r>
         <w:rPr>
           <w:rStyle w:val="af4"/>
@@ -22571,6 +23830,7 @@
         </w:rPr>
         <w:t>RegexpTokenizer</w:t>
       </w:r>
+      <w:proofErr w:type="spellEnd"/>
       <w:r>
         <w:rPr>
           <w:rStyle w:val="af4"/>
@@ -22582,6 +23842,7 @@
         </w:rPr>
         <w:t xml:space="preserve">, </w:t>
       </w:r>
+      <w:proofErr w:type="spellStart"/>
       <w:r>
         <w:rPr>
           <w:color w:val="000000"/>
@@ -22591,6 +23852,7 @@
         </w:rPr>
         <w:t>WhitespaceTokenizer</w:t>
       </w:r>
+      <w:proofErr w:type="spellEnd"/>
       <w:r>
         <w:rPr>
           <w:color w:val="000000"/>
@@ -22599,6 +23861,7 @@
         </w:rPr>
         <w:t xml:space="preserve">, </w:t>
       </w:r>
+      <w:proofErr w:type="spellStart"/>
       <w:r>
         <w:rPr>
           <w:color w:val="000000"/>
@@ -22608,6 +23871,7 @@
         </w:rPr>
         <w:t>SpaceTokenizer</w:t>
       </w:r>
+      <w:proofErr w:type="spellEnd"/>
       <w:r>
         <w:rPr>
           <w:color w:val="000000"/>
@@ -22616,6 +23880,7 @@
         </w:rPr>
         <w:t xml:space="preserve">, </w:t>
       </w:r>
+      <w:proofErr w:type="spellStart"/>
       <w:r>
         <w:rPr>
           <w:color w:val="FF0000"/>
@@ -22625,6 +23890,7 @@
         </w:rPr>
         <w:t>ToktokTokenizer</w:t>
       </w:r>
+      <w:proofErr w:type="spellEnd"/>
       <w:r>
         <w:rPr>
           <w:color w:val="FF0000"/>
@@ -22633,6 +23899,7 @@
         </w:rPr>
         <w:t xml:space="preserve">, </w:t>
       </w:r>
+      <w:proofErr w:type="spellStart"/>
       <w:r>
         <w:rPr>
           <w:color w:val="FF0000"/>
@@ -22641,6 +23908,7 @@
         </w:rPr>
         <w:t>TweetTokenizer</w:t>
       </w:r>
+      <w:proofErr w:type="spellEnd"/>
       <w:r>
         <w:rPr>
           <w:color w:val="FF0000"/>
@@ -22657,6 +23925,7 @@
         </w:rPr>
         <w:t xml:space="preserve"> </w:t>
       </w:r>
+      <w:proofErr w:type="spellStart"/>
       <w:r>
         <w:rPr>
           <w:color w:val="000000"/>
@@ -22666,26 +23935,7 @@
         </w:rPr>
         <w:t>NLTKWordTokenizer</w:t>
       </w:r>
-      <w:r>
-        <w:rPr>
-          <w:color w:val="000000"/>
-          <w:sz w:val="28"/>
-          <w:szCs w:val="28"/>
-        </w:rPr>
-        <w:t xml:space="preserve">, </w:t>
-      </w:r>
-      <w:r>
-        <w:rPr>
-          <w:rStyle w:val="af4"/>
-          <w:b w:val="0"/>
-          <w:bCs w:val="0"/>
-          <w:color w:val="000000"/>
-          <w:sz w:val="28"/>
-          <w:szCs w:val="28"/>
-          <w:lang w:val="en-US"/>
-        </w:rPr>
-        <w:t>ReppTokenizer</w:t>
-      </w:r>
+      <w:proofErr w:type="spellEnd"/>
       <w:r>
         <w:rPr>
           <w:sz w:val="28"/>
@@ -22770,8 +24020,17 @@
           <w:szCs w:val="28"/>
         </w:rPr>
         <w:lastRenderedPageBreak/>
-        <w:t>Таблица 2 – Обобщенная характеристика инструментов токенизации</w:t>
-      </w:r>
+        <w:t xml:space="preserve">Таблица 2 – Обобщенная характеристика инструментов </w:t>
+      </w:r>
+      <w:proofErr w:type="spellStart"/>
+      <w:r>
+        <w:rPr>
+          <w:sz w:val="28"/>
+          <w:szCs w:val="28"/>
+        </w:rPr>
+        <w:t>токенизации</w:t>
+      </w:r>
+      <w:proofErr w:type="spellEnd"/>
     </w:p>
     <w:tbl>
       <w:tblPr>
@@ -22872,8 +24131,17 @@
                 <w:sz w:val="28"/>
                 <w:szCs w:val="28"/>
               </w:rPr>
-              <w:t>Поиск униграмм</w:t>
-            </w:r>
+              <w:t xml:space="preserve">Поиск </w:t>
+            </w:r>
+            <w:proofErr w:type="spellStart"/>
+            <w:r>
+              <w:rPr>
+                <w:sz w:val="28"/>
+                <w:szCs w:val="28"/>
+              </w:rPr>
+              <w:t>униграмм</w:t>
+            </w:r>
+            <w:proofErr w:type="spellEnd"/>
           </w:p>
         </w:tc>
         <w:tc>
@@ -22985,7 +24253,23 @@
                 <w:sz w:val="28"/>
                 <w:szCs w:val="28"/>
               </w:rPr>
-              <w:t>Возможность реализации дополнительных процедур (кроме токенизации)</w:t>
+              <w:t xml:space="preserve">Возможность реализации дополнительных процедур (кроме </w:t>
+            </w:r>
+            <w:proofErr w:type="spellStart"/>
+            <w:r>
+              <w:rPr>
+                <w:sz w:val="28"/>
+                <w:szCs w:val="28"/>
+              </w:rPr>
+              <w:t>токенизации</w:t>
+            </w:r>
+            <w:proofErr w:type="spellEnd"/>
+            <w:r>
+              <w:rPr>
+                <w:sz w:val="28"/>
+                <w:szCs w:val="28"/>
+              </w:rPr>
+              <w:t>)</w:t>
             </w:r>
           </w:p>
         </w:tc>
@@ -23130,6 +24414,7 @@
                 <w:szCs w:val="28"/>
               </w:rPr>
             </w:pPr>
+            <w:proofErr w:type="spellStart"/>
             <w:r>
               <w:rPr>
                 <w:sz w:val="28"/>
@@ -23138,6 +24423,7 @@
               </w:rPr>
               <w:t>Nltk</w:t>
             </w:r>
+            <w:proofErr w:type="spellEnd"/>
             <w:r>
               <w:rPr>
                 <w:sz w:val="28"/>
@@ -23264,6 +24550,7 @@
               </w:rPr>
               <w:t>S</w:t>
             </w:r>
+            <w:proofErr w:type="spellStart"/>
             <w:r>
               <w:rPr>
                 <w:sz w:val="28"/>
@@ -23272,6 +24559,7 @@
               </w:rPr>
               <w:t>paCy</w:t>
             </w:r>
+            <w:proofErr w:type="spellEnd"/>
           </w:p>
         </w:tc>
         <w:tc>
@@ -23382,6 +24670,7 @@
                 <w:shd w:val="clear" w:color="auto" w:fill="FFFFFF"/>
               </w:rPr>
             </w:pPr>
+            <w:proofErr w:type="spellStart"/>
             <w:r>
               <w:rPr>
                 <w:sz w:val="28"/>
@@ -23390,6 +24679,7 @@
               </w:rPr>
               <w:t>StanfordCoreNLP</w:t>
             </w:r>
+            <w:proofErr w:type="spellEnd"/>
           </w:p>
         </w:tc>
         <w:tc>
@@ -23500,6 +24790,7 @@
                 <w:shd w:val="clear" w:color="auto" w:fill="FFFFFF"/>
               </w:rPr>
             </w:pPr>
+            <w:proofErr w:type="spellStart"/>
             <w:r>
               <w:rPr>
                 <w:sz w:val="28"/>
@@ -23508,6 +24799,7 @@
               </w:rPr>
               <w:t>Pattern</w:t>
             </w:r>
+            <w:proofErr w:type="spellEnd"/>
           </w:p>
         </w:tc>
         <w:tc>
@@ -23619,6 +24911,7 @@
                 <w:shd w:val="clear" w:color="auto" w:fill="FFFFFF"/>
               </w:rPr>
             </w:pPr>
+            <w:proofErr w:type="spellStart"/>
             <w:r>
               <w:rPr>
                 <w:color w:val="222222"/>
@@ -23627,6 +24920,7 @@
               </w:rPr>
               <w:t>Gensim</w:t>
             </w:r>
+            <w:proofErr w:type="spellEnd"/>
           </w:p>
         </w:tc>
         <w:tc>
@@ -23737,6 +25031,7 @@
                 <w:szCs w:val="28"/>
               </w:rPr>
             </w:pPr>
+            <w:proofErr w:type="spellStart"/>
             <w:r>
               <w:rPr>
                 <w:color w:val="222222"/>
@@ -23745,6 +25040,7 @@
               </w:rPr>
               <w:t>Scikit-learn</w:t>
             </w:r>
+            <w:proofErr w:type="spellEnd"/>
           </w:p>
         </w:tc>
         <w:tc>
@@ -23853,6 +25149,7 @@
                 <w:szCs w:val="28"/>
               </w:rPr>
             </w:pPr>
+            <w:proofErr w:type="spellStart"/>
             <w:r>
               <w:rPr>
                 <w:sz w:val="28"/>
@@ -23861,6 +25158,7 @@
               </w:rPr>
               <w:t>Keras</w:t>
             </w:r>
+            <w:proofErr w:type="spellEnd"/>
           </w:p>
         </w:tc>
         <w:tc>
@@ -23976,6 +25274,7 @@
               </w:rPr>
               <w:t>R</w:t>
             </w:r>
+            <w:proofErr w:type="spellStart"/>
             <w:r>
               <w:rPr>
                 <w:sz w:val="28"/>
@@ -23983,6 +25282,7 @@
               </w:rPr>
               <w:t>utokenizer</w:t>
             </w:r>
+            <w:proofErr w:type="spellEnd"/>
           </w:p>
         </w:tc>
         <w:tc>
@@ -24093,6 +25393,7 @@
                 <w:lang w:val="en-US"/>
               </w:rPr>
             </w:pPr>
+            <w:proofErr w:type="spellStart"/>
             <w:r>
               <w:rPr>
                 <w:color w:val="111111"/>
@@ -24101,6 +25402,7 @@
               </w:rPr>
               <w:t>TextBlob</w:t>
             </w:r>
+            <w:proofErr w:type="spellEnd"/>
           </w:p>
         </w:tc>
         <w:tc>
@@ -24242,7 +25544,25 @@
           <w:szCs w:val="28"/>
         </w:rPr>
         <w:lastRenderedPageBreak/>
-        <w:t xml:space="preserve">В таблице 2 рассмотрены характеристики инструментов токенизации по следующим критериям: поиск 1- и </w:t>
+        <w:t xml:space="preserve">В таблице 2 рассмотрены характеристики инструментов </w:t>
+      </w:r>
+      <w:proofErr w:type="spellStart"/>
+      <w:r>
+        <w:rPr>
+          <w:rFonts w:ascii="Times New Roman" w:hAnsi="Times New Roman" w:cs="Times New Roman"/>
+          <w:sz w:val="28"/>
+          <w:szCs w:val="28"/>
+        </w:rPr>
+        <w:t>токенизации</w:t>
+      </w:r>
+      <w:proofErr w:type="spellEnd"/>
+      <w:r>
+        <w:rPr>
+          <w:rFonts w:ascii="Times New Roman" w:hAnsi="Times New Roman" w:cs="Times New Roman"/>
+          <w:sz w:val="28"/>
+          <w:szCs w:val="28"/>
+        </w:rPr>
+        <w:t xml:space="preserve"> по следующим критериям: поиск 1- и </w:t>
       </w:r>
       <w:r>
         <w:rPr>
@@ -24349,6 +25669,7 @@
         </w:rPr>
         <w:t xml:space="preserve"> есть модули (</w:t>
       </w:r>
+      <w:proofErr w:type="spellStart"/>
       <w:r>
         <w:rPr>
           <w:rFonts w:ascii="Times New Roman" w:hAnsi="Times New Roman" w:cs="Times New Roman"/>
@@ -24358,6 +25679,7 @@
         </w:rPr>
         <w:t>ngrams</w:t>
       </w:r>
+      <w:proofErr w:type="spellEnd"/>
       <w:r>
         <w:rPr>
           <w:rFonts w:ascii="Times New Roman" w:hAnsi="Times New Roman" w:cs="Times New Roman"/>
@@ -24383,23 +25705,35 @@
         </w:rPr>
         <w:t xml:space="preserve">, </w:t>
       </w:r>
+      <w:proofErr w:type="spellStart"/>
       <w:r>
         <w:rPr>
           <w:rFonts w:ascii="Times New Roman" w:hAnsi="Times New Roman" w:cs="Times New Roman"/>
           <w:sz w:val="28"/>
           <w:szCs w:val="28"/>
         </w:rPr>
-        <w:t xml:space="preserve">trigrams, </w:t>
-      </w:r>
+        <w:t>trigrams</w:t>
+      </w:r>
+      <w:proofErr w:type="spellEnd"/>
       <w:r>
         <w:rPr>
           <w:rFonts w:ascii="Times New Roman" w:hAnsi="Times New Roman" w:cs="Times New Roman"/>
           <w:sz w:val="28"/>
           <w:szCs w:val="28"/>
+        </w:rPr>
+        <w:t xml:space="preserve">, </w:t>
+      </w:r>
+      <w:proofErr w:type="spellStart"/>
+      <w:r>
+        <w:rPr>
+          <w:rFonts w:ascii="Times New Roman" w:hAnsi="Times New Roman" w:cs="Times New Roman"/>
+          <w:sz w:val="28"/>
+          <w:szCs w:val="28"/>
           <w:bdr w:val="none" w:sz="0" w:space="0" w:color="auto" w:frame="1"/>
         </w:rPr>
         <w:t>everygrams</w:t>
       </w:r>
+      <w:proofErr w:type="spellEnd"/>
       <w:r>
         <w:rPr>
           <w:rFonts w:ascii="Times New Roman" w:hAnsi="Times New Roman" w:cs="Times New Roman"/>
@@ -24480,6 +25814,7 @@
         </w:rPr>
         <w:t>R</w:t>
       </w:r>
+      <w:proofErr w:type="spellStart"/>
       <w:r>
         <w:rPr>
           <w:sz w:val="28"/>
@@ -24487,6 +25822,7 @@
         </w:rPr>
         <w:t>utokenizer</w:t>
       </w:r>
+      <w:proofErr w:type="spellEnd"/>
       <w:r>
         <w:rPr>
           <w:sz w:val="28"/>
@@ -24527,6 +25863,7 @@
         </w:rPr>
         <w:t xml:space="preserve">Также было принято решение исключить </w:t>
       </w:r>
+      <w:proofErr w:type="spellStart"/>
       <w:r>
         <w:rPr>
           <w:sz w:val="28"/>
@@ -24535,6 +25872,7 @@
         </w:rPr>
         <w:t>StanfordCoreNLP</w:t>
       </w:r>
+      <w:proofErr w:type="spellEnd"/>
       <w:r>
         <w:rPr>
           <w:sz w:val="28"/>
@@ -24590,8 +25928,25 @@
           <w:sz w:val="28"/>
           <w:szCs w:val="28"/>
         </w:rPr>
-        <w:t xml:space="preserve"> можно разделить на подходящие для поиска униграмм (</w:t>
-      </w:r>
+        <w:t xml:space="preserve"> можно разделить на подходящие для поиска </w:t>
+      </w:r>
+      <w:proofErr w:type="spellStart"/>
+      <w:r>
+        <w:rPr>
+          <w:sz w:val="28"/>
+          <w:szCs w:val="28"/>
+        </w:rPr>
+        <w:t>униграмм</w:t>
+      </w:r>
+      <w:proofErr w:type="spellEnd"/>
+      <w:r>
+        <w:rPr>
+          <w:sz w:val="28"/>
+          <w:szCs w:val="28"/>
+        </w:rPr>
+        <w:t xml:space="preserve"> (</w:t>
+      </w:r>
+      <w:proofErr w:type="spellStart"/>
       <w:r>
         <w:rPr>
           <w:sz w:val="28"/>
@@ -24600,6 +25955,7 @@
         </w:rPr>
         <w:t>Nltk</w:t>
       </w:r>
+      <w:proofErr w:type="spellEnd"/>
       <w:r>
         <w:rPr>
           <w:sz w:val="28"/>
@@ -24616,6 +25972,7 @@
         </w:rPr>
         <w:t>S</w:t>
       </w:r>
+      <w:proofErr w:type="spellStart"/>
       <w:r>
         <w:rPr>
           <w:sz w:val="28"/>
@@ -24624,6 +25981,7 @@
         </w:rPr>
         <w:t>paCy</w:t>
       </w:r>
+      <w:proofErr w:type="spellEnd"/>
       <w:r>
         <w:rPr>
           <w:sz w:val="28"/>
@@ -24632,6 +25990,7 @@
         </w:rPr>
         <w:t xml:space="preserve">, </w:t>
       </w:r>
+      <w:proofErr w:type="spellStart"/>
       <w:r>
         <w:rPr>
           <w:sz w:val="28"/>
@@ -24640,6 +25999,7 @@
         </w:rPr>
         <w:t>StanfordCoreNLP</w:t>
       </w:r>
+      <w:proofErr w:type="spellEnd"/>
       <w:r>
         <w:rPr>
           <w:sz w:val="28"/>
@@ -24648,6 +26008,7 @@
         </w:rPr>
         <w:t xml:space="preserve">, </w:t>
       </w:r>
+      <w:proofErr w:type="spellStart"/>
       <w:r>
         <w:rPr>
           <w:sz w:val="28"/>
@@ -24656,6 +26017,7 @@
         </w:rPr>
         <w:t>Pattern</w:t>
       </w:r>
+      <w:proofErr w:type="spellEnd"/>
       <w:r>
         <w:rPr>
           <w:sz w:val="28"/>
@@ -24664,6 +26026,7 @@
         </w:rPr>
         <w:t xml:space="preserve">, </w:t>
       </w:r>
+      <w:proofErr w:type="spellStart"/>
       <w:r>
         <w:rPr>
           <w:color w:val="222222"/>
@@ -24672,6 +26035,7 @@
         </w:rPr>
         <w:t>Gensim</w:t>
       </w:r>
+      <w:proofErr w:type="spellEnd"/>
       <w:r>
         <w:rPr>
           <w:color w:val="222222"/>
@@ -24680,6 +26044,7 @@
         </w:rPr>
         <w:t xml:space="preserve">, </w:t>
       </w:r>
+      <w:proofErr w:type="spellStart"/>
       <w:r>
         <w:rPr>
           <w:color w:val="222222"/>
@@ -24688,6 +26053,7 @@
         </w:rPr>
         <w:t>Scikit-learn</w:t>
       </w:r>
+      <w:proofErr w:type="spellEnd"/>
       <w:r>
         <w:rPr>
           <w:color w:val="222222"/>
@@ -24696,6 +26062,7 @@
         </w:rPr>
         <w:t xml:space="preserve">, </w:t>
       </w:r>
+      <w:proofErr w:type="spellStart"/>
       <w:r>
         <w:rPr>
           <w:sz w:val="28"/>
@@ -24704,6 +26071,7 @@
         </w:rPr>
         <w:t>Keras</w:t>
       </w:r>
+      <w:proofErr w:type="spellEnd"/>
       <w:r>
         <w:rPr>
           <w:sz w:val="28"/>
@@ -24711,6 +26079,7 @@
         </w:rPr>
         <w:t xml:space="preserve">, </w:t>
       </w:r>
+      <w:proofErr w:type="spellStart"/>
       <w:r>
         <w:rPr>
           <w:color w:val="111111"/>
@@ -24719,6 +26088,7 @@
         </w:rPr>
         <w:t>TextBlob</w:t>
       </w:r>
+      <w:proofErr w:type="spellEnd"/>
       <w:r>
         <w:rPr>
           <w:sz w:val="28"/>
@@ -24748,6 +26118,7 @@
         </w:rPr>
         <w:t>-грамм (</w:t>
       </w:r>
+      <w:proofErr w:type="spellStart"/>
       <w:r>
         <w:rPr>
           <w:sz w:val="28"/>
@@ -24756,6 +26127,7 @@
         </w:rPr>
         <w:t>Nltk</w:t>
       </w:r>
+      <w:proofErr w:type="spellEnd"/>
       <w:r>
         <w:rPr>
           <w:sz w:val="28"/>
@@ -24772,6 +26144,7 @@
         </w:rPr>
         <w:t>S</w:t>
       </w:r>
+      <w:proofErr w:type="spellStart"/>
       <w:r>
         <w:rPr>
           <w:sz w:val="28"/>
@@ -24780,6 +26153,7 @@
         </w:rPr>
         <w:t>paCy</w:t>
       </w:r>
+      <w:proofErr w:type="spellEnd"/>
       <w:r>
         <w:rPr>
           <w:sz w:val="28"/>
@@ -24788,6 +26162,7 @@
         </w:rPr>
         <w:t xml:space="preserve">, </w:t>
       </w:r>
+      <w:proofErr w:type="spellStart"/>
       <w:r>
         <w:rPr>
           <w:sz w:val="28"/>
@@ -24796,6 +26171,7 @@
         </w:rPr>
         <w:t>Pattern</w:t>
       </w:r>
+      <w:proofErr w:type="spellEnd"/>
       <w:r>
         <w:rPr>
           <w:sz w:val="28"/>
@@ -24804,6 +26180,7 @@
         </w:rPr>
         <w:t xml:space="preserve">, </w:t>
       </w:r>
+      <w:proofErr w:type="spellStart"/>
       <w:r>
         <w:rPr>
           <w:color w:val="222222"/>
@@ -24812,6 +26189,7 @@
         </w:rPr>
         <w:t>Gensim</w:t>
       </w:r>
+      <w:proofErr w:type="spellEnd"/>
       <w:r>
         <w:rPr>
           <w:color w:val="222222"/>
@@ -24820,6 +26198,7 @@
         </w:rPr>
         <w:t xml:space="preserve">, </w:t>
       </w:r>
+      <w:proofErr w:type="spellStart"/>
       <w:r>
         <w:rPr>
           <w:color w:val="222222"/>
@@ -24828,6 +26207,7 @@
         </w:rPr>
         <w:t>Scikit-learn</w:t>
       </w:r>
+      <w:proofErr w:type="spellEnd"/>
       <w:r>
         <w:rPr>
           <w:color w:val="222222"/>
@@ -24836,6 +26216,7 @@
         </w:rPr>
         <w:t xml:space="preserve">, </w:t>
       </w:r>
+      <w:proofErr w:type="spellStart"/>
       <w:r>
         <w:rPr>
           <w:color w:val="111111"/>
@@ -24844,6 +26225,7 @@
         </w:rPr>
         <w:t>TextBlob</w:t>
       </w:r>
+      <w:proofErr w:type="spellEnd"/>
       <w:r>
         <w:rPr>
           <w:sz w:val="28"/>
@@ -25023,6 +26405,7 @@
         </w:rPr>
         <w:t>R</w:t>
       </w:r>
+      <w:proofErr w:type="spellStart"/>
       <w:r>
         <w:rPr>
           <w:sz w:val="28"/>
@@ -25030,6 +26413,7 @@
         </w:rPr>
         <w:t>utokenizer</w:t>
       </w:r>
+      <w:proofErr w:type="spellEnd"/>
       <w:r>
         <w:rPr>
           <w:sz w:val="28"/>
@@ -25052,7 +26436,23 @@
           <w:szCs w:val="28"/>
         </w:rPr>
         <w:lastRenderedPageBreak/>
-        <w:t>Таблица 3 – Итоговая таблица сравнения для токенизации по словам</w:t>
+        <w:t xml:space="preserve">Таблица 3 – Итоговая таблица сравнения для </w:t>
+      </w:r>
+      <w:proofErr w:type="spellStart"/>
+      <w:r>
+        <w:rPr>
+          <w:sz w:val="28"/>
+          <w:szCs w:val="28"/>
+        </w:rPr>
+        <w:t>токенизации</w:t>
+      </w:r>
+      <w:proofErr w:type="spellEnd"/>
+      <w:r>
+        <w:rPr>
+          <w:sz w:val="28"/>
+          <w:szCs w:val="28"/>
+        </w:rPr>
+        <w:t xml:space="preserve"> по словам</w:t>
       </w:r>
     </w:p>
     <w:tbl>
@@ -25185,6 +26585,7 @@
         <w:tc>
           <w:tcPr>
             <w:tcW w:w="1792" w:type="pct"/>
+            <w:shd w:val="clear" w:color="auto" w:fill="C5E0B3" w:themeFill="accent6" w:themeFillTint="66"/>
             <w:vAlign w:val="center"/>
           </w:tcPr>
           <w:p>
@@ -25197,6 +26598,7 @@
                 <w:lang w:val="en-US"/>
               </w:rPr>
             </w:pPr>
+            <w:proofErr w:type="spellStart"/>
             <w:r>
               <w:rPr>
                 <w:rStyle w:val="af4"/>
@@ -25209,11 +26611,13 @@
               </w:rPr>
               <w:t>RegexpTokenizer</w:t>
             </w:r>
+            <w:proofErr w:type="spellEnd"/>
           </w:p>
         </w:tc>
         <w:tc>
           <w:tcPr>
             <w:tcW w:w="1770" w:type="pct"/>
+            <w:shd w:val="clear" w:color="auto" w:fill="C5E0B3" w:themeFill="accent6" w:themeFillTint="66"/>
           </w:tcPr>
           <w:p>
             <w:pPr>
@@ -25237,6 +26641,7 @@
         <w:tc>
           <w:tcPr>
             <w:tcW w:w="1438" w:type="pct"/>
+            <w:shd w:val="clear" w:color="auto" w:fill="C5E0B3" w:themeFill="accent6" w:themeFillTint="66"/>
             <w:vAlign w:val="center"/>
           </w:tcPr>
           <w:p>
@@ -25276,6 +26681,7 @@
                 <w:lang w:val="en-US"/>
               </w:rPr>
             </w:pPr>
+            <w:proofErr w:type="spellStart"/>
             <w:r>
               <w:rPr>
                 <w:color w:val="000000"/>
@@ -25285,6 +26691,7 @@
               </w:rPr>
               <w:t>WhitespaceTokenizer</w:t>
             </w:r>
+            <w:proofErr w:type="spellEnd"/>
           </w:p>
         </w:tc>
         <w:tc>
@@ -25313,6 +26720,7 @@
         <w:tc>
           <w:tcPr>
             <w:tcW w:w="1438" w:type="pct"/>
+            <w:shd w:val="clear" w:color="auto" w:fill="F7CAAC" w:themeFill="accent2" w:themeFillTint="66"/>
             <w:vAlign w:val="center"/>
           </w:tcPr>
           <w:p>
@@ -25350,6 +26758,7 @@
                 <w:lang w:val="en-US"/>
               </w:rPr>
             </w:pPr>
+            <w:proofErr w:type="spellStart"/>
             <w:r>
               <w:rPr>
                 <w:color w:val="000000"/>
@@ -25359,6 +26768,7 @@
               </w:rPr>
               <w:t>SpaceTokenizer</w:t>
             </w:r>
+            <w:proofErr w:type="spellEnd"/>
           </w:p>
         </w:tc>
         <w:tc>
@@ -25387,6 +26797,7 @@
         <w:tc>
           <w:tcPr>
             <w:tcW w:w="1438" w:type="pct"/>
+            <w:shd w:val="clear" w:color="auto" w:fill="F7CAAC" w:themeFill="accent2" w:themeFillTint="66"/>
             <w:vAlign w:val="center"/>
           </w:tcPr>
           <w:p>
@@ -25414,6 +26825,7 @@
         <w:tc>
           <w:tcPr>
             <w:tcW w:w="1792" w:type="pct"/>
+            <w:shd w:val="clear" w:color="auto" w:fill="E2EFD9" w:themeFill="accent6" w:themeFillTint="33"/>
             <w:vAlign w:val="center"/>
           </w:tcPr>
           <w:p>
@@ -25426,6 +26838,7 @@
                 <w:lang w:val="en-US"/>
               </w:rPr>
             </w:pPr>
+            <w:proofErr w:type="spellStart"/>
             <w:r>
               <w:rPr>
                 <w:sz w:val="28"/>
@@ -25434,11 +26847,13 @@
               </w:rPr>
               <w:t>ToktokTokenizer</w:t>
             </w:r>
+            <w:proofErr w:type="spellEnd"/>
           </w:p>
         </w:tc>
         <w:tc>
           <w:tcPr>
             <w:tcW w:w="1770" w:type="pct"/>
+            <w:shd w:val="clear" w:color="auto" w:fill="E2EFD9" w:themeFill="accent6" w:themeFillTint="33"/>
           </w:tcPr>
           <w:p>
             <w:pPr>
@@ -25462,6 +26877,7 @@
         <w:tc>
           <w:tcPr>
             <w:tcW w:w="1438" w:type="pct"/>
+            <w:shd w:val="clear" w:color="auto" w:fill="E2EFD9" w:themeFill="accent6" w:themeFillTint="33"/>
             <w:vAlign w:val="center"/>
           </w:tcPr>
           <w:p>
@@ -25489,6 +26905,7 @@
         <w:tc>
           <w:tcPr>
             <w:tcW w:w="1792" w:type="pct"/>
+            <w:shd w:val="clear" w:color="auto" w:fill="E2EFD9" w:themeFill="accent6" w:themeFillTint="33"/>
             <w:vAlign w:val="center"/>
           </w:tcPr>
           <w:p>
@@ -25501,6 +26918,7 @@
                 <w:lang w:val="en-US"/>
               </w:rPr>
             </w:pPr>
+            <w:proofErr w:type="spellStart"/>
             <w:r>
               <w:rPr>
                 <w:sz w:val="28"/>
@@ -25509,11 +26927,13 @@
               </w:rPr>
               <w:t>TweetTokenizer</w:t>
             </w:r>
+            <w:proofErr w:type="spellEnd"/>
           </w:p>
         </w:tc>
         <w:tc>
           <w:tcPr>
             <w:tcW w:w="1770" w:type="pct"/>
+            <w:shd w:val="clear" w:color="auto" w:fill="E2EFD9" w:themeFill="accent6" w:themeFillTint="33"/>
           </w:tcPr>
           <w:p>
             <w:pPr>
@@ -25537,6 +26957,7 @@
         <w:tc>
           <w:tcPr>
             <w:tcW w:w="1438" w:type="pct"/>
+            <w:shd w:val="clear" w:color="auto" w:fill="E2EFD9" w:themeFill="accent6" w:themeFillTint="33"/>
             <w:vAlign w:val="center"/>
           </w:tcPr>
           <w:p>
@@ -25564,6 +26985,7 @@
         <w:tc>
           <w:tcPr>
             <w:tcW w:w="1792" w:type="pct"/>
+            <w:shd w:val="clear" w:color="auto" w:fill="E2EFD9" w:themeFill="accent6" w:themeFillTint="33"/>
             <w:vAlign w:val="center"/>
           </w:tcPr>
           <w:p>
@@ -25576,6 +26998,7 @@
                 <w:lang w:val="en-US"/>
               </w:rPr>
             </w:pPr>
+            <w:proofErr w:type="spellStart"/>
             <w:r>
               <w:rPr>
                 <w:color w:val="000000"/>
@@ -25585,11 +27008,13 @@
               </w:rPr>
               <w:t>NLTKWordTokenizer</w:t>
             </w:r>
+            <w:proofErr w:type="spellEnd"/>
           </w:p>
         </w:tc>
         <w:tc>
           <w:tcPr>
             <w:tcW w:w="1770" w:type="pct"/>
+            <w:shd w:val="clear" w:color="auto" w:fill="E2EFD9" w:themeFill="accent6" w:themeFillTint="33"/>
           </w:tcPr>
           <w:p>
             <w:pPr>
@@ -25613,6 +27038,7 @@
         <w:tc>
           <w:tcPr>
             <w:tcW w:w="1438" w:type="pct"/>
+            <w:shd w:val="clear" w:color="auto" w:fill="E2EFD9" w:themeFill="accent6" w:themeFillTint="33"/>
             <w:vAlign w:val="center"/>
           </w:tcPr>
           <w:p>
@@ -25640,19 +27066,13 @@
         <w:tc>
           <w:tcPr>
             <w:tcW w:w="1792" w:type="pct"/>
+            <w:shd w:val="clear" w:color="auto" w:fill="C5E0B3" w:themeFill="accent6" w:themeFillTint="66"/>
             <w:vAlign w:val="center"/>
           </w:tcPr>
           <w:p>
             <w:pPr>
               <w:spacing w:after="160" w:line="259" w:lineRule="auto"/>
               <w:jc w:val="center"/>
-              <w:rPr>
-                <w:sz w:val="28"/>
-                <w:szCs w:val="28"/>
-                <w:lang w:val="en-US"/>
-              </w:rPr>
-            </w:pPr>
-            <w:r>
               <w:rPr>
                 <w:rStyle w:val="af4"/>
                 <w:b w:val="0"/>
@@ -25662,13 +27082,29 @@
                 <w:szCs w:val="28"/>
                 <w:lang w:val="en-US"/>
               </w:rPr>
-              <w:t>ReppTokenizer</w:t>
+            </w:pPr>
+            <w:r>
+              <w:rPr>
+                <w:sz w:val="28"/>
+                <w:szCs w:val="28"/>
+                <w:lang w:val="en-US"/>
+              </w:rPr>
+              <w:t>R</w:t>
+            </w:r>
+            <w:r>
+              <w:rPr>
+                <w:sz w:val="28"/>
+                <w:szCs w:val="28"/>
+                <w:lang w:val="en-US"/>
+              </w:rPr>
+              <w:t>e</w:t>
             </w:r>
           </w:p>
         </w:tc>
         <w:tc>
           <w:tcPr>
             <w:tcW w:w="1770" w:type="pct"/>
+            <w:shd w:val="clear" w:color="auto" w:fill="C5E0B3" w:themeFill="accent6" w:themeFillTint="66"/>
           </w:tcPr>
           <w:p>
             <w:pPr>
@@ -25685,35 +27121,32 @@
                 <w:sz w:val="28"/>
                 <w:szCs w:val="28"/>
               </w:rPr>
-              <w:t>-</w:t>
+              <w:t>0,0010</w:t>
             </w:r>
           </w:p>
         </w:tc>
         <w:tc>
           <w:tcPr>
             <w:tcW w:w="1438" w:type="pct"/>
+            <w:shd w:val="clear" w:color="auto" w:fill="C5E0B3" w:themeFill="accent6" w:themeFillTint="66"/>
             <w:vAlign w:val="center"/>
           </w:tcPr>
           <w:p>
             <w:pPr>
-              <w:pStyle w:val="ac"/>
-              <w:numPr>
-                <w:ilvl w:val="1"/>
-                <w:numId w:val="18"/>
-              </w:numPr>
               <w:spacing w:after="160" w:line="259" w:lineRule="auto"/>
               <w:jc w:val="center"/>
               <w:rPr>
                 <w:sz w:val="28"/>
                 <w:szCs w:val="28"/>
-              </w:rPr>
-            </w:pPr>
-            <w:r>
-              <w:rPr>
-                <w:sz w:val="28"/>
-                <w:szCs w:val="28"/>
-              </w:rPr>
-              <w:t>???</w:t>
+                <w:lang w:val="en-US"/>
+              </w:rPr>
+            </w:pPr>
+            <w:r>
+              <w:rPr>
+                <w:sz w:val="28"/>
+                <w:szCs w:val="28"/>
+              </w:rPr>
+              <w:t>+</w:t>
             </w:r>
           </w:p>
         </w:tc>
@@ -25722,98 +27155,13 @@
         <w:tc>
           <w:tcPr>
             <w:tcW w:w="1792" w:type="pct"/>
-            <w:vAlign w:val="center"/>
+            <w:shd w:val="clear" w:color="auto" w:fill="auto"/>
           </w:tcPr>
           <w:p>
             <w:pPr>
               <w:spacing w:after="160" w:line="259" w:lineRule="auto"/>
               <w:jc w:val="center"/>
               <w:rPr>
-                <w:rStyle w:val="af4"/>
-                <w:b w:val="0"/>
-                <w:bCs w:val="0"/>
-                <w:color w:val="000000"/>
-                <w:sz w:val="28"/>
-                <w:szCs w:val="28"/>
-                <w:lang w:val="en-US"/>
-              </w:rPr>
-            </w:pPr>
-            <w:r>
-              <w:rPr>
-                <w:sz w:val="28"/>
-                <w:szCs w:val="28"/>
-                <w:lang w:val="en-US"/>
-              </w:rPr>
-              <w:t>R</w:t>
-            </w:r>
-            <w:r>
-              <w:rPr>
-                <w:sz w:val="28"/>
-                <w:szCs w:val="28"/>
-                <w:lang w:val="en-US"/>
-              </w:rPr>
-              <w:t>e</w:t>
-            </w:r>
-          </w:p>
-        </w:tc>
-        <w:tc>
-          <w:tcPr>
-            <w:tcW w:w="1770" w:type="pct"/>
-          </w:tcPr>
-          <w:p>
-            <w:pPr>
-              <w:spacing w:after="160" w:line="259" w:lineRule="auto"/>
-              <w:jc w:val="center"/>
-              <w:rPr>
-                <w:sz w:val="28"/>
-                <w:szCs w:val="28"/>
-                <w:lang w:val="en-US"/>
-              </w:rPr>
-            </w:pPr>
-            <w:r>
-              <w:rPr>
-                <w:sz w:val="28"/>
-                <w:szCs w:val="28"/>
-              </w:rPr>
-              <w:t>0,0010</w:t>
-            </w:r>
-          </w:p>
-        </w:tc>
-        <w:tc>
-          <w:tcPr>
-            <w:tcW w:w="1438" w:type="pct"/>
-            <w:vAlign w:val="center"/>
-          </w:tcPr>
-          <w:p>
-            <w:pPr>
-              <w:spacing w:after="160" w:line="259" w:lineRule="auto"/>
-              <w:jc w:val="center"/>
-              <w:rPr>
-                <w:sz w:val="28"/>
-                <w:szCs w:val="28"/>
-                <w:lang w:val="en-US"/>
-              </w:rPr>
-            </w:pPr>
-            <w:r>
-              <w:rPr>
-                <w:sz w:val="28"/>
-                <w:szCs w:val="28"/>
-              </w:rPr>
-              <w:t>+</w:t>
-            </w:r>
-          </w:p>
-        </w:tc>
-      </w:tr>
-      <w:tr>
-        <w:tc>
-          <w:tcPr>
-            <w:tcW w:w="1792" w:type="pct"/>
-          </w:tcPr>
-          <w:p>
-            <w:pPr>
-              <w:spacing w:after="160" w:line="259" w:lineRule="auto"/>
-              <w:jc w:val="center"/>
-              <w:rPr>
                 <w:sz w:val="28"/>
                 <w:szCs w:val="28"/>
                 <w:lang w:val="en-US"/>
@@ -25828,6 +27176,7 @@
               </w:rPr>
               <w:t>S</w:t>
             </w:r>
+            <w:proofErr w:type="spellStart"/>
             <w:r>
               <w:rPr>
                 <w:sz w:val="28"/>
@@ -25836,11 +27185,13 @@
               </w:rPr>
               <w:t>paCy</w:t>
             </w:r>
+            <w:proofErr w:type="spellEnd"/>
           </w:p>
         </w:tc>
         <w:tc>
           <w:tcPr>
             <w:tcW w:w="1770" w:type="pct"/>
+            <w:shd w:val="clear" w:color="auto" w:fill="F7CAAC" w:themeFill="accent2" w:themeFillTint="66"/>
           </w:tcPr>
           <w:p>
             <w:pPr>
@@ -25895,6 +27246,7 @@
         <w:tc>
           <w:tcPr>
             <w:tcW w:w="1792" w:type="pct"/>
+            <w:shd w:val="clear" w:color="auto" w:fill="FF0000"/>
           </w:tcPr>
           <w:p>
             <w:pPr>
@@ -25906,6 +27258,7 @@
                 <w:lang w:val="en-US"/>
               </w:rPr>
             </w:pPr>
+            <w:proofErr w:type="spellStart"/>
             <w:r>
               <w:rPr>
                 <w:sz w:val="28"/>
@@ -25914,11 +27267,13 @@
               </w:rPr>
               <w:t>Pattern</w:t>
             </w:r>
+            <w:proofErr w:type="spellEnd"/>
           </w:p>
         </w:tc>
         <w:tc>
           <w:tcPr>
             <w:tcW w:w="1770" w:type="pct"/>
+            <w:shd w:val="clear" w:color="auto" w:fill="FF0000"/>
           </w:tcPr>
           <w:p>
             <w:pPr>
@@ -25942,6 +27297,7 @@
         <w:tc>
           <w:tcPr>
             <w:tcW w:w="1438" w:type="pct"/>
+            <w:shd w:val="clear" w:color="auto" w:fill="FF0000"/>
             <w:vAlign w:val="center"/>
           </w:tcPr>
           <w:p>
@@ -25967,6 +27323,7 @@
         <w:tc>
           <w:tcPr>
             <w:tcW w:w="1792" w:type="pct"/>
+            <w:shd w:val="clear" w:color="auto" w:fill="C5E0B3" w:themeFill="accent6" w:themeFillTint="66"/>
           </w:tcPr>
           <w:p>
             <w:pPr>
@@ -25978,6 +27335,7 @@
                 <w:shd w:val="clear" w:color="auto" w:fill="FFFFFF"/>
               </w:rPr>
             </w:pPr>
+            <w:proofErr w:type="spellStart"/>
             <w:r>
               <w:rPr>
                 <w:color w:val="222222"/>
@@ -25986,11 +27344,13 @@
               </w:rPr>
               <w:t>Gensim</w:t>
             </w:r>
+            <w:proofErr w:type="spellEnd"/>
           </w:p>
         </w:tc>
         <w:tc>
           <w:tcPr>
             <w:tcW w:w="1770" w:type="pct"/>
+            <w:shd w:val="clear" w:color="auto" w:fill="C5E0B3" w:themeFill="accent6" w:themeFillTint="66"/>
           </w:tcPr>
           <w:p>
             <w:pPr>
@@ -26014,6 +27374,7 @@
         <w:tc>
           <w:tcPr>
             <w:tcW w:w="1438" w:type="pct"/>
+            <w:shd w:val="clear" w:color="auto" w:fill="C5E0B3" w:themeFill="accent6" w:themeFillTint="66"/>
             <w:vAlign w:val="center"/>
           </w:tcPr>
           <w:p>
@@ -26041,6 +27402,7 @@
         <w:tc>
           <w:tcPr>
             <w:tcW w:w="1792" w:type="pct"/>
+            <w:shd w:val="clear" w:color="auto" w:fill="C5E0B3" w:themeFill="accent6" w:themeFillTint="66"/>
           </w:tcPr>
           <w:p>
             <w:pPr>
@@ -26052,6 +27414,7 @@
                 <w:shd w:val="clear" w:color="auto" w:fill="FFFFFF"/>
               </w:rPr>
             </w:pPr>
+            <w:proofErr w:type="spellStart"/>
             <w:r>
               <w:rPr>
                 <w:color w:val="222222"/>
@@ -26060,11 +27423,13 @@
               </w:rPr>
               <w:t>Scikit-learn</w:t>
             </w:r>
+            <w:proofErr w:type="spellEnd"/>
           </w:p>
         </w:tc>
         <w:tc>
           <w:tcPr>
             <w:tcW w:w="1770" w:type="pct"/>
+            <w:shd w:val="clear" w:color="auto" w:fill="C5E0B3" w:themeFill="accent6" w:themeFillTint="66"/>
           </w:tcPr>
           <w:p>
             <w:pPr>
@@ -26088,6 +27453,7 @@
         <w:tc>
           <w:tcPr>
             <w:tcW w:w="1438" w:type="pct"/>
+            <w:shd w:val="clear" w:color="auto" w:fill="C5E0B3" w:themeFill="accent6" w:themeFillTint="66"/>
             <w:vAlign w:val="center"/>
           </w:tcPr>
           <w:p>
@@ -26115,6 +27481,7 @@
         <w:tc>
           <w:tcPr>
             <w:tcW w:w="1792" w:type="pct"/>
+            <w:shd w:val="clear" w:color="auto" w:fill="C5E0B3" w:themeFill="accent6" w:themeFillTint="66"/>
           </w:tcPr>
           <w:p>
             <w:pPr>
@@ -26126,6 +27493,7 @@
                 <w:shd w:val="clear" w:color="auto" w:fill="FFFFFF"/>
               </w:rPr>
             </w:pPr>
+            <w:proofErr w:type="spellStart"/>
             <w:r>
               <w:rPr>
                 <w:sz w:val="28"/>
@@ -26134,11 +27502,13 @@
               </w:rPr>
               <w:t>Keras</w:t>
             </w:r>
+            <w:proofErr w:type="spellEnd"/>
           </w:p>
         </w:tc>
         <w:tc>
           <w:tcPr>
             <w:tcW w:w="1770" w:type="pct"/>
+            <w:shd w:val="clear" w:color="auto" w:fill="C5E0B3" w:themeFill="accent6" w:themeFillTint="66"/>
           </w:tcPr>
           <w:p>
             <w:pPr>
@@ -26161,6 +27531,7 @@
         <w:tc>
           <w:tcPr>
             <w:tcW w:w="1438" w:type="pct"/>
+            <w:shd w:val="clear" w:color="auto" w:fill="C5E0B3" w:themeFill="accent6" w:themeFillTint="66"/>
             <w:vAlign w:val="center"/>
           </w:tcPr>
           <w:p>
@@ -26188,6 +27559,7 @@
         <w:tc>
           <w:tcPr>
             <w:tcW w:w="1792" w:type="pct"/>
+            <w:shd w:val="clear" w:color="auto" w:fill="E2EFD9" w:themeFill="accent6" w:themeFillTint="33"/>
           </w:tcPr>
           <w:p>
             <w:pPr>
@@ -26207,6 +27579,7 @@
               </w:rPr>
               <w:t>R</w:t>
             </w:r>
+            <w:proofErr w:type="spellStart"/>
             <w:r>
               <w:rPr>
                 <w:sz w:val="28"/>
@@ -26214,11 +27587,13 @@
               </w:rPr>
               <w:t>utokenizer</w:t>
             </w:r>
+            <w:proofErr w:type="spellEnd"/>
           </w:p>
         </w:tc>
         <w:tc>
           <w:tcPr>
             <w:tcW w:w="1770" w:type="pct"/>
+            <w:shd w:val="clear" w:color="auto" w:fill="E2EFD9" w:themeFill="accent6" w:themeFillTint="33"/>
           </w:tcPr>
           <w:p>
             <w:pPr>
@@ -26242,6 +27617,7 @@
         <w:tc>
           <w:tcPr>
             <w:tcW w:w="1438" w:type="pct"/>
+            <w:shd w:val="clear" w:color="auto" w:fill="E2EFD9" w:themeFill="accent6" w:themeFillTint="33"/>
             <w:vAlign w:val="center"/>
           </w:tcPr>
           <w:p>
@@ -26269,6 +27645,7 @@
         <w:tc>
           <w:tcPr>
             <w:tcW w:w="1792" w:type="pct"/>
+            <w:shd w:val="clear" w:color="auto" w:fill="C5E0B3" w:themeFill="accent6" w:themeFillTint="66"/>
           </w:tcPr>
           <w:p>
             <w:pPr>
@@ -26280,6 +27657,7 @@
                 <w:shd w:val="clear" w:color="auto" w:fill="FFFFFF"/>
               </w:rPr>
             </w:pPr>
+            <w:proofErr w:type="spellStart"/>
             <w:r>
               <w:rPr>
                 <w:color w:val="111111"/>
@@ -26288,11 +27666,13 @@
               </w:rPr>
               <w:t>TextBlob</w:t>
             </w:r>
+            <w:proofErr w:type="spellEnd"/>
           </w:p>
         </w:tc>
         <w:tc>
           <w:tcPr>
             <w:tcW w:w="1770" w:type="pct"/>
+            <w:shd w:val="clear" w:color="auto" w:fill="C5E0B3" w:themeFill="accent6" w:themeFillTint="66"/>
           </w:tcPr>
           <w:p>
             <w:pPr>
@@ -26316,6 +27696,7 @@
         <w:tc>
           <w:tcPr>
             <w:tcW w:w="1438" w:type="pct"/>
+            <w:shd w:val="clear" w:color="auto" w:fill="C5E0B3" w:themeFill="accent6" w:themeFillTint="66"/>
             <w:vAlign w:val="center"/>
           </w:tcPr>
           <w:p>
@@ -26362,9 +27743,68 @@
         <w:rPr>
           <w:sz w:val="28"/>
           <w:szCs w:val="28"/>
+        </w:rPr>
+      </w:pPr>
+      <w:proofErr w:type="spellStart"/>
+      <w:r>
+        <w:rPr>
+          <w:sz w:val="28"/>
+          <w:szCs w:val="28"/>
+        </w:rPr>
+        <w:lastRenderedPageBreak/>
+        <w:t>Токенизатор</w:t>
+      </w:r>
+      <w:proofErr w:type="spellEnd"/>
+      <w:r>
+        <w:rPr>
+          <w:sz w:val="28"/>
+          <w:szCs w:val="28"/>
+        </w:rPr>
+        <w:t xml:space="preserve"> </w:t>
+      </w:r>
+      <w:proofErr w:type="spellStart"/>
+      <w:r>
+        <w:rPr>
+          <w:sz w:val="28"/>
+          <w:szCs w:val="28"/>
+          <w:shd w:val="clear" w:color="auto" w:fill="FFFFFF"/>
+        </w:rPr>
+        <w:t>Pattern</w:t>
+      </w:r>
+      <w:proofErr w:type="spellEnd"/>
+      <w:r>
+        <w:rPr>
+          <w:sz w:val="28"/>
+          <w:szCs w:val="28"/>
+          <w:shd w:val="clear" w:color="auto" w:fill="FFFFFF"/>
+        </w:rPr>
+        <w:t xml:space="preserve"> не получилось проверить, из-за его несовместимости с новыми версиями </w:t>
+      </w:r>
+      <w:r>
+        <w:rPr>
+          <w:sz w:val="28"/>
+          <w:szCs w:val="28"/>
+          <w:shd w:val="clear" w:color="auto" w:fill="FFFFFF"/>
           <w:lang w:val="en-US"/>
         </w:rPr>
-      </w:pPr>
+        <w:t>Python</w:t>
+      </w:r>
+      <w:r>
+        <w:rPr>
+          <w:sz w:val="28"/>
+          <w:szCs w:val="28"/>
+          <w:shd w:val="clear" w:color="auto" w:fill="FFFFFF"/>
+        </w:rPr>
+        <w:t xml:space="preserve"> </w:t>
+      </w:r>
+      <w:r>
+        <w:rPr>
+          <w:sz w:val="28"/>
+          <w:szCs w:val="28"/>
+          <w:shd w:val="clear" w:color="auto" w:fill="FFFFFF"/>
+        </w:rPr>
+        <w:t>(проверка осуществлялась с версией 3.10)</w:t>
+      </w:r>
     </w:p>
     <w:p>
       <w:pPr>
@@ -26372,7 +27812,6 @@
         <w:rPr>
           <w:sz w:val="28"/>
           <w:szCs w:val="28"/>
-          <w:lang w:val="en-US"/>
         </w:rPr>
       </w:pPr>
     </w:p>
@@ -26382,7 +27821,6 @@
         <w:rPr>
           <w:sz w:val="28"/>
           <w:szCs w:val="28"/>
-          <w:lang w:val="en-US"/>
         </w:rPr>
         <w:sectPr>
           <w:pgSz w:w="11906" w:h="16838"/>
@@ -26427,7 +27865,23 @@
           <w:sz w:val="28"/>
           <w:szCs w:val="28"/>
         </w:rPr>
-        <w:t xml:space="preserve"> для токенизации по словосочетаниям</w:t>
+        <w:t xml:space="preserve"> для </w:t>
+      </w:r>
+      <w:proofErr w:type="spellStart"/>
+      <w:r>
+        <w:rPr>
+          <w:sz w:val="28"/>
+          <w:szCs w:val="28"/>
+        </w:rPr>
+        <w:t>токенизации</w:t>
+      </w:r>
+      <w:proofErr w:type="spellEnd"/>
+      <w:r>
+        <w:rPr>
+          <w:sz w:val="28"/>
+          <w:szCs w:val="28"/>
+        </w:rPr>
+        <w:t xml:space="preserve"> по словосочетаниям</w:t>
       </w:r>
     </w:p>
     <w:tbl>
@@ -26832,6 +28286,7 @@
                 <w:szCs w:val="28"/>
               </w:rPr>
             </w:pPr>
+            <w:proofErr w:type="spellStart"/>
             <w:r>
               <w:rPr>
                 <w:sz w:val="28"/>
@@ -26840,6 +28295,7 @@
               </w:rPr>
               <w:t>StanfordCoreNLP</w:t>
             </w:r>
+            <w:proofErr w:type="spellEnd"/>
           </w:p>
         </w:tc>
         <w:tc>
@@ -27385,7 +28841,25 @@
           <w:sz w:val="28"/>
           <w:szCs w:val="28"/>
         </w:rPr>
-        <w:t>«необходимо отметить, что данные инструменты также пригодны для смешанной токенизации: и на слова, и на словосочетания.»</w:t>
+        <w:t xml:space="preserve">«необходимо отметить, что данные инструменты также пригодны для смешанной </w:t>
+      </w:r>
+      <w:proofErr w:type="spellStart"/>
+      <w:r>
+        <w:rPr>
+          <w:color w:val="FF0000"/>
+          <w:sz w:val="28"/>
+          <w:szCs w:val="28"/>
+        </w:rPr>
+        <w:t>токенизации</w:t>
+      </w:r>
+      <w:proofErr w:type="spellEnd"/>
+      <w:r>
+        <w:rPr>
+          <w:color w:val="FF0000"/>
+          <w:sz w:val="28"/>
+          <w:szCs w:val="28"/>
+        </w:rPr>
+        <w:t>: и на слова, и на словосочетания.»</w:t>
       </w:r>
     </w:p>
     <w:p>
@@ -27865,6 +29339,302 @@
         </w:rPr>
         <w:t xml:space="preserve"> (думаю сделать один для ключевых слов, второй для словосочетаний и третий гибридный)</w:t>
       </w:r>
+    </w:p>
+    <w:p>
+      <w:pPr>
+        <w:spacing w:line="360" w:lineRule="auto"/>
+        <w:ind w:firstLine="708"/>
+        <w:jc w:val="both"/>
+        <w:rPr>
+          <w:color w:val="FF0000"/>
+          <w:sz w:val="28"/>
+          <w:szCs w:val="28"/>
+        </w:rPr>
+      </w:pPr>
+      <w:r>
+        <w:rPr>
+          <w:color w:val="FF0000"/>
+          <w:sz w:val="28"/>
+          <w:szCs w:val="28"/>
+        </w:rPr>
+        <w:t xml:space="preserve">Исходя из обзора предметной области и анализа проблемы, описанной во введении, </w:t>
+      </w:r>
+      <w:r>
+        <w:rPr>
+          <w:color w:val="FF0000"/>
+          <w:sz w:val="28"/>
+          <w:szCs w:val="28"/>
+        </w:rPr>
+        <w:t xml:space="preserve">созданы критерии к разрабатываемому алгоритму. </w:t>
+      </w:r>
+    </w:p>
+    <w:p>
+      <w:pPr>
+        <w:spacing w:line="360" w:lineRule="auto"/>
+        <w:ind w:firstLine="708"/>
+        <w:jc w:val="both"/>
+        <w:rPr>
+          <w:color w:val="FF0000"/>
+          <w:sz w:val="28"/>
+          <w:szCs w:val="28"/>
+        </w:rPr>
+      </w:pPr>
+      <w:r>
+        <w:rPr>
+          <w:color w:val="FF0000"/>
+          <w:sz w:val="28"/>
+          <w:szCs w:val="28"/>
+        </w:rPr>
+        <w:t>Алгоритм должен решать следующие проблемы:</w:t>
+      </w:r>
+    </w:p>
+    <w:p>
+      <w:pPr>
+        <w:pStyle w:val="ac"/>
+        <w:numPr>
+          <w:ilvl w:val="0"/>
+          <w:numId w:val="29"/>
+        </w:numPr>
+        <w:spacing w:line="360" w:lineRule="auto"/>
+        <w:jc w:val="both"/>
+        <w:rPr>
+          <w:sz w:val="28"/>
+          <w:szCs w:val="28"/>
+        </w:rPr>
+      </w:pPr>
+      <w:r>
+        <w:rPr>
+          <w:sz w:val="28"/>
+          <w:szCs w:val="28"/>
+        </w:rPr>
+        <w:t>основные:</w:t>
+      </w:r>
+    </w:p>
+    <w:p>
+      <w:pPr>
+        <w:pStyle w:val="ac"/>
+        <w:numPr>
+          <w:ilvl w:val="0"/>
+          <w:numId w:val="31"/>
+        </w:numPr>
+        <w:spacing w:line="360" w:lineRule="auto"/>
+        <w:jc w:val="both"/>
+        <w:rPr>
+          <w:sz w:val="28"/>
+          <w:szCs w:val="28"/>
+        </w:rPr>
+      </w:pPr>
+      <w:r>
+        <w:rPr>
+          <w:sz w:val="28"/>
+          <w:szCs w:val="28"/>
+        </w:rPr>
+        <w:t>декомпозиция текста на ключевые элементы</w:t>
+      </w:r>
+    </w:p>
+    <w:p>
+      <w:pPr>
+        <w:pStyle w:val="ac"/>
+        <w:numPr>
+          <w:ilvl w:val="0"/>
+          <w:numId w:val="31"/>
+        </w:numPr>
+        <w:spacing w:line="360" w:lineRule="auto"/>
+        <w:jc w:val="both"/>
+        <w:rPr>
+          <w:sz w:val="28"/>
+          <w:szCs w:val="28"/>
+        </w:rPr>
+      </w:pPr>
+      <w:r>
+        <w:rPr>
+          <w:sz w:val="28"/>
+          <w:szCs w:val="28"/>
+        </w:rPr>
+        <w:t>минимально возможное время работы, не превышающее 30 секунд;</w:t>
+      </w:r>
+    </w:p>
+    <w:p>
+      <w:pPr>
+        <w:pStyle w:val="ac"/>
+        <w:numPr>
+          <w:ilvl w:val="0"/>
+          <w:numId w:val="31"/>
+        </w:numPr>
+        <w:spacing w:line="360" w:lineRule="auto"/>
+        <w:jc w:val="both"/>
+        <w:rPr>
+          <w:sz w:val="28"/>
+          <w:szCs w:val="28"/>
+        </w:rPr>
+      </w:pPr>
+    </w:p>
+    <w:p>
+      <w:pPr>
+        <w:pStyle w:val="ac"/>
+        <w:numPr>
+          <w:ilvl w:val="0"/>
+          <w:numId w:val="29"/>
+        </w:numPr>
+        <w:spacing w:line="360" w:lineRule="auto"/>
+        <w:jc w:val="both"/>
+        <w:rPr>
+          <w:sz w:val="28"/>
+          <w:szCs w:val="28"/>
+        </w:rPr>
+      </w:pPr>
+      <w:r>
+        <w:rPr>
+          <w:sz w:val="28"/>
+          <w:szCs w:val="28"/>
+        </w:rPr>
+        <w:t>второстепенные:</w:t>
+      </w:r>
+    </w:p>
+    <w:p>
+      <w:pPr>
+        <w:pStyle w:val="ac"/>
+        <w:numPr>
+          <w:ilvl w:val="0"/>
+          <w:numId w:val="30"/>
+        </w:numPr>
+        <w:spacing w:line="360" w:lineRule="auto"/>
+        <w:jc w:val="both"/>
+        <w:rPr>
+          <w:sz w:val="28"/>
+          <w:szCs w:val="28"/>
+        </w:rPr>
+      </w:pPr>
+      <w:r>
+        <w:rPr>
+          <w:sz w:val="28"/>
+          <w:szCs w:val="28"/>
+        </w:rPr>
+        <w:t xml:space="preserve">декомпозиция может осуществляться по </w:t>
+      </w:r>
+      <w:proofErr w:type="spellStart"/>
+      <w:r>
+        <w:rPr>
+          <w:sz w:val="28"/>
+          <w:szCs w:val="28"/>
+        </w:rPr>
+        <w:t>униграммам</w:t>
+      </w:r>
+      <w:proofErr w:type="spellEnd"/>
+      <w:r>
+        <w:rPr>
+          <w:sz w:val="28"/>
+          <w:szCs w:val="28"/>
+        </w:rPr>
+        <w:t xml:space="preserve"> и/или по </w:t>
+      </w:r>
+      <w:r>
+        <w:rPr>
+          <w:sz w:val="28"/>
+          <w:szCs w:val="28"/>
+          <w:lang w:val="en-US"/>
+        </w:rPr>
+        <w:t>n</w:t>
+      </w:r>
+      <w:r>
+        <w:rPr>
+          <w:sz w:val="28"/>
+          <w:szCs w:val="28"/>
+        </w:rPr>
+        <w:t>-</w:t>
+      </w:r>
+      <w:r>
+        <w:rPr>
+          <w:sz w:val="28"/>
+          <w:szCs w:val="28"/>
+        </w:rPr>
+        <w:t>граммам</w:t>
+      </w:r>
+    </w:p>
+    <w:p>
+      <w:pPr>
+        <w:pStyle w:val="ac"/>
+        <w:numPr>
+          <w:ilvl w:val="0"/>
+          <w:numId w:val="30"/>
+        </w:numPr>
+        <w:spacing w:line="360" w:lineRule="auto"/>
+        <w:jc w:val="both"/>
+        <w:rPr>
+          <w:sz w:val="28"/>
+          <w:szCs w:val="28"/>
+        </w:rPr>
+      </w:pPr>
+      <w:r>
+        <w:rPr>
+          <w:sz w:val="28"/>
+          <w:szCs w:val="28"/>
+        </w:rPr>
+        <w:lastRenderedPageBreak/>
+        <w:t>алгоритм может соде</w:t>
+      </w:r>
+      <w:r>
+        <w:rPr>
+          <w:sz w:val="28"/>
+          <w:szCs w:val="28"/>
+        </w:rPr>
+        <w:t xml:space="preserve">ржать вспомогательные процедуры обработки токенов: </w:t>
+      </w:r>
+      <w:proofErr w:type="spellStart"/>
+      <w:r>
+        <w:rPr>
+          <w:sz w:val="28"/>
+          <w:szCs w:val="28"/>
+        </w:rPr>
+        <w:t>лемматизацию</w:t>
+      </w:r>
+      <w:proofErr w:type="spellEnd"/>
+      <w:r>
+        <w:rPr>
+          <w:sz w:val="28"/>
+          <w:szCs w:val="28"/>
+        </w:rPr>
+        <w:t>,</w:t>
+      </w:r>
+      <w:r>
+        <w:rPr>
+          <w:sz w:val="28"/>
+          <w:szCs w:val="28"/>
+        </w:rPr>
+        <w:t xml:space="preserve"> удаление стоп слов, </w:t>
+      </w:r>
+    </w:p>
+    <w:p>
+      <w:pPr>
+        <w:spacing w:line="360" w:lineRule="auto"/>
+        <w:ind w:firstLine="708"/>
+        <w:jc w:val="both"/>
+        <w:rPr>
+          <w:sz w:val="28"/>
+          <w:szCs w:val="28"/>
+        </w:rPr>
+      </w:pPr>
+      <w:hyperlink r:id="rId21" w:history="1">
+        <w:r>
+          <w:rPr>
+            <w:rStyle w:val="a6"/>
+            <w:sz w:val="28"/>
+            <w:szCs w:val="28"/>
+          </w:rPr>
+          <w:t>https://proglib.io/p/fun-nlp</w:t>
+        </w:r>
+      </w:hyperlink>
+    </w:p>
+    <w:p>
+      <w:pPr>
+        <w:spacing w:line="360" w:lineRule="auto"/>
+        <w:ind w:firstLine="708"/>
+        <w:jc w:val="both"/>
+        <w:rPr>
+          <w:sz w:val="28"/>
+          <w:szCs w:val="28"/>
+        </w:rPr>
+      </w:pPr>
       <w:r>
         <w:rPr>
           <w:sz w:val="28"/>
@@ -28300,6 +30070,7 @@
           <w:szCs w:val="28"/>
         </w:rPr>
       </w:pPr>
+      <w:proofErr w:type="spellStart"/>
       <w:r>
         <w:rPr>
           <w:sz w:val="28"/>
@@ -28307,6 +30078,7 @@
         </w:rPr>
         <w:t>дпдшмлм</w:t>
       </w:r>
+      <w:proofErr w:type="spellEnd"/>
     </w:p>
     <w:p>
       <w:pPr>
@@ -28455,6 +30227,7 @@
           <w:szCs w:val="28"/>
         </w:rPr>
       </w:pPr>
+      <w:proofErr w:type="spellStart"/>
       <w:r>
         <w:rPr>
           <w:sz w:val="28"/>
@@ -28469,6 +30242,7 @@
         </w:rPr>
         <w:t>пдшмлм</w:t>
       </w:r>
+      <w:proofErr w:type="spellEnd"/>
     </w:p>
     <w:p>
       <w:pPr>
@@ -28591,7 +30365,47 @@
           <w:sz w:val="21"/>
           <w:szCs w:val="21"/>
         </w:rPr>
-        <w:t>. Для автоматизации процесса формирования сети допустимых переходов между ключевыми словами в заданной предметной области воспользуемся апробированной технологией автоматического построения семантической сети текста на основе корпуса текстов конкретной ПрО [12, с. 370]. Основным инструментом формализованного представления семантики предметной области выступает семантическая сеть предметной области (текста). Далее с учётом выявленных особенностей и дополнительной информации о тематике и структуре текста могут быть осуществлены типизация ключевых слов и отбор их допустимых парных сочетаний </w:t>
+        <w:t xml:space="preserve">. Для автоматизации процесса формирования сети допустимых переходов между ключевыми словами в заданной предметной области воспользуемся апробированной технологией автоматического построения семантической сети текста на основе корпуса текстов </w:t>
+      </w:r>
+      <w:proofErr w:type="gramStart"/>
+      <w:r>
+        <w:rPr>
+          <w:rFonts w:ascii="Open Sans" w:hAnsi="Open Sans" w:cs="Open Sans"/>
+          <w:color w:val="333333"/>
+          <w:sz w:val="21"/>
+          <w:szCs w:val="21"/>
+        </w:rPr>
+        <w:t>конкретной</w:t>
+      </w:r>
+      <w:proofErr w:type="gramEnd"/>
+      <w:r>
+        <w:rPr>
+          <w:rFonts w:ascii="Open Sans" w:hAnsi="Open Sans" w:cs="Open Sans"/>
+          <w:color w:val="333333"/>
+          <w:sz w:val="21"/>
+          <w:szCs w:val="21"/>
+        </w:rPr>
+        <w:t xml:space="preserve"> </w:t>
+      </w:r>
+      <w:proofErr w:type="spellStart"/>
+      <w:r>
+        <w:rPr>
+          <w:rFonts w:ascii="Open Sans" w:hAnsi="Open Sans" w:cs="Open Sans"/>
+          <w:color w:val="333333"/>
+          <w:sz w:val="21"/>
+          <w:szCs w:val="21"/>
+        </w:rPr>
+        <w:t>ПрО</w:t>
+      </w:r>
+      <w:proofErr w:type="spellEnd"/>
+      <w:r>
+        <w:rPr>
+          <w:rFonts w:ascii="Open Sans" w:hAnsi="Open Sans" w:cs="Open Sans"/>
+          <w:color w:val="333333"/>
+          <w:sz w:val="21"/>
+          <w:szCs w:val="21"/>
+        </w:rPr>
+        <w:t xml:space="preserve"> [12, с. 370]. Основным инструментом формализованного представления семантики предметной области выступает семантическая сеть предметной области (текста). Далее с учётом выявленных особенностей и дополнительной информации о тематике и структуре текста могут быть осуществлены типизация ключевых слов и отбор их допустимых парных сочетаний </w:t>
       </w:r>
       <w:r>
         <w:rPr>
@@ -28759,7 +30573,27 @@
           <w:sz w:val="21"/>
           <w:szCs w:val="21"/>
         </w:rPr>
-        <w:t>. Для отображения парных сочетаний ключевых слов вводят матрицу инциденций </w:t>
+        <w:t xml:space="preserve">. Для отображения парных сочетаний ключевых слов вводят матрицу </w:t>
+      </w:r>
+      <w:proofErr w:type="spellStart"/>
+      <w:r>
+        <w:rPr>
+          <w:rFonts w:ascii="Open Sans" w:hAnsi="Open Sans" w:cs="Open Sans"/>
+          <w:color w:val="333333"/>
+          <w:sz w:val="21"/>
+          <w:szCs w:val="21"/>
+        </w:rPr>
+        <w:t>инциденций</w:t>
+      </w:r>
+      <w:proofErr w:type="spellEnd"/>
+      <w:r>
+        <w:rPr>
+          <w:rFonts w:ascii="Open Sans" w:hAnsi="Open Sans" w:cs="Open Sans"/>
+          <w:color w:val="333333"/>
+          <w:sz w:val="21"/>
+          <w:szCs w:val="21"/>
+        </w:rPr>
+        <w:t> </w:t>
       </w:r>
       <w:r>
         <w:rPr>
@@ -29134,7 +30968,67 @@
           <w:sz w:val="21"/>
           <w:szCs w:val="21"/>
         </w:rPr>
-        <w:t>Обязательным этапом автоматического формирования сети переходов является обоснование механизма выявления важных для описания ПрО ключевых фраз и предложений. Поэтому на основании имеющихся данных сформулируем задачу синтеза семантической модели знаний, которая заключается в построении обобщённого функционального графа G(P, I) по моделям </w:t>
+        <w:t xml:space="preserve">Обязательным этапом автоматического формирования сети переходов является обоснование механизма выявления важных для </w:t>
+      </w:r>
+      <w:proofErr w:type="gramStart"/>
+      <w:r>
+        <w:rPr>
+          <w:rFonts w:ascii="Open Sans" w:hAnsi="Open Sans" w:cs="Open Sans"/>
+          <w:color w:val="333333"/>
+          <w:sz w:val="21"/>
+          <w:szCs w:val="21"/>
+        </w:rPr>
+        <w:t>описания</w:t>
+      </w:r>
+      <w:proofErr w:type="gramEnd"/>
+      <w:r>
+        <w:rPr>
+          <w:rFonts w:ascii="Open Sans" w:hAnsi="Open Sans" w:cs="Open Sans"/>
+          <w:color w:val="333333"/>
+          <w:sz w:val="21"/>
+          <w:szCs w:val="21"/>
+        </w:rPr>
+        <w:t xml:space="preserve"> </w:t>
+      </w:r>
+      <w:proofErr w:type="spellStart"/>
+      <w:r>
+        <w:rPr>
+          <w:rFonts w:ascii="Open Sans" w:hAnsi="Open Sans" w:cs="Open Sans"/>
+          <w:color w:val="333333"/>
+          <w:sz w:val="21"/>
+          <w:szCs w:val="21"/>
+        </w:rPr>
+        <w:t>ПрО</w:t>
+      </w:r>
+      <w:proofErr w:type="spellEnd"/>
+      <w:r>
+        <w:rPr>
+          <w:rFonts w:ascii="Open Sans" w:hAnsi="Open Sans" w:cs="Open Sans"/>
+          <w:color w:val="333333"/>
+          <w:sz w:val="21"/>
+          <w:szCs w:val="21"/>
+        </w:rPr>
+        <w:t xml:space="preserve"> ключевых фраз и предложений. Поэтому на основании имеющихся данных сформулируем задачу синтеза семантической модели знаний, которая заключается в построении обобщённого функционального графа </w:t>
+      </w:r>
+      <w:proofErr w:type="gramStart"/>
+      <w:r>
+        <w:rPr>
+          <w:rFonts w:ascii="Open Sans" w:hAnsi="Open Sans" w:cs="Open Sans"/>
+          <w:color w:val="333333"/>
+          <w:sz w:val="21"/>
+          <w:szCs w:val="21"/>
+        </w:rPr>
+        <w:t>G(</w:t>
+      </w:r>
+      <w:proofErr w:type="gramEnd"/>
+      <w:r>
+        <w:rPr>
+          <w:rFonts w:ascii="Open Sans" w:hAnsi="Open Sans" w:cs="Open Sans"/>
+          <w:color w:val="333333"/>
+          <w:sz w:val="21"/>
+          <w:szCs w:val="21"/>
+        </w:rPr>
+        <w:t>P, I) по моделям </w:t>
       </w:r>
       <w:r>
         <w:rPr>
@@ -29543,7 +31437,27 @@
           <w:sz w:val="21"/>
           <w:szCs w:val="21"/>
         </w:rPr>
-        <w:t>для определённого набора условий, отражающих требования представительности сетевой модели ПрО.</w:t>
+        <w:t xml:space="preserve">для определённого набора условий, отражающих требования представительности сетевой модели </w:t>
+      </w:r>
+      <w:proofErr w:type="spellStart"/>
+      <w:r>
+        <w:rPr>
+          <w:rFonts w:ascii="Open Sans" w:hAnsi="Open Sans" w:cs="Open Sans"/>
+          <w:color w:val="333333"/>
+          <w:sz w:val="21"/>
+          <w:szCs w:val="21"/>
+        </w:rPr>
+        <w:t>ПрО</w:t>
+      </w:r>
+      <w:proofErr w:type="spellEnd"/>
+      <w:r>
+        <w:rPr>
+          <w:rFonts w:ascii="Open Sans" w:hAnsi="Open Sans" w:cs="Open Sans"/>
+          <w:color w:val="333333"/>
+          <w:sz w:val="21"/>
+          <w:szCs w:val="21"/>
+        </w:rPr>
+        <w:t>.</w:t>
       </w:r>
     </w:p>
     <w:p>
@@ -29580,7 +31494,29 @@
           <w:szCs w:val="21"/>
           <w:shd w:val="clear" w:color="auto" w:fill="FFFFFF"/>
         </w:rPr>
-        <w:t>Для решения задачи 2 можно воспользоваться методом, изложенным в авторской статье [8]. После выбора ключевых слов и значимых предложений текста на основе этих предложений строится ассоциативная сеть, которая является основой для идентификации сети переходов между ключевыми словами для этой группы предложений. Сеть, построенная на всех предложениях корпуса текстов, описывающего предметную область с рангом выше порогового, является сетью переходов между ключевыми словами для всей ПрО.</w:t>
+        <w:t xml:space="preserve">Для решения задачи 2 можно воспользоваться методом, изложенным в авторской статье [8]. После выбора ключевых слов и значимых предложений текста на основе этих предложений строится ассоциативная сеть, которая является основой для идентификации сети переходов между ключевыми словами для этой группы предложений. Сеть, построенная на всех предложениях корпуса текстов, описывающего предметную область с рангом выше порогового, является сетью переходов между ключевыми словами для всей </w:t>
+      </w:r>
+      <w:proofErr w:type="spellStart"/>
+      <w:r>
+        <w:rPr>
+          <w:rFonts w:ascii="Open Sans" w:hAnsi="Open Sans" w:cs="Open Sans"/>
+          <w:color w:val="333333"/>
+          <w:sz w:val="21"/>
+          <w:szCs w:val="21"/>
+          <w:shd w:val="clear" w:color="auto" w:fill="FFFFFF"/>
+        </w:rPr>
+        <w:t>ПрО</w:t>
+      </w:r>
+      <w:proofErr w:type="spellEnd"/>
+      <w:r>
+        <w:rPr>
+          <w:rFonts w:ascii="Open Sans" w:hAnsi="Open Sans" w:cs="Open Sans"/>
+          <w:color w:val="333333"/>
+          <w:sz w:val="21"/>
+          <w:szCs w:val="21"/>
+          <w:shd w:val="clear" w:color="auto" w:fill="FFFFFF"/>
+        </w:rPr>
+        <w:t>.</w:t>
       </w:r>
     </w:p>
     <w:p>
@@ -29635,6 +31571,7 @@
           <w:szCs w:val="28"/>
         </w:rPr>
       </w:pPr>
+      <w:proofErr w:type="spellStart"/>
       <w:r>
         <w:rPr>
           <w:sz w:val="28"/>
@@ -29642,6 +31579,7 @@
         </w:rPr>
         <w:t>дпдшмлм</w:t>
       </w:r>
+      <w:proofErr w:type="spellEnd"/>
     </w:p>
     <w:p>
       <w:pPr>
@@ -29682,6 +31620,7 @@
           <w:szCs w:val="28"/>
         </w:rPr>
       </w:pPr>
+      <w:proofErr w:type="spellStart"/>
       <w:r>
         <w:rPr>
           <w:sz w:val="28"/>
@@ -29689,6 +31628,7 @@
         </w:rPr>
         <w:t>Идпмдлид</w:t>
       </w:r>
+      <w:proofErr w:type="spellEnd"/>
     </w:p>
     <w:p>
       <w:pPr>
@@ -29771,6 +31711,7 @@
           <w:szCs w:val="28"/>
         </w:rPr>
       </w:pPr>
+      <w:proofErr w:type="spellStart"/>
       <w:r>
         <w:rPr>
           <w:sz w:val="28"/>
@@ -29778,6 +31719,7 @@
         </w:rPr>
         <w:t>дпдшмлм</w:t>
       </w:r>
+      <w:proofErr w:type="spellEnd"/>
     </w:p>
     <w:p>
       <w:pPr>
@@ -29817,6 +31759,7 @@
           <w:szCs w:val="28"/>
         </w:rPr>
       </w:pPr>
+      <w:proofErr w:type="spellStart"/>
       <w:r>
         <w:rPr>
           <w:sz w:val="28"/>
@@ -29824,6 +31767,7 @@
         </w:rPr>
         <w:t>дпдшмлм</w:t>
       </w:r>
+      <w:proofErr w:type="spellEnd"/>
     </w:p>
     <w:p>
       <w:pPr>
@@ -29905,6 +31849,7 @@
           <w:szCs w:val="28"/>
         </w:rPr>
       </w:pPr>
+      <w:proofErr w:type="spellStart"/>
       <w:r>
         <w:rPr>
           <w:sz w:val="28"/>
@@ -29912,6 +31857,7 @@
         </w:rPr>
         <w:t>адплпщжиди</w:t>
       </w:r>
+      <w:proofErr w:type="spellEnd"/>
     </w:p>
     <w:p>
       <w:pPr>
@@ -30068,6 +32014,7 @@
           <w:szCs w:val="28"/>
         </w:rPr>
       </w:pPr>
+      <w:proofErr w:type="spellStart"/>
       <w:r>
         <w:rPr>
           <w:sz w:val="28"/>
@@ -30082,6 +32029,7 @@
         </w:rPr>
         <w:t>алалалал</w:t>
       </w:r>
+      <w:proofErr w:type="spellEnd"/>
     </w:p>
     <w:p>
       <w:pPr>
@@ -30100,7 +32048,25 @@
           <w:color w:val="111111"/>
           <w:shd w:val="clear" w:color="auto" w:fill="FFFFFF"/>
         </w:rPr>
-        <w:t>NLTK (Natural Language Toolkit) – ведущая платформа для создания NLP-программ на Python. У нее есть легкие в использовании интерфейсы для многих </w:t>
+        <w:t xml:space="preserve">NLTK (Natural Language </w:t>
+      </w:r>
+      <w:proofErr w:type="spellStart"/>
+      <w:r>
+        <w:rPr>
+          <w:rFonts w:ascii="Arial" w:hAnsi="Arial" w:cs="Arial"/>
+          <w:color w:val="111111"/>
+          <w:shd w:val="clear" w:color="auto" w:fill="FFFFFF"/>
+        </w:rPr>
+        <w:t>Toolkit</w:t>
+      </w:r>
+      <w:proofErr w:type="spellEnd"/>
+      <w:r>
+        <w:rPr>
+          <w:rFonts w:ascii="Arial" w:hAnsi="Arial" w:cs="Arial"/>
+          <w:color w:val="111111"/>
+          <w:shd w:val="clear" w:color="auto" w:fill="FFFFFF"/>
+        </w:rPr>
+        <w:t>) – ведущая платформа для создания NLP-программ на Python. У нее есть легкие в использовании интерфейсы для многих </w:t>
       </w:r>
       <w:hyperlink r:id="rId31" w:history="1">
         <w:r>
@@ -30119,7 +32085,25 @@
           <w:color w:val="111111"/>
           <w:shd w:val="clear" w:color="auto" w:fill="FFFFFF"/>
         </w:rPr>
-        <w:t>, а также библиотеки для обработки текстов для классификации, токенизации, </w:t>
+        <w:t xml:space="preserve">, а также библиотеки для обработки текстов для классификации, </w:t>
+      </w:r>
+      <w:proofErr w:type="spellStart"/>
+      <w:r>
+        <w:rPr>
+          <w:rFonts w:ascii="Arial" w:hAnsi="Arial" w:cs="Arial"/>
+          <w:color w:val="111111"/>
+          <w:shd w:val="clear" w:color="auto" w:fill="FFFFFF"/>
+        </w:rPr>
+        <w:t>токенизации</w:t>
+      </w:r>
+      <w:proofErr w:type="spellEnd"/>
+      <w:r>
+        <w:rPr>
+          <w:rFonts w:ascii="Arial" w:hAnsi="Arial" w:cs="Arial"/>
+          <w:color w:val="111111"/>
+          <w:shd w:val="clear" w:color="auto" w:fill="FFFFFF"/>
+        </w:rPr>
+        <w:t>, </w:t>
       </w:r>
       <w:hyperlink r:id="rId32" w:history="1">
         <w:r>
@@ -30176,7 +32160,43 @@
           <w:color w:val="111111"/>
           <w:shd w:val="clear" w:color="auto" w:fill="FFFFFF"/>
         </w:rPr>
-        <w:t>. Ну и еще это бесплатный опенсорсный проект, который развивается с помощью коммьюнити.</w:t>
+        <w:t xml:space="preserve">. Ну и еще это бесплатный </w:t>
+      </w:r>
+      <w:proofErr w:type="spellStart"/>
+      <w:r>
+        <w:rPr>
+          <w:rFonts w:ascii="Arial" w:hAnsi="Arial" w:cs="Arial"/>
+          <w:color w:val="111111"/>
+          <w:shd w:val="clear" w:color="auto" w:fill="FFFFFF"/>
+        </w:rPr>
+        <w:t>опенсорсный</w:t>
+      </w:r>
+      <w:proofErr w:type="spellEnd"/>
+      <w:r>
+        <w:rPr>
+          <w:rFonts w:ascii="Arial" w:hAnsi="Arial" w:cs="Arial"/>
+          <w:color w:val="111111"/>
+          <w:shd w:val="clear" w:color="auto" w:fill="FFFFFF"/>
+        </w:rPr>
+        <w:t xml:space="preserve"> проект, который развивается с помощью </w:t>
+      </w:r>
+      <w:proofErr w:type="spellStart"/>
+      <w:r>
+        <w:rPr>
+          <w:rFonts w:ascii="Arial" w:hAnsi="Arial" w:cs="Arial"/>
+          <w:color w:val="111111"/>
+          <w:shd w:val="clear" w:color="auto" w:fill="FFFFFF"/>
+        </w:rPr>
+        <w:t>коммьюнити</w:t>
+      </w:r>
+      <w:proofErr w:type="spellEnd"/>
+      <w:r>
+        <w:rPr>
+          <w:rFonts w:ascii="Arial" w:hAnsi="Arial" w:cs="Arial"/>
+          <w:color w:val="111111"/>
+          <w:shd w:val="clear" w:color="auto" w:fill="FFFFFF"/>
+        </w:rPr>
+        <w:t>.</w:t>
       </w:r>
       <w:r>
         <w:rPr>
@@ -30301,10 +32321,13 @@
           <w:shd w:val="clear" w:color="auto" w:fill="F5EFE0"/>
           <w:lang w:val="en-US"/>
         </w:rPr>
-        <w:t>Natural Language ToolKit</w:t>
-      </w:r>
-      <w:r>
-        <w:rPr>
+        <w:t xml:space="preserve">Natural Language </w:t>
+      </w:r>
+      <w:proofErr w:type="spellStart"/>
+      <w:proofErr w:type="gramStart"/>
+      <w:r>
+        <w:rPr>
+          <w:rStyle w:val="af4"/>
           <w:rFonts w:ascii="Helvetica" w:hAnsi="Helvetica" w:cs="Helvetica"/>
           <w:color w:val="000000"/>
           <w:sz w:val="32"/>
@@ -30312,7 +32335,31 @@
           <w:shd w:val="clear" w:color="auto" w:fill="F5EFE0"/>
           <w:lang w:val="en-US"/>
         </w:rPr>
-        <w:t xml:space="preserve"> . </w:t>
+        <w:t>ToolKit</w:t>
+      </w:r>
+      <w:proofErr w:type="spellEnd"/>
+      <w:r>
+        <w:rPr>
+          <w:rFonts w:ascii="Helvetica" w:hAnsi="Helvetica" w:cs="Helvetica"/>
+          <w:color w:val="000000"/>
+          <w:sz w:val="32"/>
+          <w:szCs w:val="32"/>
+          <w:shd w:val="clear" w:color="auto" w:fill="F5EFE0"/>
+          <w:lang w:val="en-US"/>
+        </w:rPr>
+        <w:t> .</w:t>
+      </w:r>
+      <w:proofErr w:type="gramEnd"/>
+      <w:r>
+        <w:rPr>
+          <w:rFonts w:ascii="Helvetica" w:hAnsi="Helvetica" w:cs="Helvetica"/>
+          <w:color w:val="000000"/>
+          <w:sz w:val="32"/>
+          <w:szCs w:val="32"/>
+          <w:shd w:val="clear" w:color="auto" w:fill="F5EFE0"/>
+          <w:lang w:val="en-US"/>
+        </w:rPr>
+        <w:t xml:space="preserve"> </w:t>
       </w:r>
       <w:r>
         <w:rPr>
@@ -30386,6 +32433,7 @@
           <w:szCs w:val="28"/>
         </w:rPr>
       </w:pPr>
+      <w:proofErr w:type="spellStart"/>
       <w:r>
         <w:rPr>
           <w:sz w:val="28"/>
@@ -30393,6 +32441,7 @@
         </w:rPr>
         <w:t>лалалалал</w:t>
       </w:r>
+      <w:proofErr w:type="spellEnd"/>
     </w:p>
     <w:p>
       <w:pPr>
@@ -30435,6 +32484,7 @@
           <w:szCs w:val="28"/>
         </w:rPr>
       </w:pPr>
+      <w:proofErr w:type="spellStart"/>
       <w:r>
         <w:rPr>
           <w:sz w:val="28"/>
@@ -30442,6 +32492,7 @@
         </w:rPr>
         <w:t>лалалалал</w:t>
       </w:r>
+      <w:proofErr w:type="spellEnd"/>
     </w:p>
     <w:p>
       <w:pPr>
@@ -30484,6 +32535,7 @@
           <w:szCs w:val="28"/>
         </w:rPr>
       </w:pPr>
+      <w:proofErr w:type="spellStart"/>
       <w:r>
         <w:rPr>
           <w:sz w:val="28"/>
@@ -30491,6 +32543,7 @@
         </w:rPr>
         <w:t>лалалалал</w:t>
       </w:r>
+      <w:proofErr w:type="spellEnd"/>
     </w:p>
     <w:p>
       <w:pPr>
@@ -30560,6 +32613,7 @@
           <w:szCs w:val="28"/>
         </w:rPr>
       </w:pPr>
+      <w:proofErr w:type="spellStart"/>
       <w:r>
         <w:rPr>
           <w:sz w:val="28"/>
@@ -30567,6 +32621,7 @@
         </w:rPr>
         <w:t>Лалалалал</w:t>
       </w:r>
+      <w:proofErr w:type="spellEnd"/>
     </w:p>
     <w:p>
       <w:pPr>
@@ -30682,6 +32737,7 @@
           <w:szCs w:val="28"/>
         </w:rPr>
       </w:pPr>
+      <w:proofErr w:type="spellStart"/>
       <w:r>
         <w:rPr>
           <w:sz w:val="28"/>
@@ -30689,6 +32745,7 @@
         </w:rPr>
         <w:t>лалалалал</w:t>
       </w:r>
+      <w:proofErr w:type="spellEnd"/>
     </w:p>
     <w:p>
       <w:pPr>
@@ -30730,6 +32787,7 @@
           <w:szCs w:val="28"/>
         </w:rPr>
       </w:pPr>
+      <w:proofErr w:type="spellStart"/>
       <w:r>
         <w:rPr>
           <w:sz w:val="28"/>
@@ -30737,6 +32795,7 @@
         </w:rPr>
         <w:t>Лалалала</w:t>
       </w:r>
+      <w:proofErr w:type="spellEnd"/>
     </w:p>
     <w:p>
       <w:pPr>
@@ -30945,6 +33004,7 @@
           <w:szCs w:val="28"/>
         </w:rPr>
       </w:pPr>
+      <w:proofErr w:type="spellStart"/>
       <w:r>
         <w:rPr>
           <w:sz w:val="28"/>
@@ -30952,6 +33012,7 @@
         </w:rPr>
         <w:t>лалалалал</w:t>
       </w:r>
+      <w:proofErr w:type="spellEnd"/>
     </w:p>
     <w:p>
       <w:pPr>
@@ -31770,7 +33831,35 @@
           <w:sz w:val="28"/>
           <w:szCs w:val="28"/>
         </w:rPr>
-        <w:t xml:space="preserve"> и ее метода monotonic() [32].</w:t>
+        <w:t xml:space="preserve"> и ее метода </w:t>
+      </w:r>
+      <w:proofErr w:type="spellStart"/>
+      <w:proofErr w:type="gramStart"/>
+      <w:r>
+        <w:rPr>
+          <w:color w:val="FF0000"/>
+          <w:sz w:val="28"/>
+          <w:szCs w:val="28"/>
+        </w:rPr>
+        <w:t>monotonic</w:t>
+      </w:r>
+      <w:proofErr w:type="spellEnd"/>
+      <w:r>
+        <w:rPr>
+          <w:color w:val="FF0000"/>
+          <w:sz w:val="28"/>
+          <w:szCs w:val="28"/>
+        </w:rPr>
+        <w:t>(</w:t>
+      </w:r>
+      <w:proofErr w:type="gramEnd"/>
+      <w:r>
+        <w:rPr>
+          <w:color w:val="FF0000"/>
+          <w:sz w:val="28"/>
+          <w:szCs w:val="28"/>
+        </w:rPr>
+        <w:t>) [32].</w:t>
       </w:r>
     </w:p>
     <w:p>
@@ -35610,7 +37699,25 @@
           <w:sz w:val="28"/>
           <w:szCs w:val="28"/>
         </w:rPr>
-        <w:t>Чекалина Т. А., Тумандеева Т. В., Максименко Н. В. / Основные направления и перспективы развития онлайн-обучения // Профессиональное образование в России и за рубежом. – 2018. – (№) 3 (31). – С. 44-52. [Электронный ресурс] URL: https://cyberleninka.ru/article/n/osnovnye-napravleniya-i-perspektivy-razvitiya-onlayn-obucheniya/viewer (дата обращения: 15.05.2020).</w:t>
+        <w:t xml:space="preserve">Чекалина Т. А., </w:t>
+      </w:r>
+      <w:proofErr w:type="spellStart"/>
+      <w:r>
+        <w:rPr>
+          <w:color w:val="FF0000"/>
+          <w:sz w:val="28"/>
+          <w:szCs w:val="28"/>
+        </w:rPr>
+        <w:t>Тумандеева</w:t>
+      </w:r>
+      <w:proofErr w:type="spellEnd"/>
+      <w:r>
+        <w:rPr>
+          <w:color w:val="FF0000"/>
+          <w:sz w:val="28"/>
+          <w:szCs w:val="28"/>
+        </w:rPr>
+        <w:t xml:space="preserve"> Т. В., Максименко Н. В. / Основные направления и перспективы развития онлайн-обучения // Профессиональное образование в России и за рубежом. – 2018. – (№) 3 (31). – С. 44-52. [Электронный ресурс] URL: https://cyberleninka.ru/article/n/osnovnye-napravleniya-i-perspektivy-razvitiya-onlayn-obucheniya/viewer (дата обращения: 15.05.2020).</w:t>
       </w:r>
     </w:p>
     <w:p>
@@ -35658,7 +37765,27 @@
           <w:szCs w:val="28"/>
           <w:lang w:val="en-US"/>
         </w:rPr>
-        <w:t xml:space="preserve">Manning C. D., Manning C. D., Schütze H. Foundations of statistical natural language processing. – MIT press, 1999. </w:t>
+        <w:t xml:space="preserve">Manning C. D., Manning C. D., </w:t>
+      </w:r>
+      <w:proofErr w:type="spellStart"/>
+      <w:r>
+        <w:rPr>
+          <w:color w:val="FF0000"/>
+          <w:sz w:val="28"/>
+          <w:szCs w:val="28"/>
+          <w:lang w:val="en-US"/>
+        </w:rPr>
+        <w:t>Schütze</w:t>
+      </w:r>
+      <w:proofErr w:type="spellEnd"/>
+      <w:r>
+        <w:rPr>
+          <w:color w:val="FF0000"/>
+          <w:sz w:val="28"/>
+          <w:szCs w:val="28"/>
+          <w:lang w:val="en-US"/>
+        </w:rPr>
+        <w:t xml:space="preserve"> H. Foundations of statistical natural language processing. – MIT press, 1999. </w:t>
       </w:r>
       <w:r>
         <w:rPr>
@@ -35698,7 +37825,25 @@
           <w:sz w:val="28"/>
           <w:szCs w:val="28"/>
         </w:rPr>
-        <w:t>Лазарева О. Ю., Боломутова М. С. / Методы выделения ключевых слов в контексте электронных обучающих систем // Молодой ученый. – 2016. – (№) 26 (130). С. 143-146. [Электронный ресурс] URL: https://moluch.ru/archive/130/35952/ (дата обращения: 16.05.2020).</w:t>
+        <w:t xml:space="preserve">Лазарева О. Ю., </w:t>
+      </w:r>
+      <w:proofErr w:type="spellStart"/>
+      <w:r>
+        <w:rPr>
+          <w:color w:val="FF0000"/>
+          <w:sz w:val="28"/>
+          <w:szCs w:val="28"/>
+        </w:rPr>
+        <w:t>Боломутова</w:t>
+      </w:r>
+      <w:proofErr w:type="spellEnd"/>
+      <w:r>
+        <w:rPr>
+          <w:color w:val="FF0000"/>
+          <w:sz w:val="28"/>
+          <w:szCs w:val="28"/>
+        </w:rPr>
+        <w:t xml:space="preserve"> М. С. / Методы выделения ключевых слов в контексте электронных обучающих систем // Молодой ученый. – 2016. – (№) 26 (130). С. 143-146. [Электронный ресурс] URL: https://moluch.ru/archive/130/35952/ (дата обращения: 16.05.2020).</w:t>
       </w:r>
     </w:p>
     <w:p>
@@ -35834,6 +37979,7 @@
         </w:rPr>
         <w:t>.</w:t>
       </w:r>
+      <w:proofErr w:type="spellStart"/>
       <w:r>
         <w:rPr>
           <w:color w:val="FF0000"/>
@@ -35843,6 +37989,7 @@
         </w:rPr>
         <w:t>ru</w:t>
       </w:r>
+      <w:proofErr w:type="spellEnd"/>
       <w:r>
         <w:rPr>
           <w:color w:val="FF0000"/>
@@ -35924,7 +38071,27 @@
           <w:szCs w:val="28"/>
           <w:lang w:val="en-US"/>
         </w:rPr>
-        <w:t xml:space="preserve">Keyword Extraction: A Guide to Finding Keywords in Text // MonkeyLearn. </w:t>
+        <w:t xml:space="preserve">Keyword Extraction: A Guide to Finding Keywords in Text // </w:t>
+      </w:r>
+      <w:proofErr w:type="spellStart"/>
+      <w:r>
+        <w:rPr>
+          <w:color w:val="FF0000"/>
+          <w:sz w:val="28"/>
+          <w:szCs w:val="28"/>
+          <w:lang w:val="en-US"/>
+        </w:rPr>
+        <w:t>MonkeyLearn</w:t>
+      </w:r>
+      <w:proofErr w:type="spellEnd"/>
+      <w:r>
+        <w:rPr>
+          <w:color w:val="FF0000"/>
+          <w:sz w:val="28"/>
+          <w:szCs w:val="28"/>
+          <w:lang w:val="en-US"/>
+        </w:rPr>
+        <w:t xml:space="preserve">. </w:t>
       </w:r>
       <w:r>
         <w:rPr>
@@ -35968,6 +38135,7 @@
         </w:rPr>
         <w:t>://</w:t>
       </w:r>
+      <w:proofErr w:type="spellStart"/>
       <w:r>
         <w:rPr>
           <w:color w:val="FF0000"/>
@@ -35977,6 +38145,7 @@
         </w:rPr>
         <w:t>monkeylearn</w:t>
       </w:r>
+      <w:proofErr w:type="spellEnd"/>
       <w:r>
         <w:rPr>
           <w:color w:val="FF0000"/>
@@ -36128,7 +38297,61 @@
           <w:sz w:val="28"/>
           <w:szCs w:val="28"/>
         </w:rPr>
-        <w:t xml:space="preserve">Григорьева Е. Г., Клячин В. А., Помельников Ю. В., Попов В. В. / Алгоритм выделения ключевых слов на основе графовой модели лингвистического корпуса // Вестник ВолГУ. Серия 2, Языкознание. – 2017. – Т. 16 № 2. – С. 58-67. [Электронный ресурс] </w:t>
+        <w:t xml:space="preserve">Григорьева Е. Г., Клячин В. А., </w:t>
+      </w:r>
+      <w:proofErr w:type="spellStart"/>
+      <w:r>
+        <w:rPr>
+          <w:color w:val="FF0000"/>
+          <w:sz w:val="28"/>
+          <w:szCs w:val="28"/>
+        </w:rPr>
+        <w:t>Помельников</w:t>
+      </w:r>
+      <w:proofErr w:type="spellEnd"/>
+      <w:r>
+        <w:rPr>
+          <w:color w:val="FF0000"/>
+          <w:sz w:val="28"/>
+          <w:szCs w:val="28"/>
+        </w:rPr>
+        <w:t xml:space="preserve"> Ю. В., Попов В. В. / Алгоритм выделения ключевых слов на основе </w:t>
+      </w:r>
+      <w:proofErr w:type="spellStart"/>
+      <w:r>
+        <w:rPr>
+          <w:color w:val="FF0000"/>
+          <w:sz w:val="28"/>
+          <w:szCs w:val="28"/>
+        </w:rPr>
+        <w:t>графовой</w:t>
+      </w:r>
+      <w:proofErr w:type="spellEnd"/>
+      <w:r>
+        <w:rPr>
+          <w:color w:val="FF0000"/>
+          <w:sz w:val="28"/>
+          <w:szCs w:val="28"/>
+        </w:rPr>
+        <w:t xml:space="preserve"> модели лингвистического корпуса // Вестник </w:t>
+      </w:r>
+      <w:proofErr w:type="spellStart"/>
+      <w:r>
+        <w:rPr>
+          <w:color w:val="FF0000"/>
+          <w:sz w:val="28"/>
+          <w:szCs w:val="28"/>
+        </w:rPr>
+        <w:t>ВолГУ</w:t>
+      </w:r>
+      <w:proofErr w:type="spellEnd"/>
+      <w:r>
+        <w:rPr>
+          <w:color w:val="FF0000"/>
+          <w:sz w:val="28"/>
+          <w:szCs w:val="28"/>
+        </w:rPr>
+        <w:t xml:space="preserve">. Серия 2, Языкознание. – 2017. – Т. 16 № 2. – С. 58-67. [Электронный ресурс] </w:t>
       </w:r>
       <w:r>
         <w:rPr>
@@ -36164,6 +38387,7 @@
         </w:rPr>
         <w:t>://</w:t>
       </w:r>
+      <w:proofErr w:type="spellStart"/>
       <w:r>
         <w:rPr>
           <w:color w:val="FF0000"/>
@@ -36173,6 +38397,7 @@
         </w:rPr>
         <w:t>cyberleninka</w:t>
       </w:r>
+      <w:proofErr w:type="spellEnd"/>
       <w:r>
         <w:rPr>
           <w:color w:val="FF0000"/>
@@ -36181,6 +38406,7 @@
         </w:rPr>
         <w:t>.</w:t>
       </w:r>
+      <w:proofErr w:type="spellStart"/>
       <w:r>
         <w:rPr>
           <w:color w:val="FF0000"/>
@@ -36190,6 +38416,7 @@
         </w:rPr>
         <w:t>ru</w:t>
       </w:r>
+      <w:proofErr w:type="spellEnd"/>
       <w:r>
         <w:rPr>
           <w:color w:val="FF0000"/>
@@ -36232,6 +38459,7 @@
         </w:rPr>
         <w:t>/</w:t>
       </w:r>
+      <w:proofErr w:type="spellStart"/>
       <w:r>
         <w:rPr>
           <w:color w:val="FF0000"/>
@@ -36241,6 +38469,7 @@
         </w:rPr>
         <w:t>algoritm</w:t>
       </w:r>
+      <w:proofErr w:type="spellEnd"/>
       <w:r>
         <w:rPr>
           <w:color w:val="FF0000"/>
@@ -36249,6 +38478,7 @@
         </w:rPr>
         <w:t>-</w:t>
       </w:r>
+      <w:proofErr w:type="spellStart"/>
       <w:r>
         <w:rPr>
           <w:color w:val="FF0000"/>
@@ -36258,6 +38488,7 @@
         </w:rPr>
         <w:t>vydeleniya</w:t>
       </w:r>
+      <w:proofErr w:type="spellEnd"/>
       <w:r>
         <w:rPr>
           <w:color w:val="FF0000"/>
@@ -36266,6 +38497,7 @@
         </w:rPr>
         <w:t>-</w:t>
       </w:r>
+      <w:proofErr w:type="spellStart"/>
       <w:r>
         <w:rPr>
           <w:color w:val="FF0000"/>
@@ -36275,6 +38507,7 @@
         </w:rPr>
         <w:t>klyuchevyh</w:t>
       </w:r>
+      <w:proofErr w:type="spellEnd"/>
       <w:r>
         <w:rPr>
           <w:color w:val="FF0000"/>
@@ -36283,6 +38516,7 @@
         </w:rPr>
         <w:t>-</w:t>
       </w:r>
+      <w:proofErr w:type="spellStart"/>
       <w:r>
         <w:rPr>
           <w:color w:val="FF0000"/>
@@ -36292,6 +38526,7 @@
         </w:rPr>
         <w:t>slov</w:t>
       </w:r>
+      <w:proofErr w:type="spellEnd"/>
       <w:r>
         <w:rPr>
           <w:color w:val="FF0000"/>
@@ -36300,6 +38535,7 @@
         </w:rPr>
         <w:t>-</w:t>
       </w:r>
+      <w:proofErr w:type="spellStart"/>
       <w:r>
         <w:rPr>
           <w:color w:val="FF0000"/>
@@ -36309,6 +38545,7 @@
         </w:rPr>
         <w:t>na</w:t>
       </w:r>
+      <w:proofErr w:type="spellEnd"/>
       <w:r>
         <w:rPr>
           <w:color w:val="FF0000"/>
@@ -36317,6 +38554,7 @@
         </w:rPr>
         <w:t>-</w:t>
       </w:r>
+      <w:proofErr w:type="spellStart"/>
       <w:r>
         <w:rPr>
           <w:color w:val="FF0000"/>
@@ -36326,6 +38564,7 @@
         </w:rPr>
         <w:t>osnove</w:t>
       </w:r>
+      <w:proofErr w:type="spellEnd"/>
       <w:r>
         <w:rPr>
           <w:color w:val="FF0000"/>
@@ -36334,6 +38573,7 @@
         </w:rPr>
         <w:t>-</w:t>
       </w:r>
+      <w:proofErr w:type="spellStart"/>
       <w:r>
         <w:rPr>
           <w:color w:val="FF0000"/>
@@ -36343,6 +38583,7 @@
         </w:rPr>
         <w:t>grafovoy</w:t>
       </w:r>
+      <w:proofErr w:type="spellEnd"/>
       <w:r>
         <w:rPr>
           <w:color w:val="FF0000"/>
@@ -36351,6 +38592,7 @@
         </w:rPr>
         <w:t>-</w:t>
       </w:r>
+      <w:proofErr w:type="spellStart"/>
       <w:r>
         <w:rPr>
           <w:color w:val="FF0000"/>
@@ -36360,6 +38602,7 @@
         </w:rPr>
         <w:t>modeli</w:t>
       </w:r>
+      <w:proofErr w:type="spellEnd"/>
       <w:r>
         <w:rPr>
           <w:color w:val="FF0000"/>
@@ -36368,6 +38611,7 @@
         </w:rPr>
         <w:t>-</w:t>
       </w:r>
+      <w:proofErr w:type="spellStart"/>
       <w:r>
         <w:rPr>
           <w:color w:val="FF0000"/>
@@ -36377,6 +38621,7 @@
         </w:rPr>
         <w:t>lingvisticheskogo</w:t>
       </w:r>
+      <w:proofErr w:type="spellEnd"/>
       <w:r>
         <w:rPr>
           <w:color w:val="FF0000"/>
@@ -36385,6 +38630,7 @@
         </w:rPr>
         <w:t>-</w:t>
       </w:r>
+      <w:proofErr w:type="spellStart"/>
       <w:r>
         <w:rPr>
           <w:color w:val="FF0000"/>
@@ -36394,6 +38640,7 @@
         </w:rPr>
         <w:t>korpusa</w:t>
       </w:r>
+      <w:proofErr w:type="spellEnd"/>
       <w:r>
         <w:rPr>
           <w:color w:val="FF0000"/>
@@ -36562,6 +38809,7 @@
         </w:rPr>
         <w:t>.</w:t>
       </w:r>
+      <w:proofErr w:type="spellStart"/>
       <w:r>
         <w:rPr>
           <w:color w:val="FF0000"/>
@@ -36571,6 +38819,7 @@
         </w:rPr>
         <w:t>ru</w:t>
       </w:r>
+      <w:proofErr w:type="spellEnd"/>
       <w:r>
         <w:rPr>
           <w:color w:val="FF0000"/>
@@ -36850,6 +39099,7 @@
           <w:lang w:val="en-US"/>
         </w:rPr>
       </w:pPr>
+      <w:proofErr w:type="spellStart"/>
       <w:r>
         <w:rPr>
           <w:color w:val="FF0000"/>
@@ -36857,7 +39107,17 @@
           <w:szCs w:val="28"/>
           <w:lang w:val="en-US"/>
         </w:rPr>
-        <w:t>StepikOrg/Stepik-API: API documentation and Examples // GitHub [</w:t>
+        <w:t>StepikOrg</w:t>
+      </w:r>
+      <w:proofErr w:type="spellEnd"/>
+      <w:r>
+        <w:rPr>
+          <w:color w:val="FF0000"/>
+          <w:sz w:val="28"/>
+          <w:szCs w:val="28"/>
+          <w:lang w:val="en-US"/>
+        </w:rPr>
+        <w:t>/Stepik-API: API documentation and Examples // GitHub [</w:t>
       </w:r>
       <w:r>
         <w:rPr>
@@ -37167,7 +39427,27 @@
           <w:lang w:val="en-US"/>
         </w:rPr>
         <w:lastRenderedPageBreak/>
-        <w:t>PostgreSQL: The world’s most advanced open source database // PostgreSQL [</w:t>
+        <w:t xml:space="preserve">PostgreSQL: The world’s most advanced </w:t>
+      </w:r>
+      <w:proofErr w:type="gramStart"/>
+      <w:r>
+        <w:rPr>
+          <w:color w:val="FF0000"/>
+          <w:sz w:val="28"/>
+          <w:szCs w:val="28"/>
+          <w:lang w:val="en-US"/>
+        </w:rPr>
+        <w:t>open source</w:t>
+      </w:r>
+      <w:proofErr w:type="gramEnd"/>
+      <w:r>
+        <w:rPr>
+          <w:color w:val="FF0000"/>
+          <w:sz w:val="28"/>
+          <w:szCs w:val="28"/>
+          <w:lang w:val="en-US"/>
+        </w:rPr>
+        <w:t xml:space="preserve"> database // PostgreSQL [</w:t>
       </w:r>
       <w:r>
         <w:rPr>
@@ -37366,6 +39646,7 @@
           <w:lang w:val="en-US"/>
         </w:rPr>
       </w:pPr>
+      <w:proofErr w:type="spellStart"/>
       <w:r>
         <w:rPr>
           <w:color w:val="FF0000"/>
@@ -37373,7 +39654,37 @@
           <w:szCs w:val="28"/>
           <w:lang w:val="en-US"/>
         </w:rPr>
-        <w:t>Boudinfl/pke: Python Keyphrase Extraction module // GitHub [</w:t>
+        <w:t>Boudinfl</w:t>
+      </w:r>
+      <w:proofErr w:type="spellEnd"/>
+      <w:r>
+        <w:rPr>
+          <w:color w:val="FF0000"/>
+          <w:sz w:val="28"/>
+          <w:szCs w:val="28"/>
+          <w:lang w:val="en-US"/>
+        </w:rPr>
+        <w:t xml:space="preserve">/pke: Python </w:t>
+      </w:r>
+      <w:proofErr w:type="spellStart"/>
+      <w:r>
+        <w:rPr>
+          <w:color w:val="FF0000"/>
+          <w:sz w:val="28"/>
+          <w:szCs w:val="28"/>
+          <w:lang w:val="en-US"/>
+        </w:rPr>
+        <w:t>Keyphrase</w:t>
+      </w:r>
+      <w:proofErr w:type="spellEnd"/>
+      <w:r>
+        <w:rPr>
+          <w:color w:val="FF0000"/>
+          <w:sz w:val="28"/>
+          <w:szCs w:val="28"/>
+          <w:lang w:val="en-US"/>
+        </w:rPr>
+        <w:t xml:space="preserve"> Extraction module // GitHub [</w:t>
       </w:r>
       <w:r>
         <w:rPr>
@@ -37716,6 +40027,7 @@
         </w:rPr>
         <w:t>://</w:t>
       </w:r>
+      <w:proofErr w:type="spellStart"/>
       <w:r>
         <w:rPr>
           <w:color w:val="FF0000"/>
@@ -37725,6 +40037,7 @@
         </w:rPr>
         <w:t>ru</w:t>
       </w:r>
+      <w:proofErr w:type="spellEnd"/>
       <w:r>
         <w:rPr>
           <w:color w:val="FF0000"/>
@@ -37733,6 +40046,7 @@
         </w:rPr>
         <w:t>.</w:t>
       </w:r>
+      <w:proofErr w:type="spellStart"/>
       <w:r>
         <w:rPr>
           <w:color w:val="FF0000"/>
@@ -37742,6 +40056,7 @@
         </w:rPr>
         <w:t>wikipedia</w:t>
       </w:r>
+      <w:proofErr w:type="spellEnd"/>
       <w:r>
         <w:rPr>
           <w:color w:val="FF0000"/>
@@ -37782,7 +40097,25 @@
           <w:sz w:val="28"/>
           <w:szCs w:val="28"/>
         </w:rPr>
-        <w:t>/Заглавная_страница (23.05.2020).</w:t>
+        <w:t>/</w:t>
+      </w:r>
+      <w:proofErr w:type="spellStart"/>
+      <w:r>
+        <w:rPr>
+          <w:color w:val="FF0000"/>
+          <w:sz w:val="28"/>
+          <w:szCs w:val="28"/>
+        </w:rPr>
+        <w:t>Заглавная_страница</w:t>
+      </w:r>
+      <w:proofErr w:type="spellEnd"/>
+      <w:r>
+        <w:rPr>
+          <w:color w:val="FF0000"/>
+          <w:sz w:val="28"/>
+          <w:szCs w:val="28"/>
+        </w:rPr>
+        <w:t xml:space="preserve"> (23.05.2020).</w:t>
       </w:r>
     </w:p>
     <w:p>
@@ -37851,6 +40184,7 @@
           <w:lang w:val="en-US"/>
         </w:rPr>
       </w:pPr>
+      <w:proofErr w:type="spellStart"/>
       <w:r>
         <w:rPr>
           <w:color w:val="FF0000"/>
@@ -37858,7 +40192,37 @@
           <w:szCs w:val="28"/>
           <w:lang w:val="en-US"/>
         </w:rPr>
-        <w:t xml:space="preserve">Bougouin A. TopicRank: Graph-Based Topic Ranking for Keyphrase Extraction / International Joint Conference on Natural Language Processing, Nagoya, Japan, 14-18 October 2013 / Nagoya, 2013, pp 543–551. </w:t>
+        <w:t>Bougouin</w:t>
+      </w:r>
+      <w:proofErr w:type="spellEnd"/>
+      <w:r>
+        <w:rPr>
+          <w:color w:val="FF0000"/>
+          <w:sz w:val="28"/>
+          <w:szCs w:val="28"/>
+          <w:lang w:val="en-US"/>
+        </w:rPr>
+        <w:t xml:space="preserve"> A. TopicRank: Graph-Based Topic Ranking for </w:t>
+      </w:r>
+      <w:proofErr w:type="spellStart"/>
+      <w:r>
+        <w:rPr>
+          <w:color w:val="FF0000"/>
+          <w:sz w:val="28"/>
+          <w:szCs w:val="28"/>
+          <w:lang w:val="en-US"/>
+        </w:rPr>
+        <w:t>Keyphrase</w:t>
+      </w:r>
+      <w:proofErr w:type="spellEnd"/>
+      <w:r>
+        <w:rPr>
+          <w:color w:val="FF0000"/>
+          <w:sz w:val="28"/>
+          <w:szCs w:val="28"/>
+          <w:lang w:val="en-US"/>
+        </w:rPr>
+        <w:t xml:space="preserve"> Extraction / International Joint Conference on Natural Language Processing, Nagoya, Japan, 14-18 October 2013 / Nagoya, 2013, pp 543–551. </w:t>
       </w:r>
     </w:p>
     <w:p>
@@ -37980,6 +40344,7 @@
           <w:lang w:val="en-US"/>
         </w:rPr>
       </w:pPr>
+      <w:proofErr w:type="spellStart"/>
       <w:r>
         <w:rPr>
           <w:color w:val="FF0000"/>
@@ -37987,7 +40352,17 @@
           <w:szCs w:val="28"/>
           <w:lang w:val="en-US"/>
         </w:rPr>
-        <w:t xml:space="preserve">Mihalcea R. TextRank: Bringing Order into Texts / </w:t>
+        <w:t>Mihalcea</w:t>
+      </w:r>
+      <w:proofErr w:type="spellEnd"/>
+      <w:r>
+        <w:rPr>
+          <w:color w:val="FF0000"/>
+          <w:sz w:val="28"/>
+          <w:szCs w:val="28"/>
+          <w:lang w:val="en-US"/>
+        </w:rPr>
+        <w:t xml:space="preserve"> R. TextRank: Bringing Order into Texts / </w:t>
       </w:r>
       <w:r>
         <w:rPr>
@@ -38393,6 +40768,7 @@
           <w:szCs w:val="28"/>
         </w:rPr>
       </w:pPr>
+      <w:proofErr w:type="spellStart"/>
       <w:r>
         <w:rPr>
           <w:color w:val="FF0000"/>
@@ -38402,6 +40778,7 @@
         </w:rPr>
         <w:t>Moevm</w:t>
       </w:r>
+      <w:proofErr w:type="spellEnd"/>
       <w:r>
         <w:rPr>
           <w:color w:val="FF0000"/>
@@ -38410,6 +40787,7 @@
         </w:rPr>
         <w:t>/</w:t>
       </w:r>
+      <w:proofErr w:type="spellStart"/>
       <w:r>
         <w:rPr>
           <w:color w:val="FF0000"/>
@@ -38419,6 +40797,7 @@
         </w:rPr>
         <w:t>bsc</w:t>
       </w:r>
+      <w:proofErr w:type="spellEnd"/>
       <w:r>
         <w:rPr>
           <w:color w:val="FF0000"/>
@@ -38427,6 +40806,7 @@
         </w:rPr>
         <w:t>_</w:t>
       </w:r>
+      <w:proofErr w:type="spellStart"/>
       <w:r>
         <w:rPr>
           <w:color w:val="FF0000"/>
@@ -38436,6 +40816,7 @@
         </w:rPr>
         <w:t>tereshchenko</w:t>
       </w:r>
+      <w:proofErr w:type="spellEnd"/>
       <w:r>
         <w:rPr>
           <w:color w:val="FF0000"/>
@@ -38630,8 +41011,33 @@
           <w:sz w:val="28"/>
           <w:szCs w:val="28"/>
         </w:rPr>
-        <w:t>Таблица – Время работы токенизаторов униграмм</w:t>
-      </w:r>
+        <w:t xml:space="preserve">Таблица – Время работы </w:t>
+      </w:r>
+      <w:proofErr w:type="spellStart"/>
+      <w:r>
+        <w:rPr>
+          <w:sz w:val="28"/>
+          <w:szCs w:val="28"/>
+        </w:rPr>
+        <w:t>токенизаторов</w:t>
+      </w:r>
+      <w:proofErr w:type="spellEnd"/>
+      <w:r>
+        <w:rPr>
+          <w:sz w:val="28"/>
+          <w:szCs w:val="28"/>
+        </w:rPr>
+        <w:t xml:space="preserve"> </w:t>
+      </w:r>
+      <w:proofErr w:type="spellStart"/>
+      <w:r>
+        <w:rPr>
+          <w:sz w:val="28"/>
+          <w:szCs w:val="28"/>
+        </w:rPr>
+        <w:t>униграмм</w:t>
+      </w:r>
+      <w:proofErr w:type="spellEnd"/>
     </w:p>
     <w:tbl>
       <w:tblPr>
@@ -38684,7 +41090,7 @@
         </w:tc>
         <w:tc>
           <w:tcPr>
-            <w:tcW w:w="5507" w:type="dxa"/>
+            <w:tcW w:w="5319" w:type="dxa"/>
             <w:gridSpan w:val="5"/>
           </w:tcPr>
           <w:p>
@@ -38724,7 +41130,7 @@
         </w:tc>
         <w:tc>
           <w:tcPr>
-            <w:tcW w:w="1102" w:type="dxa"/>
+            <w:tcW w:w="1290" w:type="dxa"/>
             <w:vMerge w:val="restart"/>
           </w:tcPr>
           <w:p>
@@ -38785,7 +41191,7 @@
         </w:tc>
         <w:tc>
           <w:tcPr>
-            <w:tcW w:w="1100" w:type="dxa"/>
+            <w:tcW w:w="1063" w:type="dxa"/>
           </w:tcPr>
           <w:p>
             <w:pPr>
@@ -38817,7 +41223,7 @@
         </w:tc>
         <w:tc>
           <w:tcPr>
-            <w:tcW w:w="1101" w:type="dxa"/>
+            <w:tcW w:w="1064" w:type="dxa"/>
           </w:tcPr>
           <w:p>
             <w:pPr>
@@ -38849,7 +41255,7 @@
         </w:tc>
         <w:tc>
           <w:tcPr>
-            <w:tcW w:w="1102" w:type="dxa"/>
+            <w:tcW w:w="1064" w:type="dxa"/>
           </w:tcPr>
           <w:p>
             <w:pPr>
@@ -38881,7 +41287,7 @@
         </w:tc>
         <w:tc>
           <w:tcPr>
-            <w:tcW w:w="1102" w:type="dxa"/>
+            <w:tcW w:w="1064" w:type="dxa"/>
           </w:tcPr>
           <w:p>
             <w:pPr>
@@ -38913,7 +41319,7 @@
         </w:tc>
         <w:tc>
           <w:tcPr>
-            <w:tcW w:w="1102" w:type="dxa"/>
+            <w:tcW w:w="1064" w:type="dxa"/>
           </w:tcPr>
           <w:p>
             <w:pPr>
@@ -38945,7 +41351,7 @@
         </w:tc>
         <w:tc>
           <w:tcPr>
-            <w:tcW w:w="1102" w:type="dxa"/>
+            <w:tcW w:w="1290" w:type="dxa"/>
             <w:vMerge/>
           </w:tcPr>
           <w:p>
@@ -38995,6 +41401,7 @@
                 <w:szCs w:val="28"/>
               </w:rPr>
             </w:pPr>
+            <w:proofErr w:type="spellStart"/>
             <w:r>
               <w:rPr>
                 <w:rStyle w:val="af4"/>
@@ -39006,11 +41413,12 @@
               </w:rPr>
               <w:t>RegexpTokenizer</w:t>
             </w:r>
-          </w:p>
-        </w:tc>
-        <w:tc>
-          <w:tcPr>
-            <w:tcW w:w="1100" w:type="dxa"/>
+            <w:proofErr w:type="spellEnd"/>
+          </w:p>
+        </w:tc>
+        <w:tc>
+          <w:tcPr>
+            <w:tcW w:w="1063" w:type="dxa"/>
           </w:tcPr>
           <w:p>
             <w:pPr>
@@ -39042,7 +41450,7 @@
         </w:tc>
         <w:tc>
           <w:tcPr>
-            <w:tcW w:w="1101" w:type="dxa"/>
+            <w:tcW w:w="1064" w:type="dxa"/>
           </w:tcPr>
           <w:p>
             <w:pPr>
@@ -39074,7 +41482,7 @@
         </w:tc>
         <w:tc>
           <w:tcPr>
-            <w:tcW w:w="1102" w:type="dxa"/>
+            <w:tcW w:w="1064" w:type="dxa"/>
           </w:tcPr>
           <w:p>
             <w:pPr>
@@ -39106,7 +41514,7 @@
         </w:tc>
         <w:tc>
           <w:tcPr>
-            <w:tcW w:w="1102" w:type="dxa"/>
+            <w:tcW w:w="1064" w:type="dxa"/>
           </w:tcPr>
           <w:p>
             <w:pPr>
@@ -39138,7 +41546,7 @@
         </w:tc>
         <w:tc>
           <w:tcPr>
-            <w:tcW w:w="1102" w:type="dxa"/>
+            <w:tcW w:w="1064" w:type="dxa"/>
           </w:tcPr>
           <w:p>
             <w:pPr>
@@ -39170,7 +41578,7 @@
         </w:tc>
         <w:tc>
           <w:tcPr>
-            <w:tcW w:w="1102" w:type="dxa"/>
+            <w:tcW w:w="1290" w:type="dxa"/>
           </w:tcPr>
           <w:p>
             <w:pPr>
@@ -39226,6 +41634,7 @@
                 <w:szCs w:val="28"/>
               </w:rPr>
             </w:pPr>
+            <w:proofErr w:type="spellStart"/>
             <w:r>
               <w:rPr>
                 <w:sz w:val="28"/>
@@ -39234,11 +41643,12 @@
               </w:rPr>
               <w:t>WhitespaceTokenizer</w:t>
             </w:r>
-          </w:p>
-        </w:tc>
-        <w:tc>
-          <w:tcPr>
-            <w:tcW w:w="1100" w:type="dxa"/>
+            <w:proofErr w:type="spellEnd"/>
+          </w:p>
+        </w:tc>
+        <w:tc>
+          <w:tcPr>
+            <w:tcW w:w="1063" w:type="dxa"/>
           </w:tcPr>
           <w:p>
             <w:pPr>
@@ -39270,7 +41680,7 @@
         </w:tc>
         <w:tc>
           <w:tcPr>
-            <w:tcW w:w="1101" w:type="dxa"/>
+            <w:tcW w:w="1064" w:type="dxa"/>
           </w:tcPr>
           <w:p>
             <w:pPr>
@@ -39302,7 +41712,7 @@
         </w:tc>
         <w:tc>
           <w:tcPr>
-            <w:tcW w:w="1102" w:type="dxa"/>
+            <w:tcW w:w="1064" w:type="dxa"/>
           </w:tcPr>
           <w:p>
             <w:pPr>
@@ -39334,7 +41744,7 @@
         </w:tc>
         <w:tc>
           <w:tcPr>
-            <w:tcW w:w="1102" w:type="dxa"/>
+            <w:tcW w:w="1064" w:type="dxa"/>
           </w:tcPr>
           <w:p>
             <w:pPr>
@@ -39366,7 +41776,7 @@
         </w:tc>
         <w:tc>
           <w:tcPr>
-            <w:tcW w:w="1102" w:type="dxa"/>
+            <w:tcW w:w="1064" w:type="dxa"/>
           </w:tcPr>
           <w:p>
             <w:pPr>
@@ -39398,7 +41808,7 @@
         </w:tc>
         <w:tc>
           <w:tcPr>
-            <w:tcW w:w="1102" w:type="dxa"/>
+            <w:tcW w:w="1290" w:type="dxa"/>
           </w:tcPr>
           <w:p>
             <w:pPr>
@@ -39454,6 +41864,7 @@
                 <w:szCs w:val="28"/>
               </w:rPr>
             </w:pPr>
+            <w:proofErr w:type="spellStart"/>
             <w:r>
               <w:rPr>
                 <w:sz w:val="28"/>
@@ -39462,11 +41873,12 @@
               </w:rPr>
               <w:t>SpaceTokenizer</w:t>
             </w:r>
-          </w:p>
-        </w:tc>
-        <w:tc>
-          <w:tcPr>
-            <w:tcW w:w="1100" w:type="dxa"/>
+            <w:proofErr w:type="spellEnd"/>
+          </w:p>
+        </w:tc>
+        <w:tc>
+          <w:tcPr>
+            <w:tcW w:w="1063" w:type="dxa"/>
           </w:tcPr>
           <w:p>
             <w:pPr>
@@ -39498,7 +41910,7 @@
         </w:tc>
         <w:tc>
           <w:tcPr>
-            <w:tcW w:w="1101" w:type="dxa"/>
+            <w:tcW w:w="1064" w:type="dxa"/>
           </w:tcPr>
           <w:p>
             <w:pPr>
@@ -39530,7 +41942,7 @@
         </w:tc>
         <w:tc>
           <w:tcPr>
-            <w:tcW w:w="1102" w:type="dxa"/>
+            <w:tcW w:w="1064" w:type="dxa"/>
           </w:tcPr>
           <w:p>
             <w:pPr>
@@ -39562,7 +41974,7 @@
         </w:tc>
         <w:tc>
           <w:tcPr>
-            <w:tcW w:w="1102" w:type="dxa"/>
+            <w:tcW w:w="1064" w:type="dxa"/>
           </w:tcPr>
           <w:p>
             <w:pPr>
@@ -39594,7 +42006,7 @@
         </w:tc>
         <w:tc>
           <w:tcPr>
-            <w:tcW w:w="1102" w:type="dxa"/>
+            <w:tcW w:w="1064" w:type="dxa"/>
           </w:tcPr>
           <w:p>
             <w:pPr>
@@ -39626,7 +42038,7 @@
         </w:tc>
         <w:tc>
           <w:tcPr>
-            <w:tcW w:w="1102" w:type="dxa"/>
+            <w:tcW w:w="1290" w:type="dxa"/>
           </w:tcPr>
           <w:p>
             <w:pPr>
@@ -39682,6 +42094,7 @@
                 <w:szCs w:val="28"/>
               </w:rPr>
             </w:pPr>
+            <w:proofErr w:type="spellStart"/>
             <w:r>
               <w:rPr>
                 <w:sz w:val="28"/>
@@ -39690,11 +42103,12 @@
               </w:rPr>
               <w:t>ToktokTokenizer</w:t>
             </w:r>
-          </w:p>
-        </w:tc>
-        <w:tc>
-          <w:tcPr>
-            <w:tcW w:w="1100" w:type="dxa"/>
+            <w:proofErr w:type="spellEnd"/>
+          </w:p>
+        </w:tc>
+        <w:tc>
+          <w:tcPr>
+            <w:tcW w:w="1063" w:type="dxa"/>
           </w:tcPr>
           <w:p>
             <w:pPr>
@@ -39726,7 +42140,7 @@
         </w:tc>
         <w:tc>
           <w:tcPr>
-            <w:tcW w:w="1101" w:type="dxa"/>
+            <w:tcW w:w="1064" w:type="dxa"/>
           </w:tcPr>
           <w:p>
             <w:pPr>
@@ -39758,7 +42172,7 @@
         </w:tc>
         <w:tc>
           <w:tcPr>
-            <w:tcW w:w="1102" w:type="dxa"/>
+            <w:tcW w:w="1064" w:type="dxa"/>
           </w:tcPr>
           <w:p>
             <w:pPr>
@@ -39790,7 +42204,7 @@
         </w:tc>
         <w:tc>
           <w:tcPr>
-            <w:tcW w:w="1102" w:type="dxa"/>
+            <w:tcW w:w="1064" w:type="dxa"/>
           </w:tcPr>
           <w:p>
             <w:pPr>
@@ -39822,7 +42236,7 @@
         </w:tc>
         <w:tc>
           <w:tcPr>
-            <w:tcW w:w="1102" w:type="dxa"/>
+            <w:tcW w:w="1064" w:type="dxa"/>
           </w:tcPr>
           <w:p>
             <w:pPr>
@@ -39854,7 +42268,7 @@
         </w:tc>
         <w:tc>
           <w:tcPr>
-            <w:tcW w:w="1102" w:type="dxa"/>
+            <w:tcW w:w="1290" w:type="dxa"/>
           </w:tcPr>
           <w:p>
             <w:pPr>
@@ -39910,6 +42324,7 @@
                 <w:szCs w:val="28"/>
               </w:rPr>
             </w:pPr>
+            <w:proofErr w:type="spellStart"/>
             <w:r>
               <w:rPr>
                 <w:sz w:val="28"/>
@@ -39918,11 +42333,12 @@
               </w:rPr>
               <w:t>TweetTokenizer</w:t>
             </w:r>
-          </w:p>
-        </w:tc>
-        <w:tc>
-          <w:tcPr>
-            <w:tcW w:w="1100" w:type="dxa"/>
+            <w:proofErr w:type="spellEnd"/>
+          </w:p>
+        </w:tc>
+        <w:tc>
+          <w:tcPr>
+            <w:tcW w:w="1063" w:type="dxa"/>
           </w:tcPr>
           <w:p>
             <w:pPr>
@@ -39954,7 +42370,7 @@
         </w:tc>
         <w:tc>
           <w:tcPr>
-            <w:tcW w:w="1101" w:type="dxa"/>
+            <w:tcW w:w="1064" w:type="dxa"/>
           </w:tcPr>
           <w:p>
             <w:pPr>
@@ -39986,7 +42402,7 @@
         </w:tc>
         <w:tc>
           <w:tcPr>
-            <w:tcW w:w="1102" w:type="dxa"/>
+            <w:tcW w:w="1064" w:type="dxa"/>
           </w:tcPr>
           <w:p>
             <w:pPr>
@@ -40025,7 +42441,7 @@
         </w:tc>
         <w:tc>
           <w:tcPr>
-            <w:tcW w:w="1102" w:type="dxa"/>
+            <w:tcW w:w="1064" w:type="dxa"/>
           </w:tcPr>
           <w:p>
             <w:pPr>
@@ -40057,7 +42473,7 @@
         </w:tc>
         <w:tc>
           <w:tcPr>
-            <w:tcW w:w="1102" w:type="dxa"/>
+            <w:tcW w:w="1064" w:type="dxa"/>
           </w:tcPr>
           <w:p>
             <w:pPr>
@@ -40089,7 +42505,7 @@
         </w:tc>
         <w:tc>
           <w:tcPr>
-            <w:tcW w:w="1102" w:type="dxa"/>
+            <w:tcW w:w="1290" w:type="dxa"/>
           </w:tcPr>
           <w:p>
             <w:pPr>
@@ -40145,6 +42561,7 @@
                 <w:szCs w:val="28"/>
               </w:rPr>
             </w:pPr>
+            <w:proofErr w:type="spellStart"/>
             <w:r>
               <w:rPr>
                 <w:sz w:val="28"/>
@@ -40153,11 +42570,12 @@
               </w:rPr>
               <w:t>NLTKWordTokenizer</w:t>
             </w:r>
-          </w:p>
-        </w:tc>
-        <w:tc>
-          <w:tcPr>
-            <w:tcW w:w="1100" w:type="dxa"/>
+            <w:proofErr w:type="spellEnd"/>
+          </w:p>
+        </w:tc>
+        <w:tc>
+          <w:tcPr>
+            <w:tcW w:w="1063" w:type="dxa"/>
           </w:tcPr>
           <w:p>
             <w:pPr>
@@ -40189,7 +42607,7 @@
         </w:tc>
         <w:tc>
           <w:tcPr>
-            <w:tcW w:w="1101" w:type="dxa"/>
+            <w:tcW w:w="1064" w:type="dxa"/>
           </w:tcPr>
           <w:p>
             <w:pPr>
@@ -40221,7 +42639,7 @@
         </w:tc>
         <w:tc>
           <w:tcPr>
-            <w:tcW w:w="1102" w:type="dxa"/>
+            <w:tcW w:w="1064" w:type="dxa"/>
           </w:tcPr>
           <w:p>
             <w:pPr>
@@ -40253,7 +42671,7 @@
         </w:tc>
         <w:tc>
           <w:tcPr>
-            <w:tcW w:w="1102" w:type="dxa"/>
+            <w:tcW w:w="1064" w:type="dxa"/>
           </w:tcPr>
           <w:p>
             <w:pPr>
@@ -40285,7 +42703,7 @@
         </w:tc>
         <w:tc>
           <w:tcPr>
-            <w:tcW w:w="1102" w:type="dxa"/>
+            <w:tcW w:w="1064" w:type="dxa"/>
           </w:tcPr>
           <w:p>
             <w:pPr>
@@ -40317,7 +42735,7 @@
         </w:tc>
         <w:tc>
           <w:tcPr>
-            <w:tcW w:w="1102" w:type="dxa"/>
+            <w:tcW w:w="1290" w:type="dxa"/>
           </w:tcPr>
           <w:p>
             <w:pPr>
@@ -40375,20 +42793,17 @@
             </w:pPr>
             <w:r>
               <w:rPr>
-                <w:rStyle w:val="af4"/>
-                <w:b w:val="0"/>
-                <w:bCs w:val="0"/>
                 <w:sz w:val="28"/>
                 <w:szCs w:val="28"/>
                 <w:lang w:val="en-US"/>
               </w:rPr>
-              <w:t>ReppTokenizer</w:t>
-            </w:r>
-          </w:p>
-        </w:tc>
-        <w:tc>
-          <w:tcPr>
-            <w:tcW w:w="1100" w:type="dxa"/>
+              <w:t>Re</w:t>
+            </w:r>
+          </w:p>
+        </w:tc>
+        <w:tc>
+          <w:tcPr>
+            <w:tcW w:w="1063" w:type="dxa"/>
           </w:tcPr>
           <w:p>
             <w:pPr>
@@ -40414,13 +42829,13 @@
                 <w:sz w:val="28"/>
                 <w:szCs w:val="28"/>
               </w:rPr>
-              <w:t>-</w:t>
-            </w:r>
-          </w:p>
-        </w:tc>
-        <w:tc>
-          <w:tcPr>
-            <w:tcW w:w="1101" w:type="dxa"/>
+              <w:t>0,0010</w:t>
+            </w:r>
+          </w:p>
+        </w:tc>
+        <w:tc>
+          <w:tcPr>
+            <w:tcW w:w="1064" w:type="dxa"/>
           </w:tcPr>
           <w:p>
             <w:pPr>
@@ -40446,13 +42861,13 @@
                 <w:sz w:val="28"/>
                 <w:szCs w:val="28"/>
               </w:rPr>
-              <w:t>-</w:t>
-            </w:r>
-          </w:p>
-        </w:tc>
-        <w:tc>
-          <w:tcPr>
-            <w:tcW w:w="1102" w:type="dxa"/>
+              <w:t>0,0010</w:t>
+            </w:r>
+          </w:p>
+        </w:tc>
+        <w:tc>
+          <w:tcPr>
+            <w:tcW w:w="1064" w:type="dxa"/>
           </w:tcPr>
           <w:p>
             <w:pPr>
@@ -40478,13 +42893,13 @@
                 <w:sz w:val="28"/>
                 <w:szCs w:val="28"/>
               </w:rPr>
-              <w:t>-</w:t>
-            </w:r>
-          </w:p>
-        </w:tc>
-        <w:tc>
-          <w:tcPr>
-            <w:tcW w:w="1102" w:type="dxa"/>
+              <w:t>0,0010</w:t>
+            </w:r>
+          </w:p>
+        </w:tc>
+        <w:tc>
+          <w:tcPr>
+            <w:tcW w:w="1064" w:type="dxa"/>
           </w:tcPr>
           <w:p>
             <w:pPr>
@@ -40510,13 +42925,13 @@
                 <w:sz w:val="28"/>
                 <w:szCs w:val="28"/>
               </w:rPr>
-              <w:t>-</w:t>
-            </w:r>
-          </w:p>
-        </w:tc>
-        <w:tc>
-          <w:tcPr>
-            <w:tcW w:w="1102" w:type="dxa"/>
+              <w:t>0,0010</w:t>
+            </w:r>
+          </w:p>
+        </w:tc>
+        <w:tc>
+          <w:tcPr>
+            <w:tcW w:w="1064" w:type="dxa"/>
           </w:tcPr>
           <w:p>
             <w:pPr>
@@ -40542,13 +42957,20 @@
                 <w:sz w:val="28"/>
                 <w:szCs w:val="28"/>
               </w:rPr>
-              <w:t>-</w:t>
-            </w:r>
-          </w:p>
-        </w:tc>
-        <w:tc>
-          <w:tcPr>
-            <w:tcW w:w="1102" w:type="dxa"/>
+              <w:t>0,00</w:t>
+            </w:r>
+            <w:r>
+              <w:rPr>
+                <w:sz w:val="28"/>
+                <w:szCs w:val="28"/>
+              </w:rPr>
+              <w:t>10</w:t>
+            </w:r>
+          </w:p>
+        </w:tc>
+        <w:tc>
+          <w:tcPr>
+            <w:tcW w:w="1290" w:type="dxa"/>
           </w:tcPr>
           <w:p>
             <w:pPr>
@@ -40574,7 +42996,7 @@
                 <w:sz w:val="28"/>
                 <w:szCs w:val="28"/>
               </w:rPr>
-              <w:t>-</w:t>
+              <w:t>0,0010</w:t>
             </w:r>
           </w:p>
         </w:tc>
@@ -40583,7 +43005,6 @@
         <w:tc>
           <w:tcPr>
             <w:tcW w:w="2735" w:type="dxa"/>
-            <w:vAlign w:val="center"/>
           </w:tcPr>
           <w:p>
             <w:pPr>
@@ -40608,15 +43029,26 @@
               <w:rPr>
                 <w:sz w:val="28"/>
                 <w:szCs w:val="28"/>
+                <w:shd w:val="clear" w:color="auto" w:fill="FFFFFF"/>
                 <w:lang w:val="en-US"/>
               </w:rPr>
-              <w:t>Re</w:t>
-            </w:r>
-          </w:p>
-        </w:tc>
-        <w:tc>
-          <w:tcPr>
-            <w:tcW w:w="1100" w:type="dxa"/>
+              <w:t>S</w:t>
+            </w:r>
+            <w:proofErr w:type="spellStart"/>
+            <w:r>
+              <w:rPr>
+                <w:sz w:val="28"/>
+                <w:szCs w:val="28"/>
+                <w:shd w:val="clear" w:color="auto" w:fill="FFFFFF"/>
+              </w:rPr>
+              <w:t>paCy</w:t>
+            </w:r>
+            <w:proofErr w:type="spellEnd"/>
+          </w:p>
+        </w:tc>
+        <w:tc>
+          <w:tcPr>
+            <w:tcW w:w="1063" w:type="dxa"/>
           </w:tcPr>
           <w:p>
             <w:pPr>
@@ -40642,13 +43074,13 @@
                 <w:sz w:val="28"/>
                 <w:szCs w:val="28"/>
               </w:rPr>
-              <w:t>0,0010</w:t>
-            </w:r>
-          </w:p>
-        </w:tc>
-        <w:tc>
-          <w:tcPr>
-            <w:tcW w:w="1101" w:type="dxa"/>
+              <w:t>5,7478</w:t>
+            </w:r>
+          </w:p>
+        </w:tc>
+        <w:tc>
+          <w:tcPr>
+            <w:tcW w:w="1064" w:type="dxa"/>
           </w:tcPr>
           <w:p>
             <w:pPr>
@@ -40674,13 +43106,13 @@
                 <w:sz w:val="28"/>
                 <w:szCs w:val="28"/>
               </w:rPr>
-              <w:t>0,0010</w:t>
-            </w:r>
-          </w:p>
-        </w:tc>
-        <w:tc>
-          <w:tcPr>
-            <w:tcW w:w="1102" w:type="dxa"/>
+              <w:t>5,5067</w:t>
+            </w:r>
+          </w:p>
+        </w:tc>
+        <w:tc>
+          <w:tcPr>
+            <w:tcW w:w="1064" w:type="dxa"/>
           </w:tcPr>
           <w:p>
             <w:pPr>
@@ -40706,13 +43138,13 @@
                 <w:sz w:val="28"/>
                 <w:szCs w:val="28"/>
               </w:rPr>
-              <w:t>0,0010</w:t>
-            </w:r>
-          </w:p>
-        </w:tc>
-        <w:tc>
-          <w:tcPr>
-            <w:tcW w:w="1102" w:type="dxa"/>
+              <w:t>5,6582</w:t>
+            </w:r>
+          </w:p>
+        </w:tc>
+        <w:tc>
+          <w:tcPr>
+            <w:tcW w:w="1064" w:type="dxa"/>
           </w:tcPr>
           <w:p>
             <w:pPr>
@@ -40738,13 +43170,20 @@
                 <w:sz w:val="28"/>
                 <w:szCs w:val="28"/>
               </w:rPr>
-              <w:t>0,0010</w:t>
-            </w:r>
-          </w:p>
-        </w:tc>
-        <w:tc>
-          <w:tcPr>
-            <w:tcW w:w="1102" w:type="dxa"/>
+              <w:t>5,52</w:t>
+            </w:r>
+            <w:r>
+              <w:rPr>
+                <w:sz w:val="28"/>
+                <w:szCs w:val="28"/>
+              </w:rPr>
+              <w:t>20</w:t>
+            </w:r>
+          </w:p>
+        </w:tc>
+        <w:tc>
+          <w:tcPr>
+            <w:tcW w:w="1064" w:type="dxa"/>
           </w:tcPr>
           <w:p>
             <w:pPr>
@@ -40770,20 +43209,13 @@
                 <w:sz w:val="28"/>
                 <w:szCs w:val="28"/>
               </w:rPr>
-              <w:t>0,00</w:t>
-            </w:r>
-            <w:r>
-              <w:rPr>
-                <w:sz w:val="28"/>
-                <w:szCs w:val="28"/>
-              </w:rPr>
-              <w:t>10</w:t>
-            </w:r>
-          </w:p>
-        </w:tc>
-        <w:tc>
-          <w:tcPr>
-            <w:tcW w:w="1102" w:type="dxa"/>
+              <w:t>5,5408</w:t>
+            </w:r>
+          </w:p>
+        </w:tc>
+        <w:tc>
+          <w:tcPr>
+            <w:tcW w:w="1290" w:type="dxa"/>
           </w:tcPr>
           <w:p>
             <w:pPr>
@@ -40809,7 +43241,7 @@
                 <w:sz w:val="28"/>
                 <w:szCs w:val="28"/>
               </w:rPr>
-              <w:t>0,0010</w:t>
+              <w:t>5,5951</w:t>
             </w:r>
           </w:p>
         </w:tc>
@@ -40838,28 +43270,21 @@
                 <w:szCs w:val="28"/>
               </w:rPr>
             </w:pPr>
+            <w:proofErr w:type="spellStart"/>
             <w:r>
               <w:rPr>
                 <w:sz w:val="28"/>
                 <w:szCs w:val="28"/>
                 <w:shd w:val="clear" w:color="auto" w:fill="FFFFFF"/>
-                <w:lang w:val="en-US"/>
-              </w:rPr>
-              <w:t>S</w:t>
-            </w:r>
-            <w:r>
-              <w:rPr>
-                <w:sz w:val="28"/>
-                <w:szCs w:val="28"/>
-                <w:shd w:val="clear" w:color="auto" w:fill="FFFFFF"/>
-              </w:rPr>
-              <w:t>paCy</w:t>
-            </w:r>
-          </w:p>
-        </w:tc>
-        <w:tc>
-          <w:tcPr>
-            <w:tcW w:w="1100" w:type="dxa"/>
+              </w:rPr>
+              <w:t>Pattern</w:t>
+            </w:r>
+            <w:proofErr w:type="spellEnd"/>
+          </w:p>
+        </w:tc>
+        <w:tc>
+          <w:tcPr>
+            <w:tcW w:w="1063" w:type="dxa"/>
           </w:tcPr>
           <w:p>
             <w:pPr>
@@ -40885,13 +43310,13 @@
                 <w:sz w:val="28"/>
                 <w:szCs w:val="28"/>
               </w:rPr>
-              <w:t>5,7478</w:t>
-            </w:r>
-          </w:p>
-        </w:tc>
-        <w:tc>
-          <w:tcPr>
-            <w:tcW w:w="1101" w:type="dxa"/>
+              <w:t>-</w:t>
+            </w:r>
+          </w:p>
+        </w:tc>
+        <w:tc>
+          <w:tcPr>
+            <w:tcW w:w="1064" w:type="dxa"/>
           </w:tcPr>
           <w:p>
             <w:pPr>
@@ -40917,13 +43342,13 @@
                 <w:sz w:val="28"/>
                 <w:szCs w:val="28"/>
               </w:rPr>
-              <w:t>5,5067</w:t>
-            </w:r>
-          </w:p>
-        </w:tc>
-        <w:tc>
-          <w:tcPr>
-            <w:tcW w:w="1102" w:type="dxa"/>
+              <w:t>-</w:t>
+            </w:r>
+          </w:p>
+        </w:tc>
+        <w:tc>
+          <w:tcPr>
+            <w:tcW w:w="1064" w:type="dxa"/>
           </w:tcPr>
           <w:p>
             <w:pPr>
@@ -40949,13 +43374,13 @@
                 <w:sz w:val="28"/>
                 <w:szCs w:val="28"/>
               </w:rPr>
-              <w:t>5,6582</w:t>
-            </w:r>
-          </w:p>
-        </w:tc>
-        <w:tc>
-          <w:tcPr>
-            <w:tcW w:w="1102" w:type="dxa"/>
+              <w:t>-</w:t>
+            </w:r>
+          </w:p>
+        </w:tc>
+        <w:tc>
+          <w:tcPr>
+            <w:tcW w:w="1064" w:type="dxa"/>
           </w:tcPr>
           <w:p>
             <w:pPr>
@@ -40981,20 +43406,13 @@
                 <w:sz w:val="28"/>
                 <w:szCs w:val="28"/>
               </w:rPr>
-              <w:t>5,52</w:t>
-            </w:r>
-            <w:r>
-              <w:rPr>
-                <w:sz w:val="28"/>
-                <w:szCs w:val="28"/>
-              </w:rPr>
-              <w:t>20</w:t>
-            </w:r>
-          </w:p>
-        </w:tc>
-        <w:tc>
-          <w:tcPr>
-            <w:tcW w:w="1102" w:type="dxa"/>
+              <w:t>-</w:t>
+            </w:r>
+          </w:p>
+        </w:tc>
+        <w:tc>
+          <w:tcPr>
+            <w:tcW w:w="1064" w:type="dxa"/>
           </w:tcPr>
           <w:p>
             <w:pPr>
@@ -41020,13 +43438,13 @@
                 <w:sz w:val="28"/>
                 <w:szCs w:val="28"/>
               </w:rPr>
-              <w:t>5,5408</w:t>
-            </w:r>
-          </w:p>
-        </w:tc>
-        <w:tc>
-          <w:tcPr>
-            <w:tcW w:w="1102" w:type="dxa"/>
+              <w:t>-</w:t>
+            </w:r>
+          </w:p>
+        </w:tc>
+        <w:tc>
+          <w:tcPr>
+            <w:tcW w:w="1290" w:type="dxa"/>
           </w:tcPr>
           <w:p>
             <w:pPr>
@@ -41052,7 +43470,7 @@
                 <w:sz w:val="28"/>
                 <w:szCs w:val="28"/>
               </w:rPr>
-              <w:t>5,5951</w:t>
+              <w:t>-</w:t>
             </w:r>
           </w:p>
         </w:tc>
@@ -41081,19 +43499,20 @@
                 <w:szCs w:val="28"/>
               </w:rPr>
             </w:pPr>
-            <w:r>
-              <w:rPr>
-                <w:sz w:val="28"/>
-                <w:szCs w:val="28"/>
-                <w:shd w:val="clear" w:color="auto" w:fill="FFFFFF"/>
-              </w:rPr>
-              <w:t>Pattern</w:t>
-            </w:r>
-          </w:p>
-        </w:tc>
-        <w:tc>
-          <w:tcPr>
-            <w:tcW w:w="1100" w:type="dxa"/>
+            <w:proofErr w:type="spellStart"/>
+            <w:r>
+              <w:rPr>
+                <w:sz w:val="28"/>
+                <w:szCs w:val="28"/>
+              </w:rPr>
+              <w:t>Gensim</w:t>
+            </w:r>
+            <w:proofErr w:type="spellEnd"/>
+          </w:p>
+        </w:tc>
+        <w:tc>
+          <w:tcPr>
+            <w:tcW w:w="1063" w:type="dxa"/>
           </w:tcPr>
           <w:p>
             <w:pPr>
@@ -41119,13 +43538,13 @@
                 <w:sz w:val="28"/>
                 <w:szCs w:val="28"/>
               </w:rPr>
-              <w:t>-</w:t>
-            </w:r>
-          </w:p>
-        </w:tc>
-        <w:tc>
-          <w:tcPr>
-            <w:tcW w:w="1101" w:type="dxa"/>
+              <w:t>0,1318</w:t>
+            </w:r>
+          </w:p>
+        </w:tc>
+        <w:tc>
+          <w:tcPr>
+            <w:tcW w:w="1064" w:type="dxa"/>
           </w:tcPr>
           <w:p>
             <w:pPr>
@@ -41151,13 +43570,13 @@
                 <w:sz w:val="28"/>
                 <w:szCs w:val="28"/>
               </w:rPr>
-              <w:t>-</w:t>
-            </w:r>
-          </w:p>
-        </w:tc>
-        <w:tc>
-          <w:tcPr>
-            <w:tcW w:w="1102" w:type="dxa"/>
+              <w:t>0,1333</w:t>
+            </w:r>
+          </w:p>
+        </w:tc>
+        <w:tc>
+          <w:tcPr>
+            <w:tcW w:w="1064" w:type="dxa"/>
           </w:tcPr>
           <w:p>
             <w:pPr>
@@ -41183,13 +43602,13 @@
                 <w:sz w:val="28"/>
                 <w:szCs w:val="28"/>
               </w:rPr>
-              <w:t>-</w:t>
-            </w:r>
-          </w:p>
-        </w:tc>
-        <w:tc>
-          <w:tcPr>
-            <w:tcW w:w="1102" w:type="dxa"/>
+              <w:t>0,1315</w:t>
+            </w:r>
+          </w:p>
+        </w:tc>
+        <w:tc>
+          <w:tcPr>
+            <w:tcW w:w="1064" w:type="dxa"/>
           </w:tcPr>
           <w:p>
             <w:pPr>
@@ -41215,13 +43634,13 @@
                 <w:sz w:val="28"/>
                 <w:szCs w:val="28"/>
               </w:rPr>
-              <w:t>-</w:t>
-            </w:r>
-          </w:p>
-        </w:tc>
-        <w:tc>
-          <w:tcPr>
-            <w:tcW w:w="1102" w:type="dxa"/>
+              <w:t>0,1230</w:t>
+            </w:r>
+          </w:p>
+        </w:tc>
+        <w:tc>
+          <w:tcPr>
+            <w:tcW w:w="1064" w:type="dxa"/>
           </w:tcPr>
           <w:p>
             <w:pPr>
@@ -41247,13 +43666,13 @@
                 <w:sz w:val="28"/>
                 <w:szCs w:val="28"/>
               </w:rPr>
-              <w:t>-</w:t>
-            </w:r>
-          </w:p>
-        </w:tc>
-        <w:tc>
-          <w:tcPr>
-            <w:tcW w:w="1102" w:type="dxa"/>
+              <w:t>0,1340</w:t>
+            </w:r>
+          </w:p>
+        </w:tc>
+        <w:tc>
+          <w:tcPr>
+            <w:tcW w:w="1290" w:type="dxa"/>
           </w:tcPr>
           <w:p>
             <w:pPr>
@@ -41279,7 +43698,7 @@
                 <w:sz w:val="28"/>
                 <w:szCs w:val="28"/>
               </w:rPr>
-              <w:t>-</w:t>
+              <w:t>0,1307</w:t>
             </w:r>
           </w:p>
         </w:tc>
@@ -41308,18 +43727,20 @@
                 <w:szCs w:val="28"/>
               </w:rPr>
             </w:pPr>
-            <w:r>
-              <w:rPr>
-                <w:sz w:val="28"/>
-                <w:szCs w:val="28"/>
-              </w:rPr>
-              <w:t>Gensim</w:t>
-            </w:r>
-          </w:p>
-        </w:tc>
-        <w:tc>
-          <w:tcPr>
-            <w:tcW w:w="1100" w:type="dxa"/>
+            <w:proofErr w:type="spellStart"/>
+            <w:r>
+              <w:rPr>
+                <w:sz w:val="28"/>
+                <w:szCs w:val="28"/>
+              </w:rPr>
+              <w:t>Scikit-learn</w:t>
+            </w:r>
+            <w:proofErr w:type="spellEnd"/>
+          </w:p>
+        </w:tc>
+        <w:tc>
+          <w:tcPr>
+            <w:tcW w:w="1063" w:type="dxa"/>
           </w:tcPr>
           <w:p>
             <w:pPr>
@@ -41345,13 +43766,13 @@
                 <w:sz w:val="28"/>
                 <w:szCs w:val="28"/>
               </w:rPr>
-              <w:t>0,1318</w:t>
-            </w:r>
-          </w:p>
-        </w:tc>
-        <w:tc>
-          <w:tcPr>
-            <w:tcW w:w="1101" w:type="dxa"/>
+              <w:t>0,0010</w:t>
+            </w:r>
+          </w:p>
+        </w:tc>
+        <w:tc>
+          <w:tcPr>
+            <w:tcW w:w="1064" w:type="dxa"/>
           </w:tcPr>
           <w:p>
             <w:pPr>
@@ -41377,13 +43798,13 @@
                 <w:sz w:val="28"/>
                 <w:szCs w:val="28"/>
               </w:rPr>
-              <w:t>0,1333</w:t>
-            </w:r>
-          </w:p>
-        </w:tc>
-        <w:tc>
-          <w:tcPr>
-            <w:tcW w:w="1102" w:type="dxa"/>
+              <w:t>0,0010</w:t>
+            </w:r>
+          </w:p>
+        </w:tc>
+        <w:tc>
+          <w:tcPr>
+            <w:tcW w:w="1064" w:type="dxa"/>
           </w:tcPr>
           <w:p>
             <w:pPr>
@@ -41409,13 +43830,13 @@
                 <w:sz w:val="28"/>
                 <w:szCs w:val="28"/>
               </w:rPr>
-              <w:t>0,1315</w:t>
-            </w:r>
-          </w:p>
-        </w:tc>
-        <w:tc>
-          <w:tcPr>
-            <w:tcW w:w="1102" w:type="dxa"/>
+              <w:t>0,0020</w:t>
+            </w:r>
+          </w:p>
+        </w:tc>
+        <w:tc>
+          <w:tcPr>
+            <w:tcW w:w="1064" w:type="dxa"/>
           </w:tcPr>
           <w:p>
             <w:pPr>
@@ -41441,13 +43862,13 @@
                 <w:sz w:val="28"/>
                 <w:szCs w:val="28"/>
               </w:rPr>
-              <w:t>0,1230</w:t>
-            </w:r>
-          </w:p>
-        </w:tc>
-        <w:tc>
-          <w:tcPr>
-            <w:tcW w:w="1102" w:type="dxa"/>
+              <w:t>0,0010</w:t>
+            </w:r>
+          </w:p>
+        </w:tc>
+        <w:tc>
+          <w:tcPr>
+            <w:tcW w:w="1064" w:type="dxa"/>
           </w:tcPr>
           <w:p>
             <w:pPr>
@@ -41473,13 +43894,13 @@
                 <w:sz w:val="28"/>
                 <w:szCs w:val="28"/>
               </w:rPr>
-              <w:t>0,1340</w:t>
-            </w:r>
-          </w:p>
-        </w:tc>
-        <w:tc>
-          <w:tcPr>
-            <w:tcW w:w="1102" w:type="dxa"/>
+              <w:t>0,0010</w:t>
+            </w:r>
+          </w:p>
+        </w:tc>
+        <w:tc>
+          <w:tcPr>
+            <w:tcW w:w="1290" w:type="dxa"/>
           </w:tcPr>
           <w:p>
             <w:pPr>
@@ -41505,7 +43926,7 @@
                 <w:sz w:val="28"/>
                 <w:szCs w:val="28"/>
               </w:rPr>
-              <w:t>0,1307</w:t>
+              <w:t>0,0012</w:t>
             </w:r>
           </w:p>
         </w:tc>
@@ -41534,18 +43955,21 @@
                 <w:szCs w:val="28"/>
               </w:rPr>
             </w:pPr>
-            <w:r>
-              <w:rPr>
-                <w:sz w:val="28"/>
-                <w:szCs w:val="28"/>
-              </w:rPr>
-              <w:t>Scikit-learn</w:t>
-            </w:r>
-          </w:p>
-        </w:tc>
-        <w:tc>
-          <w:tcPr>
-            <w:tcW w:w="1100" w:type="dxa"/>
+            <w:proofErr w:type="spellStart"/>
+            <w:r>
+              <w:rPr>
+                <w:sz w:val="28"/>
+                <w:szCs w:val="28"/>
+                <w:lang w:val="en-US"/>
+              </w:rPr>
+              <w:t>Keras</w:t>
+            </w:r>
+            <w:proofErr w:type="spellEnd"/>
+          </w:p>
+        </w:tc>
+        <w:tc>
+          <w:tcPr>
+            <w:tcW w:w="1063" w:type="dxa"/>
           </w:tcPr>
           <w:p>
             <w:pPr>
@@ -41571,13 +43995,13 @@
                 <w:sz w:val="28"/>
                 <w:szCs w:val="28"/>
               </w:rPr>
-              <w:t>0,0010</w:t>
-            </w:r>
-          </w:p>
-        </w:tc>
-        <w:tc>
-          <w:tcPr>
-            <w:tcW w:w="1101" w:type="dxa"/>
+              <w:t>0,0040</w:t>
+            </w:r>
+          </w:p>
+        </w:tc>
+        <w:tc>
+          <w:tcPr>
+            <w:tcW w:w="1064" w:type="dxa"/>
           </w:tcPr>
           <w:p>
             <w:pPr>
@@ -41603,13 +44027,13 @@
                 <w:sz w:val="28"/>
                 <w:szCs w:val="28"/>
               </w:rPr>
-              <w:t>0,0010</w:t>
-            </w:r>
-          </w:p>
-        </w:tc>
-        <w:tc>
-          <w:tcPr>
-            <w:tcW w:w="1102" w:type="dxa"/>
+              <w:t>0,0040</w:t>
+            </w:r>
+          </w:p>
+        </w:tc>
+        <w:tc>
+          <w:tcPr>
+            <w:tcW w:w="1064" w:type="dxa"/>
           </w:tcPr>
           <w:p>
             <w:pPr>
@@ -41635,13 +44059,13 @@
                 <w:sz w:val="28"/>
                 <w:szCs w:val="28"/>
               </w:rPr>
-              <w:t>0,0020</w:t>
-            </w:r>
-          </w:p>
-        </w:tc>
-        <w:tc>
-          <w:tcPr>
-            <w:tcW w:w="1102" w:type="dxa"/>
+              <w:t>0,0040</w:t>
+            </w:r>
+          </w:p>
+        </w:tc>
+        <w:tc>
+          <w:tcPr>
+            <w:tcW w:w="1064" w:type="dxa"/>
           </w:tcPr>
           <w:p>
             <w:pPr>
@@ -41667,13 +44091,13 @@
                 <w:sz w:val="28"/>
                 <w:szCs w:val="28"/>
               </w:rPr>
-              <w:t>0,0010</w:t>
-            </w:r>
-          </w:p>
-        </w:tc>
-        <w:tc>
-          <w:tcPr>
-            <w:tcW w:w="1102" w:type="dxa"/>
+              <w:t>0,0030</w:t>
+            </w:r>
+          </w:p>
+        </w:tc>
+        <w:tc>
+          <w:tcPr>
+            <w:tcW w:w="1064" w:type="dxa"/>
           </w:tcPr>
           <w:p>
             <w:pPr>
@@ -41699,13 +44123,13 @@
                 <w:sz w:val="28"/>
                 <w:szCs w:val="28"/>
               </w:rPr>
-              <w:t>0,0010</w:t>
-            </w:r>
-          </w:p>
-        </w:tc>
-        <w:tc>
-          <w:tcPr>
-            <w:tcW w:w="1102" w:type="dxa"/>
+              <w:t>0,0040</w:t>
+            </w:r>
+          </w:p>
+        </w:tc>
+        <w:tc>
+          <w:tcPr>
+            <w:tcW w:w="1290" w:type="dxa"/>
           </w:tcPr>
           <w:p>
             <w:pPr>
@@ -41731,7 +44155,7 @@
                 <w:sz w:val="28"/>
                 <w:szCs w:val="28"/>
               </w:rPr>
-              <w:t>0,0012</w:t>
+              <w:t>0,0038</w:t>
             </w:r>
           </w:p>
         </w:tc>
@@ -41766,13 +44190,22 @@
                 <w:szCs w:val="28"/>
                 <w:lang w:val="en-US"/>
               </w:rPr>
-              <w:t>Keras</w:t>
-            </w:r>
-          </w:p>
-        </w:tc>
-        <w:tc>
-          <w:tcPr>
-            <w:tcW w:w="1100" w:type="dxa"/>
+              <w:t>R</w:t>
+            </w:r>
+            <w:proofErr w:type="spellStart"/>
+            <w:r>
+              <w:rPr>
+                <w:sz w:val="28"/>
+                <w:szCs w:val="28"/>
+              </w:rPr>
+              <w:t>utokenizer</w:t>
+            </w:r>
+            <w:proofErr w:type="spellEnd"/>
+          </w:p>
+        </w:tc>
+        <w:tc>
+          <w:tcPr>
+            <w:tcW w:w="1063" w:type="dxa"/>
           </w:tcPr>
           <w:p>
             <w:pPr>
@@ -41798,13 +44231,13 @@
                 <w:sz w:val="28"/>
                 <w:szCs w:val="28"/>
               </w:rPr>
-              <w:t>0,0040</w:t>
-            </w:r>
-          </w:p>
-        </w:tc>
-        <w:tc>
-          <w:tcPr>
-            <w:tcW w:w="1101" w:type="dxa"/>
+              <w:t>0,0200</w:t>
+            </w:r>
+          </w:p>
+        </w:tc>
+        <w:tc>
+          <w:tcPr>
+            <w:tcW w:w="1064" w:type="dxa"/>
           </w:tcPr>
           <w:p>
             <w:pPr>
@@ -41830,13 +44263,13 @@
                 <w:sz w:val="28"/>
                 <w:szCs w:val="28"/>
               </w:rPr>
-              <w:t>0,0040</w:t>
-            </w:r>
-          </w:p>
-        </w:tc>
-        <w:tc>
-          <w:tcPr>
-            <w:tcW w:w="1102" w:type="dxa"/>
+              <w:t>0,0203</w:t>
+            </w:r>
+          </w:p>
+        </w:tc>
+        <w:tc>
+          <w:tcPr>
+            <w:tcW w:w="1064" w:type="dxa"/>
           </w:tcPr>
           <w:p>
             <w:pPr>
@@ -41862,13 +44295,13 @@
                 <w:sz w:val="28"/>
                 <w:szCs w:val="28"/>
               </w:rPr>
-              <w:t>0,0040</w:t>
-            </w:r>
-          </w:p>
-        </w:tc>
-        <w:tc>
-          <w:tcPr>
-            <w:tcW w:w="1102" w:type="dxa"/>
+              <w:t>0,0200</w:t>
+            </w:r>
+          </w:p>
+        </w:tc>
+        <w:tc>
+          <w:tcPr>
+            <w:tcW w:w="1064" w:type="dxa"/>
           </w:tcPr>
           <w:p>
             <w:pPr>
@@ -41894,13 +44327,13 @@
                 <w:sz w:val="28"/>
                 <w:szCs w:val="28"/>
               </w:rPr>
-              <w:t>0,0030</w:t>
-            </w:r>
-          </w:p>
-        </w:tc>
-        <w:tc>
-          <w:tcPr>
-            <w:tcW w:w="1102" w:type="dxa"/>
+              <w:t>0,0200</w:t>
+            </w:r>
+          </w:p>
+        </w:tc>
+        <w:tc>
+          <w:tcPr>
+            <w:tcW w:w="1064" w:type="dxa"/>
           </w:tcPr>
           <w:p>
             <w:pPr>
@@ -41926,13 +44359,13 @@
                 <w:sz w:val="28"/>
                 <w:szCs w:val="28"/>
               </w:rPr>
-              <w:t>0,0040</w:t>
-            </w:r>
-          </w:p>
-        </w:tc>
-        <w:tc>
-          <w:tcPr>
-            <w:tcW w:w="1102" w:type="dxa"/>
+              <w:t>0,0190</w:t>
+            </w:r>
+          </w:p>
+        </w:tc>
+        <w:tc>
+          <w:tcPr>
+            <w:tcW w:w="1290" w:type="dxa"/>
           </w:tcPr>
           <w:p>
             <w:pPr>
@@ -41958,7 +44391,7 @@
                 <w:sz w:val="28"/>
                 <w:szCs w:val="28"/>
               </w:rPr>
-              <w:t>0,0038</w:t>
+              <w:t>0,0199</w:t>
             </w:r>
           </w:p>
         </w:tc>
@@ -41987,26 +44420,20 @@
                 <w:szCs w:val="28"/>
               </w:rPr>
             </w:pPr>
-            <w:r>
-              <w:rPr>
-                <w:sz w:val="28"/>
-                <w:szCs w:val="28"/>
-                <w:lang w:val="en-US"/>
-              </w:rPr>
-              <w:t>R</w:t>
-            </w:r>
-            <w:r>
-              <w:rPr>
-                <w:sz w:val="28"/>
-                <w:szCs w:val="28"/>
-              </w:rPr>
-              <w:t>utokenizer</w:t>
-            </w:r>
-          </w:p>
-        </w:tc>
-        <w:tc>
-          <w:tcPr>
-            <w:tcW w:w="1100" w:type="dxa"/>
+            <w:proofErr w:type="spellStart"/>
+            <w:r>
+              <w:rPr>
+                <w:sz w:val="28"/>
+                <w:szCs w:val="28"/>
+              </w:rPr>
+              <w:t>TextBlob</w:t>
+            </w:r>
+            <w:proofErr w:type="spellEnd"/>
+          </w:p>
+        </w:tc>
+        <w:tc>
+          <w:tcPr>
+            <w:tcW w:w="1063" w:type="dxa"/>
           </w:tcPr>
           <w:p>
             <w:pPr>
@@ -42032,13 +44459,13 @@
                 <w:sz w:val="28"/>
                 <w:szCs w:val="28"/>
               </w:rPr>
-              <w:t>0,0200</w:t>
-            </w:r>
-          </w:p>
-        </w:tc>
-        <w:tc>
-          <w:tcPr>
-            <w:tcW w:w="1101" w:type="dxa"/>
+              <w:t>0,1300</w:t>
+            </w:r>
+          </w:p>
+        </w:tc>
+        <w:tc>
+          <w:tcPr>
+            <w:tcW w:w="1064" w:type="dxa"/>
           </w:tcPr>
           <w:p>
             <w:pPr>
@@ -42064,13 +44491,13 @@
                 <w:sz w:val="28"/>
                 <w:szCs w:val="28"/>
               </w:rPr>
-              <w:t>0,0203</w:t>
-            </w:r>
-          </w:p>
-        </w:tc>
-        <w:tc>
-          <w:tcPr>
-            <w:tcW w:w="1102" w:type="dxa"/>
+              <w:t>0,1298</w:t>
+            </w:r>
+          </w:p>
+        </w:tc>
+        <w:tc>
+          <w:tcPr>
+            <w:tcW w:w="1064" w:type="dxa"/>
           </w:tcPr>
           <w:p>
             <w:pPr>
@@ -42096,13 +44523,13 @@
                 <w:sz w:val="28"/>
                 <w:szCs w:val="28"/>
               </w:rPr>
-              <w:t>0,0200</w:t>
-            </w:r>
-          </w:p>
-        </w:tc>
-        <w:tc>
-          <w:tcPr>
-            <w:tcW w:w="1102" w:type="dxa"/>
+              <w:t>0,1290</w:t>
+            </w:r>
+          </w:p>
+        </w:tc>
+        <w:tc>
+          <w:tcPr>
+            <w:tcW w:w="1064" w:type="dxa"/>
           </w:tcPr>
           <w:p>
             <w:pPr>
@@ -42128,13 +44555,13 @@
                 <w:sz w:val="28"/>
                 <w:szCs w:val="28"/>
               </w:rPr>
-              <w:t>0,0200</w:t>
-            </w:r>
-          </w:p>
-        </w:tc>
-        <w:tc>
-          <w:tcPr>
-            <w:tcW w:w="1102" w:type="dxa"/>
+              <w:t>0,1300</w:t>
+            </w:r>
+          </w:p>
+        </w:tc>
+        <w:tc>
+          <w:tcPr>
+            <w:tcW w:w="1064" w:type="dxa"/>
           </w:tcPr>
           <w:p>
             <w:pPr>
@@ -42160,13 +44587,13 @@
                 <w:sz w:val="28"/>
                 <w:szCs w:val="28"/>
               </w:rPr>
-              <w:t>0,0190</w:t>
-            </w:r>
-          </w:p>
-        </w:tc>
-        <w:tc>
-          <w:tcPr>
-            <w:tcW w:w="1102" w:type="dxa"/>
+              <w:t>0,1310</w:t>
+            </w:r>
+          </w:p>
+        </w:tc>
+        <w:tc>
+          <w:tcPr>
+            <w:tcW w:w="1290" w:type="dxa"/>
           </w:tcPr>
           <w:p>
             <w:pPr>
@@ -42192,232 +44619,6 @@
                 <w:sz w:val="28"/>
                 <w:szCs w:val="28"/>
               </w:rPr>
-              <w:t>0,0199</w:t>
-            </w:r>
-          </w:p>
-        </w:tc>
-      </w:tr>
-      <w:tr>
-        <w:tc>
-          <w:tcPr>
-            <w:tcW w:w="2735" w:type="dxa"/>
-          </w:tcPr>
-          <w:p>
-            <w:pPr>
-              <w:pStyle w:val="ac"/>
-              <w:tabs>
-                <w:tab w:val="left" w:pos="993"/>
-              </w:tabs>
-              <w:overflowPunct w:val="0"/>
-              <w:autoSpaceDE w:val="0"/>
-              <w:autoSpaceDN w:val="0"/>
-              <w:adjustRightInd w:val="0"/>
-              <w:spacing w:line="360" w:lineRule="auto"/>
-              <w:ind w:left="0"/>
-              <w:jc w:val="both"/>
-              <w:textAlignment w:val="baseline"/>
-              <w:rPr>
-                <w:sz w:val="28"/>
-                <w:szCs w:val="28"/>
-              </w:rPr>
-            </w:pPr>
-            <w:r>
-              <w:rPr>
-                <w:sz w:val="28"/>
-                <w:szCs w:val="28"/>
-              </w:rPr>
-              <w:t>TextBlob</w:t>
-            </w:r>
-          </w:p>
-        </w:tc>
-        <w:tc>
-          <w:tcPr>
-            <w:tcW w:w="1100" w:type="dxa"/>
-          </w:tcPr>
-          <w:p>
-            <w:pPr>
-              <w:pStyle w:val="ac"/>
-              <w:tabs>
-                <w:tab w:val="left" w:pos="993"/>
-              </w:tabs>
-              <w:overflowPunct w:val="0"/>
-              <w:autoSpaceDE w:val="0"/>
-              <w:autoSpaceDN w:val="0"/>
-              <w:adjustRightInd w:val="0"/>
-              <w:spacing w:line="360" w:lineRule="auto"/>
-              <w:ind w:left="0"/>
-              <w:jc w:val="both"/>
-              <w:textAlignment w:val="baseline"/>
-              <w:rPr>
-                <w:sz w:val="28"/>
-                <w:szCs w:val="28"/>
-              </w:rPr>
-            </w:pPr>
-            <w:r>
-              <w:rPr>
-                <w:sz w:val="28"/>
-                <w:szCs w:val="28"/>
-              </w:rPr>
-              <w:t>0,1300</w:t>
-            </w:r>
-          </w:p>
-        </w:tc>
-        <w:tc>
-          <w:tcPr>
-            <w:tcW w:w="1101" w:type="dxa"/>
-          </w:tcPr>
-          <w:p>
-            <w:pPr>
-              <w:pStyle w:val="ac"/>
-              <w:tabs>
-                <w:tab w:val="left" w:pos="993"/>
-              </w:tabs>
-              <w:overflowPunct w:val="0"/>
-              <w:autoSpaceDE w:val="0"/>
-              <w:autoSpaceDN w:val="0"/>
-              <w:adjustRightInd w:val="0"/>
-              <w:spacing w:line="360" w:lineRule="auto"/>
-              <w:ind w:left="0"/>
-              <w:jc w:val="both"/>
-              <w:textAlignment w:val="baseline"/>
-              <w:rPr>
-                <w:sz w:val="28"/>
-                <w:szCs w:val="28"/>
-              </w:rPr>
-            </w:pPr>
-            <w:r>
-              <w:rPr>
-                <w:sz w:val="28"/>
-                <w:szCs w:val="28"/>
-              </w:rPr>
-              <w:t>0,1298</w:t>
-            </w:r>
-          </w:p>
-        </w:tc>
-        <w:tc>
-          <w:tcPr>
-            <w:tcW w:w="1102" w:type="dxa"/>
-          </w:tcPr>
-          <w:p>
-            <w:pPr>
-              <w:pStyle w:val="ac"/>
-              <w:tabs>
-                <w:tab w:val="left" w:pos="993"/>
-              </w:tabs>
-              <w:overflowPunct w:val="0"/>
-              <w:autoSpaceDE w:val="0"/>
-              <w:autoSpaceDN w:val="0"/>
-              <w:adjustRightInd w:val="0"/>
-              <w:spacing w:line="360" w:lineRule="auto"/>
-              <w:ind w:left="0"/>
-              <w:jc w:val="both"/>
-              <w:textAlignment w:val="baseline"/>
-              <w:rPr>
-                <w:sz w:val="28"/>
-                <w:szCs w:val="28"/>
-              </w:rPr>
-            </w:pPr>
-            <w:r>
-              <w:rPr>
-                <w:sz w:val="28"/>
-                <w:szCs w:val="28"/>
-              </w:rPr>
-              <w:t>0,1290</w:t>
-            </w:r>
-          </w:p>
-        </w:tc>
-        <w:tc>
-          <w:tcPr>
-            <w:tcW w:w="1102" w:type="dxa"/>
-          </w:tcPr>
-          <w:p>
-            <w:pPr>
-              <w:pStyle w:val="ac"/>
-              <w:tabs>
-                <w:tab w:val="left" w:pos="993"/>
-              </w:tabs>
-              <w:overflowPunct w:val="0"/>
-              <w:autoSpaceDE w:val="0"/>
-              <w:autoSpaceDN w:val="0"/>
-              <w:adjustRightInd w:val="0"/>
-              <w:spacing w:line="360" w:lineRule="auto"/>
-              <w:ind w:left="0"/>
-              <w:jc w:val="both"/>
-              <w:textAlignment w:val="baseline"/>
-              <w:rPr>
-                <w:sz w:val="28"/>
-                <w:szCs w:val="28"/>
-              </w:rPr>
-            </w:pPr>
-            <w:r>
-              <w:rPr>
-                <w:sz w:val="28"/>
-                <w:szCs w:val="28"/>
-              </w:rPr>
-              <w:t>0,1300</w:t>
-            </w:r>
-          </w:p>
-        </w:tc>
-        <w:tc>
-          <w:tcPr>
-            <w:tcW w:w="1102" w:type="dxa"/>
-          </w:tcPr>
-          <w:p>
-            <w:pPr>
-              <w:pStyle w:val="ac"/>
-              <w:tabs>
-                <w:tab w:val="left" w:pos="993"/>
-              </w:tabs>
-              <w:overflowPunct w:val="0"/>
-              <w:autoSpaceDE w:val="0"/>
-              <w:autoSpaceDN w:val="0"/>
-              <w:adjustRightInd w:val="0"/>
-              <w:spacing w:line="360" w:lineRule="auto"/>
-              <w:ind w:left="0"/>
-              <w:jc w:val="both"/>
-              <w:textAlignment w:val="baseline"/>
-              <w:rPr>
-                <w:sz w:val="28"/>
-                <w:szCs w:val="28"/>
-              </w:rPr>
-            </w:pPr>
-            <w:r>
-              <w:rPr>
-                <w:sz w:val="28"/>
-                <w:szCs w:val="28"/>
-              </w:rPr>
-              <w:t>0,1310</w:t>
-            </w:r>
-          </w:p>
-        </w:tc>
-        <w:tc>
-          <w:tcPr>
-            <w:tcW w:w="1102" w:type="dxa"/>
-          </w:tcPr>
-          <w:p>
-            <w:pPr>
-              <w:pStyle w:val="ac"/>
-              <w:tabs>
-                <w:tab w:val="left" w:pos="993"/>
-              </w:tabs>
-              <w:overflowPunct w:val="0"/>
-              <w:autoSpaceDE w:val="0"/>
-              <w:autoSpaceDN w:val="0"/>
-              <w:adjustRightInd w:val="0"/>
-              <w:spacing w:line="360" w:lineRule="auto"/>
-              <w:ind w:left="0"/>
-              <w:jc w:val="both"/>
-              <w:textAlignment w:val="baseline"/>
-              <w:rPr>
-                <w:sz w:val="28"/>
-                <w:szCs w:val="28"/>
-              </w:rPr>
-            </w:pPr>
-            <w:r>
-              <w:rPr>
-                <w:sz w:val="28"/>
-                <w:szCs w:val="28"/>
-              </w:rPr>
               <w:t>0,1300</w:t>
             </w:r>
           </w:p>
@@ -42426,24 +44627,21 @@
     </w:tbl>
     <w:p>
       <w:pPr>
-        <w:pStyle w:val="ac"/>
-        <w:tabs>
-          <w:tab w:val="left" w:pos="993"/>
-        </w:tabs>
-        <w:overflowPunct w:val="0"/>
-        <w:autoSpaceDE w:val="0"/>
-        <w:autoSpaceDN w:val="0"/>
-        <w:adjustRightInd w:val="0"/>
-        <w:spacing w:line="360" w:lineRule="auto"/>
-        <w:ind w:left="0" w:firstLine="709"/>
+        <w:spacing w:before="240" w:line="360" w:lineRule="auto"/>
+        <w:ind w:firstLine="709"/>
         <w:jc w:val="both"/>
-        <w:textAlignment w:val="baseline"/>
-        <w:rPr>
-          <w:color w:val="FF0000"/>
-          <w:sz w:val="28"/>
-          <w:szCs w:val="28"/>
-        </w:rPr>
-      </w:pPr>
+        <w:rPr>
+          <w:sz w:val="28"/>
+          <w:szCs w:val="28"/>
+        </w:rPr>
+      </w:pPr>
+      <w:r>
+        <w:rPr>
+          <w:sz w:val="28"/>
+          <w:szCs w:val="28"/>
+        </w:rPr>
+        <w:t>Инструменты тестировались на следующем тексте: «Не ветер, а какой-то ураган!»</w:t>
+      </w:r>
     </w:p>
     <w:sectPr>
       <w:type w:val="continuous"/>
@@ -44152,6 +46350,92 @@
     </w:lvl>
   </w:abstractNum>
   <w:abstractNum w:abstractNumId="13" w15:restartNumberingAfterBreak="0">
+    <w:nsid w:val="2E202EEC"/>
+    <w:multiLevelType w:val="hybridMultilevel"/>
+    <w:tmpl w:val="83B41D40"/>
+    <w:lvl w:ilvl="0" w:tplc="04190011">
+      <w:start w:val="1"/>
+      <w:numFmt w:val="decimal"/>
+      <w:lvlText w:val="%1)"/>
+      <w:lvlJc w:val="left"/>
+      <w:pPr>
+        <w:ind w:left="2148" w:hanging="360"/>
+      </w:pPr>
+    </w:lvl>
+    <w:lvl w:ilvl="1" w:tplc="04190019" w:tentative="1">
+      <w:start w:val="1"/>
+      <w:numFmt w:val="lowerLetter"/>
+      <w:lvlText w:val="%2."/>
+      <w:lvlJc w:val="left"/>
+      <w:pPr>
+        <w:ind w:left="2868" w:hanging="360"/>
+      </w:pPr>
+    </w:lvl>
+    <w:lvl w:ilvl="2" w:tplc="0419001B" w:tentative="1">
+      <w:start w:val="1"/>
+      <w:numFmt w:val="lowerRoman"/>
+      <w:lvlText w:val="%3."/>
+      <w:lvlJc w:val="right"/>
+      <w:pPr>
+        <w:ind w:left="3588" w:hanging="180"/>
+      </w:pPr>
+    </w:lvl>
+    <w:lvl w:ilvl="3" w:tplc="0419000F" w:tentative="1">
+      <w:start w:val="1"/>
+      <w:numFmt w:val="decimal"/>
+      <w:lvlText w:val="%4."/>
+      <w:lvlJc w:val="left"/>
+      <w:pPr>
+        <w:ind w:left="4308" w:hanging="360"/>
+      </w:pPr>
+    </w:lvl>
+    <w:lvl w:ilvl="4" w:tplc="04190019" w:tentative="1">
+      <w:start w:val="1"/>
+      <w:numFmt w:val="lowerLetter"/>
+      <w:lvlText w:val="%5."/>
+      <w:lvlJc w:val="left"/>
+      <w:pPr>
+        <w:ind w:left="5028" w:hanging="360"/>
+      </w:pPr>
+    </w:lvl>
+    <w:lvl w:ilvl="5" w:tplc="0419001B" w:tentative="1">
+      <w:start w:val="1"/>
+      <w:numFmt w:val="lowerRoman"/>
+      <w:lvlText w:val="%6."/>
+      <w:lvlJc w:val="right"/>
+      <w:pPr>
+        <w:ind w:left="5748" w:hanging="180"/>
+      </w:pPr>
+    </w:lvl>
+    <w:lvl w:ilvl="6" w:tplc="0419000F" w:tentative="1">
+      <w:start w:val="1"/>
+      <w:numFmt w:val="decimal"/>
+      <w:lvlText w:val="%7."/>
+      <w:lvlJc w:val="left"/>
+      <w:pPr>
+        <w:ind w:left="6468" w:hanging="360"/>
+      </w:pPr>
+    </w:lvl>
+    <w:lvl w:ilvl="7" w:tplc="04190019" w:tentative="1">
+      <w:start w:val="1"/>
+      <w:numFmt w:val="lowerLetter"/>
+      <w:lvlText w:val="%8."/>
+      <w:lvlJc w:val="left"/>
+      <w:pPr>
+        <w:ind w:left="7188" w:hanging="360"/>
+      </w:pPr>
+    </w:lvl>
+    <w:lvl w:ilvl="8" w:tplc="0419001B" w:tentative="1">
+      <w:start w:val="1"/>
+      <w:numFmt w:val="lowerRoman"/>
+      <w:lvlText w:val="%9."/>
+      <w:lvlJc w:val="right"/>
+      <w:pPr>
+        <w:ind w:left="7908" w:hanging="180"/>
+      </w:pPr>
+    </w:lvl>
+  </w:abstractNum>
+  <w:abstractNum w:abstractNumId="14" w15:restartNumberingAfterBreak="0">
     <w:nsid w:val="30170F03"/>
     <w:multiLevelType w:val="multilevel"/>
     <w:tmpl w:val="3D8A3134"/>
@@ -44259,7 +46543,7 @@
       </w:pPr>
     </w:lvl>
   </w:abstractNum>
-  <w:abstractNum w:abstractNumId="14" w15:restartNumberingAfterBreak="0">
+  <w:abstractNum w:abstractNumId="15" w15:restartNumberingAfterBreak="0">
     <w:nsid w:val="35E26D53"/>
     <w:multiLevelType w:val="hybridMultilevel"/>
     <w:tmpl w:val="C310B16E"/>
@@ -44372,7 +46656,7 @@
       </w:rPr>
     </w:lvl>
   </w:abstractNum>
-  <w:abstractNum w:abstractNumId="15" w15:restartNumberingAfterBreak="0">
+  <w:abstractNum w:abstractNumId="16" w15:restartNumberingAfterBreak="0">
     <w:nsid w:val="36E6422A"/>
     <w:multiLevelType w:val="hybridMultilevel"/>
     <w:tmpl w:val="0016B184"/>
@@ -44496,7 +46780,7 @@
       </w:rPr>
     </w:lvl>
   </w:abstractNum>
-  <w:abstractNum w:abstractNumId="16" w15:restartNumberingAfterBreak="0">
+  <w:abstractNum w:abstractNumId="17" w15:restartNumberingAfterBreak="0">
     <w:nsid w:val="391D5847"/>
     <w:multiLevelType w:val="multilevel"/>
     <w:tmpl w:val="553EB90A"/>
@@ -44629,7 +46913,7 @@
       </w:rPr>
     </w:lvl>
   </w:abstractNum>
-  <w:abstractNum w:abstractNumId="17" w15:restartNumberingAfterBreak="0">
+  <w:abstractNum w:abstractNumId="18" w15:restartNumberingAfterBreak="0">
     <w:nsid w:val="3BB123BD"/>
     <w:multiLevelType w:val="multilevel"/>
     <w:tmpl w:val="9CF008CE"/>
@@ -44770,7 +47054,7 @@
       </w:rPr>
     </w:lvl>
   </w:abstractNum>
-  <w:abstractNum w:abstractNumId="18" w15:restartNumberingAfterBreak="0">
+  <w:abstractNum w:abstractNumId="19" w15:restartNumberingAfterBreak="0">
     <w:nsid w:val="400123DD"/>
     <w:multiLevelType w:val="multilevel"/>
     <w:tmpl w:val="2B7A43F6"/>
@@ -44911,7 +47195,7 @@
       </w:rPr>
     </w:lvl>
   </w:abstractNum>
-  <w:abstractNum w:abstractNumId="19" w15:restartNumberingAfterBreak="0">
+  <w:abstractNum w:abstractNumId="20" w15:restartNumberingAfterBreak="0">
     <w:nsid w:val="472819D4"/>
     <w:multiLevelType w:val="hybridMultilevel"/>
     <w:tmpl w:val="287A3018"/>
@@ -45024,7 +47308,7 @@
       </w:rPr>
     </w:lvl>
   </w:abstractNum>
-  <w:abstractNum w:abstractNumId="20" w15:restartNumberingAfterBreak="0">
+  <w:abstractNum w:abstractNumId="21" w15:restartNumberingAfterBreak="0">
     <w:nsid w:val="4B111AAB"/>
     <w:multiLevelType w:val="multilevel"/>
     <w:tmpl w:val="AA9251A8"/>
@@ -45165,7 +47449,7 @@
       </w:rPr>
     </w:lvl>
   </w:abstractNum>
-  <w:abstractNum w:abstractNumId="21" w15:restartNumberingAfterBreak="0">
+  <w:abstractNum w:abstractNumId="22" w15:restartNumberingAfterBreak="0">
     <w:nsid w:val="507322B1"/>
     <w:multiLevelType w:val="hybridMultilevel"/>
     <w:tmpl w:val="9C2EFD3A"/>
@@ -45277,7 +47561,120 @@
       </w:rPr>
     </w:lvl>
   </w:abstractNum>
-  <w:abstractNum w:abstractNumId="22" w15:restartNumberingAfterBreak="0">
+  <w:abstractNum w:abstractNumId="23" w15:restartNumberingAfterBreak="0">
+    <w:nsid w:val="54EF0C94"/>
+    <w:multiLevelType w:val="hybridMultilevel"/>
+    <w:tmpl w:val="72267568"/>
+    <w:lvl w:ilvl="0" w:tplc="04190001">
+      <w:start w:val="1"/>
+      <w:numFmt w:val="bullet"/>
+      <w:lvlText w:val=""/>
+      <w:lvlJc w:val="left"/>
+      <w:pPr>
+        <w:ind w:left="1428" w:hanging="360"/>
+      </w:pPr>
+      <w:rPr>
+        <w:rFonts w:ascii="Symbol" w:hAnsi="Symbol" w:hint="default"/>
+      </w:rPr>
+    </w:lvl>
+    <w:lvl w:ilvl="1" w:tplc="04190003" w:tentative="1">
+      <w:start w:val="1"/>
+      <w:numFmt w:val="bullet"/>
+      <w:lvlText w:val="o"/>
+      <w:lvlJc w:val="left"/>
+      <w:pPr>
+        <w:ind w:left="2148" w:hanging="360"/>
+      </w:pPr>
+      <w:rPr>
+        <w:rFonts w:ascii="Courier New" w:hAnsi="Courier New" w:cs="Courier New" w:hint="default"/>
+      </w:rPr>
+    </w:lvl>
+    <w:lvl w:ilvl="2" w:tplc="04190005" w:tentative="1">
+      <w:start w:val="1"/>
+      <w:numFmt w:val="bullet"/>
+      <w:lvlText w:val=""/>
+      <w:lvlJc w:val="left"/>
+      <w:pPr>
+        <w:ind w:left="2868" w:hanging="360"/>
+      </w:pPr>
+      <w:rPr>
+        <w:rFonts w:ascii="Wingdings" w:hAnsi="Wingdings" w:hint="default"/>
+      </w:rPr>
+    </w:lvl>
+    <w:lvl w:ilvl="3" w:tplc="04190001" w:tentative="1">
+      <w:start w:val="1"/>
+      <w:numFmt w:val="bullet"/>
+      <w:lvlText w:val=""/>
+      <w:lvlJc w:val="left"/>
+      <w:pPr>
+        <w:ind w:left="3588" w:hanging="360"/>
+      </w:pPr>
+      <w:rPr>
+        <w:rFonts w:ascii="Symbol" w:hAnsi="Symbol" w:hint="default"/>
+      </w:rPr>
+    </w:lvl>
+    <w:lvl w:ilvl="4" w:tplc="04190003" w:tentative="1">
+      <w:start w:val="1"/>
+      <w:numFmt w:val="bullet"/>
+      <w:lvlText w:val="o"/>
+      <w:lvlJc w:val="left"/>
+      <w:pPr>
+        <w:ind w:left="4308" w:hanging="360"/>
+      </w:pPr>
+      <w:rPr>
+        <w:rFonts w:ascii="Courier New" w:hAnsi="Courier New" w:cs="Courier New" w:hint="default"/>
+      </w:rPr>
+    </w:lvl>
+    <w:lvl w:ilvl="5" w:tplc="04190005" w:tentative="1">
+      <w:start w:val="1"/>
+      <w:numFmt w:val="bullet"/>
+      <w:lvlText w:val=""/>
+      <w:lvlJc w:val="left"/>
+      <w:pPr>
+        <w:ind w:left="5028" w:hanging="360"/>
+      </w:pPr>
+      <w:rPr>
+        <w:rFonts w:ascii="Wingdings" w:hAnsi="Wingdings" w:hint="default"/>
+      </w:rPr>
+    </w:lvl>
+    <w:lvl w:ilvl="6" w:tplc="04190001" w:tentative="1">
+      <w:start w:val="1"/>
+      <w:numFmt w:val="bullet"/>
+      <w:lvlText w:val=""/>
+      <w:lvlJc w:val="left"/>
+      <w:pPr>
+        <w:ind w:left="5748" w:hanging="360"/>
+      </w:pPr>
+      <w:rPr>
+        <w:rFonts w:ascii="Symbol" w:hAnsi="Symbol" w:hint="default"/>
+      </w:rPr>
+    </w:lvl>
+    <w:lvl w:ilvl="7" w:tplc="04190003" w:tentative="1">
+      <w:start w:val="1"/>
+      <w:numFmt w:val="bullet"/>
+      <w:lvlText w:val="o"/>
+      <w:lvlJc w:val="left"/>
+      <w:pPr>
+        <w:ind w:left="6468" w:hanging="360"/>
+      </w:pPr>
+      <w:rPr>
+        <w:rFonts w:ascii="Courier New" w:hAnsi="Courier New" w:cs="Courier New" w:hint="default"/>
+      </w:rPr>
+    </w:lvl>
+    <w:lvl w:ilvl="8" w:tplc="04190005" w:tentative="1">
+      <w:start w:val="1"/>
+      <w:numFmt w:val="bullet"/>
+      <w:lvlText w:val=""/>
+      <w:lvlJc w:val="left"/>
+      <w:pPr>
+        <w:ind w:left="7188" w:hanging="360"/>
+      </w:pPr>
+      <w:rPr>
+        <w:rFonts w:ascii="Wingdings" w:hAnsi="Wingdings" w:hint="default"/>
+      </w:rPr>
+    </w:lvl>
+  </w:abstractNum>
+  <w:abstractNum w:abstractNumId="24" w15:restartNumberingAfterBreak="0">
     <w:nsid w:val="59D45EC2"/>
     <w:multiLevelType w:val="hybridMultilevel"/>
     <w:tmpl w:val="ACEA29A8"/>
@@ -45369,7 +47766,7 @@
       </w:pPr>
     </w:lvl>
   </w:abstractNum>
-  <w:abstractNum w:abstractNumId="23" w15:restartNumberingAfterBreak="0">
+  <w:abstractNum w:abstractNumId="25" w15:restartNumberingAfterBreak="0">
     <w:nsid w:val="62CA1CD7"/>
     <w:multiLevelType w:val="hybridMultilevel"/>
     <w:tmpl w:val="465EEE0A"/>
@@ -45455,7 +47852,7 @@
       </w:pPr>
     </w:lvl>
   </w:abstractNum>
-  <w:abstractNum w:abstractNumId="24" w15:restartNumberingAfterBreak="0">
+  <w:abstractNum w:abstractNumId="26" w15:restartNumberingAfterBreak="0">
     <w:nsid w:val="64014E06"/>
     <w:multiLevelType w:val="multilevel"/>
     <w:tmpl w:val="F4087A38"/>
@@ -45560,7 +47957,7 @@
       </w:pPr>
     </w:lvl>
   </w:abstractNum>
-  <w:abstractNum w:abstractNumId="25" w15:restartNumberingAfterBreak="0">
+  <w:abstractNum w:abstractNumId="27" w15:restartNumberingAfterBreak="0">
     <w:nsid w:val="685E2F95"/>
     <w:multiLevelType w:val="multilevel"/>
     <w:tmpl w:val="5E3ECF98"/>
@@ -45665,7 +48062,93 @@
       </w:pPr>
     </w:lvl>
   </w:abstractNum>
-  <w:abstractNum w:abstractNumId="26" w15:restartNumberingAfterBreak="0">
+  <w:abstractNum w:abstractNumId="28" w15:restartNumberingAfterBreak="0">
+    <w:nsid w:val="75FF1716"/>
+    <w:multiLevelType w:val="hybridMultilevel"/>
+    <w:tmpl w:val="066CD772"/>
+    <w:lvl w:ilvl="0" w:tplc="04190011">
+      <w:start w:val="1"/>
+      <w:numFmt w:val="decimal"/>
+      <w:lvlText w:val="%1)"/>
+      <w:lvlJc w:val="left"/>
+      <w:pPr>
+        <w:ind w:left="2148" w:hanging="360"/>
+      </w:pPr>
+    </w:lvl>
+    <w:lvl w:ilvl="1" w:tplc="04190019" w:tentative="1">
+      <w:start w:val="1"/>
+      <w:numFmt w:val="lowerLetter"/>
+      <w:lvlText w:val="%2."/>
+      <w:lvlJc w:val="left"/>
+      <w:pPr>
+        <w:ind w:left="2868" w:hanging="360"/>
+      </w:pPr>
+    </w:lvl>
+    <w:lvl w:ilvl="2" w:tplc="0419001B" w:tentative="1">
+      <w:start w:val="1"/>
+      <w:numFmt w:val="lowerRoman"/>
+      <w:lvlText w:val="%3."/>
+      <w:lvlJc w:val="right"/>
+      <w:pPr>
+        <w:ind w:left="3588" w:hanging="180"/>
+      </w:pPr>
+    </w:lvl>
+    <w:lvl w:ilvl="3" w:tplc="0419000F" w:tentative="1">
+      <w:start w:val="1"/>
+      <w:numFmt w:val="decimal"/>
+      <w:lvlText w:val="%4."/>
+      <w:lvlJc w:val="left"/>
+      <w:pPr>
+        <w:ind w:left="4308" w:hanging="360"/>
+      </w:pPr>
+    </w:lvl>
+    <w:lvl w:ilvl="4" w:tplc="04190019" w:tentative="1">
+      <w:start w:val="1"/>
+      <w:numFmt w:val="lowerLetter"/>
+      <w:lvlText w:val="%5."/>
+      <w:lvlJc w:val="left"/>
+      <w:pPr>
+        <w:ind w:left="5028" w:hanging="360"/>
+      </w:pPr>
+    </w:lvl>
+    <w:lvl w:ilvl="5" w:tplc="0419001B" w:tentative="1">
+      <w:start w:val="1"/>
+      <w:numFmt w:val="lowerRoman"/>
+      <w:lvlText w:val="%6."/>
+      <w:lvlJc w:val="right"/>
+      <w:pPr>
+        <w:ind w:left="5748" w:hanging="180"/>
+      </w:pPr>
+    </w:lvl>
+    <w:lvl w:ilvl="6" w:tplc="0419000F" w:tentative="1">
+      <w:start w:val="1"/>
+      <w:numFmt w:val="decimal"/>
+      <w:lvlText w:val="%7."/>
+      <w:lvlJc w:val="left"/>
+      <w:pPr>
+        <w:ind w:left="6468" w:hanging="360"/>
+      </w:pPr>
+    </w:lvl>
+    <w:lvl w:ilvl="7" w:tplc="04190019" w:tentative="1">
+      <w:start w:val="1"/>
+      <w:numFmt w:val="lowerLetter"/>
+      <w:lvlText w:val="%8."/>
+      <w:lvlJc w:val="left"/>
+      <w:pPr>
+        <w:ind w:left="7188" w:hanging="360"/>
+      </w:pPr>
+    </w:lvl>
+    <w:lvl w:ilvl="8" w:tplc="0419001B" w:tentative="1">
+      <w:start w:val="1"/>
+      <w:numFmt w:val="lowerRoman"/>
+      <w:lvlText w:val="%9."/>
+      <w:lvlJc w:val="right"/>
+      <w:pPr>
+        <w:ind w:left="7908" w:hanging="180"/>
+      </w:pPr>
+    </w:lvl>
+  </w:abstractNum>
+  <w:abstractNum w:abstractNumId="29" w15:restartNumberingAfterBreak="0">
     <w:nsid w:val="79557F25"/>
     <w:multiLevelType w:val="hybridMultilevel"/>
     <w:tmpl w:val="85AEF118"/>
@@ -45761,7 +48244,7 @@
       </w:pPr>
     </w:lvl>
   </w:abstractNum>
-  <w:abstractNum w:abstractNumId="27" w15:restartNumberingAfterBreak="0">
+  <w:abstractNum w:abstractNumId="30" w15:restartNumberingAfterBreak="0">
     <w:nsid w:val="7B954ADA"/>
     <w:multiLevelType w:val="hybridMultilevel"/>
     <w:tmpl w:val="C62E7A98"/>
@@ -45875,16 +48358,16 @@
     </w:lvl>
   </w:abstractNum>
   <w:num w:numId="1" w16cid:durableId="1187255708">
-    <w:abstractNumId w:val="15"/>
+    <w:abstractNumId w:val="16"/>
   </w:num>
   <w:num w:numId="2" w16cid:durableId="2034963201">
-    <w:abstractNumId w:val="16"/>
+    <w:abstractNumId w:val="17"/>
   </w:num>
   <w:num w:numId="3" w16cid:durableId="405153621">
     <w:abstractNumId w:val="4"/>
   </w:num>
   <w:num w:numId="4" w16cid:durableId="405691659">
-    <w:abstractNumId w:val="27"/>
+    <w:abstractNumId w:val="30"/>
   </w:num>
   <w:num w:numId="5" w16cid:durableId="663707135">
     <w:abstractNumId w:val="7"/>
@@ -45896,10 +48379,10 @@
     <w:abstractNumId w:val="5"/>
   </w:num>
   <w:num w:numId="8" w16cid:durableId="2018071833">
-    <w:abstractNumId w:val="22"/>
+    <w:abstractNumId w:val="24"/>
   </w:num>
   <w:num w:numId="9" w16cid:durableId="1688559582">
-    <w:abstractNumId w:val="14"/>
+    <w:abstractNumId w:val="15"/>
   </w:num>
   <w:num w:numId="10" w16cid:durableId="943221812">
     <w:abstractNumId w:val="12"/>
@@ -45917,46 +48400,55 @@
     <w:abstractNumId w:val="3"/>
   </w:num>
   <w:num w:numId="15" w16cid:durableId="1090810924">
-    <w:abstractNumId w:val="21"/>
+    <w:abstractNumId w:val="22"/>
   </w:num>
   <w:num w:numId="16" w16cid:durableId="1299802428">
-    <w:abstractNumId w:val="19"/>
+    <w:abstractNumId w:val="20"/>
   </w:num>
   <w:num w:numId="17" w16cid:durableId="826627183">
-    <w:abstractNumId w:val="26"/>
+    <w:abstractNumId w:val="29"/>
   </w:num>
   <w:num w:numId="18" w16cid:durableId="497036553">
     <w:abstractNumId w:val="0"/>
   </w:num>
   <w:num w:numId="19" w16cid:durableId="223612472">
+    <w:abstractNumId w:val="27"/>
+  </w:num>
+  <w:num w:numId="20" w16cid:durableId="258753753">
+    <w:abstractNumId w:val="26"/>
+  </w:num>
+  <w:num w:numId="21" w16cid:durableId="750471333">
     <w:abstractNumId w:val="25"/>
   </w:num>
-  <w:num w:numId="20" w16cid:durableId="258753753">
-    <w:abstractNumId w:val="24"/>
-  </w:num>
-  <w:num w:numId="21" w16cid:durableId="750471333">
-    <w:abstractNumId w:val="23"/>
-  </w:num>
   <w:num w:numId="22" w16cid:durableId="2014602724">
-    <w:abstractNumId w:val="13"/>
+    <w:abstractNumId w:val="14"/>
   </w:num>
   <w:num w:numId="23" w16cid:durableId="1368751416">
     <w:abstractNumId w:val="6"/>
   </w:num>
   <w:num w:numId="24" w16cid:durableId="1057171187">
-    <w:abstractNumId w:val="20"/>
+    <w:abstractNumId w:val="21"/>
   </w:num>
   <w:num w:numId="25" w16cid:durableId="720325813">
     <w:abstractNumId w:val="1"/>
   </w:num>
   <w:num w:numId="26" w16cid:durableId="1107701094">
-    <w:abstractNumId w:val="17"/>
+    <w:abstractNumId w:val="18"/>
   </w:num>
   <w:num w:numId="27" w16cid:durableId="605044945">
-    <w:abstractNumId w:val="18"/>
+    <w:abstractNumId w:val="19"/>
   </w:num>
   <w:num w:numId="28" w16cid:durableId="1129199521">
     <w:abstractNumId w:val="8"/>
+  </w:num>
+  <w:num w:numId="29" w16cid:durableId="1491603255">
+    <w:abstractNumId w:val="23"/>
+  </w:num>
+  <w:num w:numId="30" w16cid:durableId="1314532210">
+    <w:abstractNumId w:val="28"/>
+  </w:num>
+  <w:num w:numId="31" w16cid:durableId="1676834711">
+    <w:abstractNumId w:val="13"/>
   </w:num>
   <w:numIdMacAtCleanup w:val="20"/>
 </w:numbering>

--- a/vkr Tereshchenko.docx
+++ b/vkr Tereshchenko.docx
@@ -1,6 +1,6 @@
 
 <file path=word/document.xml><?xml version="1.0" encoding="utf-8"?>
-<w:document xmlns:wpc="http://schemas.microsoft.com/office/word/2010/wordprocessingCanvas" xmlns:cx="http://schemas.microsoft.com/office/drawing/2014/chartex" xmlns:cx1="http://schemas.microsoft.com/office/drawing/2015/9/8/chartex" xmlns:cx2="http://schemas.microsoft.com/office/drawing/2015/10/21/chartex" xmlns:cx3="http://schemas.microsoft.com/office/drawing/2016/5/9/chartex" xmlns:cx4="http://schemas.microsoft.com/office/drawing/2016/5/10/chartex" xmlns:cx5="http://schemas.microsoft.com/office/drawing/2016/5/11/chartex" xmlns:cx6="http://schemas.microsoft.com/office/drawing/2016/5/12/chartex" xmlns:cx7="http://schemas.microsoft.com/office/drawing/2016/5/13/chartex" xmlns:cx8="http://schemas.microsoft.com/office/drawing/2016/5/14/chartex" xmlns:mc="http://schemas.openxmlformats.org/markup-compatibility/2006" xmlns:aink="http://schemas.microsoft.com/office/drawing/2016/ink" xmlns:am3d="http://schemas.microsoft.com/office/drawing/2017/model3d" xmlns:o="urn:schemas-microsoft-com:office:office" xmlns:r="http://schemas.openxmlformats.org/officeDocument/2006/relationships" xmlns:m="http://schemas.openxmlformats.org/officeDocument/2006/math" xmlns:v="urn:schemas-microsoft-com:vml" xmlns:wp14="http://schemas.microsoft.com/office/word/2010/wordprocessingDrawing" xmlns:wp="http://schemas.openxmlformats.org/drawingml/2006/wordprocessingDrawing" xmlns:w10="urn:schemas-microsoft-com:office:word" xmlns:w="http://schemas.openxmlformats.org/wordprocessingml/2006/main" xmlns:w14="http://schemas.microsoft.com/office/word/2010/wordml" xmlns:w15="http://schemas.microsoft.com/office/word/2012/wordml" xmlns:w16cex="http://schemas.microsoft.com/office/word/2018/wordml/cex" xmlns:w16cid="http://schemas.microsoft.com/office/word/2016/wordml/cid" xmlns:w16="http://schemas.microsoft.com/office/word/2018/wordml" xmlns:w16sdtdh="http://schemas.microsoft.com/office/word/2020/wordml/sdtdatahash" xmlns:w16se="http://schemas.microsoft.com/office/word/2015/wordml/symex" xmlns:wpg="http://schemas.microsoft.com/office/word/2010/wordprocessingGroup" xmlns:wpi="http://schemas.microsoft.com/office/word/2010/wordprocessingInk" xmlns:wne="http://schemas.microsoft.com/office/word/2006/wordml" xmlns:wps="http://schemas.microsoft.com/office/word/2010/wordprocessingShape" mc:Ignorable="w14 w15 w16se w16cid w16 w16cex w16sdtdh wp14">
+<w:document xmlns:wpc="http://schemas.microsoft.com/office/word/2010/wordprocessingCanvas" xmlns:cx="http://schemas.microsoft.com/office/drawing/2014/chartex" xmlns:cx1="http://schemas.microsoft.com/office/drawing/2015/9/8/chartex" xmlns:cx2="http://schemas.microsoft.com/office/drawing/2015/10/21/chartex" xmlns:cx3="http://schemas.microsoft.com/office/drawing/2016/5/9/chartex" xmlns:cx4="http://schemas.microsoft.com/office/drawing/2016/5/10/chartex" xmlns:cx5="http://schemas.microsoft.com/office/drawing/2016/5/11/chartex" xmlns:cx6="http://schemas.microsoft.com/office/drawing/2016/5/12/chartex" xmlns:cx7="http://schemas.microsoft.com/office/drawing/2016/5/13/chartex" xmlns:cx8="http://schemas.microsoft.com/office/drawing/2016/5/14/chartex" xmlns:mc="http://schemas.openxmlformats.org/markup-compatibility/2006" xmlns:aink="http://schemas.microsoft.com/office/drawing/2016/ink" xmlns:am3d="http://schemas.microsoft.com/office/drawing/2017/model3d" xmlns:o="urn:schemas-microsoft-com:office:office" xmlns:oel="http://schemas.microsoft.com/office/2019/extlst" xmlns:r="http://schemas.openxmlformats.org/officeDocument/2006/relationships" xmlns:m="http://schemas.openxmlformats.org/officeDocument/2006/math" xmlns:v="urn:schemas-microsoft-com:vml" xmlns:wp14="http://schemas.microsoft.com/office/word/2010/wordprocessingDrawing" xmlns:wp="http://schemas.openxmlformats.org/drawingml/2006/wordprocessingDrawing" xmlns:w10="urn:schemas-microsoft-com:office:word" xmlns:w="http://schemas.openxmlformats.org/wordprocessingml/2006/main" xmlns:w14="http://schemas.microsoft.com/office/word/2010/wordml" xmlns:w15="http://schemas.microsoft.com/office/word/2012/wordml" xmlns:w16cex="http://schemas.microsoft.com/office/word/2018/wordml/cex" xmlns:w16cid="http://schemas.microsoft.com/office/word/2016/wordml/cid" xmlns:w16="http://schemas.microsoft.com/office/word/2018/wordml" xmlns:w16sdtdh="http://schemas.microsoft.com/office/word/2020/wordml/sdtdatahash" xmlns:w16se="http://schemas.microsoft.com/office/word/2015/wordml/symex" xmlns:wpg="http://schemas.microsoft.com/office/word/2010/wordprocessingGroup" xmlns:wpi="http://schemas.microsoft.com/office/word/2010/wordprocessingInk" xmlns:wne="http://schemas.microsoft.com/office/word/2006/wordml" xmlns:wps="http://schemas.microsoft.com/office/word/2010/wordprocessingShape" mc:Ignorable="w14 w15 w16se w16cid w16 w16cex w16sdtdh wp14">
   <w:body>
     <w:p>
       <w:pPr>
@@ -1446,7 +1446,27 @@
                 <w:sz w:val="28"/>
                 <w:lang w:eastAsia="en-US"/>
               </w:rPr>
-              <w:t>По доп разделу</w:t>
+              <w:t xml:space="preserve">По </w:t>
+            </w:r>
+            <w:proofErr w:type="spellStart"/>
+            <w:r>
+              <w:rPr>
+                <w:i/>
+                <w:color w:val="FF0000"/>
+                <w:sz w:val="28"/>
+                <w:lang w:eastAsia="en-US"/>
+              </w:rPr>
+              <w:t>доп</w:t>
+            </w:r>
+            <w:proofErr w:type="spellEnd"/>
+            <w:r>
+              <w:rPr>
+                <w:i/>
+                <w:color w:val="FF0000"/>
+                <w:sz w:val="28"/>
+                <w:lang w:eastAsia="en-US"/>
+              </w:rPr>
+              <w:t xml:space="preserve"> разделу</w:t>
             </w:r>
           </w:p>
         </w:tc>
@@ -12153,14 +12173,32 @@
           <w:sz w:val="28"/>
           <w:szCs w:val="28"/>
         </w:rPr>
-        <w:t xml:space="preserve">Задачей системы-категоризатора является формирование обобщающих признаков в совокупности примеров. При увеличении числа примеров несущественные, случайные признаки сглаживаются, а часто встречающиеся </w:t>
-      </w:r>
+        <w:t>Задачей системы-</w:t>
+      </w:r>
+      <w:proofErr w:type="spellStart"/>
       <w:r>
         <w:rPr>
           <w:color w:val="000000"/>
           <w:sz w:val="28"/>
           <w:szCs w:val="28"/>
         </w:rPr>
+        <w:t>категоризатора</w:t>
+      </w:r>
+      <w:proofErr w:type="spellEnd"/>
+      <w:r>
+        <w:rPr>
+          <w:color w:val="000000"/>
+          <w:sz w:val="28"/>
+          <w:szCs w:val="28"/>
+        </w:rPr>
+        <w:t xml:space="preserve"> является формирование обобщающих признаков в совокупности примеров. При увеличении числа примеров несущественные, случайные признаки сглаживаются, а часто встречающиеся </w:t>
+      </w:r>
+      <w:r>
+        <w:rPr>
+          <w:color w:val="000000"/>
+          <w:sz w:val="28"/>
+          <w:szCs w:val="28"/>
+        </w:rPr>
         <w:t>–</w:t>
       </w:r>
       <w:r>
@@ -12169,7 +12207,25 @@
           <w:sz w:val="28"/>
           <w:szCs w:val="28"/>
         </w:rPr>
-        <w:t xml:space="preserve"> усиливаются, при этом происходит постепенное уточнение границ категорий. Хорошо обученная нейросетевая система способна извлекать признаки из новых примеров, ранее неизвестных системе, и принимать на их основе приемлемые решения.</w:t>
+        <w:t xml:space="preserve"> усиливаются, при этом происходит постепенное уточнение границ категорий. Хорошо обученная </w:t>
+      </w:r>
+      <w:proofErr w:type="spellStart"/>
+      <w:r>
+        <w:rPr>
+          <w:color w:val="000000"/>
+          <w:sz w:val="28"/>
+          <w:szCs w:val="28"/>
+        </w:rPr>
+        <w:t>нейросетевая</w:t>
+      </w:r>
+      <w:proofErr w:type="spellEnd"/>
+      <w:r>
+        <w:rPr>
+          <w:color w:val="000000"/>
+          <w:sz w:val="28"/>
+          <w:szCs w:val="28"/>
+        </w:rPr>
+        <w:t xml:space="preserve"> система способна извлекать признаки из новых примеров, ранее неизвестных системе, и принимать на их основе приемлемые решения.</w:t>
       </w:r>
     </w:p>
     <w:p>
@@ -12320,6 +12376,7 @@
                 <w:szCs w:val="28"/>
               </w:rPr>
             </w:pPr>
+            <w:proofErr w:type="spellStart"/>
             <w:r>
               <w:rPr>
                 <w:b/>
@@ -12328,7 +12385,18 @@
                 <w:sz w:val="28"/>
                 <w:szCs w:val="28"/>
               </w:rPr>
-              <w:t>Нейросетевые системы (НС)</w:t>
+              <w:t>Нейросетевые</w:t>
+            </w:r>
+            <w:proofErr w:type="spellEnd"/>
+            <w:r>
+              <w:rPr>
+                <w:b/>
+                <w:bCs/>
+                <w:color w:val="FF0000"/>
+                <w:sz w:val="28"/>
+                <w:szCs w:val="28"/>
+              </w:rPr>
+              <w:t xml:space="preserve"> системы (НС)</w:t>
             </w:r>
           </w:p>
         </w:tc>
@@ -12760,7 +12828,25 @@
                 <w:sz w:val="28"/>
                 <w:szCs w:val="28"/>
               </w:rPr>
-              <w:t>В форме дообучения на дополнительной последовательности примеров, с уточнением границ категорий и формированием новых категорий</w:t>
+              <w:t xml:space="preserve">В форме </w:t>
+            </w:r>
+            <w:proofErr w:type="spellStart"/>
+            <w:r>
+              <w:rPr>
+                <w:color w:val="FF0000"/>
+                <w:sz w:val="28"/>
+                <w:szCs w:val="28"/>
+              </w:rPr>
+              <w:t>дообучения</w:t>
+            </w:r>
+            <w:proofErr w:type="spellEnd"/>
+            <w:r>
+              <w:rPr>
+                <w:color w:val="FF0000"/>
+                <w:sz w:val="28"/>
+                <w:szCs w:val="28"/>
+              </w:rPr>
+              <w:t xml:space="preserve"> на дополнительной последовательности примеров, с уточнением границ категорий и формированием новых категорий</w:t>
             </w:r>
           </w:p>
         </w:tc>
@@ -13032,7 +13118,25 @@
           <w:sz w:val="28"/>
           <w:szCs w:val="28"/>
         </w:rPr>
-        <w:t>Различия в характере экспертных и нейросетевых си</w:t>
+        <w:t xml:space="preserve">Различия в характере экспертных и </w:t>
+      </w:r>
+      <w:proofErr w:type="spellStart"/>
+      <w:r>
+        <w:rPr>
+          <w:color w:val="000000"/>
+          <w:sz w:val="28"/>
+          <w:szCs w:val="28"/>
+        </w:rPr>
+        <w:t>нейросетевых</w:t>
+      </w:r>
+      <w:proofErr w:type="spellEnd"/>
+      <w:r>
+        <w:rPr>
+          <w:color w:val="000000"/>
+          <w:sz w:val="28"/>
+          <w:szCs w:val="28"/>
+        </w:rPr>
+        <w:t xml:space="preserve"> си</w:t>
       </w:r>
       <w:r>
         <w:rPr>
@@ -13512,6 +13616,7 @@
         </w:rPr>
         <w:t xml:space="preserve">, </w:t>
       </w:r>
+      <w:proofErr w:type="spellStart"/>
       <w:r>
         <w:rPr>
           <w:sz w:val="28"/>
@@ -13519,6 +13624,7 @@
         </w:rPr>
         <w:t>токенизацию</w:t>
       </w:r>
+      <w:proofErr w:type="spellEnd"/>
       <w:r>
         <w:rPr>
           <w:sz w:val="28"/>
@@ -14018,7 +14124,43 @@
           <w:sz w:val="28"/>
           <w:szCs w:val="28"/>
         </w:rPr>
-        <w:t xml:space="preserve"> лемматизаторы, обычно основанные на явном хранении грамматического словаря со всеми формами слов. Недостатком лемматизации является трудоёмкость составления словарей, и, как следствие, их неполнота, особенно по части специальной терминологии и </w:t>
+        <w:t xml:space="preserve"> </w:t>
+      </w:r>
+      <w:proofErr w:type="spellStart"/>
+      <w:r>
+        <w:rPr>
+          <w:color w:val="FF0000"/>
+          <w:sz w:val="28"/>
+          <w:szCs w:val="28"/>
+        </w:rPr>
+        <w:t>лемматизаторы</w:t>
+      </w:r>
+      <w:proofErr w:type="spellEnd"/>
+      <w:r>
+        <w:rPr>
+          <w:color w:val="FF0000"/>
+          <w:sz w:val="28"/>
+          <w:szCs w:val="28"/>
+        </w:rPr>
+        <w:t xml:space="preserve">, обычно основанные на явном хранении грамматического словаря со всеми формами слов. Недостатком </w:t>
+      </w:r>
+      <w:proofErr w:type="spellStart"/>
+      <w:r>
+        <w:rPr>
+          <w:color w:val="FF0000"/>
+          <w:sz w:val="28"/>
+          <w:szCs w:val="28"/>
+        </w:rPr>
+        <w:t>лемматизации</w:t>
+      </w:r>
+      <w:proofErr w:type="spellEnd"/>
+      <w:r>
+        <w:rPr>
+          <w:color w:val="FF0000"/>
+          <w:sz w:val="28"/>
+          <w:szCs w:val="28"/>
+        </w:rPr>
+        <w:t xml:space="preserve"> является трудоёмкость составления словарей, и, как следствие, их неполнота, особенно по части специальной терминологии и </w:t>
       </w:r>
       <w:r>
         <w:rPr>
@@ -14119,7 +14261,25 @@
           <w:sz w:val="28"/>
           <w:szCs w:val="28"/>
         </w:rPr>
-        <w:t xml:space="preserve"> Она не требует хранения словаря всех слов и основана на правилах морфологии языка. Недостатком стемминга является большее число ошибок.</w:t>
+        <w:t xml:space="preserve"> Она не требует хранения словаря всех слов и основана на правилах морфологии языка. Недостатком </w:t>
+      </w:r>
+      <w:proofErr w:type="spellStart"/>
+      <w:r>
+        <w:rPr>
+          <w:color w:val="FF0000"/>
+          <w:sz w:val="28"/>
+          <w:szCs w:val="28"/>
+        </w:rPr>
+        <w:t>стемминга</w:t>
+      </w:r>
+      <w:proofErr w:type="spellEnd"/>
+      <w:r>
+        <w:rPr>
+          <w:color w:val="FF0000"/>
+          <w:sz w:val="28"/>
+          <w:szCs w:val="28"/>
+        </w:rPr>
+        <w:t xml:space="preserve"> является большее число ошибок.</w:t>
       </w:r>
       <w:r>
         <w:rPr>
@@ -14340,7 +14500,23 @@
           <w:sz w:val="28"/>
           <w:szCs w:val="28"/>
         </w:rPr>
-        <w:t>модель «мешка слов» (bag-of-words) позволяет представить документ в виде многомерного вектора слов и их весов в документе [2]. Другими словами, каждый документ – это вектор в многомерном пространстве, координаты которого соответствуют номерам слов, а значения координат – значениям весов</w:t>
+        <w:t>модель «мешка слов» (</w:t>
+      </w:r>
+      <w:proofErr w:type="spellStart"/>
+      <w:r>
+        <w:rPr>
+          <w:sz w:val="28"/>
+          <w:szCs w:val="28"/>
+        </w:rPr>
+        <w:t>bag-of-words</w:t>
+      </w:r>
+      <w:proofErr w:type="spellEnd"/>
+      <w:r>
+        <w:rPr>
+          <w:sz w:val="28"/>
+          <w:szCs w:val="28"/>
+        </w:rPr>
+        <w:t>) позволяет представить документ в виде многомерного вектора слов и их весов в документе [2]. Другими словами, каждый документ – это вектор в многомерном пространстве, координаты которого соответствуют номерам слов, а значения координат – значениям весов</w:t>
       </w:r>
       <w:r>
         <w:rPr>
@@ -16049,13 +16225,23 @@
           <w:t>https://www.tipse.ru/jour/article/viewFile/220/220</w:t>
         </w:r>
       </w:hyperlink>
-      <w:r>
-        <w:rPr>
-          <w:color w:val="FF0000"/>
-          <w:sz w:val="28"/>
-          <w:szCs w:val="28"/>
-        </w:rPr>
-        <w:t xml:space="preserve">) </w:t>
+      <w:proofErr w:type="gramStart"/>
+      <w:r>
+        <w:rPr>
+          <w:color w:val="FF0000"/>
+          <w:sz w:val="28"/>
+          <w:szCs w:val="28"/>
+        </w:rPr>
+        <w:t>)</w:t>
+      </w:r>
+      <w:proofErr w:type="gramEnd"/>
+      <w:r>
+        <w:rPr>
+          <w:color w:val="FF0000"/>
+          <w:sz w:val="28"/>
+          <w:szCs w:val="28"/>
+        </w:rPr>
+        <w:t xml:space="preserve"> </w:t>
       </w:r>
       <w:r>
         <w:rPr>
@@ -16207,7 +16393,23 @@
           <w:sz w:val="28"/>
           <w:szCs w:val="28"/>
         </w:rPr>
-        <w:t>По своей сути алгоритм семантической декомпозиции приближен к алгоритмам токенизации, поэтому для анализа уже существующих решений были подобраны</w:t>
+        <w:t xml:space="preserve">По своей сути алгоритм семантической декомпозиции приближен к алгоритмам </w:t>
+      </w:r>
+      <w:proofErr w:type="spellStart"/>
+      <w:r>
+        <w:rPr>
+          <w:sz w:val="28"/>
+          <w:szCs w:val="28"/>
+        </w:rPr>
+        <w:t>токенизации</w:t>
+      </w:r>
+      <w:proofErr w:type="spellEnd"/>
+      <w:r>
+        <w:rPr>
+          <w:sz w:val="28"/>
+          <w:szCs w:val="28"/>
+        </w:rPr>
+        <w:t>, поэтому для анализа уже существующих решений были подобраны</w:t>
       </w:r>
       <w:r>
         <w:rPr>
@@ -16332,7 +16534,43 @@
           <w:szCs w:val="28"/>
           <w:shd w:val="clear" w:color="auto" w:fill="FFFFFF"/>
         </w:rPr>
-        <w:t xml:space="preserve"> Это самый простой способ токенизации, без каких-либо сопутствующих процедур (лемматизации, распознавания частей речи и так далее).</w:t>
+        <w:t xml:space="preserve"> Это самый простой способ </w:t>
+      </w:r>
+      <w:proofErr w:type="spellStart"/>
+      <w:r>
+        <w:rPr>
+          <w:sz w:val="28"/>
+          <w:szCs w:val="28"/>
+          <w:shd w:val="clear" w:color="auto" w:fill="FFFFFF"/>
+        </w:rPr>
+        <w:t>токенизации</w:t>
+      </w:r>
+      <w:proofErr w:type="spellEnd"/>
+      <w:r>
+        <w:rPr>
+          <w:sz w:val="28"/>
+          <w:szCs w:val="28"/>
+          <w:shd w:val="clear" w:color="auto" w:fill="FFFFFF"/>
+        </w:rPr>
+        <w:t>, без каких-либо сопутствующих процедур (</w:t>
+      </w:r>
+      <w:proofErr w:type="spellStart"/>
+      <w:r>
+        <w:rPr>
+          <w:sz w:val="28"/>
+          <w:szCs w:val="28"/>
+          <w:shd w:val="clear" w:color="auto" w:fill="FFFFFF"/>
+        </w:rPr>
+        <w:t>лемматизации</w:t>
+      </w:r>
+      <w:proofErr w:type="spellEnd"/>
+      <w:r>
+        <w:rPr>
+          <w:sz w:val="28"/>
+          <w:szCs w:val="28"/>
+          <w:shd w:val="clear" w:color="auto" w:fill="FFFFFF"/>
+        </w:rPr>
+        <w:t>, распознавания частей речи и так далее).</w:t>
       </w:r>
       <w:r>
         <w:rPr>
@@ -16375,6 +16613,7 @@
         </w:rPr>
         <w:t xml:space="preserve">иблиотека </w:t>
       </w:r>
+      <w:proofErr w:type="spellStart"/>
       <w:r>
         <w:rPr>
           <w:b/>
@@ -16385,6 +16624,7 @@
         </w:rPr>
         <w:t>Nltk</w:t>
       </w:r>
+      <w:proofErr w:type="spellEnd"/>
       <w:r>
         <w:rPr>
           <w:sz w:val="28"/>
@@ -16439,7 +16679,23 @@
           <w:sz w:val="28"/>
           <w:szCs w:val="28"/>
         </w:rPr>
-        <w:t>. Здесь помимо токенизации есть также лемматизация и стемминг, маркировка частей речи, подбор синонимов и антонимов и другое.</w:t>
+        <w:t xml:space="preserve">. Здесь помимо </w:t>
+      </w:r>
+      <w:proofErr w:type="spellStart"/>
+      <w:r>
+        <w:rPr>
+          <w:sz w:val="28"/>
+          <w:szCs w:val="28"/>
+        </w:rPr>
+        <w:t>токенизации</w:t>
+      </w:r>
+      <w:proofErr w:type="spellEnd"/>
+      <w:r>
+        <w:rPr>
+          <w:sz w:val="28"/>
+          <w:szCs w:val="28"/>
+        </w:rPr>
+        <w:t xml:space="preserve"> есть также лемматизация и стемминг, маркировка частей речи, подбор синонимов и антонимов и другое.</w:t>
       </w:r>
     </w:p>
     <w:p>
@@ -16467,6 +16723,7 @@
         </w:rPr>
         <w:t xml:space="preserve"> модуле </w:t>
       </w:r>
+      <w:proofErr w:type="spellStart"/>
       <w:r>
         <w:rPr>
           <w:sz w:val="28"/>
@@ -16475,6 +16732,7 @@
         </w:rPr>
         <w:t>tokenize</w:t>
       </w:r>
+      <w:proofErr w:type="spellEnd"/>
       <w:r>
         <w:rPr>
           <w:sz w:val="28"/>
@@ -16483,6 +16741,7 @@
         </w:rPr>
         <w:t xml:space="preserve"> библиотеки </w:t>
       </w:r>
+      <w:proofErr w:type="spellStart"/>
       <w:r>
         <w:rPr>
           <w:sz w:val="28"/>
@@ -16492,6 +16751,7 @@
         </w:rPr>
         <w:t>nltk</w:t>
       </w:r>
+      <w:proofErr w:type="spellEnd"/>
       <w:r>
         <w:rPr>
           <w:sz w:val="28"/>
@@ -16511,8 +16771,17 @@
           <w:sz w:val="28"/>
           <w:szCs w:val="28"/>
         </w:rPr>
-        <w:t xml:space="preserve"> токенизаторов</w:t>
-      </w:r>
+        <w:t xml:space="preserve"> </w:t>
+      </w:r>
+      <w:proofErr w:type="spellStart"/>
+      <w:r>
+        <w:rPr>
+          <w:sz w:val="28"/>
+          <w:szCs w:val="28"/>
+        </w:rPr>
+        <w:t>токенизаторов</w:t>
+      </w:r>
+      <w:proofErr w:type="spellEnd"/>
       <w:r>
         <w:rPr>
           <w:sz w:val="28"/>
@@ -16600,6 +16869,7 @@
           <w:szCs w:val="28"/>
         </w:rPr>
       </w:pPr>
+      <w:proofErr w:type="spellStart"/>
       <w:r>
         <w:rPr>
           <w:rStyle w:val="af4"/>
@@ -16609,6 +16879,7 @@
         </w:rPr>
         <w:t>RegexpTokenizer</w:t>
       </w:r>
+      <w:proofErr w:type="spellEnd"/>
     </w:p>
     <w:p>
       <w:pPr>
@@ -16639,7 +16910,25 @@
           <w:sz w:val="28"/>
           <w:szCs w:val="28"/>
         </w:rPr>
-        <w:t xml:space="preserve"> токенизатор разбивает исходный текст на подстроки, используя регулярное выражение, передаваемое ему в качестве параметра. </w:t>
+        <w:t xml:space="preserve"> </w:t>
+      </w:r>
+      <w:proofErr w:type="spellStart"/>
+      <w:r>
+        <w:rPr>
+          <w:color w:val="000000"/>
+          <w:sz w:val="28"/>
+          <w:szCs w:val="28"/>
+        </w:rPr>
+        <w:t>токенизатор</w:t>
+      </w:r>
+      <w:proofErr w:type="spellEnd"/>
+      <w:r>
+        <w:rPr>
+          <w:color w:val="000000"/>
+          <w:sz w:val="28"/>
+          <w:szCs w:val="28"/>
+        </w:rPr>
+        <w:t xml:space="preserve"> разбивает исходный текст на подстроки, используя регулярное выражение, передаваемое ему в качестве параметра. </w:t>
       </w:r>
     </w:p>
     <w:p>
@@ -16680,6 +16969,7 @@
         </w:rPr>
         <w:t xml:space="preserve"> содержит также несколько подклассов </w:t>
       </w:r>
+      <w:proofErr w:type="spellStart"/>
       <w:r>
         <w:rPr>
           <w:color w:val="000000"/>
@@ -16689,6 +16979,7 @@
         </w:rPr>
         <w:t>RegexpTokenizer</w:t>
       </w:r>
+      <w:proofErr w:type="spellEnd"/>
       <w:r>
         <w:rPr>
           <w:color w:val="000000"/>
@@ -16697,6 +16988,7 @@
         </w:rPr>
         <w:t xml:space="preserve">, использующих заранее определенные регулярные выражения: </w:t>
       </w:r>
+      <w:proofErr w:type="spellStart"/>
       <w:r>
         <w:rPr>
           <w:color w:val="000000"/>
@@ -16706,6 +16998,7 @@
         </w:rPr>
         <w:t>WhitespaceTokenizer</w:t>
       </w:r>
+      <w:proofErr w:type="spellEnd"/>
       <w:r>
         <w:rPr>
           <w:color w:val="000000"/>
@@ -16714,6 +17007,7 @@
         </w:rPr>
         <w:t xml:space="preserve">, </w:t>
       </w:r>
+      <w:proofErr w:type="spellStart"/>
       <w:r>
         <w:rPr>
           <w:color w:val="000000"/>
@@ -16723,6 +17017,7 @@
         </w:rPr>
         <w:t>BlanklineTokenizer</w:t>
       </w:r>
+      <w:proofErr w:type="spellEnd"/>
       <w:r>
         <w:rPr>
           <w:color w:val="000000"/>
@@ -16731,6 +17026,7 @@
         </w:rPr>
         <w:t xml:space="preserve">, </w:t>
       </w:r>
+      <w:proofErr w:type="spellStart"/>
       <w:r>
         <w:rPr>
           <w:color w:val="000000"/>
@@ -16740,6 +17036,7 @@
         </w:rPr>
         <w:t>WordPunctTokenizer</w:t>
       </w:r>
+      <w:proofErr w:type="spellEnd"/>
       <w:r>
         <w:rPr>
           <w:color w:val="000000"/>
@@ -16765,6 +17062,7 @@
           <w:szCs w:val="28"/>
         </w:rPr>
       </w:pPr>
+      <w:proofErr w:type="spellStart"/>
       <w:r>
         <w:rPr>
           <w:b/>
@@ -16775,6 +17073,7 @@
         </w:rPr>
         <w:t>WhitespaceTokenizer</w:t>
       </w:r>
+      <w:proofErr w:type="spellEnd"/>
     </w:p>
     <w:p>
       <w:pPr>
@@ -16811,7 +17110,25 @@
           <w:sz w:val="28"/>
           <w:szCs w:val="28"/>
         </w:rPr>
-        <w:t xml:space="preserve"> токенизатора исходный текст разделяется на группы символов, ограниченных пробелами (обычно, это отдельные слова, либо слова со следующими за ними знаками препинания).</w:t>
+        <w:t xml:space="preserve"> </w:t>
+      </w:r>
+      <w:proofErr w:type="spellStart"/>
+      <w:r>
+        <w:rPr>
+          <w:color w:val="000000"/>
+          <w:sz w:val="28"/>
+          <w:szCs w:val="28"/>
+        </w:rPr>
+        <w:t>токенизатора</w:t>
+      </w:r>
+      <w:proofErr w:type="spellEnd"/>
+      <w:r>
+        <w:rPr>
+          <w:color w:val="000000"/>
+          <w:sz w:val="28"/>
+          <w:szCs w:val="28"/>
+        </w:rPr>
+        <w:t xml:space="preserve"> исходный текст разделяется на группы символов, ограниченных пробелами (обычно, это отдельные слова, либо слова со следующими за ними знаками препинания).</w:t>
       </w:r>
     </w:p>
     <w:p>
@@ -16849,14 +17166,24 @@
           <w:sz w:val="28"/>
           <w:szCs w:val="28"/>
         </w:rPr>
-        <w:t xml:space="preserve"> WhitespaceTokenizer</w:t>
-      </w:r>
+        <w:t xml:space="preserve"> </w:t>
+      </w:r>
+      <w:proofErr w:type="spellStart"/>
       <w:r>
         <w:rPr>
           <w:color w:val="000000"/>
           <w:sz w:val="28"/>
           <w:szCs w:val="28"/>
         </w:rPr>
+        <w:t>WhitespaceTokenizer</w:t>
+      </w:r>
+      <w:proofErr w:type="spellEnd"/>
+      <w:r>
+        <w:rPr>
+          <w:color w:val="000000"/>
+          <w:sz w:val="28"/>
+          <w:szCs w:val="28"/>
+        </w:rPr>
         <w:t xml:space="preserve"> </w:t>
       </w:r>
       <w:r>
@@ -16873,7 +17200,35 @@
           <w:sz w:val="28"/>
           <w:szCs w:val="28"/>
         </w:rPr>
-        <w:t xml:space="preserve"> использовать строковый метод split().</w:t>
+        <w:t xml:space="preserve"> использовать строковый метод </w:t>
+      </w:r>
+      <w:proofErr w:type="spellStart"/>
+      <w:proofErr w:type="gramStart"/>
+      <w:r>
+        <w:rPr>
+          <w:color w:val="000000"/>
+          <w:sz w:val="28"/>
+          <w:szCs w:val="28"/>
+        </w:rPr>
+        <w:t>split</w:t>
+      </w:r>
+      <w:proofErr w:type="spellEnd"/>
+      <w:r>
+        <w:rPr>
+          <w:color w:val="000000"/>
+          <w:sz w:val="28"/>
+          <w:szCs w:val="28"/>
+        </w:rPr>
+        <w:t>(</w:t>
+      </w:r>
+      <w:proofErr w:type="gramEnd"/>
+      <w:r>
+        <w:rPr>
+          <w:color w:val="000000"/>
+          <w:sz w:val="28"/>
+          <w:szCs w:val="28"/>
+        </w:rPr>
+        <w:t>).</w:t>
       </w:r>
     </w:p>
     <w:p>
@@ -16892,6 +17247,7 @@
           <w:szCs w:val="28"/>
         </w:rPr>
       </w:pPr>
+      <w:proofErr w:type="spellStart"/>
       <w:r>
         <w:rPr>
           <w:b/>
@@ -16902,6 +17258,7 @@
         </w:rPr>
         <w:t>BlanklineTokenizer</w:t>
       </w:r>
+      <w:proofErr w:type="spellEnd"/>
     </w:p>
     <w:p>
       <w:pPr>
@@ -16915,13 +17272,23 @@
           <w:szCs w:val="28"/>
         </w:rPr>
       </w:pPr>
+      <w:proofErr w:type="spellStart"/>
       <w:r>
         <w:rPr>
           <w:color w:val="000000"/>
           <w:sz w:val="28"/>
           <w:szCs w:val="28"/>
         </w:rPr>
-        <w:t xml:space="preserve">Токенизатор </w:t>
+        <w:t>Токенизатор</w:t>
+      </w:r>
+      <w:proofErr w:type="spellEnd"/>
+      <w:r>
+        <w:rPr>
+          <w:color w:val="000000"/>
+          <w:sz w:val="28"/>
+          <w:szCs w:val="28"/>
+        </w:rPr>
+        <w:t xml:space="preserve"> </w:t>
       </w:r>
       <w:r>
         <w:rPr>
@@ -16948,6 +17315,7 @@
           <w:szCs w:val="28"/>
         </w:rPr>
       </w:pPr>
+      <w:proofErr w:type="spellStart"/>
       <w:r>
         <w:rPr>
           <w:b/>
@@ -16958,6 +17326,7 @@
         </w:rPr>
         <w:t>WordPunctTokenizer</w:t>
       </w:r>
+      <w:proofErr w:type="spellEnd"/>
     </w:p>
     <w:p>
       <w:pPr>
@@ -16971,21 +17340,67 @@
           <w:szCs w:val="28"/>
         </w:rPr>
       </w:pPr>
+      <w:proofErr w:type="spellStart"/>
       <w:r>
         <w:rPr>
           <w:color w:val="000000"/>
           <w:sz w:val="28"/>
           <w:szCs w:val="28"/>
         </w:rPr>
-        <w:t>Токенизатор п</w:t>
-      </w:r>
+        <w:t>Токенизатор</w:t>
+      </w:r>
+      <w:proofErr w:type="spellEnd"/>
       <w:r>
         <w:rPr>
           <w:color w:val="000000"/>
           <w:sz w:val="28"/>
           <w:szCs w:val="28"/>
         </w:rPr>
-        <w:t>реобразует текст в последовательность буквенных и неалфавитных символов с помощью регулярного выражения ‘\w+|[^\w\s]+’. Отличается от WhitespaceTokenizer тем, что отделяет знаки препинания и иные символы пунктуации от слова, за </w:t>
+        <w:t xml:space="preserve"> п</w:t>
+      </w:r>
+      <w:r>
+        <w:rPr>
+          <w:color w:val="000000"/>
+          <w:sz w:val="28"/>
+          <w:szCs w:val="28"/>
+        </w:rPr>
+        <w:t>реобразует текст в последовательность буквенных и неалфавитных символов с помощью регулярного выражения ‘\w+|[^</w:t>
+      </w:r>
+      <w:proofErr w:type="gramStart"/>
+      <w:r>
+        <w:rPr>
+          <w:color w:val="000000"/>
+          <w:sz w:val="28"/>
+          <w:szCs w:val="28"/>
+        </w:rPr>
+        <w:t>\w\s]+</w:t>
+      </w:r>
+      <w:proofErr w:type="gramEnd"/>
+      <w:r>
+        <w:rPr>
+          <w:color w:val="000000"/>
+          <w:sz w:val="28"/>
+          <w:szCs w:val="28"/>
+        </w:rPr>
+        <w:t xml:space="preserve">’. Отличается от </w:t>
+      </w:r>
+      <w:proofErr w:type="spellStart"/>
+      <w:r>
+        <w:rPr>
+          <w:color w:val="000000"/>
+          <w:sz w:val="28"/>
+          <w:szCs w:val="28"/>
+        </w:rPr>
+        <w:t>WhitespaceTokenizer</w:t>
+      </w:r>
+      <w:proofErr w:type="spellEnd"/>
+      <w:r>
+        <w:rPr>
+          <w:color w:val="000000"/>
+          <w:sz w:val="28"/>
+          <w:szCs w:val="28"/>
+        </w:rPr>
+        <w:t xml:space="preserve"> тем, что отделяет знаки препинания и иные символы пунктуации от слова, за </w:t>
       </w:r>
       <w:r>
         <w:rPr>
@@ -17027,7 +17442,147 @@
           <w:szCs w:val="28"/>
           <w:shd w:val="clear" w:color="auto" w:fill="FFFFFF"/>
         </w:rPr>
-        <w:t>Следующая группа токенизаторов, входящих в состав библиотеки NLTK, носит название «простых» (simple) токенизаторов. Она включает в себя 3 токенизатора: SpaceTokenizer, TabTokenizer и LineTokenizer.</w:t>
+        <w:t xml:space="preserve">Следующая группа </w:t>
+      </w:r>
+      <w:proofErr w:type="spellStart"/>
+      <w:r>
+        <w:rPr>
+          <w:color w:val="000000"/>
+          <w:sz w:val="28"/>
+          <w:szCs w:val="28"/>
+          <w:shd w:val="clear" w:color="auto" w:fill="FFFFFF"/>
+        </w:rPr>
+        <w:t>токенизаторов</w:t>
+      </w:r>
+      <w:proofErr w:type="spellEnd"/>
+      <w:r>
+        <w:rPr>
+          <w:color w:val="000000"/>
+          <w:sz w:val="28"/>
+          <w:szCs w:val="28"/>
+          <w:shd w:val="clear" w:color="auto" w:fill="FFFFFF"/>
+        </w:rPr>
+        <w:t>, входящих в состав библиотеки NLTK, носит название «простых» (</w:t>
+      </w:r>
+      <w:proofErr w:type="spellStart"/>
+      <w:r>
+        <w:rPr>
+          <w:color w:val="000000"/>
+          <w:sz w:val="28"/>
+          <w:szCs w:val="28"/>
+          <w:shd w:val="clear" w:color="auto" w:fill="FFFFFF"/>
+        </w:rPr>
+        <w:t>simple</w:t>
+      </w:r>
+      <w:proofErr w:type="spellEnd"/>
+      <w:r>
+        <w:rPr>
+          <w:color w:val="000000"/>
+          <w:sz w:val="28"/>
+          <w:szCs w:val="28"/>
+          <w:shd w:val="clear" w:color="auto" w:fill="FFFFFF"/>
+        </w:rPr>
+        <w:t xml:space="preserve">) </w:t>
+      </w:r>
+      <w:proofErr w:type="spellStart"/>
+      <w:r>
+        <w:rPr>
+          <w:color w:val="000000"/>
+          <w:sz w:val="28"/>
+          <w:szCs w:val="28"/>
+          <w:shd w:val="clear" w:color="auto" w:fill="FFFFFF"/>
+        </w:rPr>
+        <w:t>токенизаторов</w:t>
+      </w:r>
+      <w:proofErr w:type="spellEnd"/>
+      <w:r>
+        <w:rPr>
+          <w:color w:val="000000"/>
+          <w:sz w:val="28"/>
+          <w:szCs w:val="28"/>
+          <w:shd w:val="clear" w:color="auto" w:fill="FFFFFF"/>
+        </w:rPr>
+        <w:t xml:space="preserve">. Она включает в себя 3 </w:t>
+      </w:r>
+      <w:proofErr w:type="spellStart"/>
+      <w:r>
+        <w:rPr>
+          <w:color w:val="000000"/>
+          <w:sz w:val="28"/>
+          <w:szCs w:val="28"/>
+          <w:shd w:val="clear" w:color="auto" w:fill="FFFFFF"/>
+        </w:rPr>
+        <w:t>токенизатора</w:t>
+      </w:r>
+      <w:proofErr w:type="spellEnd"/>
+      <w:r>
+        <w:rPr>
+          <w:color w:val="000000"/>
+          <w:sz w:val="28"/>
+          <w:szCs w:val="28"/>
+          <w:shd w:val="clear" w:color="auto" w:fill="FFFFFF"/>
+        </w:rPr>
+        <w:t xml:space="preserve">: </w:t>
+      </w:r>
+      <w:proofErr w:type="spellStart"/>
+      <w:r>
+        <w:rPr>
+          <w:color w:val="000000"/>
+          <w:sz w:val="28"/>
+          <w:szCs w:val="28"/>
+          <w:shd w:val="clear" w:color="auto" w:fill="FFFFFF"/>
+        </w:rPr>
+        <w:t>SpaceTokenizer</w:t>
+      </w:r>
+      <w:proofErr w:type="spellEnd"/>
+      <w:r>
+        <w:rPr>
+          <w:color w:val="000000"/>
+          <w:sz w:val="28"/>
+          <w:szCs w:val="28"/>
+          <w:shd w:val="clear" w:color="auto" w:fill="FFFFFF"/>
+        </w:rPr>
+        <w:t xml:space="preserve">, </w:t>
+      </w:r>
+      <w:proofErr w:type="spellStart"/>
+      <w:r>
+        <w:rPr>
+          <w:color w:val="000000"/>
+          <w:sz w:val="28"/>
+          <w:szCs w:val="28"/>
+          <w:shd w:val="clear" w:color="auto" w:fill="FFFFFF"/>
+        </w:rPr>
+        <w:t>TabTokenizer</w:t>
+      </w:r>
+      <w:proofErr w:type="spellEnd"/>
+      <w:r>
+        <w:rPr>
+          <w:color w:val="000000"/>
+          <w:sz w:val="28"/>
+          <w:szCs w:val="28"/>
+          <w:shd w:val="clear" w:color="auto" w:fill="FFFFFF"/>
+        </w:rPr>
+        <w:t xml:space="preserve"> и </w:t>
+      </w:r>
+      <w:proofErr w:type="spellStart"/>
+      <w:r>
+        <w:rPr>
+          <w:color w:val="000000"/>
+          <w:sz w:val="28"/>
+          <w:szCs w:val="28"/>
+          <w:shd w:val="clear" w:color="auto" w:fill="FFFFFF"/>
+        </w:rPr>
+        <w:t>LineTokenizer</w:t>
+      </w:r>
+      <w:proofErr w:type="spellEnd"/>
+      <w:r>
+        <w:rPr>
+          <w:color w:val="000000"/>
+          <w:sz w:val="28"/>
+          <w:szCs w:val="28"/>
+          <w:shd w:val="clear" w:color="auto" w:fill="FFFFFF"/>
+        </w:rPr>
+        <w:t>.</w:t>
       </w:r>
     </w:p>
     <w:p>
@@ -17046,6 +17601,7 @@
           <w:szCs w:val="28"/>
         </w:rPr>
       </w:pPr>
+      <w:proofErr w:type="spellStart"/>
       <w:r>
         <w:rPr>
           <w:b/>
@@ -17056,6 +17612,7 @@
         </w:rPr>
         <w:t>SpaceTokenizer</w:t>
       </w:r>
+      <w:proofErr w:type="spellEnd"/>
     </w:p>
     <w:p>
       <w:pPr>
@@ -17075,7 +17632,27 @@
           <w:sz w:val="28"/>
           <w:szCs w:val="28"/>
         </w:rPr>
-        <w:t>Разбивает строку на токены, используя в качестве разделителя пробел. Результат работы этого метода полностью совпадает с результатом метода s.split(‘ ‘).</w:t>
+        <w:t xml:space="preserve">Разбивает строку на токены, используя в качестве разделителя пробел. Результат работы этого метода полностью совпадает с результатом метода </w:t>
+      </w:r>
+      <w:proofErr w:type="spellStart"/>
+      <w:proofErr w:type="gramStart"/>
+      <w:r>
+        <w:rPr>
+          <w:color w:val="000000"/>
+          <w:sz w:val="28"/>
+          <w:szCs w:val="28"/>
+        </w:rPr>
+        <w:t>s.split</w:t>
+      </w:r>
+      <w:proofErr w:type="spellEnd"/>
+      <w:proofErr w:type="gramEnd"/>
+      <w:r>
+        <w:rPr>
+          <w:color w:val="000000"/>
+          <w:sz w:val="28"/>
+          <w:szCs w:val="28"/>
+        </w:rPr>
+        <w:t>(‘ ‘).</w:t>
       </w:r>
     </w:p>
     <w:p>
@@ -17094,6 +17671,7 @@
           <w:szCs w:val="28"/>
         </w:rPr>
       </w:pPr>
+      <w:proofErr w:type="spellStart"/>
       <w:r>
         <w:rPr>
           <w:b/>
@@ -17104,6 +17682,7 @@
         </w:rPr>
         <w:t>TabTokenizer</w:t>
       </w:r>
+      <w:proofErr w:type="spellEnd"/>
     </w:p>
     <w:p>
       <w:pPr>
@@ -17123,7 +17702,45 @@
           <w:sz w:val="28"/>
           <w:szCs w:val="28"/>
         </w:rPr>
-        <w:t>Аналогичен SpaceTokenizer, только для разделения строки использует символ табуляции, что совпадает с применением метода s.split(‘\t’).</w:t>
+        <w:t xml:space="preserve">Аналогичен </w:t>
+      </w:r>
+      <w:proofErr w:type="spellStart"/>
+      <w:r>
+        <w:rPr>
+          <w:color w:val="000000"/>
+          <w:sz w:val="28"/>
+          <w:szCs w:val="28"/>
+        </w:rPr>
+        <w:t>SpaceTokenizer</w:t>
+      </w:r>
+      <w:proofErr w:type="spellEnd"/>
+      <w:r>
+        <w:rPr>
+          <w:color w:val="000000"/>
+          <w:sz w:val="28"/>
+          <w:szCs w:val="28"/>
+        </w:rPr>
+        <w:t xml:space="preserve">, только для разделения строки использует символ табуляции, что совпадает с применением метода </w:t>
+      </w:r>
+      <w:proofErr w:type="spellStart"/>
+      <w:proofErr w:type="gramStart"/>
+      <w:r>
+        <w:rPr>
+          <w:color w:val="000000"/>
+          <w:sz w:val="28"/>
+          <w:szCs w:val="28"/>
+        </w:rPr>
+        <w:t>s.split</w:t>
+      </w:r>
+      <w:proofErr w:type="spellEnd"/>
+      <w:proofErr w:type="gramEnd"/>
+      <w:r>
+        <w:rPr>
+          <w:color w:val="000000"/>
+          <w:sz w:val="28"/>
+          <w:szCs w:val="28"/>
+        </w:rPr>
+        <w:t>(‘\t’).</w:t>
       </w:r>
     </w:p>
     <w:p>
@@ -17142,6 +17759,7 @@
           <w:szCs w:val="28"/>
         </w:rPr>
       </w:pPr>
+      <w:proofErr w:type="spellStart"/>
       <w:r>
         <w:rPr>
           <w:b/>
@@ -17153,6 +17771,7 @@
         <w:lastRenderedPageBreak/>
         <w:t>LineTokenizer</w:t>
       </w:r>
+      <w:proofErr w:type="spellEnd"/>
     </w:p>
     <w:p>
       <w:pPr>
@@ -17172,7 +17791,45 @@
           <w:sz w:val="28"/>
           <w:szCs w:val="28"/>
         </w:rPr>
-        <w:t>Аналогичен SpaceTokenizer, за исключением того, что для разделения строки использует символ новой строки (при необходимости может отбрасывать пустые строки). Его применение похоже на применение метода s.split(‘\n’).</w:t>
+        <w:t xml:space="preserve">Аналогичен </w:t>
+      </w:r>
+      <w:proofErr w:type="spellStart"/>
+      <w:r>
+        <w:rPr>
+          <w:color w:val="000000"/>
+          <w:sz w:val="28"/>
+          <w:szCs w:val="28"/>
+        </w:rPr>
+        <w:t>SpaceTokenizer</w:t>
+      </w:r>
+      <w:proofErr w:type="spellEnd"/>
+      <w:r>
+        <w:rPr>
+          <w:color w:val="000000"/>
+          <w:sz w:val="28"/>
+          <w:szCs w:val="28"/>
+        </w:rPr>
+        <w:t xml:space="preserve">, за исключением того, что для разделения строки использует символ новой строки (при необходимости может отбрасывать пустые строки). Его применение похоже на применение метода </w:t>
+      </w:r>
+      <w:proofErr w:type="spellStart"/>
+      <w:proofErr w:type="gramStart"/>
+      <w:r>
+        <w:rPr>
+          <w:color w:val="000000"/>
+          <w:sz w:val="28"/>
+          <w:szCs w:val="28"/>
+        </w:rPr>
+        <w:t>s.split</w:t>
+      </w:r>
+      <w:proofErr w:type="spellEnd"/>
+      <w:proofErr w:type="gramEnd"/>
+      <w:r>
+        <w:rPr>
+          <w:color w:val="000000"/>
+          <w:sz w:val="28"/>
+          <w:szCs w:val="28"/>
+        </w:rPr>
+        <w:t>(‘\n’).</w:t>
       </w:r>
     </w:p>
     <w:p>
@@ -17192,6 +17849,7 @@
           <w:lang w:val="en-US"/>
         </w:rPr>
       </w:pPr>
+      <w:proofErr w:type="spellStart"/>
       <w:r>
         <w:rPr>
           <w:b/>
@@ -17201,7 +17859,19 @@
           <w:szCs w:val="28"/>
           <w:lang w:val="en-US"/>
         </w:rPr>
-        <w:t>MWETokenizer (Multi-Word Expression Tokenizer)</w:t>
+        <w:t>MWETokenizer</w:t>
+      </w:r>
+      <w:proofErr w:type="spellEnd"/>
+      <w:r>
+        <w:rPr>
+          <w:b/>
+          <w:bCs/>
+          <w:color w:val="000000"/>
+          <w:sz w:val="28"/>
+          <w:szCs w:val="28"/>
+          <w:lang w:val="en-US"/>
+        </w:rPr>
+        <w:t xml:space="preserve"> (Multi-Word Expression Tokenizer)</w:t>
       </w:r>
     </w:p>
     <w:p>
@@ -17216,6 +17886,7 @@
           <w:szCs w:val="28"/>
         </w:rPr>
       </w:pPr>
+      <w:proofErr w:type="spellStart"/>
       <w:r>
         <w:rPr>
           <w:color w:val="000000"/>
@@ -17224,13 +17895,32 @@
         </w:rPr>
         <w:t>Токенизатор</w:t>
       </w:r>
+      <w:proofErr w:type="spellEnd"/>
       <w:r>
         <w:rPr>
           <w:color w:val="000000"/>
           <w:sz w:val="28"/>
           <w:szCs w:val="28"/>
         </w:rPr>
-        <w:t xml:space="preserve"> берет строку, которая уже была разделена на токены, и повторно токенизирует ее, объединяя выражения из нескольких слов в отдельные токены, используя словарь MWE. Это может быть полезно в том случае, когда в тексте встречаются устойчивые выражения или именованные сущности, состоящие из нескольких слов.</w:t>
+        <w:t xml:space="preserve"> берет строку, которая уже была разделена на токены, и повторно </w:t>
+      </w:r>
+      <w:proofErr w:type="spellStart"/>
+      <w:r>
+        <w:rPr>
+          <w:color w:val="000000"/>
+          <w:sz w:val="28"/>
+          <w:szCs w:val="28"/>
+        </w:rPr>
+        <w:t>токенизирует</w:t>
+      </w:r>
+      <w:proofErr w:type="spellEnd"/>
+      <w:r>
+        <w:rPr>
+          <w:color w:val="000000"/>
+          <w:sz w:val="28"/>
+          <w:szCs w:val="28"/>
+        </w:rPr>
+        <w:t xml:space="preserve"> ее, объединяя выражения из нескольких слов в отдельные токены, используя словарь MWE. Это может быть полезно в том случае, когда в тексте встречаются устойчивые выражения или именованные сущности, состоящие из нескольких слов.</w:t>
       </w:r>
       <w:r>
         <w:rPr>
@@ -17259,8 +17949,18 @@
           <w:sz w:val="28"/>
           <w:szCs w:val="28"/>
         </w:rPr>
-        <w:t>Из недостатков: токенизатору</w:t>
-      </w:r>
+        <w:t xml:space="preserve">Из недостатков: </w:t>
+      </w:r>
+      <w:proofErr w:type="spellStart"/>
+      <w:r>
+        <w:rPr>
+          <w:color w:val="000000"/>
+          <w:sz w:val="28"/>
+          <w:szCs w:val="28"/>
+        </w:rPr>
+        <w:t>токенизатору</w:t>
+      </w:r>
+      <w:proofErr w:type="spellEnd"/>
       <w:r>
         <w:rPr>
           <w:color w:val="000000"/>
@@ -17302,6 +18002,7 @@
           <w:szCs w:val="28"/>
         </w:rPr>
       </w:pPr>
+      <w:proofErr w:type="spellStart"/>
       <w:r>
         <w:rPr>
           <w:b/>
@@ -17312,6 +18013,7 @@
         </w:rPr>
         <w:t>ToktokTokenizer</w:t>
       </w:r>
+      <w:proofErr w:type="spellEnd"/>
     </w:p>
     <w:p>
       <w:pPr>
@@ -17331,16 +18033,26 @@
           <w:sz w:val="28"/>
           <w:szCs w:val="28"/>
         </w:rPr>
-        <w:t>Данный т</w:t>
-      </w:r>
+        <w:t xml:space="preserve">Данный </w:t>
+      </w:r>
+      <w:proofErr w:type="spellStart"/>
       <w:r>
         <w:rPr>
           <w:color w:val="000000"/>
           <w:sz w:val="28"/>
           <w:szCs w:val="28"/>
         </w:rPr>
+        <w:t>т</w:t>
+      </w:r>
+      <w:r>
+        <w:rPr>
+          <w:color w:val="000000"/>
+          <w:sz w:val="28"/>
+          <w:szCs w:val="28"/>
+        </w:rPr>
         <w:t>окенизатор</w:t>
       </w:r>
+      <w:proofErr w:type="spellEnd"/>
       <w:r>
         <w:rPr>
           <w:color w:val="000000"/>
@@ -17355,14 +18067,24 @@
           <w:sz w:val="28"/>
           <w:szCs w:val="28"/>
         </w:rPr>
-        <w:t xml:space="preserve"> простой универсальный токенизатор</w:t>
-      </w:r>
+        <w:t xml:space="preserve"> простой универсальный </w:t>
+      </w:r>
+      <w:proofErr w:type="spellStart"/>
       <w:r>
         <w:rPr>
           <w:color w:val="000000"/>
           <w:sz w:val="28"/>
           <w:szCs w:val="28"/>
         </w:rPr>
+        <w:t>токенизатор</w:t>
+      </w:r>
+      <w:proofErr w:type="spellEnd"/>
+      <w:r>
+        <w:rPr>
+          <w:color w:val="000000"/>
+          <w:sz w:val="28"/>
+          <w:szCs w:val="28"/>
+        </w:rPr>
         <w:t>.</w:t>
       </w:r>
       <w:r>
@@ -17411,7 +18133,25 @@
           <w:sz w:val="28"/>
           <w:szCs w:val="28"/>
         </w:rPr>
-        <w:t xml:space="preserve"> Работа основана на последовательном применении к исходному тексту списка регулярных выражений. С их помощью происходят, например, замена неразрывных пробелов обычными, замена знака многоточия единичной точкой, расстановка пробелов после открывающих и перед закрывающими знаками препинания. В итоговой строке удаляются начальные и конечные пробелы, а сама строка преобразуется в кодировку Unicode.</w:t>
+        <w:t xml:space="preserve"> Работа основана на последовательном применении к исходному тексту списка регулярных выражений. С их помощью происходят, например, замена неразрывных пробелов обычными, замена знака многоточия единичной точкой, расстановка пробелов после открывающих и перед закрывающими знаками препинания. В итоговой строке удаляются начальные и конечные пробелы, а сама строка преобразуется в кодировку </w:t>
+      </w:r>
+      <w:proofErr w:type="spellStart"/>
+      <w:r>
+        <w:rPr>
+          <w:color w:val="000000"/>
+          <w:sz w:val="28"/>
+          <w:szCs w:val="28"/>
+        </w:rPr>
+        <w:t>Unicode</w:t>
+      </w:r>
+      <w:proofErr w:type="spellEnd"/>
+      <w:r>
+        <w:rPr>
+          <w:color w:val="000000"/>
+          <w:sz w:val="28"/>
+          <w:szCs w:val="28"/>
+        </w:rPr>
+        <w:t>.</w:t>
       </w:r>
     </w:p>
     <w:p>
@@ -17476,6 +18216,7 @@
           <w:szCs w:val="28"/>
         </w:rPr>
       </w:pPr>
+      <w:proofErr w:type="spellStart"/>
       <w:r>
         <w:rPr>
           <w:rStyle w:val="af4"/>
@@ -17485,6 +18226,7 @@
         </w:rPr>
         <w:t>TweetTokenizer</w:t>
       </w:r>
+      <w:proofErr w:type="spellEnd"/>
     </w:p>
     <w:p>
       <w:pPr>
@@ -17505,7 +18247,43 @@
           <w:sz w:val="28"/>
           <w:szCs w:val="28"/>
         </w:rPr>
-        <w:t>Это токенизатор с поддержкой особенностей коротких сообщений Twitter, разработанный для гибкой и простой адаптации к новым предметным областям и задачам. Основная логика его работы заключается в следующем:</w:t>
+        <w:t xml:space="preserve">Это </w:t>
+      </w:r>
+      <w:proofErr w:type="spellStart"/>
+      <w:r>
+        <w:rPr>
+          <w:color w:val="000000"/>
+          <w:sz w:val="28"/>
+          <w:szCs w:val="28"/>
+        </w:rPr>
+        <w:t>токенизатор</w:t>
+      </w:r>
+      <w:proofErr w:type="spellEnd"/>
+      <w:r>
+        <w:rPr>
+          <w:color w:val="000000"/>
+          <w:sz w:val="28"/>
+          <w:szCs w:val="28"/>
+        </w:rPr>
+        <w:t xml:space="preserve"> с поддержкой особенностей коротких сообщений </w:t>
+      </w:r>
+      <w:proofErr w:type="spellStart"/>
+      <w:r>
+        <w:rPr>
+          <w:color w:val="000000"/>
+          <w:sz w:val="28"/>
+          <w:szCs w:val="28"/>
+        </w:rPr>
+        <w:t>Twitter</w:t>
+      </w:r>
+      <w:proofErr w:type="spellEnd"/>
+      <w:r>
+        <w:rPr>
+          <w:color w:val="000000"/>
+          <w:sz w:val="28"/>
+          <w:szCs w:val="28"/>
+        </w:rPr>
+        <w:t>, разработанный для гибкой и простой адаптации к новым предметным областям и задачам. Основная логика его работы заключается в следующем:</w:t>
       </w:r>
     </w:p>
     <w:p>
@@ -17537,7 +18315,25 @@
           <w:sz w:val="28"/>
           <w:szCs w:val="28"/>
         </w:rPr>
-        <w:t>пределяется список регулярных выражений, для поиска в исходном тексте гиперссылок, смайликов, телефонных номеров, имен пользователей Twitter, хештегов и др</w:t>
+        <w:t xml:space="preserve">пределяется список регулярных выражений, для поиска в исходном тексте гиперссылок, смайликов, телефонных номеров, имен пользователей </w:t>
+      </w:r>
+      <w:proofErr w:type="spellStart"/>
+      <w:r>
+        <w:rPr>
+          <w:color w:val="000000"/>
+          <w:sz w:val="28"/>
+          <w:szCs w:val="28"/>
+        </w:rPr>
+        <w:t>Twitter</w:t>
+      </w:r>
+      <w:proofErr w:type="spellEnd"/>
+      <w:r>
+        <w:rPr>
+          <w:color w:val="000000"/>
+          <w:sz w:val="28"/>
+          <w:szCs w:val="28"/>
+        </w:rPr>
+        <w:t>, хештегов и др</w:t>
       </w:r>
       <w:r>
         <w:rPr>
@@ -17577,8 +18373,18 @@
           <w:sz w:val="28"/>
           <w:szCs w:val="28"/>
         </w:rPr>
-        <w:t>егулярные выражения помещаются по порядку в скомпилированный объект регулярного выражения, называемый word_re</w:t>
-      </w:r>
+        <w:t xml:space="preserve">егулярные выражения помещаются по порядку в скомпилированный объект регулярного выражения, называемый </w:t>
+      </w:r>
+      <w:proofErr w:type="spellStart"/>
+      <w:r>
+        <w:rPr>
+          <w:color w:val="000000"/>
+          <w:sz w:val="28"/>
+          <w:szCs w:val="28"/>
+        </w:rPr>
+        <w:t>word_re</w:t>
+      </w:r>
+      <w:proofErr w:type="spellEnd"/>
       <w:r>
         <w:rPr>
           <w:color w:val="000000"/>
@@ -17617,7 +18423,35 @@
           <w:sz w:val="28"/>
           <w:szCs w:val="28"/>
         </w:rPr>
-        <w:t>ыполняется токенизация с помощью метода word_re.findall(s), где s – строка, исходного текста.</w:t>
+        <w:t xml:space="preserve">ыполняется токенизация с помощью метода </w:t>
+      </w:r>
+      <w:proofErr w:type="spellStart"/>
+      <w:r>
+        <w:rPr>
+          <w:color w:val="000000"/>
+          <w:sz w:val="28"/>
+          <w:szCs w:val="28"/>
+        </w:rPr>
+        <w:t>word_</w:t>
+      </w:r>
+      <w:proofErr w:type="gramStart"/>
+      <w:r>
+        <w:rPr>
+          <w:color w:val="000000"/>
+          <w:sz w:val="28"/>
+          <w:szCs w:val="28"/>
+        </w:rPr>
+        <w:t>re.findall</w:t>
+      </w:r>
+      <w:proofErr w:type="spellEnd"/>
+      <w:proofErr w:type="gramEnd"/>
+      <w:r>
+        <w:rPr>
+          <w:color w:val="000000"/>
+          <w:sz w:val="28"/>
+          <w:szCs w:val="28"/>
+        </w:rPr>
+        <w:t>(s), где s – строка, исходного текста.</w:t>
       </w:r>
     </w:p>
     <w:p>
@@ -17639,6 +18473,7 @@
           <w:szCs w:val="28"/>
         </w:rPr>
       </w:pPr>
+      <w:proofErr w:type="spellStart"/>
       <w:r>
         <w:rPr>
           <w:rStyle w:val="af4"/>
@@ -17648,6 +18483,7 @@
         </w:rPr>
         <w:t>TreebankWordTokenizer</w:t>
       </w:r>
+      <w:proofErr w:type="spellEnd"/>
     </w:p>
     <w:p>
       <w:pPr>
@@ -17662,13 +18498,77 @@
           <w:szCs w:val="28"/>
         </w:rPr>
       </w:pPr>
+      <w:proofErr w:type="spellStart"/>
       <w:r>
         <w:rPr>
           <w:color w:val="000000"/>
           <w:sz w:val="28"/>
           <w:szCs w:val="28"/>
         </w:rPr>
-        <w:t>Токенизатор Treebank использует регулярные выражения для разделения текста на слова так, как это реализовано в Penn Treebank. Для этого последовательно выполняются следующие шаги:</w:t>
+        <w:t>Токенизатор</w:t>
+      </w:r>
+      <w:proofErr w:type="spellEnd"/>
+      <w:r>
+        <w:rPr>
+          <w:color w:val="000000"/>
+          <w:sz w:val="28"/>
+          <w:szCs w:val="28"/>
+        </w:rPr>
+        <w:t xml:space="preserve"> </w:t>
+      </w:r>
+      <w:proofErr w:type="spellStart"/>
+      <w:r>
+        <w:rPr>
+          <w:color w:val="000000"/>
+          <w:sz w:val="28"/>
+          <w:szCs w:val="28"/>
+        </w:rPr>
+        <w:t>Treebank</w:t>
+      </w:r>
+      <w:proofErr w:type="spellEnd"/>
+      <w:r>
+        <w:rPr>
+          <w:color w:val="000000"/>
+          <w:sz w:val="28"/>
+          <w:szCs w:val="28"/>
+        </w:rPr>
+        <w:t xml:space="preserve"> использует регулярные выражения для разделения текста на слова так, как это реализовано в </w:t>
+      </w:r>
+      <w:proofErr w:type="spellStart"/>
+      <w:r>
+        <w:rPr>
+          <w:color w:val="000000"/>
+          <w:sz w:val="28"/>
+          <w:szCs w:val="28"/>
+        </w:rPr>
+        <w:t>Penn</w:t>
+      </w:r>
+      <w:proofErr w:type="spellEnd"/>
+      <w:r>
+        <w:rPr>
+          <w:color w:val="000000"/>
+          <w:sz w:val="28"/>
+          <w:szCs w:val="28"/>
+        </w:rPr>
+        <w:t xml:space="preserve"> </w:t>
+      </w:r>
+      <w:proofErr w:type="spellStart"/>
+      <w:r>
+        <w:rPr>
+          <w:color w:val="000000"/>
+          <w:sz w:val="28"/>
+          <w:szCs w:val="28"/>
+        </w:rPr>
+        <w:t>Treebank</w:t>
+      </w:r>
+      <w:proofErr w:type="spellEnd"/>
+      <w:r>
+        <w:rPr>
+          <w:color w:val="000000"/>
+          <w:sz w:val="28"/>
+          <w:szCs w:val="28"/>
+        </w:rPr>
+        <w:t>. Для этого последовательно выполняются следующие шаги:</w:t>
       </w:r>
     </w:p>
     <w:p>
@@ -17692,7 +18592,25 @@
           <w:sz w:val="28"/>
           <w:szCs w:val="28"/>
         </w:rPr>
-        <w:t>разделяются стандартные сокращения, например, «don’t» </w:t>
+        <w:t>разделяются стандартные сокращения, например, «</w:t>
+      </w:r>
+      <w:proofErr w:type="spellStart"/>
+      <w:r>
+        <w:rPr>
+          <w:color w:val="000000"/>
+          <w:sz w:val="28"/>
+          <w:szCs w:val="28"/>
+        </w:rPr>
+        <w:t>don’t</w:t>
+      </w:r>
+      <w:proofErr w:type="spellEnd"/>
+      <w:r>
+        <w:rPr>
+          <w:color w:val="000000"/>
+          <w:sz w:val="28"/>
+          <w:szCs w:val="28"/>
+        </w:rPr>
+        <w:t>» </w:t>
       </w:r>
       <w:r>
         <w:rPr>
@@ -17719,13 +18637,59 @@
         </w:rPr>
         <w:t>«</w:t>
       </w:r>
+      <w:proofErr w:type="spellStart"/>
       <w:r>
         <w:rPr>
           <w:color w:val="000000"/>
           <w:sz w:val="28"/>
           <w:szCs w:val="28"/>
         </w:rPr>
-        <w:t>do n’t» или «they’ll» </w:t>
+        <w:t>do</w:t>
+      </w:r>
+      <w:proofErr w:type="spellEnd"/>
+      <w:r>
+        <w:rPr>
+          <w:color w:val="000000"/>
+          <w:sz w:val="28"/>
+          <w:szCs w:val="28"/>
+        </w:rPr>
+        <w:t xml:space="preserve"> </w:t>
+      </w:r>
+      <w:proofErr w:type="spellStart"/>
+      <w:r>
+        <w:rPr>
+          <w:color w:val="000000"/>
+          <w:sz w:val="28"/>
+          <w:szCs w:val="28"/>
+        </w:rPr>
+        <w:t>n’t</w:t>
+      </w:r>
+      <w:proofErr w:type="spellEnd"/>
+      <w:r>
+        <w:rPr>
+          <w:color w:val="000000"/>
+          <w:sz w:val="28"/>
+          <w:szCs w:val="28"/>
+        </w:rPr>
+        <w:t>» или «</w:t>
+      </w:r>
+      <w:proofErr w:type="spellStart"/>
+      <w:r>
+        <w:rPr>
+          <w:color w:val="000000"/>
+          <w:sz w:val="28"/>
+          <w:szCs w:val="28"/>
+        </w:rPr>
+        <w:t>they’ll</w:t>
+      </w:r>
+      <w:proofErr w:type="spellEnd"/>
+      <w:r>
+        <w:rPr>
+          <w:color w:val="000000"/>
+          <w:sz w:val="28"/>
+          <w:szCs w:val="28"/>
+        </w:rPr>
+        <w:t>» </w:t>
       </w:r>
       <w:r>
         <w:rPr>
@@ -17742,7 +18706,43 @@
           <w:sz w:val="28"/>
           <w:szCs w:val="28"/>
         </w:rPr>
-        <w:t> «they ‘ll» для английского языка;</w:t>
+        <w:t> «</w:t>
+      </w:r>
+      <w:proofErr w:type="spellStart"/>
+      <w:r>
+        <w:rPr>
+          <w:color w:val="000000"/>
+          <w:sz w:val="28"/>
+          <w:szCs w:val="28"/>
+        </w:rPr>
+        <w:t>they</w:t>
+      </w:r>
+      <w:proofErr w:type="spellEnd"/>
+      <w:r>
+        <w:rPr>
+          <w:color w:val="000000"/>
+          <w:sz w:val="28"/>
+          <w:szCs w:val="28"/>
+        </w:rPr>
+        <w:t xml:space="preserve"> ‘</w:t>
+      </w:r>
+      <w:proofErr w:type="spellStart"/>
+      <w:r>
+        <w:rPr>
+          <w:color w:val="000000"/>
+          <w:sz w:val="28"/>
+          <w:szCs w:val="28"/>
+        </w:rPr>
+        <w:t>ll</w:t>
+      </w:r>
+      <w:proofErr w:type="spellEnd"/>
+      <w:r>
+        <w:rPr>
+          <w:color w:val="000000"/>
+          <w:sz w:val="28"/>
+          <w:szCs w:val="28"/>
+        </w:rPr>
+        <w:t>» для английского языка;</w:t>
       </w:r>
     </w:p>
     <w:p>
@@ -17859,6 +18859,7 @@
         </w:rPr>
         <w:t xml:space="preserve"> </w:t>
       </w:r>
+      <w:proofErr w:type="spellStart"/>
       <w:r>
         <w:rPr>
           <w:b/>
@@ -17877,6 +18878,7 @@
         </w:rPr>
         <w:t>r</w:t>
       </w:r>
+      <w:proofErr w:type="spellEnd"/>
     </w:p>
     <w:p>
       <w:pPr>
@@ -17896,7 +18898,25 @@
           <w:sz w:val="28"/>
           <w:szCs w:val="28"/>
         </w:rPr>
-        <w:t>Это улучшенный вариант TreebankWordTokenizer, включающий несколько адаптированных списков сокращений.</w:t>
+        <w:t xml:space="preserve">Это улучшенный вариант </w:t>
+      </w:r>
+      <w:proofErr w:type="spellStart"/>
+      <w:r>
+        <w:rPr>
+          <w:color w:val="000000"/>
+          <w:sz w:val="28"/>
+          <w:szCs w:val="28"/>
+        </w:rPr>
+        <w:t>TreebankWordTokenizer</w:t>
+      </w:r>
+      <w:proofErr w:type="spellEnd"/>
+      <w:r>
+        <w:rPr>
+          <w:color w:val="000000"/>
+          <w:sz w:val="28"/>
+          <w:szCs w:val="28"/>
+        </w:rPr>
+        <w:t>, включающий несколько адаптированных списков сокращений.</w:t>
       </w:r>
     </w:p>
     <w:p>
@@ -17919,7 +18939,61 @@
           <w:szCs w:val="28"/>
         </w:rPr>
         <w:lastRenderedPageBreak/>
-        <w:t xml:space="preserve">Стоит отметить, что, по сравнению с TreebankWordTokenizer, NLTKWordTokenizer является «деструктивным» токенизатором. То есть, применяемые регулярные выражения приводят исходный текст в состояние, не поддающееся восстановлению. </w:t>
+        <w:t xml:space="preserve">Стоит отметить, что, по сравнению с </w:t>
+      </w:r>
+      <w:proofErr w:type="spellStart"/>
+      <w:r>
+        <w:rPr>
+          <w:color w:val="000000"/>
+          <w:sz w:val="28"/>
+          <w:szCs w:val="28"/>
+        </w:rPr>
+        <w:t>TreebankWordTokenizer</w:t>
+      </w:r>
+      <w:proofErr w:type="spellEnd"/>
+      <w:r>
+        <w:rPr>
+          <w:color w:val="000000"/>
+          <w:sz w:val="28"/>
+          <w:szCs w:val="28"/>
+        </w:rPr>
+        <w:t xml:space="preserve">, </w:t>
+      </w:r>
+      <w:proofErr w:type="spellStart"/>
+      <w:r>
+        <w:rPr>
+          <w:color w:val="000000"/>
+          <w:sz w:val="28"/>
+          <w:szCs w:val="28"/>
+        </w:rPr>
+        <w:t>NLTKWordTokenizer</w:t>
+      </w:r>
+      <w:proofErr w:type="spellEnd"/>
+      <w:r>
+        <w:rPr>
+          <w:color w:val="000000"/>
+          <w:sz w:val="28"/>
+          <w:szCs w:val="28"/>
+        </w:rPr>
+        <w:t xml:space="preserve"> является «деструктивным» </w:t>
+      </w:r>
+      <w:proofErr w:type="spellStart"/>
+      <w:r>
+        <w:rPr>
+          <w:color w:val="000000"/>
+          <w:sz w:val="28"/>
+          <w:szCs w:val="28"/>
+        </w:rPr>
+        <w:t>токенизатором</w:t>
+      </w:r>
+      <w:proofErr w:type="spellEnd"/>
+      <w:r>
+        <w:rPr>
+          <w:color w:val="000000"/>
+          <w:sz w:val="28"/>
+          <w:szCs w:val="28"/>
+        </w:rPr>
+        <w:t xml:space="preserve">. То есть, применяемые регулярные выражения приводят исходный текст в состояние, не поддающееся восстановлению. </w:t>
       </w:r>
     </w:p>
     <w:p>
@@ -17939,6 +19013,7 @@
           <w:szCs w:val="28"/>
         </w:rPr>
       </w:pPr>
+      <w:proofErr w:type="spellStart"/>
       <w:r>
         <w:rPr>
           <w:b/>
@@ -17949,6 +19024,7 @@
         </w:rPr>
         <w:t>StanfordSegmenter</w:t>
       </w:r>
+      <w:proofErr w:type="spellEnd"/>
     </w:p>
     <w:p>
       <w:pPr>
@@ -17968,7 +19044,43 @@
           <w:sz w:val="28"/>
           <w:szCs w:val="28"/>
         </w:rPr>
-        <w:t>Некоторые языки требуют более обширной предварительной обработки токенов, которая обычно называется сегментацией. Например, StanfordSegmenter предназначен для «токенизации» или «сегментации» слов китайского или арабского текста (также можно использовать для английского, французского и испанского языков).</w:t>
+        <w:t xml:space="preserve">Некоторые языки требуют более обширной предварительной обработки токенов, которая обычно называется сегментацией. Например, </w:t>
+      </w:r>
+      <w:proofErr w:type="spellStart"/>
+      <w:r>
+        <w:rPr>
+          <w:color w:val="000000"/>
+          <w:sz w:val="28"/>
+          <w:szCs w:val="28"/>
+        </w:rPr>
+        <w:t>StanfordSegmenter</w:t>
+      </w:r>
+      <w:proofErr w:type="spellEnd"/>
+      <w:r>
+        <w:rPr>
+          <w:color w:val="000000"/>
+          <w:sz w:val="28"/>
+          <w:szCs w:val="28"/>
+        </w:rPr>
+        <w:t xml:space="preserve"> предназначен для «</w:t>
+      </w:r>
+      <w:proofErr w:type="spellStart"/>
+      <w:r>
+        <w:rPr>
+          <w:color w:val="000000"/>
+          <w:sz w:val="28"/>
+          <w:szCs w:val="28"/>
+        </w:rPr>
+        <w:t>токенизации</w:t>
+      </w:r>
+      <w:proofErr w:type="spellEnd"/>
+      <w:r>
+        <w:rPr>
+          <w:color w:val="000000"/>
+          <w:sz w:val="28"/>
+          <w:szCs w:val="28"/>
+        </w:rPr>
+        <w:t>» или «сегментации» слов китайского или арабского текста (также можно использовать для английского, французского и испанского языков).</w:t>
       </w:r>
     </w:p>
     <w:p>
@@ -17990,33 +19102,136 @@
           <w:sz w:val="28"/>
           <w:szCs w:val="28"/>
         </w:rPr>
-        <w:t xml:space="preserve">Исходя из описания токенизаторов библиотеки </w:t>
-      </w:r>
+        <w:t xml:space="preserve">Исходя из описания </w:t>
+      </w:r>
+      <w:proofErr w:type="spellStart"/>
       <w:r>
         <w:rPr>
           <w:color w:val="000000"/>
           <w:sz w:val="28"/>
           <w:szCs w:val="28"/>
+        </w:rPr>
+        <w:t>токенизаторов</w:t>
+      </w:r>
+      <w:proofErr w:type="spellEnd"/>
+      <w:r>
+        <w:rPr>
+          <w:color w:val="000000"/>
+          <w:sz w:val="28"/>
+          <w:szCs w:val="28"/>
+        </w:rPr>
+        <w:t xml:space="preserve"> библиотеки </w:t>
+      </w:r>
+      <w:proofErr w:type="spellStart"/>
+      <w:r>
+        <w:rPr>
+          <w:color w:val="000000"/>
+          <w:sz w:val="28"/>
+          <w:szCs w:val="28"/>
           <w:lang w:val="en-US"/>
         </w:rPr>
         <w:t>nltk</w:t>
       </w:r>
+      <w:proofErr w:type="spellEnd"/>
       <w:r>
         <w:rPr>
           <w:color w:val="000000"/>
           <w:sz w:val="28"/>
           <w:szCs w:val="28"/>
         </w:rPr>
-        <w:t xml:space="preserve">, в данной работе могут быть использованы для сравнения следующие токенизаторы: </w:t>
-      </w:r>
+        <w:t xml:space="preserve">, в данной работе могут быть использованы для сравнения следующие </w:t>
+      </w:r>
+      <w:proofErr w:type="spellStart"/>
       <w:r>
         <w:rPr>
           <w:color w:val="000000"/>
           <w:sz w:val="28"/>
           <w:szCs w:val="28"/>
         </w:rPr>
-        <w:t xml:space="preserve">WhitespaceTokenizer, WordPunctTokenizer, SpaceTokenizer, ToktokTokenizer, </w:t>
-      </w:r>
+        <w:t>токенизаторы</w:t>
+      </w:r>
+      <w:proofErr w:type="spellEnd"/>
+      <w:r>
+        <w:rPr>
+          <w:color w:val="000000"/>
+          <w:sz w:val="28"/>
+          <w:szCs w:val="28"/>
+        </w:rPr>
+        <w:t xml:space="preserve">: </w:t>
+      </w:r>
+      <w:proofErr w:type="spellStart"/>
+      <w:r>
+        <w:rPr>
+          <w:color w:val="000000"/>
+          <w:sz w:val="28"/>
+          <w:szCs w:val="28"/>
+        </w:rPr>
+        <w:t>WhitespaceTokenizer</w:t>
+      </w:r>
+      <w:proofErr w:type="spellEnd"/>
+      <w:r>
+        <w:rPr>
+          <w:color w:val="000000"/>
+          <w:sz w:val="28"/>
+          <w:szCs w:val="28"/>
+        </w:rPr>
+        <w:t xml:space="preserve">, </w:t>
+      </w:r>
+      <w:proofErr w:type="spellStart"/>
+      <w:r>
+        <w:rPr>
+          <w:color w:val="000000"/>
+          <w:sz w:val="28"/>
+          <w:szCs w:val="28"/>
+        </w:rPr>
+        <w:t>WordPunctTokenizer</w:t>
+      </w:r>
+      <w:proofErr w:type="spellEnd"/>
+      <w:r>
+        <w:rPr>
+          <w:color w:val="000000"/>
+          <w:sz w:val="28"/>
+          <w:szCs w:val="28"/>
+        </w:rPr>
+        <w:t xml:space="preserve">, </w:t>
+      </w:r>
+      <w:proofErr w:type="spellStart"/>
+      <w:r>
+        <w:rPr>
+          <w:color w:val="000000"/>
+          <w:sz w:val="28"/>
+          <w:szCs w:val="28"/>
+        </w:rPr>
+        <w:t>SpaceTokenizer</w:t>
+      </w:r>
+      <w:proofErr w:type="spellEnd"/>
+      <w:r>
+        <w:rPr>
+          <w:color w:val="000000"/>
+          <w:sz w:val="28"/>
+          <w:szCs w:val="28"/>
+        </w:rPr>
+        <w:t xml:space="preserve">, </w:t>
+      </w:r>
+      <w:proofErr w:type="spellStart"/>
+      <w:r>
+        <w:rPr>
+          <w:color w:val="000000"/>
+          <w:sz w:val="28"/>
+          <w:szCs w:val="28"/>
+        </w:rPr>
+        <w:t>ToktokTokenizer</w:t>
+      </w:r>
+      <w:proofErr w:type="spellEnd"/>
+      <w:r>
+        <w:rPr>
+          <w:color w:val="000000"/>
+          <w:sz w:val="28"/>
+          <w:szCs w:val="28"/>
+        </w:rPr>
+        <w:t xml:space="preserve">, </w:t>
+      </w:r>
+      <w:proofErr w:type="spellStart"/>
       <w:r>
         <w:rPr>
           <w:rStyle w:val="af4"/>
@@ -18026,7 +19241,19 @@
           <w:sz w:val="28"/>
           <w:szCs w:val="28"/>
         </w:rPr>
-        <w:t>TweetTokenizer,</w:t>
+        <w:t>TweetTokenizer</w:t>
+      </w:r>
+      <w:proofErr w:type="spellEnd"/>
+      <w:r>
+        <w:rPr>
+          <w:rStyle w:val="af4"/>
+          <w:b w:val="0"/>
+          <w:bCs w:val="0"/>
+          <w:color w:val="000000"/>
+          <w:sz w:val="28"/>
+          <w:szCs w:val="28"/>
+        </w:rPr>
+        <w:t>,</w:t>
       </w:r>
       <w:r>
         <w:rPr>
@@ -18037,6 +19264,7 @@
         </w:rPr>
         <w:t xml:space="preserve"> </w:t>
       </w:r>
+      <w:proofErr w:type="spellStart"/>
       <w:r>
         <w:rPr>
           <w:color w:val="000000"/>
@@ -18045,6 +19273,7 @@
         </w:rPr>
         <w:t>NLTKWordTokenizer</w:t>
       </w:r>
+      <w:proofErr w:type="spellEnd"/>
       <w:r>
         <w:rPr>
           <w:rStyle w:val="af4"/>
@@ -18094,6 +19323,7 @@
         </w:rPr>
         <w:t>S</w:t>
       </w:r>
+      <w:proofErr w:type="spellStart"/>
       <w:r>
         <w:rPr>
           <w:b/>
@@ -18104,6 +19334,7 @@
         </w:rPr>
         <w:t>paCy</w:t>
       </w:r>
+      <w:proofErr w:type="spellEnd"/>
       <w:r>
         <w:rPr>
           <w:b/>
@@ -18150,7 +19381,25 @@
           <w:szCs w:val="28"/>
           <w:shd w:val="clear" w:color="auto" w:fill="FFFFFF"/>
         </w:rPr>
-        <w:t>дна из самых популярных библиотек NLP наряду с NLTK. Основное различие между двумя библиотеками заключается в том, что NLTK содержит широкий спектр алгоритмов для решения одной проблемы, тогда как spaCy содержит только один, но лучший алгоритм для решения проблемы</w:t>
+        <w:t xml:space="preserve">дна из самых популярных библиотек NLP наряду с NLTK. Основное различие между двумя библиотеками заключается в том, что NLTK содержит широкий спектр алгоритмов для решения одной проблемы, тогда как </w:t>
+      </w:r>
+      <w:proofErr w:type="spellStart"/>
+      <w:r>
+        <w:rPr>
+          <w:sz w:val="28"/>
+          <w:szCs w:val="28"/>
+          <w:shd w:val="clear" w:color="auto" w:fill="FFFFFF"/>
+        </w:rPr>
+        <w:t>spaCy</w:t>
+      </w:r>
+      <w:proofErr w:type="spellEnd"/>
+      <w:r>
+        <w:rPr>
+          <w:sz w:val="28"/>
+          <w:szCs w:val="28"/>
+          <w:shd w:val="clear" w:color="auto" w:fill="FFFFFF"/>
+        </w:rPr>
+        <w:t xml:space="preserve"> содержит только один, но лучший алгоритм для решения проблемы</w:t>
       </w:r>
       <w:r>
         <w:rPr>
@@ -18179,23 +19428,51 @@
           <w:szCs w:val="28"/>
           <w:shd w:val="clear" w:color="auto" w:fill="FFFFFF"/>
         </w:rPr>
-        <w:t>При создании текстового документа SpaCy автоматически разбивает документ на токены, распознает части речи токенов и их зависимости в предложении.</w:t>
-      </w:r>
+        <w:t xml:space="preserve">При создании текстового документа </w:t>
+      </w:r>
+      <w:proofErr w:type="spellStart"/>
       <w:r>
         <w:rPr>
           <w:sz w:val="28"/>
           <w:szCs w:val="28"/>
           <w:shd w:val="clear" w:color="auto" w:fill="FFFFFF"/>
         </w:rPr>
+        <w:t>SpaCy</w:t>
+      </w:r>
+      <w:proofErr w:type="spellEnd"/>
+      <w:r>
+        <w:rPr>
+          <w:sz w:val="28"/>
+          <w:szCs w:val="28"/>
+          <w:shd w:val="clear" w:color="auto" w:fill="FFFFFF"/>
+        </w:rPr>
+        <w:t xml:space="preserve"> автоматически разбивает документ на токены, распознает части речи токенов и их зависимости в предложении.</w:t>
+      </w:r>
+      <w:r>
+        <w:rPr>
+          <w:sz w:val="28"/>
+          <w:szCs w:val="28"/>
+          <w:shd w:val="clear" w:color="auto" w:fill="FFFFFF"/>
+        </w:rPr>
         <w:t xml:space="preserve"> Так же с помощью </w:t>
       </w:r>
+      <w:proofErr w:type="spellStart"/>
       <w:r>
         <w:rPr>
           <w:sz w:val="28"/>
           <w:szCs w:val="28"/>
           <w:shd w:val="clear" w:color="auto" w:fill="FFFFFF"/>
         </w:rPr>
-        <w:t>spaCy можно обнаруживать именованные сущности (имена, названия компаний, мест, зданий, учреждений, валют и другие)</w:t>
+        <w:t>spaCy</w:t>
+      </w:r>
+      <w:proofErr w:type="spellEnd"/>
+      <w:r>
+        <w:rPr>
+          <w:sz w:val="28"/>
+          <w:szCs w:val="28"/>
+          <w:shd w:val="clear" w:color="auto" w:fill="FFFFFF"/>
+        </w:rPr>
+        <w:t xml:space="preserve"> можно обнаруживать именованные сущности (имена, названия компаний, мест, зданий, учреждений, валют и другие)</w:t>
       </w:r>
       <w:r>
         <w:rPr>
@@ -18256,8 +19533,18 @@
           <w:szCs w:val="28"/>
           <w:highlight w:val="yellow"/>
         </w:rPr>
-        <w:t>-грамм с помощью texstacy</w:t>
-      </w:r>
+        <w:t xml:space="preserve">-грамм с помощью </w:t>
+      </w:r>
+      <w:proofErr w:type="spellStart"/>
+      <w:r>
+        <w:rPr>
+          <w:sz w:val="28"/>
+          <w:szCs w:val="28"/>
+          <w:highlight w:val="yellow"/>
+        </w:rPr>
+        <w:t>texstacy</w:t>
+      </w:r>
+      <w:proofErr w:type="spellEnd"/>
     </w:p>
     <w:p>
       <w:pPr>
@@ -18285,6 +19572,7 @@
         </w:rPr>
         <w:t xml:space="preserve">Библиотека </w:t>
       </w:r>
+      <w:proofErr w:type="spellStart"/>
       <w:r>
         <w:rPr>
           <w:b/>
@@ -18293,7 +19581,18 @@
           <w:szCs w:val="28"/>
           <w:shd w:val="clear" w:color="auto" w:fill="FFFFFF"/>
         </w:rPr>
-        <w:t xml:space="preserve">StanfordCoreNLP. </w:t>
+        <w:t>StanfordCoreNLP</w:t>
+      </w:r>
+      <w:proofErr w:type="spellEnd"/>
+      <w:r>
+        <w:rPr>
+          <w:b/>
+          <w:bCs/>
+          <w:sz w:val="28"/>
+          <w:szCs w:val="28"/>
+          <w:shd w:val="clear" w:color="auto" w:fill="FFFFFF"/>
+        </w:rPr>
+        <w:t xml:space="preserve">. </w:t>
       </w:r>
     </w:p>
     <w:p>
@@ -18372,8 +19671,18 @@
           <w:szCs w:val="28"/>
           <w:highlight w:val="yellow"/>
         </w:rPr>
-        <w:t>Написана для java</w:t>
-      </w:r>
+        <w:t xml:space="preserve">Написана для </w:t>
+      </w:r>
+      <w:proofErr w:type="spellStart"/>
+      <w:r>
+        <w:rPr>
+          <w:sz w:val="28"/>
+          <w:szCs w:val="28"/>
+          <w:highlight w:val="yellow"/>
+        </w:rPr>
+        <w:t>java</w:t>
+      </w:r>
+      <w:proofErr w:type="spellEnd"/>
     </w:p>
     <w:p>
       <w:pPr>
@@ -18501,7 +19810,23 @@
           <w:sz w:val="28"/>
           <w:szCs w:val="28"/>
         </w:rPr>
-        <w:t>Data Mining: он содержит API-интерфейсы для сбора данных с таких сайтов, как Twitter, Facebook, Wikipedia и т. Д.</w:t>
+        <w:t xml:space="preserve">Data Mining: он содержит API-интерфейсы для сбора данных с таких сайтов, как </w:t>
+      </w:r>
+      <w:proofErr w:type="spellStart"/>
+      <w:r>
+        <w:rPr>
+          <w:sz w:val="28"/>
+          <w:szCs w:val="28"/>
+        </w:rPr>
+        <w:t>Twitter</w:t>
+      </w:r>
+      <w:proofErr w:type="spellEnd"/>
+      <w:r>
+        <w:rPr>
+          <w:sz w:val="28"/>
+          <w:szCs w:val="28"/>
+        </w:rPr>
+        <w:t>, Facebook, Wikipedia и т. Д.</w:t>
       </w:r>
     </w:p>
     <w:p>
@@ -18563,14 +19888,62 @@
           <w:sz w:val="28"/>
           <w:szCs w:val="28"/>
         </w:rPr>
-        <w:t xml:space="preserve">в данной библиотеке нет отдельной функции для токенизации, но есть функция, которая включает токенизацию, маркировку частей речи, </w:t>
-      </w:r>
-      <w:r>
-        <w:rPr>
-          <w:sz w:val="28"/>
-          <w:szCs w:val="28"/>
-        </w:rPr>
-        <w:t xml:space="preserve">ролей и лемматизацию. Также есть возможность поиска </w:t>
+        <w:t xml:space="preserve">в данной библиотеке нет отдельной функции для </w:t>
+      </w:r>
+      <w:proofErr w:type="spellStart"/>
+      <w:r>
+        <w:rPr>
+          <w:sz w:val="28"/>
+          <w:szCs w:val="28"/>
+        </w:rPr>
+        <w:t>токенизации</w:t>
+      </w:r>
+      <w:proofErr w:type="spellEnd"/>
+      <w:r>
+        <w:rPr>
+          <w:sz w:val="28"/>
+          <w:szCs w:val="28"/>
+        </w:rPr>
+        <w:t xml:space="preserve">, но есть функция, которая включает </w:t>
+      </w:r>
+      <w:proofErr w:type="spellStart"/>
+      <w:r>
+        <w:rPr>
+          <w:sz w:val="28"/>
+          <w:szCs w:val="28"/>
+        </w:rPr>
+        <w:t>токенизацию</w:t>
+      </w:r>
+      <w:proofErr w:type="spellEnd"/>
+      <w:r>
+        <w:rPr>
+          <w:sz w:val="28"/>
+          <w:szCs w:val="28"/>
+        </w:rPr>
+        <w:t xml:space="preserve">, маркировку частей речи, </w:t>
+      </w:r>
+      <w:r>
+        <w:rPr>
+          <w:sz w:val="28"/>
+          <w:szCs w:val="28"/>
+        </w:rPr>
+        <w:t xml:space="preserve">ролей и </w:t>
+      </w:r>
+      <w:proofErr w:type="spellStart"/>
+      <w:r>
+        <w:rPr>
+          <w:sz w:val="28"/>
+          <w:szCs w:val="28"/>
+        </w:rPr>
+        <w:t>лемматизацию</w:t>
+      </w:r>
+      <w:proofErr w:type="spellEnd"/>
+      <w:r>
+        <w:rPr>
+          <w:sz w:val="28"/>
+          <w:szCs w:val="28"/>
+        </w:rPr>
+        <w:t xml:space="preserve">. Также есть возможность поиска </w:t>
       </w:r>
       <w:r>
         <w:rPr>
@@ -18667,8 +20040,20 @@
           <w:sz w:val="28"/>
           <w:szCs w:val="28"/>
         </w:rPr>
-        <w:t>Библиотека Gensim</w:t>
-      </w:r>
+        <w:t xml:space="preserve">Библиотека </w:t>
+      </w:r>
+      <w:proofErr w:type="spellStart"/>
+      <w:r>
+        <w:rPr>
+          <w:b/>
+          <w:bCs/>
+          <w:color w:val="222222"/>
+          <w:sz w:val="28"/>
+          <w:szCs w:val="28"/>
+        </w:rPr>
+        <w:t>Gensim</w:t>
+      </w:r>
+      <w:proofErr w:type="spellEnd"/>
       <w:r>
         <w:rPr>
           <w:b/>
@@ -18691,13 +20076,23 @@
           <w:color w:val="222222"/>
         </w:rPr>
       </w:pPr>
+      <w:proofErr w:type="spellStart"/>
       <w:r>
         <w:rPr>
           <w:color w:val="222222"/>
           <w:sz w:val="28"/>
           <w:szCs w:val="28"/>
         </w:rPr>
-        <w:t>Gensim – это библиотека, которая используется для тематического моделирования без учителя и обработки естественного языка (NLP). Она предназначена для извлечения семантических тем из документов</w:t>
+        <w:t>Gensim</w:t>
+      </w:r>
+      <w:proofErr w:type="spellEnd"/>
+      <w:r>
+        <w:rPr>
+          <w:color w:val="222222"/>
+          <w:sz w:val="28"/>
+          <w:szCs w:val="28"/>
+        </w:rPr>
+        <w:t xml:space="preserve"> – это библиотека, которая используется для тематического моделирования без учителя и обработки естественного языка (NLP). Она предназначена для извлечения семантических тем из документов</w:t>
       </w:r>
       <w:r>
         <w:rPr>
@@ -18721,21 +20116,67 @@
           <w:szCs w:val="28"/>
         </w:rPr>
       </w:pPr>
+      <w:proofErr w:type="spellStart"/>
       <w:r>
         <w:rPr>
           <w:color w:val="222222"/>
           <w:sz w:val="28"/>
           <w:szCs w:val="28"/>
         </w:rPr>
-        <w:t xml:space="preserve">Gensim может работать с большими текстовыми коллекциями. Этим она отличается от других программных библиотек машинного обучения, ориентированных на обработку в памяти. GenSim также предоставляет эффективные многоядерные реализации различных алгоритмов для увеличения скорости обработки. </w:t>
-      </w:r>
-      <w:r>
-        <w:rPr>
-          <w:color w:val="FF0000"/>
-          <w:sz w:val="28"/>
-          <w:szCs w:val="28"/>
-        </w:rPr>
-        <w:t>В нее добавлены более удобные средства для обработки текста, чем у конкурентов, таких как Scikit-learn, R и т. д.</w:t>
+        <w:t>Gensim</w:t>
+      </w:r>
+      <w:proofErr w:type="spellEnd"/>
+      <w:r>
+        <w:rPr>
+          <w:color w:val="222222"/>
+          <w:sz w:val="28"/>
+          <w:szCs w:val="28"/>
+        </w:rPr>
+        <w:t xml:space="preserve"> может работать с большими текстовыми коллекциями. Этим она отличается от других программных библиотек машинного обучения, ориентированных на обработку в памяти. </w:t>
+      </w:r>
+      <w:proofErr w:type="spellStart"/>
+      <w:r>
+        <w:rPr>
+          <w:color w:val="222222"/>
+          <w:sz w:val="28"/>
+          <w:szCs w:val="28"/>
+        </w:rPr>
+        <w:t>GenSim</w:t>
+      </w:r>
+      <w:proofErr w:type="spellEnd"/>
+      <w:r>
+        <w:rPr>
+          <w:color w:val="222222"/>
+          <w:sz w:val="28"/>
+          <w:szCs w:val="28"/>
+        </w:rPr>
+        <w:t xml:space="preserve"> также предоставляет эффективные многоядерные реализации различных алгоритмов для увеличения скорости обработки. </w:t>
+      </w:r>
+      <w:r>
+        <w:rPr>
+          <w:color w:val="FF0000"/>
+          <w:sz w:val="28"/>
+          <w:szCs w:val="28"/>
+        </w:rPr>
+        <w:t xml:space="preserve">В нее добавлены более удобные средства для обработки текста, чем у конкурентов, таких как </w:t>
+      </w:r>
+      <w:proofErr w:type="spellStart"/>
+      <w:r>
+        <w:rPr>
+          <w:color w:val="FF0000"/>
+          <w:sz w:val="28"/>
+          <w:szCs w:val="28"/>
+        </w:rPr>
+        <w:t>Scikit-learn</w:t>
+      </w:r>
+      <w:proofErr w:type="spellEnd"/>
+      <w:r>
+        <w:rPr>
+          <w:color w:val="FF0000"/>
+          <w:sz w:val="28"/>
+          <w:szCs w:val="28"/>
+        </w:rPr>
+        <w:t>, R и т. д.</w:t>
       </w:r>
     </w:p>
     <w:p>
@@ -18765,7 +20206,25 @@
           <w:sz w:val="28"/>
           <w:szCs w:val="28"/>
         </w:rPr>
-        <w:t xml:space="preserve"> (униграммы)</w:t>
+        <w:t xml:space="preserve"> (</w:t>
+      </w:r>
+      <w:proofErr w:type="spellStart"/>
+      <w:r>
+        <w:rPr>
+          <w:color w:val="222222"/>
+          <w:sz w:val="28"/>
+          <w:szCs w:val="28"/>
+        </w:rPr>
+        <w:t>униграммы</w:t>
+      </w:r>
+      <w:proofErr w:type="spellEnd"/>
+      <w:r>
+        <w:rPr>
+          <w:color w:val="222222"/>
+          <w:sz w:val="28"/>
+          <w:szCs w:val="28"/>
+        </w:rPr>
+        <w:t>)</w:t>
       </w:r>
       <w:r>
         <w:rPr>
@@ -18804,6 +20263,7 @@
         </w:rPr>
         <w:t xml:space="preserve">Библиотека </w:t>
       </w:r>
+      <w:proofErr w:type="spellStart"/>
       <w:r>
         <w:rPr>
           <w:b/>
@@ -18812,7 +20272,18 @@
           <w:sz w:val="28"/>
           <w:szCs w:val="28"/>
         </w:rPr>
-        <w:t>Scikit-learn.</w:t>
+        <w:t>Scikit-learn</w:t>
+      </w:r>
+      <w:proofErr w:type="spellEnd"/>
+      <w:r>
+        <w:rPr>
+          <w:b/>
+          <w:bCs/>
+          <w:color w:val="222222"/>
+          <w:sz w:val="28"/>
+          <w:szCs w:val="28"/>
+        </w:rPr>
+        <w:t>.</w:t>
       </w:r>
     </w:p>
     <w:p>
@@ -18828,6 +20299,7 @@
           <w:szCs w:val="28"/>
         </w:rPr>
       </w:pPr>
+      <w:proofErr w:type="spellStart"/>
       <w:r>
         <w:rPr>
           <w:color w:val="000000"/>
@@ -18835,7 +20307,16 @@
           <w:szCs w:val="28"/>
         </w:rPr>
         <w:lastRenderedPageBreak/>
-        <w:t>Scikit-learn – это библиотека машинного обучения с открытым исходным кодом, которая поддерживает контролируемое и неконтролируемое обучение. Здесь также представлены различные инструменты для подгонки модели, предварительной обработки данных, выбора модели, оценки модели и многих других утилит.</w:t>
+        <w:t>Scikit-learn</w:t>
+      </w:r>
+      <w:proofErr w:type="spellEnd"/>
+      <w:r>
+        <w:rPr>
+          <w:color w:val="000000"/>
+          <w:sz w:val="28"/>
+          <w:szCs w:val="28"/>
+        </w:rPr>
+        <w:t xml:space="preserve"> – это библиотека машинного обучения с открытым исходным кодом, которая поддерживает контролируемое и неконтролируемое обучение. Здесь также представлены различные инструменты для подгонки модели, предварительной обработки данных, выбора модели, оценки модели и многих других утилит.</w:t>
       </w:r>
     </w:p>
     <w:p>
@@ -18857,7 +20338,79 @@
           <w:sz w:val="28"/>
           <w:szCs w:val="28"/>
         </w:rPr>
-        <w:t>Касаемо токенизации, в Scikit-learn имеется возможность токенизации как на униграммы, так и на n-граммы.</w:t>
+        <w:t xml:space="preserve">Касаемо </w:t>
+      </w:r>
+      <w:proofErr w:type="spellStart"/>
+      <w:r>
+        <w:rPr>
+          <w:color w:val="000000"/>
+          <w:sz w:val="28"/>
+          <w:szCs w:val="28"/>
+        </w:rPr>
+        <w:t>токенизации</w:t>
+      </w:r>
+      <w:proofErr w:type="spellEnd"/>
+      <w:r>
+        <w:rPr>
+          <w:color w:val="000000"/>
+          <w:sz w:val="28"/>
+          <w:szCs w:val="28"/>
+        </w:rPr>
+        <w:t xml:space="preserve">, в </w:t>
+      </w:r>
+      <w:proofErr w:type="spellStart"/>
+      <w:r>
+        <w:rPr>
+          <w:color w:val="000000"/>
+          <w:sz w:val="28"/>
+          <w:szCs w:val="28"/>
+        </w:rPr>
+        <w:t>Scikit-learn</w:t>
+      </w:r>
+      <w:proofErr w:type="spellEnd"/>
+      <w:r>
+        <w:rPr>
+          <w:color w:val="000000"/>
+          <w:sz w:val="28"/>
+          <w:szCs w:val="28"/>
+        </w:rPr>
+        <w:t xml:space="preserve"> имеется возможность </w:t>
+      </w:r>
+      <w:proofErr w:type="spellStart"/>
+      <w:r>
+        <w:rPr>
+          <w:color w:val="000000"/>
+          <w:sz w:val="28"/>
+          <w:szCs w:val="28"/>
+        </w:rPr>
+        <w:t>токенизации</w:t>
+      </w:r>
+      <w:proofErr w:type="spellEnd"/>
+      <w:r>
+        <w:rPr>
+          <w:color w:val="000000"/>
+          <w:sz w:val="28"/>
+          <w:szCs w:val="28"/>
+        </w:rPr>
+        <w:t xml:space="preserve"> как на </w:t>
+      </w:r>
+      <w:proofErr w:type="spellStart"/>
+      <w:r>
+        <w:rPr>
+          <w:color w:val="000000"/>
+          <w:sz w:val="28"/>
+          <w:szCs w:val="28"/>
+        </w:rPr>
+        <w:t>униграммы</w:t>
+      </w:r>
+      <w:proofErr w:type="spellEnd"/>
+      <w:r>
+        <w:rPr>
+          <w:color w:val="000000"/>
+          <w:sz w:val="28"/>
+          <w:szCs w:val="28"/>
+        </w:rPr>
+        <w:t>, так и на n-граммы.</w:t>
       </w:r>
       <w:r>
         <w:rPr>
@@ -18893,6 +20446,7 @@
         </w:rPr>
         <w:t xml:space="preserve">Библиотека </w:t>
       </w:r>
+      <w:proofErr w:type="spellStart"/>
       <w:r>
         <w:rPr>
           <w:b/>
@@ -18903,6 +20457,7 @@
         </w:rPr>
         <w:t>Keras</w:t>
       </w:r>
+      <w:proofErr w:type="spellEnd"/>
       <w:r>
         <w:rPr>
           <w:b/>
@@ -18929,7 +20484,55 @@
           <w:sz w:val="28"/>
           <w:szCs w:val="28"/>
         </w:rPr>
-        <w:t xml:space="preserve">Класс Tokenizer Keras используется для токенизации текста на отдельные слова, но не работает для </w:t>
+        <w:t xml:space="preserve">Класс </w:t>
+      </w:r>
+      <w:proofErr w:type="spellStart"/>
+      <w:r>
+        <w:rPr>
+          <w:sz w:val="28"/>
+          <w:szCs w:val="28"/>
+        </w:rPr>
+        <w:t>Tokenizer</w:t>
+      </w:r>
+      <w:proofErr w:type="spellEnd"/>
+      <w:r>
+        <w:rPr>
+          <w:sz w:val="28"/>
+          <w:szCs w:val="28"/>
+        </w:rPr>
+        <w:t xml:space="preserve"> </w:t>
+      </w:r>
+      <w:proofErr w:type="spellStart"/>
+      <w:r>
+        <w:rPr>
+          <w:sz w:val="28"/>
+          <w:szCs w:val="28"/>
+        </w:rPr>
+        <w:t>Keras</w:t>
+      </w:r>
+      <w:proofErr w:type="spellEnd"/>
+      <w:r>
+        <w:rPr>
+          <w:sz w:val="28"/>
+          <w:szCs w:val="28"/>
+        </w:rPr>
+        <w:t xml:space="preserve"> используется для </w:t>
+      </w:r>
+      <w:proofErr w:type="spellStart"/>
+      <w:r>
+        <w:rPr>
+          <w:sz w:val="28"/>
+          <w:szCs w:val="28"/>
+        </w:rPr>
+        <w:t>токенизации</w:t>
+      </w:r>
+      <w:proofErr w:type="spellEnd"/>
+      <w:r>
+        <w:rPr>
+          <w:sz w:val="28"/>
+          <w:szCs w:val="28"/>
+        </w:rPr>
+        <w:t xml:space="preserve"> текста на отдельные слова, но не работает для </w:t>
       </w:r>
       <w:r>
         <w:rPr>
@@ -18984,6 +20587,7 @@
         </w:rPr>
         <w:t>R</w:t>
       </w:r>
+      <w:proofErr w:type="spellStart"/>
       <w:r>
         <w:rPr>
           <w:b/>
@@ -18993,6 +20597,7 @@
         </w:rPr>
         <w:t>utokenizer</w:t>
       </w:r>
+      <w:proofErr w:type="spellEnd"/>
       <w:r>
         <w:rPr>
           <w:b/>
@@ -19145,6 +20750,7 @@
         </w:rPr>
         <w:t xml:space="preserve"> </w:t>
       </w:r>
+      <w:proofErr w:type="spellStart"/>
       <w:r>
         <w:rPr>
           <w:b/>
@@ -19155,6 +20761,7 @@
         </w:rPr>
         <w:t>TextBlob</w:t>
       </w:r>
+      <w:proofErr w:type="spellEnd"/>
     </w:p>
     <w:p>
       <w:pPr>
@@ -19351,16 +20958,26 @@
           <w:sz w:val="28"/>
           <w:szCs w:val="28"/>
         </w:rPr>
-        <w:t>, с</w:t>
-      </w:r>
+        <w:t xml:space="preserve">, </w:t>
+      </w:r>
+      <w:proofErr w:type="spellStart"/>
       <w:r>
         <w:rPr>
           <w:color w:val="000000"/>
           <w:sz w:val="28"/>
           <w:szCs w:val="28"/>
         </w:rPr>
+        <w:t>с</w:t>
+      </w:r>
+      <w:r>
+        <w:rPr>
+          <w:color w:val="000000"/>
+          <w:sz w:val="28"/>
+          <w:szCs w:val="28"/>
+        </w:rPr>
         <w:t>ловофлексия</w:t>
       </w:r>
+      <w:proofErr w:type="spellEnd"/>
       <w:r>
         <w:rPr>
           <w:color w:val="000000"/>
@@ -19572,7 +21189,23 @@
           <w:szCs w:val="28"/>
         </w:rPr>
         <w:lastRenderedPageBreak/>
-        <w:t xml:space="preserve">Таблица 1 – Характеристика инструментов токенизации библиотеки </w:t>
+        <w:t xml:space="preserve">Таблица 1 – Характеристика инструментов </w:t>
+      </w:r>
+      <w:proofErr w:type="spellStart"/>
+      <w:r>
+        <w:rPr>
+          <w:sz w:val="28"/>
+          <w:szCs w:val="28"/>
+        </w:rPr>
+        <w:t>токенизации</w:t>
+      </w:r>
+      <w:proofErr w:type="spellEnd"/>
+      <w:r>
+        <w:rPr>
+          <w:sz w:val="28"/>
+          <w:szCs w:val="28"/>
+        </w:rPr>
+        <w:t xml:space="preserve"> библиотеки </w:t>
       </w:r>
       <w:r>
         <w:rPr>
@@ -19687,8 +21320,17 @@
                 <w:sz w:val="28"/>
                 <w:szCs w:val="28"/>
               </w:rPr>
-              <w:t>Поиск униграмм</w:t>
-            </w:r>
+              <w:t xml:space="preserve">Поиск </w:t>
+            </w:r>
+            <w:proofErr w:type="spellStart"/>
+            <w:r>
+              <w:rPr>
+                <w:sz w:val="28"/>
+                <w:szCs w:val="28"/>
+              </w:rPr>
+              <w:t>униграмм</w:t>
+            </w:r>
+            <w:proofErr w:type="spellEnd"/>
           </w:p>
         </w:tc>
         <w:tc>
@@ -19826,6 +21468,7 @@
                 <w:szCs w:val="28"/>
               </w:rPr>
             </w:pPr>
+            <w:proofErr w:type="spellStart"/>
             <w:r>
               <w:rPr>
                 <w:rStyle w:val="af4"/>
@@ -19837,6 +21480,7 @@
               </w:rPr>
               <w:t>RegexpTokenizer</w:t>
             </w:r>
+            <w:proofErr w:type="spellEnd"/>
             <w:r>
               <w:rPr>
                 <w:rStyle w:val="af4"/>
@@ -19964,6 +21608,7 @@
                 <w:lang w:val="en-US"/>
               </w:rPr>
             </w:pPr>
+            <w:proofErr w:type="spellStart"/>
             <w:r>
               <w:rPr>
                 <w:color w:val="000000"/>
@@ -19973,6 +21618,7 @@
               </w:rPr>
               <w:t>WhitespaceTokenizer</w:t>
             </w:r>
+            <w:proofErr w:type="spellEnd"/>
           </w:p>
         </w:tc>
         <w:tc>
@@ -20091,6 +21737,7 @@
                 <w:lang w:val="en-US"/>
               </w:rPr>
             </w:pPr>
+            <w:proofErr w:type="spellStart"/>
             <w:r>
               <w:rPr>
                 <w:color w:val="000000"/>
@@ -20099,6 +21746,7 @@
               </w:rPr>
               <w:t>BlanklineTokenizer</w:t>
             </w:r>
+            <w:proofErr w:type="spellEnd"/>
           </w:p>
         </w:tc>
         <w:tc>
@@ -20216,6 +21864,7 @@
                 <w:lang w:val="en-US"/>
               </w:rPr>
             </w:pPr>
+            <w:proofErr w:type="spellStart"/>
             <w:r>
               <w:rPr>
                 <w:color w:val="000000"/>
@@ -20225,6 +21874,7 @@
               </w:rPr>
               <w:t>WordPunctTokenizer</w:t>
             </w:r>
+            <w:proofErr w:type="spellEnd"/>
           </w:p>
         </w:tc>
         <w:tc>
@@ -20341,6 +21991,7 @@
                 <w:szCs w:val="28"/>
               </w:rPr>
             </w:pPr>
+            <w:proofErr w:type="spellStart"/>
             <w:r>
               <w:rPr>
                 <w:color w:val="000000"/>
@@ -20350,6 +22001,7 @@
               </w:rPr>
               <w:t>SpaceTokenizer</w:t>
             </w:r>
+            <w:proofErr w:type="spellEnd"/>
             <w:r>
               <w:rPr>
                 <w:color w:val="000000"/>
@@ -20476,6 +22128,7 @@
                 <w:lang w:val="en-US"/>
               </w:rPr>
             </w:pPr>
+            <w:proofErr w:type="spellStart"/>
             <w:r>
               <w:rPr>
                 <w:color w:val="000000"/>
@@ -20484,6 +22137,7 @@
               </w:rPr>
               <w:t>TabTokenizer</w:t>
             </w:r>
+            <w:proofErr w:type="spellEnd"/>
           </w:p>
         </w:tc>
         <w:tc>
@@ -20600,6 +22254,7 @@
                 <w:szCs w:val="28"/>
               </w:rPr>
             </w:pPr>
+            <w:proofErr w:type="spellStart"/>
             <w:r>
               <w:rPr>
                 <w:color w:val="000000"/>
@@ -20608,6 +22263,7 @@
               </w:rPr>
               <w:t>LineTokenizer</w:t>
             </w:r>
+            <w:proofErr w:type="spellEnd"/>
           </w:p>
         </w:tc>
         <w:tc>
@@ -20724,6 +22380,7 @@
                 <w:szCs w:val="28"/>
               </w:rPr>
             </w:pPr>
+            <w:proofErr w:type="spellStart"/>
             <w:r>
               <w:rPr>
                 <w:color w:val="000000"/>
@@ -20733,6 +22390,7 @@
               </w:rPr>
               <w:t>MWETokenizer</w:t>
             </w:r>
+            <w:proofErr w:type="spellEnd"/>
           </w:p>
         </w:tc>
         <w:tc>
@@ -20850,6 +22508,7 @@
                 <w:lang w:val="en-US"/>
               </w:rPr>
             </w:pPr>
+            <w:proofErr w:type="spellStart"/>
             <w:r>
               <w:rPr>
                 <w:color w:val="000000"/>
@@ -20859,6 +22518,7 @@
               </w:rPr>
               <w:t>ToktokTokenizer</w:t>
             </w:r>
+            <w:proofErr w:type="spellEnd"/>
           </w:p>
         </w:tc>
         <w:tc>
@@ -20978,6 +22638,7 @@
                 <w:lang w:val="en-US"/>
               </w:rPr>
             </w:pPr>
+            <w:proofErr w:type="spellStart"/>
             <w:r>
               <w:rPr>
                 <w:rStyle w:val="af4"/>
@@ -20990,6 +22651,7 @@
               </w:rPr>
               <w:t>TweetTokenizer</w:t>
             </w:r>
+            <w:proofErr w:type="spellEnd"/>
           </w:p>
         </w:tc>
         <w:tc>
@@ -21110,6 +22772,7 @@
                 <w:lang w:val="en-US"/>
               </w:rPr>
             </w:pPr>
+            <w:proofErr w:type="spellStart"/>
             <w:r>
               <w:rPr>
                 <w:rStyle w:val="af4"/>
@@ -21121,6 +22784,7 @@
               </w:rPr>
               <w:t>TreebankWordTokenizer</w:t>
             </w:r>
+            <w:proofErr w:type="spellEnd"/>
           </w:p>
         </w:tc>
         <w:tc>
@@ -21238,6 +22902,7 @@
                 <w:szCs w:val="28"/>
               </w:rPr>
             </w:pPr>
+            <w:proofErr w:type="spellStart"/>
             <w:r>
               <w:rPr>
                 <w:color w:val="000000"/>
@@ -21247,6 +22912,7 @@
               </w:rPr>
               <w:t>NLTKWordTokenizer</w:t>
             </w:r>
+            <w:proofErr w:type="spellEnd"/>
             <w:r>
               <w:rPr>
                 <w:color w:val="000000"/>
@@ -21372,6 +23038,7 @@
                 <w:lang w:val="en-US"/>
               </w:rPr>
             </w:pPr>
+            <w:proofErr w:type="spellStart"/>
             <w:r>
               <w:rPr>
                 <w:color w:val="000000"/>
@@ -21380,6 +23047,7 @@
               </w:rPr>
               <w:t>StanfordSegmenter</w:t>
             </w:r>
+            <w:proofErr w:type="spellEnd"/>
           </w:p>
         </w:tc>
         <w:tc>
@@ -21511,7 +23179,23 @@
           <w:szCs w:val="28"/>
         </w:rPr>
         <w:lastRenderedPageBreak/>
-        <w:t xml:space="preserve">В первой таблице (см. табл. 1) представлены токенизаторы библиотеки </w:t>
+        <w:t xml:space="preserve">В первой таблице (см. табл. 1) представлены </w:t>
+      </w:r>
+      <w:proofErr w:type="spellStart"/>
+      <w:r>
+        <w:rPr>
+          <w:sz w:val="28"/>
+          <w:szCs w:val="28"/>
+        </w:rPr>
+        <w:t>токенизаторы</w:t>
+      </w:r>
+      <w:proofErr w:type="spellEnd"/>
+      <w:r>
+        <w:rPr>
+          <w:sz w:val="28"/>
+          <w:szCs w:val="28"/>
+        </w:rPr>
+        <w:t xml:space="preserve"> библиотеки </w:t>
       </w:r>
       <w:r>
         <w:rPr>
@@ -21560,8 +23244,25 @@
           <w:sz w:val="28"/>
           <w:szCs w:val="28"/>
         </w:rPr>
-        <w:t xml:space="preserve">Из всех токенизаторов из таблицы 1 только один не работает с русским языком – </w:t>
-      </w:r>
+        <w:t xml:space="preserve">Из всех </w:t>
+      </w:r>
+      <w:proofErr w:type="spellStart"/>
+      <w:r>
+        <w:rPr>
+          <w:sz w:val="28"/>
+          <w:szCs w:val="28"/>
+        </w:rPr>
+        <w:t>токенизаторов</w:t>
+      </w:r>
+      <w:proofErr w:type="spellEnd"/>
+      <w:r>
+        <w:rPr>
+          <w:sz w:val="28"/>
+          <w:szCs w:val="28"/>
+        </w:rPr>
+        <w:t xml:space="preserve"> из таблицы 1 только один не работает с русским языком – </w:t>
+      </w:r>
+      <w:proofErr w:type="spellStart"/>
       <w:r>
         <w:rPr>
           <w:color w:val="000000"/>
@@ -21570,6 +23271,7 @@
         </w:rPr>
         <w:t>StanfordSegmenter</w:t>
       </w:r>
+      <w:proofErr w:type="spellEnd"/>
       <w:r>
         <w:rPr>
           <w:color w:val="000000"/>
@@ -21606,6 +23308,7 @@
         </w:rPr>
         <w:t xml:space="preserve"> </w:t>
       </w:r>
+      <w:proofErr w:type="spellStart"/>
       <w:r>
         <w:rPr>
           <w:color w:val="000000"/>
@@ -21615,6 +23318,7 @@
         </w:rPr>
         <w:t>BlanklineTokenizer</w:t>
       </w:r>
+      <w:proofErr w:type="spellEnd"/>
       <w:r>
         <w:rPr>
           <w:color w:val="000000"/>
@@ -21623,6 +23327,7 @@
         </w:rPr>
         <w:t xml:space="preserve">, </w:t>
       </w:r>
+      <w:proofErr w:type="spellStart"/>
       <w:r>
         <w:rPr>
           <w:color w:val="000000"/>
@@ -21632,6 +23337,7 @@
         </w:rPr>
         <w:t>WordPunctTokenizer</w:t>
       </w:r>
+      <w:proofErr w:type="spellEnd"/>
       <w:r>
         <w:rPr>
           <w:color w:val="000000"/>
@@ -21640,6 +23346,7 @@
         </w:rPr>
         <w:t xml:space="preserve">, </w:t>
       </w:r>
+      <w:proofErr w:type="spellStart"/>
       <w:r>
         <w:rPr>
           <w:color w:val="000000"/>
@@ -21649,6 +23356,7 @@
         </w:rPr>
         <w:t>TabTokenizer</w:t>
       </w:r>
+      <w:proofErr w:type="spellEnd"/>
       <w:r>
         <w:rPr>
           <w:color w:val="000000"/>
@@ -21673,6 +23381,7 @@
         </w:rPr>
         <w:t xml:space="preserve"> </w:t>
       </w:r>
+      <w:proofErr w:type="spellStart"/>
       <w:r>
         <w:rPr>
           <w:color w:val="000000"/>
@@ -21682,6 +23391,7 @@
         </w:rPr>
         <w:t>LineTokenizer</w:t>
       </w:r>
+      <w:proofErr w:type="spellEnd"/>
       <w:r>
         <w:rPr>
           <w:color w:val="000000"/>
@@ -21696,7 +23406,25 @@
           <w:sz w:val="28"/>
           <w:szCs w:val="28"/>
         </w:rPr>
-        <w:t>предназначены для токенизации на более крупные единицы, такие как предложения, абзацы и так далее.</w:t>
+        <w:t xml:space="preserve">предназначены для </w:t>
+      </w:r>
+      <w:proofErr w:type="spellStart"/>
+      <w:r>
+        <w:rPr>
+          <w:color w:val="000000"/>
+          <w:sz w:val="28"/>
+          <w:szCs w:val="28"/>
+        </w:rPr>
+        <w:t>токенизации</w:t>
+      </w:r>
+      <w:proofErr w:type="spellEnd"/>
+      <w:r>
+        <w:rPr>
+          <w:color w:val="000000"/>
+          <w:sz w:val="28"/>
+          <w:szCs w:val="28"/>
+        </w:rPr>
+        <w:t xml:space="preserve"> на более крупные единицы, такие как предложения, абзацы и так далее.</w:t>
       </w:r>
     </w:p>
     <w:p>
@@ -21710,6 +23438,7 @@
           <w:szCs w:val="28"/>
         </w:rPr>
       </w:pPr>
+      <w:proofErr w:type="spellStart"/>
       <w:r>
         <w:rPr>
           <w:color w:val="000000"/>
@@ -21719,6 +23448,7 @@
         </w:rPr>
         <w:t>MWETokenizer</w:t>
       </w:r>
+      <w:proofErr w:type="spellEnd"/>
       <w:r>
         <w:rPr>
           <w:color w:val="000000"/>
@@ -21778,6 +23508,7 @@
         </w:rPr>
         <w:t xml:space="preserve"> для работы </w:t>
       </w:r>
+      <w:proofErr w:type="spellStart"/>
       <w:r>
         <w:rPr>
           <w:color w:val="000000"/>
@@ -21787,6 +23518,7 @@
         </w:rPr>
         <w:t>MWETokenizer</w:t>
       </w:r>
+      <w:proofErr w:type="spellEnd"/>
       <w:r>
         <w:rPr>
           <w:color w:val="000000"/>
@@ -21829,6 +23561,7 @@
         </w:rPr>
         <w:t xml:space="preserve">При рассмотрении </w:t>
       </w:r>
+      <w:proofErr w:type="spellStart"/>
       <w:r>
         <w:rPr>
           <w:rStyle w:val="af4"/>
@@ -21840,6 +23573,7 @@
         </w:rPr>
         <w:t>TreebankWordTokenizer</w:t>
       </w:r>
+      <w:proofErr w:type="spellEnd"/>
       <w:r>
         <w:rPr>
           <w:color w:val="000000"/>
@@ -21848,6 +23582,7 @@
         </w:rPr>
         <w:t xml:space="preserve"> и </w:t>
       </w:r>
+      <w:proofErr w:type="spellStart"/>
       <w:r>
         <w:rPr>
           <w:color w:val="000000"/>
@@ -21857,6 +23592,7 @@
         </w:rPr>
         <w:t>NLTKWordTokenizer</w:t>
       </w:r>
+      <w:proofErr w:type="spellEnd"/>
       <w:r>
         <w:rPr>
           <w:color w:val="000000"/>
@@ -21884,6 +23620,7 @@
         </w:rPr>
         <w:t xml:space="preserve"> – </w:t>
       </w:r>
+      <w:proofErr w:type="spellStart"/>
       <w:r>
         <w:rPr>
           <w:color w:val="000000"/>
@@ -21893,6 +23630,7 @@
         </w:rPr>
         <w:t>NLTKWordTokenizer</w:t>
       </w:r>
+      <w:proofErr w:type="spellEnd"/>
       <w:r>
         <w:rPr>
           <w:color w:val="000000"/>
@@ -21931,7 +23669,15 @@
           <w:sz w:val="28"/>
           <w:szCs w:val="28"/>
         </w:rPr>
-        <w:t xml:space="preserve"> токенизатор</w:t>
+        <w:t xml:space="preserve"> </w:t>
+      </w:r>
+      <w:proofErr w:type="spellStart"/>
+      <w:r>
+        <w:rPr>
+          <w:sz w:val="28"/>
+          <w:szCs w:val="28"/>
+        </w:rPr>
+        <w:t>токенизатор</w:t>
       </w:r>
       <w:r>
         <w:rPr>
@@ -21940,6 +23686,7 @@
         </w:rPr>
         <w:t>ов</w:t>
       </w:r>
+      <w:proofErr w:type="spellEnd"/>
       <w:r>
         <w:rPr>
           <w:sz w:val="28"/>
@@ -21952,8 +23699,17 @@
           <w:sz w:val="28"/>
           <w:szCs w:val="28"/>
         </w:rPr>
-        <w:t xml:space="preserve"> для разделения на униграммы</w:t>
-      </w:r>
+        <w:t xml:space="preserve"> для разделения на </w:t>
+      </w:r>
+      <w:proofErr w:type="spellStart"/>
+      <w:r>
+        <w:rPr>
+          <w:sz w:val="28"/>
+          <w:szCs w:val="28"/>
+        </w:rPr>
+        <w:t>униграммы</w:t>
+      </w:r>
+      <w:proofErr w:type="spellEnd"/>
       <w:r>
         <w:rPr>
           <w:sz w:val="28"/>
@@ -21961,6 +23717,7 @@
         </w:rPr>
         <w:t xml:space="preserve"> (</w:t>
       </w:r>
+      <w:proofErr w:type="spellStart"/>
       <w:r>
         <w:rPr>
           <w:rStyle w:val="af4"/>
@@ -21972,6 +23729,7 @@
         </w:rPr>
         <w:t>RegexpTokenizer</w:t>
       </w:r>
+      <w:proofErr w:type="spellEnd"/>
       <w:r>
         <w:rPr>
           <w:rStyle w:val="af4"/>
@@ -21983,6 +23741,7 @@
         </w:rPr>
         <w:t xml:space="preserve">, </w:t>
       </w:r>
+      <w:proofErr w:type="spellStart"/>
       <w:r>
         <w:rPr>
           <w:color w:val="000000"/>
@@ -21992,6 +23751,7 @@
         </w:rPr>
         <w:t>WhitespaceTokenizer</w:t>
       </w:r>
+      <w:proofErr w:type="spellEnd"/>
       <w:r>
         <w:rPr>
           <w:color w:val="000000"/>
@@ -22000,6 +23760,7 @@
         </w:rPr>
         <w:t xml:space="preserve">, </w:t>
       </w:r>
+      <w:proofErr w:type="spellStart"/>
       <w:r>
         <w:rPr>
           <w:color w:val="000000"/>
@@ -22009,6 +23770,7 @@
         </w:rPr>
         <w:t>SpaceTokenizer</w:t>
       </w:r>
+      <w:proofErr w:type="spellEnd"/>
       <w:r>
         <w:rPr>
           <w:color w:val="000000"/>
@@ -22017,6 +23779,7 @@
         </w:rPr>
         <w:t xml:space="preserve">, </w:t>
       </w:r>
+      <w:proofErr w:type="spellStart"/>
       <w:r>
         <w:rPr>
           <w:sz w:val="28"/>
@@ -22025,13 +23788,31 @@
         </w:rPr>
         <w:t>ToktokTokenizer</w:t>
       </w:r>
-      <w:r>
-        <w:rPr>
-          <w:sz w:val="28"/>
-          <w:szCs w:val="28"/>
-        </w:rPr>
-        <w:t xml:space="preserve">, TweetTokenizer, </w:t>
-      </w:r>
+      <w:proofErr w:type="spellEnd"/>
+      <w:r>
+        <w:rPr>
+          <w:sz w:val="28"/>
+          <w:szCs w:val="28"/>
+        </w:rPr>
+        <w:t xml:space="preserve">, </w:t>
+      </w:r>
+      <w:proofErr w:type="spellStart"/>
+      <w:r>
+        <w:rPr>
+          <w:sz w:val="28"/>
+          <w:szCs w:val="28"/>
+        </w:rPr>
+        <w:t>TweetTokenizer</w:t>
+      </w:r>
+      <w:proofErr w:type="spellEnd"/>
+      <w:r>
+        <w:rPr>
+          <w:sz w:val="28"/>
+          <w:szCs w:val="28"/>
+        </w:rPr>
+        <w:t xml:space="preserve">, </w:t>
+      </w:r>
+      <w:proofErr w:type="spellStart"/>
       <w:r>
         <w:rPr>
           <w:color w:val="000000"/>
@@ -22041,6 +23822,7 @@
         </w:rPr>
         <w:t>NLTKWordTokenizer</w:t>
       </w:r>
+      <w:proofErr w:type="spellEnd"/>
       <w:r>
         <w:rPr>
           <w:sz w:val="28"/>
@@ -22125,8 +23907,17 @@
           <w:szCs w:val="28"/>
         </w:rPr>
         <w:lastRenderedPageBreak/>
-        <w:t>Таблица 2 – Обобщенная характеристика инструментов токенизации</w:t>
-      </w:r>
+        <w:t xml:space="preserve">Таблица 2 – Обобщенная характеристика инструментов </w:t>
+      </w:r>
+      <w:proofErr w:type="spellStart"/>
+      <w:r>
+        <w:rPr>
+          <w:sz w:val="28"/>
+          <w:szCs w:val="28"/>
+        </w:rPr>
+        <w:t>токенизации</w:t>
+      </w:r>
+      <w:proofErr w:type="spellEnd"/>
     </w:p>
     <w:tbl>
       <w:tblPr>
@@ -22231,8 +24022,17 @@
                 <w:sz w:val="28"/>
                 <w:szCs w:val="28"/>
               </w:rPr>
-              <w:t>Поиск униграмм</w:t>
-            </w:r>
+              <w:t xml:space="preserve">Поиск </w:t>
+            </w:r>
+            <w:proofErr w:type="spellStart"/>
+            <w:r>
+              <w:rPr>
+                <w:sz w:val="28"/>
+                <w:szCs w:val="28"/>
+              </w:rPr>
+              <w:t>униграмм</w:t>
+            </w:r>
+            <w:proofErr w:type="spellEnd"/>
           </w:p>
         </w:tc>
         <w:tc>
@@ -22347,7 +24147,23 @@
                 <w:sz w:val="28"/>
                 <w:szCs w:val="28"/>
               </w:rPr>
-              <w:t>Возможность реализации дополнительных процедур (кроме токенизации)</w:t>
+              <w:t xml:space="preserve">Возможность реализации дополнительных процедур (кроме </w:t>
+            </w:r>
+            <w:proofErr w:type="spellStart"/>
+            <w:r>
+              <w:rPr>
+                <w:sz w:val="28"/>
+                <w:szCs w:val="28"/>
+              </w:rPr>
+              <w:t>токенизации</w:t>
+            </w:r>
+            <w:proofErr w:type="spellEnd"/>
+            <w:r>
+              <w:rPr>
+                <w:sz w:val="28"/>
+                <w:szCs w:val="28"/>
+              </w:rPr>
+              <w:t>)</w:t>
             </w:r>
           </w:p>
         </w:tc>
@@ -22495,6 +24311,7 @@
                 <w:szCs w:val="28"/>
               </w:rPr>
             </w:pPr>
+            <w:proofErr w:type="spellStart"/>
             <w:r>
               <w:rPr>
                 <w:sz w:val="28"/>
@@ -22503,6 +24320,7 @@
               </w:rPr>
               <w:t>Nltk</w:t>
             </w:r>
+            <w:proofErr w:type="spellEnd"/>
             <w:r>
               <w:rPr>
                 <w:sz w:val="28"/>
@@ -22629,6 +24447,7 @@
               </w:rPr>
               <w:t>S</w:t>
             </w:r>
+            <w:proofErr w:type="spellStart"/>
             <w:r>
               <w:rPr>
                 <w:sz w:val="28"/>
@@ -22637,6 +24456,7 @@
               </w:rPr>
               <w:t>paCy</w:t>
             </w:r>
+            <w:proofErr w:type="spellEnd"/>
           </w:p>
         </w:tc>
         <w:tc>
@@ -22748,6 +24568,7 @@
                 <w:shd w:val="clear" w:color="auto" w:fill="FFFFFF"/>
               </w:rPr>
             </w:pPr>
+            <w:proofErr w:type="spellStart"/>
             <w:r>
               <w:rPr>
                 <w:sz w:val="28"/>
@@ -22756,6 +24577,7 @@
               </w:rPr>
               <w:t>StanfordCoreNLP</w:t>
             </w:r>
+            <w:proofErr w:type="spellEnd"/>
           </w:p>
         </w:tc>
         <w:tc>
@@ -22869,6 +24691,7 @@
                 <w:shd w:val="clear" w:color="auto" w:fill="FFFFFF"/>
               </w:rPr>
             </w:pPr>
+            <w:proofErr w:type="spellStart"/>
             <w:r>
               <w:rPr>
                 <w:sz w:val="28"/>
@@ -22877,6 +24700,7 @@
               </w:rPr>
               <w:t>Pattern</w:t>
             </w:r>
+            <w:proofErr w:type="spellEnd"/>
           </w:p>
         </w:tc>
         <w:tc>
@@ -22988,6 +24812,7 @@
                 <w:shd w:val="clear" w:color="auto" w:fill="FFFFFF"/>
               </w:rPr>
             </w:pPr>
+            <w:proofErr w:type="spellStart"/>
             <w:r>
               <w:rPr>
                 <w:color w:val="222222"/>
@@ -22996,6 +24821,7 @@
               </w:rPr>
               <w:t>Gensim</w:t>
             </w:r>
+            <w:proofErr w:type="spellEnd"/>
           </w:p>
         </w:tc>
         <w:tc>
@@ -23107,6 +24933,7 @@
                 <w:szCs w:val="28"/>
               </w:rPr>
             </w:pPr>
+            <w:proofErr w:type="spellStart"/>
             <w:r>
               <w:rPr>
                 <w:color w:val="222222"/>
@@ -23115,6 +24942,7 @@
               </w:rPr>
               <w:t>Scikit-learn</w:t>
             </w:r>
+            <w:proofErr w:type="spellEnd"/>
           </w:p>
         </w:tc>
         <w:tc>
@@ -23228,6 +25056,7 @@
                 <w:szCs w:val="28"/>
               </w:rPr>
             </w:pPr>
+            <w:proofErr w:type="spellStart"/>
             <w:r>
               <w:rPr>
                 <w:sz w:val="28"/>
@@ -23236,6 +25065,7 @@
               </w:rPr>
               <w:t>Keras</w:t>
             </w:r>
+            <w:proofErr w:type="spellEnd"/>
           </w:p>
         </w:tc>
         <w:tc>
@@ -23355,6 +25185,7 @@
               </w:rPr>
               <w:t>R</w:t>
             </w:r>
+            <w:proofErr w:type="spellStart"/>
             <w:r>
               <w:rPr>
                 <w:sz w:val="28"/>
@@ -23362,6 +25193,7 @@
               </w:rPr>
               <w:t>utokenizer</w:t>
             </w:r>
+            <w:proofErr w:type="spellEnd"/>
           </w:p>
         </w:tc>
         <w:tc>
@@ -23474,6 +25306,7 @@
                 <w:lang w:val="en-US"/>
               </w:rPr>
             </w:pPr>
+            <w:proofErr w:type="spellStart"/>
             <w:r>
               <w:rPr>
                 <w:color w:val="111111"/>
@@ -23482,6 +25315,7 @@
               </w:rPr>
               <w:t>TextBlob</w:t>
             </w:r>
+            <w:proofErr w:type="spellEnd"/>
           </w:p>
         </w:tc>
         <w:tc>
@@ -23623,7 +25457,25 @@
           <w:szCs w:val="28"/>
         </w:rPr>
         <w:lastRenderedPageBreak/>
-        <w:t xml:space="preserve">В таблице 2 рассмотрены характеристики инструментов токенизации по следующим критериям: поиск 1- и </w:t>
+        <w:t xml:space="preserve">В таблице 2 рассмотрены характеристики инструментов </w:t>
+      </w:r>
+      <w:proofErr w:type="spellStart"/>
+      <w:r>
+        <w:rPr>
+          <w:rFonts w:ascii="Times New Roman" w:hAnsi="Times New Roman" w:cs="Times New Roman"/>
+          <w:sz w:val="28"/>
+          <w:szCs w:val="28"/>
+        </w:rPr>
+        <w:t>токенизации</w:t>
+      </w:r>
+      <w:proofErr w:type="spellEnd"/>
+      <w:r>
+        <w:rPr>
+          <w:rFonts w:ascii="Times New Roman" w:hAnsi="Times New Roman" w:cs="Times New Roman"/>
+          <w:sz w:val="28"/>
+          <w:szCs w:val="28"/>
+        </w:rPr>
+        <w:t xml:space="preserve"> по следующим критериям: поиск 1- и </w:t>
       </w:r>
       <w:r>
         <w:rPr>
@@ -23730,6 +25582,7 @@
         </w:rPr>
         <w:t xml:space="preserve"> есть модули (</w:t>
       </w:r>
+      <w:proofErr w:type="spellStart"/>
       <w:r>
         <w:rPr>
           <w:rFonts w:ascii="Times New Roman" w:hAnsi="Times New Roman" w:cs="Times New Roman"/>
@@ -23739,6 +25592,7 @@
         </w:rPr>
         <w:t>ngrams</w:t>
       </w:r>
+      <w:proofErr w:type="spellEnd"/>
       <w:r>
         <w:rPr>
           <w:rFonts w:ascii="Times New Roman" w:hAnsi="Times New Roman" w:cs="Times New Roman"/>
@@ -23764,6 +25618,7 @@
         </w:rPr>
         <w:t xml:space="preserve">, </w:t>
       </w:r>
+      <w:proofErr w:type="spellStart"/>
       <w:r>
         <w:rPr>
           <w:rFonts w:ascii="Times New Roman" w:hAnsi="Times New Roman" w:cs="Times New Roman"/>
@@ -23772,6 +25627,7 @@
         </w:rPr>
         <w:t>trigrams</w:t>
       </w:r>
+      <w:proofErr w:type="spellEnd"/>
       <w:r>
         <w:rPr>
           <w:rFonts w:ascii="Times New Roman" w:hAnsi="Times New Roman" w:cs="Times New Roman"/>
@@ -23813,6 +25669,7 @@
         </w:rPr>
         <w:t xml:space="preserve">Есть также модуль </w:t>
       </w:r>
+      <w:proofErr w:type="spellStart"/>
       <w:r>
         <w:rPr>
           <w:rFonts w:ascii="Times New Roman" w:hAnsi="Times New Roman" w:cs="Times New Roman"/>
@@ -23822,6 +25679,7 @@
         </w:rPr>
         <w:t>everygrams</w:t>
       </w:r>
+      <w:proofErr w:type="spellEnd"/>
       <w:r>
         <w:rPr>
           <w:rFonts w:ascii="Times New Roman" w:hAnsi="Times New Roman" w:cs="Times New Roman"/>
@@ -23919,6 +25777,7 @@
         </w:rPr>
         <w:t>R</w:t>
       </w:r>
+      <w:proofErr w:type="spellStart"/>
       <w:r>
         <w:rPr>
           <w:sz w:val="28"/>
@@ -23926,6 +25785,7 @@
         </w:rPr>
         <w:t>utokenizer</w:t>
       </w:r>
+      <w:proofErr w:type="spellEnd"/>
       <w:r>
         <w:rPr>
           <w:sz w:val="28"/>
@@ -23966,6 +25826,7 @@
         </w:rPr>
         <w:t xml:space="preserve">Также было принято решение исключить </w:t>
       </w:r>
+      <w:proofErr w:type="spellStart"/>
       <w:r>
         <w:rPr>
           <w:sz w:val="28"/>
@@ -23974,6 +25835,7 @@
         </w:rPr>
         <w:t>StanfordCoreNLP</w:t>
       </w:r>
+      <w:proofErr w:type="spellEnd"/>
       <w:r>
         <w:rPr>
           <w:sz w:val="28"/>
@@ -24029,8 +25891,25 @@
           <w:sz w:val="28"/>
           <w:szCs w:val="28"/>
         </w:rPr>
-        <w:t xml:space="preserve"> можно разделить на подходящие для поиска униграмм (</w:t>
-      </w:r>
+        <w:t xml:space="preserve"> можно разделить на подходящие для поиска </w:t>
+      </w:r>
+      <w:proofErr w:type="spellStart"/>
+      <w:r>
+        <w:rPr>
+          <w:sz w:val="28"/>
+          <w:szCs w:val="28"/>
+        </w:rPr>
+        <w:t>униграмм</w:t>
+      </w:r>
+      <w:proofErr w:type="spellEnd"/>
+      <w:r>
+        <w:rPr>
+          <w:sz w:val="28"/>
+          <w:szCs w:val="28"/>
+        </w:rPr>
+        <w:t xml:space="preserve"> (</w:t>
+      </w:r>
+      <w:proofErr w:type="spellStart"/>
       <w:r>
         <w:rPr>
           <w:sz w:val="28"/>
@@ -24039,6 +25918,7 @@
         </w:rPr>
         <w:t>Nltk</w:t>
       </w:r>
+      <w:proofErr w:type="spellEnd"/>
       <w:r>
         <w:rPr>
           <w:sz w:val="28"/>
@@ -24055,6 +25935,7 @@
         </w:rPr>
         <w:t>S</w:t>
       </w:r>
+      <w:proofErr w:type="spellStart"/>
       <w:r>
         <w:rPr>
           <w:sz w:val="28"/>
@@ -24063,6 +25944,7 @@
         </w:rPr>
         <w:t>paCy</w:t>
       </w:r>
+      <w:proofErr w:type="spellEnd"/>
       <w:r>
         <w:rPr>
           <w:sz w:val="28"/>
@@ -24071,6 +25953,7 @@
         </w:rPr>
         <w:t xml:space="preserve">, </w:t>
       </w:r>
+      <w:proofErr w:type="spellStart"/>
       <w:r>
         <w:rPr>
           <w:sz w:val="28"/>
@@ -24079,6 +25962,7 @@
         </w:rPr>
         <w:t>StanfordCoreNLP</w:t>
       </w:r>
+      <w:proofErr w:type="spellEnd"/>
       <w:r>
         <w:rPr>
           <w:sz w:val="28"/>
@@ -24087,6 +25971,7 @@
         </w:rPr>
         <w:t xml:space="preserve">, </w:t>
       </w:r>
+      <w:proofErr w:type="spellStart"/>
       <w:r>
         <w:rPr>
           <w:sz w:val="28"/>
@@ -24095,6 +25980,7 @@
         </w:rPr>
         <w:t>Pattern</w:t>
       </w:r>
+      <w:proofErr w:type="spellEnd"/>
       <w:r>
         <w:rPr>
           <w:sz w:val="28"/>
@@ -24103,6 +25989,7 @@
         </w:rPr>
         <w:t xml:space="preserve">, </w:t>
       </w:r>
+      <w:proofErr w:type="spellStart"/>
       <w:r>
         <w:rPr>
           <w:color w:val="222222"/>
@@ -24111,6 +25998,7 @@
         </w:rPr>
         <w:t>Gensim</w:t>
       </w:r>
+      <w:proofErr w:type="spellEnd"/>
       <w:r>
         <w:rPr>
           <w:color w:val="222222"/>
@@ -24119,6 +26007,7 @@
         </w:rPr>
         <w:t xml:space="preserve">, </w:t>
       </w:r>
+      <w:proofErr w:type="spellStart"/>
       <w:r>
         <w:rPr>
           <w:color w:val="222222"/>
@@ -24127,6 +26016,7 @@
         </w:rPr>
         <w:t>Scikit-learn</w:t>
       </w:r>
+      <w:proofErr w:type="spellEnd"/>
       <w:r>
         <w:rPr>
           <w:color w:val="222222"/>
@@ -24135,6 +26025,7 @@
         </w:rPr>
         <w:t xml:space="preserve">, </w:t>
       </w:r>
+      <w:proofErr w:type="spellStart"/>
       <w:r>
         <w:rPr>
           <w:sz w:val="28"/>
@@ -24143,6 +26034,7 @@
         </w:rPr>
         <w:t>Keras</w:t>
       </w:r>
+      <w:proofErr w:type="spellEnd"/>
       <w:r>
         <w:rPr>
           <w:sz w:val="28"/>
@@ -24150,6 +26042,7 @@
         </w:rPr>
         <w:t xml:space="preserve">, </w:t>
       </w:r>
+      <w:proofErr w:type="spellStart"/>
       <w:r>
         <w:rPr>
           <w:color w:val="111111"/>
@@ -24158,6 +26051,7 @@
         </w:rPr>
         <w:t>TextBlob</w:t>
       </w:r>
+      <w:proofErr w:type="spellEnd"/>
       <w:r>
         <w:rPr>
           <w:sz w:val="28"/>
@@ -24187,6 +26081,7 @@
         </w:rPr>
         <w:t>-грамм (</w:t>
       </w:r>
+      <w:proofErr w:type="spellStart"/>
       <w:r>
         <w:rPr>
           <w:sz w:val="28"/>
@@ -24195,6 +26090,7 @@
         </w:rPr>
         <w:t>Nltk</w:t>
       </w:r>
+      <w:proofErr w:type="spellEnd"/>
       <w:r>
         <w:rPr>
           <w:sz w:val="28"/>
@@ -24211,6 +26107,7 @@
         </w:rPr>
         <w:t>S</w:t>
       </w:r>
+      <w:proofErr w:type="spellStart"/>
       <w:r>
         <w:rPr>
           <w:sz w:val="28"/>
@@ -24219,6 +26116,7 @@
         </w:rPr>
         <w:t>paCy</w:t>
       </w:r>
+      <w:proofErr w:type="spellEnd"/>
       <w:r>
         <w:rPr>
           <w:sz w:val="28"/>
@@ -24227,6 +26125,7 @@
         </w:rPr>
         <w:t xml:space="preserve">, </w:t>
       </w:r>
+      <w:proofErr w:type="spellStart"/>
       <w:r>
         <w:rPr>
           <w:sz w:val="28"/>
@@ -24235,6 +26134,7 @@
         </w:rPr>
         <w:t>Pattern</w:t>
       </w:r>
+      <w:proofErr w:type="spellEnd"/>
       <w:r>
         <w:rPr>
           <w:sz w:val="28"/>
@@ -24243,6 +26143,7 @@
         </w:rPr>
         <w:t xml:space="preserve">, </w:t>
       </w:r>
+      <w:proofErr w:type="spellStart"/>
       <w:r>
         <w:rPr>
           <w:color w:val="222222"/>
@@ -24251,6 +26152,7 @@
         </w:rPr>
         <w:t>Gensim</w:t>
       </w:r>
+      <w:proofErr w:type="spellEnd"/>
       <w:r>
         <w:rPr>
           <w:color w:val="222222"/>
@@ -24259,6 +26161,7 @@
         </w:rPr>
         <w:t xml:space="preserve">, </w:t>
       </w:r>
+      <w:proofErr w:type="spellStart"/>
       <w:r>
         <w:rPr>
           <w:color w:val="222222"/>
@@ -24267,6 +26170,7 @@
         </w:rPr>
         <w:t>Scikit-learn</w:t>
       </w:r>
+      <w:proofErr w:type="spellEnd"/>
       <w:r>
         <w:rPr>
           <w:color w:val="222222"/>
@@ -24275,6 +26179,7 @@
         </w:rPr>
         <w:t xml:space="preserve">, </w:t>
       </w:r>
+      <w:proofErr w:type="spellStart"/>
       <w:r>
         <w:rPr>
           <w:color w:val="111111"/>
@@ -24283,6 +26188,7 @@
         </w:rPr>
         <w:t>TextBlob</w:t>
       </w:r>
+      <w:proofErr w:type="spellEnd"/>
       <w:r>
         <w:rPr>
           <w:sz w:val="28"/>
@@ -24504,6 +26410,7 @@
         </w:rPr>
         <w:t>R</w:t>
       </w:r>
+      <w:proofErr w:type="spellStart"/>
       <w:r>
         <w:rPr>
           <w:sz w:val="28"/>
@@ -24511,6 +26418,7 @@
         </w:rPr>
         <w:t>utokenizer</w:t>
       </w:r>
+      <w:proofErr w:type="spellEnd"/>
       <w:r>
         <w:rPr>
           <w:sz w:val="28"/>
@@ -24533,7 +26441,23 @@
           <w:szCs w:val="28"/>
         </w:rPr>
         <w:lastRenderedPageBreak/>
-        <w:t>Таблица 3 – Итоговая таблица сравнения для токенизации по словам</w:t>
+        <w:t xml:space="preserve">Таблица 3 – Итоговая таблица сравнения для </w:t>
+      </w:r>
+      <w:proofErr w:type="spellStart"/>
+      <w:r>
+        <w:rPr>
+          <w:sz w:val="28"/>
+          <w:szCs w:val="28"/>
+        </w:rPr>
+        <w:t>токенизации</w:t>
+      </w:r>
+      <w:proofErr w:type="spellEnd"/>
+      <w:r>
+        <w:rPr>
+          <w:sz w:val="28"/>
+          <w:szCs w:val="28"/>
+        </w:rPr>
+        <w:t xml:space="preserve"> по словам</w:t>
       </w:r>
     </w:p>
     <w:tbl>
@@ -24827,6 +26751,7 @@
                 <w:lang w:val="en-US"/>
               </w:rPr>
             </w:pPr>
+            <w:proofErr w:type="spellStart"/>
             <w:r>
               <w:rPr>
                 <w:rStyle w:val="af4"/>
@@ -24839,6 +26764,7 @@
               </w:rPr>
               <w:t>RegexpTokenizer</w:t>
             </w:r>
+            <w:proofErr w:type="spellEnd"/>
           </w:p>
         </w:tc>
         <w:tc>
@@ -24980,6 +26906,7 @@
                 <w:lang w:val="en-US"/>
               </w:rPr>
             </w:pPr>
+            <w:proofErr w:type="spellStart"/>
             <w:r>
               <w:rPr>
                 <w:color w:val="000000"/>
@@ -24989,6 +26916,7 @@
               </w:rPr>
               <w:t>WhitespaceTokenizer</w:t>
             </w:r>
+            <w:proofErr w:type="spellEnd"/>
           </w:p>
         </w:tc>
         <w:tc>
@@ -25130,6 +27058,7 @@
                 <w:lang w:val="en-US"/>
               </w:rPr>
             </w:pPr>
+            <w:proofErr w:type="spellStart"/>
             <w:r>
               <w:rPr>
                 <w:color w:val="000000"/>
@@ -25139,6 +27068,7 @@
               </w:rPr>
               <w:t>SpaceTokenizer</w:t>
             </w:r>
+            <w:proofErr w:type="spellEnd"/>
           </w:p>
         </w:tc>
         <w:tc>
@@ -25282,6 +27212,7 @@
                 <w:lang w:val="en-US"/>
               </w:rPr>
             </w:pPr>
+            <w:proofErr w:type="spellStart"/>
             <w:r>
               <w:rPr>
                 <w:sz w:val="28"/>
@@ -25290,6 +27221,7 @@
               </w:rPr>
               <w:t>ToktokTokenizer</w:t>
             </w:r>
+            <w:proofErr w:type="spellEnd"/>
           </w:p>
         </w:tc>
         <w:tc>
@@ -25330,7 +27262,6 @@
               <w:rPr>
                 <w:sz w:val="28"/>
                 <w:szCs w:val="28"/>
-                <w:highlight w:val="yellow"/>
                 <w:lang w:val="en-US"/>
               </w:rPr>
             </w:pPr>
@@ -25338,7 +27269,6 @@
               <w:rPr>
                 <w:sz w:val="28"/>
                 <w:szCs w:val="28"/>
-                <w:highlight w:val="yellow"/>
               </w:rPr>
               <w:t>+</w:t>
             </w:r>
@@ -25357,7 +27287,6 @@
               <w:rPr>
                 <w:sz w:val="28"/>
                 <w:szCs w:val="28"/>
-                <w:highlight w:val="yellow"/>
                 <w:lang w:val="en-US"/>
               </w:rPr>
             </w:pPr>
@@ -25365,7 +27294,6 @@
               <w:rPr>
                 <w:sz w:val="28"/>
                 <w:szCs w:val="28"/>
-                <w:highlight w:val="yellow"/>
               </w:rPr>
               <w:t>+</w:t>
             </w:r>
@@ -25384,14 +27312,12 @@
               <w:rPr>
                 <w:sz w:val="28"/>
                 <w:szCs w:val="28"/>
-                <w:highlight w:val="yellow"/>
-              </w:rPr>
-            </w:pPr>
-            <w:r>
-              <w:rPr>
-                <w:sz w:val="28"/>
-                <w:szCs w:val="28"/>
-                <w:highlight w:val="yellow"/>
+              </w:rPr>
+            </w:pPr>
+            <w:r>
+              <w:rPr>
+                <w:sz w:val="28"/>
+                <w:szCs w:val="28"/>
               </w:rPr>
               <w:t>+</w:t>
             </w:r>
@@ -25410,14 +27336,12 @@
               <w:rPr>
                 <w:sz w:val="28"/>
                 <w:szCs w:val="28"/>
-                <w:highlight w:val="yellow"/>
-              </w:rPr>
-            </w:pPr>
-            <w:r>
-              <w:rPr>
-                <w:sz w:val="28"/>
-                <w:szCs w:val="28"/>
-                <w:highlight w:val="yellow"/>
+              </w:rPr>
+            </w:pPr>
+            <w:r>
+              <w:rPr>
+                <w:sz w:val="28"/>
+                <w:szCs w:val="28"/>
               </w:rPr>
               <w:t>+</w:t>
             </w:r>
@@ -25441,6 +27365,7 @@
                 <w:lang w:val="en-US"/>
               </w:rPr>
             </w:pPr>
+            <w:proofErr w:type="spellStart"/>
             <w:r>
               <w:rPr>
                 <w:sz w:val="28"/>
@@ -25449,6 +27374,7 @@
               </w:rPr>
               <w:t>TweetTokenizer</w:t>
             </w:r>
+            <w:proofErr w:type="spellEnd"/>
           </w:p>
         </w:tc>
         <w:tc>
@@ -25592,6 +27518,7 @@
                 <w:lang w:val="en-US"/>
               </w:rPr>
             </w:pPr>
+            <w:proofErr w:type="spellStart"/>
             <w:r>
               <w:rPr>
                 <w:color w:val="000000"/>
@@ -25601,6 +27528,7 @@
               </w:rPr>
               <w:t>NLTKWordTokenizer</w:t>
             </w:r>
+            <w:proofErr w:type="spellEnd"/>
           </w:p>
         </w:tc>
         <w:tc>
@@ -25641,7 +27569,6 @@
               <w:rPr>
                 <w:sz w:val="28"/>
                 <w:szCs w:val="28"/>
-                <w:highlight w:val="yellow"/>
                 <w:lang w:val="en-US"/>
               </w:rPr>
             </w:pPr>
@@ -25649,7 +27576,6 @@
               <w:rPr>
                 <w:sz w:val="28"/>
                 <w:szCs w:val="28"/>
-                <w:highlight w:val="yellow"/>
               </w:rPr>
               <w:t>+</w:t>
             </w:r>
@@ -25668,7 +27594,6 @@
               <w:rPr>
                 <w:sz w:val="28"/>
                 <w:szCs w:val="28"/>
-                <w:highlight w:val="yellow"/>
                 <w:lang w:val="en-US"/>
               </w:rPr>
             </w:pPr>
@@ -25676,7 +27601,6 @@
               <w:rPr>
                 <w:sz w:val="28"/>
                 <w:szCs w:val="28"/>
-                <w:highlight w:val="yellow"/>
               </w:rPr>
               <w:t>+</w:t>
             </w:r>
@@ -25695,14 +27619,12 @@
               <w:rPr>
                 <w:sz w:val="28"/>
                 <w:szCs w:val="28"/>
-                <w:highlight w:val="yellow"/>
-              </w:rPr>
-            </w:pPr>
-            <w:r>
-              <w:rPr>
-                <w:sz w:val="28"/>
-                <w:szCs w:val="28"/>
-                <w:highlight w:val="yellow"/>
+              </w:rPr>
+            </w:pPr>
+            <w:r>
+              <w:rPr>
+                <w:sz w:val="28"/>
+                <w:szCs w:val="28"/>
               </w:rPr>
               <w:t>+</w:t>
             </w:r>
@@ -25721,14 +27643,12 @@
               <w:rPr>
                 <w:sz w:val="28"/>
                 <w:szCs w:val="28"/>
-                <w:highlight w:val="yellow"/>
-              </w:rPr>
-            </w:pPr>
-            <w:r>
-              <w:rPr>
-                <w:sz w:val="28"/>
-                <w:szCs w:val="28"/>
-                <w:highlight w:val="yellow"/>
+              </w:rPr>
+            </w:pPr>
+            <w:r>
+              <w:rPr>
+                <w:sz w:val="28"/>
+                <w:szCs w:val="28"/>
               </w:rPr>
               <w:t>+</w:t>
             </w:r>
@@ -25924,6 +27844,7 @@
               </w:rPr>
               <w:t>S</w:t>
             </w:r>
+            <w:proofErr w:type="spellStart"/>
             <w:r>
               <w:rPr>
                 <w:sz w:val="28"/>
@@ -25932,6 +27853,7 @@
               </w:rPr>
               <w:t>paCy</w:t>
             </w:r>
+            <w:proofErr w:type="spellEnd"/>
           </w:p>
         </w:tc>
         <w:tc>
@@ -26076,6 +27998,7 @@
                 <w:lang w:val="en-US"/>
               </w:rPr>
             </w:pPr>
+            <w:proofErr w:type="spellStart"/>
             <w:r>
               <w:rPr>
                 <w:sz w:val="28"/>
@@ -26084,6 +28007,7 @@
               </w:rPr>
               <w:t>Pattern</w:t>
             </w:r>
+            <w:proofErr w:type="spellEnd"/>
           </w:p>
         </w:tc>
         <w:tc>
@@ -26241,6 +28165,7 @@
                 <w:shd w:val="clear" w:color="auto" w:fill="FFFFFF"/>
               </w:rPr>
             </w:pPr>
+            <w:proofErr w:type="spellStart"/>
             <w:r>
               <w:rPr>
                 <w:color w:val="222222"/>
@@ -26249,6 +28174,7 @@
               </w:rPr>
               <w:t>Gensim</w:t>
             </w:r>
+            <w:proofErr w:type="spellEnd"/>
           </w:p>
         </w:tc>
         <w:tc>
@@ -26390,6 +28316,7 @@
                 <w:shd w:val="clear" w:color="auto" w:fill="FFFFFF"/>
               </w:rPr>
             </w:pPr>
+            <w:proofErr w:type="spellStart"/>
             <w:r>
               <w:rPr>
                 <w:color w:val="222222"/>
@@ -26398,6 +28325,7 @@
               </w:rPr>
               <w:t>Scikit-learn</w:t>
             </w:r>
+            <w:proofErr w:type="spellEnd"/>
           </w:p>
         </w:tc>
         <w:tc>
@@ -26539,6 +28467,7 @@
                 <w:shd w:val="clear" w:color="auto" w:fill="FFFFFF"/>
               </w:rPr>
             </w:pPr>
+            <w:proofErr w:type="spellStart"/>
             <w:r>
               <w:rPr>
                 <w:sz w:val="28"/>
@@ -26547,6 +28476,7 @@
               </w:rPr>
               <w:t>Keras</w:t>
             </w:r>
+            <w:proofErr w:type="spellEnd"/>
           </w:p>
         </w:tc>
         <w:tc>
@@ -26695,6 +28625,7 @@
               </w:rPr>
               <w:t>R</w:t>
             </w:r>
+            <w:proofErr w:type="spellStart"/>
             <w:r>
               <w:rPr>
                 <w:sz w:val="28"/>
@@ -26702,6 +28633,7 @@
               </w:rPr>
               <w:t>utokenizer</w:t>
             </w:r>
+            <w:proofErr w:type="spellEnd"/>
           </w:p>
         </w:tc>
         <w:tc>
@@ -26845,6 +28777,7 @@
                 <w:shd w:val="clear" w:color="auto" w:fill="FFFFFF"/>
               </w:rPr>
             </w:pPr>
+            <w:proofErr w:type="spellStart"/>
             <w:r>
               <w:rPr>
                 <w:color w:val="111111"/>
@@ -26853,6 +28786,7 @@
               </w:rPr>
               <w:t>TextBlob</w:t>
             </w:r>
+            <w:proofErr w:type="spellEnd"/>
           </w:p>
         </w:tc>
         <w:tc>
@@ -27145,7 +29079,23 @@
           <w:sz w:val="28"/>
           <w:szCs w:val="28"/>
         </w:rPr>
-        <w:t>, 4 – «В Нью-Йорке (США) хорошие маффины стоят $3.88.» (проверка на распознавание цифр, чисел с плавающей точкой)</w:t>
+        <w:t xml:space="preserve">, 4 – «В Нью-Йорке (США) хорошие </w:t>
+      </w:r>
+      <w:proofErr w:type="spellStart"/>
+      <w:r>
+        <w:rPr>
+          <w:sz w:val="28"/>
+          <w:szCs w:val="28"/>
+        </w:rPr>
+        <w:t>маффины</w:t>
+      </w:r>
+      <w:proofErr w:type="spellEnd"/>
+      <w:r>
+        <w:rPr>
+          <w:sz w:val="28"/>
+          <w:szCs w:val="28"/>
+        </w:rPr>
+        <w:t xml:space="preserve"> стоят $3.88.» (проверка на распознавание цифр, чисел с плавающей точкой)</w:t>
       </w:r>
       <w:r>
         <w:rPr>
@@ -27386,6 +29336,7 @@
         </w:rPr>
         <w:t xml:space="preserve"> </w:t>
       </w:r>
+      <w:proofErr w:type="spellStart"/>
       <w:r>
         <w:rPr>
           <w:color w:val="222222"/>
@@ -27395,6 +29346,7 @@
         </w:rPr>
         <w:t>Gensim</w:t>
       </w:r>
+      <w:proofErr w:type="spellEnd"/>
       <w:r>
         <w:rPr>
           <w:color w:val="222222"/>
@@ -27440,6 +29392,7 @@
         </w:rPr>
         <w:t xml:space="preserve">, </w:t>
       </w:r>
+      <w:proofErr w:type="spellStart"/>
       <w:r>
         <w:rPr>
           <w:sz w:val="28"/>
@@ -27448,6 +29401,7 @@
         </w:rPr>
         <w:t>Keras</w:t>
       </w:r>
+      <w:proofErr w:type="spellEnd"/>
       <w:r>
         <w:rPr>
           <w:sz w:val="28"/>
@@ -27496,6 +29450,7 @@
         </w:rPr>
         <w:t xml:space="preserve"> </w:t>
       </w:r>
+      <w:proofErr w:type="spellStart"/>
       <w:r>
         <w:rPr>
           <w:rStyle w:val="af4"/>
@@ -27508,6 +29463,7 @@
         </w:rPr>
         <w:t>RegexpTokenizer</w:t>
       </w:r>
+      <w:proofErr w:type="spellEnd"/>
       <w:r>
         <w:rPr>
           <w:rStyle w:val="af4"/>
@@ -27581,6 +29537,7 @@
         </w:rPr>
         <w:t xml:space="preserve"> </w:t>
       </w:r>
+      <w:proofErr w:type="spellStart"/>
       <w:r>
         <w:rPr>
           <w:color w:val="000000"/>
@@ -27588,8 +29545,9 @@
           <w:szCs w:val="28"/>
           <w:lang w:val="en-US"/>
         </w:rPr>
-        <w:t>WhitespaceTokenizer, SpaceTokenizer</w:t>
-      </w:r>
+        <w:t>WhitespaceTokenizer</w:t>
+      </w:r>
+      <w:proofErr w:type="spellEnd"/>
       <w:r>
         <w:rPr>
           <w:color w:val="000000"/>
@@ -27599,14 +29557,36 @@
         </w:rPr>
         <w:t xml:space="preserve">, </w:t>
       </w:r>
-      <w:r>
-        <w:rPr>
+      <w:proofErr w:type="spellStart"/>
+      <w:r>
+        <w:rPr>
+          <w:color w:val="000000"/>
           <w:sz w:val="28"/>
           <w:szCs w:val="28"/>
           <w:lang w:val="en-US"/>
         </w:rPr>
+        <w:t>SpaceTokenizer</w:t>
+      </w:r>
+      <w:proofErr w:type="spellEnd"/>
+      <w:r>
+        <w:rPr>
+          <w:color w:val="000000"/>
+          <w:sz w:val="28"/>
+          <w:szCs w:val="28"/>
+          <w:lang w:val="en-US"/>
+        </w:rPr>
+        <w:t xml:space="preserve">, </w:t>
+      </w:r>
+      <w:proofErr w:type="spellStart"/>
+      <w:r>
+        <w:rPr>
+          <w:sz w:val="28"/>
+          <w:szCs w:val="28"/>
+          <w:lang w:val="en-US"/>
+        </w:rPr>
         <w:t>TweetTokenizer</w:t>
       </w:r>
+      <w:proofErr w:type="spellEnd"/>
       <w:r>
         <w:rPr>
           <w:sz w:val="28"/>
@@ -27615,6 +29595,7 @@
         </w:rPr>
         <w:t xml:space="preserve">, </w:t>
       </w:r>
+      <w:proofErr w:type="spellStart"/>
       <w:r>
         <w:rPr>
           <w:sz w:val="28"/>
@@ -27631,6 +29612,7 @@
         </w:rPr>
         <w:t>utokenizer</w:t>
       </w:r>
+      <w:proofErr w:type="spellEnd"/>
       <w:r>
         <w:rPr>
           <w:color w:val="111111"/>
@@ -27681,6 +29663,7 @@
         </w:rPr>
         <w:t xml:space="preserve"> </w:t>
       </w:r>
+      <w:proofErr w:type="spellStart"/>
       <w:r>
         <w:rPr>
           <w:sz w:val="28"/>
@@ -27689,6 +29672,7 @@
         </w:rPr>
         <w:t>ToktokTokenizer</w:t>
       </w:r>
+      <w:proofErr w:type="spellEnd"/>
       <w:r>
         <w:rPr>
           <w:sz w:val="28"/>
@@ -27697,6 +29681,7 @@
         </w:rPr>
         <w:t xml:space="preserve">, </w:t>
       </w:r>
+      <w:proofErr w:type="spellStart"/>
       <w:r>
         <w:rPr>
           <w:color w:val="000000"/>
@@ -27706,6 +29691,7 @@
         </w:rPr>
         <w:t>NLTKWordTokenizer</w:t>
       </w:r>
+      <w:proofErr w:type="spellEnd"/>
       <w:r>
         <w:rPr>
           <w:color w:val="000000"/>
@@ -27730,8 +29716,19 @@
           <w:szCs w:val="28"/>
           <w:lang w:val="en-US"/>
         </w:rPr>
-        <w:t xml:space="preserve"> TextBlob</w:t>
-      </w:r>
+        <w:t xml:space="preserve"> </w:t>
+      </w:r>
+      <w:proofErr w:type="spellStart"/>
+      <w:r>
+        <w:rPr>
+          <w:color w:val="111111"/>
+          <w:sz w:val="28"/>
+          <w:szCs w:val="28"/>
+          <w:lang w:val="en-US"/>
+        </w:rPr>
+        <w:t>TextBlob</w:t>
+      </w:r>
+      <w:proofErr w:type="spellEnd"/>
       <w:r>
         <w:rPr>
           <w:sz w:val="28"/>
@@ -27751,13 +29748,23 @@
           <w:szCs w:val="28"/>
         </w:rPr>
       </w:pPr>
-      <w:r>
-        <w:rPr>
-          <w:sz w:val="28"/>
-          <w:szCs w:val="28"/>
-        </w:rPr>
-        <w:t xml:space="preserve">Токенизатор </w:t>
-      </w:r>
+      <w:proofErr w:type="spellStart"/>
+      <w:r>
+        <w:rPr>
+          <w:sz w:val="28"/>
+          <w:szCs w:val="28"/>
+        </w:rPr>
+        <w:t>Токенизатор</w:t>
+      </w:r>
+      <w:proofErr w:type="spellEnd"/>
+      <w:r>
+        <w:rPr>
+          <w:sz w:val="28"/>
+          <w:szCs w:val="28"/>
+        </w:rPr>
+        <w:t xml:space="preserve"> </w:t>
+      </w:r>
+      <w:proofErr w:type="spellStart"/>
       <w:r>
         <w:rPr>
           <w:sz w:val="28"/>
@@ -27766,6 +29773,7 @@
         </w:rPr>
         <w:t>Pattern</w:t>
       </w:r>
+      <w:proofErr w:type="spellEnd"/>
       <w:r>
         <w:rPr>
           <w:sz w:val="28"/>
@@ -27828,6 +29836,7 @@
         </w:rPr>
         <w:t>S</w:t>
       </w:r>
+      <w:proofErr w:type="spellStart"/>
       <w:r>
         <w:rPr>
           <w:sz w:val="28"/>
@@ -27836,6 +29845,7 @@
         </w:rPr>
         <w:t>paCy</w:t>
       </w:r>
+      <w:proofErr w:type="spellEnd"/>
       <w:r>
         <w:rPr>
           <w:sz w:val="28"/>
@@ -27844,6 +29854,7 @@
         </w:rPr>
         <w:t xml:space="preserve"> и </w:t>
       </w:r>
+      <w:proofErr w:type="spellStart"/>
       <w:r>
         <w:rPr>
           <w:rStyle w:val="af4"/>
@@ -27856,6 +29867,7 @@
         </w:rPr>
         <w:t>RegexpTokenizer</w:t>
       </w:r>
+      <w:proofErr w:type="spellEnd"/>
       <w:r>
         <w:rPr>
           <w:sz w:val="28"/>
@@ -27908,6 +29920,7 @@
           <w:szCs w:val="28"/>
         </w:rPr>
       </w:pPr>
+      <w:proofErr w:type="spellStart"/>
       <w:r>
         <w:rPr>
           <w:color w:val="000000"/>
@@ -27917,6 +29930,7 @@
         </w:rPr>
         <w:t>WhitespaceTokenizer</w:t>
       </w:r>
+      <w:proofErr w:type="spellEnd"/>
       <w:r>
         <w:rPr>
           <w:color w:val="000000"/>
@@ -27941,6 +29955,7 @@
         </w:rPr>
         <w:t xml:space="preserve"> </w:t>
       </w:r>
+      <w:proofErr w:type="spellStart"/>
       <w:r>
         <w:rPr>
           <w:color w:val="000000"/>
@@ -27950,6 +29965,7 @@
         </w:rPr>
         <w:t>SpaceTokenizer</w:t>
       </w:r>
+      <w:proofErr w:type="spellEnd"/>
       <w:r>
         <w:rPr>
           <w:color w:val="000000"/>
@@ -27994,6 +30010,7 @@
         </w:rPr>
         <w:t xml:space="preserve"> </w:t>
       </w:r>
+      <w:proofErr w:type="spellStart"/>
       <w:r>
         <w:rPr>
           <w:color w:val="222222"/>
@@ -28003,6 +30020,7 @@
         </w:rPr>
         <w:t>Gensim</w:t>
       </w:r>
+      <w:proofErr w:type="spellEnd"/>
       <w:r>
         <w:rPr>
           <w:color w:val="222222"/>
@@ -28045,6 +30063,7 @@
         </w:rPr>
         <w:t xml:space="preserve">, </w:t>
       </w:r>
+      <w:proofErr w:type="spellStart"/>
       <w:r>
         <w:rPr>
           <w:sz w:val="28"/>
@@ -28053,6 +30072,7 @@
         </w:rPr>
         <w:t>Keras</w:t>
       </w:r>
+      <w:proofErr w:type="spellEnd"/>
       <w:r>
         <w:rPr>
           <w:sz w:val="28"/>
@@ -28165,8 +30185,36 @@
           <w:szCs w:val="28"/>
           <w:shd w:val="clear" w:color="auto" w:fill="FFFFFF"/>
         </w:rPr>
-        <w:t>Таблица 4 – Оставшиеся инструменты токенизации на униграммы</w:t>
-      </w:r>
+        <w:t xml:space="preserve">Таблица 4 – Оставшиеся инструменты </w:t>
+      </w:r>
+      <w:proofErr w:type="spellStart"/>
+      <w:r>
+        <w:rPr>
+          <w:sz w:val="28"/>
+          <w:szCs w:val="28"/>
+          <w:shd w:val="clear" w:color="auto" w:fill="FFFFFF"/>
+        </w:rPr>
+        <w:t>токенизации</w:t>
+      </w:r>
+      <w:proofErr w:type="spellEnd"/>
+      <w:r>
+        <w:rPr>
+          <w:sz w:val="28"/>
+          <w:szCs w:val="28"/>
+          <w:shd w:val="clear" w:color="auto" w:fill="FFFFFF"/>
+        </w:rPr>
+        <w:t xml:space="preserve"> на </w:t>
+      </w:r>
+      <w:proofErr w:type="spellStart"/>
+      <w:r>
+        <w:rPr>
+          <w:sz w:val="28"/>
+          <w:szCs w:val="28"/>
+          <w:shd w:val="clear" w:color="auto" w:fill="FFFFFF"/>
+        </w:rPr>
+        <w:t>униграммы</w:t>
+      </w:r>
+      <w:proofErr w:type="spellEnd"/>
     </w:p>
     <w:tbl>
       <w:tblPr>
@@ -28273,6 +30321,7 @@
                 <w:shd w:val="clear" w:color="auto" w:fill="FFFFFF"/>
               </w:rPr>
             </w:pPr>
+            <w:proofErr w:type="spellStart"/>
             <w:r>
               <w:rPr>
                 <w:sz w:val="28"/>
@@ -28281,6 +30330,7 @@
               </w:rPr>
               <w:t>ToktokTokenizer</w:t>
             </w:r>
+            <w:proofErr w:type="spellEnd"/>
           </w:p>
         </w:tc>
         <w:tc>
@@ -28351,6 +30401,7 @@
                 <w:shd w:val="clear" w:color="auto" w:fill="FFFFFF"/>
               </w:rPr>
             </w:pPr>
+            <w:proofErr w:type="spellStart"/>
             <w:r>
               <w:rPr>
                 <w:sz w:val="28"/>
@@ -28359,6 +30410,7 @@
               </w:rPr>
               <w:t>TweetTokenizer</w:t>
             </w:r>
+            <w:proofErr w:type="spellEnd"/>
           </w:p>
         </w:tc>
         <w:tc>
@@ -28429,6 +30481,7 @@
                 <w:shd w:val="clear" w:color="auto" w:fill="FFFFFF"/>
               </w:rPr>
             </w:pPr>
+            <w:proofErr w:type="spellStart"/>
             <w:r>
               <w:rPr>
                 <w:color w:val="000000"/>
@@ -28438,6 +30491,7 @@
               </w:rPr>
               <w:t>NLTKWordTokenizer</w:t>
             </w:r>
+            <w:proofErr w:type="spellEnd"/>
           </w:p>
         </w:tc>
         <w:tc>
@@ -28602,6 +30656,7 @@
               </w:rPr>
               <w:t>R</w:t>
             </w:r>
+            <w:proofErr w:type="spellStart"/>
             <w:r>
               <w:rPr>
                 <w:sz w:val="28"/>
@@ -28609,6 +30664,7 @@
               </w:rPr>
               <w:t>utokenizer</w:t>
             </w:r>
+            <w:proofErr w:type="spellEnd"/>
           </w:p>
         </w:tc>
         <w:tc>
@@ -28679,6 +30735,7 @@
                 <w:shd w:val="clear" w:color="auto" w:fill="FFFFFF"/>
               </w:rPr>
             </w:pPr>
+            <w:proofErr w:type="spellStart"/>
             <w:r>
               <w:rPr>
                 <w:color w:val="111111"/>
@@ -28687,6 +30744,7 @@
               </w:rPr>
               <w:t>TextBlob</w:t>
             </w:r>
+            <w:proofErr w:type="spellEnd"/>
           </w:p>
         </w:tc>
         <w:tc>
@@ -28767,6 +30825,7 @@
         </w:rPr>
         <w:t xml:space="preserve">з оставшихся инструментов у </w:t>
       </w:r>
+      <w:proofErr w:type="spellStart"/>
       <w:r>
         <w:rPr>
           <w:color w:val="111111"/>
@@ -28775,6 +30834,7 @@
         </w:rPr>
         <w:t>TextBlob</w:t>
       </w:r>
+      <w:proofErr w:type="spellEnd"/>
       <w:r>
         <w:rPr>
           <w:color w:val="111111"/>
@@ -28800,6 +30860,7 @@
         </w:rPr>
         <w:t xml:space="preserve"> самое маленькое количество «+», поэтом у они исключаются из сравнения.  У </w:t>
       </w:r>
+      <w:proofErr w:type="spellStart"/>
       <w:r>
         <w:rPr>
           <w:sz w:val="28"/>
@@ -28808,6 +30869,7 @@
         </w:rPr>
         <w:t>TweetTokenizer</w:t>
       </w:r>
+      <w:proofErr w:type="spellEnd"/>
       <w:r>
         <w:rPr>
           <w:sz w:val="28"/>
@@ -28815,6 +30877,7 @@
         </w:rPr>
         <w:t xml:space="preserve"> и </w:t>
       </w:r>
+      <w:proofErr w:type="spellStart"/>
       <w:r>
         <w:rPr>
           <w:color w:val="000000"/>
@@ -28824,6 +30887,7 @@
         </w:rPr>
         <w:t>NLTKWordTokenizer</w:t>
       </w:r>
+      <w:proofErr w:type="spellEnd"/>
       <w:r>
         <w:rPr>
           <w:color w:val="000000"/>
@@ -28832,6 +30896,7 @@
         </w:rPr>
         <w:t xml:space="preserve"> время работы отличается всего на 0,0002 с, но при этом у </w:t>
       </w:r>
+      <w:proofErr w:type="spellStart"/>
       <w:r>
         <w:rPr>
           <w:color w:val="000000"/>
@@ -28841,6 +30906,7 @@
         </w:rPr>
         <w:t>NLTKWordTokenizer</w:t>
       </w:r>
+      <w:proofErr w:type="spellEnd"/>
       <w:r>
         <w:rPr>
           <w:color w:val="000000"/>
@@ -28849,6 +30915,7 @@
         </w:rPr>
         <w:t xml:space="preserve"> больше плюсов, поэтому </w:t>
       </w:r>
+      <w:proofErr w:type="spellStart"/>
       <w:r>
         <w:rPr>
           <w:sz w:val="28"/>
@@ -28857,6 +30924,7 @@
         </w:rPr>
         <w:t>TweetTokenizer</w:t>
       </w:r>
+      <w:proofErr w:type="spellEnd"/>
       <w:r>
         <w:rPr>
           <w:sz w:val="28"/>
@@ -28890,6 +30958,7 @@
         <w:lastRenderedPageBreak/>
         <w:t>Все три оставшихся инструмента (</w:t>
       </w:r>
+      <w:proofErr w:type="spellStart"/>
       <w:r>
         <w:rPr>
           <w:sz w:val="28"/>
@@ -28898,6 +30967,7 @@
         </w:rPr>
         <w:t>ToktokTokenizer</w:t>
       </w:r>
+      <w:proofErr w:type="spellEnd"/>
       <w:r>
         <w:rPr>
           <w:sz w:val="28"/>
@@ -28913,6 +30983,7 @@
         </w:rPr>
         <w:t xml:space="preserve"> </w:t>
       </w:r>
+      <w:proofErr w:type="spellStart"/>
       <w:r>
         <w:rPr>
           <w:color w:val="000000"/>
@@ -28922,6 +30993,7 @@
         </w:rPr>
         <w:t>NLTKWordTokenizer</w:t>
       </w:r>
+      <w:proofErr w:type="spellEnd"/>
       <w:r>
         <w:rPr>
           <w:color w:val="000000"/>
@@ -28945,6 +31017,7 @@
         </w:rPr>
         <w:t>R</w:t>
       </w:r>
+      <w:proofErr w:type="spellStart"/>
       <w:r>
         <w:rPr>
           <w:sz w:val="28"/>
@@ -28952,6 +31025,7 @@
         </w:rPr>
         <w:t>utokenizer</w:t>
       </w:r>
+      <w:proofErr w:type="spellEnd"/>
       <w:r>
         <w:rPr>
           <w:sz w:val="28"/>
@@ -28975,6 +31049,7 @@
           <w:szCs w:val="28"/>
         </w:rPr>
       </w:pPr>
+      <w:proofErr w:type="spellStart"/>
       <w:r>
         <w:rPr>
           <w:sz w:val="28"/>
@@ -28983,6 +31058,7 @@
         </w:rPr>
         <w:t>ToktokTokenizer</w:t>
       </w:r>
+      <w:proofErr w:type="spellEnd"/>
     </w:p>
     <w:p>
       <w:pPr>
@@ -28999,6 +31075,7 @@
           <w:szCs w:val="28"/>
         </w:rPr>
       </w:pPr>
+      <w:proofErr w:type="spellStart"/>
       <w:r>
         <w:rPr>
           <w:color w:val="000000"/>
@@ -29008,6 +31085,7 @@
         </w:rPr>
         <w:t>NLTKWordTokenizer</w:t>
       </w:r>
+      <w:proofErr w:type="spellEnd"/>
     </w:p>
     <w:p>
       <w:pPr>
@@ -29032,6 +31110,7 @@
         </w:rPr>
         <w:t>R</w:t>
       </w:r>
+      <w:proofErr w:type="spellStart"/>
       <w:r>
         <w:rPr>
           <w:sz w:val="28"/>
@@ -29039,6 +31118,7 @@
         </w:rPr>
         <w:t>utokenizer</w:t>
       </w:r>
+      <w:proofErr w:type="spellEnd"/>
     </w:p>
     <w:p>
       <w:pPr>
@@ -29055,21 +31135,14 @@
           <w:sz w:val="28"/>
           <w:szCs w:val="28"/>
         </w:rPr>
-        <w:t xml:space="preserve">В </w:t>
-      </w:r>
-      <w:r>
-        <w:rPr>
-          <w:sz w:val="28"/>
-          <w:szCs w:val="28"/>
-        </w:rPr>
-        <w:t xml:space="preserve">следующей </w:t>
-      </w:r>
-      <w:r>
-        <w:rPr>
-          <w:sz w:val="28"/>
-          <w:szCs w:val="28"/>
-        </w:rPr>
-        <w:t xml:space="preserve">таблице </w:t>
+        <w:t>Далее</w:t>
+      </w:r>
+      <w:r>
+        <w:rPr>
+          <w:sz w:val="28"/>
+          <w:szCs w:val="28"/>
+        </w:rPr>
+        <w:t xml:space="preserve"> </w:t>
       </w:r>
       <w:r>
         <w:rPr>
@@ -29083,7 +31156,7 @@
           <w:sz w:val="28"/>
           <w:szCs w:val="28"/>
         </w:rPr>
-        <w:t>5</w:t>
+        <w:t>6</w:t>
       </w:r>
       <w:r>
         <w:rPr>
@@ -29097,7 +31170,23 @@
           <w:sz w:val="28"/>
           <w:szCs w:val="28"/>
         </w:rPr>
-        <w:t xml:space="preserve"> инструменты токенизации на </w:t>
+        <w:t xml:space="preserve"> инструменты </w:t>
+      </w:r>
+      <w:proofErr w:type="spellStart"/>
+      <w:r>
+        <w:rPr>
+          <w:sz w:val="28"/>
+          <w:szCs w:val="28"/>
+        </w:rPr>
+        <w:t>токенизации</w:t>
+      </w:r>
+      <w:proofErr w:type="spellEnd"/>
+      <w:r>
+        <w:rPr>
+          <w:sz w:val="28"/>
+          <w:szCs w:val="28"/>
+        </w:rPr>
+        <w:t xml:space="preserve"> на </w:t>
       </w:r>
       <w:r>
         <w:rPr>
@@ -29111,7 +31200,23 @@
           <w:sz w:val="28"/>
           <w:szCs w:val="28"/>
         </w:rPr>
-        <w:t>-граммы сравниваются по наличию возможностей дополнительной обработки токенов и по времени токенизации.</w:t>
+        <w:t xml:space="preserve">-граммы сравниваются по наличию возможностей дополнительной обработки токенов и по времени </w:t>
+      </w:r>
+      <w:proofErr w:type="spellStart"/>
+      <w:r>
+        <w:rPr>
+          <w:sz w:val="28"/>
+          <w:szCs w:val="28"/>
+        </w:rPr>
+        <w:t>токенизации</w:t>
+      </w:r>
+      <w:proofErr w:type="spellEnd"/>
+      <w:r>
+        <w:rPr>
+          <w:sz w:val="28"/>
+          <w:szCs w:val="28"/>
+        </w:rPr>
+        <w:t>.</w:t>
       </w:r>
     </w:p>
     <w:p>
@@ -29144,7 +31249,21 @@
           <w:sz w:val="28"/>
           <w:szCs w:val="28"/>
         </w:rPr>
-        <w:t xml:space="preserve"> содержатся несколько подходящих модулей. Их свойства исследуются в таблице ниже (см. табл. 6). Полная таблица с проведением проверки времени предложена в Приложении Б.</w:t>
+        <w:t xml:space="preserve"> содержатся несколько подходящих модулей. Их свойства исследуются в таблице ниже (см. табл. </w:t>
+      </w:r>
+      <w:r>
+        <w:rPr>
+          <w:sz w:val="28"/>
+          <w:szCs w:val="28"/>
+        </w:rPr>
+        <w:t>5</w:t>
+      </w:r>
+      <w:r>
+        <w:rPr>
+          <w:sz w:val="28"/>
+          <w:szCs w:val="28"/>
+        </w:rPr>
+        <w:t>). Полная таблица с проведением проверки времени предложена в Приложении Б.</w:t>
       </w:r>
     </w:p>
     <w:p>
@@ -29161,7 +31280,21 @@
           <w:sz w:val="28"/>
           <w:szCs w:val="28"/>
         </w:rPr>
-        <w:t xml:space="preserve">Таблица 6 – Модули </w:t>
+        <w:t xml:space="preserve">Таблица </w:t>
+      </w:r>
+      <w:r>
+        <w:rPr>
+          <w:sz w:val="28"/>
+          <w:szCs w:val="28"/>
+        </w:rPr>
+        <w:t>5</w:t>
+      </w:r>
+      <w:r>
+        <w:rPr>
+          <w:sz w:val="28"/>
+          <w:szCs w:val="28"/>
+        </w:rPr>
+        <w:t xml:space="preserve"> – Модули </w:t>
       </w:r>
       <w:r>
         <w:rPr>
@@ -29176,7 +31309,23 @@
           <w:sz w:val="28"/>
           <w:szCs w:val="28"/>
         </w:rPr>
-        <w:t xml:space="preserve"> для токенизации на 2 и 3</w:t>
+        <w:t xml:space="preserve"> для </w:t>
+      </w:r>
+      <w:proofErr w:type="spellStart"/>
+      <w:r>
+        <w:rPr>
+          <w:sz w:val="28"/>
+          <w:szCs w:val="28"/>
+        </w:rPr>
+        <w:t>токенизации</w:t>
+      </w:r>
+      <w:proofErr w:type="spellEnd"/>
+      <w:r>
+        <w:rPr>
+          <w:sz w:val="28"/>
+          <w:szCs w:val="28"/>
+        </w:rPr>
+        <w:t xml:space="preserve"> на 2 и 3</w:t>
       </w:r>
       <w:r>
         <w:rPr>
@@ -29464,6 +31613,7 @@
                 <w:lang w:val="en-US"/>
               </w:rPr>
             </w:pPr>
+            <w:proofErr w:type="spellStart"/>
             <w:r>
               <w:rPr>
                 <w:sz w:val="28"/>
@@ -29472,6 +31622,7 @@
               </w:rPr>
               <w:t>Ngrams</w:t>
             </w:r>
+            <w:proofErr w:type="spellEnd"/>
           </w:p>
         </w:tc>
         <w:tc>
@@ -29624,7 +31775,55 @@
           <w:sz w:val="28"/>
           <w:szCs w:val="28"/>
         </w:rPr>
-        <w:t>Для проверки инструментов NLTK внутри них использовался токенизатор для униграмм ToktokTokenizer, являющийся</w:t>
+        <w:t xml:space="preserve">Для проверки инструментов NLTK внутри них использовался </w:t>
+      </w:r>
+      <w:proofErr w:type="spellStart"/>
+      <w:r>
+        <w:rPr>
+          <w:sz w:val="28"/>
+          <w:szCs w:val="28"/>
+        </w:rPr>
+        <w:t>токенизатор</w:t>
+      </w:r>
+      <w:proofErr w:type="spellEnd"/>
+      <w:r>
+        <w:rPr>
+          <w:sz w:val="28"/>
+          <w:szCs w:val="28"/>
+        </w:rPr>
+        <w:t xml:space="preserve"> для </w:t>
+      </w:r>
+      <w:proofErr w:type="spellStart"/>
+      <w:r>
+        <w:rPr>
+          <w:sz w:val="28"/>
+          <w:szCs w:val="28"/>
+        </w:rPr>
+        <w:t>униграмм</w:t>
+      </w:r>
+      <w:proofErr w:type="spellEnd"/>
+      <w:r>
+        <w:rPr>
+          <w:sz w:val="28"/>
+          <w:szCs w:val="28"/>
+        </w:rPr>
+        <w:t xml:space="preserve"> </w:t>
+      </w:r>
+      <w:proofErr w:type="spellStart"/>
+      <w:r>
+        <w:rPr>
+          <w:sz w:val="28"/>
+          <w:szCs w:val="28"/>
+        </w:rPr>
+        <w:t>ToktokTokenizer</w:t>
+      </w:r>
+      <w:proofErr w:type="spellEnd"/>
+      <w:r>
+        <w:rPr>
+          <w:sz w:val="28"/>
+          <w:szCs w:val="28"/>
+        </w:rPr>
+        <w:t>, являющийся</w:t>
       </w:r>
       <w:r>
         <w:rPr>
@@ -29656,7 +31855,21 @@
           <w:sz w:val="28"/>
           <w:szCs w:val="28"/>
         </w:rPr>
-        <w:t xml:space="preserve">Из таблицы 6 видно, что для </w:t>
+        <w:t xml:space="preserve">Из таблицы </w:t>
+      </w:r>
+      <w:r>
+        <w:rPr>
+          <w:sz w:val="28"/>
+          <w:szCs w:val="28"/>
+        </w:rPr>
+        <w:t>5</w:t>
+      </w:r>
+      <w:r>
+        <w:rPr>
+          <w:sz w:val="28"/>
+          <w:szCs w:val="28"/>
+        </w:rPr>
+        <w:t xml:space="preserve"> видно, что для </w:t>
       </w:r>
       <w:r>
         <w:rPr>
@@ -29772,7 +31985,21 @@
           <w:sz w:val="28"/>
           <w:szCs w:val="28"/>
         </w:rPr>
-        <w:t xml:space="preserve">таблицу 5 для </w:t>
+        <w:t xml:space="preserve">таблицу </w:t>
+      </w:r>
+      <w:r>
+        <w:rPr>
+          <w:sz w:val="28"/>
+          <w:szCs w:val="28"/>
+        </w:rPr>
+        <w:t>6</w:t>
+      </w:r>
+      <w:r>
+        <w:rPr>
+          <w:sz w:val="28"/>
+          <w:szCs w:val="28"/>
+        </w:rPr>
+        <w:t xml:space="preserve"> для </w:t>
       </w:r>
       <w:r>
         <w:rPr>
@@ -29864,7 +32091,7 @@
           <w:sz w:val="28"/>
           <w:szCs w:val="28"/>
         </w:rPr>
-        <w:t>5</w:t>
+        <w:t>6</w:t>
       </w:r>
       <w:r>
         <w:rPr>
@@ -29878,7 +32105,23 @@
           <w:sz w:val="28"/>
           <w:szCs w:val="28"/>
         </w:rPr>
-        <w:t xml:space="preserve"> для токенизации </w:t>
+        <w:t xml:space="preserve"> для </w:t>
+      </w:r>
+      <w:proofErr w:type="spellStart"/>
+      <w:r>
+        <w:rPr>
+          <w:sz w:val="28"/>
+          <w:szCs w:val="28"/>
+        </w:rPr>
+        <w:t>токенизации</w:t>
+      </w:r>
+      <w:proofErr w:type="spellEnd"/>
+      <w:r>
+        <w:rPr>
+          <w:sz w:val="28"/>
+          <w:szCs w:val="28"/>
+        </w:rPr>
+        <w:t xml:space="preserve"> </w:t>
       </w:r>
       <w:r>
         <w:rPr>
@@ -29916,18 +32159,19 @@
         <w:tblLook w:val="04A0" w:firstRow="1" w:lastRow="0" w:firstColumn="1" w:lastColumn="0" w:noHBand="0" w:noVBand="1"/>
       </w:tblPr>
       <w:tblGrid>
-        <w:gridCol w:w="1858"/>
-        <w:gridCol w:w="1266"/>
-        <w:gridCol w:w="1266"/>
+        <w:gridCol w:w="1857"/>
+        <w:gridCol w:w="1451"/>
+        <w:gridCol w:w="1126"/>
+        <w:gridCol w:w="2253"/>
         <w:gridCol w:w="1945"/>
-        <w:gridCol w:w="2473"/>
-        <w:gridCol w:w="3002"/>
-        <w:gridCol w:w="2750"/>
+        <w:gridCol w:w="1976"/>
+        <w:gridCol w:w="1976"/>
+        <w:gridCol w:w="1976"/>
       </w:tblGrid>
       <w:tr>
         <w:tc>
           <w:tcPr>
-            <w:tcW w:w="0" w:type="auto"/>
+            <w:tcW w:w="1857" w:type="dxa"/>
             <w:vMerge w:val="restart"/>
             <w:vAlign w:val="center"/>
           </w:tcPr>
@@ -29951,9 +32195,8 @@
         </w:tc>
         <w:tc>
           <w:tcPr>
-            <w:tcW w:w="0" w:type="auto"/>
-            <w:gridSpan w:val="6"/>
-            <w:vAlign w:val="center"/>
+            <w:tcW w:w="12703" w:type="dxa"/>
+            <w:gridSpan w:val="7"/>
           </w:tcPr>
           <w:p>
             <w:pPr>
@@ -29980,7 +32223,7 @@
         </w:trPr>
         <w:tc>
           <w:tcPr>
-            <w:tcW w:w="0" w:type="auto"/>
+            <w:tcW w:w="1857" w:type="dxa"/>
             <w:vMerge/>
             <w:vAlign w:val="center"/>
           </w:tcPr>
@@ -29997,7 +32240,7 @@
         </w:tc>
         <w:tc>
           <w:tcPr>
-            <w:tcW w:w="2532" w:type="dxa"/>
+            <w:tcW w:w="3313" w:type="dxa"/>
             <w:gridSpan w:val="2"/>
             <w:vAlign w:val="center"/>
           </w:tcPr>
@@ -30017,6 +32260,39 @@
               </w:rPr>
               <w:t>Время работы, с</w:t>
             </w:r>
+          </w:p>
+        </w:tc>
+        <w:tc>
+          <w:tcPr>
+            <w:tcW w:w="1517" w:type="dxa"/>
+            <w:vMerge w:val="restart"/>
+            <w:vAlign w:val="center"/>
+          </w:tcPr>
+          <w:p>
+            <w:pPr>
+              <w:spacing w:after="160" w:line="259" w:lineRule="auto"/>
+              <w:jc w:val="center"/>
+              <w:rPr>
+                <w:sz w:val="28"/>
+                <w:szCs w:val="28"/>
+              </w:rPr>
+            </w:pPr>
+            <w:r>
+              <w:rPr>
+                <w:sz w:val="28"/>
+                <w:szCs w:val="28"/>
+              </w:rPr>
+              <w:t xml:space="preserve">Дополнительные шаги внутри </w:t>
+            </w:r>
+            <w:proofErr w:type="spellStart"/>
+            <w:r>
+              <w:rPr>
+                <w:sz w:val="28"/>
+                <w:szCs w:val="28"/>
+              </w:rPr>
+              <w:t>токенизатора</w:t>
+            </w:r>
+            <w:proofErr w:type="spellEnd"/>
           </w:p>
         </w:tc>
         <w:tc>
@@ -30045,7 +32321,7 @@
         </w:tc>
         <w:tc>
           <w:tcPr>
-            <w:tcW w:w="0" w:type="auto"/>
+            <w:tcW w:w="1976" w:type="dxa"/>
             <w:vMerge w:val="restart"/>
             <w:vAlign w:val="center"/>
           </w:tcPr>
@@ -30069,7 +32345,7 @@
         </w:tc>
         <w:tc>
           <w:tcPr>
-            <w:tcW w:w="0" w:type="auto"/>
+            <w:tcW w:w="1976" w:type="dxa"/>
             <w:vMerge w:val="restart"/>
             <w:vAlign w:val="center"/>
           </w:tcPr>
@@ -30093,7 +32369,7 @@
         </w:tc>
         <w:tc>
           <w:tcPr>
-            <w:tcW w:w="0" w:type="auto"/>
+            <w:tcW w:w="1976" w:type="dxa"/>
             <w:vMerge w:val="restart"/>
             <w:vAlign w:val="center"/>
           </w:tcPr>
@@ -30122,7 +32398,7 @@
         </w:trPr>
         <w:tc>
           <w:tcPr>
-            <w:tcW w:w="0" w:type="auto"/>
+            <w:tcW w:w="1857" w:type="dxa"/>
             <w:vMerge/>
             <w:vAlign w:val="center"/>
           </w:tcPr>
@@ -30139,7 +32415,7 @@
         </w:tc>
         <w:tc>
           <w:tcPr>
-            <w:tcW w:w="1266" w:type="dxa"/>
+            <w:tcW w:w="2187" w:type="dxa"/>
             <w:vAlign w:val="center"/>
           </w:tcPr>
           <w:p>
@@ -30164,7 +32440,7 @@
         </w:tc>
         <w:tc>
           <w:tcPr>
-            <w:tcW w:w="1266" w:type="dxa"/>
+            <w:tcW w:w="1126" w:type="dxa"/>
             <w:vAlign w:val="center"/>
           </w:tcPr>
           <w:p>
@@ -30192,6 +32468,22 @@
               </w:rPr>
               <w:t>3</w:t>
             </w:r>
+          </w:p>
+        </w:tc>
+        <w:tc>
+          <w:tcPr>
+            <w:tcW w:w="1517" w:type="dxa"/>
+            <w:vMerge/>
+          </w:tcPr>
+          <w:p>
+            <w:pPr>
+              <w:spacing w:after="160" w:line="259" w:lineRule="auto"/>
+              <w:jc w:val="center"/>
+              <w:rPr>
+                <w:sz w:val="28"/>
+                <w:szCs w:val="28"/>
+              </w:rPr>
+            </w:pPr>
           </w:p>
         </w:tc>
         <w:tc>
@@ -30213,7 +32505,7 @@
         </w:tc>
         <w:tc>
           <w:tcPr>
-            <w:tcW w:w="0" w:type="auto"/>
+            <w:tcW w:w="1976" w:type="dxa"/>
             <w:vMerge/>
             <w:vAlign w:val="center"/>
           </w:tcPr>
@@ -30230,7 +32522,7 @@
         </w:tc>
         <w:tc>
           <w:tcPr>
-            <w:tcW w:w="0" w:type="auto"/>
+            <w:tcW w:w="1976" w:type="dxa"/>
             <w:vMerge/>
             <w:vAlign w:val="center"/>
           </w:tcPr>
@@ -30247,7 +32539,7 @@
         </w:tc>
         <w:tc>
           <w:tcPr>
-            <w:tcW w:w="0" w:type="auto"/>
+            <w:tcW w:w="1976" w:type="dxa"/>
             <w:vMerge/>
             <w:vAlign w:val="center"/>
           </w:tcPr>
@@ -30266,7 +32558,7 @@
       <w:tr>
         <w:tc>
           <w:tcPr>
-            <w:tcW w:w="0" w:type="auto"/>
+            <w:tcW w:w="1857" w:type="dxa"/>
           </w:tcPr>
           <w:p>
             <w:pPr>
@@ -30277,6 +32569,7 @@
                 <w:szCs w:val="28"/>
               </w:rPr>
             </w:pPr>
+            <w:proofErr w:type="spellStart"/>
             <w:r>
               <w:rPr>
                 <w:sz w:val="28"/>
@@ -30285,6 +32578,7 @@
               </w:rPr>
               <w:t>Nltk</w:t>
             </w:r>
+            <w:proofErr w:type="spellEnd"/>
             <w:r>
               <w:rPr>
                 <w:sz w:val="28"/>
@@ -30296,7 +32590,7 @@
         </w:tc>
         <w:tc>
           <w:tcPr>
-            <w:tcW w:w="1266" w:type="dxa"/>
+            <w:tcW w:w="2187" w:type="dxa"/>
             <w:shd w:val="clear" w:color="auto" w:fill="auto"/>
           </w:tcPr>
           <w:p>
@@ -30320,7 +32614,7 @@
         </w:tc>
         <w:tc>
           <w:tcPr>
-            <w:tcW w:w="1266" w:type="dxa"/>
+            <w:tcW w:w="1126" w:type="dxa"/>
           </w:tcPr>
           <w:p>
             <w:pPr>
@@ -30343,7 +32637,7 @@
         </w:tc>
         <w:tc>
           <w:tcPr>
-            <w:tcW w:w="1945" w:type="dxa"/>
+            <w:tcW w:w="1517" w:type="dxa"/>
           </w:tcPr>
           <w:p>
             <w:pPr>
@@ -30352,20 +32646,22 @@
               <w:rPr>
                 <w:sz w:val="28"/>
                 <w:szCs w:val="28"/>
-              </w:rPr>
-            </w:pPr>
-            <w:r>
-              <w:rPr>
-                <w:sz w:val="28"/>
-                <w:szCs w:val="28"/>
-              </w:rPr>
-              <w:t>+</w:t>
-            </w:r>
-          </w:p>
-        </w:tc>
-        <w:tc>
-          <w:tcPr>
-            <w:tcW w:w="0" w:type="auto"/>
+                <w:lang w:val="en-US"/>
+              </w:rPr>
+            </w:pPr>
+            <w:r>
+              <w:rPr>
+                <w:sz w:val="28"/>
+                <w:szCs w:val="28"/>
+                <w:lang w:val="en-US"/>
+              </w:rPr>
+              <w:t>-</w:t>
+            </w:r>
+          </w:p>
+        </w:tc>
+        <w:tc>
+          <w:tcPr>
+            <w:tcW w:w="1945" w:type="dxa"/>
           </w:tcPr>
           <w:p>
             <w:pPr>
@@ -30374,14 +32670,12 @@
               <w:rPr>
                 <w:sz w:val="28"/>
                 <w:szCs w:val="28"/>
-                <w:lang w:val="en-US"/>
-              </w:rPr>
-            </w:pPr>
-            <w:r>
-              <w:rPr>
-                <w:sz w:val="28"/>
-                <w:szCs w:val="28"/>
-                <w:lang w:val="en-US"/>
+              </w:rPr>
+            </w:pPr>
+            <w:r>
+              <w:rPr>
+                <w:sz w:val="28"/>
+                <w:szCs w:val="28"/>
               </w:rPr>
               <w:t>+</w:t>
             </w:r>
@@ -30389,8 +32683,7 @@
         </w:tc>
         <w:tc>
           <w:tcPr>
-            <w:tcW w:w="0" w:type="auto"/>
-            <w:vAlign w:val="center"/>
+            <w:tcW w:w="1976" w:type="dxa"/>
           </w:tcPr>
           <w:p>
             <w:pPr>
@@ -30414,8 +32707,7 @@
         </w:tc>
         <w:tc>
           <w:tcPr>
-            <w:tcW w:w="0" w:type="auto"/>
-            <w:shd w:val="clear" w:color="auto" w:fill="FF0000"/>
+            <w:tcW w:w="1976" w:type="dxa"/>
             <w:vAlign w:val="center"/>
           </w:tcPr>
           <w:p>
@@ -30425,14 +32717,40 @@
               <w:rPr>
                 <w:sz w:val="28"/>
                 <w:szCs w:val="28"/>
-              </w:rPr>
-            </w:pPr>
-            <w:r>
-              <w:rPr>
-                <w:sz w:val="28"/>
-                <w:szCs w:val="28"/>
-              </w:rPr>
-              <w:t>?</w:t>
+                <w:lang w:val="en-US"/>
+              </w:rPr>
+            </w:pPr>
+            <w:r>
+              <w:rPr>
+                <w:sz w:val="28"/>
+                <w:szCs w:val="28"/>
+                <w:lang w:val="en-US"/>
+              </w:rPr>
+              <w:t>+</w:t>
+            </w:r>
+          </w:p>
+        </w:tc>
+        <w:tc>
+          <w:tcPr>
+            <w:tcW w:w="1976" w:type="dxa"/>
+            <w:shd w:val="clear" w:color="auto" w:fill="auto"/>
+            <w:vAlign w:val="center"/>
+          </w:tcPr>
+          <w:p>
+            <w:pPr>
+              <w:spacing w:after="160" w:line="259" w:lineRule="auto"/>
+              <w:jc w:val="center"/>
+              <w:rPr>
+                <w:sz w:val="28"/>
+                <w:szCs w:val="28"/>
+              </w:rPr>
+            </w:pPr>
+            <w:r>
+              <w:rPr>
+                <w:sz w:val="28"/>
+                <w:szCs w:val="28"/>
+              </w:rPr>
+              <w:t>+</w:t>
             </w:r>
           </w:p>
         </w:tc>
@@ -30440,7 +32758,7 @@
       <w:tr>
         <w:tc>
           <w:tcPr>
-            <w:tcW w:w="0" w:type="auto"/>
+            <w:tcW w:w="1857" w:type="dxa"/>
           </w:tcPr>
           <w:p>
             <w:pPr>
@@ -30460,6 +32778,7 @@
               </w:rPr>
               <w:t>S</w:t>
             </w:r>
+            <w:proofErr w:type="spellStart"/>
             <w:r>
               <w:rPr>
                 <w:sz w:val="28"/>
@@ -30468,11 +32787,12 @@
               </w:rPr>
               <w:t>paCy</w:t>
             </w:r>
-          </w:p>
-        </w:tc>
-        <w:tc>
-          <w:tcPr>
-            <w:tcW w:w="1266" w:type="dxa"/>
+            <w:proofErr w:type="spellEnd"/>
+          </w:p>
+        </w:tc>
+        <w:tc>
+          <w:tcPr>
+            <w:tcW w:w="2187" w:type="dxa"/>
             <w:shd w:val="clear" w:color="auto" w:fill="auto"/>
           </w:tcPr>
           <w:p>
@@ -30496,7 +32816,7 @@
         </w:tc>
         <w:tc>
           <w:tcPr>
-            <w:tcW w:w="1266" w:type="dxa"/>
+            <w:tcW w:w="1126" w:type="dxa"/>
           </w:tcPr>
           <w:p>
             <w:pPr>
@@ -30519,7 +32839,7 @@
         </w:tc>
         <w:tc>
           <w:tcPr>
-            <w:tcW w:w="1945" w:type="dxa"/>
+            <w:tcW w:w="1517" w:type="dxa"/>
           </w:tcPr>
           <w:p>
             <w:pPr>
@@ -30543,7 +32863,7 @@
         </w:tc>
         <w:tc>
           <w:tcPr>
-            <w:tcW w:w="0" w:type="auto"/>
+            <w:tcW w:w="1945" w:type="dxa"/>
           </w:tcPr>
           <w:p>
             <w:pPr>
@@ -30567,8 +32887,7 @@
         </w:tc>
         <w:tc>
           <w:tcPr>
-            <w:tcW w:w="0" w:type="auto"/>
-            <w:vAlign w:val="center"/>
+            <w:tcW w:w="1976" w:type="dxa"/>
           </w:tcPr>
           <w:p>
             <w:pPr>
@@ -30592,7 +32911,7 @@
         </w:tc>
         <w:tc>
           <w:tcPr>
-            <w:tcW w:w="0" w:type="auto"/>
+            <w:tcW w:w="1976" w:type="dxa"/>
             <w:vAlign w:val="center"/>
           </w:tcPr>
           <w:p>
@@ -30615,11 +32934,36 @@
             </w:r>
           </w:p>
         </w:tc>
+        <w:tc>
+          <w:tcPr>
+            <w:tcW w:w="1976" w:type="dxa"/>
+            <w:vAlign w:val="center"/>
+          </w:tcPr>
+          <w:p>
+            <w:pPr>
+              <w:spacing w:after="160" w:line="259" w:lineRule="auto"/>
+              <w:jc w:val="center"/>
+              <w:rPr>
+                <w:sz w:val="28"/>
+                <w:szCs w:val="28"/>
+                <w:lang w:val="en-US"/>
+              </w:rPr>
+            </w:pPr>
+            <w:r>
+              <w:rPr>
+                <w:sz w:val="28"/>
+                <w:szCs w:val="28"/>
+                <w:lang w:val="en-US"/>
+              </w:rPr>
+              <w:t>+</w:t>
+            </w:r>
+          </w:p>
+        </w:tc>
       </w:tr>
       <w:tr>
         <w:tc>
           <w:tcPr>
-            <w:tcW w:w="0" w:type="auto"/>
+            <w:tcW w:w="1857" w:type="dxa"/>
           </w:tcPr>
           <w:p>
             <w:pPr>
@@ -30630,6 +32974,7 @@
                 <w:szCs w:val="28"/>
               </w:rPr>
             </w:pPr>
+            <w:proofErr w:type="spellStart"/>
             <w:r>
               <w:rPr>
                 <w:sz w:val="28"/>
@@ -30638,11 +32983,12 @@
               </w:rPr>
               <w:t>Pattern</w:t>
             </w:r>
-          </w:p>
-        </w:tc>
-        <w:tc>
-          <w:tcPr>
-            <w:tcW w:w="1266" w:type="dxa"/>
+            <w:proofErr w:type="spellEnd"/>
+          </w:p>
+        </w:tc>
+        <w:tc>
+          <w:tcPr>
+            <w:tcW w:w="2187" w:type="dxa"/>
             <w:shd w:val="clear" w:color="auto" w:fill="auto"/>
             <w:vAlign w:val="center"/>
           </w:tcPr>
@@ -30668,7 +33014,7 @@
         </w:tc>
         <w:tc>
           <w:tcPr>
-            <w:tcW w:w="1266" w:type="dxa"/>
+            <w:tcW w:w="1126" w:type="dxa"/>
             <w:vAlign w:val="center"/>
           </w:tcPr>
           <w:p>
@@ -30699,7 +33045,7 @@
         </w:tc>
         <w:tc>
           <w:tcPr>
-            <w:tcW w:w="1945" w:type="dxa"/>
+            <w:tcW w:w="1517" w:type="dxa"/>
           </w:tcPr>
           <w:p>
             <w:pPr>
@@ -30708,12 +33054,14 @@
               <w:rPr>
                 <w:sz w:val="28"/>
                 <w:szCs w:val="28"/>
-              </w:rPr>
-            </w:pPr>
-            <w:r>
-              <w:rPr>
-                <w:sz w:val="28"/>
-                <w:szCs w:val="28"/>
+                <w:lang w:val="en-US"/>
+              </w:rPr>
+            </w:pPr>
+            <w:r>
+              <w:rPr>
+                <w:sz w:val="28"/>
+                <w:szCs w:val="28"/>
+                <w:lang w:val="en-US"/>
               </w:rPr>
               <w:t>+</w:t>
             </w:r>
@@ -30721,7 +33069,7 @@
         </w:tc>
         <w:tc>
           <w:tcPr>
-            <w:tcW w:w="0" w:type="auto"/>
+            <w:tcW w:w="1945" w:type="dxa"/>
           </w:tcPr>
           <w:p>
             <w:pPr>
@@ -30743,9 +33091,7 @@
         </w:tc>
         <w:tc>
           <w:tcPr>
-            <w:tcW w:w="0" w:type="auto"/>
-            <w:shd w:val="clear" w:color="auto" w:fill="FF0000"/>
-            <w:vAlign w:val="center"/>
+            <w:tcW w:w="1976" w:type="dxa"/>
           </w:tcPr>
           <w:p>
             <w:pPr>
@@ -30761,14 +33107,14 @@
                 <w:sz w:val="28"/>
                 <w:szCs w:val="28"/>
               </w:rPr>
-              <w:t>?</w:t>
-            </w:r>
-          </w:p>
-        </w:tc>
-        <w:tc>
-          <w:tcPr>
-            <w:tcW w:w="0" w:type="auto"/>
-            <w:shd w:val="clear" w:color="auto" w:fill="FF0000"/>
+              <w:t>+</w:t>
+            </w:r>
+          </w:p>
+        </w:tc>
+        <w:tc>
+          <w:tcPr>
+            <w:tcW w:w="1976" w:type="dxa"/>
+            <w:shd w:val="clear" w:color="auto" w:fill="auto"/>
             <w:vAlign w:val="center"/>
           </w:tcPr>
           <w:p>
@@ -30785,7 +33131,31 @@
                 <w:sz w:val="28"/>
                 <w:szCs w:val="28"/>
               </w:rPr>
-              <w:t>?</w:t>
+              <w:t>-</w:t>
+            </w:r>
+          </w:p>
+        </w:tc>
+        <w:tc>
+          <w:tcPr>
+            <w:tcW w:w="1976" w:type="dxa"/>
+            <w:shd w:val="clear" w:color="auto" w:fill="auto"/>
+            <w:vAlign w:val="center"/>
+          </w:tcPr>
+          <w:p>
+            <w:pPr>
+              <w:spacing w:after="160" w:line="259" w:lineRule="auto"/>
+              <w:jc w:val="center"/>
+              <w:rPr>
+                <w:sz w:val="28"/>
+                <w:szCs w:val="28"/>
+              </w:rPr>
+            </w:pPr>
+            <w:r>
+              <w:rPr>
+                <w:sz w:val="28"/>
+                <w:szCs w:val="28"/>
+              </w:rPr>
+              <w:t>-</w:t>
             </w:r>
           </w:p>
         </w:tc>
@@ -30793,7 +33163,7 @@
       <w:tr>
         <w:tc>
           <w:tcPr>
-            <w:tcW w:w="0" w:type="auto"/>
+            <w:tcW w:w="1857" w:type="dxa"/>
           </w:tcPr>
           <w:p>
             <w:pPr>
@@ -30804,6 +33174,7 @@
                 <w:szCs w:val="28"/>
               </w:rPr>
             </w:pPr>
+            <w:proofErr w:type="spellStart"/>
             <w:r>
               <w:rPr>
                 <w:color w:val="222222"/>
@@ -30812,11 +33183,12 @@
               </w:rPr>
               <w:t>Gensim</w:t>
             </w:r>
-          </w:p>
-        </w:tc>
-        <w:tc>
-          <w:tcPr>
-            <w:tcW w:w="1266" w:type="dxa"/>
+            <w:proofErr w:type="spellEnd"/>
+          </w:p>
+        </w:tc>
+        <w:tc>
+          <w:tcPr>
+            <w:tcW w:w="2187" w:type="dxa"/>
             <w:shd w:val="clear" w:color="auto" w:fill="auto"/>
           </w:tcPr>
           <w:p>
@@ -30839,7 +33211,7 @@
         </w:tc>
         <w:tc>
           <w:tcPr>
-            <w:tcW w:w="1266" w:type="dxa"/>
+            <w:tcW w:w="1126" w:type="dxa"/>
           </w:tcPr>
           <w:p>
             <w:pPr>
@@ -30861,8 +33233,8 @@
         </w:tc>
         <w:tc>
           <w:tcPr>
-            <w:tcW w:w="1945" w:type="dxa"/>
-            <w:shd w:val="clear" w:color="auto" w:fill="FF0000"/>
+            <w:tcW w:w="1517" w:type="dxa"/>
+            <w:shd w:val="clear" w:color="auto" w:fill="auto"/>
           </w:tcPr>
           <w:p>
             <w:pPr>
@@ -30871,21 +33243,23 @@
               <w:rPr>
                 <w:sz w:val="28"/>
                 <w:szCs w:val="28"/>
-              </w:rPr>
-            </w:pPr>
-            <w:r>
-              <w:rPr>
-                <w:sz w:val="28"/>
-                <w:szCs w:val="28"/>
-              </w:rPr>
-              <w:t>?</w:t>
-            </w:r>
-          </w:p>
-        </w:tc>
-        <w:tc>
-          <w:tcPr>
-            <w:tcW w:w="0" w:type="auto"/>
-            <w:shd w:val="clear" w:color="auto" w:fill="FF0000"/>
+                <w:lang w:val="en-US"/>
+              </w:rPr>
+            </w:pPr>
+            <w:r>
+              <w:rPr>
+                <w:sz w:val="28"/>
+                <w:szCs w:val="28"/>
+                <w:lang w:val="en-US"/>
+              </w:rPr>
+              <w:t>+</w:t>
+            </w:r>
+          </w:p>
+        </w:tc>
+        <w:tc>
+          <w:tcPr>
+            <w:tcW w:w="1945" w:type="dxa"/>
+            <w:shd w:val="clear" w:color="auto" w:fill="auto"/>
           </w:tcPr>
           <w:p>
             <w:pPr>
@@ -30901,15 +33275,14 @@
                 <w:sz w:val="28"/>
                 <w:szCs w:val="28"/>
               </w:rPr>
-              <w:t>?</w:t>
-            </w:r>
-          </w:p>
-        </w:tc>
-        <w:tc>
-          <w:tcPr>
-            <w:tcW w:w="0" w:type="auto"/>
-            <w:shd w:val="clear" w:color="auto" w:fill="FF0000"/>
-            <w:vAlign w:val="center"/>
+              <w:t>+</w:t>
+            </w:r>
+          </w:p>
+        </w:tc>
+        <w:tc>
+          <w:tcPr>
+            <w:tcW w:w="1976" w:type="dxa"/>
+            <w:shd w:val="clear" w:color="auto" w:fill="auto"/>
           </w:tcPr>
           <w:p>
             <w:pPr>
@@ -30925,14 +33298,14 @@
                 <w:sz w:val="28"/>
                 <w:szCs w:val="28"/>
               </w:rPr>
-              <w:t>?</w:t>
-            </w:r>
-          </w:p>
-        </w:tc>
-        <w:tc>
-          <w:tcPr>
-            <w:tcW w:w="0" w:type="auto"/>
-            <w:shd w:val="clear" w:color="auto" w:fill="FF0000"/>
+              <w:t>-</w:t>
+            </w:r>
+          </w:p>
+        </w:tc>
+        <w:tc>
+          <w:tcPr>
+            <w:tcW w:w="1976" w:type="dxa"/>
+            <w:shd w:val="clear" w:color="auto" w:fill="auto"/>
             <w:vAlign w:val="center"/>
           </w:tcPr>
           <w:p>
@@ -30949,7 +33322,31 @@
                 <w:sz w:val="28"/>
                 <w:szCs w:val="28"/>
               </w:rPr>
-              <w:t>?</w:t>
+              <w:t>-</w:t>
+            </w:r>
+          </w:p>
+        </w:tc>
+        <w:tc>
+          <w:tcPr>
+            <w:tcW w:w="1976" w:type="dxa"/>
+            <w:shd w:val="clear" w:color="auto" w:fill="auto"/>
+            <w:vAlign w:val="center"/>
+          </w:tcPr>
+          <w:p>
+            <w:pPr>
+              <w:spacing w:after="160" w:line="259" w:lineRule="auto"/>
+              <w:jc w:val="center"/>
+              <w:rPr>
+                <w:sz w:val="28"/>
+                <w:szCs w:val="28"/>
+              </w:rPr>
+            </w:pPr>
+            <w:r>
+              <w:rPr>
+                <w:sz w:val="28"/>
+                <w:szCs w:val="28"/>
+              </w:rPr>
+              <w:t>-</w:t>
             </w:r>
           </w:p>
         </w:tc>
@@ -30957,7 +33354,7 @@
       <w:tr>
         <w:tc>
           <w:tcPr>
-            <w:tcW w:w="0" w:type="auto"/>
+            <w:tcW w:w="1857" w:type="dxa"/>
           </w:tcPr>
           <w:p>
             <w:pPr>
@@ -30968,6 +33365,7 @@
                 <w:szCs w:val="28"/>
               </w:rPr>
             </w:pPr>
+            <w:proofErr w:type="spellStart"/>
             <w:r>
               <w:rPr>
                 <w:color w:val="222222"/>
@@ -30976,11 +33374,12 @@
               </w:rPr>
               <w:t>Scikit-learn</w:t>
             </w:r>
-          </w:p>
-        </w:tc>
-        <w:tc>
-          <w:tcPr>
-            <w:tcW w:w="1266" w:type="dxa"/>
+            <w:proofErr w:type="spellEnd"/>
+          </w:p>
+        </w:tc>
+        <w:tc>
+          <w:tcPr>
+            <w:tcW w:w="2187" w:type="dxa"/>
             <w:shd w:val="clear" w:color="auto" w:fill="auto"/>
             <w:vAlign w:val="center"/>
           </w:tcPr>
@@ -31005,7 +33404,7 @@
         </w:tc>
         <w:tc>
           <w:tcPr>
-            <w:tcW w:w="1266" w:type="dxa"/>
+            <w:tcW w:w="1126" w:type="dxa"/>
             <w:vAlign w:val="center"/>
           </w:tcPr>
           <w:p>
@@ -31029,8 +33428,8 @@
         </w:tc>
         <w:tc>
           <w:tcPr>
-            <w:tcW w:w="1945" w:type="dxa"/>
-            <w:shd w:val="clear" w:color="auto" w:fill="FF0000"/>
+            <w:tcW w:w="1517" w:type="dxa"/>
+            <w:shd w:val="clear" w:color="auto" w:fill="auto"/>
           </w:tcPr>
           <w:p>
             <w:pPr>
@@ -31039,21 +33438,23 @@
               <w:rPr>
                 <w:sz w:val="28"/>
                 <w:szCs w:val="28"/>
-              </w:rPr>
-            </w:pPr>
-            <w:r>
-              <w:rPr>
-                <w:sz w:val="28"/>
-                <w:szCs w:val="28"/>
-              </w:rPr>
-              <w:t>?</w:t>
-            </w:r>
-          </w:p>
-        </w:tc>
-        <w:tc>
-          <w:tcPr>
-            <w:tcW w:w="0" w:type="auto"/>
-            <w:shd w:val="clear" w:color="auto" w:fill="FF0000"/>
+                <w:lang w:val="en-US"/>
+              </w:rPr>
+            </w:pPr>
+            <w:r>
+              <w:rPr>
+                <w:sz w:val="28"/>
+                <w:szCs w:val="28"/>
+                <w:lang w:val="en-US"/>
+              </w:rPr>
+              <w:t>+</w:t>
+            </w:r>
+          </w:p>
+        </w:tc>
+        <w:tc>
+          <w:tcPr>
+            <w:tcW w:w="1945" w:type="dxa"/>
+            <w:shd w:val="clear" w:color="auto" w:fill="auto"/>
           </w:tcPr>
           <w:p>
             <w:pPr>
@@ -31069,15 +33470,14 @@
                 <w:sz w:val="28"/>
                 <w:szCs w:val="28"/>
               </w:rPr>
-              <w:t>?</w:t>
-            </w:r>
-          </w:p>
-        </w:tc>
-        <w:tc>
-          <w:tcPr>
-            <w:tcW w:w="0" w:type="auto"/>
-            <w:shd w:val="clear" w:color="auto" w:fill="FF0000"/>
-            <w:vAlign w:val="center"/>
+              <w:t>+</w:t>
+            </w:r>
+          </w:p>
+        </w:tc>
+        <w:tc>
+          <w:tcPr>
+            <w:tcW w:w="1976" w:type="dxa"/>
+            <w:shd w:val="clear" w:color="auto" w:fill="auto"/>
           </w:tcPr>
           <w:p>
             <w:pPr>
@@ -31093,14 +33493,14 @@
                 <w:sz w:val="28"/>
                 <w:szCs w:val="28"/>
               </w:rPr>
-              <w:t>?</w:t>
-            </w:r>
-          </w:p>
-        </w:tc>
-        <w:tc>
-          <w:tcPr>
-            <w:tcW w:w="0" w:type="auto"/>
-            <w:shd w:val="clear" w:color="auto" w:fill="FF0000"/>
+              <w:t>-</w:t>
+            </w:r>
+          </w:p>
+        </w:tc>
+        <w:tc>
+          <w:tcPr>
+            <w:tcW w:w="1976" w:type="dxa"/>
+            <w:shd w:val="clear" w:color="auto" w:fill="auto"/>
             <w:vAlign w:val="center"/>
           </w:tcPr>
           <w:p>
@@ -31117,7 +33517,31 @@
                 <w:sz w:val="28"/>
                 <w:szCs w:val="28"/>
               </w:rPr>
-              <w:t>?</w:t>
+              <w:t>-</w:t>
+            </w:r>
+          </w:p>
+        </w:tc>
+        <w:tc>
+          <w:tcPr>
+            <w:tcW w:w="1976" w:type="dxa"/>
+            <w:shd w:val="clear" w:color="auto" w:fill="auto"/>
+            <w:vAlign w:val="center"/>
+          </w:tcPr>
+          <w:p>
+            <w:pPr>
+              <w:spacing w:after="160" w:line="259" w:lineRule="auto"/>
+              <w:jc w:val="center"/>
+              <w:rPr>
+                <w:sz w:val="28"/>
+                <w:szCs w:val="28"/>
+              </w:rPr>
+            </w:pPr>
+            <w:r>
+              <w:rPr>
+                <w:sz w:val="28"/>
+                <w:szCs w:val="28"/>
+              </w:rPr>
+              <w:t>-</w:t>
             </w:r>
           </w:p>
         </w:tc>
@@ -31125,7 +33549,7 @@
       <w:tr>
         <w:tc>
           <w:tcPr>
-            <w:tcW w:w="0" w:type="auto"/>
+            <w:tcW w:w="1857" w:type="dxa"/>
           </w:tcPr>
           <w:p>
             <w:pPr>
@@ -31136,6 +33560,7 @@
                 <w:szCs w:val="28"/>
               </w:rPr>
             </w:pPr>
+            <w:proofErr w:type="spellStart"/>
             <w:r>
               <w:rPr>
                 <w:color w:val="111111"/>
@@ -31144,11 +33569,12 @@
               </w:rPr>
               <w:t>TextBlob</w:t>
             </w:r>
-          </w:p>
-        </w:tc>
-        <w:tc>
-          <w:tcPr>
-            <w:tcW w:w="1266" w:type="dxa"/>
+            <w:proofErr w:type="spellEnd"/>
+          </w:p>
+        </w:tc>
+        <w:tc>
+          <w:tcPr>
+            <w:tcW w:w="2187" w:type="dxa"/>
             <w:shd w:val="clear" w:color="auto" w:fill="auto"/>
             <w:vAlign w:val="center"/>
           </w:tcPr>
@@ -31173,7 +33599,7 @@
         </w:tc>
         <w:tc>
           <w:tcPr>
-            <w:tcW w:w="1266" w:type="dxa"/>
+            <w:tcW w:w="1126" w:type="dxa"/>
             <w:vAlign w:val="center"/>
           </w:tcPr>
           <w:p>
@@ -31204,8 +33630,8 @@
         </w:tc>
         <w:tc>
           <w:tcPr>
-            <w:tcW w:w="1945" w:type="dxa"/>
-            <w:shd w:val="clear" w:color="auto" w:fill="FF0000"/>
+            <w:tcW w:w="1517" w:type="dxa"/>
+            <w:shd w:val="clear" w:color="auto" w:fill="auto"/>
           </w:tcPr>
           <w:p>
             <w:pPr>
@@ -31214,20 +33640,23 @@
               <w:rPr>
                 <w:sz w:val="28"/>
                 <w:szCs w:val="28"/>
-              </w:rPr>
-            </w:pPr>
-            <w:r>
-              <w:rPr>
-                <w:sz w:val="28"/>
-                <w:szCs w:val="28"/>
-              </w:rPr>
-              <w:t>?</w:t>
-            </w:r>
-          </w:p>
-        </w:tc>
-        <w:tc>
-          <w:tcPr>
-            <w:tcW w:w="0" w:type="auto"/>
+                <w:lang w:val="en-US"/>
+              </w:rPr>
+            </w:pPr>
+            <w:r>
+              <w:rPr>
+                <w:sz w:val="28"/>
+                <w:szCs w:val="28"/>
+                <w:lang w:val="en-US"/>
+              </w:rPr>
+              <w:t>+</w:t>
+            </w:r>
+          </w:p>
+        </w:tc>
+        <w:tc>
+          <w:tcPr>
+            <w:tcW w:w="1945" w:type="dxa"/>
+            <w:shd w:val="clear" w:color="auto" w:fill="auto"/>
           </w:tcPr>
           <w:p>
             <w:pPr>
@@ -31249,8 +33678,7 @@
         </w:tc>
         <w:tc>
           <w:tcPr>
-            <w:tcW w:w="0" w:type="auto"/>
-            <w:vAlign w:val="center"/>
+            <w:tcW w:w="1976" w:type="dxa"/>
           </w:tcPr>
           <w:p>
             <w:pPr>
@@ -31272,8 +33700,7 @@
         </w:tc>
         <w:tc>
           <w:tcPr>
-            <w:tcW w:w="0" w:type="auto"/>
-            <w:shd w:val="clear" w:color="auto" w:fill="FF0000"/>
+            <w:tcW w:w="1976" w:type="dxa"/>
             <w:vAlign w:val="center"/>
           </w:tcPr>
           <w:p>
@@ -31290,7 +33717,31 @@
                 <w:sz w:val="28"/>
                 <w:szCs w:val="28"/>
               </w:rPr>
-              <w:t>?</w:t>
+              <w:t>+</w:t>
+            </w:r>
+          </w:p>
+        </w:tc>
+        <w:tc>
+          <w:tcPr>
+            <w:tcW w:w="1976" w:type="dxa"/>
+            <w:shd w:val="clear" w:color="auto" w:fill="auto"/>
+            <w:vAlign w:val="center"/>
+          </w:tcPr>
+          <w:p>
+            <w:pPr>
+              <w:spacing w:after="160" w:line="259" w:lineRule="auto"/>
+              <w:jc w:val="center"/>
+              <w:rPr>
+                <w:sz w:val="28"/>
+                <w:szCs w:val="28"/>
+              </w:rPr>
+            </w:pPr>
+            <w:r>
+              <w:rPr>
+                <w:sz w:val="28"/>
+                <w:szCs w:val="28"/>
+              </w:rPr>
+              <w:t>+</w:t>
             </w:r>
           </w:p>
         </w:tc>
@@ -31340,6 +33791,7 @@
         <w:lastRenderedPageBreak/>
         <w:t xml:space="preserve">Инструмент </w:t>
       </w:r>
+      <w:proofErr w:type="spellStart"/>
       <w:r>
         <w:rPr>
           <w:color w:val="222222"/>
@@ -31348,6 +33800,7 @@
         </w:rPr>
         <w:t>Gensim</w:t>
       </w:r>
+      <w:proofErr w:type="spellEnd"/>
       <w:r>
         <w:rPr>
           <w:color w:val="222222"/>
@@ -31431,8 +33884,55 @@
         <w:rPr>
           <w:sz w:val="28"/>
           <w:szCs w:val="28"/>
-        </w:rPr>
-      </w:pPr>
+          <w:shd w:val="clear" w:color="auto" w:fill="FFFFFF"/>
+        </w:rPr>
+      </w:pPr>
+      <w:r>
+        <w:rPr>
+          <w:sz w:val="28"/>
+          <w:szCs w:val="28"/>
+        </w:rPr>
+        <w:t xml:space="preserve">Если рассмотреть </w:t>
+      </w:r>
+      <w:r>
+        <w:rPr>
+          <w:sz w:val="28"/>
+          <w:szCs w:val="28"/>
+        </w:rPr>
+        <w:t xml:space="preserve">колонки со </w:t>
+      </w:r>
+      <w:r>
+        <w:rPr>
+          <w:sz w:val="28"/>
+          <w:szCs w:val="28"/>
+        </w:rPr>
+        <w:t>врем</w:t>
+      </w:r>
+      <w:r>
+        <w:rPr>
+          <w:sz w:val="28"/>
+          <w:szCs w:val="28"/>
+        </w:rPr>
+        <w:t xml:space="preserve">енем в таблице, можно увидеть сильно отличающиеся от остальных значения в худшую сторону напротив инструмента </w:t>
+      </w:r>
+      <w:proofErr w:type="spellStart"/>
+      <w:r>
+        <w:rPr>
+          <w:sz w:val="28"/>
+          <w:szCs w:val="28"/>
+          <w:shd w:val="clear" w:color="auto" w:fill="FFFFFF"/>
+        </w:rPr>
+        <w:t>Pattern</w:t>
+      </w:r>
+      <w:proofErr w:type="spellEnd"/>
+      <w:r>
+        <w:rPr>
+          <w:sz w:val="28"/>
+          <w:szCs w:val="28"/>
+          <w:shd w:val="clear" w:color="auto" w:fill="FFFFFF"/>
+        </w:rPr>
+        <w:t>. По этой причине данный инструмент исключается из сравнения.</w:t>
+      </w:r>
     </w:p>
     <w:p>
       <w:pPr>
@@ -31444,69 +33944,6 @@
           <w:szCs w:val="28"/>
         </w:rPr>
       </w:pPr>
-      <w:r>
-        <w:rPr>
-          <w:sz w:val="28"/>
-          <w:szCs w:val="28"/>
-        </w:rPr>
-        <w:t xml:space="preserve">В </w:t>
-      </w:r>
-      <w:r>
-        <w:rPr>
-          <w:sz w:val="28"/>
-          <w:szCs w:val="28"/>
-        </w:rPr>
-        <w:t xml:space="preserve">следующей </w:t>
-      </w:r>
-      <w:r>
-        <w:rPr>
-          <w:sz w:val="28"/>
-          <w:szCs w:val="28"/>
-        </w:rPr>
-        <w:t xml:space="preserve">таблице </w:t>
-      </w:r>
-      <w:r>
-        <w:rPr>
-          <w:sz w:val="28"/>
-          <w:szCs w:val="28"/>
-        </w:rPr>
-        <w:t xml:space="preserve">(см. табл. </w:t>
-      </w:r>
-      <w:r>
-        <w:rPr>
-          <w:sz w:val="28"/>
-          <w:szCs w:val="28"/>
-        </w:rPr>
-        <w:t>5</w:t>
-      </w:r>
-      <w:r>
-        <w:rPr>
-          <w:sz w:val="28"/>
-          <w:szCs w:val="28"/>
-        </w:rPr>
-        <w:t>)</w:t>
-      </w:r>
-      <w:r>
-        <w:rPr>
-          <w:sz w:val="28"/>
-          <w:szCs w:val="28"/>
-        </w:rPr>
-        <w:t xml:space="preserve"> инструменты токенизации на </w:t>
-      </w:r>
-      <w:r>
-        <w:rPr>
-          <w:sz w:val="28"/>
-          <w:szCs w:val="28"/>
-        </w:rPr>
-        <w:t>1-2-3-</w:t>
-      </w:r>
-      <w:r>
-        <w:rPr>
-          <w:sz w:val="28"/>
-          <w:szCs w:val="28"/>
-        </w:rPr>
-        <w:t>граммы сравниваются по наличию возможностей дополнительной обработки токенов и по времени токенизации.</w:t>
-      </w:r>
     </w:p>
     <w:p>
       <w:pPr>
@@ -31518,31 +33955,155 @@
           <w:szCs w:val="28"/>
         </w:rPr>
       </w:pPr>
-      <w:r>
-        <w:rPr>
-          <w:sz w:val="28"/>
-          <w:szCs w:val="28"/>
-        </w:rPr>
-        <w:t xml:space="preserve">В библиотеке </w:t>
-      </w:r>
-      <w:r>
-        <w:rPr>
-          <w:sz w:val="28"/>
-          <w:szCs w:val="28"/>
-          <w:lang w:val="en-US"/>
-        </w:rPr>
-        <w:t>NLTK</w:t>
-      </w:r>
-      <w:r>
-        <w:rPr>
-          <w:sz w:val="28"/>
-          <w:szCs w:val="28"/>
-        </w:rPr>
-        <w:t xml:space="preserve"> содержатся несколько подходящих модулей. Их свойства исследуются в таблице ниже (см. табл. 6). Полная таблица с проведением проверки времени предложена в Приложении Г.</w:t>
-      </w:r>
     </w:p>
     <w:p>
       <w:pPr>
+        <w:spacing w:line="360" w:lineRule="auto"/>
+        <w:ind w:firstLine="709"/>
+        <w:jc w:val="both"/>
+        <w:rPr>
+          <w:sz w:val="28"/>
+          <w:szCs w:val="28"/>
+        </w:rPr>
+      </w:pPr>
+      <w:r>
+        <w:rPr>
+          <w:sz w:val="28"/>
+          <w:szCs w:val="28"/>
+        </w:rPr>
+        <w:t>Далее</w:t>
+      </w:r>
+      <w:r>
+        <w:rPr>
+          <w:sz w:val="28"/>
+          <w:szCs w:val="28"/>
+        </w:rPr>
+        <w:t xml:space="preserve"> </w:t>
+      </w:r>
+      <w:r>
+        <w:rPr>
+          <w:sz w:val="28"/>
+          <w:szCs w:val="28"/>
+        </w:rPr>
+        <w:t xml:space="preserve">(см. табл. </w:t>
+      </w:r>
+      <w:r>
+        <w:rPr>
+          <w:sz w:val="28"/>
+          <w:szCs w:val="28"/>
+        </w:rPr>
+        <w:t>8</w:t>
+      </w:r>
+      <w:r>
+        <w:rPr>
+          <w:sz w:val="28"/>
+          <w:szCs w:val="28"/>
+        </w:rPr>
+        <w:t>)</w:t>
+      </w:r>
+      <w:r>
+        <w:rPr>
+          <w:sz w:val="28"/>
+          <w:szCs w:val="28"/>
+        </w:rPr>
+        <w:t xml:space="preserve"> инструменты </w:t>
+      </w:r>
+      <w:proofErr w:type="spellStart"/>
+      <w:r>
+        <w:rPr>
+          <w:sz w:val="28"/>
+          <w:szCs w:val="28"/>
+        </w:rPr>
+        <w:t>токенизации</w:t>
+      </w:r>
+      <w:proofErr w:type="spellEnd"/>
+      <w:r>
+        <w:rPr>
+          <w:sz w:val="28"/>
+          <w:szCs w:val="28"/>
+        </w:rPr>
+        <w:t xml:space="preserve"> на </w:t>
+      </w:r>
+      <w:r>
+        <w:rPr>
+          <w:sz w:val="28"/>
+          <w:szCs w:val="28"/>
+        </w:rPr>
+        <w:t>1-2-3-</w:t>
+      </w:r>
+      <w:r>
+        <w:rPr>
+          <w:sz w:val="28"/>
+          <w:szCs w:val="28"/>
+        </w:rPr>
+        <w:t xml:space="preserve">граммы сравниваются по наличию возможностей дополнительной обработки токенов и по времени </w:t>
+      </w:r>
+      <w:proofErr w:type="spellStart"/>
+      <w:r>
+        <w:rPr>
+          <w:sz w:val="28"/>
+          <w:szCs w:val="28"/>
+        </w:rPr>
+        <w:t>токенизации</w:t>
+      </w:r>
+      <w:proofErr w:type="spellEnd"/>
+      <w:r>
+        <w:rPr>
+          <w:sz w:val="28"/>
+          <w:szCs w:val="28"/>
+        </w:rPr>
+        <w:t>.</w:t>
+      </w:r>
+    </w:p>
+    <w:p>
+      <w:pPr>
+        <w:spacing w:line="360" w:lineRule="auto"/>
+        <w:ind w:firstLine="709"/>
+        <w:jc w:val="both"/>
+        <w:rPr>
+          <w:sz w:val="28"/>
+          <w:szCs w:val="28"/>
+        </w:rPr>
+      </w:pPr>
+      <w:r>
+        <w:rPr>
+          <w:sz w:val="28"/>
+          <w:szCs w:val="28"/>
+        </w:rPr>
+        <w:t xml:space="preserve">В библиотеке </w:t>
+      </w:r>
+      <w:r>
+        <w:rPr>
+          <w:sz w:val="28"/>
+          <w:szCs w:val="28"/>
+          <w:lang w:val="en-US"/>
+        </w:rPr>
+        <w:t>NLTK</w:t>
+      </w:r>
+      <w:r>
+        <w:rPr>
+          <w:sz w:val="28"/>
+          <w:szCs w:val="28"/>
+        </w:rPr>
+        <w:t xml:space="preserve"> содержатся несколько подходящих модулей. Их свойства исследуются в таблице ниже (см. табл. </w:t>
+      </w:r>
+      <w:r>
+        <w:rPr>
+          <w:sz w:val="28"/>
+          <w:szCs w:val="28"/>
+        </w:rPr>
+        <w:t>7</w:t>
+      </w:r>
+      <w:r>
+        <w:rPr>
+          <w:sz w:val="28"/>
+          <w:szCs w:val="28"/>
+        </w:rPr>
+        <w:t>). Полная таблица с проведением проверки времени предложена в Приложении Г.</w:t>
+      </w:r>
+    </w:p>
+    <w:p>
+      <w:pPr>
         <w:spacing w:after="160" w:line="259" w:lineRule="auto"/>
         <w:jc w:val="right"/>
         <w:rPr>
@@ -31570,7 +34131,23 @@
           <w:sz w:val="28"/>
           <w:szCs w:val="28"/>
         </w:rPr>
-        <w:t xml:space="preserve"> для токенизации на 1-2-3-граммы</w:t>
+        <w:t xml:space="preserve"> для </w:t>
+      </w:r>
+      <w:proofErr w:type="spellStart"/>
+      <w:r>
+        <w:rPr>
+          <w:sz w:val="28"/>
+          <w:szCs w:val="28"/>
+        </w:rPr>
+        <w:t>токенизации</w:t>
+      </w:r>
+      <w:proofErr w:type="spellEnd"/>
+      <w:r>
+        <w:rPr>
+          <w:sz w:val="28"/>
+          <w:szCs w:val="28"/>
+        </w:rPr>
+        <w:t xml:space="preserve"> на 1-2-3-граммы</w:t>
       </w:r>
     </w:p>
     <w:tbl>
@@ -31709,6 +34286,7 @@
                 <w:lang w:val="en-US"/>
               </w:rPr>
             </w:pPr>
+            <w:proofErr w:type="spellStart"/>
             <w:r>
               <w:rPr>
                 <w:sz w:val="28"/>
@@ -31717,6 +34295,7 @@
               </w:rPr>
               <w:t>Ngrams</w:t>
             </w:r>
+            <w:proofErr w:type="spellEnd"/>
           </w:p>
         </w:tc>
         <w:tc>
@@ -31765,6 +34344,7 @@
                 <w:lang w:val="en-US"/>
               </w:rPr>
             </w:pPr>
+            <w:proofErr w:type="spellStart"/>
             <w:r>
               <w:rPr>
                 <w:sz w:val="28"/>
@@ -31773,6 +34353,7 @@
               </w:rPr>
               <w:t>Everygrams</w:t>
             </w:r>
+            <w:proofErr w:type="spellEnd"/>
           </w:p>
         </w:tc>
         <w:tc>
@@ -31818,7 +34399,55 @@
           <w:sz w:val="28"/>
           <w:szCs w:val="28"/>
         </w:rPr>
-        <w:t>Для проверки инструментов NLTK внутри них использовался токенизатор для униграмм ToktokTokenizer, являющийся</w:t>
+        <w:t xml:space="preserve">Для проверки инструментов NLTK внутри них использовался </w:t>
+      </w:r>
+      <w:proofErr w:type="spellStart"/>
+      <w:r>
+        <w:rPr>
+          <w:sz w:val="28"/>
+          <w:szCs w:val="28"/>
+        </w:rPr>
+        <w:t>токенизатор</w:t>
+      </w:r>
+      <w:proofErr w:type="spellEnd"/>
+      <w:r>
+        <w:rPr>
+          <w:sz w:val="28"/>
+          <w:szCs w:val="28"/>
+        </w:rPr>
+        <w:t xml:space="preserve"> для </w:t>
+      </w:r>
+      <w:proofErr w:type="spellStart"/>
+      <w:r>
+        <w:rPr>
+          <w:sz w:val="28"/>
+          <w:szCs w:val="28"/>
+        </w:rPr>
+        <w:t>униграмм</w:t>
+      </w:r>
+      <w:proofErr w:type="spellEnd"/>
+      <w:r>
+        <w:rPr>
+          <w:sz w:val="28"/>
+          <w:szCs w:val="28"/>
+        </w:rPr>
+        <w:t xml:space="preserve"> </w:t>
+      </w:r>
+      <w:proofErr w:type="spellStart"/>
+      <w:r>
+        <w:rPr>
+          <w:sz w:val="28"/>
+          <w:szCs w:val="28"/>
+        </w:rPr>
+        <w:t>ToktokTokenizer</w:t>
+      </w:r>
+      <w:proofErr w:type="spellEnd"/>
+      <w:r>
+        <w:rPr>
+          <w:sz w:val="28"/>
+          <w:szCs w:val="28"/>
+        </w:rPr>
+        <w:t>, являющийся</w:t>
       </w:r>
       <w:r>
         <w:rPr>
@@ -31880,6 +34509,7 @@
         </w:rPr>
         <w:t xml:space="preserve"> оптимальным будет использование инструмента </w:t>
       </w:r>
+      <w:proofErr w:type="spellStart"/>
       <w:r>
         <w:rPr>
           <w:sz w:val="28"/>
@@ -31888,12 +34518,21 @@
         </w:rPr>
         <w:t>Everygrams</w:t>
       </w:r>
-      <w:r>
-        <w:rPr>
-          <w:sz w:val="28"/>
-          <w:szCs w:val="28"/>
-        </w:rPr>
-        <w:t xml:space="preserve">. При этом результат декомпозиции текста сравниваемых инструментов одинаков. Исходя из данного исследования, в таблицу </w:t>
+      <w:proofErr w:type="spellEnd"/>
+      <w:r>
+        <w:rPr>
+          <w:sz w:val="28"/>
+          <w:szCs w:val="28"/>
+        </w:rPr>
+        <w:t xml:space="preserve">. При этом результат декомпозиции текста </w:t>
+      </w:r>
+      <w:r>
+        <w:rPr>
+          <w:sz w:val="28"/>
+          <w:szCs w:val="28"/>
+        </w:rPr>
+        <w:lastRenderedPageBreak/>
+        <w:t xml:space="preserve">сравниваемых инструментов одинаков. Исходя из данного исследования, в таблицу </w:t>
       </w:r>
       <w:r>
         <w:rPr>
@@ -31924,6 +34563,7 @@
         </w:rPr>
         <w:t xml:space="preserve"> введены данные </w:t>
       </w:r>
+      <w:proofErr w:type="spellStart"/>
       <w:r>
         <w:rPr>
           <w:sz w:val="28"/>
@@ -31932,6 +34572,7 @@
         </w:rPr>
         <w:t>Everygrams</w:t>
       </w:r>
+      <w:proofErr w:type="spellEnd"/>
       <w:r>
         <w:rPr>
           <w:sz w:val="28"/>
@@ -32009,7 +34650,23 @@
           <w:sz w:val="28"/>
           <w:szCs w:val="28"/>
         </w:rPr>
-        <w:t xml:space="preserve"> – Итоговая таблица сравнения для токенизации на </w:t>
+        <w:t xml:space="preserve"> – Итоговая таблица сравнения для </w:t>
+      </w:r>
+      <w:proofErr w:type="spellStart"/>
+      <w:r>
+        <w:rPr>
+          <w:sz w:val="28"/>
+          <w:szCs w:val="28"/>
+        </w:rPr>
+        <w:t>токенизации</w:t>
+      </w:r>
+      <w:proofErr w:type="spellEnd"/>
+      <w:r>
+        <w:rPr>
+          <w:sz w:val="28"/>
+          <w:szCs w:val="28"/>
+        </w:rPr>
+        <w:t xml:space="preserve"> на </w:t>
       </w:r>
       <w:r>
         <w:rPr>
@@ -32248,6 +34905,7 @@
                 <w:szCs w:val="28"/>
               </w:rPr>
             </w:pPr>
+            <w:proofErr w:type="spellStart"/>
             <w:r>
               <w:rPr>
                 <w:sz w:val="28"/>
@@ -32256,6 +34914,7 @@
               </w:rPr>
               <w:t>Nltk</w:t>
             </w:r>
+            <w:proofErr w:type="spellEnd"/>
             <w:r>
               <w:rPr>
                 <w:sz w:val="28"/>
@@ -32284,15 +34943,7 @@
                 <w:szCs w:val="28"/>
                 <w:lang w:val="en-US"/>
               </w:rPr>
-              <w:t>0.000</w:t>
-            </w:r>
-            <w:r>
-              <w:rPr>
-                <w:sz w:val="28"/>
-                <w:szCs w:val="28"/>
-                <w:lang w:val="en-US"/>
-              </w:rPr>
-              <w:t>79</w:t>
+              <w:t>0.00079</w:t>
             </w:r>
           </w:p>
         </w:tc>
@@ -32309,6 +34960,13 @@
                 <w:szCs w:val="28"/>
               </w:rPr>
             </w:pPr>
+            <w:r>
+              <w:rPr>
+                <w:sz w:val="28"/>
+                <w:szCs w:val="28"/>
+              </w:rPr>
+              <w:t>+</w:t>
+            </w:r>
           </w:p>
         </w:tc>
         <w:tc>
@@ -32374,6 +35032,13 @@
                 <w:szCs w:val="28"/>
               </w:rPr>
             </w:pPr>
+            <w:r>
+              <w:rPr>
+                <w:sz w:val="28"/>
+                <w:szCs w:val="28"/>
+              </w:rPr>
+              <w:t>+</w:t>
+            </w:r>
           </w:p>
         </w:tc>
       </w:tr>
@@ -32400,6 +35065,7 @@
               </w:rPr>
               <w:t>S</w:t>
             </w:r>
+            <w:proofErr w:type="spellStart"/>
             <w:r>
               <w:rPr>
                 <w:sz w:val="28"/>
@@ -32408,6 +35074,7 @@
               </w:rPr>
               <w:t>paCy</w:t>
             </w:r>
+            <w:proofErr w:type="spellEnd"/>
           </w:p>
         </w:tc>
         <w:tc>
@@ -32547,6 +35214,7 @@
                 <w:szCs w:val="28"/>
               </w:rPr>
             </w:pPr>
+            <w:proofErr w:type="spellStart"/>
             <w:r>
               <w:rPr>
                 <w:sz w:val="28"/>
@@ -32555,6 +35223,7 @@
               </w:rPr>
               <w:t>Pattern</w:t>
             </w:r>
+            <w:proofErr w:type="spellEnd"/>
           </w:p>
         </w:tc>
         <w:tc>
@@ -32602,6 +35271,36 @@
                 <w:lang w:val="en-US"/>
               </w:rPr>
             </w:pPr>
+            <w:r>
+              <w:rPr>
+                <w:sz w:val="28"/>
+                <w:szCs w:val="28"/>
+              </w:rPr>
+              <w:t>+</w:t>
+            </w:r>
+          </w:p>
+        </w:tc>
+        <w:tc>
+          <w:tcPr>
+            <w:tcW w:w="0" w:type="auto"/>
+          </w:tcPr>
+          <w:p>
+            <w:pPr>
+              <w:spacing w:after="160" w:line="259" w:lineRule="auto"/>
+              <w:jc w:val="center"/>
+              <w:rPr>
+                <w:sz w:val="28"/>
+                <w:szCs w:val="28"/>
+                <w:lang w:val="en-US"/>
+              </w:rPr>
+            </w:pPr>
+            <w:r>
+              <w:rPr>
+                <w:sz w:val="28"/>
+                <w:szCs w:val="28"/>
+              </w:rPr>
+              <w:t>+</w:t>
+            </w:r>
           </w:p>
         </w:tc>
         <w:tc>
@@ -32616,9 +35315,15 @@
               <w:rPr>
                 <w:sz w:val="28"/>
                 <w:szCs w:val="28"/>
-                <w:lang w:val="en-US"/>
-              </w:rPr>
-            </w:pPr>
+              </w:rPr>
+            </w:pPr>
+            <w:r>
+              <w:rPr>
+                <w:sz w:val="28"/>
+                <w:szCs w:val="28"/>
+              </w:rPr>
+              <w:t>-</w:t>
+            </w:r>
           </w:p>
         </w:tc>
         <w:tc>
@@ -32635,6 +35340,40 @@
                 <w:szCs w:val="28"/>
               </w:rPr>
             </w:pPr>
+            <w:r>
+              <w:rPr>
+                <w:sz w:val="28"/>
+                <w:szCs w:val="28"/>
+              </w:rPr>
+              <w:t>-</w:t>
+            </w:r>
+          </w:p>
+        </w:tc>
+      </w:tr>
+      <w:tr>
+        <w:tc>
+          <w:tcPr>
+            <w:tcW w:w="0" w:type="auto"/>
+          </w:tcPr>
+          <w:p>
+            <w:pPr>
+              <w:spacing w:after="160" w:line="259" w:lineRule="auto"/>
+              <w:jc w:val="center"/>
+              <w:rPr>
+                <w:sz w:val="28"/>
+                <w:szCs w:val="28"/>
+              </w:rPr>
+            </w:pPr>
+            <w:proofErr w:type="spellStart"/>
+            <w:r>
+              <w:rPr>
+                <w:color w:val="222222"/>
+                <w:sz w:val="28"/>
+                <w:szCs w:val="28"/>
+              </w:rPr>
+              <w:t>Gensim</w:t>
+            </w:r>
+            <w:proofErr w:type="spellEnd"/>
           </w:p>
         </w:tc>
         <w:tc>
@@ -32651,6 +35390,103 @@
                 <w:szCs w:val="28"/>
               </w:rPr>
             </w:pPr>
+            <w:r>
+              <w:rPr>
+                <w:sz w:val="28"/>
+                <w:szCs w:val="28"/>
+              </w:rPr>
+              <w:t>---</w:t>
+            </w:r>
+          </w:p>
+        </w:tc>
+        <w:tc>
+          <w:tcPr>
+            <w:tcW w:w="0" w:type="auto"/>
+          </w:tcPr>
+          <w:p>
+            <w:pPr>
+              <w:spacing w:after="160" w:line="259" w:lineRule="auto"/>
+              <w:jc w:val="center"/>
+              <w:rPr>
+                <w:sz w:val="28"/>
+                <w:szCs w:val="28"/>
+              </w:rPr>
+            </w:pPr>
+            <w:r>
+              <w:rPr>
+                <w:sz w:val="28"/>
+                <w:szCs w:val="28"/>
+              </w:rPr>
+              <w:t>+</w:t>
+            </w:r>
+          </w:p>
+        </w:tc>
+        <w:tc>
+          <w:tcPr>
+            <w:tcW w:w="0" w:type="auto"/>
+          </w:tcPr>
+          <w:p>
+            <w:pPr>
+              <w:spacing w:after="160" w:line="259" w:lineRule="auto"/>
+              <w:jc w:val="center"/>
+              <w:rPr>
+                <w:sz w:val="28"/>
+                <w:szCs w:val="28"/>
+              </w:rPr>
+            </w:pPr>
+            <w:r>
+              <w:rPr>
+                <w:sz w:val="28"/>
+                <w:szCs w:val="28"/>
+              </w:rPr>
+              <w:t>-</w:t>
+            </w:r>
+          </w:p>
+        </w:tc>
+        <w:tc>
+          <w:tcPr>
+            <w:tcW w:w="0" w:type="auto"/>
+            <w:vAlign w:val="center"/>
+          </w:tcPr>
+          <w:p>
+            <w:pPr>
+              <w:spacing w:after="160" w:line="259" w:lineRule="auto"/>
+              <w:jc w:val="center"/>
+              <w:rPr>
+                <w:sz w:val="28"/>
+                <w:szCs w:val="28"/>
+              </w:rPr>
+            </w:pPr>
+            <w:r>
+              <w:rPr>
+                <w:sz w:val="28"/>
+                <w:szCs w:val="28"/>
+              </w:rPr>
+              <w:t>-</w:t>
+            </w:r>
+          </w:p>
+        </w:tc>
+        <w:tc>
+          <w:tcPr>
+            <w:tcW w:w="0" w:type="auto"/>
+            <w:vAlign w:val="center"/>
+          </w:tcPr>
+          <w:p>
+            <w:pPr>
+              <w:spacing w:after="160" w:line="259" w:lineRule="auto"/>
+              <w:jc w:val="center"/>
+              <w:rPr>
+                <w:sz w:val="28"/>
+                <w:szCs w:val="28"/>
+              </w:rPr>
+            </w:pPr>
+            <w:r>
+              <w:rPr>
+                <w:sz w:val="28"/>
+                <w:szCs w:val="28"/>
+              </w:rPr>
+              <w:t>-</w:t>
+            </w:r>
           </w:p>
         </w:tc>
       </w:tr>
@@ -32668,14 +35504,16 @@
                 <w:szCs w:val="28"/>
               </w:rPr>
             </w:pPr>
+            <w:proofErr w:type="spellStart"/>
             <w:r>
               <w:rPr>
                 <w:color w:val="222222"/>
                 <w:sz w:val="28"/>
                 <w:szCs w:val="28"/>
               </w:rPr>
-              <w:t>Gensim</w:t>
-            </w:r>
+              <w:t>Scikit-learn</w:t>
+            </w:r>
+            <w:proofErr w:type="spellEnd"/>
           </w:p>
         </w:tc>
         <w:tc>
@@ -32696,8 +35534,53 @@
               <w:rPr>
                 <w:sz w:val="28"/>
                 <w:szCs w:val="28"/>
-              </w:rPr>
-              <w:t>---</w:t>
+                <w:lang w:val="en-US"/>
+              </w:rPr>
+              <w:t>0.00178</w:t>
+            </w:r>
+          </w:p>
+        </w:tc>
+        <w:tc>
+          <w:tcPr>
+            <w:tcW w:w="0" w:type="auto"/>
+          </w:tcPr>
+          <w:p>
+            <w:pPr>
+              <w:spacing w:after="160" w:line="259" w:lineRule="auto"/>
+              <w:jc w:val="center"/>
+              <w:rPr>
+                <w:sz w:val="28"/>
+                <w:szCs w:val="28"/>
+              </w:rPr>
+            </w:pPr>
+            <w:r>
+              <w:rPr>
+                <w:sz w:val="28"/>
+                <w:szCs w:val="28"/>
+              </w:rPr>
+              <w:t>+</w:t>
+            </w:r>
+          </w:p>
+        </w:tc>
+        <w:tc>
+          <w:tcPr>
+            <w:tcW w:w="0" w:type="auto"/>
+          </w:tcPr>
+          <w:p>
+            <w:pPr>
+              <w:spacing w:after="160" w:line="259" w:lineRule="auto"/>
+              <w:jc w:val="center"/>
+              <w:rPr>
+                <w:sz w:val="28"/>
+                <w:szCs w:val="28"/>
+              </w:rPr>
+            </w:pPr>
+            <w:r>
+              <w:rPr>
+                <w:sz w:val="28"/>
+                <w:szCs w:val="28"/>
+              </w:rPr>
+              <w:t>-</w:t>
             </w:r>
           </w:p>
         </w:tc>
@@ -32715,6 +35598,13 @@
                 <w:szCs w:val="28"/>
               </w:rPr>
             </w:pPr>
+            <w:r>
+              <w:rPr>
+                <w:sz w:val="28"/>
+                <w:szCs w:val="28"/>
+              </w:rPr>
+              <w:t>-</w:t>
+            </w:r>
           </w:p>
         </w:tc>
         <w:tc>
@@ -32731,6 +35621,40 @@
                 <w:szCs w:val="28"/>
               </w:rPr>
             </w:pPr>
+            <w:r>
+              <w:rPr>
+                <w:sz w:val="28"/>
+                <w:szCs w:val="28"/>
+              </w:rPr>
+              <w:t>-</w:t>
+            </w:r>
+          </w:p>
+        </w:tc>
+      </w:tr>
+      <w:tr>
+        <w:tc>
+          <w:tcPr>
+            <w:tcW w:w="0" w:type="auto"/>
+          </w:tcPr>
+          <w:p>
+            <w:pPr>
+              <w:spacing w:after="160" w:line="259" w:lineRule="auto"/>
+              <w:jc w:val="center"/>
+              <w:rPr>
+                <w:sz w:val="28"/>
+                <w:szCs w:val="28"/>
+              </w:rPr>
+            </w:pPr>
+            <w:proofErr w:type="spellStart"/>
+            <w:r>
+              <w:rPr>
+                <w:color w:val="111111"/>
+                <w:sz w:val="28"/>
+                <w:szCs w:val="28"/>
+              </w:rPr>
+              <w:t>TextBlob</w:t>
+            </w:r>
+            <w:proofErr w:type="spellEnd"/>
           </w:p>
         </w:tc>
         <w:tc>
@@ -32747,6 +35671,65 @@
                 <w:szCs w:val="28"/>
               </w:rPr>
             </w:pPr>
+            <w:r>
+              <w:rPr>
+                <w:sz w:val="28"/>
+                <w:szCs w:val="28"/>
+                <w:lang w:val="en-US"/>
+              </w:rPr>
+              <w:t>0.0107</w:t>
+            </w:r>
+            <w:r>
+              <w:rPr>
+                <w:sz w:val="28"/>
+                <w:szCs w:val="28"/>
+              </w:rPr>
+              <w:t>9</w:t>
+            </w:r>
+          </w:p>
+        </w:tc>
+        <w:tc>
+          <w:tcPr>
+            <w:tcW w:w="0" w:type="auto"/>
+          </w:tcPr>
+          <w:p>
+            <w:pPr>
+              <w:spacing w:after="160" w:line="259" w:lineRule="auto"/>
+              <w:jc w:val="center"/>
+              <w:rPr>
+                <w:sz w:val="28"/>
+                <w:szCs w:val="28"/>
+              </w:rPr>
+            </w:pPr>
+            <w:r>
+              <w:rPr>
+                <w:sz w:val="28"/>
+                <w:szCs w:val="28"/>
+              </w:rPr>
+              <w:t>+</w:t>
+            </w:r>
+          </w:p>
+        </w:tc>
+        <w:tc>
+          <w:tcPr>
+            <w:tcW w:w="0" w:type="auto"/>
+          </w:tcPr>
+          <w:p>
+            <w:pPr>
+              <w:spacing w:after="160" w:line="259" w:lineRule="auto"/>
+              <w:jc w:val="center"/>
+              <w:rPr>
+                <w:sz w:val="28"/>
+                <w:szCs w:val="28"/>
+              </w:rPr>
+            </w:pPr>
+            <w:r>
+              <w:rPr>
+                <w:sz w:val="28"/>
+                <w:szCs w:val="28"/>
+              </w:rPr>
+              <w:t>+</w:t>
+            </w:r>
           </w:p>
         </w:tc>
         <w:tc>
@@ -32763,13 +35746,19 @@
                 <w:szCs w:val="28"/>
               </w:rPr>
             </w:pPr>
-          </w:p>
-        </w:tc>
-      </w:tr>
-      <w:tr>
+            <w:r>
+              <w:rPr>
+                <w:sz w:val="28"/>
+                <w:szCs w:val="28"/>
+              </w:rPr>
+              <w:t>+</w:t>
+            </w:r>
+          </w:p>
+        </w:tc>
         <w:tc>
           <w:tcPr>
             <w:tcW w:w="0" w:type="auto"/>
+            <w:vAlign w:val="center"/>
           </w:tcPr>
           <w:p>
             <w:pPr>
@@ -32782,220 +35771,11 @@
             </w:pPr>
             <w:r>
               <w:rPr>
-                <w:color w:val="222222"/>
-                <w:sz w:val="28"/>
-                <w:szCs w:val="28"/>
-              </w:rPr>
-              <w:t>Scikit-learn</w:t>
-            </w:r>
-          </w:p>
-        </w:tc>
-        <w:tc>
-          <w:tcPr>
-            <w:tcW w:w="0" w:type="auto"/>
-            <w:vAlign w:val="center"/>
-          </w:tcPr>
-          <w:p>
-            <w:pPr>
-              <w:spacing w:after="160" w:line="259" w:lineRule="auto"/>
-              <w:jc w:val="center"/>
-              <w:rPr>
-                <w:sz w:val="28"/>
-                <w:szCs w:val="28"/>
-              </w:rPr>
-            </w:pPr>
-            <w:r>
-              <w:rPr>
-                <w:sz w:val="28"/>
-                <w:szCs w:val="28"/>
-                <w:lang w:val="en-US"/>
-              </w:rPr>
-              <w:t>0.00178</w:t>
-            </w:r>
-          </w:p>
-        </w:tc>
-        <w:tc>
-          <w:tcPr>
-            <w:tcW w:w="0" w:type="auto"/>
-            <w:vAlign w:val="center"/>
-          </w:tcPr>
-          <w:p>
-            <w:pPr>
-              <w:spacing w:after="160" w:line="259" w:lineRule="auto"/>
-              <w:jc w:val="center"/>
-              <w:rPr>
-                <w:sz w:val="28"/>
-                <w:szCs w:val="28"/>
-              </w:rPr>
-            </w:pPr>
-          </w:p>
-        </w:tc>
-        <w:tc>
-          <w:tcPr>
-            <w:tcW w:w="0" w:type="auto"/>
-            <w:vAlign w:val="center"/>
-          </w:tcPr>
-          <w:p>
-            <w:pPr>
-              <w:spacing w:after="160" w:line="259" w:lineRule="auto"/>
-              <w:jc w:val="center"/>
-              <w:rPr>
-                <w:sz w:val="28"/>
-                <w:szCs w:val="28"/>
-              </w:rPr>
-            </w:pPr>
-          </w:p>
-        </w:tc>
-        <w:tc>
-          <w:tcPr>
-            <w:tcW w:w="0" w:type="auto"/>
-            <w:vAlign w:val="center"/>
-          </w:tcPr>
-          <w:p>
-            <w:pPr>
-              <w:spacing w:after="160" w:line="259" w:lineRule="auto"/>
-              <w:jc w:val="center"/>
-              <w:rPr>
-                <w:sz w:val="28"/>
-                <w:szCs w:val="28"/>
-              </w:rPr>
-            </w:pPr>
-          </w:p>
-        </w:tc>
-        <w:tc>
-          <w:tcPr>
-            <w:tcW w:w="0" w:type="auto"/>
-            <w:vAlign w:val="center"/>
-          </w:tcPr>
-          <w:p>
-            <w:pPr>
-              <w:spacing w:after="160" w:line="259" w:lineRule="auto"/>
-              <w:jc w:val="center"/>
-              <w:rPr>
-                <w:sz w:val="28"/>
-                <w:szCs w:val="28"/>
-              </w:rPr>
-            </w:pPr>
-          </w:p>
-        </w:tc>
-      </w:tr>
-      <w:tr>
-        <w:tc>
-          <w:tcPr>
-            <w:tcW w:w="0" w:type="auto"/>
-          </w:tcPr>
-          <w:p>
-            <w:pPr>
-              <w:spacing w:after="160" w:line="259" w:lineRule="auto"/>
-              <w:jc w:val="center"/>
-              <w:rPr>
-                <w:sz w:val="28"/>
-                <w:szCs w:val="28"/>
-              </w:rPr>
-            </w:pPr>
-            <w:r>
-              <w:rPr>
-                <w:color w:val="111111"/>
-                <w:sz w:val="28"/>
-                <w:szCs w:val="28"/>
-              </w:rPr>
-              <w:t>TextBlob</w:t>
-            </w:r>
-          </w:p>
-        </w:tc>
-        <w:tc>
-          <w:tcPr>
-            <w:tcW w:w="0" w:type="auto"/>
-            <w:vAlign w:val="center"/>
-          </w:tcPr>
-          <w:p>
-            <w:pPr>
-              <w:spacing w:after="160" w:line="259" w:lineRule="auto"/>
-              <w:jc w:val="center"/>
-              <w:rPr>
-                <w:sz w:val="28"/>
-                <w:szCs w:val="28"/>
-              </w:rPr>
-            </w:pPr>
-            <w:r>
-              <w:rPr>
-                <w:sz w:val="28"/>
-                <w:szCs w:val="28"/>
-                <w:lang w:val="en-US"/>
-              </w:rPr>
-              <w:t>0.0107</w:t>
-            </w:r>
-            <w:r>
-              <w:rPr>
-                <w:sz w:val="28"/>
-                <w:szCs w:val="28"/>
-              </w:rPr>
-              <w:t>9</w:t>
-            </w:r>
-          </w:p>
-        </w:tc>
-        <w:tc>
-          <w:tcPr>
-            <w:tcW w:w="0" w:type="auto"/>
-            <w:vAlign w:val="center"/>
-          </w:tcPr>
-          <w:p>
-            <w:pPr>
-              <w:spacing w:after="160" w:line="259" w:lineRule="auto"/>
-              <w:jc w:val="center"/>
-              <w:rPr>
-                <w:sz w:val="28"/>
-                <w:szCs w:val="28"/>
-              </w:rPr>
-            </w:pPr>
-          </w:p>
-        </w:tc>
-        <w:tc>
-          <w:tcPr>
-            <w:tcW w:w="0" w:type="auto"/>
-            <w:vAlign w:val="center"/>
-          </w:tcPr>
-          <w:p>
-            <w:pPr>
-              <w:spacing w:after="160" w:line="259" w:lineRule="auto"/>
-              <w:jc w:val="center"/>
-              <w:rPr>
-                <w:sz w:val="28"/>
-                <w:szCs w:val="28"/>
-              </w:rPr>
-            </w:pPr>
-          </w:p>
-        </w:tc>
-        <w:tc>
-          <w:tcPr>
-            <w:tcW w:w="0" w:type="auto"/>
-            <w:vAlign w:val="center"/>
-          </w:tcPr>
-          <w:p>
-            <w:pPr>
-              <w:spacing w:after="160" w:line="259" w:lineRule="auto"/>
-              <w:jc w:val="center"/>
-              <w:rPr>
-                <w:sz w:val="28"/>
-                <w:szCs w:val="28"/>
-              </w:rPr>
-            </w:pPr>
-          </w:p>
-        </w:tc>
-        <w:tc>
-          <w:tcPr>
-            <w:tcW w:w="0" w:type="auto"/>
-            <w:vAlign w:val="center"/>
-          </w:tcPr>
-          <w:p>
-            <w:pPr>
-              <w:spacing w:after="160" w:line="259" w:lineRule="auto"/>
-              <w:jc w:val="center"/>
-              <w:rPr>
-                <w:sz w:val="28"/>
-                <w:szCs w:val="28"/>
-              </w:rPr>
-            </w:pPr>
+                <w:sz w:val="28"/>
+                <w:szCs w:val="28"/>
+              </w:rPr>
+              <w:t>+</w:t>
+            </w:r>
           </w:p>
         </w:tc>
       </w:tr>
@@ -33089,7 +35869,25 @@
           <w:sz w:val="28"/>
           <w:szCs w:val="28"/>
         </w:rPr>
-        <w:t>«необходимо отметить, что данные инструменты также пригодны для смешанной токенизации: и на слова, и на словосочетания.»</w:t>
+        <w:t xml:space="preserve">«необходимо отметить, что данные инструменты также пригодны для смешанной </w:t>
+      </w:r>
+      <w:proofErr w:type="spellStart"/>
+      <w:r>
+        <w:rPr>
+          <w:color w:val="FF0000"/>
+          <w:sz w:val="28"/>
+          <w:szCs w:val="28"/>
+        </w:rPr>
+        <w:t>токенизации</w:t>
+      </w:r>
+      <w:proofErr w:type="spellEnd"/>
+      <w:r>
+        <w:rPr>
+          <w:color w:val="FF0000"/>
+          <w:sz w:val="28"/>
+          <w:szCs w:val="28"/>
+        </w:rPr>
+        <w:t>: и на слова, и на словосочетания.»</w:t>
       </w:r>
     </w:p>
     <w:p>
@@ -33748,7 +36546,23 @@
           <w:szCs w:val="28"/>
         </w:rPr>
         <w:lastRenderedPageBreak/>
-        <w:t xml:space="preserve">декомпозиция может осуществляться по униграммам и/или по </w:t>
+        <w:t xml:space="preserve">декомпозиция может осуществляться по </w:t>
+      </w:r>
+      <w:proofErr w:type="spellStart"/>
+      <w:r>
+        <w:rPr>
+          <w:sz w:val="28"/>
+          <w:szCs w:val="28"/>
+        </w:rPr>
+        <w:t>униграммам</w:t>
+      </w:r>
+      <w:proofErr w:type="spellEnd"/>
+      <w:r>
+        <w:rPr>
+          <w:sz w:val="28"/>
+          <w:szCs w:val="28"/>
+        </w:rPr>
+        <w:t xml:space="preserve"> и/или по </w:t>
       </w:r>
       <w:r>
         <w:rPr>
@@ -33799,7 +36613,23 @@
           <w:sz w:val="28"/>
           <w:szCs w:val="28"/>
         </w:rPr>
-        <w:t xml:space="preserve">ржать вспомогательные процедуры обработки токенов: лемматизацию, удаление стоп слов, </w:t>
+        <w:t xml:space="preserve">ржать вспомогательные процедуры обработки токенов: </w:t>
+      </w:r>
+      <w:proofErr w:type="spellStart"/>
+      <w:r>
+        <w:rPr>
+          <w:sz w:val="28"/>
+          <w:szCs w:val="28"/>
+        </w:rPr>
+        <w:t>лемматизацию</w:t>
+      </w:r>
+      <w:proofErr w:type="spellEnd"/>
+      <w:r>
+        <w:rPr>
+          <w:sz w:val="28"/>
+          <w:szCs w:val="28"/>
+        </w:rPr>
+        <w:t xml:space="preserve">, удаление стоп слов, </w:t>
       </w:r>
     </w:p>
     <w:p>
@@ -34268,6 +37098,7 @@
           <w:szCs w:val="28"/>
         </w:rPr>
       </w:pPr>
+      <w:proofErr w:type="spellStart"/>
       <w:r>
         <w:rPr>
           <w:sz w:val="28"/>
@@ -34275,6 +37106,7 @@
         </w:rPr>
         <w:t>дпдшмлм</w:t>
       </w:r>
+      <w:proofErr w:type="spellEnd"/>
     </w:p>
     <w:p>
       <w:pPr>
@@ -34423,6 +37255,7 @@
           <w:szCs w:val="28"/>
         </w:rPr>
       </w:pPr>
+      <w:proofErr w:type="spellStart"/>
       <w:r>
         <w:rPr>
           <w:sz w:val="28"/>
@@ -34437,6 +37270,7 @@
         </w:rPr>
         <w:t>пдшмлм</w:t>
       </w:r>
+      <w:proofErr w:type="spellEnd"/>
     </w:p>
     <w:p>
       <w:pPr>
@@ -34559,7 +37393,47 @@
           <w:sz w:val="21"/>
           <w:szCs w:val="21"/>
         </w:rPr>
-        <w:t>. Для автоматизации процесса формирования сети допустимых переходов между ключевыми словами в заданной предметной области воспользуемся апробированной технологией автоматического построения семантической сети текста на основе корпуса текстов конкретной ПрО [12, с. 370]. Основным инструментом формализованного представления семантики предметной области выступает семантическая сеть предметной области (текста). Далее с учётом выявленных особенностей и дополнительной информации о тематике и структуре текста могут быть осуществлены типизация ключевых слов и отбор их допустимых парных сочетаний </w:t>
+        <w:t xml:space="preserve">. Для автоматизации процесса формирования сети допустимых переходов между ключевыми словами в заданной предметной области воспользуемся апробированной технологией автоматического построения семантической сети текста на основе корпуса текстов </w:t>
+      </w:r>
+      <w:proofErr w:type="gramStart"/>
+      <w:r>
+        <w:rPr>
+          <w:rFonts w:ascii="Open Sans" w:hAnsi="Open Sans" w:cs="Open Sans"/>
+          <w:color w:val="333333"/>
+          <w:sz w:val="21"/>
+          <w:szCs w:val="21"/>
+        </w:rPr>
+        <w:t>конкретной</w:t>
+      </w:r>
+      <w:proofErr w:type="gramEnd"/>
+      <w:r>
+        <w:rPr>
+          <w:rFonts w:ascii="Open Sans" w:hAnsi="Open Sans" w:cs="Open Sans"/>
+          <w:color w:val="333333"/>
+          <w:sz w:val="21"/>
+          <w:szCs w:val="21"/>
+        </w:rPr>
+        <w:t xml:space="preserve"> </w:t>
+      </w:r>
+      <w:proofErr w:type="spellStart"/>
+      <w:r>
+        <w:rPr>
+          <w:rFonts w:ascii="Open Sans" w:hAnsi="Open Sans" w:cs="Open Sans"/>
+          <w:color w:val="333333"/>
+          <w:sz w:val="21"/>
+          <w:szCs w:val="21"/>
+        </w:rPr>
+        <w:t>ПрО</w:t>
+      </w:r>
+      <w:proofErr w:type="spellEnd"/>
+      <w:r>
+        <w:rPr>
+          <w:rFonts w:ascii="Open Sans" w:hAnsi="Open Sans" w:cs="Open Sans"/>
+          <w:color w:val="333333"/>
+          <w:sz w:val="21"/>
+          <w:szCs w:val="21"/>
+        </w:rPr>
+        <w:t xml:space="preserve"> [12, с. 370]. Основным инструментом формализованного представления семантики предметной области выступает семантическая сеть предметной области (текста). Далее с учётом выявленных особенностей и дополнительной информации о тематике и структуре текста могут быть осуществлены типизация ключевых слов и отбор их допустимых парных сочетаний </w:t>
       </w:r>
       <w:r>
         <w:rPr>
@@ -34727,7 +37601,27 @@
           <w:sz w:val="21"/>
           <w:szCs w:val="21"/>
         </w:rPr>
-        <w:t>. Для отображения парных сочетаний ключевых слов вводят матрицу инциденций </w:t>
+        <w:t xml:space="preserve">. Для отображения парных сочетаний ключевых слов вводят матрицу </w:t>
+      </w:r>
+      <w:proofErr w:type="spellStart"/>
+      <w:r>
+        <w:rPr>
+          <w:rFonts w:ascii="Open Sans" w:hAnsi="Open Sans" w:cs="Open Sans"/>
+          <w:color w:val="333333"/>
+          <w:sz w:val="21"/>
+          <w:szCs w:val="21"/>
+        </w:rPr>
+        <w:t>инциденций</w:t>
+      </w:r>
+      <w:proofErr w:type="spellEnd"/>
+      <w:r>
+        <w:rPr>
+          <w:rFonts w:ascii="Open Sans" w:hAnsi="Open Sans" w:cs="Open Sans"/>
+          <w:color w:val="333333"/>
+          <w:sz w:val="21"/>
+          <w:szCs w:val="21"/>
+        </w:rPr>
+        <w:t> </w:t>
       </w:r>
       <w:r>
         <w:rPr>
@@ -35102,7 +37996,67 @@
           <w:sz w:val="21"/>
           <w:szCs w:val="21"/>
         </w:rPr>
-        <w:t>Обязательным этапом автоматического формирования сети переходов является обоснование механизма выявления важных для описания ПрО ключевых фраз и предложений. Поэтому на основании имеющихся данных сформулируем задачу синтеза семантической модели знаний, которая заключается в построении обобщённого функционального графа G(P, I) по моделям </w:t>
+        <w:t xml:space="preserve">Обязательным этапом автоматического формирования сети переходов является обоснование механизма выявления важных для </w:t>
+      </w:r>
+      <w:proofErr w:type="gramStart"/>
+      <w:r>
+        <w:rPr>
+          <w:rFonts w:ascii="Open Sans" w:hAnsi="Open Sans" w:cs="Open Sans"/>
+          <w:color w:val="333333"/>
+          <w:sz w:val="21"/>
+          <w:szCs w:val="21"/>
+        </w:rPr>
+        <w:t>описания</w:t>
+      </w:r>
+      <w:proofErr w:type="gramEnd"/>
+      <w:r>
+        <w:rPr>
+          <w:rFonts w:ascii="Open Sans" w:hAnsi="Open Sans" w:cs="Open Sans"/>
+          <w:color w:val="333333"/>
+          <w:sz w:val="21"/>
+          <w:szCs w:val="21"/>
+        </w:rPr>
+        <w:t xml:space="preserve"> </w:t>
+      </w:r>
+      <w:proofErr w:type="spellStart"/>
+      <w:r>
+        <w:rPr>
+          <w:rFonts w:ascii="Open Sans" w:hAnsi="Open Sans" w:cs="Open Sans"/>
+          <w:color w:val="333333"/>
+          <w:sz w:val="21"/>
+          <w:szCs w:val="21"/>
+        </w:rPr>
+        <w:t>ПрО</w:t>
+      </w:r>
+      <w:proofErr w:type="spellEnd"/>
+      <w:r>
+        <w:rPr>
+          <w:rFonts w:ascii="Open Sans" w:hAnsi="Open Sans" w:cs="Open Sans"/>
+          <w:color w:val="333333"/>
+          <w:sz w:val="21"/>
+          <w:szCs w:val="21"/>
+        </w:rPr>
+        <w:t xml:space="preserve"> ключевых фраз и предложений. Поэтому на основании имеющихся данных сформулируем задачу синтеза семантической модели знаний, которая заключается в построении обобщённого функционального графа </w:t>
+      </w:r>
+      <w:proofErr w:type="gramStart"/>
+      <w:r>
+        <w:rPr>
+          <w:rFonts w:ascii="Open Sans" w:hAnsi="Open Sans" w:cs="Open Sans"/>
+          <w:color w:val="333333"/>
+          <w:sz w:val="21"/>
+          <w:szCs w:val="21"/>
+        </w:rPr>
+        <w:t>G(</w:t>
+      </w:r>
+      <w:proofErr w:type="gramEnd"/>
+      <w:r>
+        <w:rPr>
+          <w:rFonts w:ascii="Open Sans" w:hAnsi="Open Sans" w:cs="Open Sans"/>
+          <w:color w:val="333333"/>
+          <w:sz w:val="21"/>
+          <w:szCs w:val="21"/>
+        </w:rPr>
+        <w:t>P, I) по моделям </w:t>
       </w:r>
       <w:r>
         <w:rPr>
@@ -35511,7 +38465,27 @@
           <w:sz w:val="21"/>
           <w:szCs w:val="21"/>
         </w:rPr>
-        <w:t>для определённого набора условий, отражающих требования представительности сетевой модели ПрО.</w:t>
+        <w:t xml:space="preserve">для определённого набора условий, отражающих требования представительности сетевой модели </w:t>
+      </w:r>
+      <w:proofErr w:type="spellStart"/>
+      <w:r>
+        <w:rPr>
+          <w:rFonts w:ascii="Open Sans" w:hAnsi="Open Sans" w:cs="Open Sans"/>
+          <w:color w:val="333333"/>
+          <w:sz w:val="21"/>
+          <w:szCs w:val="21"/>
+        </w:rPr>
+        <w:t>ПрО</w:t>
+      </w:r>
+      <w:proofErr w:type="spellEnd"/>
+      <w:r>
+        <w:rPr>
+          <w:rFonts w:ascii="Open Sans" w:hAnsi="Open Sans" w:cs="Open Sans"/>
+          <w:color w:val="333333"/>
+          <w:sz w:val="21"/>
+          <w:szCs w:val="21"/>
+        </w:rPr>
+        <w:t>.</w:t>
       </w:r>
     </w:p>
     <w:p>
@@ -35548,7 +38522,29 @@
           <w:szCs w:val="21"/>
           <w:shd w:val="clear" w:color="auto" w:fill="FFFFFF"/>
         </w:rPr>
-        <w:t>Для решения задачи 2 можно воспользоваться методом, изложенным в авторской статье [8]. После выбора ключевых слов и значимых предложений текста на основе этих предложений строится ассоциативная сеть, которая является основой для идентификации сети переходов между ключевыми словами для этой группы предложений. Сеть, построенная на всех предложениях корпуса текстов, описывающего предметную область с рангом выше порогового, является сетью переходов между ключевыми словами для всей ПрО.</w:t>
+        <w:t xml:space="preserve">Для решения задачи 2 можно воспользоваться методом, изложенным в авторской статье [8]. После выбора ключевых слов и значимых предложений текста на основе этих предложений строится ассоциативная сеть, которая является основой для идентификации сети переходов между ключевыми словами для этой группы предложений. Сеть, построенная на всех предложениях корпуса текстов, описывающего предметную область с рангом выше порогового, является сетью переходов между ключевыми словами для всей </w:t>
+      </w:r>
+      <w:proofErr w:type="spellStart"/>
+      <w:r>
+        <w:rPr>
+          <w:rFonts w:ascii="Open Sans" w:hAnsi="Open Sans" w:cs="Open Sans"/>
+          <w:color w:val="333333"/>
+          <w:sz w:val="21"/>
+          <w:szCs w:val="21"/>
+          <w:shd w:val="clear" w:color="auto" w:fill="FFFFFF"/>
+        </w:rPr>
+        <w:t>ПрО</w:t>
+      </w:r>
+      <w:proofErr w:type="spellEnd"/>
+      <w:r>
+        <w:rPr>
+          <w:rFonts w:ascii="Open Sans" w:hAnsi="Open Sans" w:cs="Open Sans"/>
+          <w:color w:val="333333"/>
+          <w:sz w:val="21"/>
+          <w:szCs w:val="21"/>
+          <w:shd w:val="clear" w:color="auto" w:fill="FFFFFF"/>
+        </w:rPr>
+        <w:t>.</w:t>
       </w:r>
     </w:p>
     <w:p>
@@ -35603,6 +38599,7 @@
           <w:szCs w:val="28"/>
         </w:rPr>
       </w:pPr>
+      <w:proofErr w:type="spellStart"/>
       <w:r>
         <w:rPr>
           <w:sz w:val="28"/>
@@ -35610,6 +38607,7 @@
         </w:rPr>
         <w:t>дпдшмлм</w:t>
       </w:r>
+      <w:proofErr w:type="spellEnd"/>
     </w:p>
     <w:p>
       <w:pPr>
@@ -35650,6 +38648,7 @@
           <w:szCs w:val="28"/>
         </w:rPr>
       </w:pPr>
+      <w:proofErr w:type="spellStart"/>
       <w:r>
         <w:rPr>
           <w:sz w:val="28"/>
@@ -35657,6 +38656,7 @@
         </w:rPr>
         <w:t>Идпмдлид</w:t>
       </w:r>
+      <w:proofErr w:type="spellEnd"/>
     </w:p>
     <w:p>
       <w:pPr>
@@ -35739,6 +38739,7 @@
           <w:szCs w:val="28"/>
         </w:rPr>
       </w:pPr>
+      <w:proofErr w:type="spellStart"/>
       <w:r>
         <w:rPr>
           <w:sz w:val="28"/>
@@ -35746,6 +38747,7 @@
         </w:rPr>
         <w:t>дпдшмлм</w:t>
       </w:r>
+      <w:proofErr w:type="spellEnd"/>
     </w:p>
     <w:p>
       <w:pPr>
@@ -35785,6 +38787,7 @@
           <w:szCs w:val="28"/>
         </w:rPr>
       </w:pPr>
+      <w:proofErr w:type="spellStart"/>
       <w:r>
         <w:rPr>
           <w:sz w:val="28"/>
@@ -35792,6 +38795,7 @@
         </w:rPr>
         <w:t>дпдшмлм</w:t>
       </w:r>
+      <w:proofErr w:type="spellEnd"/>
     </w:p>
     <w:p>
       <w:pPr>
@@ -35873,6 +38877,7 @@
           <w:szCs w:val="28"/>
         </w:rPr>
       </w:pPr>
+      <w:proofErr w:type="spellStart"/>
       <w:r>
         <w:rPr>
           <w:sz w:val="28"/>
@@ -35880,6 +38885,7 @@
         </w:rPr>
         <w:t>адплпщжиди</w:t>
       </w:r>
+      <w:proofErr w:type="spellEnd"/>
     </w:p>
     <w:p>
       <w:pPr>
@@ -36036,6 +39042,7 @@
           <w:szCs w:val="28"/>
         </w:rPr>
       </w:pPr>
+      <w:proofErr w:type="spellStart"/>
       <w:r>
         <w:rPr>
           <w:sz w:val="28"/>
@@ -36050,6 +39057,7 @@
         </w:rPr>
         <w:t>алалалал</w:t>
       </w:r>
+      <w:proofErr w:type="spellEnd"/>
     </w:p>
     <w:p>
       <w:pPr>
@@ -36068,7 +39076,25 @@
           <w:color w:val="111111"/>
           <w:shd w:val="clear" w:color="auto" w:fill="FFFFFF"/>
         </w:rPr>
-        <w:t>NLTK (Natural Language Toolkit) – ведущая платформа для создания NLP-программ на Python. У нее есть легкие в использовании интерфейсы для многих </w:t>
+        <w:t xml:space="preserve">NLTK (Natural Language </w:t>
+      </w:r>
+      <w:proofErr w:type="spellStart"/>
+      <w:r>
+        <w:rPr>
+          <w:rFonts w:ascii="Arial" w:hAnsi="Arial" w:cs="Arial"/>
+          <w:color w:val="111111"/>
+          <w:shd w:val="clear" w:color="auto" w:fill="FFFFFF"/>
+        </w:rPr>
+        <w:t>Toolkit</w:t>
+      </w:r>
+      <w:proofErr w:type="spellEnd"/>
+      <w:r>
+        <w:rPr>
+          <w:rFonts w:ascii="Arial" w:hAnsi="Arial" w:cs="Arial"/>
+          <w:color w:val="111111"/>
+          <w:shd w:val="clear" w:color="auto" w:fill="FFFFFF"/>
+        </w:rPr>
+        <w:t>) – ведущая платформа для создания NLP-программ на Python. У нее есть легкие в использовании интерфейсы для многих </w:t>
       </w:r>
       <w:hyperlink r:id="rId33" w:history="1">
         <w:r>
@@ -36087,7 +39113,25 @@
           <w:color w:val="111111"/>
           <w:shd w:val="clear" w:color="auto" w:fill="FFFFFF"/>
         </w:rPr>
-        <w:t>, а также библиотеки для обработки текстов для классификации, токенизации, </w:t>
+        <w:t xml:space="preserve">, а также библиотеки для обработки текстов для классификации, </w:t>
+      </w:r>
+      <w:proofErr w:type="spellStart"/>
+      <w:r>
+        <w:rPr>
+          <w:rFonts w:ascii="Arial" w:hAnsi="Arial" w:cs="Arial"/>
+          <w:color w:val="111111"/>
+          <w:shd w:val="clear" w:color="auto" w:fill="FFFFFF"/>
+        </w:rPr>
+        <w:t>токенизации</w:t>
+      </w:r>
+      <w:proofErr w:type="spellEnd"/>
+      <w:r>
+        <w:rPr>
+          <w:rFonts w:ascii="Arial" w:hAnsi="Arial" w:cs="Arial"/>
+          <w:color w:val="111111"/>
+          <w:shd w:val="clear" w:color="auto" w:fill="FFFFFF"/>
+        </w:rPr>
+        <w:t>, </w:t>
       </w:r>
       <w:hyperlink r:id="rId34" w:history="1">
         <w:r>
@@ -36144,7 +39188,43 @@
           <w:color w:val="111111"/>
           <w:shd w:val="clear" w:color="auto" w:fill="FFFFFF"/>
         </w:rPr>
-        <w:t>. Ну и еще это бесплатный опенсорсный проект, который развивается с помощью коммьюнити.</w:t>
+        <w:t xml:space="preserve">. Ну и еще это бесплатный </w:t>
+      </w:r>
+      <w:proofErr w:type="spellStart"/>
+      <w:r>
+        <w:rPr>
+          <w:rFonts w:ascii="Arial" w:hAnsi="Arial" w:cs="Arial"/>
+          <w:color w:val="111111"/>
+          <w:shd w:val="clear" w:color="auto" w:fill="FFFFFF"/>
+        </w:rPr>
+        <w:t>опенсорсный</w:t>
+      </w:r>
+      <w:proofErr w:type="spellEnd"/>
+      <w:r>
+        <w:rPr>
+          <w:rFonts w:ascii="Arial" w:hAnsi="Arial" w:cs="Arial"/>
+          <w:color w:val="111111"/>
+          <w:shd w:val="clear" w:color="auto" w:fill="FFFFFF"/>
+        </w:rPr>
+        <w:t xml:space="preserve"> проект, который развивается с помощью </w:t>
+      </w:r>
+      <w:proofErr w:type="spellStart"/>
+      <w:r>
+        <w:rPr>
+          <w:rFonts w:ascii="Arial" w:hAnsi="Arial" w:cs="Arial"/>
+          <w:color w:val="111111"/>
+          <w:shd w:val="clear" w:color="auto" w:fill="FFFFFF"/>
+        </w:rPr>
+        <w:t>коммьюнити</w:t>
+      </w:r>
+      <w:proofErr w:type="spellEnd"/>
+      <w:r>
+        <w:rPr>
+          <w:rFonts w:ascii="Arial" w:hAnsi="Arial" w:cs="Arial"/>
+          <w:color w:val="111111"/>
+          <w:shd w:val="clear" w:color="auto" w:fill="FFFFFF"/>
+        </w:rPr>
+        <w:t>.</w:t>
       </w:r>
       <w:r>
         <w:rPr>
@@ -36269,10 +39349,13 @@
           <w:shd w:val="clear" w:color="auto" w:fill="F5EFE0"/>
           <w:lang w:val="en-US"/>
         </w:rPr>
-        <w:t>Natural Language ToolKit</w:t>
-      </w:r>
-      <w:r>
-        <w:rPr>
+        <w:t xml:space="preserve">Natural Language </w:t>
+      </w:r>
+      <w:proofErr w:type="spellStart"/>
+      <w:proofErr w:type="gramStart"/>
+      <w:r>
+        <w:rPr>
+          <w:rStyle w:val="af4"/>
           <w:rFonts w:ascii="Helvetica" w:hAnsi="Helvetica" w:cs="Helvetica"/>
           <w:color w:val="000000"/>
           <w:sz w:val="32"/>
@@ -36280,7 +39363,31 @@
           <w:shd w:val="clear" w:color="auto" w:fill="F5EFE0"/>
           <w:lang w:val="en-US"/>
         </w:rPr>
-        <w:t xml:space="preserve"> . </w:t>
+        <w:t>ToolKit</w:t>
+      </w:r>
+      <w:proofErr w:type="spellEnd"/>
+      <w:r>
+        <w:rPr>
+          <w:rFonts w:ascii="Helvetica" w:hAnsi="Helvetica" w:cs="Helvetica"/>
+          <w:color w:val="000000"/>
+          <w:sz w:val="32"/>
+          <w:szCs w:val="32"/>
+          <w:shd w:val="clear" w:color="auto" w:fill="F5EFE0"/>
+          <w:lang w:val="en-US"/>
+        </w:rPr>
+        <w:t> .</w:t>
+      </w:r>
+      <w:proofErr w:type="gramEnd"/>
+      <w:r>
+        <w:rPr>
+          <w:rFonts w:ascii="Helvetica" w:hAnsi="Helvetica" w:cs="Helvetica"/>
+          <w:color w:val="000000"/>
+          <w:sz w:val="32"/>
+          <w:szCs w:val="32"/>
+          <w:shd w:val="clear" w:color="auto" w:fill="F5EFE0"/>
+          <w:lang w:val="en-US"/>
+        </w:rPr>
+        <w:t xml:space="preserve"> </w:t>
       </w:r>
       <w:r>
         <w:rPr>
@@ -36354,6 +39461,7 @@
           <w:szCs w:val="28"/>
         </w:rPr>
       </w:pPr>
+      <w:proofErr w:type="spellStart"/>
       <w:r>
         <w:rPr>
           <w:sz w:val="28"/>
@@ -36361,6 +39469,7 @@
         </w:rPr>
         <w:t>лалалалал</w:t>
       </w:r>
+      <w:proofErr w:type="spellEnd"/>
     </w:p>
     <w:p>
       <w:pPr>
@@ -36403,6 +39512,7 @@
           <w:szCs w:val="28"/>
         </w:rPr>
       </w:pPr>
+      <w:proofErr w:type="spellStart"/>
       <w:r>
         <w:rPr>
           <w:sz w:val="28"/>
@@ -36410,6 +39520,7 @@
         </w:rPr>
         <w:t>лалалалал</w:t>
       </w:r>
+      <w:proofErr w:type="spellEnd"/>
     </w:p>
     <w:p>
       <w:pPr>
@@ -36452,6 +39563,7 @@
           <w:szCs w:val="28"/>
         </w:rPr>
       </w:pPr>
+      <w:proofErr w:type="spellStart"/>
       <w:r>
         <w:rPr>
           <w:sz w:val="28"/>
@@ -36459,6 +39571,7 @@
         </w:rPr>
         <w:t>лалалалал</w:t>
       </w:r>
+      <w:proofErr w:type="spellEnd"/>
     </w:p>
     <w:p>
       <w:pPr>
@@ -36528,6 +39641,7 @@
           <w:szCs w:val="28"/>
         </w:rPr>
       </w:pPr>
+      <w:proofErr w:type="spellStart"/>
       <w:r>
         <w:rPr>
           <w:sz w:val="28"/>
@@ -36535,6 +39649,7 @@
         </w:rPr>
         <w:t>Лалалалал</w:t>
       </w:r>
+      <w:proofErr w:type="spellEnd"/>
     </w:p>
     <w:p>
       <w:pPr>
@@ -36650,6 +39765,7 @@
           <w:szCs w:val="28"/>
         </w:rPr>
       </w:pPr>
+      <w:proofErr w:type="spellStart"/>
       <w:r>
         <w:rPr>
           <w:sz w:val="28"/>
@@ -36657,6 +39773,7 @@
         </w:rPr>
         <w:t>лалалалал</w:t>
       </w:r>
+      <w:proofErr w:type="spellEnd"/>
     </w:p>
     <w:p>
       <w:pPr>
@@ -36698,6 +39815,7 @@
           <w:szCs w:val="28"/>
         </w:rPr>
       </w:pPr>
+      <w:proofErr w:type="spellStart"/>
       <w:r>
         <w:rPr>
           <w:sz w:val="28"/>
@@ -36705,6 +39823,7 @@
         </w:rPr>
         <w:t>Лалалала</w:t>
       </w:r>
+      <w:proofErr w:type="spellEnd"/>
     </w:p>
     <w:p>
       <w:pPr>
@@ -36913,6 +40032,7 @@
           <w:szCs w:val="28"/>
         </w:rPr>
       </w:pPr>
+      <w:proofErr w:type="spellStart"/>
       <w:r>
         <w:rPr>
           <w:sz w:val="28"/>
@@ -36920,6 +40040,7 @@
         </w:rPr>
         <w:t>лалалалал</w:t>
       </w:r>
+      <w:proofErr w:type="spellEnd"/>
     </w:p>
     <w:p>
       <w:pPr>
@@ -37738,7 +40859,35 @@
           <w:sz w:val="28"/>
           <w:szCs w:val="28"/>
         </w:rPr>
-        <w:t xml:space="preserve"> и ее метода monotonic() [32].</w:t>
+        <w:t xml:space="preserve"> и ее метода </w:t>
+      </w:r>
+      <w:proofErr w:type="spellStart"/>
+      <w:proofErr w:type="gramStart"/>
+      <w:r>
+        <w:rPr>
+          <w:color w:val="FF0000"/>
+          <w:sz w:val="28"/>
+          <w:szCs w:val="28"/>
+        </w:rPr>
+        <w:t>monotonic</w:t>
+      </w:r>
+      <w:proofErr w:type="spellEnd"/>
+      <w:r>
+        <w:rPr>
+          <w:color w:val="FF0000"/>
+          <w:sz w:val="28"/>
+          <w:szCs w:val="28"/>
+        </w:rPr>
+        <w:t>(</w:t>
+      </w:r>
+      <w:proofErr w:type="gramEnd"/>
+      <w:r>
+        <w:rPr>
+          <w:color w:val="FF0000"/>
+          <w:sz w:val="28"/>
+          <w:szCs w:val="28"/>
+        </w:rPr>
+        <w:t>) [32].</w:t>
       </w:r>
     </w:p>
     <w:p>
@@ -41576,7 +44725,25 @@
           <w:sz w:val="28"/>
           <w:szCs w:val="28"/>
         </w:rPr>
-        <w:t>Чекалина Т. А., Тумандеева Т. В., Максименко Н. В. / Основные направления и перспективы развития онлайн-обучения // Профессиональное образование в России и за рубежом. – 2018. – (№) 3 (31). – С. 44-52. [Электронный ресурс] URL: https://cyberleninka.ru/article/n/osnovnye-napravleniya-i-perspektivy-razvitiya-onlayn-obucheniya/viewer (дата обращения: 15.05.2020).</w:t>
+        <w:t xml:space="preserve">Чекалина Т. А., </w:t>
+      </w:r>
+      <w:proofErr w:type="spellStart"/>
+      <w:r>
+        <w:rPr>
+          <w:color w:val="FF0000"/>
+          <w:sz w:val="28"/>
+          <w:szCs w:val="28"/>
+        </w:rPr>
+        <w:t>Тумандеева</w:t>
+      </w:r>
+      <w:proofErr w:type="spellEnd"/>
+      <w:r>
+        <w:rPr>
+          <w:color w:val="FF0000"/>
+          <w:sz w:val="28"/>
+          <w:szCs w:val="28"/>
+        </w:rPr>
+        <w:t xml:space="preserve"> Т. В., Максименко Н. В. / Основные направления и перспективы развития онлайн-обучения // Профессиональное образование в России и за рубежом. – 2018. – (№) 3 (31). – С. 44-52. [Электронный ресурс] URL: https://cyberleninka.ru/article/n/osnovnye-napravleniya-i-perspektivy-razvitiya-onlayn-obucheniya/viewer (дата обращения: 15.05.2020).</w:t>
       </w:r>
     </w:p>
     <w:p>
@@ -41624,7 +44791,27 @@
           <w:szCs w:val="28"/>
           <w:lang w:val="en-US"/>
         </w:rPr>
-        <w:t xml:space="preserve">Manning C. D., Manning C. D., Schütze H. Foundations of statistical natural language processing. – MIT press, 1999. </w:t>
+        <w:t xml:space="preserve">Manning C. D., Manning C. D., </w:t>
+      </w:r>
+      <w:proofErr w:type="spellStart"/>
+      <w:r>
+        <w:rPr>
+          <w:color w:val="FF0000"/>
+          <w:sz w:val="28"/>
+          <w:szCs w:val="28"/>
+          <w:lang w:val="en-US"/>
+        </w:rPr>
+        <w:t>Schütze</w:t>
+      </w:r>
+      <w:proofErr w:type="spellEnd"/>
+      <w:r>
+        <w:rPr>
+          <w:color w:val="FF0000"/>
+          <w:sz w:val="28"/>
+          <w:szCs w:val="28"/>
+          <w:lang w:val="en-US"/>
+        </w:rPr>
+        <w:t xml:space="preserve"> H. Foundations of statistical natural language processing. – MIT press, 1999. </w:t>
       </w:r>
       <w:r>
         <w:rPr>
@@ -41664,7 +44851,25 @@
           <w:sz w:val="28"/>
           <w:szCs w:val="28"/>
         </w:rPr>
-        <w:t>Лазарева О. Ю., Боломутова М. С. / Методы выделения ключевых слов в контексте электронных обучающих систем // Молодой ученый. – 2016. – (№) 26 (130). С. 143-146. [Электронный ресурс] URL: https://moluch.ru/archive/130/35952/ (дата обращения: 16.05.2020).</w:t>
+        <w:t xml:space="preserve">Лазарева О. Ю., </w:t>
+      </w:r>
+      <w:proofErr w:type="spellStart"/>
+      <w:r>
+        <w:rPr>
+          <w:color w:val="FF0000"/>
+          <w:sz w:val="28"/>
+          <w:szCs w:val="28"/>
+        </w:rPr>
+        <w:t>Боломутова</w:t>
+      </w:r>
+      <w:proofErr w:type="spellEnd"/>
+      <w:r>
+        <w:rPr>
+          <w:color w:val="FF0000"/>
+          <w:sz w:val="28"/>
+          <w:szCs w:val="28"/>
+        </w:rPr>
+        <w:t xml:space="preserve"> М. С. / Методы выделения ключевых слов в контексте электронных обучающих систем // Молодой ученый. – 2016. – (№) 26 (130). С. 143-146. [Электронный ресурс] URL: https://moluch.ru/archive/130/35952/ (дата обращения: 16.05.2020).</w:t>
       </w:r>
     </w:p>
     <w:p>
@@ -41800,6 +45005,7 @@
         </w:rPr>
         <w:t>.</w:t>
       </w:r>
+      <w:proofErr w:type="spellStart"/>
       <w:r>
         <w:rPr>
           <w:color w:val="FF0000"/>
@@ -41809,6 +45015,7 @@
         </w:rPr>
         <w:t>ru</w:t>
       </w:r>
+      <w:proofErr w:type="spellEnd"/>
       <w:r>
         <w:rPr>
           <w:color w:val="FF0000"/>
@@ -41890,7 +45097,27 @@
           <w:szCs w:val="28"/>
           <w:lang w:val="en-US"/>
         </w:rPr>
-        <w:t xml:space="preserve">Keyword Extraction: A Guide to Finding Keywords in Text // MonkeyLearn. </w:t>
+        <w:t xml:space="preserve">Keyword Extraction: A Guide to Finding Keywords in Text // </w:t>
+      </w:r>
+      <w:proofErr w:type="spellStart"/>
+      <w:r>
+        <w:rPr>
+          <w:color w:val="FF0000"/>
+          <w:sz w:val="28"/>
+          <w:szCs w:val="28"/>
+          <w:lang w:val="en-US"/>
+        </w:rPr>
+        <w:t>MonkeyLearn</w:t>
+      </w:r>
+      <w:proofErr w:type="spellEnd"/>
+      <w:r>
+        <w:rPr>
+          <w:color w:val="FF0000"/>
+          <w:sz w:val="28"/>
+          <w:szCs w:val="28"/>
+          <w:lang w:val="en-US"/>
+        </w:rPr>
+        <w:t xml:space="preserve">. </w:t>
       </w:r>
       <w:r>
         <w:rPr>
@@ -41934,6 +45161,7 @@
         </w:rPr>
         <w:t>://</w:t>
       </w:r>
+      <w:proofErr w:type="spellStart"/>
       <w:r>
         <w:rPr>
           <w:color w:val="FF0000"/>
@@ -41943,6 +45171,7 @@
         </w:rPr>
         <w:t>monkeylearn</w:t>
       </w:r>
+      <w:proofErr w:type="spellEnd"/>
       <w:r>
         <w:rPr>
           <w:color w:val="FF0000"/>
@@ -42094,7 +45323,61 @@
           <w:sz w:val="28"/>
           <w:szCs w:val="28"/>
         </w:rPr>
-        <w:t xml:space="preserve">Григорьева Е. Г., Клячин В. А., Помельников Ю. В., Попов В. В. / Алгоритм выделения ключевых слов на основе графовой модели лингвистического корпуса // Вестник ВолГУ. Серия 2, Языкознание. – 2017. – Т. 16 № 2. – С. 58-67. [Электронный ресурс] </w:t>
+        <w:t xml:space="preserve">Григорьева Е. Г., Клячин В. А., </w:t>
+      </w:r>
+      <w:proofErr w:type="spellStart"/>
+      <w:r>
+        <w:rPr>
+          <w:color w:val="FF0000"/>
+          <w:sz w:val="28"/>
+          <w:szCs w:val="28"/>
+        </w:rPr>
+        <w:t>Помельников</w:t>
+      </w:r>
+      <w:proofErr w:type="spellEnd"/>
+      <w:r>
+        <w:rPr>
+          <w:color w:val="FF0000"/>
+          <w:sz w:val="28"/>
+          <w:szCs w:val="28"/>
+        </w:rPr>
+        <w:t xml:space="preserve"> Ю. В., Попов В. В. / Алгоритм выделения ключевых слов на основе </w:t>
+      </w:r>
+      <w:proofErr w:type="spellStart"/>
+      <w:r>
+        <w:rPr>
+          <w:color w:val="FF0000"/>
+          <w:sz w:val="28"/>
+          <w:szCs w:val="28"/>
+        </w:rPr>
+        <w:t>графовой</w:t>
+      </w:r>
+      <w:proofErr w:type="spellEnd"/>
+      <w:r>
+        <w:rPr>
+          <w:color w:val="FF0000"/>
+          <w:sz w:val="28"/>
+          <w:szCs w:val="28"/>
+        </w:rPr>
+        <w:t xml:space="preserve"> модели лингвистического корпуса // Вестник </w:t>
+      </w:r>
+      <w:proofErr w:type="spellStart"/>
+      <w:r>
+        <w:rPr>
+          <w:color w:val="FF0000"/>
+          <w:sz w:val="28"/>
+          <w:szCs w:val="28"/>
+        </w:rPr>
+        <w:t>ВолГУ</w:t>
+      </w:r>
+      <w:proofErr w:type="spellEnd"/>
+      <w:r>
+        <w:rPr>
+          <w:color w:val="FF0000"/>
+          <w:sz w:val="28"/>
+          <w:szCs w:val="28"/>
+        </w:rPr>
+        <w:t xml:space="preserve">. Серия 2, Языкознание. – 2017. – Т. 16 № 2. – С. 58-67. [Электронный ресурс] </w:t>
       </w:r>
       <w:r>
         <w:rPr>
@@ -42130,6 +45413,7 @@
         </w:rPr>
         <w:t>://</w:t>
       </w:r>
+      <w:proofErr w:type="spellStart"/>
       <w:r>
         <w:rPr>
           <w:color w:val="FF0000"/>
@@ -42139,6 +45423,7 @@
         </w:rPr>
         <w:t>cyberleninka</w:t>
       </w:r>
+      <w:proofErr w:type="spellEnd"/>
       <w:r>
         <w:rPr>
           <w:color w:val="FF0000"/>
@@ -42147,6 +45432,7 @@
         </w:rPr>
         <w:t>.</w:t>
       </w:r>
+      <w:proofErr w:type="spellStart"/>
       <w:r>
         <w:rPr>
           <w:color w:val="FF0000"/>
@@ -42156,6 +45442,7 @@
         </w:rPr>
         <w:t>ru</w:t>
       </w:r>
+      <w:proofErr w:type="spellEnd"/>
       <w:r>
         <w:rPr>
           <w:color w:val="FF0000"/>
@@ -42198,6 +45485,7 @@
         </w:rPr>
         <w:t>/</w:t>
       </w:r>
+      <w:proofErr w:type="spellStart"/>
       <w:r>
         <w:rPr>
           <w:color w:val="FF0000"/>
@@ -42207,6 +45495,7 @@
         </w:rPr>
         <w:t>algoritm</w:t>
       </w:r>
+      <w:proofErr w:type="spellEnd"/>
       <w:r>
         <w:rPr>
           <w:color w:val="FF0000"/>
@@ -42215,6 +45504,7 @@
         </w:rPr>
         <w:t>-</w:t>
       </w:r>
+      <w:proofErr w:type="spellStart"/>
       <w:r>
         <w:rPr>
           <w:color w:val="FF0000"/>
@@ -42224,6 +45514,7 @@
         </w:rPr>
         <w:t>vydeleniya</w:t>
       </w:r>
+      <w:proofErr w:type="spellEnd"/>
       <w:r>
         <w:rPr>
           <w:color w:val="FF0000"/>
@@ -42232,6 +45523,7 @@
         </w:rPr>
         <w:t>-</w:t>
       </w:r>
+      <w:proofErr w:type="spellStart"/>
       <w:r>
         <w:rPr>
           <w:color w:val="FF0000"/>
@@ -42241,6 +45533,7 @@
         </w:rPr>
         <w:t>klyuchevyh</w:t>
       </w:r>
+      <w:proofErr w:type="spellEnd"/>
       <w:r>
         <w:rPr>
           <w:color w:val="FF0000"/>
@@ -42249,6 +45542,7 @@
         </w:rPr>
         <w:t>-</w:t>
       </w:r>
+      <w:proofErr w:type="spellStart"/>
       <w:r>
         <w:rPr>
           <w:color w:val="FF0000"/>
@@ -42258,6 +45552,7 @@
         </w:rPr>
         <w:t>slov</w:t>
       </w:r>
+      <w:proofErr w:type="spellEnd"/>
       <w:r>
         <w:rPr>
           <w:color w:val="FF0000"/>
@@ -42266,6 +45561,7 @@
         </w:rPr>
         <w:t>-</w:t>
       </w:r>
+      <w:proofErr w:type="spellStart"/>
       <w:r>
         <w:rPr>
           <w:color w:val="FF0000"/>
@@ -42275,6 +45571,7 @@
         </w:rPr>
         <w:t>na</w:t>
       </w:r>
+      <w:proofErr w:type="spellEnd"/>
       <w:r>
         <w:rPr>
           <w:color w:val="FF0000"/>
@@ -42283,6 +45580,7 @@
         </w:rPr>
         <w:t>-</w:t>
       </w:r>
+      <w:proofErr w:type="spellStart"/>
       <w:r>
         <w:rPr>
           <w:color w:val="FF0000"/>
@@ -42292,6 +45590,7 @@
         </w:rPr>
         <w:t>osnove</w:t>
       </w:r>
+      <w:proofErr w:type="spellEnd"/>
       <w:r>
         <w:rPr>
           <w:color w:val="FF0000"/>
@@ -42300,6 +45599,7 @@
         </w:rPr>
         <w:t>-</w:t>
       </w:r>
+      <w:proofErr w:type="spellStart"/>
       <w:r>
         <w:rPr>
           <w:color w:val="FF0000"/>
@@ -42309,6 +45609,7 @@
         </w:rPr>
         <w:t>grafovoy</w:t>
       </w:r>
+      <w:proofErr w:type="spellEnd"/>
       <w:r>
         <w:rPr>
           <w:color w:val="FF0000"/>
@@ -42317,6 +45618,7 @@
         </w:rPr>
         <w:t>-</w:t>
       </w:r>
+      <w:proofErr w:type="spellStart"/>
       <w:r>
         <w:rPr>
           <w:color w:val="FF0000"/>
@@ -42326,6 +45628,7 @@
         </w:rPr>
         <w:t>modeli</w:t>
       </w:r>
+      <w:proofErr w:type="spellEnd"/>
       <w:r>
         <w:rPr>
           <w:color w:val="FF0000"/>
@@ -42334,6 +45637,7 @@
         </w:rPr>
         <w:t>-</w:t>
       </w:r>
+      <w:proofErr w:type="spellStart"/>
       <w:r>
         <w:rPr>
           <w:color w:val="FF0000"/>
@@ -42343,6 +45647,7 @@
         </w:rPr>
         <w:t>lingvisticheskogo</w:t>
       </w:r>
+      <w:proofErr w:type="spellEnd"/>
       <w:r>
         <w:rPr>
           <w:color w:val="FF0000"/>
@@ -42351,6 +45656,7 @@
         </w:rPr>
         <w:t>-</w:t>
       </w:r>
+      <w:proofErr w:type="spellStart"/>
       <w:r>
         <w:rPr>
           <w:color w:val="FF0000"/>
@@ -42360,6 +45666,7 @@
         </w:rPr>
         <w:t>korpusa</w:t>
       </w:r>
+      <w:proofErr w:type="spellEnd"/>
       <w:r>
         <w:rPr>
           <w:color w:val="FF0000"/>
@@ -42528,6 +45835,7 @@
         </w:rPr>
         <w:t>.</w:t>
       </w:r>
+      <w:proofErr w:type="spellStart"/>
       <w:r>
         <w:rPr>
           <w:color w:val="FF0000"/>
@@ -42537,6 +45845,7 @@
         </w:rPr>
         <w:t>ru</w:t>
       </w:r>
+      <w:proofErr w:type="spellEnd"/>
       <w:r>
         <w:rPr>
           <w:color w:val="FF0000"/>
@@ -42816,6 +46125,7 @@
           <w:lang w:val="en-US"/>
         </w:rPr>
       </w:pPr>
+      <w:proofErr w:type="spellStart"/>
       <w:r>
         <w:rPr>
           <w:color w:val="FF0000"/>
@@ -42823,7 +46133,17 @@
           <w:szCs w:val="28"/>
           <w:lang w:val="en-US"/>
         </w:rPr>
-        <w:t>StepikOrg/Stepik-API: API documentation and Examples // GitHub [</w:t>
+        <w:t>StepikOrg</w:t>
+      </w:r>
+      <w:proofErr w:type="spellEnd"/>
+      <w:r>
+        <w:rPr>
+          <w:color w:val="FF0000"/>
+          <w:sz w:val="28"/>
+          <w:szCs w:val="28"/>
+          <w:lang w:val="en-US"/>
+        </w:rPr>
+        <w:t>/Stepik-API: API documentation and Examples // GitHub [</w:t>
       </w:r>
       <w:r>
         <w:rPr>
@@ -43133,7 +46453,27 @@
           <w:lang w:val="en-US"/>
         </w:rPr>
         <w:lastRenderedPageBreak/>
-        <w:t>PostgreSQL: The world’s most advanced open source database // PostgreSQL [</w:t>
+        <w:t xml:space="preserve">PostgreSQL: The world’s most advanced </w:t>
+      </w:r>
+      <w:proofErr w:type="gramStart"/>
+      <w:r>
+        <w:rPr>
+          <w:color w:val="FF0000"/>
+          <w:sz w:val="28"/>
+          <w:szCs w:val="28"/>
+          <w:lang w:val="en-US"/>
+        </w:rPr>
+        <w:t>open source</w:t>
+      </w:r>
+      <w:proofErr w:type="gramEnd"/>
+      <w:r>
+        <w:rPr>
+          <w:color w:val="FF0000"/>
+          <w:sz w:val="28"/>
+          <w:szCs w:val="28"/>
+          <w:lang w:val="en-US"/>
+        </w:rPr>
+        <w:t xml:space="preserve"> database // PostgreSQL [</w:t>
       </w:r>
       <w:r>
         <w:rPr>
@@ -43332,6 +46672,7 @@
           <w:lang w:val="en-US"/>
         </w:rPr>
       </w:pPr>
+      <w:proofErr w:type="spellStart"/>
       <w:r>
         <w:rPr>
           <w:color w:val="FF0000"/>
@@ -43339,7 +46680,37 @@
           <w:szCs w:val="28"/>
           <w:lang w:val="en-US"/>
         </w:rPr>
-        <w:t>Boudinfl/pke: Python Keyphrase Extraction module // GitHub [</w:t>
+        <w:t>Boudinfl</w:t>
+      </w:r>
+      <w:proofErr w:type="spellEnd"/>
+      <w:r>
+        <w:rPr>
+          <w:color w:val="FF0000"/>
+          <w:sz w:val="28"/>
+          <w:szCs w:val="28"/>
+          <w:lang w:val="en-US"/>
+        </w:rPr>
+        <w:t xml:space="preserve">/pke: Python </w:t>
+      </w:r>
+      <w:proofErr w:type="spellStart"/>
+      <w:r>
+        <w:rPr>
+          <w:color w:val="FF0000"/>
+          <w:sz w:val="28"/>
+          <w:szCs w:val="28"/>
+          <w:lang w:val="en-US"/>
+        </w:rPr>
+        <w:t>Keyphrase</w:t>
+      </w:r>
+      <w:proofErr w:type="spellEnd"/>
+      <w:r>
+        <w:rPr>
+          <w:color w:val="FF0000"/>
+          <w:sz w:val="28"/>
+          <w:szCs w:val="28"/>
+          <w:lang w:val="en-US"/>
+        </w:rPr>
+        <w:t xml:space="preserve"> Extraction module // GitHub [</w:t>
       </w:r>
       <w:r>
         <w:rPr>
@@ -43682,6 +47053,7 @@
         </w:rPr>
         <w:t>://</w:t>
       </w:r>
+      <w:proofErr w:type="spellStart"/>
       <w:r>
         <w:rPr>
           <w:color w:val="FF0000"/>
@@ -43691,6 +47063,7 @@
         </w:rPr>
         <w:t>ru</w:t>
       </w:r>
+      <w:proofErr w:type="spellEnd"/>
       <w:r>
         <w:rPr>
           <w:color w:val="FF0000"/>
@@ -43699,6 +47072,7 @@
         </w:rPr>
         <w:t>.</w:t>
       </w:r>
+      <w:proofErr w:type="spellStart"/>
       <w:r>
         <w:rPr>
           <w:color w:val="FF0000"/>
@@ -43708,6 +47082,7 @@
         </w:rPr>
         <w:t>wikipedia</w:t>
       </w:r>
+      <w:proofErr w:type="spellEnd"/>
       <w:r>
         <w:rPr>
           <w:color w:val="FF0000"/>
@@ -43748,7 +47123,25 @@
           <w:sz w:val="28"/>
           <w:szCs w:val="28"/>
         </w:rPr>
-        <w:t>/Заглавная_страница (23.05.2020).</w:t>
+        <w:t>/</w:t>
+      </w:r>
+      <w:proofErr w:type="spellStart"/>
+      <w:r>
+        <w:rPr>
+          <w:color w:val="FF0000"/>
+          <w:sz w:val="28"/>
+          <w:szCs w:val="28"/>
+        </w:rPr>
+        <w:t>Заглавная_страница</w:t>
+      </w:r>
+      <w:proofErr w:type="spellEnd"/>
+      <w:r>
+        <w:rPr>
+          <w:color w:val="FF0000"/>
+          <w:sz w:val="28"/>
+          <w:szCs w:val="28"/>
+        </w:rPr>
+        <w:t xml:space="preserve"> (23.05.2020).</w:t>
       </w:r>
     </w:p>
     <w:p>
@@ -43817,6 +47210,7 @@
           <w:lang w:val="en-US"/>
         </w:rPr>
       </w:pPr>
+      <w:proofErr w:type="spellStart"/>
       <w:r>
         <w:rPr>
           <w:color w:val="FF0000"/>
@@ -43824,7 +47218,37 @@
           <w:szCs w:val="28"/>
           <w:lang w:val="en-US"/>
         </w:rPr>
-        <w:t xml:space="preserve">Bougouin A. TopicRank: Graph-Based Topic Ranking for Keyphrase Extraction / International Joint Conference on Natural Language Processing, Nagoya, Japan, 14-18 October 2013 / Nagoya, 2013, pp 543–551. </w:t>
+        <w:t>Bougouin</w:t>
+      </w:r>
+      <w:proofErr w:type="spellEnd"/>
+      <w:r>
+        <w:rPr>
+          <w:color w:val="FF0000"/>
+          <w:sz w:val="28"/>
+          <w:szCs w:val="28"/>
+          <w:lang w:val="en-US"/>
+        </w:rPr>
+        <w:t xml:space="preserve"> A. TopicRank: Graph-Based Topic Ranking for </w:t>
+      </w:r>
+      <w:proofErr w:type="spellStart"/>
+      <w:r>
+        <w:rPr>
+          <w:color w:val="FF0000"/>
+          <w:sz w:val="28"/>
+          <w:szCs w:val="28"/>
+          <w:lang w:val="en-US"/>
+        </w:rPr>
+        <w:t>Keyphrase</w:t>
+      </w:r>
+      <w:proofErr w:type="spellEnd"/>
+      <w:r>
+        <w:rPr>
+          <w:color w:val="FF0000"/>
+          <w:sz w:val="28"/>
+          <w:szCs w:val="28"/>
+          <w:lang w:val="en-US"/>
+        </w:rPr>
+        <w:t xml:space="preserve"> Extraction / International Joint Conference on Natural Language Processing, Nagoya, Japan, 14-18 October 2013 / Nagoya, 2013, pp 543–551. </w:t>
       </w:r>
     </w:p>
     <w:p>
@@ -43946,6 +47370,7 @@
           <w:lang w:val="en-US"/>
         </w:rPr>
       </w:pPr>
+      <w:proofErr w:type="spellStart"/>
       <w:r>
         <w:rPr>
           <w:color w:val="FF0000"/>
@@ -43953,7 +47378,17 @@
           <w:szCs w:val="28"/>
           <w:lang w:val="en-US"/>
         </w:rPr>
-        <w:t xml:space="preserve">Mihalcea R. TextRank: Bringing Order into Texts / </w:t>
+        <w:t>Mihalcea</w:t>
+      </w:r>
+      <w:proofErr w:type="spellEnd"/>
+      <w:r>
+        <w:rPr>
+          <w:color w:val="FF0000"/>
+          <w:sz w:val="28"/>
+          <w:szCs w:val="28"/>
+          <w:lang w:val="en-US"/>
+        </w:rPr>
+        <w:t xml:space="preserve"> R. TextRank: Bringing Order into Texts / </w:t>
       </w:r>
       <w:r>
         <w:rPr>
@@ -44359,6 +47794,7 @@
           <w:szCs w:val="28"/>
         </w:rPr>
       </w:pPr>
+      <w:proofErr w:type="spellStart"/>
       <w:r>
         <w:rPr>
           <w:color w:val="FF0000"/>
@@ -44368,6 +47804,7 @@
         </w:rPr>
         <w:t>Moevm</w:t>
       </w:r>
+      <w:proofErr w:type="spellEnd"/>
       <w:r>
         <w:rPr>
           <w:color w:val="FF0000"/>
@@ -44376,6 +47813,7 @@
         </w:rPr>
         <w:t>/</w:t>
       </w:r>
+      <w:proofErr w:type="spellStart"/>
       <w:r>
         <w:rPr>
           <w:color w:val="FF0000"/>
@@ -44385,6 +47823,7 @@
         </w:rPr>
         <w:t>bsc</w:t>
       </w:r>
+      <w:proofErr w:type="spellEnd"/>
       <w:r>
         <w:rPr>
           <w:color w:val="FF0000"/>
@@ -44393,6 +47832,7 @@
         </w:rPr>
         <w:t>_</w:t>
       </w:r>
+      <w:proofErr w:type="spellStart"/>
       <w:r>
         <w:rPr>
           <w:color w:val="FF0000"/>
@@ -44402,6 +47842,7 @@
         </w:rPr>
         <w:t>tereshchenko</w:t>
       </w:r>
+      <w:proofErr w:type="spellEnd"/>
       <w:r>
         <w:rPr>
           <w:color w:val="FF0000"/>
@@ -44596,8 +48037,33 @@
           <w:sz w:val="28"/>
           <w:szCs w:val="28"/>
         </w:rPr>
-        <w:t>Таблица – Время работы токенизаторов униграмм</w:t>
-      </w:r>
+        <w:t xml:space="preserve">Таблица – Время работы </w:t>
+      </w:r>
+      <w:proofErr w:type="spellStart"/>
+      <w:r>
+        <w:rPr>
+          <w:sz w:val="28"/>
+          <w:szCs w:val="28"/>
+        </w:rPr>
+        <w:t>токенизаторов</w:t>
+      </w:r>
+      <w:proofErr w:type="spellEnd"/>
+      <w:r>
+        <w:rPr>
+          <w:sz w:val="28"/>
+          <w:szCs w:val="28"/>
+        </w:rPr>
+        <w:t xml:space="preserve"> </w:t>
+      </w:r>
+      <w:proofErr w:type="spellStart"/>
+      <w:r>
+        <w:rPr>
+          <w:sz w:val="28"/>
+          <w:szCs w:val="28"/>
+        </w:rPr>
+        <w:t>униграмм</w:t>
+      </w:r>
+      <w:proofErr w:type="spellEnd"/>
     </w:p>
     <w:tbl>
       <w:tblPr>
@@ -44977,6 +48443,7 @@
                 <w:szCs w:val="28"/>
               </w:rPr>
             </w:pPr>
+            <w:proofErr w:type="spellStart"/>
             <w:r>
               <w:rPr>
                 <w:rStyle w:val="af4"/>
@@ -44988,6 +48455,7 @@
               </w:rPr>
               <w:t>RegexpTokenizer</w:t>
             </w:r>
+            <w:proofErr w:type="spellEnd"/>
           </w:p>
         </w:tc>
         <w:tc>
@@ -45208,6 +48676,7 @@
                 <w:szCs w:val="28"/>
               </w:rPr>
             </w:pPr>
+            <w:proofErr w:type="spellStart"/>
             <w:r>
               <w:rPr>
                 <w:sz w:val="28"/>
@@ -45216,6 +48685,7 @@
               </w:rPr>
               <w:t>WhitespaceTokenizer</w:t>
             </w:r>
+            <w:proofErr w:type="spellEnd"/>
           </w:p>
         </w:tc>
         <w:tc>
@@ -45436,6 +48906,7 @@
                 <w:szCs w:val="28"/>
               </w:rPr>
             </w:pPr>
+            <w:proofErr w:type="spellStart"/>
             <w:r>
               <w:rPr>
                 <w:sz w:val="28"/>
@@ -45444,6 +48915,7 @@
               </w:rPr>
               <w:t>SpaceTokenizer</w:t>
             </w:r>
+            <w:proofErr w:type="spellEnd"/>
           </w:p>
         </w:tc>
         <w:tc>
@@ -45664,6 +49136,7 @@
                 <w:szCs w:val="28"/>
               </w:rPr>
             </w:pPr>
+            <w:proofErr w:type="spellStart"/>
             <w:r>
               <w:rPr>
                 <w:sz w:val="28"/>
@@ -45672,6 +49145,7 @@
               </w:rPr>
               <w:t>ToktokTokenizer</w:t>
             </w:r>
+            <w:proofErr w:type="spellEnd"/>
           </w:p>
         </w:tc>
         <w:tc>
@@ -45892,6 +49366,7 @@
                 <w:szCs w:val="28"/>
               </w:rPr>
             </w:pPr>
+            <w:proofErr w:type="spellStart"/>
             <w:r>
               <w:rPr>
                 <w:sz w:val="28"/>
@@ -45900,6 +49375,7 @@
               </w:rPr>
               <w:t>TweetTokenizer</w:t>
             </w:r>
+            <w:proofErr w:type="spellEnd"/>
           </w:p>
         </w:tc>
         <w:tc>
@@ -46127,6 +49603,7 @@
                 <w:szCs w:val="28"/>
               </w:rPr>
             </w:pPr>
+            <w:proofErr w:type="spellStart"/>
             <w:r>
               <w:rPr>
                 <w:sz w:val="28"/>
@@ -46135,6 +49612,7 @@
               </w:rPr>
               <w:t>NLTKWordTokenizer</w:t>
             </w:r>
+            <w:proofErr w:type="spellEnd"/>
           </w:p>
         </w:tc>
         <w:tc>
@@ -46598,6 +50076,7 @@
               </w:rPr>
               <w:t>S</w:t>
             </w:r>
+            <w:proofErr w:type="spellStart"/>
             <w:r>
               <w:rPr>
                 <w:sz w:val="28"/>
@@ -46606,6 +50085,7 @@
               </w:rPr>
               <w:t>paCy</w:t>
             </w:r>
+            <w:proofErr w:type="spellEnd"/>
           </w:p>
         </w:tc>
         <w:tc>
@@ -46832,6 +50312,7 @@
                 <w:szCs w:val="28"/>
               </w:rPr>
             </w:pPr>
+            <w:proofErr w:type="spellStart"/>
             <w:r>
               <w:rPr>
                 <w:sz w:val="28"/>
@@ -46840,6 +50321,7 @@
               </w:rPr>
               <w:t>Pattern</w:t>
             </w:r>
+            <w:proofErr w:type="spellEnd"/>
           </w:p>
         </w:tc>
         <w:tc>
@@ -47059,6 +50541,7 @@
                 <w:szCs w:val="28"/>
               </w:rPr>
             </w:pPr>
+            <w:proofErr w:type="spellStart"/>
             <w:r>
               <w:rPr>
                 <w:sz w:val="28"/>
@@ -47066,6 +50549,7 @@
               </w:rPr>
               <w:t>Gensim</w:t>
             </w:r>
+            <w:proofErr w:type="spellEnd"/>
           </w:p>
         </w:tc>
         <w:tc>
@@ -47285,6 +50769,7 @@
                 <w:szCs w:val="28"/>
               </w:rPr>
             </w:pPr>
+            <w:proofErr w:type="spellStart"/>
             <w:r>
               <w:rPr>
                 <w:sz w:val="28"/>
@@ -47292,6 +50777,7 @@
               </w:rPr>
               <w:t>Scikit-learn</w:t>
             </w:r>
+            <w:proofErr w:type="spellEnd"/>
           </w:p>
         </w:tc>
         <w:tc>
@@ -47511,6 +50997,7 @@
                 <w:szCs w:val="28"/>
               </w:rPr>
             </w:pPr>
+            <w:proofErr w:type="spellStart"/>
             <w:r>
               <w:rPr>
                 <w:sz w:val="28"/>
@@ -47519,6 +51006,7 @@
               </w:rPr>
               <w:t>Keras</w:t>
             </w:r>
+            <w:proofErr w:type="spellEnd"/>
           </w:p>
         </w:tc>
         <w:tc>
@@ -47746,6 +51234,7 @@
               </w:rPr>
               <w:t>R</w:t>
             </w:r>
+            <w:proofErr w:type="spellStart"/>
             <w:r>
               <w:rPr>
                 <w:sz w:val="28"/>
@@ -47753,6 +51242,7 @@
               </w:rPr>
               <w:t>utokenizer</w:t>
             </w:r>
+            <w:proofErr w:type="spellEnd"/>
           </w:p>
         </w:tc>
         <w:tc>
@@ -47972,6 +51462,7 @@
                 <w:szCs w:val="28"/>
               </w:rPr>
             </w:pPr>
+            <w:proofErr w:type="spellStart"/>
             <w:r>
               <w:rPr>
                 <w:sz w:val="28"/>
@@ -47979,6 +51470,7 @@
               </w:rPr>
               <w:t>TextBlob</w:t>
             </w:r>
+            <w:proofErr w:type="spellEnd"/>
           </w:p>
         </w:tc>
         <w:tc>
@@ -48298,7 +51790,23 @@
           <w:sz w:val="28"/>
           <w:szCs w:val="28"/>
         </w:rPr>
-        <w:t xml:space="preserve"> для токенизации на 2</w:t>
+        <w:t xml:space="preserve"> для </w:t>
+      </w:r>
+      <w:proofErr w:type="spellStart"/>
+      <w:r>
+        <w:rPr>
+          <w:sz w:val="28"/>
+          <w:szCs w:val="28"/>
+        </w:rPr>
+        <w:t>токенизации</w:t>
+      </w:r>
+      <w:proofErr w:type="spellEnd"/>
+      <w:r>
+        <w:rPr>
+          <w:sz w:val="28"/>
+          <w:szCs w:val="28"/>
+        </w:rPr>
+        <w:t xml:space="preserve"> на 2</w:t>
       </w:r>
       <w:r>
         <w:rPr>
@@ -48802,6 +52310,7 @@
                 <w:lang w:val="en-US"/>
               </w:rPr>
             </w:pPr>
+            <w:proofErr w:type="spellStart"/>
             <w:r>
               <w:rPr>
                 <w:sz w:val="28"/>
@@ -48810,6 +52319,7 @@
               </w:rPr>
               <w:t>Ngrams</w:t>
             </w:r>
+            <w:proofErr w:type="spellEnd"/>
           </w:p>
         </w:tc>
         <w:tc>
@@ -49013,7 +52523,23 @@
           <w:sz w:val="28"/>
           <w:szCs w:val="28"/>
         </w:rPr>
-        <w:t xml:space="preserve"> для токенизации на 3-граммы</w:t>
+        <w:t xml:space="preserve"> для </w:t>
+      </w:r>
+      <w:proofErr w:type="spellStart"/>
+      <w:r>
+        <w:rPr>
+          <w:sz w:val="28"/>
+          <w:szCs w:val="28"/>
+        </w:rPr>
+        <w:t>токенизации</w:t>
+      </w:r>
+      <w:proofErr w:type="spellEnd"/>
+      <w:r>
+        <w:rPr>
+          <w:sz w:val="28"/>
+          <w:szCs w:val="28"/>
+        </w:rPr>
+        <w:t xml:space="preserve"> на 3-граммы</w:t>
       </w:r>
       <w:r>
         <w:rPr>
@@ -49501,6 +53027,7 @@
                 <w:lang w:val="en-US"/>
               </w:rPr>
             </w:pPr>
+            <w:proofErr w:type="spellStart"/>
             <w:r>
               <w:rPr>
                 <w:sz w:val="28"/>
@@ -49509,6 +53036,7 @@
               </w:rPr>
               <w:t>Ngrams</w:t>
             </w:r>
+            <w:proofErr w:type="spellEnd"/>
           </w:p>
         </w:tc>
         <w:tc>
@@ -49759,7 +53287,23 @@
           <w:sz w:val="28"/>
           <w:szCs w:val="28"/>
         </w:rPr>
-        <w:t xml:space="preserve"> – время работы инструментов для токенизации на 2-граммы</w:t>
+        <w:t xml:space="preserve"> – время работы инструментов для </w:t>
+      </w:r>
+      <w:proofErr w:type="spellStart"/>
+      <w:r>
+        <w:rPr>
+          <w:sz w:val="28"/>
+          <w:szCs w:val="28"/>
+        </w:rPr>
+        <w:t>токенизации</w:t>
+      </w:r>
+      <w:proofErr w:type="spellEnd"/>
+      <w:r>
+        <w:rPr>
+          <w:sz w:val="28"/>
+          <w:szCs w:val="28"/>
+        </w:rPr>
+        <w:t xml:space="preserve"> на 2-граммы</w:t>
       </w:r>
       <w:r>
         <w:rPr>
@@ -50046,6 +53590,7 @@
               </w:rPr>
               <w:t>S</w:t>
             </w:r>
+            <w:proofErr w:type="spellStart"/>
             <w:r>
               <w:rPr>
                 <w:sz w:val="28"/>
@@ -50054,6 +53599,7 @@
               </w:rPr>
               <w:t>paCy</w:t>
             </w:r>
+            <w:proofErr w:type="spellEnd"/>
           </w:p>
         </w:tc>
         <w:tc>
@@ -50231,6 +53777,7 @@
                 <w:lang w:val="en-US"/>
               </w:rPr>
             </w:pPr>
+            <w:proofErr w:type="spellStart"/>
             <w:r>
               <w:rPr>
                 <w:sz w:val="28"/>
@@ -50239,6 +53786,7 @@
               </w:rPr>
               <w:t>Pattern</w:t>
             </w:r>
+            <w:proofErr w:type="spellEnd"/>
           </w:p>
         </w:tc>
         <w:tc>
@@ -50418,6 +53966,7 @@
                 <w:lang w:val="en-US"/>
               </w:rPr>
             </w:pPr>
+            <w:proofErr w:type="spellStart"/>
             <w:r>
               <w:rPr>
                 <w:color w:val="222222"/>
@@ -50426,6 +53975,7 @@
               </w:rPr>
               <w:t>Scikit-learn</w:t>
             </w:r>
+            <w:proofErr w:type="spellEnd"/>
           </w:p>
         </w:tc>
         <w:tc>
@@ -50597,6 +54147,7 @@
                 <w:lang w:val="en-US"/>
               </w:rPr>
             </w:pPr>
+            <w:proofErr w:type="spellStart"/>
             <w:r>
               <w:rPr>
                 <w:color w:val="111111"/>
@@ -50605,6 +54156,7 @@
               </w:rPr>
               <w:t>TextBlob</w:t>
             </w:r>
+            <w:proofErr w:type="spellEnd"/>
           </w:p>
         </w:tc>
         <w:tc>
@@ -50788,7 +54340,23 @@
           <w:sz w:val="28"/>
           <w:szCs w:val="28"/>
         </w:rPr>
-        <w:t xml:space="preserve"> – время работы инструментов для токенизации на 3-граммы (для Таблицы 5 основной части документа)</w:t>
+        <w:t xml:space="preserve"> – время работы инструментов для </w:t>
+      </w:r>
+      <w:proofErr w:type="spellStart"/>
+      <w:r>
+        <w:rPr>
+          <w:sz w:val="28"/>
+          <w:szCs w:val="28"/>
+        </w:rPr>
+        <w:t>токенизации</w:t>
+      </w:r>
+      <w:proofErr w:type="spellEnd"/>
+      <w:r>
+        <w:rPr>
+          <w:sz w:val="28"/>
+          <w:szCs w:val="28"/>
+        </w:rPr>
+        <w:t xml:space="preserve"> на 3-граммы (для Таблицы 5 основной части документа)</w:t>
       </w:r>
     </w:p>
     <w:tbl>
@@ -51068,6 +54636,7 @@
               </w:rPr>
               <w:t>S</w:t>
             </w:r>
+            <w:proofErr w:type="spellStart"/>
             <w:r>
               <w:rPr>
                 <w:sz w:val="28"/>
@@ -51076,6 +54645,7 @@
               </w:rPr>
               <w:t>paCy</w:t>
             </w:r>
+            <w:proofErr w:type="spellEnd"/>
           </w:p>
         </w:tc>
         <w:tc>
@@ -51266,6 +54836,7 @@
                 <w:lang w:val="en-US"/>
               </w:rPr>
             </w:pPr>
+            <w:proofErr w:type="spellStart"/>
             <w:r>
               <w:rPr>
                 <w:sz w:val="28"/>
@@ -51274,6 +54845,7 @@
               </w:rPr>
               <w:t>Pattern</w:t>
             </w:r>
+            <w:proofErr w:type="spellEnd"/>
           </w:p>
         </w:tc>
         <w:tc>
@@ -51451,6 +55023,7 @@
                 <w:lang w:val="en-US"/>
               </w:rPr>
             </w:pPr>
+            <w:proofErr w:type="spellStart"/>
             <w:r>
               <w:rPr>
                 <w:color w:val="222222"/>
@@ -51459,6 +55032,7 @@
               </w:rPr>
               <w:t>Scikit-learn</w:t>
             </w:r>
+            <w:proofErr w:type="spellEnd"/>
           </w:p>
         </w:tc>
         <w:tc>
@@ -51638,6 +55212,7 @@
                 <w:lang w:val="en-US"/>
               </w:rPr>
             </w:pPr>
+            <w:proofErr w:type="spellStart"/>
             <w:r>
               <w:rPr>
                 <w:color w:val="111111"/>
@@ -51646,6 +55221,7 @@
               </w:rPr>
               <w:t>TextBlob</w:t>
             </w:r>
+            <w:proofErr w:type="spellEnd"/>
           </w:p>
         </w:tc>
         <w:tc>
@@ -51902,7 +55478,23 @@
           <w:sz w:val="28"/>
           <w:szCs w:val="28"/>
         </w:rPr>
-        <w:t xml:space="preserve"> для токенизации на 1-2-3-граммы</w:t>
+        <w:t xml:space="preserve"> для </w:t>
+      </w:r>
+      <w:proofErr w:type="spellStart"/>
+      <w:r>
+        <w:rPr>
+          <w:sz w:val="28"/>
+          <w:szCs w:val="28"/>
+        </w:rPr>
+        <w:t>токенизации</w:t>
+      </w:r>
+      <w:proofErr w:type="spellEnd"/>
+      <w:r>
+        <w:rPr>
+          <w:sz w:val="28"/>
+          <w:szCs w:val="28"/>
+        </w:rPr>
+        <w:t xml:space="preserve"> на 1-2-3-граммы</w:t>
       </w:r>
       <w:r>
         <w:rPr>
@@ -52429,6 +56021,7 @@
                 <w:lang w:val="en-US"/>
               </w:rPr>
             </w:pPr>
+            <w:proofErr w:type="spellStart"/>
             <w:r>
               <w:rPr>
                 <w:sz w:val="28"/>
@@ -52437,6 +56030,7 @@
               </w:rPr>
               <w:t>Ngrams</w:t>
             </w:r>
+            <w:proofErr w:type="spellEnd"/>
           </w:p>
         </w:tc>
         <w:tc>
@@ -52657,6 +56251,7 @@
                 <w:lang w:val="en-US"/>
               </w:rPr>
             </w:pPr>
+            <w:proofErr w:type="spellStart"/>
             <w:r>
               <w:rPr>
                 <w:sz w:val="28"/>
@@ -52665,6 +56260,7 @@
               </w:rPr>
               <w:t>Everygrams</w:t>
             </w:r>
+            <w:proofErr w:type="spellEnd"/>
           </w:p>
         </w:tc>
         <w:tc>
@@ -52888,7 +56484,23 @@
           <w:sz w:val="28"/>
           <w:szCs w:val="28"/>
         </w:rPr>
-        <w:t xml:space="preserve"> – время работы инструментов для токенизации на 1-2-3-граммы</w:t>
+        <w:t xml:space="preserve"> – время работы инструментов для </w:t>
+      </w:r>
+      <w:proofErr w:type="spellStart"/>
+      <w:r>
+        <w:rPr>
+          <w:sz w:val="28"/>
+          <w:szCs w:val="28"/>
+        </w:rPr>
+        <w:t>токенизации</w:t>
+      </w:r>
+      <w:proofErr w:type="spellEnd"/>
+      <w:r>
+        <w:rPr>
+          <w:sz w:val="28"/>
+          <w:szCs w:val="28"/>
+        </w:rPr>
+        <w:t xml:space="preserve"> на 1-2-3-граммы</w:t>
       </w:r>
       <w:r>
         <w:rPr>
@@ -53187,6 +56799,7 @@
               </w:rPr>
               <w:t>S</w:t>
             </w:r>
+            <w:proofErr w:type="spellStart"/>
             <w:r>
               <w:rPr>
                 <w:sz w:val="28"/>
@@ -53195,6 +56808,7 @@
               </w:rPr>
               <w:t>paCy</w:t>
             </w:r>
+            <w:proofErr w:type="spellEnd"/>
           </w:p>
         </w:tc>
         <w:tc>
@@ -53366,6 +56980,7 @@
                 <w:lang w:val="en-US"/>
               </w:rPr>
             </w:pPr>
+            <w:proofErr w:type="spellStart"/>
             <w:r>
               <w:rPr>
                 <w:sz w:val="28"/>
@@ -53374,6 +56989,7 @@
               </w:rPr>
               <w:t>Pattern</w:t>
             </w:r>
+            <w:proofErr w:type="spellEnd"/>
           </w:p>
         </w:tc>
         <w:tc>
@@ -53545,6 +57161,7 @@
                 <w:lang w:val="en-US"/>
               </w:rPr>
             </w:pPr>
+            <w:proofErr w:type="spellStart"/>
             <w:r>
               <w:rPr>
                 <w:color w:val="222222"/>
@@ -53553,6 +57170,7 @@
               </w:rPr>
               <w:t>Scikit-learn</w:t>
             </w:r>
+            <w:proofErr w:type="spellEnd"/>
           </w:p>
         </w:tc>
         <w:tc>
@@ -53724,6 +57342,7 @@
                 <w:lang w:val="en-US"/>
               </w:rPr>
             </w:pPr>
+            <w:proofErr w:type="spellStart"/>
             <w:r>
               <w:rPr>
                 <w:color w:val="111111"/>
@@ -53732,6 +57351,7 @@
               </w:rPr>
               <w:t>TextBlob</w:t>
             </w:r>
+            <w:proofErr w:type="spellEnd"/>
           </w:p>
         </w:tc>
         <w:tc>
@@ -53978,7 +57598,7 @@
 </file>
 
 <file path=word/endnotes.xml><?xml version="1.0" encoding="utf-8"?>
-<w:endnotes xmlns:wpc="http://schemas.microsoft.com/office/word/2010/wordprocessingCanvas" xmlns:cx="http://schemas.microsoft.com/office/drawing/2014/chartex" xmlns:cx1="http://schemas.microsoft.com/office/drawing/2015/9/8/chartex" xmlns:cx2="http://schemas.microsoft.com/office/drawing/2015/10/21/chartex" xmlns:cx3="http://schemas.microsoft.com/office/drawing/2016/5/9/chartex" xmlns:cx4="http://schemas.microsoft.com/office/drawing/2016/5/10/chartex" xmlns:cx5="http://schemas.microsoft.com/office/drawing/2016/5/11/chartex" xmlns:cx6="http://schemas.microsoft.com/office/drawing/2016/5/12/chartex" xmlns:cx7="http://schemas.microsoft.com/office/drawing/2016/5/13/chartex" xmlns:cx8="http://schemas.microsoft.com/office/drawing/2016/5/14/chartex" xmlns:mc="http://schemas.openxmlformats.org/markup-compatibility/2006" xmlns:aink="http://schemas.microsoft.com/office/drawing/2016/ink" xmlns:am3d="http://schemas.microsoft.com/office/drawing/2017/model3d" xmlns:o="urn:schemas-microsoft-com:office:office" xmlns:r="http://schemas.openxmlformats.org/officeDocument/2006/relationships" xmlns:m="http://schemas.openxmlformats.org/officeDocument/2006/math" xmlns:v="urn:schemas-microsoft-com:vml" xmlns:wp14="http://schemas.microsoft.com/office/word/2010/wordprocessingDrawing" xmlns:wp="http://schemas.openxmlformats.org/drawingml/2006/wordprocessingDrawing" xmlns:w10="urn:schemas-microsoft-com:office:word" xmlns:w="http://schemas.openxmlformats.org/wordprocessingml/2006/main" xmlns:w14="http://schemas.microsoft.com/office/word/2010/wordml" xmlns:w15="http://schemas.microsoft.com/office/word/2012/wordml" xmlns:w16cex="http://schemas.microsoft.com/office/word/2018/wordml/cex" xmlns:w16cid="http://schemas.microsoft.com/office/word/2016/wordml/cid" xmlns:w16="http://schemas.microsoft.com/office/word/2018/wordml" xmlns:w16sdtdh="http://schemas.microsoft.com/office/word/2020/wordml/sdtdatahash" xmlns:w16se="http://schemas.microsoft.com/office/word/2015/wordml/symex" xmlns:wpg="http://schemas.microsoft.com/office/word/2010/wordprocessingGroup" xmlns:wpi="http://schemas.microsoft.com/office/word/2010/wordprocessingInk" xmlns:wne="http://schemas.microsoft.com/office/word/2006/wordml" xmlns:wps="http://schemas.microsoft.com/office/word/2010/wordprocessingShape" mc:Ignorable="w14 w15 w16se w16cid w16 w16cex w16sdtdh wp14">
+<w:endnotes xmlns:wpc="http://schemas.microsoft.com/office/word/2010/wordprocessingCanvas" xmlns:cx="http://schemas.microsoft.com/office/drawing/2014/chartex" xmlns:cx1="http://schemas.microsoft.com/office/drawing/2015/9/8/chartex" xmlns:cx2="http://schemas.microsoft.com/office/drawing/2015/10/21/chartex" xmlns:cx3="http://schemas.microsoft.com/office/drawing/2016/5/9/chartex" xmlns:cx4="http://schemas.microsoft.com/office/drawing/2016/5/10/chartex" xmlns:cx5="http://schemas.microsoft.com/office/drawing/2016/5/11/chartex" xmlns:cx6="http://schemas.microsoft.com/office/drawing/2016/5/12/chartex" xmlns:cx7="http://schemas.microsoft.com/office/drawing/2016/5/13/chartex" xmlns:cx8="http://schemas.microsoft.com/office/drawing/2016/5/14/chartex" xmlns:mc="http://schemas.openxmlformats.org/markup-compatibility/2006" xmlns:aink="http://schemas.microsoft.com/office/drawing/2016/ink" xmlns:am3d="http://schemas.microsoft.com/office/drawing/2017/model3d" xmlns:o="urn:schemas-microsoft-com:office:office" xmlns:oel="http://schemas.microsoft.com/office/2019/extlst" xmlns:r="http://schemas.openxmlformats.org/officeDocument/2006/relationships" xmlns:m="http://schemas.openxmlformats.org/officeDocument/2006/math" xmlns:v="urn:schemas-microsoft-com:vml" xmlns:wp14="http://schemas.microsoft.com/office/word/2010/wordprocessingDrawing" xmlns:wp="http://schemas.openxmlformats.org/drawingml/2006/wordprocessingDrawing" xmlns:w10="urn:schemas-microsoft-com:office:word" xmlns:w="http://schemas.openxmlformats.org/wordprocessingml/2006/main" xmlns:w14="http://schemas.microsoft.com/office/word/2010/wordml" xmlns:w15="http://schemas.microsoft.com/office/word/2012/wordml" xmlns:w16cex="http://schemas.microsoft.com/office/word/2018/wordml/cex" xmlns:w16cid="http://schemas.microsoft.com/office/word/2016/wordml/cid" xmlns:w16="http://schemas.microsoft.com/office/word/2018/wordml" xmlns:w16sdtdh="http://schemas.microsoft.com/office/word/2020/wordml/sdtdatahash" xmlns:w16se="http://schemas.microsoft.com/office/word/2015/wordml/symex" xmlns:wpg="http://schemas.microsoft.com/office/word/2010/wordprocessingGroup" xmlns:wpi="http://schemas.microsoft.com/office/word/2010/wordprocessingInk" xmlns:wne="http://schemas.microsoft.com/office/word/2006/wordml" xmlns:wps="http://schemas.microsoft.com/office/word/2010/wordprocessingShape" mc:Ignorable="w14 w15 w16se w16cid w16 w16cex w16sdtdh wp14">
   <w:endnote w:type="separator" w:id="-1">
     <w:p>
       <w:r>
@@ -53997,7 +57617,7 @@
 </file>
 
 <file path=word/footer1.xml><?xml version="1.0" encoding="utf-8"?>
-<w:ftr xmlns:wpc="http://schemas.microsoft.com/office/word/2010/wordprocessingCanvas" xmlns:cx="http://schemas.microsoft.com/office/drawing/2014/chartex" xmlns:cx1="http://schemas.microsoft.com/office/drawing/2015/9/8/chartex" xmlns:cx2="http://schemas.microsoft.com/office/drawing/2015/10/21/chartex" xmlns:cx3="http://schemas.microsoft.com/office/drawing/2016/5/9/chartex" xmlns:cx4="http://schemas.microsoft.com/office/drawing/2016/5/10/chartex" xmlns:cx5="http://schemas.microsoft.com/office/drawing/2016/5/11/chartex" xmlns:cx6="http://schemas.microsoft.com/office/drawing/2016/5/12/chartex" xmlns:cx7="http://schemas.microsoft.com/office/drawing/2016/5/13/chartex" xmlns:cx8="http://schemas.microsoft.com/office/drawing/2016/5/14/chartex" xmlns:mc="http://schemas.openxmlformats.org/markup-compatibility/2006" xmlns:aink="http://schemas.microsoft.com/office/drawing/2016/ink" xmlns:am3d="http://schemas.microsoft.com/office/drawing/2017/model3d" xmlns:o="urn:schemas-microsoft-com:office:office" xmlns:r="http://schemas.openxmlformats.org/officeDocument/2006/relationships" xmlns:m="http://schemas.openxmlformats.org/officeDocument/2006/math" xmlns:v="urn:schemas-microsoft-com:vml" xmlns:wp14="http://schemas.microsoft.com/office/word/2010/wordprocessingDrawing" xmlns:wp="http://schemas.openxmlformats.org/drawingml/2006/wordprocessingDrawing" xmlns:w10="urn:schemas-microsoft-com:office:word" xmlns:w="http://schemas.openxmlformats.org/wordprocessingml/2006/main" xmlns:w14="http://schemas.microsoft.com/office/word/2010/wordml" xmlns:w15="http://schemas.microsoft.com/office/word/2012/wordml" xmlns:w16cex="http://schemas.microsoft.com/office/word/2018/wordml/cex" xmlns:w16cid="http://schemas.microsoft.com/office/word/2016/wordml/cid" xmlns:w16="http://schemas.microsoft.com/office/word/2018/wordml" xmlns:w16sdtdh="http://schemas.microsoft.com/office/word/2020/wordml/sdtdatahash" xmlns:w16se="http://schemas.microsoft.com/office/word/2015/wordml/symex" xmlns:wpg="http://schemas.microsoft.com/office/word/2010/wordprocessingGroup" xmlns:wpi="http://schemas.microsoft.com/office/word/2010/wordprocessingInk" xmlns:wne="http://schemas.microsoft.com/office/word/2006/wordml" xmlns:wps="http://schemas.microsoft.com/office/word/2010/wordprocessingShape" mc:Ignorable="w14 w15 w16se w16cid w16 w16cex w16sdtdh wp14">
+<w:ftr xmlns:wpc="http://schemas.microsoft.com/office/word/2010/wordprocessingCanvas" xmlns:cx="http://schemas.microsoft.com/office/drawing/2014/chartex" xmlns:cx1="http://schemas.microsoft.com/office/drawing/2015/9/8/chartex" xmlns:cx2="http://schemas.microsoft.com/office/drawing/2015/10/21/chartex" xmlns:cx3="http://schemas.microsoft.com/office/drawing/2016/5/9/chartex" xmlns:cx4="http://schemas.microsoft.com/office/drawing/2016/5/10/chartex" xmlns:cx5="http://schemas.microsoft.com/office/drawing/2016/5/11/chartex" xmlns:cx6="http://schemas.microsoft.com/office/drawing/2016/5/12/chartex" xmlns:cx7="http://schemas.microsoft.com/office/drawing/2016/5/13/chartex" xmlns:cx8="http://schemas.microsoft.com/office/drawing/2016/5/14/chartex" xmlns:mc="http://schemas.openxmlformats.org/markup-compatibility/2006" xmlns:aink="http://schemas.microsoft.com/office/drawing/2016/ink" xmlns:am3d="http://schemas.microsoft.com/office/drawing/2017/model3d" xmlns:o="urn:schemas-microsoft-com:office:office" xmlns:oel="http://schemas.microsoft.com/office/2019/extlst" xmlns:r="http://schemas.openxmlformats.org/officeDocument/2006/relationships" xmlns:m="http://schemas.openxmlformats.org/officeDocument/2006/math" xmlns:v="urn:schemas-microsoft-com:vml" xmlns:wp14="http://schemas.microsoft.com/office/word/2010/wordprocessingDrawing" xmlns:wp="http://schemas.openxmlformats.org/drawingml/2006/wordprocessingDrawing" xmlns:w10="urn:schemas-microsoft-com:office:word" xmlns:w="http://schemas.openxmlformats.org/wordprocessingml/2006/main" xmlns:w14="http://schemas.microsoft.com/office/word/2010/wordml" xmlns:w15="http://schemas.microsoft.com/office/word/2012/wordml" xmlns:w16cex="http://schemas.microsoft.com/office/word/2018/wordml/cex" xmlns:w16cid="http://schemas.microsoft.com/office/word/2016/wordml/cid" xmlns:w16="http://schemas.microsoft.com/office/word/2018/wordml" xmlns:w16sdtdh="http://schemas.microsoft.com/office/word/2020/wordml/sdtdatahash" xmlns:w16se="http://schemas.microsoft.com/office/word/2015/wordml/symex" xmlns:wpg="http://schemas.microsoft.com/office/word/2010/wordprocessingGroup" xmlns:wpi="http://schemas.microsoft.com/office/word/2010/wordprocessingInk" xmlns:wne="http://schemas.microsoft.com/office/word/2006/wordml" xmlns:wps="http://schemas.microsoft.com/office/word/2010/wordprocessingShape" mc:Ignorable="w14 w15 w16se w16cid w16 w16cex w16sdtdh wp14">
   <w:sdt>
     <w:sdtPr>
       <w:id w:val="-476531000"/>
@@ -54070,7 +57690,7 @@
 </file>
 
 <file path=word/footer2.xml><?xml version="1.0" encoding="utf-8"?>
-<w:ftr xmlns:wpc="http://schemas.microsoft.com/office/word/2010/wordprocessingCanvas" xmlns:cx="http://schemas.microsoft.com/office/drawing/2014/chartex" xmlns:cx1="http://schemas.microsoft.com/office/drawing/2015/9/8/chartex" xmlns:cx2="http://schemas.microsoft.com/office/drawing/2015/10/21/chartex" xmlns:cx3="http://schemas.microsoft.com/office/drawing/2016/5/9/chartex" xmlns:cx4="http://schemas.microsoft.com/office/drawing/2016/5/10/chartex" xmlns:cx5="http://schemas.microsoft.com/office/drawing/2016/5/11/chartex" xmlns:cx6="http://schemas.microsoft.com/office/drawing/2016/5/12/chartex" xmlns:cx7="http://schemas.microsoft.com/office/drawing/2016/5/13/chartex" xmlns:cx8="http://schemas.microsoft.com/office/drawing/2016/5/14/chartex" xmlns:mc="http://schemas.openxmlformats.org/markup-compatibility/2006" xmlns:aink="http://schemas.microsoft.com/office/drawing/2016/ink" xmlns:am3d="http://schemas.microsoft.com/office/drawing/2017/model3d" xmlns:o="urn:schemas-microsoft-com:office:office" xmlns:r="http://schemas.openxmlformats.org/officeDocument/2006/relationships" xmlns:m="http://schemas.openxmlformats.org/officeDocument/2006/math" xmlns:v="urn:schemas-microsoft-com:vml" xmlns:wp14="http://schemas.microsoft.com/office/word/2010/wordprocessingDrawing" xmlns:wp="http://schemas.openxmlformats.org/drawingml/2006/wordprocessingDrawing" xmlns:w10="urn:schemas-microsoft-com:office:word" xmlns:w="http://schemas.openxmlformats.org/wordprocessingml/2006/main" xmlns:w14="http://schemas.microsoft.com/office/word/2010/wordml" xmlns:w15="http://schemas.microsoft.com/office/word/2012/wordml" xmlns:w16cex="http://schemas.microsoft.com/office/word/2018/wordml/cex" xmlns:w16cid="http://schemas.microsoft.com/office/word/2016/wordml/cid" xmlns:w16="http://schemas.microsoft.com/office/word/2018/wordml" xmlns:w16sdtdh="http://schemas.microsoft.com/office/word/2020/wordml/sdtdatahash" xmlns:w16se="http://schemas.microsoft.com/office/word/2015/wordml/symex" xmlns:wpg="http://schemas.microsoft.com/office/word/2010/wordprocessingGroup" xmlns:wpi="http://schemas.microsoft.com/office/word/2010/wordprocessingInk" xmlns:wne="http://schemas.microsoft.com/office/word/2006/wordml" xmlns:wps="http://schemas.microsoft.com/office/word/2010/wordprocessingShape" mc:Ignorable="w14 w15 w16se w16cid w16 w16cex w16sdtdh wp14">
+<w:ftr xmlns:wpc="http://schemas.microsoft.com/office/word/2010/wordprocessingCanvas" xmlns:cx="http://schemas.microsoft.com/office/drawing/2014/chartex" xmlns:cx1="http://schemas.microsoft.com/office/drawing/2015/9/8/chartex" xmlns:cx2="http://schemas.microsoft.com/office/drawing/2015/10/21/chartex" xmlns:cx3="http://schemas.microsoft.com/office/drawing/2016/5/9/chartex" xmlns:cx4="http://schemas.microsoft.com/office/drawing/2016/5/10/chartex" xmlns:cx5="http://schemas.microsoft.com/office/drawing/2016/5/11/chartex" xmlns:cx6="http://schemas.microsoft.com/office/drawing/2016/5/12/chartex" xmlns:cx7="http://schemas.microsoft.com/office/drawing/2016/5/13/chartex" xmlns:cx8="http://schemas.microsoft.com/office/drawing/2016/5/14/chartex" xmlns:mc="http://schemas.openxmlformats.org/markup-compatibility/2006" xmlns:aink="http://schemas.microsoft.com/office/drawing/2016/ink" xmlns:am3d="http://schemas.microsoft.com/office/drawing/2017/model3d" xmlns:o="urn:schemas-microsoft-com:office:office" xmlns:oel="http://schemas.microsoft.com/office/2019/extlst" xmlns:r="http://schemas.openxmlformats.org/officeDocument/2006/relationships" xmlns:m="http://schemas.openxmlformats.org/officeDocument/2006/math" xmlns:v="urn:schemas-microsoft-com:vml" xmlns:wp14="http://schemas.microsoft.com/office/word/2010/wordprocessingDrawing" xmlns:wp="http://schemas.openxmlformats.org/drawingml/2006/wordprocessingDrawing" xmlns:w10="urn:schemas-microsoft-com:office:word" xmlns:w="http://schemas.openxmlformats.org/wordprocessingml/2006/main" xmlns:w14="http://schemas.microsoft.com/office/word/2010/wordml" xmlns:w15="http://schemas.microsoft.com/office/word/2012/wordml" xmlns:w16cex="http://schemas.microsoft.com/office/word/2018/wordml/cex" xmlns:w16cid="http://schemas.microsoft.com/office/word/2016/wordml/cid" xmlns:w16="http://schemas.microsoft.com/office/word/2018/wordml" xmlns:w16sdtdh="http://schemas.microsoft.com/office/word/2020/wordml/sdtdatahash" xmlns:w16se="http://schemas.microsoft.com/office/word/2015/wordml/symex" xmlns:wpg="http://schemas.microsoft.com/office/word/2010/wordprocessingGroup" xmlns:wpi="http://schemas.microsoft.com/office/word/2010/wordprocessingInk" xmlns:wne="http://schemas.microsoft.com/office/word/2006/wordml" xmlns:wps="http://schemas.microsoft.com/office/word/2010/wordprocessingShape" mc:Ignorable="w14 w15 w16se w16cid w16 w16cex w16sdtdh wp14">
   <w:sdt>
     <w:sdtPr>
       <w:rPr>
@@ -54142,7 +57762,7 @@
 </file>
 
 <file path=word/footer3.xml><?xml version="1.0" encoding="utf-8"?>
-<w:ftr xmlns:wpc="http://schemas.microsoft.com/office/word/2010/wordprocessingCanvas" xmlns:cx="http://schemas.microsoft.com/office/drawing/2014/chartex" xmlns:cx1="http://schemas.microsoft.com/office/drawing/2015/9/8/chartex" xmlns:cx2="http://schemas.microsoft.com/office/drawing/2015/10/21/chartex" xmlns:cx3="http://schemas.microsoft.com/office/drawing/2016/5/9/chartex" xmlns:cx4="http://schemas.microsoft.com/office/drawing/2016/5/10/chartex" xmlns:cx5="http://schemas.microsoft.com/office/drawing/2016/5/11/chartex" xmlns:cx6="http://schemas.microsoft.com/office/drawing/2016/5/12/chartex" xmlns:cx7="http://schemas.microsoft.com/office/drawing/2016/5/13/chartex" xmlns:cx8="http://schemas.microsoft.com/office/drawing/2016/5/14/chartex" xmlns:mc="http://schemas.openxmlformats.org/markup-compatibility/2006" xmlns:aink="http://schemas.microsoft.com/office/drawing/2016/ink" xmlns:am3d="http://schemas.microsoft.com/office/drawing/2017/model3d" xmlns:o="urn:schemas-microsoft-com:office:office" xmlns:r="http://schemas.openxmlformats.org/officeDocument/2006/relationships" xmlns:m="http://schemas.openxmlformats.org/officeDocument/2006/math" xmlns:v="urn:schemas-microsoft-com:vml" xmlns:wp14="http://schemas.microsoft.com/office/word/2010/wordprocessingDrawing" xmlns:wp="http://schemas.openxmlformats.org/drawingml/2006/wordprocessingDrawing" xmlns:w10="urn:schemas-microsoft-com:office:word" xmlns:w="http://schemas.openxmlformats.org/wordprocessingml/2006/main" xmlns:w14="http://schemas.microsoft.com/office/word/2010/wordml" xmlns:w15="http://schemas.microsoft.com/office/word/2012/wordml" xmlns:w16cex="http://schemas.microsoft.com/office/word/2018/wordml/cex" xmlns:w16cid="http://schemas.microsoft.com/office/word/2016/wordml/cid" xmlns:w16="http://schemas.microsoft.com/office/word/2018/wordml" xmlns:w16sdtdh="http://schemas.microsoft.com/office/word/2020/wordml/sdtdatahash" xmlns:w16se="http://schemas.microsoft.com/office/word/2015/wordml/symex" xmlns:wpg="http://schemas.microsoft.com/office/word/2010/wordprocessingGroup" xmlns:wpi="http://schemas.microsoft.com/office/word/2010/wordprocessingInk" xmlns:wne="http://schemas.microsoft.com/office/word/2006/wordml" xmlns:wps="http://schemas.microsoft.com/office/word/2010/wordprocessingShape" mc:Ignorable="w14 w15 w16se w16cid w16 w16cex w16sdtdh wp14">
+<w:ftr xmlns:wpc="http://schemas.microsoft.com/office/word/2010/wordprocessingCanvas" xmlns:cx="http://schemas.microsoft.com/office/drawing/2014/chartex" xmlns:cx1="http://schemas.microsoft.com/office/drawing/2015/9/8/chartex" xmlns:cx2="http://schemas.microsoft.com/office/drawing/2015/10/21/chartex" xmlns:cx3="http://schemas.microsoft.com/office/drawing/2016/5/9/chartex" xmlns:cx4="http://schemas.microsoft.com/office/drawing/2016/5/10/chartex" xmlns:cx5="http://schemas.microsoft.com/office/drawing/2016/5/11/chartex" xmlns:cx6="http://schemas.microsoft.com/office/drawing/2016/5/12/chartex" xmlns:cx7="http://schemas.microsoft.com/office/drawing/2016/5/13/chartex" xmlns:cx8="http://schemas.microsoft.com/office/drawing/2016/5/14/chartex" xmlns:mc="http://schemas.openxmlformats.org/markup-compatibility/2006" xmlns:aink="http://schemas.microsoft.com/office/drawing/2016/ink" xmlns:am3d="http://schemas.microsoft.com/office/drawing/2017/model3d" xmlns:o="urn:schemas-microsoft-com:office:office" xmlns:oel="http://schemas.microsoft.com/office/2019/extlst" xmlns:r="http://schemas.openxmlformats.org/officeDocument/2006/relationships" xmlns:m="http://schemas.openxmlformats.org/officeDocument/2006/math" xmlns:v="urn:schemas-microsoft-com:vml" xmlns:wp14="http://schemas.microsoft.com/office/word/2010/wordprocessingDrawing" xmlns:wp="http://schemas.openxmlformats.org/drawingml/2006/wordprocessingDrawing" xmlns:w10="urn:schemas-microsoft-com:office:word" xmlns:w="http://schemas.openxmlformats.org/wordprocessingml/2006/main" xmlns:w14="http://schemas.microsoft.com/office/word/2010/wordml" xmlns:w15="http://schemas.microsoft.com/office/word/2012/wordml" xmlns:w16cex="http://schemas.microsoft.com/office/word/2018/wordml/cex" xmlns:w16cid="http://schemas.microsoft.com/office/word/2016/wordml/cid" xmlns:w16="http://schemas.microsoft.com/office/word/2018/wordml" xmlns:w16sdtdh="http://schemas.microsoft.com/office/word/2020/wordml/sdtdatahash" xmlns:w16se="http://schemas.microsoft.com/office/word/2015/wordml/symex" xmlns:wpg="http://schemas.microsoft.com/office/word/2010/wordprocessingGroup" xmlns:wpi="http://schemas.microsoft.com/office/word/2010/wordprocessingInk" xmlns:wne="http://schemas.microsoft.com/office/word/2006/wordml" xmlns:wps="http://schemas.microsoft.com/office/word/2010/wordprocessingShape" mc:Ignorable="w14 w15 w16se w16cid w16 w16cex w16sdtdh wp14">
   <w:p>
     <w:pPr>
       <w:pStyle w:val="a9"/>
@@ -54153,7 +57773,7 @@
 </file>
 
 <file path=word/footnotes.xml><?xml version="1.0" encoding="utf-8"?>
-<w:footnotes xmlns:wpc="http://schemas.microsoft.com/office/word/2010/wordprocessingCanvas" xmlns:cx="http://schemas.microsoft.com/office/drawing/2014/chartex" xmlns:cx1="http://schemas.microsoft.com/office/drawing/2015/9/8/chartex" xmlns:cx2="http://schemas.microsoft.com/office/drawing/2015/10/21/chartex" xmlns:cx3="http://schemas.microsoft.com/office/drawing/2016/5/9/chartex" xmlns:cx4="http://schemas.microsoft.com/office/drawing/2016/5/10/chartex" xmlns:cx5="http://schemas.microsoft.com/office/drawing/2016/5/11/chartex" xmlns:cx6="http://schemas.microsoft.com/office/drawing/2016/5/12/chartex" xmlns:cx7="http://schemas.microsoft.com/office/drawing/2016/5/13/chartex" xmlns:cx8="http://schemas.microsoft.com/office/drawing/2016/5/14/chartex" xmlns:mc="http://schemas.openxmlformats.org/markup-compatibility/2006" xmlns:aink="http://schemas.microsoft.com/office/drawing/2016/ink" xmlns:am3d="http://schemas.microsoft.com/office/drawing/2017/model3d" xmlns:o="urn:schemas-microsoft-com:office:office" xmlns:r="http://schemas.openxmlformats.org/officeDocument/2006/relationships" xmlns:m="http://schemas.openxmlformats.org/officeDocument/2006/math" xmlns:v="urn:schemas-microsoft-com:vml" xmlns:wp14="http://schemas.microsoft.com/office/word/2010/wordprocessingDrawing" xmlns:wp="http://schemas.openxmlformats.org/drawingml/2006/wordprocessingDrawing" xmlns:w10="urn:schemas-microsoft-com:office:word" xmlns:w="http://schemas.openxmlformats.org/wordprocessingml/2006/main" xmlns:w14="http://schemas.microsoft.com/office/word/2010/wordml" xmlns:w15="http://schemas.microsoft.com/office/word/2012/wordml" xmlns:w16cex="http://schemas.microsoft.com/office/word/2018/wordml/cex" xmlns:w16cid="http://schemas.microsoft.com/office/word/2016/wordml/cid" xmlns:w16="http://schemas.microsoft.com/office/word/2018/wordml" xmlns:w16sdtdh="http://schemas.microsoft.com/office/word/2020/wordml/sdtdatahash" xmlns:w16se="http://schemas.microsoft.com/office/word/2015/wordml/symex" xmlns:wpg="http://schemas.microsoft.com/office/word/2010/wordprocessingGroup" xmlns:wpi="http://schemas.microsoft.com/office/word/2010/wordprocessingInk" xmlns:wne="http://schemas.microsoft.com/office/word/2006/wordml" xmlns:wps="http://schemas.microsoft.com/office/word/2010/wordprocessingShape" mc:Ignorable="w14 w15 w16se w16cid w16 w16cex w16sdtdh wp14">
+<w:footnotes xmlns:wpc="http://schemas.microsoft.com/office/word/2010/wordprocessingCanvas" xmlns:cx="http://schemas.microsoft.com/office/drawing/2014/chartex" xmlns:cx1="http://schemas.microsoft.com/office/drawing/2015/9/8/chartex" xmlns:cx2="http://schemas.microsoft.com/office/drawing/2015/10/21/chartex" xmlns:cx3="http://schemas.microsoft.com/office/drawing/2016/5/9/chartex" xmlns:cx4="http://schemas.microsoft.com/office/drawing/2016/5/10/chartex" xmlns:cx5="http://schemas.microsoft.com/office/drawing/2016/5/11/chartex" xmlns:cx6="http://schemas.microsoft.com/office/drawing/2016/5/12/chartex" xmlns:cx7="http://schemas.microsoft.com/office/drawing/2016/5/13/chartex" xmlns:cx8="http://schemas.microsoft.com/office/drawing/2016/5/14/chartex" xmlns:mc="http://schemas.openxmlformats.org/markup-compatibility/2006" xmlns:aink="http://schemas.microsoft.com/office/drawing/2016/ink" xmlns:am3d="http://schemas.microsoft.com/office/drawing/2017/model3d" xmlns:o="urn:schemas-microsoft-com:office:office" xmlns:oel="http://schemas.microsoft.com/office/2019/extlst" xmlns:r="http://schemas.openxmlformats.org/officeDocument/2006/relationships" xmlns:m="http://schemas.openxmlformats.org/officeDocument/2006/math" xmlns:v="urn:schemas-microsoft-com:vml" xmlns:wp14="http://schemas.microsoft.com/office/word/2010/wordprocessingDrawing" xmlns:wp="http://schemas.openxmlformats.org/drawingml/2006/wordprocessingDrawing" xmlns:w10="urn:schemas-microsoft-com:office:word" xmlns:w="http://schemas.openxmlformats.org/wordprocessingml/2006/main" xmlns:w14="http://schemas.microsoft.com/office/word/2010/wordml" xmlns:w15="http://schemas.microsoft.com/office/word/2012/wordml" xmlns:w16cex="http://schemas.microsoft.com/office/word/2018/wordml/cex" xmlns:w16cid="http://schemas.microsoft.com/office/word/2016/wordml/cid" xmlns:w16="http://schemas.microsoft.com/office/word/2018/wordml" xmlns:w16sdtdh="http://schemas.microsoft.com/office/word/2020/wordml/sdtdatahash" xmlns:w16se="http://schemas.microsoft.com/office/word/2015/wordml/symex" xmlns:wpg="http://schemas.microsoft.com/office/word/2010/wordprocessingGroup" xmlns:wpi="http://schemas.microsoft.com/office/word/2010/wordprocessingInk" xmlns:wne="http://schemas.microsoft.com/office/word/2006/wordml" xmlns:wps="http://schemas.microsoft.com/office/word/2010/wordprocessingShape" mc:Ignorable="w14 w15 w16se w16cid w16 w16cex w16sdtdh wp14">
   <w:footnote w:type="separator" w:id="-1">
     <w:p>
       <w:r>
@@ -54172,7 +57792,7 @@
 </file>
 
 <file path=word/numbering.xml><?xml version="1.0" encoding="utf-8"?>
-<w:numbering xmlns:wpc="http://schemas.microsoft.com/office/word/2010/wordprocessingCanvas" xmlns:cx="http://schemas.microsoft.com/office/drawing/2014/chartex" xmlns:cx1="http://schemas.microsoft.com/office/drawing/2015/9/8/chartex" xmlns:cx2="http://schemas.microsoft.com/office/drawing/2015/10/21/chartex" xmlns:cx3="http://schemas.microsoft.com/office/drawing/2016/5/9/chartex" xmlns:cx4="http://schemas.microsoft.com/office/drawing/2016/5/10/chartex" xmlns:cx5="http://schemas.microsoft.com/office/drawing/2016/5/11/chartex" xmlns:cx6="http://schemas.microsoft.com/office/drawing/2016/5/12/chartex" xmlns:cx7="http://schemas.microsoft.com/office/drawing/2016/5/13/chartex" xmlns:cx8="http://schemas.microsoft.com/office/drawing/2016/5/14/chartex" xmlns:mc="http://schemas.openxmlformats.org/markup-compatibility/2006" xmlns:aink="http://schemas.microsoft.com/office/drawing/2016/ink" xmlns:am3d="http://schemas.microsoft.com/office/drawing/2017/model3d" xmlns:o="urn:schemas-microsoft-com:office:office" xmlns:r="http://schemas.openxmlformats.org/officeDocument/2006/relationships" xmlns:m="http://schemas.openxmlformats.org/officeDocument/2006/math" xmlns:v="urn:schemas-microsoft-com:vml" xmlns:wp14="http://schemas.microsoft.com/office/word/2010/wordprocessingDrawing" xmlns:wp="http://schemas.openxmlformats.org/drawingml/2006/wordprocessingDrawing" xmlns:w10="urn:schemas-microsoft-com:office:word" xmlns:w="http://schemas.openxmlformats.org/wordprocessingml/2006/main" xmlns:w14="http://schemas.microsoft.com/office/word/2010/wordml" xmlns:w15="http://schemas.microsoft.com/office/word/2012/wordml" xmlns:w16cex="http://schemas.microsoft.com/office/word/2018/wordml/cex" xmlns:w16cid="http://schemas.microsoft.com/office/word/2016/wordml/cid" xmlns:w16="http://schemas.microsoft.com/office/word/2018/wordml" xmlns:w16sdtdh="http://schemas.microsoft.com/office/word/2020/wordml/sdtdatahash" xmlns:w16se="http://schemas.microsoft.com/office/word/2015/wordml/symex" xmlns:wpg="http://schemas.microsoft.com/office/word/2010/wordprocessingGroup" xmlns:wpi="http://schemas.microsoft.com/office/word/2010/wordprocessingInk" xmlns:wne="http://schemas.microsoft.com/office/word/2006/wordml" xmlns:wps="http://schemas.microsoft.com/office/word/2010/wordprocessingShape" mc:Ignorable="w14 w15 w16se w16cid w16 w16cex w16sdtdh wp14">
+<w:numbering xmlns:wpc="http://schemas.microsoft.com/office/word/2010/wordprocessingCanvas" xmlns:cx="http://schemas.microsoft.com/office/drawing/2014/chartex" xmlns:cx1="http://schemas.microsoft.com/office/drawing/2015/9/8/chartex" xmlns:cx2="http://schemas.microsoft.com/office/drawing/2015/10/21/chartex" xmlns:cx3="http://schemas.microsoft.com/office/drawing/2016/5/9/chartex" xmlns:cx4="http://schemas.microsoft.com/office/drawing/2016/5/10/chartex" xmlns:cx5="http://schemas.microsoft.com/office/drawing/2016/5/11/chartex" xmlns:cx6="http://schemas.microsoft.com/office/drawing/2016/5/12/chartex" xmlns:cx7="http://schemas.microsoft.com/office/drawing/2016/5/13/chartex" xmlns:cx8="http://schemas.microsoft.com/office/drawing/2016/5/14/chartex" xmlns:mc="http://schemas.openxmlformats.org/markup-compatibility/2006" xmlns:aink="http://schemas.microsoft.com/office/drawing/2016/ink" xmlns:am3d="http://schemas.microsoft.com/office/drawing/2017/model3d" xmlns:o="urn:schemas-microsoft-com:office:office" xmlns:oel="http://schemas.microsoft.com/office/2019/extlst" xmlns:r="http://schemas.openxmlformats.org/officeDocument/2006/relationships" xmlns:m="http://schemas.openxmlformats.org/officeDocument/2006/math" xmlns:v="urn:schemas-microsoft-com:vml" xmlns:wp14="http://schemas.microsoft.com/office/word/2010/wordprocessingDrawing" xmlns:wp="http://schemas.openxmlformats.org/drawingml/2006/wordprocessingDrawing" xmlns:w10="urn:schemas-microsoft-com:office:word" xmlns:w="http://schemas.openxmlformats.org/wordprocessingml/2006/main" xmlns:w14="http://schemas.microsoft.com/office/word/2010/wordml" xmlns:w15="http://schemas.microsoft.com/office/word/2012/wordml" xmlns:w16cex="http://schemas.microsoft.com/office/word/2018/wordml/cex" xmlns:w16cid="http://schemas.microsoft.com/office/word/2016/wordml/cid" xmlns:w16="http://schemas.microsoft.com/office/word/2018/wordml" xmlns:w16sdtdh="http://schemas.microsoft.com/office/word/2020/wordml/sdtdatahash" xmlns:w16se="http://schemas.microsoft.com/office/word/2015/wordml/symex" xmlns:wpg="http://schemas.microsoft.com/office/word/2010/wordprocessingGroup" xmlns:wpi="http://schemas.microsoft.com/office/word/2010/wordprocessingInk" xmlns:wne="http://schemas.microsoft.com/office/word/2006/wordml" xmlns:wps="http://schemas.microsoft.com/office/word/2010/wordprocessingShape" mc:Ignorable="w14 w15 w16se w16cid w16 w16cex w16sdtdh wp14">
   <w:abstractNum w:abstractNumId="0" w15:restartNumberingAfterBreak="0">
     <w:nsid w:val="0A785873"/>
     <w:multiLevelType w:val="multilevel"/>

--- a/vkr Tereshchenko.docx
+++ b/vkr Tereshchenko.docx
@@ -11628,7 +11628,6 @@
     </w:p>
     <w:p>
       <w:pPr>
-        <w:shd w:val="clear" w:color="auto" w:fill="FFFFFF"/>
         <w:spacing w:line="360" w:lineRule="auto"/>
         <w:ind w:firstLine="709"/>
         <w:jc w:val="both"/>
@@ -11649,7 +11648,6 @@
     </w:p>
     <w:p>
       <w:pPr>
-        <w:shd w:val="clear" w:color="auto" w:fill="FFFFFF"/>
         <w:spacing w:line="360" w:lineRule="auto"/>
         <w:ind w:firstLine="709"/>
         <w:jc w:val="both"/>
@@ -11826,7 +11824,6 @@
     </w:p>
     <w:p>
       <w:pPr>
-        <w:shd w:val="clear" w:color="auto" w:fill="FFFFFF"/>
         <w:spacing w:line="360" w:lineRule="auto"/>
         <w:ind w:firstLine="709"/>
         <w:jc w:val="both"/>
@@ -11891,7 +11888,6 @@
     </w:p>
     <w:p>
       <w:pPr>
-        <w:shd w:val="clear" w:color="auto" w:fill="FFFFFF"/>
         <w:spacing w:line="360" w:lineRule="auto"/>
         <w:ind w:firstLine="709"/>
         <w:jc w:val="both"/>
@@ -11979,7 +11975,6 @@
     </w:p>
     <w:p>
       <w:pPr>
-        <w:shd w:val="clear" w:color="auto" w:fill="FFFFFF"/>
         <w:spacing w:line="360" w:lineRule="auto"/>
         <w:ind w:firstLine="709"/>
         <w:jc w:val="both"/>
@@ -12104,7 +12099,6 @@
     </w:p>
     <w:p>
       <w:pPr>
-        <w:shd w:val="clear" w:color="auto" w:fill="FFFFFF"/>
         <w:spacing w:line="360" w:lineRule="auto"/>
         <w:ind w:firstLine="709"/>
         <w:jc w:val="both"/>
@@ -12157,7 +12151,6 @@
     </w:p>
     <w:p>
       <w:pPr>
-        <w:shd w:val="clear" w:color="auto" w:fill="FFFFFF"/>
         <w:spacing w:line="360" w:lineRule="auto"/>
         <w:ind w:firstLine="709"/>
         <w:jc w:val="both"/>
@@ -12230,7 +12223,6 @@
     </w:p>
     <w:p>
       <w:pPr>
-        <w:shd w:val="clear" w:color="auto" w:fill="FFFFFF"/>
         <w:spacing w:line="360" w:lineRule="auto"/>
         <w:ind w:firstLine="709"/>
         <w:jc w:val="both"/>
@@ -13102,7 +13094,6 @@
     </w:tbl>
     <w:p>
       <w:pPr>
-        <w:shd w:val="clear" w:color="auto" w:fill="FFFFFF"/>
         <w:spacing w:before="240" w:line="360" w:lineRule="auto"/>
         <w:ind w:firstLine="709"/>
         <w:jc w:val="both"/>
@@ -13229,7 +13220,6 @@
           <w:ilvl w:val="2"/>
           <w:numId w:val="2"/>
         </w:numPr>
-        <w:shd w:val="clear" w:color="auto" w:fill="FFFFFF"/>
         <w:spacing w:before="240" w:line="360" w:lineRule="auto"/>
         <w:jc w:val="both"/>
         <w:outlineLvl w:val="2"/>
@@ -15190,6 +15180,7 @@
     <w:p>
       <w:pPr>
         <w:pStyle w:val="a3"/>
+        <w:shd w:val="clear" w:color="auto" w:fill="FF0000"/>
         <w:spacing w:after="0" w:line="360" w:lineRule="auto"/>
         <w:ind w:firstLine="709"/>
         <w:jc w:val="both"/>
@@ -15203,127 +15194,48 @@
           <w:sz w:val="28"/>
           <w:szCs w:val="28"/>
         </w:rPr>
-        <w:t xml:space="preserve">Под ключевыми элементами в данной работе понимаются токены или </w:t>
-      </w:r>
-      <w:r>
-        <w:rPr>
-          <w:sz w:val="28"/>
-          <w:szCs w:val="28"/>
-          <w:lang w:val="en-US"/>
-        </w:rPr>
-        <w:t>n</w:t>
-      </w:r>
-      <w:r>
-        <w:rPr>
-          <w:sz w:val="28"/>
-          <w:szCs w:val="28"/>
-        </w:rPr>
-        <w:t xml:space="preserve">-граммы, которые </w:t>
-      </w:r>
-      <w:r>
-        <w:rPr>
-          <w:sz w:val="28"/>
-          <w:szCs w:val="28"/>
-        </w:rPr>
-        <w:t>в будущем могут</w:t>
-      </w:r>
-      <w:r>
-        <w:rPr>
-          <w:sz w:val="28"/>
-          <w:szCs w:val="28"/>
-        </w:rPr>
-        <w:t xml:space="preserve"> (потенциально)</w:t>
-      </w:r>
-      <w:r>
-        <w:rPr>
-          <w:sz w:val="28"/>
-          <w:szCs w:val="28"/>
-        </w:rPr>
-        <w:t xml:space="preserve"> </w:t>
-      </w:r>
-      <w:r>
-        <w:rPr>
-          <w:sz w:val="28"/>
-          <w:szCs w:val="28"/>
-        </w:rPr>
-        <w:t>име</w:t>
-      </w:r>
-      <w:r>
-        <w:rPr>
-          <w:sz w:val="28"/>
-          <w:szCs w:val="28"/>
-        </w:rPr>
-        <w:t>ть</w:t>
-      </w:r>
-      <w:r>
-        <w:rPr>
-          <w:sz w:val="28"/>
-          <w:szCs w:val="28"/>
-        </w:rPr>
-        <w:t xml:space="preserve"> наибольшие показатели весов признаков. </w:t>
-      </w:r>
-      <w:r>
-        <w:rPr>
-          <w:sz w:val="28"/>
-          <w:szCs w:val="28"/>
-        </w:rPr>
-        <w:t>То есть, из</w:t>
-      </w:r>
-      <w:r>
-        <w:rPr>
-          <w:sz w:val="28"/>
-          <w:szCs w:val="28"/>
-        </w:rPr>
-        <w:t xml:space="preserve"> к</w:t>
-      </w:r>
-      <w:r>
-        <w:rPr>
-          <w:sz w:val="28"/>
-          <w:szCs w:val="28"/>
-        </w:rPr>
-        <w:t>лючевы</w:t>
-      </w:r>
-      <w:r>
-        <w:rPr>
-          <w:sz w:val="28"/>
-          <w:szCs w:val="28"/>
-        </w:rPr>
-        <w:t>х</w:t>
-      </w:r>
-      <w:r>
-        <w:rPr>
-          <w:sz w:val="28"/>
-          <w:szCs w:val="28"/>
-        </w:rPr>
-        <w:t xml:space="preserve"> элемент</w:t>
-      </w:r>
-      <w:r>
-        <w:rPr>
-          <w:sz w:val="28"/>
-          <w:szCs w:val="28"/>
-        </w:rPr>
-        <w:t xml:space="preserve">ов во время </w:t>
-      </w:r>
-      <w:r>
-        <w:rPr>
-          <w:sz w:val="28"/>
-          <w:szCs w:val="28"/>
-        </w:rPr>
-        <w:t xml:space="preserve">работы </w:t>
-      </w:r>
-      <w:r>
-        <w:rPr>
-          <w:sz w:val="28"/>
-          <w:szCs w:val="28"/>
-        </w:rPr>
-        <w:t>алгоритма выделения ключевых слов или словосочетаний будут сформированы</w:t>
-      </w:r>
-      <w:r>
-        <w:rPr>
-          <w:sz w:val="28"/>
-          <w:szCs w:val="28"/>
-        </w:rPr>
-        <w:t xml:space="preserve"> ключевые слова (термины), словосочетания или фразы. </w:t>
+        <w:t>ПЕРЕДЕЛАТЬ РАЗДЕЛ</w:t>
+      </w:r>
+    </w:p>
+    <w:p>
+      <w:pPr>
+        <w:pStyle w:val="a3"/>
+        <w:shd w:val="clear" w:color="auto" w:fill="FF0000"/>
+        <w:spacing w:after="0" w:line="360" w:lineRule="auto"/>
+        <w:ind w:firstLine="709"/>
+        <w:jc w:val="both"/>
+        <w:rPr>
+          <w:sz w:val="28"/>
+          <w:szCs w:val="28"/>
+        </w:rPr>
+      </w:pPr>
+      <w:r>
+        <w:rPr>
+          <w:sz w:val="28"/>
+          <w:szCs w:val="28"/>
+        </w:rPr>
+        <w:t xml:space="preserve">Основная мысль: ключевые элементы – </w:t>
+      </w:r>
+      <w:r>
+        <w:rPr>
+          <w:sz w:val="28"/>
+          <w:szCs w:val="28"/>
+        </w:rPr>
+        <w:t>токен</w:t>
+      </w:r>
+      <w:r>
+        <w:rPr>
+          <w:sz w:val="28"/>
+          <w:szCs w:val="28"/>
+        </w:rPr>
+        <w:t>ы –</w:t>
+      </w:r>
+      <w:r>
+        <w:rPr>
+          <w:sz w:val="28"/>
+          <w:szCs w:val="28"/>
+        </w:rPr>
+        <w:t xml:space="preserve"> являются слова, состоящие из букв или цифр. Знаки пунктуации и служебные символы токенами не являются</w:t>
       </w:r>
     </w:p>
     <w:p>
@@ -15333,12 +15245,207 @@
         <w:ind w:firstLine="709"/>
         <w:jc w:val="both"/>
         <w:rPr>
-          <w:sz w:val="28"/>
-          <w:szCs w:val="28"/>
-        </w:rPr>
-      </w:pPr>
-      <w:r>
-        <w:rPr>
+          <w:color w:val="FF0000"/>
+          <w:sz w:val="28"/>
+          <w:szCs w:val="28"/>
+        </w:rPr>
+      </w:pPr>
+      <w:r>
+        <w:rPr>
+          <w:sz w:val="28"/>
+          <w:szCs w:val="28"/>
+        </w:rPr>
+        <w:t>Под ключевыми элементами в данной работе понимаются токены</w:t>
+      </w:r>
+      <w:r>
+        <w:rPr>
+          <w:sz w:val="28"/>
+          <w:szCs w:val="28"/>
+        </w:rPr>
+        <w:t>. Токенами в данной работе могут являться как отдельные слова, так и словосочетания</w:t>
+      </w:r>
+      <w:r>
+        <w:rPr>
+          <w:sz w:val="28"/>
+          <w:szCs w:val="28"/>
+        </w:rPr>
+        <w:t xml:space="preserve"> или </w:t>
+      </w:r>
+      <w:r>
+        <w:rPr>
+          <w:sz w:val="28"/>
+          <w:szCs w:val="28"/>
+          <w:lang w:val="en-US"/>
+        </w:rPr>
+        <w:t>n</w:t>
+      </w:r>
+      <w:r>
+        <w:rPr>
+          <w:sz w:val="28"/>
+          <w:szCs w:val="28"/>
+        </w:rPr>
+        <w:t>-граммы</w:t>
+      </w:r>
+      <w:r>
+        <w:rPr>
+          <w:color w:val="FF0000"/>
+          <w:sz w:val="28"/>
+          <w:szCs w:val="28"/>
+        </w:rPr>
+        <w:t xml:space="preserve">, которые </w:t>
+      </w:r>
+      <w:r>
+        <w:rPr>
+          <w:color w:val="FF0000"/>
+          <w:sz w:val="28"/>
+          <w:szCs w:val="28"/>
+        </w:rPr>
+        <w:t>в будущем могут</w:t>
+      </w:r>
+      <w:r>
+        <w:rPr>
+          <w:color w:val="FF0000"/>
+          <w:sz w:val="28"/>
+          <w:szCs w:val="28"/>
+        </w:rPr>
+        <w:t xml:space="preserve"> (потенциально)</w:t>
+      </w:r>
+      <w:r>
+        <w:rPr>
+          <w:color w:val="FF0000"/>
+          <w:sz w:val="28"/>
+          <w:szCs w:val="28"/>
+        </w:rPr>
+        <w:t xml:space="preserve"> </w:t>
+      </w:r>
+      <w:r>
+        <w:rPr>
+          <w:color w:val="FF0000"/>
+          <w:sz w:val="28"/>
+          <w:szCs w:val="28"/>
+        </w:rPr>
+        <w:t>име</w:t>
+      </w:r>
+      <w:r>
+        <w:rPr>
+          <w:color w:val="FF0000"/>
+          <w:sz w:val="28"/>
+          <w:szCs w:val="28"/>
+        </w:rPr>
+        <w:t>ть</w:t>
+      </w:r>
+      <w:r>
+        <w:rPr>
+          <w:color w:val="FF0000"/>
+          <w:sz w:val="28"/>
+          <w:szCs w:val="28"/>
+        </w:rPr>
+        <w:t xml:space="preserve"> наибольшие показатели весов признаков. </w:t>
+      </w:r>
+      <w:r>
+        <w:rPr>
+          <w:color w:val="FF0000"/>
+          <w:sz w:val="28"/>
+          <w:szCs w:val="28"/>
+        </w:rPr>
+        <w:t>То есть, из</w:t>
+      </w:r>
+      <w:r>
+        <w:rPr>
+          <w:color w:val="FF0000"/>
+          <w:sz w:val="28"/>
+          <w:szCs w:val="28"/>
+        </w:rPr>
+        <w:t xml:space="preserve"> к</w:t>
+      </w:r>
+      <w:r>
+        <w:rPr>
+          <w:color w:val="FF0000"/>
+          <w:sz w:val="28"/>
+          <w:szCs w:val="28"/>
+        </w:rPr>
+        <w:t>лючевы</w:t>
+      </w:r>
+      <w:r>
+        <w:rPr>
+          <w:color w:val="FF0000"/>
+          <w:sz w:val="28"/>
+          <w:szCs w:val="28"/>
+        </w:rPr>
+        <w:t>х</w:t>
+      </w:r>
+      <w:r>
+        <w:rPr>
+          <w:color w:val="FF0000"/>
+          <w:sz w:val="28"/>
+          <w:szCs w:val="28"/>
+        </w:rPr>
+        <w:t xml:space="preserve"> элемент</w:t>
+      </w:r>
+      <w:r>
+        <w:rPr>
+          <w:color w:val="FF0000"/>
+          <w:sz w:val="28"/>
+          <w:szCs w:val="28"/>
+        </w:rPr>
+        <w:t xml:space="preserve">ов во время </w:t>
+      </w:r>
+      <w:r>
+        <w:rPr>
+          <w:color w:val="FF0000"/>
+          <w:sz w:val="28"/>
+          <w:szCs w:val="28"/>
+        </w:rPr>
+        <w:t xml:space="preserve">работы </w:t>
+      </w:r>
+      <w:r>
+        <w:rPr>
+          <w:color w:val="FF0000"/>
+          <w:sz w:val="28"/>
+          <w:szCs w:val="28"/>
+        </w:rPr>
+        <w:t>алгоритма выделения ключевых слов</w:t>
+      </w:r>
+      <w:r>
+        <w:rPr>
+          <w:color w:val="FF0000"/>
+          <w:sz w:val="28"/>
+          <w:szCs w:val="28"/>
+        </w:rPr>
+        <w:t>, следующего после алгоритма декомпозиции,</w:t>
+      </w:r>
+      <w:r>
+        <w:rPr>
+          <w:color w:val="FF0000"/>
+          <w:sz w:val="28"/>
+          <w:szCs w:val="28"/>
+        </w:rPr>
+        <w:t xml:space="preserve"> будут сформированы</w:t>
+      </w:r>
+      <w:r>
+        <w:rPr>
+          <w:color w:val="FF0000"/>
+          <w:sz w:val="28"/>
+          <w:szCs w:val="28"/>
+        </w:rPr>
+        <w:t xml:space="preserve"> ключевые слова (термины), словосочетания или фразы. </w:t>
+      </w:r>
+    </w:p>
+    <w:p>
+      <w:pPr>
+        <w:pStyle w:val="a3"/>
+        <w:spacing w:after="0" w:line="360" w:lineRule="auto"/>
+        <w:ind w:firstLine="709"/>
+        <w:jc w:val="both"/>
+        <w:rPr>
+          <w:color w:val="FF0000"/>
+          <w:sz w:val="28"/>
+          <w:szCs w:val="28"/>
+        </w:rPr>
+      </w:pPr>
+      <w:r>
+        <w:rPr>
+          <w:color w:val="FF0000"/>
           <w:sz w:val="28"/>
           <w:szCs w:val="28"/>
         </w:rPr>
@@ -15352,24 +15459,19 @@
         <w:ind w:firstLine="708"/>
         <w:jc w:val="both"/>
         <w:rPr>
-          <w:sz w:val="28"/>
-          <w:szCs w:val="28"/>
-        </w:rPr>
-      </w:pPr>
-      <w:r>
-        <w:rPr>
-          <w:sz w:val="28"/>
-          <w:szCs w:val="28"/>
-        </w:rPr>
-        <w:t xml:space="preserve">Ключевые словосочетания (фразы) представляют собой сочетание двух или более слов, которые как могут следовать друг за другом в тексте, так и быть разделенными другими языковыми единицами. Не все входящие в состав ключевых фраз слова при отдельном рассмотрении являются ключевыми. Но также вполне очевидно, что выделением отдельных КС затруднительно выразить основной смысл содержимого. Поэтому на практике востребовано </w:t>
-      </w:r>
-      <w:r>
-        <w:rPr>
+          <w:color w:val="FF0000"/>
+          <w:sz w:val="28"/>
+          <w:szCs w:val="28"/>
+        </w:rPr>
+      </w:pPr>
+      <w:r>
+        <w:rPr>
+          <w:color w:val="FF0000"/>
           <w:sz w:val="28"/>
           <w:szCs w:val="28"/>
         </w:rPr>
         <w:lastRenderedPageBreak/>
-        <w:t xml:space="preserve">выделение именно ключевых фраз. Основное отличие – длина списка на выходе алгоритма. Документу обычно соответствуют единицы ключевых фраз, длина же списка терминов, основой которых также являются КС колеблется от десятков до сотен. Составление перечня ключевых словосочетаний является одной из трудностей в рассматриваемой предметной области. </w:t>
+        <w:t xml:space="preserve">Ключевые словосочетания (фразы) представляют собой сочетание двух или более слов, которые как могут следовать друг за другом в тексте, так и быть разделенными другими языковыми единицами. Не все входящие в состав ключевых фраз слова при отдельном рассмотрении являются ключевыми. Но также вполне очевидно, что выделением отдельных КС затруднительно выразить основной смысл содержимого. Поэтому на практике востребовано выделение именно ключевых фраз. Основное отличие – длина списка на выходе алгоритма. Документу обычно соответствуют единицы ключевых фраз, длина же списка терминов, основой которых также являются КС колеблется от десятков до сотен. Составление перечня ключевых словосочетаний является одной из трудностей в рассматриваемой предметной области. </w:t>
       </w:r>
     </w:p>
     <w:p>
@@ -15379,12 +15481,14 @@
         <w:ind w:firstLine="708"/>
         <w:jc w:val="both"/>
         <w:rPr>
-          <w:sz w:val="28"/>
-          <w:szCs w:val="28"/>
-        </w:rPr>
-      </w:pPr>
-      <w:r>
-        <w:rPr>
+          <w:color w:val="FF0000"/>
+          <w:sz w:val="28"/>
+          <w:szCs w:val="28"/>
+        </w:rPr>
+      </w:pPr>
+      <w:r>
+        <w:rPr>
+          <w:color w:val="FF0000"/>
           <w:sz w:val="28"/>
           <w:szCs w:val="28"/>
         </w:rPr>
@@ -15398,12 +15502,14 @@
         <w:ind w:firstLine="708"/>
         <w:jc w:val="both"/>
         <w:rPr>
-          <w:sz w:val="28"/>
-          <w:szCs w:val="28"/>
-        </w:rPr>
-      </w:pPr>
-      <w:r>
-        <w:rPr>
+          <w:color w:val="FF0000"/>
+          <w:sz w:val="28"/>
+          <w:szCs w:val="28"/>
+        </w:rPr>
+      </w:pPr>
+      <w:r>
+        <w:rPr>
+          <w:color w:val="FF0000"/>
           <w:sz w:val="28"/>
           <w:szCs w:val="28"/>
         </w:rPr>
@@ -15421,12 +15527,14 @@
         <w:ind w:left="0" w:firstLine="1069"/>
         <w:jc w:val="both"/>
         <w:rPr>
-          <w:sz w:val="28"/>
-          <w:szCs w:val="28"/>
-        </w:rPr>
-      </w:pPr>
-      <w:r>
-        <w:rPr>
+          <w:color w:val="FF0000"/>
+          <w:sz w:val="28"/>
+          <w:szCs w:val="28"/>
+        </w:rPr>
+      </w:pPr>
+      <w:r>
+        <w:rPr>
+          <w:color w:val="FF0000"/>
           <w:sz w:val="28"/>
           <w:szCs w:val="28"/>
         </w:rPr>
@@ -15444,12 +15552,14 @@
         <w:ind w:left="0" w:firstLine="1069"/>
         <w:jc w:val="both"/>
         <w:rPr>
-          <w:sz w:val="28"/>
-          <w:szCs w:val="28"/>
-        </w:rPr>
-      </w:pPr>
-      <w:r>
-        <w:rPr>
+          <w:color w:val="FF0000"/>
+          <w:sz w:val="28"/>
+          <w:szCs w:val="28"/>
+        </w:rPr>
+      </w:pPr>
+      <w:r>
+        <w:rPr>
+          <w:color w:val="FF0000"/>
           <w:sz w:val="28"/>
           <w:szCs w:val="28"/>
         </w:rPr>
@@ -15467,12 +15577,14 @@
         <w:ind w:left="0" w:firstLine="1069"/>
         <w:jc w:val="both"/>
         <w:rPr>
-          <w:sz w:val="28"/>
-          <w:szCs w:val="28"/>
-        </w:rPr>
-      </w:pPr>
-      <w:r>
-        <w:rPr>
+          <w:color w:val="FF0000"/>
+          <w:sz w:val="28"/>
+          <w:szCs w:val="28"/>
+        </w:rPr>
+      </w:pPr>
+      <w:r>
+        <w:rPr>
+          <w:color w:val="FF0000"/>
           <w:sz w:val="28"/>
           <w:szCs w:val="28"/>
         </w:rPr>
@@ -15490,12 +15602,14 @@
         <w:ind w:left="0" w:firstLine="1069"/>
         <w:jc w:val="both"/>
         <w:rPr>
-          <w:sz w:val="28"/>
-          <w:szCs w:val="28"/>
-        </w:rPr>
-      </w:pPr>
-      <w:r>
-        <w:rPr>
+          <w:color w:val="FF0000"/>
+          <w:sz w:val="28"/>
+          <w:szCs w:val="28"/>
+        </w:rPr>
+      </w:pPr>
+      <w:r>
+        <w:rPr>
+          <w:color w:val="FF0000"/>
           <w:sz w:val="28"/>
           <w:szCs w:val="28"/>
         </w:rPr>
@@ -15513,12 +15627,14 @@
         <w:ind w:left="0" w:firstLine="1069"/>
         <w:jc w:val="both"/>
         <w:rPr>
-          <w:sz w:val="28"/>
-          <w:szCs w:val="28"/>
-        </w:rPr>
-      </w:pPr>
-      <w:r>
-        <w:rPr>
+          <w:color w:val="FF0000"/>
+          <w:sz w:val="28"/>
+          <w:szCs w:val="28"/>
+        </w:rPr>
+      </w:pPr>
+      <w:r>
+        <w:rPr>
+          <w:color w:val="FF0000"/>
           <w:sz w:val="28"/>
           <w:szCs w:val="28"/>
         </w:rPr>
@@ -15535,12 +15651,17 @@
         <w:spacing w:after="0" w:line="360" w:lineRule="auto"/>
         <w:ind w:left="0" w:firstLine="1069"/>
         <w:jc w:val="both"/>
-      </w:pPr>
-      <w:r>
-        <w:rPr>
-          <w:sz w:val="28"/>
-          <w:szCs w:val="28"/>
-        </w:rPr>
+        <w:rPr>
+          <w:color w:val="FF0000"/>
+        </w:rPr>
+      </w:pPr>
+      <w:r>
+        <w:rPr>
+          <w:color w:val="FF0000"/>
+          <w:sz w:val="28"/>
+          <w:szCs w:val="28"/>
+        </w:rPr>
+        <w:lastRenderedPageBreak/>
         <w:t>набор КС определяет контексты слов, обладающих максимальной предсказуемостью. (https://cyberleninka.ru/article/n/metody-i-algoritmy-izvlecheniya-klyuchevyh-slov/viewer)</w:t>
       </w:r>
     </w:p>
@@ -15557,6 +15678,7 @@
       </w:pPr>
       <w:r>
         <w:rPr>
+          <w:color w:val="FF0000"/>
           <w:sz w:val="28"/>
           <w:szCs w:val="28"/>
         </w:rPr>
@@ -15614,7 +15736,6 @@
     <w:p>
       <w:pPr>
         <w:pStyle w:val="ad"/>
-        <w:shd w:val="clear" w:color="auto" w:fill="FFFFFF"/>
         <w:spacing w:before="0" w:beforeAutospacing="0" w:after="0" w:afterAutospacing="0" w:line="360" w:lineRule="auto"/>
         <w:ind w:firstLine="709"/>
         <w:jc w:val="both"/>
@@ -15776,7 +15897,6 @@
     <w:p>
       <w:pPr>
         <w:pStyle w:val="ad"/>
-        <w:shd w:val="clear" w:color="auto" w:fill="FFFFFF"/>
         <w:spacing w:before="0" w:beforeAutospacing="0" w:after="0" w:afterAutospacing="0" w:line="360" w:lineRule="auto"/>
         <w:ind w:firstLine="709"/>
         <w:jc w:val="both"/>
@@ -15797,6 +15917,7 @@
           <w:sz w:val="28"/>
           <w:szCs w:val="28"/>
         </w:rPr>
+        <w:lastRenderedPageBreak/>
         <w:t xml:space="preserve">разделить проблему на несколько </w:t>
       </w:r>
       <w:r>
@@ -15810,7 +15931,6 @@
     <w:p>
       <w:pPr>
         <w:pStyle w:val="ad"/>
-        <w:shd w:val="clear" w:color="auto" w:fill="FFFFFF"/>
         <w:spacing w:before="0" w:beforeAutospacing="0" w:after="0" w:afterAutospacing="0" w:line="360" w:lineRule="auto"/>
         <w:ind w:firstLine="709"/>
         <w:jc w:val="both"/>
@@ -15844,7 +15964,6 @@
     <w:p>
       <w:pPr>
         <w:pStyle w:val="ad"/>
-        <w:shd w:val="clear" w:color="auto" w:fill="FFFFFF"/>
         <w:spacing w:before="0" w:beforeAutospacing="0" w:after="0" w:afterAutospacing="0" w:line="360" w:lineRule="auto"/>
         <w:ind w:firstLine="709"/>
         <w:jc w:val="both"/>
@@ -15864,7 +15983,6 @@
     <w:p>
       <w:pPr>
         <w:pStyle w:val="ad"/>
-        <w:shd w:val="clear" w:color="auto" w:fill="FFFFFF"/>
         <w:spacing w:before="0" w:beforeAutospacing="0" w:after="0" w:afterAutospacing="0" w:line="360" w:lineRule="auto"/>
         <w:ind w:firstLine="709"/>
         <w:jc w:val="both"/>
@@ -15884,7 +16002,6 @@
     <w:p>
       <w:pPr>
         <w:pStyle w:val="ad"/>
-        <w:shd w:val="clear" w:color="auto" w:fill="FFFFFF"/>
         <w:spacing w:before="0" w:beforeAutospacing="0" w:after="0" w:afterAutospacing="0" w:line="360" w:lineRule="auto"/>
         <w:ind w:firstLine="709"/>
         <w:jc w:val="both"/>
@@ -15898,14 +16015,12 @@
           <w:sz w:val="28"/>
           <w:szCs w:val="28"/>
         </w:rPr>
-        <w:lastRenderedPageBreak/>
         <w:t>в) выявление контекстных слов (контекста);</w:t>
       </w:r>
     </w:p>
     <w:p>
       <w:pPr>
         <w:pStyle w:val="ad"/>
-        <w:shd w:val="clear" w:color="auto" w:fill="FFFFFF"/>
         <w:spacing w:before="0" w:beforeAutospacing="0" w:after="0" w:afterAutospacing="0" w:line="360" w:lineRule="auto"/>
         <w:ind w:firstLine="709"/>
         <w:jc w:val="both"/>
@@ -15925,7 +16040,6 @@
     <w:p>
       <w:pPr>
         <w:pStyle w:val="ad"/>
-        <w:shd w:val="clear" w:color="auto" w:fill="FFFFFF"/>
         <w:spacing w:before="0" w:beforeAutospacing="0" w:after="0" w:afterAutospacing="0" w:line="360" w:lineRule="auto"/>
         <w:ind w:firstLine="709"/>
         <w:jc w:val="both"/>
@@ -15959,7 +16073,6 @@
     <w:p>
       <w:pPr>
         <w:pStyle w:val="ad"/>
-        <w:shd w:val="clear" w:color="auto" w:fill="FFFFFF"/>
         <w:spacing w:before="0" w:beforeAutospacing="0" w:after="0" w:afterAutospacing="0" w:line="360" w:lineRule="auto"/>
         <w:ind w:firstLine="709"/>
         <w:jc w:val="both"/>
@@ -15987,7 +16100,6 @@
     <w:p>
       <w:pPr>
         <w:pStyle w:val="ad"/>
-        <w:shd w:val="clear" w:color="auto" w:fill="FFFFFF"/>
         <w:spacing w:before="0" w:beforeAutospacing="0" w:after="0" w:afterAutospacing="0" w:line="360" w:lineRule="auto"/>
         <w:ind w:firstLine="709"/>
         <w:jc w:val="both"/>
@@ -16007,7 +16119,6 @@
     <w:p>
       <w:pPr>
         <w:pStyle w:val="ad"/>
-        <w:shd w:val="clear" w:color="auto" w:fill="FFFFFF"/>
         <w:spacing w:before="0" w:beforeAutospacing="0" w:after="0" w:afterAutospacing="0" w:line="360" w:lineRule="auto"/>
         <w:ind w:firstLine="709"/>
         <w:jc w:val="both"/>
@@ -16027,7 +16138,6 @@
     <w:p>
       <w:pPr>
         <w:pStyle w:val="ad"/>
-        <w:shd w:val="clear" w:color="auto" w:fill="FFFFFF"/>
         <w:spacing w:before="0" w:beforeAutospacing="0" w:after="0" w:afterAutospacing="0" w:line="360" w:lineRule="auto"/>
         <w:ind w:firstLine="709"/>
         <w:jc w:val="both"/>
@@ -16064,7 +16174,6 @@
     <w:p>
       <w:pPr>
         <w:pStyle w:val="ad"/>
-        <w:shd w:val="clear" w:color="auto" w:fill="FFFFFF"/>
         <w:spacing w:before="0" w:beforeAutospacing="0" w:after="0" w:afterAutospacing="0" w:line="360" w:lineRule="auto"/>
         <w:ind w:firstLine="709"/>
         <w:jc w:val="both"/>
@@ -16086,7 +16195,6 @@
     <w:p>
       <w:pPr>
         <w:pStyle w:val="ad"/>
-        <w:shd w:val="clear" w:color="auto" w:fill="FFFFFF"/>
         <w:spacing w:before="0" w:beforeAutospacing="0" w:after="0" w:afterAutospacing="0" w:line="360" w:lineRule="auto"/>
         <w:ind w:firstLine="709"/>
         <w:jc w:val="both"/>
@@ -16292,6 +16400,7 @@
           <w:sz w:val="28"/>
           <w:szCs w:val="28"/>
         </w:rPr>
+        <w:lastRenderedPageBreak/>
         <w:t>алгоритмы семантической декомпозиции текста на словосочетания;</w:t>
       </w:r>
     </w:p>
@@ -16363,7 +16472,6 @@
           <w:sz w:val="28"/>
           <w:szCs w:val="28"/>
         </w:rPr>
-        <w:lastRenderedPageBreak/>
         <w:t>С</w:t>
       </w:r>
       <w:r>
@@ -16856,7 +16964,6 @@
           <w:ilvl w:val="1"/>
           <w:numId w:val="17"/>
         </w:numPr>
-        <w:shd w:val="clear" w:color="auto" w:fill="FFFFFF"/>
         <w:spacing w:line="360" w:lineRule="auto"/>
         <w:ind w:left="1008" w:firstLine="300"/>
         <w:jc w:val="both"/>
@@ -16884,7 +16991,6 @@
     <w:p>
       <w:pPr>
         <w:pStyle w:val="ad"/>
-        <w:shd w:val="clear" w:color="auto" w:fill="FFFFFF"/>
         <w:spacing w:before="0" w:beforeAutospacing="0" w:after="0" w:afterAutospacing="0" w:line="360" w:lineRule="auto"/>
         <w:ind w:left="708" w:firstLine="709"/>
         <w:jc w:val="both"/>
@@ -16902,6 +17008,7 @@
           <w:sz w:val="28"/>
           <w:szCs w:val="28"/>
         </w:rPr>
+        <w:lastRenderedPageBreak/>
         <w:t>Данный</w:t>
       </w:r>
       <w:r>
@@ -16934,7 +17041,6 @@
     <w:p>
       <w:pPr>
         <w:pStyle w:val="ad"/>
-        <w:shd w:val="clear" w:color="auto" w:fill="FFFFFF"/>
         <w:spacing w:before="0" w:beforeAutospacing="0" w:after="0" w:afterAutospacing="0" w:line="360" w:lineRule="auto"/>
         <w:ind w:left="708" w:firstLine="709"/>
         <w:jc w:val="both"/>
@@ -17053,7 +17159,6 @@
           <w:ilvl w:val="2"/>
           <w:numId w:val="17"/>
         </w:numPr>
-        <w:shd w:val="clear" w:color="auto" w:fill="FFFFFF"/>
         <w:spacing w:before="0" w:beforeAutospacing="0" w:after="0" w:afterAutospacing="0" w:line="360" w:lineRule="auto"/>
         <w:jc w:val="both"/>
         <w:rPr>
@@ -17077,7 +17182,6 @@
     </w:p>
     <w:p>
       <w:pPr>
-        <w:shd w:val="clear" w:color="auto" w:fill="FFFFFF"/>
         <w:spacing w:line="360" w:lineRule="auto"/>
         <w:ind w:left="1416" w:firstLine="709"/>
         <w:jc w:val="both"/>
@@ -17093,7 +17197,6 @@
           <w:sz w:val="28"/>
           <w:szCs w:val="28"/>
         </w:rPr>
-        <w:lastRenderedPageBreak/>
         <w:t xml:space="preserve">При помощи </w:t>
       </w:r>
       <w:r>
@@ -17134,7 +17237,6 @@
     <w:p>
       <w:pPr>
         <w:pStyle w:val="ad"/>
-        <w:shd w:val="clear" w:color="auto" w:fill="FFFFFF"/>
         <w:spacing w:before="0" w:beforeAutospacing="0" w:after="0" w:afterAutospacing="0" w:line="360" w:lineRule="auto"/>
         <w:ind w:left="1415" w:firstLine="709"/>
         <w:jc w:val="both"/>
@@ -17238,7 +17340,6 @@
           <w:ilvl w:val="2"/>
           <w:numId w:val="17"/>
         </w:numPr>
-        <w:shd w:val="clear" w:color="auto" w:fill="FFFFFF"/>
         <w:spacing w:line="360" w:lineRule="auto"/>
         <w:jc w:val="both"/>
         <w:rPr>
@@ -17262,7 +17363,6 @@
     </w:p>
     <w:p>
       <w:pPr>
-        <w:shd w:val="clear" w:color="auto" w:fill="FFFFFF"/>
         <w:spacing w:line="360" w:lineRule="auto"/>
         <w:ind w:left="1416" w:firstLine="709"/>
         <w:jc w:val="both"/>
@@ -17306,7 +17406,6 @@
           <w:ilvl w:val="2"/>
           <w:numId w:val="17"/>
         </w:numPr>
-        <w:shd w:val="clear" w:color="auto" w:fill="FFFFFF"/>
         <w:spacing w:before="0" w:beforeAutospacing="0" w:after="0" w:afterAutospacing="0" w:line="360" w:lineRule="auto"/>
         <w:jc w:val="both"/>
         <w:rPr>
@@ -17330,7 +17429,6 @@
     </w:p>
     <w:p>
       <w:pPr>
-        <w:shd w:val="clear" w:color="auto" w:fill="FFFFFF"/>
         <w:spacing w:line="360" w:lineRule="auto"/>
         <w:ind w:left="1416" w:firstLine="709"/>
         <w:jc w:val="both"/>
@@ -17426,7 +17524,6 @@
           <w:ilvl w:val="1"/>
           <w:numId w:val="17"/>
         </w:numPr>
-        <w:shd w:val="clear" w:color="auto" w:fill="FFFFFF"/>
         <w:spacing w:line="360" w:lineRule="auto"/>
         <w:jc w:val="both"/>
         <w:rPr>
@@ -17592,7 +17689,6 @@
           <w:ilvl w:val="2"/>
           <w:numId w:val="17"/>
         </w:numPr>
-        <w:shd w:val="clear" w:color="auto" w:fill="FFFFFF"/>
         <w:spacing w:before="0" w:beforeAutospacing="0" w:after="0" w:afterAutospacing="0" w:line="360" w:lineRule="auto"/>
         <w:jc w:val="both"/>
         <w:rPr>
@@ -17610,13 +17706,13 @@
           <w:sz w:val="28"/>
           <w:szCs w:val="28"/>
         </w:rPr>
+        <w:lastRenderedPageBreak/>
         <w:t>SpaceTokenizer</w:t>
       </w:r>
       <w:proofErr w:type="spellEnd"/>
     </w:p>
     <w:p>
       <w:pPr>
-        <w:shd w:val="clear" w:color="auto" w:fill="FFFFFF"/>
         <w:spacing w:line="360" w:lineRule="auto"/>
         <w:ind w:left="1416" w:firstLine="709"/>
         <w:jc w:val="both"/>
@@ -17662,7 +17758,6 @@
           <w:ilvl w:val="2"/>
           <w:numId w:val="17"/>
         </w:numPr>
-        <w:shd w:val="clear" w:color="auto" w:fill="FFFFFF"/>
         <w:spacing w:line="360" w:lineRule="auto"/>
         <w:jc w:val="both"/>
         <w:rPr>
@@ -17686,7 +17781,6 @@
     </w:p>
     <w:p>
       <w:pPr>
-        <w:shd w:val="clear" w:color="auto" w:fill="FFFFFF"/>
         <w:spacing w:line="360" w:lineRule="auto"/>
         <w:ind w:left="1416" w:firstLine="709"/>
         <w:jc w:val="both"/>
@@ -17750,7 +17844,6 @@
           <w:ilvl w:val="2"/>
           <w:numId w:val="17"/>
         </w:numPr>
-        <w:shd w:val="clear" w:color="auto" w:fill="FFFFFF"/>
         <w:spacing w:line="360" w:lineRule="auto"/>
         <w:jc w:val="both"/>
         <w:rPr>
@@ -17768,14 +17861,12 @@
           <w:sz w:val="28"/>
           <w:szCs w:val="28"/>
         </w:rPr>
-        <w:lastRenderedPageBreak/>
         <w:t>LineTokenizer</w:t>
       </w:r>
       <w:proofErr w:type="spellEnd"/>
     </w:p>
     <w:p>
       <w:pPr>
-        <w:shd w:val="clear" w:color="auto" w:fill="FFFFFF"/>
         <w:spacing w:line="360" w:lineRule="auto"/>
         <w:ind w:left="1416" w:firstLine="709"/>
         <w:jc w:val="both"/>
@@ -17839,7 +17930,6 @@
           <w:ilvl w:val="1"/>
           <w:numId w:val="17"/>
         </w:numPr>
-        <w:shd w:val="clear" w:color="auto" w:fill="FFFFFF"/>
         <w:spacing w:before="0" w:beforeAutospacing="0" w:after="0" w:afterAutospacing="0" w:line="360" w:lineRule="auto"/>
         <w:jc w:val="both"/>
         <w:rPr>
@@ -17876,7 +17966,6 @@
     </w:p>
     <w:p>
       <w:pPr>
-        <w:shd w:val="clear" w:color="auto" w:fill="FFFFFF"/>
         <w:spacing w:line="360" w:lineRule="auto"/>
         <w:ind w:left="708" w:firstLine="709"/>
         <w:jc w:val="both"/>
@@ -17933,7 +18022,6 @@
     </w:p>
     <w:p>
       <w:pPr>
-        <w:shd w:val="clear" w:color="auto" w:fill="FFFFFF"/>
         <w:spacing w:line="360" w:lineRule="auto"/>
         <w:ind w:left="708" w:firstLine="709"/>
         <w:jc w:val="both"/>
@@ -17993,7 +18081,6 @@
           <w:ilvl w:val="1"/>
           <w:numId w:val="17"/>
         </w:numPr>
-        <w:shd w:val="clear" w:color="auto" w:fill="FFFFFF"/>
         <w:spacing w:before="0" w:beforeAutospacing="0" w:after="0" w:afterAutospacing="0" w:line="360" w:lineRule="auto"/>
         <w:jc w:val="both"/>
         <w:rPr>
@@ -18017,7 +18104,6 @@
     </w:p>
     <w:p>
       <w:pPr>
-        <w:shd w:val="clear" w:color="auto" w:fill="FFFFFF"/>
         <w:spacing w:line="360" w:lineRule="auto"/>
         <w:ind w:left="708" w:firstLine="709"/>
         <w:jc w:val="both"/>
@@ -18133,7 +18219,16 @@
           <w:sz w:val="28"/>
           <w:szCs w:val="28"/>
         </w:rPr>
-        <w:t xml:space="preserve"> Работа основана на последовательном применении к исходному тексту списка регулярных выражений. С их помощью происходят, например, замена неразрывных пробелов обычными, замена знака многоточия единичной точкой, расстановка пробелов после открывающих и перед закрывающими знаками препинания. В итоговой строке удаляются начальные и конечные пробелы, а сама строка преобразуется в кодировку </w:t>
+        <w:t xml:space="preserve"> Работа основана на последовательном применении к исходному тексту списка регулярных выражений. С их помощью происходят, например, замена неразрывных пробелов </w:t>
+      </w:r>
+      <w:r>
+        <w:rPr>
+          <w:color w:val="000000"/>
+          <w:sz w:val="28"/>
+          <w:szCs w:val="28"/>
+        </w:rPr>
+        <w:lastRenderedPageBreak/>
+        <w:t xml:space="preserve">обычными, замена знака многоточия единичной точкой, расстановка пробелов после открывающих и перед закрывающими знаками препинания. В итоговой строке удаляются начальные и конечные пробелы, а сама строка преобразуется в кодировку </w:t>
       </w:r>
       <w:proofErr w:type="spellStart"/>
       <w:r>
@@ -18156,7 +18251,6 @@
     </w:p>
     <w:p>
       <w:pPr>
-        <w:shd w:val="clear" w:color="auto" w:fill="FFFFFF"/>
         <w:spacing w:line="360" w:lineRule="auto"/>
         <w:ind w:left="708" w:firstLine="709"/>
         <w:jc w:val="both"/>
@@ -18188,16 +18282,7 @@
           <w:sz w:val="28"/>
           <w:szCs w:val="28"/>
         </w:rPr>
-        <w:t xml:space="preserve"> он был протестирован и дает достаточно хорошие результаты для английского, персидского, русского, чешского, французского, немецкого, вьетнамского, таджикского и некоторых </w:t>
-      </w:r>
-      <w:r>
-        <w:rPr>
-          <w:color w:val="000000"/>
-          <w:sz w:val="28"/>
-          <w:szCs w:val="28"/>
-        </w:rPr>
-        <w:lastRenderedPageBreak/>
-        <w:t>других языков. Входные данные должны быть представлены в кодировке UTF-8.</w:t>
+        <w:t xml:space="preserve"> он был протестирован и дает достаточно хорошие результаты для английского, персидского, русского, чешского, французского, немецкого, вьетнамского, таджикского и некоторых других языков. Входные данные должны быть представлены в кодировке UTF-8.</w:t>
       </w:r>
     </w:p>
     <w:p>
@@ -18207,7 +18292,6 @@
           <w:ilvl w:val="1"/>
           <w:numId w:val="17"/>
         </w:numPr>
-        <w:shd w:val="clear" w:color="auto" w:fill="FFFFFF"/>
         <w:spacing w:before="0" w:beforeAutospacing="0" w:after="0" w:afterAutospacing="0" w:line="360" w:lineRule="auto"/>
         <w:jc w:val="both"/>
         <w:rPr>
@@ -18231,7 +18315,6 @@
     <w:p>
       <w:pPr>
         <w:pStyle w:val="ad"/>
-        <w:shd w:val="clear" w:color="auto" w:fill="FFFFFF"/>
         <w:spacing w:before="0" w:beforeAutospacing="0" w:after="0" w:afterAutospacing="0" w:line="360" w:lineRule="auto"/>
         <w:ind w:left="708" w:firstLine="709"/>
         <w:jc w:val="both"/>
@@ -18292,7 +18375,6 @@
           <w:ilvl w:val="0"/>
           <w:numId w:val="22"/>
         </w:numPr>
-        <w:shd w:val="clear" w:color="auto" w:fill="FFFFFF"/>
         <w:spacing w:line="360" w:lineRule="auto"/>
         <w:jc w:val="both"/>
         <w:rPr>
@@ -18350,7 +18432,6 @@
           <w:ilvl w:val="0"/>
           <w:numId w:val="22"/>
         </w:numPr>
-        <w:shd w:val="clear" w:color="auto" w:fill="FFFFFF"/>
         <w:spacing w:line="360" w:lineRule="auto"/>
         <w:jc w:val="both"/>
         <w:rPr>
@@ -18400,7 +18481,6 @@
           <w:ilvl w:val="0"/>
           <w:numId w:val="22"/>
         </w:numPr>
-        <w:shd w:val="clear" w:color="auto" w:fill="FFFFFF"/>
         <w:spacing w:line="360" w:lineRule="auto"/>
         <w:jc w:val="both"/>
         <w:rPr>
@@ -18461,7 +18541,6 @@
           <w:ilvl w:val="1"/>
           <w:numId w:val="17"/>
         </w:numPr>
-        <w:shd w:val="clear" w:color="auto" w:fill="FFFFFF"/>
         <w:spacing w:before="0" w:beforeAutospacing="0" w:after="0" w:afterAutospacing="0" w:line="360" w:lineRule="auto"/>
         <w:jc w:val="both"/>
         <w:rPr>
@@ -18488,7 +18567,6 @@
     <w:p>
       <w:pPr>
         <w:pStyle w:val="ad"/>
-        <w:shd w:val="clear" w:color="auto" w:fill="FFFFFF"/>
         <w:spacing w:before="0" w:beforeAutospacing="0" w:after="0" w:afterAutospacing="0" w:line="360" w:lineRule="auto"/>
         <w:ind w:left="708" w:firstLine="709"/>
         <w:jc w:val="both"/>
@@ -18577,7 +18655,6 @@
           <w:ilvl w:val="0"/>
           <w:numId w:val="23"/>
         </w:numPr>
-        <w:shd w:val="clear" w:color="auto" w:fill="FFFFFF"/>
         <w:spacing w:line="360" w:lineRule="auto"/>
         <w:jc w:val="both"/>
         <w:rPr>
@@ -18751,7 +18828,6 @@
           <w:ilvl w:val="0"/>
           <w:numId w:val="23"/>
         </w:numPr>
-        <w:shd w:val="clear" w:color="auto" w:fill="FFFFFF"/>
         <w:spacing w:line="360" w:lineRule="auto"/>
         <w:jc w:val="both"/>
         <w:rPr>
@@ -18775,7 +18851,6 @@
           <w:ilvl w:val="0"/>
           <w:numId w:val="23"/>
         </w:numPr>
-        <w:shd w:val="clear" w:color="auto" w:fill="FFFFFF"/>
         <w:spacing w:line="360" w:lineRule="auto"/>
         <w:jc w:val="both"/>
         <w:rPr>
@@ -18790,6 +18865,7 @@
           <w:sz w:val="28"/>
           <w:szCs w:val="28"/>
         </w:rPr>
+        <w:lastRenderedPageBreak/>
         <w:t>разделяются запятые и одинарные кавычки, если за ними следует пробел;</w:t>
       </w:r>
     </w:p>
@@ -18799,7 +18875,6 @@
           <w:ilvl w:val="0"/>
           <w:numId w:val="23"/>
         </w:numPr>
-        <w:shd w:val="clear" w:color="auto" w:fill="FFFFFF"/>
         <w:spacing w:line="360" w:lineRule="auto"/>
         <w:jc w:val="both"/>
         <w:rPr>
@@ -18827,7 +18902,6 @@
           <w:ilvl w:val="1"/>
           <w:numId w:val="17"/>
         </w:numPr>
-        <w:shd w:val="clear" w:color="auto" w:fill="FFFFFF"/>
         <w:spacing w:before="0" w:beforeAutospacing="0" w:after="0" w:afterAutospacing="0" w:line="360" w:lineRule="auto"/>
         <w:ind w:left="1843" w:hanging="425"/>
         <w:jc w:val="both"/>
@@ -18882,7 +18956,6 @@
     </w:p>
     <w:p>
       <w:pPr>
-        <w:shd w:val="clear" w:color="auto" w:fill="FFFFFF"/>
         <w:spacing w:line="360" w:lineRule="auto"/>
         <w:ind w:left="708" w:firstLine="708"/>
         <w:jc w:val="both"/>
@@ -18922,7 +18995,6 @@
     <w:p>
       <w:pPr>
         <w:pStyle w:val="ad"/>
-        <w:shd w:val="clear" w:color="auto" w:fill="FFFFFF"/>
         <w:spacing w:before="0" w:beforeAutospacing="0" w:after="0" w:afterAutospacing="0" w:line="360" w:lineRule="auto"/>
         <w:ind w:left="708" w:firstLine="709"/>
         <w:jc w:val="both"/>
@@ -18938,7 +19010,6 @@
           <w:sz w:val="28"/>
           <w:szCs w:val="28"/>
         </w:rPr>
-        <w:lastRenderedPageBreak/>
         <w:t xml:space="preserve">Стоит отметить, что, по сравнению с </w:t>
       </w:r>
       <w:proofErr w:type="spellStart"/>
@@ -19003,7 +19074,6 @@
           <w:ilvl w:val="1"/>
           <w:numId w:val="17"/>
         </w:numPr>
-        <w:shd w:val="clear" w:color="auto" w:fill="FFFFFF"/>
         <w:spacing w:before="0" w:beforeAutospacing="0" w:after="0" w:afterAutospacing="0" w:line="360" w:lineRule="auto"/>
         <w:ind w:left="1843" w:hanging="425"/>
         <w:jc w:val="both"/>
@@ -19028,7 +19098,6 @@
     </w:p>
     <w:p>
       <w:pPr>
-        <w:shd w:val="clear" w:color="auto" w:fill="FFFFFF"/>
         <w:spacing w:line="360" w:lineRule="auto"/>
         <w:ind w:left="708" w:firstLine="709"/>
         <w:jc w:val="both"/>
@@ -19086,7 +19155,6 @@
     <w:p>
       <w:pPr>
         <w:pStyle w:val="ad"/>
-        <w:shd w:val="clear" w:color="auto" w:fill="FFFFFF"/>
         <w:spacing w:before="0" w:beforeAutospacing="0" w:after="0" w:afterAutospacing="0" w:line="360" w:lineRule="auto"/>
         <w:ind w:firstLine="709"/>
         <w:jc w:val="both"/>
@@ -19472,7 +19540,16 @@
           <w:szCs w:val="28"/>
           <w:shd w:val="clear" w:color="auto" w:fill="FFFFFF"/>
         </w:rPr>
-        <w:t xml:space="preserve"> можно обнаруживать именованные сущности (имена, названия компаний, мест, зданий, учреждений, валют и другие)</w:t>
+        <w:t xml:space="preserve"> можно обнаруживать именованные сущности (имена, названия компаний, мест, зданий, учреждений, валют и </w:t>
+      </w:r>
+      <w:r>
+        <w:rPr>
+          <w:sz w:val="28"/>
+          <w:szCs w:val="28"/>
+          <w:shd w:val="clear" w:color="auto" w:fill="FFFFFF"/>
+        </w:rPr>
+        <w:lastRenderedPageBreak/>
+        <w:t>другие)</w:t>
       </w:r>
       <w:r>
         <w:rPr>
@@ -19758,7 +19835,6 @@
           <w:sz w:val="28"/>
           <w:szCs w:val="28"/>
         </w:rPr>
-        <w:lastRenderedPageBreak/>
         <w:t>Э</w:t>
       </w:r>
       <w:r>
@@ -19775,7 +19851,6 @@
           <w:ilvl w:val="0"/>
           <w:numId w:val="18"/>
         </w:numPr>
-        <w:shd w:val="clear" w:color="auto" w:fill="FFFFFF"/>
         <w:spacing w:line="360" w:lineRule="auto"/>
         <w:jc w:val="both"/>
         <w:rPr>
@@ -19797,7 +19872,6 @@
           <w:ilvl w:val="0"/>
           <w:numId w:val="18"/>
         </w:numPr>
-        <w:shd w:val="clear" w:color="auto" w:fill="FFFFFF"/>
         <w:spacing w:line="360" w:lineRule="auto"/>
         <w:jc w:val="both"/>
         <w:rPr>
@@ -19835,7 +19909,6 @@
           <w:ilvl w:val="0"/>
           <w:numId w:val="18"/>
         </w:numPr>
-        <w:shd w:val="clear" w:color="auto" w:fill="FFFFFF"/>
         <w:spacing w:line="360" w:lineRule="auto"/>
         <w:jc w:val="both"/>
         <w:rPr>
@@ -19853,7 +19926,6 @@
     </w:p>
     <w:p>
       <w:pPr>
-        <w:shd w:val="clear" w:color="auto" w:fill="FFFFFF"/>
         <w:spacing w:line="360" w:lineRule="auto"/>
         <w:ind w:firstLine="720"/>
         <w:jc w:val="both"/>
@@ -20021,7 +20093,6 @@
           <w:ilvl w:val="0"/>
           <w:numId w:val="17"/>
         </w:numPr>
-        <w:shd w:val="clear" w:color="auto" w:fill="FFFFFF"/>
         <w:spacing w:before="0" w:beforeAutospacing="0" w:after="0" w:afterAutospacing="0" w:line="360" w:lineRule="auto"/>
         <w:jc w:val="both"/>
         <w:rPr>
@@ -20067,7 +20138,6 @@
     </w:p>
     <w:p>
       <w:pPr>
-        <w:shd w:val="clear" w:color="auto" w:fill="FFFFFF"/>
         <w:spacing w:line="360" w:lineRule="auto"/>
         <w:ind w:firstLine="709"/>
         <w:jc w:val="both"/>
@@ -20106,7 +20176,6 @@
     <w:p>
       <w:pPr>
         <w:pStyle w:val="ad"/>
-        <w:shd w:val="clear" w:color="auto" w:fill="FFFFFF"/>
         <w:spacing w:before="0" w:beforeAutospacing="0" w:after="0" w:afterAutospacing="0" w:line="360" w:lineRule="auto"/>
         <w:ind w:firstLine="708"/>
         <w:jc w:val="both"/>
@@ -20150,7 +20219,16 @@
           <w:sz w:val="28"/>
           <w:szCs w:val="28"/>
         </w:rPr>
-        <w:t xml:space="preserve"> также предоставляет эффективные многоядерные реализации различных алгоритмов для увеличения скорости обработки. </w:t>
+        <w:t xml:space="preserve"> также предоставляет эффективные многоядерные реализации различных алгоритмов для </w:t>
+      </w:r>
+      <w:r>
+        <w:rPr>
+          <w:color w:val="222222"/>
+          <w:sz w:val="28"/>
+          <w:szCs w:val="28"/>
+        </w:rPr>
+        <w:lastRenderedPageBreak/>
+        <w:t xml:space="preserve">увеличения скорости обработки. </w:t>
       </w:r>
       <w:r>
         <w:rPr>
@@ -20182,7 +20260,6 @@
     <w:p>
       <w:pPr>
         <w:pStyle w:val="ad"/>
-        <w:shd w:val="clear" w:color="auto" w:fill="FFFFFF"/>
         <w:spacing w:before="0" w:beforeAutospacing="0" w:after="0" w:afterAutospacing="0" w:line="360" w:lineRule="auto"/>
         <w:ind w:firstLine="708"/>
         <w:jc w:val="both"/>
@@ -20242,7 +20319,6 @@
           <w:ilvl w:val="0"/>
           <w:numId w:val="17"/>
         </w:numPr>
-        <w:shd w:val="clear" w:color="auto" w:fill="FFFFFF"/>
         <w:spacing w:before="0" w:beforeAutospacing="0" w:after="0" w:afterAutospacing="0" w:line="360" w:lineRule="auto"/>
         <w:jc w:val="both"/>
         <w:rPr>
@@ -20289,7 +20365,6 @@
     <w:p>
       <w:pPr>
         <w:pStyle w:val="ad"/>
-        <w:shd w:val="clear" w:color="auto" w:fill="FFFFFF"/>
         <w:spacing w:before="0" w:beforeAutospacing="0" w:after="0" w:afterAutospacing="0" w:line="360" w:lineRule="auto"/>
         <w:ind w:firstLine="708"/>
         <w:jc w:val="both"/>
@@ -20306,7 +20381,6 @@
           <w:sz w:val="28"/>
           <w:szCs w:val="28"/>
         </w:rPr>
-        <w:lastRenderedPageBreak/>
         <w:t>Scikit-learn</w:t>
       </w:r>
       <w:proofErr w:type="spellEnd"/>
@@ -20322,7 +20396,6 @@
     <w:p>
       <w:pPr>
         <w:pStyle w:val="ad"/>
-        <w:shd w:val="clear" w:color="auto" w:fill="FFFFFF"/>
         <w:spacing w:before="0" w:beforeAutospacing="0" w:after="0" w:afterAutospacing="0" w:line="360" w:lineRule="auto"/>
         <w:ind w:firstLine="708"/>
         <w:jc w:val="both"/>
@@ -20557,7 +20630,6 @@
           <w:ilvl w:val="0"/>
           <w:numId w:val="17"/>
         </w:numPr>
-        <w:shd w:val="clear" w:color="auto" w:fill="FFFFFF"/>
         <w:spacing w:line="360" w:lineRule="auto"/>
         <w:jc w:val="both"/>
         <w:rPr>
@@ -20611,7 +20683,6 @@
     <w:p>
       <w:pPr>
         <w:pStyle w:val="ac"/>
-        <w:shd w:val="clear" w:color="auto" w:fill="FFFFFF"/>
         <w:spacing w:line="360" w:lineRule="auto"/>
         <w:ind w:left="0" w:firstLine="709"/>
         <w:jc w:val="both"/>
@@ -20731,7 +20802,6 @@
           <w:ilvl w:val="0"/>
           <w:numId w:val="17"/>
         </w:numPr>
-        <w:shd w:val="clear" w:color="auto" w:fill="FFFFFF"/>
         <w:spacing w:line="360" w:lineRule="auto"/>
         <w:jc w:val="both"/>
         <w:rPr>
@@ -20765,7 +20835,6 @@
     </w:p>
     <w:p>
       <w:pPr>
-        <w:shd w:val="clear" w:color="auto" w:fill="FFFFFF"/>
         <w:spacing w:line="360" w:lineRule="auto"/>
         <w:ind w:firstLine="709"/>
         <w:jc w:val="both"/>
@@ -20925,7 +20994,16 @@
           <w:sz w:val="28"/>
           <w:szCs w:val="28"/>
         </w:rPr>
-        <w:t xml:space="preserve"> (в том числе </w:t>
+        <w:t xml:space="preserve"> </w:t>
+      </w:r>
+      <w:r>
+        <w:rPr>
+          <w:color w:val="000000"/>
+          <w:sz w:val="28"/>
+          <w:szCs w:val="28"/>
+        </w:rPr>
+        <w:lastRenderedPageBreak/>
+        <w:t xml:space="preserve">(в том числе </w:t>
       </w:r>
       <w:r>
         <w:rPr>
@@ -32076,6 +32154,7 @@
         <w:rPr>
           <w:sz w:val="28"/>
           <w:szCs w:val="28"/>
+          <w:lang w:val="en-US"/>
         </w:rPr>
       </w:pPr>
       <w:r>
@@ -32964,6 +33043,7 @@
         <w:tc>
           <w:tcPr>
             <w:tcW w:w="1857" w:type="dxa"/>
+            <w:shd w:val="clear" w:color="auto" w:fill="auto"/>
           </w:tcPr>
           <w:p>
             <w:pPr>
@@ -33015,6 +33095,7 @@
         <w:tc>
           <w:tcPr>
             <w:tcW w:w="1126" w:type="dxa"/>
+            <w:shd w:val="clear" w:color="auto" w:fill="auto"/>
             <w:vAlign w:val="center"/>
           </w:tcPr>
           <w:p>
@@ -33046,6 +33127,7 @@
         <w:tc>
           <w:tcPr>
             <w:tcW w:w="1517" w:type="dxa"/>
+            <w:shd w:val="clear" w:color="auto" w:fill="auto"/>
           </w:tcPr>
           <w:p>
             <w:pPr>
@@ -33070,6 +33152,7 @@
         <w:tc>
           <w:tcPr>
             <w:tcW w:w="1945" w:type="dxa"/>
+            <w:shd w:val="clear" w:color="auto" w:fill="auto"/>
           </w:tcPr>
           <w:p>
             <w:pPr>
@@ -33092,6 +33175,7 @@
         <w:tc>
           <w:tcPr>
             <w:tcW w:w="1976" w:type="dxa"/>
+            <w:shd w:val="clear" w:color="auto" w:fill="auto"/>
           </w:tcPr>
           <w:p>
             <w:pPr>
@@ -33164,6 +33248,7 @@
         <w:tc>
           <w:tcPr>
             <w:tcW w:w="1857" w:type="dxa"/>
+            <w:shd w:val="clear" w:color="auto" w:fill="auto"/>
           </w:tcPr>
           <w:p>
             <w:pPr>
@@ -33212,6 +33297,7 @@
         <w:tc>
           <w:tcPr>
             <w:tcW w:w="1126" w:type="dxa"/>
+            <w:shd w:val="clear" w:color="auto" w:fill="auto"/>
           </w:tcPr>
           <w:p>
             <w:pPr>
@@ -33355,6 +33441,7 @@
         <w:tc>
           <w:tcPr>
             <w:tcW w:w="1857" w:type="dxa"/>
+            <w:shd w:val="clear" w:color="auto" w:fill="auto"/>
           </w:tcPr>
           <w:p>
             <w:pPr>
@@ -33405,6 +33492,7 @@
         <w:tc>
           <w:tcPr>
             <w:tcW w:w="1126" w:type="dxa"/>
+            <w:shd w:val="clear" w:color="auto" w:fill="auto"/>
             <w:vAlign w:val="center"/>
           </w:tcPr>
           <w:p>
@@ -33779,6 +33867,7 @@
         <w:ind w:firstLine="709"/>
         <w:jc w:val="both"/>
         <w:rPr>
+          <w:color w:val="222222"/>
           <w:sz w:val="28"/>
           <w:szCs w:val="28"/>
         </w:rPr>
@@ -33884,54 +33973,64 @@
         <w:rPr>
           <w:sz w:val="28"/>
           <w:szCs w:val="28"/>
+        </w:rPr>
+      </w:pPr>
+      <w:r>
+        <w:rPr>
+          <w:sz w:val="28"/>
+          <w:szCs w:val="28"/>
+        </w:rPr>
+        <w:t xml:space="preserve">Необходимый </w:t>
+      </w:r>
+      <w:r>
+        <w:rPr>
+          <w:sz w:val="28"/>
+          <w:szCs w:val="28"/>
+        </w:rPr>
+        <w:t>шаг для работы алгоритма поиска ключевых слов, следующего за алгоритмом декомпозиции, – лемматизация, есть у всех кандидатов. Остальные распознаватели (частей речи, именных сущностей, зависимостей слов) понадобятся для оптимизации предобработки текста</w:t>
+      </w:r>
+      <w:r>
+        <w:rPr>
+          <w:sz w:val="28"/>
+          <w:szCs w:val="28"/>
+        </w:rPr>
+        <w:t xml:space="preserve">, поэтому в дальнейшее сравнение были взяты те инструменты, в которых присутствуют данные распознаватели. На данном шаге выбыли </w:t>
+      </w:r>
+      <w:proofErr w:type="spellStart"/>
+      <w:r>
+        <w:rPr>
+          <w:color w:val="222222"/>
+          <w:sz w:val="28"/>
+          <w:szCs w:val="28"/>
+        </w:rPr>
+        <w:t>Scikit-learn</w:t>
+      </w:r>
+      <w:proofErr w:type="spellEnd"/>
+      <w:r>
+        <w:rPr>
+          <w:color w:val="222222"/>
+          <w:sz w:val="28"/>
+          <w:szCs w:val="28"/>
+        </w:rPr>
+        <w:t xml:space="preserve"> и </w:t>
+      </w:r>
+      <w:proofErr w:type="spellStart"/>
+      <w:r>
+        <w:rPr>
+          <w:sz w:val="28"/>
+          <w:szCs w:val="28"/>
           <w:shd w:val="clear" w:color="auto" w:fill="FFFFFF"/>
         </w:rPr>
-      </w:pPr>
-      <w:r>
-        <w:rPr>
-          <w:sz w:val="28"/>
-          <w:szCs w:val="28"/>
-        </w:rPr>
-        <w:t xml:space="preserve">Если рассмотреть </w:t>
-      </w:r>
-      <w:r>
-        <w:rPr>
-          <w:sz w:val="28"/>
-          <w:szCs w:val="28"/>
-        </w:rPr>
-        <w:t xml:space="preserve">колонки со </w:t>
-      </w:r>
-      <w:r>
-        <w:rPr>
-          <w:sz w:val="28"/>
-          <w:szCs w:val="28"/>
-        </w:rPr>
-        <w:t>врем</w:t>
-      </w:r>
-      <w:r>
-        <w:rPr>
-          <w:sz w:val="28"/>
-          <w:szCs w:val="28"/>
-        </w:rPr>
-        <w:t xml:space="preserve">енем в таблице, можно увидеть сильно отличающиеся от остальных значения в худшую сторону напротив инструмента </w:t>
-      </w:r>
-      <w:proofErr w:type="spellStart"/>
+        <w:t>Pattern</w:t>
+      </w:r>
+      <w:proofErr w:type="spellEnd"/>
       <w:r>
         <w:rPr>
           <w:sz w:val="28"/>
           <w:szCs w:val="28"/>
           <w:shd w:val="clear" w:color="auto" w:fill="FFFFFF"/>
         </w:rPr>
-        <w:t>Pattern</w:t>
-      </w:r>
-      <w:proofErr w:type="spellEnd"/>
-      <w:r>
-        <w:rPr>
-          <w:sz w:val="28"/>
-          <w:szCs w:val="28"/>
-          <w:shd w:val="clear" w:color="auto" w:fill="FFFFFF"/>
-        </w:rPr>
-        <w:t>. По этой причине данный инструмент исключается из сравнения.</w:t>
+        <w:t>.</w:t>
       </w:r>
     </w:p>
     <w:p>
@@ -33942,8 +34041,165 @@
         <w:rPr>
           <w:sz w:val="28"/>
           <w:szCs w:val="28"/>
-        </w:rPr>
-      </w:pPr>
+          <w:shd w:val="clear" w:color="auto" w:fill="FFFFFF"/>
+        </w:rPr>
+      </w:pPr>
+      <w:r>
+        <w:rPr>
+          <w:sz w:val="28"/>
+          <w:szCs w:val="28"/>
+        </w:rPr>
+        <w:t>При</w:t>
+      </w:r>
+      <w:r>
+        <w:rPr>
+          <w:sz w:val="28"/>
+          <w:szCs w:val="28"/>
+        </w:rPr>
+        <w:t xml:space="preserve"> рассмотре</w:t>
+      </w:r>
+      <w:r>
+        <w:rPr>
+          <w:sz w:val="28"/>
+          <w:szCs w:val="28"/>
+        </w:rPr>
+        <w:t>нии</w:t>
+      </w:r>
+      <w:r>
+        <w:rPr>
+          <w:sz w:val="28"/>
+          <w:szCs w:val="28"/>
+        </w:rPr>
+        <w:t xml:space="preserve"> </w:t>
+      </w:r>
+      <w:r>
+        <w:rPr>
+          <w:sz w:val="28"/>
+          <w:szCs w:val="28"/>
+        </w:rPr>
+        <w:t xml:space="preserve">колонки со </w:t>
+      </w:r>
+      <w:r>
+        <w:rPr>
+          <w:sz w:val="28"/>
+          <w:szCs w:val="28"/>
+        </w:rPr>
+        <w:t>врем</w:t>
+      </w:r>
+      <w:r>
+        <w:rPr>
+          <w:sz w:val="28"/>
+          <w:szCs w:val="28"/>
+        </w:rPr>
+        <w:t xml:space="preserve">енем, </w:t>
+      </w:r>
+      <w:r>
+        <w:rPr>
+          <w:sz w:val="28"/>
+          <w:szCs w:val="28"/>
+        </w:rPr>
+        <w:t xml:space="preserve">инструмент </w:t>
+      </w:r>
+      <w:proofErr w:type="spellStart"/>
+      <w:r>
+        <w:rPr>
+          <w:sz w:val="28"/>
+          <w:szCs w:val="28"/>
+          <w:shd w:val="clear" w:color="auto" w:fill="FFFFFF"/>
+        </w:rPr>
+        <w:t>Pattern</w:t>
+      </w:r>
+      <w:proofErr w:type="spellEnd"/>
+      <w:r>
+        <w:rPr>
+          <w:sz w:val="28"/>
+          <w:szCs w:val="28"/>
+        </w:rPr>
+        <w:t xml:space="preserve"> снова выделяется, и это вторая причина его исключения из сравнения. </w:t>
+      </w:r>
+      <w:proofErr w:type="gramStart"/>
+      <w:r>
+        <w:rPr>
+          <w:sz w:val="28"/>
+          <w:szCs w:val="28"/>
+        </w:rPr>
+        <w:t>Н</w:t>
+      </w:r>
+      <w:r>
+        <w:rPr>
+          <w:sz w:val="28"/>
+          <w:szCs w:val="28"/>
+        </w:rPr>
+        <w:t>апротив</w:t>
+      </w:r>
+      <w:proofErr w:type="gramEnd"/>
+      <w:r>
+        <w:rPr>
+          <w:sz w:val="28"/>
+          <w:szCs w:val="28"/>
+        </w:rPr>
+        <w:t xml:space="preserve"> </w:t>
+      </w:r>
+      <w:proofErr w:type="spellStart"/>
+      <w:r>
+        <w:rPr>
+          <w:sz w:val="28"/>
+          <w:szCs w:val="28"/>
+          <w:shd w:val="clear" w:color="auto" w:fill="FFFFFF"/>
+        </w:rPr>
+        <w:t>Pattern</w:t>
+      </w:r>
+      <w:proofErr w:type="spellEnd"/>
+      <w:r>
+        <w:rPr>
+          <w:sz w:val="28"/>
+          <w:szCs w:val="28"/>
+        </w:rPr>
+        <w:t xml:space="preserve"> </w:t>
+      </w:r>
+      <w:r>
+        <w:rPr>
+          <w:sz w:val="28"/>
+          <w:szCs w:val="28"/>
+        </w:rPr>
+        <w:t xml:space="preserve">можно увидеть сильно отличающиеся от остальных </w:t>
+      </w:r>
+      <w:r>
+        <w:rPr>
+          <w:sz w:val="28"/>
+          <w:szCs w:val="28"/>
+        </w:rPr>
+        <w:t>в худшую сторону</w:t>
+      </w:r>
+      <w:r>
+        <w:rPr>
+          <w:sz w:val="28"/>
+          <w:szCs w:val="28"/>
+        </w:rPr>
+        <w:t xml:space="preserve"> </w:t>
+      </w:r>
+      <w:r>
+        <w:rPr>
+          <w:sz w:val="28"/>
+          <w:szCs w:val="28"/>
+        </w:rPr>
+        <w:t xml:space="preserve">значения </w:t>
+      </w:r>
+      <w:r>
+        <w:rPr>
+          <w:sz w:val="28"/>
+          <w:szCs w:val="28"/>
+        </w:rPr>
+        <w:t>времени</w:t>
+      </w:r>
+      <w:r>
+        <w:rPr>
+          <w:sz w:val="28"/>
+          <w:szCs w:val="28"/>
+          <w:shd w:val="clear" w:color="auto" w:fill="FFFFFF"/>
+        </w:rPr>
+        <w:t xml:space="preserve">. </w:t>
+      </w:r>
     </w:p>
     <w:p>
       <w:pPr>
@@ -33951,10 +34207,230 @@
         <w:ind w:firstLine="709"/>
         <w:jc w:val="both"/>
         <w:rPr>
-          <w:sz w:val="28"/>
-          <w:szCs w:val="28"/>
-        </w:rPr>
-      </w:pPr>
+          <w:color w:val="111111"/>
+          <w:sz w:val="28"/>
+          <w:szCs w:val="28"/>
+        </w:rPr>
+      </w:pPr>
+      <w:r>
+        <w:rPr>
+          <w:sz w:val="28"/>
+          <w:szCs w:val="28"/>
+        </w:rPr>
+        <w:t xml:space="preserve">При сравнении времени работы оставшихся инструментов получается следующее ранжирование при </w:t>
+      </w:r>
+      <w:r>
+        <w:rPr>
+          <w:sz w:val="28"/>
+          <w:szCs w:val="28"/>
+          <w:lang w:val="en-US"/>
+        </w:rPr>
+        <w:t>n</w:t>
+      </w:r>
+      <w:r>
+        <w:rPr>
+          <w:sz w:val="28"/>
+          <w:szCs w:val="28"/>
+        </w:rPr>
+        <w:t xml:space="preserve"> = 2</w:t>
+      </w:r>
+      <w:r>
+        <w:rPr>
+          <w:sz w:val="28"/>
+          <w:szCs w:val="28"/>
+        </w:rPr>
+        <w:t xml:space="preserve">: 1 место – </w:t>
+      </w:r>
+      <w:r>
+        <w:rPr>
+          <w:sz w:val="28"/>
+          <w:szCs w:val="28"/>
+          <w:lang w:val="en-US"/>
+        </w:rPr>
+        <w:t>NLTK</w:t>
+      </w:r>
+      <w:r>
+        <w:rPr>
+          <w:sz w:val="28"/>
+          <w:szCs w:val="28"/>
+        </w:rPr>
+        <w:t xml:space="preserve">, </w:t>
+      </w:r>
+      <w:r>
+        <w:rPr>
+          <w:sz w:val="28"/>
+          <w:szCs w:val="28"/>
+        </w:rPr>
+        <w:t xml:space="preserve">2 место – </w:t>
+      </w:r>
+      <w:r>
+        <w:rPr>
+          <w:sz w:val="28"/>
+          <w:szCs w:val="28"/>
+          <w:shd w:val="clear" w:color="auto" w:fill="FFFFFF"/>
+          <w:lang w:val="en-US"/>
+        </w:rPr>
+        <w:t>S</w:t>
+      </w:r>
+      <w:proofErr w:type="spellStart"/>
+      <w:r>
+        <w:rPr>
+          <w:sz w:val="28"/>
+          <w:szCs w:val="28"/>
+          <w:shd w:val="clear" w:color="auto" w:fill="FFFFFF"/>
+        </w:rPr>
+        <w:t>paCy</w:t>
+      </w:r>
+      <w:proofErr w:type="spellEnd"/>
+      <w:r>
+        <w:rPr>
+          <w:sz w:val="28"/>
+          <w:szCs w:val="28"/>
+          <w:shd w:val="clear" w:color="auto" w:fill="FFFFFF"/>
+        </w:rPr>
+        <w:t xml:space="preserve">, </w:t>
+      </w:r>
+      <w:r>
+        <w:rPr>
+          <w:sz w:val="28"/>
+          <w:szCs w:val="28"/>
+          <w:shd w:val="clear" w:color="auto" w:fill="FFFFFF"/>
+        </w:rPr>
+        <w:t>3</w:t>
+      </w:r>
+      <w:r>
+        <w:rPr>
+          <w:sz w:val="28"/>
+          <w:szCs w:val="28"/>
+          <w:shd w:val="clear" w:color="auto" w:fill="FFFFFF"/>
+        </w:rPr>
+        <w:t xml:space="preserve"> место – </w:t>
+      </w:r>
+      <w:proofErr w:type="spellStart"/>
+      <w:r>
+        <w:rPr>
+          <w:color w:val="111111"/>
+          <w:sz w:val="28"/>
+          <w:szCs w:val="28"/>
+        </w:rPr>
+        <w:t>TextBlob</w:t>
+      </w:r>
+      <w:proofErr w:type="spellEnd"/>
+      <w:r>
+        <w:rPr>
+          <w:color w:val="111111"/>
+          <w:sz w:val="28"/>
+          <w:szCs w:val="28"/>
+        </w:rPr>
+        <w:t xml:space="preserve">; при </w:t>
+      </w:r>
+      <w:r>
+        <w:rPr>
+          <w:color w:val="111111"/>
+          <w:sz w:val="28"/>
+          <w:szCs w:val="28"/>
+          <w:lang w:val="en-US"/>
+        </w:rPr>
+        <w:t>n</w:t>
+      </w:r>
+      <w:r>
+        <w:rPr>
+          <w:color w:val="111111"/>
+          <w:sz w:val="28"/>
+          <w:szCs w:val="28"/>
+        </w:rPr>
+        <w:t xml:space="preserve"> = 3: </w:t>
+      </w:r>
+      <w:r>
+        <w:rPr>
+          <w:sz w:val="28"/>
+          <w:szCs w:val="28"/>
+        </w:rPr>
+        <w:t>1 место –</w:t>
+      </w:r>
+      <w:r>
+        <w:rPr>
+          <w:sz w:val="28"/>
+          <w:szCs w:val="28"/>
+          <w:shd w:val="clear" w:color="auto" w:fill="FFFFFF"/>
+        </w:rPr>
+        <w:t xml:space="preserve"> </w:t>
+      </w:r>
+      <w:r>
+        <w:rPr>
+          <w:sz w:val="28"/>
+          <w:szCs w:val="28"/>
+          <w:shd w:val="clear" w:color="auto" w:fill="FFFFFF"/>
+          <w:lang w:val="en-US"/>
+        </w:rPr>
+        <w:t>S</w:t>
+      </w:r>
+      <w:proofErr w:type="spellStart"/>
+      <w:r>
+        <w:rPr>
+          <w:sz w:val="28"/>
+          <w:szCs w:val="28"/>
+          <w:shd w:val="clear" w:color="auto" w:fill="FFFFFF"/>
+        </w:rPr>
+        <w:t>paCy</w:t>
+      </w:r>
+      <w:proofErr w:type="spellEnd"/>
+      <w:r>
+        <w:rPr>
+          <w:sz w:val="28"/>
+          <w:szCs w:val="28"/>
+        </w:rPr>
+        <w:t xml:space="preserve">, </w:t>
+      </w:r>
+      <w:r>
+        <w:rPr>
+          <w:sz w:val="28"/>
+          <w:szCs w:val="28"/>
+        </w:rPr>
+        <w:t xml:space="preserve">2 место – </w:t>
+      </w:r>
+      <w:r>
+        <w:rPr>
+          <w:sz w:val="28"/>
+          <w:szCs w:val="28"/>
+          <w:lang w:val="en-US"/>
+        </w:rPr>
+        <w:t>NLTK</w:t>
+      </w:r>
+      <w:r>
+        <w:rPr>
+          <w:sz w:val="28"/>
+          <w:szCs w:val="28"/>
+          <w:shd w:val="clear" w:color="auto" w:fill="FFFFFF"/>
+        </w:rPr>
+        <w:t>, 3</w:t>
+      </w:r>
+      <w:r>
+        <w:rPr>
+          <w:sz w:val="28"/>
+          <w:szCs w:val="28"/>
+          <w:shd w:val="clear" w:color="auto" w:fill="FFFFFF"/>
+        </w:rPr>
+        <w:t xml:space="preserve"> место – </w:t>
+      </w:r>
+      <w:proofErr w:type="spellStart"/>
+      <w:r>
+        <w:rPr>
+          <w:color w:val="111111"/>
+          <w:sz w:val="28"/>
+          <w:szCs w:val="28"/>
+        </w:rPr>
+        <w:t>TextBlob</w:t>
+      </w:r>
+      <w:proofErr w:type="spellEnd"/>
+      <w:r>
+        <w:rPr>
+          <w:color w:val="111111"/>
+          <w:sz w:val="28"/>
+          <w:szCs w:val="28"/>
+        </w:rPr>
+        <w:t>.</w:t>
+      </w:r>
     </w:p>
     <w:p>
       <w:pPr>
@@ -33962,97 +34438,98 @@
         <w:ind w:firstLine="709"/>
         <w:jc w:val="both"/>
         <w:rPr>
-          <w:sz w:val="28"/>
-          <w:szCs w:val="28"/>
-        </w:rPr>
-      </w:pPr>
-      <w:r>
-        <w:rPr>
-          <w:sz w:val="28"/>
-          <w:szCs w:val="28"/>
-        </w:rPr>
-        <w:t>Далее</w:t>
-      </w:r>
-      <w:r>
-        <w:rPr>
-          <w:sz w:val="28"/>
-          <w:szCs w:val="28"/>
-        </w:rPr>
-        <w:t xml:space="preserve"> </w:t>
-      </w:r>
-      <w:r>
-        <w:rPr>
-          <w:sz w:val="28"/>
-          <w:szCs w:val="28"/>
-        </w:rPr>
-        <w:t xml:space="preserve">(см. табл. </w:t>
-      </w:r>
-      <w:r>
-        <w:rPr>
-          <w:sz w:val="28"/>
-          <w:szCs w:val="28"/>
-        </w:rPr>
-        <w:t>8</w:t>
-      </w:r>
-      <w:r>
-        <w:rPr>
-          <w:sz w:val="28"/>
-          <w:szCs w:val="28"/>
-        </w:rPr>
-        <w:t>)</w:t>
-      </w:r>
-      <w:r>
-        <w:rPr>
-          <w:sz w:val="28"/>
-          <w:szCs w:val="28"/>
-        </w:rPr>
-        <w:t xml:space="preserve"> инструменты </w:t>
+          <w:color w:val="111111"/>
+          <w:sz w:val="28"/>
+          <w:szCs w:val="28"/>
+        </w:rPr>
+      </w:pPr>
+      <w:r>
+        <w:rPr>
+          <w:color w:val="111111"/>
+          <w:sz w:val="28"/>
+          <w:szCs w:val="28"/>
+        </w:rPr>
+        <w:t xml:space="preserve">Что касается дополнительных шагов внутри </w:t>
       </w:r>
       <w:proofErr w:type="spellStart"/>
       <w:r>
         <w:rPr>
-          <w:sz w:val="28"/>
-          <w:szCs w:val="28"/>
-        </w:rPr>
-        <w:t>токенизации</w:t>
+          <w:color w:val="111111"/>
+          <w:sz w:val="28"/>
+          <w:szCs w:val="28"/>
+        </w:rPr>
+        <w:t>токенизатора</w:t>
       </w:r>
       <w:proofErr w:type="spellEnd"/>
       <w:r>
         <w:rPr>
-          <w:sz w:val="28"/>
-          <w:szCs w:val="28"/>
-        </w:rPr>
-        <w:t xml:space="preserve"> на </w:t>
-      </w:r>
-      <w:r>
-        <w:rPr>
-          <w:sz w:val="28"/>
-          <w:szCs w:val="28"/>
-        </w:rPr>
-        <w:t>1-2-3-</w:t>
-      </w:r>
-      <w:r>
-        <w:rPr>
-          <w:sz w:val="28"/>
-          <w:szCs w:val="28"/>
-        </w:rPr>
-        <w:t xml:space="preserve">граммы сравниваются по наличию возможностей дополнительной обработки токенов и по времени </w:t>
+          <w:color w:val="111111"/>
+          <w:sz w:val="28"/>
+          <w:szCs w:val="28"/>
+        </w:rPr>
+        <w:t xml:space="preserve">, то в </w:t>
+      </w:r>
+      <w:r>
+        <w:rPr>
+          <w:color w:val="111111"/>
+          <w:sz w:val="28"/>
+          <w:szCs w:val="28"/>
+          <w:lang w:val="en-US"/>
+        </w:rPr>
+        <w:t>NLTK</w:t>
+      </w:r>
+      <w:r>
+        <w:rPr>
+          <w:color w:val="111111"/>
+          <w:sz w:val="28"/>
+          <w:szCs w:val="28"/>
+        </w:rPr>
+        <w:t xml:space="preserve"> они отсутствуют (их нужно подключать и настраивать отдельно), в </w:t>
+      </w:r>
+      <w:r>
+        <w:rPr>
+          <w:sz w:val="28"/>
+          <w:szCs w:val="28"/>
+          <w:shd w:val="clear" w:color="auto" w:fill="FFFFFF"/>
+          <w:lang w:val="en-US"/>
+        </w:rPr>
+        <w:t>S</w:t>
       </w:r>
       <w:proofErr w:type="spellStart"/>
       <w:r>
         <w:rPr>
           <w:sz w:val="28"/>
           <w:szCs w:val="28"/>
-        </w:rPr>
-        <w:t>токенизации</w:t>
+          <w:shd w:val="clear" w:color="auto" w:fill="FFFFFF"/>
+        </w:rPr>
+        <w:t>paCy</w:t>
       </w:r>
       <w:proofErr w:type="spellEnd"/>
       <w:r>
         <w:rPr>
           <w:sz w:val="28"/>
           <w:szCs w:val="28"/>
-        </w:rPr>
-        <w:t>.</w:t>
+          <w:shd w:val="clear" w:color="auto" w:fill="FFFFFF"/>
+        </w:rPr>
+        <w:t xml:space="preserve"> они подключены сразу (сюда входит фильтрация стоп-слов, лишних знаков препинания), в </w:t>
+      </w:r>
+      <w:proofErr w:type="spellStart"/>
+      <w:r>
+        <w:rPr>
+          <w:color w:val="111111"/>
+          <w:sz w:val="28"/>
+          <w:szCs w:val="28"/>
+        </w:rPr>
+        <w:t>TextBlob</w:t>
+      </w:r>
+      <w:proofErr w:type="spellEnd"/>
+      <w:r>
+        <w:rPr>
+          <w:color w:val="111111"/>
+          <w:sz w:val="28"/>
+          <w:szCs w:val="28"/>
+        </w:rPr>
+        <w:t xml:space="preserve"> есть фильтрация второстепенных знаков препинания. </w:t>
       </w:r>
     </w:p>
     <w:p>
@@ -34067,9 +34544,195 @@
       </w:pPr>
       <w:r>
         <w:rPr>
-          <w:sz w:val="28"/>
-          <w:szCs w:val="28"/>
-        </w:rPr>
+          <w:color w:val="111111"/>
+          <w:sz w:val="28"/>
+          <w:szCs w:val="28"/>
+        </w:rPr>
+        <w:t xml:space="preserve">Таким образом, </w:t>
+      </w:r>
+      <w:r>
+        <w:rPr>
+          <w:color w:val="111111"/>
+          <w:sz w:val="28"/>
+          <w:szCs w:val="28"/>
+        </w:rPr>
+        <w:t xml:space="preserve">по итогам анализа таблицы 6 </w:t>
+      </w:r>
+      <w:r>
+        <w:rPr>
+          <w:color w:val="111111"/>
+          <w:sz w:val="28"/>
+          <w:szCs w:val="28"/>
+        </w:rPr>
+        <w:t xml:space="preserve">в </w:t>
+      </w:r>
+      <w:proofErr w:type="spellStart"/>
+      <w:r>
+        <w:rPr>
+          <w:color w:val="111111"/>
+          <w:sz w:val="28"/>
+          <w:szCs w:val="28"/>
+          <w:lang w:val="en-US"/>
+        </w:rPr>
+        <w:t>SpaCy</w:t>
+      </w:r>
+      <w:proofErr w:type="spellEnd"/>
+      <w:r>
+        <w:rPr>
+          <w:color w:val="111111"/>
+          <w:sz w:val="28"/>
+          <w:szCs w:val="28"/>
+        </w:rPr>
+        <w:t xml:space="preserve"> </w:t>
+      </w:r>
+      <w:r>
+        <w:rPr>
+          <w:color w:val="111111"/>
+          <w:sz w:val="28"/>
+          <w:szCs w:val="28"/>
+        </w:rPr>
+        <w:t xml:space="preserve">самая хорошая обработка </w:t>
+      </w:r>
+      <w:r>
+        <w:rPr>
+          <w:color w:val="111111"/>
+          <w:sz w:val="28"/>
+          <w:szCs w:val="28"/>
+        </w:rPr>
+        <w:t>(в сравнении с аналогами)</w:t>
+      </w:r>
+      <w:r>
+        <w:rPr>
+          <w:color w:val="111111"/>
+          <w:sz w:val="28"/>
+          <w:szCs w:val="28"/>
+        </w:rPr>
+        <w:t xml:space="preserve"> </w:t>
+      </w:r>
+      <w:r>
+        <w:rPr>
+          <w:color w:val="111111"/>
+          <w:sz w:val="28"/>
+          <w:szCs w:val="28"/>
+        </w:rPr>
+        <w:t>в совокупности с самым малым временем работы.</w:t>
+      </w:r>
+    </w:p>
+    <w:p>
+      <w:pPr>
+        <w:spacing w:line="360" w:lineRule="auto"/>
+        <w:ind w:firstLine="709"/>
+        <w:jc w:val="both"/>
+        <w:rPr>
+          <w:sz w:val="28"/>
+          <w:szCs w:val="28"/>
+        </w:rPr>
+      </w:pPr>
+      <w:r>
+        <w:rPr>
+          <w:sz w:val="28"/>
+          <w:szCs w:val="28"/>
+        </w:rPr>
+        <w:t>Далее</w:t>
+      </w:r>
+      <w:r>
+        <w:rPr>
+          <w:sz w:val="28"/>
+          <w:szCs w:val="28"/>
+        </w:rPr>
+        <w:t xml:space="preserve"> </w:t>
+      </w:r>
+      <w:r>
+        <w:rPr>
+          <w:sz w:val="28"/>
+          <w:szCs w:val="28"/>
+        </w:rPr>
+        <w:t xml:space="preserve">(см. табл. </w:t>
+      </w:r>
+      <w:r>
+        <w:rPr>
+          <w:sz w:val="28"/>
+          <w:szCs w:val="28"/>
+        </w:rPr>
+        <w:t>8</w:t>
+      </w:r>
+      <w:r>
+        <w:rPr>
+          <w:sz w:val="28"/>
+          <w:szCs w:val="28"/>
+        </w:rPr>
+        <w:t>)</w:t>
+      </w:r>
+      <w:r>
+        <w:rPr>
+          <w:sz w:val="28"/>
+          <w:szCs w:val="28"/>
+        </w:rPr>
+        <w:t xml:space="preserve"> инструменты </w:t>
+      </w:r>
+      <w:proofErr w:type="spellStart"/>
+      <w:r>
+        <w:rPr>
+          <w:sz w:val="28"/>
+          <w:szCs w:val="28"/>
+        </w:rPr>
+        <w:t>токенизации</w:t>
+      </w:r>
+      <w:proofErr w:type="spellEnd"/>
+      <w:r>
+        <w:rPr>
+          <w:sz w:val="28"/>
+          <w:szCs w:val="28"/>
+        </w:rPr>
+        <w:t xml:space="preserve"> на </w:t>
+      </w:r>
+      <w:r>
+        <w:rPr>
+          <w:sz w:val="28"/>
+          <w:szCs w:val="28"/>
+        </w:rPr>
+        <w:t>1-2-3-</w:t>
+      </w:r>
+      <w:r>
+        <w:rPr>
+          <w:sz w:val="28"/>
+          <w:szCs w:val="28"/>
+        </w:rPr>
+        <w:t xml:space="preserve">граммы сравниваются по наличию возможностей дополнительной обработки токенов и по времени </w:t>
+      </w:r>
+      <w:proofErr w:type="spellStart"/>
+      <w:r>
+        <w:rPr>
+          <w:sz w:val="28"/>
+          <w:szCs w:val="28"/>
+        </w:rPr>
+        <w:t>токенизации</w:t>
+      </w:r>
+      <w:proofErr w:type="spellEnd"/>
+      <w:r>
+        <w:rPr>
+          <w:sz w:val="28"/>
+          <w:szCs w:val="28"/>
+        </w:rPr>
+        <w:t>.</w:t>
+      </w:r>
+    </w:p>
+    <w:p>
+      <w:pPr>
+        <w:spacing w:line="360" w:lineRule="auto"/>
+        <w:ind w:firstLine="709"/>
+        <w:jc w:val="both"/>
+        <w:rPr>
+          <w:sz w:val="28"/>
+          <w:szCs w:val="28"/>
+        </w:rPr>
+      </w:pPr>
+      <w:r>
+        <w:rPr>
+          <w:sz w:val="28"/>
+          <w:szCs w:val="28"/>
+        </w:rPr>
+        <w:lastRenderedPageBreak/>
         <w:t xml:space="preserve">В библиотеке </w:t>
       </w:r>
       <w:r>
@@ -34524,15 +35187,7 @@
           <w:sz w:val="28"/>
           <w:szCs w:val="28"/>
         </w:rPr>
-        <w:t xml:space="preserve">. При этом результат декомпозиции текста </w:t>
-      </w:r>
-      <w:r>
-        <w:rPr>
-          <w:sz w:val="28"/>
-          <w:szCs w:val="28"/>
-        </w:rPr>
-        <w:lastRenderedPageBreak/>
-        <w:t xml:space="preserve">сравниваемых инструментов одинаков. Исходя из данного исследования, в таблицу </w:t>
+        <w:t xml:space="preserve">. При этом результат декомпозиции текста сравниваемых инструментов одинаков. Исходя из данного исследования, в таблицу </w:t>
       </w:r>
       <w:r>
         <w:rPr>
@@ -34693,21 +35348,22 @@
     <w:tbl>
       <w:tblPr>
         <w:tblStyle w:val="ab"/>
-        <w:tblW w:w="0" w:type="auto"/>
+        <w:tblW w:w="5000" w:type="pct"/>
         <w:tblLook w:val="04A0" w:firstRow="1" w:lastRow="0" w:firstColumn="1" w:lastColumn="0" w:noHBand="0" w:noVBand="1"/>
       </w:tblPr>
       <w:tblGrid>
-        <w:gridCol w:w="1857"/>
-        <w:gridCol w:w="1622"/>
+        <w:gridCol w:w="1858"/>
+        <w:gridCol w:w="1398"/>
+        <w:gridCol w:w="2548"/>
         <w:gridCol w:w="1945"/>
-        <w:gridCol w:w="2670"/>
-        <w:gridCol w:w="3409"/>
-        <w:gridCol w:w="3057"/>
+        <w:gridCol w:w="2167"/>
+        <w:gridCol w:w="2370"/>
+        <w:gridCol w:w="2274"/>
       </w:tblGrid>
       <w:tr>
         <w:tc>
           <w:tcPr>
-            <w:tcW w:w="0" w:type="auto"/>
+            <w:tcW w:w="638" w:type="pct"/>
             <w:vMerge w:val="restart"/>
             <w:vAlign w:val="center"/>
           </w:tcPr>
@@ -34731,9 +35387,8 @@
         </w:tc>
         <w:tc>
           <w:tcPr>
-            <w:tcW w:w="0" w:type="auto"/>
-            <w:gridSpan w:val="5"/>
-            <w:vAlign w:val="center"/>
+            <w:tcW w:w="4362" w:type="pct"/>
+            <w:gridSpan w:val="6"/>
           </w:tcPr>
           <w:p>
             <w:pPr>
@@ -34760,7 +35415,7 @@
         </w:trPr>
         <w:tc>
           <w:tcPr>
-            <w:tcW w:w="0" w:type="auto"/>
+            <w:tcW w:w="638" w:type="pct"/>
             <w:vMerge/>
             <w:vAlign w:val="center"/>
           </w:tcPr>
@@ -34777,7 +35432,7 @@
         </w:tc>
         <w:tc>
           <w:tcPr>
-            <w:tcW w:w="0" w:type="auto"/>
+            <w:tcW w:w="480" w:type="pct"/>
             <w:vAlign w:val="center"/>
           </w:tcPr>
           <w:p>
@@ -34800,7 +35455,7 @@
         </w:tc>
         <w:tc>
           <w:tcPr>
-            <w:tcW w:w="0" w:type="auto"/>
+            <w:tcW w:w="875" w:type="pct"/>
             <w:vAlign w:val="center"/>
           </w:tcPr>
           <w:p>
@@ -34817,13 +35472,22 @@
                 <w:sz w:val="28"/>
                 <w:szCs w:val="28"/>
               </w:rPr>
-              <w:t>Лемматизация</w:t>
-            </w:r>
-          </w:p>
-        </w:tc>
-        <w:tc>
-          <w:tcPr>
-            <w:tcW w:w="0" w:type="auto"/>
+              <w:t xml:space="preserve">Дополнительные шаги внутри </w:t>
+            </w:r>
+            <w:proofErr w:type="spellStart"/>
+            <w:r>
+              <w:rPr>
+                <w:sz w:val="28"/>
+                <w:szCs w:val="28"/>
+              </w:rPr>
+              <w:t>токенизатора</w:t>
+            </w:r>
+            <w:proofErr w:type="spellEnd"/>
+          </w:p>
+        </w:tc>
+        <w:tc>
+          <w:tcPr>
+            <w:tcW w:w="668" w:type="pct"/>
             <w:vAlign w:val="center"/>
           </w:tcPr>
           <w:p>
@@ -34840,13 +35504,13 @@
                 <w:sz w:val="28"/>
                 <w:szCs w:val="28"/>
               </w:rPr>
-              <w:t>Распознавание частей речи</w:t>
-            </w:r>
-          </w:p>
-        </w:tc>
-        <w:tc>
-          <w:tcPr>
-            <w:tcW w:w="0" w:type="auto"/>
+              <w:t>Лемматизация</w:t>
+            </w:r>
+          </w:p>
+        </w:tc>
+        <w:tc>
+          <w:tcPr>
+            <w:tcW w:w="744" w:type="pct"/>
             <w:vAlign w:val="center"/>
           </w:tcPr>
           <w:p>
@@ -34863,13 +35527,13 @@
                 <w:sz w:val="28"/>
                 <w:szCs w:val="28"/>
               </w:rPr>
-              <w:t>Распознавание именованных сущностей</w:t>
-            </w:r>
-          </w:p>
-        </w:tc>
-        <w:tc>
-          <w:tcPr>
-            <w:tcW w:w="0" w:type="auto"/>
+              <w:t>Распознавание частей речи</w:t>
+            </w:r>
+          </w:p>
+        </w:tc>
+        <w:tc>
+          <w:tcPr>
+            <w:tcW w:w="814" w:type="pct"/>
             <w:vAlign w:val="center"/>
           </w:tcPr>
           <w:p>
@@ -34886,6 +35550,29 @@
                 <w:sz w:val="28"/>
                 <w:szCs w:val="28"/>
               </w:rPr>
+              <w:t>Распознавание именованных сущностей</w:t>
+            </w:r>
+          </w:p>
+        </w:tc>
+        <w:tc>
+          <w:tcPr>
+            <w:tcW w:w="781" w:type="pct"/>
+            <w:vAlign w:val="center"/>
+          </w:tcPr>
+          <w:p>
+            <w:pPr>
+              <w:spacing w:after="160" w:line="259" w:lineRule="auto"/>
+              <w:jc w:val="center"/>
+              <w:rPr>
+                <w:sz w:val="28"/>
+                <w:szCs w:val="28"/>
+              </w:rPr>
+            </w:pPr>
+            <w:r>
+              <w:rPr>
+                <w:sz w:val="28"/>
+                <w:szCs w:val="28"/>
+              </w:rPr>
               <w:t>Распознавание зависимостей слов</w:t>
             </w:r>
           </w:p>
@@ -34894,7 +35581,7 @@
       <w:tr>
         <w:tc>
           <w:tcPr>
-            <w:tcW w:w="0" w:type="auto"/>
+            <w:tcW w:w="638" w:type="pct"/>
           </w:tcPr>
           <w:p>
             <w:pPr>
@@ -34926,7 +35613,7 @@
         </w:tc>
         <w:tc>
           <w:tcPr>
-            <w:tcW w:w="0" w:type="auto"/>
+            <w:tcW w:w="480" w:type="pct"/>
           </w:tcPr>
           <w:p>
             <w:pPr>
@@ -34949,7 +35636,7 @@
         </w:tc>
         <w:tc>
           <w:tcPr>
-            <w:tcW w:w="0" w:type="auto"/>
+            <w:tcW w:w="875" w:type="pct"/>
           </w:tcPr>
           <w:p>
             <w:pPr>
@@ -34964,14 +35651,15 @@
               <w:rPr>
                 <w:sz w:val="28"/>
                 <w:szCs w:val="28"/>
-              </w:rPr>
-              <w:t>+</w:t>
-            </w:r>
-          </w:p>
-        </w:tc>
-        <w:tc>
-          <w:tcPr>
-            <w:tcW w:w="0" w:type="auto"/>
+                <w:lang w:val="en-US"/>
+              </w:rPr>
+              <w:t>-</w:t>
+            </w:r>
+          </w:p>
+        </w:tc>
+        <w:tc>
+          <w:tcPr>
+            <w:tcW w:w="668" w:type="pct"/>
           </w:tcPr>
           <w:p>
             <w:pPr>
@@ -34980,14 +35668,12 @@
               <w:rPr>
                 <w:sz w:val="28"/>
                 <w:szCs w:val="28"/>
-                <w:lang w:val="en-US"/>
-              </w:rPr>
-            </w:pPr>
-            <w:r>
-              <w:rPr>
-                <w:sz w:val="28"/>
-                <w:szCs w:val="28"/>
-                <w:lang w:val="en-US"/>
+              </w:rPr>
+            </w:pPr>
+            <w:r>
+              <w:rPr>
+                <w:sz w:val="28"/>
+                <w:szCs w:val="28"/>
               </w:rPr>
               <w:t>+</w:t>
             </w:r>
@@ -34995,8 +35681,7 @@
         </w:tc>
         <w:tc>
           <w:tcPr>
-            <w:tcW w:w="0" w:type="auto"/>
-            <w:vAlign w:val="center"/>
+            <w:tcW w:w="744" w:type="pct"/>
           </w:tcPr>
           <w:p>
             <w:pPr>
@@ -35020,7 +35705,7 @@
         </w:tc>
         <w:tc>
           <w:tcPr>
-            <w:tcW w:w="0" w:type="auto"/>
+            <w:tcW w:w="814" w:type="pct"/>
             <w:vAlign w:val="center"/>
           </w:tcPr>
           <w:p>
@@ -35030,6 +35715,31 @@
               <w:rPr>
                 <w:sz w:val="28"/>
                 <w:szCs w:val="28"/>
+                <w:lang w:val="en-US"/>
+              </w:rPr>
+            </w:pPr>
+            <w:r>
+              <w:rPr>
+                <w:sz w:val="28"/>
+                <w:szCs w:val="28"/>
+                <w:lang w:val="en-US"/>
+              </w:rPr>
+              <w:t>+</w:t>
+            </w:r>
+          </w:p>
+        </w:tc>
+        <w:tc>
+          <w:tcPr>
+            <w:tcW w:w="781" w:type="pct"/>
+            <w:vAlign w:val="center"/>
+          </w:tcPr>
+          <w:p>
+            <w:pPr>
+              <w:spacing w:after="160" w:line="259" w:lineRule="auto"/>
+              <w:jc w:val="center"/>
+              <w:rPr>
+                <w:sz w:val="28"/>
+                <w:szCs w:val="28"/>
               </w:rPr>
             </w:pPr>
             <w:r>
@@ -35045,7 +35755,7 @@
       <w:tr>
         <w:tc>
           <w:tcPr>
-            <w:tcW w:w="0" w:type="auto"/>
+            <w:tcW w:w="638" w:type="pct"/>
           </w:tcPr>
           <w:p>
             <w:pPr>
@@ -35079,7 +35789,7 @@
         </w:tc>
         <w:tc>
           <w:tcPr>
-            <w:tcW w:w="0" w:type="auto"/>
+            <w:tcW w:w="480" w:type="pct"/>
             <w:vAlign w:val="center"/>
           </w:tcPr>
           <w:p>
@@ -35103,7 +35813,7 @@
         </w:tc>
         <w:tc>
           <w:tcPr>
-            <w:tcW w:w="0" w:type="auto"/>
+            <w:tcW w:w="875" w:type="pct"/>
           </w:tcPr>
           <w:p>
             <w:pPr>
@@ -35127,7 +35837,7 @@
         </w:tc>
         <w:tc>
           <w:tcPr>
-            <w:tcW w:w="0" w:type="auto"/>
+            <w:tcW w:w="668" w:type="pct"/>
           </w:tcPr>
           <w:p>
             <w:pPr>
@@ -35151,8 +35861,7 @@
         </w:tc>
         <w:tc>
           <w:tcPr>
-            <w:tcW w:w="0" w:type="auto"/>
-            <w:vAlign w:val="center"/>
+            <w:tcW w:w="744" w:type="pct"/>
           </w:tcPr>
           <w:p>
             <w:pPr>
@@ -35176,7 +35885,7 @@
         </w:tc>
         <w:tc>
           <w:tcPr>
-            <w:tcW w:w="0" w:type="auto"/>
+            <w:tcW w:w="814" w:type="pct"/>
             <w:vAlign w:val="center"/>
           </w:tcPr>
           <w:p>
@@ -35199,11 +35908,37 @@
             </w:r>
           </w:p>
         </w:tc>
+        <w:tc>
+          <w:tcPr>
+            <w:tcW w:w="781" w:type="pct"/>
+            <w:vAlign w:val="center"/>
+          </w:tcPr>
+          <w:p>
+            <w:pPr>
+              <w:spacing w:after="160" w:line="259" w:lineRule="auto"/>
+              <w:jc w:val="center"/>
+              <w:rPr>
+                <w:sz w:val="28"/>
+                <w:szCs w:val="28"/>
+                <w:lang w:val="en-US"/>
+              </w:rPr>
+            </w:pPr>
+            <w:r>
+              <w:rPr>
+                <w:sz w:val="28"/>
+                <w:szCs w:val="28"/>
+                <w:lang w:val="en-US"/>
+              </w:rPr>
+              <w:t>+</w:t>
+            </w:r>
+          </w:p>
+        </w:tc>
       </w:tr>
       <w:tr>
         <w:tc>
           <w:tcPr>
-            <w:tcW w:w="0" w:type="auto"/>
+            <w:tcW w:w="638" w:type="pct"/>
+            <w:shd w:val="clear" w:color="auto" w:fill="auto"/>
           </w:tcPr>
           <w:p>
             <w:pPr>
@@ -35228,7 +35963,8 @@
         </w:tc>
         <w:tc>
           <w:tcPr>
-            <w:tcW w:w="0" w:type="auto"/>
+            <w:tcW w:w="480" w:type="pct"/>
+            <w:shd w:val="clear" w:color="auto" w:fill="auto"/>
             <w:vAlign w:val="center"/>
           </w:tcPr>
           <w:p>
@@ -35259,7 +35995,8 @@
         </w:tc>
         <w:tc>
           <w:tcPr>
-            <w:tcW w:w="0" w:type="auto"/>
+            <w:tcW w:w="875" w:type="pct"/>
+            <w:shd w:val="clear" w:color="auto" w:fill="auto"/>
           </w:tcPr>
           <w:p>
             <w:pPr>
@@ -35268,21 +36005,22 @@
               <w:rPr>
                 <w:sz w:val="28"/>
                 <w:szCs w:val="28"/>
+              </w:rPr>
+            </w:pPr>
+            <w:r>
+              <w:rPr>
+                <w:sz w:val="28"/>
+                <w:szCs w:val="28"/>
                 <w:lang w:val="en-US"/>
               </w:rPr>
-            </w:pPr>
-            <w:r>
-              <w:rPr>
-                <w:sz w:val="28"/>
-                <w:szCs w:val="28"/>
-              </w:rPr>
               <w:t>+</w:t>
             </w:r>
           </w:p>
         </w:tc>
         <w:tc>
           <w:tcPr>
-            <w:tcW w:w="0" w:type="auto"/>
+            <w:tcW w:w="668" w:type="pct"/>
+            <w:shd w:val="clear" w:color="auto" w:fill="auto"/>
           </w:tcPr>
           <w:p>
             <w:pPr>
@@ -35305,8 +36043,8 @@
         </w:tc>
         <w:tc>
           <w:tcPr>
-            <w:tcW w:w="0" w:type="auto"/>
-            <w:vAlign w:val="center"/>
+            <w:tcW w:w="744" w:type="pct"/>
+            <w:shd w:val="clear" w:color="auto" w:fill="auto"/>
           </w:tcPr>
           <w:p>
             <w:pPr>
@@ -35315,20 +36053,22 @@
               <w:rPr>
                 <w:sz w:val="28"/>
                 <w:szCs w:val="28"/>
-              </w:rPr>
-            </w:pPr>
-            <w:r>
-              <w:rPr>
-                <w:sz w:val="28"/>
-                <w:szCs w:val="28"/>
-              </w:rPr>
-              <w:t>-</w:t>
-            </w:r>
-          </w:p>
-        </w:tc>
-        <w:tc>
-          <w:tcPr>
-            <w:tcW w:w="0" w:type="auto"/>
+                <w:lang w:val="en-US"/>
+              </w:rPr>
+            </w:pPr>
+            <w:r>
+              <w:rPr>
+                <w:sz w:val="28"/>
+                <w:szCs w:val="28"/>
+              </w:rPr>
+              <w:t>+</w:t>
+            </w:r>
+          </w:p>
+        </w:tc>
+        <w:tc>
+          <w:tcPr>
+            <w:tcW w:w="814" w:type="pct"/>
+            <w:shd w:val="clear" w:color="auto" w:fill="auto"/>
             <w:vAlign w:val="center"/>
           </w:tcPr>
           <w:p>
@@ -35349,11 +36089,36 @@
             </w:r>
           </w:p>
         </w:tc>
+        <w:tc>
+          <w:tcPr>
+            <w:tcW w:w="781" w:type="pct"/>
+            <w:shd w:val="clear" w:color="auto" w:fill="auto"/>
+            <w:vAlign w:val="center"/>
+          </w:tcPr>
+          <w:p>
+            <w:pPr>
+              <w:spacing w:after="160" w:line="259" w:lineRule="auto"/>
+              <w:jc w:val="center"/>
+              <w:rPr>
+                <w:sz w:val="28"/>
+                <w:szCs w:val="28"/>
+              </w:rPr>
+            </w:pPr>
+            <w:r>
+              <w:rPr>
+                <w:sz w:val="28"/>
+                <w:szCs w:val="28"/>
+              </w:rPr>
+              <w:t>-</w:t>
+            </w:r>
+          </w:p>
+        </w:tc>
       </w:tr>
       <w:tr>
         <w:tc>
           <w:tcPr>
-            <w:tcW w:w="0" w:type="auto"/>
+            <w:tcW w:w="638" w:type="pct"/>
+            <w:shd w:val="clear" w:color="auto" w:fill="auto"/>
           </w:tcPr>
           <w:p>
             <w:pPr>
@@ -35378,7 +36143,8 @@
         </w:tc>
         <w:tc>
           <w:tcPr>
-            <w:tcW w:w="0" w:type="auto"/>
+            <w:tcW w:w="480" w:type="pct"/>
+            <w:shd w:val="clear" w:color="auto" w:fill="auto"/>
             <w:vAlign w:val="center"/>
           </w:tcPr>
           <w:p>
@@ -35401,7 +36167,8 @@
         </w:tc>
         <w:tc>
           <w:tcPr>
-            <w:tcW w:w="0" w:type="auto"/>
+            <w:tcW w:w="875" w:type="pct"/>
+            <w:shd w:val="clear" w:color="auto" w:fill="auto"/>
           </w:tcPr>
           <w:p>
             <w:pPr>
@@ -35416,6 +36183,7 @@
               <w:rPr>
                 <w:sz w:val="28"/>
                 <w:szCs w:val="28"/>
+                <w:lang w:val="en-US"/>
               </w:rPr>
               <w:t>+</w:t>
             </w:r>
@@ -35423,7 +36191,8 @@
         </w:tc>
         <w:tc>
           <w:tcPr>
-            <w:tcW w:w="0" w:type="auto"/>
+            <w:tcW w:w="668" w:type="pct"/>
+            <w:shd w:val="clear" w:color="auto" w:fill="auto"/>
           </w:tcPr>
           <w:p>
             <w:pPr>
@@ -35439,14 +36208,14 @@
                 <w:sz w:val="28"/>
                 <w:szCs w:val="28"/>
               </w:rPr>
-              <w:t>-</w:t>
-            </w:r>
-          </w:p>
-        </w:tc>
-        <w:tc>
-          <w:tcPr>
-            <w:tcW w:w="0" w:type="auto"/>
-            <w:vAlign w:val="center"/>
+              <w:t>+</w:t>
+            </w:r>
+          </w:p>
+        </w:tc>
+        <w:tc>
+          <w:tcPr>
+            <w:tcW w:w="744" w:type="pct"/>
+            <w:shd w:val="clear" w:color="auto" w:fill="auto"/>
           </w:tcPr>
           <w:p>
             <w:pPr>
@@ -35468,7 +36237,8 @@
         </w:tc>
         <w:tc>
           <w:tcPr>
-            <w:tcW w:w="0" w:type="auto"/>
+            <w:tcW w:w="814" w:type="pct"/>
+            <w:shd w:val="clear" w:color="auto" w:fill="auto"/>
             <w:vAlign w:val="center"/>
           </w:tcPr>
           <w:p>
@@ -35489,11 +36259,36 @@
             </w:r>
           </w:p>
         </w:tc>
+        <w:tc>
+          <w:tcPr>
+            <w:tcW w:w="781" w:type="pct"/>
+            <w:shd w:val="clear" w:color="auto" w:fill="auto"/>
+            <w:vAlign w:val="center"/>
+          </w:tcPr>
+          <w:p>
+            <w:pPr>
+              <w:spacing w:after="160" w:line="259" w:lineRule="auto"/>
+              <w:jc w:val="center"/>
+              <w:rPr>
+                <w:sz w:val="28"/>
+                <w:szCs w:val="28"/>
+              </w:rPr>
+            </w:pPr>
+            <w:r>
+              <w:rPr>
+                <w:sz w:val="28"/>
+                <w:szCs w:val="28"/>
+              </w:rPr>
+              <w:t>-</w:t>
+            </w:r>
+          </w:p>
+        </w:tc>
       </w:tr>
       <w:tr>
         <w:tc>
           <w:tcPr>
-            <w:tcW w:w="0" w:type="auto"/>
+            <w:tcW w:w="638" w:type="pct"/>
+            <w:shd w:val="clear" w:color="auto" w:fill="auto"/>
           </w:tcPr>
           <w:p>
             <w:pPr>
@@ -35518,7 +36313,8 @@
         </w:tc>
         <w:tc>
           <w:tcPr>
-            <w:tcW w:w="0" w:type="auto"/>
+            <w:tcW w:w="480" w:type="pct"/>
+            <w:shd w:val="clear" w:color="auto" w:fill="auto"/>
             <w:vAlign w:val="center"/>
           </w:tcPr>
           <w:p>
@@ -35542,7 +36338,8 @@
         </w:tc>
         <w:tc>
           <w:tcPr>
-            <w:tcW w:w="0" w:type="auto"/>
+            <w:tcW w:w="875" w:type="pct"/>
+            <w:shd w:val="clear" w:color="auto" w:fill="auto"/>
           </w:tcPr>
           <w:p>
             <w:pPr>
@@ -35557,6 +36354,7 @@
               <w:rPr>
                 <w:sz w:val="28"/>
                 <w:szCs w:val="28"/>
+                <w:lang w:val="en-US"/>
               </w:rPr>
               <w:t>+</w:t>
             </w:r>
@@ -35564,7 +36362,8 @@
         </w:tc>
         <w:tc>
           <w:tcPr>
-            <w:tcW w:w="0" w:type="auto"/>
+            <w:tcW w:w="668" w:type="pct"/>
+            <w:shd w:val="clear" w:color="auto" w:fill="auto"/>
           </w:tcPr>
           <w:p>
             <w:pPr>
@@ -35580,14 +36379,14 @@
                 <w:sz w:val="28"/>
                 <w:szCs w:val="28"/>
               </w:rPr>
-              <w:t>-</w:t>
-            </w:r>
-          </w:p>
-        </w:tc>
-        <w:tc>
-          <w:tcPr>
-            <w:tcW w:w="0" w:type="auto"/>
-            <w:vAlign w:val="center"/>
+              <w:t>+</w:t>
+            </w:r>
+          </w:p>
+        </w:tc>
+        <w:tc>
+          <w:tcPr>
+            <w:tcW w:w="744" w:type="pct"/>
+            <w:shd w:val="clear" w:color="auto" w:fill="auto"/>
           </w:tcPr>
           <w:p>
             <w:pPr>
@@ -35609,7 +36408,8 @@
         </w:tc>
         <w:tc>
           <w:tcPr>
-            <w:tcW w:w="0" w:type="auto"/>
+            <w:tcW w:w="814" w:type="pct"/>
+            <w:shd w:val="clear" w:color="auto" w:fill="auto"/>
             <w:vAlign w:val="center"/>
           </w:tcPr>
           <w:p>
@@ -35630,11 +36430,35 @@
             </w:r>
           </w:p>
         </w:tc>
+        <w:tc>
+          <w:tcPr>
+            <w:tcW w:w="781" w:type="pct"/>
+            <w:shd w:val="clear" w:color="auto" w:fill="auto"/>
+            <w:vAlign w:val="center"/>
+          </w:tcPr>
+          <w:p>
+            <w:pPr>
+              <w:spacing w:after="160" w:line="259" w:lineRule="auto"/>
+              <w:jc w:val="center"/>
+              <w:rPr>
+                <w:sz w:val="28"/>
+                <w:szCs w:val="28"/>
+              </w:rPr>
+            </w:pPr>
+            <w:r>
+              <w:rPr>
+                <w:sz w:val="28"/>
+                <w:szCs w:val="28"/>
+              </w:rPr>
+              <w:t>-</w:t>
+            </w:r>
+          </w:p>
+        </w:tc>
       </w:tr>
       <w:tr>
         <w:tc>
           <w:tcPr>
-            <w:tcW w:w="0" w:type="auto"/>
+            <w:tcW w:w="638" w:type="pct"/>
           </w:tcPr>
           <w:p>
             <w:pPr>
@@ -35659,7 +36483,7 @@
         </w:tc>
         <w:tc>
           <w:tcPr>
-            <w:tcW w:w="0" w:type="auto"/>
+            <w:tcW w:w="480" w:type="pct"/>
             <w:vAlign w:val="center"/>
           </w:tcPr>
           <w:p>
@@ -35690,7 +36514,7 @@
         </w:tc>
         <w:tc>
           <w:tcPr>
-            <w:tcW w:w="0" w:type="auto"/>
+            <w:tcW w:w="875" w:type="pct"/>
           </w:tcPr>
           <w:p>
             <w:pPr>
@@ -35705,6 +36529,7 @@
               <w:rPr>
                 <w:sz w:val="28"/>
                 <w:szCs w:val="28"/>
+                <w:lang w:val="en-US"/>
               </w:rPr>
               <w:t>+</w:t>
             </w:r>
@@ -35712,7 +36537,7 @@
         </w:tc>
         <w:tc>
           <w:tcPr>
-            <w:tcW w:w="0" w:type="auto"/>
+            <w:tcW w:w="668" w:type="pct"/>
           </w:tcPr>
           <w:p>
             <w:pPr>
@@ -35734,8 +36559,7 @@
         </w:tc>
         <w:tc>
           <w:tcPr>
-            <w:tcW w:w="0" w:type="auto"/>
-            <w:vAlign w:val="center"/>
+            <w:tcW w:w="744" w:type="pct"/>
           </w:tcPr>
           <w:p>
             <w:pPr>
@@ -35757,7 +36581,30 @@
         </w:tc>
         <w:tc>
           <w:tcPr>
-            <w:tcW w:w="0" w:type="auto"/>
+            <w:tcW w:w="814" w:type="pct"/>
+            <w:vAlign w:val="center"/>
+          </w:tcPr>
+          <w:p>
+            <w:pPr>
+              <w:spacing w:after="160" w:line="259" w:lineRule="auto"/>
+              <w:jc w:val="center"/>
+              <w:rPr>
+                <w:sz w:val="28"/>
+                <w:szCs w:val="28"/>
+              </w:rPr>
+            </w:pPr>
+            <w:r>
+              <w:rPr>
+                <w:sz w:val="28"/>
+                <w:szCs w:val="28"/>
+              </w:rPr>
+              <w:t>+</w:t>
+            </w:r>
+          </w:p>
+        </w:tc>
+        <w:tc>
+          <w:tcPr>
+            <w:tcW w:w="781" w:type="pct"/>
             <w:vAlign w:val="center"/>
           </w:tcPr>
           <w:p>
@@ -35851,6 +36698,62 @@
           <w:szCs w:val="28"/>
         </w:rPr>
       </w:pPr>
+      <w:r>
+        <w:rPr>
+          <w:sz w:val="28"/>
+          <w:szCs w:val="28"/>
+        </w:rPr>
+        <w:lastRenderedPageBreak/>
+        <w:t xml:space="preserve">В данном случае инструмент </w:t>
+      </w:r>
+      <w:proofErr w:type="spellStart"/>
+      <w:r>
+        <w:rPr>
+          <w:sz w:val="28"/>
+          <w:szCs w:val="28"/>
+          <w:lang w:val="en-US"/>
+        </w:rPr>
+        <w:t>Gensim</w:t>
+      </w:r>
+      <w:proofErr w:type="spellEnd"/>
+      <w:r>
+        <w:rPr>
+          <w:sz w:val="28"/>
+          <w:szCs w:val="28"/>
+        </w:rPr>
+        <w:t xml:space="preserve"> выбывает из сравнения по тем же причинам, что и в предыдущий раз (пока не готов к </w:t>
+      </w:r>
+      <w:r>
+        <w:rPr>
+          <w:color w:val="222222"/>
+          <w:sz w:val="28"/>
+          <w:szCs w:val="28"/>
+        </w:rPr>
+        <w:t>примен</w:t>
+      </w:r>
+      <w:r>
+        <w:rPr>
+          <w:color w:val="222222"/>
+          <w:sz w:val="28"/>
+          <w:szCs w:val="28"/>
+        </w:rPr>
+        <w:t>ению</w:t>
+      </w:r>
+      <w:r>
+        <w:rPr>
+          <w:color w:val="222222"/>
+          <w:sz w:val="28"/>
+          <w:szCs w:val="28"/>
+        </w:rPr>
+        <w:t xml:space="preserve"> в прикладной разработке</w:t>
+      </w:r>
+      <w:r>
+        <w:rPr>
+          <w:sz w:val="28"/>
+          <w:szCs w:val="28"/>
+        </w:rPr>
+        <w:t xml:space="preserve">). </w:t>
+      </w:r>
     </w:p>
     <w:p>
       <w:pPr>
@@ -35858,36 +36761,69 @@
         <w:ind w:firstLine="709"/>
         <w:jc w:val="both"/>
         <w:rPr>
-          <w:color w:val="FF0000"/>
-          <w:sz w:val="28"/>
-          <w:szCs w:val="28"/>
-        </w:rPr>
-      </w:pPr>
-      <w:r>
-        <w:rPr>
-          <w:color w:val="FF0000"/>
-          <w:sz w:val="28"/>
-          <w:szCs w:val="28"/>
-        </w:rPr>
-        <w:t xml:space="preserve">«необходимо отметить, что данные инструменты также пригодны для смешанной </w:t>
+          <w:sz w:val="28"/>
+          <w:szCs w:val="28"/>
+          <w:shd w:val="clear" w:color="auto" w:fill="FFFFFF"/>
+        </w:rPr>
+      </w:pPr>
+      <w:r>
+        <w:rPr>
+          <w:sz w:val="28"/>
+          <w:szCs w:val="28"/>
+        </w:rPr>
+        <w:t xml:space="preserve">Наличие и отсутствие различных распознавателей и </w:t>
       </w:r>
       <w:proofErr w:type="spellStart"/>
       <w:r>
         <w:rPr>
-          <w:color w:val="FF0000"/>
-          <w:sz w:val="28"/>
-          <w:szCs w:val="28"/>
-        </w:rPr>
-        <w:t>токенизации</w:t>
+          <w:sz w:val="28"/>
+          <w:szCs w:val="28"/>
+        </w:rPr>
+        <w:t>лемматизатора</w:t>
       </w:r>
       <w:proofErr w:type="spellEnd"/>
       <w:r>
         <w:rPr>
-          <w:color w:val="FF0000"/>
-          <w:sz w:val="28"/>
-          <w:szCs w:val="28"/>
-        </w:rPr>
-        <w:t>: и на слова, и на словосочетания.»</w:t>
+          <w:sz w:val="28"/>
+          <w:szCs w:val="28"/>
+        </w:rPr>
+        <w:t xml:space="preserve"> в сравниваемых инструментах также описано внутри анализа таблицы 6, поэтому можно сразу сказать, что из сравнения исключаются инструменты </w:t>
+      </w:r>
+      <w:proofErr w:type="spellStart"/>
+      <w:r>
+        <w:rPr>
+          <w:color w:val="222222"/>
+          <w:sz w:val="28"/>
+          <w:szCs w:val="28"/>
+        </w:rPr>
+        <w:t>Scikit-learn</w:t>
+      </w:r>
+      <w:proofErr w:type="spellEnd"/>
+      <w:r>
+        <w:rPr>
+          <w:color w:val="222222"/>
+          <w:sz w:val="28"/>
+          <w:szCs w:val="28"/>
+        </w:rPr>
+        <w:t xml:space="preserve"> и </w:t>
+      </w:r>
+      <w:proofErr w:type="spellStart"/>
+      <w:r>
+        <w:rPr>
+          <w:sz w:val="28"/>
+          <w:szCs w:val="28"/>
+          <w:shd w:val="clear" w:color="auto" w:fill="FFFFFF"/>
+        </w:rPr>
+        <w:t>Pattern</w:t>
+      </w:r>
+      <w:proofErr w:type="spellEnd"/>
+      <w:r>
+        <w:rPr>
+          <w:sz w:val="28"/>
+          <w:szCs w:val="28"/>
+          <w:shd w:val="clear" w:color="auto" w:fill="FFFFFF"/>
+        </w:rPr>
+        <w:t>.</w:t>
       </w:r>
     </w:p>
     <w:p>
@@ -35896,18 +36832,317 @@
         <w:ind w:firstLine="709"/>
         <w:jc w:val="both"/>
         <w:rPr>
-          <w:color w:val="FF0000"/>
-          <w:sz w:val="28"/>
-          <w:szCs w:val="28"/>
-        </w:rPr>
-      </w:pPr>
-      <w:r>
-        <w:rPr>
-          <w:color w:val="FF0000"/>
-          <w:sz w:val="28"/>
-          <w:szCs w:val="28"/>
-        </w:rPr>
-        <w:t xml:space="preserve">Рассматривая лингвистический и графовый подходы, можно заметить, что лингвистический подход может быть использован в сочетании с любым другим подходом (например, для предобработки текста), а многим графовым алгоритмам необходима информация для построения графа. Данные методы отлично сочетаются, что проявляется в хороших результатах таких алгоритмов [3, 8-10]. Примером такого сочетания может быть использование синтаксической или морфологической информации для построения графов в графовых алгоритмах. Это один из видов гибридных подходов. </w:t>
+          <w:sz w:val="28"/>
+          <w:szCs w:val="28"/>
+          <w:shd w:val="clear" w:color="auto" w:fill="FFFFFF"/>
+        </w:rPr>
+      </w:pPr>
+      <w:r>
+        <w:rPr>
+          <w:sz w:val="28"/>
+          <w:szCs w:val="28"/>
+        </w:rPr>
+        <w:t xml:space="preserve">При сравнении времени работы оставшихся инструментов получается следующее ранжирование при </w:t>
+      </w:r>
+      <w:r>
+        <w:rPr>
+          <w:sz w:val="28"/>
+          <w:szCs w:val="28"/>
+          <w:lang w:val="en-US"/>
+        </w:rPr>
+        <w:t>n</w:t>
+      </w:r>
+      <w:r>
+        <w:rPr>
+          <w:sz w:val="28"/>
+          <w:szCs w:val="28"/>
+        </w:rPr>
+        <w:t xml:space="preserve"> = 2</w:t>
+      </w:r>
+      <w:r>
+        <w:rPr>
+          <w:sz w:val="28"/>
+          <w:szCs w:val="28"/>
+        </w:rPr>
+        <w:t xml:space="preserve">: 1 место – </w:t>
+      </w:r>
+      <w:r>
+        <w:rPr>
+          <w:sz w:val="28"/>
+          <w:szCs w:val="28"/>
+          <w:lang w:val="en-US"/>
+        </w:rPr>
+        <w:t>NLTK</w:t>
+      </w:r>
+      <w:r>
+        <w:rPr>
+          <w:sz w:val="28"/>
+          <w:szCs w:val="28"/>
+        </w:rPr>
+        <w:t xml:space="preserve">, </w:t>
+      </w:r>
+      <w:r>
+        <w:rPr>
+          <w:sz w:val="28"/>
+          <w:szCs w:val="28"/>
+        </w:rPr>
+        <w:t xml:space="preserve">2 место – </w:t>
+      </w:r>
+      <w:r>
+        <w:rPr>
+          <w:sz w:val="28"/>
+          <w:szCs w:val="28"/>
+          <w:shd w:val="clear" w:color="auto" w:fill="FFFFFF"/>
+          <w:lang w:val="en-US"/>
+        </w:rPr>
+        <w:t>S</w:t>
+      </w:r>
+      <w:proofErr w:type="spellStart"/>
+      <w:r>
+        <w:rPr>
+          <w:sz w:val="28"/>
+          <w:szCs w:val="28"/>
+          <w:shd w:val="clear" w:color="auto" w:fill="FFFFFF"/>
+        </w:rPr>
+        <w:t>paCy</w:t>
+      </w:r>
+      <w:proofErr w:type="spellEnd"/>
+      <w:r>
+        <w:rPr>
+          <w:sz w:val="28"/>
+          <w:szCs w:val="28"/>
+          <w:shd w:val="clear" w:color="auto" w:fill="FFFFFF"/>
+        </w:rPr>
+        <w:t>, 3</w:t>
+      </w:r>
+      <w:r>
+        <w:rPr>
+          <w:sz w:val="28"/>
+          <w:szCs w:val="28"/>
+          <w:shd w:val="clear" w:color="auto" w:fill="FFFFFF"/>
+        </w:rPr>
+        <w:t xml:space="preserve"> место – </w:t>
+      </w:r>
+      <w:proofErr w:type="spellStart"/>
+      <w:r>
+        <w:rPr>
+          <w:color w:val="111111"/>
+          <w:sz w:val="28"/>
+          <w:szCs w:val="28"/>
+        </w:rPr>
+        <w:t>TextBlob</w:t>
+      </w:r>
+      <w:proofErr w:type="spellEnd"/>
+      <w:r>
+        <w:rPr>
+          <w:color w:val="111111"/>
+          <w:sz w:val="28"/>
+          <w:szCs w:val="28"/>
+        </w:rPr>
+        <w:t xml:space="preserve">. При рассмотрении </w:t>
+      </w:r>
+      <w:r>
+        <w:rPr>
+          <w:color w:val="111111"/>
+          <w:sz w:val="28"/>
+          <w:szCs w:val="28"/>
+        </w:rPr>
+        <w:t xml:space="preserve">дополнительных шагов внутри </w:t>
+      </w:r>
+      <w:proofErr w:type="spellStart"/>
+      <w:r>
+        <w:rPr>
+          <w:color w:val="111111"/>
+          <w:sz w:val="28"/>
+          <w:szCs w:val="28"/>
+        </w:rPr>
+        <w:t>токенизатора</w:t>
+      </w:r>
+      <w:proofErr w:type="spellEnd"/>
+      <w:r>
+        <w:rPr>
+          <w:color w:val="111111"/>
+          <w:sz w:val="28"/>
+          <w:szCs w:val="28"/>
+        </w:rPr>
+        <w:t xml:space="preserve">, влияющих на качество результата, видно, что в </w:t>
+      </w:r>
+      <w:r>
+        <w:rPr>
+          <w:color w:val="111111"/>
+          <w:sz w:val="28"/>
+          <w:szCs w:val="28"/>
+          <w:lang w:val="en-US"/>
+        </w:rPr>
+        <w:t>NLTK</w:t>
+      </w:r>
+      <w:r>
+        <w:rPr>
+          <w:color w:val="111111"/>
+          <w:sz w:val="28"/>
+          <w:szCs w:val="28"/>
+        </w:rPr>
+        <w:t xml:space="preserve"> они отсутствуют, однако при практически таком же времени работы </w:t>
+      </w:r>
+      <w:r>
+        <w:rPr>
+          <w:sz w:val="28"/>
+          <w:szCs w:val="28"/>
+          <w:shd w:val="clear" w:color="auto" w:fill="FFFFFF"/>
+          <w:lang w:val="en-US"/>
+        </w:rPr>
+        <w:t>S</w:t>
+      </w:r>
+      <w:proofErr w:type="spellStart"/>
+      <w:r>
+        <w:rPr>
+          <w:sz w:val="28"/>
+          <w:szCs w:val="28"/>
+          <w:shd w:val="clear" w:color="auto" w:fill="FFFFFF"/>
+        </w:rPr>
+        <w:t>paCy</w:t>
+      </w:r>
+      <w:proofErr w:type="spellEnd"/>
+      <w:r>
+        <w:rPr>
+          <w:sz w:val="28"/>
+          <w:szCs w:val="28"/>
+          <w:shd w:val="clear" w:color="auto" w:fill="FFFFFF"/>
+        </w:rPr>
+        <w:t xml:space="preserve"> </w:t>
+      </w:r>
+      <w:r>
+        <w:rPr>
+          <w:sz w:val="28"/>
+          <w:szCs w:val="28"/>
+          <w:shd w:val="clear" w:color="auto" w:fill="FFFFFF"/>
+        </w:rPr>
+        <w:t>фильтр</w:t>
+      </w:r>
+      <w:r>
+        <w:rPr>
+          <w:sz w:val="28"/>
+          <w:szCs w:val="28"/>
+          <w:shd w:val="clear" w:color="auto" w:fill="FFFFFF"/>
+        </w:rPr>
+        <w:t>ует</w:t>
+      </w:r>
+      <w:r>
+        <w:rPr>
+          <w:sz w:val="28"/>
+          <w:szCs w:val="28"/>
+          <w:shd w:val="clear" w:color="auto" w:fill="FFFFFF"/>
+        </w:rPr>
+        <w:t xml:space="preserve"> стоп-слов</w:t>
+      </w:r>
+      <w:r>
+        <w:rPr>
+          <w:sz w:val="28"/>
+          <w:szCs w:val="28"/>
+          <w:shd w:val="clear" w:color="auto" w:fill="FFFFFF"/>
+        </w:rPr>
+        <w:t>а и</w:t>
+      </w:r>
+      <w:r>
+        <w:rPr>
+          <w:sz w:val="28"/>
+          <w:szCs w:val="28"/>
+          <w:shd w:val="clear" w:color="auto" w:fill="FFFFFF"/>
+        </w:rPr>
+        <w:t xml:space="preserve"> лишни</w:t>
+      </w:r>
+      <w:r>
+        <w:rPr>
+          <w:sz w:val="28"/>
+          <w:szCs w:val="28"/>
+          <w:shd w:val="clear" w:color="auto" w:fill="FFFFFF"/>
+        </w:rPr>
+        <w:t>е</w:t>
+      </w:r>
+      <w:r>
+        <w:rPr>
+          <w:sz w:val="28"/>
+          <w:szCs w:val="28"/>
+          <w:shd w:val="clear" w:color="auto" w:fill="FFFFFF"/>
+        </w:rPr>
+        <w:t xml:space="preserve"> знак</w:t>
+      </w:r>
+      <w:r>
+        <w:rPr>
+          <w:sz w:val="28"/>
+          <w:szCs w:val="28"/>
+          <w:shd w:val="clear" w:color="auto" w:fill="FFFFFF"/>
+        </w:rPr>
+        <w:t>и</w:t>
+      </w:r>
+      <w:r>
+        <w:rPr>
+          <w:sz w:val="28"/>
+          <w:szCs w:val="28"/>
+          <w:shd w:val="clear" w:color="auto" w:fill="FFFFFF"/>
+        </w:rPr>
+        <w:t xml:space="preserve"> препинания</w:t>
+      </w:r>
+      <w:r>
+        <w:rPr>
+          <w:sz w:val="28"/>
+          <w:szCs w:val="28"/>
+          <w:shd w:val="clear" w:color="auto" w:fill="FFFFFF"/>
+        </w:rPr>
+        <w:t xml:space="preserve">. </w:t>
+      </w:r>
+      <w:proofErr w:type="spellStart"/>
+      <w:r>
+        <w:rPr>
+          <w:color w:val="111111"/>
+          <w:sz w:val="28"/>
+          <w:szCs w:val="28"/>
+        </w:rPr>
+        <w:t>TextBlob</w:t>
+      </w:r>
+      <w:proofErr w:type="spellEnd"/>
+      <w:r>
+        <w:rPr>
+          <w:color w:val="111111"/>
+          <w:sz w:val="28"/>
+          <w:szCs w:val="28"/>
+        </w:rPr>
+        <w:t xml:space="preserve"> при значительно большем времени работы, чем </w:t>
+      </w:r>
+      <w:r>
+        <w:rPr>
+          <w:sz w:val="28"/>
+          <w:szCs w:val="28"/>
+          <w:shd w:val="clear" w:color="auto" w:fill="FFFFFF"/>
+          <w:lang w:val="en-US"/>
+        </w:rPr>
+        <w:t>S</w:t>
+      </w:r>
+      <w:proofErr w:type="spellStart"/>
+      <w:r>
+        <w:rPr>
+          <w:sz w:val="28"/>
+          <w:szCs w:val="28"/>
+          <w:shd w:val="clear" w:color="auto" w:fill="FFFFFF"/>
+        </w:rPr>
+        <w:t>paCy</w:t>
+      </w:r>
+      <w:proofErr w:type="spellEnd"/>
+      <w:r>
+        <w:rPr>
+          <w:sz w:val="28"/>
+          <w:szCs w:val="28"/>
+          <w:shd w:val="clear" w:color="auto" w:fill="FFFFFF"/>
+        </w:rPr>
+        <w:t>, имеет меньше дополнительной фильтрации</w:t>
+      </w:r>
+      <w:r>
+        <w:rPr>
+          <w:sz w:val="28"/>
+          <w:szCs w:val="28"/>
+          <w:shd w:val="clear" w:color="auto" w:fill="FFFFFF"/>
+        </w:rPr>
+        <w:t xml:space="preserve"> (здесь она направлена только на знаки пунктуации).</w:t>
       </w:r>
     </w:p>
     <w:p>
@@ -35916,69 +37151,76 @@
         <w:ind w:firstLine="709"/>
         <w:jc w:val="both"/>
         <w:rPr>
-          <w:color w:val="FF0000"/>
-          <w:sz w:val="28"/>
-          <w:szCs w:val="28"/>
-        </w:rPr>
-      </w:pPr>
-      <w:r>
-        <w:rPr>
-          <w:color w:val="FF0000"/>
-          <w:sz w:val="28"/>
-          <w:szCs w:val="28"/>
-        </w:rPr>
-        <w:t xml:space="preserve">Алгоритмы статистического подхода и подхода с применением машинного обучения применяют корпусы. Одним корпусы нужны для подсчета уникальности кандидатов в ключевые слова (например, </w:t>
-      </w:r>
-      <w:r>
-        <w:rPr>
-          <w:color w:val="FF0000"/>
+          <w:sz w:val="28"/>
+          <w:szCs w:val="28"/>
+        </w:rPr>
+      </w:pPr>
+      <w:r>
+        <w:rPr>
+          <w:color w:val="111111"/>
+          <w:sz w:val="28"/>
+          <w:szCs w:val="28"/>
+        </w:rPr>
+        <w:t xml:space="preserve">Таким образом, по итогам анализа таблицы </w:t>
+      </w:r>
+      <w:r>
+        <w:rPr>
+          <w:color w:val="111111"/>
+          <w:sz w:val="28"/>
+          <w:szCs w:val="28"/>
+        </w:rPr>
+        <w:t>8</w:t>
+      </w:r>
+      <w:r>
+        <w:rPr>
+          <w:color w:val="111111"/>
+          <w:sz w:val="28"/>
+          <w:szCs w:val="28"/>
+        </w:rPr>
+        <w:t xml:space="preserve"> в </w:t>
+      </w:r>
+      <w:proofErr w:type="spellStart"/>
+      <w:r>
+        <w:rPr>
+          <w:color w:val="111111"/>
           <w:sz w:val="28"/>
           <w:szCs w:val="28"/>
           <w:lang w:val="en-US"/>
         </w:rPr>
-        <w:t>TD</w:t>
-      </w:r>
-      <w:r>
-        <w:rPr>
-          <w:color w:val="FF0000"/>
-          <w:sz w:val="28"/>
-          <w:szCs w:val="28"/>
-        </w:rPr>
-        <w:t>-</w:t>
-      </w:r>
-      <w:r>
-        <w:rPr>
-          <w:color w:val="FF0000"/>
-          <w:sz w:val="28"/>
-          <w:szCs w:val="28"/>
-          <w:lang w:val="en-US"/>
-        </w:rPr>
-        <w:t>IDF</w:t>
-      </w:r>
-      <w:r>
-        <w:rPr>
-          <w:color w:val="FF0000"/>
-          <w:sz w:val="28"/>
-          <w:szCs w:val="28"/>
-        </w:rPr>
-        <w:t xml:space="preserve">), другим же они нужны для хранения обучающей информации (например, </w:t>
-      </w:r>
-      <w:r>
-        <w:rPr>
-          <w:color w:val="FF0000"/>
-          <w:sz w:val="28"/>
-          <w:szCs w:val="28"/>
-          <w:lang w:val="en-US"/>
-        </w:rPr>
-        <w:t>CRF</w:t>
-      </w:r>
-      <w:r>
-        <w:rPr>
-          <w:color w:val="FF0000"/>
-          <w:sz w:val="28"/>
-          <w:szCs w:val="28"/>
-        </w:rPr>
-        <w:t>). При этом в одних корпусах содержатся коллекции документов, похожих по теме с обрабатываемым документом, а в других корпусах (обучающих) содержатся размеченные данные.</w:t>
+        <w:t>SpaCy</w:t>
+      </w:r>
+      <w:proofErr w:type="spellEnd"/>
+      <w:r>
+        <w:rPr>
+          <w:color w:val="111111"/>
+          <w:sz w:val="28"/>
+          <w:szCs w:val="28"/>
+        </w:rPr>
+        <w:t xml:space="preserve"> </w:t>
+      </w:r>
+      <w:r>
+        <w:rPr>
+          <w:color w:val="111111"/>
+          <w:sz w:val="28"/>
+          <w:szCs w:val="28"/>
+        </w:rPr>
+        <w:t xml:space="preserve">самая хорошая обработка </w:t>
+      </w:r>
+      <w:r>
+        <w:rPr>
+          <w:color w:val="111111"/>
+          <w:sz w:val="28"/>
+          <w:szCs w:val="28"/>
+        </w:rPr>
+        <w:t xml:space="preserve">текста (в сравнении с аналогами) </w:t>
+      </w:r>
+      <w:r>
+        <w:rPr>
+          <w:color w:val="111111"/>
+          <w:sz w:val="28"/>
+          <w:szCs w:val="28"/>
+        </w:rPr>
+        <w:t>в совокупности с самым малым временем работы.</w:t>
       </w:r>
     </w:p>
     <w:p>
@@ -35994,71 +37236,308 @@
       </w:pPr>
       <w:r>
         <w:rPr>
-          <w:color w:val="FF0000"/>
-          <w:sz w:val="28"/>
-          <w:szCs w:val="28"/>
-        </w:rPr>
-        <w:t>Алгоритмы лингвистического, графового подходов и подхода с применением машинного обучения имеют различные, часто значительные, затраты по времени на применение, в отличие от алгоритмов статистического подхода, которые, к тому же, являются универсальными для всех языков.</w:t>
-      </w:r>
-    </w:p>
-    <w:p>
-      <w:pPr>
-        <w:spacing w:line="360" w:lineRule="auto"/>
-        <w:ind w:firstLine="709"/>
-        <w:jc w:val="both"/>
-        <w:rPr>
-          <w:color w:val="FF0000"/>
-          <w:sz w:val="28"/>
-          <w:szCs w:val="28"/>
-        </w:rPr>
-      </w:pPr>
-      <w:r>
-        <w:rPr>
-          <w:color w:val="FF0000"/>
-          <w:sz w:val="28"/>
-          <w:szCs w:val="28"/>
-        </w:rPr>
-        <w:t>Анализ также показал, что при выборе подходов для извлечения ключевых слов необходимо учитывать предметную область и стиль текста, наличие необходимых лингвистических ресурсов для выбранного языка.</w:t>
-      </w:r>
-    </w:p>
-    <w:p>
-      <w:pPr>
-        <w:spacing w:line="360" w:lineRule="auto"/>
-        <w:ind w:firstLine="709"/>
-        <w:jc w:val="both"/>
-        <w:rPr>
-          <w:sz w:val="28"/>
-          <w:szCs w:val="28"/>
-        </w:rPr>
-      </w:pPr>
-    </w:p>
-    <w:p>
-      <w:pPr>
-        <w:spacing w:line="360" w:lineRule="auto"/>
-        <w:ind w:firstLine="709"/>
-        <w:jc w:val="both"/>
-        <w:rPr>
-          <w:color w:val="FF0000"/>
-          <w:sz w:val="28"/>
-          <w:szCs w:val="28"/>
-        </w:rPr>
-      </w:pPr>
-      <w:r>
-        <w:rPr>
-          <w:color w:val="FF0000"/>
-          <w:sz w:val="28"/>
-          <w:szCs w:val="28"/>
-        </w:rPr>
-        <w:t xml:space="preserve">В результате обзора и сравнения походов выделения ключевых слов были выбраны два подхода для интеграции в приложение. В качестве первого подхода был выбран подход, не зависящий от языка текста, – статистический подход. В качестве второго – графовый подход, из-за его более сложной </w:t>
-      </w:r>
-      <w:r>
-        <w:rPr>
-          <w:color w:val="FF0000"/>
-          <w:sz w:val="28"/>
-          <w:szCs w:val="28"/>
-        </w:rPr>
-        <w:lastRenderedPageBreak/>
-        <w:t>реализации в сравнении со статистическим, а также из-за того, что тексты, содержащиеся в разделах МООК, ввиду своей направленности на образовательную деятельность, не должны содержать орфографических ошибок. В процессе предобработки текстов также были использованы простейшие лингвистические процедуры.</w:t>
+          <w:sz w:val="28"/>
+          <w:szCs w:val="28"/>
+        </w:rPr>
+        <w:t xml:space="preserve">В результате обзора и сравнения </w:t>
+      </w:r>
+      <w:r>
+        <w:rPr>
+          <w:sz w:val="28"/>
+          <w:szCs w:val="28"/>
+        </w:rPr>
+        <w:t>инструментов декомпозиции текста</w:t>
+      </w:r>
+      <w:r>
+        <w:rPr>
+          <w:sz w:val="28"/>
+          <w:szCs w:val="28"/>
+        </w:rPr>
+        <w:t xml:space="preserve"> были выбраны два </w:t>
+      </w:r>
+      <w:r>
+        <w:rPr>
+          <w:sz w:val="28"/>
+          <w:szCs w:val="28"/>
+        </w:rPr>
+        <w:t xml:space="preserve">из них </w:t>
+      </w:r>
+      <w:r>
+        <w:rPr>
+          <w:sz w:val="28"/>
+          <w:szCs w:val="28"/>
+        </w:rPr>
+        <w:t xml:space="preserve">в качестве базовых для </w:t>
+      </w:r>
+      <w:r>
+        <w:rPr>
+          <w:sz w:val="28"/>
+          <w:szCs w:val="28"/>
+        </w:rPr>
+        <w:t>дальнейшей реализации разрабатываемых алгоритмов</w:t>
+      </w:r>
+      <w:r>
+        <w:rPr>
+          <w:sz w:val="28"/>
+          <w:szCs w:val="28"/>
+        </w:rPr>
+        <w:t xml:space="preserve">. В качестве первого </w:t>
+      </w:r>
+      <w:r>
+        <w:rPr>
+          <w:sz w:val="28"/>
+          <w:szCs w:val="28"/>
+        </w:rPr>
+        <w:t>инструмента</w:t>
+      </w:r>
+      <w:r>
+        <w:rPr>
+          <w:sz w:val="28"/>
+          <w:szCs w:val="28"/>
+        </w:rPr>
+        <w:t xml:space="preserve"> (для </w:t>
+      </w:r>
+      <w:proofErr w:type="spellStart"/>
+      <w:r>
+        <w:rPr>
+          <w:sz w:val="28"/>
+          <w:szCs w:val="28"/>
+        </w:rPr>
+        <w:t>токенизации</w:t>
+      </w:r>
+      <w:proofErr w:type="spellEnd"/>
+      <w:r>
+        <w:rPr>
+          <w:sz w:val="28"/>
+          <w:szCs w:val="28"/>
+        </w:rPr>
+        <w:t xml:space="preserve"> на </w:t>
+      </w:r>
+      <w:proofErr w:type="spellStart"/>
+      <w:r>
+        <w:rPr>
+          <w:sz w:val="28"/>
+          <w:szCs w:val="28"/>
+        </w:rPr>
+        <w:t>униграммы</w:t>
+      </w:r>
+      <w:proofErr w:type="spellEnd"/>
+      <w:r>
+        <w:rPr>
+          <w:sz w:val="28"/>
+          <w:szCs w:val="28"/>
+        </w:rPr>
+        <w:t>)</w:t>
+      </w:r>
+      <w:r>
+        <w:rPr>
+          <w:sz w:val="28"/>
+          <w:szCs w:val="28"/>
+        </w:rPr>
+        <w:t xml:space="preserve"> </w:t>
+      </w:r>
+      <w:r>
+        <w:rPr>
+          <w:sz w:val="28"/>
+          <w:szCs w:val="28"/>
+        </w:rPr>
+        <w:t xml:space="preserve">был выбран </w:t>
+      </w:r>
+      <w:proofErr w:type="spellStart"/>
+      <w:r>
+        <w:rPr>
+          <w:sz w:val="28"/>
+          <w:szCs w:val="28"/>
+          <w:lang w:val="en-US"/>
+        </w:rPr>
+        <w:t>ToktokTokenizer</w:t>
+      </w:r>
+      <w:proofErr w:type="spellEnd"/>
+      <w:r>
+        <w:rPr>
+          <w:sz w:val="28"/>
+          <w:szCs w:val="28"/>
+        </w:rPr>
+        <w:t xml:space="preserve"> из библиотеки </w:t>
+      </w:r>
+      <w:r>
+        <w:rPr>
+          <w:sz w:val="28"/>
+          <w:szCs w:val="28"/>
+          <w:lang w:val="en-US"/>
+        </w:rPr>
+        <w:t>NLTK</w:t>
+      </w:r>
+      <w:r>
+        <w:rPr>
+          <w:sz w:val="28"/>
+          <w:szCs w:val="28"/>
+        </w:rPr>
+        <w:t xml:space="preserve">, </w:t>
+      </w:r>
+      <w:r>
+        <w:rPr>
+          <w:sz w:val="28"/>
+          <w:szCs w:val="28"/>
+        </w:rPr>
+        <w:t>отлично прошедший тестирование качества результатов декомпозиции и имеющий лучшее время работы</w:t>
+      </w:r>
+      <w:r>
+        <w:rPr>
+          <w:sz w:val="28"/>
+          <w:szCs w:val="28"/>
+        </w:rPr>
+        <w:t xml:space="preserve"> среди аналогов</w:t>
+      </w:r>
+      <w:r>
+        <w:rPr>
+          <w:sz w:val="28"/>
+          <w:szCs w:val="28"/>
+        </w:rPr>
+        <w:t>, также хорошо прошедших тестирование качества</w:t>
+      </w:r>
+      <w:r>
+        <w:rPr>
+          <w:sz w:val="28"/>
+          <w:szCs w:val="28"/>
+        </w:rPr>
+        <w:t>.</w:t>
+      </w:r>
+      <w:r>
+        <w:rPr>
+          <w:color w:val="FF0000"/>
+          <w:sz w:val="28"/>
+          <w:szCs w:val="28"/>
+        </w:rPr>
+        <w:t xml:space="preserve"> </w:t>
+      </w:r>
+      <w:r>
+        <w:rPr>
+          <w:sz w:val="28"/>
+          <w:szCs w:val="28"/>
+        </w:rPr>
+        <w:t>В качестве второго</w:t>
+      </w:r>
+      <w:r>
+        <w:rPr>
+          <w:sz w:val="28"/>
+          <w:szCs w:val="28"/>
+        </w:rPr>
+        <w:t xml:space="preserve"> (для </w:t>
+      </w:r>
+      <w:proofErr w:type="spellStart"/>
+      <w:r>
+        <w:rPr>
+          <w:sz w:val="28"/>
+          <w:szCs w:val="28"/>
+        </w:rPr>
+        <w:t>токенизации</w:t>
+      </w:r>
+      <w:proofErr w:type="spellEnd"/>
+      <w:r>
+        <w:rPr>
+          <w:sz w:val="28"/>
+          <w:szCs w:val="28"/>
+        </w:rPr>
+        <w:t xml:space="preserve"> на 2-, 3-</w:t>
+      </w:r>
+      <w:r>
+        <w:rPr>
+          <w:sz w:val="28"/>
+          <w:szCs w:val="28"/>
+        </w:rPr>
+        <w:t>граммы</w:t>
+      </w:r>
+      <w:r>
+        <w:rPr>
+          <w:sz w:val="28"/>
+          <w:szCs w:val="28"/>
+        </w:rPr>
+        <w:t xml:space="preserve"> и </w:t>
+      </w:r>
+      <w:r>
+        <w:rPr>
+          <w:sz w:val="28"/>
+          <w:szCs w:val="28"/>
+        </w:rPr>
+        <w:t xml:space="preserve">для смешанной </w:t>
+      </w:r>
+      <w:proofErr w:type="spellStart"/>
+      <w:r>
+        <w:rPr>
+          <w:sz w:val="28"/>
+          <w:szCs w:val="28"/>
+        </w:rPr>
+        <w:t>токенизации</w:t>
+      </w:r>
+      <w:proofErr w:type="spellEnd"/>
+      <w:r>
+        <w:rPr>
+          <w:sz w:val="28"/>
+          <w:szCs w:val="28"/>
+        </w:rPr>
+        <w:t xml:space="preserve"> – на </w:t>
+      </w:r>
+      <w:r>
+        <w:rPr>
+          <w:sz w:val="28"/>
+          <w:szCs w:val="28"/>
+        </w:rPr>
+        <w:t>1-2-3-граммы)</w:t>
+      </w:r>
+      <w:r>
+        <w:rPr>
+          <w:sz w:val="28"/>
+          <w:szCs w:val="28"/>
+        </w:rPr>
+        <w:t xml:space="preserve"> – </w:t>
+      </w:r>
+      <w:r>
+        <w:rPr>
+          <w:sz w:val="28"/>
+          <w:szCs w:val="28"/>
+          <w:shd w:val="clear" w:color="auto" w:fill="FFFFFF"/>
+          <w:lang w:val="en-US"/>
+        </w:rPr>
+        <w:t>S</w:t>
+      </w:r>
+      <w:proofErr w:type="spellStart"/>
+      <w:r>
+        <w:rPr>
+          <w:sz w:val="28"/>
+          <w:szCs w:val="28"/>
+          <w:shd w:val="clear" w:color="auto" w:fill="FFFFFF"/>
+        </w:rPr>
+        <w:t>paCy</w:t>
+      </w:r>
+      <w:proofErr w:type="spellEnd"/>
+      <w:r>
+        <w:rPr>
+          <w:sz w:val="28"/>
+          <w:szCs w:val="28"/>
+        </w:rPr>
+        <w:t xml:space="preserve">, из-за </w:t>
+      </w:r>
+      <w:r>
+        <w:rPr>
+          <w:sz w:val="28"/>
+          <w:szCs w:val="28"/>
+        </w:rPr>
+        <w:t>улучшенной декомпозиции за счет</w:t>
+      </w:r>
+      <w:r>
+        <w:rPr>
+          <w:sz w:val="28"/>
+          <w:szCs w:val="28"/>
+        </w:rPr>
+        <w:t xml:space="preserve"> дополнительных процедур обработки текста, а также из-за отличного времени работы </w:t>
+      </w:r>
+      <w:r>
+        <w:rPr>
+          <w:sz w:val="28"/>
+          <w:szCs w:val="28"/>
+        </w:rPr>
+        <w:t>в сравнении с аналогами.</w:t>
       </w:r>
     </w:p>
     <w:p>
@@ -36116,11 +37595,230 @@
       </w:pPr>
       <w:r>
         <w:rPr>
-          <w:color w:val="FF0000"/>
-          <w:sz w:val="28"/>
-          <w:szCs w:val="28"/>
-        </w:rPr>
-        <w:t>В результате обзора предметной области были определены основные термины, необходимые для понимания рассматриваемой темы. При рассмотрении существующих подходов к задаче выделения ключевых слов были определены: общая схема работы, область применения, временные затраты на применение, зависимость от языка и требование наличия специфических средств для работы. Два подхода (статистический и графовый) было решено внедрить в проект для их дальнейшего исследования. Таким образом, было проведено сравнение и анализ существующих подходов выделения ключевых слов.</w:t>
+          <w:sz w:val="28"/>
+          <w:szCs w:val="28"/>
+        </w:rPr>
+        <w:lastRenderedPageBreak/>
+        <w:t xml:space="preserve">В результате обзора предметной области были определены основные термины, необходимые для понимания рассматриваемой темы. При рассмотрении существующих </w:t>
+      </w:r>
+      <w:r>
+        <w:rPr>
+          <w:sz w:val="28"/>
+          <w:szCs w:val="28"/>
+        </w:rPr>
+        <w:t>аналогов для решения задачи декомпозиции</w:t>
+      </w:r>
+      <w:r>
+        <w:rPr>
+          <w:sz w:val="28"/>
+          <w:szCs w:val="28"/>
+        </w:rPr>
+        <w:t xml:space="preserve"> </w:t>
+      </w:r>
+      <w:r>
+        <w:rPr>
+          <w:sz w:val="28"/>
+          <w:szCs w:val="28"/>
+        </w:rPr>
+        <w:t xml:space="preserve">были определены: </w:t>
+      </w:r>
+      <w:r>
+        <w:rPr>
+          <w:sz w:val="28"/>
+          <w:szCs w:val="28"/>
+        </w:rPr>
+        <w:t xml:space="preserve">реализуемые процедуры обработки текста, наличие </w:t>
+      </w:r>
+      <w:proofErr w:type="spellStart"/>
+      <w:r>
+        <w:rPr>
+          <w:sz w:val="28"/>
+          <w:szCs w:val="28"/>
+        </w:rPr>
+        <w:t>токенизации</w:t>
+      </w:r>
+      <w:proofErr w:type="spellEnd"/>
+      <w:r>
+        <w:rPr>
+          <w:sz w:val="28"/>
+          <w:szCs w:val="28"/>
+        </w:rPr>
+        <w:t xml:space="preserve"> на слова и словосочетания</w:t>
+      </w:r>
+      <w:r>
+        <w:rPr>
+          <w:sz w:val="28"/>
+          <w:szCs w:val="28"/>
+        </w:rPr>
+        <w:t xml:space="preserve">, </w:t>
+      </w:r>
+      <w:r>
+        <w:rPr>
+          <w:sz w:val="28"/>
+          <w:szCs w:val="28"/>
+        </w:rPr>
+        <w:t xml:space="preserve">наличие поддержки обработки русского языка и автоматизированной обработки, </w:t>
+      </w:r>
+      <w:r>
+        <w:rPr>
+          <w:sz w:val="28"/>
+          <w:szCs w:val="28"/>
+        </w:rPr>
+        <w:t>временные затраты на применение</w:t>
+      </w:r>
+      <w:r>
+        <w:rPr>
+          <w:sz w:val="28"/>
+          <w:szCs w:val="28"/>
+        </w:rPr>
+        <w:t xml:space="preserve"> и качество результатов относительно </w:t>
+      </w:r>
+      <w:r>
+        <w:rPr>
+          <w:sz w:val="28"/>
+          <w:szCs w:val="28"/>
+        </w:rPr>
+        <w:t>поставленных требований</w:t>
+      </w:r>
+      <w:r>
+        <w:rPr>
+          <w:sz w:val="28"/>
+          <w:szCs w:val="28"/>
+        </w:rPr>
+        <w:t xml:space="preserve">. </w:t>
+      </w:r>
+      <w:r>
+        <w:rPr>
+          <w:sz w:val="28"/>
+          <w:szCs w:val="28"/>
+        </w:rPr>
+        <w:t>Два инструмента (</w:t>
+      </w:r>
+      <w:proofErr w:type="spellStart"/>
+      <w:r>
+        <w:rPr>
+          <w:sz w:val="28"/>
+          <w:szCs w:val="28"/>
+          <w:lang w:val="en-US"/>
+        </w:rPr>
+        <w:t>ToktokTokenizer</w:t>
+      </w:r>
+      <w:proofErr w:type="spellEnd"/>
+      <w:r>
+        <w:rPr>
+          <w:sz w:val="28"/>
+          <w:szCs w:val="28"/>
+        </w:rPr>
+        <w:t xml:space="preserve"> для </w:t>
+      </w:r>
+      <w:proofErr w:type="spellStart"/>
+      <w:r>
+        <w:rPr>
+          <w:sz w:val="28"/>
+          <w:szCs w:val="28"/>
+        </w:rPr>
+        <w:t>униграмм</w:t>
+      </w:r>
+      <w:proofErr w:type="spellEnd"/>
+      <w:r>
+        <w:rPr>
+          <w:sz w:val="28"/>
+          <w:szCs w:val="28"/>
+        </w:rPr>
+        <w:t xml:space="preserve"> и </w:t>
+      </w:r>
+      <w:r>
+        <w:rPr>
+          <w:sz w:val="28"/>
+          <w:szCs w:val="28"/>
+          <w:shd w:val="clear" w:color="auto" w:fill="FFFFFF"/>
+          <w:lang w:val="en-US"/>
+        </w:rPr>
+        <w:t>S</w:t>
+      </w:r>
+      <w:proofErr w:type="spellStart"/>
+      <w:r>
+        <w:rPr>
+          <w:sz w:val="28"/>
+          <w:szCs w:val="28"/>
+          <w:shd w:val="clear" w:color="auto" w:fill="FFFFFF"/>
+        </w:rPr>
+        <w:t>paCy</w:t>
+      </w:r>
+      <w:proofErr w:type="spellEnd"/>
+      <w:r>
+        <w:rPr>
+          <w:sz w:val="28"/>
+          <w:szCs w:val="28"/>
+          <w:shd w:val="clear" w:color="auto" w:fill="FFFFFF"/>
+        </w:rPr>
+        <w:t xml:space="preserve"> для </w:t>
+      </w:r>
+      <w:r>
+        <w:rPr>
+          <w:sz w:val="28"/>
+          <w:szCs w:val="28"/>
+          <w:shd w:val="clear" w:color="auto" w:fill="FFFFFF"/>
+          <w:lang w:val="en-US"/>
+        </w:rPr>
+        <w:t>n</w:t>
+      </w:r>
+      <w:r>
+        <w:rPr>
+          <w:sz w:val="28"/>
+          <w:szCs w:val="28"/>
+          <w:shd w:val="clear" w:color="auto" w:fill="FFFFFF"/>
+        </w:rPr>
+        <w:t>-грамм</w:t>
+      </w:r>
+      <w:r>
+        <w:rPr>
+          <w:sz w:val="28"/>
+          <w:szCs w:val="28"/>
+        </w:rPr>
+        <w:t>) были выбраны в качестве базовых для реализации алгоритмов декомпозиции</w:t>
+      </w:r>
+      <w:r>
+        <w:rPr>
+          <w:sz w:val="28"/>
+          <w:szCs w:val="28"/>
+        </w:rPr>
+        <w:t xml:space="preserve">. </w:t>
+      </w:r>
+      <w:r>
+        <w:rPr>
+          <w:sz w:val="28"/>
+          <w:szCs w:val="28"/>
+        </w:rPr>
+        <w:t xml:space="preserve">Таким образом, было проведено сравнение и анализ существующих </w:t>
+      </w:r>
+      <w:r>
+        <w:rPr>
+          <w:sz w:val="28"/>
+          <w:szCs w:val="28"/>
+        </w:rPr>
+        <w:t>инструментов</w:t>
+      </w:r>
+      <w:r>
+        <w:rPr>
+          <w:sz w:val="28"/>
+          <w:szCs w:val="28"/>
+        </w:rPr>
+        <w:t xml:space="preserve"> </w:t>
+      </w:r>
+      <w:r>
+        <w:rPr>
+          <w:sz w:val="28"/>
+          <w:szCs w:val="28"/>
+        </w:rPr>
+        <w:t>декомпозиции текста</w:t>
+      </w:r>
+      <w:r>
+        <w:rPr>
+          <w:sz w:val="28"/>
+          <w:szCs w:val="28"/>
+        </w:rPr>
+        <w:t>.</w:t>
       </w:r>
     </w:p>
     <w:p>
@@ -36459,6 +38157,13 @@
         </w:rPr>
         <w:t>декомпозиция текста на ключевые элементы</w:t>
       </w:r>
+      <w:r>
+        <w:rPr>
+          <w:sz w:val="28"/>
+          <w:szCs w:val="28"/>
+        </w:rPr>
+        <w:t>;</w:t>
+      </w:r>
     </w:p>
     <w:p>
       <w:pPr>
@@ -36479,7 +38184,21 @@
           <w:sz w:val="28"/>
           <w:szCs w:val="28"/>
         </w:rPr>
-        <w:t>минимально возможное время работы, не превышающее 30 секунд;</w:t>
+        <w:t xml:space="preserve">минимально возможное время работы, не превышающее </w:t>
+      </w:r>
+      <w:r>
+        <w:rPr>
+          <w:sz w:val="28"/>
+          <w:szCs w:val="28"/>
+        </w:rPr>
+        <w:t>10</w:t>
+      </w:r>
+      <w:r>
+        <w:rPr>
+          <w:sz w:val="28"/>
+          <w:szCs w:val="28"/>
+        </w:rPr>
+        <w:t xml:space="preserve"> секунд;</w:t>
       </w:r>
     </w:p>
     <w:p>
@@ -37275,7 +38994,6 @@
     <w:p>
       <w:pPr>
         <w:pStyle w:val="ad"/>
-        <w:shd w:val="clear" w:color="auto" w:fill="FFFFFF"/>
         <w:spacing w:before="0" w:beforeAutospacing="0" w:after="300" w:afterAutospacing="0"/>
         <w:rPr>
           <w:rFonts w:ascii="Open Sans" w:hAnsi="Open Sans" w:cs="Open Sans"/>
@@ -37711,7 +39429,6 @@
     <w:p>
       <w:pPr>
         <w:pStyle w:val="ad"/>
-        <w:shd w:val="clear" w:color="auto" w:fill="FFFFFF"/>
         <w:spacing w:before="0" w:beforeAutospacing="0" w:after="300" w:afterAutospacing="0"/>
         <w:rPr>
           <w:rFonts w:ascii="Open Sans" w:hAnsi="Open Sans" w:cs="Open Sans"/>
@@ -37777,7 +39494,6 @@
     <w:p>
       <w:pPr>
         <w:pStyle w:val="ad"/>
-        <w:shd w:val="clear" w:color="auto" w:fill="FFFFFF"/>
         <w:spacing w:before="0" w:beforeAutospacing="0" w:after="300" w:afterAutospacing="0"/>
         <w:rPr>
           <w:rFonts w:ascii="Open Sans" w:hAnsi="Open Sans" w:cs="Open Sans"/>
@@ -37835,7 +39551,6 @@
     <w:p>
       <w:pPr>
         <w:pStyle w:val="ad"/>
-        <w:shd w:val="clear" w:color="auto" w:fill="FFFFFF"/>
         <w:spacing w:before="0" w:beforeAutospacing="0" w:after="300" w:afterAutospacing="0"/>
         <w:rPr>
           <w:rFonts w:ascii="Open Sans" w:hAnsi="Open Sans" w:cs="Open Sans"/>
@@ -37923,7 +39638,6 @@
     <w:p>
       <w:pPr>
         <w:pStyle w:val="ad"/>
-        <w:shd w:val="clear" w:color="auto" w:fill="FFFFFF"/>
         <w:spacing w:before="0" w:beforeAutospacing="0" w:after="300" w:afterAutospacing="0"/>
         <w:rPr>
           <w:rFonts w:ascii="Open Sans" w:hAnsi="Open Sans" w:cs="Open Sans"/>
@@ -37980,7 +39694,6 @@
     <w:p>
       <w:pPr>
         <w:pStyle w:val="ad"/>
-        <w:shd w:val="clear" w:color="auto" w:fill="FFFFFF"/>
         <w:spacing w:before="0" w:beforeAutospacing="0" w:after="300" w:afterAutospacing="0"/>
         <w:rPr>
           <w:rFonts w:ascii="Open Sans" w:hAnsi="Open Sans" w:cs="Open Sans"/>
@@ -38128,7 +39841,6 @@
     <w:p>
       <w:pPr>
         <w:pStyle w:val="ad"/>
-        <w:shd w:val="clear" w:color="auto" w:fill="FFFFFF"/>
         <w:spacing w:before="0" w:beforeAutospacing="0" w:after="300" w:afterAutospacing="0"/>
         <w:rPr>
           <w:rFonts w:ascii="Open Sans" w:hAnsi="Open Sans" w:cs="Open Sans"/>
@@ -38185,7 +39897,6 @@
     <w:p>
       <w:pPr>
         <w:pStyle w:val="ad"/>
-        <w:shd w:val="clear" w:color="auto" w:fill="FFFFFF"/>
         <w:spacing w:before="0" w:beforeAutospacing="0" w:after="300" w:afterAutospacing="0"/>
         <w:rPr>
           <w:rFonts w:ascii="Open Sans" w:hAnsi="Open Sans" w:cs="Open Sans"/>
@@ -38491,7 +40202,6 @@
     <w:p>
       <w:pPr>
         <w:pStyle w:val="ad"/>
-        <w:shd w:val="clear" w:color="auto" w:fill="FFFFFF"/>
         <w:spacing w:before="0" w:beforeAutospacing="0" w:after="300" w:afterAutospacing="0"/>
         <w:rPr>
           <w:rFonts w:ascii="Open Sans" w:hAnsi="Open Sans" w:cs="Open Sans"/>
@@ -38505,7 +40215,6 @@
     <w:p>
       <w:pPr>
         <w:pStyle w:val="ad"/>
-        <w:shd w:val="clear" w:color="auto" w:fill="FFFFFF"/>
         <w:spacing w:before="0" w:beforeAutospacing="0" w:after="300" w:afterAutospacing="0"/>
         <w:rPr>
           <w:rFonts w:ascii="Open Sans" w:hAnsi="Open Sans" w:cs="Open Sans"/>

--- a/vkr Tereshchenko.docx
+++ b/vkr Tereshchenko.docx
@@ -1446,7 +1446,27 @@
                 <w:sz w:val="28"/>
                 <w:lang w:eastAsia="en-US"/>
               </w:rPr>
-              <w:t>По доп разделу</w:t>
+              <w:t xml:space="preserve">По </w:t>
+            </w:r>
+            <w:proofErr w:type="spellStart"/>
+            <w:r>
+              <w:rPr>
+                <w:i/>
+                <w:color w:val="FF0000"/>
+                <w:sz w:val="28"/>
+                <w:lang w:eastAsia="en-US"/>
+              </w:rPr>
+              <w:t>доп</w:t>
+            </w:r>
+            <w:proofErr w:type="spellEnd"/>
+            <w:r>
+              <w:rPr>
+                <w:i/>
+                <w:color w:val="FF0000"/>
+                <w:sz w:val="28"/>
+                <w:lang w:eastAsia="en-US"/>
+              </w:rPr>
+              <w:t xml:space="preserve"> разделу</w:t>
             </w:r>
           </w:p>
         </w:tc>
@@ -12146,14 +12166,32 @@
           <w:sz w:val="28"/>
           <w:szCs w:val="28"/>
         </w:rPr>
-        <w:t xml:space="preserve">Задачей системы-категоризатора является формирование обобщающих признаков в совокупности примеров. При увеличении числа примеров несущественные, случайные признаки сглаживаются, а часто встречающиеся </w:t>
-      </w:r>
+        <w:t>Задачей системы-</w:t>
+      </w:r>
+      <w:proofErr w:type="spellStart"/>
       <w:r>
         <w:rPr>
           <w:color w:val="000000"/>
           <w:sz w:val="28"/>
           <w:szCs w:val="28"/>
         </w:rPr>
+        <w:t>категоризатора</w:t>
+      </w:r>
+      <w:proofErr w:type="spellEnd"/>
+      <w:r>
+        <w:rPr>
+          <w:color w:val="000000"/>
+          <w:sz w:val="28"/>
+          <w:szCs w:val="28"/>
+        </w:rPr>
+        <w:t xml:space="preserve"> является формирование обобщающих признаков в совокупности примеров. При увеличении числа примеров несущественные, случайные признаки сглаживаются, а часто встречающиеся </w:t>
+      </w:r>
+      <w:r>
+        <w:rPr>
+          <w:color w:val="000000"/>
+          <w:sz w:val="28"/>
+          <w:szCs w:val="28"/>
+        </w:rPr>
         <w:t>–</w:t>
       </w:r>
       <w:r>
@@ -12162,7 +12200,25 @@
           <w:sz w:val="28"/>
           <w:szCs w:val="28"/>
         </w:rPr>
-        <w:t xml:space="preserve"> усиливаются, при этом происходит постепенное уточнение границ категорий. Хорошо обученная нейросетевая система способна извлекать признаки из новых примеров, ранее неизвестных системе, и принимать на их основе приемлемые решения.</w:t>
+        <w:t xml:space="preserve"> усиливаются, при этом происходит постепенное уточнение границ категорий. Хорошо обученная </w:t>
+      </w:r>
+      <w:proofErr w:type="spellStart"/>
+      <w:r>
+        <w:rPr>
+          <w:color w:val="000000"/>
+          <w:sz w:val="28"/>
+          <w:szCs w:val="28"/>
+        </w:rPr>
+        <w:t>нейросетевая</w:t>
+      </w:r>
+      <w:proofErr w:type="spellEnd"/>
+      <w:r>
+        <w:rPr>
+          <w:color w:val="000000"/>
+          <w:sz w:val="28"/>
+          <w:szCs w:val="28"/>
+        </w:rPr>
+        <w:t xml:space="preserve"> система способна извлекать признаки из новых примеров, ранее неизвестных системе, и принимать на их основе приемлемые решения.</w:t>
       </w:r>
     </w:p>
     <w:p>
@@ -12312,6 +12368,7 @@
                 <w:szCs w:val="28"/>
               </w:rPr>
             </w:pPr>
+            <w:proofErr w:type="spellStart"/>
             <w:r>
               <w:rPr>
                 <w:b/>
@@ -12320,7 +12377,18 @@
                 <w:sz w:val="28"/>
                 <w:szCs w:val="28"/>
               </w:rPr>
-              <w:t>Нейросетевые системы (НС)</w:t>
+              <w:t>Нейросетевые</w:t>
+            </w:r>
+            <w:proofErr w:type="spellEnd"/>
+            <w:r>
+              <w:rPr>
+                <w:b/>
+                <w:bCs/>
+                <w:color w:val="FF0000"/>
+                <w:sz w:val="28"/>
+                <w:szCs w:val="28"/>
+              </w:rPr>
+              <w:t xml:space="preserve"> системы (НС)</w:t>
             </w:r>
           </w:p>
         </w:tc>
@@ -12752,7 +12820,25 @@
                 <w:sz w:val="28"/>
                 <w:szCs w:val="28"/>
               </w:rPr>
-              <w:t>В форме дообучения на дополнительной последовательности примеров, с уточнением границ категорий и формированием новых категорий</w:t>
+              <w:t xml:space="preserve">В форме </w:t>
+            </w:r>
+            <w:proofErr w:type="spellStart"/>
+            <w:r>
+              <w:rPr>
+                <w:color w:val="FF0000"/>
+                <w:sz w:val="28"/>
+                <w:szCs w:val="28"/>
+              </w:rPr>
+              <w:t>дообучения</w:t>
+            </w:r>
+            <w:proofErr w:type="spellEnd"/>
+            <w:r>
+              <w:rPr>
+                <w:color w:val="FF0000"/>
+                <w:sz w:val="28"/>
+                <w:szCs w:val="28"/>
+              </w:rPr>
+              <w:t xml:space="preserve"> на дополнительной последовательности примеров, с уточнением границ категорий и формированием новых категорий</w:t>
             </w:r>
           </w:p>
         </w:tc>
@@ -13023,7 +13109,25 @@
           <w:sz w:val="28"/>
           <w:szCs w:val="28"/>
         </w:rPr>
-        <w:t>Различия в характере экспертных и нейросетевых си</w:t>
+        <w:t xml:space="preserve">Различия в характере экспертных и </w:t>
+      </w:r>
+      <w:proofErr w:type="spellStart"/>
+      <w:r>
+        <w:rPr>
+          <w:color w:val="000000"/>
+          <w:sz w:val="28"/>
+          <w:szCs w:val="28"/>
+        </w:rPr>
+        <w:t>нейросетевых</w:t>
+      </w:r>
+      <w:proofErr w:type="spellEnd"/>
+      <w:r>
+        <w:rPr>
+          <w:color w:val="000000"/>
+          <w:sz w:val="28"/>
+          <w:szCs w:val="28"/>
+        </w:rPr>
+        <w:t xml:space="preserve"> си</w:t>
       </w:r>
       <w:r>
         <w:rPr>
@@ -13502,6 +13606,7 @@
         </w:rPr>
         <w:t xml:space="preserve">, </w:t>
       </w:r>
+      <w:proofErr w:type="spellStart"/>
       <w:r>
         <w:rPr>
           <w:sz w:val="28"/>
@@ -13509,6 +13614,7 @@
         </w:rPr>
         <w:t>токенизацию</w:t>
       </w:r>
+      <w:proofErr w:type="spellEnd"/>
       <w:r>
         <w:rPr>
           <w:sz w:val="28"/>
@@ -14008,7 +14114,43 @@
           <w:sz w:val="28"/>
           <w:szCs w:val="28"/>
         </w:rPr>
-        <w:t xml:space="preserve"> лемматизаторы, обычно основанные на явном хранении грамматического словаря со всеми формами слов. Недостатком лемматизации является трудоёмкость составления словарей, и, как следствие, их неполнота, особенно по части специальной терминологии и </w:t>
+        <w:t xml:space="preserve"> </w:t>
+      </w:r>
+      <w:proofErr w:type="spellStart"/>
+      <w:r>
+        <w:rPr>
+          <w:color w:val="FF0000"/>
+          <w:sz w:val="28"/>
+          <w:szCs w:val="28"/>
+        </w:rPr>
+        <w:t>лемматизаторы</w:t>
+      </w:r>
+      <w:proofErr w:type="spellEnd"/>
+      <w:r>
+        <w:rPr>
+          <w:color w:val="FF0000"/>
+          <w:sz w:val="28"/>
+          <w:szCs w:val="28"/>
+        </w:rPr>
+        <w:t xml:space="preserve">, обычно основанные на явном хранении грамматического словаря со всеми формами слов. Недостатком </w:t>
+      </w:r>
+      <w:proofErr w:type="spellStart"/>
+      <w:r>
+        <w:rPr>
+          <w:color w:val="FF0000"/>
+          <w:sz w:val="28"/>
+          <w:szCs w:val="28"/>
+        </w:rPr>
+        <w:t>лемматизации</w:t>
+      </w:r>
+      <w:proofErr w:type="spellEnd"/>
+      <w:r>
+        <w:rPr>
+          <w:color w:val="FF0000"/>
+          <w:sz w:val="28"/>
+          <w:szCs w:val="28"/>
+        </w:rPr>
+        <w:t xml:space="preserve"> является трудоёмкость составления словарей, и, как следствие, их неполнота, особенно по части специальной терминологии и </w:t>
       </w:r>
       <w:r>
         <w:rPr>
@@ -14109,7 +14251,25 @@
           <w:sz w:val="28"/>
           <w:szCs w:val="28"/>
         </w:rPr>
-        <w:t xml:space="preserve"> Она не требует хранения словаря всех слов и основана на правилах морфологии языка. Недостатком стемминга является большее число ошибок.</w:t>
+        <w:t xml:space="preserve"> Она не требует хранения словаря всех слов и основана на правилах морфологии языка. Недостатком </w:t>
+      </w:r>
+      <w:proofErr w:type="spellStart"/>
+      <w:r>
+        <w:rPr>
+          <w:color w:val="FF0000"/>
+          <w:sz w:val="28"/>
+          <w:szCs w:val="28"/>
+        </w:rPr>
+        <w:t>стемминга</w:t>
+      </w:r>
+      <w:proofErr w:type="spellEnd"/>
+      <w:r>
+        <w:rPr>
+          <w:color w:val="FF0000"/>
+          <w:sz w:val="28"/>
+          <w:szCs w:val="28"/>
+        </w:rPr>
+        <w:t xml:space="preserve"> является большее число ошибок.</w:t>
       </w:r>
       <w:r>
         <w:rPr>
@@ -14330,7 +14490,23 @@
           <w:sz w:val="28"/>
           <w:szCs w:val="28"/>
         </w:rPr>
-        <w:t>модель «мешка слов» (bag-of-words) позволяет представить документ в виде многомерного вектора слов и их весов в документе [2]. Другими словами, каждый документ – это вектор в многомерном пространстве, координаты которого соответствуют номерам слов, а значения координат – значениям весов</w:t>
+        <w:t>модель «мешка слов» (</w:t>
+      </w:r>
+      <w:proofErr w:type="spellStart"/>
+      <w:r>
+        <w:rPr>
+          <w:sz w:val="28"/>
+          <w:szCs w:val="28"/>
+        </w:rPr>
+        <w:t>bag-of-words</w:t>
+      </w:r>
+      <w:proofErr w:type="spellEnd"/>
+      <w:r>
+        <w:rPr>
+          <w:sz w:val="28"/>
+          <w:szCs w:val="28"/>
+        </w:rPr>
+        <w:t>) позволяет представить документ в виде многомерного вектора слов и их весов в документе [2]. Другими словами, каждый документ – это вектор в многомерном пространстве, координаты которого соответствуют номерам слов, а значения координат – значениям весов</w:t>
       </w:r>
       <w:r>
         <w:rPr>
@@ -14676,8 +14852,19 @@
           <w:szCs w:val="28"/>
           <w:shd w:val="clear" w:color="auto" w:fill="FFFFFF"/>
         </w:rPr>
-        <w:t>(https://russianblogs.com/article/52941084692/)</w:t>
-      </w:r>
+        <w:t>(https://russianblogs.com/article/52941084692/</w:t>
+      </w:r>
+      <w:proofErr w:type="gramStart"/>
+      <w:r>
+        <w:rPr>
+          <w:color w:val="222222"/>
+          <w:sz w:val="28"/>
+          <w:szCs w:val="28"/>
+          <w:shd w:val="clear" w:color="auto" w:fill="FFFFFF"/>
+        </w:rPr>
+        <w:t>)</w:t>
+      </w:r>
+      <w:proofErr w:type="gramEnd"/>
       <w:r>
         <w:rPr>
           <w:sz w:val="28"/>
@@ -14767,35 +14954,7 @@
           <w:sz w:val="28"/>
           <w:szCs w:val="28"/>
         </w:rPr>
-        <w:t xml:space="preserve">Исходя из вышеизложенной информации, становится ясно, что разрабатываемый алгоритм семантической декомпозиции на ключевые элементы </w:t>
-      </w:r>
-      <w:r>
-        <w:rPr>
-          <w:sz w:val="28"/>
-          <w:szCs w:val="28"/>
-        </w:rPr>
-        <w:t xml:space="preserve">является элементом </w:t>
-      </w:r>
-      <w:r>
-        <w:rPr>
-          <w:sz w:val="28"/>
-          <w:szCs w:val="28"/>
-        </w:rPr>
-        <w:t>этап</w:t>
-      </w:r>
-      <w:r>
-        <w:rPr>
-          <w:sz w:val="28"/>
-          <w:szCs w:val="28"/>
-        </w:rPr>
-        <w:t>а</w:t>
-      </w:r>
-      <w:r>
-        <w:rPr>
-          <w:sz w:val="28"/>
-          <w:szCs w:val="28"/>
-        </w:rPr>
-        <w:t xml:space="preserve"> предобработки. </w:t>
+        <w:t xml:space="preserve">Исходя из вышеизложенной информации, становится ясно, что разрабатываемый алгоритм семантической декомпозиции на ключевые элементы является элементом этапа предобработки. </w:t>
       </w:r>
     </w:p>
     <w:p>
@@ -14942,21 +15101,7 @@
           <w:sz w:val="28"/>
           <w:szCs w:val="28"/>
         </w:rPr>
-        <w:t>Т</w:t>
-      </w:r>
-      <w:r>
-        <w:rPr>
-          <w:sz w:val="28"/>
-          <w:szCs w:val="28"/>
-        </w:rPr>
-        <w:t>аким образом</w:t>
-      </w:r>
-      <w:r>
-        <w:rPr>
-          <w:sz w:val="28"/>
-          <w:szCs w:val="28"/>
-        </w:rPr>
-        <w:t xml:space="preserve">, из </w:t>
+        <w:t xml:space="preserve">Таким образом, из </w:t>
       </w:r>
       <w:r>
         <w:rPr>
@@ -14970,14 +15115,7 @@
           <w:sz w:val="28"/>
           <w:szCs w:val="28"/>
         </w:rPr>
-        <w:t xml:space="preserve">списка </w:t>
-      </w:r>
-      <w:r>
-        <w:rPr>
-          <w:sz w:val="28"/>
-          <w:szCs w:val="28"/>
-        </w:rPr>
-        <w:t xml:space="preserve">ключевых элементов во время работы алгоритма выделения ключевых слов, следующего после алгоритма декомпозиции, будут сформированы ключевые слова (термины), словосочетания или фразы. </w:t>
+        <w:t xml:space="preserve">списка ключевых элементов во время работы алгоритма выделения ключевых слов, следующего после алгоритма декомпозиции, будут сформированы ключевые слова (термины), словосочетания или фразы. </w:t>
       </w:r>
     </w:p>
     <w:p>
@@ -15208,21 +15346,7 @@
           <w:sz w:val="28"/>
           <w:szCs w:val="28"/>
         </w:rPr>
-        <w:t xml:space="preserve"> Также в данной работе будет употребляться понятие </w:t>
-      </w:r>
-      <w:r>
-        <w:rPr>
-          <w:sz w:val="28"/>
-          <w:szCs w:val="28"/>
-        </w:rPr>
-        <w:t>токен</w:t>
-      </w:r>
-      <w:r>
-        <w:rPr>
-          <w:sz w:val="28"/>
-          <w:szCs w:val="28"/>
-        </w:rPr>
-        <w:t>а</w:t>
+        <w:t xml:space="preserve"> Также в данной работе будет употребляться понятие токена</w:t>
       </w:r>
       <w:r>
         <w:rPr>
@@ -15970,13 +16094,23 @@
           <w:t>https://www.tipse.ru/jour/article/viewFile/220/220</w:t>
         </w:r>
       </w:hyperlink>
-      <w:r>
-        <w:rPr>
-          <w:color w:val="FF0000"/>
-          <w:sz w:val="28"/>
-          <w:szCs w:val="28"/>
-        </w:rPr>
-        <w:t xml:space="preserve">) </w:t>
+      <w:proofErr w:type="gramStart"/>
+      <w:r>
+        <w:rPr>
+          <w:color w:val="FF0000"/>
+          <w:sz w:val="28"/>
+          <w:szCs w:val="28"/>
+        </w:rPr>
+        <w:t>)</w:t>
+      </w:r>
+      <w:proofErr w:type="gramEnd"/>
+      <w:r>
+        <w:rPr>
+          <w:color w:val="FF0000"/>
+          <w:sz w:val="28"/>
+          <w:szCs w:val="28"/>
+        </w:rPr>
+        <w:t xml:space="preserve"> </w:t>
       </w:r>
       <w:r>
         <w:rPr>
@@ -16127,7 +16261,23 @@
           <w:sz w:val="28"/>
           <w:szCs w:val="28"/>
         </w:rPr>
-        <w:t>По своей сути алгоритм семантической декомпозиции приближен к алгоритмам токенизации, поэтому для анализа уже существующих решений были подобраны</w:t>
+        <w:t xml:space="preserve">По своей сути алгоритм семантической декомпозиции приближен к алгоритмам </w:t>
+      </w:r>
+      <w:proofErr w:type="spellStart"/>
+      <w:r>
+        <w:rPr>
+          <w:sz w:val="28"/>
+          <w:szCs w:val="28"/>
+        </w:rPr>
+        <w:t>токенизации</w:t>
+      </w:r>
+      <w:proofErr w:type="spellEnd"/>
+      <w:r>
+        <w:rPr>
+          <w:sz w:val="28"/>
+          <w:szCs w:val="28"/>
+        </w:rPr>
+        <w:t>, поэтому для анализа уже существующих решений были подобраны</w:t>
       </w:r>
       <w:r>
         <w:rPr>
@@ -16253,7 +16403,43 @@
           <w:szCs w:val="28"/>
           <w:shd w:val="clear" w:color="auto" w:fill="FFFFFF"/>
         </w:rPr>
-        <w:t xml:space="preserve"> Это самый простой способ токенизации, без каких-либо сопутствующих процедур (лемматизации, распознавания частей речи и так далее).</w:t>
+        <w:t xml:space="preserve"> Это самый простой способ </w:t>
+      </w:r>
+      <w:proofErr w:type="spellStart"/>
+      <w:r>
+        <w:rPr>
+          <w:sz w:val="28"/>
+          <w:szCs w:val="28"/>
+          <w:shd w:val="clear" w:color="auto" w:fill="FFFFFF"/>
+        </w:rPr>
+        <w:t>токенизации</w:t>
+      </w:r>
+      <w:proofErr w:type="spellEnd"/>
+      <w:r>
+        <w:rPr>
+          <w:sz w:val="28"/>
+          <w:szCs w:val="28"/>
+          <w:shd w:val="clear" w:color="auto" w:fill="FFFFFF"/>
+        </w:rPr>
+        <w:t>, без каких-либо сопутствующих процедур (</w:t>
+      </w:r>
+      <w:proofErr w:type="spellStart"/>
+      <w:r>
+        <w:rPr>
+          <w:sz w:val="28"/>
+          <w:szCs w:val="28"/>
+          <w:shd w:val="clear" w:color="auto" w:fill="FFFFFF"/>
+        </w:rPr>
+        <w:t>лемматизации</w:t>
+      </w:r>
+      <w:proofErr w:type="spellEnd"/>
+      <w:r>
+        <w:rPr>
+          <w:sz w:val="28"/>
+          <w:szCs w:val="28"/>
+          <w:shd w:val="clear" w:color="auto" w:fill="FFFFFF"/>
+        </w:rPr>
+        <w:t>, распознавания частей речи и так далее).</w:t>
       </w:r>
       <w:r>
         <w:rPr>
@@ -16296,6 +16482,7 @@
         </w:rPr>
         <w:t xml:space="preserve">иблиотека </w:t>
       </w:r>
+      <w:proofErr w:type="spellStart"/>
       <w:r>
         <w:rPr>
           <w:b/>
@@ -16306,6 +16493,7 @@
         </w:rPr>
         <w:t>Nltk</w:t>
       </w:r>
+      <w:proofErr w:type="spellEnd"/>
       <w:r>
         <w:rPr>
           <w:sz w:val="28"/>
@@ -16360,7 +16548,23 @@
           <w:sz w:val="28"/>
           <w:szCs w:val="28"/>
         </w:rPr>
-        <w:t>. Здесь помимо токенизации есть также лемматизация и стемминг, маркировка частей речи, подбор синонимов и антонимов и другое.</w:t>
+        <w:t xml:space="preserve">. Здесь помимо </w:t>
+      </w:r>
+      <w:proofErr w:type="spellStart"/>
+      <w:r>
+        <w:rPr>
+          <w:sz w:val="28"/>
+          <w:szCs w:val="28"/>
+        </w:rPr>
+        <w:t>токенизации</w:t>
+      </w:r>
+      <w:proofErr w:type="spellEnd"/>
+      <w:r>
+        <w:rPr>
+          <w:sz w:val="28"/>
+          <w:szCs w:val="28"/>
+        </w:rPr>
+        <w:t xml:space="preserve"> есть также лемматизация и стемминг, маркировка частей речи, подбор синонимов и антонимов и другое.</w:t>
       </w:r>
     </w:p>
     <w:p>
@@ -16388,6 +16592,7 @@
         </w:rPr>
         <w:t xml:space="preserve"> модуле </w:t>
       </w:r>
+      <w:proofErr w:type="spellStart"/>
       <w:r>
         <w:rPr>
           <w:sz w:val="28"/>
@@ -16396,6 +16601,7 @@
         </w:rPr>
         <w:t>tokenize</w:t>
       </w:r>
+      <w:proofErr w:type="spellEnd"/>
       <w:r>
         <w:rPr>
           <w:sz w:val="28"/>
@@ -16404,6 +16610,7 @@
         </w:rPr>
         <w:t xml:space="preserve"> библиотеки </w:t>
       </w:r>
+      <w:proofErr w:type="spellStart"/>
       <w:r>
         <w:rPr>
           <w:sz w:val="28"/>
@@ -16413,6 +16620,7 @@
         </w:rPr>
         <w:t>nltk</w:t>
       </w:r>
+      <w:proofErr w:type="spellEnd"/>
       <w:r>
         <w:rPr>
           <w:sz w:val="28"/>
@@ -16432,8 +16640,17 @@
           <w:sz w:val="28"/>
           <w:szCs w:val="28"/>
         </w:rPr>
-        <w:t xml:space="preserve"> токенизаторов</w:t>
-      </w:r>
+        <w:t xml:space="preserve"> </w:t>
+      </w:r>
+      <w:proofErr w:type="spellStart"/>
+      <w:r>
+        <w:rPr>
+          <w:sz w:val="28"/>
+          <w:szCs w:val="28"/>
+        </w:rPr>
+        <w:t>токенизаторов</w:t>
+      </w:r>
+      <w:proofErr w:type="spellEnd"/>
       <w:r>
         <w:rPr>
           <w:sz w:val="28"/>
@@ -16520,6 +16737,7 @@
           <w:szCs w:val="28"/>
         </w:rPr>
       </w:pPr>
+      <w:proofErr w:type="spellStart"/>
       <w:r>
         <w:rPr>
           <w:rStyle w:val="af4"/>
@@ -16529,6 +16747,7 @@
         </w:rPr>
         <w:t>RegexpTokenizer</w:t>
       </w:r>
+      <w:proofErr w:type="spellEnd"/>
     </w:p>
     <w:p>
       <w:pPr>
@@ -16558,7 +16777,25 @@
           <w:sz w:val="28"/>
           <w:szCs w:val="28"/>
         </w:rPr>
-        <w:t xml:space="preserve"> токенизатор разбивает исходный текст на подстроки, используя регулярное выражение, передаваемое ему в качестве параметра. </w:t>
+        <w:t xml:space="preserve"> </w:t>
+      </w:r>
+      <w:proofErr w:type="spellStart"/>
+      <w:r>
+        <w:rPr>
+          <w:color w:val="000000"/>
+          <w:sz w:val="28"/>
+          <w:szCs w:val="28"/>
+        </w:rPr>
+        <w:t>токенизатор</w:t>
+      </w:r>
+      <w:proofErr w:type="spellEnd"/>
+      <w:r>
+        <w:rPr>
+          <w:color w:val="000000"/>
+          <w:sz w:val="28"/>
+          <w:szCs w:val="28"/>
+        </w:rPr>
+        <w:t xml:space="preserve"> разбивает исходный текст на подстроки, используя регулярное выражение, передаваемое ему в качестве параметра. </w:t>
       </w:r>
     </w:p>
     <w:p>
@@ -16598,6 +16835,7 @@
         </w:rPr>
         <w:t xml:space="preserve"> содержит также несколько подклассов </w:t>
       </w:r>
+      <w:proofErr w:type="spellStart"/>
       <w:r>
         <w:rPr>
           <w:color w:val="000000"/>
@@ -16607,6 +16845,7 @@
         </w:rPr>
         <w:t>RegexpTokenizer</w:t>
       </w:r>
+      <w:proofErr w:type="spellEnd"/>
       <w:r>
         <w:rPr>
           <w:color w:val="000000"/>
@@ -16615,6 +16854,7 @@
         </w:rPr>
         <w:t xml:space="preserve">, использующих заранее определенные регулярные выражения: </w:t>
       </w:r>
+      <w:proofErr w:type="spellStart"/>
       <w:r>
         <w:rPr>
           <w:color w:val="000000"/>
@@ -16624,6 +16864,7 @@
         </w:rPr>
         <w:t>WhitespaceTokenizer</w:t>
       </w:r>
+      <w:proofErr w:type="spellEnd"/>
       <w:r>
         <w:rPr>
           <w:color w:val="000000"/>
@@ -16632,6 +16873,7 @@
         </w:rPr>
         <w:t xml:space="preserve">, </w:t>
       </w:r>
+      <w:proofErr w:type="spellStart"/>
       <w:r>
         <w:rPr>
           <w:color w:val="000000"/>
@@ -16641,6 +16883,7 @@
         </w:rPr>
         <w:t>BlanklineTokenizer</w:t>
       </w:r>
+      <w:proofErr w:type="spellEnd"/>
       <w:r>
         <w:rPr>
           <w:color w:val="000000"/>
@@ -16649,6 +16892,7 @@
         </w:rPr>
         <w:t xml:space="preserve">, </w:t>
       </w:r>
+      <w:proofErr w:type="spellStart"/>
       <w:r>
         <w:rPr>
           <w:color w:val="000000"/>
@@ -16658,6 +16902,7 @@
         </w:rPr>
         <w:t>WordPunctTokenizer</w:t>
       </w:r>
+      <w:proofErr w:type="spellEnd"/>
       <w:r>
         <w:rPr>
           <w:color w:val="000000"/>
@@ -16682,6 +16927,7 @@
           <w:szCs w:val="28"/>
         </w:rPr>
       </w:pPr>
+      <w:proofErr w:type="spellStart"/>
       <w:r>
         <w:rPr>
           <w:b/>
@@ -16692,6 +16938,7 @@
         </w:rPr>
         <w:t>WhitespaceTokenizer</w:t>
       </w:r>
+      <w:proofErr w:type="spellEnd"/>
     </w:p>
     <w:p>
       <w:pPr>
@@ -16726,7 +16973,25 @@
           <w:sz w:val="28"/>
           <w:szCs w:val="28"/>
         </w:rPr>
-        <w:t xml:space="preserve"> токенизатора исходный текст разделяется на группы символов, ограниченных пробелами (обычно, это отдельные слова, либо слова со следующими за ними знаками препинания).</w:t>
+        <w:t xml:space="preserve"> </w:t>
+      </w:r>
+      <w:proofErr w:type="spellStart"/>
+      <w:r>
+        <w:rPr>
+          <w:color w:val="000000"/>
+          <w:sz w:val="28"/>
+          <w:szCs w:val="28"/>
+        </w:rPr>
+        <w:t>токенизатора</w:t>
+      </w:r>
+      <w:proofErr w:type="spellEnd"/>
+      <w:r>
+        <w:rPr>
+          <w:color w:val="000000"/>
+          <w:sz w:val="28"/>
+          <w:szCs w:val="28"/>
+        </w:rPr>
+        <w:t xml:space="preserve"> исходный текст разделяется на группы символов, ограниченных пробелами (обычно, это отдельные слова, либо слова со следующими за ними знаками препинания).</w:t>
       </w:r>
     </w:p>
     <w:p>
@@ -16763,14 +17028,24 @@
           <w:sz w:val="28"/>
           <w:szCs w:val="28"/>
         </w:rPr>
-        <w:t xml:space="preserve"> WhitespaceTokenizer</w:t>
-      </w:r>
+        <w:t xml:space="preserve"> </w:t>
+      </w:r>
+      <w:proofErr w:type="spellStart"/>
       <w:r>
         <w:rPr>
           <w:color w:val="000000"/>
           <w:sz w:val="28"/>
           <w:szCs w:val="28"/>
         </w:rPr>
+        <w:t>WhitespaceTokenizer</w:t>
+      </w:r>
+      <w:proofErr w:type="spellEnd"/>
+      <w:r>
+        <w:rPr>
+          <w:color w:val="000000"/>
+          <w:sz w:val="28"/>
+          <w:szCs w:val="28"/>
+        </w:rPr>
         <w:t xml:space="preserve"> </w:t>
       </w:r>
       <w:r>
@@ -16787,7 +17062,35 @@
           <w:sz w:val="28"/>
           <w:szCs w:val="28"/>
         </w:rPr>
-        <w:t xml:space="preserve"> использовать строковый метод split().</w:t>
+        <w:t xml:space="preserve"> использовать строковый метод </w:t>
+      </w:r>
+      <w:proofErr w:type="spellStart"/>
+      <w:proofErr w:type="gramStart"/>
+      <w:r>
+        <w:rPr>
+          <w:color w:val="000000"/>
+          <w:sz w:val="28"/>
+          <w:szCs w:val="28"/>
+        </w:rPr>
+        <w:t>split</w:t>
+      </w:r>
+      <w:proofErr w:type="spellEnd"/>
+      <w:r>
+        <w:rPr>
+          <w:color w:val="000000"/>
+          <w:sz w:val="28"/>
+          <w:szCs w:val="28"/>
+        </w:rPr>
+        <w:t>(</w:t>
+      </w:r>
+      <w:proofErr w:type="gramEnd"/>
+      <w:r>
+        <w:rPr>
+          <w:color w:val="000000"/>
+          <w:sz w:val="28"/>
+          <w:szCs w:val="28"/>
+        </w:rPr>
+        <w:t>).</w:t>
       </w:r>
     </w:p>
     <w:p>
@@ -16805,6 +17108,7 @@
           <w:szCs w:val="28"/>
         </w:rPr>
       </w:pPr>
+      <w:proofErr w:type="spellStart"/>
       <w:r>
         <w:rPr>
           <w:b/>
@@ -16815,6 +17119,7 @@
         </w:rPr>
         <w:t>BlanklineTokenizer</w:t>
       </w:r>
+      <w:proofErr w:type="spellEnd"/>
     </w:p>
     <w:p>
       <w:pPr>
@@ -16827,6 +17132,7 @@
           <w:szCs w:val="28"/>
         </w:rPr>
       </w:pPr>
+      <w:proofErr w:type="spellStart"/>
       <w:r>
         <w:rPr>
           <w:color w:val="000000"/>
@@ -16834,7 +17140,16 @@
           <w:szCs w:val="28"/>
         </w:rPr>
         <w:lastRenderedPageBreak/>
-        <w:t xml:space="preserve">Токенизатор </w:t>
+        <w:t>Токенизатор</w:t>
+      </w:r>
+      <w:proofErr w:type="spellEnd"/>
+      <w:r>
+        <w:rPr>
+          <w:color w:val="000000"/>
+          <w:sz w:val="28"/>
+          <w:szCs w:val="28"/>
+        </w:rPr>
+        <w:t xml:space="preserve"> </w:t>
       </w:r>
       <w:r>
         <w:rPr>
@@ -16860,6 +17175,7 @@
           <w:szCs w:val="28"/>
         </w:rPr>
       </w:pPr>
+      <w:proofErr w:type="spellStart"/>
       <w:r>
         <w:rPr>
           <w:b/>
@@ -16870,6 +17186,7 @@
         </w:rPr>
         <w:t>WordPunctTokenizer</w:t>
       </w:r>
+      <w:proofErr w:type="spellEnd"/>
     </w:p>
     <w:p>
       <w:pPr>
@@ -16882,21 +17199,67 @@
           <w:szCs w:val="28"/>
         </w:rPr>
       </w:pPr>
+      <w:proofErr w:type="spellStart"/>
       <w:r>
         <w:rPr>
           <w:color w:val="000000"/>
           <w:sz w:val="28"/>
           <w:szCs w:val="28"/>
         </w:rPr>
-        <w:t>Токенизатор п</w:t>
-      </w:r>
+        <w:t>Токенизатор</w:t>
+      </w:r>
+      <w:proofErr w:type="spellEnd"/>
       <w:r>
         <w:rPr>
           <w:color w:val="000000"/>
           <w:sz w:val="28"/>
           <w:szCs w:val="28"/>
         </w:rPr>
-        <w:t>реобразует текст в последовательность буквенных и неалфавитных символов с помощью регулярного выражения ‘\w+|[^\w\s]+’. Отличается от WhitespaceTokenizer тем, что отделяет знаки препинания и иные символы пунктуации от слова, за </w:t>
+        <w:t xml:space="preserve"> п</w:t>
+      </w:r>
+      <w:r>
+        <w:rPr>
+          <w:color w:val="000000"/>
+          <w:sz w:val="28"/>
+          <w:szCs w:val="28"/>
+        </w:rPr>
+        <w:t>реобразует текст в последовательность буквенных и неалфавитных символов с помощью регулярного выражения ‘\w+|[^</w:t>
+      </w:r>
+      <w:proofErr w:type="gramStart"/>
+      <w:r>
+        <w:rPr>
+          <w:color w:val="000000"/>
+          <w:sz w:val="28"/>
+          <w:szCs w:val="28"/>
+        </w:rPr>
+        <w:t>\w\s]+</w:t>
+      </w:r>
+      <w:proofErr w:type="gramEnd"/>
+      <w:r>
+        <w:rPr>
+          <w:color w:val="000000"/>
+          <w:sz w:val="28"/>
+          <w:szCs w:val="28"/>
+        </w:rPr>
+        <w:t xml:space="preserve">’. Отличается от </w:t>
+      </w:r>
+      <w:proofErr w:type="spellStart"/>
+      <w:r>
+        <w:rPr>
+          <w:color w:val="000000"/>
+          <w:sz w:val="28"/>
+          <w:szCs w:val="28"/>
+        </w:rPr>
+        <w:t>WhitespaceTokenizer</w:t>
+      </w:r>
+      <w:proofErr w:type="spellEnd"/>
+      <w:r>
+        <w:rPr>
+          <w:color w:val="000000"/>
+          <w:sz w:val="28"/>
+          <w:szCs w:val="28"/>
+        </w:rPr>
+        <w:t xml:space="preserve"> тем, что отделяет знаки препинания и иные символы пунктуации от слова, за </w:t>
       </w:r>
       <w:r>
         <w:rPr>
@@ -16937,7 +17300,147 @@
           <w:szCs w:val="28"/>
           <w:shd w:val="clear" w:color="auto" w:fill="FFFFFF"/>
         </w:rPr>
-        <w:t>Следующая группа токенизаторов, входящих в состав библиотеки NLTK, носит название «простых» (simple) токенизаторов. Она включает в себя 3 токенизатора: SpaceTokenizer, TabTokenizer и LineTokenizer.</w:t>
+        <w:t xml:space="preserve">Следующая группа </w:t>
+      </w:r>
+      <w:proofErr w:type="spellStart"/>
+      <w:r>
+        <w:rPr>
+          <w:color w:val="000000"/>
+          <w:sz w:val="28"/>
+          <w:szCs w:val="28"/>
+          <w:shd w:val="clear" w:color="auto" w:fill="FFFFFF"/>
+        </w:rPr>
+        <w:t>токенизаторов</w:t>
+      </w:r>
+      <w:proofErr w:type="spellEnd"/>
+      <w:r>
+        <w:rPr>
+          <w:color w:val="000000"/>
+          <w:sz w:val="28"/>
+          <w:szCs w:val="28"/>
+          <w:shd w:val="clear" w:color="auto" w:fill="FFFFFF"/>
+        </w:rPr>
+        <w:t>, входящих в состав библиотеки NLTK, носит название «простых» (</w:t>
+      </w:r>
+      <w:proofErr w:type="spellStart"/>
+      <w:r>
+        <w:rPr>
+          <w:color w:val="000000"/>
+          <w:sz w:val="28"/>
+          <w:szCs w:val="28"/>
+          <w:shd w:val="clear" w:color="auto" w:fill="FFFFFF"/>
+        </w:rPr>
+        <w:t>simple</w:t>
+      </w:r>
+      <w:proofErr w:type="spellEnd"/>
+      <w:r>
+        <w:rPr>
+          <w:color w:val="000000"/>
+          <w:sz w:val="28"/>
+          <w:szCs w:val="28"/>
+          <w:shd w:val="clear" w:color="auto" w:fill="FFFFFF"/>
+        </w:rPr>
+        <w:t xml:space="preserve">) </w:t>
+      </w:r>
+      <w:proofErr w:type="spellStart"/>
+      <w:r>
+        <w:rPr>
+          <w:color w:val="000000"/>
+          <w:sz w:val="28"/>
+          <w:szCs w:val="28"/>
+          <w:shd w:val="clear" w:color="auto" w:fill="FFFFFF"/>
+        </w:rPr>
+        <w:t>токенизаторов</w:t>
+      </w:r>
+      <w:proofErr w:type="spellEnd"/>
+      <w:r>
+        <w:rPr>
+          <w:color w:val="000000"/>
+          <w:sz w:val="28"/>
+          <w:szCs w:val="28"/>
+          <w:shd w:val="clear" w:color="auto" w:fill="FFFFFF"/>
+        </w:rPr>
+        <w:t xml:space="preserve">. Она включает в себя 3 </w:t>
+      </w:r>
+      <w:proofErr w:type="spellStart"/>
+      <w:r>
+        <w:rPr>
+          <w:color w:val="000000"/>
+          <w:sz w:val="28"/>
+          <w:szCs w:val="28"/>
+          <w:shd w:val="clear" w:color="auto" w:fill="FFFFFF"/>
+        </w:rPr>
+        <w:t>токенизатора</w:t>
+      </w:r>
+      <w:proofErr w:type="spellEnd"/>
+      <w:r>
+        <w:rPr>
+          <w:color w:val="000000"/>
+          <w:sz w:val="28"/>
+          <w:szCs w:val="28"/>
+          <w:shd w:val="clear" w:color="auto" w:fill="FFFFFF"/>
+        </w:rPr>
+        <w:t xml:space="preserve">: </w:t>
+      </w:r>
+      <w:proofErr w:type="spellStart"/>
+      <w:r>
+        <w:rPr>
+          <w:color w:val="000000"/>
+          <w:sz w:val="28"/>
+          <w:szCs w:val="28"/>
+          <w:shd w:val="clear" w:color="auto" w:fill="FFFFFF"/>
+        </w:rPr>
+        <w:t>SpaceTokenizer</w:t>
+      </w:r>
+      <w:proofErr w:type="spellEnd"/>
+      <w:r>
+        <w:rPr>
+          <w:color w:val="000000"/>
+          <w:sz w:val="28"/>
+          <w:szCs w:val="28"/>
+          <w:shd w:val="clear" w:color="auto" w:fill="FFFFFF"/>
+        </w:rPr>
+        <w:t xml:space="preserve">, </w:t>
+      </w:r>
+      <w:proofErr w:type="spellStart"/>
+      <w:r>
+        <w:rPr>
+          <w:color w:val="000000"/>
+          <w:sz w:val="28"/>
+          <w:szCs w:val="28"/>
+          <w:shd w:val="clear" w:color="auto" w:fill="FFFFFF"/>
+        </w:rPr>
+        <w:t>TabTokenizer</w:t>
+      </w:r>
+      <w:proofErr w:type="spellEnd"/>
+      <w:r>
+        <w:rPr>
+          <w:color w:val="000000"/>
+          <w:sz w:val="28"/>
+          <w:szCs w:val="28"/>
+          <w:shd w:val="clear" w:color="auto" w:fill="FFFFFF"/>
+        </w:rPr>
+        <w:t xml:space="preserve"> и </w:t>
+      </w:r>
+      <w:proofErr w:type="spellStart"/>
+      <w:r>
+        <w:rPr>
+          <w:color w:val="000000"/>
+          <w:sz w:val="28"/>
+          <w:szCs w:val="28"/>
+          <w:shd w:val="clear" w:color="auto" w:fill="FFFFFF"/>
+        </w:rPr>
+        <w:t>LineTokenizer</w:t>
+      </w:r>
+      <w:proofErr w:type="spellEnd"/>
+      <w:r>
+        <w:rPr>
+          <w:color w:val="000000"/>
+          <w:sz w:val="28"/>
+          <w:szCs w:val="28"/>
+          <w:shd w:val="clear" w:color="auto" w:fill="FFFFFF"/>
+        </w:rPr>
+        <w:t>.</w:t>
       </w:r>
     </w:p>
     <w:p>
@@ -16955,6 +17458,7 @@
           <w:szCs w:val="28"/>
         </w:rPr>
       </w:pPr>
+      <w:proofErr w:type="spellStart"/>
       <w:r>
         <w:rPr>
           <w:b/>
@@ -16965,6 +17469,7 @@
         </w:rPr>
         <w:t>SpaceTokenizer</w:t>
       </w:r>
+      <w:proofErr w:type="spellEnd"/>
     </w:p>
     <w:p>
       <w:pPr>
@@ -16983,7 +17488,27 @@
           <w:sz w:val="28"/>
           <w:szCs w:val="28"/>
         </w:rPr>
-        <w:t>Разбивает строку на токены, используя в качестве разделителя пробел. Результат работы этого метода полностью совпадает с результатом метода s.split(‘ ‘).</w:t>
+        <w:t xml:space="preserve">Разбивает строку на токены, используя в качестве разделителя пробел. Результат работы этого метода полностью совпадает с результатом метода </w:t>
+      </w:r>
+      <w:proofErr w:type="spellStart"/>
+      <w:proofErr w:type="gramStart"/>
+      <w:r>
+        <w:rPr>
+          <w:color w:val="000000"/>
+          <w:sz w:val="28"/>
+          <w:szCs w:val="28"/>
+        </w:rPr>
+        <w:t>s.split</w:t>
+      </w:r>
+      <w:proofErr w:type="spellEnd"/>
+      <w:proofErr w:type="gramEnd"/>
+      <w:r>
+        <w:rPr>
+          <w:color w:val="000000"/>
+          <w:sz w:val="28"/>
+          <w:szCs w:val="28"/>
+        </w:rPr>
+        <w:t>(‘ ‘).</w:t>
       </w:r>
     </w:p>
     <w:p>
@@ -17001,6 +17526,7 @@
           <w:szCs w:val="28"/>
         </w:rPr>
       </w:pPr>
+      <w:proofErr w:type="spellStart"/>
       <w:r>
         <w:rPr>
           <w:b/>
@@ -17011,6 +17537,7 @@
         </w:rPr>
         <w:t>TabTokenizer</w:t>
       </w:r>
+      <w:proofErr w:type="spellEnd"/>
     </w:p>
     <w:p>
       <w:pPr>
@@ -17029,7 +17556,45 @@
           <w:sz w:val="28"/>
           <w:szCs w:val="28"/>
         </w:rPr>
-        <w:t>Аналогичен SpaceTokenizer, только для разделения строки использует символ табуляции, что совпадает с применением метода s.split(‘\t’).</w:t>
+        <w:t xml:space="preserve">Аналогичен </w:t>
+      </w:r>
+      <w:proofErr w:type="spellStart"/>
+      <w:r>
+        <w:rPr>
+          <w:color w:val="000000"/>
+          <w:sz w:val="28"/>
+          <w:szCs w:val="28"/>
+        </w:rPr>
+        <w:t>SpaceTokenizer</w:t>
+      </w:r>
+      <w:proofErr w:type="spellEnd"/>
+      <w:r>
+        <w:rPr>
+          <w:color w:val="000000"/>
+          <w:sz w:val="28"/>
+          <w:szCs w:val="28"/>
+        </w:rPr>
+        <w:t xml:space="preserve">, только для разделения строки использует символ табуляции, что совпадает с применением метода </w:t>
+      </w:r>
+      <w:proofErr w:type="spellStart"/>
+      <w:proofErr w:type="gramStart"/>
+      <w:r>
+        <w:rPr>
+          <w:color w:val="000000"/>
+          <w:sz w:val="28"/>
+          <w:szCs w:val="28"/>
+        </w:rPr>
+        <w:t>s.split</w:t>
+      </w:r>
+      <w:proofErr w:type="spellEnd"/>
+      <w:proofErr w:type="gramEnd"/>
+      <w:r>
+        <w:rPr>
+          <w:color w:val="000000"/>
+          <w:sz w:val="28"/>
+          <w:szCs w:val="28"/>
+        </w:rPr>
+        <w:t>(‘\t’).</w:t>
       </w:r>
     </w:p>
     <w:p>
@@ -17047,6 +17612,7 @@
           <w:szCs w:val="28"/>
         </w:rPr>
       </w:pPr>
+      <w:proofErr w:type="spellStart"/>
       <w:r>
         <w:rPr>
           <w:b/>
@@ -17057,6 +17623,7 @@
         </w:rPr>
         <w:t>LineTokenizer</w:t>
       </w:r>
+      <w:proofErr w:type="spellEnd"/>
     </w:p>
     <w:p>
       <w:pPr>
@@ -17075,7 +17642,45 @@
           <w:sz w:val="28"/>
           <w:szCs w:val="28"/>
         </w:rPr>
-        <w:t>Аналогичен SpaceTokenizer, за исключением того, что для разделения строки использует символ новой строки (при необходимости может отбрасывать пустые строки). Его применение похоже на применение метода s.split(‘\n’).</w:t>
+        <w:t xml:space="preserve">Аналогичен </w:t>
+      </w:r>
+      <w:proofErr w:type="spellStart"/>
+      <w:r>
+        <w:rPr>
+          <w:color w:val="000000"/>
+          <w:sz w:val="28"/>
+          <w:szCs w:val="28"/>
+        </w:rPr>
+        <w:t>SpaceTokenizer</w:t>
+      </w:r>
+      <w:proofErr w:type="spellEnd"/>
+      <w:r>
+        <w:rPr>
+          <w:color w:val="000000"/>
+          <w:sz w:val="28"/>
+          <w:szCs w:val="28"/>
+        </w:rPr>
+        <w:t xml:space="preserve">, за исключением того, что для разделения строки использует символ новой строки (при необходимости может отбрасывать пустые строки). Его применение похоже на применение метода </w:t>
+      </w:r>
+      <w:proofErr w:type="spellStart"/>
+      <w:proofErr w:type="gramStart"/>
+      <w:r>
+        <w:rPr>
+          <w:color w:val="000000"/>
+          <w:sz w:val="28"/>
+          <w:szCs w:val="28"/>
+        </w:rPr>
+        <w:t>s.split</w:t>
+      </w:r>
+      <w:proofErr w:type="spellEnd"/>
+      <w:proofErr w:type="gramEnd"/>
+      <w:r>
+        <w:rPr>
+          <w:color w:val="000000"/>
+          <w:sz w:val="28"/>
+          <w:szCs w:val="28"/>
+        </w:rPr>
+        <w:t>(‘\n’).</w:t>
       </w:r>
     </w:p>
     <w:p>
@@ -17094,6 +17699,7 @@
           <w:lang w:val="en-US"/>
         </w:rPr>
       </w:pPr>
+      <w:proofErr w:type="spellStart"/>
       <w:r>
         <w:rPr>
           <w:b/>
@@ -17103,7 +17709,19 @@
           <w:szCs w:val="28"/>
           <w:lang w:val="en-US"/>
         </w:rPr>
-        <w:t>MWETokenizer (Multi-Word Expression Tokenizer)</w:t>
+        <w:t>MWETokenizer</w:t>
+      </w:r>
+      <w:proofErr w:type="spellEnd"/>
+      <w:r>
+        <w:rPr>
+          <w:b/>
+          <w:bCs/>
+          <w:color w:val="000000"/>
+          <w:sz w:val="28"/>
+          <w:szCs w:val="28"/>
+          <w:lang w:val="en-US"/>
+        </w:rPr>
+        <w:t xml:space="preserve"> (Multi-Word Expression Tokenizer)</w:t>
       </w:r>
     </w:p>
     <w:p>
@@ -17117,6 +17735,7 @@
           <w:szCs w:val="28"/>
         </w:rPr>
       </w:pPr>
+      <w:proofErr w:type="spellStart"/>
       <w:r>
         <w:rPr>
           <w:color w:val="000000"/>
@@ -17126,13 +17745,32 @@
         <w:lastRenderedPageBreak/>
         <w:t>Токенизатор</w:t>
       </w:r>
+      <w:proofErr w:type="spellEnd"/>
       <w:r>
         <w:rPr>
           <w:color w:val="000000"/>
           <w:sz w:val="28"/>
           <w:szCs w:val="28"/>
         </w:rPr>
-        <w:t xml:space="preserve"> берет строку, которая уже была разделена на токены, и повторно токенизирует ее, объединяя выражения из нескольких слов в отдельные токены, используя словарь MWE. Это может быть полезно в том случае, когда в тексте встречаются устойчивые выражения или именованные сущности, состоящие из нескольких слов.</w:t>
+        <w:t xml:space="preserve"> берет строку, которая уже была разделена на токены, и повторно </w:t>
+      </w:r>
+      <w:proofErr w:type="spellStart"/>
+      <w:r>
+        <w:rPr>
+          <w:color w:val="000000"/>
+          <w:sz w:val="28"/>
+          <w:szCs w:val="28"/>
+        </w:rPr>
+        <w:t>токенизирует</w:t>
+      </w:r>
+      <w:proofErr w:type="spellEnd"/>
+      <w:r>
+        <w:rPr>
+          <w:color w:val="000000"/>
+          <w:sz w:val="28"/>
+          <w:szCs w:val="28"/>
+        </w:rPr>
+        <w:t xml:space="preserve"> ее, объединяя выражения из нескольких слов в отдельные токены, используя словарь MWE. Это может быть полезно в том случае, когда в тексте встречаются устойчивые выражения или именованные сущности, состоящие из нескольких слов.</w:t>
       </w:r>
       <w:r>
         <w:rPr>
@@ -17160,8 +17798,18 @@
           <w:sz w:val="28"/>
           <w:szCs w:val="28"/>
         </w:rPr>
-        <w:t>Из недостатков: токенизатору</w:t>
-      </w:r>
+        <w:t xml:space="preserve">Из недостатков: </w:t>
+      </w:r>
+      <w:proofErr w:type="spellStart"/>
+      <w:r>
+        <w:rPr>
+          <w:color w:val="000000"/>
+          <w:sz w:val="28"/>
+          <w:szCs w:val="28"/>
+        </w:rPr>
+        <w:t>токенизатору</w:t>
+      </w:r>
+      <w:proofErr w:type="spellEnd"/>
       <w:r>
         <w:rPr>
           <w:color w:val="000000"/>
@@ -17202,6 +17850,7 @@
           <w:szCs w:val="28"/>
         </w:rPr>
       </w:pPr>
+      <w:proofErr w:type="spellStart"/>
       <w:r>
         <w:rPr>
           <w:b/>
@@ -17212,6 +17861,7 @@
         </w:rPr>
         <w:t>ToktokTokenizer</w:t>
       </w:r>
+      <w:proofErr w:type="spellEnd"/>
     </w:p>
     <w:p>
       <w:pPr>
@@ -17230,16 +17880,26 @@
           <w:sz w:val="28"/>
           <w:szCs w:val="28"/>
         </w:rPr>
-        <w:t>Данный т</w:t>
-      </w:r>
+        <w:t xml:space="preserve">Данный </w:t>
+      </w:r>
+      <w:proofErr w:type="spellStart"/>
       <w:r>
         <w:rPr>
           <w:color w:val="000000"/>
           <w:sz w:val="28"/>
           <w:szCs w:val="28"/>
         </w:rPr>
+        <w:t>т</w:t>
+      </w:r>
+      <w:r>
+        <w:rPr>
+          <w:color w:val="000000"/>
+          <w:sz w:val="28"/>
+          <w:szCs w:val="28"/>
+        </w:rPr>
         <w:t>окенизатор</w:t>
       </w:r>
+      <w:proofErr w:type="spellEnd"/>
       <w:r>
         <w:rPr>
           <w:color w:val="000000"/>
@@ -17254,14 +17914,24 @@
           <w:sz w:val="28"/>
           <w:szCs w:val="28"/>
         </w:rPr>
-        <w:t xml:space="preserve"> простой универсальный токенизатор</w:t>
-      </w:r>
+        <w:t xml:space="preserve"> простой универсальный </w:t>
+      </w:r>
+      <w:proofErr w:type="spellStart"/>
       <w:r>
         <w:rPr>
           <w:color w:val="000000"/>
           <w:sz w:val="28"/>
           <w:szCs w:val="28"/>
         </w:rPr>
+        <w:t>токенизатор</w:t>
+      </w:r>
+      <w:proofErr w:type="spellEnd"/>
+      <w:r>
+        <w:rPr>
+          <w:color w:val="000000"/>
+          <w:sz w:val="28"/>
+          <w:szCs w:val="28"/>
+        </w:rPr>
         <w:t>.</w:t>
       </w:r>
       <w:r>
@@ -17310,7 +17980,25 @@
           <w:sz w:val="28"/>
           <w:szCs w:val="28"/>
         </w:rPr>
-        <w:t xml:space="preserve"> Работа основана на последовательном применении к исходному тексту списка регулярных выражений. С их помощью происходят, например, замена неразрывных пробелов обычными, замена знака многоточия единичной точкой, расстановка пробелов после открывающих и перед закрывающими знаками препинания. В итоговой строке удаляются начальные и конечные пробелы, а сама строка преобразуется в кодировку Unicode.</w:t>
+        <w:t xml:space="preserve"> Работа основана на последовательном применении к исходному тексту списка регулярных выражений. С их помощью происходят, например, замена неразрывных пробелов обычными, замена знака многоточия единичной точкой, расстановка пробелов после открывающих и перед закрывающими знаками препинания. В итоговой строке удаляются начальные и конечные пробелы, а сама строка преобразуется в кодировку </w:t>
+      </w:r>
+      <w:proofErr w:type="spellStart"/>
+      <w:r>
+        <w:rPr>
+          <w:color w:val="000000"/>
+          <w:sz w:val="28"/>
+          <w:szCs w:val="28"/>
+        </w:rPr>
+        <w:t>Unicode</w:t>
+      </w:r>
+      <w:proofErr w:type="spellEnd"/>
+      <w:r>
+        <w:rPr>
+          <w:color w:val="000000"/>
+          <w:sz w:val="28"/>
+          <w:szCs w:val="28"/>
+        </w:rPr>
+        <w:t>.</w:t>
       </w:r>
     </w:p>
     <w:p>
@@ -17364,6 +18052,7 @@
           <w:szCs w:val="28"/>
         </w:rPr>
       </w:pPr>
+      <w:proofErr w:type="spellStart"/>
       <w:r>
         <w:rPr>
           <w:rStyle w:val="af4"/>
@@ -17373,6 +18062,7 @@
         </w:rPr>
         <w:t>TweetTokenizer</w:t>
       </w:r>
+      <w:proofErr w:type="spellEnd"/>
     </w:p>
     <w:p>
       <w:pPr>
@@ -17392,7 +18082,43 @@
           <w:sz w:val="28"/>
           <w:szCs w:val="28"/>
         </w:rPr>
-        <w:t>Это токенизатор с поддержкой особенностей коротких сообщений Twitter, разработанный для гибкой и простой адаптации к новым предметным областям и задачам. Основная логика его работы заключается в следующем:</w:t>
+        <w:t xml:space="preserve">Это </w:t>
+      </w:r>
+      <w:proofErr w:type="spellStart"/>
+      <w:r>
+        <w:rPr>
+          <w:color w:val="000000"/>
+          <w:sz w:val="28"/>
+          <w:szCs w:val="28"/>
+        </w:rPr>
+        <w:t>токенизатор</w:t>
+      </w:r>
+      <w:proofErr w:type="spellEnd"/>
+      <w:r>
+        <w:rPr>
+          <w:color w:val="000000"/>
+          <w:sz w:val="28"/>
+          <w:szCs w:val="28"/>
+        </w:rPr>
+        <w:t xml:space="preserve"> с поддержкой особенностей коротких сообщений </w:t>
+      </w:r>
+      <w:proofErr w:type="spellStart"/>
+      <w:r>
+        <w:rPr>
+          <w:color w:val="000000"/>
+          <w:sz w:val="28"/>
+          <w:szCs w:val="28"/>
+        </w:rPr>
+        <w:t>Twitter</w:t>
+      </w:r>
+      <w:proofErr w:type="spellEnd"/>
+      <w:r>
+        <w:rPr>
+          <w:color w:val="000000"/>
+          <w:sz w:val="28"/>
+          <w:szCs w:val="28"/>
+        </w:rPr>
+        <w:t>, разработанный для гибкой и простой адаптации к новым предметным областям и задачам. Основная логика его работы заключается в следующем:</w:t>
       </w:r>
     </w:p>
     <w:p>
@@ -17424,7 +18150,25 @@
           <w:sz w:val="28"/>
           <w:szCs w:val="28"/>
         </w:rPr>
-        <w:t>пределяется список регулярных выражений, для поиска в исходном тексте гиперссылок, смайликов, телефонных номеров, имен пользователей Twitter, хештегов и др</w:t>
+        <w:t xml:space="preserve">пределяется список регулярных выражений, для поиска в исходном тексте гиперссылок, смайликов, телефонных номеров, имен пользователей </w:t>
+      </w:r>
+      <w:proofErr w:type="spellStart"/>
+      <w:r>
+        <w:rPr>
+          <w:color w:val="000000"/>
+          <w:sz w:val="28"/>
+          <w:szCs w:val="28"/>
+        </w:rPr>
+        <w:t>Twitter</w:t>
+      </w:r>
+      <w:proofErr w:type="spellEnd"/>
+      <w:r>
+        <w:rPr>
+          <w:color w:val="000000"/>
+          <w:sz w:val="28"/>
+          <w:szCs w:val="28"/>
+        </w:rPr>
+        <w:t>, хештегов и др</w:t>
       </w:r>
       <w:r>
         <w:rPr>
@@ -17463,8 +18207,18 @@
           <w:sz w:val="28"/>
           <w:szCs w:val="28"/>
         </w:rPr>
-        <w:t>егулярные выражения помещаются по порядку в скомпилированный объект регулярного выражения, называемый word_re</w:t>
-      </w:r>
+        <w:t xml:space="preserve">егулярные выражения помещаются по порядку в скомпилированный объект регулярного выражения, называемый </w:t>
+      </w:r>
+      <w:proofErr w:type="spellStart"/>
+      <w:r>
+        <w:rPr>
+          <w:color w:val="000000"/>
+          <w:sz w:val="28"/>
+          <w:szCs w:val="28"/>
+        </w:rPr>
+        <w:t>word_re</w:t>
+      </w:r>
+      <w:proofErr w:type="spellEnd"/>
       <w:r>
         <w:rPr>
           <w:color w:val="000000"/>
@@ -17502,7 +18256,35 @@
           <w:sz w:val="28"/>
           <w:szCs w:val="28"/>
         </w:rPr>
-        <w:t>ыполняется токенизация с помощью метода word_re.findall(s), где s – строка, исходного текста.</w:t>
+        <w:t xml:space="preserve">ыполняется токенизация с помощью метода </w:t>
+      </w:r>
+      <w:proofErr w:type="spellStart"/>
+      <w:r>
+        <w:rPr>
+          <w:color w:val="000000"/>
+          <w:sz w:val="28"/>
+          <w:szCs w:val="28"/>
+        </w:rPr>
+        <w:t>word_</w:t>
+      </w:r>
+      <w:proofErr w:type="gramStart"/>
+      <w:r>
+        <w:rPr>
+          <w:color w:val="000000"/>
+          <w:sz w:val="28"/>
+          <w:szCs w:val="28"/>
+        </w:rPr>
+        <w:t>re.findall</w:t>
+      </w:r>
+      <w:proofErr w:type="spellEnd"/>
+      <w:proofErr w:type="gramEnd"/>
+      <w:r>
+        <w:rPr>
+          <w:color w:val="000000"/>
+          <w:sz w:val="28"/>
+          <w:szCs w:val="28"/>
+        </w:rPr>
+        <w:t>(s), где s – строка, исходного текста.</w:t>
       </w:r>
     </w:p>
     <w:p>
@@ -17523,6 +18305,7 @@
           <w:szCs w:val="28"/>
         </w:rPr>
       </w:pPr>
+      <w:proofErr w:type="spellStart"/>
       <w:r>
         <w:rPr>
           <w:rStyle w:val="af4"/>
@@ -17532,6 +18315,7 @@
         </w:rPr>
         <w:t>TreebankWordTokenizer</w:t>
       </w:r>
+      <w:proofErr w:type="spellEnd"/>
     </w:p>
     <w:p>
       <w:pPr>
@@ -17545,13 +18329,77 @@
           <w:szCs w:val="28"/>
         </w:rPr>
       </w:pPr>
+      <w:proofErr w:type="spellStart"/>
       <w:r>
         <w:rPr>
           <w:color w:val="000000"/>
           <w:sz w:val="28"/>
           <w:szCs w:val="28"/>
         </w:rPr>
-        <w:t>Токенизатор Treebank использует регулярные выражения для разделения текста на слова так, как это реализовано в Penn Treebank. Для этого последовательно выполняются следующие шаги:</w:t>
+        <w:t>Токенизатор</w:t>
+      </w:r>
+      <w:proofErr w:type="spellEnd"/>
+      <w:r>
+        <w:rPr>
+          <w:color w:val="000000"/>
+          <w:sz w:val="28"/>
+          <w:szCs w:val="28"/>
+        </w:rPr>
+        <w:t xml:space="preserve"> </w:t>
+      </w:r>
+      <w:proofErr w:type="spellStart"/>
+      <w:r>
+        <w:rPr>
+          <w:color w:val="000000"/>
+          <w:sz w:val="28"/>
+          <w:szCs w:val="28"/>
+        </w:rPr>
+        <w:t>Treebank</w:t>
+      </w:r>
+      <w:proofErr w:type="spellEnd"/>
+      <w:r>
+        <w:rPr>
+          <w:color w:val="000000"/>
+          <w:sz w:val="28"/>
+          <w:szCs w:val="28"/>
+        </w:rPr>
+        <w:t xml:space="preserve"> использует регулярные выражения для разделения текста на слова так, как это реализовано в </w:t>
+      </w:r>
+      <w:proofErr w:type="spellStart"/>
+      <w:r>
+        <w:rPr>
+          <w:color w:val="000000"/>
+          <w:sz w:val="28"/>
+          <w:szCs w:val="28"/>
+        </w:rPr>
+        <w:t>Penn</w:t>
+      </w:r>
+      <w:proofErr w:type="spellEnd"/>
+      <w:r>
+        <w:rPr>
+          <w:color w:val="000000"/>
+          <w:sz w:val="28"/>
+          <w:szCs w:val="28"/>
+        </w:rPr>
+        <w:t xml:space="preserve"> </w:t>
+      </w:r>
+      <w:proofErr w:type="spellStart"/>
+      <w:r>
+        <w:rPr>
+          <w:color w:val="000000"/>
+          <w:sz w:val="28"/>
+          <w:szCs w:val="28"/>
+        </w:rPr>
+        <w:t>Treebank</w:t>
+      </w:r>
+      <w:proofErr w:type="spellEnd"/>
+      <w:r>
+        <w:rPr>
+          <w:color w:val="000000"/>
+          <w:sz w:val="28"/>
+          <w:szCs w:val="28"/>
+        </w:rPr>
+        <w:t>. Для этого последовательно выполняются следующие шаги:</w:t>
       </w:r>
     </w:p>
     <w:p>
@@ -17574,7 +18422,25 @@
           <w:sz w:val="28"/>
           <w:szCs w:val="28"/>
         </w:rPr>
-        <w:t>разделяются стандартные сокращения, например, «don’t» </w:t>
+        <w:t>разделяются стандартные сокращения, например, «</w:t>
+      </w:r>
+      <w:proofErr w:type="spellStart"/>
+      <w:r>
+        <w:rPr>
+          <w:color w:val="000000"/>
+          <w:sz w:val="28"/>
+          <w:szCs w:val="28"/>
+        </w:rPr>
+        <w:t>don’t</w:t>
+      </w:r>
+      <w:proofErr w:type="spellEnd"/>
+      <w:r>
+        <w:rPr>
+          <w:color w:val="000000"/>
+          <w:sz w:val="28"/>
+          <w:szCs w:val="28"/>
+        </w:rPr>
+        <w:t>» </w:t>
       </w:r>
       <w:r>
         <w:rPr>
@@ -17601,13 +18467,59 @@
         </w:rPr>
         <w:t>«</w:t>
       </w:r>
+      <w:proofErr w:type="spellStart"/>
       <w:r>
         <w:rPr>
           <w:color w:val="000000"/>
           <w:sz w:val="28"/>
           <w:szCs w:val="28"/>
         </w:rPr>
-        <w:t>do n’t» или «they’ll» </w:t>
+        <w:t>do</w:t>
+      </w:r>
+      <w:proofErr w:type="spellEnd"/>
+      <w:r>
+        <w:rPr>
+          <w:color w:val="000000"/>
+          <w:sz w:val="28"/>
+          <w:szCs w:val="28"/>
+        </w:rPr>
+        <w:t xml:space="preserve"> </w:t>
+      </w:r>
+      <w:proofErr w:type="spellStart"/>
+      <w:r>
+        <w:rPr>
+          <w:color w:val="000000"/>
+          <w:sz w:val="28"/>
+          <w:szCs w:val="28"/>
+        </w:rPr>
+        <w:t>n’t</w:t>
+      </w:r>
+      <w:proofErr w:type="spellEnd"/>
+      <w:r>
+        <w:rPr>
+          <w:color w:val="000000"/>
+          <w:sz w:val="28"/>
+          <w:szCs w:val="28"/>
+        </w:rPr>
+        <w:t>» или «</w:t>
+      </w:r>
+      <w:proofErr w:type="spellStart"/>
+      <w:r>
+        <w:rPr>
+          <w:color w:val="000000"/>
+          <w:sz w:val="28"/>
+          <w:szCs w:val="28"/>
+        </w:rPr>
+        <w:t>they’ll</w:t>
+      </w:r>
+      <w:proofErr w:type="spellEnd"/>
+      <w:r>
+        <w:rPr>
+          <w:color w:val="000000"/>
+          <w:sz w:val="28"/>
+          <w:szCs w:val="28"/>
+        </w:rPr>
+        <w:t>» </w:t>
       </w:r>
       <w:r>
         <w:rPr>
@@ -17624,7 +18536,43 @@
           <w:sz w:val="28"/>
           <w:szCs w:val="28"/>
         </w:rPr>
-        <w:t> «they ‘ll» для английского языка;</w:t>
+        <w:t> «</w:t>
+      </w:r>
+      <w:proofErr w:type="spellStart"/>
+      <w:r>
+        <w:rPr>
+          <w:color w:val="000000"/>
+          <w:sz w:val="28"/>
+          <w:szCs w:val="28"/>
+        </w:rPr>
+        <w:t>they</w:t>
+      </w:r>
+      <w:proofErr w:type="spellEnd"/>
+      <w:r>
+        <w:rPr>
+          <w:color w:val="000000"/>
+          <w:sz w:val="28"/>
+          <w:szCs w:val="28"/>
+        </w:rPr>
+        <w:t xml:space="preserve"> ‘</w:t>
+      </w:r>
+      <w:proofErr w:type="spellStart"/>
+      <w:r>
+        <w:rPr>
+          <w:color w:val="000000"/>
+          <w:sz w:val="28"/>
+          <w:szCs w:val="28"/>
+        </w:rPr>
+        <w:t>ll</w:t>
+      </w:r>
+      <w:proofErr w:type="spellEnd"/>
+      <w:r>
+        <w:rPr>
+          <w:color w:val="000000"/>
+          <w:sz w:val="28"/>
+          <w:szCs w:val="28"/>
+        </w:rPr>
+        <w:t>» для английского языка;</w:t>
       </w:r>
     </w:p>
     <w:p>
@@ -17737,6 +18685,7 @@
         </w:rPr>
         <w:t xml:space="preserve"> </w:t>
       </w:r>
+      <w:proofErr w:type="spellStart"/>
       <w:r>
         <w:rPr>
           <w:b/>
@@ -17755,6 +18704,7 @@
         </w:rPr>
         <w:t>r</w:t>
       </w:r>
+      <w:proofErr w:type="spellEnd"/>
     </w:p>
     <w:p>
       <w:pPr>
@@ -17773,7 +18723,25 @@
           <w:sz w:val="28"/>
           <w:szCs w:val="28"/>
         </w:rPr>
-        <w:t>Это улучшенный вариант TreebankWordTokenizer, включающий несколько адаптированных списков сокращений.</w:t>
+        <w:t xml:space="preserve">Это улучшенный вариант </w:t>
+      </w:r>
+      <w:proofErr w:type="spellStart"/>
+      <w:r>
+        <w:rPr>
+          <w:color w:val="000000"/>
+          <w:sz w:val="28"/>
+          <w:szCs w:val="28"/>
+        </w:rPr>
+        <w:t>TreebankWordTokenizer</w:t>
+      </w:r>
+      <w:proofErr w:type="spellEnd"/>
+      <w:r>
+        <w:rPr>
+          <w:color w:val="000000"/>
+          <w:sz w:val="28"/>
+          <w:szCs w:val="28"/>
+        </w:rPr>
+        <w:t>, включающий несколько адаптированных списков сокращений.</w:t>
       </w:r>
     </w:p>
     <w:p>
@@ -17794,7 +18762,61 @@
           <w:sz w:val="28"/>
           <w:szCs w:val="28"/>
         </w:rPr>
-        <w:t xml:space="preserve">Стоит отметить, что, по сравнению с TreebankWordTokenizer, NLTKWordTokenizer является «деструктивным» токенизатором. То есть, применяемые регулярные выражения приводят исходный текст в состояние, не поддающееся восстановлению. </w:t>
+        <w:t xml:space="preserve">Стоит отметить, что, по сравнению с </w:t>
+      </w:r>
+      <w:proofErr w:type="spellStart"/>
+      <w:r>
+        <w:rPr>
+          <w:color w:val="000000"/>
+          <w:sz w:val="28"/>
+          <w:szCs w:val="28"/>
+        </w:rPr>
+        <w:t>TreebankWordTokenizer</w:t>
+      </w:r>
+      <w:proofErr w:type="spellEnd"/>
+      <w:r>
+        <w:rPr>
+          <w:color w:val="000000"/>
+          <w:sz w:val="28"/>
+          <w:szCs w:val="28"/>
+        </w:rPr>
+        <w:t xml:space="preserve">, </w:t>
+      </w:r>
+      <w:proofErr w:type="spellStart"/>
+      <w:r>
+        <w:rPr>
+          <w:color w:val="000000"/>
+          <w:sz w:val="28"/>
+          <w:szCs w:val="28"/>
+        </w:rPr>
+        <w:t>NLTKWordTokenizer</w:t>
+      </w:r>
+      <w:proofErr w:type="spellEnd"/>
+      <w:r>
+        <w:rPr>
+          <w:color w:val="000000"/>
+          <w:sz w:val="28"/>
+          <w:szCs w:val="28"/>
+        </w:rPr>
+        <w:t xml:space="preserve"> является «деструктивным» </w:t>
+      </w:r>
+      <w:proofErr w:type="spellStart"/>
+      <w:r>
+        <w:rPr>
+          <w:color w:val="000000"/>
+          <w:sz w:val="28"/>
+          <w:szCs w:val="28"/>
+        </w:rPr>
+        <w:t>токенизатором</w:t>
+      </w:r>
+      <w:proofErr w:type="spellEnd"/>
+      <w:r>
+        <w:rPr>
+          <w:color w:val="000000"/>
+          <w:sz w:val="28"/>
+          <w:szCs w:val="28"/>
+        </w:rPr>
+        <w:t xml:space="preserve">. То есть, применяемые регулярные выражения приводят исходный текст в состояние, не поддающееся восстановлению. </w:t>
       </w:r>
     </w:p>
     <w:p>
@@ -17813,6 +18835,7 @@
           <w:szCs w:val="28"/>
         </w:rPr>
       </w:pPr>
+      <w:proofErr w:type="spellStart"/>
       <w:r>
         <w:rPr>
           <w:b/>
@@ -17823,6 +18846,7 @@
         </w:rPr>
         <w:t>StanfordSegmenter</w:t>
       </w:r>
+      <w:proofErr w:type="spellEnd"/>
     </w:p>
     <w:p>
       <w:pPr>
@@ -17841,7 +18865,43 @@
           <w:sz w:val="28"/>
           <w:szCs w:val="28"/>
         </w:rPr>
-        <w:t xml:space="preserve">Некоторые языки требуют более обширной предварительной обработки токенов, которая обычно называется сегментацией. Например, StanfordSegmenter предназначен для «токенизации» или </w:t>
+        <w:t xml:space="preserve">Некоторые языки требуют более обширной предварительной обработки токенов, которая обычно называется сегментацией. Например, </w:t>
+      </w:r>
+      <w:proofErr w:type="spellStart"/>
+      <w:r>
+        <w:rPr>
+          <w:color w:val="000000"/>
+          <w:sz w:val="28"/>
+          <w:szCs w:val="28"/>
+        </w:rPr>
+        <w:t>StanfordSegmenter</w:t>
+      </w:r>
+      <w:proofErr w:type="spellEnd"/>
+      <w:r>
+        <w:rPr>
+          <w:color w:val="000000"/>
+          <w:sz w:val="28"/>
+          <w:szCs w:val="28"/>
+        </w:rPr>
+        <w:t xml:space="preserve"> предназначен для «</w:t>
+      </w:r>
+      <w:proofErr w:type="spellStart"/>
+      <w:r>
+        <w:rPr>
+          <w:color w:val="000000"/>
+          <w:sz w:val="28"/>
+          <w:szCs w:val="28"/>
+        </w:rPr>
+        <w:t>токенизации</w:t>
+      </w:r>
+      <w:proofErr w:type="spellEnd"/>
+      <w:r>
+        <w:rPr>
+          <w:color w:val="000000"/>
+          <w:sz w:val="28"/>
+          <w:szCs w:val="28"/>
+        </w:rPr>
+        <w:t xml:space="preserve">» или </w:t>
       </w:r>
       <w:r>
         <w:rPr>
@@ -17871,33 +18931,136 @@
           <w:sz w:val="28"/>
           <w:szCs w:val="28"/>
         </w:rPr>
-        <w:t xml:space="preserve">Исходя из описания токенизаторов библиотеки </w:t>
-      </w:r>
+        <w:t xml:space="preserve">Исходя из описания </w:t>
+      </w:r>
+      <w:proofErr w:type="spellStart"/>
       <w:r>
         <w:rPr>
           <w:color w:val="000000"/>
           <w:sz w:val="28"/>
           <w:szCs w:val="28"/>
+        </w:rPr>
+        <w:t>токенизаторов</w:t>
+      </w:r>
+      <w:proofErr w:type="spellEnd"/>
+      <w:r>
+        <w:rPr>
+          <w:color w:val="000000"/>
+          <w:sz w:val="28"/>
+          <w:szCs w:val="28"/>
+        </w:rPr>
+        <w:t xml:space="preserve"> библиотеки </w:t>
+      </w:r>
+      <w:proofErr w:type="spellStart"/>
+      <w:r>
+        <w:rPr>
+          <w:color w:val="000000"/>
+          <w:sz w:val="28"/>
+          <w:szCs w:val="28"/>
           <w:lang w:val="en-US"/>
         </w:rPr>
         <w:t>nltk</w:t>
       </w:r>
+      <w:proofErr w:type="spellEnd"/>
       <w:r>
         <w:rPr>
           <w:color w:val="000000"/>
           <w:sz w:val="28"/>
           <w:szCs w:val="28"/>
         </w:rPr>
-        <w:t xml:space="preserve">, в данной работе могут быть использованы для сравнения следующие токенизаторы: </w:t>
-      </w:r>
+        <w:t xml:space="preserve">, в данной работе могут быть использованы для сравнения следующие </w:t>
+      </w:r>
+      <w:proofErr w:type="spellStart"/>
       <w:r>
         <w:rPr>
           <w:color w:val="000000"/>
           <w:sz w:val="28"/>
           <w:szCs w:val="28"/>
         </w:rPr>
-        <w:t xml:space="preserve">WhitespaceTokenizer, WordPunctTokenizer, SpaceTokenizer, ToktokTokenizer, </w:t>
-      </w:r>
+        <w:t>токенизаторы</w:t>
+      </w:r>
+      <w:proofErr w:type="spellEnd"/>
+      <w:r>
+        <w:rPr>
+          <w:color w:val="000000"/>
+          <w:sz w:val="28"/>
+          <w:szCs w:val="28"/>
+        </w:rPr>
+        <w:t xml:space="preserve">: </w:t>
+      </w:r>
+      <w:proofErr w:type="spellStart"/>
+      <w:r>
+        <w:rPr>
+          <w:color w:val="000000"/>
+          <w:sz w:val="28"/>
+          <w:szCs w:val="28"/>
+        </w:rPr>
+        <w:t>WhitespaceTokenizer</w:t>
+      </w:r>
+      <w:proofErr w:type="spellEnd"/>
+      <w:r>
+        <w:rPr>
+          <w:color w:val="000000"/>
+          <w:sz w:val="28"/>
+          <w:szCs w:val="28"/>
+        </w:rPr>
+        <w:t xml:space="preserve">, </w:t>
+      </w:r>
+      <w:proofErr w:type="spellStart"/>
+      <w:r>
+        <w:rPr>
+          <w:color w:val="000000"/>
+          <w:sz w:val="28"/>
+          <w:szCs w:val="28"/>
+        </w:rPr>
+        <w:t>WordPunctTokenizer</w:t>
+      </w:r>
+      <w:proofErr w:type="spellEnd"/>
+      <w:r>
+        <w:rPr>
+          <w:color w:val="000000"/>
+          <w:sz w:val="28"/>
+          <w:szCs w:val="28"/>
+        </w:rPr>
+        <w:t xml:space="preserve">, </w:t>
+      </w:r>
+      <w:proofErr w:type="spellStart"/>
+      <w:r>
+        <w:rPr>
+          <w:color w:val="000000"/>
+          <w:sz w:val="28"/>
+          <w:szCs w:val="28"/>
+        </w:rPr>
+        <w:t>SpaceTokenizer</w:t>
+      </w:r>
+      <w:proofErr w:type="spellEnd"/>
+      <w:r>
+        <w:rPr>
+          <w:color w:val="000000"/>
+          <w:sz w:val="28"/>
+          <w:szCs w:val="28"/>
+        </w:rPr>
+        <w:t xml:space="preserve">, </w:t>
+      </w:r>
+      <w:proofErr w:type="spellStart"/>
+      <w:r>
+        <w:rPr>
+          <w:color w:val="000000"/>
+          <w:sz w:val="28"/>
+          <w:szCs w:val="28"/>
+        </w:rPr>
+        <w:t>ToktokTokenizer</w:t>
+      </w:r>
+      <w:proofErr w:type="spellEnd"/>
+      <w:r>
+        <w:rPr>
+          <w:color w:val="000000"/>
+          <w:sz w:val="28"/>
+          <w:szCs w:val="28"/>
+        </w:rPr>
+        <w:t xml:space="preserve">, </w:t>
+      </w:r>
+      <w:proofErr w:type="spellStart"/>
       <w:r>
         <w:rPr>
           <w:rStyle w:val="af4"/>
@@ -17907,7 +19070,19 @@
           <w:sz w:val="28"/>
           <w:szCs w:val="28"/>
         </w:rPr>
-        <w:t>TweetTokenizer,</w:t>
+        <w:t>TweetTokenizer</w:t>
+      </w:r>
+      <w:proofErr w:type="spellEnd"/>
+      <w:r>
+        <w:rPr>
+          <w:rStyle w:val="af4"/>
+          <w:b w:val="0"/>
+          <w:bCs w:val="0"/>
+          <w:color w:val="000000"/>
+          <w:sz w:val="28"/>
+          <w:szCs w:val="28"/>
+        </w:rPr>
+        <w:t>,</w:t>
       </w:r>
       <w:r>
         <w:rPr>
@@ -17918,6 +19093,7 @@
         </w:rPr>
         <w:t xml:space="preserve"> </w:t>
       </w:r>
+      <w:proofErr w:type="spellStart"/>
       <w:r>
         <w:rPr>
           <w:color w:val="000000"/>
@@ -17926,6 +19102,7 @@
         </w:rPr>
         <w:t>NLTKWordTokenizer</w:t>
       </w:r>
+      <w:proofErr w:type="spellEnd"/>
       <w:r>
         <w:rPr>
           <w:rStyle w:val="af4"/>
@@ -17975,6 +19152,7 @@
         </w:rPr>
         <w:t>S</w:t>
       </w:r>
+      <w:proofErr w:type="spellStart"/>
       <w:r>
         <w:rPr>
           <w:b/>
@@ -17985,6 +19163,7 @@
         </w:rPr>
         <w:t>paCy</w:t>
       </w:r>
+      <w:proofErr w:type="spellEnd"/>
       <w:r>
         <w:rPr>
           <w:b/>
@@ -18031,7 +19210,25 @@
           <w:szCs w:val="28"/>
           <w:shd w:val="clear" w:color="auto" w:fill="FFFFFF"/>
         </w:rPr>
-        <w:t>дна из самых популярных библиотек NLP наряду с NLTK. Основное различие между двумя библиотеками заключается в том, что NLTK содержит широкий спектр алгоритмов для решения одной проблемы, тогда как spaCy содержит только один, но лучший алгоритм для решения проблемы</w:t>
+        <w:t xml:space="preserve">дна из самых популярных библиотек NLP наряду с NLTK. Основное различие между двумя библиотеками заключается в том, что NLTK содержит широкий спектр алгоритмов для решения одной проблемы, тогда как </w:t>
+      </w:r>
+      <w:proofErr w:type="spellStart"/>
+      <w:r>
+        <w:rPr>
+          <w:sz w:val="28"/>
+          <w:szCs w:val="28"/>
+          <w:shd w:val="clear" w:color="auto" w:fill="FFFFFF"/>
+        </w:rPr>
+        <w:t>spaCy</w:t>
+      </w:r>
+      <w:proofErr w:type="spellEnd"/>
+      <w:r>
+        <w:rPr>
+          <w:sz w:val="28"/>
+          <w:szCs w:val="28"/>
+          <w:shd w:val="clear" w:color="auto" w:fill="FFFFFF"/>
+        </w:rPr>
+        <w:t xml:space="preserve"> содержит только один, но лучший алгоритм для решения проблемы</w:t>
       </w:r>
       <w:r>
         <w:rPr>
@@ -18060,23 +19257,51 @@
           <w:szCs w:val="28"/>
           <w:shd w:val="clear" w:color="auto" w:fill="FFFFFF"/>
         </w:rPr>
-        <w:t>При создании текстового документа SpaCy автоматически разбивает документ на токены, распознает части речи токенов и их зависимости в предложении.</w:t>
-      </w:r>
+        <w:t xml:space="preserve">При создании текстового документа </w:t>
+      </w:r>
+      <w:proofErr w:type="spellStart"/>
       <w:r>
         <w:rPr>
           <w:sz w:val="28"/>
           <w:szCs w:val="28"/>
           <w:shd w:val="clear" w:color="auto" w:fill="FFFFFF"/>
         </w:rPr>
+        <w:t>SpaCy</w:t>
+      </w:r>
+      <w:proofErr w:type="spellEnd"/>
+      <w:r>
+        <w:rPr>
+          <w:sz w:val="28"/>
+          <w:szCs w:val="28"/>
+          <w:shd w:val="clear" w:color="auto" w:fill="FFFFFF"/>
+        </w:rPr>
+        <w:t xml:space="preserve"> автоматически разбивает документ на токены, распознает части речи токенов и их зависимости в предложении.</w:t>
+      </w:r>
+      <w:r>
+        <w:rPr>
+          <w:sz w:val="28"/>
+          <w:szCs w:val="28"/>
+          <w:shd w:val="clear" w:color="auto" w:fill="FFFFFF"/>
+        </w:rPr>
         <w:t xml:space="preserve"> Так же с помощью </w:t>
       </w:r>
+      <w:proofErr w:type="spellStart"/>
       <w:r>
         <w:rPr>
           <w:sz w:val="28"/>
           <w:szCs w:val="28"/>
           <w:shd w:val="clear" w:color="auto" w:fill="FFFFFF"/>
         </w:rPr>
-        <w:t>spaCy можно обнаруживать именованные сущности (имена, названия компаний, мест, зданий, учреждений, валют и другие)</w:t>
+        <w:t>spaCy</w:t>
+      </w:r>
+      <w:proofErr w:type="spellEnd"/>
+      <w:r>
+        <w:rPr>
+          <w:sz w:val="28"/>
+          <w:szCs w:val="28"/>
+          <w:shd w:val="clear" w:color="auto" w:fill="FFFFFF"/>
+        </w:rPr>
+        <w:t xml:space="preserve"> можно обнаруживать именованные сущности (имена, названия компаний, мест, зданий, учреждений, валют и другие)</w:t>
       </w:r>
       <w:r>
         <w:rPr>
@@ -18137,8 +19362,18 @@
           <w:szCs w:val="28"/>
           <w:highlight w:val="yellow"/>
         </w:rPr>
-        <w:t>-грамм с помощью texstacy</w:t>
-      </w:r>
+        <w:t xml:space="preserve">-грамм с помощью </w:t>
+      </w:r>
+      <w:proofErr w:type="spellStart"/>
+      <w:r>
+        <w:rPr>
+          <w:sz w:val="28"/>
+          <w:szCs w:val="28"/>
+          <w:highlight w:val="yellow"/>
+        </w:rPr>
+        <w:t>texstacy</w:t>
+      </w:r>
+      <w:proofErr w:type="spellEnd"/>
     </w:p>
     <w:p>
       <w:pPr>
@@ -18166,6 +19401,7 @@
         </w:rPr>
         <w:t xml:space="preserve">Библиотека </w:t>
       </w:r>
+      <w:proofErr w:type="spellStart"/>
       <w:r>
         <w:rPr>
           <w:b/>
@@ -18174,7 +19410,18 @@
           <w:szCs w:val="28"/>
           <w:shd w:val="clear" w:color="auto" w:fill="FFFFFF"/>
         </w:rPr>
-        <w:t xml:space="preserve">StanfordCoreNLP. </w:t>
+        <w:t>StanfordCoreNLP</w:t>
+      </w:r>
+      <w:proofErr w:type="spellEnd"/>
+      <w:r>
+        <w:rPr>
+          <w:b/>
+          <w:bCs/>
+          <w:sz w:val="28"/>
+          <w:szCs w:val="28"/>
+          <w:shd w:val="clear" w:color="auto" w:fill="FFFFFF"/>
+        </w:rPr>
+        <w:t xml:space="preserve">. </w:t>
       </w:r>
     </w:p>
     <w:p>
@@ -18253,8 +19500,18 @@
           <w:szCs w:val="28"/>
           <w:highlight w:val="yellow"/>
         </w:rPr>
-        <w:t>Написана для java</w:t>
-      </w:r>
+        <w:t xml:space="preserve">Написана для </w:t>
+      </w:r>
+      <w:proofErr w:type="spellStart"/>
+      <w:r>
+        <w:rPr>
+          <w:sz w:val="28"/>
+          <w:szCs w:val="28"/>
+          <w:highlight w:val="yellow"/>
+        </w:rPr>
+        <w:t>java</w:t>
+      </w:r>
+      <w:proofErr w:type="spellEnd"/>
     </w:p>
     <w:p>
       <w:pPr>
@@ -18379,7 +19636,23 @@
           <w:sz w:val="28"/>
           <w:szCs w:val="28"/>
         </w:rPr>
-        <w:t>Data Mining: он содержит API-интерфейсы для сбора данных с таких сайтов, как Twitter, Facebook, Wikipedia и т. Д.</w:t>
+        <w:t xml:space="preserve">Data Mining: он содержит API-интерфейсы для сбора данных с таких сайтов, как </w:t>
+      </w:r>
+      <w:proofErr w:type="spellStart"/>
+      <w:r>
+        <w:rPr>
+          <w:sz w:val="28"/>
+          <w:szCs w:val="28"/>
+        </w:rPr>
+        <w:t>Twitter</w:t>
+      </w:r>
+      <w:proofErr w:type="spellEnd"/>
+      <w:r>
+        <w:rPr>
+          <w:sz w:val="28"/>
+          <w:szCs w:val="28"/>
+        </w:rPr>
+        <w:t>, Facebook, Wikipedia и т. Д.</w:t>
       </w:r>
     </w:p>
     <w:p>
@@ -18440,14 +19713,62 @@
           <w:sz w:val="28"/>
           <w:szCs w:val="28"/>
         </w:rPr>
-        <w:t xml:space="preserve">в данной библиотеке нет отдельной функции для токенизации, но есть функция, которая включает токенизацию, маркировку частей речи, </w:t>
-      </w:r>
-      <w:r>
-        <w:rPr>
-          <w:sz w:val="28"/>
-          <w:szCs w:val="28"/>
-        </w:rPr>
-        <w:t xml:space="preserve">ролей и лемматизацию. Также есть возможность поиска </w:t>
+        <w:t xml:space="preserve">в данной библиотеке нет отдельной функции для </w:t>
+      </w:r>
+      <w:proofErr w:type="spellStart"/>
+      <w:r>
+        <w:rPr>
+          <w:sz w:val="28"/>
+          <w:szCs w:val="28"/>
+        </w:rPr>
+        <w:t>токенизации</w:t>
+      </w:r>
+      <w:proofErr w:type="spellEnd"/>
+      <w:r>
+        <w:rPr>
+          <w:sz w:val="28"/>
+          <w:szCs w:val="28"/>
+        </w:rPr>
+        <w:t xml:space="preserve">, но есть функция, которая включает </w:t>
+      </w:r>
+      <w:proofErr w:type="spellStart"/>
+      <w:r>
+        <w:rPr>
+          <w:sz w:val="28"/>
+          <w:szCs w:val="28"/>
+        </w:rPr>
+        <w:t>токенизацию</w:t>
+      </w:r>
+      <w:proofErr w:type="spellEnd"/>
+      <w:r>
+        <w:rPr>
+          <w:sz w:val="28"/>
+          <w:szCs w:val="28"/>
+        </w:rPr>
+        <w:t xml:space="preserve">, маркировку частей речи, </w:t>
+      </w:r>
+      <w:r>
+        <w:rPr>
+          <w:sz w:val="28"/>
+          <w:szCs w:val="28"/>
+        </w:rPr>
+        <w:t xml:space="preserve">ролей и </w:t>
+      </w:r>
+      <w:proofErr w:type="spellStart"/>
+      <w:r>
+        <w:rPr>
+          <w:sz w:val="28"/>
+          <w:szCs w:val="28"/>
+        </w:rPr>
+        <w:t>лемматизацию</w:t>
+      </w:r>
+      <w:proofErr w:type="spellEnd"/>
+      <w:r>
+        <w:rPr>
+          <w:sz w:val="28"/>
+          <w:szCs w:val="28"/>
+        </w:rPr>
+        <w:t xml:space="preserve">. Также есть возможность поиска </w:t>
       </w:r>
       <w:r>
         <w:rPr>
@@ -18543,8 +19864,9 @@
           <w:sz w:val="28"/>
           <w:szCs w:val="28"/>
         </w:rPr>
-        <w:t>Библиотека Gensim</w:t>
-      </w:r>
+        <w:t xml:space="preserve">Библиотека </w:t>
+      </w:r>
+      <w:proofErr w:type="spellStart"/>
       <w:r>
         <w:rPr>
           <w:b/>
@@ -18553,6 +19875,17 @@
           <w:sz w:val="28"/>
           <w:szCs w:val="28"/>
         </w:rPr>
+        <w:t>Gensim</w:t>
+      </w:r>
+      <w:proofErr w:type="spellEnd"/>
+      <w:r>
+        <w:rPr>
+          <w:b/>
+          <w:bCs/>
+          <w:color w:val="222222"/>
+          <w:sz w:val="28"/>
+          <w:szCs w:val="28"/>
+        </w:rPr>
         <w:t>.</w:t>
       </w:r>
     </w:p>
@@ -18566,13 +19899,23 @@
           <w:color w:val="222222"/>
         </w:rPr>
       </w:pPr>
+      <w:proofErr w:type="spellStart"/>
       <w:r>
         <w:rPr>
           <w:color w:val="222222"/>
           <w:sz w:val="28"/>
           <w:szCs w:val="28"/>
         </w:rPr>
-        <w:t>Gensim – это библиотека, которая используется для тематического моделирования без учителя и обработки естественного языка (NLP). Она предназначена для извлечения семантических тем из документов</w:t>
+        <w:t>Gensim</w:t>
+      </w:r>
+      <w:proofErr w:type="spellEnd"/>
+      <w:r>
+        <w:rPr>
+          <w:color w:val="222222"/>
+          <w:sz w:val="28"/>
+          <w:szCs w:val="28"/>
+        </w:rPr>
+        <w:t xml:space="preserve"> – это библиотека, которая используется для тематического моделирования без учителя и обработки естественного языка (NLP). Она предназначена для извлечения семантических тем из документов</w:t>
       </w:r>
       <w:r>
         <w:rPr>
@@ -18595,21 +19938,67 @@
           <w:szCs w:val="28"/>
         </w:rPr>
       </w:pPr>
+      <w:proofErr w:type="spellStart"/>
       <w:r>
         <w:rPr>
           <w:color w:val="222222"/>
           <w:sz w:val="28"/>
           <w:szCs w:val="28"/>
         </w:rPr>
-        <w:t xml:space="preserve">Gensim может работать с большими текстовыми коллекциями. Этим она отличается от других программных библиотек машинного обучения, ориентированных на обработку в памяти. GenSim также предоставляет эффективные многоядерные реализации различных алгоритмов для увеличения скорости обработки. </w:t>
-      </w:r>
-      <w:r>
-        <w:rPr>
-          <w:color w:val="FF0000"/>
-          <w:sz w:val="28"/>
-          <w:szCs w:val="28"/>
-        </w:rPr>
-        <w:t>В нее добавлены более удобные средства для обработки текста, чем у конкурентов, таких как Scikit-learn, R и т. д.</w:t>
+        <w:t>Gensim</w:t>
+      </w:r>
+      <w:proofErr w:type="spellEnd"/>
+      <w:r>
+        <w:rPr>
+          <w:color w:val="222222"/>
+          <w:sz w:val="28"/>
+          <w:szCs w:val="28"/>
+        </w:rPr>
+        <w:t xml:space="preserve"> может работать с большими текстовыми коллекциями. Этим она отличается от других программных библиотек машинного обучения, ориентированных на обработку в памяти. </w:t>
+      </w:r>
+      <w:proofErr w:type="spellStart"/>
+      <w:r>
+        <w:rPr>
+          <w:color w:val="222222"/>
+          <w:sz w:val="28"/>
+          <w:szCs w:val="28"/>
+        </w:rPr>
+        <w:t>GenSim</w:t>
+      </w:r>
+      <w:proofErr w:type="spellEnd"/>
+      <w:r>
+        <w:rPr>
+          <w:color w:val="222222"/>
+          <w:sz w:val="28"/>
+          <w:szCs w:val="28"/>
+        </w:rPr>
+        <w:t xml:space="preserve"> также предоставляет эффективные многоядерные реализации различных алгоритмов для увеличения скорости обработки. </w:t>
+      </w:r>
+      <w:r>
+        <w:rPr>
+          <w:color w:val="FF0000"/>
+          <w:sz w:val="28"/>
+          <w:szCs w:val="28"/>
+        </w:rPr>
+        <w:t xml:space="preserve">В нее добавлены более удобные средства для обработки текста, чем у конкурентов, таких как </w:t>
+      </w:r>
+      <w:proofErr w:type="spellStart"/>
+      <w:r>
+        <w:rPr>
+          <w:color w:val="FF0000"/>
+          <w:sz w:val="28"/>
+          <w:szCs w:val="28"/>
+        </w:rPr>
+        <w:t>Scikit-learn</w:t>
+      </w:r>
+      <w:proofErr w:type="spellEnd"/>
+      <w:r>
+        <w:rPr>
+          <w:color w:val="FF0000"/>
+          <w:sz w:val="28"/>
+          <w:szCs w:val="28"/>
+        </w:rPr>
+        <w:t>, R и т. д.</w:t>
       </w:r>
     </w:p>
     <w:p>
@@ -18638,7 +20027,25 @@
           <w:sz w:val="28"/>
           <w:szCs w:val="28"/>
         </w:rPr>
-        <w:t xml:space="preserve"> (униграммы)</w:t>
+        <w:t xml:space="preserve"> (</w:t>
+      </w:r>
+      <w:proofErr w:type="spellStart"/>
+      <w:r>
+        <w:rPr>
+          <w:color w:val="222222"/>
+          <w:sz w:val="28"/>
+          <w:szCs w:val="28"/>
+        </w:rPr>
+        <w:t>униграммы</w:t>
+      </w:r>
+      <w:proofErr w:type="spellEnd"/>
+      <w:r>
+        <w:rPr>
+          <w:color w:val="222222"/>
+          <w:sz w:val="28"/>
+          <w:szCs w:val="28"/>
+        </w:rPr>
+        <w:t>)</w:t>
       </w:r>
       <w:r>
         <w:rPr>
@@ -18676,6 +20083,7 @@
         </w:rPr>
         <w:t xml:space="preserve">Библиотека </w:t>
       </w:r>
+      <w:proofErr w:type="spellStart"/>
       <w:r>
         <w:rPr>
           <w:b/>
@@ -18684,7 +20092,18 @@
           <w:sz w:val="28"/>
           <w:szCs w:val="28"/>
         </w:rPr>
-        <w:t>Scikit-learn.</w:t>
+        <w:t>Scikit-learn</w:t>
+      </w:r>
+      <w:proofErr w:type="spellEnd"/>
+      <w:r>
+        <w:rPr>
+          <w:b/>
+          <w:bCs/>
+          <w:color w:val="222222"/>
+          <w:sz w:val="28"/>
+          <w:szCs w:val="28"/>
+        </w:rPr>
+        <w:t>.</w:t>
       </w:r>
     </w:p>
     <w:p>
@@ -18699,13 +20118,23 @@
           <w:szCs w:val="28"/>
         </w:rPr>
       </w:pPr>
+      <w:proofErr w:type="spellStart"/>
       <w:r>
         <w:rPr>
           <w:color w:val="000000"/>
           <w:sz w:val="28"/>
           <w:szCs w:val="28"/>
         </w:rPr>
-        <w:t>Scikit-learn – это библиотека машинного обучения с открытым исходным кодом, которая поддерживает контролируемое и неконтролируемое обучение. Здесь также представлены различные инструменты для подгонки модели, предварительной обработки данных, выбора модели, оценки модели и многих других утилит.</w:t>
+        <w:t>Scikit-learn</w:t>
+      </w:r>
+      <w:proofErr w:type="spellEnd"/>
+      <w:r>
+        <w:rPr>
+          <w:color w:val="000000"/>
+          <w:sz w:val="28"/>
+          <w:szCs w:val="28"/>
+        </w:rPr>
+        <w:t xml:space="preserve"> – это библиотека машинного обучения с открытым исходным кодом, которая поддерживает контролируемое и неконтролируемое обучение. Здесь также представлены различные инструменты для подгонки модели, предварительной обработки данных, выбора модели, оценки модели и многих других утилит.</w:t>
       </w:r>
     </w:p>
     <w:p>
@@ -18726,7 +20155,79 @@
           <w:sz w:val="28"/>
           <w:szCs w:val="28"/>
         </w:rPr>
-        <w:t>Касаемо токенизации, в Scikit-learn имеется возможность токенизации как на униграммы, так и на n-граммы.</w:t>
+        <w:t xml:space="preserve">Касаемо </w:t>
+      </w:r>
+      <w:proofErr w:type="spellStart"/>
+      <w:r>
+        <w:rPr>
+          <w:color w:val="000000"/>
+          <w:sz w:val="28"/>
+          <w:szCs w:val="28"/>
+        </w:rPr>
+        <w:t>токенизации</w:t>
+      </w:r>
+      <w:proofErr w:type="spellEnd"/>
+      <w:r>
+        <w:rPr>
+          <w:color w:val="000000"/>
+          <w:sz w:val="28"/>
+          <w:szCs w:val="28"/>
+        </w:rPr>
+        <w:t xml:space="preserve">, в </w:t>
+      </w:r>
+      <w:proofErr w:type="spellStart"/>
+      <w:r>
+        <w:rPr>
+          <w:color w:val="000000"/>
+          <w:sz w:val="28"/>
+          <w:szCs w:val="28"/>
+        </w:rPr>
+        <w:t>Scikit-learn</w:t>
+      </w:r>
+      <w:proofErr w:type="spellEnd"/>
+      <w:r>
+        <w:rPr>
+          <w:color w:val="000000"/>
+          <w:sz w:val="28"/>
+          <w:szCs w:val="28"/>
+        </w:rPr>
+        <w:t xml:space="preserve"> имеется возможность </w:t>
+      </w:r>
+      <w:proofErr w:type="spellStart"/>
+      <w:r>
+        <w:rPr>
+          <w:color w:val="000000"/>
+          <w:sz w:val="28"/>
+          <w:szCs w:val="28"/>
+        </w:rPr>
+        <w:t>токенизации</w:t>
+      </w:r>
+      <w:proofErr w:type="spellEnd"/>
+      <w:r>
+        <w:rPr>
+          <w:color w:val="000000"/>
+          <w:sz w:val="28"/>
+          <w:szCs w:val="28"/>
+        </w:rPr>
+        <w:t xml:space="preserve"> как на </w:t>
+      </w:r>
+      <w:proofErr w:type="spellStart"/>
+      <w:r>
+        <w:rPr>
+          <w:color w:val="000000"/>
+          <w:sz w:val="28"/>
+          <w:szCs w:val="28"/>
+        </w:rPr>
+        <w:t>униграммы</w:t>
+      </w:r>
+      <w:proofErr w:type="spellEnd"/>
+      <w:r>
+        <w:rPr>
+          <w:color w:val="000000"/>
+          <w:sz w:val="28"/>
+          <w:szCs w:val="28"/>
+        </w:rPr>
+        <w:t>, так и на n-граммы.</w:t>
       </w:r>
       <w:r>
         <w:rPr>
@@ -18762,6 +20263,7 @@
         </w:rPr>
         <w:t xml:space="preserve">Библиотека </w:t>
       </w:r>
+      <w:proofErr w:type="spellStart"/>
       <w:r>
         <w:rPr>
           <w:b/>
@@ -18772,6 +20274,7 @@
         </w:rPr>
         <w:t>Keras</w:t>
       </w:r>
+      <w:proofErr w:type="spellEnd"/>
       <w:r>
         <w:rPr>
           <w:b/>
@@ -18799,7 +20302,55 @@
           <w:szCs w:val="28"/>
         </w:rPr>
         <w:lastRenderedPageBreak/>
-        <w:t xml:space="preserve">Класс Tokenizer Keras используется для токенизации текста на отдельные слова, но не работает для </w:t>
+        <w:t xml:space="preserve">Класс </w:t>
+      </w:r>
+      <w:proofErr w:type="spellStart"/>
+      <w:r>
+        <w:rPr>
+          <w:sz w:val="28"/>
+          <w:szCs w:val="28"/>
+        </w:rPr>
+        <w:t>Tokenizer</w:t>
+      </w:r>
+      <w:proofErr w:type="spellEnd"/>
+      <w:r>
+        <w:rPr>
+          <w:sz w:val="28"/>
+          <w:szCs w:val="28"/>
+        </w:rPr>
+        <w:t xml:space="preserve"> </w:t>
+      </w:r>
+      <w:proofErr w:type="spellStart"/>
+      <w:r>
+        <w:rPr>
+          <w:sz w:val="28"/>
+          <w:szCs w:val="28"/>
+        </w:rPr>
+        <w:t>Keras</w:t>
+      </w:r>
+      <w:proofErr w:type="spellEnd"/>
+      <w:r>
+        <w:rPr>
+          <w:sz w:val="28"/>
+          <w:szCs w:val="28"/>
+        </w:rPr>
+        <w:t xml:space="preserve"> используется для </w:t>
+      </w:r>
+      <w:proofErr w:type="spellStart"/>
+      <w:r>
+        <w:rPr>
+          <w:sz w:val="28"/>
+          <w:szCs w:val="28"/>
+        </w:rPr>
+        <w:t>токенизации</w:t>
+      </w:r>
+      <w:proofErr w:type="spellEnd"/>
+      <w:r>
+        <w:rPr>
+          <w:sz w:val="28"/>
+          <w:szCs w:val="28"/>
+        </w:rPr>
+        <w:t xml:space="preserve"> текста на отдельные слова, но не работает для </w:t>
       </w:r>
       <w:r>
         <w:rPr>
@@ -18853,6 +20404,7 @@
         </w:rPr>
         <w:t>R</w:t>
       </w:r>
+      <w:proofErr w:type="spellStart"/>
       <w:r>
         <w:rPr>
           <w:b/>
@@ -18862,6 +20414,7 @@
         </w:rPr>
         <w:t>utokenizer</w:t>
       </w:r>
+      <w:proofErr w:type="spellEnd"/>
       <w:r>
         <w:rPr>
           <w:b/>
@@ -19012,6 +20565,7 @@
         </w:rPr>
         <w:t xml:space="preserve"> </w:t>
       </w:r>
+      <w:proofErr w:type="spellStart"/>
       <w:r>
         <w:rPr>
           <w:b/>
@@ -19022,6 +20576,7 @@
         </w:rPr>
         <w:t>TextBlob</w:t>
       </w:r>
+      <w:proofErr w:type="spellEnd"/>
     </w:p>
     <w:p>
       <w:pPr>
@@ -19217,16 +20772,26 @@
           <w:sz w:val="28"/>
           <w:szCs w:val="28"/>
         </w:rPr>
-        <w:t>, с</w:t>
-      </w:r>
+        <w:t xml:space="preserve">, </w:t>
+      </w:r>
+      <w:proofErr w:type="spellStart"/>
       <w:r>
         <w:rPr>
           <w:color w:val="000000"/>
           <w:sz w:val="28"/>
           <w:szCs w:val="28"/>
         </w:rPr>
+        <w:t>с</w:t>
+      </w:r>
+      <w:r>
+        <w:rPr>
+          <w:color w:val="000000"/>
+          <w:sz w:val="28"/>
+          <w:szCs w:val="28"/>
+        </w:rPr>
         <w:t>ловофлексия</w:t>
       </w:r>
+      <w:proofErr w:type="spellEnd"/>
       <w:r>
         <w:rPr>
           <w:color w:val="000000"/>
@@ -19438,7 +21003,23 @@
           <w:szCs w:val="28"/>
         </w:rPr>
         <w:lastRenderedPageBreak/>
-        <w:t xml:space="preserve">Таблица 1 – Характеристика инструментов токенизации библиотеки </w:t>
+        <w:t xml:space="preserve">Таблица 1 – Характеристика инструментов </w:t>
+      </w:r>
+      <w:proofErr w:type="spellStart"/>
+      <w:r>
+        <w:rPr>
+          <w:sz w:val="28"/>
+          <w:szCs w:val="28"/>
+        </w:rPr>
+        <w:t>токенизации</w:t>
+      </w:r>
+      <w:proofErr w:type="spellEnd"/>
+      <w:r>
+        <w:rPr>
+          <w:sz w:val="28"/>
+          <w:szCs w:val="28"/>
+        </w:rPr>
+        <w:t xml:space="preserve"> библиотеки </w:t>
       </w:r>
       <w:r>
         <w:rPr>
@@ -19553,8 +21134,17 @@
                 <w:sz w:val="28"/>
                 <w:szCs w:val="28"/>
               </w:rPr>
-              <w:t>Поиск униграмм</w:t>
-            </w:r>
+              <w:t xml:space="preserve">Поиск </w:t>
+            </w:r>
+            <w:proofErr w:type="spellStart"/>
+            <w:r>
+              <w:rPr>
+                <w:sz w:val="28"/>
+                <w:szCs w:val="28"/>
+              </w:rPr>
+              <w:t>униграмм</w:t>
+            </w:r>
+            <w:proofErr w:type="spellEnd"/>
           </w:p>
         </w:tc>
         <w:tc>
@@ -19692,6 +21282,7 @@
                 <w:szCs w:val="28"/>
               </w:rPr>
             </w:pPr>
+            <w:proofErr w:type="spellStart"/>
             <w:r>
               <w:rPr>
                 <w:rStyle w:val="af4"/>
@@ -19703,6 +21294,7 @@
               </w:rPr>
               <w:t>RegexpTokenizer</w:t>
             </w:r>
+            <w:proofErr w:type="spellEnd"/>
             <w:r>
               <w:rPr>
                 <w:rStyle w:val="af4"/>
@@ -19830,6 +21422,7 @@
                 <w:lang w:val="en-US"/>
               </w:rPr>
             </w:pPr>
+            <w:proofErr w:type="spellStart"/>
             <w:r>
               <w:rPr>
                 <w:color w:val="000000"/>
@@ -19839,6 +21432,7 @@
               </w:rPr>
               <w:t>WhitespaceTokenizer</w:t>
             </w:r>
+            <w:proofErr w:type="spellEnd"/>
           </w:p>
         </w:tc>
         <w:tc>
@@ -19957,6 +21551,7 @@
                 <w:lang w:val="en-US"/>
               </w:rPr>
             </w:pPr>
+            <w:proofErr w:type="spellStart"/>
             <w:r>
               <w:rPr>
                 <w:color w:val="000000"/>
@@ -19965,6 +21560,7 @@
               </w:rPr>
               <w:t>BlanklineTokenizer</w:t>
             </w:r>
+            <w:proofErr w:type="spellEnd"/>
           </w:p>
         </w:tc>
         <w:tc>
@@ -20082,6 +21678,7 @@
                 <w:lang w:val="en-US"/>
               </w:rPr>
             </w:pPr>
+            <w:proofErr w:type="spellStart"/>
             <w:r>
               <w:rPr>
                 <w:color w:val="000000"/>
@@ -20091,6 +21688,7 @@
               </w:rPr>
               <w:t>WordPunctTokenizer</w:t>
             </w:r>
+            <w:proofErr w:type="spellEnd"/>
           </w:p>
         </w:tc>
         <w:tc>
@@ -20207,6 +21805,7 @@
                 <w:szCs w:val="28"/>
               </w:rPr>
             </w:pPr>
+            <w:proofErr w:type="spellStart"/>
             <w:r>
               <w:rPr>
                 <w:color w:val="000000"/>
@@ -20216,6 +21815,7 @@
               </w:rPr>
               <w:t>SpaceTokenizer</w:t>
             </w:r>
+            <w:proofErr w:type="spellEnd"/>
             <w:r>
               <w:rPr>
                 <w:color w:val="000000"/>
@@ -20342,6 +21942,7 @@
                 <w:lang w:val="en-US"/>
               </w:rPr>
             </w:pPr>
+            <w:proofErr w:type="spellStart"/>
             <w:r>
               <w:rPr>
                 <w:color w:val="000000"/>
@@ -20350,6 +21951,7 @@
               </w:rPr>
               <w:t>TabTokenizer</w:t>
             </w:r>
+            <w:proofErr w:type="spellEnd"/>
           </w:p>
         </w:tc>
         <w:tc>
@@ -20466,6 +22068,7 @@
                 <w:szCs w:val="28"/>
               </w:rPr>
             </w:pPr>
+            <w:proofErr w:type="spellStart"/>
             <w:r>
               <w:rPr>
                 <w:color w:val="000000"/>
@@ -20474,6 +22077,7 @@
               </w:rPr>
               <w:t>LineTokenizer</w:t>
             </w:r>
+            <w:proofErr w:type="spellEnd"/>
           </w:p>
         </w:tc>
         <w:tc>
@@ -20590,6 +22194,7 @@
                 <w:szCs w:val="28"/>
               </w:rPr>
             </w:pPr>
+            <w:proofErr w:type="spellStart"/>
             <w:r>
               <w:rPr>
                 <w:color w:val="000000"/>
@@ -20599,6 +22204,7 @@
               </w:rPr>
               <w:t>MWETokenizer</w:t>
             </w:r>
+            <w:proofErr w:type="spellEnd"/>
           </w:p>
         </w:tc>
         <w:tc>
@@ -20716,6 +22322,7 @@
                 <w:lang w:val="en-US"/>
               </w:rPr>
             </w:pPr>
+            <w:proofErr w:type="spellStart"/>
             <w:r>
               <w:rPr>
                 <w:color w:val="000000"/>
@@ -20725,6 +22332,7 @@
               </w:rPr>
               <w:t>ToktokTokenizer</w:t>
             </w:r>
+            <w:proofErr w:type="spellEnd"/>
           </w:p>
         </w:tc>
         <w:tc>
@@ -20844,6 +22452,7 @@
                 <w:lang w:val="en-US"/>
               </w:rPr>
             </w:pPr>
+            <w:proofErr w:type="spellStart"/>
             <w:r>
               <w:rPr>
                 <w:rStyle w:val="af4"/>
@@ -20856,6 +22465,7 @@
               </w:rPr>
               <w:t>TweetTokenizer</w:t>
             </w:r>
+            <w:proofErr w:type="spellEnd"/>
           </w:p>
         </w:tc>
         <w:tc>
@@ -20976,6 +22586,7 @@
                 <w:lang w:val="en-US"/>
               </w:rPr>
             </w:pPr>
+            <w:proofErr w:type="spellStart"/>
             <w:r>
               <w:rPr>
                 <w:rStyle w:val="af4"/>
@@ -20987,6 +22598,7 @@
               </w:rPr>
               <w:t>TreebankWordTokenizer</w:t>
             </w:r>
+            <w:proofErr w:type="spellEnd"/>
           </w:p>
         </w:tc>
         <w:tc>
@@ -21104,6 +22716,7 @@
                 <w:szCs w:val="28"/>
               </w:rPr>
             </w:pPr>
+            <w:proofErr w:type="spellStart"/>
             <w:r>
               <w:rPr>
                 <w:color w:val="000000"/>
@@ -21113,6 +22726,7 @@
               </w:rPr>
               <w:t>NLTKWordTokenizer</w:t>
             </w:r>
+            <w:proofErr w:type="spellEnd"/>
             <w:r>
               <w:rPr>
                 <w:color w:val="000000"/>
@@ -21238,6 +22852,7 @@
                 <w:lang w:val="en-US"/>
               </w:rPr>
             </w:pPr>
+            <w:proofErr w:type="spellStart"/>
             <w:r>
               <w:rPr>
                 <w:color w:val="000000"/>
@@ -21246,6 +22861,7 @@
               </w:rPr>
               <w:t>StanfordSegmenter</w:t>
             </w:r>
+            <w:proofErr w:type="spellEnd"/>
           </w:p>
         </w:tc>
         <w:tc>
@@ -21377,7 +22993,23 @@
           <w:szCs w:val="28"/>
         </w:rPr>
         <w:lastRenderedPageBreak/>
-        <w:t xml:space="preserve">В первой таблице (см. табл. 1) представлены токенизаторы библиотеки </w:t>
+        <w:t xml:space="preserve">В первой таблице (см. табл. 1) представлены </w:t>
+      </w:r>
+      <w:proofErr w:type="spellStart"/>
+      <w:r>
+        <w:rPr>
+          <w:sz w:val="28"/>
+          <w:szCs w:val="28"/>
+        </w:rPr>
+        <w:t>токенизаторы</w:t>
+      </w:r>
+      <w:proofErr w:type="spellEnd"/>
+      <w:r>
+        <w:rPr>
+          <w:sz w:val="28"/>
+          <w:szCs w:val="28"/>
+        </w:rPr>
+        <w:t xml:space="preserve"> библиотеки </w:t>
       </w:r>
       <w:r>
         <w:rPr>
@@ -21426,8 +23058,25 @@
           <w:sz w:val="28"/>
           <w:szCs w:val="28"/>
         </w:rPr>
-        <w:t xml:space="preserve">Из всех токенизаторов из таблицы 1 только один не работает с русским языком – </w:t>
-      </w:r>
+        <w:t xml:space="preserve">Из всех </w:t>
+      </w:r>
+      <w:proofErr w:type="spellStart"/>
+      <w:r>
+        <w:rPr>
+          <w:sz w:val="28"/>
+          <w:szCs w:val="28"/>
+        </w:rPr>
+        <w:t>токенизаторов</w:t>
+      </w:r>
+      <w:proofErr w:type="spellEnd"/>
+      <w:r>
+        <w:rPr>
+          <w:sz w:val="28"/>
+          <w:szCs w:val="28"/>
+        </w:rPr>
+        <w:t xml:space="preserve"> из таблицы 1 только один не работает с русским языком – </w:t>
+      </w:r>
+      <w:proofErr w:type="spellStart"/>
       <w:r>
         <w:rPr>
           <w:color w:val="000000"/>
@@ -21436,6 +23085,7 @@
         </w:rPr>
         <w:t>StanfordSegmenter</w:t>
       </w:r>
+      <w:proofErr w:type="spellEnd"/>
       <w:r>
         <w:rPr>
           <w:color w:val="000000"/>
@@ -21472,6 +23122,7 @@
         </w:rPr>
         <w:t xml:space="preserve"> </w:t>
       </w:r>
+      <w:proofErr w:type="spellStart"/>
       <w:r>
         <w:rPr>
           <w:color w:val="000000"/>
@@ -21481,6 +23132,7 @@
         </w:rPr>
         <w:t>BlanklineTokenizer</w:t>
       </w:r>
+      <w:proofErr w:type="spellEnd"/>
       <w:r>
         <w:rPr>
           <w:color w:val="000000"/>
@@ -21489,6 +23141,7 @@
         </w:rPr>
         <w:t xml:space="preserve">, </w:t>
       </w:r>
+      <w:proofErr w:type="spellStart"/>
       <w:r>
         <w:rPr>
           <w:color w:val="000000"/>
@@ -21498,6 +23151,7 @@
         </w:rPr>
         <w:t>WordPunctTokenizer</w:t>
       </w:r>
+      <w:proofErr w:type="spellEnd"/>
       <w:r>
         <w:rPr>
           <w:color w:val="000000"/>
@@ -21506,6 +23160,7 @@
         </w:rPr>
         <w:t xml:space="preserve">, </w:t>
       </w:r>
+      <w:proofErr w:type="spellStart"/>
       <w:r>
         <w:rPr>
           <w:color w:val="000000"/>
@@ -21515,6 +23170,7 @@
         </w:rPr>
         <w:t>TabTokenizer</w:t>
       </w:r>
+      <w:proofErr w:type="spellEnd"/>
       <w:r>
         <w:rPr>
           <w:color w:val="000000"/>
@@ -21539,6 +23195,7 @@
         </w:rPr>
         <w:t xml:space="preserve"> </w:t>
       </w:r>
+      <w:proofErr w:type="spellStart"/>
       <w:r>
         <w:rPr>
           <w:color w:val="000000"/>
@@ -21548,6 +23205,7 @@
         </w:rPr>
         <w:t>LineTokenizer</w:t>
       </w:r>
+      <w:proofErr w:type="spellEnd"/>
       <w:r>
         <w:rPr>
           <w:color w:val="000000"/>
@@ -21562,7 +23220,25 @@
           <w:sz w:val="28"/>
           <w:szCs w:val="28"/>
         </w:rPr>
-        <w:t>предназначены для токенизации на более крупные единицы, такие как предложения, абзацы и так далее.</w:t>
+        <w:t xml:space="preserve">предназначены для </w:t>
+      </w:r>
+      <w:proofErr w:type="spellStart"/>
+      <w:r>
+        <w:rPr>
+          <w:color w:val="000000"/>
+          <w:sz w:val="28"/>
+          <w:szCs w:val="28"/>
+        </w:rPr>
+        <w:t>токенизации</w:t>
+      </w:r>
+      <w:proofErr w:type="spellEnd"/>
+      <w:r>
+        <w:rPr>
+          <w:color w:val="000000"/>
+          <w:sz w:val="28"/>
+          <w:szCs w:val="28"/>
+        </w:rPr>
+        <w:t xml:space="preserve"> на более крупные единицы, такие как предложения, абзацы и так далее.</w:t>
       </w:r>
     </w:p>
     <w:p>
@@ -21576,6 +23252,7 @@
           <w:szCs w:val="28"/>
         </w:rPr>
       </w:pPr>
+      <w:proofErr w:type="spellStart"/>
       <w:r>
         <w:rPr>
           <w:color w:val="000000"/>
@@ -21585,6 +23262,7 @@
         </w:rPr>
         <w:t>MWETokenizer</w:t>
       </w:r>
+      <w:proofErr w:type="spellEnd"/>
       <w:r>
         <w:rPr>
           <w:color w:val="000000"/>
@@ -21644,6 +23322,7 @@
         </w:rPr>
         <w:t xml:space="preserve"> для работы </w:t>
       </w:r>
+      <w:proofErr w:type="spellStart"/>
       <w:r>
         <w:rPr>
           <w:color w:val="000000"/>
@@ -21653,6 +23332,7 @@
         </w:rPr>
         <w:t>MWETokenizer</w:t>
       </w:r>
+      <w:proofErr w:type="spellEnd"/>
       <w:r>
         <w:rPr>
           <w:color w:val="000000"/>
@@ -21695,6 +23375,7 @@
         </w:rPr>
         <w:t xml:space="preserve">При рассмотрении </w:t>
       </w:r>
+      <w:proofErr w:type="spellStart"/>
       <w:r>
         <w:rPr>
           <w:rStyle w:val="af4"/>
@@ -21706,6 +23387,7 @@
         </w:rPr>
         <w:t>TreebankWordTokenizer</w:t>
       </w:r>
+      <w:proofErr w:type="spellEnd"/>
       <w:r>
         <w:rPr>
           <w:color w:val="000000"/>
@@ -21714,6 +23396,7 @@
         </w:rPr>
         <w:t xml:space="preserve"> и </w:t>
       </w:r>
+      <w:proofErr w:type="spellStart"/>
       <w:r>
         <w:rPr>
           <w:color w:val="000000"/>
@@ -21723,6 +23406,7 @@
         </w:rPr>
         <w:t>NLTKWordTokenizer</w:t>
       </w:r>
+      <w:proofErr w:type="spellEnd"/>
       <w:r>
         <w:rPr>
           <w:color w:val="000000"/>
@@ -21750,6 +23434,7 @@
         </w:rPr>
         <w:t xml:space="preserve"> – </w:t>
       </w:r>
+      <w:proofErr w:type="spellStart"/>
       <w:r>
         <w:rPr>
           <w:color w:val="000000"/>
@@ -21759,6 +23444,7 @@
         </w:rPr>
         <w:t>NLTKWordTokenizer</w:t>
       </w:r>
+      <w:proofErr w:type="spellEnd"/>
       <w:r>
         <w:rPr>
           <w:color w:val="000000"/>
@@ -21797,7 +23483,15 @@
           <w:sz w:val="28"/>
           <w:szCs w:val="28"/>
         </w:rPr>
-        <w:t xml:space="preserve"> токенизатор</w:t>
+        <w:t xml:space="preserve"> </w:t>
+      </w:r>
+      <w:proofErr w:type="spellStart"/>
+      <w:r>
+        <w:rPr>
+          <w:sz w:val="28"/>
+          <w:szCs w:val="28"/>
+        </w:rPr>
+        <w:t>токенизатор</w:t>
       </w:r>
       <w:r>
         <w:rPr>
@@ -21806,6 +23500,7 @@
         </w:rPr>
         <w:t>ов</w:t>
       </w:r>
+      <w:proofErr w:type="spellEnd"/>
       <w:r>
         <w:rPr>
           <w:sz w:val="28"/>
@@ -21818,8 +23513,17 @@
           <w:sz w:val="28"/>
           <w:szCs w:val="28"/>
         </w:rPr>
-        <w:t xml:space="preserve"> для разделения на униграммы</w:t>
-      </w:r>
+        <w:t xml:space="preserve"> для разделения на </w:t>
+      </w:r>
+      <w:proofErr w:type="spellStart"/>
+      <w:r>
+        <w:rPr>
+          <w:sz w:val="28"/>
+          <w:szCs w:val="28"/>
+        </w:rPr>
+        <w:t>униграммы</w:t>
+      </w:r>
+      <w:proofErr w:type="spellEnd"/>
       <w:r>
         <w:rPr>
           <w:sz w:val="28"/>
@@ -21827,6 +23531,7 @@
         </w:rPr>
         <w:t xml:space="preserve"> (</w:t>
       </w:r>
+      <w:proofErr w:type="spellStart"/>
       <w:r>
         <w:rPr>
           <w:rStyle w:val="af4"/>
@@ -21838,6 +23543,7 @@
         </w:rPr>
         <w:t>RegexpTokenizer</w:t>
       </w:r>
+      <w:proofErr w:type="spellEnd"/>
       <w:r>
         <w:rPr>
           <w:rStyle w:val="af4"/>
@@ -21849,6 +23555,7 @@
         </w:rPr>
         <w:t xml:space="preserve">, </w:t>
       </w:r>
+      <w:proofErr w:type="spellStart"/>
       <w:r>
         <w:rPr>
           <w:color w:val="000000"/>
@@ -21858,6 +23565,7 @@
         </w:rPr>
         <w:t>WhitespaceTokenizer</w:t>
       </w:r>
+      <w:proofErr w:type="spellEnd"/>
       <w:r>
         <w:rPr>
           <w:color w:val="000000"/>
@@ -21866,6 +23574,7 @@
         </w:rPr>
         <w:t xml:space="preserve">, </w:t>
       </w:r>
+      <w:proofErr w:type="spellStart"/>
       <w:r>
         <w:rPr>
           <w:color w:val="000000"/>
@@ -21875,6 +23584,7 @@
         </w:rPr>
         <w:t>SpaceTokenizer</w:t>
       </w:r>
+      <w:proofErr w:type="spellEnd"/>
       <w:r>
         <w:rPr>
           <w:color w:val="000000"/>
@@ -21883,6 +23593,7 @@
         </w:rPr>
         <w:t xml:space="preserve">, </w:t>
       </w:r>
+      <w:proofErr w:type="spellStart"/>
       <w:r>
         <w:rPr>
           <w:sz w:val="28"/>
@@ -21891,13 +23602,31 @@
         </w:rPr>
         <w:t>ToktokTokenizer</w:t>
       </w:r>
-      <w:r>
-        <w:rPr>
-          <w:sz w:val="28"/>
-          <w:szCs w:val="28"/>
-        </w:rPr>
-        <w:t xml:space="preserve">, TweetTokenizer, </w:t>
-      </w:r>
+      <w:proofErr w:type="spellEnd"/>
+      <w:r>
+        <w:rPr>
+          <w:sz w:val="28"/>
+          <w:szCs w:val="28"/>
+        </w:rPr>
+        <w:t xml:space="preserve">, </w:t>
+      </w:r>
+      <w:proofErr w:type="spellStart"/>
+      <w:r>
+        <w:rPr>
+          <w:sz w:val="28"/>
+          <w:szCs w:val="28"/>
+        </w:rPr>
+        <w:t>TweetTokenizer</w:t>
+      </w:r>
+      <w:proofErr w:type="spellEnd"/>
+      <w:r>
+        <w:rPr>
+          <w:sz w:val="28"/>
+          <w:szCs w:val="28"/>
+        </w:rPr>
+        <w:t xml:space="preserve">, </w:t>
+      </w:r>
+      <w:proofErr w:type="spellStart"/>
       <w:r>
         <w:rPr>
           <w:color w:val="000000"/>
@@ -21907,6 +23636,7 @@
         </w:rPr>
         <w:t>NLTKWordTokenizer</w:t>
       </w:r>
+      <w:proofErr w:type="spellEnd"/>
       <w:r>
         <w:rPr>
           <w:sz w:val="28"/>
@@ -21991,8 +23721,17 @@
           <w:szCs w:val="28"/>
         </w:rPr>
         <w:lastRenderedPageBreak/>
-        <w:t>Таблица 2 – Обобщенная характеристика инструментов токенизации</w:t>
-      </w:r>
+        <w:t xml:space="preserve">Таблица 2 – Обобщенная характеристика инструментов </w:t>
+      </w:r>
+      <w:proofErr w:type="spellStart"/>
+      <w:r>
+        <w:rPr>
+          <w:sz w:val="28"/>
+          <w:szCs w:val="28"/>
+        </w:rPr>
+        <w:t>токенизации</w:t>
+      </w:r>
+      <w:proofErr w:type="spellEnd"/>
     </w:p>
     <w:tbl>
       <w:tblPr>
@@ -22097,8 +23836,17 @@
                 <w:sz w:val="28"/>
                 <w:szCs w:val="28"/>
               </w:rPr>
-              <w:t>Поиск униграмм</w:t>
-            </w:r>
+              <w:t xml:space="preserve">Поиск </w:t>
+            </w:r>
+            <w:proofErr w:type="spellStart"/>
+            <w:r>
+              <w:rPr>
+                <w:sz w:val="28"/>
+                <w:szCs w:val="28"/>
+              </w:rPr>
+              <w:t>униграмм</w:t>
+            </w:r>
+            <w:proofErr w:type="spellEnd"/>
           </w:p>
         </w:tc>
         <w:tc>
@@ -22213,7 +23961,23 @@
                 <w:sz w:val="28"/>
                 <w:szCs w:val="28"/>
               </w:rPr>
-              <w:t>Возможность реализации дополнительных процедур (кроме токенизации)</w:t>
+              <w:t xml:space="preserve">Возможность реализации дополнительных процедур (кроме </w:t>
+            </w:r>
+            <w:proofErr w:type="spellStart"/>
+            <w:r>
+              <w:rPr>
+                <w:sz w:val="28"/>
+                <w:szCs w:val="28"/>
+              </w:rPr>
+              <w:t>токенизации</w:t>
+            </w:r>
+            <w:proofErr w:type="spellEnd"/>
+            <w:r>
+              <w:rPr>
+                <w:sz w:val="28"/>
+                <w:szCs w:val="28"/>
+              </w:rPr>
+              <w:t>)</w:t>
             </w:r>
           </w:p>
         </w:tc>
@@ -22361,6 +24125,7 @@
                 <w:szCs w:val="28"/>
               </w:rPr>
             </w:pPr>
+            <w:proofErr w:type="spellStart"/>
             <w:r>
               <w:rPr>
                 <w:sz w:val="28"/>
@@ -22369,6 +24134,7 @@
               </w:rPr>
               <w:t>Nltk</w:t>
             </w:r>
+            <w:proofErr w:type="spellEnd"/>
             <w:r>
               <w:rPr>
                 <w:sz w:val="28"/>
@@ -22495,6 +24261,7 @@
               </w:rPr>
               <w:t>S</w:t>
             </w:r>
+            <w:proofErr w:type="spellStart"/>
             <w:r>
               <w:rPr>
                 <w:sz w:val="28"/>
@@ -22503,6 +24270,7 @@
               </w:rPr>
               <w:t>paCy</w:t>
             </w:r>
+            <w:proofErr w:type="spellEnd"/>
           </w:p>
         </w:tc>
         <w:tc>
@@ -22614,6 +24382,7 @@
                 <w:shd w:val="clear" w:color="auto" w:fill="FFFFFF"/>
               </w:rPr>
             </w:pPr>
+            <w:proofErr w:type="spellStart"/>
             <w:r>
               <w:rPr>
                 <w:sz w:val="28"/>
@@ -22622,6 +24391,7 @@
               </w:rPr>
               <w:t>StanfordCoreNLP</w:t>
             </w:r>
+            <w:proofErr w:type="spellEnd"/>
           </w:p>
         </w:tc>
         <w:tc>
@@ -22735,6 +24505,7 @@
                 <w:shd w:val="clear" w:color="auto" w:fill="FFFFFF"/>
               </w:rPr>
             </w:pPr>
+            <w:proofErr w:type="spellStart"/>
             <w:r>
               <w:rPr>
                 <w:sz w:val="28"/>
@@ -22743,6 +24514,7 @@
               </w:rPr>
               <w:t>Pattern</w:t>
             </w:r>
+            <w:proofErr w:type="spellEnd"/>
           </w:p>
         </w:tc>
         <w:tc>
@@ -22854,6 +24626,7 @@
                 <w:shd w:val="clear" w:color="auto" w:fill="FFFFFF"/>
               </w:rPr>
             </w:pPr>
+            <w:proofErr w:type="spellStart"/>
             <w:r>
               <w:rPr>
                 <w:color w:val="222222"/>
@@ -22862,6 +24635,7 @@
               </w:rPr>
               <w:t>Gensim</w:t>
             </w:r>
+            <w:proofErr w:type="spellEnd"/>
           </w:p>
         </w:tc>
         <w:tc>
@@ -22973,6 +24747,7 @@
                 <w:szCs w:val="28"/>
               </w:rPr>
             </w:pPr>
+            <w:proofErr w:type="spellStart"/>
             <w:r>
               <w:rPr>
                 <w:color w:val="222222"/>
@@ -22981,6 +24756,7 @@
               </w:rPr>
               <w:t>Scikit-learn</w:t>
             </w:r>
+            <w:proofErr w:type="spellEnd"/>
           </w:p>
         </w:tc>
         <w:tc>
@@ -23094,6 +24870,7 @@
                 <w:szCs w:val="28"/>
               </w:rPr>
             </w:pPr>
+            <w:proofErr w:type="spellStart"/>
             <w:r>
               <w:rPr>
                 <w:sz w:val="28"/>
@@ -23102,6 +24879,7 @@
               </w:rPr>
               <w:t>Keras</w:t>
             </w:r>
+            <w:proofErr w:type="spellEnd"/>
           </w:p>
         </w:tc>
         <w:tc>
@@ -23221,6 +24999,7 @@
               </w:rPr>
               <w:t>R</w:t>
             </w:r>
+            <w:proofErr w:type="spellStart"/>
             <w:r>
               <w:rPr>
                 <w:sz w:val="28"/>
@@ -23228,6 +25007,7 @@
               </w:rPr>
               <w:t>utokenizer</w:t>
             </w:r>
+            <w:proofErr w:type="spellEnd"/>
           </w:p>
         </w:tc>
         <w:tc>
@@ -23340,6 +25120,7 @@
                 <w:lang w:val="en-US"/>
               </w:rPr>
             </w:pPr>
+            <w:proofErr w:type="spellStart"/>
             <w:r>
               <w:rPr>
                 <w:color w:val="111111"/>
@@ -23348,6 +25129,7 @@
               </w:rPr>
               <w:t>TextBlob</w:t>
             </w:r>
+            <w:proofErr w:type="spellEnd"/>
           </w:p>
         </w:tc>
         <w:tc>
@@ -23489,7 +25271,25 @@
           <w:szCs w:val="28"/>
         </w:rPr>
         <w:lastRenderedPageBreak/>
-        <w:t xml:space="preserve">В таблице 2 рассмотрены характеристики инструментов токенизации по следующим критериям: поиск 1- и </w:t>
+        <w:t xml:space="preserve">В таблице 2 рассмотрены характеристики инструментов </w:t>
+      </w:r>
+      <w:proofErr w:type="spellStart"/>
+      <w:r>
+        <w:rPr>
+          <w:rFonts w:ascii="Times New Roman" w:hAnsi="Times New Roman" w:cs="Times New Roman"/>
+          <w:sz w:val="28"/>
+          <w:szCs w:val="28"/>
+        </w:rPr>
+        <w:t>токенизации</w:t>
+      </w:r>
+      <w:proofErr w:type="spellEnd"/>
+      <w:r>
+        <w:rPr>
+          <w:rFonts w:ascii="Times New Roman" w:hAnsi="Times New Roman" w:cs="Times New Roman"/>
+          <w:sz w:val="28"/>
+          <w:szCs w:val="28"/>
+        </w:rPr>
+        <w:t xml:space="preserve"> по следующим критериям: поиск 1- и </w:t>
       </w:r>
       <w:r>
         <w:rPr>
@@ -23596,6 +25396,7 @@
         </w:rPr>
         <w:t xml:space="preserve"> есть модули (</w:t>
       </w:r>
+      <w:proofErr w:type="spellStart"/>
       <w:r>
         <w:rPr>
           <w:rFonts w:ascii="Times New Roman" w:hAnsi="Times New Roman" w:cs="Times New Roman"/>
@@ -23605,6 +25406,7 @@
         </w:rPr>
         <w:t>ngrams</w:t>
       </w:r>
+      <w:proofErr w:type="spellEnd"/>
       <w:r>
         <w:rPr>
           <w:rFonts w:ascii="Times New Roman" w:hAnsi="Times New Roman" w:cs="Times New Roman"/>
@@ -23630,6 +25432,7 @@
         </w:rPr>
         <w:t xml:space="preserve">, </w:t>
       </w:r>
+      <w:proofErr w:type="spellStart"/>
       <w:r>
         <w:rPr>
           <w:rFonts w:ascii="Times New Roman" w:hAnsi="Times New Roman" w:cs="Times New Roman"/>
@@ -23638,6 +25441,7 @@
         </w:rPr>
         <w:t>trigrams</w:t>
       </w:r>
+      <w:proofErr w:type="spellEnd"/>
       <w:r>
         <w:rPr>
           <w:rFonts w:ascii="Times New Roman" w:hAnsi="Times New Roman" w:cs="Times New Roman"/>
@@ -23679,6 +25483,7 @@
         </w:rPr>
         <w:t xml:space="preserve">Есть также модуль </w:t>
       </w:r>
+      <w:proofErr w:type="spellStart"/>
       <w:r>
         <w:rPr>
           <w:rFonts w:ascii="Times New Roman" w:hAnsi="Times New Roman" w:cs="Times New Roman"/>
@@ -23688,6 +25493,7 @@
         </w:rPr>
         <w:t>everygrams</w:t>
       </w:r>
+      <w:proofErr w:type="spellEnd"/>
       <w:r>
         <w:rPr>
           <w:rFonts w:ascii="Times New Roman" w:hAnsi="Times New Roman" w:cs="Times New Roman"/>
@@ -23785,6 +25591,7 @@
         </w:rPr>
         <w:t>R</w:t>
       </w:r>
+      <w:proofErr w:type="spellStart"/>
       <w:r>
         <w:rPr>
           <w:sz w:val="28"/>
@@ -23792,6 +25599,7 @@
         </w:rPr>
         <w:t>utokenizer</w:t>
       </w:r>
+      <w:proofErr w:type="spellEnd"/>
       <w:r>
         <w:rPr>
           <w:sz w:val="28"/>
@@ -23832,6 +25640,7 @@
         </w:rPr>
         <w:t xml:space="preserve">Также было принято решение исключить </w:t>
       </w:r>
+      <w:proofErr w:type="spellStart"/>
       <w:r>
         <w:rPr>
           <w:sz w:val="28"/>
@@ -23840,6 +25649,7 @@
         </w:rPr>
         <w:t>StanfordCoreNLP</w:t>
       </w:r>
+      <w:proofErr w:type="spellEnd"/>
       <w:r>
         <w:rPr>
           <w:sz w:val="28"/>
@@ -23895,8 +25705,25 @@
           <w:sz w:val="28"/>
           <w:szCs w:val="28"/>
         </w:rPr>
-        <w:t xml:space="preserve"> можно разделить на подходящие для поиска униграмм (</w:t>
-      </w:r>
+        <w:t xml:space="preserve"> можно разделить на подходящие для поиска </w:t>
+      </w:r>
+      <w:proofErr w:type="spellStart"/>
+      <w:r>
+        <w:rPr>
+          <w:sz w:val="28"/>
+          <w:szCs w:val="28"/>
+        </w:rPr>
+        <w:t>униграмм</w:t>
+      </w:r>
+      <w:proofErr w:type="spellEnd"/>
+      <w:r>
+        <w:rPr>
+          <w:sz w:val="28"/>
+          <w:szCs w:val="28"/>
+        </w:rPr>
+        <w:t xml:space="preserve"> (</w:t>
+      </w:r>
+      <w:proofErr w:type="spellStart"/>
       <w:r>
         <w:rPr>
           <w:sz w:val="28"/>
@@ -23905,6 +25732,7 @@
         </w:rPr>
         <w:t>Nltk</w:t>
       </w:r>
+      <w:proofErr w:type="spellEnd"/>
       <w:r>
         <w:rPr>
           <w:sz w:val="28"/>
@@ -23921,6 +25749,7 @@
         </w:rPr>
         <w:t>S</w:t>
       </w:r>
+      <w:proofErr w:type="spellStart"/>
       <w:r>
         <w:rPr>
           <w:sz w:val="28"/>
@@ -23929,6 +25758,7 @@
         </w:rPr>
         <w:t>paCy</w:t>
       </w:r>
+      <w:proofErr w:type="spellEnd"/>
       <w:r>
         <w:rPr>
           <w:sz w:val="28"/>
@@ -23937,6 +25767,7 @@
         </w:rPr>
         <w:t xml:space="preserve">, </w:t>
       </w:r>
+      <w:proofErr w:type="spellStart"/>
       <w:r>
         <w:rPr>
           <w:sz w:val="28"/>
@@ -23945,6 +25776,7 @@
         </w:rPr>
         <w:t>StanfordCoreNLP</w:t>
       </w:r>
+      <w:proofErr w:type="spellEnd"/>
       <w:r>
         <w:rPr>
           <w:sz w:val="28"/>
@@ -23953,6 +25785,7 @@
         </w:rPr>
         <w:t xml:space="preserve">, </w:t>
       </w:r>
+      <w:proofErr w:type="spellStart"/>
       <w:r>
         <w:rPr>
           <w:sz w:val="28"/>
@@ -23961,6 +25794,7 @@
         </w:rPr>
         <w:t>Pattern</w:t>
       </w:r>
+      <w:proofErr w:type="spellEnd"/>
       <w:r>
         <w:rPr>
           <w:sz w:val="28"/>
@@ -23969,6 +25803,7 @@
         </w:rPr>
         <w:t xml:space="preserve">, </w:t>
       </w:r>
+      <w:proofErr w:type="spellStart"/>
       <w:r>
         <w:rPr>
           <w:color w:val="222222"/>
@@ -23977,6 +25812,7 @@
         </w:rPr>
         <w:t>Gensim</w:t>
       </w:r>
+      <w:proofErr w:type="spellEnd"/>
       <w:r>
         <w:rPr>
           <w:color w:val="222222"/>
@@ -23985,6 +25821,7 @@
         </w:rPr>
         <w:t xml:space="preserve">, </w:t>
       </w:r>
+      <w:proofErr w:type="spellStart"/>
       <w:r>
         <w:rPr>
           <w:color w:val="222222"/>
@@ -23993,6 +25830,7 @@
         </w:rPr>
         <w:t>Scikit-learn</w:t>
       </w:r>
+      <w:proofErr w:type="spellEnd"/>
       <w:r>
         <w:rPr>
           <w:color w:val="222222"/>
@@ -24001,6 +25839,7 @@
         </w:rPr>
         <w:t xml:space="preserve">, </w:t>
       </w:r>
+      <w:proofErr w:type="spellStart"/>
       <w:r>
         <w:rPr>
           <w:sz w:val="28"/>
@@ -24009,6 +25848,7 @@
         </w:rPr>
         <w:t>Keras</w:t>
       </w:r>
+      <w:proofErr w:type="spellEnd"/>
       <w:r>
         <w:rPr>
           <w:sz w:val="28"/>
@@ -24016,6 +25856,7 @@
         </w:rPr>
         <w:t xml:space="preserve">, </w:t>
       </w:r>
+      <w:proofErr w:type="spellStart"/>
       <w:r>
         <w:rPr>
           <w:color w:val="111111"/>
@@ -24024,6 +25865,7 @@
         </w:rPr>
         <w:t>TextBlob</w:t>
       </w:r>
+      <w:proofErr w:type="spellEnd"/>
       <w:r>
         <w:rPr>
           <w:sz w:val="28"/>
@@ -24053,6 +25895,7 @@
         </w:rPr>
         <w:t>-грамм (</w:t>
       </w:r>
+      <w:proofErr w:type="spellStart"/>
       <w:r>
         <w:rPr>
           <w:sz w:val="28"/>
@@ -24061,6 +25904,7 @@
         </w:rPr>
         <w:t>Nltk</w:t>
       </w:r>
+      <w:proofErr w:type="spellEnd"/>
       <w:r>
         <w:rPr>
           <w:sz w:val="28"/>
@@ -24077,6 +25921,7 @@
         </w:rPr>
         <w:t>S</w:t>
       </w:r>
+      <w:proofErr w:type="spellStart"/>
       <w:r>
         <w:rPr>
           <w:sz w:val="28"/>
@@ -24085,6 +25930,7 @@
         </w:rPr>
         <w:t>paCy</w:t>
       </w:r>
+      <w:proofErr w:type="spellEnd"/>
       <w:r>
         <w:rPr>
           <w:sz w:val="28"/>
@@ -24093,6 +25939,7 @@
         </w:rPr>
         <w:t xml:space="preserve">, </w:t>
       </w:r>
+      <w:proofErr w:type="spellStart"/>
       <w:r>
         <w:rPr>
           <w:sz w:val="28"/>
@@ -24101,6 +25948,7 @@
         </w:rPr>
         <w:t>Pattern</w:t>
       </w:r>
+      <w:proofErr w:type="spellEnd"/>
       <w:r>
         <w:rPr>
           <w:sz w:val="28"/>
@@ -24109,6 +25957,7 @@
         </w:rPr>
         <w:t xml:space="preserve">, </w:t>
       </w:r>
+      <w:proofErr w:type="spellStart"/>
       <w:r>
         <w:rPr>
           <w:color w:val="222222"/>
@@ -24117,6 +25966,7 @@
         </w:rPr>
         <w:t>Gensim</w:t>
       </w:r>
+      <w:proofErr w:type="spellEnd"/>
       <w:r>
         <w:rPr>
           <w:color w:val="222222"/>
@@ -24125,6 +25975,7 @@
         </w:rPr>
         <w:t xml:space="preserve">, </w:t>
       </w:r>
+      <w:proofErr w:type="spellStart"/>
       <w:r>
         <w:rPr>
           <w:color w:val="222222"/>
@@ -24133,6 +25984,7 @@
         </w:rPr>
         <w:t>Scikit-learn</w:t>
       </w:r>
+      <w:proofErr w:type="spellEnd"/>
       <w:r>
         <w:rPr>
           <w:color w:val="222222"/>
@@ -24141,6 +25993,7 @@
         </w:rPr>
         <w:t xml:space="preserve">, </w:t>
       </w:r>
+      <w:proofErr w:type="spellStart"/>
       <w:r>
         <w:rPr>
           <w:color w:val="111111"/>
@@ -24149,6 +26002,7 @@
         </w:rPr>
         <w:t>TextBlob</w:t>
       </w:r>
+      <w:proofErr w:type="spellEnd"/>
       <w:r>
         <w:rPr>
           <w:sz w:val="28"/>
@@ -24370,6 +26224,7 @@
         </w:rPr>
         <w:t>R</w:t>
       </w:r>
+      <w:proofErr w:type="spellStart"/>
       <w:r>
         <w:rPr>
           <w:sz w:val="28"/>
@@ -24377,6 +26232,7 @@
         </w:rPr>
         <w:t>utokenizer</w:t>
       </w:r>
+      <w:proofErr w:type="spellEnd"/>
       <w:r>
         <w:rPr>
           <w:sz w:val="28"/>
@@ -24399,7 +26255,23 @@
           <w:szCs w:val="28"/>
         </w:rPr>
         <w:lastRenderedPageBreak/>
-        <w:t>Таблица 3 – Итоговая таблица сравнения для токенизации по словам</w:t>
+        <w:t xml:space="preserve">Таблица 3 – Итоговая таблица сравнения для </w:t>
+      </w:r>
+      <w:proofErr w:type="spellStart"/>
+      <w:r>
+        <w:rPr>
+          <w:sz w:val="28"/>
+          <w:szCs w:val="28"/>
+        </w:rPr>
+        <w:t>токенизации</w:t>
+      </w:r>
+      <w:proofErr w:type="spellEnd"/>
+      <w:r>
+        <w:rPr>
+          <w:sz w:val="28"/>
+          <w:szCs w:val="28"/>
+        </w:rPr>
+        <w:t xml:space="preserve"> по словам</w:t>
       </w:r>
     </w:p>
     <w:tbl>
@@ -24693,6 +26565,7 @@
                 <w:lang w:val="en-US"/>
               </w:rPr>
             </w:pPr>
+            <w:proofErr w:type="spellStart"/>
             <w:r>
               <w:rPr>
                 <w:rStyle w:val="af4"/>
@@ -24705,6 +26578,7 @@
               </w:rPr>
               <w:t>RegexpTokenizer</w:t>
             </w:r>
+            <w:proofErr w:type="spellEnd"/>
           </w:p>
         </w:tc>
         <w:tc>
@@ -24846,6 +26720,7 @@
                 <w:lang w:val="en-US"/>
               </w:rPr>
             </w:pPr>
+            <w:proofErr w:type="spellStart"/>
             <w:r>
               <w:rPr>
                 <w:color w:val="000000"/>
@@ -24855,6 +26730,7 @@
               </w:rPr>
               <w:t>WhitespaceTokenizer</w:t>
             </w:r>
+            <w:proofErr w:type="spellEnd"/>
           </w:p>
         </w:tc>
         <w:tc>
@@ -24996,6 +26872,7 @@
                 <w:lang w:val="en-US"/>
               </w:rPr>
             </w:pPr>
+            <w:proofErr w:type="spellStart"/>
             <w:r>
               <w:rPr>
                 <w:color w:val="000000"/>
@@ -25005,6 +26882,7 @@
               </w:rPr>
               <w:t>SpaceTokenizer</w:t>
             </w:r>
+            <w:proofErr w:type="spellEnd"/>
           </w:p>
         </w:tc>
         <w:tc>
@@ -25148,6 +27026,7 @@
                 <w:lang w:val="en-US"/>
               </w:rPr>
             </w:pPr>
+            <w:proofErr w:type="spellStart"/>
             <w:r>
               <w:rPr>
                 <w:sz w:val="28"/>
@@ -25156,6 +27035,7 @@
               </w:rPr>
               <w:t>ToktokTokenizer</w:t>
             </w:r>
+            <w:proofErr w:type="spellEnd"/>
           </w:p>
         </w:tc>
         <w:tc>
@@ -25299,6 +27179,7 @@
                 <w:lang w:val="en-US"/>
               </w:rPr>
             </w:pPr>
+            <w:proofErr w:type="spellStart"/>
             <w:r>
               <w:rPr>
                 <w:sz w:val="28"/>
@@ -25307,6 +27188,7 @@
               </w:rPr>
               <w:t>TweetTokenizer</w:t>
             </w:r>
+            <w:proofErr w:type="spellEnd"/>
           </w:p>
         </w:tc>
         <w:tc>
@@ -25450,6 +27332,7 @@
                 <w:lang w:val="en-US"/>
               </w:rPr>
             </w:pPr>
+            <w:proofErr w:type="spellStart"/>
             <w:r>
               <w:rPr>
                 <w:color w:val="000000"/>
@@ -25459,6 +27342,7 @@
               </w:rPr>
               <w:t>NLTKWordTokenizer</w:t>
             </w:r>
+            <w:proofErr w:type="spellEnd"/>
           </w:p>
         </w:tc>
         <w:tc>
@@ -25774,6 +27658,7 @@
               </w:rPr>
               <w:t>S</w:t>
             </w:r>
+            <w:proofErr w:type="spellStart"/>
             <w:r>
               <w:rPr>
                 <w:sz w:val="28"/>
@@ -25782,6 +27667,7 @@
               </w:rPr>
               <w:t>paCy</w:t>
             </w:r>
+            <w:proofErr w:type="spellEnd"/>
           </w:p>
         </w:tc>
         <w:tc>
@@ -25926,6 +27812,7 @@
                 <w:lang w:val="en-US"/>
               </w:rPr>
             </w:pPr>
+            <w:proofErr w:type="spellStart"/>
             <w:r>
               <w:rPr>
                 <w:sz w:val="28"/>
@@ -25934,6 +27821,7 @@
               </w:rPr>
               <w:t>Pattern</w:t>
             </w:r>
+            <w:proofErr w:type="spellEnd"/>
           </w:p>
         </w:tc>
         <w:tc>
@@ -26091,6 +27979,7 @@
                 <w:shd w:val="clear" w:color="auto" w:fill="FFFFFF"/>
               </w:rPr>
             </w:pPr>
+            <w:proofErr w:type="spellStart"/>
             <w:r>
               <w:rPr>
                 <w:color w:val="222222"/>
@@ -26099,6 +27988,7 @@
               </w:rPr>
               <w:t>Gensim</w:t>
             </w:r>
+            <w:proofErr w:type="spellEnd"/>
           </w:p>
         </w:tc>
         <w:tc>
@@ -26240,6 +28130,7 @@
                 <w:shd w:val="clear" w:color="auto" w:fill="FFFFFF"/>
               </w:rPr>
             </w:pPr>
+            <w:proofErr w:type="spellStart"/>
             <w:r>
               <w:rPr>
                 <w:color w:val="222222"/>
@@ -26248,6 +28139,7 @@
               </w:rPr>
               <w:t>Scikit-learn</w:t>
             </w:r>
+            <w:proofErr w:type="spellEnd"/>
           </w:p>
         </w:tc>
         <w:tc>
@@ -26389,6 +28281,7 @@
                 <w:shd w:val="clear" w:color="auto" w:fill="FFFFFF"/>
               </w:rPr>
             </w:pPr>
+            <w:proofErr w:type="spellStart"/>
             <w:r>
               <w:rPr>
                 <w:sz w:val="28"/>
@@ -26397,6 +28290,7 @@
               </w:rPr>
               <w:t>Keras</w:t>
             </w:r>
+            <w:proofErr w:type="spellEnd"/>
           </w:p>
         </w:tc>
         <w:tc>
@@ -26545,6 +28439,7 @@
               </w:rPr>
               <w:t>R</w:t>
             </w:r>
+            <w:proofErr w:type="spellStart"/>
             <w:r>
               <w:rPr>
                 <w:sz w:val="28"/>
@@ -26552,6 +28447,7 @@
               </w:rPr>
               <w:t>utokenizer</w:t>
             </w:r>
+            <w:proofErr w:type="spellEnd"/>
           </w:p>
         </w:tc>
         <w:tc>
@@ -26695,6 +28591,7 @@
                 <w:shd w:val="clear" w:color="auto" w:fill="FFFFFF"/>
               </w:rPr>
             </w:pPr>
+            <w:proofErr w:type="spellStart"/>
             <w:r>
               <w:rPr>
                 <w:color w:val="111111"/>
@@ -26703,6 +28600,7 @@
               </w:rPr>
               <w:t>TextBlob</w:t>
             </w:r>
+            <w:proofErr w:type="spellEnd"/>
           </w:p>
         </w:tc>
         <w:tc>
@@ -26995,7 +28893,23 @@
           <w:sz w:val="28"/>
           <w:szCs w:val="28"/>
         </w:rPr>
-        <w:t>, 4 – «В Нью-Йорке (США) хорошие маффины стоят $3.88.» (проверка на распознавание цифр, чисел с плавающей точкой)</w:t>
+        <w:t xml:space="preserve">, 4 – «В Нью-Йорке (США) хорошие </w:t>
+      </w:r>
+      <w:proofErr w:type="spellStart"/>
+      <w:r>
+        <w:rPr>
+          <w:sz w:val="28"/>
+          <w:szCs w:val="28"/>
+        </w:rPr>
+        <w:t>маффины</w:t>
+      </w:r>
+      <w:proofErr w:type="spellEnd"/>
+      <w:r>
+        <w:rPr>
+          <w:sz w:val="28"/>
+          <w:szCs w:val="28"/>
+        </w:rPr>
+        <w:t xml:space="preserve"> стоят $3.88.» (проверка на распознавание цифр, чисел с плавающей точкой)</w:t>
       </w:r>
       <w:r>
         <w:rPr>
@@ -27236,6 +29150,7 @@
         </w:rPr>
         <w:t xml:space="preserve"> </w:t>
       </w:r>
+      <w:proofErr w:type="spellStart"/>
       <w:r>
         <w:rPr>
           <w:color w:val="222222"/>
@@ -27245,6 +29160,7 @@
         </w:rPr>
         <w:t>Gensim</w:t>
       </w:r>
+      <w:proofErr w:type="spellEnd"/>
       <w:r>
         <w:rPr>
           <w:color w:val="222222"/>
@@ -27290,6 +29206,7 @@
         </w:rPr>
         <w:t xml:space="preserve">, </w:t>
       </w:r>
+      <w:proofErr w:type="spellStart"/>
       <w:r>
         <w:rPr>
           <w:sz w:val="28"/>
@@ -27298,6 +29215,7 @@
         </w:rPr>
         <w:t>Keras</w:t>
       </w:r>
+      <w:proofErr w:type="spellEnd"/>
       <w:r>
         <w:rPr>
           <w:sz w:val="28"/>
@@ -27346,6 +29264,7 @@
         </w:rPr>
         <w:t xml:space="preserve"> </w:t>
       </w:r>
+      <w:proofErr w:type="spellStart"/>
       <w:r>
         <w:rPr>
           <w:rStyle w:val="af4"/>
@@ -27358,6 +29277,7 @@
         </w:rPr>
         <w:t>RegexpTokenizer</w:t>
       </w:r>
+      <w:proofErr w:type="spellEnd"/>
       <w:r>
         <w:rPr>
           <w:rStyle w:val="af4"/>
@@ -27431,6 +29351,7 @@
         </w:rPr>
         <w:t xml:space="preserve"> </w:t>
       </w:r>
+      <w:proofErr w:type="spellStart"/>
       <w:r>
         <w:rPr>
           <w:color w:val="000000"/>
@@ -27438,8 +29359,9 @@
           <w:szCs w:val="28"/>
           <w:lang w:val="en-US"/>
         </w:rPr>
-        <w:t>WhitespaceTokenizer, SpaceTokenizer</w:t>
-      </w:r>
+        <w:t>WhitespaceTokenizer</w:t>
+      </w:r>
+      <w:proofErr w:type="spellEnd"/>
       <w:r>
         <w:rPr>
           <w:color w:val="000000"/>
@@ -27449,14 +29371,36 @@
         </w:rPr>
         <w:t xml:space="preserve">, </w:t>
       </w:r>
-      <w:r>
-        <w:rPr>
+      <w:proofErr w:type="spellStart"/>
+      <w:r>
+        <w:rPr>
+          <w:color w:val="000000"/>
           <w:sz w:val="28"/>
           <w:szCs w:val="28"/>
           <w:lang w:val="en-US"/>
         </w:rPr>
+        <w:t>SpaceTokenizer</w:t>
+      </w:r>
+      <w:proofErr w:type="spellEnd"/>
+      <w:r>
+        <w:rPr>
+          <w:color w:val="000000"/>
+          <w:sz w:val="28"/>
+          <w:szCs w:val="28"/>
+          <w:lang w:val="en-US"/>
+        </w:rPr>
+        <w:t xml:space="preserve">, </w:t>
+      </w:r>
+      <w:proofErr w:type="spellStart"/>
+      <w:r>
+        <w:rPr>
+          <w:sz w:val="28"/>
+          <w:szCs w:val="28"/>
+          <w:lang w:val="en-US"/>
+        </w:rPr>
         <w:t>TweetTokenizer</w:t>
       </w:r>
+      <w:proofErr w:type="spellEnd"/>
       <w:r>
         <w:rPr>
           <w:sz w:val="28"/>
@@ -27465,6 +29409,7 @@
         </w:rPr>
         <w:t xml:space="preserve">, </w:t>
       </w:r>
+      <w:proofErr w:type="spellStart"/>
       <w:r>
         <w:rPr>
           <w:sz w:val="28"/>
@@ -27481,6 +29426,7 @@
         </w:rPr>
         <w:t>utokenizer</w:t>
       </w:r>
+      <w:proofErr w:type="spellEnd"/>
       <w:r>
         <w:rPr>
           <w:color w:val="111111"/>
@@ -27531,6 +29477,7 @@
         </w:rPr>
         <w:t xml:space="preserve"> </w:t>
       </w:r>
+      <w:proofErr w:type="spellStart"/>
       <w:r>
         <w:rPr>
           <w:sz w:val="28"/>
@@ -27539,6 +29486,7 @@
         </w:rPr>
         <w:t>ToktokTokenizer</w:t>
       </w:r>
+      <w:proofErr w:type="spellEnd"/>
       <w:r>
         <w:rPr>
           <w:sz w:val="28"/>
@@ -27547,6 +29495,7 @@
         </w:rPr>
         <w:t xml:space="preserve">, </w:t>
       </w:r>
+      <w:proofErr w:type="spellStart"/>
       <w:r>
         <w:rPr>
           <w:color w:val="000000"/>
@@ -27556,6 +29505,7 @@
         </w:rPr>
         <w:t>NLTKWordTokenizer</w:t>
       </w:r>
+      <w:proofErr w:type="spellEnd"/>
       <w:r>
         <w:rPr>
           <w:color w:val="000000"/>
@@ -27580,8 +29530,19 @@
           <w:szCs w:val="28"/>
           <w:lang w:val="en-US"/>
         </w:rPr>
-        <w:t xml:space="preserve"> TextBlob</w:t>
-      </w:r>
+        <w:t xml:space="preserve"> </w:t>
+      </w:r>
+      <w:proofErr w:type="spellStart"/>
+      <w:r>
+        <w:rPr>
+          <w:color w:val="111111"/>
+          <w:sz w:val="28"/>
+          <w:szCs w:val="28"/>
+          <w:lang w:val="en-US"/>
+        </w:rPr>
+        <w:t>TextBlob</w:t>
+      </w:r>
+      <w:proofErr w:type="spellEnd"/>
       <w:r>
         <w:rPr>
           <w:sz w:val="28"/>
@@ -27601,13 +29562,23 @@
           <w:szCs w:val="28"/>
         </w:rPr>
       </w:pPr>
-      <w:r>
-        <w:rPr>
-          <w:sz w:val="28"/>
-          <w:szCs w:val="28"/>
-        </w:rPr>
-        <w:t xml:space="preserve">Токенизатор </w:t>
-      </w:r>
+      <w:proofErr w:type="spellStart"/>
+      <w:r>
+        <w:rPr>
+          <w:sz w:val="28"/>
+          <w:szCs w:val="28"/>
+        </w:rPr>
+        <w:t>Токенизатор</w:t>
+      </w:r>
+      <w:proofErr w:type="spellEnd"/>
+      <w:r>
+        <w:rPr>
+          <w:sz w:val="28"/>
+          <w:szCs w:val="28"/>
+        </w:rPr>
+        <w:t xml:space="preserve"> </w:t>
+      </w:r>
+      <w:proofErr w:type="spellStart"/>
       <w:r>
         <w:rPr>
           <w:sz w:val="28"/>
@@ -27616,6 +29587,7 @@
         </w:rPr>
         <w:t>Pattern</w:t>
       </w:r>
+      <w:proofErr w:type="spellEnd"/>
       <w:r>
         <w:rPr>
           <w:sz w:val="28"/>
@@ -27678,6 +29650,7 @@
         </w:rPr>
         <w:t>S</w:t>
       </w:r>
+      <w:proofErr w:type="spellStart"/>
       <w:r>
         <w:rPr>
           <w:sz w:val="28"/>
@@ -27686,6 +29659,7 @@
         </w:rPr>
         <w:t>paCy</w:t>
       </w:r>
+      <w:proofErr w:type="spellEnd"/>
       <w:r>
         <w:rPr>
           <w:sz w:val="28"/>
@@ -27694,6 +29668,7 @@
         </w:rPr>
         <w:t xml:space="preserve"> и </w:t>
       </w:r>
+      <w:proofErr w:type="spellStart"/>
       <w:r>
         <w:rPr>
           <w:rStyle w:val="af4"/>
@@ -27706,6 +29681,7 @@
         </w:rPr>
         <w:t>RegexpTokenizer</w:t>
       </w:r>
+      <w:proofErr w:type="spellEnd"/>
       <w:r>
         <w:rPr>
           <w:sz w:val="28"/>
@@ -27758,6 +29734,7 @@
           <w:szCs w:val="28"/>
         </w:rPr>
       </w:pPr>
+      <w:proofErr w:type="spellStart"/>
       <w:r>
         <w:rPr>
           <w:color w:val="000000"/>
@@ -27767,6 +29744,7 @@
         </w:rPr>
         <w:t>WhitespaceTokenizer</w:t>
       </w:r>
+      <w:proofErr w:type="spellEnd"/>
       <w:r>
         <w:rPr>
           <w:color w:val="000000"/>
@@ -27791,6 +29769,7 @@
         </w:rPr>
         <w:t xml:space="preserve"> </w:t>
       </w:r>
+      <w:proofErr w:type="spellStart"/>
       <w:r>
         <w:rPr>
           <w:color w:val="000000"/>
@@ -27800,6 +29779,7 @@
         </w:rPr>
         <w:t>SpaceTokenizer</w:t>
       </w:r>
+      <w:proofErr w:type="spellEnd"/>
       <w:r>
         <w:rPr>
           <w:color w:val="000000"/>
@@ -27844,6 +29824,7 @@
         </w:rPr>
         <w:t xml:space="preserve"> </w:t>
       </w:r>
+      <w:proofErr w:type="spellStart"/>
       <w:r>
         <w:rPr>
           <w:color w:val="222222"/>
@@ -27853,6 +29834,7 @@
         </w:rPr>
         <w:t>Gensim</w:t>
       </w:r>
+      <w:proofErr w:type="spellEnd"/>
       <w:r>
         <w:rPr>
           <w:color w:val="222222"/>
@@ -27895,6 +29877,7 @@
         </w:rPr>
         <w:t xml:space="preserve">, </w:t>
       </w:r>
+      <w:proofErr w:type="spellStart"/>
       <w:r>
         <w:rPr>
           <w:sz w:val="28"/>
@@ -27903,6 +29886,7 @@
         </w:rPr>
         <w:t>Keras</w:t>
       </w:r>
+      <w:proofErr w:type="spellEnd"/>
       <w:r>
         <w:rPr>
           <w:sz w:val="28"/>
@@ -28015,8 +29999,36 @@
           <w:szCs w:val="28"/>
           <w:shd w:val="clear" w:color="auto" w:fill="FFFFFF"/>
         </w:rPr>
-        <w:t>Таблица 4 – Оставшиеся инструменты токенизации на униграммы</w:t>
-      </w:r>
+        <w:t xml:space="preserve">Таблица 4 – Оставшиеся инструменты </w:t>
+      </w:r>
+      <w:proofErr w:type="spellStart"/>
+      <w:r>
+        <w:rPr>
+          <w:sz w:val="28"/>
+          <w:szCs w:val="28"/>
+          <w:shd w:val="clear" w:color="auto" w:fill="FFFFFF"/>
+        </w:rPr>
+        <w:t>токенизации</w:t>
+      </w:r>
+      <w:proofErr w:type="spellEnd"/>
+      <w:r>
+        <w:rPr>
+          <w:sz w:val="28"/>
+          <w:szCs w:val="28"/>
+          <w:shd w:val="clear" w:color="auto" w:fill="FFFFFF"/>
+        </w:rPr>
+        <w:t xml:space="preserve"> на </w:t>
+      </w:r>
+      <w:proofErr w:type="spellStart"/>
+      <w:r>
+        <w:rPr>
+          <w:sz w:val="28"/>
+          <w:szCs w:val="28"/>
+          <w:shd w:val="clear" w:color="auto" w:fill="FFFFFF"/>
+        </w:rPr>
+        <w:t>униграммы</w:t>
+      </w:r>
+      <w:proofErr w:type="spellEnd"/>
     </w:p>
     <w:tbl>
       <w:tblPr>
@@ -28123,6 +30135,7 @@
                 <w:shd w:val="clear" w:color="auto" w:fill="FFFFFF"/>
               </w:rPr>
             </w:pPr>
+            <w:proofErr w:type="spellStart"/>
             <w:r>
               <w:rPr>
                 <w:sz w:val="28"/>
@@ -28131,6 +30144,7 @@
               </w:rPr>
               <w:t>ToktokTokenizer</w:t>
             </w:r>
+            <w:proofErr w:type="spellEnd"/>
           </w:p>
         </w:tc>
         <w:tc>
@@ -28201,6 +30215,7 @@
                 <w:shd w:val="clear" w:color="auto" w:fill="FFFFFF"/>
               </w:rPr>
             </w:pPr>
+            <w:proofErr w:type="spellStart"/>
             <w:r>
               <w:rPr>
                 <w:sz w:val="28"/>
@@ -28209,6 +30224,7 @@
               </w:rPr>
               <w:t>TweetTokenizer</w:t>
             </w:r>
+            <w:proofErr w:type="spellEnd"/>
           </w:p>
         </w:tc>
         <w:tc>
@@ -28279,6 +30295,7 @@
                 <w:shd w:val="clear" w:color="auto" w:fill="FFFFFF"/>
               </w:rPr>
             </w:pPr>
+            <w:proofErr w:type="spellStart"/>
             <w:r>
               <w:rPr>
                 <w:color w:val="000000"/>
@@ -28288,6 +30305,7 @@
               </w:rPr>
               <w:t>NLTKWordTokenizer</w:t>
             </w:r>
+            <w:proofErr w:type="spellEnd"/>
           </w:p>
         </w:tc>
         <w:tc>
@@ -28452,6 +30470,7 @@
               </w:rPr>
               <w:t>R</w:t>
             </w:r>
+            <w:proofErr w:type="spellStart"/>
             <w:r>
               <w:rPr>
                 <w:sz w:val="28"/>
@@ -28459,6 +30478,7 @@
               </w:rPr>
               <w:t>utokenizer</w:t>
             </w:r>
+            <w:proofErr w:type="spellEnd"/>
           </w:p>
         </w:tc>
         <w:tc>
@@ -28529,6 +30549,7 @@
                 <w:shd w:val="clear" w:color="auto" w:fill="FFFFFF"/>
               </w:rPr>
             </w:pPr>
+            <w:proofErr w:type="spellStart"/>
             <w:r>
               <w:rPr>
                 <w:color w:val="111111"/>
@@ -28537,6 +30558,7 @@
               </w:rPr>
               <w:t>TextBlob</w:t>
             </w:r>
+            <w:proofErr w:type="spellEnd"/>
           </w:p>
         </w:tc>
         <w:tc>
@@ -28617,6 +30639,7 @@
         </w:rPr>
         <w:t xml:space="preserve">з оставшихся инструментов у </w:t>
       </w:r>
+      <w:proofErr w:type="spellStart"/>
       <w:r>
         <w:rPr>
           <w:color w:val="111111"/>
@@ -28625,6 +30648,7 @@
         </w:rPr>
         <w:t>TextBlob</w:t>
       </w:r>
+      <w:proofErr w:type="spellEnd"/>
       <w:r>
         <w:rPr>
           <w:color w:val="111111"/>
@@ -28650,6 +30674,7 @@
         </w:rPr>
         <w:t xml:space="preserve"> самое маленькое количество «+», поэтом у они исключаются из сравнения.  У </w:t>
       </w:r>
+      <w:proofErr w:type="spellStart"/>
       <w:r>
         <w:rPr>
           <w:sz w:val="28"/>
@@ -28658,6 +30683,7 @@
         </w:rPr>
         <w:t>TweetTokenizer</w:t>
       </w:r>
+      <w:proofErr w:type="spellEnd"/>
       <w:r>
         <w:rPr>
           <w:sz w:val="28"/>
@@ -28665,6 +30691,7 @@
         </w:rPr>
         <w:t xml:space="preserve"> и </w:t>
       </w:r>
+      <w:proofErr w:type="spellStart"/>
       <w:r>
         <w:rPr>
           <w:color w:val="000000"/>
@@ -28674,6 +30701,7 @@
         </w:rPr>
         <w:t>NLTKWordTokenizer</w:t>
       </w:r>
+      <w:proofErr w:type="spellEnd"/>
       <w:r>
         <w:rPr>
           <w:color w:val="000000"/>
@@ -28682,6 +30710,7 @@
         </w:rPr>
         <w:t xml:space="preserve"> время работы отличается всего на 0,0002 с, но при этом у </w:t>
       </w:r>
+      <w:proofErr w:type="spellStart"/>
       <w:r>
         <w:rPr>
           <w:color w:val="000000"/>
@@ -28691,6 +30720,7 @@
         </w:rPr>
         <w:t>NLTKWordTokenizer</w:t>
       </w:r>
+      <w:proofErr w:type="spellEnd"/>
       <w:r>
         <w:rPr>
           <w:color w:val="000000"/>
@@ -28699,6 +30729,7 @@
         </w:rPr>
         <w:t xml:space="preserve"> больше плюсов, поэтому </w:t>
       </w:r>
+      <w:proofErr w:type="spellStart"/>
       <w:r>
         <w:rPr>
           <w:sz w:val="28"/>
@@ -28707,6 +30738,7 @@
         </w:rPr>
         <w:t>TweetTokenizer</w:t>
       </w:r>
+      <w:proofErr w:type="spellEnd"/>
       <w:r>
         <w:rPr>
           <w:sz w:val="28"/>
@@ -28740,6 +30772,7 @@
         <w:lastRenderedPageBreak/>
         <w:t>Все три оставшихся инструмента (</w:t>
       </w:r>
+      <w:proofErr w:type="spellStart"/>
       <w:r>
         <w:rPr>
           <w:sz w:val="28"/>
@@ -28748,6 +30781,7 @@
         </w:rPr>
         <w:t>ToktokTokenizer</w:t>
       </w:r>
+      <w:proofErr w:type="spellEnd"/>
       <w:r>
         <w:rPr>
           <w:sz w:val="28"/>
@@ -28763,6 +30797,7 @@
         </w:rPr>
         <w:t xml:space="preserve"> </w:t>
       </w:r>
+      <w:proofErr w:type="spellStart"/>
       <w:r>
         <w:rPr>
           <w:color w:val="000000"/>
@@ -28772,6 +30807,7 @@
         </w:rPr>
         <w:t>NLTKWordTokenizer</w:t>
       </w:r>
+      <w:proofErr w:type="spellEnd"/>
       <w:r>
         <w:rPr>
           <w:color w:val="000000"/>
@@ -28795,6 +30831,7 @@
         </w:rPr>
         <w:t>R</w:t>
       </w:r>
+      <w:proofErr w:type="spellStart"/>
       <w:r>
         <w:rPr>
           <w:sz w:val="28"/>
@@ -28802,6 +30839,7 @@
         </w:rPr>
         <w:t>utokenizer</w:t>
       </w:r>
+      <w:proofErr w:type="spellEnd"/>
       <w:r>
         <w:rPr>
           <w:sz w:val="28"/>
@@ -28825,6 +30863,7 @@
           <w:szCs w:val="28"/>
         </w:rPr>
       </w:pPr>
+      <w:proofErr w:type="spellStart"/>
       <w:r>
         <w:rPr>
           <w:sz w:val="28"/>
@@ -28833,6 +30872,7 @@
         </w:rPr>
         <w:t>ToktokTokenizer</w:t>
       </w:r>
+      <w:proofErr w:type="spellEnd"/>
     </w:p>
     <w:p>
       <w:pPr>
@@ -28849,6 +30889,7 @@
           <w:szCs w:val="28"/>
         </w:rPr>
       </w:pPr>
+      <w:proofErr w:type="spellStart"/>
       <w:r>
         <w:rPr>
           <w:color w:val="000000"/>
@@ -28858,6 +30899,7 @@
         </w:rPr>
         <w:t>NLTKWordTokenizer</w:t>
       </w:r>
+      <w:proofErr w:type="spellEnd"/>
     </w:p>
     <w:p>
       <w:pPr>
@@ -28882,6 +30924,7 @@
         </w:rPr>
         <w:t>R</w:t>
       </w:r>
+      <w:proofErr w:type="spellStart"/>
       <w:r>
         <w:rPr>
           <w:sz w:val="28"/>
@@ -28889,6 +30932,7 @@
         </w:rPr>
         <w:t>utokenizer</w:t>
       </w:r>
+      <w:proofErr w:type="spellEnd"/>
     </w:p>
     <w:p>
       <w:pPr>
@@ -28940,7 +30984,23 @@
           <w:sz w:val="28"/>
           <w:szCs w:val="28"/>
         </w:rPr>
-        <w:t xml:space="preserve"> инструменты токенизации на </w:t>
+        <w:t xml:space="preserve"> инструменты </w:t>
+      </w:r>
+      <w:proofErr w:type="spellStart"/>
+      <w:r>
+        <w:rPr>
+          <w:sz w:val="28"/>
+          <w:szCs w:val="28"/>
+        </w:rPr>
+        <w:t>токенизации</w:t>
+      </w:r>
+      <w:proofErr w:type="spellEnd"/>
+      <w:r>
+        <w:rPr>
+          <w:sz w:val="28"/>
+          <w:szCs w:val="28"/>
+        </w:rPr>
+        <w:t xml:space="preserve"> на </w:t>
       </w:r>
       <w:r>
         <w:rPr>
@@ -28954,7 +31014,23 @@
           <w:sz w:val="28"/>
           <w:szCs w:val="28"/>
         </w:rPr>
-        <w:t>-граммы сравниваются по наличию возможностей дополнительной обработки токенов и по времени токенизации.</w:t>
+        <w:t xml:space="preserve">-граммы сравниваются по наличию возможностей дополнительной обработки токенов и по времени </w:t>
+      </w:r>
+      <w:proofErr w:type="spellStart"/>
+      <w:r>
+        <w:rPr>
+          <w:sz w:val="28"/>
+          <w:szCs w:val="28"/>
+        </w:rPr>
+        <w:t>токенизации</w:t>
+      </w:r>
+      <w:proofErr w:type="spellEnd"/>
+      <w:r>
+        <w:rPr>
+          <w:sz w:val="28"/>
+          <w:szCs w:val="28"/>
+        </w:rPr>
+        <w:t>.</w:t>
       </w:r>
     </w:p>
     <w:p>
@@ -29047,7 +31123,23 @@
           <w:sz w:val="28"/>
           <w:szCs w:val="28"/>
         </w:rPr>
-        <w:t xml:space="preserve"> для токенизации на 2 и 3</w:t>
+        <w:t xml:space="preserve"> для </w:t>
+      </w:r>
+      <w:proofErr w:type="spellStart"/>
+      <w:r>
+        <w:rPr>
+          <w:sz w:val="28"/>
+          <w:szCs w:val="28"/>
+        </w:rPr>
+        <w:t>токенизации</w:t>
+      </w:r>
+      <w:proofErr w:type="spellEnd"/>
+      <w:r>
+        <w:rPr>
+          <w:sz w:val="28"/>
+          <w:szCs w:val="28"/>
+        </w:rPr>
+        <w:t xml:space="preserve"> на 2 и 3</w:t>
       </w:r>
       <w:r>
         <w:rPr>
@@ -29335,6 +31427,7 @@
                 <w:lang w:val="en-US"/>
               </w:rPr>
             </w:pPr>
+            <w:proofErr w:type="spellStart"/>
             <w:r>
               <w:rPr>
                 <w:sz w:val="28"/>
@@ -29343,6 +31436,7 @@
               </w:rPr>
               <w:t>Ngrams</w:t>
             </w:r>
+            <w:proofErr w:type="spellEnd"/>
           </w:p>
         </w:tc>
         <w:tc>
@@ -29495,7 +31589,55 @@
           <w:sz w:val="28"/>
           <w:szCs w:val="28"/>
         </w:rPr>
-        <w:t>Для проверки инструментов NLTK внутри них использовался токенизатор для униграмм ToktokTokenizer, являющийся</w:t>
+        <w:t xml:space="preserve">Для проверки инструментов NLTK внутри них использовался </w:t>
+      </w:r>
+      <w:proofErr w:type="spellStart"/>
+      <w:r>
+        <w:rPr>
+          <w:sz w:val="28"/>
+          <w:szCs w:val="28"/>
+        </w:rPr>
+        <w:t>токенизатор</w:t>
+      </w:r>
+      <w:proofErr w:type="spellEnd"/>
+      <w:r>
+        <w:rPr>
+          <w:sz w:val="28"/>
+          <w:szCs w:val="28"/>
+        </w:rPr>
+        <w:t xml:space="preserve"> для </w:t>
+      </w:r>
+      <w:proofErr w:type="spellStart"/>
+      <w:r>
+        <w:rPr>
+          <w:sz w:val="28"/>
+          <w:szCs w:val="28"/>
+        </w:rPr>
+        <w:t>униграмм</w:t>
+      </w:r>
+      <w:proofErr w:type="spellEnd"/>
+      <w:r>
+        <w:rPr>
+          <w:sz w:val="28"/>
+          <w:szCs w:val="28"/>
+        </w:rPr>
+        <w:t xml:space="preserve"> </w:t>
+      </w:r>
+      <w:proofErr w:type="spellStart"/>
+      <w:r>
+        <w:rPr>
+          <w:sz w:val="28"/>
+          <w:szCs w:val="28"/>
+        </w:rPr>
+        <w:t>ToktokTokenizer</w:t>
+      </w:r>
+      <w:proofErr w:type="spellEnd"/>
+      <w:r>
+        <w:rPr>
+          <w:sz w:val="28"/>
+          <w:szCs w:val="28"/>
+        </w:rPr>
+        <w:t>, являющийся</w:t>
       </w:r>
       <w:r>
         <w:rPr>
@@ -29777,7 +31919,23 @@
           <w:sz w:val="28"/>
           <w:szCs w:val="28"/>
         </w:rPr>
-        <w:t xml:space="preserve"> для токенизации </w:t>
+        <w:t xml:space="preserve"> для </w:t>
+      </w:r>
+      <w:proofErr w:type="spellStart"/>
+      <w:r>
+        <w:rPr>
+          <w:sz w:val="28"/>
+          <w:szCs w:val="28"/>
+        </w:rPr>
+        <w:t>токенизации</w:t>
+      </w:r>
+      <w:proofErr w:type="spellEnd"/>
+      <w:r>
+        <w:rPr>
+          <w:sz w:val="28"/>
+          <w:szCs w:val="28"/>
+        </w:rPr>
+        <w:t xml:space="preserve"> </w:t>
       </w:r>
       <w:r>
         <w:rPr>
@@ -29938,8 +32096,17 @@
                 <w:sz w:val="28"/>
                 <w:szCs w:val="28"/>
               </w:rPr>
-              <w:t>Дополнительные шаги внутри токенизатора</w:t>
-            </w:r>
+              <w:t xml:space="preserve">Дополнительные шаги внутри </w:t>
+            </w:r>
+            <w:proofErr w:type="spellStart"/>
+            <w:r>
+              <w:rPr>
+                <w:sz w:val="28"/>
+                <w:szCs w:val="28"/>
+              </w:rPr>
+              <w:t>токенизатора</w:t>
+            </w:r>
+            <w:proofErr w:type="spellEnd"/>
           </w:p>
         </w:tc>
         <w:tc>
@@ -30216,6 +32383,7 @@
                 <w:szCs w:val="28"/>
               </w:rPr>
             </w:pPr>
+            <w:proofErr w:type="spellStart"/>
             <w:r>
               <w:rPr>
                 <w:sz w:val="28"/>
@@ -30224,6 +32392,7 @@
               </w:rPr>
               <w:t>Nltk</w:t>
             </w:r>
+            <w:proofErr w:type="spellEnd"/>
             <w:r>
               <w:rPr>
                 <w:sz w:val="28"/>
@@ -30423,6 +32592,7 @@
               </w:rPr>
               <w:t>S</w:t>
             </w:r>
+            <w:proofErr w:type="spellStart"/>
             <w:r>
               <w:rPr>
                 <w:sz w:val="28"/>
@@ -30431,6 +32601,7 @@
               </w:rPr>
               <w:t>paCy</w:t>
             </w:r>
+            <w:proofErr w:type="spellEnd"/>
           </w:p>
         </w:tc>
         <w:tc>
@@ -30618,6 +32789,7 @@
                 <w:szCs w:val="28"/>
               </w:rPr>
             </w:pPr>
+            <w:proofErr w:type="spellStart"/>
             <w:r>
               <w:rPr>
                 <w:sz w:val="28"/>
@@ -30626,6 +32798,7 @@
               </w:rPr>
               <w:t>Pattern</w:t>
             </w:r>
+            <w:proofErr w:type="spellEnd"/>
           </w:p>
         </w:tc>
         <w:tc>
@@ -30821,6 +32994,7 @@
                 <w:szCs w:val="28"/>
               </w:rPr>
             </w:pPr>
+            <w:proofErr w:type="spellStart"/>
             <w:r>
               <w:rPr>
                 <w:color w:val="222222"/>
@@ -30829,6 +33003,7 @@
               </w:rPr>
               <w:t>Gensim</w:t>
             </w:r>
+            <w:proofErr w:type="spellEnd"/>
           </w:p>
         </w:tc>
         <w:tc>
@@ -31012,6 +33187,7 @@
                 <w:szCs w:val="28"/>
               </w:rPr>
             </w:pPr>
+            <w:proofErr w:type="spellStart"/>
             <w:r>
               <w:rPr>
                 <w:color w:val="222222"/>
@@ -31020,6 +33196,7 @@
               </w:rPr>
               <w:t>Scikit-learn</w:t>
             </w:r>
+            <w:proofErr w:type="spellEnd"/>
           </w:p>
         </w:tc>
         <w:tc>
@@ -31206,6 +33383,7 @@
                 <w:szCs w:val="28"/>
               </w:rPr>
             </w:pPr>
+            <w:proofErr w:type="spellStart"/>
             <w:r>
               <w:rPr>
                 <w:color w:val="111111"/>
@@ -31214,6 +33392,7 @@
               </w:rPr>
               <w:t>TextBlob</w:t>
             </w:r>
+            <w:proofErr w:type="spellEnd"/>
           </w:p>
         </w:tc>
         <w:tc>
@@ -31436,6 +33615,7 @@
         <w:lastRenderedPageBreak/>
         <w:t xml:space="preserve">Инструмент </w:t>
       </w:r>
+      <w:proofErr w:type="spellStart"/>
       <w:r>
         <w:rPr>
           <w:color w:val="222222"/>
@@ -31444,6 +33624,7 @@
         </w:rPr>
         <w:t>Gensim</w:t>
       </w:r>
+      <w:proofErr w:type="spellEnd"/>
       <w:r>
         <w:rPr>
           <w:color w:val="222222"/>
@@ -31543,6 +33724,7 @@
         </w:rPr>
         <w:t xml:space="preserve">, поэтому в дальнейшее сравнение были взяты те инструменты, в которых присутствуют данные распознаватели. На данном шаге выбыли </w:t>
       </w:r>
+      <w:proofErr w:type="spellStart"/>
       <w:r>
         <w:rPr>
           <w:color w:val="222222"/>
@@ -31551,6 +33733,7 @@
         </w:rPr>
         <w:t>Scikit-learn</w:t>
       </w:r>
+      <w:proofErr w:type="spellEnd"/>
       <w:r>
         <w:rPr>
           <w:color w:val="222222"/>
@@ -31559,6 +33742,7 @@
         </w:rPr>
         <w:t xml:space="preserve"> и </w:t>
       </w:r>
+      <w:proofErr w:type="spellStart"/>
       <w:r>
         <w:rPr>
           <w:sz w:val="28"/>
@@ -31567,6 +33751,7 @@
         </w:rPr>
         <w:t>Pattern</w:t>
       </w:r>
+      <w:proofErr w:type="spellEnd"/>
       <w:r>
         <w:rPr>
           <w:sz w:val="28"/>
@@ -31643,6 +33828,7 @@
         </w:rPr>
         <w:t xml:space="preserve">инструмент </w:t>
       </w:r>
+      <w:proofErr w:type="spellStart"/>
       <w:r>
         <w:rPr>
           <w:sz w:val="28"/>
@@ -31651,13 +33837,31 @@
         </w:rPr>
         <w:t>Pattern</w:t>
       </w:r>
-      <w:r>
-        <w:rPr>
-          <w:sz w:val="28"/>
-          <w:szCs w:val="28"/>
-        </w:rPr>
-        <w:t xml:space="preserve"> снова выделяется, и это вторая причина его исключения из сравнения. Напротив </w:t>
-      </w:r>
+      <w:proofErr w:type="spellEnd"/>
+      <w:r>
+        <w:rPr>
+          <w:sz w:val="28"/>
+          <w:szCs w:val="28"/>
+        </w:rPr>
+        <w:t xml:space="preserve"> снова выделяется, и это вторая причина его исключения из сравнения. </w:t>
+      </w:r>
+      <w:proofErr w:type="gramStart"/>
+      <w:r>
+        <w:rPr>
+          <w:sz w:val="28"/>
+          <w:szCs w:val="28"/>
+        </w:rPr>
+        <w:t>Напротив</w:t>
+      </w:r>
+      <w:proofErr w:type="gramEnd"/>
+      <w:r>
+        <w:rPr>
+          <w:sz w:val="28"/>
+          <w:szCs w:val="28"/>
+        </w:rPr>
+        <w:t xml:space="preserve"> </w:t>
+      </w:r>
+      <w:proofErr w:type="spellStart"/>
       <w:r>
         <w:rPr>
           <w:sz w:val="28"/>
@@ -31666,6 +33870,7 @@
         </w:rPr>
         <w:t>Pattern</w:t>
       </w:r>
+      <w:proofErr w:type="spellEnd"/>
       <w:r>
         <w:rPr>
           <w:sz w:val="28"/>
@@ -31781,6 +33986,7 @@
         </w:rPr>
         <w:t>S</w:t>
       </w:r>
+      <w:proofErr w:type="spellStart"/>
       <w:r>
         <w:rPr>
           <w:sz w:val="28"/>
@@ -31789,6 +33995,7 @@
         </w:rPr>
         <w:t>paCy</w:t>
       </w:r>
+      <w:proofErr w:type="spellEnd"/>
       <w:r>
         <w:rPr>
           <w:sz w:val="28"/>
@@ -31813,6 +34020,7 @@
         </w:rPr>
         <w:t xml:space="preserve"> место – </w:t>
       </w:r>
+      <w:proofErr w:type="spellStart"/>
       <w:r>
         <w:rPr>
           <w:color w:val="111111"/>
@@ -31821,6 +34029,7 @@
         </w:rPr>
         <w:t>TextBlob</w:t>
       </w:r>
+      <w:proofErr w:type="spellEnd"/>
       <w:r>
         <w:rPr>
           <w:color w:val="111111"/>
@@ -31870,6 +34079,7 @@
         </w:rPr>
         <w:t>S</w:t>
       </w:r>
+      <w:proofErr w:type="spellStart"/>
       <w:r>
         <w:rPr>
           <w:sz w:val="28"/>
@@ -31878,6 +34088,7 @@
         </w:rPr>
         <w:t>paCy</w:t>
       </w:r>
+      <w:proofErr w:type="spellEnd"/>
       <w:r>
         <w:rPr>
           <w:sz w:val="28"/>
@@ -31916,6 +34127,7 @@
         </w:rPr>
         <w:t xml:space="preserve"> место – </w:t>
       </w:r>
+      <w:proofErr w:type="spellStart"/>
       <w:r>
         <w:rPr>
           <w:color w:val="111111"/>
@@ -31924,6 +34136,7 @@
         </w:rPr>
         <w:t>TextBlob</w:t>
       </w:r>
+      <w:proofErr w:type="spellEnd"/>
       <w:r>
         <w:rPr>
           <w:color w:val="111111"/>
@@ -31950,7 +34163,25 @@
           <w:sz w:val="28"/>
           <w:szCs w:val="28"/>
         </w:rPr>
-        <w:t xml:space="preserve">Что касается дополнительных шагов внутри токенизатора, то в </w:t>
+        <w:t xml:space="preserve">Что касается дополнительных шагов внутри </w:t>
+      </w:r>
+      <w:proofErr w:type="spellStart"/>
+      <w:r>
+        <w:rPr>
+          <w:color w:val="111111"/>
+          <w:sz w:val="28"/>
+          <w:szCs w:val="28"/>
+        </w:rPr>
+        <w:t>токенизатора</w:t>
+      </w:r>
+      <w:proofErr w:type="spellEnd"/>
+      <w:r>
+        <w:rPr>
+          <w:color w:val="111111"/>
+          <w:sz w:val="28"/>
+          <w:szCs w:val="28"/>
+        </w:rPr>
+        <w:t xml:space="preserve">, то в </w:t>
       </w:r>
       <w:r>
         <w:rPr>
@@ -31978,6 +34209,7 @@
         </w:rPr>
         <w:t>S</w:t>
       </w:r>
+      <w:proofErr w:type="spellStart"/>
       <w:r>
         <w:rPr>
           <w:sz w:val="28"/>
@@ -31986,6 +34218,7 @@
         </w:rPr>
         <w:t>paCy</w:t>
       </w:r>
+      <w:proofErr w:type="spellEnd"/>
       <w:r>
         <w:rPr>
           <w:sz w:val="28"/>
@@ -31994,6 +34227,7 @@
         </w:rPr>
         <w:t xml:space="preserve"> они подключены сразу (сюда входит фильтрация стоп-слов, лишних знаков препинания), в </w:t>
       </w:r>
+      <w:proofErr w:type="spellStart"/>
       <w:r>
         <w:rPr>
           <w:color w:val="111111"/>
@@ -32002,6 +34236,7 @@
         </w:rPr>
         <w:t>TextBlob</w:t>
       </w:r>
+      <w:proofErr w:type="spellEnd"/>
       <w:r>
         <w:rPr>
           <w:color w:val="111111"/>
@@ -32045,6 +34280,7 @@
         </w:rPr>
         <w:t xml:space="preserve">в </w:t>
       </w:r>
+      <w:proofErr w:type="spellStart"/>
       <w:r>
         <w:rPr>
           <w:color w:val="111111"/>
@@ -32054,6 +34290,7 @@
         </w:rPr>
         <w:t>SpaCy</w:t>
       </w:r>
+      <w:proofErr w:type="spellEnd"/>
       <w:r>
         <w:rPr>
           <w:color w:val="111111"/>
@@ -32137,7 +34374,23 @@
           <w:sz w:val="28"/>
           <w:szCs w:val="28"/>
         </w:rPr>
-        <w:t xml:space="preserve"> инструменты токенизации на </w:t>
+        <w:t xml:space="preserve"> инструменты </w:t>
+      </w:r>
+      <w:proofErr w:type="spellStart"/>
+      <w:r>
+        <w:rPr>
+          <w:sz w:val="28"/>
+          <w:szCs w:val="28"/>
+        </w:rPr>
+        <w:t>токенизации</w:t>
+      </w:r>
+      <w:proofErr w:type="spellEnd"/>
+      <w:r>
+        <w:rPr>
+          <w:sz w:val="28"/>
+          <w:szCs w:val="28"/>
+        </w:rPr>
+        <w:t xml:space="preserve"> на </w:t>
       </w:r>
       <w:r>
         <w:rPr>
@@ -32151,7 +34404,23 @@
           <w:sz w:val="28"/>
           <w:szCs w:val="28"/>
         </w:rPr>
-        <w:t>граммы сравниваются по наличию возможностей дополнительной обработки токенов и по времени токенизации.</w:t>
+        <w:t xml:space="preserve">граммы сравниваются по наличию возможностей дополнительной обработки токенов и по времени </w:t>
+      </w:r>
+      <w:proofErr w:type="spellStart"/>
+      <w:r>
+        <w:rPr>
+          <w:sz w:val="28"/>
+          <w:szCs w:val="28"/>
+        </w:rPr>
+        <w:t>токенизации</w:t>
+      </w:r>
+      <w:proofErr w:type="spellEnd"/>
+      <w:r>
+        <w:rPr>
+          <w:sz w:val="28"/>
+          <w:szCs w:val="28"/>
+        </w:rPr>
+        <w:t>.</w:t>
       </w:r>
     </w:p>
     <w:p>
@@ -32231,7 +34500,23 @@
           <w:sz w:val="28"/>
           <w:szCs w:val="28"/>
         </w:rPr>
-        <w:t xml:space="preserve"> для токенизации на 1-2-3-граммы</w:t>
+        <w:t xml:space="preserve"> для </w:t>
+      </w:r>
+      <w:proofErr w:type="spellStart"/>
+      <w:r>
+        <w:rPr>
+          <w:sz w:val="28"/>
+          <w:szCs w:val="28"/>
+        </w:rPr>
+        <w:t>токенизации</w:t>
+      </w:r>
+      <w:proofErr w:type="spellEnd"/>
+      <w:r>
+        <w:rPr>
+          <w:sz w:val="28"/>
+          <w:szCs w:val="28"/>
+        </w:rPr>
+        <w:t xml:space="preserve"> на 1-2-3-граммы</w:t>
       </w:r>
     </w:p>
     <w:tbl>
@@ -32370,6 +34655,7 @@
                 <w:lang w:val="en-US"/>
               </w:rPr>
             </w:pPr>
+            <w:proofErr w:type="spellStart"/>
             <w:r>
               <w:rPr>
                 <w:sz w:val="28"/>
@@ -32378,6 +34664,7 @@
               </w:rPr>
               <w:t>Ngrams</w:t>
             </w:r>
+            <w:proofErr w:type="spellEnd"/>
           </w:p>
         </w:tc>
         <w:tc>
@@ -32426,6 +34713,7 @@
                 <w:lang w:val="en-US"/>
               </w:rPr>
             </w:pPr>
+            <w:proofErr w:type="spellStart"/>
             <w:r>
               <w:rPr>
                 <w:sz w:val="28"/>
@@ -32434,6 +34722,7 @@
               </w:rPr>
               <w:t>Everygrams</w:t>
             </w:r>
+            <w:proofErr w:type="spellEnd"/>
           </w:p>
         </w:tc>
         <w:tc>
@@ -32479,7 +34768,55 @@
           <w:sz w:val="28"/>
           <w:szCs w:val="28"/>
         </w:rPr>
-        <w:t>Для проверки инструментов NLTK внутри них использовался токенизатор для униграмм ToktokTokenizer, являющийся</w:t>
+        <w:t xml:space="preserve">Для проверки инструментов NLTK внутри них использовался </w:t>
+      </w:r>
+      <w:proofErr w:type="spellStart"/>
+      <w:r>
+        <w:rPr>
+          <w:sz w:val="28"/>
+          <w:szCs w:val="28"/>
+        </w:rPr>
+        <w:t>токенизатор</w:t>
+      </w:r>
+      <w:proofErr w:type="spellEnd"/>
+      <w:r>
+        <w:rPr>
+          <w:sz w:val="28"/>
+          <w:szCs w:val="28"/>
+        </w:rPr>
+        <w:t xml:space="preserve"> для </w:t>
+      </w:r>
+      <w:proofErr w:type="spellStart"/>
+      <w:r>
+        <w:rPr>
+          <w:sz w:val="28"/>
+          <w:szCs w:val="28"/>
+        </w:rPr>
+        <w:t>униграмм</w:t>
+      </w:r>
+      <w:proofErr w:type="spellEnd"/>
+      <w:r>
+        <w:rPr>
+          <w:sz w:val="28"/>
+          <w:szCs w:val="28"/>
+        </w:rPr>
+        <w:t xml:space="preserve"> </w:t>
+      </w:r>
+      <w:proofErr w:type="spellStart"/>
+      <w:r>
+        <w:rPr>
+          <w:sz w:val="28"/>
+          <w:szCs w:val="28"/>
+        </w:rPr>
+        <w:t>ToktokTokenizer</w:t>
+      </w:r>
+      <w:proofErr w:type="spellEnd"/>
+      <w:r>
+        <w:rPr>
+          <w:sz w:val="28"/>
+          <w:szCs w:val="28"/>
+        </w:rPr>
+        <w:t>, являющийся</w:t>
       </w:r>
       <w:r>
         <w:rPr>
@@ -32541,6 +34878,7 @@
         </w:rPr>
         <w:t xml:space="preserve"> оптимальным будет использование инструмента </w:t>
       </w:r>
+      <w:proofErr w:type="spellStart"/>
       <w:r>
         <w:rPr>
           <w:sz w:val="28"/>
@@ -32549,6 +34887,7 @@
         </w:rPr>
         <w:t>Everygrams</w:t>
       </w:r>
+      <w:proofErr w:type="spellEnd"/>
       <w:r>
         <w:rPr>
           <w:sz w:val="28"/>
@@ -32585,6 +34924,7 @@
         </w:rPr>
         <w:t xml:space="preserve"> введены данные </w:t>
       </w:r>
+      <w:proofErr w:type="spellStart"/>
       <w:r>
         <w:rPr>
           <w:sz w:val="28"/>
@@ -32593,6 +34933,7 @@
         </w:rPr>
         <w:t>Everygrams</w:t>
       </w:r>
+      <w:proofErr w:type="spellEnd"/>
       <w:r>
         <w:rPr>
           <w:sz w:val="28"/>
@@ -32670,7 +35011,23 @@
           <w:sz w:val="28"/>
           <w:szCs w:val="28"/>
         </w:rPr>
-        <w:t xml:space="preserve"> – Итоговая таблица сравнения для токенизации на </w:t>
+        <w:t xml:space="preserve"> – Итоговая таблица сравнения для </w:t>
+      </w:r>
+      <w:proofErr w:type="spellStart"/>
+      <w:r>
+        <w:rPr>
+          <w:sz w:val="28"/>
+          <w:szCs w:val="28"/>
+        </w:rPr>
+        <w:t>токенизации</w:t>
+      </w:r>
+      <w:proofErr w:type="spellEnd"/>
+      <w:r>
+        <w:rPr>
+          <w:sz w:val="28"/>
+          <w:szCs w:val="28"/>
+        </w:rPr>
+        <w:t xml:space="preserve"> на </w:t>
       </w:r>
       <w:r>
         <w:rPr>
@@ -32821,8 +35178,17 @@
                 <w:sz w:val="28"/>
                 <w:szCs w:val="28"/>
               </w:rPr>
-              <w:t>Дополнительные шаги внутри токенизатора</w:t>
-            </w:r>
+              <w:t xml:space="preserve">Дополнительные шаги внутри </w:t>
+            </w:r>
+            <w:proofErr w:type="spellStart"/>
+            <w:r>
+              <w:rPr>
+                <w:sz w:val="28"/>
+                <w:szCs w:val="28"/>
+              </w:rPr>
+              <w:t>токенизатора</w:t>
+            </w:r>
+            <w:proofErr w:type="spellEnd"/>
           </w:p>
         </w:tc>
         <w:tc>
@@ -32932,6 +35298,7 @@
                 <w:szCs w:val="28"/>
               </w:rPr>
             </w:pPr>
+            <w:proofErr w:type="spellStart"/>
             <w:r>
               <w:rPr>
                 <w:sz w:val="28"/>
@@ -32940,6 +35307,7 @@
               </w:rPr>
               <w:t>Nltk</w:t>
             </w:r>
+            <w:proofErr w:type="spellEnd"/>
             <w:r>
               <w:rPr>
                 <w:sz w:val="28"/>
@@ -33113,6 +35481,7 @@
               </w:rPr>
               <w:t>S</w:t>
             </w:r>
+            <w:proofErr w:type="spellStart"/>
             <w:r>
               <w:rPr>
                 <w:sz w:val="28"/>
@@ -33121,6 +35490,7 @@
               </w:rPr>
               <w:t>paCy</w:t>
             </w:r>
+            <w:proofErr w:type="spellEnd"/>
           </w:p>
         </w:tc>
         <w:tc>
@@ -33285,6 +35655,7 @@
                 <w:szCs w:val="28"/>
               </w:rPr>
             </w:pPr>
+            <w:proofErr w:type="spellStart"/>
             <w:r>
               <w:rPr>
                 <w:sz w:val="28"/>
@@ -33293,6 +35664,7 @@
               </w:rPr>
               <w:t>Pattern</w:t>
             </w:r>
+            <w:proofErr w:type="spellEnd"/>
           </w:p>
         </w:tc>
         <w:tc>
@@ -33463,6 +35835,7 @@
                 <w:szCs w:val="28"/>
               </w:rPr>
             </w:pPr>
+            <w:proofErr w:type="spellStart"/>
             <w:r>
               <w:rPr>
                 <w:color w:val="222222"/>
@@ -33471,6 +35844,7 @@
               </w:rPr>
               <w:t>Gensim</w:t>
             </w:r>
+            <w:proofErr w:type="spellEnd"/>
           </w:p>
         </w:tc>
         <w:tc>
@@ -33631,6 +36005,7 @@
                 <w:szCs w:val="28"/>
               </w:rPr>
             </w:pPr>
+            <w:proofErr w:type="spellStart"/>
             <w:r>
               <w:rPr>
                 <w:color w:val="222222"/>
@@ -33639,6 +36014,7 @@
               </w:rPr>
               <w:t>Scikit-learn</w:t>
             </w:r>
+            <w:proofErr w:type="spellEnd"/>
           </w:p>
         </w:tc>
         <w:tc>
@@ -33799,6 +36175,7 @@
                 <w:szCs w:val="28"/>
               </w:rPr>
             </w:pPr>
+            <w:proofErr w:type="spellStart"/>
             <w:r>
               <w:rPr>
                 <w:color w:val="111111"/>
@@ -33807,6 +36184,7 @@
               </w:rPr>
               <w:t>TextBlob</w:t>
             </w:r>
+            <w:proofErr w:type="spellEnd"/>
           </w:p>
         </w:tc>
         <w:tc>
@@ -34034,6 +36412,7 @@
         <w:lastRenderedPageBreak/>
         <w:t xml:space="preserve">В данном случае инструмент </w:t>
       </w:r>
+      <w:proofErr w:type="spellStart"/>
       <w:r>
         <w:rPr>
           <w:sz w:val="28"/>
@@ -34042,6 +36421,7 @@
         </w:rPr>
         <w:t>Gensim</w:t>
       </w:r>
+      <w:proofErr w:type="spellEnd"/>
       <w:r>
         <w:rPr>
           <w:sz w:val="28"/>
@@ -34081,8 +36461,25 @@
           <w:sz w:val="28"/>
           <w:szCs w:val="28"/>
         </w:rPr>
-        <w:t xml:space="preserve">Наличие и отсутствие различных распознавателей и лемматизатора в сравниваемых инструментах также описано внутри анализа таблицы 6, поэтому можно сразу сказать, что из сравнения исключаются инструменты </w:t>
-      </w:r>
+        <w:t xml:space="preserve">Наличие и отсутствие различных распознавателей и </w:t>
+      </w:r>
+      <w:proofErr w:type="spellStart"/>
+      <w:r>
+        <w:rPr>
+          <w:sz w:val="28"/>
+          <w:szCs w:val="28"/>
+        </w:rPr>
+        <w:t>лемматизатора</w:t>
+      </w:r>
+      <w:proofErr w:type="spellEnd"/>
+      <w:r>
+        <w:rPr>
+          <w:sz w:val="28"/>
+          <w:szCs w:val="28"/>
+        </w:rPr>
+        <w:t xml:space="preserve"> в сравниваемых инструментах также описано внутри анализа таблицы 6, поэтому можно сразу сказать, что из сравнения исключаются инструменты </w:t>
+      </w:r>
+      <w:proofErr w:type="spellStart"/>
       <w:r>
         <w:rPr>
           <w:color w:val="222222"/>
@@ -34091,6 +36488,7 @@
         </w:rPr>
         <w:t>Scikit-learn</w:t>
       </w:r>
+      <w:proofErr w:type="spellEnd"/>
       <w:r>
         <w:rPr>
           <w:color w:val="222222"/>
@@ -34099,6 +36497,7 @@
         </w:rPr>
         <w:t xml:space="preserve"> и </w:t>
       </w:r>
+      <w:proofErr w:type="spellStart"/>
       <w:r>
         <w:rPr>
           <w:sz w:val="28"/>
@@ -34107,6 +36506,7 @@
         </w:rPr>
         <w:t>Pattern</w:t>
       </w:r>
+      <w:proofErr w:type="spellEnd"/>
       <w:r>
         <w:rPr>
           <w:sz w:val="28"/>
@@ -34187,6 +36587,7 @@
         </w:rPr>
         <w:t>S</w:t>
       </w:r>
+      <w:proofErr w:type="spellStart"/>
       <w:r>
         <w:rPr>
           <w:sz w:val="28"/>
@@ -34195,6 +36596,7 @@
         </w:rPr>
         <w:t>paCy</w:t>
       </w:r>
+      <w:proofErr w:type="spellEnd"/>
       <w:r>
         <w:rPr>
           <w:sz w:val="28"/>
@@ -34211,6 +36613,7 @@
         </w:rPr>
         <w:t xml:space="preserve"> место – </w:t>
       </w:r>
+      <w:proofErr w:type="spellStart"/>
       <w:r>
         <w:rPr>
           <w:color w:val="111111"/>
@@ -34219,6 +36622,7 @@
         </w:rPr>
         <w:t>TextBlob</w:t>
       </w:r>
+      <w:proofErr w:type="spellEnd"/>
       <w:r>
         <w:rPr>
           <w:color w:val="111111"/>
@@ -34233,7 +36637,25 @@
           <w:sz w:val="28"/>
           <w:szCs w:val="28"/>
         </w:rPr>
-        <w:t xml:space="preserve">дополнительных шагов внутри токенизатора, влияющих на качество результата, видно, что в </w:t>
+        <w:t xml:space="preserve">дополнительных шагов внутри </w:t>
+      </w:r>
+      <w:proofErr w:type="spellStart"/>
+      <w:r>
+        <w:rPr>
+          <w:color w:val="111111"/>
+          <w:sz w:val="28"/>
+          <w:szCs w:val="28"/>
+        </w:rPr>
+        <w:t>токенизатора</w:t>
+      </w:r>
+      <w:proofErr w:type="spellEnd"/>
+      <w:r>
+        <w:rPr>
+          <w:color w:val="111111"/>
+          <w:sz w:val="28"/>
+          <w:szCs w:val="28"/>
+        </w:rPr>
+        <w:t xml:space="preserve">, влияющих на качество результата, видно, что в </w:t>
       </w:r>
       <w:r>
         <w:rPr>
@@ -34261,6 +36683,7 @@
         </w:rPr>
         <w:t>S</w:t>
       </w:r>
+      <w:proofErr w:type="spellStart"/>
       <w:r>
         <w:rPr>
           <w:sz w:val="28"/>
@@ -34269,6 +36692,7 @@
         </w:rPr>
         <w:t>paCy</w:t>
       </w:r>
+      <w:proofErr w:type="spellEnd"/>
       <w:r>
         <w:rPr>
           <w:sz w:val="28"/>
@@ -34277,6 +36701,7 @@
         </w:rPr>
         <w:t xml:space="preserve"> фильтрует стоп-слова и лишние знаки препинания. </w:t>
       </w:r>
+      <w:proofErr w:type="spellStart"/>
       <w:r>
         <w:rPr>
           <w:color w:val="111111"/>
@@ -34285,6 +36710,7 @@
         </w:rPr>
         <w:t>TextBlob</w:t>
       </w:r>
+      <w:proofErr w:type="spellEnd"/>
       <w:r>
         <w:rPr>
           <w:color w:val="111111"/>
@@ -34302,6 +36728,7 @@
         </w:rPr>
         <w:t>S</w:t>
       </w:r>
+      <w:proofErr w:type="spellStart"/>
       <w:r>
         <w:rPr>
           <w:sz w:val="28"/>
@@ -34310,6 +36737,7 @@
         </w:rPr>
         <w:t>paCy</w:t>
       </w:r>
+      <w:proofErr w:type="spellEnd"/>
       <w:r>
         <w:rPr>
           <w:sz w:val="28"/>
@@ -34345,6 +36773,7 @@
         </w:rPr>
         <w:t xml:space="preserve">Таким образом, по итогам анализа таблицы 8 в </w:t>
       </w:r>
+      <w:proofErr w:type="spellStart"/>
       <w:r>
         <w:rPr>
           <w:color w:val="111111"/>
@@ -34354,6 +36783,7 @@
         </w:rPr>
         <w:t>SpaCy</w:t>
       </w:r>
+      <w:proofErr w:type="spellEnd"/>
       <w:r>
         <w:rPr>
           <w:color w:val="111111"/>
@@ -34436,7 +36866,39 @@
           <w:sz w:val="28"/>
           <w:szCs w:val="28"/>
         </w:rPr>
-        <w:t xml:space="preserve"> (для токенизации на униграммы)</w:t>
+        <w:t xml:space="preserve"> (для </w:t>
+      </w:r>
+      <w:proofErr w:type="spellStart"/>
+      <w:r>
+        <w:rPr>
+          <w:sz w:val="28"/>
+          <w:szCs w:val="28"/>
+        </w:rPr>
+        <w:t>токенизации</w:t>
+      </w:r>
+      <w:proofErr w:type="spellEnd"/>
+      <w:r>
+        <w:rPr>
+          <w:sz w:val="28"/>
+          <w:szCs w:val="28"/>
+        </w:rPr>
+        <w:t xml:space="preserve"> на </w:t>
+      </w:r>
+      <w:proofErr w:type="spellStart"/>
+      <w:r>
+        <w:rPr>
+          <w:sz w:val="28"/>
+          <w:szCs w:val="28"/>
+        </w:rPr>
+        <w:t>униграммы</w:t>
+      </w:r>
+      <w:proofErr w:type="spellEnd"/>
+      <w:r>
+        <w:rPr>
+          <w:sz w:val="28"/>
+          <w:szCs w:val="28"/>
+        </w:rPr>
+        <w:t>)</w:t>
       </w:r>
       <w:r>
         <w:rPr>
@@ -34452,6 +36914,7 @@
         </w:rPr>
         <w:t xml:space="preserve">был выбран </w:t>
       </w:r>
+      <w:proofErr w:type="spellStart"/>
       <w:r>
         <w:rPr>
           <w:sz w:val="28"/>
@@ -34460,6 +36923,7 @@
         </w:rPr>
         <w:t>ToktokTokenizer</w:t>
       </w:r>
+      <w:proofErr w:type="spellEnd"/>
       <w:r>
         <w:rPr>
           <w:sz w:val="28"/>
@@ -34516,7 +36980,23 @@
           <w:sz w:val="28"/>
           <w:szCs w:val="28"/>
         </w:rPr>
-        <w:t xml:space="preserve"> (для токенизации на 2-, 3-</w:t>
+        <w:t xml:space="preserve"> (для </w:t>
+      </w:r>
+      <w:proofErr w:type="spellStart"/>
+      <w:r>
+        <w:rPr>
+          <w:sz w:val="28"/>
+          <w:szCs w:val="28"/>
+        </w:rPr>
+        <w:t>токенизации</w:t>
+      </w:r>
+      <w:proofErr w:type="spellEnd"/>
+      <w:r>
+        <w:rPr>
+          <w:sz w:val="28"/>
+          <w:szCs w:val="28"/>
+        </w:rPr>
+        <w:t xml:space="preserve"> на 2-, 3-</w:t>
       </w:r>
       <w:r>
         <w:rPr>
@@ -34537,7 +37017,23 @@
           <w:sz w:val="28"/>
           <w:szCs w:val="28"/>
         </w:rPr>
-        <w:t xml:space="preserve">для смешанной токенизации – на </w:t>
+        <w:t xml:space="preserve">для смешанной </w:t>
+      </w:r>
+      <w:proofErr w:type="spellStart"/>
+      <w:r>
+        <w:rPr>
+          <w:sz w:val="28"/>
+          <w:szCs w:val="28"/>
+        </w:rPr>
+        <w:t>токенизации</w:t>
+      </w:r>
+      <w:proofErr w:type="spellEnd"/>
+      <w:r>
+        <w:rPr>
+          <w:sz w:val="28"/>
+          <w:szCs w:val="28"/>
+        </w:rPr>
+        <w:t xml:space="preserve"> – на </w:t>
       </w:r>
       <w:r>
         <w:rPr>
@@ -34562,6 +37058,7 @@
         </w:rPr>
         <w:t>S</w:t>
       </w:r>
+      <w:proofErr w:type="spellStart"/>
       <w:r>
         <w:rPr>
           <w:sz w:val="28"/>
@@ -34570,6 +37067,7 @@
         </w:rPr>
         <w:t>paCy</w:t>
       </w:r>
+      <w:proofErr w:type="spellEnd"/>
       <w:r>
         <w:rPr>
           <w:sz w:val="28"/>
@@ -34686,7 +37184,23 @@
           <w:sz w:val="28"/>
           <w:szCs w:val="28"/>
         </w:rPr>
-        <w:t>реализуемые процедуры обработки текста, наличие токенизации на слова и словосочетания</w:t>
+        <w:t xml:space="preserve">реализуемые процедуры обработки текста, наличие </w:t>
+      </w:r>
+      <w:proofErr w:type="spellStart"/>
+      <w:r>
+        <w:rPr>
+          <w:sz w:val="28"/>
+          <w:szCs w:val="28"/>
+        </w:rPr>
+        <w:t>токенизации</w:t>
+      </w:r>
+      <w:proofErr w:type="spellEnd"/>
+      <w:r>
+        <w:rPr>
+          <w:sz w:val="28"/>
+          <w:szCs w:val="28"/>
+        </w:rPr>
+        <w:t xml:space="preserve"> на слова и словосочетания</w:t>
       </w:r>
       <w:r>
         <w:rPr>
@@ -34737,6 +37251,7 @@
         </w:rPr>
         <w:t>Два инструмента (</w:t>
       </w:r>
+      <w:proofErr w:type="spellStart"/>
       <w:r>
         <w:rPr>
           <w:sz w:val="28"/>
@@ -34745,12 +37260,29 @@
         </w:rPr>
         <w:t>ToktokTokenizer</w:t>
       </w:r>
-      <w:r>
-        <w:rPr>
-          <w:sz w:val="28"/>
-          <w:szCs w:val="28"/>
-        </w:rPr>
-        <w:t xml:space="preserve"> для униграмм и </w:t>
+      <w:proofErr w:type="spellEnd"/>
+      <w:r>
+        <w:rPr>
+          <w:sz w:val="28"/>
+          <w:szCs w:val="28"/>
+        </w:rPr>
+        <w:t xml:space="preserve"> для </w:t>
+      </w:r>
+      <w:proofErr w:type="spellStart"/>
+      <w:r>
+        <w:rPr>
+          <w:sz w:val="28"/>
+          <w:szCs w:val="28"/>
+        </w:rPr>
+        <w:t>униграмм</w:t>
+      </w:r>
+      <w:proofErr w:type="spellEnd"/>
+      <w:r>
+        <w:rPr>
+          <w:sz w:val="28"/>
+          <w:szCs w:val="28"/>
+        </w:rPr>
+        <w:t xml:space="preserve"> и </w:t>
       </w:r>
       <w:r>
         <w:rPr>
@@ -34761,6 +37293,7 @@
         </w:rPr>
         <w:t>S</w:t>
       </w:r>
+      <w:proofErr w:type="spellStart"/>
       <w:r>
         <w:rPr>
           <w:sz w:val="28"/>
@@ -34769,6 +37302,7 @@
         </w:rPr>
         <w:t>paCy</w:t>
       </w:r>
+      <w:proofErr w:type="spellEnd"/>
       <w:r>
         <w:rPr>
           <w:sz w:val="28"/>
@@ -34896,172 +37430,90 @@
     <w:p>
       <w:pPr>
         <w:spacing w:line="360" w:lineRule="auto"/>
-        <w:ind w:firstLine="709"/>
+        <w:ind w:firstLine="708"/>
         <w:jc w:val="both"/>
         <w:rPr>
-          <w:color w:val="FF0000"/>
-          <w:sz w:val="28"/>
-          <w:szCs w:val="28"/>
-        </w:rPr>
-      </w:pPr>
-      <w:r>
-        <w:rPr>
-          <w:color w:val="FF0000"/>
-          <w:sz w:val="28"/>
-          <w:szCs w:val="28"/>
-        </w:rPr>
-        <w:t>Исходя из обзора предметной области и анализа проблемы, описанной во введении, принято решение о создании веб-приложения.</w:t>
-      </w:r>
-    </w:p>
-    <w:p>
-      <w:pPr>
-        <w:spacing w:line="360" w:lineRule="auto"/>
-        <w:ind w:firstLine="709"/>
-        <w:jc w:val="both"/>
-        <w:rPr>
-          <w:color w:val="FF0000"/>
-          <w:sz w:val="28"/>
-          <w:szCs w:val="28"/>
-        </w:rPr>
-      </w:pPr>
-      <w:r>
-        <w:rPr>
-          <w:color w:val="FF0000"/>
-          <w:sz w:val="28"/>
-          <w:szCs w:val="28"/>
-        </w:rPr>
-        <w:t>Программное решение должно обладать следующими свойствами:</w:t>
-      </w:r>
-    </w:p>
-    <w:p>
-      <w:pPr>
-        <w:numPr>
-          <w:ilvl w:val="0"/>
-          <w:numId w:val="5"/>
-        </w:numPr>
-        <w:spacing w:line="360" w:lineRule="auto"/>
-        <w:jc w:val="both"/>
-        <w:rPr>
-          <w:color w:val="FF0000"/>
-          <w:sz w:val="28"/>
-          <w:szCs w:val="28"/>
-        </w:rPr>
-      </w:pPr>
-      <w:r>
-        <w:rPr>
-          <w:color w:val="FF0000"/>
-          <w:sz w:val="28"/>
-          <w:szCs w:val="28"/>
-        </w:rPr>
-        <w:t>извлечение терминов из содержимого разделов русскоязычных курсов;</w:t>
-      </w:r>
-    </w:p>
-    <w:p>
-      <w:pPr>
-        <w:numPr>
-          <w:ilvl w:val="0"/>
-          <w:numId w:val="5"/>
-        </w:numPr>
-        <w:spacing w:line="360" w:lineRule="auto"/>
-        <w:jc w:val="both"/>
-        <w:rPr>
-          <w:color w:val="FF0000"/>
-          <w:sz w:val="28"/>
-          <w:szCs w:val="28"/>
-        </w:rPr>
-      </w:pPr>
-      <w:r>
-        <w:rPr>
-          <w:color w:val="FF0000"/>
-          <w:sz w:val="28"/>
-          <w:szCs w:val="28"/>
-        </w:rPr>
-        <w:t>наличие для каждого найденного термина определения;</w:t>
-      </w:r>
-    </w:p>
-    <w:p>
-      <w:pPr>
-        <w:numPr>
-          <w:ilvl w:val="0"/>
-          <w:numId w:val="5"/>
-        </w:numPr>
-        <w:spacing w:line="360" w:lineRule="auto"/>
-        <w:jc w:val="both"/>
-        <w:rPr>
-          <w:color w:val="FF0000"/>
-          <w:sz w:val="28"/>
-          <w:szCs w:val="28"/>
-        </w:rPr>
-      </w:pPr>
-      <w:r>
-        <w:rPr>
-          <w:color w:val="FF0000"/>
-          <w:sz w:val="28"/>
-          <w:szCs w:val="28"/>
-        </w:rPr>
-        <w:t>наличие интерфейса для взаимодействия пользователя с приложением;</w:t>
-      </w:r>
-    </w:p>
-    <w:p>
-      <w:pPr>
-        <w:numPr>
-          <w:ilvl w:val="0"/>
-          <w:numId w:val="5"/>
-        </w:numPr>
-        <w:spacing w:line="360" w:lineRule="auto"/>
-        <w:jc w:val="both"/>
-        <w:rPr>
-          <w:color w:val="FF0000"/>
-          <w:sz w:val="28"/>
-          <w:szCs w:val="28"/>
-        </w:rPr>
-      </w:pPr>
-      <w:r>
-        <w:rPr>
-          <w:color w:val="FF0000"/>
-          <w:sz w:val="28"/>
-          <w:szCs w:val="28"/>
-        </w:rPr>
-        <w:t>наличие интерфейса для взаимодействия сервера приложения с базой данных;</w:t>
-      </w:r>
-    </w:p>
-    <w:p>
-      <w:pPr>
-        <w:numPr>
-          <w:ilvl w:val="0"/>
-          <w:numId w:val="5"/>
-        </w:numPr>
-        <w:spacing w:line="360" w:lineRule="auto"/>
-        <w:jc w:val="both"/>
-        <w:rPr>
-          <w:sz w:val="28"/>
-          <w:szCs w:val="28"/>
-        </w:rPr>
-      </w:pPr>
-      <w:r>
-        <w:rPr>
-          <w:color w:val="FF0000"/>
-          <w:sz w:val="28"/>
-          <w:szCs w:val="28"/>
-        </w:rPr>
-        <w:t xml:space="preserve">наличие интерфейса для взаимодействия сервера приложения с платформой </w:t>
-      </w:r>
-      <w:r>
-        <w:rPr>
-          <w:color w:val="FF0000"/>
-          <w:sz w:val="28"/>
-          <w:szCs w:val="28"/>
-          <w:lang w:val="en-US"/>
-        </w:rPr>
-        <w:t>Stepik</w:t>
-      </w:r>
-      <w:r>
-        <w:rPr>
-          <w:color w:val="FF0000"/>
+          <w:sz w:val="28"/>
+          <w:szCs w:val="28"/>
+        </w:rPr>
+      </w:pPr>
+      <w:r>
+        <w:rPr>
+          <w:sz w:val="28"/>
+          <w:szCs w:val="28"/>
+        </w:rPr>
+        <w:t xml:space="preserve">Уже не раз отмечалось, что наличие ключевых словосочетаний (фраз) помогает более точно определить тематику текста и, соответственно, улучшить его классификацию/категоризацию. Поэтому в данной работе будут реализованы алгоритмы семантической декомпозиции </w:t>
+      </w:r>
+      <w:r>
+        <w:rPr>
+          <w:sz w:val="28"/>
+          <w:szCs w:val="28"/>
+        </w:rPr>
+        <w:t>как на слова, так и на словосочетания</w:t>
+      </w:r>
+      <w:r>
+        <w:rPr>
+          <w:sz w:val="28"/>
+          <w:szCs w:val="28"/>
+        </w:rPr>
+        <w:t>, чтобы в после</w:t>
+      </w:r>
+      <w:r>
+        <w:rPr>
+          <w:sz w:val="28"/>
+          <w:szCs w:val="28"/>
+        </w:rPr>
+        <w:t>дующих исследованиях</w:t>
+      </w:r>
+      <w:r>
+        <w:rPr>
+          <w:sz w:val="28"/>
+          <w:szCs w:val="28"/>
+        </w:rPr>
+        <w:t xml:space="preserve"> </w:t>
+      </w:r>
+      <w:r>
+        <w:rPr>
+          <w:sz w:val="28"/>
+          <w:szCs w:val="28"/>
+        </w:rPr>
+        <w:t xml:space="preserve">(не в данной работе) </w:t>
+      </w:r>
+      <w:r>
+        <w:rPr>
+          <w:sz w:val="28"/>
+          <w:szCs w:val="28"/>
+        </w:rPr>
+        <w:t>сравнить результаты и сделать выводы</w:t>
+      </w:r>
+      <w:r>
+        <w:rPr>
+          <w:sz w:val="28"/>
+          <w:szCs w:val="28"/>
+        </w:rPr>
+        <w:t xml:space="preserve"> о влиянии выделения ключевых словосочетаний относительно отдельных ключевых слов на результаты задачи категоризации</w:t>
+      </w:r>
+      <w:r>
+        <w:rPr>
           <w:sz w:val="28"/>
           <w:szCs w:val="28"/>
         </w:rPr>
         <w:t>.</w:t>
+      </w:r>
+      <w:r>
+        <w:rPr>
+          <w:sz w:val="28"/>
+          <w:szCs w:val="28"/>
+        </w:rPr>
+        <w:t xml:space="preserve"> </w:t>
+      </w:r>
+      <w:r>
+        <w:rPr>
+          <w:color w:val="FF0000"/>
+          <w:sz w:val="28"/>
+          <w:szCs w:val="28"/>
+        </w:rPr>
+        <w:t>(думаю сделать один для ключевых слов, второй для словосочетаний и третий гибридный)</w:t>
       </w:r>
     </w:p>
     <w:p>
@@ -35079,14 +37531,42 @@
           <w:sz w:val="28"/>
           <w:szCs w:val="28"/>
         </w:rPr>
-        <w:t>Уже не раз отмечалось, что наличие ключевых словосочетаний (фраз) помогает более точно определить тематику текста и, соответственно, улучшить его классификацию/категоризацию. Поэтому в данной работе будут реализованы алгоритмы семантической декомпозиции для выделения как ключевых слов, так и ключевых словосочетаний, чтобы в последствии сравнить результаты и сделать выводы.</w:t>
-      </w:r>
-      <w:r>
-        <w:rPr>
-          <w:sz w:val="28"/>
-          <w:szCs w:val="28"/>
-        </w:rPr>
-        <w:t xml:space="preserve"> (думаю сделать один для ключевых слов, второй для словосочетаний и третий гибридный)</w:t>
+        <w:t xml:space="preserve">Исходя из обзора предметной области и анализа проблемы, описанной во введении, </w:t>
+      </w:r>
+      <w:r>
+        <w:rPr>
+          <w:sz w:val="28"/>
+          <w:szCs w:val="28"/>
+        </w:rPr>
+        <w:t>созданы критерии к разрабатываем</w:t>
+      </w:r>
+      <w:r>
+        <w:rPr>
+          <w:sz w:val="28"/>
+          <w:szCs w:val="28"/>
+        </w:rPr>
+        <w:t>ым</w:t>
+      </w:r>
+      <w:r>
+        <w:rPr>
+          <w:sz w:val="28"/>
+          <w:szCs w:val="28"/>
+        </w:rPr>
+        <w:t xml:space="preserve"> алгоритм</w:t>
+      </w:r>
+      <w:r>
+        <w:rPr>
+          <w:sz w:val="28"/>
+          <w:szCs w:val="28"/>
+        </w:rPr>
+        <w:t>ам</w:t>
+      </w:r>
+      <w:r>
+        <w:rPr>
+          <w:sz w:val="28"/>
+          <w:szCs w:val="28"/>
+        </w:rPr>
+        <w:t xml:space="preserve">. </w:t>
       </w:r>
     </w:p>
     <w:p>
@@ -35095,42 +37575,12 @@
         <w:ind w:firstLine="708"/>
         <w:jc w:val="both"/>
         <w:rPr>
-          <w:color w:val="FF0000"/>
-          <w:sz w:val="28"/>
-          <w:szCs w:val="28"/>
-        </w:rPr>
-      </w:pPr>
-      <w:r>
-        <w:rPr>
-          <w:color w:val="FF0000"/>
-          <w:sz w:val="28"/>
-          <w:szCs w:val="28"/>
-        </w:rPr>
-        <w:t xml:space="preserve">Исходя из обзора предметной области и анализа проблемы, описанной во введении, </w:t>
-      </w:r>
-      <w:r>
-        <w:rPr>
-          <w:color w:val="FF0000"/>
-          <w:sz w:val="28"/>
-          <w:szCs w:val="28"/>
-        </w:rPr>
-        <w:t xml:space="preserve">созданы критерии к разрабатываемому алгоритму. </w:t>
-      </w:r>
-    </w:p>
-    <w:p>
-      <w:pPr>
-        <w:spacing w:line="360" w:lineRule="auto"/>
-        <w:ind w:firstLine="708"/>
-        <w:jc w:val="both"/>
-        <w:rPr>
-          <w:color w:val="FF0000"/>
-          <w:sz w:val="28"/>
-          <w:szCs w:val="28"/>
-        </w:rPr>
-      </w:pPr>
-      <w:r>
-        <w:rPr>
-          <w:color w:val="FF0000"/>
+          <w:sz w:val="28"/>
+          <w:szCs w:val="28"/>
+        </w:rPr>
+      </w:pPr>
+      <w:r>
+        <w:rPr>
           <w:sz w:val="28"/>
           <w:szCs w:val="28"/>
         </w:rPr>
@@ -35207,7 +37657,14 @@
           <w:sz w:val="28"/>
           <w:szCs w:val="28"/>
         </w:rPr>
-        <w:t xml:space="preserve">минимально возможное время работы, не превышающее </w:t>
+        <w:t xml:space="preserve">задача должна решаться за </w:t>
+      </w:r>
+      <w:r>
+        <w:rPr>
+          <w:sz w:val="28"/>
+          <w:szCs w:val="28"/>
+        </w:rPr>
+        <w:t xml:space="preserve">минимально возможное время, не превышающее </w:t>
       </w:r>
       <w:r>
         <w:rPr>
@@ -35221,7 +37678,14 @@
           <w:sz w:val="28"/>
           <w:szCs w:val="28"/>
         </w:rPr>
-        <w:t xml:space="preserve"> секунд;</w:t>
+        <w:t xml:space="preserve"> секунд</w:t>
+      </w:r>
+      <w:r>
+        <w:rPr>
+          <w:sz w:val="28"/>
+          <w:szCs w:val="28"/>
+        </w:rPr>
+        <w:t>.</w:t>
       </w:r>
     </w:p>
     <w:p>
@@ -35234,16 +37698,42 @@
         <w:spacing w:line="360" w:lineRule="auto"/>
         <w:jc w:val="both"/>
         <w:rPr>
-          <w:sz w:val="28"/>
-          <w:szCs w:val="28"/>
-        </w:rPr>
-      </w:pPr>
-      <w:r>
-        <w:rPr>
-          <w:sz w:val="28"/>
-          <w:szCs w:val="28"/>
-        </w:rPr>
-        <w:t>.</w:t>
+          <w:color w:val="FF0000"/>
+          <w:sz w:val="28"/>
+          <w:szCs w:val="28"/>
+        </w:rPr>
+      </w:pPr>
+      <w:r>
+        <w:rPr>
+          <w:color w:val="FF0000"/>
+          <w:sz w:val="28"/>
+          <w:szCs w:val="28"/>
+        </w:rPr>
+        <w:t>Наличие интерфейса для взаимодействия с пользователем</w:t>
+      </w:r>
+    </w:p>
+    <w:p>
+      <w:pPr>
+        <w:pStyle w:val="ac"/>
+        <w:numPr>
+          <w:ilvl w:val="0"/>
+          <w:numId w:val="31"/>
+        </w:numPr>
+        <w:spacing w:line="360" w:lineRule="auto"/>
+        <w:jc w:val="both"/>
+        <w:rPr>
+          <w:color w:val="FF0000"/>
+          <w:sz w:val="28"/>
+          <w:szCs w:val="28"/>
+        </w:rPr>
+      </w:pPr>
+      <w:r>
+        <w:rPr>
+          <w:color w:val="FF0000"/>
+          <w:sz w:val="28"/>
+          <w:szCs w:val="28"/>
+        </w:rPr>
+        <w:t>Программный вариант встраивания алгоритма в систему СППР</w:t>
       </w:r>
     </w:p>
     <w:p>
@@ -35287,29 +37777,111 @@
           <w:sz w:val="28"/>
           <w:szCs w:val="28"/>
         </w:rPr>
-        <w:t xml:space="preserve">декомпозиция может осуществляться по униграммам и/или по </w:t>
-      </w:r>
-      <w:r>
-        <w:rPr>
-          <w:sz w:val="28"/>
-          <w:szCs w:val="28"/>
-          <w:lang w:val="en-US"/>
-        </w:rPr>
-        <w:t>n</w:t>
-      </w:r>
-      <w:r>
-        <w:rPr>
-          <w:sz w:val="28"/>
-          <w:szCs w:val="28"/>
-        </w:rPr>
-        <w:t>-</w:t>
-      </w:r>
-      <w:r>
-        <w:rPr>
-          <w:sz w:val="28"/>
-          <w:szCs w:val="28"/>
-        </w:rPr>
-        <w:t>граммам</w:t>
+        <w:t>алгоритм может соде</w:t>
+      </w:r>
+      <w:r>
+        <w:rPr>
+          <w:sz w:val="28"/>
+          <w:szCs w:val="28"/>
+        </w:rPr>
+        <w:t xml:space="preserve">ржать вспомогательные процедуры обработки токенов: </w:t>
+      </w:r>
+    </w:p>
+    <w:p>
+      <w:pPr>
+        <w:pStyle w:val="ac"/>
+        <w:numPr>
+          <w:ilvl w:val="1"/>
+          <w:numId w:val="30"/>
+        </w:numPr>
+        <w:spacing w:line="360" w:lineRule="auto"/>
+        <w:jc w:val="both"/>
+        <w:rPr>
+          <w:sz w:val="28"/>
+          <w:szCs w:val="28"/>
+        </w:rPr>
+      </w:pPr>
+      <w:proofErr w:type="spellStart"/>
+      <w:r>
+        <w:rPr>
+          <w:sz w:val="28"/>
+          <w:szCs w:val="28"/>
+        </w:rPr>
+        <w:t>лемматизацию</w:t>
+      </w:r>
+      <w:proofErr w:type="spellEnd"/>
+      <w:r>
+        <w:rPr>
+          <w:sz w:val="28"/>
+          <w:szCs w:val="28"/>
+        </w:rPr>
+        <w:t xml:space="preserve">; </w:t>
+      </w:r>
+    </w:p>
+    <w:p>
+      <w:pPr>
+        <w:pStyle w:val="ac"/>
+        <w:numPr>
+          <w:ilvl w:val="1"/>
+          <w:numId w:val="30"/>
+        </w:numPr>
+        <w:spacing w:line="360" w:lineRule="auto"/>
+        <w:jc w:val="both"/>
+        <w:rPr>
+          <w:sz w:val="28"/>
+          <w:szCs w:val="28"/>
+        </w:rPr>
+      </w:pPr>
+      <w:r>
+        <w:rPr>
+          <w:sz w:val="28"/>
+          <w:szCs w:val="28"/>
+        </w:rPr>
+        <w:t>удаление стоп слов</w:t>
+      </w:r>
+      <w:r>
+        <w:rPr>
+          <w:sz w:val="28"/>
+          <w:szCs w:val="28"/>
+        </w:rPr>
+        <w:t>;</w:t>
+      </w:r>
+      <w:r>
+        <w:rPr>
+          <w:sz w:val="28"/>
+          <w:szCs w:val="28"/>
+        </w:rPr>
+        <w:t xml:space="preserve"> </w:t>
+      </w:r>
+    </w:p>
+    <w:p>
+      <w:pPr>
+        <w:pStyle w:val="ac"/>
+        <w:numPr>
+          <w:ilvl w:val="1"/>
+          <w:numId w:val="30"/>
+        </w:numPr>
+        <w:spacing w:line="360" w:lineRule="auto"/>
+        <w:jc w:val="both"/>
+        <w:rPr>
+          <w:sz w:val="28"/>
+          <w:szCs w:val="28"/>
+        </w:rPr>
+      </w:pPr>
+      <w:r>
+        <w:rPr>
+          <w:color w:val="FF0000"/>
+          <w:sz w:val="28"/>
+          <w:szCs w:val="28"/>
+        </w:rPr>
+        <w:t>перевод цифр в словесное написание</w:t>
+      </w:r>
+      <w:r>
+        <w:rPr>
+          <w:sz w:val="28"/>
+          <w:szCs w:val="28"/>
+        </w:rPr>
+        <w:t>;</w:t>
       </w:r>
     </w:p>
     <w:p>
@@ -35328,18 +37900,36 @@
       </w:pPr>
       <w:r>
         <w:rPr>
-          <w:sz w:val="28"/>
-          <w:szCs w:val="28"/>
-        </w:rPr>
-        <w:lastRenderedPageBreak/>
-        <w:t>алгоритм может соде</w:t>
-      </w:r>
-      <w:r>
-        <w:rPr>
-          <w:sz w:val="28"/>
-          <w:szCs w:val="28"/>
-        </w:rPr>
-        <w:t xml:space="preserve">ржать вспомогательные процедуры обработки токенов: лемматизацию, удаление стоп слов, </w:t>
+          <w:color w:val="FF0000"/>
+          <w:sz w:val="28"/>
+          <w:szCs w:val="28"/>
+        </w:rPr>
+        <w:t xml:space="preserve">алгоритм может переключаться между декомпозицией на </w:t>
+      </w:r>
+      <w:proofErr w:type="spellStart"/>
+      <w:r>
+        <w:rPr>
+          <w:color w:val="FF0000"/>
+          <w:sz w:val="28"/>
+          <w:szCs w:val="28"/>
+        </w:rPr>
+        <w:t>униграммы</w:t>
+      </w:r>
+      <w:proofErr w:type="spellEnd"/>
+      <w:r>
+        <w:rPr>
+          <w:color w:val="FF0000"/>
+          <w:sz w:val="28"/>
+          <w:szCs w:val="28"/>
+        </w:rPr>
+        <w:t>, на биграммы, на триграммы или на смешанную декомпозицию</w:t>
+      </w:r>
+      <w:r>
+        <w:rPr>
+          <w:sz w:val="28"/>
+          <w:szCs w:val="28"/>
+        </w:rPr>
+        <w:t>.</w:t>
       </w:r>
     </w:p>
     <w:p>
@@ -35839,6 +38429,7 @@
           <w:szCs w:val="28"/>
         </w:rPr>
       </w:pPr>
+      <w:proofErr w:type="spellStart"/>
       <w:r>
         <w:rPr>
           <w:sz w:val="28"/>
@@ -35846,6 +38437,7 @@
         </w:rPr>
         <w:t>дпдшмлм</w:t>
       </w:r>
+      <w:proofErr w:type="spellEnd"/>
     </w:p>
     <w:p>
       <w:pPr>
@@ -35994,6 +38586,7 @@
           <w:szCs w:val="28"/>
         </w:rPr>
       </w:pPr>
+      <w:proofErr w:type="spellStart"/>
       <w:r>
         <w:rPr>
           <w:sz w:val="28"/>
@@ -36008,6 +38601,7 @@
         </w:rPr>
         <w:t>пдшмлм</w:t>
       </w:r>
+      <w:proofErr w:type="spellEnd"/>
     </w:p>
     <w:p>
       <w:pPr>
@@ -36129,7 +38723,47 @@
           <w:sz w:val="21"/>
           <w:szCs w:val="21"/>
         </w:rPr>
-        <w:t>. Для автоматизации процесса формирования сети допустимых переходов между ключевыми словами в заданной предметной области воспользуемся апробированной технологией автоматического построения семантической сети текста на основе корпуса текстов конкретной ПрО [12, с. 370]. Основным инструментом формализованного представления семантики предметной области выступает семантическая сеть предметной области (текста). Далее с учётом выявленных особенностей и дополнительной информации о тематике и структуре текста могут быть осуществлены типизация ключевых слов и отбор их допустимых парных сочетаний </w:t>
+        <w:t xml:space="preserve">. Для автоматизации процесса формирования сети допустимых переходов между ключевыми словами в заданной предметной области воспользуемся апробированной технологией автоматического построения семантической сети текста на основе корпуса текстов </w:t>
+      </w:r>
+      <w:proofErr w:type="gramStart"/>
+      <w:r>
+        <w:rPr>
+          <w:rFonts w:ascii="Open Sans" w:hAnsi="Open Sans" w:cs="Open Sans"/>
+          <w:color w:val="333333"/>
+          <w:sz w:val="21"/>
+          <w:szCs w:val="21"/>
+        </w:rPr>
+        <w:t>конкретной</w:t>
+      </w:r>
+      <w:proofErr w:type="gramEnd"/>
+      <w:r>
+        <w:rPr>
+          <w:rFonts w:ascii="Open Sans" w:hAnsi="Open Sans" w:cs="Open Sans"/>
+          <w:color w:val="333333"/>
+          <w:sz w:val="21"/>
+          <w:szCs w:val="21"/>
+        </w:rPr>
+        <w:t xml:space="preserve"> </w:t>
+      </w:r>
+      <w:proofErr w:type="spellStart"/>
+      <w:r>
+        <w:rPr>
+          <w:rFonts w:ascii="Open Sans" w:hAnsi="Open Sans" w:cs="Open Sans"/>
+          <w:color w:val="333333"/>
+          <w:sz w:val="21"/>
+          <w:szCs w:val="21"/>
+        </w:rPr>
+        <w:t>ПрО</w:t>
+      </w:r>
+      <w:proofErr w:type="spellEnd"/>
+      <w:r>
+        <w:rPr>
+          <w:rFonts w:ascii="Open Sans" w:hAnsi="Open Sans" w:cs="Open Sans"/>
+          <w:color w:val="333333"/>
+          <w:sz w:val="21"/>
+          <w:szCs w:val="21"/>
+        </w:rPr>
+        <w:t xml:space="preserve"> [12, с. 370]. Основным инструментом формализованного представления семантики предметной области выступает семантическая сеть предметной области (текста). Далее с учётом выявленных особенностей и дополнительной информации о тематике и структуре текста могут быть осуществлены типизация ключевых слов и отбор их допустимых парных сочетаний </w:t>
       </w:r>
       <w:r>
         <w:rPr>
@@ -36297,7 +38931,27 @@
           <w:sz w:val="21"/>
           <w:szCs w:val="21"/>
         </w:rPr>
-        <w:t>. Для отображения парных сочетаний ключевых слов вводят матрицу инциденций </w:t>
+        <w:t xml:space="preserve">. Для отображения парных сочетаний ключевых слов вводят матрицу </w:t>
+      </w:r>
+      <w:proofErr w:type="spellStart"/>
+      <w:r>
+        <w:rPr>
+          <w:rFonts w:ascii="Open Sans" w:hAnsi="Open Sans" w:cs="Open Sans"/>
+          <w:color w:val="333333"/>
+          <w:sz w:val="21"/>
+          <w:szCs w:val="21"/>
+        </w:rPr>
+        <w:t>инциденций</w:t>
+      </w:r>
+      <w:proofErr w:type="spellEnd"/>
+      <w:r>
+        <w:rPr>
+          <w:rFonts w:ascii="Open Sans" w:hAnsi="Open Sans" w:cs="Open Sans"/>
+          <w:color w:val="333333"/>
+          <w:sz w:val="21"/>
+          <w:szCs w:val="21"/>
+        </w:rPr>
+        <w:t> </w:t>
       </w:r>
       <w:r>
         <w:rPr>
@@ -36667,7 +39321,67 @@
           <w:sz w:val="21"/>
           <w:szCs w:val="21"/>
         </w:rPr>
-        <w:t>Обязательным этапом автоматического формирования сети переходов является обоснование механизма выявления важных для описания ПрО ключевых фраз и предложений. Поэтому на основании имеющихся данных сформулируем задачу синтеза семантической модели знаний, которая заключается в построении обобщённого функционального графа G(P, I) по моделям </w:t>
+        <w:t xml:space="preserve">Обязательным этапом автоматического формирования сети переходов является обоснование механизма выявления важных для </w:t>
+      </w:r>
+      <w:proofErr w:type="gramStart"/>
+      <w:r>
+        <w:rPr>
+          <w:rFonts w:ascii="Open Sans" w:hAnsi="Open Sans" w:cs="Open Sans"/>
+          <w:color w:val="333333"/>
+          <w:sz w:val="21"/>
+          <w:szCs w:val="21"/>
+        </w:rPr>
+        <w:t>описания</w:t>
+      </w:r>
+      <w:proofErr w:type="gramEnd"/>
+      <w:r>
+        <w:rPr>
+          <w:rFonts w:ascii="Open Sans" w:hAnsi="Open Sans" w:cs="Open Sans"/>
+          <w:color w:val="333333"/>
+          <w:sz w:val="21"/>
+          <w:szCs w:val="21"/>
+        </w:rPr>
+        <w:t xml:space="preserve"> </w:t>
+      </w:r>
+      <w:proofErr w:type="spellStart"/>
+      <w:r>
+        <w:rPr>
+          <w:rFonts w:ascii="Open Sans" w:hAnsi="Open Sans" w:cs="Open Sans"/>
+          <w:color w:val="333333"/>
+          <w:sz w:val="21"/>
+          <w:szCs w:val="21"/>
+        </w:rPr>
+        <w:t>ПрО</w:t>
+      </w:r>
+      <w:proofErr w:type="spellEnd"/>
+      <w:r>
+        <w:rPr>
+          <w:rFonts w:ascii="Open Sans" w:hAnsi="Open Sans" w:cs="Open Sans"/>
+          <w:color w:val="333333"/>
+          <w:sz w:val="21"/>
+          <w:szCs w:val="21"/>
+        </w:rPr>
+        <w:t xml:space="preserve"> ключевых фраз и предложений. Поэтому на основании имеющихся данных сформулируем задачу синтеза семантической модели знаний, которая заключается в построении обобщённого функционального графа </w:t>
+      </w:r>
+      <w:proofErr w:type="gramStart"/>
+      <w:r>
+        <w:rPr>
+          <w:rFonts w:ascii="Open Sans" w:hAnsi="Open Sans" w:cs="Open Sans"/>
+          <w:color w:val="333333"/>
+          <w:sz w:val="21"/>
+          <w:szCs w:val="21"/>
+        </w:rPr>
+        <w:t>G(</w:t>
+      </w:r>
+      <w:proofErr w:type="gramEnd"/>
+      <w:r>
+        <w:rPr>
+          <w:rFonts w:ascii="Open Sans" w:hAnsi="Open Sans" w:cs="Open Sans"/>
+          <w:color w:val="333333"/>
+          <w:sz w:val="21"/>
+          <w:szCs w:val="21"/>
+        </w:rPr>
+        <w:t>P, I) по моделям </w:t>
       </w:r>
       <w:r>
         <w:rPr>
@@ -37074,7 +39788,27 @@
           <w:sz w:val="21"/>
           <w:szCs w:val="21"/>
         </w:rPr>
-        <w:t>для определённого набора условий, отражающих требования представительности сетевой модели ПрО.</w:t>
+        <w:t xml:space="preserve">для определённого набора условий, отражающих требования представительности сетевой модели </w:t>
+      </w:r>
+      <w:proofErr w:type="spellStart"/>
+      <w:r>
+        <w:rPr>
+          <w:rFonts w:ascii="Open Sans" w:hAnsi="Open Sans" w:cs="Open Sans"/>
+          <w:color w:val="333333"/>
+          <w:sz w:val="21"/>
+          <w:szCs w:val="21"/>
+        </w:rPr>
+        <w:t>ПрО</w:t>
+      </w:r>
+      <w:proofErr w:type="spellEnd"/>
+      <w:r>
+        <w:rPr>
+          <w:rFonts w:ascii="Open Sans" w:hAnsi="Open Sans" w:cs="Open Sans"/>
+          <w:color w:val="333333"/>
+          <w:sz w:val="21"/>
+          <w:szCs w:val="21"/>
+        </w:rPr>
+        <w:t>.</w:t>
       </w:r>
     </w:p>
     <w:p>
@@ -37109,7 +39843,29 @@
           <w:szCs w:val="21"/>
           <w:shd w:val="clear" w:color="auto" w:fill="FFFFFF"/>
         </w:rPr>
-        <w:t>Для решения задачи 2 можно воспользоваться методом, изложенным в авторской статье [8]. После выбора ключевых слов и значимых предложений текста на основе этих предложений строится ассоциативная сеть, которая является основой для идентификации сети переходов между ключевыми словами для этой группы предложений. Сеть, построенная на всех предложениях корпуса текстов, описывающего предметную область с рангом выше порогового, является сетью переходов между ключевыми словами для всей ПрО.</w:t>
+        <w:t xml:space="preserve">Для решения задачи 2 можно воспользоваться методом, изложенным в авторской статье [8]. После выбора ключевых слов и значимых предложений текста на основе этих предложений строится ассоциативная сеть, которая является основой для идентификации сети переходов между ключевыми словами для этой группы предложений. Сеть, построенная на всех предложениях корпуса текстов, описывающего предметную область с рангом выше порогового, является сетью переходов между ключевыми словами для всей </w:t>
+      </w:r>
+      <w:proofErr w:type="spellStart"/>
+      <w:r>
+        <w:rPr>
+          <w:rFonts w:ascii="Open Sans" w:hAnsi="Open Sans" w:cs="Open Sans"/>
+          <w:color w:val="333333"/>
+          <w:sz w:val="21"/>
+          <w:szCs w:val="21"/>
+          <w:shd w:val="clear" w:color="auto" w:fill="FFFFFF"/>
+        </w:rPr>
+        <w:t>ПрО</w:t>
+      </w:r>
+      <w:proofErr w:type="spellEnd"/>
+      <w:r>
+        <w:rPr>
+          <w:rFonts w:ascii="Open Sans" w:hAnsi="Open Sans" w:cs="Open Sans"/>
+          <w:color w:val="333333"/>
+          <w:sz w:val="21"/>
+          <w:szCs w:val="21"/>
+          <w:shd w:val="clear" w:color="auto" w:fill="FFFFFF"/>
+        </w:rPr>
+        <w:t>.</w:t>
       </w:r>
     </w:p>
     <w:p>
@@ -37164,6 +39920,7 @@
           <w:szCs w:val="28"/>
         </w:rPr>
       </w:pPr>
+      <w:proofErr w:type="spellStart"/>
       <w:r>
         <w:rPr>
           <w:sz w:val="28"/>
@@ -37171,6 +39928,7 @@
         </w:rPr>
         <w:t>дпдшмлм</w:t>
       </w:r>
+      <w:proofErr w:type="spellEnd"/>
     </w:p>
     <w:p>
       <w:pPr>
@@ -37211,6 +39969,7 @@
           <w:szCs w:val="28"/>
         </w:rPr>
       </w:pPr>
+      <w:proofErr w:type="spellStart"/>
       <w:r>
         <w:rPr>
           <w:sz w:val="28"/>
@@ -37218,6 +39977,7 @@
         </w:rPr>
         <w:t>Идпмдлид</w:t>
       </w:r>
+      <w:proofErr w:type="spellEnd"/>
     </w:p>
     <w:p>
       <w:pPr>
@@ -37300,6 +40060,7 @@
           <w:szCs w:val="28"/>
         </w:rPr>
       </w:pPr>
+      <w:proofErr w:type="spellStart"/>
       <w:r>
         <w:rPr>
           <w:sz w:val="28"/>
@@ -37307,6 +40068,7 @@
         </w:rPr>
         <w:t>дпдшмлм</w:t>
       </w:r>
+      <w:proofErr w:type="spellEnd"/>
     </w:p>
     <w:p>
       <w:pPr>
@@ -37346,6 +40108,7 @@
           <w:szCs w:val="28"/>
         </w:rPr>
       </w:pPr>
+      <w:proofErr w:type="spellStart"/>
       <w:r>
         <w:rPr>
           <w:sz w:val="28"/>
@@ -37353,6 +40116,7 @@
         </w:rPr>
         <w:t>дпдшмлм</w:t>
       </w:r>
+      <w:proofErr w:type="spellEnd"/>
     </w:p>
     <w:p>
       <w:pPr>
@@ -37434,6 +40198,7 @@
           <w:szCs w:val="28"/>
         </w:rPr>
       </w:pPr>
+      <w:proofErr w:type="spellStart"/>
       <w:r>
         <w:rPr>
           <w:sz w:val="28"/>
@@ -37441,6 +40206,7 @@
         </w:rPr>
         <w:t>адплпщжиди</w:t>
       </w:r>
+      <w:proofErr w:type="spellEnd"/>
     </w:p>
     <w:p>
       <w:pPr>
@@ -37597,6 +40363,7 @@
           <w:szCs w:val="28"/>
         </w:rPr>
       </w:pPr>
+      <w:proofErr w:type="spellStart"/>
       <w:r>
         <w:rPr>
           <w:sz w:val="28"/>
@@ -37611,6 +40378,7 @@
         </w:rPr>
         <w:t>алалалал</w:t>
       </w:r>
+      <w:proofErr w:type="spellEnd"/>
     </w:p>
     <w:p>
       <w:pPr>
@@ -37629,7 +40397,25 @@
           <w:color w:val="111111"/>
           <w:shd w:val="clear" w:color="auto" w:fill="FFFFFF"/>
         </w:rPr>
-        <w:t>NLTK (Natural Language Toolkit) – ведущая платформа для создания NLP-программ на Python. У нее есть легкие в использовании интерфейсы для многих </w:t>
+        <w:t xml:space="preserve">NLTK (Natural Language </w:t>
+      </w:r>
+      <w:proofErr w:type="spellStart"/>
+      <w:r>
+        <w:rPr>
+          <w:rFonts w:ascii="Arial" w:hAnsi="Arial" w:cs="Arial"/>
+          <w:color w:val="111111"/>
+          <w:shd w:val="clear" w:color="auto" w:fill="FFFFFF"/>
+        </w:rPr>
+        <w:t>Toolkit</w:t>
+      </w:r>
+      <w:proofErr w:type="spellEnd"/>
+      <w:r>
+        <w:rPr>
+          <w:rFonts w:ascii="Arial" w:hAnsi="Arial" w:cs="Arial"/>
+          <w:color w:val="111111"/>
+          <w:shd w:val="clear" w:color="auto" w:fill="FFFFFF"/>
+        </w:rPr>
+        <w:t>) – ведущая платформа для создания NLP-программ на Python. У нее есть легкие в использовании интерфейсы для многих </w:t>
       </w:r>
       <w:hyperlink r:id="rId34" w:history="1">
         <w:r>
@@ -37648,7 +40434,25 @@
           <w:color w:val="111111"/>
           <w:shd w:val="clear" w:color="auto" w:fill="FFFFFF"/>
         </w:rPr>
-        <w:t>, а также библиотеки для обработки текстов для классификации, токенизации, </w:t>
+        <w:t xml:space="preserve">, а также библиотеки для обработки текстов для классификации, </w:t>
+      </w:r>
+      <w:proofErr w:type="spellStart"/>
+      <w:r>
+        <w:rPr>
+          <w:rFonts w:ascii="Arial" w:hAnsi="Arial" w:cs="Arial"/>
+          <w:color w:val="111111"/>
+          <w:shd w:val="clear" w:color="auto" w:fill="FFFFFF"/>
+        </w:rPr>
+        <w:t>токенизации</w:t>
+      </w:r>
+      <w:proofErr w:type="spellEnd"/>
+      <w:r>
+        <w:rPr>
+          <w:rFonts w:ascii="Arial" w:hAnsi="Arial" w:cs="Arial"/>
+          <w:color w:val="111111"/>
+          <w:shd w:val="clear" w:color="auto" w:fill="FFFFFF"/>
+        </w:rPr>
+        <w:t>, </w:t>
       </w:r>
       <w:hyperlink r:id="rId35" w:history="1">
         <w:r>
@@ -37705,7 +40509,43 @@
           <w:color w:val="111111"/>
           <w:shd w:val="clear" w:color="auto" w:fill="FFFFFF"/>
         </w:rPr>
-        <w:t>. Ну и еще это бесплатный опенсорсный проект, который развивается с помощью коммьюнити.</w:t>
+        <w:t xml:space="preserve">. Ну и еще это бесплатный </w:t>
+      </w:r>
+      <w:proofErr w:type="spellStart"/>
+      <w:r>
+        <w:rPr>
+          <w:rFonts w:ascii="Arial" w:hAnsi="Arial" w:cs="Arial"/>
+          <w:color w:val="111111"/>
+          <w:shd w:val="clear" w:color="auto" w:fill="FFFFFF"/>
+        </w:rPr>
+        <w:t>опенсорсный</w:t>
+      </w:r>
+      <w:proofErr w:type="spellEnd"/>
+      <w:r>
+        <w:rPr>
+          <w:rFonts w:ascii="Arial" w:hAnsi="Arial" w:cs="Arial"/>
+          <w:color w:val="111111"/>
+          <w:shd w:val="clear" w:color="auto" w:fill="FFFFFF"/>
+        </w:rPr>
+        <w:t xml:space="preserve"> проект, который развивается с помощью </w:t>
+      </w:r>
+      <w:proofErr w:type="spellStart"/>
+      <w:r>
+        <w:rPr>
+          <w:rFonts w:ascii="Arial" w:hAnsi="Arial" w:cs="Arial"/>
+          <w:color w:val="111111"/>
+          <w:shd w:val="clear" w:color="auto" w:fill="FFFFFF"/>
+        </w:rPr>
+        <w:t>коммьюнити</w:t>
+      </w:r>
+      <w:proofErr w:type="spellEnd"/>
+      <w:r>
+        <w:rPr>
+          <w:rFonts w:ascii="Arial" w:hAnsi="Arial" w:cs="Arial"/>
+          <w:color w:val="111111"/>
+          <w:shd w:val="clear" w:color="auto" w:fill="FFFFFF"/>
+        </w:rPr>
+        <w:t>.</w:t>
       </w:r>
       <w:r>
         <w:rPr>
@@ -37830,10 +40670,13 @@
           <w:shd w:val="clear" w:color="auto" w:fill="F5EFE0"/>
           <w:lang w:val="en-US"/>
         </w:rPr>
-        <w:t>Natural Language ToolKit</w:t>
-      </w:r>
-      <w:r>
-        <w:rPr>
+        <w:t xml:space="preserve">Natural Language </w:t>
+      </w:r>
+      <w:proofErr w:type="spellStart"/>
+      <w:proofErr w:type="gramStart"/>
+      <w:r>
+        <w:rPr>
+          <w:rStyle w:val="af4"/>
           <w:rFonts w:ascii="Helvetica" w:hAnsi="Helvetica" w:cs="Helvetica"/>
           <w:color w:val="000000"/>
           <w:sz w:val="32"/>
@@ -37841,7 +40684,31 @@
           <w:shd w:val="clear" w:color="auto" w:fill="F5EFE0"/>
           <w:lang w:val="en-US"/>
         </w:rPr>
-        <w:t xml:space="preserve"> . </w:t>
+        <w:t>ToolKit</w:t>
+      </w:r>
+      <w:proofErr w:type="spellEnd"/>
+      <w:r>
+        <w:rPr>
+          <w:rFonts w:ascii="Helvetica" w:hAnsi="Helvetica" w:cs="Helvetica"/>
+          <w:color w:val="000000"/>
+          <w:sz w:val="32"/>
+          <w:szCs w:val="32"/>
+          <w:shd w:val="clear" w:color="auto" w:fill="F5EFE0"/>
+          <w:lang w:val="en-US"/>
+        </w:rPr>
+        <w:t> .</w:t>
+      </w:r>
+      <w:proofErr w:type="gramEnd"/>
+      <w:r>
+        <w:rPr>
+          <w:rFonts w:ascii="Helvetica" w:hAnsi="Helvetica" w:cs="Helvetica"/>
+          <w:color w:val="000000"/>
+          <w:sz w:val="32"/>
+          <w:szCs w:val="32"/>
+          <w:shd w:val="clear" w:color="auto" w:fill="F5EFE0"/>
+          <w:lang w:val="en-US"/>
+        </w:rPr>
+        <w:t xml:space="preserve"> </w:t>
       </w:r>
       <w:r>
         <w:rPr>
@@ -37915,6 +40782,7 @@
           <w:szCs w:val="28"/>
         </w:rPr>
       </w:pPr>
+      <w:proofErr w:type="spellStart"/>
       <w:r>
         <w:rPr>
           <w:sz w:val="28"/>
@@ -37922,6 +40790,7 @@
         </w:rPr>
         <w:t>лалалалал</w:t>
       </w:r>
+      <w:proofErr w:type="spellEnd"/>
     </w:p>
     <w:p>
       <w:pPr>
@@ -37964,6 +40833,7 @@
           <w:szCs w:val="28"/>
         </w:rPr>
       </w:pPr>
+      <w:proofErr w:type="spellStart"/>
       <w:r>
         <w:rPr>
           <w:sz w:val="28"/>
@@ -37971,6 +40841,7 @@
         </w:rPr>
         <w:t>лалалалал</w:t>
       </w:r>
+      <w:proofErr w:type="spellEnd"/>
     </w:p>
     <w:p>
       <w:pPr>
@@ -38013,6 +40884,7 @@
           <w:szCs w:val="28"/>
         </w:rPr>
       </w:pPr>
+      <w:proofErr w:type="spellStart"/>
       <w:r>
         <w:rPr>
           <w:sz w:val="28"/>
@@ -38020,6 +40892,7 @@
         </w:rPr>
         <w:t>лалалалал</w:t>
       </w:r>
+      <w:proofErr w:type="spellEnd"/>
     </w:p>
     <w:p>
       <w:pPr>
@@ -38089,6 +40962,7 @@
           <w:szCs w:val="28"/>
         </w:rPr>
       </w:pPr>
+      <w:proofErr w:type="spellStart"/>
       <w:r>
         <w:rPr>
           <w:sz w:val="28"/>
@@ -38096,6 +40970,7 @@
         </w:rPr>
         <w:t>Лалалалал</w:t>
       </w:r>
+      <w:proofErr w:type="spellEnd"/>
     </w:p>
     <w:p>
       <w:pPr>
@@ -38211,6 +41086,7 @@
           <w:szCs w:val="28"/>
         </w:rPr>
       </w:pPr>
+      <w:proofErr w:type="spellStart"/>
       <w:r>
         <w:rPr>
           <w:sz w:val="28"/>
@@ -38218,6 +41094,7 @@
         </w:rPr>
         <w:t>лалалалал</w:t>
       </w:r>
+      <w:proofErr w:type="spellEnd"/>
     </w:p>
     <w:p>
       <w:pPr>
@@ -38259,6 +41136,7 @@
           <w:szCs w:val="28"/>
         </w:rPr>
       </w:pPr>
+      <w:proofErr w:type="spellStart"/>
       <w:r>
         <w:rPr>
           <w:sz w:val="28"/>
@@ -38266,6 +41144,7 @@
         </w:rPr>
         <w:t>Лалалала</w:t>
       </w:r>
+      <w:proofErr w:type="spellEnd"/>
     </w:p>
     <w:p>
       <w:pPr>
@@ -38474,6 +41353,7 @@
           <w:szCs w:val="28"/>
         </w:rPr>
       </w:pPr>
+      <w:proofErr w:type="spellStart"/>
       <w:r>
         <w:rPr>
           <w:sz w:val="28"/>
@@ -38481,6 +41361,7 @@
         </w:rPr>
         <w:t>лалалалал</w:t>
       </w:r>
+      <w:proofErr w:type="spellEnd"/>
     </w:p>
     <w:p>
       <w:pPr>
@@ -39299,7 +42180,35 @@
           <w:sz w:val="28"/>
           <w:szCs w:val="28"/>
         </w:rPr>
-        <w:t xml:space="preserve"> и ее метода monotonic() [32].</w:t>
+        <w:t xml:space="preserve"> и ее метода </w:t>
+      </w:r>
+      <w:proofErr w:type="spellStart"/>
+      <w:proofErr w:type="gramStart"/>
+      <w:r>
+        <w:rPr>
+          <w:color w:val="FF0000"/>
+          <w:sz w:val="28"/>
+          <w:szCs w:val="28"/>
+        </w:rPr>
+        <w:t>monotonic</w:t>
+      </w:r>
+      <w:proofErr w:type="spellEnd"/>
+      <w:r>
+        <w:rPr>
+          <w:color w:val="FF0000"/>
+          <w:sz w:val="28"/>
+          <w:szCs w:val="28"/>
+        </w:rPr>
+        <w:t>(</w:t>
+      </w:r>
+      <w:proofErr w:type="gramEnd"/>
+      <w:r>
+        <w:rPr>
+          <w:color w:val="FF0000"/>
+          <w:sz w:val="28"/>
+          <w:szCs w:val="28"/>
+        </w:rPr>
+        <w:t>) [32].</w:t>
       </w:r>
     </w:p>
     <w:p>
@@ -43137,7 +46046,25 @@
           <w:sz w:val="28"/>
           <w:szCs w:val="28"/>
         </w:rPr>
-        <w:t>Чекалина Т. А., Тумандеева Т. В., Максименко Н. В. / Основные направления и перспективы развития онлайн-обучения // Профессиональное образование в России и за рубежом. – 2018. – (№) 3 (31). – С. 44-52. [Электронный ресурс] URL: https://cyberleninka.ru/article/n/osnovnye-napravleniya-i-perspektivy-razvitiya-onlayn-obucheniya/viewer (дата обращения: 15.05.2020).</w:t>
+        <w:t xml:space="preserve">Чекалина Т. А., </w:t>
+      </w:r>
+      <w:proofErr w:type="spellStart"/>
+      <w:r>
+        <w:rPr>
+          <w:color w:val="FF0000"/>
+          <w:sz w:val="28"/>
+          <w:szCs w:val="28"/>
+        </w:rPr>
+        <w:t>Тумандеева</w:t>
+      </w:r>
+      <w:proofErr w:type="spellEnd"/>
+      <w:r>
+        <w:rPr>
+          <w:color w:val="FF0000"/>
+          <w:sz w:val="28"/>
+          <w:szCs w:val="28"/>
+        </w:rPr>
+        <w:t xml:space="preserve"> Т. В., Максименко Н. В. / Основные направления и перспективы развития онлайн-обучения // Профессиональное образование в России и за рубежом. – 2018. – (№) 3 (31). – С. 44-52. [Электронный ресурс] URL: https://cyberleninka.ru/article/n/osnovnye-napravleniya-i-perspektivy-razvitiya-onlayn-obucheniya/viewer (дата обращения: 15.05.2020).</w:t>
       </w:r>
     </w:p>
     <w:p>
@@ -43185,7 +46112,27 @@
           <w:szCs w:val="28"/>
           <w:lang w:val="en-US"/>
         </w:rPr>
-        <w:t xml:space="preserve">Manning C. D., Manning C. D., Schütze H. Foundations of statistical natural language processing. – MIT press, 1999. </w:t>
+        <w:t xml:space="preserve">Manning C. D., Manning C. D., </w:t>
+      </w:r>
+      <w:proofErr w:type="spellStart"/>
+      <w:r>
+        <w:rPr>
+          <w:color w:val="FF0000"/>
+          <w:sz w:val="28"/>
+          <w:szCs w:val="28"/>
+          <w:lang w:val="en-US"/>
+        </w:rPr>
+        <w:t>Schütze</w:t>
+      </w:r>
+      <w:proofErr w:type="spellEnd"/>
+      <w:r>
+        <w:rPr>
+          <w:color w:val="FF0000"/>
+          <w:sz w:val="28"/>
+          <w:szCs w:val="28"/>
+          <w:lang w:val="en-US"/>
+        </w:rPr>
+        <w:t xml:space="preserve"> H. Foundations of statistical natural language processing. – MIT press, 1999. </w:t>
       </w:r>
       <w:r>
         <w:rPr>
@@ -43225,7 +46172,25 @@
           <w:sz w:val="28"/>
           <w:szCs w:val="28"/>
         </w:rPr>
-        <w:t>Лазарева О. Ю., Боломутова М. С. / Методы выделения ключевых слов в контексте электронных обучающих систем // Молодой ученый. – 2016. – (№) 26 (130). С. 143-146. [Электронный ресурс] URL: https://moluch.ru/archive/130/35952/ (дата обращения: 16.05.2020).</w:t>
+        <w:t xml:space="preserve">Лазарева О. Ю., </w:t>
+      </w:r>
+      <w:proofErr w:type="spellStart"/>
+      <w:r>
+        <w:rPr>
+          <w:color w:val="FF0000"/>
+          <w:sz w:val="28"/>
+          <w:szCs w:val="28"/>
+        </w:rPr>
+        <w:t>Боломутова</w:t>
+      </w:r>
+      <w:proofErr w:type="spellEnd"/>
+      <w:r>
+        <w:rPr>
+          <w:color w:val="FF0000"/>
+          <w:sz w:val="28"/>
+          <w:szCs w:val="28"/>
+        </w:rPr>
+        <w:t xml:space="preserve"> М. С. / Методы выделения ключевых слов в контексте электронных обучающих систем // Молодой ученый. – 2016. – (№) 26 (130). С. 143-146. [Электронный ресурс] URL: https://moluch.ru/archive/130/35952/ (дата обращения: 16.05.2020).</w:t>
       </w:r>
     </w:p>
     <w:p>
@@ -43361,6 +46326,7 @@
         </w:rPr>
         <w:t>.</w:t>
       </w:r>
+      <w:proofErr w:type="spellStart"/>
       <w:r>
         <w:rPr>
           <w:color w:val="FF0000"/>
@@ -43370,6 +46336,7 @@
         </w:rPr>
         <w:t>ru</w:t>
       </w:r>
+      <w:proofErr w:type="spellEnd"/>
       <w:r>
         <w:rPr>
           <w:color w:val="FF0000"/>
@@ -43451,7 +46418,27 @@
           <w:szCs w:val="28"/>
           <w:lang w:val="en-US"/>
         </w:rPr>
-        <w:t xml:space="preserve">Keyword Extraction: A Guide to Finding Keywords in Text // MonkeyLearn. </w:t>
+        <w:t xml:space="preserve">Keyword Extraction: A Guide to Finding Keywords in Text // </w:t>
+      </w:r>
+      <w:proofErr w:type="spellStart"/>
+      <w:r>
+        <w:rPr>
+          <w:color w:val="FF0000"/>
+          <w:sz w:val="28"/>
+          <w:szCs w:val="28"/>
+          <w:lang w:val="en-US"/>
+        </w:rPr>
+        <w:t>MonkeyLearn</w:t>
+      </w:r>
+      <w:proofErr w:type="spellEnd"/>
+      <w:r>
+        <w:rPr>
+          <w:color w:val="FF0000"/>
+          <w:sz w:val="28"/>
+          <w:szCs w:val="28"/>
+          <w:lang w:val="en-US"/>
+        </w:rPr>
+        <w:t xml:space="preserve">. </w:t>
       </w:r>
       <w:r>
         <w:rPr>
@@ -43495,6 +46482,7 @@
         </w:rPr>
         <w:t>://</w:t>
       </w:r>
+      <w:proofErr w:type="spellStart"/>
       <w:r>
         <w:rPr>
           <w:color w:val="FF0000"/>
@@ -43504,6 +46492,7 @@
         </w:rPr>
         <w:t>monkeylearn</w:t>
       </w:r>
+      <w:proofErr w:type="spellEnd"/>
       <w:r>
         <w:rPr>
           <w:color w:val="FF0000"/>
@@ -43655,7 +46644,61 @@
           <w:sz w:val="28"/>
           <w:szCs w:val="28"/>
         </w:rPr>
-        <w:t xml:space="preserve">Григорьева Е. Г., Клячин В. А., Помельников Ю. В., Попов В. В. / Алгоритм выделения ключевых слов на основе графовой модели лингвистического корпуса // Вестник ВолГУ. Серия 2, Языкознание. – 2017. – Т. 16 № 2. – С. 58-67. [Электронный ресурс] </w:t>
+        <w:t xml:space="preserve">Григорьева Е. Г., Клячин В. А., </w:t>
+      </w:r>
+      <w:proofErr w:type="spellStart"/>
+      <w:r>
+        <w:rPr>
+          <w:color w:val="FF0000"/>
+          <w:sz w:val="28"/>
+          <w:szCs w:val="28"/>
+        </w:rPr>
+        <w:t>Помельников</w:t>
+      </w:r>
+      <w:proofErr w:type="spellEnd"/>
+      <w:r>
+        <w:rPr>
+          <w:color w:val="FF0000"/>
+          <w:sz w:val="28"/>
+          <w:szCs w:val="28"/>
+        </w:rPr>
+        <w:t xml:space="preserve"> Ю. В., Попов В. В. / Алгоритм выделения ключевых слов на основе </w:t>
+      </w:r>
+      <w:proofErr w:type="spellStart"/>
+      <w:r>
+        <w:rPr>
+          <w:color w:val="FF0000"/>
+          <w:sz w:val="28"/>
+          <w:szCs w:val="28"/>
+        </w:rPr>
+        <w:t>графовой</w:t>
+      </w:r>
+      <w:proofErr w:type="spellEnd"/>
+      <w:r>
+        <w:rPr>
+          <w:color w:val="FF0000"/>
+          <w:sz w:val="28"/>
+          <w:szCs w:val="28"/>
+        </w:rPr>
+        <w:t xml:space="preserve"> модели лингвистического корпуса // Вестник </w:t>
+      </w:r>
+      <w:proofErr w:type="spellStart"/>
+      <w:r>
+        <w:rPr>
+          <w:color w:val="FF0000"/>
+          <w:sz w:val="28"/>
+          <w:szCs w:val="28"/>
+        </w:rPr>
+        <w:t>ВолГУ</w:t>
+      </w:r>
+      <w:proofErr w:type="spellEnd"/>
+      <w:r>
+        <w:rPr>
+          <w:color w:val="FF0000"/>
+          <w:sz w:val="28"/>
+          <w:szCs w:val="28"/>
+        </w:rPr>
+        <w:t xml:space="preserve">. Серия 2, Языкознание. – 2017. – Т. 16 № 2. – С. 58-67. [Электронный ресурс] </w:t>
       </w:r>
       <w:r>
         <w:rPr>
@@ -43691,6 +46734,7 @@
         </w:rPr>
         <w:t>://</w:t>
       </w:r>
+      <w:proofErr w:type="spellStart"/>
       <w:r>
         <w:rPr>
           <w:color w:val="FF0000"/>
@@ -43700,6 +46744,7 @@
         </w:rPr>
         <w:t>cyberleninka</w:t>
       </w:r>
+      <w:proofErr w:type="spellEnd"/>
       <w:r>
         <w:rPr>
           <w:color w:val="FF0000"/>
@@ -43708,6 +46753,7 @@
         </w:rPr>
         <w:t>.</w:t>
       </w:r>
+      <w:proofErr w:type="spellStart"/>
       <w:r>
         <w:rPr>
           <w:color w:val="FF0000"/>
@@ -43717,6 +46763,7 @@
         </w:rPr>
         <w:t>ru</w:t>
       </w:r>
+      <w:proofErr w:type="spellEnd"/>
       <w:r>
         <w:rPr>
           <w:color w:val="FF0000"/>
@@ -43759,6 +46806,7 @@
         </w:rPr>
         <w:t>/</w:t>
       </w:r>
+      <w:proofErr w:type="spellStart"/>
       <w:r>
         <w:rPr>
           <w:color w:val="FF0000"/>
@@ -43768,6 +46816,7 @@
         </w:rPr>
         <w:t>algoritm</w:t>
       </w:r>
+      <w:proofErr w:type="spellEnd"/>
       <w:r>
         <w:rPr>
           <w:color w:val="FF0000"/>
@@ -43776,6 +46825,7 @@
         </w:rPr>
         <w:t>-</w:t>
       </w:r>
+      <w:proofErr w:type="spellStart"/>
       <w:r>
         <w:rPr>
           <w:color w:val="FF0000"/>
@@ -43785,6 +46835,7 @@
         </w:rPr>
         <w:t>vydeleniya</w:t>
       </w:r>
+      <w:proofErr w:type="spellEnd"/>
       <w:r>
         <w:rPr>
           <w:color w:val="FF0000"/>
@@ -43793,6 +46844,7 @@
         </w:rPr>
         <w:t>-</w:t>
       </w:r>
+      <w:proofErr w:type="spellStart"/>
       <w:r>
         <w:rPr>
           <w:color w:val="FF0000"/>
@@ -43802,6 +46854,7 @@
         </w:rPr>
         <w:t>klyuchevyh</w:t>
       </w:r>
+      <w:proofErr w:type="spellEnd"/>
       <w:r>
         <w:rPr>
           <w:color w:val="FF0000"/>
@@ -43810,6 +46863,7 @@
         </w:rPr>
         <w:t>-</w:t>
       </w:r>
+      <w:proofErr w:type="spellStart"/>
       <w:r>
         <w:rPr>
           <w:color w:val="FF0000"/>
@@ -43819,6 +46873,7 @@
         </w:rPr>
         <w:t>slov</w:t>
       </w:r>
+      <w:proofErr w:type="spellEnd"/>
       <w:r>
         <w:rPr>
           <w:color w:val="FF0000"/>
@@ -43827,6 +46882,7 @@
         </w:rPr>
         <w:t>-</w:t>
       </w:r>
+      <w:proofErr w:type="spellStart"/>
       <w:r>
         <w:rPr>
           <w:color w:val="FF0000"/>
@@ -43836,6 +46892,7 @@
         </w:rPr>
         <w:t>na</w:t>
       </w:r>
+      <w:proofErr w:type="spellEnd"/>
       <w:r>
         <w:rPr>
           <w:color w:val="FF0000"/>
@@ -43844,6 +46901,7 @@
         </w:rPr>
         <w:t>-</w:t>
       </w:r>
+      <w:proofErr w:type="spellStart"/>
       <w:r>
         <w:rPr>
           <w:color w:val="FF0000"/>
@@ -43853,6 +46911,7 @@
         </w:rPr>
         <w:t>osnove</w:t>
       </w:r>
+      <w:proofErr w:type="spellEnd"/>
       <w:r>
         <w:rPr>
           <w:color w:val="FF0000"/>
@@ -43861,6 +46920,7 @@
         </w:rPr>
         <w:t>-</w:t>
       </w:r>
+      <w:proofErr w:type="spellStart"/>
       <w:r>
         <w:rPr>
           <w:color w:val="FF0000"/>
@@ -43870,6 +46930,7 @@
         </w:rPr>
         <w:t>grafovoy</w:t>
       </w:r>
+      <w:proofErr w:type="spellEnd"/>
       <w:r>
         <w:rPr>
           <w:color w:val="FF0000"/>
@@ -43878,6 +46939,7 @@
         </w:rPr>
         <w:t>-</w:t>
       </w:r>
+      <w:proofErr w:type="spellStart"/>
       <w:r>
         <w:rPr>
           <w:color w:val="FF0000"/>
@@ -43887,6 +46949,7 @@
         </w:rPr>
         <w:t>modeli</w:t>
       </w:r>
+      <w:proofErr w:type="spellEnd"/>
       <w:r>
         <w:rPr>
           <w:color w:val="FF0000"/>
@@ -43895,6 +46958,7 @@
         </w:rPr>
         <w:t>-</w:t>
       </w:r>
+      <w:proofErr w:type="spellStart"/>
       <w:r>
         <w:rPr>
           <w:color w:val="FF0000"/>
@@ -43904,6 +46968,7 @@
         </w:rPr>
         <w:t>lingvisticheskogo</w:t>
       </w:r>
+      <w:proofErr w:type="spellEnd"/>
       <w:r>
         <w:rPr>
           <w:color w:val="FF0000"/>
@@ -43912,6 +46977,7 @@
         </w:rPr>
         <w:t>-</w:t>
       </w:r>
+      <w:proofErr w:type="spellStart"/>
       <w:r>
         <w:rPr>
           <w:color w:val="FF0000"/>
@@ -43921,6 +46987,7 @@
         </w:rPr>
         <w:t>korpusa</w:t>
       </w:r>
+      <w:proofErr w:type="spellEnd"/>
       <w:r>
         <w:rPr>
           <w:color w:val="FF0000"/>
@@ -44089,6 +47156,7 @@
         </w:rPr>
         <w:t>.</w:t>
       </w:r>
+      <w:proofErr w:type="spellStart"/>
       <w:r>
         <w:rPr>
           <w:color w:val="FF0000"/>
@@ -44098,6 +47166,7 @@
         </w:rPr>
         <w:t>ru</w:t>
       </w:r>
+      <w:proofErr w:type="spellEnd"/>
       <w:r>
         <w:rPr>
           <w:color w:val="FF0000"/>
@@ -44377,6 +47446,7 @@
           <w:lang w:val="en-US"/>
         </w:rPr>
       </w:pPr>
+      <w:proofErr w:type="spellStart"/>
       <w:r>
         <w:rPr>
           <w:color w:val="FF0000"/>
@@ -44384,7 +47454,17 @@
           <w:szCs w:val="28"/>
           <w:lang w:val="en-US"/>
         </w:rPr>
-        <w:t>StepikOrg/Stepik-API: API documentation and Examples // GitHub [</w:t>
+        <w:t>StepikOrg</w:t>
+      </w:r>
+      <w:proofErr w:type="spellEnd"/>
+      <w:r>
+        <w:rPr>
+          <w:color w:val="FF0000"/>
+          <w:sz w:val="28"/>
+          <w:szCs w:val="28"/>
+          <w:lang w:val="en-US"/>
+        </w:rPr>
+        <w:t>/Stepik-API: API documentation and Examples // GitHub [</w:t>
       </w:r>
       <w:r>
         <w:rPr>
@@ -44694,7 +47774,27 @@
           <w:lang w:val="en-US"/>
         </w:rPr>
         <w:lastRenderedPageBreak/>
-        <w:t>PostgreSQL: The world’s most advanced open source database // PostgreSQL [</w:t>
+        <w:t xml:space="preserve">PostgreSQL: The world’s most advanced </w:t>
+      </w:r>
+      <w:proofErr w:type="gramStart"/>
+      <w:r>
+        <w:rPr>
+          <w:color w:val="FF0000"/>
+          <w:sz w:val="28"/>
+          <w:szCs w:val="28"/>
+          <w:lang w:val="en-US"/>
+        </w:rPr>
+        <w:t>open source</w:t>
+      </w:r>
+      <w:proofErr w:type="gramEnd"/>
+      <w:r>
+        <w:rPr>
+          <w:color w:val="FF0000"/>
+          <w:sz w:val="28"/>
+          <w:szCs w:val="28"/>
+          <w:lang w:val="en-US"/>
+        </w:rPr>
+        <w:t xml:space="preserve"> database // PostgreSQL [</w:t>
       </w:r>
       <w:r>
         <w:rPr>
@@ -44893,6 +47993,7 @@
           <w:lang w:val="en-US"/>
         </w:rPr>
       </w:pPr>
+      <w:proofErr w:type="spellStart"/>
       <w:r>
         <w:rPr>
           <w:color w:val="FF0000"/>
@@ -44900,7 +48001,37 @@
           <w:szCs w:val="28"/>
           <w:lang w:val="en-US"/>
         </w:rPr>
-        <w:t>Boudinfl/pke: Python Keyphrase Extraction module // GitHub [</w:t>
+        <w:t>Boudinfl</w:t>
+      </w:r>
+      <w:proofErr w:type="spellEnd"/>
+      <w:r>
+        <w:rPr>
+          <w:color w:val="FF0000"/>
+          <w:sz w:val="28"/>
+          <w:szCs w:val="28"/>
+          <w:lang w:val="en-US"/>
+        </w:rPr>
+        <w:t xml:space="preserve">/pke: Python </w:t>
+      </w:r>
+      <w:proofErr w:type="spellStart"/>
+      <w:r>
+        <w:rPr>
+          <w:color w:val="FF0000"/>
+          <w:sz w:val="28"/>
+          <w:szCs w:val="28"/>
+          <w:lang w:val="en-US"/>
+        </w:rPr>
+        <w:t>Keyphrase</w:t>
+      </w:r>
+      <w:proofErr w:type="spellEnd"/>
+      <w:r>
+        <w:rPr>
+          <w:color w:val="FF0000"/>
+          <w:sz w:val="28"/>
+          <w:szCs w:val="28"/>
+          <w:lang w:val="en-US"/>
+        </w:rPr>
+        <w:t xml:space="preserve"> Extraction module // GitHub [</w:t>
       </w:r>
       <w:r>
         <w:rPr>
@@ -45243,6 +48374,7 @@
         </w:rPr>
         <w:t>://</w:t>
       </w:r>
+      <w:proofErr w:type="spellStart"/>
       <w:r>
         <w:rPr>
           <w:color w:val="FF0000"/>
@@ -45252,6 +48384,7 @@
         </w:rPr>
         <w:t>ru</w:t>
       </w:r>
+      <w:proofErr w:type="spellEnd"/>
       <w:r>
         <w:rPr>
           <w:color w:val="FF0000"/>
@@ -45260,6 +48393,7 @@
         </w:rPr>
         <w:t>.</w:t>
       </w:r>
+      <w:proofErr w:type="spellStart"/>
       <w:r>
         <w:rPr>
           <w:color w:val="FF0000"/>
@@ -45269,6 +48403,7 @@
         </w:rPr>
         <w:t>wikipedia</w:t>
       </w:r>
+      <w:proofErr w:type="spellEnd"/>
       <w:r>
         <w:rPr>
           <w:color w:val="FF0000"/>
@@ -45309,7 +48444,25 @@
           <w:sz w:val="28"/>
           <w:szCs w:val="28"/>
         </w:rPr>
-        <w:t>/Заглавная_страница (23.05.2020).</w:t>
+        <w:t>/</w:t>
+      </w:r>
+      <w:proofErr w:type="spellStart"/>
+      <w:r>
+        <w:rPr>
+          <w:color w:val="FF0000"/>
+          <w:sz w:val="28"/>
+          <w:szCs w:val="28"/>
+        </w:rPr>
+        <w:t>Заглавная_страница</w:t>
+      </w:r>
+      <w:proofErr w:type="spellEnd"/>
+      <w:r>
+        <w:rPr>
+          <w:color w:val="FF0000"/>
+          <w:sz w:val="28"/>
+          <w:szCs w:val="28"/>
+        </w:rPr>
+        <w:t xml:space="preserve"> (23.05.2020).</w:t>
       </w:r>
     </w:p>
     <w:p>
@@ -45378,6 +48531,7 @@
           <w:lang w:val="en-US"/>
         </w:rPr>
       </w:pPr>
+      <w:proofErr w:type="spellStart"/>
       <w:r>
         <w:rPr>
           <w:color w:val="FF0000"/>
@@ -45385,7 +48539,37 @@
           <w:szCs w:val="28"/>
           <w:lang w:val="en-US"/>
         </w:rPr>
-        <w:t xml:space="preserve">Bougouin A. TopicRank: Graph-Based Topic Ranking for Keyphrase Extraction / International Joint Conference on Natural Language Processing, Nagoya, Japan, 14-18 October 2013 / Nagoya, 2013, pp 543–551. </w:t>
+        <w:t>Bougouin</w:t>
+      </w:r>
+      <w:proofErr w:type="spellEnd"/>
+      <w:r>
+        <w:rPr>
+          <w:color w:val="FF0000"/>
+          <w:sz w:val="28"/>
+          <w:szCs w:val="28"/>
+          <w:lang w:val="en-US"/>
+        </w:rPr>
+        <w:t xml:space="preserve"> A. TopicRank: Graph-Based Topic Ranking for </w:t>
+      </w:r>
+      <w:proofErr w:type="spellStart"/>
+      <w:r>
+        <w:rPr>
+          <w:color w:val="FF0000"/>
+          <w:sz w:val="28"/>
+          <w:szCs w:val="28"/>
+          <w:lang w:val="en-US"/>
+        </w:rPr>
+        <w:t>Keyphrase</w:t>
+      </w:r>
+      <w:proofErr w:type="spellEnd"/>
+      <w:r>
+        <w:rPr>
+          <w:color w:val="FF0000"/>
+          <w:sz w:val="28"/>
+          <w:szCs w:val="28"/>
+          <w:lang w:val="en-US"/>
+        </w:rPr>
+        <w:t xml:space="preserve"> Extraction / International Joint Conference on Natural Language Processing, Nagoya, Japan, 14-18 October 2013 / Nagoya, 2013, pp 543–551. </w:t>
       </w:r>
     </w:p>
     <w:p>
@@ -45507,6 +48691,7 @@
           <w:lang w:val="en-US"/>
         </w:rPr>
       </w:pPr>
+      <w:proofErr w:type="spellStart"/>
       <w:r>
         <w:rPr>
           <w:color w:val="FF0000"/>
@@ -45514,7 +48699,17 @@
           <w:szCs w:val="28"/>
           <w:lang w:val="en-US"/>
         </w:rPr>
-        <w:t xml:space="preserve">Mihalcea R. TextRank: Bringing Order into Texts / </w:t>
+        <w:t>Mihalcea</w:t>
+      </w:r>
+      <w:proofErr w:type="spellEnd"/>
+      <w:r>
+        <w:rPr>
+          <w:color w:val="FF0000"/>
+          <w:sz w:val="28"/>
+          <w:szCs w:val="28"/>
+          <w:lang w:val="en-US"/>
+        </w:rPr>
+        <w:t xml:space="preserve"> R. TextRank: Bringing Order into Texts / </w:t>
       </w:r>
       <w:r>
         <w:rPr>
@@ -45920,6 +49115,7 @@
           <w:szCs w:val="28"/>
         </w:rPr>
       </w:pPr>
+      <w:proofErr w:type="spellStart"/>
       <w:r>
         <w:rPr>
           <w:color w:val="FF0000"/>
@@ -45929,6 +49125,7 @@
         </w:rPr>
         <w:t>Moevm</w:t>
       </w:r>
+      <w:proofErr w:type="spellEnd"/>
       <w:r>
         <w:rPr>
           <w:color w:val="FF0000"/>
@@ -45937,6 +49134,7 @@
         </w:rPr>
         <w:t>/</w:t>
       </w:r>
+      <w:proofErr w:type="spellStart"/>
       <w:r>
         <w:rPr>
           <w:color w:val="FF0000"/>
@@ -45946,6 +49144,7 @@
         </w:rPr>
         <w:t>bsc</w:t>
       </w:r>
+      <w:proofErr w:type="spellEnd"/>
       <w:r>
         <w:rPr>
           <w:color w:val="FF0000"/>
@@ -45954,6 +49153,7 @@
         </w:rPr>
         <w:t>_</w:t>
       </w:r>
+      <w:proofErr w:type="spellStart"/>
       <w:r>
         <w:rPr>
           <w:color w:val="FF0000"/>
@@ -45963,6 +49163,7 @@
         </w:rPr>
         <w:t>tereshchenko</w:t>
       </w:r>
+      <w:proofErr w:type="spellEnd"/>
       <w:r>
         <w:rPr>
           <w:color w:val="FF0000"/>
@@ -46157,8 +49358,33 @@
           <w:sz w:val="28"/>
           <w:szCs w:val="28"/>
         </w:rPr>
-        <w:t>Таблица – Время работы токенизаторов униграмм</w:t>
-      </w:r>
+        <w:t xml:space="preserve">Таблица – Время работы </w:t>
+      </w:r>
+      <w:proofErr w:type="spellStart"/>
+      <w:r>
+        <w:rPr>
+          <w:sz w:val="28"/>
+          <w:szCs w:val="28"/>
+        </w:rPr>
+        <w:t>токенизаторов</w:t>
+      </w:r>
+      <w:proofErr w:type="spellEnd"/>
+      <w:r>
+        <w:rPr>
+          <w:sz w:val="28"/>
+          <w:szCs w:val="28"/>
+        </w:rPr>
+        <w:t xml:space="preserve"> </w:t>
+      </w:r>
+      <w:proofErr w:type="spellStart"/>
+      <w:r>
+        <w:rPr>
+          <w:sz w:val="28"/>
+          <w:szCs w:val="28"/>
+        </w:rPr>
+        <w:t>униграмм</w:t>
+      </w:r>
+      <w:proofErr w:type="spellEnd"/>
     </w:p>
     <w:tbl>
       <w:tblPr>
@@ -46538,6 +49764,7 @@
                 <w:szCs w:val="28"/>
               </w:rPr>
             </w:pPr>
+            <w:proofErr w:type="spellStart"/>
             <w:r>
               <w:rPr>
                 <w:rStyle w:val="af4"/>
@@ -46549,6 +49776,7 @@
               </w:rPr>
               <w:t>RegexpTokenizer</w:t>
             </w:r>
+            <w:proofErr w:type="spellEnd"/>
           </w:p>
         </w:tc>
         <w:tc>
@@ -46769,6 +49997,7 @@
                 <w:szCs w:val="28"/>
               </w:rPr>
             </w:pPr>
+            <w:proofErr w:type="spellStart"/>
             <w:r>
               <w:rPr>
                 <w:sz w:val="28"/>
@@ -46777,6 +50006,7 @@
               </w:rPr>
               <w:t>WhitespaceTokenizer</w:t>
             </w:r>
+            <w:proofErr w:type="spellEnd"/>
           </w:p>
         </w:tc>
         <w:tc>
@@ -46997,6 +50227,7 @@
                 <w:szCs w:val="28"/>
               </w:rPr>
             </w:pPr>
+            <w:proofErr w:type="spellStart"/>
             <w:r>
               <w:rPr>
                 <w:sz w:val="28"/>
@@ -47005,6 +50236,7 @@
               </w:rPr>
               <w:t>SpaceTokenizer</w:t>
             </w:r>
+            <w:proofErr w:type="spellEnd"/>
           </w:p>
         </w:tc>
         <w:tc>
@@ -47225,6 +50457,7 @@
                 <w:szCs w:val="28"/>
               </w:rPr>
             </w:pPr>
+            <w:proofErr w:type="spellStart"/>
             <w:r>
               <w:rPr>
                 <w:sz w:val="28"/>
@@ -47233,6 +50466,7 @@
               </w:rPr>
               <w:t>ToktokTokenizer</w:t>
             </w:r>
+            <w:proofErr w:type="spellEnd"/>
           </w:p>
         </w:tc>
         <w:tc>
@@ -47453,6 +50687,7 @@
                 <w:szCs w:val="28"/>
               </w:rPr>
             </w:pPr>
+            <w:proofErr w:type="spellStart"/>
             <w:r>
               <w:rPr>
                 <w:sz w:val="28"/>
@@ -47461,6 +50696,7 @@
               </w:rPr>
               <w:t>TweetTokenizer</w:t>
             </w:r>
+            <w:proofErr w:type="spellEnd"/>
           </w:p>
         </w:tc>
         <w:tc>
@@ -47688,6 +50924,7 @@
                 <w:szCs w:val="28"/>
               </w:rPr>
             </w:pPr>
+            <w:proofErr w:type="spellStart"/>
             <w:r>
               <w:rPr>
                 <w:sz w:val="28"/>
@@ -47696,6 +50933,7 @@
               </w:rPr>
               <w:t>NLTKWordTokenizer</w:t>
             </w:r>
+            <w:proofErr w:type="spellEnd"/>
           </w:p>
         </w:tc>
         <w:tc>
@@ -48159,6 +51397,7 @@
               </w:rPr>
               <w:t>S</w:t>
             </w:r>
+            <w:proofErr w:type="spellStart"/>
             <w:r>
               <w:rPr>
                 <w:sz w:val="28"/>
@@ -48167,6 +51406,7 @@
               </w:rPr>
               <w:t>paCy</w:t>
             </w:r>
+            <w:proofErr w:type="spellEnd"/>
           </w:p>
         </w:tc>
         <w:tc>
@@ -48393,6 +51633,7 @@
                 <w:szCs w:val="28"/>
               </w:rPr>
             </w:pPr>
+            <w:proofErr w:type="spellStart"/>
             <w:r>
               <w:rPr>
                 <w:sz w:val="28"/>
@@ -48401,6 +51642,7 @@
               </w:rPr>
               <w:t>Pattern</w:t>
             </w:r>
+            <w:proofErr w:type="spellEnd"/>
           </w:p>
         </w:tc>
         <w:tc>
@@ -48620,6 +51862,7 @@
                 <w:szCs w:val="28"/>
               </w:rPr>
             </w:pPr>
+            <w:proofErr w:type="spellStart"/>
             <w:r>
               <w:rPr>
                 <w:sz w:val="28"/>
@@ -48627,6 +51870,7 @@
               </w:rPr>
               <w:t>Gensim</w:t>
             </w:r>
+            <w:proofErr w:type="spellEnd"/>
           </w:p>
         </w:tc>
         <w:tc>
@@ -48846,6 +52090,7 @@
                 <w:szCs w:val="28"/>
               </w:rPr>
             </w:pPr>
+            <w:proofErr w:type="spellStart"/>
             <w:r>
               <w:rPr>
                 <w:sz w:val="28"/>
@@ -48853,6 +52098,7 @@
               </w:rPr>
               <w:t>Scikit-learn</w:t>
             </w:r>
+            <w:proofErr w:type="spellEnd"/>
           </w:p>
         </w:tc>
         <w:tc>
@@ -49072,6 +52318,7 @@
                 <w:szCs w:val="28"/>
               </w:rPr>
             </w:pPr>
+            <w:proofErr w:type="spellStart"/>
             <w:r>
               <w:rPr>
                 <w:sz w:val="28"/>
@@ -49080,6 +52327,7 @@
               </w:rPr>
               <w:t>Keras</w:t>
             </w:r>
+            <w:proofErr w:type="spellEnd"/>
           </w:p>
         </w:tc>
         <w:tc>
@@ -49307,6 +52555,7 @@
               </w:rPr>
               <w:t>R</w:t>
             </w:r>
+            <w:proofErr w:type="spellStart"/>
             <w:r>
               <w:rPr>
                 <w:sz w:val="28"/>
@@ -49314,6 +52563,7 @@
               </w:rPr>
               <w:t>utokenizer</w:t>
             </w:r>
+            <w:proofErr w:type="spellEnd"/>
           </w:p>
         </w:tc>
         <w:tc>
@@ -49533,6 +52783,7 @@
                 <w:szCs w:val="28"/>
               </w:rPr>
             </w:pPr>
+            <w:proofErr w:type="spellStart"/>
             <w:r>
               <w:rPr>
                 <w:sz w:val="28"/>
@@ -49540,6 +52791,7 @@
               </w:rPr>
               <w:t>TextBlob</w:t>
             </w:r>
+            <w:proofErr w:type="spellEnd"/>
           </w:p>
         </w:tc>
         <w:tc>
@@ -49859,7 +53111,23 @@
           <w:sz w:val="28"/>
           <w:szCs w:val="28"/>
         </w:rPr>
-        <w:t xml:space="preserve"> для токенизации на 2</w:t>
+        <w:t xml:space="preserve"> для </w:t>
+      </w:r>
+      <w:proofErr w:type="spellStart"/>
+      <w:r>
+        <w:rPr>
+          <w:sz w:val="28"/>
+          <w:szCs w:val="28"/>
+        </w:rPr>
+        <w:t>токенизации</w:t>
+      </w:r>
+      <w:proofErr w:type="spellEnd"/>
+      <w:r>
+        <w:rPr>
+          <w:sz w:val="28"/>
+          <w:szCs w:val="28"/>
+        </w:rPr>
+        <w:t xml:space="preserve"> на 2</w:t>
       </w:r>
       <w:r>
         <w:rPr>
@@ -50363,6 +53631,7 @@
                 <w:lang w:val="en-US"/>
               </w:rPr>
             </w:pPr>
+            <w:proofErr w:type="spellStart"/>
             <w:r>
               <w:rPr>
                 <w:sz w:val="28"/>
@@ -50371,6 +53640,7 @@
               </w:rPr>
               <w:t>Ngrams</w:t>
             </w:r>
+            <w:proofErr w:type="spellEnd"/>
           </w:p>
         </w:tc>
         <w:tc>
@@ -50574,7 +53844,23 @@
           <w:sz w:val="28"/>
           <w:szCs w:val="28"/>
         </w:rPr>
-        <w:t xml:space="preserve"> для токенизации на 3-граммы</w:t>
+        <w:t xml:space="preserve"> для </w:t>
+      </w:r>
+      <w:proofErr w:type="spellStart"/>
+      <w:r>
+        <w:rPr>
+          <w:sz w:val="28"/>
+          <w:szCs w:val="28"/>
+        </w:rPr>
+        <w:t>токенизации</w:t>
+      </w:r>
+      <w:proofErr w:type="spellEnd"/>
+      <w:r>
+        <w:rPr>
+          <w:sz w:val="28"/>
+          <w:szCs w:val="28"/>
+        </w:rPr>
+        <w:t xml:space="preserve"> на 3-граммы</w:t>
       </w:r>
       <w:r>
         <w:rPr>
@@ -51062,6 +54348,7 @@
                 <w:lang w:val="en-US"/>
               </w:rPr>
             </w:pPr>
+            <w:proofErr w:type="spellStart"/>
             <w:r>
               <w:rPr>
                 <w:sz w:val="28"/>
@@ -51070,6 +54357,7 @@
               </w:rPr>
               <w:t>Ngrams</w:t>
             </w:r>
+            <w:proofErr w:type="spellEnd"/>
           </w:p>
         </w:tc>
         <w:tc>
@@ -51320,7 +54608,23 @@
           <w:sz w:val="28"/>
           <w:szCs w:val="28"/>
         </w:rPr>
-        <w:t xml:space="preserve"> – время работы инструментов для токенизации на 2-граммы</w:t>
+        <w:t xml:space="preserve"> – время работы инструментов для </w:t>
+      </w:r>
+      <w:proofErr w:type="spellStart"/>
+      <w:r>
+        <w:rPr>
+          <w:sz w:val="28"/>
+          <w:szCs w:val="28"/>
+        </w:rPr>
+        <w:t>токенизации</w:t>
+      </w:r>
+      <w:proofErr w:type="spellEnd"/>
+      <w:r>
+        <w:rPr>
+          <w:sz w:val="28"/>
+          <w:szCs w:val="28"/>
+        </w:rPr>
+        <w:t xml:space="preserve"> на 2-граммы</w:t>
       </w:r>
       <w:r>
         <w:rPr>
@@ -51607,6 +54911,7 @@
               </w:rPr>
               <w:t>S</w:t>
             </w:r>
+            <w:proofErr w:type="spellStart"/>
             <w:r>
               <w:rPr>
                 <w:sz w:val="28"/>
@@ -51615,6 +54920,7 @@
               </w:rPr>
               <w:t>paCy</w:t>
             </w:r>
+            <w:proofErr w:type="spellEnd"/>
           </w:p>
         </w:tc>
         <w:tc>
@@ -51792,6 +55098,7 @@
                 <w:lang w:val="en-US"/>
               </w:rPr>
             </w:pPr>
+            <w:proofErr w:type="spellStart"/>
             <w:r>
               <w:rPr>
                 <w:sz w:val="28"/>
@@ -51800,6 +55107,7 @@
               </w:rPr>
               <w:t>Pattern</w:t>
             </w:r>
+            <w:proofErr w:type="spellEnd"/>
           </w:p>
         </w:tc>
         <w:tc>
@@ -51979,6 +55287,7 @@
                 <w:lang w:val="en-US"/>
               </w:rPr>
             </w:pPr>
+            <w:proofErr w:type="spellStart"/>
             <w:r>
               <w:rPr>
                 <w:color w:val="222222"/>
@@ -51987,6 +55296,7 @@
               </w:rPr>
               <w:t>Scikit-learn</w:t>
             </w:r>
+            <w:proofErr w:type="spellEnd"/>
           </w:p>
         </w:tc>
         <w:tc>
@@ -52158,6 +55468,7 @@
                 <w:lang w:val="en-US"/>
               </w:rPr>
             </w:pPr>
+            <w:proofErr w:type="spellStart"/>
             <w:r>
               <w:rPr>
                 <w:color w:val="111111"/>
@@ -52166,6 +55477,7 @@
               </w:rPr>
               <w:t>TextBlob</w:t>
             </w:r>
+            <w:proofErr w:type="spellEnd"/>
           </w:p>
         </w:tc>
         <w:tc>
@@ -52349,7 +55661,23 @@
           <w:sz w:val="28"/>
           <w:szCs w:val="28"/>
         </w:rPr>
-        <w:t xml:space="preserve"> – время работы инструментов для токенизации на 3-граммы (для Таблицы 5 основной части документа)</w:t>
+        <w:t xml:space="preserve"> – время работы инструментов для </w:t>
+      </w:r>
+      <w:proofErr w:type="spellStart"/>
+      <w:r>
+        <w:rPr>
+          <w:sz w:val="28"/>
+          <w:szCs w:val="28"/>
+        </w:rPr>
+        <w:t>токенизации</w:t>
+      </w:r>
+      <w:proofErr w:type="spellEnd"/>
+      <w:r>
+        <w:rPr>
+          <w:sz w:val="28"/>
+          <w:szCs w:val="28"/>
+        </w:rPr>
+        <w:t xml:space="preserve"> на 3-граммы (для Таблицы 5 основной части документа)</w:t>
       </w:r>
     </w:p>
     <w:tbl>
@@ -52629,6 +55957,7 @@
               </w:rPr>
               <w:t>S</w:t>
             </w:r>
+            <w:proofErr w:type="spellStart"/>
             <w:r>
               <w:rPr>
                 <w:sz w:val="28"/>
@@ -52637,6 +55966,7 @@
               </w:rPr>
               <w:t>paCy</w:t>
             </w:r>
+            <w:proofErr w:type="spellEnd"/>
           </w:p>
         </w:tc>
         <w:tc>
@@ -52827,6 +56157,7 @@
                 <w:lang w:val="en-US"/>
               </w:rPr>
             </w:pPr>
+            <w:proofErr w:type="spellStart"/>
             <w:r>
               <w:rPr>
                 <w:sz w:val="28"/>
@@ -52835,6 +56166,7 @@
               </w:rPr>
               <w:t>Pattern</w:t>
             </w:r>
+            <w:proofErr w:type="spellEnd"/>
           </w:p>
         </w:tc>
         <w:tc>
@@ -53012,6 +56344,7 @@
                 <w:lang w:val="en-US"/>
               </w:rPr>
             </w:pPr>
+            <w:proofErr w:type="spellStart"/>
             <w:r>
               <w:rPr>
                 <w:color w:val="222222"/>
@@ -53020,6 +56353,7 @@
               </w:rPr>
               <w:t>Scikit-learn</w:t>
             </w:r>
+            <w:proofErr w:type="spellEnd"/>
           </w:p>
         </w:tc>
         <w:tc>
@@ -53199,6 +56533,7 @@
                 <w:lang w:val="en-US"/>
               </w:rPr>
             </w:pPr>
+            <w:proofErr w:type="spellStart"/>
             <w:r>
               <w:rPr>
                 <w:color w:val="111111"/>
@@ -53207,6 +56542,7 @@
               </w:rPr>
               <w:t>TextBlob</w:t>
             </w:r>
+            <w:proofErr w:type="spellEnd"/>
           </w:p>
         </w:tc>
         <w:tc>
@@ -53463,7 +56799,23 @@
           <w:sz w:val="28"/>
           <w:szCs w:val="28"/>
         </w:rPr>
-        <w:t xml:space="preserve"> для токенизации на 1-2-3-граммы</w:t>
+        <w:t xml:space="preserve"> для </w:t>
+      </w:r>
+      <w:proofErr w:type="spellStart"/>
+      <w:r>
+        <w:rPr>
+          <w:sz w:val="28"/>
+          <w:szCs w:val="28"/>
+        </w:rPr>
+        <w:t>токенизации</w:t>
+      </w:r>
+      <w:proofErr w:type="spellEnd"/>
+      <w:r>
+        <w:rPr>
+          <w:sz w:val="28"/>
+          <w:szCs w:val="28"/>
+        </w:rPr>
+        <w:t xml:space="preserve"> на 1-2-3-граммы</w:t>
       </w:r>
       <w:r>
         <w:rPr>
@@ -53990,6 +57342,7 @@
                 <w:lang w:val="en-US"/>
               </w:rPr>
             </w:pPr>
+            <w:proofErr w:type="spellStart"/>
             <w:r>
               <w:rPr>
                 <w:sz w:val="28"/>
@@ -53998,6 +57351,7 @@
               </w:rPr>
               <w:t>Ngrams</w:t>
             </w:r>
+            <w:proofErr w:type="spellEnd"/>
           </w:p>
         </w:tc>
         <w:tc>
@@ -54218,6 +57572,7 @@
                 <w:lang w:val="en-US"/>
               </w:rPr>
             </w:pPr>
+            <w:proofErr w:type="spellStart"/>
             <w:r>
               <w:rPr>
                 <w:sz w:val="28"/>
@@ -54226,6 +57581,7 @@
               </w:rPr>
               <w:t>Everygrams</w:t>
             </w:r>
+            <w:proofErr w:type="spellEnd"/>
           </w:p>
         </w:tc>
         <w:tc>
@@ -54449,7 +57805,23 @@
           <w:sz w:val="28"/>
           <w:szCs w:val="28"/>
         </w:rPr>
-        <w:t xml:space="preserve"> – время работы инструментов для токенизации на 1-2-3-граммы</w:t>
+        <w:t xml:space="preserve"> – время работы инструментов для </w:t>
+      </w:r>
+      <w:proofErr w:type="spellStart"/>
+      <w:r>
+        <w:rPr>
+          <w:sz w:val="28"/>
+          <w:szCs w:val="28"/>
+        </w:rPr>
+        <w:t>токенизации</w:t>
+      </w:r>
+      <w:proofErr w:type="spellEnd"/>
+      <w:r>
+        <w:rPr>
+          <w:sz w:val="28"/>
+          <w:szCs w:val="28"/>
+        </w:rPr>
+        <w:t xml:space="preserve"> на 1-2-3-граммы</w:t>
       </w:r>
       <w:r>
         <w:rPr>
@@ -54748,6 +58120,7 @@
               </w:rPr>
               <w:t>S</w:t>
             </w:r>
+            <w:proofErr w:type="spellStart"/>
             <w:r>
               <w:rPr>
                 <w:sz w:val="28"/>
@@ -54756,6 +58129,7 @@
               </w:rPr>
               <w:t>paCy</w:t>
             </w:r>
+            <w:proofErr w:type="spellEnd"/>
           </w:p>
         </w:tc>
         <w:tc>
@@ -54927,6 +58301,7 @@
                 <w:lang w:val="en-US"/>
               </w:rPr>
             </w:pPr>
+            <w:proofErr w:type="spellStart"/>
             <w:r>
               <w:rPr>
                 <w:sz w:val="28"/>
@@ -54935,6 +58310,7 @@
               </w:rPr>
               <w:t>Pattern</w:t>
             </w:r>
+            <w:proofErr w:type="spellEnd"/>
           </w:p>
         </w:tc>
         <w:tc>
@@ -55106,6 +58482,7 @@
                 <w:lang w:val="en-US"/>
               </w:rPr>
             </w:pPr>
+            <w:proofErr w:type="spellStart"/>
             <w:r>
               <w:rPr>
                 <w:color w:val="222222"/>
@@ -55114,6 +58491,7 @@
               </w:rPr>
               <w:t>Scikit-learn</w:t>
             </w:r>
+            <w:proofErr w:type="spellEnd"/>
           </w:p>
         </w:tc>
         <w:tc>
@@ -55285,6 +58663,7 @@
                 <w:lang w:val="en-US"/>
               </w:rPr>
             </w:pPr>
+            <w:proofErr w:type="spellStart"/>
             <w:r>
               <w:rPr>
                 <w:color w:val="111111"/>
@@ -55293,6 +58672,7 @@
               </w:rPr>
               <w:t>TextBlob</w:t>
             </w:r>
+            <w:proofErr w:type="spellEnd"/>
           </w:p>
         </w:tc>
         <w:tc>
@@ -59206,7 +62586,7 @@
   <w:abstractNum w:abstractNumId="30" w15:restartNumberingAfterBreak="0">
     <w:nsid w:val="75FF1716"/>
     <w:multiLevelType w:val="hybridMultilevel"/>
-    <w:tmpl w:val="066CD772"/>
+    <w:tmpl w:val="1F4ABD00"/>
     <w:lvl w:ilvl="0" w:tplc="04190011">
       <w:start w:val="1"/>
       <w:numFmt w:val="decimal"/>
@@ -59215,8 +62595,11 @@
       <w:pPr>
         <w:ind w:left="2148" w:hanging="360"/>
       </w:pPr>
+      <w:rPr>
+        <w:rFonts w:hint="default"/>
+      </w:rPr>
     </w:lvl>
-    <w:lvl w:ilvl="1" w:tplc="04190019" w:tentative="1">
+    <w:lvl w:ilvl="1" w:tplc="04190019">
       <w:start w:val="1"/>
       <w:numFmt w:val="lowerLetter"/>
       <w:lvlText w:val="%2."/>

--- a/vkr Tereshchenko.docx
+++ b/vkr Tereshchenko.docx
@@ -1446,7 +1446,27 @@
                 <w:sz w:val="28"/>
                 <w:lang w:eastAsia="en-US"/>
               </w:rPr>
-              <w:t>По доп разделу</w:t>
+              <w:t xml:space="preserve">По </w:t>
+            </w:r>
+            <w:proofErr w:type="spellStart"/>
+            <w:r>
+              <w:rPr>
+                <w:i/>
+                <w:color w:val="FF0000"/>
+                <w:sz w:val="28"/>
+                <w:lang w:eastAsia="en-US"/>
+              </w:rPr>
+              <w:t>доп</w:t>
+            </w:r>
+            <w:proofErr w:type="spellEnd"/>
+            <w:r>
+              <w:rPr>
+                <w:i/>
+                <w:color w:val="FF0000"/>
+                <w:sz w:val="28"/>
+                <w:lang w:eastAsia="en-US"/>
+              </w:rPr>
+              <w:t xml:space="preserve"> разделу</w:t>
             </w:r>
           </w:p>
         </w:tc>
@@ -12146,14 +12166,32 @@
           <w:sz w:val="28"/>
           <w:szCs w:val="28"/>
         </w:rPr>
-        <w:t xml:space="preserve">Задачей системы-категоризатора является формирование обобщающих признаков в совокупности примеров. При увеличении числа примеров несущественные, случайные признаки сглаживаются, а часто встречающиеся </w:t>
-      </w:r>
+        <w:t>Задачей системы-</w:t>
+      </w:r>
+      <w:proofErr w:type="spellStart"/>
       <w:r>
         <w:rPr>
           <w:color w:val="000000"/>
           <w:sz w:val="28"/>
           <w:szCs w:val="28"/>
         </w:rPr>
+        <w:t>категоризатора</w:t>
+      </w:r>
+      <w:proofErr w:type="spellEnd"/>
+      <w:r>
+        <w:rPr>
+          <w:color w:val="000000"/>
+          <w:sz w:val="28"/>
+          <w:szCs w:val="28"/>
+        </w:rPr>
+        <w:t xml:space="preserve"> является формирование обобщающих признаков в совокупности примеров. При увеличении числа примеров несущественные, случайные признаки сглаживаются, а часто встречающиеся </w:t>
+      </w:r>
+      <w:r>
+        <w:rPr>
+          <w:color w:val="000000"/>
+          <w:sz w:val="28"/>
+          <w:szCs w:val="28"/>
+        </w:rPr>
         <w:t>–</w:t>
       </w:r>
       <w:r>
@@ -12162,7 +12200,25 @@
           <w:sz w:val="28"/>
           <w:szCs w:val="28"/>
         </w:rPr>
-        <w:t xml:space="preserve"> усиливаются, при этом происходит постепенное уточнение границ категорий. Хорошо обученная нейросетевая система способна извлекать признаки из новых примеров, ранее неизвестных системе, и принимать на их основе приемлемые решения.</w:t>
+        <w:t xml:space="preserve"> усиливаются, при этом происходит постепенное уточнение границ категорий. Хорошо обученная </w:t>
+      </w:r>
+      <w:proofErr w:type="spellStart"/>
+      <w:r>
+        <w:rPr>
+          <w:color w:val="000000"/>
+          <w:sz w:val="28"/>
+          <w:szCs w:val="28"/>
+        </w:rPr>
+        <w:t>нейросетевая</w:t>
+      </w:r>
+      <w:proofErr w:type="spellEnd"/>
+      <w:r>
+        <w:rPr>
+          <w:color w:val="000000"/>
+          <w:sz w:val="28"/>
+          <w:szCs w:val="28"/>
+        </w:rPr>
+        <w:t xml:space="preserve"> система способна извлекать признаки из новых примеров, ранее неизвестных системе, и принимать на их основе приемлемые решения.</w:t>
       </w:r>
     </w:p>
     <w:p>
@@ -12312,6 +12368,7 @@
                 <w:szCs w:val="28"/>
               </w:rPr>
             </w:pPr>
+            <w:proofErr w:type="spellStart"/>
             <w:r>
               <w:rPr>
                 <w:b/>
@@ -12320,7 +12377,18 @@
                 <w:sz w:val="28"/>
                 <w:szCs w:val="28"/>
               </w:rPr>
-              <w:t>Нейросетевые системы (НС)</w:t>
+              <w:t>Нейросетевые</w:t>
+            </w:r>
+            <w:proofErr w:type="spellEnd"/>
+            <w:r>
+              <w:rPr>
+                <w:b/>
+                <w:bCs/>
+                <w:color w:val="FF0000"/>
+                <w:sz w:val="28"/>
+                <w:szCs w:val="28"/>
+              </w:rPr>
+              <w:t xml:space="preserve"> системы (НС)</w:t>
             </w:r>
           </w:p>
         </w:tc>
@@ -12752,7 +12820,25 @@
                 <w:sz w:val="28"/>
                 <w:szCs w:val="28"/>
               </w:rPr>
-              <w:t>В форме дообучения на дополнительной последовательности примеров, с уточнением границ категорий и формированием новых категорий</w:t>
+              <w:t xml:space="preserve">В форме </w:t>
+            </w:r>
+            <w:proofErr w:type="spellStart"/>
+            <w:r>
+              <w:rPr>
+                <w:color w:val="FF0000"/>
+                <w:sz w:val="28"/>
+                <w:szCs w:val="28"/>
+              </w:rPr>
+              <w:t>дообучения</w:t>
+            </w:r>
+            <w:proofErr w:type="spellEnd"/>
+            <w:r>
+              <w:rPr>
+                <w:color w:val="FF0000"/>
+                <w:sz w:val="28"/>
+                <w:szCs w:val="28"/>
+              </w:rPr>
+              <w:t xml:space="preserve"> на дополнительной последовательности примеров, с уточнением границ категорий и формированием новых категорий</w:t>
             </w:r>
           </w:p>
         </w:tc>
@@ -13023,7 +13109,25 @@
           <w:sz w:val="28"/>
           <w:szCs w:val="28"/>
         </w:rPr>
-        <w:t>Различия в характере экспертных и нейросетевых си</w:t>
+        <w:t xml:space="preserve">Различия в характере экспертных и </w:t>
+      </w:r>
+      <w:proofErr w:type="spellStart"/>
+      <w:r>
+        <w:rPr>
+          <w:color w:val="000000"/>
+          <w:sz w:val="28"/>
+          <w:szCs w:val="28"/>
+        </w:rPr>
+        <w:t>нейросетевых</w:t>
+      </w:r>
+      <w:proofErr w:type="spellEnd"/>
+      <w:r>
+        <w:rPr>
+          <w:color w:val="000000"/>
+          <w:sz w:val="28"/>
+          <w:szCs w:val="28"/>
+        </w:rPr>
+        <w:t xml:space="preserve"> си</w:t>
       </w:r>
       <w:r>
         <w:rPr>
@@ -13502,6 +13606,7 @@
         </w:rPr>
         <w:t xml:space="preserve">, </w:t>
       </w:r>
+      <w:proofErr w:type="spellStart"/>
       <w:r>
         <w:rPr>
           <w:sz w:val="28"/>
@@ -13509,6 +13614,7 @@
         </w:rPr>
         <w:t>токенизацию</w:t>
       </w:r>
+      <w:proofErr w:type="spellEnd"/>
       <w:r>
         <w:rPr>
           <w:sz w:val="28"/>
@@ -14008,7 +14114,43 @@
           <w:sz w:val="28"/>
           <w:szCs w:val="28"/>
         </w:rPr>
-        <w:t xml:space="preserve"> лемматизаторы, обычно основанные на явном хранении грамматического словаря со всеми формами слов. Недостатком лемматизации является трудоёмкость составления словарей, и, как следствие, их неполнота, особенно по части специальной терминологии и </w:t>
+        <w:t xml:space="preserve"> </w:t>
+      </w:r>
+      <w:proofErr w:type="spellStart"/>
+      <w:r>
+        <w:rPr>
+          <w:color w:val="FF0000"/>
+          <w:sz w:val="28"/>
+          <w:szCs w:val="28"/>
+        </w:rPr>
+        <w:t>лемматизаторы</w:t>
+      </w:r>
+      <w:proofErr w:type="spellEnd"/>
+      <w:r>
+        <w:rPr>
+          <w:color w:val="FF0000"/>
+          <w:sz w:val="28"/>
+          <w:szCs w:val="28"/>
+        </w:rPr>
+        <w:t xml:space="preserve">, обычно основанные на явном хранении грамматического словаря со всеми формами слов. Недостатком </w:t>
+      </w:r>
+      <w:proofErr w:type="spellStart"/>
+      <w:r>
+        <w:rPr>
+          <w:color w:val="FF0000"/>
+          <w:sz w:val="28"/>
+          <w:szCs w:val="28"/>
+        </w:rPr>
+        <w:t>лемматизации</w:t>
+      </w:r>
+      <w:proofErr w:type="spellEnd"/>
+      <w:r>
+        <w:rPr>
+          <w:color w:val="FF0000"/>
+          <w:sz w:val="28"/>
+          <w:szCs w:val="28"/>
+        </w:rPr>
+        <w:t xml:space="preserve"> является трудоёмкость составления словарей, и, как следствие, их неполнота, особенно по части специальной терминологии и </w:t>
       </w:r>
       <w:r>
         <w:rPr>
@@ -14109,7 +14251,25 @@
           <w:sz w:val="28"/>
           <w:szCs w:val="28"/>
         </w:rPr>
-        <w:t xml:space="preserve"> Она не требует хранения словаря всех слов и основана на правилах морфологии языка. Недостатком стемминга является большее число ошибок.</w:t>
+        <w:t xml:space="preserve"> Она не требует хранения словаря всех слов и основана на правилах морфологии языка. Недостатком </w:t>
+      </w:r>
+      <w:proofErr w:type="spellStart"/>
+      <w:r>
+        <w:rPr>
+          <w:color w:val="FF0000"/>
+          <w:sz w:val="28"/>
+          <w:szCs w:val="28"/>
+        </w:rPr>
+        <w:t>стемминга</w:t>
+      </w:r>
+      <w:proofErr w:type="spellEnd"/>
+      <w:r>
+        <w:rPr>
+          <w:color w:val="FF0000"/>
+          <w:sz w:val="28"/>
+          <w:szCs w:val="28"/>
+        </w:rPr>
+        <w:t xml:space="preserve"> является большее число ошибок.</w:t>
       </w:r>
       <w:r>
         <w:rPr>
@@ -14330,7 +14490,23 @@
           <w:sz w:val="28"/>
           <w:szCs w:val="28"/>
         </w:rPr>
-        <w:t>модель «мешка слов» (bag-of-words) позволяет представить документ в виде многомерного вектора слов и их весов в документе [2]. Другими словами, каждый документ – это вектор в многомерном пространстве, координаты которого соответствуют номерам слов, а значения координат – значениям весов</w:t>
+        <w:t>модель «мешка слов» (</w:t>
+      </w:r>
+      <w:proofErr w:type="spellStart"/>
+      <w:r>
+        <w:rPr>
+          <w:sz w:val="28"/>
+          <w:szCs w:val="28"/>
+        </w:rPr>
+        <w:t>bag-of-words</w:t>
+      </w:r>
+      <w:proofErr w:type="spellEnd"/>
+      <w:r>
+        <w:rPr>
+          <w:sz w:val="28"/>
+          <w:szCs w:val="28"/>
+        </w:rPr>
+        <w:t>) позволяет представить документ в виде многомерного вектора слов и их весов в документе [2]. Другими словами, каждый документ – это вектор в многомерном пространстве, координаты которого соответствуют номерам слов, а значения координат – значениям весов</w:t>
       </w:r>
       <w:r>
         <w:rPr>
@@ -14676,8 +14852,19 @@
           <w:szCs w:val="28"/>
           <w:shd w:val="clear" w:color="auto" w:fill="FFFFFF"/>
         </w:rPr>
-        <w:t>(https://russianblogs.com/article/52941084692/)</w:t>
-      </w:r>
+        <w:t>(https://russianblogs.com/article/52941084692/</w:t>
+      </w:r>
+      <w:proofErr w:type="gramStart"/>
+      <w:r>
+        <w:rPr>
+          <w:color w:val="222222"/>
+          <w:sz w:val="28"/>
+          <w:szCs w:val="28"/>
+          <w:shd w:val="clear" w:color="auto" w:fill="FFFFFF"/>
+        </w:rPr>
+        <w:t>)</w:t>
+      </w:r>
+      <w:proofErr w:type="gramEnd"/>
       <w:r>
         <w:rPr>
           <w:sz w:val="28"/>
@@ -15068,7 +15255,23 @@
           <w:sz w:val="28"/>
           <w:szCs w:val="28"/>
         </w:rPr>
-        <w:t xml:space="preserve"> (униграммы)</w:t>
+        <w:t xml:space="preserve"> (</w:t>
+      </w:r>
+      <w:proofErr w:type="spellStart"/>
+      <w:r>
+        <w:rPr>
+          <w:sz w:val="28"/>
+          <w:szCs w:val="28"/>
+        </w:rPr>
+        <w:t>униграммы</w:t>
+      </w:r>
+      <w:proofErr w:type="spellEnd"/>
+      <w:r>
+        <w:rPr>
+          <w:sz w:val="28"/>
+          <w:szCs w:val="28"/>
+        </w:rPr>
+        <w:t>)</w:t>
       </w:r>
       <w:r>
         <w:rPr>
@@ -15921,13 +16124,23 @@
           <w:t>https://www.tipse.ru/jour/article/viewFile/220/220</w:t>
         </w:r>
       </w:hyperlink>
-      <w:r>
-        <w:rPr>
-          <w:color w:val="FF0000"/>
-          <w:sz w:val="28"/>
-          <w:szCs w:val="28"/>
-        </w:rPr>
-        <w:t xml:space="preserve">) </w:t>
+      <w:proofErr w:type="gramStart"/>
+      <w:r>
+        <w:rPr>
+          <w:color w:val="FF0000"/>
+          <w:sz w:val="28"/>
+          <w:szCs w:val="28"/>
+        </w:rPr>
+        <w:t>)</w:t>
+      </w:r>
+      <w:proofErr w:type="gramEnd"/>
+      <w:r>
+        <w:rPr>
+          <w:color w:val="FF0000"/>
+          <w:sz w:val="28"/>
+          <w:szCs w:val="28"/>
+        </w:rPr>
+        <w:t xml:space="preserve"> </w:t>
       </w:r>
       <w:r>
         <w:rPr>
@@ -16078,7 +16291,23 @@
           <w:sz w:val="28"/>
           <w:szCs w:val="28"/>
         </w:rPr>
-        <w:t>По своей сути алгоритм семантической декомпозиции приближен к алгоритмам токенизации, поэтому для анализа уже существующих решений были подобраны</w:t>
+        <w:t xml:space="preserve">По своей сути алгоритм семантической декомпозиции приближен к алгоритмам </w:t>
+      </w:r>
+      <w:proofErr w:type="spellStart"/>
+      <w:r>
+        <w:rPr>
+          <w:sz w:val="28"/>
+          <w:szCs w:val="28"/>
+        </w:rPr>
+        <w:t>токенизации</w:t>
+      </w:r>
+      <w:proofErr w:type="spellEnd"/>
+      <w:r>
+        <w:rPr>
+          <w:sz w:val="28"/>
+          <w:szCs w:val="28"/>
+        </w:rPr>
+        <w:t>, поэтому для анализа уже существующих решений были подобраны</w:t>
       </w:r>
       <w:r>
         <w:rPr>
@@ -16204,7 +16433,43 @@
           <w:szCs w:val="28"/>
           <w:shd w:val="clear" w:color="auto" w:fill="FFFFFF"/>
         </w:rPr>
-        <w:t xml:space="preserve"> Это самый простой способ токенизации, без каких-либо сопутствующих процедур (лемматизации, распознавания частей речи и так далее).</w:t>
+        <w:t xml:space="preserve"> Это самый простой способ </w:t>
+      </w:r>
+      <w:proofErr w:type="spellStart"/>
+      <w:r>
+        <w:rPr>
+          <w:sz w:val="28"/>
+          <w:szCs w:val="28"/>
+          <w:shd w:val="clear" w:color="auto" w:fill="FFFFFF"/>
+        </w:rPr>
+        <w:t>токенизации</w:t>
+      </w:r>
+      <w:proofErr w:type="spellEnd"/>
+      <w:r>
+        <w:rPr>
+          <w:sz w:val="28"/>
+          <w:szCs w:val="28"/>
+          <w:shd w:val="clear" w:color="auto" w:fill="FFFFFF"/>
+        </w:rPr>
+        <w:t>, без каких-либо сопутствующих процедур (</w:t>
+      </w:r>
+      <w:proofErr w:type="spellStart"/>
+      <w:r>
+        <w:rPr>
+          <w:sz w:val="28"/>
+          <w:szCs w:val="28"/>
+          <w:shd w:val="clear" w:color="auto" w:fill="FFFFFF"/>
+        </w:rPr>
+        <w:t>лемматизации</w:t>
+      </w:r>
+      <w:proofErr w:type="spellEnd"/>
+      <w:r>
+        <w:rPr>
+          <w:sz w:val="28"/>
+          <w:szCs w:val="28"/>
+          <w:shd w:val="clear" w:color="auto" w:fill="FFFFFF"/>
+        </w:rPr>
+        <w:t>, распознавания частей речи и так далее).</w:t>
       </w:r>
       <w:r>
         <w:rPr>
@@ -16247,6 +16512,7 @@
         </w:rPr>
         <w:t xml:space="preserve">иблиотека </w:t>
       </w:r>
+      <w:proofErr w:type="spellStart"/>
       <w:r>
         <w:rPr>
           <w:b/>
@@ -16257,6 +16523,7 @@
         </w:rPr>
         <w:t>Nltk</w:t>
       </w:r>
+      <w:proofErr w:type="spellEnd"/>
       <w:r>
         <w:rPr>
           <w:sz w:val="28"/>
@@ -16311,7 +16578,23 @@
           <w:sz w:val="28"/>
           <w:szCs w:val="28"/>
         </w:rPr>
-        <w:t>. Здесь помимо токенизации есть также лемматизация и стемминг, маркировка частей речи, подбор синонимов и антонимов и другое.</w:t>
+        <w:t xml:space="preserve">. Здесь помимо </w:t>
+      </w:r>
+      <w:proofErr w:type="spellStart"/>
+      <w:r>
+        <w:rPr>
+          <w:sz w:val="28"/>
+          <w:szCs w:val="28"/>
+        </w:rPr>
+        <w:t>токенизации</w:t>
+      </w:r>
+      <w:proofErr w:type="spellEnd"/>
+      <w:r>
+        <w:rPr>
+          <w:sz w:val="28"/>
+          <w:szCs w:val="28"/>
+        </w:rPr>
+        <w:t xml:space="preserve"> есть также лемматизация и стемминг, маркировка частей речи, подбор синонимов и антонимов и другое.</w:t>
       </w:r>
     </w:p>
     <w:p>
@@ -16339,6 +16622,7 @@
         </w:rPr>
         <w:t xml:space="preserve"> модуле </w:t>
       </w:r>
+      <w:proofErr w:type="spellStart"/>
       <w:r>
         <w:rPr>
           <w:sz w:val="28"/>
@@ -16347,6 +16631,7 @@
         </w:rPr>
         <w:t>tokenize</w:t>
       </w:r>
+      <w:proofErr w:type="spellEnd"/>
       <w:r>
         <w:rPr>
           <w:sz w:val="28"/>
@@ -16355,6 +16640,7 @@
         </w:rPr>
         <w:t xml:space="preserve"> библиотеки </w:t>
       </w:r>
+      <w:proofErr w:type="spellStart"/>
       <w:r>
         <w:rPr>
           <w:sz w:val="28"/>
@@ -16364,6 +16650,7 @@
         </w:rPr>
         <w:t>nltk</w:t>
       </w:r>
+      <w:proofErr w:type="spellEnd"/>
       <w:r>
         <w:rPr>
           <w:sz w:val="28"/>
@@ -16383,8 +16670,17 @@
           <w:sz w:val="28"/>
           <w:szCs w:val="28"/>
         </w:rPr>
-        <w:t xml:space="preserve"> токенизаторов</w:t>
-      </w:r>
+        <w:t xml:space="preserve"> </w:t>
+      </w:r>
+      <w:proofErr w:type="spellStart"/>
+      <w:r>
+        <w:rPr>
+          <w:sz w:val="28"/>
+          <w:szCs w:val="28"/>
+        </w:rPr>
+        <w:t>токенизаторов</w:t>
+      </w:r>
+      <w:proofErr w:type="spellEnd"/>
       <w:r>
         <w:rPr>
           <w:sz w:val="28"/>
@@ -16471,6 +16767,7 @@
           <w:szCs w:val="28"/>
         </w:rPr>
       </w:pPr>
+      <w:proofErr w:type="spellStart"/>
       <w:r>
         <w:rPr>
           <w:rStyle w:val="af4"/>
@@ -16480,6 +16777,7 @@
         </w:rPr>
         <w:t>RegexpTokenizer</w:t>
       </w:r>
+      <w:proofErr w:type="spellEnd"/>
     </w:p>
     <w:p>
       <w:pPr>
@@ -16509,7 +16807,25 @@
           <w:sz w:val="28"/>
           <w:szCs w:val="28"/>
         </w:rPr>
-        <w:t xml:space="preserve"> токенизатор разбивает исходный текст на подстроки, используя регулярное выражение, передаваемое ему в качестве параметра. </w:t>
+        <w:t xml:space="preserve"> </w:t>
+      </w:r>
+      <w:proofErr w:type="spellStart"/>
+      <w:r>
+        <w:rPr>
+          <w:color w:val="000000"/>
+          <w:sz w:val="28"/>
+          <w:szCs w:val="28"/>
+        </w:rPr>
+        <w:t>токенизатор</w:t>
+      </w:r>
+      <w:proofErr w:type="spellEnd"/>
+      <w:r>
+        <w:rPr>
+          <w:color w:val="000000"/>
+          <w:sz w:val="28"/>
+          <w:szCs w:val="28"/>
+        </w:rPr>
+        <w:t xml:space="preserve"> разбивает исходный текст на подстроки, используя регулярное выражение, передаваемое ему в качестве параметра. </w:t>
       </w:r>
     </w:p>
     <w:p>
@@ -16549,6 +16865,7 @@
         </w:rPr>
         <w:t xml:space="preserve"> содержит также несколько подклассов </w:t>
       </w:r>
+      <w:proofErr w:type="spellStart"/>
       <w:r>
         <w:rPr>
           <w:color w:val="000000"/>
@@ -16558,6 +16875,7 @@
         </w:rPr>
         <w:t>RegexpTokenizer</w:t>
       </w:r>
+      <w:proofErr w:type="spellEnd"/>
       <w:r>
         <w:rPr>
           <w:color w:val="000000"/>
@@ -16566,6 +16884,7 @@
         </w:rPr>
         <w:t xml:space="preserve">, использующих заранее определенные регулярные выражения: </w:t>
       </w:r>
+      <w:proofErr w:type="spellStart"/>
       <w:r>
         <w:rPr>
           <w:color w:val="000000"/>
@@ -16575,6 +16894,7 @@
         </w:rPr>
         <w:t>WhitespaceTokenizer</w:t>
       </w:r>
+      <w:proofErr w:type="spellEnd"/>
       <w:r>
         <w:rPr>
           <w:color w:val="000000"/>
@@ -16583,6 +16903,7 @@
         </w:rPr>
         <w:t xml:space="preserve">, </w:t>
       </w:r>
+      <w:proofErr w:type="spellStart"/>
       <w:r>
         <w:rPr>
           <w:color w:val="000000"/>
@@ -16592,6 +16913,7 @@
         </w:rPr>
         <w:t>BlanklineTokenizer</w:t>
       </w:r>
+      <w:proofErr w:type="spellEnd"/>
       <w:r>
         <w:rPr>
           <w:color w:val="000000"/>
@@ -16600,6 +16922,7 @@
         </w:rPr>
         <w:t xml:space="preserve">, </w:t>
       </w:r>
+      <w:proofErr w:type="spellStart"/>
       <w:r>
         <w:rPr>
           <w:color w:val="000000"/>
@@ -16609,6 +16932,7 @@
         </w:rPr>
         <w:t>WordPunctTokenizer</w:t>
       </w:r>
+      <w:proofErr w:type="spellEnd"/>
       <w:r>
         <w:rPr>
           <w:color w:val="000000"/>
@@ -16633,6 +16957,7 @@
           <w:szCs w:val="28"/>
         </w:rPr>
       </w:pPr>
+      <w:proofErr w:type="spellStart"/>
       <w:r>
         <w:rPr>
           <w:b/>
@@ -16643,6 +16968,7 @@
         </w:rPr>
         <w:t>WhitespaceTokenizer</w:t>
       </w:r>
+      <w:proofErr w:type="spellEnd"/>
     </w:p>
     <w:p>
       <w:pPr>
@@ -16677,7 +17003,25 @@
           <w:sz w:val="28"/>
           <w:szCs w:val="28"/>
         </w:rPr>
-        <w:t xml:space="preserve"> токенизатора исходный текст разделяется на группы символов, ограниченных пробелами (обычно, это отдельные слова, либо слова со следующими за ними знаками препинания).</w:t>
+        <w:t xml:space="preserve"> </w:t>
+      </w:r>
+      <w:proofErr w:type="spellStart"/>
+      <w:r>
+        <w:rPr>
+          <w:color w:val="000000"/>
+          <w:sz w:val="28"/>
+          <w:szCs w:val="28"/>
+        </w:rPr>
+        <w:t>токенизатора</w:t>
+      </w:r>
+      <w:proofErr w:type="spellEnd"/>
+      <w:r>
+        <w:rPr>
+          <w:color w:val="000000"/>
+          <w:sz w:val="28"/>
+          <w:szCs w:val="28"/>
+        </w:rPr>
+        <w:t xml:space="preserve"> исходный текст разделяется на группы символов, ограниченных пробелами (обычно, это отдельные слова, либо слова со следующими за ними знаками препинания).</w:t>
       </w:r>
     </w:p>
     <w:p>
@@ -16714,14 +17058,24 @@
           <w:sz w:val="28"/>
           <w:szCs w:val="28"/>
         </w:rPr>
-        <w:t xml:space="preserve"> WhitespaceTokenizer</w:t>
-      </w:r>
+        <w:t xml:space="preserve"> </w:t>
+      </w:r>
+      <w:proofErr w:type="spellStart"/>
       <w:r>
         <w:rPr>
           <w:color w:val="000000"/>
           <w:sz w:val="28"/>
           <w:szCs w:val="28"/>
         </w:rPr>
+        <w:t>WhitespaceTokenizer</w:t>
+      </w:r>
+      <w:proofErr w:type="spellEnd"/>
+      <w:r>
+        <w:rPr>
+          <w:color w:val="000000"/>
+          <w:sz w:val="28"/>
+          <w:szCs w:val="28"/>
+        </w:rPr>
         <w:t xml:space="preserve"> </w:t>
       </w:r>
       <w:r>
@@ -16738,7 +17092,35 @@
           <w:sz w:val="28"/>
           <w:szCs w:val="28"/>
         </w:rPr>
-        <w:t xml:space="preserve"> использовать строковый метод split().</w:t>
+        <w:t xml:space="preserve"> использовать строковый метод </w:t>
+      </w:r>
+      <w:proofErr w:type="spellStart"/>
+      <w:proofErr w:type="gramStart"/>
+      <w:r>
+        <w:rPr>
+          <w:color w:val="000000"/>
+          <w:sz w:val="28"/>
+          <w:szCs w:val="28"/>
+        </w:rPr>
+        <w:t>split</w:t>
+      </w:r>
+      <w:proofErr w:type="spellEnd"/>
+      <w:r>
+        <w:rPr>
+          <w:color w:val="000000"/>
+          <w:sz w:val="28"/>
+          <w:szCs w:val="28"/>
+        </w:rPr>
+        <w:t>(</w:t>
+      </w:r>
+      <w:proofErr w:type="gramEnd"/>
+      <w:r>
+        <w:rPr>
+          <w:color w:val="000000"/>
+          <w:sz w:val="28"/>
+          <w:szCs w:val="28"/>
+        </w:rPr>
+        <w:t>).</w:t>
       </w:r>
     </w:p>
     <w:p>
@@ -16756,6 +17138,7 @@
           <w:szCs w:val="28"/>
         </w:rPr>
       </w:pPr>
+      <w:proofErr w:type="spellStart"/>
       <w:r>
         <w:rPr>
           <w:b/>
@@ -16766,6 +17149,7 @@
         </w:rPr>
         <w:t>BlanklineTokenizer</w:t>
       </w:r>
+      <w:proofErr w:type="spellEnd"/>
     </w:p>
     <w:p>
       <w:pPr>
@@ -16778,6 +17162,7 @@
           <w:szCs w:val="28"/>
         </w:rPr>
       </w:pPr>
+      <w:proofErr w:type="spellStart"/>
       <w:r>
         <w:rPr>
           <w:color w:val="000000"/>
@@ -16785,7 +17170,16 @@
           <w:szCs w:val="28"/>
         </w:rPr>
         <w:lastRenderedPageBreak/>
-        <w:t xml:space="preserve">Токенизатор </w:t>
+        <w:t>Токенизатор</w:t>
+      </w:r>
+      <w:proofErr w:type="spellEnd"/>
+      <w:r>
+        <w:rPr>
+          <w:color w:val="000000"/>
+          <w:sz w:val="28"/>
+          <w:szCs w:val="28"/>
+        </w:rPr>
+        <w:t xml:space="preserve"> </w:t>
       </w:r>
       <w:r>
         <w:rPr>
@@ -16811,6 +17205,7 @@
           <w:szCs w:val="28"/>
         </w:rPr>
       </w:pPr>
+      <w:proofErr w:type="spellStart"/>
       <w:r>
         <w:rPr>
           <w:b/>
@@ -16821,6 +17216,7 @@
         </w:rPr>
         <w:t>WordPunctTokenizer</w:t>
       </w:r>
+      <w:proofErr w:type="spellEnd"/>
     </w:p>
     <w:p>
       <w:pPr>
@@ -16833,21 +17229,67 @@
           <w:szCs w:val="28"/>
         </w:rPr>
       </w:pPr>
+      <w:proofErr w:type="spellStart"/>
       <w:r>
         <w:rPr>
           <w:color w:val="000000"/>
           <w:sz w:val="28"/>
           <w:szCs w:val="28"/>
         </w:rPr>
-        <w:t>Токенизатор п</w:t>
-      </w:r>
+        <w:t>Токенизатор</w:t>
+      </w:r>
+      <w:proofErr w:type="spellEnd"/>
       <w:r>
         <w:rPr>
           <w:color w:val="000000"/>
           <w:sz w:val="28"/>
           <w:szCs w:val="28"/>
         </w:rPr>
-        <w:t>реобразует текст в последовательность буквенных и неалфавитных символов с помощью регулярного выражения ‘\w+|[^\w\s]+’. Отличается от WhitespaceTokenizer тем, что отделяет знаки препинания и иные символы пунктуации от слова, за </w:t>
+        <w:t xml:space="preserve"> п</w:t>
+      </w:r>
+      <w:r>
+        <w:rPr>
+          <w:color w:val="000000"/>
+          <w:sz w:val="28"/>
+          <w:szCs w:val="28"/>
+        </w:rPr>
+        <w:t>реобразует текст в последовательность буквенных и неалфавитных символов с помощью регулярного выражения ‘\w+|[^</w:t>
+      </w:r>
+      <w:proofErr w:type="gramStart"/>
+      <w:r>
+        <w:rPr>
+          <w:color w:val="000000"/>
+          <w:sz w:val="28"/>
+          <w:szCs w:val="28"/>
+        </w:rPr>
+        <w:t>\w\s]+</w:t>
+      </w:r>
+      <w:proofErr w:type="gramEnd"/>
+      <w:r>
+        <w:rPr>
+          <w:color w:val="000000"/>
+          <w:sz w:val="28"/>
+          <w:szCs w:val="28"/>
+        </w:rPr>
+        <w:t xml:space="preserve">’. Отличается от </w:t>
+      </w:r>
+      <w:proofErr w:type="spellStart"/>
+      <w:r>
+        <w:rPr>
+          <w:color w:val="000000"/>
+          <w:sz w:val="28"/>
+          <w:szCs w:val="28"/>
+        </w:rPr>
+        <w:t>WhitespaceTokenizer</w:t>
+      </w:r>
+      <w:proofErr w:type="spellEnd"/>
+      <w:r>
+        <w:rPr>
+          <w:color w:val="000000"/>
+          <w:sz w:val="28"/>
+          <w:szCs w:val="28"/>
+        </w:rPr>
+        <w:t xml:space="preserve"> тем, что отделяет знаки препинания и иные символы пунктуации от слова, за </w:t>
       </w:r>
       <w:r>
         <w:rPr>
@@ -16888,7 +17330,147 @@
           <w:szCs w:val="28"/>
           <w:shd w:val="clear" w:color="auto" w:fill="FFFFFF"/>
         </w:rPr>
-        <w:t>Следующая группа токенизаторов, входящих в состав библиотеки NLTK, носит название «простых» (simple) токенизаторов. Она включает в себя 3 токенизатора: SpaceTokenizer, TabTokenizer и LineTokenizer.</w:t>
+        <w:t xml:space="preserve">Следующая группа </w:t>
+      </w:r>
+      <w:proofErr w:type="spellStart"/>
+      <w:r>
+        <w:rPr>
+          <w:color w:val="000000"/>
+          <w:sz w:val="28"/>
+          <w:szCs w:val="28"/>
+          <w:shd w:val="clear" w:color="auto" w:fill="FFFFFF"/>
+        </w:rPr>
+        <w:t>токенизаторов</w:t>
+      </w:r>
+      <w:proofErr w:type="spellEnd"/>
+      <w:r>
+        <w:rPr>
+          <w:color w:val="000000"/>
+          <w:sz w:val="28"/>
+          <w:szCs w:val="28"/>
+          <w:shd w:val="clear" w:color="auto" w:fill="FFFFFF"/>
+        </w:rPr>
+        <w:t>, входящих в состав библиотеки NLTK, носит название «простых» (</w:t>
+      </w:r>
+      <w:proofErr w:type="spellStart"/>
+      <w:r>
+        <w:rPr>
+          <w:color w:val="000000"/>
+          <w:sz w:val="28"/>
+          <w:szCs w:val="28"/>
+          <w:shd w:val="clear" w:color="auto" w:fill="FFFFFF"/>
+        </w:rPr>
+        <w:t>simple</w:t>
+      </w:r>
+      <w:proofErr w:type="spellEnd"/>
+      <w:r>
+        <w:rPr>
+          <w:color w:val="000000"/>
+          <w:sz w:val="28"/>
+          <w:szCs w:val="28"/>
+          <w:shd w:val="clear" w:color="auto" w:fill="FFFFFF"/>
+        </w:rPr>
+        <w:t xml:space="preserve">) </w:t>
+      </w:r>
+      <w:proofErr w:type="spellStart"/>
+      <w:r>
+        <w:rPr>
+          <w:color w:val="000000"/>
+          <w:sz w:val="28"/>
+          <w:szCs w:val="28"/>
+          <w:shd w:val="clear" w:color="auto" w:fill="FFFFFF"/>
+        </w:rPr>
+        <w:t>токенизаторов</w:t>
+      </w:r>
+      <w:proofErr w:type="spellEnd"/>
+      <w:r>
+        <w:rPr>
+          <w:color w:val="000000"/>
+          <w:sz w:val="28"/>
+          <w:szCs w:val="28"/>
+          <w:shd w:val="clear" w:color="auto" w:fill="FFFFFF"/>
+        </w:rPr>
+        <w:t xml:space="preserve">. Она включает в себя 3 </w:t>
+      </w:r>
+      <w:proofErr w:type="spellStart"/>
+      <w:r>
+        <w:rPr>
+          <w:color w:val="000000"/>
+          <w:sz w:val="28"/>
+          <w:szCs w:val="28"/>
+          <w:shd w:val="clear" w:color="auto" w:fill="FFFFFF"/>
+        </w:rPr>
+        <w:t>токенизатора</w:t>
+      </w:r>
+      <w:proofErr w:type="spellEnd"/>
+      <w:r>
+        <w:rPr>
+          <w:color w:val="000000"/>
+          <w:sz w:val="28"/>
+          <w:szCs w:val="28"/>
+          <w:shd w:val="clear" w:color="auto" w:fill="FFFFFF"/>
+        </w:rPr>
+        <w:t xml:space="preserve">: </w:t>
+      </w:r>
+      <w:proofErr w:type="spellStart"/>
+      <w:r>
+        <w:rPr>
+          <w:color w:val="000000"/>
+          <w:sz w:val="28"/>
+          <w:szCs w:val="28"/>
+          <w:shd w:val="clear" w:color="auto" w:fill="FFFFFF"/>
+        </w:rPr>
+        <w:t>SpaceTokenizer</w:t>
+      </w:r>
+      <w:proofErr w:type="spellEnd"/>
+      <w:r>
+        <w:rPr>
+          <w:color w:val="000000"/>
+          <w:sz w:val="28"/>
+          <w:szCs w:val="28"/>
+          <w:shd w:val="clear" w:color="auto" w:fill="FFFFFF"/>
+        </w:rPr>
+        <w:t xml:space="preserve">, </w:t>
+      </w:r>
+      <w:proofErr w:type="spellStart"/>
+      <w:r>
+        <w:rPr>
+          <w:color w:val="000000"/>
+          <w:sz w:val="28"/>
+          <w:szCs w:val="28"/>
+          <w:shd w:val="clear" w:color="auto" w:fill="FFFFFF"/>
+        </w:rPr>
+        <w:t>TabTokenizer</w:t>
+      </w:r>
+      <w:proofErr w:type="spellEnd"/>
+      <w:r>
+        <w:rPr>
+          <w:color w:val="000000"/>
+          <w:sz w:val="28"/>
+          <w:szCs w:val="28"/>
+          <w:shd w:val="clear" w:color="auto" w:fill="FFFFFF"/>
+        </w:rPr>
+        <w:t xml:space="preserve"> и </w:t>
+      </w:r>
+      <w:proofErr w:type="spellStart"/>
+      <w:r>
+        <w:rPr>
+          <w:color w:val="000000"/>
+          <w:sz w:val="28"/>
+          <w:szCs w:val="28"/>
+          <w:shd w:val="clear" w:color="auto" w:fill="FFFFFF"/>
+        </w:rPr>
+        <w:t>LineTokenizer</w:t>
+      </w:r>
+      <w:proofErr w:type="spellEnd"/>
+      <w:r>
+        <w:rPr>
+          <w:color w:val="000000"/>
+          <w:sz w:val="28"/>
+          <w:szCs w:val="28"/>
+          <w:shd w:val="clear" w:color="auto" w:fill="FFFFFF"/>
+        </w:rPr>
+        <w:t>.</w:t>
       </w:r>
     </w:p>
     <w:p>
@@ -16906,6 +17488,7 @@
           <w:szCs w:val="28"/>
         </w:rPr>
       </w:pPr>
+      <w:proofErr w:type="spellStart"/>
       <w:r>
         <w:rPr>
           <w:b/>
@@ -16916,6 +17499,7 @@
         </w:rPr>
         <w:t>SpaceTokenizer</w:t>
       </w:r>
+      <w:proofErr w:type="spellEnd"/>
     </w:p>
     <w:p>
       <w:pPr>
@@ -16934,7 +17518,27 @@
           <w:sz w:val="28"/>
           <w:szCs w:val="28"/>
         </w:rPr>
-        <w:t>Разбивает строку на токены, используя в качестве разделителя пробел. Результат работы этого метода полностью совпадает с результатом метода s.split(‘ ‘).</w:t>
+        <w:t xml:space="preserve">Разбивает строку на токены, используя в качестве разделителя пробел. Результат работы этого метода полностью совпадает с результатом метода </w:t>
+      </w:r>
+      <w:proofErr w:type="spellStart"/>
+      <w:proofErr w:type="gramStart"/>
+      <w:r>
+        <w:rPr>
+          <w:color w:val="000000"/>
+          <w:sz w:val="28"/>
+          <w:szCs w:val="28"/>
+        </w:rPr>
+        <w:t>s.split</w:t>
+      </w:r>
+      <w:proofErr w:type="spellEnd"/>
+      <w:proofErr w:type="gramEnd"/>
+      <w:r>
+        <w:rPr>
+          <w:color w:val="000000"/>
+          <w:sz w:val="28"/>
+          <w:szCs w:val="28"/>
+        </w:rPr>
+        <w:t>(‘ ‘).</w:t>
       </w:r>
     </w:p>
     <w:p>
@@ -16952,6 +17556,7 @@
           <w:szCs w:val="28"/>
         </w:rPr>
       </w:pPr>
+      <w:proofErr w:type="spellStart"/>
       <w:r>
         <w:rPr>
           <w:b/>
@@ -16962,6 +17567,7 @@
         </w:rPr>
         <w:t>TabTokenizer</w:t>
       </w:r>
+      <w:proofErr w:type="spellEnd"/>
     </w:p>
     <w:p>
       <w:pPr>
@@ -16980,7 +17586,45 @@
           <w:sz w:val="28"/>
           <w:szCs w:val="28"/>
         </w:rPr>
-        <w:t>Аналогичен SpaceTokenizer, только для разделения строки использует символ табуляции, что совпадает с применением метода s.split(‘\t’).</w:t>
+        <w:t xml:space="preserve">Аналогичен </w:t>
+      </w:r>
+      <w:proofErr w:type="spellStart"/>
+      <w:r>
+        <w:rPr>
+          <w:color w:val="000000"/>
+          <w:sz w:val="28"/>
+          <w:szCs w:val="28"/>
+        </w:rPr>
+        <w:t>SpaceTokenizer</w:t>
+      </w:r>
+      <w:proofErr w:type="spellEnd"/>
+      <w:r>
+        <w:rPr>
+          <w:color w:val="000000"/>
+          <w:sz w:val="28"/>
+          <w:szCs w:val="28"/>
+        </w:rPr>
+        <w:t xml:space="preserve">, только для разделения строки использует символ табуляции, что совпадает с применением метода </w:t>
+      </w:r>
+      <w:proofErr w:type="spellStart"/>
+      <w:proofErr w:type="gramStart"/>
+      <w:r>
+        <w:rPr>
+          <w:color w:val="000000"/>
+          <w:sz w:val="28"/>
+          <w:szCs w:val="28"/>
+        </w:rPr>
+        <w:t>s.split</w:t>
+      </w:r>
+      <w:proofErr w:type="spellEnd"/>
+      <w:proofErr w:type="gramEnd"/>
+      <w:r>
+        <w:rPr>
+          <w:color w:val="000000"/>
+          <w:sz w:val="28"/>
+          <w:szCs w:val="28"/>
+        </w:rPr>
+        <w:t>(‘\t’).</w:t>
       </w:r>
     </w:p>
     <w:p>
@@ -16998,6 +17642,7 @@
           <w:szCs w:val="28"/>
         </w:rPr>
       </w:pPr>
+      <w:proofErr w:type="spellStart"/>
       <w:r>
         <w:rPr>
           <w:b/>
@@ -17008,6 +17653,7 @@
         </w:rPr>
         <w:t>LineTokenizer</w:t>
       </w:r>
+      <w:proofErr w:type="spellEnd"/>
     </w:p>
     <w:p>
       <w:pPr>
@@ -17026,7 +17672,45 @@
           <w:sz w:val="28"/>
           <w:szCs w:val="28"/>
         </w:rPr>
-        <w:t>Аналогичен SpaceTokenizer, за исключением того, что для разделения строки использует символ новой строки (при необходимости может отбрасывать пустые строки). Его применение похоже на применение метода s.split(‘\n’).</w:t>
+        <w:t xml:space="preserve">Аналогичен </w:t>
+      </w:r>
+      <w:proofErr w:type="spellStart"/>
+      <w:r>
+        <w:rPr>
+          <w:color w:val="000000"/>
+          <w:sz w:val="28"/>
+          <w:szCs w:val="28"/>
+        </w:rPr>
+        <w:t>SpaceTokenizer</w:t>
+      </w:r>
+      <w:proofErr w:type="spellEnd"/>
+      <w:r>
+        <w:rPr>
+          <w:color w:val="000000"/>
+          <w:sz w:val="28"/>
+          <w:szCs w:val="28"/>
+        </w:rPr>
+        <w:t xml:space="preserve">, за исключением того, что для разделения строки использует символ новой строки (при необходимости может отбрасывать пустые строки). Его применение похоже на применение метода </w:t>
+      </w:r>
+      <w:proofErr w:type="spellStart"/>
+      <w:proofErr w:type="gramStart"/>
+      <w:r>
+        <w:rPr>
+          <w:color w:val="000000"/>
+          <w:sz w:val="28"/>
+          <w:szCs w:val="28"/>
+        </w:rPr>
+        <w:t>s.split</w:t>
+      </w:r>
+      <w:proofErr w:type="spellEnd"/>
+      <w:proofErr w:type="gramEnd"/>
+      <w:r>
+        <w:rPr>
+          <w:color w:val="000000"/>
+          <w:sz w:val="28"/>
+          <w:szCs w:val="28"/>
+        </w:rPr>
+        <w:t>(‘\n’).</w:t>
       </w:r>
     </w:p>
     <w:p>
@@ -17045,6 +17729,7 @@
           <w:lang w:val="en-US"/>
         </w:rPr>
       </w:pPr>
+      <w:proofErr w:type="spellStart"/>
       <w:r>
         <w:rPr>
           <w:b/>
@@ -17054,7 +17739,19 @@
           <w:szCs w:val="28"/>
           <w:lang w:val="en-US"/>
         </w:rPr>
-        <w:t>MWETokenizer (Multi-Word Expression Tokenizer)</w:t>
+        <w:t>MWETokenizer</w:t>
+      </w:r>
+      <w:proofErr w:type="spellEnd"/>
+      <w:r>
+        <w:rPr>
+          <w:b/>
+          <w:bCs/>
+          <w:color w:val="000000"/>
+          <w:sz w:val="28"/>
+          <w:szCs w:val="28"/>
+          <w:lang w:val="en-US"/>
+        </w:rPr>
+        <w:t xml:space="preserve"> (Multi-Word Expression Tokenizer)</w:t>
       </w:r>
     </w:p>
     <w:p>
@@ -17068,6 +17765,7 @@
           <w:szCs w:val="28"/>
         </w:rPr>
       </w:pPr>
+      <w:proofErr w:type="spellStart"/>
       <w:r>
         <w:rPr>
           <w:color w:val="000000"/>
@@ -17077,13 +17775,32 @@
         <w:lastRenderedPageBreak/>
         <w:t>Токенизатор</w:t>
       </w:r>
+      <w:proofErr w:type="spellEnd"/>
       <w:r>
         <w:rPr>
           <w:color w:val="000000"/>
           <w:sz w:val="28"/>
           <w:szCs w:val="28"/>
         </w:rPr>
-        <w:t xml:space="preserve"> берет строку, которая уже была разделена на токены, и повторно токенизирует ее, объединяя выражения из нескольких слов в отдельные токены, используя словарь MWE. Это может быть полезно в том случае, когда в тексте встречаются устойчивые выражения или именованные сущности, состоящие из нескольких слов.</w:t>
+        <w:t xml:space="preserve"> берет строку, которая уже была разделена на токены, и повторно </w:t>
+      </w:r>
+      <w:proofErr w:type="spellStart"/>
+      <w:r>
+        <w:rPr>
+          <w:color w:val="000000"/>
+          <w:sz w:val="28"/>
+          <w:szCs w:val="28"/>
+        </w:rPr>
+        <w:t>токенизирует</w:t>
+      </w:r>
+      <w:proofErr w:type="spellEnd"/>
+      <w:r>
+        <w:rPr>
+          <w:color w:val="000000"/>
+          <w:sz w:val="28"/>
+          <w:szCs w:val="28"/>
+        </w:rPr>
+        <w:t xml:space="preserve"> ее, объединяя выражения из нескольких слов в отдельные токены, используя словарь MWE. Это может быть полезно в том случае, когда в тексте встречаются устойчивые выражения или именованные сущности, состоящие из нескольких слов.</w:t>
       </w:r>
       <w:r>
         <w:rPr>
@@ -17111,8 +17828,18 @@
           <w:sz w:val="28"/>
           <w:szCs w:val="28"/>
         </w:rPr>
-        <w:t>Из недостатков: токенизатору</w:t>
-      </w:r>
+        <w:t xml:space="preserve">Из недостатков: </w:t>
+      </w:r>
+      <w:proofErr w:type="spellStart"/>
+      <w:r>
+        <w:rPr>
+          <w:color w:val="000000"/>
+          <w:sz w:val="28"/>
+          <w:szCs w:val="28"/>
+        </w:rPr>
+        <w:t>токенизатору</w:t>
+      </w:r>
+      <w:proofErr w:type="spellEnd"/>
       <w:r>
         <w:rPr>
           <w:color w:val="000000"/>
@@ -17153,6 +17880,7 @@
           <w:szCs w:val="28"/>
         </w:rPr>
       </w:pPr>
+      <w:proofErr w:type="spellStart"/>
       <w:r>
         <w:rPr>
           <w:b/>
@@ -17163,6 +17891,7 @@
         </w:rPr>
         <w:t>ToktokTokenizer</w:t>
       </w:r>
+      <w:proofErr w:type="spellEnd"/>
     </w:p>
     <w:p>
       <w:pPr>
@@ -17181,16 +17910,26 @@
           <w:sz w:val="28"/>
           <w:szCs w:val="28"/>
         </w:rPr>
-        <w:t>Данный т</w:t>
-      </w:r>
+        <w:t xml:space="preserve">Данный </w:t>
+      </w:r>
+      <w:proofErr w:type="spellStart"/>
       <w:r>
         <w:rPr>
           <w:color w:val="000000"/>
           <w:sz w:val="28"/>
           <w:szCs w:val="28"/>
         </w:rPr>
+        <w:t>т</w:t>
+      </w:r>
+      <w:r>
+        <w:rPr>
+          <w:color w:val="000000"/>
+          <w:sz w:val="28"/>
+          <w:szCs w:val="28"/>
+        </w:rPr>
         <w:t>окенизатор</w:t>
       </w:r>
+      <w:proofErr w:type="spellEnd"/>
       <w:r>
         <w:rPr>
           <w:color w:val="000000"/>
@@ -17205,14 +17944,24 @@
           <w:sz w:val="28"/>
           <w:szCs w:val="28"/>
         </w:rPr>
-        <w:t xml:space="preserve"> простой универсальный токенизатор</w:t>
-      </w:r>
+        <w:t xml:space="preserve"> простой универсальный </w:t>
+      </w:r>
+      <w:proofErr w:type="spellStart"/>
       <w:r>
         <w:rPr>
           <w:color w:val="000000"/>
           <w:sz w:val="28"/>
           <w:szCs w:val="28"/>
         </w:rPr>
+        <w:t>токенизатор</w:t>
+      </w:r>
+      <w:proofErr w:type="spellEnd"/>
+      <w:r>
+        <w:rPr>
+          <w:color w:val="000000"/>
+          <w:sz w:val="28"/>
+          <w:szCs w:val="28"/>
+        </w:rPr>
         <w:t>.</w:t>
       </w:r>
       <w:r>
@@ -17261,7 +18010,25 @@
           <w:sz w:val="28"/>
           <w:szCs w:val="28"/>
         </w:rPr>
-        <w:t xml:space="preserve"> Работа основана на последовательном применении к исходному тексту списка регулярных выражений. С их помощью происходят, например, замена неразрывных пробелов обычными, замена знака многоточия единичной точкой, расстановка пробелов после открывающих и перед закрывающими знаками препинания. В итоговой строке удаляются начальные и конечные пробелы, а сама строка преобразуется в кодировку Unicode.</w:t>
+        <w:t xml:space="preserve"> Работа основана на последовательном применении к исходному тексту списка регулярных выражений. С их помощью происходят, например, замена неразрывных пробелов обычными, замена знака многоточия единичной точкой, расстановка пробелов после открывающих и перед закрывающими знаками препинания. В итоговой строке удаляются начальные и конечные пробелы, а сама строка преобразуется в кодировку </w:t>
+      </w:r>
+      <w:proofErr w:type="spellStart"/>
+      <w:r>
+        <w:rPr>
+          <w:color w:val="000000"/>
+          <w:sz w:val="28"/>
+          <w:szCs w:val="28"/>
+        </w:rPr>
+        <w:t>Unicode</w:t>
+      </w:r>
+      <w:proofErr w:type="spellEnd"/>
+      <w:r>
+        <w:rPr>
+          <w:color w:val="000000"/>
+          <w:sz w:val="28"/>
+          <w:szCs w:val="28"/>
+        </w:rPr>
+        <w:t>.</w:t>
       </w:r>
     </w:p>
     <w:p>
@@ -17315,6 +18082,7 @@
           <w:szCs w:val="28"/>
         </w:rPr>
       </w:pPr>
+      <w:proofErr w:type="spellStart"/>
       <w:r>
         <w:rPr>
           <w:rStyle w:val="af4"/>
@@ -17324,6 +18092,7 @@
         </w:rPr>
         <w:t>TweetTokenizer</w:t>
       </w:r>
+      <w:proofErr w:type="spellEnd"/>
     </w:p>
     <w:p>
       <w:pPr>
@@ -17343,7 +18112,43 @@
           <w:sz w:val="28"/>
           <w:szCs w:val="28"/>
         </w:rPr>
-        <w:t>Это токенизатор с поддержкой особенностей коротких сообщений Twitter, разработанный для гибкой и простой адаптации к новым предметным областям и задачам. Основная логика его работы заключается в следующем:</w:t>
+        <w:t xml:space="preserve">Это </w:t>
+      </w:r>
+      <w:proofErr w:type="spellStart"/>
+      <w:r>
+        <w:rPr>
+          <w:color w:val="000000"/>
+          <w:sz w:val="28"/>
+          <w:szCs w:val="28"/>
+        </w:rPr>
+        <w:t>токенизатор</w:t>
+      </w:r>
+      <w:proofErr w:type="spellEnd"/>
+      <w:r>
+        <w:rPr>
+          <w:color w:val="000000"/>
+          <w:sz w:val="28"/>
+          <w:szCs w:val="28"/>
+        </w:rPr>
+        <w:t xml:space="preserve"> с поддержкой особенностей коротких сообщений </w:t>
+      </w:r>
+      <w:proofErr w:type="spellStart"/>
+      <w:r>
+        <w:rPr>
+          <w:color w:val="000000"/>
+          <w:sz w:val="28"/>
+          <w:szCs w:val="28"/>
+        </w:rPr>
+        <w:t>Twitter</w:t>
+      </w:r>
+      <w:proofErr w:type="spellEnd"/>
+      <w:r>
+        <w:rPr>
+          <w:color w:val="000000"/>
+          <w:sz w:val="28"/>
+          <w:szCs w:val="28"/>
+        </w:rPr>
+        <w:t>, разработанный для гибкой и простой адаптации к новым предметным областям и задачам. Основная логика его работы заключается в следующем:</w:t>
       </w:r>
     </w:p>
     <w:p>
@@ -17375,7 +18180,25 @@
           <w:sz w:val="28"/>
           <w:szCs w:val="28"/>
         </w:rPr>
-        <w:t>пределяется список регулярных выражений, для поиска в исходном тексте гиперссылок, смайликов, телефонных номеров, имен пользователей Twitter, хештегов и др</w:t>
+        <w:t xml:space="preserve">пределяется список регулярных выражений, для поиска в исходном тексте гиперссылок, смайликов, телефонных номеров, имен пользователей </w:t>
+      </w:r>
+      <w:proofErr w:type="spellStart"/>
+      <w:r>
+        <w:rPr>
+          <w:color w:val="000000"/>
+          <w:sz w:val="28"/>
+          <w:szCs w:val="28"/>
+        </w:rPr>
+        <w:t>Twitter</w:t>
+      </w:r>
+      <w:proofErr w:type="spellEnd"/>
+      <w:r>
+        <w:rPr>
+          <w:color w:val="000000"/>
+          <w:sz w:val="28"/>
+          <w:szCs w:val="28"/>
+        </w:rPr>
+        <w:t>, хештегов и др</w:t>
       </w:r>
       <w:r>
         <w:rPr>
@@ -17414,8 +18237,18 @@
           <w:sz w:val="28"/>
           <w:szCs w:val="28"/>
         </w:rPr>
-        <w:t>егулярные выражения помещаются по порядку в скомпилированный объект регулярного выражения, называемый word_re</w:t>
-      </w:r>
+        <w:t xml:space="preserve">егулярные выражения помещаются по порядку в скомпилированный объект регулярного выражения, называемый </w:t>
+      </w:r>
+      <w:proofErr w:type="spellStart"/>
+      <w:r>
+        <w:rPr>
+          <w:color w:val="000000"/>
+          <w:sz w:val="28"/>
+          <w:szCs w:val="28"/>
+        </w:rPr>
+        <w:t>word_re</w:t>
+      </w:r>
+      <w:proofErr w:type="spellEnd"/>
       <w:r>
         <w:rPr>
           <w:color w:val="000000"/>
@@ -17453,7 +18286,35 @@
           <w:sz w:val="28"/>
           <w:szCs w:val="28"/>
         </w:rPr>
-        <w:t>ыполняется токенизация с помощью метода word_re.findall(s), где s – строка, исходного текста.</w:t>
+        <w:t xml:space="preserve">ыполняется токенизация с помощью метода </w:t>
+      </w:r>
+      <w:proofErr w:type="spellStart"/>
+      <w:r>
+        <w:rPr>
+          <w:color w:val="000000"/>
+          <w:sz w:val="28"/>
+          <w:szCs w:val="28"/>
+        </w:rPr>
+        <w:t>word_</w:t>
+      </w:r>
+      <w:proofErr w:type="gramStart"/>
+      <w:r>
+        <w:rPr>
+          <w:color w:val="000000"/>
+          <w:sz w:val="28"/>
+          <w:szCs w:val="28"/>
+        </w:rPr>
+        <w:t>re.findall</w:t>
+      </w:r>
+      <w:proofErr w:type="spellEnd"/>
+      <w:proofErr w:type="gramEnd"/>
+      <w:r>
+        <w:rPr>
+          <w:color w:val="000000"/>
+          <w:sz w:val="28"/>
+          <w:szCs w:val="28"/>
+        </w:rPr>
+        <w:t>(s), где s – строка, исходного текста.</w:t>
       </w:r>
     </w:p>
     <w:p>
@@ -17474,6 +18335,7 @@
           <w:szCs w:val="28"/>
         </w:rPr>
       </w:pPr>
+      <w:proofErr w:type="spellStart"/>
       <w:r>
         <w:rPr>
           <w:rStyle w:val="af4"/>
@@ -17483,6 +18345,7 @@
         </w:rPr>
         <w:t>TreebankWordTokenizer</w:t>
       </w:r>
+      <w:proofErr w:type="spellEnd"/>
     </w:p>
     <w:p>
       <w:pPr>
@@ -17496,13 +18359,77 @@
           <w:szCs w:val="28"/>
         </w:rPr>
       </w:pPr>
+      <w:proofErr w:type="spellStart"/>
       <w:r>
         <w:rPr>
           <w:color w:val="000000"/>
           <w:sz w:val="28"/>
           <w:szCs w:val="28"/>
         </w:rPr>
-        <w:t>Токенизатор Treebank использует регулярные выражения для разделения текста на слова так, как это реализовано в Penn Treebank. Для этого последовательно выполняются следующие шаги:</w:t>
+        <w:t>Токенизатор</w:t>
+      </w:r>
+      <w:proofErr w:type="spellEnd"/>
+      <w:r>
+        <w:rPr>
+          <w:color w:val="000000"/>
+          <w:sz w:val="28"/>
+          <w:szCs w:val="28"/>
+        </w:rPr>
+        <w:t xml:space="preserve"> </w:t>
+      </w:r>
+      <w:proofErr w:type="spellStart"/>
+      <w:r>
+        <w:rPr>
+          <w:color w:val="000000"/>
+          <w:sz w:val="28"/>
+          <w:szCs w:val="28"/>
+        </w:rPr>
+        <w:t>Treebank</w:t>
+      </w:r>
+      <w:proofErr w:type="spellEnd"/>
+      <w:r>
+        <w:rPr>
+          <w:color w:val="000000"/>
+          <w:sz w:val="28"/>
+          <w:szCs w:val="28"/>
+        </w:rPr>
+        <w:t xml:space="preserve"> использует регулярные выражения для разделения текста на слова так, как это реализовано в </w:t>
+      </w:r>
+      <w:proofErr w:type="spellStart"/>
+      <w:r>
+        <w:rPr>
+          <w:color w:val="000000"/>
+          <w:sz w:val="28"/>
+          <w:szCs w:val="28"/>
+        </w:rPr>
+        <w:t>Penn</w:t>
+      </w:r>
+      <w:proofErr w:type="spellEnd"/>
+      <w:r>
+        <w:rPr>
+          <w:color w:val="000000"/>
+          <w:sz w:val="28"/>
+          <w:szCs w:val="28"/>
+        </w:rPr>
+        <w:t xml:space="preserve"> </w:t>
+      </w:r>
+      <w:proofErr w:type="spellStart"/>
+      <w:r>
+        <w:rPr>
+          <w:color w:val="000000"/>
+          <w:sz w:val="28"/>
+          <w:szCs w:val="28"/>
+        </w:rPr>
+        <w:t>Treebank</w:t>
+      </w:r>
+      <w:proofErr w:type="spellEnd"/>
+      <w:r>
+        <w:rPr>
+          <w:color w:val="000000"/>
+          <w:sz w:val="28"/>
+          <w:szCs w:val="28"/>
+        </w:rPr>
+        <w:t>. Для этого последовательно выполняются следующие шаги:</w:t>
       </w:r>
     </w:p>
     <w:p>
@@ -17525,7 +18452,25 @@
           <w:sz w:val="28"/>
           <w:szCs w:val="28"/>
         </w:rPr>
-        <w:t>разделяются стандартные сокращения, например, «don’t» </w:t>
+        <w:t>разделяются стандартные сокращения, например, «</w:t>
+      </w:r>
+      <w:proofErr w:type="spellStart"/>
+      <w:r>
+        <w:rPr>
+          <w:color w:val="000000"/>
+          <w:sz w:val="28"/>
+          <w:szCs w:val="28"/>
+        </w:rPr>
+        <w:t>don’t</w:t>
+      </w:r>
+      <w:proofErr w:type="spellEnd"/>
+      <w:r>
+        <w:rPr>
+          <w:color w:val="000000"/>
+          <w:sz w:val="28"/>
+          <w:szCs w:val="28"/>
+        </w:rPr>
+        <w:t>» </w:t>
       </w:r>
       <w:r>
         <w:rPr>
@@ -17552,13 +18497,59 @@
         </w:rPr>
         <w:t>«</w:t>
       </w:r>
+      <w:proofErr w:type="spellStart"/>
       <w:r>
         <w:rPr>
           <w:color w:val="000000"/>
           <w:sz w:val="28"/>
           <w:szCs w:val="28"/>
         </w:rPr>
-        <w:t>do n’t» или «they’ll» </w:t>
+        <w:t>do</w:t>
+      </w:r>
+      <w:proofErr w:type="spellEnd"/>
+      <w:r>
+        <w:rPr>
+          <w:color w:val="000000"/>
+          <w:sz w:val="28"/>
+          <w:szCs w:val="28"/>
+        </w:rPr>
+        <w:t xml:space="preserve"> </w:t>
+      </w:r>
+      <w:proofErr w:type="spellStart"/>
+      <w:r>
+        <w:rPr>
+          <w:color w:val="000000"/>
+          <w:sz w:val="28"/>
+          <w:szCs w:val="28"/>
+        </w:rPr>
+        <w:t>n’t</w:t>
+      </w:r>
+      <w:proofErr w:type="spellEnd"/>
+      <w:r>
+        <w:rPr>
+          <w:color w:val="000000"/>
+          <w:sz w:val="28"/>
+          <w:szCs w:val="28"/>
+        </w:rPr>
+        <w:t>» или «</w:t>
+      </w:r>
+      <w:proofErr w:type="spellStart"/>
+      <w:r>
+        <w:rPr>
+          <w:color w:val="000000"/>
+          <w:sz w:val="28"/>
+          <w:szCs w:val="28"/>
+        </w:rPr>
+        <w:t>they’ll</w:t>
+      </w:r>
+      <w:proofErr w:type="spellEnd"/>
+      <w:r>
+        <w:rPr>
+          <w:color w:val="000000"/>
+          <w:sz w:val="28"/>
+          <w:szCs w:val="28"/>
+        </w:rPr>
+        <w:t>» </w:t>
       </w:r>
       <w:r>
         <w:rPr>
@@ -17575,7 +18566,43 @@
           <w:sz w:val="28"/>
           <w:szCs w:val="28"/>
         </w:rPr>
-        <w:t> «they ‘ll» для английского языка;</w:t>
+        <w:t> «</w:t>
+      </w:r>
+      <w:proofErr w:type="spellStart"/>
+      <w:r>
+        <w:rPr>
+          <w:color w:val="000000"/>
+          <w:sz w:val="28"/>
+          <w:szCs w:val="28"/>
+        </w:rPr>
+        <w:t>they</w:t>
+      </w:r>
+      <w:proofErr w:type="spellEnd"/>
+      <w:r>
+        <w:rPr>
+          <w:color w:val="000000"/>
+          <w:sz w:val="28"/>
+          <w:szCs w:val="28"/>
+        </w:rPr>
+        <w:t xml:space="preserve"> ‘</w:t>
+      </w:r>
+      <w:proofErr w:type="spellStart"/>
+      <w:r>
+        <w:rPr>
+          <w:color w:val="000000"/>
+          <w:sz w:val="28"/>
+          <w:szCs w:val="28"/>
+        </w:rPr>
+        <w:t>ll</w:t>
+      </w:r>
+      <w:proofErr w:type="spellEnd"/>
+      <w:r>
+        <w:rPr>
+          <w:color w:val="000000"/>
+          <w:sz w:val="28"/>
+          <w:szCs w:val="28"/>
+        </w:rPr>
+        <w:t>» для английского языка;</w:t>
       </w:r>
     </w:p>
     <w:p>
@@ -17688,6 +18715,7 @@
         </w:rPr>
         <w:t xml:space="preserve"> </w:t>
       </w:r>
+      <w:proofErr w:type="spellStart"/>
       <w:r>
         <w:rPr>
           <w:b/>
@@ -17706,6 +18734,7 @@
         </w:rPr>
         <w:t>r</w:t>
       </w:r>
+      <w:proofErr w:type="spellEnd"/>
     </w:p>
     <w:p>
       <w:pPr>
@@ -17724,7 +18753,25 @@
           <w:sz w:val="28"/>
           <w:szCs w:val="28"/>
         </w:rPr>
-        <w:t>Это улучшенный вариант TreebankWordTokenizer, включающий несколько адаптированных списков сокращений.</w:t>
+        <w:t xml:space="preserve">Это улучшенный вариант </w:t>
+      </w:r>
+      <w:proofErr w:type="spellStart"/>
+      <w:r>
+        <w:rPr>
+          <w:color w:val="000000"/>
+          <w:sz w:val="28"/>
+          <w:szCs w:val="28"/>
+        </w:rPr>
+        <w:t>TreebankWordTokenizer</w:t>
+      </w:r>
+      <w:proofErr w:type="spellEnd"/>
+      <w:r>
+        <w:rPr>
+          <w:color w:val="000000"/>
+          <w:sz w:val="28"/>
+          <w:szCs w:val="28"/>
+        </w:rPr>
+        <w:t>, включающий несколько адаптированных списков сокращений.</w:t>
       </w:r>
     </w:p>
     <w:p>
@@ -17745,7 +18792,61 @@
           <w:sz w:val="28"/>
           <w:szCs w:val="28"/>
         </w:rPr>
-        <w:t xml:space="preserve">Стоит отметить, что, по сравнению с TreebankWordTokenizer, NLTKWordTokenizer является «деструктивным» токенизатором. То есть, применяемые регулярные выражения приводят исходный текст в состояние, не поддающееся восстановлению. </w:t>
+        <w:t xml:space="preserve">Стоит отметить, что, по сравнению с </w:t>
+      </w:r>
+      <w:proofErr w:type="spellStart"/>
+      <w:r>
+        <w:rPr>
+          <w:color w:val="000000"/>
+          <w:sz w:val="28"/>
+          <w:szCs w:val="28"/>
+        </w:rPr>
+        <w:t>TreebankWordTokenizer</w:t>
+      </w:r>
+      <w:proofErr w:type="spellEnd"/>
+      <w:r>
+        <w:rPr>
+          <w:color w:val="000000"/>
+          <w:sz w:val="28"/>
+          <w:szCs w:val="28"/>
+        </w:rPr>
+        <w:t xml:space="preserve">, </w:t>
+      </w:r>
+      <w:proofErr w:type="spellStart"/>
+      <w:r>
+        <w:rPr>
+          <w:color w:val="000000"/>
+          <w:sz w:val="28"/>
+          <w:szCs w:val="28"/>
+        </w:rPr>
+        <w:t>NLTKWordTokenizer</w:t>
+      </w:r>
+      <w:proofErr w:type="spellEnd"/>
+      <w:r>
+        <w:rPr>
+          <w:color w:val="000000"/>
+          <w:sz w:val="28"/>
+          <w:szCs w:val="28"/>
+        </w:rPr>
+        <w:t xml:space="preserve"> является «деструктивным» </w:t>
+      </w:r>
+      <w:proofErr w:type="spellStart"/>
+      <w:r>
+        <w:rPr>
+          <w:color w:val="000000"/>
+          <w:sz w:val="28"/>
+          <w:szCs w:val="28"/>
+        </w:rPr>
+        <w:t>токенизатором</w:t>
+      </w:r>
+      <w:proofErr w:type="spellEnd"/>
+      <w:r>
+        <w:rPr>
+          <w:color w:val="000000"/>
+          <w:sz w:val="28"/>
+          <w:szCs w:val="28"/>
+        </w:rPr>
+        <w:t xml:space="preserve">. То есть, применяемые регулярные выражения приводят исходный текст в состояние, не поддающееся восстановлению. </w:t>
       </w:r>
     </w:p>
     <w:p>
@@ -17764,6 +18865,7 @@
           <w:szCs w:val="28"/>
         </w:rPr>
       </w:pPr>
+      <w:proofErr w:type="spellStart"/>
       <w:r>
         <w:rPr>
           <w:b/>
@@ -17774,6 +18876,7 @@
         </w:rPr>
         <w:t>StanfordSegmenter</w:t>
       </w:r>
+      <w:proofErr w:type="spellEnd"/>
     </w:p>
     <w:p>
       <w:pPr>
@@ -17792,7 +18895,43 @@
           <w:sz w:val="28"/>
           <w:szCs w:val="28"/>
         </w:rPr>
-        <w:t xml:space="preserve">Некоторые языки требуют более обширной предварительной обработки токенов, которая обычно называется сегментацией. Например, StanfordSegmenter предназначен для «токенизации» или </w:t>
+        <w:t xml:space="preserve">Некоторые языки требуют более обширной предварительной обработки токенов, которая обычно называется сегментацией. Например, </w:t>
+      </w:r>
+      <w:proofErr w:type="spellStart"/>
+      <w:r>
+        <w:rPr>
+          <w:color w:val="000000"/>
+          <w:sz w:val="28"/>
+          <w:szCs w:val="28"/>
+        </w:rPr>
+        <w:t>StanfordSegmenter</w:t>
+      </w:r>
+      <w:proofErr w:type="spellEnd"/>
+      <w:r>
+        <w:rPr>
+          <w:color w:val="000000"/>
+          <w:sz w:val="28"/>
+          <w:szCs w:val="28"/>
+        </w:rPr>
+        <w:t xml:space="preserve"> предназначен для «</w:t>
+      </w:r>
+      <w:proofErr w:type="spellStart"/>
+      <w:r>
+        <w:rPr>
+          <w:color w:val="000000"/>
+          <w:sz w:val="28"/>
+          <w:szCs w:val="28"/>
+        </w:rPr>
+        <w:t>токенизации</w:t>
+      </w:r>
+      <w:proofErr w:type="spellEnd"/>
+      <w:r>
+        <w:rPr>
+          <w:color w:val="000000"/>
+          <w:sz w:val="28"/>
+          <w:szCs w:val="28"/>
+        </w:rPr>
+        <w:t xml:space="preserve">» или </w:t>
       </w:r>
       <w:r>
         <w:rPr>
@@ -17822,33 +18961,136 @@
           <w:sz w:val="28"/>
           <w:szCs w:val="28"/>
         </w:rPr>
-        <w:t xml:space="preserve">Исходя из описания токенизаторов библиотеки </w:t>
-      </w:r>
+        <w:t xml:space="preserve">Исходя из описания </w:t>
+      </w:r>
+      <w:proofErr w:type="spellStart"/>
       <w:r>
         <w:rPr>
           <w:color w:val="000000"/>
           <w:sz w:val="28"/>
           <w:szCs w:val="28"/>
+        </w:rPr>
+        <w:t>токенизаторов</w:t>
+      </w:r>
+      <w:proofErr w:type="spellEnd"/>
+      <w:r>
+        <w:rPr>
+          <w:color w:val="000000"/>
+          <w:sz w:val="28"/>
+          <w:szCs w:val="28"/>
+        </w:rPr>
+        <w:t xml:space="preserve"> библиотеки </w:t>
+      </w:r>
+      <w:proofErr w:type="spellStart"/>
+      <w:r>
+        <w:rPr>
+          <w:color w:val="000000"/>
+          <w:sz w:val="28"/>
+          <w:szCs w:val="28"/>
           <w:lang w:val="en-US"/>
         </w:rPr>
         <w:t>nltk</w:t>
       </w:r>
+      <w:proofErr w:type="spellEnd"/>
       <w:r>
         <w:rPr>
           <w:color w:val="000000"/>
           <w:sz w:val="28"/>
           <w:szCs w:val="28"/>
         </w:rPr>
-        <w:t xml:space="preserve">, в данной работе могут быть использованы для сравнения следующие токенизаторы: </w:t>
-      </w:r>
+        <w:t xml:space="preserve">, в данной работе могут быть использованы для сравнения следующие </w:t>
+      </w:r>
+      <w:proofErr w:type="spellStart"/>
       <w:r>
         <w:rPr>
           <w:color w:val="000000"/>
           <w:sz w:val="28"/>
           <w:szCs w:val="28"/>
         </w:rPr>
-        <w:t xml:space="preserve">WhitespaceTokenizer, WordPunctTokenizer, SpaceTokenizer, ToktokTokenizer, </w:t>
-      </w:r>
+        <w:t>токенизаторы</w:t>
+      </w:r>
+      <w:proofErr w:type="spellEnd"/>
+      <w:r>
+        <w:rPr>
+          <w:color w:val="000000"/>
+          <w:sz w:val="28"/>
+          <w:szCs w:val="28"/>
+        </w:rPr>
+        <w:t xml:space="preserve">: </w:t>
+      </w:r>
+      <w:proofErr w:type="spellStart"/>
+      <w:r>
+        <w:rPr>
+          <w:color w:val="000000"/>
+          <w:sz w:val="28"/>
+          <w:szCs w:val="28"/>
+        </w:rPr>
+        <w:t>WhitespaceTokenizer</w:t>
+      </w:r>
+      <w:proofErr w:type="spellEnd"/>
+      <w:r>
+        <w:rPr>
+          <w:color w:val="000000"/>
+          <w:sz w:val="28"/>
+          <w:szCs w:val="28"/>
+        </w:rPr>
+        <w:t xml:space="preserve">, </w:t>
+      </w:r>
+      <w:proofErr w:type="spellStart"/>
+      <w:r>
+        <w:rPr>
+          <w:color w:val="000000"/>
+          <w:sz w:val="28"/>
+          <w:szCs w:val="28"/>
+        </w:rPr>
+        <w:t>WordPunctTokenizer</w:t>
+      </w:r>
+      <w:proofErr w:type="spellEnd"/>
+      <w:r>
+        <w:rPr>
+          <w:color w:val="000000"/>
+          <w:sz w:val="28"/>
+          <w:szCs w:val="28"/>
+        </w:rPr>
+        <w:t xml:space="preserve">, </w:t>
+      </w:r>
+      <w:proofErr w:type="spellStart"/>
+      <w:r>
+        <w:rPr>
+          <w:color w:val="000000"/>
+          <w:sz w:val="28"/>
+          <w:szCs w:val="28"/>
+        </w:rPr>
+        <w:t>SpaceTokenizer</w:t>
+      </w:r>
+      <w:proofErr w:type="spellEnd"/>
+      <w:r>
+        <w:rPr>
+          <w:color w:val="000000"/>
+          <w:sz w:val="28"/>
+          <w:szCs w:val="28"/>
+        </w:rPr>
+        <w:t xml:space="preserve">, </w:t>
+      </w:r>
+      <w:proofErr w:type="spellStart"/>
+      <w:r>
+        <w:rPr>
+          <w:color w:val="000000"/>
+          <w:sz w:val="28"/>
+          <w:szCs w:val="28"/>
+        </w:rPr>
+        <w:t>ToktokTokenizer</w:t>
+      </w:r>
+      <w:proofErr w:type="spellEnd"/>
+      <w:r>
+        <w:rPr>
+          <w:color w:val="000000"/>
+          <w:sz w:val="28"/>
+          <w:szCs w:val="28"/>
+        </w:rPr>
+        <w:t xml:space="preserve">, </w:t>
+      </w:r>
+      <w:proofErr w:type="spellStart"/>
       <w:r>
         <w:rPr>
           <w:rStyle w:val="af4"/>
@@ -17858,7 +19100,19 @@
           <w:sz w:val="28"/>
           <w:szCs w:val="28"/>
         </w:rPr>
-        <w:t>TweetTokenizer,</w:t>
+        <w:t>TweetTokenizer</w:t>
+      </w:r>
+      <w:proofErr w:type="spellEnd"/>
+      <w:r>
+        <w:rPr>
+          <w:rStyle w:val="af4"/>
+          <w:b w:val="0"/>
+          <w:bCs w:val="0"/>
+          <w:color w:val="000000"/>
+          <w:sz w:val="28"/>
+          <w:szCs w:val="28"/>
+        </w:rPr>
+        <w:t>,</w:t>
       </w:r>
       <w:r>
         <w:rPr>
@@ -17869,6 +19123,7 @@
         </w:rPr>
         <w:t xml:space="preserve"> </w:t>
       </w:r>
+      <w:proofErr w:type="spellStart"/>
       <w:r>
         <w:rPr>
           <w:color w:val="000000"/>
@@ -17877,6 +19132,7 @@
         </w:rPr>
         <w:t>NLTKWordTokenizer</w:t>
       </w:r>
+      <w:proofErr w:type="spellEnd"/>
       <w:r>
         <w:rPr>
           <w:rStyle w:val="af4"/>
@@ -17926,6 +19182,7 @@
         </w:rPr>
         <w:t>S</w:t>
       </w:r>
+      <w:proofErr w:type="spellStart"/>
       <w:r>
         <w:rPr>
           <w:b/>
@@ -17936,6 +19193,7 @@
         </w:rPr>
         <w:t>paCy</w:t>
       </w:r>
+      <w:proofErr w:type="spellEnd"/>
       <w:r>
         <w:rPr>
           <w:b/>
@@ -17982,7 +19240,25 @@
           <w:szCs w:val="28"/>
           <w:shd w:val="clear" w:color="auto" w:fill="FFFFFF"/>
         </w:rPr>
-        <w:t>дна из самых популярных библиотек NLP наряду с NLTK. Основное различие между двумя библиотеками заключается в том, что NLTK содержит широкий спектр алгоритмов для решения одной проблемы, тогда как spaCy содержит только один, но лучший алгоритм для решения проблемы</w:t>
+        <w:t xml:space="preserve">дна из самых популярных библиотек NLP наряду с NLTK. Основное различие между двумя библиотеками заключается в том, что NLTK содержит широкий спектр алгоритмов для решения одной проблемы, тогда как </w:t>
+      </w:r>
+      <w:proofErr w:type="spellStart"/>
+      <w:r>
+        <w:rPr>
+          <w:sz w:val="28"/>
+          <w:szCs w:val="28"/>
+          <w:shd w:val="clear" w:color="auto" w:fill="FFFFFF"/>
+        </w:rPr>
+        <w:t>spaCy</w:t>
+      </w:r>
+      <w:proofErr w:type="spellEnd"/>
+      <w:r>
+        <w:rPr>
+          <w:sz w:val="28"/>
+          <w:szCs w:val="28"/>
+          <w:shd w:val="clear" w:color="auto" w:fill="FFFFFF"/>
+        </w:rPr>
+        <w:t xml:space="preserve"> содержит только один, но лучший алгоритм для решения проблемы</w:t>
       </w:r>
       <w:r>
         <w:rPr>
@@ -18011,23 +19287,51 @@
           <w:szCs w:val="28"/>
           <w:shd w:val="clear" w:color="auto" w:fill="FFFFFF"/>
         </w:rPr>
-        <w:t>При создании текстового документа SpaCy автоматически разбивает документ на токены, распознает части речи токенов и их зависимости в предложении.</w:t>
-      </w:r>
+        <w:t xml:space="preserve">При создании текстового документа </w:t>
+      </w:r>
+      <w:proofErr w:type="spellStart"/>
       <w:r>
         <w:rPr>
           <w:sz w:val="28"/>
           <w:szCs w:val="28"/>
           <w:shd w:val="clear" w:color="auto" w:fill="FFFFFF"/>
         </w:rPr>
+        <w:t>SpaCy</w:t>
+      </w:r>
+      <w:proofErr w:type="spellEnd"/>
+      <w:r>
+        <w:rPr>
+          <w:sz w:val="28"/>
+          <w:szCs w:val="28"/>
+          <w:shd w:val="clear" w:color="auto" w:fill="FFFFFF"/>
+        </w:rPr>
+        <w:t xml:space="preserve"> автоматически разбивает документ на токены, распознает части речи токенов и их зависимости в предложении.</w:t>
+      </w:r>
+      <w:r>
+        <w:rPr>
+          <w:sz w:val="28"/>
+          <w:szCs w:val="28"/>
+          <w:shd w:val="clear" w:color="auto" w:fill="FFFFFF"/>
+        </w:rPr>
         <w:t xml:space="preserve"> Так же с помощью </w:t>
       </w:r>
+      <w:proofErr w:type="spellStart"/>
       <w:r>
         <w:rPr>
           <w:sz w:val="28"/>
           <w:szCs w:val="28"/>
           <w:shd w:val="clear" w:color="auto" w:fill="FFFFFF"/>
         </w:rPr>
-        <w:t>spaCy можно обнаруживать именованные сущности (имена, названия компаний, мест, зданий, учреждений, валют и другие)</w:t>
+        <w:t>spaCy</w:t>
+      </w:r>
+      <w:proofErr w:type="spellEnd"/>
+      <w:r>
+        <w:rPr>
+          <w:sz w:val="28"/>
+          <w:szCs w:val="28"/>
+          <w:shd w:val="clear" w:color="auto" w:fill="FFFFFF"/>
+        </w:rPr>
+        <w:t xml:space="preserve"> можно обнаруживать именованные сущности (имена, названия компаний, мест, зданий, учреждений, валют и другие)</w:t>
       </w:r>
       <w:r>
         <w:rPr>
@@ -18088,8 +19392,18 @@
           <w:szCs w:val="28"/>
           <w:highlight w:val="yellow"/>
         </w:rPr>
-        <w:t>-грамм с помощью texstacy</w:t>
-      </w:r>
+        <w:t xml:space="preserve">-грамм с помощью </w:t>
+      </w:r>
+      <w:proofErr w:type="spellStart"/>
+      <w:r>
+        <w:rPr>
+          <w:sz w:val="28"/>
+          <w:szCs w:val="28"/>
+          <w:highlight w:val="yellow"/>
+        </w:rPr>
+        <w:t>texstacy</w:t>
+      </w:r>
+      <w:proofErr w:type="spellEnd"/>
     </w:p>
     <w:p>
       <w:pPr>
@@ -18117,6 +19431,7 @@
         </w:rPr>
         <w:t xml:space="preserve">Библиотека </w:t>
       </w:r>
+      <w:proofErr w:type="spellStart"/>
       <w:r>
         <w:rPr>
           <w:b/>
@@ -18125,7 +19440,18 @@
           <w:szCs w:val="28"/>
           <w:shd w:val="clear" w:color="auto" w:fill="FFFFFF"/>
         </w:rPr>
-        <w:t xml:space="preserve">StanfordCoreNLP. </w:t>
+        <w:t>StanfordCoreNLP</w:t>
+      </w:r>
+      <w:proofErr w:type="spellEnd"/>
+      <w:r>
+        <w:rPr>
+          <w:b/>
+          <w:bCs/>
+          <w:sz w:val="28"/>
+          <w:szCs w:val="28"/>
+          <w:shd w:val="clear" w:color="auto" w:fill="FFFFFF"/>
+        </w:rPr>
+        <w:t xml:space="preserve">. </w:t>
       </w:r>
     </w:p>
     <w:p>
@@ -18204,8 +19530,18 @@
           <w:szCs w:val="28"/>
           <w:highlight w:val="yellow"/>
         </w:rPr>
-        <w:t>Написана для java</w:t>
-      </w:r>
+        <w:t xml:space="preserve">Написана для </w:t>
+      </w:r>
+      <w:proofErr w:type="spellStart"/>
+      <w:r>
+        <w:rPr>
+          <w:sz w:val="28"/>
+          <w:szCs w:val="28"/>
+          <w:highlight w:val="yellow"/>
+        </w:rPr>
+        <w:t>java</w:t>
+      </w:r>
+      <w:proofErr w:type="spellEnd"/>
     </w:p>
     <w:p>
       <w:pPr>
@@ -18330,7 +19666,23 @@
           <w:sz w:val="28"/>
           <w:szCs w:val="28"/>
         </w:rPr>
-        <w:t>Data Mining: он содержит API-интерфейсы для сбора данных с таких сайтов, как Twitter, Facebook, Wikipedia и т. Д.</w:t>
+        <w:t xml:space="preserve">Data Mining: он содержит API-интерфейсы для сбора данных с таких сайтов, как </w:t>
+      </w:r>
+      <w:proofErr w:type="spellStart"/>
+      <w:r>
+        <w:rPr>
+          <w:sz w:val="28"/>
+          <w:szCs w:val="28"/>
+        </w:rPr>
+        <w:t>Twitter</w:t>
+      </w:r>
+      <w:proofErr w:type="spellEnd"/>
+      <w:r>
+        <w:rPr>
+          <w:sz w:val="28"/>
+          <w:szCs w:val="28"/>
+        </w:rPr>
+        <w:t>, Facebook, Wikipedia и т. Д.</w:t>
       </w:r>
     </w:p>
     <w:p>
@@ -18391,14 +19743,62 @@
           <w:sz w:val="28"/>
           <w:szCs w:val="28"/>
         </w:rPr>
-        <w:t xml:space="preserve">в данной библиотеке нет отдельной функции для токенизации, но есть функция, которая включает токенизацию, маркировку частей речи, </w:t>
-      </w:r>
-      <w:r>
-        <w:rPr>
-          <w:sz w:val="28"/>
-          <w:szCs w:val="28"/>
-        </w:rPr>
-        <w:t xml:space="preserve">ролей и лемматизацию. Также есть возможность поиска </w:t>
+        <w:t xml:space="preserve">в данной библиотеке нет отдельной функции для </w:t>
+      </w:r>
+      <w:proofErr w:type="spellStart"/>
+      <w:r>
+        <w:rPr>
+          <w:sz w:val="28"/>
+          <w:szCs w:val="28"/>
+        </w:rPr>
+        <w:t>токенизации</w:t>
+      </w:r>
+      <w:proofErr w:type="spellEnd"/>
+      <w:r>
+        <w:rPr>
+          <w:sz w:val="28"/>
+          <w:szCs w:val="28"/>
+        </w:rPr>
+        <w:t xml:space="preserve">, но есть функция, которая включает </w:t>
+      </w:r>
+      <w:proofErr w:type="spellStart"/>
+      <w:r>
+        <w:rPr>
+          <w:sz w:val="28"/>
+          <w:szCs w:val="28"/>
+        </w:rPr>
+        <w:t>токенизацию</w:t>
+      </w:r>
+      <w:proofErr w:type="spellEnd"/>
+      <w:r>
+        <w:rPr>
+          <w:sz w:val="28"/>
+          <w:szCs w:val="28"/>
+        </w:rPr>
+        <w:t xml:space="preserve">, маркировку частей речи, </w:t>
+      </w:r>
+      <w:r>
+        <w:rPr>
+          <w:sz w:val="28"/>
+          <w:szCs w:val="28"/>
+        </w:rPr>
+        <w:t xml:space="preserve">ролей и </w:t>
+      </w:r>
+      <w:proofErr w:type="spellStart"/>
+      <w:r>
+        <w:rPr>
+          <w:sz w:val="28"/>
+          <w:szCs w:val="28"/>
+        </w:rPr>
+        <w:t>лемматизацию</w:t>
+      </w:r>
+      <w:proofErr w:type="spellEnd"/>
+      <w:r>
+        <w:rPr>
+          <w:sz w:val="28"/>
+          <w:szCs w:val="28"/>
+        </w:rPr>
+        <w:t xml:space="preserve">. Также есть возможность поиска </w:t>
       </w:r>
       <w:r>
         <w:rPr>
@@ -18494,8 +19894,9 @@
           <w:sz w:val="28"/>
           <w:szCs w:val="28"/>
         </w:rPr>
-        <w:t>Библиотека Gensim</w:t>
-      </w:r>
+        <w:t xml:space="preserve">Библиотека </w:t>
+      </w:r>
+      <w:proofErr w:type="spellStart"/>
       <w:r>
         <w:rPr>
           <w:b/>
@@ -18504,6 +19905,17 @@
           <w:sz w:val="28"/>
           <w:szCs w:val="28"/>
         </w:rPr>
+        <w:t>Gensim</w:t>
+      </w:r>
+      <w:proofErr w:type="spellEnd"/>
+      <w:r>
+        <w:rPr>
+          <w:b/>
+          <w:bCs/>
+          <w:color w:val="222222"/>
+          <w:sz w:val="28"/>
+          <w:szCs w:val="28"/>
+        </w:rPr>
         <w:t>.</w:t>
       </w:r>
     </w:p>
@@ -18517,13 +19929,23 @@
           <w:color w:val="222222"/>
         </w:rPr>
       </w:pPr>
+      <w:proofErr w:type="spellStart"/>
       <w:r>
         <w:rPr>
           <w:color w:val="222222"/>
           <w:sz w:val="28"/>
           <w:szCs w:val="28"/>
         </w:rPr>
-        <w:t>Gensim – это библиотека, которая используется для тематического моделирования без учителя и обработки естественного языка (NLP). Она предназначена для извлечения семантических тем из документов</w:t>
+        <w:t>Gensim</w:t>
+      </w:r>
+      <w:proofErr w:type="spellEnd"/>
+      <w:r>
+        <w:rPr>
+          <w:color w:val="222222"/>
+          <w:sz w:val="28"/>
+          <w:szCs w:val="28"/>
+        </w:rPr>
+        <w:t xml:space="preserve"> – это библиотека, которая используется для тематического моделирования без учителя и обработки естественного языка (NLP). Она предназначена для извлечения семантических тем из документов</w:t>
       </w:r>
       <w:r>
         <w:rPr>
@@ -18546,21 +19968,67 @@
           <w:szCs w:val="28"/>
         </w:rPr>
       </w:pPr>
+      <w:proofErr w:type="spellStart"/>
       <w:r>
         <w:rPr>
           <w:color w:val="222222"/>
           <w:sz w:val="28"/>
           <w:szCs w:val="28"/>
         </w:rPr>
-        <w:t xml:space="preserve">Gensim может работать с большими текстовыми коллекциями. Этим она отличается от других программных библиотек машинного обучения, ориентированных на обработку в памяти. GenSim также предоставляет эффективные многоядерные реализации различных алгоритмов для увеличения скорости обработки. </w:t>
-      </w:r>
-      <w:r>
-        <w:rPr>
-          <w:color w:val="FF0000"/>
-          <w:sz w:val="28"/>
-          <w:szCs w:val="28"/>
-        </w:rPr>
-        <w:t>В нее добавлены более удобные средства для обработки текста, чем у конкурентов, таких как Scikit-learn, R и т. д.</w:t>
+        <w:t>Gensim</w:t>
+      </w:r>
+      <w:proofErr w:type="spellEnd"/>
+      <w:r>
+        <w:rPr>
+          <w:color w:val="222222"/>
+          <w:sz w:val="28"/>
+          <w:szCs w:val="28"/>
+        </w:rPr>
+        <w:t xml:space="preserve"> может работать с большими текстовыми коллекциями. Этим она отличается от других программных библиотек машинного обучения, ориентированных на обработку в памяти. </w:t>
+      </w:r>
+      <w:proofErr w:type="spellStart"/>
+      <w:r>
+        <w:rPr>
+          <w:color w:val="222222"/>
+          <w:sz w:val="28"/>
+          <w:szCs w:val="28"/>
+        </w:rPr>
+        <w:t>GenSim</w:t>
+      </w:r>
+      <w:proofErr w:type="spellEnd"/>
+      <w:r>
+        <w:rPr>
+          <w:color w:val="222222"/>
+          <w:sz w:val="28"/>
+          <w:szCs w:val="28"/>
+        </w:rPr>
+        <w:t xml:space="preserve"> также предоставляет эффективные многоядерные реализации различных алгоритмов для увеличения скорости обработки. </w:t>
+      </w:r>
+      <w:r>
+        <w:rPr>
+          <w:color w:val="FF0000"/>
+          <w:sz w:val="28"/>
+          <w:szCs w:val="28"/>
+        </w:rPr>
+        <w:t xml:space="preserve">В нее добавлены более удобные средства для обработки текста, чем у конкурентов, таких как </w:t>
+      </w:r>
+      <w:proofErr w:type="spellStart"/>
+      <w:r>
+        <w:rPr>
+          <w:color w:val="FF0000"/>
+          <w:sz w:val="28"/>
+          <w:szCs w:val="28"/>
+        </w:rPr>
+        <w:t>Scikit-learn</w:t>
+      </w:r>
+      <w:proofErr w:type="spellEnd"/>
+      <w:r>
+        <w:rPr>
+          <w:color w:val="FF0000"/>
+          <w:sz w:val="28"/>
+          <w:szCs w:val="28"/>
+        </w:rPr>
+        <w:t>, R и т. д.</w:t>
       </w:r>
     </w:p>
     <w:p>
@@ -18589,7 +20057,25 @@
           <w:sz w:val="28"/>
           <w:szCs w:val="28"/>
         </w:rPr>
-        <w:t xml:space="preserve"> (униграммы)</w:t>
+        <w:t xml:space="preserve"> (</w:t>
+      </w:r>
+      <w:proofErr w:type="spellStart"/>
+      <w:r>
+        <w:rPr>
+          <w:color w:val="222222"/>
+          <w:sz w:val="28"/>
+          <w:szCs w:val="28"/>
+        </w:rPr>
+        <w:t>униграммы</w:t>
+      </w:r>
+      <w:proofErr w:type="spellEnd"/>
+      <w:r>
+        <w:rPr>
+          <w:color w:val="222222"/>
+          <w:sz w:val="28"/>
+          <w:szCs w:val="28"/>
+        </w:rPr>
+        <w:t>)</w:t>
       </w:r>
       <w:r>
         <w:rPr>
@@ -18627,6 +20113,7 @@
         </w:rPr>
         <w:t xml:space="preserve">Библиотека </w:t>
       </w:r>
+      <w:proofErr w:type="spellStart"/>
       <w:r>
         <w:rPr>
           <w:b/>
@@ -18635,7 +20122,18 @@
           <w:sz w:val="28"/>
           <w:szCs w:val="28"/>
         </w:rPr>
-        <w:t>Scikit-learn.</w:t>
+        <w:t>Scikit-learn</w:t>
+      </w:r>
+      <w:proofErr w:type="spellEnd"/>
+      <w:r>
+        <w:rPr>
+          <w:b/>
+          <w:bCs/>
+          <w:color w:val="222222"/>
+          <w:sz w:val="28"/>
+          <w:szCs w:val="28"/>
+        </w:rPr>
+        <w:t>.</w:t>
       </w:r>
     </w:p>
     <w:p>
@@ -18650,13 +20148,23 @@
           <w:szCs w:val="28"/>
         </w:rPr>
       </w:pPr>
+      <w:proofErr w:type="spellStart"/>
       <w:r>
         <w:rPr>
           <w:color w:val="000000"/>
           <w:sz w:val="28"/>
           <w:szCs w:val="28"/>
         </w:rPr>
-        <w:t>Scikit-learn – это библиотека машинного обучения с открытым исходным кодом, которая поддерживает контролируемое и неконтролируемое обучение. Здесь также представлены различные инструменты для подгонки модели, предварительной обработки данных, выбора модели, оценки модели и многих других утилит.</w:t>
+        <w:t>Scikit-learn</w:t>
+      </w:r>
+      <w:proofErr w:type="spellEnd"/>
+      <w:r>
+        <w:rPr>
+          <w:color w:val="000000"/>
+          <w:sz w:val="28"/>
+          <w:szCs w:val="28"/>
+        </w:rPr>
+        <w:t xml:space="preserve"> – это библиотека машинного обучения с открытым исходным кодом, которая поддерживает контролируемое и неконтролируемое обучение. Здесь также представлены различные инструменты для подгонки модели, предварительной обработки данных, выбора модели, оценки модели и многих других утилит.</w:t>
       </w:r>
     </w:p>
     <w:p>
@@ -18677,7 +20185,79 @@
           <w:sz w:val="28"/>
           <w:szCs w:val="28"/>
         </w:rPr>
-        <w:t>Касаемо токенизации, в Scikit-learn имеется возможность токенизации как на униграммы, так и на n-граммы.</w:t>
+        <w:t xml:space="preserve">Касаемо </w:t>
+      </w:r>
+      <w:proofErr w:type="spellStart"/>
+      <w:r>
+        <w:rPr>
+          <w:color w:val="000000"/>
+          <w:sz w:val="28"/>
+          <w:szCs w:val="28"/>
+        </w:rPr>
+        <w:t>токенизации</w:t>
+      </w:r>
+      <w:proofErr w:type="spellEnd"/>
+      <w:r>
+        <w:rPr>
+          <w:color w:val="000000"/>
+          <w:sz w:val="28"/>
+          <w:szCs w:val="28"/>
+        </w:rPr>
+        <w:t xml:space="preserve">, в </w:t>
+      </w:r>
+      <w:proofErr w:type="spellStart"/>
+      <w:r>
+        <w:rPr>
+          <w:color w:val="000000"/>
+          <w:sz w:val="28"/>
+          <w:szCs w:val="28"/>
+        </w:rPr>
+        <w:t>Scikit-learn</w:t>
+      </w:r>
+      <w:proofErr w:type="spellEnd"/>
+      <w:r>
+        <w:rPr>
+          <w:color w:val="000000"/>
+          <w:sz w:val="28"/>
+          <w:szCs w:val="28"/>
+        </w:rPr>
+        <w:t xml:space="preserve"> имеется возможность </w:t>
+      </w:r>
+      <w:proofErr w:type="spellStart"/>
+      <w:r>
+        <w:rPr>
+          <w:color w:val="000000"/>
+          <w:sz w:val="28"/>
+          <w:szCs w:val="28"/>
+        </w:rPr>
+        <w:t>токенизации</w:t>
+      </w:r>
+      <w:proofErr w:type="spellEnd"/>
+      <w:r>
+        <w:rPr>
+          <w:color w:val="000000"/>
+          <w:sz w:val="28"/>
+          <w:szCs w:val="28"/>
+        </w:rPr>
+        <w:t xml:space="preserve"> как на </w:t>
+      </w:r>
+      <w:proofErr w:type="spellStart"/>
+      <w:r>
+        <w:rPr>
+          <w:color w:val="000000"/>
+          <w:sz w:val="28"/>
+          <w:szCs w:val="28"/>
+        </w:rPr>
+        <w:t>униграммы</w:t>
+      </w:r>
+      <w:proofErr w:type="spellEnd"/>
+      <w:r>
+        <w:rPr>
+          <w:color w:val="000000"/>
+          <w:sz w:val="28"/>
+          <w:szCs w:val="28"/>
+        </w:rPr>
+        <w:t>, так и на n-граммы.</w:t>
       </w:r>
       <w:r>
         <w:rPr>
@@ -18713,6 +20293,7 @@
         </w:rPr>
         <w:t xml:space="preserve">Библиотека </w:t>
       </w:r>
+      <w:proofErr w:type="spellStart"/>
       <w:r>
         <w:rPr>
           <w:b/>
@@ -18723,6 +20304,7 @@
         </w:rPr>
         <w:t>Keras</w:t>
       </w:r>
+      <w:proofErr w:type="spellEnd"/>
       <w:r>
         <w:rPr>
           <w:b/>
@@ -18750,7 +20332,55 @@
           <w:szCs w:val="28"/>
         </w:rPr>
         <w:lastRenderedPageBreak/>
-        <w:t xml:space="preserve">Класс Tokenizer Keras используется для токенизации текста на отдельные слова, но не работает для </w:t>
+        <w:t xml:space="preserve">Класс </w:t>
+      </w:r>
+      <w:proofErr w:type="spellStart"/>
+      <w:r>
+        <w:rPr>
+          <w:sz w:val="28"/>
+          <w:szCs w:val="28"/>
+        </w:rPr>
+        <w:t>Tokenizer</w:t>
+      </w:r>
+      <w:proofErr w:type="spellEnd"/>
+      <w:r>
+        <w:rPr>
+          <w:sz w:val="28"/>
+          <w:szCs w:val="28"/>
+        </w:rPr>
+        <w:t xml:space="preserve"> </w:t>
+      </w:r>
+      <w:proofErr w:type="spellStart"/>
+      <w:r>
+        <w:rPr>
+          <w:sz w:val="28"/>
+          <w:szCs w:val="28"/>
+        </w:rPr>
+        <w:t>Keras</w:t>
+      </w:r>
+      <w:proofErr w:type="spellEnd"/>
+      <w:r>
+        <w:rPr>
+          <w:sz w:val="28"/>
+          <w:szCs w:val="28"/>
+        </w:rPr>
+        <w:t xml:space="preserve"> используется для </w:t>
+      </w:r>
+      <w:proofErr w:type="spellStart"/>
+      <w:r>
+        <w:rPr>
+          <w:sz w:val="28"/>
+          <w:szCs w:val="28"/>
+        </w:rPr>
+        <w:t>токенизации</w:t>
+      </w:r>
+      <w:proofErr w:type="spellEnd"/>
+      <w:r>
+        <w:rPr>
+          <w:sz w:val="28"/>
+          <w:szCs w:val="28"/>
+        </w:rPr>
+        <w:t xml:space="preserve"> текста на отдельные слова, но не работает для </w:t>
       </w:r>
       <w:r>
         <w:rPr>
@@ -18804,6 +20434,7 @@
         </w:rPr>
         <w:t>R</w:t>
       </w:r>
+      <w:proofErr w:type="spellStart"/>
       <w:r>
         <w:rPr>
           <w:b/>
@@ -18813,6 +20444,7 @@
         </w:rPr>
         <w:t>utokenizer</w:t>
       </w:r>
+      <w:proofErr w:type="spellEnd"/>
       <w:r>
         <w:rPr>
           <w:b/>
@@ -18963,6 +20595,7 @@
         </w:rPr>
         <w:t xml:space="preserve"> </w:t>
       </w:r>
+      <w:proofErr w:type="spellStart"/>
       <w:r>
         <w:rPr>
           <w:b/>
@@ -18973,6 +20606,7 @@
         </w:rPr>
         <w:t>TextBlob</w:t>
       </w:r>
+      <w:proofErr w:type="spellEnd"/>
     </w:p>
     <w:p>
       <w:pPr>
@@ -19168,16 +20802,26 @@
           <w:sz w:val="28"/>
           <w:szCs w:val="28"/>
         </w:rPr>
-        <w:t>, с</w:t>
-      </w:r>
+        <w:t xml:space="preserve">, </w:t>
+      </w:r>
+      <w:proofErr w:type="spellStart"/>
       <w:r>
         <w:rPr>
           <w:color w:val="000000"/>
           <w:sz w:val="28"/>
           <w:szCs w:val="28"/>
         </w:rPr>
+        <w:t>с</w:t>
+      </w:r>
+      <w:r>
+        <w:rPr>
+          <w:color w:val="000000"/>
+          <w:sz w:val="28"/>
+          <w:szCs w:val="28"/>
+        </w:rPr>
         <w:t>ловофлексия</w:t>
       </w:r>
+      <w:proofErr w:type="spellEnd"/>
       <w:r>
         <w:rPr>
           <w:color w:val="000000"/>
@@ -19389,7 +21033,23 @@
           <w:szCs w:val="28"/>
         </w:rPr>
         <w:lastRenderedPageBreak/>
-        <w:t xml:space="preserve">Таблица 1 – Характеристика инструментов токенизации библиотеки </w:t>
+        <w:t xml:space="preserve">Таблица 1 – Характеристика инструментов </w:t>
+      </w:r>
+      <w:proofErr w:type="spellStart"/>
+      <w:r>
+        <w:rPr>
+          <w:sz w:val="28"/>
+          <w:szCs w:val="28"/>
+        </w:rPr>
+        <w:t>токенизации</w:t>
+      </w:r>
+      <w:proofErr w:type="spellEnd"/>
+      <w:r>
+        <w:rPr>
+          <w:sz w:val="28"/>
+          <w:szCs w:val="28"/>
+        </w:rPr>
+        <w:t xml:space="preserve"> библиотеки </w:t>
       </w:r>
       <w:r>
         <w:rPr>
@@ -19504,8 +21164,17 @@
                 <w:sz w:val="28"/>
                 <w:szCs w:val="28"/>
               </w:rPr>
-              <w:t>Поиск униграмм</w:t>
-            </w:r>
+              <w:t xml:space="preserve">Поиск </w:t>
+            </w:r>
+            <w:proofErr w:type="spellStart"/>
+            <w:r>
+              <w:rPr>
+                <w:sz w:val="28"/>
+                <w:szCs w:val="28"/>
+              </w:rPr>
+              <w:t>униграмм</w:t>
+            </w:r>
+            <w:proofErr w:type="spellEnd"/>
           </w:p>
         </w:tc>
         <w:tc>
@@ -19643,6 +21312,7 @@
                 <w:szCs w:val="28"/>
               </w:rPr>
             </w:pPr>
+            <w:proofErr w:type="spellStart"/>
             <w:r>
               <w:rPr>
                 <w:rStyle w:val="af4"/>
@@ -19654,6 +21324,7 @@
               </w:rPr>
               <w:t>RegexpTokenizer</w:t>
             </w:r>
+            <w:proofErr w:type="spellEnd"/>
             <w:r>
               <w:rPr>
                 <w:rStyle w:val="af4"/>
@@ -19781,6 +21452,7 @@
                 <w:lang w:val="en-US"/>
               </w:rPr>
             </w:pPr>
+            <w:proofErr w:type="spellStart"/>
             <w:r>
               <w:rPr>
                 <w:color w:val="000000"/>
@@ -19790,6 +21462,7 @@
               </w:rPr>
               <w:t>WhitespaceTokenizer</w:t>
             </w:r>
+            <w:proofErr w:type="spellEnd"/>
           </w:p>
         </w:tc>
         <w:tc>
@@ -19908,6 +21581,7 @@
                 <w:lang w:val="en-US"/>
               </w:rPr>
             </w:pPr>
+            <w:proofErr w:type="spellStart"/>
             <w:r>
               <w:rPr>
                 <w:color w:val="000000"/>
@@ -19916,6 +21590,7 @@
               </w:rPr>
               <w:t>BlanklineTokenizer</w:t>
             </w:r>
+            <w:proofErr w:type="spellEnd"/>
           </w:p>
         </w:tc>
         <w:tc>
@@ -20033,6 +21708,7 @@
                 <w:lang w:val="en-US"/>
               </w:rPr>
             </w:pPr>
+            <w:proofErr w:type="spellStart"/>
             <w:r>
               <w:rPr>
                 <w:color w:val="000000"/>
@@ -20042,6 +21718,7 @@
               </w:rPr>
               <w:t>WordPunctTokenizer</w:t>
             </w:r>
+            <w:proofErr w:type="spellEnd"/>
           </w:p>
         </w:tc>
         <w:tc>
@@ -20158,6 +21835,7 @@
                 <w:szCs w:val="28"/>
               </w:rPr>
             </w:pPr>
+            <w:proofErr w:type="spellStart"/>
             <w:r>
               <w:rPr>
                 <w:color w:val="000000"/>
@@ -20167,6 +21845,7 @@
               </w:rPr>
               <w:t>SpaceTokenizer</w:t>
             </w:r>
+            <w:proofErr w:type="spellEnd"/>
             <w:r>
               <w:rPr>
                 <w:color w:val="000000"/>
@@ -20293,6 +21972,7 @@
                 <w:lang w:val="en-US"/>
               </w:rPr>
             </w:pPr>
+            <w:proofErr w:type="spellStart"/>
             <w:r>
               <w:rPr>
                 <w:color w:val="000000"/>
@@ -20301,6 +21981,7 @@
               </w:rPr>
               <w:t>TabTokenizer</w:t>
             </w:r>
+            <w:proofErr w:type="spellEnd"/>
           </w:p>
         </w:tc>
         <w:tc>
@@ -20417,6 +22098,7 @@
                 <w:szCs w:val="28"/>
               </w:rPr>
             </w:pPr>
+            <w:proofErr w:type="spellStart"/>
             <w:r>
               <w:rPr>
                 <w:color w:val="000000"/>
@@ -20425,6 +22107,7 @@
               </w:rPr>
               <w:t>LineTokenizer</w:t>
             </w:r>
+            <w:proofErr w:type="spellEnd"/>
           </w:p>
         </w:tc>
         <w:tc>
@@ -20541,6 +22224,7 @@
                 <w:szCs w:val="28"/>
               </w:rPr>
             </w:pPr>
+            <w:proofErr w:type="spellStart"/>
             <w:r>
               <w:rPr>
                 <w:color w:val="000000"/>
@@ -20550,6 +22234,7 @@
               </w:rPr>
               <w:t>MWETokenizer</w:t>
             </w:r>
+            <w:proofErr w:type="spellEnd"/>
           </w:p>
         </w:tc>
         <w:tc>
@@ -20667,6 +22352,7 @@
                 <w:lang w:val="en-US"/>
               </w:rPr>
             </w:pPr>
+            <w:proofErr w:type="spellStart"/>
             <w:r>
               <w:rPr>
                 <w:color w:val="000000"/>
@@ -20676,6 +22362,7 @@
               </w:rPr>
               <w:t>ToktokTokenizer</w:t>
             </w:r>
+            <w:proofErr w:type="spellEnd"/>
           </w:p>
         </w:tc>
         <w:tc>
@@ -20795,6 +22482,7 @@
                 <w:lang w:val="en-US"/>
               </w:rPr>
             </w:pPr>
+            <w:proofErr w:type="spellStart"/>
             <w:r>
               <w:rPr>
                 <w:rStyle w:val="af4"/>
@@ -20807,6 +22495,7 @@
               </w:rPr>
               <w:t>TweetTokenizer</w:t>
             </w:r>
+            <w:proofErr w:type="spellEnd"/>
           </w:p>
         </w:tc>
         <w:tc>
@@ -20927,6 +22616,7 @@
                 <w:lang w:val="en-US"/>
               </w:rPr>
             </w:pPr>
+            <w:proofErr w:type="spellStart"/>
             <w:r>
               <w:rPr>
                 <w:rStyle w:val="af4"/>
@@ -20938,6 +22628,7 @@
               </w:rPr>
               <w:t>TreebankWordTokenizer</w:t>
             </w:r>
+            <w:proofErr w:type="spellEnd"/>
           </w:p>
         </w:tc>
         <w:tc>
@@ -21055,6 +22746,7 @@
                 <w:szCs w:val="28"/>
               </w:rPr>
             </w:pPr>
+            <w:proofErr w:type="spellStart"/>
             <w:r>
               <w:rPr>
                 <w:color w:val="000000"/>
@@ -21064,6 +22756,7 @@
               </w:rPr>
               <w:t>NLTKWordTokenizer</w:t>
             </w:r>
+            <w:proofErr w:type="spellEnd"/>
             <w:r>
               <w:rPr>
                 <w:color w:val="000000"/>
@@ -21189,6 +22882,7 @@
                 <w:lang w:val="en-US"/>
               </w:rPr>
             </w:pPr>
+            <w:proofErr w:type="spellStart"/>
             <w:r>
               <w:rPr>
                 <w:color w:val="000000"/>
@@ -21197,6 +22891,7 @@
               </w:rPr>
               <w:t>StanfordSegmenter</w:t>
             </w:r>
+            <w:proofErr w:type="spellEnd"/>
           </w:p>
         </w:tc>
         <w:tc>
@@ -21328,7 +23023,23 @@
           <w:szCs w:val="28"/>
         </w:rPr>
         <w:lastRenderedPageBreak/>
-        <w:t xml:space="preserve">В первой таблице (см. табл. 1) представлены токенизаторы библиотеки </w:t>
+        <w:t xml:space="preserve">В первой таблице (см. табл. 1) представлены </w:t>
+      </w:r>
+      <w:proofErr w:type="spellStart"/>
+      <w:r>
+        <w:rPr>
+          <w:sz w:val="28"/>
+          <w:szCs w:val="28"/>
+        </w:rPr>
+        <w:t>токенизаторы</w:t>
+      </w:r>
+      <w:proofErr w:type="spellEnd"/>
+      <w:r>
+        <w:rPr>
+          <w:sz w:val="28"/>
+          <w:szCs w:val="28"/>
+        </w:rPr>
+        <w:t xml:space="preserve"> библиотеки </w:t>
       </w:r>
       <w:r>
         <w:rPr>
@@ -21377,8 +23088,25 @@
           <w:sz w:val="28"/>
           <w:szCs w:val="28"/>
         </w:rPr>
-        <w:t xml:space="preserve">Из всех токенизаторов из таблицы 1 только один не работает с русским языком – </w:t>
-      </w:r>
+        <w:t xml:space="preserve">Из всех </w:t>
+      </w:r>
+      <w:proofErr w:type="spellStart"/>
+      <w:r>
+        <w:rPr>
+          <w:sz w:val="28"/>
+          <w:szCs w:val="28"/>
+        </w:rPr>
+        <w:t>токенизаторов</w:t>
+      </w:r>
+      <w:proofErr w:type="spellEnd"/>
+      <w:r>
+        <w:rPr>
+          <w:sz w:val="28"/>
+          <w:szCs w:val="28"/>
+        </w:rPr>
+        <w:t xml:space="preserve"> из таблицы 1 только один не работает с русским языком – </w:t>
+      </w:r>
+      <w:proofErr w:type="spellStart"/>
       <w:r>
         <w:rPr>
           <w:color w:val="000000"/>
@@ -21387,6 +23115,7 @@
         </w:rPr>
         <w:t>StanfordSegmenter</w:t>
       </w:r>
+      <w:proofErr w:type="spellEnd"/>
       <w:r>
         <w:rPr>
           <w:color w:val="000000"/>
@@ -21423,6 +23152,7 @@
         </w:rPr>
         <w:t xml:space="preserve"> </w:t>
       </w:r>
+      <w:proofErr w:type="spellStart"/>
       <w:r>
         <w:rPr>
           <w:color w:val="000000"/>
@@ -21432,6 +23162,7 @@
         </w:rPr>
         <w:t>BlanklineTokenizer</w:t>
       </w:r>
+      <w:proofErr w:type="spellEnd"/>
       <w:r>
         <w:rPr>
           <w:color w:val="000000"/>
@@ -21440,6 +23171,7 @@
         </w:rPr>
         <w:t xml:space="preserve">, </w:t>
       </w:r>
+      <w:proofErr w:type="spellStart"/>
       <w:r>
         <w:rPr>
           <w:color w:val="000000"/>
@@ -21449,6 +23181,7 @@
         </w:rPr>
         <w:t>WordPunctTokenizer</w:t>
       </w:r>
+      <w:proofErr w:type="spellEnd"/>
       <w:r>
         <w:rPr>
           <w:color w:val="000000"/>
@@ -21457,6 +23190,7 @@
         </w:rPr>
         <w:t xml:space="preserve">, </w:t>
       </w:r>
+      <w:proofErr w:type="spellStart"/>
       <w:r>
         <w:rPr>
           <w:color w:val="000000"/>
@@ -21466,6 +23200,7 @@
         </w:rPr>
         <w:t>TabTokenizer</w:t>
       </w:r>
+      <w:proofErr w:type="spellEnd"/>
       <w:r>
         <w:rPr>
           <w:color w:val="000000"/>
@@ -21490,6 +23225,7 @@
         </w:rPr>
         <w:t xml:space="preserve"> </w:t>
       </w:r>
+      <w:proofErr w:type="spellStart"/>
       <w:r>
         <w:rPr>
           <w:color w:val="000000"/>
@@ -21499,6 +23235,7 @@
         </w:rPr>
         <w:t>LineTokenizer</w:t>
       </w:r>
+      <w:proofErr w:type="spellEnd"/>
       <w:r>
         <w:rPr>
           <w:color w:val="000000"/>
@@ -21513,7 +23250,25 @@
           <w:sz w:val="28"/>
           <w:szCs w:val="28"/>
         </w:rPr>
-        <w:t>предназначены для токенизации на более крупные единицы, такие как предложения, абзацы и так далее.</w:t>
+        <w:t xml:space="preserve">предназначены для </w:t>
+      </w:r>
+      <w:proofErr w:type="spellStart"/>
+      <w:r>
+        <w:rPr>
+          <w:color w:val="000000"/>
+          <w:sz w:val="28"/>
+          <w:szCs w:val="28"/>
+        </w:rPr>
+        <w:t>токенизации</w:t>
+      </w:r>
+      <w:proofErr w:type="spellEnd"/>
+      <w:r>
+        <w:rPr>
+          <w:color w:val="000000"/>
+          <w:sz w:val="28"/>
+          <w:szCs w:val="28"/>
+        </w:rPr>
+        <w:t xml:space="preserve"> на более крупные единицы, такие как предложения, абзацы и так далее.</w:t>
       </w:r>
     </w:p>
     <w:p>
@@ -21527,6 +23282,7 @@
           <w:szCs w:val="28"/>
         </w:rPr>
       </w:pPr>
+      <w:proofErr w:type="spellStart"/>
       <w:r>
         <w:rPr>
           <w:color w:val="000000"/>
@@ -21536,6 +23292,7 @@
         </w:rPr>
         <w:t>MWETokenizer</w:t>
       </w:r>
+      <w:proofErr w:type="spellEnd"/>
       <w:r>
         <w:rPr>
           <w:color w:val="000000"/>
@@ -21595,6 +23352,7 @@
         </w:rPr>
         <w:t xml:space="preserve"> для работы </w:t>
       </w:r>
+      <w:proofErr w:type="spellStart"/>
       <w:r>
         <w:rPr>
           <w:color w:val="000000"/>
@@ -21604,6 +23362,7 @@
         </w:rPr>
         <w:t>MWETokenizer</w:t>
       </w:r>
+      <w:proofErr w:type="spellEnd"/>
       <w:r>
         <w:rPr>
           <w:color w:val="000000"/>
@@ -21646,6 +23405,7 @@
         </w:rPr>
         <w:t xml:space="preserve">При рассмотрении </w:t>
       </w:r>
+      <w:proofErr w:type="spellStart"/>
       <w:r>
         <w:rPr>
           <w:rStyle w:val="af4"/>
@@ -21657,6 +23417,7 @@
         </w:rPr>
         <w:t>TreebankWordTokenizer</w:t>
       </w:r>
+      <w:proofErr w:type="spellEnd"/>
       <w:r>
         <w:rPr>
           <w:color w:val="000000"/>
@@ -21665,6 +23426,7 @@
         </w:rPr>
         <w:t xml:space="preserve"> и </w:t>
       </w:r>
+      <w:proofErr w:type="spellStart"/>
       <w:r>
         <w:rPr>
           <w:color w:val="000000"/>
@@ -21674,6 +23436,7 @@
         </w:rPr>
         <w:t>NLTKWordTokenizer</w:t>
       </w:r>
+      <w:proofErr w:type="spellEnd"/>
       <w:r>
         <w:rPr>
           <w:color w:val="000000"/>
@@ -21701,6 +23464,7 @@
         </w:rPr>
         <w:t xml:space="preserve"> – </w:t>
       </w:r>
+      <w:proofErr w:type="spellStart"/>
       <w:r>
         <w:rPr>
           <w:color w:val="000000"/>
@@ -21710,6 +23474,7 @@
         </w:rPr>
         <w:t>NLTKWordTokenizer</w:t>
       </w:r>
+      <w:proofErr w:type="spellEnd"/>
       <w:r>
         <w:rPr>
           <w:color w:val="000000"/>
@@ -21748,7 +23513,15 @@
           <w:sz w:val="28"/>
           <w:szCs w:val="28"/>
         </w:rPr>
-        <w:t xml:space="preserve"> токенизатор</w:t>
+        <w:t xml:space="preserve"> </w:t>
+      </w:r>
+      <w:proofErr w:type="spellStart"/>
+      <w:r>
+        <w:rPr>
+          <w:sz w:val="28"/>
+          <w:szCs w:val="28"/>
+        </w:rPr>
+        <w:t>токенизатор</w:t>
       </w:r>
       <w:r>
         <w:rPr>
@@ -21757,6 +23530,7 @@
         </w:rPr>
         <w:t>ов</w:t>
       </w:r>
+      <w:proofErr w:type="spellEnd"/>
       <w:r>
         <w:rPr>
           <w:sz w:val="28"/>
@@ -21769,8 +23543,17 @@
           <w:sz w:val="28"/>
           <w:szCs w:val="28"/>
         </w:rPr>
-        <w:t xml:space="preserve"> для разделения на униграммы</w:t>
-      </w:r>
+        <w:t xml:space="preserve"> для разделения на </w:t>
+      </w:r>
+      <w:proofErr w:type="spellStart"/>
+      <w:r>
+        <w:rPr>
+          <w:sz w:val="28"/>
+          <w:szCs w:val="28"/>
+        </w:rPr>
+        <w:t>униграммы</w:t>
+      </w:r>
+      <w:proofErr w:type="spellEnd"/>
       <w:r>
         <w:rPr>
           <w:sz w:val="28"/>
@@ -21778,6 +23561,7 @@
         </w:rPr>
         <w:t xml:space="preserve"> (</w:t>
       </w:r>
+      <w:proofErr w:type="spellStart"/>
       <w:r>
         <w:rPr>
           <w:rStyle w:val="af4"/>
@@ -21789,6 +23573,7 @@
         </w:rPr>
         <w:t>RegexpTokenizer</w:t>
       </w:r>
+      <w:proofErr w:type="spellEnd"/>
       <w:r>
         <w:rPr>
           <w:rStyle w:val="af4"/>
@@ -21800,6 +23585,7 @@
         </w:rPr>
         <w:t xml:space="preserve">, </w:t>
       </w:r>
+      <w:proofErr w:type="spellStart"/>
       <w:r>
         <w:rPr>
           <w:color w:val="000000"/>
@@ -21809,6 +23595,7 @@
         </w:rPr>
         <w:t>WhitespaceTokenizer</w:t>
       </w:r>
+      <w:proofErr w:type="spellEnd"/>
       <w:r>
         <w:rPr>
           <w:color w:val="000000"/>
@@ -21817,6 +23604,7 @@
         </w:rPr>
         <w:t xml:space="preserve">, </w:t>
       </w:r>
+      <w:proofErr w:type="spellStart"/>
       <w:r>
         <w:rPr>
           <w:color w:val="000000"/>
@@ -21826,6 +23614,7 @@
         </w:rPr>
         <w:t>SpaceTokenizer</w:t>
       </w:r>
+      <w:proofErr w:type="spellEnd"/>
       <w:r>
         <w:rPr>
           <w:color w:val="000000"/>
@@ -21834,6 +23623,7 @@
         </w:rPr>
         <w:t xml:space="preserve">, </w:t>
       </w:r>
+      <w:proofErr w:type="spellStart"/>
       <w:r>
         <w:rPr>
           <w:sz w:val="28"/>
@@ -21842,13 +23632,31 @@
         </w:rPr>
         <w:t>ToktokTokenizer</w:t>
       </w:r>
-      <w:r>
-        <w:rPr>
-          <w:sz w:val="28"/>
-          <w:szCs w:val="28"/>
-        </w:rPr>
-        <w:t xml:space="preserve">, TweetTokenizer, </w:t>
-      </w:r>
+      <w:proofErr w:type="spellEnd"/>
+      <w:r>
+        <w:rPr>
+          <w:sz w:val="28"/>
+          <w:szCs w:val="28"/>
+        </w:rPr>
+        <w:t xml:space="preserve">, </w:t>
+      </w:r>
+      <w:proofErr w:type="spellStart"/>
+      <w:r>
+        <w:rPr>
+          <w:sz w:val="28"/>
+          <w:szCs w:val="28"/>
+        </w:rPr>
+        <w:t>TweetTokenizer</w:t>
+      </w:r>
+      <w:proofErr w:type="spellEnd"/>
+      <w:r>
+        <w:rPr>
+          <w:sz w:val="28"/>
+          <w:szCs w:val="28"/>
+        </w:rPr>
+        <w:t xml:space="preserve">, </w:t>
+      </w:r>
+      <w:proofErr w:type="spellStart"/>
       <w:r>
         <w:rPr>
           <w:color w:val="000000"/>
@@ -21858,6 +23666,7 @@
         </w:rPr>
         <w:t>NLTKWordTokenizer</w:t>
       </w:r>
+      <w:proofErr w:type="spellEnd"/>
       <w:r>
         <w:rPr>
           <w:sz w:val="28"/>
@@ -21942,8 +23751,17 @@
           <w:szCs w:val="28"/>
         </w:rPr>
         <w:lastRenderedPageBreak/>
-        <w:t>Таблица 2 – Обобщенная характеристика инструментов токенизации</w:t>
-      </w:r>
+        <w:t xml:space="preserve">Таблица 2 – Обобщенная характеристика инструментов </w:t>
+      </w:r>
+      <w:proofErr w:type="spellStart"/>
+      <w:r>
+        <w:rPr>
+          <w:sz w:val="28"/>
+          <w:szCs w:val="28"/>
+        </w:rPr>
+        <w:t>токенизации</w:t>
+      </w:r>
+      <w:proofErr w:type="spellEnd"/>
     </w:p>
     <w:tbl>
       <w:tblPr>
@@ -22048,8 +23866,17 @@
                 <w:sz w:val="28"/>
                 <w:szCs w:val="28"/>
               </w:rPr>
-              <w:t>Поиск униграмм</w:t>
-            </w:r>
+              <w:t xml:space="preserve">Поиск </w:t>
+            </w:r>
+            <w:proofErr w:type="spellStart"/>
+            <w:r>
+              <w:rPr>
+                <w:sz w:val="28"/>
+                <w:szCs w:val="28"/>
+              </w:rPr>
+              <w:t>униграмм</w:t>
+            </w:r>
+            <w:proofErr w:type="spellEnd"/>
           </w:p>
         </w:tc>
         <w:tc>
@@ -22164,7 +23991,23 @@
                 <w:sz w:val="28"/>
                 <w:szCs w:val="28"/>
               </w:rPr>
-              <w:t>Возможность реализации дополнительных процедур (кроме токенизации)</w:t>
+              <w:t xml:space="preserve">Возможность реализации дополнительных процедур (кроме </w:t>
+            </w:r>
+            <w:proofErr w:type="spellStart"/>
+            <w:r>
+              <w:rPr>
+                <w:sz w:val="28"/>
+                <w:szCs w:val="28"/>
+              </w:rPr>
+              <w:t>токенизации</w:t>
+            </w:r>
+            <w:proofErr w:type="spellEnd"/>
+            <w:r>
+              <w:rPr>
+                <w:sz w:val="28"/>
+                <w:szCs w:val="28"/>
+              </w:rPr>
+              <w:t>)</w:t>
             </w:r>
           </w:p>
         </w:tc>
@@ -22312,6 +24155,7 @@
                 <w:szCs w:val="28"/>
               </w:rPr>
             </w:pPr>
+            <w:proofErr w:type="spellStart"/>
             <w:r>
               <w:rPr>
                 <w:sz w:val="28"/>
@@ -22320,6 +24164,7 @@
               </w:rPr>
               <w:t>Nltk</w:t>
             </w:r>
+            <w:proofErr w:type="spellEnd"/>
             <w:r>
               <w:rPr>
                 <w:sz w:val="28"/>
@@ -22446,6 +24291,7 @@
               </w:rPr>
               <w:t>S</w:t>
             </w:r>
+            <w:proofErr w:type="spellStart"/>
             <w:r>
               <w:rPr>
                 <w:sz w:val="28"/>
@@ -22454,6 +24300,7 @@
               </w:rPr>
               <w:t>paCy</w:t>
             </w:r>
+            <w:proofErr w:type="spellEnd"/>
           </w:p>
         </w:tc>
         <w:tc>
@@ -22565,6 +24412,7 @@
                 <w:shd w:val="clear" w:color="auto" w:fill="FFFFFF"/>
               </w:rPr>
             </w:pPr>
+            <w:proofErr w:type="spellStart"/>
             <w:r>
               <w:rPr>
                 <w:sz w:val="28"/>
@@ -22573,6 +24421,7 @@
               </w:rPr>
               <w:t>StanfordCoreNLP</w:t>
             </w:r>
+            <w:proofErr w:type="spellEnd"/>
           </w:p>
         </w:tc>
         <w:tc>
@@ -22686,6 +24535,7 @@
                 <w:shd w:val="clear" w:color="auto" w:fill="FFFFFF"/>
               </w:rPr>
             </w:pPr>
+            <w:proofErr w:type="spellStart"/>
             <w:r>
               <w:rPr>
                 <w:sz w:val="28"/>
@@ -22694,6 +24544,7 @@
               </w:rPr>
               <w:t>Pattern</w:t>
             </w:r>
+            <w:proofErr w:type="spellEnd"/>
           </w:p>
         </w:tc>
         <w:tc>
@@ -22805,6 +24656,7 @@
                 <w:shd w:val="clear" w:color="auto" w:fill="FFFFFF"/>
               </w:rPr>
             </w:pPr>
+            <w:proofErr w:type="spellStart"/>
             <w:r>
               <w:rPr>
                 <w:color w:val="222222"/>
@@ -22813,6 +24665,7 @@
               </w:rPr>
               <w:t>Gensim</w:t>
             </w:r>
+            <w:proofErr w:type="spellEnd"/>
           </w:p>
         </w:tc>
         <w:tc>
@@ -22924,6 +24777,7 @@
                 <w:szCs w:val="28"/>
               </w:rPr>
             </w:pPr>
+            <w:proofErr w:type="spellStart"/>
             <w:r>
               <w:rPr>
                 <w:color w:val="222222"/>
@@ -22932,6 +24786,7 @@
               </w:rPr>
               <w:t>Scikit-learn</w:t>
             </w:r>
+            <w:proofErr w:type="spellEnd"/>
           </w:p>
         </w:tc>
         <w:tc>
@@ -23045,6 +24900,7 @@
                 <w:szCs w:val="28"/>
               </w:rPr>
             </w:pPr>
+            <w:proofErr w:type="spellStart"/>
             <w:r>
               <w:rPr>
                 <w:sz w:val="28"/>
@@ -23053,6 +24909,7 @@
               </w:rPr>
               <w:t>Keras</w:t>
             </w:r>
+            <w:proofErr w:type="spellEnd"/>
           </w:p>
         </w:tc>
         <w:tc>
@@ -23172,6 +25029,7 @@
               </w:rPr>
               <w:t>R</w:t>
             </w:r>
+            <w:proofErr w:type="spellStart"/>
             <w:r>
               <w:rPr>
                 <w:sz w:val="28"/>
@@ -23179,6 +25037,7 @@
               </w:rPr>
               <w:t>utokenizer</w:t>
             </w:r>
+            <w:proofErr w:type="spellEnd"/>
           </w:p>
         </w:tc>
         <w:tc>
@@ -23291,6 +25150,7 @@
                 <w:lang w:val="en-US"/>
               </w:rPr>
             </w:pPr>
+            <w:proofErr w:type="spellStart"/>
             <w:r>
               <w:rPr>
                 <w:color w:val="111111"/>
@@ -23299,6 +25159,7 @@
               </w:rPr>
               <w:t>TextBlob</w:t>
             </w:r>
+            <w:proofErr w:type="spellEnd"/>
           </w:p>
         </w:tc>
         <w:tc>
@@ -23440,7 +25301,25 @@
           <w:szCs w:val="28"/>
         </w:rPr>
         <w:lastRenderedPageBreak/>
-        <w:t xml:space="preserve">В таблице 2 рассмотрены характеристики инструментов токенизации по следующим критериям: поиск 1- и </w:t>
+        <w:t xml:space="preserve">В таблице 2 рассмотрены характеристики инструментов </w:t>
+      </w:r>
+      <w:proofErr w:type="spellStart"/>
+      <w:r>
+        <w:rPr>
+          <w:rFonts w:ascii="Times New Roman" w:hAnsi="Times New Roman" w:cs="Times New Roman"/>
+          <w:sz w:val="28"/>
+          <w:szCs w:val="28"/>
+        </w:rPr>
+        <w:t>токенизации</w:t>
+      </w:r>
+      <w:proofErr w:type="spellEnd"/>
+      <w:r>
+        <w:rPr>
+          <w:rFonts w:ascii="Times New Roman" w:hAnsi="Times New Roman" w:cs="Times New Roman"/>
+          <w:sz w:val="28"/>
+          <w:szCs w:val="28"/>
+        </w:rPr>
+        <w:t xml:space="preserve"> по следующим критериям: поиск 1- и </w:t>
       </w:r>
       <w:r>
         <w:rPr>
@@ -23547,6 +25426,7 @@
         </w:rPr>
         <w:t xml:space="preserve"> есть модули (</w:t>
       </w:r>
+      <w:proofErr w:type="spellStart"/>
       <w:r>
         <w:rPr>
           <w:rFonts w:ascii="Times New Roman" w:hAnsi="Times New Roman" w:cs="Times New Roman"/>
@@ -23556,6 +25436,7 @@
         </w:rPr>
         <w:t>ngrams</w:t>
       </w:r>
+      <w:proofErr w:type="spellEnd"/>
       <w:r>
         <w:rPr>
           <w:rFonts w:ascii="Times New Roman" w:hAnsi="Times New Roman" w:cs="Times New Roman"/>
@@ -23581,6 +25462,7 @@
         </w:rPr>
         <w:t xml:space="preserve">, </w:t>
       </w:r>
+      <w:proofErr w:type="spellStart"/>
       <w:r>
         <w:rPr>
           <w:rFonts w:ascii="Times New Roman" w:hAnsi="Times New Roman" w:cs="Times New Roman"/>
@@ -23589,6 +25471,7 @@
         </w:rPr>
         <w:t>trigrams</w:t>
       </w:r>
+      <w:proofErr w:type="spellEnd"/>
       <w:r>
         <w:rPr>
           <w:rFonts w:ascii="Times New Roman" w:hAnsi="Times New Roman" w:cs="Times New Roman"/>
@@ -23630,6 +25513,7 @@
         </w:rPr>
         <w:t xml:space="preserve">Есть также модуль </w:t>
       </w:r>
+      <w:proofErr w:type="spellStart"/>
       <w:r>
         <w:rPr>
           <w:rFonts w:ascii="Times New Roman" w:hAnsi="Times New Roman" w:cs="Times New Roman"/>
@@ -23639,6 +25523,7 @@
         </w:rPr>
         <w:t>everygrams</w:t>
       </w:r>
+      <w:proofErr w:type="spellEnd"/>
       <w:r>
         <w:rPr>
           <w:rFonts w:ascii="Times New Roman" w:hAnsi="Times New Roman" w:cs="Times New Roman"/>
@@ -23736,6 +25621,7 @@
         </w:rPr>
         <w:t>R</w:t>
       </w:r>
+      <w:proofErr w:type="spellStart"/>
       <w:r>
         <w:rPr>
           <w:sz w:val="28"/>
@@ -23743,6 +25629,7 @@
         </w:rPr>
         <w:t>utokenizer</w:t>
       </w:r>
+      <w:proofErr w:type="spellEnd"/>
       <w:r>
         <w:rPr>
           <w:sz w:val="28"/>
@@ -23783,6 +25670,7 @@
         </w:rPr>
         <w:t xml:space="preserve">Также было принято решение исключить </w:t>
       </w:r>
+      <w:proofErr w:type="spellStart"/>
       <w:r>
         <w:rPr>
           <w:sz w:val="28"/>
@@ -23791,6 +25679,7 @@
         </w:rPr>
         <w:t>StanfordCoreNLP</w:t>
       </w:r>
+      <w:proofErr w:type="spellEnd"/>
       <w:r>
         <w:rPr>
           <w:sz w:val="28"/>
@@ -23846,8 +25735,25 @@
           <w:sz w:val="28"/>
           <w:szCs w:val="28"/>
         </w:rPr>
-        <w:t xml:space="preserve"> можно разделить на подходящие для поиска униграмм (</w:t>
-      </w:r>
+        <w:t xml:space="preserve"> можно разделить на подходящие для поиска </w:t>
+      </w:r>
+      <w:proofErr w:type="spellStart"/>
+      <w:r>
+        <w:rPr>
+          <w:sz w:val="28"/>
+          <w:szCs w:val="28"/>
+        </w:rPr>
+        <w:t>униграмм</w:t>
+      </w:r>
+      <w:proofErr w:type="spellEnd"/>
+      <w:r>
+        <w:rPr>
+          <w:sz w:val="28"/>
+          <w:szCs w:val="28"/>
+        </w:rPr>
+        <w:t xml:space="preserve"> (</w:t>
+      </w:r>
+      <w:proofErr w:type="spellStart"/>
       <w:r>
         <w:rPr>
           <w:sz w:val="28"/>
@@ -23856,6 +25762,7 @@
         </w:rPr>
         <w:t>Nltk</w:t>
       </w:r>
+      <w:proofErr w:type="spellEnd"/>
       <w:r>
         <w:rPr>
           <w:sz w:val="28"/>
@@ -23872,6 +25779,7 @@
         </w:rPr>
         <w:t>S</w:t>
       </w:r>
+      <w:proofErr w:type="spellStart"/>
       <w:r>
         <w:rPr>
           <w:sz w:val="28"/>
@@ -23880,6 +25788,7 @@
         </w:rPr>
         <w:t>paCy</w:t>
       </w:r>
+      <w:proofErr w:type="spellEnd"/>
       <w:r>
         <w:rPr>
           <w:sz w:val="28"/>
@@ -23888,6 +25797,7 @@
         </w:rPr>
         <w:t xml:space="preserve">, </w:t>
       </w:r>
+      <w:proofErr w:type="spellStart"/>
       <w:r>
         <w:rPr>
           <w:sz w:val="28"/>
@@ -23896,6 +25806,7 @@
         </w:rPr>
         <w:t>StanfordCoreNLP</w:t>
       </w:r>
+      <w:proofErr w:type="spellEnd"/>
       <w:r>
         <w:rPr>
           <w:sz w:val="28"/>
@@ -23904,6 +25815,7 @@
         </w:rPr>
         <w:t xml:space="preserve">, </w:t>
       </w:r>
+      <w:proofErr w:type="spellStart"/>
       <w:r>
         <w:rPr>
           <w:sz w:val="28"/>
@@ -23912,6 +25824,7 @@
         </w:rPr>
         <w:t>Pattern</w:t>
       </w:r>
+      <w:proofErr w:type="spellEnd"/>
       <w:r>
         <w:rPr>
           <w:sz w:val="28"/>
@@ -23920,6 +25833,7 @@
         </w:rPr>
         <w:t xml:space="preserve">, </w:t>
       </w:r>
+      <w:proofErr w:type="spellStart"/>
       <w:r>
         <w:rPr>
           <w:color w:val="222222"/>
@@ -23928,6 +25842,7 @@
         </w:rPr>
         <w:t>Gensim</w:t>
       </w:r>
+      <w:proofErr w:type="spellEnd"/>
       <w:r>
         <w:rPr>
           <w:color w:val="222222"/>
@@ -23936,6 +25851,7 @@
         </w:rPr>
         <w:t xml:space="preserve">, </w:t>
       </w:r>
+      <w:proofErr w:type="spellStart"/>
       <w:r>
         <w:rPr>
           <w:color w:val="222222"/>
@@ -23944,6 +25860,7 @@
         </w:rPr>
         <w:t>Scikit-learn</w:t>
       </w:r>
+      <w:proofErr w:type="spellEnd"/>
       <w:r>
         <w:rPr>
           <w:color w:val="222222"/>
@@ -23952,6 +25869,7 @@
         </w:rPr>
         <w:t xml:space="preserve">, </w:t>
       </w:r>
+      <w:proofErr w:type="spellStart"/>
       <w:r>
         <w:rPr>
           <w:sz w:val="28"/>
@@ -23960,6 +25878,7 @@
         </w:rPr>
         <w:t>Keras</w:t>
       </w:r>
+      <w:proofErr w:type="spellEnd"/>
       <w:r>
         <w:rPr>
           <w:sz w:val="28"/>
@@ -23967,6 +25886,7 @@
         </w:rPr>
         <w:t xml:space="preserve">, </w:t>
       </w:r>
+      <w:proofErr w:type="spellStart"/>
       <w:r>
         <w:rPr>
           <w:color w:val="111111"/>
@@ -23975,6 +25895,7 @@
         </w:rPr>
         <w:t>TextBlob</w:t>
       </w:r>
+      <w:proofErr w:type="spellEnd"/>
       <w:r>
         <w:rPr>
           <w:sz w:val="28"/>
@@ -24004,6 +25925,7 @@
         </w:rPr>
         <w:t>-грамм (</w:t>
       </w:r>
+      <w:proofErr w:type="spellStart"/>
       <w:r>
         <w:rPr>
           <w:sz w:val="28"/>
@@ -24012,6 +25934,7 @@
         </w:rPr>
         <w:t>Nltk</w:t>
       </w:r>
+      <w:proofErr w:type="spellEnd"/>
       <w:r>
         <w:rPr>
           <w:sz w:val="28"/>
@@ -24028,6 +25951,7 @@
         </w:rPr>
         <w:t>S</w:t>
       </w:r>
+      <w:proofErr w:type="spellStart"/>
       <w:r>
         <w:rPr>
           <w:sz w:val="28"/>
@@ -24036,6 +25960,7 @@
         </w:rPr>
         <w:t>paCy</w:t>
       </w:r>
+      <w:proofErr w:type="spellEnd"/>
       <w:r>
         <w:rPr>
           <w:sz w:val="28"/>
@@ -24044,6 +25969,7 @@
         </w:rPr>
         <w:t xml:space="preserve">, </w:t>
       </w:r>
+      <w:proofErr w:type="spellStart"/>
       <w:r>
         <w:rPr>
           <w:sz w:val="28"/>
@@ -24052,6 +25978,7 @@
         </w:rPr>
         <w:t>Pattern</w:t>
       </w:r>
+      <w:proofErr w:type="spellEnd"/>
       <w:r>
         <w:rPr>
           <w:sz w:val="28"/>
@@ -24060,6 +25987,7 @@
         </w:rPr>
         <w:t xml:space="preserve">, </w:t>
       </w:r>
+      <w:proofErr w:type="spellStart"/>
       <w:r>
         <w:rPr>
           <w:color w:val="222222"/>
@@ -24068,6 +25996,7 @@
         </w:rPr>
         <w:t>Gensim</w:t>
       </w:r>
+      <w:proofErr w:type="spellEnd"/>
       <w:r>
         <w:rPr>
           <w:color w:val="222222"/>
@@ -24076,6 +26005,7 @@
         </w:rPr>
         <w:t xml:space="preserve">, </w:t>
       </w:r>
+      <w:proofErr w:type="spellStart"/>
       <w:r>
         <w:rPr>
           <w:color w:val="222222"/>
@@ -24084,6 +26014,7 @@
         </w:rPr>
         <w:t>Scikit-learn</w:t>
       </w:r>
+      <w:proofErr w:type="spellEnd"/>
       <w:r>
         <w:rPr>
           <w:color w:val="222222"/>
@@ -24092,6 +26023,7 @@
         </w:rPr>
         <w:t xml:space="preserve">, </w:t>
       </w:r>
+      <w:proofErr w:type="spellStart"/>
       <w:r>
         <w:rPr>
           <w:color w:val="111111"/>
@@ -24100,6 +26032,7 @@
         </w:rPr>
         <w:t>TextBlob</w:t>
       </w:r>
+      <w:proofErr w:type="spellEnd"/>
       <w:r>
         <w:rPr>
           <w:sz w:val="28"/>
@@ -24321,6 +26254,7 @@
         </w:rPr>
         <w:t>R</w:t>
       </w:r>
+      <w:proofErr w:type="spellStart"/>
       <w:r>
         <w:rPr>
           <w:sz w:val="28"/>
@@ -24328,6 +26262,7 @@
         </w:rPr>
         <w:t>utokenizer</w:t>
       </w:r>
+      <w:proofErr w:type="spellEnd"/>
       <w:r>
         <w:rPr>
           <w:sz w:val="28"/>
@@ -24350,7 +26285,23 @@
           <w:szCs w:val="28"/>
         </w:rPr>
         <w:lastRenderedPageBreak/>
-        <w:t>Таблица 3 – Итоговая таблица сравнения для токенизации по словам</w:t>
+        <w:t xml:space="preserve">Таблица 3 – Итоговая таблица сравнения для </w:t>
+      </w:r>
+      <w:proofErr w:type="spellStart"/>
+      <w:r>
+        <w:rPr>
+          <w:sz w:val="28"/>
+          <w:szCs w:val="28"/>
+        </w:rPr>
+        <w:t>токенизации</w:t>
+      </w:r>
+      <w:proofErr w:type="spellEnd"/>
+      <w:r>
+        <w:rPr>
+          <w:sz w:val="28"/>
+          <w:szCs w:val="28"/>
+        </w:rPr>
+        <w:t xml:space="preserve"> по словам</w:t>
       </w:r>
     </w:p>
     <w:tbl>
@@ -24625,6 +26576,7 @@
                 <w:lang w:val="en-US"/>
               </w:rPr>
             </w:pPr>
+            <w:proofErr w:type="spellStart"/>
             <w:r>
               <w:rPr>
                 <w:rStyle w:val="af4"/>
@@ -24637,6 +26589,7 @@
               </w:rPr>
               <w:t>RegexpTokenizer</w:t>
             </w:r>
+            <w:proofErr w:type="spellEnd"/>
           </w:p>
         </w:tc>
         <w:tc>
@@ -24754,6 +26707,7 @@
                 <w:lang w:val="en-US"/>
               </w:rPr>
             </w:pPr>
+            <w:proofErr w:type="spellStart"/>
             <w:r>
               <w:rPr>
                 <w:color w:val="000000"/>
@@ -24763,6 +26717,7 @@
               </w:rPr>
               <w:t>WhitespaceTokenizer</w:t>
             </w:r>
+            <w:proofErr w:type="spellEnd"/>
           </w:p>
         </w:tc>
         <w:tc>
@@ -24908,6 +26863,7 @@
                 <w:lang w:val="en-US"/>
               </w:rPr>
             </w:pPr>
+            <w:proofErr w:type="spellStart"/>
             <w:r>
               <w:rPr>
                 <w:color w:val="000000"/>
@@ -24917,6 +26873,7 @@
               </w:rPr>
               <w:t>SpaceTokenizer</w:t>
             </w:r>
+            <w:proofErr w:type="spellEnd"/>
           </w:p>
         </w:tc>
         <w:tc>
@@ -25065,6 +27022,7 @@
                 <w:lang w:val="en-US"/>
               </w:rPr>
             </w:pPr>
+            <w:proofErr w:type="spellStart"/>
             <w:r>
               <w:rPr>
                 <w:sz w:val="28"/>
@@ -25073,6 +27031,7 @@
               </w:rPr>
               <w:t>ToktokTokenizer</w:t>
             </w:r>
+            <w:proofErr w:type="spellEnd"/>
           </w:p>
         </w:tc>
         <w:tc>
@@ -25198,6 +27157,7 @@
                 <w:lang w:val="en-US"/>
               </w:rPr>
             </w:pPr>
+            <w:proofErr w:type="spellStart"/>
             <w:r>
               <w:rPr>
                 <w:sz w:val="28"/>
@@ -25206,6 +27166,7 @@
               </w:rPr>
               <w:t>TweetTokenizer</w:t>
             </w:r>
+            <w:proofErr w:type="spellEnd"/>
           </w:p>
         </w:tc>
         <w:tc>
@@ -25331,6 +27292,7 @@
                 <w:lang w:val="en-US"/>
               </w:rPr>
             </w:pPr>
+            <w:proofErr w:type="spellStart"/>
             <w:r>
               <w:rPr>
                 <w:color w:val="000000"/>
@@ -25340,6 +27302,7 @@
               </w:rPr>
               <w:t>NLTKWordTokenizer</w:t>
             </w:r>
+            <w:proofErr w:type="spellEnd"/>
           </w:p>
         </w:tc>
         <w:tc>
@@ -25619,6 +27582,7 @@
               </w:rPr>
               <w:t>S</w:t>
             </w:r>
+            <w:proofErr w:type="spellStart"/>
             <w:r>
               <w:rPr>
                 <w:sz w:val="28"/>
@@ -25627,6 +27591,7 @@
               </w:rPr>
               <w:t>paCy</w:t>
             </w:r>
+            <w:proofErr w:type="spellEnd"/>
           </w:p>
         </w:tc>
         <w:tc>
@@ -25746,6 +27711,7 @@
                 <w:lang w:val="en-US"/>
               </w:rPr>
             </w:pPr>
+            <w:proofErr w:type="spellStart"/>
             <w:r>
               <w:rPr>
                 <w:sz w:val="28"/>
@@ -25754,6 +27720,7 @@
               </w:rPr>
               <w:t>Pattern</w:t>
             </w:r>
+            <w:proofErr w:type="spellEnd"/>
           </w:p>
         </w:tc>
         <w:tc>
@@ -25877,6 +27844,7 @@
                 <w:shd w:val="clear" w:color="auto" w:fill="FFFFFF"/>
               </w:rPr>
             </w:pPr>
+            <w:proofErr w:type="spellStart"/>
             <w:r>
               <w:rPr>
                 <w:color w:val="222222"/>
@@ -25885,6 +27853,7 @@
               </w:rPr>
               <w:t>Gensim</w:t>
             </w:r>
+            <w:proofErr w:type="spellEnd"/>
           </w:p>
         </w:tc>
         <w:tc>
@@ -26009,6 +27978,7 @@
                 <w:shd w:val="clear" w:color="auto" w:fill="FFFFFF"/>
               </w:rPr>
             </w:pPr>
+            <w:proofErr w:type="spellStart"/>
             <w:r>
               <w:rPr>
                 <w:color w:val="222222"/>
@@ -26017,6 +27987,7 @@
               </w:rPr>
               <w:t>Scikit-learn</w:t>
             </w:r>
+            <w:proofErr w:type="spellEnd"/>
           </w:p>
         </w:tc>
         <w:tc>
@@ -26141,6 +28112,7 @@
                 <w:shd w:val="clear" w:color="auto" w:fill="FFFFFF"/>
               </w:rPr>
             </w:pPr>
+            <w:proofErr w:type="spellStart"/>
             <w:r>
               <w:rPr>
                 <w:sz w:val="28"/>
@@ -26149,6 +28121,7 @@
               </w:rPr>
               <w:t>Keras</w:t>
             </w:r>
+            <w:proofErr w:type="spellEnd"/>
           </w:p>
         </w:tc>
         <w:tc>
@@ -26280,6 +28253,7 @@
               </w:rPr>
               <w:t>R</w:t>
             </w:r>
+            <w:proofErr w:type="spellStart"/>
             <w:r>
               <w:rPr>
                 <w:sz w:val="28"/>
@@ -26287,6 +28261,7 @@
               </w:rPr>
               <w:t>utokenizer</w:t>
             </w:r>
+            <w:proofErr w:type="spellEnd"/>
           </w:p>
         </w:tc>
         <w:tc>
@@ -26412,6 +28387,7 @@
                 <w:shd w:val="clear" w:color="auto" w:fill="FFFFFF"/>
               </w:rPr>
             </w:pPr>
+            <w:proofErr w:type="spellStart"/>
             <w:r>
               <w:rPr>
                 <w:color w:val="111111"/>
@@ -26420,6 +28396,7 @@
               </w:rPr>
               <w:t>TextBlob</w:t>
             </w:r>
+            <w:proofErr w:type="spellEnd"/>
           </w:p>
         </w:tc>
         <w:tc>
@@ -26707,7 +28684,23 @@
           <w:sz w:val="28"/>
           <w:szCs w:val="28"/>
         </w:rPr>
-        <w:t xml:space="preserve"> – «В Нью-Йорке (США) хорошие маффины стоят $3.88.»</w:t>
+        <w:t xml:space="preserve"> – «В Нью-Йорке (США) хорошие </w:t>
+      </w:r>
+      <w:proofErr w:type="spellStart"/>
+      <w:r>
+        <w:rPr>
+          <w:sz w:val="28"/>
+          <w:szCs w:val="28"/>
+        </w:rPr>
+        <w:t>маффины</w:t>
+      </w:r>
+      <w:proofErr w:type="spellEnd"/>
+      <w:r>
+        <w:rPr>
+          <w:sz w:val="28"/>
+          <w:szCs w:val="28"/>
+        </w:rPr>
+        <w:t xml:space="preserve"> стоят $3.88.»</w:t>
       </w:r>
       <w:r>
         <w:rPr>
@@ -26961,6 +28954,7 @@
         </w:rPr>
         <w:t xml:space="preserve"> </w:t>
       </w:r>
+      <w:proofErr w:type="spellStart"/>
       <w:r>
         <w:rPr>
           <w:rStyle w:val="af4"/>
@@ -26973,6 +28967,7 @@
         </w:rPr>
         <w:t>RegexpTokenizer</w:t>
       </w:r>
+      <w:proofErr w:type="spellEnd"/>
       <w:r>
         <w:rPr>
           <w:rStyle w:val="af4"/>
@@ -27018,6 +29013,7 @@
         </w:rPr>
         <w:t xml:space="preserve"> </w:t>
       </w:r>
+      <w:proofErr w:type="spellStart"/>
       <w:r>
         <w:rPr>
           <w:color w:val="222222"/>
@@ -27027,6 +29023,7 @@
         </w:rPr>
         <w:t>Gensim</w:t>
       </w:r>
+      <w:proofErr w:type="spellEnd"/>
       <w:r>
         <w:rPr>
           <w:color w:val="222222"/>
@@ -27072,6 +29069,7 @@
         </w:rPr>
         <w:t xml:space="preserve">, </w:t>
       </w:r>
+      <w:proofErr w:type="spellStart"/>
       <w:r>
         <w:rPr>
           <w:sz w:val="28"/>
@@ -27080,6 +29078,7 @@
         </w:rPr>
         <w:t>Keras</w:t>
       </w:r>
+      <w:proofErr w:type="spellEnd"/>
       <w:r>
         <w:rPr>
           <w:sz w:val="28"/>
@@ -27111,7 +29110,6 @@
           <w:szCs w:val="28"/>
           <w:lang w:val="en-US"/>
         </w:rPr>
-        <w:lastRenderedPageBreak/>
         <w:t>2</w:t>
       </w:r>
       <w:r>
@@ -27137,6 +29135,7 @@
         </w:rPr>
         <w:t xml:space="preserve"> </w:t>
       </w:r>
+      <w:proofErr w:type="spellStart"/>
       <w:r>
         <w:rPr>
           <w:color w:val="000000"/>
@@ -27144,8 +29143,9 @@
           <w:szCs w:val="28"/>
           <w:lang w:val="en-US"/>
         </w:rPr>
-        <w:t>WhitespaceTokenizer, SpaceTokenizer</w:t>
-      </w:r>
+        <w:t>WhitespaceTokenizer</w:t>
+      </w:r>
+      <w:proofErr w:type="spellEnd"/>
       <w:r>
         <w:rPr>
           <w:color w:val="000000"/>
@@ -27155,14 +29155,36 @@
         </w:rPr>
         <w:t xml:space="preserve">, </w:t>
       </w:r>
-      <w:r>
-        <w:rPr>
+      <w:proofErr w:type="spellStart"/>
+      <w:r>
+        <w:rPr>
+          <w:color w:val="000000"/>
           <w:sz w:val="28"/>
           <w:szCs w:val="28"/>
           <w:lang w:val="en-US"/>
         </w:rPr>
+        <w:t>SpaceTokenizer</w:t>
+      </w:r>
+      <w:proofErr w:type="spellEnd"/>
+      <w:r>
+        <w:rPr>
+          <w:color w:val="000000"/>
+          <w:sz w:val="28"/>
+          <w:szCs w:val="28"/>
+          <w:lang w:val="en-US"/>
+        </w:rPr>
+        <w:t xml:space="preserve">, </w:t>
+      </w:r>
+      <w:proofErr w:type="spellStart"/>
+      <w:r>
+        <w:rPr>
+          <w:sz w:val="28"/>
+          <w:szCs w:val="28"/>
+          <w:lang w:val="en-US"/>
+        </w:rPr>
         <w:t>TweetTokenizer</w:t>
       </w:r>
+      <w:proofErr w:type="spellEnd"/>
       <w:r>
         <w:rPr>
           <w:sz w:val="28"/>
@@ -27171,6 +29193,7 @@
         </w:rPr>
         <w:t xml:space="preserve">, </w:t>
       </w:r>
+      <w:proofErr w:type="spellStart"/>
       <w:r>
         <w:rPr>
           <w:sz w:val="28"/>
@@ -27187,6 +29210,7 @@
         </w:rPr>
         <w:t>utokenizer</w:t>
       </w:r>
+      <w:proofErr w:type="spellEnd"/>
       <w:r>
         <w:rPr>
           <w:color w:val="111111"/>
@@ -27244,6 +29268,7 @@
         </w:rPr>
         <w:t xml:space="preserve"> </w:t>
       </w:r>
+      <w:proofErr w:type="spellStart"/>
       <w:r>
         <w:rPr>
           <w:sz w:val="28"/>
@@ -27252,6 +29277,7 @@
         </w:rPr>
         <w:t>ToktokTokenizer</w:t>
       </w:r>
+      <w:proofErr w:type="spellEnd"/>
       <w:r>
         <w:rPr>
           <w:sz w:val="28"/>
@@ -27260,6 +29286,7 @@
         </w:rPr>
         <w:t xml:space="preserve">, </w:t>
       </w:r>
+      <w:proofErr w:type="spellStart"/>
       <w:r>
         <w:rPr>
           <w:color w:val="000000"/>
@@ -27269,6 +29296,7 @@
         </w:rPr>
         <w:t>NLTKWordTokenizer</w:t>
       </w:r>
+      <w:proofErr w:type="spellEnd"/>
       <w:r>
         <w:rPr>
           <w:color w:val="000000"/>
@@ -27287,6 +29315,7 @@
         </w:rPr>
         <w:t xml:space="preserve"> </w:t>
       </w:r>
+      <w:proofErr w:type="spellStart"/>
       <w:r>
         <w:rPr>
           <w:sz w:val="28"/>
@@ -27305,6 +29334,7 @@
         </w:rPr>
         <w:t>paCy</w:t>
       </w:r>
+      <w:proofErr w:type="spellEnd"/>
       <w:r>
         <w:rPr>
           <w:sz w:val="28"/>
@@ -27356,8 +29386,19 @@
           <w:szCs w:val="28"/>
           <w:lang w:val="en-US"/>
         </w:rPr>
-        <w:t xml:space="preserve"> TextBlob</w:t>
-      </w:r>
+        <w:t xml:space="preserve"> </w:t>
+      </w:r>
+      <w:proofErr w:type="spellStart"/>
+      <w:r>
+        <w:rPr>
+          <w:color w:val="111111"/>
+          <w:sz w:val="28"/>
+          <w:szCs w:val="28"/>
+          <w:lang w:val="en-US"/>
+        </w:rPr>
+        <w:t>TextBlob</w:t>
+      </w:r>
+      <w:proofErr w:type="spellEnd"/>
       <w:r>
         <w:rPr>
           <w:sz w:val="28"/>
@@ -27378,6 +29419,7 @@
           <w:shd w:val="clear" w:color="auto" w:fill="FFFFFF"/>
         </w:rPr>
       </w:pPr>
+      <w:proofErr w:type="spellStart"/>
       <w:r>
         <w:rPr>
           <w:sz w:val="28"/>
@@ -27386,6 +29428,7 @@
         </w:rPr>
         <w:t>Pattern</w:t>
       </w:r>
+      <w:proofErr w:type="spellEnd"/>
       <w:r>
         <w:rPr>
           <w:sz w:val="28"/>
@@ -27421,14 +29464,17 @@
           <w:szCs w:val="28"/>
         </w:rPr>
       </w:pPr>
+      <w:proofErr w:type="spellStart"/>
       <w:r>
         <w:rPr>
           <w:sz w:val="28"/>
           <w:szCs w:val="28"/>
           <w:lang w:val="en-US"/>
         </w:rPr>
+        <w:lastRenderedPageBreak/>
         <w:t>WhitespaceTokenizer</w:t>
       </w:r>
+      <w:proofErr w:type="spellEnd"/>
       <w:r>
         <w:rPr>
           <w:sz w:val="28"/>
@@ -27436,6 +29482,7 @@
         </w:rPr>
         <w:t xml:space="preserve"> и </w:t>
       </w:r>
+      <w:proofErr w:type="spellStart"/>
       <w:r>
         <w:rPr>
           <w:sz w:val="28"/>
@@ -27444,6 +29491,7 @@
         </w:rPr>
         <w:t>SpaceTokenizer</w:t>
       </w:r>
+      <w:proofErr w:type="spellEnd"/>
       <w:r>
         <w:rPr>
           <w:sz w:val="28"/>
@@ -27470,6 +29518,7 @@
         </w:rPr>
         <w:t xml:space="preserve">Инструменты </w:t>
       </w:r>
+      <w:proofErr w:type="spellStart"/>
       <w:r>
         <w:rPr>
           <w:rStyle w:val="af4"/>
@@ -27482,6 +29531,7 @@
         </w:rPr>
         <w:t>RegexpTokenizer</w:t>
       </w:r>
+      <w:proofErr w:type="spellEnd"/>
       <w:r>
         <w:rPr>
           <w:rStyle w:val="af4"/>
@@ -27524,6 +29574,7 @@
         </w:rPr>
         <w:t xml:space="preserve"> </w:t>
       </w:r>
+      <w:proofErr w:type="spellStart"/>
       <w:r>
         <w:rPr>
           <w:color w:val="222222"/>
@@ -27533,6 +29584,7 @@
         </w:rPr>
         <w:t>Gensim</w:t>
       </w:r>
+      <w:proofErr w:type="spellEnd"/>
       <w:r>
         <w:rPr>
           <w:color w:val="222222"/>
@@ -27575,6 +29627,7 @@
         </w:rPr>
         <w:t xml:space="preserve">, </w:t>
       </w:r>
+      <w:proofErr w:type="spellStart"/>
       <w:r>
         <w:rPr>
           <w:sz w:val="28"/>
@@ -27583,6 +29636,7 @@
         </w:rPr>
         <w:t>Keras</w:t>
       </w:r>
+      <w:proofErr w:type="spellEnd"/>
       <w:r>
         <w:rPr>
           <w:sz w:val="28"/>
@@ -27677,8 +29731,36 @@
           <w:szCs w:val="28"/>
           <w:shd w:val="clear" w:color="auto" w:fill="FFFFFF"/>
         </w:rPr>
-        <w:t>Таблица 4 – Оставшиеся инструменты токенизации на униграммы</w:t>
-      </w:r>
+        <w:t xml:space="preserve">Таблица 4 – Оставшиеся инструменты </w:t>
+      </w:r>
+      <w:proofErr w:type="spellStart"/>
+      <w:r>
+        <w:rPr>
+          <w:sz w:val="28"/>
+          <w:szCs w:val="28"/>
+          <w:shd w:val="clear" w:color="auto" w:fill="FFFFFF"/>
+        </w:rPr>
+        <w:t>токенизации</w:t>
+      </w:r>
+      <w:proofErr w:type="spellEnd"/>
+      <w:r>
+        <w:rPr>
+          <w:sz w:val="28"/>
+          <w:szCs w:val="28"/>
+          <w:shd w:val="clear" w:color="auto" w:fill="FFFFFF"/>
+        </w:rPr>
+        <w:t xml:space="preserve"> на </w:t>
+      </w:r>
+      <w:proofErr w:type="spellStart"/>
+      <w:r>
+        <w:rPr>
+          <w:sz w:val="28"/>
+          <w:szCs w:val="28"/>
+          <w:shd w:val="clear" w:color="auto" w:fill="FFFFFF"/>
+        </w:rPr>
+        <w:t>униграммы</w:t>
+      </w:r>
+      <w:proofErr w:type="spellEnd"/>
     </w:p>
     <w:tbl>
       <w:tblPr>
@@ -27785,6 +29867,7 @@
                 <w:shd w:val="clear" w:color="auto" w:fill="FFFFFF"/>
               </w:rPr>
             </w:pPr>
+            <w:proofErr w:type="spellStart"/>
             <w:r>
               <w:rPr>
                 <w:sz w:val="28"/>
@@ -27793,6 +29876,7 @@
               </w:rPr>
               <w:t>ToktokTokenizer</w:t>
             </w:r>
+            <w:proofErr w:type="spellEnd"/>
           </w:p>
         </w:tc>
         <w:tc>
@@ -27870,6 +29954,7 @@
                 <w:shd w:val="clear" w:color="auto" w:fill="FFFFFF"/>
               </w:rPr>
             </w:pPr>
+            <w:proofErr w:type="spellStart"/>
             <w:r>
               <w:rPr>
                 <w:sz w:val="28"/>
@@ -27878,6 +29963,7 @@
               </w:rPr>
               <w:t>TweetTokenizer</w:t>
             </w:r>
+            <w:proofErr w:type="spellEnd"/>
           </w:p>
         </w:tc>
         <w:tc>
@@ -27955,6 +30041,7 @@
                 <w:shd w:val="clear" w:color="auto" w:fill="FFFFFF"/>
               </w:rPr>
             </w:pPr>
+            <w:proofErr w:type="spellStart"/>
             <w:r>
               <w:rPr>
                 <w:sz w:val="28"/>
@@ -27963,6 +30050,7 @@
               </w:rPr>
               <w:t>NLTKWordTokenizer</w:t>
             </w:r>
+            <w:proofErr w:type="spellEnd"/>
           </w:p>
         </w:tc>
         <w:tc>
@@ -28040,6 +30128,7 @@
                 <w:lang w:val="en-US"/>
               </w:rPr>
             </w:pPr>
+            <w:proofErr w:type="spellStart"/>
             <w:r>
               <w:rPr>
                 <w:sz w:val="28"/>
@@ -28049,6 +30138,7 @@
               </w:rPr>
               <w:t>SpaCy</w:t>
             </w:r>
+            <w:proofErr w:type="spellEnd"/>
           </w:p>
         </w:tc>
         <w:tc>
@@ -28126,6 +30216,7 @@
               </w:rPr>
               <w:t>R</w:t>
             </w:r>
+            <w:proofErr w:type="spellStart"/>
             <w:r>
               <w:rPr>
                 <w:sz w:val="28"/>
@@ -28133,6 +30224,7 @@
               </w:rPr>
               <w:t>utokenizer</w:t>
             </w:r>
+            <w:proofErr w:type="spellEnd"/>
           </w:p>
         </w:tc>
         <w:tc>
@@ -28210,6 +30302,7 @@
                 <w:shd w:val="clear" w:color="auto" w:fill="FFFFFF"/>
               </w:rPr>
             </w:pPr>
+            <w:proofErr w:type="spellStart"/>
             <w:r>
               <w:rPr>
                 <w:sz w:val="28"/>
@@ -28217,6 +30310,7 @@
               </w:rPr>
               <w:t>TextBlob</w:t>
             </w:r>
+            <w:proofErr w:type="spellEnd"/>
           </w:p>
         </w:tc>
         <w:tc>
@@ -28302,6 +30396,7 @@
         </w:rPr>
         <w:t xml:space="preserve">з оставшихся инструментов у </w:t>
       </w:r>
+      <w:proofErr w:type="spellStart"/>
       <w:r>
         <w:rPr>
           <w:sz w:val="28"/>
@@ -28310,6 +30405,7 @@
         </w:rPr>
         <w:t>TweetTokenizer</w:t>
       </w:r>
+      <w:proofErr w:type="spellEnd"/>
       <w:r>
         <w:rPr>
           <w:sz w:val="28"/>
@@ -28325,6 +30421,7 @@
         </w:rPr>
         <w:t>R</w:t>
       </w:r>
+      <w:proofErr w:type="spellStart"/>
       <w:r>
         <w:rPr>
           <w:sz w:val="28"/>
@@ -28332,6 +30429,7 @@
         </w:rPr>
         <w:t>utokenizer</w:t>
       </w:r>
+      <w:proofErr w:type="spellEnd"/>
       <w:r>
         <w:rPr>
           <w:sz w:val="28"/>
@@ -28420,6 +30518,7 @@
         </w:rPr>
         <w:t xml:space="preserve"> оставшихся инструмента (</w:t>
       </w:r>
+      <w:proofErr w:type="spellStart"/>
       <w:r>
         <w:rPr>
           <w:sz w:val="28"/>
@@ -28428,6 +30527,7 @@
         </w:rPr>
         <w:t>ToktokTokenizer</w:t>
       </w:r>
+      <w:proofErr w:type="spellEnd"/>
       <w:r>
         <w:rPr>
           <w:sz w:val="28"/>
@@ -28435,6 +30535,7 @@
         </w:rPr>
         <w:t xml:space="preserve">, </w:t>
       </w:r>
+      <w:proofErr w:type="spellStart"/>
       <w:r>
         <w:rPr>
           <w:sz w:val="28"/>
@@ -28443,6 +30544,7 @@
         </w:rPr>
         <w:t>NLTKWordTokenizer</w:t>
       </w:r>
+      <w:proofErr w:type="spellEnd"/>
       <w:r>
         <w:rPr>
           <w:sz w:val="28"/>
@@ -28457,6 +30559,7 @@
         </w:rPr>
         <w:t xml:space="preserve"> </w:t>
       </w:r>
+      <w:proofErr w:type="spellStart"/>
       <w:r>
         <w:rPr>
           <w:sz w:val="28"/>
@@ -28466,6 +30569,7 @@
         </w:rPr>
         <w:t>SpaCy</w:t>
       </w:r>
+      <w:proofErr w:type="spellEnd"/>
       <w:r>
         <w:rPr>
           <w:sz w:val="28"/>
@@ -28481,6 +30585,7 @@
         </w:rPr>
         <w:t xml:space="preserve"> </w:t>
       </w:r>
+      <w:proofErr w:type="spellStart"/>
       <w:r>
         <w:rPr>
           <w:sz w:val="28"/>
@@ -28488,6 +30593,7 @@
         </w:rPr>
         <w:t>TextBlob</w:t>
       </w:r>
+      <w:proofErr w:type="spellEnd"/>
       <w:r>
         <w:rPr>
           <w:sz w:val="28"/>
@@ -28500,21 +30606,7 @@
           <w:sz w:val="28"/>
           <w:szCs w:val="28"/>
         </w:rPr>
-        <w:t xml:space="preserve"> и имеют одинаковое (</w:t>
-      </w:r>
-      <w:r>
-        <w:rPr>
-          <w:sz w:val="28"/>
-          <w:szCs w:val="28"/>
-        </w:rPr>
-        <w:t>максимальное</w:t>
-      </w:r>
-      <w:r>
-        <w:rPr>
-          <w:sz w:val="28"/>
-          <w:szCs w:val="28"/>
-        </w:rPr>
-        <w:t>) количество плюсов. Было решено распределить «призовые» места в соответствии с возрастанием времени работы</w:t>
+        <w:t xml:space="preserve"> и имеют одинаковое (максимальное) количество плюсов. Было решено распределить «призовые» места в соответствии с возрастанием времени работы</w:t>
       </w:r>
       <w:r>
         <w:rPr>
@@ -28539,6 +30631,7 @@
           <w:szCs w:val="28"/>
         </w:rPr>
       </w:pPr>
+      <w:proofErr w:type="spellStart"/>
       <w:r>
         <w:rPr>
           <w:sz w:val="28"/>
@@ -28548,6 +30641,7 @@
         </w:rPr>
         <w:t>SpaCy</w:t>
       </w:r>
+      <w:proofErr w:type="spellEnd"/>
     </w:p>
     <w:p>
       <w:pPr>
@@ -28564,6 +30658,7 @@
           <w:szCs w:val="28"/>
         </w:rPr>
       </w:pPr>
+      <w:proofErr w:type="spellStart"/>
       <w:r>
         <w:rPr>
           <w:sz w:val="28"/>
@@ -28572,6 +30667,7 @@
         </w:rPr>
         <w:t>ToktokTokenizer</w:t>
       </w:r>
+      <w:proofErr w:type="spellEnd"/>
     </w:p>
     <w:p>
       <w:pPr>
@@ -28588,6 +30684,7 @@
           <w:szCs w:val="28"/>
         </w:rPr>
       </w:pPr>
+      <w:proofErr w:type="spellStart"/>
       <w:r>
         <w:rPr>
           <w:sz w:val="28"/>
@@ -28595,6 +30692,7 @@
         </w:rPr>
         <w:t>TextBlob</w:t>
       </w:r>
+      <w:proofErr w:type="spellEnd"/>
     </w:p>
     <w:p>
       <w:pPr>
@@ -28611,6 +30709,7 @@
           <w:szCs w:val="28"/>
         </w:rPr>
       </w:pPr>
+      <w:proofErr w:type="spellStart"/>
       <w:r>
         <w:rPr>
           <w:sz w:val="28"/>
@@ -28619,6 +30718,7 @@
         </w:rPr>
         <w:t>NLTKWordTokenizer</w:t>
       </w:r>
+      <w:proofErr w:type="spellEnd"/>
     </w:p>
     <w:p>
       <w:pPr>
@@ -28635,6 +30735,7 @@
           <w:sz w:val="28"/>
           <w:szCs w:val="28"/>
         </w:rPr>
+        <w:lastRenderedPageBreak/>
         <w:t>Далее</w:t>
       </w:r>
       <w:r>
@@ -28670,7 +30771,23 @@
           <w:sz w:val="28"/>
           <w:szCs w:val="28"/>
         </w:rPr>
-        <w:t xml:space="preserve"> инструменты токенизации на </w:t>
+        <w:t xml:space="preserve"> инструменты </w:t>
+      </w:r>
+      <w:proofErr w:type="spellStart"/>
+      <w:r>
+        <w:rPr>
+          <w:sz w:val="28"/>
+          <w:szCs w:val="28"/>
+        </w:rPr>
+        <w:t>токенизации</w:t>
+      </w:r>
+      <w:proofErr w:type="spellEnd"/>
+      <w:r>
+        <w:rPr>
+          <w:sz w:val="28"/>
+          <w:szCs w:val="28"/>
+        </w:rPr>
+        <w:t xml:space="preserve"> на </w:t>
       </w:r>
       <w:r>
         <w:rPr>
@@ -28684,7 +30801,23 @@
           <w:sz w:val="28"/>
           <w:szCs w:val="28"/>
         </w:rPr>
-        <w:t>-граммы сравниваются по наличию возможностей дополнительной обработки токенов и по времени токенизации.</w:t>
+        <w:t xml:space="preserve">-граммы сравниваются по наличию возможностей дополнительной обработки токенов и по времени </w:t>
+      </w:r>
+      <w:proofErr w:type="spellStart"/>
+      <w:r>
+        <w:rPr>
+          <w:sz w:val="28"/>
+          <w:szCs w:val="28"/>
+        </w:rPr>
+        <w:t>токенизации</w:t>
+      </w:r>
+      <w:proofErr w:type="spellEnd"/>
+      <w:r>
+        <w:rPr>
+          <w:sz w:val="28"/>
+          <w:szCs w:val="28"/>
+        </w:rPr>
+        <w:t>.</w:t>
       </w:r>
     </w:p>
     <w:p>
@@ -28777,7 +30910,23 @@
           <w:sz w:val="28"/>
           <w:szCs w:val="28"/>
         </w:rPr>
-        <w:t xml:space="preserve"> для токенизации на 2 и 3</w:t>
+        <w:t xml:space="preserve"> для </w:t>
+      </w:r>
+      <w:proofErr w:type="spellStart"/>
+      <w:r>
+        <w:rPr>
+          <w:sz w:val="28"/>
+          <w:szCs w:val="28"/>
+        </w:rPr>
+        <w:t>токенизации</w:t>
+      </w:r>
+      <w:proofErr w:type="spellEnd"/>
+      <w:r>
+        <w:rPr>
+          <w:sz w:val="28"/>
+          <w:szCs w:val="28"/>
+        </w:rPr>
+        <w:t xml:space="preserve"> на 2 и 3</w:t>
       </w:r>
       <w:r>
         <w:rPr>
@@ -29065,6 +31214,7 @@
                 <w:lang w:val="en-US"/>
               </w:rPr>
             </w:pPr>
+            <w:proofErr w:type="spellStart"/>
             <w:r>
               <w:rPr>
                 <w:sz w:val="28"/>
@@ -29073,6 +31223,7 @@
               </w:rPr>
               <w:t>Ngrams</w:t>
             </w:r>
+            <w:proofErr w:type="spellEnd"/>
           </w:p>
         </w:tc>
         <w:tc>
@@ -29225,7 +31376,55 @@
           <w:sz w:val="28"/>
           <w:szCs w:val="28"/>
         </w:rPr>
-        <w:t>Для проверки инструментов NLTK внутри них использовался токенизатор для униграмм ToktokTokenizer, являющийся</w:t>
+        <w:t xml:space="preserve">Для проверки инструментов NLTK внутри них использовался </w:t>
+      </w:r>
+      <w:proofErr w:type="spellStart"/>
+      <w:r>
+        <w:rPr>
+          <w:sz w:val="28"/>
+          <w:szCs w:val="28"/>
+        </w:rPr>
+        <w:t>токенизатор</w:t>
+      </w:r>
+      <w:proofErr w:type="spellEnd"/>
+      <w:r>
+        <w:rPr>
+          <w:sz w:val="28"/>
+          <w:szCs w:val="28"/>
+        </w:rPr>
+        <w:t xml:space="preserve"> для </w:t>
+      </w:r>
+      <w:proofErr w:type="spellStart"/>
+      <w:r>
+        <w:rPr>
+          <w:sz w:val="28"/>
+          <w:szCs w:val="28"/>
+        </w:rPr>
+        <w:t>униграмм</w:t>
+      </w:r>
+      <w:proofErr w:type="spellEnd"/>
+      <w:r>
+        <w:rPr>
+          <w:sz w:val="28"/>
+          <w:szCs w:val="28"/>
+        </w:rPr>
+        <w:t xml:space="preserve"> </w:t>
+      </w:r>
+      <w:proofErr w:type="spellStart"/>
+      <w:r>
+        <w:rPr>
+          <w:sz w:val="28"/>
+          <w:szCs w:val="28"/>
+        </w:rPr>
+        <w:t>ToktokTokenizer</w:t>
+      </w:r>
+      <w:proofErr w:type="spellEnd"/>
+      <w:r>
+        <w:rPr>
+          <w:sz w:val="28"/>
+          <w:szCs w:val="28"/>
+        </w:rPr>
+        <w:t>, являющийся</w:t>
       </w:r>
       <w:r>
         <w:rPr>
@@ -29366,15 +31565,7 @@
           <w:sz w:val="28"/>
           <w:szCs w:val="28"/>
         </w:rPr>
-        <w:t xml:space="preserve">Исходя из </w:t>
-      </w:r>
-      <w:r>
-        <w:rPr>
-          <w:sz w:val="28"/>
-          <w:szCs w:val="28"/>
-        </w:rPr>
-        <w:lastRenderedPageBreak/>
-        <w:t>данного исследования,</w:t>
+        <w:t>Исходя из данного исследования,</w:t>
       </w:r>
       <w:r>
         <w:rPr>
@@ -29515,7 +31706,23 @@
           <w:sz w:val="28"/>
           <w:szCs w:val="28"/>
         </w:rPr>
-        <w:t xml:space="preserve"> для токенизации </w:t>
+        <w:t xml:space="preserve"> для </w:t>
+      </w:r>
+      <w:proofErr w:type="spellStart"/>
+      <w:r>
+        <w:rPr>
+          <w:sz w:val="28"/>
+          <w:szCs w:val="28"/>
+        </w:rPr>
+        <w:t>токенизации</w:t>
+      </w:r>
+      <w:proofErr w:type="spellEnd"/>
+      <w:r>
+        <w:rPr>
+          <w:sz w:val="28"/>
+          <w:szCs w:val="28"/>
+        </w:rPr>
+        <w:t xml:space="preserve"> </w:t>
       </w:r>
       <w:r>
         <w:rPr>
@@ -29676,8 +31883,17 @@
                 <w:sz w:val="28"/>
                 <w:szCs w:val="28"/>
               </w:rPr>
-              <w:t>Дополнительные шаги внутри токенизатора</w:t>
-            </w:r>
+              <w:t xml:space="preserve">Дополнительные шаги внутри </w:t>
+            </w:r>
+            <w:proofErr w:type="spellStart"/>
+            <w:r>
+              <w:rPr>
+                <w:sz w:val="28"/>
+                <w:szCs w:val="28"/>
+              </w:rPr>
+              <w:t>токенизатора</w:t>
+            </w:r>
+            <w:proofErr w:type="spellEnd"/>
           </w:p>
         </w:tc>
         <w:tc>
@@ -29954,6 +32170,7 @@
                 <w:szCs w:val="28"/>
               </w:rPr>
             </w:pPr>
+            <w:proofErr w:type="spellStart"/>
             <w:r>
               <w:rPr>
                 <w:sz w:val="28"/>
@@ -29962,6 +32179,7 @@
               </w:rPr>
               <w:t>Nltk</w:t>
             </w:r>
+            <w:proofErr w:type="spellEnd"/>
             <w:r>
               <w:rPr>
                 <w:sz w:val="28"/>
@@ -30161,6 +32379,7 @@
               </w:rPr>
               <w:t>S</w:t>
             </w:r>
+            <w:proofErr w:type="spellStart"/>
             <w:r>
               <w:rPr>
                 <w:sz w:val="28"/>
@@ -30169,6 +32388,7 @@
               </w:rPr>
               <w:t>paCy</w:t>
             </w:r>
+            <w:proofErr w:type="spellEnd"/>
           </w:p>
         </w:tc>
         <w:tc>
@@ -30356,6 +32576,7 @@
                 <w:szCs w:val="28"/>
               </w:rPr>
             </w:pPr>
+            <w:proofErr w:type="spellStart"/>
             <w:r>
               <w:rPr>
                 <w:sz w:val="28"/>
@@ -30364,6 +32585,7 @@
               </w:rPr>
               <w:t>Pattern</w:t>
             </w:r>
+            <w:proofErr w:type="spellEnd"/>
           </w:p>
         </w:tc>
         <w:tc>
@@ -30559,6 +32781,7 @@
                 <w:szCs w:val="28"/>
               </w:rPr>
             </w:pPr>
+            <w:proofErr w:type="spellStart"/>
             <w:r>
               <w:rPr>
                 <w:color w:val="222222"/>
@@ -30567,6 +32790,7 @@
               </w:rPr>
               <w:t>Gensim</w:t>
             </w:r>
+            <w:proofErr w:type="spellEnd"/>
           </w:p>
         </w:tc>
         <w:tc>
@@ -30750,6 +32974,7 @@
                 <w:szCs w:val="28"/>
               </w:rPr>
             </w:pPr>
+            <w:proofErr w:type="spellStart"/>
             <w:r>
               <w:rPr>
                 <w:color w:val="222222"/>
@@ -30758,6 +32983,7 @@
               </w:rPr>
               <w:t>Scikit-learn</w:t>
             </w:r>
+            <w:proofErr w:type="spellEnd"/>
           </w:p>
         </w:tc>
         <w:tc>
@@ -30944,6 +33170,7 @@
                 <w:szCs w:val="28"/>
               </w:rPr>
             </w:pPr>
+            <w:proofErr w:type="spellStart"/>
             <w:r>
               <w:rPr>
                 <w:color w:val="111111"/>
@@ -30952,6 +33179,7 @@
               </w:rPr>
               <w:t>TextBlob</w:t>
             </w:r>
+            <w:proofErr w:type="spellEnd"/>
           </w:p>
         </w:tc>
         <w:tc>
@@ -31174,6 +33402,7 @@
         <w:lastRenderedPageBreak/>
         <w:t xml:space="preserve">Инструмент </w:t>
       </w:r>
+      <w:proofErr w:type="spellStart"/>
       <w:r>
         <w:rPr>
           <w:color w:val="222222"/>
@@ -31182,6 +33411,7 @@
         </w:rPr>
         <w:t>Gensim</w:t>
       </w:r>
+      <w:proofErr w:type="spellEnd"/>
       <w:r>
         <w:rPr>
           <w:color w:val="222222"/>
@@ -31281,6 +33511,7 @@
         </w:rPr>
         <w:t xml:space="preserve">, поэтому в дальнейшее сравнение были взяты те инструменты, в которых присутствуют данные распознаватели. На данном шаге выбыли </w:t>
       </w:r>
+      <w:proofErr w:type="spellStart"/>
       <w:r>
         <w:rPr>
           <w:color w:val="222222"/>
@@ -31289,6 +33520,7 @@
         </w:rPr>
         <w:t>Scikit-learn</w:t>
       </w:r>
+      <w:proofErr w:type="spellEnd"/>
       <w:r>
         <w:rPr>
           <w:color w:val="222222"/>
@@ -31297,6 +33529,7 @@
         </w:rPr>
         <w:t xml:space="preserve"> и </w:t>
       </w:r>
+      <w:proofErr w:type="spellStart"/>
       <w:r>
         <w:rPr>
           <w:sz w:val="28"/>
@@ -31305,6 +33538,7 @@
         </w:rPr>
         <w:t>Pattern</w:t>
       </w:r>
+      <w:proofErr w:type="spellEnd"/>
       <w:r>
         <w:rPr>
           <w:sz w:val="28"/>
@@ -31381,6 +33615,7 @@
         </w:rPr>
         <w:t xml:space="preserve">инструмент </w:t>
       </w:r>
+      <w:proofErr w:type="spellStart"/>
       <w:r>
         <w:rPr>
           <w:sz w:val="28"/>
@@ -31389,13 +33624,31 @@
         </w:rPr>
         <w:t>Pattern</w:t>
       </w:r>
-      <w:r>
-        <w:rPr>
-          <w:sz w:val="28"/>
-          <w:szCs w:val="28"/>
-        </w:rPr>
-        <w:t xml:space="preserve"> снова выделяется, и это вторая причина его исключения из сравнения. Напротив </w:t>
-      </w:r>
+      <w:proofErr w:type="spellEnd"/>
+      <w:r>
+        <w:rPr>
+          <w:sz w:val="28"/>
+          <w:szCs w:val="28"/>
+        </w:rPr>
+        <w:t xml:space="preserve"> снова выделяется, и это вторая причина его исключения из сравнения. </w:t>
+      </w:r>
+      <w:proofErr w:type="gramStart"/>
+      <w:r>
+        <w:rPr>
+          <w:sz w:val="28"/>
+          <w:szCs w:val="28"/>
+        </w:rPr>
+        <w:t>Напротив</w:t>
+      </w:r>
+      <w:proofErr w:type="gramEnd"/>
+      <w:r>
+        <w:rPr>
+          <w:sz w:val="28"/>
+          <w:szCs w:val="28"/>
+        </w:rPr>
+        <w:t xml:space="preserve"> </w:t>
+      </w:r>
+      <w:proofErr w:type="spellStart"/>
       <w:r>
         <w:rPr>
           <w:sz w:val="28"/>
@@ -31404,6 +33657,7 @@
         </w:rPr>
         <w:t>Pattern</w:t>
       </w:r>
+      <w:proofErr w:type="spellEnd"/>
       <w:r>
         <w:rPr>
           <w:sz w:val="28"/>
@@ -31519,6 +33773,7 @@
         </w:rPr>
         <w:t>S</w:t>
       </w:r>
+      <w:proofErr w:type="spellStart"/>
       <w:r>
         <w:rPr>
           <w:sz w:val="28"/>
@@ -31527,6 +33782,7 @@
         </w:rPr>
         <w:t>paCy</w:t>
       </w:r>
+      <w:proofErr w:type="spellEnd"/>
       <w:r>
         <w:rPr>
           <w:sz w:val="28"/>
@@ -31551,6 +33807,7 @@
         </w:rPr>
         <w:t xml:space="preserve"> место – </w:t>
       </w:r>
+      <w:proofErr w:type="spellStart"/>
       <w:r>
         <w:rPr>
           <w:color w:val="111111"/>
@@ -31559,6 +33816,7 @@
         </w:rPr>
         <w:t>TextBlob</w:t>
       </w:r>
+      <w:proofErr w:type="spellEnd"/>
       <w:r>
         <w:rPr>
           <w:color w:val="111111"/>
@@ -31608,6 +33866,7 @@
         </w:rPr>
         <w:t>S</w:t>
       </w:r>
+      <w:proofErr w:type="spellStart"/>
       <w:r>
         <w:rPr>
           <w:sz w:val="28"/>
@@ -31616,6 +33875,7 @@
         </w:rPr>
         <w:t>paCy</w:t>
       </w:r>
+      <w:proofErr w:type="spellEnd"/>
       <w:r>
         <w:rPr>
           <w:sz w:val="28"/>
@@ -31654,6 +33914,7 @@
         </w:rPr>
         <w:t xml:space="preserve"> место – </w:t>
       </w:r>
+      <w:proofErr w:type="spellStart"/>
       <w:r>
         <w:rPr>
           <w:color w:val="111111"/>
@@ -31662,6 +33923,7 @@
         </w:rPr>
         <w:t>TextBlob</w:t>
       </w:r>
+      <w:proofErr w:type="spellEnd"/>
       <w:r>
         <w:rPr>
           <w:color w:val="111111"/>
@@ -31688,7 +33950,25 @@
           <w:sz w:val="28"/>
           <w:szCs w:val="28"/>
         </w:rPr>
-        <w:t xml:space="preserve">Что касается дополнительных шагов внутри токенизатора, то в </w:t>
+        <w:t xml:space="preserve">Что касается дополнительных шагов внутри </w:t>
+      </w:r>
+      <w:proofErr w:type="spellStart"/>
+      <w:r>
+        <w:rPr>
+          <w:color w:val="111111"/>
+          <w:sz w:val="28"/>
+          <w:szCs w:val="28"/>
+        </w:rPr>
+        <w:t>токенизатора</w:t>
+      </w:r>
+      <w:proofErr w:type="spellEnd"/>
+      <w:r>
+        <w:rPr>
+          <w:color w:val="111111"/>
+          <w:sz w:val="28"/>
+          <w:szCs w:val="28"/>
+        </w:rPr>
+        <w:t xml:space="preserve">, то в </w:t>
       </w:r>
       <w:r>
         <w:rPr>
@@ -31716,6 +33996,7 @@
         </w:rPr>
         <w:t>S</w:t>
       </w:r>
+      <w:proofErr w:type="spellStart"/>
       <w:r>
         <w:rPr>
           <w:sz w:val="28"/>
@@ -31724,6 +34005,7 @@
         </w:rPr>
         <w:t>paCy</w:t>
       </w:r>
+      <w:proofErr w:type="spellEnd"/>
       <w:r>
         <w:rPr>
           <w:sz w:val="28"/>
@@ -31732,6 +34014,7 @@
         </w:rPr>
         <w:t xml:space="preserve"> они подключены сразу (сюда входит фильтрация стоп-слов, лишних знаков препинания), в </w:t>
       </w:r>
+      <w:proofErr w:type="spellStart"/>
       <w:r>
         <w:rPr>
           <w:color w:val="111111"/>
@@ -31740,6 +34023,7 @@
         </w:rPr>
         <w:t>TextBlob</w:t>
       </w:r>
+      <w:proofErr w:type="spellEnd"/>
       <w:r>
         <w:rPr>
           <w:color w:val="111111"/>
@@ -31784,6 +34068,7 @@
         </w:rPr>
         <w:t xml:space="preserve">в </w:t>
       </w:r>
+      <w:proofErr w:type="spellStart"/>
       <w:r>
         <w:rPr>
           <w:color w:val="111111"/>
@@ -31793,6 +34078,7 @@
         </w:rPr>
         <w:t>SpaCy</w:t>
       </w:r>
+      <w:proofErr w:type="spellEnd"/>
       <w:r>
         <w:rPr>
           <w:color w:val="111111"/>
@@ -31852,6 +34138,7 @@
           <w:sz w:val="28"/>
           <w:szCs w:val="28"/>
         </w:rPr>
+        <w:lastRenderedPageBreak/>
         <w:t>Далее</w:t>
       </w:r>
       <w:r>
@@ -31887,7 +34174,23 @@
           <w:sz w:val="28"/>
           <w:szCs w:val="28"/>
         </w:rPr>
-        <w:t xml:space="preserve"> инструменты токенизации на </w:t>
+        <w:t xml:space="preserve"> инструменты </w:t>
+      </w:r>
+      <w:proofErr w:type="spellStart"/>
+      <w:r>
+        <w:rPr>
+          <w:sz w:val="28"/>
+          <w:szCs w:val="28"/>
+        </w:rPr>
+        <w:t>токенизации</w:t>
+      </w:r>
+      <w:proofErr w:type="spellEnd"/>
+      <w:r>
+        <w:rPr>
+          <w:sz w:val="28"/>
+          <w:szCs w:val="28"/>
+        </w:rPr>
+        <w:t xml:space="preserve"> на </w:t>
       </w:r>
       <w:r>
         <w:rPr>
@@ -31901,7 +34204,23 @@
           <w:sz w:val="28"/>
           <w:szCs w:val="28"/>
         </w:rPr>
-        <w:t>граммы сравниваются по наличию возможностей дополнительной обработки токенов и по времени токенизации.</w:t>
+        <w:t xml:space="preserve">граммы сравниваются по наличию возможностей дополнительной обработки токенов и по времени </w:t>
+      </w:r>
+      <w:proofErr w:type="spellStart"/>
+      <w:r>
+        <w:rPr>
+          <w:sz w:val="28"/>
+          <w:szCs w:val="28"/>
+        </w:rPr>
+        <w:t>токенизации</w:t>
+      </w:r>
+      <w:proofErr w:type="spellEnd"/>
+      <w:r>
+        <w:rPr>
+          <w:sz w:val="28"/>
+          <w:szCs w:val="28"/>
+        </w:rPr>
+        <w:t>.</w:t>
       </w:r>
     </w:p>
     <w:p>
@@ -31919,7 +34238,6 @@
           <w:sz w:val="28"/>
           <w:szCs w:val="28"/>
         </w:rPr>
-        <w:lastRenderedPageBreak/>
         <w:t xml:space="preserve">В библиотеке </w:t>
       </w:r>
       <w:r>
@@ -31981,7 +34299,23 @@
           <w:sz w:val="28"/>
           <w:szCs w:val="28"/>
         </w:rPr>
-        <w:t xml:space="preserve"> для токенизации на 1-2-3-граммы</w:t>
+        <w:t xml:space="preserve"> для </w:t>
+      </w:r>
+      <w:proofErr w:type="spellStart"/>
+      <w:r>
+        <w:rPr>
+          <w:sz w:val="28"/>
+          <w:szCs w:val="28"/>
+        </w:rPr>
+        <w:t>токенизации</w:t>
+      </w:r>
+      <w:proofErr w:type="spellEnd"/>
+      <w:r>
+        <w:rPr>
+          <w:sz w:val="28"/>
+          <w:szCs w:val="28"/>
+        </w:rPr>
+        <w:t xml:space="preserve"> на 1-2-3-граммы</w:t>
       </w:r>
     </w:p>
     <w:tbl>
@@ -32120,6 +34454,7 @@
                 <w:lang w:val="en-US"/>
               </w:rPr>
             </w:pPr>
+            <w:proofErr w:type="spellStart"/>
             <w:r>
               <w:rPr>
                 <w:sz w:val="28"/>
@@ -32128,6 +34463,7 @@
               </w:rPr>
               <w:t>Ngrams</w:t>
             </w:r>
+            <w:proofErr w:type="spellEnd"/>
           </w:p>
         </w:tc>
         <w:tc>
@@ -32176,6 +34512,7 @@
                 <w:lang w:val="en-US"/>
               </w:rPr>
             </w:pPr>
+            <w:proofErr w:type="spellStart"/>
             <w:r>
               <w:rPr>
                 <w:sz w:val="28"/>
@@ -32184,6 +34521,7 @@
               </w:rPr>
               <w:t>Everygrams</w:t>
             </w:r>
+            <w:proofErr w:type="spellEnd"/>
           </w:p>
         </w:tc>
         <w:tc>
@@ -32229,7 +34567,55 @@
           <w:sz w:val="28"/>
           <w:szCs w:val="28"/>
         </w:rPr>
-        <w:t>Для проверки инструментов NLTK внутри них использовался токенизатор для униграмм ToktokTokenizer, являющийся</w:t>
+        <w:t xml:space="preserve">Для проверки инструментов NLTK внутри них использовался </w:t>
+      </w:r>
+      <w:proofErr w:type="spellStart"/>
+      <w:r>
+        <w:rPr>
+          <w:sz w:val="28"/>
+          <w:szCs w:val="28"/>
+        </w:rPr>
+        <w:t>токенизатор</w:t>
+      </w:r>
+      <w:proofErr w:type="spellEnd"/>
+      <w:r>
+        <w:rPr>
+          <w:sz w:val="28"/>
+          <w:szCs w:val="28"/>
+        </w:rPr>
+        <w:t xml:space="preserve"> для </w:t>
+      </w:r>
+      <w:proofErr w:type="spellStart"/>
+      <w:r>
+        <w:rPr>
+          <w:sz w:val="28"/>
+          <w:szCs w:val="28"/>
+        </w:rPr>
+        <w:t>униграмм</w:t>
+      </w:r>
+      <w:proofErr w:type="spellEnd"/>
+      <w:r>
+        <w:rPr>
+          <w:sz w:val="28"/>
+          <w:szCs w:val="28"/>
+        </w:rPr>
+        <w:t xml:space="preserve"> </w:t>
+      </w:r>
+      <w:proofErr w:type="spellStart"/>
+      <w:r>
+        <w:rPr>
+          <w:sz w:val="28"/>
+          <w:szCs w:val="28"/>
+        </w:rPr>
+        <w:t>ToktokTokenizer</w:t>
+      </w:r>
+      <w:proofErr w:type="spellEnd"/>
+      <w:r>
+        <w:rPr>
+          <w:sz w:val="28"/>
+          <w:szCs w:val="28"/>
+        </w:rPr>
+        <w:t>, являющийся</w:t>
       </w:r>
       <w:r>
         <w:rPr>
@@ -32291,6 +34677,7 @@
         </w:rPr>
         <w:t xml:space="preserve"> оптимальным будет использование инструмента </w:t>
       </w:r>
+      <w:proofErr w:type="spellStart"/>
       <w:r>
         <w:rPr>
           <w:sz w:val="28"/>
@@ -32299,6 +34686,7 @@
         </w:rPr>
         <w:t>Everygrams</w:t>
       </w:r>
+      <w:proofErr w:type="spellEnd"/>
       <w:r>
         <w:rPr>
           <w:sz w:val="28"/>
@@ -32335,6 +34723,7 @@
         </w:rPr>
         <w:t xml:space="preserve"> введены данные </w:t>
       </w:r>
+      <w:proofErr w:type="spellStart"/>
       <w:r>
         <w:rPr>
           <w:sz w:val="28"/>
@@ -32343,6 +34732,7 @@
         </w:rPr>
         <w:t>Everygrams</w:t>
       </w:r>
+      <w:proofErr w:type="spellEnd"/>
       <w:r>
         <w:rPr>
           <w:sz w:val="28"/>
@@ -32420,7 +34810,23 @@
           <w:sz w:val="28"/>
           <w:szCs w:val="28"/>
         </w:rPr>
-        <w:t xml:space="preserve"> – Итоговая таблица сравнения для токенизации на </w:t>
+        <w:t xml:space="preserve"> – Итоговая таблица сравнения для </w:t>
+      </w:r>
+      <w:proofErr w:type="spellStart"/>
+      <w:r>
+        <w:rPr>
+          <w:sz w:val="28"/>
+          <w:szCs w:val="28"/>
+        </w:rPr>
+        <w:t>токенизации</w:t>
+      </w:r>
+      <w:proofErr w:type="spellEnd"/>
+      <w:r>
+        <w:rPr>
+          <w:sz w:val="28"/>
+          <w:szCs w:val="28"/>
+        </w:rPr>
+        <w:t xml:space="preserve"> на </w:t>
       </w:r>
       <w:r>
         <w:rPr>
@@ -32571,8 +34977,17 @@
                 <w:sz w:val="28"/>
                 <w:szCs w:val="28"/>
               </w:rPr>
-              <w:t>Дополнительные шаги внутри токенизатора</w:t>
-            </w:r>
+              <w:t xml:space="preserve">Дополнительные шаги внутри </w:t>
+            </w:r>
+            <w:proofErr w:type="spellStart"/>
+            <w:r>
+              <w:rPr>
+                <w:sz w:val="28"/>
+                <w:szCs w:val="28"/>
+              </w:rPr>
+              <w:t>токенизатора</w:t>
+            </w:r>
+            <w:proofErr w:type="spellEnd"/>
           </w:p>
         </w:tc>
         <w:tc>
@@ -32682,6 +35097,7 @@
                 <w:szCs w:val="28"/>
               </w:rPr>
             </w:pPr>
+            <w:proofErr w:type="spellStart"/>
             <w:r>
               <w:rPr>
                 <w:sz w:val="28"/>
@@ -32690,6 +35106,7 @@
               </w:rPr>
               <w:t>Nltk</w:t>
             </w:r>
+            <w:proofErr w:type="spellEnd"/>
             <w:r>
               <w:rPr>
                 <w:sz w:val="28"/>
@@ -32863,6 +35280,7 @@
               </w:rPr>
               <w:t>S</w:t>
             </w:r>
+            <w:proofErr w:type="spellStart"/>
             <w:r>
               <w:rPr>
                 <w:sz w:val="28"/>
@@ -32871,6 +35289,7 @@
               </w:rPr>
               <w:t>paCy</w:t>
             </w:r>
+            <w:proofErr w:type="spellEnd"/>
           </w:p>
         </w:tc>
         <w:tc>
@@ -33035,6 +35454,7 @@
                 <w:szCs w:val="28"/>
               </w:rPr>
             </w:pPr>
+            <w:proofErr w:type="spellStart"/>
             <w:r>
               <w:rPr>
                 <w:sz w:val="28"/>
@@ -33043,6 +35463,7 @@
               </w:rPr>
               <w:t>Pattern</w:t>
             </w:r>
+            <w:proofErr w:type="spellEnd"/>
           </w:p>
         </w:tc>
         <w:tc>
@@ -33213,6 +35634,7 @@
                 <w:szCs w:val="28"/>
               </w:rPr>
             </w:pPr>
+            <w:proofErr w:type="spellStart"/>
             <w:r>
               <w:rPr>
                 <w:color w:val="222222"/>
@@ -33221,6 +35643,7 @@
               </w:rPr>
               <w:t>Gensim</w:t>
             </w:r>
+            <w:proofErr w:type="spellEnd"/>
           </w:p>
         </w:tc>
         <w:tc>
@@ -33381,6 +35804,7 @@
                 <w:szCs w:val="28"/>
               </w:rPr>
             </w:pPr>
+            <w:proofErr w:type="spellStart"/>
             <w:r>
               <w:rPr>
                 <w:color w:val="222222"/>
@@ -33389,6 +35813,7 @@
               </w:rPr>
               <w:t>Scikit-learn</w:t>
             </w:r>
+            <w:proofErr w:type="spellEnd"/>
           </w:p>
         </w:tc>
         <w:tc>
@@ -33549,6 +35974,7 @@
                 <w:szCs w:val="28"/>
               </w:rPr>
             </w:pPr>
+            <w:proofErr w:type="spellStart"/>
             <w:r>
               <w:rPr>
                 <w:color w:val="111111"/>
@@ -33557,6 +35983,7 @@
               </w:rPr>
               <w:t>TextBlob</w:t>
             </w:r>
+            <w:proofErr w:type="spellEnd"/>
           </w:p>
         </w:tc>
         <w:tc>
@@ -33784,6 +36211,7 @@
         <w:lastRenderedPageBreak/>
         <w:t xml:space="preserve">В данном случае инструмент </w:t>
       </w:r>
+      <w:proofErr w:type="spellStart"/>
       <w:r>
         <w:rPr>
           <w:sz w:val="28"/>
@@ -33792,6 +36220,7 @@
         </w:rPr>
         <w:t>Gensim</w:t>
       </w:r>
+      <w:proofErr w:type="spellEnd"/>
       <w:r>
         <w:rPr>
           <w:sz w:val="28"/>
@@ -33831,8 +36260,25 @@
           <w:sz w:val="28"/>
           <w:szCs w:val="28"/>
         </w:rPr>
-        <w:t xml:space="preserve">Наличие и отсутствие различных распознавателей и лемматизатора в сравниваемых инструментах также описано внутри анализа таблицы 6, поэтому можно сразу сказать, что из сравнения исключаются инструменты </w:t>
-      </w:r>
+        <w:t xml:space="preserve">Наличие и отсутствие различных распознавателей и </w:t>
+      </w:r>
+      <w:proofErr w:type="spellStart"/>
+      <w:r>
+        <w:rPr>
+          <w:sz w:val="28"/>
+          <w:szCs w:val="28"/>
+        </w:rPr>
+        <w:t>лемматизатора</w:t>
+      </w:r>
+      <w:proofErr w:type="spellEnd"/>
+      <w:r>
+        <w:rPr>
+          <w:sz w:val="28"/>
+          <w:szCs w:val="28"/>
+        </w:rPr>
+        <w:t xml:space="preserve"> в сравниваемых инструментах также описано внутри анализа таблицы 6, поэтому можно сразу сказать, что из сравнения исключаются инструменты </w:t>
+      </w:r>
+      <w:proofErr w:type="spellStart"/>
       <w:r>
         <w:rPr>
           <w:color w:val="222222"/>
@@ -33841,6 +36287,7 @@
         </w:rPr>
         <w:t>Scikit-learn</w:t>
       </w:r>
+      <w:proofErr w:type="spellEnd"/>
       <w:r>
         <w:rPr>
           <w:color w:val="222222"/>
@@ -33849,6 +36296,7 @@
         </w:rPr>
         <w:t xml:space="preserve"> и </w:t>
       </w:r>
+      <w:proofErr w:type="spellStart"/>
       <w:r>
         <w:rPr>
           <w:sz w:val="28"/>
@@ -33857,6 +36305,7 @@
         </w:rPr>
         <w:t>Pattern</w:t>
       </w:r>
+      <w:proofErr w:type="spellEnd"/>
       <w:r>
         <w:rPr>
           <w:sz w:val="28"/>
@@ -33937,6 +36386,7 @@
         </w:rPr>
         <w:t>S</w:t>
       </w:r>
+      <w:proofErr w:type="spellStart"/>
       <w:r>
         <w:rPr>
           <w:sz w:val="28"/>
@@ -33945,6 +36395,7 @@
         </w:rPr>
         <w:t>paCy</w:t>
       </w:r>
+      <w:proofErr w:type="spellEnd"/>
       <w:r>
         <w:rPr>
           <w:sz w:val="28"/>
@@ -33961,6 +36412,7 @@
         </w:rPr>
         <w:t xml:space="preserve"> место – </w:t>
       </w:r>
+      <w:proofErr w:type="spellStart"/>
       <w:r>
         <w:rPr>
           <w:color w:val="111111"/>
@@ -33969,6 +36421,7 @@
         </w:rPr>
         <w:t>TextBlob</w:t>
       </w:r>
+      <w:proofErr w:type="spellEnd"/>
       <w:r>
         <w:rPr>
           <w:color w:val="111111"/>
@@ -33983,7 +36436,25 @@
           <w:sz w:val="28"/>
           <w:szCs w:val="28"/>
         </w:rPr>
-        <w:t xml:space="preserve">дополнительных шагов внутри токенизатора, влияющих на качество результата, видно, что в </w:t>
+        <w:t xml:space="preserve">дополнительных шагов внутри </w:t>
+      </w:r>
+      <w:proofErr w:type="spellStart"/>
+      <w:r>
+        <w:rPr>
+          <w:color w:val="111111"/>
+          <w:sz w:val="28"/>
+          <w:szCs w:val="28"/>
+        </w:rPr>
+        <w:t>токенизатора</w:t>
+      </w:r>
+      <w:proofErr w:type="spellEnd"/>
+      <w:r>
+        <w:rPr>
+          <w:color w:val="111111"/>
+          <w:sz w:val="28"/>
+          <w:szCs w:val="28"/>
+        </w:rPr>
+        <w:t xml:space="preserve">, влияющих на качество результата, видно, что в </w:t>
       </w:r>
       <w:r>
         <w:rPr>
@@ -34011,6 +36482,7 @@
         </w:rPr>
         <w:t>S</w:t>
       </w:r>
+      <w:proofErr w:type="spellStart"/>
       <w:r>
         <w:rPr>
           <w:sz w:val="28"/>
@@ -34019,6 +36491,7 @@
         </w:rPr>
         <w:t>paCy</w:t>
       </w:r>
+      <w:proofErr w:type="spellEnd"/>
       <w:r>
         <w:rPr>
           <w:sz w:val="28"/>
@@ -34027,6 +36500,7 @@
         </w:rPr>
         <w:t xml:space="preserve"> фильтрует стоп-слова и лишние знаки препинания. </w:t>
       </w:r>
+      <w:proofErr w:type="spellStart"/>
       <w:r>
         <w:rPr>
           <w:color w:val="111111"/>
@@ -34035,6 +36509,7 @@
         </w:rPr>
         <w:t>TextBlob</w:t>
       </w:r>
+      <w:proofErr w:type="spellEnd"/>
       <w:r>
         <w:rPr>
           <w:color w:val="111111"/>
@@ -34052,6 +36527,7 @@
         </w:rPr>
         <w:t>S</w:t>
       </w:r>
+      <w:proofErr w:type="spellStart"/>
       <w:r>
         <w:rPr>
           <w:sz w:val="28"/>
@@ -34060,6 +36536,7 @@
         </w:rPr>
         <w:t>paCy</w:t>
       </w:r>
+      <w:proofErr w:type="spellEnd"/>
       <w:r>
         <w:rPr>
           <w:sz w:val="28"/>
@@ -34096,6 +36573,7 @@
         </w:rPr>
         <w:t xml:space="preserve">Таким образом, по итогам анализа таблицы 8 в </w:t>
       </w:r>
+      <w:proofErr w:type="spellStart"/>
       <w:r>
         <w:rPr>
           <w:color w:val="111111"/>
@@ -34105,6 +36583,7 @@
         </w:rPr>
         <w:t>SpaCy</w:t>
       </w:r>
+      <w:proofErr w:type="spellEnd"/>
       <w:r>
         <w:rPr>
           <w:color w:val="111111"/>
@@ -34233,14 +36712,55 @@
           <w:sz w:val="28"/>
           <w:szCs w:val="28"/>
         </w:rPr>
-        <w:t>для токенизации на униграммы</w:t>
-      </w:r>
-      <w:r>
-        <w:rPr>
-          <w:sz w:val="28"/>
-          <w:szCs w:val="28"/>
-        </w:rPr>
-        <w:t xml:space="preserve">, и на би- и триграммы, и для смешанной токенизации наилучшим инструментом оказался в </w:t>
+        <w:t xml:space="preserve">для </w:t>
+      </w:r>
+      <w:proofErr w:type="spellStart"/>
+      <w:r>
+        <w:rPr>
+          <w:sz w:val="28"/>
+          <w:szCs w:val="28"/>
+        </w:rPr>
+        <w:t>токенизации</w:t>
+      </w:r>
+      <w:proofErr w:type="spellEnd"/>
+      <w:r>
+        <w:rPr>
+          <w:sz w:val="28"/>
+          <w:szCs w:val="28"/>
+        </w:rPr>
+        <w:t xml:space="preserve"> на </w:t>
+      </w:r>
+      <w:proofErr w:type="spellStart"/>
+      <w:r>
+        <w:rPr>
+          <w:sz w:val="28"/>
+          <w:szCs w:val="28"/>
+        </w:rPr>
+        <w:t>униграммы</w:t>
+      </w:r>
+      <w:proofErr w:type="spellEnd"/>
+      <w:r>
+        <w:rPr>
+          <w:sz w:val="28"/>
+          <w:szCs w:val="28"/>
+        </w:rPr>
+        <w:t xml:space="preserve">, и на би- и триграммы, и для смешанной </w:t>
+      </w:r>
+      <w:proofErr w:type="spellStart"/>
+      <w:r>
+        <w:rPr>
+          <w:sz w:val="28"/>
+          <w:szCs w:val="28"/>
+        </w:rPr>
+        <w:t>токенизации</w:t>
+      </w:r>
+      <w:proofErr w:type="spellEnd"/>
+      <w:r>
+        <w:rPr>
+          <w:sz w:val="28"/>
+          <w:szCs w:val="28"/>
+        </w:rPr>
+        <w:t xml:space="preserve"> наилучшим инструментом оказался в </w:t>
       </w:r>
       <w:r>
         <w:rPr>
@@ -34251,6 +36771,7 @@
         </w:rPr>
         <w:t>S</w:t>
       </w:r>
+      <w:proofErr w:type="spellStart"/>
       <w:r>
         <w:rPr>
           <w:sz w:val="28"/>
@@ -34259,6 +36780,7 @@
         </w:rPr>
         <w:t>paCy</w:t>
       </w:r>
+      <w:proofErr w:type="spellEnd"/>
       <w:r>
         <w:rPr>
           <w:sz w:val="28"/>
@@ -34318,6 +36840,7 @@
         </w:rPr>
         <w:t>S</w:t>
       </w:r>
+      <w:proofErr w:type="spellStart"/>
       <w:r>
         <w:rPr>
           <w:sz w:val="28"/>
@@ -34326,6 +36849,7 @@
         </w:rPr>
         <w:t>paCy</w:t>
       </w:r>
+      <w:proofErr w:type="spellEnd"/>
       <w:r>
         <w:rPr>
           <w:sz w:val="28"/>
@@ -34435,6 +36959,7 @@
           <w:sz w:val="28"/>
           <w:szCs w:val="28"/>
         </w:rPr>
+        <w:lastRenderedPageBreak/>
         <w:t>Выводы</w:t>
       </w:r>
       <w:bookmarkEnd w:id="9"/>
@@ -34456,7 +36981,6 @@
           <w:sz w:val="28"/>
           <w:szCs w:val="28"/>
         </w:rPr>
-        <w:lastRenderedPageBreak/>
         <w:t xml:space="preserve">В результате обзора предметной области были определены основные термины, необходимые для понимания рассматриваемой темы. При рассмотрении существующих </w:t>
       </w:r>
       <w:r>
@@ -34485,7 +37009,23 @@
           <w:sz w:val="28"/>
           <w:szCs w:val="28"/>
         </w:rPr>
-        <w:t>реализуемые процедуры обработки текста, наличие токенизации на слова и словосочетания</w:t>
+        <w:t xml:space="preserve">реализуемые процедуры обработки текста, наличие </w:t>
+      </w:r>
+      <w:proofErr w:type="spellStart"/>
+      <w:r>
+        <w:rPr>
+          <w:sz w:val="28"/>
+          <w:szCs w:val="28"/>
+        </w:rPr>
+        <w:t>токенизации</w:t>
+      </w:r>
+      <w:proofErr w:type="spellEnd"/>
+      <w:r>
+        <w:rPr>
+          <w:sz w:val="28"/>
+          <w:szCs w:val="28"/>
+        </w:rPr>
+        <w:t xml:space="preserve"> на слова и словосочетания</w:t>
       </w:r>
       <w:r>
         <w:rPr>
@@ -34559,6 +37099,7 @@
         </w:rPr>
         <w:t>S</w:t>
       </w:r>
+      <w:proofErr w:type="spellStart"/>
       <w:r>
         <w:rPr>
           <w:sz w:val="28"/>
@@ -34567,6 +37108,7 @@
         </w:rPr>
         <w:t>paCy</w:t>
       </w:r>
+      <w:proofErr w:type="spellEnd"/>
       <w:r>
         <w:rPr>
           <w:sz w:val="28"/>
@@ -35054,6 +37596,7 @@
           <w:szCs w:val="28"/>
         </w:rPr>
       </w:pPr>
+      <w:proofErr w:type="spellStart"/>
       <w:r>
         <w:rPr>
           <w:sz w:val="28"/>
@@ -35061,6 +37604,7 @@
         </w:rPr>
         <w:t>лемматизацию</w:t>
       </w:r>
+      <w:proofErr w:type="spellEnd"/>
       <w:r>
         <w:rPr>
           <w:sz w:val="28"/>
@@ -35125,8 +37669,34 @@
           <w:sz w:val="28"/>
           <w:szCs w:val="28"/>
         </w:rPr>
-        <w:t>перевод цифр в словесное написание</w:t>
-      </w:r>
+        <w:t>удаление</w:t>
+      </w:r>
+      <w:r>
+        <w:rPr>
+          <w:color w:val="FF0000"/>
+          <w:sz w:val="28"/>
+          <w:szCs w:val="28"/>
+        </w:rPr>
+        <w:t xml:space="preserve"> цифр</w:t>
+      </w:r>
+      <w:r>
+        <w:rPr>
+          <w:color w:val="FF0000"/>
+          <w:sz w:val="28"/>
+          <w:szCs w:val="28"/>
+        </w:rPr>
+        <w:t xml:space="preserve"> и </w:t>
+      </w:r>
+      <w:proofErr w:type="gramStart"/>
+      <w:r>
+        <w:rPr>
+          <w:color w:val="FF0000"/>
+          <w:sz w:val="28"/>
+          <w:szCs w:val="28"/>
+        </w:rPr>
+        <w:t>спец-символов</w:t>
+      </w:r>
+      <w:proofErr w:type="gramEnd"/>
       <w:r>
         <w:rPr>
           <w:sz w:val="28"/>
@@ -35178,7 +37748,25 @@
           <w:szCs w:val="28"/>
         </w:rPr>
         <w:lastRenderedPageBreak/>
-        <w:t>алгоритм может переключаться между декомпозицией на униграммы, на биграммы, на триграммы или на смешанную декомпозицию</w:t>
+        <w:t xml:space="preserve">алгоритм может переключаться между декомпозицией на </w:t>
+      </w:r>
+      <w:proofErr w:type="spellStart"/>
+      <w:r>
+        <w:rPr>
+          <w:color w:val="FF0000"/>
+          <w:sz w:val="28"/>
+          <w:szCs w:val="28"/>
+        </w:rPr>
+        <w:t>униграммы</w:t>
+      </w:r>
+      <w:proofErr w:type="spellEnd"/>
+      <w:r>
+        <w:rPr>
+          <w:color w:val="FF0000"/>
+          <w:sz w:val="28"/>
+          <w:szCs w:val="28"/>
+        </w:rPr>
+        <w:t>, на биграммы, на триграммы или на смешанную декомпозицию</w:t>
       </w:r>
       <w:r>
         <w:rPr>
@@ -35194,6 +37782,7 @@
         <w:ind w:firstLine="708"/>
         <w:jc w:val="both"/>
         <w:rPr>
+          <w:rStyle w:val="a6"/>
           <w:sz w:val="28"/>
           <w:szCs w:val="28"/>
         </w:rPr>
@@ -35224,6 +37813,24 @@
           <w:sz w:val="28"/>
           <w:szCs w:val="28"/>
         </w:rPr>
+        <w:t>https://habr.com/ru/post/531940/</w:t>
+      </w:r>
+    </w:p>
+    <w:p>
+      <w:pPr>
+        <w:spacing w:line="360" w:lineRule="auto"/>
+        <w:ind w:firstLine="708"/>
+        <w:jc w:val="both"/>
+        <w:rPr>
+          <w:sz w:val="28"/>
+          <w:szCs w:val="28"/>
+        </w:rPr>
+      </w:pPr>
+      <w:r>
+        <w:rPr>
+          <w:sz w:val="28"/>
+          <w:szCs w:val="28"/>
+        </w:rPr>
         <w:t>У</w:t>
       </w:r>
       <w:r>
@@ -35319,7 +37926,7 @@
       <w:pPr>
         <w:spacing w:line="360" w:lineRule="auto"/>
         <w:ind w:firstLine="709"/>
-        <w:jc w:val="both"/>
+        <w:jc w:val="center"/>
         <w:rPr>
           <w:sz w:val="28"/>
           <w:szCs w:val="28"/>
@@ -35385,7 +37992,7 @@
       <w:pPr>
         <w:spacing w:line="360" w:lineRule="auto"/>
         <w:ind w:firstLine="709"/>
-        <w:jc w:val="both"/>
+        <w:jc w:val="center"/>
         <w:rPr>
           <w:bCs/>
           <w:sz w:val="28"/>
@@ -35398,7 +38005,7 @@
           <w:sz w:val="28"/>
           <w:szCs w:val="28"/>
         </w:rPr>
-        <w:t xml:space="preserve">Рисунок такой-то </w:t>
+        <w:t>Рисунок такой-то</w:t>
       </w:r>
     </w:p>
     <w:p>
@@ -35730,15 +38337,7 @@
           <w:sz w:val="28"/>
           <w:szCs w:val="28"/>
         </w:rPr>
-        <w:t>*Промежуточный необязательный шаг*</w:t>
-      </w:r>
-      <w:r>
-        <w:rPr>
-          <w:bCs/>
-          <w:sz w:val="28"/>
-          <w:szCs w:val="28"/>
-        </w:rPr>
-        <w:t xml:space="preserve"> –</w:t>
+        <w:t>*Промежуточный необязательный шаг* –</w:t>
       </w:r>
       <w:r>
         <w:rPr>
@@ -35794,15 +38393,25 @@
           <w:sz w:val="28"/>
           <w:szCs w:val="28"/>
         </w:rPr>
-        <w:t>*Промежуточный необязательный шаг*</w:t>
-      </w:r>
+        <w:t xml:space="preserve">*Промежуточный необязательный шаг* – </w:t>
+      </w:r>
+      <w:proofErr w:type="spellStart"/>
       <w:r>
         <w:rPr>
           <w:bCs/>
           <w:sz w:val="28"/>
           <w:szCs w:val="28"/>
         </w:rPr>
-        <w:t xml:space="preserve"> – парсинг зависимостей</w:t>
+        <w:t>парсинг</w:t>
+      </w:r>
+      <w:proofErr w:type="spellEnd"/>
+      <w:r>
+        <w:rPr>
+          <w:bCs/>
+          <w:sz w:val="28"/>
+          <w:szCs w:val="28"/>
+        </w:rPr>
+        <w:t xml:space="preserve"> зависимостей</w:t>
       </w:r>
     </w:p>
     <w:p>
@@ -35826,15 +38435,7 @@
           <w:sz w:val="28"/>
           <w:szCs w:val="28"/>
         </w:rPr>
-        <w:t>*Промежуточный необязательный шаг*</w:t>
-      </w:r>
-      <w:r>
-        <w:rPr>
-          <w:bCs/>
-          <w:sz w:val="28"/>
-          <w:szCs w:val="28"/>
-        </w:rPr>
-        <w:t xml:space="preserve"> – группы существительных</w:t>
+        <w:t>*Промежуточный необязательный шаг* – группы существительных</w:t>
       </w:r>
     </w:p>
     <w:p>
@@ -35858,15 +38459,63 @@
           <w:sz w:val="28"/>
           <w:szCs w:val="28"/>
         </w:rPr>
-        <w:t>*Промежуточный необязательный шаг*</w:t>
-      </w:r>
-      <w:r>
+        <w:t>*Промежуточный необязательный шаг* – поиск именованных сущностей</w:t>
+      </w:r>
+    </w:p>
+    <w:p>
+      <w:pPr>
+        <w:pStyle w:val="ac"/>
+        <w:numPr>
+          <w:ilvl w:val="2"/>
+          <w:numId w:val="22"/>
+        </w:numPr>
+        <w:spacing w:line="360" w:lineRule="auto"/>
+        <w:jc w:val="both"/>
         <w:rPr>
           <w:bCs/>
-          <w:sz w:val="28"/>
-          <w:szCs w:val="28"/>
-        </w:rPr>
-        <w:t xml:space="preserve"> – поиск именованных сущностей</w:t>
+          <w:color w:val="FF0000"/>
+          <w:sz w:val="28"/>
+          <w:szCs w:val="28"/>
+        </w:rPr>
+      </w:pPr>
+      <w:r>
+        <w:rPr>
+          <w:bCs/>
+          <w:color w:val="FF0000"/>
+          <w:sz w:val="28"/>
+          <w:szCs w:val="28"/>
+        </w:rPr>
+        <w:t xml:space="preserve">Можно еще внести распознавание семантической близости, но так как все кластеры будут похожи </w:t>
+      </w:r>
+      <w:r>
+        <w:rPr>
+          <w:bCs/>
+          <w:color w:val="FF0000"/>
+          <w:sz w:val="28"/>
+          <w:szCs w:val="28"/>
+        </w:rPr>
+        <w:lastRenderedPageBreak/>
+        <w:t xml:space="preserve">друг на друга, то </w:t>
+      </w:r>
+      <w:proofErr w:type="gramStart"/>
+      <w:r>
+        <w:rPr>
+          <w:bCs/>
+          <w:color w:val="FF0000"/>
+          <w:sz w:val="28"/>
+          <w:szCs w:val="28"/>
+        </w:rPr>
+        <w:t>это наоборот</w:t>
+      </w:r>
+      <w:proofErr w:type="gramEnd"/>
+      <w:r>
+        <w:rPr>
+          <w:bCs/>
+          <w:color w:val="FF0000"/>
+          <w:sz w:val="28"/>
+          <w:szCs w:val="28"/>
+        </w:rPr>
+        <w:t xml:space="preserve"> может больше запутать систему</w:t>
       </w:r>
     </w:p>
     <w:p>
@@ -35878,7 +38527,6 @@
           <w:bCs/>
           <w:sz w:val="28"/>
           <w:szCs w:val="28"/>
-          <w:lang w:val="en-US"/>
         </w:rPr>
       </w:pPr>
     </w:p>
@@ -35927,10 +38575,10 @@
           <w:sz w:val="28"/>
           <w:szCs w:val="28"/>
         </w:rPr>
-        <w:lastRenderedPageBreak/>
         <w:t xml:space="preserve">Алгоритм семантической декомпозиции на </w:t>
       </w:r>
       <w:bookmarkEnd w:id="12"/>
+      <w:proofErr w:type="spellStart"/>
       <w:r>
         <w:rPr>
           <w:b/>
@@ -35940,6 +38588,7 @@
         </w:rPr>
         <w:t>униграммы</w:t>
       </w:r>
+      <w:proofErr w:type="spellEnd"/>
     </w:p>
     <w:p>
       <w:pPr>
@@ -36114,6 +38763,7 @@
           <w:szCs w:val="28"/>
         </w:rPr>
       </w:pPr>
+      <w:proofErr w:type="spellStart"/>
       <w:r>
         <w:rPr>
           <w:sz w:val="28"/>
@@ -36121,6 +38771,7 @@
         </w:rPr>
         <w:t>дпдшмлм</w:t>
       </w:r>
+      <w:proofErr w:type="spellEnd"/>
     </w:p>
     <w:p>
       <w:pPr>
@@ -36269,11 +38920,13 @@
           <w:szCs w:val="28"/>
         </w:rPr>
       </w:pPr>
-      <w:r>
-        <w:rPr>
-          <w:sz w:val="28"/>
-          <w:szCs w:val="28"/>
-        </w:rPr>
+      <w:proofErr w:type="spellStart"/>
+      <w:r>
+        <w:rPr>
+          <w:sz w:val="28"/>
+          <w:szCs w:val="28"/>
+        </w:rPr>
+        <w:lastRenderedPageBreak/>
         <w:t>Д</w:t>
       </w:r>
       <w:r>
@@ -36283,6 +38936,7 @@
         </w:rPr>
         <w:t>пдшмлм</w:t>
       </w:r>
+      <w:proofErr w:type="spellEnd"/>
     </w:p>
     <w:p>
       <w:pPr>
@@ -36404,8 +39058,9 @@
           <w:sz w:val="21"/>
           <w:szCs w:val="21"/>
         </w:rPr>
-        <w:t xml:space="preserve">. Для автоматизации процесса формирования сети допустимых переходов между ключевыми словами в заданной предметной области воспользуемся апробированной технологией автоматического построения семантической сети текста на </w:t>
-      </w:r>
+        <w:t xml:space="preserve">. Для автоматизации процесса формирования сети допустимых переходов между ключевыми словами в заданной предметной области воспользуемся апробированной технологией автоматического построения семантической сети текста на основе корпуса текстов </w:t>
+      </w:r>
+      <w:proofErr w:type="gramStart"/>
       <w:r>
         <w:rPr>
           <w:rFonts w:ascii="Open Sans" w:hAnsi="Open Sans" w:cs="Open Sans"/>
@@ -36413,8 +39068,37 @@
           <w:sz w:val="21"/>
           <w:szCs w:val="21"/>
         </w:rPr>
-        <w:lastRenderedPageBreak/>
-        <w:t>основе корпуса текстов конкретной ПрО [12, с. 370]. Основным инструментом формализованного представления семантики предметной области выступает семантическая сеть предметной области (текста). Далее с учётом выявленных особенностей и дополнительной информации о тематике и структуре текста могут быть осуществлены типизация ключевых слов и отбор их допустимых парных сочетаний </w:t>
+        <w:t>конкретной</w:t>
+      </w:r>
+      <w:proofErr w:type="gramEnd"/>
+      <w:r>
+        <w:rPr>
+          <w:rFonts w:ascii="Open Sans" w:hAnsi="Open Sans" w:cs="Open Sans"/>
+          <w:color w:val="333333"/>
+          <w:sz w:val="21"/>
+          <w:szCs w:val="21"/>
+        </w:rPr>
+        <w:t xml:space="preserve"> </w:t>
+      </w:r>
+      <w:proofErr w:type="spellStart"/>
+      <w:r>
+        <w:rPr>
+          <w:rFonts w:ascii="Open Sans" w:hAnsi="Open Sans" w:cs="Open Sans"/>
+          <w:color w:val="333333"/>
+          <w:sz w:val="21"/>
+          <w:szCs w:val="21"/>
+        </w:rPr>
+        <w:t>ПрО</w:t>
+      </w:r>
+      <w:proofErr w:type="spellEnd"/>
+      <w:r>
+        <w:rPr>
+          <w:rFonts w:ascii="Open Sans" w:hAnsi="Open Sans" w:cs="Open Sans"/>
+          <w:color w:val="333333"/>
+          <w:sz w:val="21"/>
+          <w:szCs w:val="21"/>
+        </w:rPr>
+        <w:t xml:space="preserve"> [12, с. 370]. Основным инструментом формализованного представления семантики предметной области выступает семантическая сеть предметной области (текста). Далее с учётом выявленных особенностей и дополнительной информации о тематике и структуре текста могут быть осуществлены типизация ключевых слов и отбор их допустимых парных сочетаний </w:t>
       </w:r>
       <w:r>
         <w:rPr>
@@ -36582,7 +39266,27 @@
           <w:sz w:val="21"/>
           <w:szCs w:val="21"/>
         </w:rPr>
-        <w:t>. Для отображения парных сочетаний ключевых слов вводят матрицу инциденций </w:t>
+        <w:t xml:space="preserve">. Для отображения парных сочетаний ключевых слов вводят матрицу </w:t>
+      </w:r>
+      <w:proofErr w:type="spellStart"/>
+      <w:r>
+        <w:rPr>
+          <w:rFonts w:ascii="Open Sans" w:hAnsi="Open Sans" w:cs="Open Sans"/>
+          <w:color w:val="333333"/>
+          <w:sz w:val="21"/>
+          <w:szCs w:val="21"/>
+        </w:rPr>
+        <w:t>инциденций</w:t>
+      </w:r>
+      <w:proofErr w:type="spellEnd"/>
+      <w:r>
+        <w:rPr>
+          <w:rFonts w:ascii="Open Sans" w:hAnsi="Open Sans" w:cs="Open Sans"/>
+          <w:color w:val="333333"/>
+          <w:sz w:val="21"/>
+          <w:szCs w:val="21"/>
+        </w:rPr>
+        <w:t> </w:t>
       </w:r>
       <w:r>
         <w:rPr>
@@ -36951,7 +39655,77 @@
           <w:sz w:val="21"/>
           <w:szCs w:val="21"/>
         </w:rPr>
-        <w:t>Обязательным этапом автоматического формирования сети переходов является обоснование механизма выявления важных для описания ПрО ключевых фраз и предложений. Поэтому на основании имеющихся данных сформулируем задачу синтеза семантической модели знаний, которая заключается в построении обобщённого функционального графа G(P, I) по моделям </w:t>
+        <w:t xml:space="preserve">Обязательным этапом автоматического формирования сети переходов является обоснование механизма выявления важных для </w:t>
+      </w:r>
+      <w:proofErr w:type="gramStart"/>
+      <w:r>
+        <w:rPr>
+          <w:rFonts w:ascii="Open Sans" w:hAnsi="Open Sans" w:cs="Open Sans"/>
+          <w:color w:val="333333"/>
+          <w:sz w:val="21"/>
+          <w:szCs w:val="21"/>
+        </w:rPr>
+        <w:t>описания</w:t>
+      </w:r>
+      <w:proofErr w:type="gramEnd"/>
+      <w:r>
+        <w:rPr>
+          <w:rFonts w:ascii="Open Sans" w:hAnsi="Open Sans" w:cs="Open Sans"/>
+          <w:color w:val="333333"/>
+          <w:sz w:val="21"/>
+          <w:szCs w:val="21"/>
+        </w:rPr>
+        <w:t xml:space="preserve"> </w:t>
+      </w:r>
+      <w:proofErr w:type="spellStart"/>
+      <w:r>
+        <w:rPr>
+          <w:rFonts w:ascii="Open Sans" w:hAnsi="Open Sans" w:cs="Open Sans"/>
+          <w:color w:val="333333"/>
+          <w:sz w:val="21"/>
+          <w:szCs w:val="21"/>
+        </w:rPr>
+        <w:t>ПрО</w:t>
+      </w:r>
+      <w:proofErr w:type="spellEnd"/>
+      <w:r>
+        <w:rPr>
+          <w:rFonts w:ascii="Open Sans" w:hAnsi="Open Sans" w:cs="Open Sans"/>
+          <w:color w:val="333333"/>
+          <w:sz w:val="21"/>
+          <w:szCs w:val="21"/>
+        </w:rPr>
+        <w:t xml:space="preserve"> ключевых фраз и предложений. Поэтому на основании имеющихся данных сформулируем задачу синтеза </w:t>
+      </w:r>
+      <w:r>
+        <w:rPr>
+          <w:rFonts w:ascii="Open Sans" w:hAnsi="Open Sans" w:cs="Open Sans"/>
+          <w:color w:val="333333"/>
+          <w:sz w:val="21"/>
+          <w:szCs w:val="21"/>
+        </w:rPr>
+        <w:lastRenderedPageBreak/>
+        <w:t xml:space="preserve">семантической модели знаний, которая заключается в построении обобщённого функционального графа </w:t>
+      </w:r>
+      <w:proofErr w:type="gramStart"/>
+      <w:r>
+        <w:rPr>
+          <w:rFonts w:ascii="Open Sans" w:hAnsi="Open Sans" w:cs="Open Sans"/>
+          <w:color w:val="333333"/>
+          <w:sz w:val="21"/>
+          <w:szCs w:val="21"/>
+        </w:rPr>
+        <w:t>G(</w:t>
+      </w:r>
+      <w:proofErr w:type="gramEnd"/>
+      <w:r>
+        <w:rPr>
+          <w:rFonts w:ascii="Open Sans" w:hAnsi="Open Sans" w:cs="Open Sans"/>
+          <w:color w:val="333333"/>
+          <w:sz w:val="21"/>
+          <w:szCs w:val="21"/>
+        </w:rPr>
+        <w:t>P, I) по моделям </w:t>
       </w:r>
       <w:r>
         <w:rPr>
@@ -37039,7 +39813,6 @@
           <w:sz w:val="21"/>
           <w:szCs w:val="21"/>
         </w:rPr>
-        <w:lastRenderedPageBreak/>
         <w:drawing>
           <wp:inline distT="0" distB="0" distL="0" distR="0" wp14:anchorId="546C6DB6" wp14:editId="195BC133">
             <wp:extent cx="5939790" cy="1029970"/>
@@ -37359,7 +40132,27 @@
           <w:sz w:val="21"/>
           <w:szCs w:val="21"/>
         </w:rPr>
-        <w:t>для определённого набора условий, отражающих требования представительности сетевой модели ПрО.</w:t>
+        <w:t xml:space="preserve">для определённого набора условий, отражающих требования представительности сетевой модели </w:t>
+      </w:r>
+      <w:proofErr w:type="spellStart"/>
+      <w:r>
+        <w:rPr>
+          <w:rFonts w:ascii="Open Sans" w:hAnsi="Open Sans" w:cs="Open Sans"/>
+          <w:color w:val="333333"/>
+          <w:sz w:val="21"/>
+          <w:szCs w:val="21"/>
+        </w:rPr>
+        <w:t>ПрО</w:t>
+      </w:r>
+      <w:proofErr w:type="spellEnd"/>
+      <w:r>
+        <w:rPr>
+          <w:rFonts w:ascii="Open Sans" w:hAnsi="Open Sans" w:cs="Open Sans"/>
+          <w:color w:val="333333"/>
+          <w:sz w:val="21"/>
+          <w:szCs w:val="21"/>
+        </w:rPr>
+        <w:t>.</w:t>
       </w:r>
     </w:p>
     <w:p>
@@ -37394,7 +40187,29 @@
           <w:szCs w:val="21"/>
           <w:shd w:val="clear" w:color="auto" w:fill="FFFFFF"/>
         </w:rPr>
-        <w:t>Для решения задачи 2 можно воспользоваться методом, изложенным в авторской статье [8]. После выбора ключевых слов и значимых предложений текста на основе этих предложений строится ассоциативная сеть, которая является основой для идентификации сети переходов между ключевыми словами для этой группы предложений. Сеть, построенная на всех предложениях корпуса текстов, описывающего предметную область с рангом выше порогового, является сетью переходов между ключевыми словами для всей ПрО.</w:t>
+        <w:t xml:space="preserve">Для решения задачи 2 можно воспользоваться методом, изложенным в авторской статье [8]. После выбора ключевых слов и значимых предложений текста на основе этих предложений строится ассоциативная сеть, которая является основой для идентификации сети переходов между ключевыми словами для этой группы предложений. Сеть, построенная на всех предложениях корпуса текстов, описывающего предметную область с рангом выше порогового, является сетью переходов между ключевыми словами для всей </w:t>
+      </w:r>
+      <w:proofErr w:type="spellStart"/>
+      <w:r>
+        <w:rPr>
+          <w:rFonts w:ascii="Open Sans" w:hAnsi="Open Sans" w:cs="Open Sans"/>
+          <w:color w:val="333333"/>
+          <w:sz w:val="21"/>
+          <w:szCs w:val="21"/>
+          <w:shd w:val="clear" w:color="auto" w:fill="FFFFFF"/>
+        </w:rPr>
+        <w:t>ПрО</w:t>
+      </w:r>
+      <w:proofErr w:type="spellEnd"/>
+      <w:r>
+        <w:rPr>
+          <w:rFonts w:ascii="Open Sans" w:hAnsi="Open Sans" w:cs="Open Sans"/>
+          <w:color w:val="333333"/>
+          <w:sz w:val="21"/>
+          <w:szCs w:val="21"/>
+          <w:shd w:val="clear" w:color="auto" w:fill="FFFFFF"/>
+        </w:rPr>
+        <w:t>.</w:t>
       </w:r>
     </w:p>
     <w:p>
@@ -37449,6 +40264,7 @@
           <w:szCs w:val="28"/>
         </w:rPr>
       </w:pPr>
+      <w:proofErr w:type="spellStart"/>
       <w:r>
         <w:rPr>
           <w:sz w:val="28"/>
@@ -37456,6 +40272,7 @@
         </w:rPr>
         <w:t>дпдшмлм</w:t>
       </w:r>
+      <w:proofErr w:type="spellEnd"/>
     </w:p>
     <w:p>
       <w:pPr>
@@ -37496,6 +40313,7 @@
           <w:szCs w:val="28"/>
         </w:rPr>
       </w:pPr>
+      <w:proofErr w:type="spellStart"/>
       <w:r>
         <w:rPr>
           <w:sz w:val="28"/>
@@ -37503,6 +40321,7 @@
         </w:rPr>
         <w:t>Идпмдлид</w:t>
       </w:r>
+      <w:proofErr w:type="spellEnd"/>
     </w:p>
     <w:p>
       <w:pPr>
@@ -37585,6 +40404,7 @@
           <w:szCs w:val="28"/>
         </w:rPr>
       </w:pPr>
+      <w:proofErr w:type="spellStart"/>
       <w:r>
         <w:rPr>
           <w:sz w:val="28"/>
@@ -37592,6 +40412,7 @@
         </w:rPr>
         <w:t>дпдшмлм</w:t>
       </w:r>
+      <w:proofErr w:type="spellEnd"/>
     </w:p>
     <w:p>
       <w:pPr>
@@ -37631,6 +40452,7 @@
           <w:szCs w:val="28"/>
         </w:rPr>
       </w:pPr>
+      <w:proofErr w:type="spellStart"/>
       <w:r>
         <w:rPr>
           <w:sz w:val="28"/>
@@ -37638,6 +40460,7 @@
         </w:rPr>
         <w:t>дпдшмлм</w:t>
       </w:r>
+      <w:proofErr w:type="spellEnd"/>
     </w:p>
     <w:p>
       <w:pPr>
@@ -37663,6 +40486,7 @@
           <w:sz w:val="28"/>
           <w:szCs w:val="28"/>
         </w:rPr>
+        <w:lastRenderedPageBreak/>
         <w:t>Сценарий применения алгоритма для решения задачи категоризации</w:t>
       </w:r>
     </w:p>
@@ -37677,7 +40501,6 @@
         </w:rPr>
       </w:pPr>
       <w:r>
-        <w:lastRenderedPageBreak/>
         <w:t>В результате предварительной обработки будет составлен словарь, содержащий как отдельные слова, так и ключевые фразы. Элементы словаря далее будут называться терминами.</w:t>
       </w:r>
     </w:p>
@@ -37720,6 +40543,7 @@
           <w:szCs w:val="28"/>
         </w:rPr>
       </w:pPr>
+      <w:proofErr w:type="spellStart"/>
       <w:r>
         <w:rPr>
           <w:sz w:val="28"/>
@@ -37727,6 +40551,7 @@
         </w:rPr>
         <w:t>адплпщжиди</w:t>
       </w:r>
+      <w:proofErr w:type="spellEnd"/>
     </w:p>
     <w:p>
       <w:pPr>
@@ -37883,6 +40708,7 @@
           <w:szCs w:val="28"/>
         </w:rPr>
       </w:pPr>
+      <w:proofErr w:type="spellStart"/>
       <w:r>
         <w:rPr>
           <w:sz w:val="28"/>
@@ -37897,6 +40723,7 @@
         </w:rPr>
         <w:t>алалалал</w:t>
       </w:r>
+      <w:proofErr w:type="spellEnd"/>
     </w:p>
     <w:p>
       <w:pPr>
@@ -37915,7 +40742,25 @@
           <w:color w:val="111111"/>
           <w:shd w:val="clear" w:color="auto" w:fill="FFFFFF"/>
         </w:rPr>
-        <w:t>NLTK (Natural Language Toolkit) – ведущая платформа для создания NLP-программ на Python. У нее есть легкие в использовании интерфейсы для многих </w:t>
+        <w:t xml:space="preserve">NLTK (Natural Language </w:t>
+      </w:r>
+      <w:proofErr w:type="spellStart"/>
+      <w:r>
+        <w:rPr>
+          <w:rFonts w:ascii="Arial" w:hAnsi="Arial" w:cs="Arial"/>
+          <w:color w:val="111111"/>
+          <w:shd w:val="clear" w:color="auto" w:fill="FFFFFF"/>
+        </w:rPr>
+        <w:t>Toolkit</w:t>
+      </w:r>
+      <w:proofErr w:type="spellEnd"/>
+      <w:r>
+        <w:rPr>
+          <w:rFonts w:ascii="Arial" w:hAnsi="Arial" w:cs="Arial"/>
+          <w:color w:val="111111"/>
+          <w:shd w:val="clear" w:color="auto" w:fill="FFFFFF"/>
+        </w:rPr>
+        <w:t>) – ведущая платформа для создания NLP-программ на Python. У нее есть легкие в использовании интерфейсы для многих </w:t>
       </w:r>
       <w:hyperlink r:id="rId34" w:history="1">
         <w:r>
@@ -37934,7 +40779,25 @@
           <w:color w:val="111111"/>
           <w:shd w:val="clear" w:color="auto" w:fill="FFFFFF"/>
         </w:rPr>
-        <w:t>, а также библиотеки для обработки текстов для классификации, токенизации, </w:t>
+        <w:t xml:space="preserve">, а также библиотеки для обработки текстов для классификации, </w:t>
+      </w:r>
+      <w:proofErr w:type="spellStart"/>
+      <w:r>
+        <w:rPr>
+          <w:rFonts w:ascii="Arial" w:hAnsi="Arial" w:cs="Arial"/>
+          <w:color w:val="111111"/>
+          <w:shd w:val="clear" w:color="auto" w:fill="FFFFFF"/>
+        </w:rPr>
+        <w:t>токенизации</w:t>
+      </w:r>
+      <w:proofErr w:type="spellEnd"/>
+      <w:r>
+        <w:rPr>
+          <w:rFonts w:ascii="Arial" w:hAnsi="Arial" w:cs="Arial"/>
+          <w:color w:val="111111"/>
+          <w:shd w:val="clear" w:color="auto" w:fill="FFFFFF"/>
+        </w:rPr>
+        <w:t>, </w:t>
       </w:r>
       <w:hyperlink r:id="rId35" w:history="1">
         <w:r>
@@ -37991,7 +40854,43 @@
           <w:color w:val="111111"/>
           <w:shd w:val="clear" w:color="auto" w:fill="FFFFFF"/>
         </w:rPr>
-        <w:t>. Ну и еще это бесплатный опенсорсный проект, который развивается с помощью коммьюнити.</w:t>
+        <w:t xml:space="preserve">. Ну и еще это бесплатный </w:t>
+      </w:r>
+      <w:proofErr w:type="spellStart"/>
+      <w:r>
+        <w:rPr>
+          <w:rFonts w:ascii="Arial" w:hAnsi="Arial" w:cs="Arial"/>
+          <w:color w:val="111111"/>
+          <w:shd w:val="clear" w:color="auto" w:fill="FFFFFF"/>
+        </w:rPr>
+        <w:t>опенсорсный</w:t>
+      </w:r>
+      <w:proofErr w:type="spellEnd"/>
+      <w:r>
+        <w:rPr>
+          <w:rFonts w:ascii="Arial" w:hAnsi="Arial" w:cs="Arial"/>
+          <w:color w:val="111111"/>
+          <w:shd w:val="clear" w:color="auto" w:fill="FFFFFF"/>
+        </w:rPr>
+        <w:t xml:space="preserve"> проект, который развивается с помощью </w:t>
+      </w:r>
+      <w:proofErr w:type="spellStart"/>
+      <w:r>
+        <w:rPr>
+          <w:rFonts w:ascii="Arial" w:hAnsi="Arial" w:cs="Arial"/>
+          <w:color w:val="111111"/>
+          <w:shd w:val="clear" w:color="auto" w:fill="FFFFFF"/>
+        </w:rPr>
+        <w:t>коммьюнити</w:t>
+      </w:r>
+      <w:proofErr w:type="spellEnd"/>
+      <w:r>
+        <w:rPr>
+          <w:rFonts w:ascii="Arial" w:hAnsi="Arial" w:cs="Arial"/>
+          <w:color w:val="111111"/>
+          <w:shd w:val="clear" w:color="auto" w:fill="FFFFFF"/>
+        </w:rPr>
+        <w:t>.</w:t>
       </w:r>
       <w:r>
         <w:rPr>
@@ -38116,10 +41015,13 @@
           <w:shd w:val="clear" w:color="auto" w:fill="F5EFE0"/>
           <w:lang w:val="en-US"/>
         </w:rPr>
-        <w:t>Natural Language ToolKit</w:t>
-      </w:r>
-      <w:r>
-        <w:rPr>
+        <w:t xml:space="preserve">Natural Language </w:t>
+      </w:r>
+      <w:proofErr w:type="spellStart"/>
+      <w:proofErr w:type="gramStart"/>
+      <w:r>
+        <w:rPr>
+          <w:rStyle w:val="af4"/>
           <w:rFonts w:ascii="Helvetica" w:hAnsi="Helvetica" w:cs="Helvetica"/>
           <w:color w:val="000000"/>
           <w:sz w:val="32"/>
@@ -38127,7 +41029,31 @@
           <w:shd w:val="clear" w:color="auto" w:fill="F5EFE0"/>
           <w:lang w:val="en-US"/>
         </w:rPr>
-        <w:t xml:space="preserve"> . </w:t>
+        <w:t>ToolKit</w:t>
+      </w:r>
+      <w:proofErr w:type="spellEnd"/>
+      <w:r>
+        <w:rPr>
+          <w:rFonts w:ascii="Helvetica" w:hAnsi="Helvetica" w:cs="Helvetica"/>
+          <w:color w:val="000000"/>
+          <w:sz w:val="32"/>
+          <w:szCs w:val="32"/>
+          <w:shd w:val="clear" w:color="auto" w:fill="F5EFE0"/>
+          <w:lang w:val="en-US"/>
+        </w:rPr>
+        <w:t> .</w:t>
+      </w:r>
+      <w:proofErr w:type="gramEnd"/>
+      <w:r>
+        <w:rPr>
+          <w:rFonts w:ascii="Helvetica" w:hAnsi="Helvetica" w:cs="Helvetica"/>
+          <w:color w:val="000000"/>
+          <w:sz w:val="32"/>
+          <w:szCs w:val="32"/>
+          <w:shd w:val="clear" w:color="auto" w:fill="F5EFE0"/>
+          <w:lang w:val="en-US"/>
+        </w:rPr>
+        <w:t xml:space="preserve"> </w:t>
       </w:r>
       <w:r>
         <w:rPr>
@@ -38201,6 +41127,7 @@
           <w:szCs w:val="28"/>
         </w:rPr>
       </w:pPr>
+      <w:proofErr w:type="spellStart"/>
       <w:r>
         <w:rPr>
           <w:sz w:val="28"/>
@@ -38208,6 +41135,7 @@
         </w:rPr>
         <w:t>лалалалал</w:t>
       </w:r>
+      <w:proofErr w:type="spellEnd"/>
     </w:p>
     <w:p>
       <w:pPr>
@@ -38250,6 +41178,7 @@
           <w:szCs w:val="28"/>
         </w:rPr>
       </w:pPr>
+      <w:proofErr w:type="spellStart"/>
       <w:r>
         <w:rPr>
           <w:sz w:val="28"/>
@@ -38257,6 +41186,7 @@
         </w:rPr>
         <w:t>лалалалал</w:t>
       </w:r>
+      <w:proofErr w:type="spellEnd"/>
     </w:p>
     <w:p>
       <w:pPr>
@@ -38299,6 +41229,7 @@
           <w:szCs w:val="28"/>
         </w:rPr>
       </w:pPr>
+      <w:proofErr w:type="spellStart"/>
       <w:r>
         <w:rPr>
           <w:sz w:val="28"/>
@@ -38306,6 +41237,7 @@
         </w:rPr>
         <w:t>лалалалал</w:t>
       </w:r>
+      <w:proofErr w:type="spellEnd"/>
     </w:p>
     <w:p>
       <w:pPr>
@@ -38375,6 +41307,7 @@
           <w:szCs w:val="28"/>
         </w:rPr>
       </w:pPr>
+      <w:proofErr w:type="spellStart"/>
       <w:r>
         <w:rPr>
           <w:sz w:val="28"/>
@@ -38382,6 +41315,7 @@
         </w:rPr>
         <w:t>Лалалалал</w:t>
       </w:r>
+      <w:proofErr w:type="spellEnd"/>
     </w:p>
     <w:p>
       <w:pPr>
@@ -38497,6 +41431,7 @@
           <w:szCs w:val="28"/>
         </w:rPr>
       </w:pPr>
+      <w:proofErr w:type="spellStart"/>
       <w:r>
         <w:rPr>
           <w:sz w:val="28"/>
@@ -38504,6 +41439,7 @@
         </w:rPr>
         <w:t>лалалалал</w:t>
       </w:r>
+      <w:proofErr w:type="spellEnd"/>
     </w:p>
     <w:p>
       <w:pPr>
@@ -38545,6 +41481,7 @@
           <w:szCs w:val="28"/>
         </w:rPr>
       </w:pPr>
+      <w:proofErr w:type="spellStart"/>
       <w:r>
         <w:rPr>
           <w:sz w:val="28"/>
@@ -38552,6 +41489,7 @@
         </w:rPr>
         <w:t>Лалалала</w:t>
       </w:r>
+      <w:proofErr w:type="spellEnd"/>
     </w:p>
     <w:p>
       <w:pPr>
@@ -38760,6 +41698,7 @@
           <w:szCs w:val="28"/>
         </w:rPr>
       </w:pPr>
+      <w:proofErr w:type="spellStart"/>
       <w:r>
         <w:rPr>
           <w:sz w:val="28"/>
@@ -38767,6 +41706,7 @@
         </w:rPr>
         <w:t>лалалалал</w:t>
       </w:r>
+      <w:proofErr w:type="spellEnd"/>
     </w:p>
     <w:p>
       <w:pPr>
@@ -39585,7 +42525,35 @@
           <w:sz w:val="28"/>
           <w:szCs w:val="28"/>
         </w:rPr>
-        <w:t xml:space="preserve"> и ее метода monotonic() [32].</w:t>
+        <w:t xml:space="preserve"> и ее метода </w:t>
+      </w:r>
+      <w:proofErr w:type="spellStart"/>
+      <w:proofErr w:type="gramStart"/>
+      <w:r>
+        <w:rPr>
+          <w:color w:val="FF0000"/>
+          <w:sz w:val="28"/>
+          <w:szCs w:val="28"/>
+        </w:rPr>
+        <w:t>monotonic</w:t>
+      </w:r>
+      <w:proofErr w:type="spellEnd"/>
+      <w:r>
+        <w:rPr>
+          <w:color w:val="FF0000"/>
+          <w:sz w:val="28"/>
+          <w:szCs w:val="28"/>
+        </w:rPr>
+        <w:t>(</w:t>
+      </w:r>
+      <w:proofErr w:type="gramEnd"/>
+      <w:r>
+        <w:rPr>
+          <w:color w:val="FF0000"/>
+          <w:sz w:val="28"/>
+          <w:szCs w:val="28"/>
+        </w:rPr>
+        <w:t>) [32].</w:t>
       </w:r>
     </w:p>
     <w:p>
@@ -43423,7 +46391,25 @@
           <w:sz w:val="28"/>
           <w:szCs w:val="28"/>
         </w:rPr>
-        <w:t>Чекалина Т. А., Тумандеева Т. В., Максименко Н. В. / Основные направления и перспективы развития онлайн-обучения // Профессиональное образование в России и за рубежом. – 2018. – (№) 3 (31). – С. 44-52. [Электронный ресурс] URL: https://cyberleninka.ru/article/n/osnovnye-napravleniya-i-perspektivy-razvitiya-onlayn-obucheniya/viewer (дата обращения: 15.05.2020).</w:t>
+        <w:t xml:space="preserve">Чекалина Т. А., </w:t>
+      </w:r>
+      <w:proofErr w:type="spellStart"/>
+      <w:r>
+        <w:rPr>
+          <w:color w:val="FF0000"/>
+          <w:sz w:val="28"/>
+          <w:szCs w:val="28"/>
+        </w:rPr>
+        <w:t>Тумандеева</w:t>
+      </w:r>
+      <w:proofErr w:type="spellEnd"/>
+      <w:r>
+        <w:rPr>
+          <w:color w:val="FF0000"/>
+          <w:sz w:val="28"/>
+          <w:szCs w:val="28"/>
+        </w:rPr>
+        <w:t xml:space="preserve"> Т. В., Максименко Н. В. / Основные направления и перспективы развития онлайн-обучения // Профессиональное образование в России и за рубежом. – 2018. – (№) 3 (31). – С. 44-52. [Электронный ресурс] URL: https://cyberleninka.ru/article/n/osnovnye-napravleniya-i-perspektivy-razvitiya-onlayn-obucheniya/viewer (дата обращения: 15.05.2020).</w:t>
       </w:r>
     </w:p>
     <w:p>
@@ -43471,7 +46457,27 @@
           <w:szCs w:val="28"/>
           <w:lang w:val="en-US"/>
         </w:rPr>
-        <w:t xml:space="preserve">Manning C. D., Manning C. D., Schütze H. Foundations of statistical natural language processing. – MIT press, 1999. </w:t>
+        <w:t xml:space="preserve">Manning C. D., Manning C. D., </w:t>
+      </w:r>
+      <w:proofErr w:type="spellStart"/>
+      <w:r>
+        <w:rPr>
+          <w:color w:val="FF0000"/>
+          <w:sz w:val="28"/>
+          <w:szCs w:val="28"/>
+          <w:lang w:val="en-US"/>
+        </w:rPr>
+        <w:t>Schütze</w:t>
+      </w:r>
+      <w:proofErr w:type="spellEnd"/>
+      <w:r>
+        <w:rPr>
+          <w:color w:val="FF0000"/>
+          <w:sz w:val="28"/>
+          <w:szCs w:val="28"/>
+          <w:lang w:val="en-US"/>
+        </w:rPr>
+        <w:t xml:space="preserve"> H. Foundations of statistical natural language processing. – MIT press, 1999. </w:t>
       </w:r>
       <w:r>
         <w:rPr>
@@ -43511,7 +46517,25 @@
           <w:sz w:val="28"/>
           <w:szCs w:val="28"/>
         </w:rPr>
-        <w:t>Лазарева О. Ю., Боломутова М. С. / Методы выделения ключевых слов в контексте электронных обучающих систем // Молодой ученый. – 2016. – (№) 26 (130). С. 143-146. [Электронный ресурс] URL: https://moluch.ru/archive/130/35952/ (дата обращения: 16.05.2020).</w:t>
+        <w:t xml:space="preserve">Лазарева О. Ю., </w:t>
+      </w:r>
+      <w:proofErr w:type="spellStart"/>
+      <w:r>
+        <w:rPr>
+          <w:color w:val="FF0000"/>
+          <w:sz w:val="28"/>
+          <w:szCs w:val="28"/>
+        </w:rPr>
+        <w:t>Боломутова</w:t>
+      </w:r>
+      <w:proofErr w:type="spellEnd"/>
+      <w:r>
+        <w:rPr>
+          <w:color w:val="FF0000"/>
+          <w:sz w:val="28"/>
+          <w:szCs w:val="28"/>
+        </w:rPr>
+        <w:t xml:space="preserve"> М. С. / Методы выделения ключевых слов в контексте электронных обучающих систем // Молодой ученый. – 2016. – (№) 26 (130). С. 143-146. [Электронный ресурс] URL: https://moluch.ru/archive/130/35952/ (дата обращения: 16.05.2020).</w:t>
       </w:r>
     </w:p>
     <w:p>
@@ -43647,6 +46671,7 @@
         </w:rPr>
         <w:t>.</w:t>
       </w:r>
+      <w:proofErr w:type="spellStart"/>
       <w:r>
         <w:rPr>
           <w:color w:val="FF0000"/>
@@ -43656,6 +46681,7 @@
         </w:rPr>
         <w:t>ru</w:t>
       </w:r>
+      <w:proofErr w:type="spellEnd"/>
       <w:r>
         <w:rPr>
           <w:color w:val="FF0000"/>
@@ -43737,7 +46763,27 @@
           <w:szCs w:val="28"/>
           <w:lang w:val="en-US"/>
         </w:rPr>
-        <w:t xml:space="preserve">Keyword Extraction: A Guide to Finding Keywords in Text // MonkeyLearn. </w:t>
+        <w:t xml:space="preserve">Keyword Extraction: A Guide to Finding Keywords in Text // </w:t>
+      </w:r>
+      <w:proofErr w:type="spellStart"/>
+      <w:r>
+        <w:rPr>
+          <w:color w:val="FF0000"/>
+          <w:sz w:val="28"/>
+          <w:szCs w:val="28"/>
+          <w:lang w:val="en-US"/>
+        </w:rPr>
+        <w:t>MonkeyLearn</w:t>
+      </w:r>
+      <w:proofErr w:type="spellEnd"/>
+      <w:r>
+        <w:rPr>
+          <w:color w:val="FF0000"/>
+          <w:sz w:val="28"/>
+          <w:szCs w:val="28"/>
+          <w:lang w:val="en-US"/>
+        </w:rPr>
+        <w:t xml:space="preserve">. </w:t>
       </w:r>
       <w:r>
         <w:rPr>
@@ -43781,6 +46827,7 @@
         </w:rPr>
         <w:t>://</w:t>
       </w:r>
+      <w:proofErr w:type="spellStart"/>
       <w:r>
         <w:rPr>
           <w:color w:val="FF0000"/>
@@ -43790,6 +46837,7 @@
         </w:rPr>
         <w:t>monkeylearn</w:t>
       </w:r>
+      <w:proofErr w:type="spellEnd"/>
       <w:r>
         <w:rPr>
           <w:color w:val="FF0000"/>
@@ -43941,7 +46989,61 @@
           <w:sz w:val="28"/>
           <w:szCs w:val="28"/>
         </w:rPr>
-        <w:t xml:space="preserve">Григорьева Е. Г., Клячин В. А., Помельников Ю. В., Попов В. В. / Алгоритм выделения ключевых слов на основе графовой модели лингвистического корпуса // Вестник ВолГУ. Серия 2, Языкознание. – 2017. – Т. 16 № 2. – С. 58-67. [Электронный ресурс] </w:t>
+        <w:t xml:space="preserve">Григорьева Е. Г., Клячин В. А., </w:t>
+      </w:r>
+      <w:proofErr w:type="spellStart"/>
+      <w:r>
+        <w:rPr>
+          <w:color w:val="FF0000"/>
+          <w:sz w:val="28"/>
+          <w:szCs w:val="28"/>
+        </w:rPr>
+        <w:t>Помельников</w:t>
+      </w:r>
+      <w:proofErr w:type="spellEnd"/>
+      <w:r>
+        <w:rPr>
+          <w:color w:val="FF0000"/>
+          <w:sz w:val="28"/>
+          <w:szCs w:val="28"/>
+        </w:rPr>
+        <w:t xml:space="preserve"> Ю. В., Попов В. В. / Алгоритм выделения ключевых слов на основе </w:t>
+      </w:r>
+      <w:proofErr w:type="spellStart"/>
+      <w:r>
+        <w:rPr>
+          <w:color w:val="FF0000"/>
+          <w:sz w:val="28"/>
+          <w:szCs w:val="28"/>
+        </w:rPr>
+        <w:t>графовой</w:t>
+      </w:r>
+      <w:proofErr w:type="spellEnd"/>
+      <w:r>
+        <w:rPr>
+          <w:color w:val="FF0000"/>
+          <w:sz w:val="28"/>
+          <w:szCs w:val="28"/>
+        </w:rPr>
+        <w:t xml:space="preserve"> модели лингвистического корпуса // Вестник </w:t>
+      </w:r>
+      <w:proofErr w:type="spellStart"/>
+      <w:r>
+        <w:rPr>
+          <w:color w:val="FF0000"/>
+          <w:sz w:val="28"/>
+          <w:szCs w:val="28"/>
+        </w:rPr>
+        <w:t>ВолГУ</w:t>
+      </w:r>
+      <w:proofErr w:type="spellEnd"/>
+      <w:r>
+        <w:rPr>
+          <w:color w:val="FF0000"/>
+          <w:sz w:val="28"/>
+          <w:szCs w:val="28"/>
+        </w:rPr>
+        <w:t xml:space="preserve">. Серия 2, Языкознание. – 2017. – Т. 16 № 2. – С. 58-67. [Электронный ресурс] </w:t>
       </w:r>
       <w:r>
         <w:rPr>
@@ -43977,6 +47079,7 @@
         </w:rPr>
         <w:t>://</w:t>
       </w:r>
+      <w:proofErr w:type="spellStart"/>
       <w:r>
         <w:rPr>
           <w:color w:val="FF0000"/>
@@ -43986,6 +47089,7 @@
         </w:rPr>
         <w:t>cyberleninka</w:t>
       </w:r>
+      <w:proofErr w:type="spellEnd"/>
       <w:r>
         <w:rPr>
           <w:color w:val="FF0000"/>
@@ -43994,6 +47098,7 @@
         </w:rPr>
         <w:t>.</w:t>
       </w:r>
+      <w:proofErr w:type="spellStart"/>
       <w:r>
         <w:rPr>
           <w:color w:val="FF0000"/>
@@ -44003,6 +47108,7 @@
         </w:rPr>
         <w:t>ru</w:t>
       </w:r>
+      <w:proofErr w:type="spellEnd"/>
       <w:r>
         <w:rPr>
           <w:color w:val="FF0000"/>
@@ -44045,6 +47151,7 @@
         </w:rPr>
         <w:t>/</w:t>
       </w:r>
+      <w:proofErr w:type="spellStart"/>
       <w:r>
         <w:rPr>
           <w:color w:val="FF0000"/>
@@ -44054,6 +47161,7 @@
         </w:rPr>
         <w:t>algoritm</w:t>
       </w:r>
+      <w:proofErr w:type="spellEnd"/>
       <w:r>
         <w:rPr>
           <w:color w:val="FF0000"/>
@@ -44062,6 +47170,7 @@
         </w:rPr>
         <w:t>-</w:t>
       </w:r>
+      <w:proofErr w:type="spellStart"/>
       <w:r>
         <w:rPr>
           <w:color w:val="FF0000"/>
@@ -44071,6 +47180,7 @@
         </w:rPr>
         <w:t>vydeleniya</w:t>
       </w:r>
+      <w:proofErr w:type="spellEnd"/>
       <w:r>
         <w:rPr>
           <w:color w:val="FF0000"/>
@@ -44079,6 +47189,7 @@
         </w:rPr>
         <w:t>-</w:t>
       </w:r>
+      <w:proofErr w:type="spellStart"/>
       <w:r>
         <w:rPr>
           <w:color w:val="FF0000"/>
@@ -44088,6 +47199,7 @@
         </w:rPr>
         <w:t>klyuchevyh</w:t>
       </w:r>
+      <w:proofErr w:type="spellEnd"/>
       <w:r>
         <w:rPr>
           <w:color w:val="FF0000"/>
@@ -44096,6 +47208,7 @@
         </w:rPr>
         <w:t>-</w:t>
       </w:r>
+      <w:proofErr w:type="spellStart"/>
       <w:r>
         <w:rPr>
           <w:color w:val="FF0000"/>
@@ -44105,6 +47218,7 @@
         </w:rPr>
         <w:t>slov</w:t>
       </w:r>
+      <w:proofErr w:type="spellEnd"/>
       <w:r>
         <w:rPr>
           <w:color w:val="FF0000"/>
@@ -44113,6 +47227,7 @@
         </w:rPr>
         <w:t>-</w:t>
       </w:r>
+      <w:proofErr w:type="spellStart"/>
       <w:r>
         <w:rPr>
           <w:color w:val="FF0000"/>
@@ -44122,6 +47237,7 @@
         </w:rPr>
         <w:t>na</w:t>
       </w:r>
+      <w:proofErr w:type="spellEnd"/>
       <w:r>
         <w:rPr>
           <w:color w:val="FF0000"/>
@@ -44130,6 +47246,7 @@
         </w:rPr>
         <w:t>-</w:t>
       </w:r>
+      <w:proofErr w:type="spellStart"/>
       <w:r>
         <w:rPr>
           <w:color w:val="FF0000"/>
@@ -44139,6 +47256,7 @@
         </w:rPr>
         <w:t>osnove</w:t>
       </w:r>
+      <w:proofErr w:type="spellEnd"/>
       <w:r>
         <w:rPr>
           <w:color w:val="FF0000"/>
@@ -44147,6 +47265,7 @@
         </w:rPr>
         <w:t>-</w:t>
       </w:r>
+      <w:proofErr w:type="spellStart"/>
       <w:r>
         <w:rPr>
           <w:color w:val="FF0000"/>
@@ -44156,6 +47275,7 @@
         </w:rPr>
         <w:t>grafovoy</w:t>
       </w:r>
+      <w:proofErr w:type="spellEnd"/>
       <w:r>
         <w:rPr>
           <w:color w:val="FF0000"/>
@@ -44164,6 +47284,7 @@
         </w:rPr>
         <w:t>-</w:t>
       </w:r>
+      <w:proofErr w:type="spellStart"/>
       <w:r>
         <w:rPr>
           <w:color w:val="FF0000"/>
@@ -44173,6 +47294,7 @@
         </w:rPr>
         <w:t>modeli</w:t>
       </w:r>
+      <w:proofErr w:type="spellEnd"/>
       <w:r>
         <w:rPr>
           <w:color w:val="FF0000"/>
@@ -44181,6 +47303,7 @@
         </w:rPr>
         <w:t>-</w:t>
       </w:r>
+      <w:proofErr w:type="spellStart"/>
       <w:r>
         <w:rPr>
           <w:color w:val="FF0000"/>
@@ -44190,6 +47313,7 @@
         </w:rPr>
         <w:t>lingvisticheskogo</w:t>
       </w:r>
+      <w:proofErr w:type="spellEnd"/>
       <w:r>
         <w:rPr>
           <w:color w:val="FF0000"/>
@@ -44198,6 +47322,7 @@
         </w:rPr>
         <w:t>-</w:t>
       </w:r>
+      <w:proofErr w:type="spellStart"/>
       <w:r>
         <w:rPr>
           <w:color w:val="FF0000"/>
@@ -44207,6 +47332,7 @@
         </w:rPr>
         <w:t>korpusa</w:t>
       </w:r>
+      <w:proofErr w:type="spellEnd"/>
       <w:r>
         <w:rPr>
           <w:color w:val="FF0000"/>
@@ -44375,6 +47501,7 @@
         </w:rPr>
         <w:t>.</w:t>
       </w:r>
+      <w:proofErr w:type="spellStart"/>
       <w:r>
         <w:rPr>
           <w:color w:val="FF0000"/>
@@ -44384,6 +47511,7 @@
         </w:rPr>
         <w:t>ru</w:t>
       </w:r>
+      <w:proofErr w:type="spellEnd"/>
       <w:r>
         <w:rPr>
           <w:color w:val="FF0000"/>
@@ -44663,6 +47791,7 @@
           <w:lang w:val="en-US"/>
         </w:rPr>
       </w:pPr>
+      <w:proofErr w:type="spellStart"/>
       <w:r>
         <w:rPr>
           <w:color w:val="FF0000"/>
@@ -44670,7 +47799,17 @@
           <w:szCs w:val="28"/>
           <w:lang w:val="en-US"/>
         </w:rPr>
-        <w:t>StepikOrg/Stepik-API: API documentation and Examples // GitHub [</w:t>
+        <w:t>StepikOrg</w:t>
+      </w:r>
+      <w:proofErr w:type="spellEnd"/>
+      <w:r>
+        <w:rPr>
+          <w:color w:val="FF0000"/>
+          <w:sz w:val="28"/>
+          <w:szCs w:val="28"/>
+          <w:lang w:val="en-US"/>
+        </w:rPr>
+        <w:t>/Stepik-API: API documentation and Examples // GitHub [</w:t>
       </w:r>
       <w:r>
         <w:rPr>
@@ -44980,7 +48119,27 @@
           <w:lang w:val="en-US"/>
         </w:rPr>
         <w:lastRenderedPageBreak/>
-        <w:t>PostgreSQL: The world’s most advanced open source database // PostgreSQL [</w:t>
+        <w:t xml:space="preserve">PostgreSQL: The world’s most advanced </w:t>
+      </w:r>
+      <w:proofErr w:type="gramStart"/>
+      <w:r>
+        <w:rPr>
+          <w:color w:val="FF0000"/>
+          <w:sz w:val="28"/>
+          <w:szCs w:val="28"/>
+          <w:lang w:val="en-US"/>
+        </w:rPr>
+        <w:t>open source</w:t>
+      </w:r>
+      <w:proofErr w:type="gramEnd"/>
+      <w:r>
+        <w:rPr>
+          <w:color w:val="FF0000"/>
+          <w:sz w:val="28"/>
+          <w:szCs w:val="28"/>
+          <w:lang w:val="en-US"/>
+        </w:rPr>
+        <w:t xml:space="preserve"> database // PostgreSQL [</w:t>
       </w:r>
       <w:r>
         <w:rPr>
@@ -45179,6 +48338,7 @@
           <w:lang w:val="en-US"/>
         </w:rPr>
       </w:pPr>
+      <w:proofErr w:type="spellStart"/>
       <w:r>
         <w:rPr>
           <w:color w:val="FF0000"/>
@@ -45186,7 +48346,37 @@
           <w:szCs w:val="28"/>
           <w:lang w:val="en-US"/>
         </w:rPr>
-        <w:t>Boudinfl/pke: Python Keyphrase Extraction module // GitHub [</w:t>
+        <w:t>Boudinfl</w:t>
+      </w:r>
+      <w:proofErr w:type="spellEnd"/>
+      <w:r>
+        <w:rPr>
+          <w:color w:val="FF0000"/>
+          <w:sz w:val="28"/>
+          <w:szCs w:val="28"/>
+          <w:lang w:val="en-US"/>
+        </w:rPr>
+        <w:t xml:space="preserve">/pke: Python </w:t>
+      </w:r>
+      <w:proofErr w:type="spellStart"/>
+      <w:r>
+        <w:rPr>
+          <w:color w:val="FF0000"/>
+          <w:sz w:val="28"/>
+          <w:szCs w:val="28"/>
+          <w:lang w:val="en-US"/>
+        </w:rPr>
+        <w:t>Keyphrase</w:t>
+      </w:r>
+      <w:proofErr w:type="spellEnd"/>
+      <w:r>
+        <w:rPr>
+          <w:color w:val="FF0000"/>
+          <w:sz w:val="28"/>
+          <w:szCs w:val="28"/>
+          <w:lang w:val="en-US"/>
+        </w:rPr>
+        <w:t xml:space="preserve"> Extraction module // GitHub [</w:t>
       </w:r>
       <w:r>
         <w:rPr>
@@ -45529,6 +48719,7 @@
         </w:rPr>
         <w:t>://</w:t>
       </w:r>
+      <w:proofErr w:type="spellStart"/>
       <w:r>
         <w:rPr>
           <w:color w:val="FF0000"/>
@@ -45538,6 +48729,7 @@
         </w:rPr>
         <w:t>ru</w:t>
       </w:r>
+      <w:proofErr w:type="spellEnd"/>
       <w:r>
         <w:rPr>
           <w:color w:val="FF0000"/>
@@ -45546,6 +48738,7 @@
         </w:rPr>
         <w:t>.</w:t>
       </w:r>
+      <w:proofErr w:type="spellStart"/>
       <w:r>
         <w:rPr>
           <w:color w:val="FF0000"/>
@@ -45555,6 +48748,7 @@
         </w:rPr>
         <w:t>wikipedia</w:t>
       </w:r>
+      <w:proofErr w:type="spellEnd"/>
       <w:r>
         <w:rPr>
           <w:color w:val="FF0000"/>
@@ -45595,7 +48789,25 @@
           <w:sz w:val="28"/>
           <w:szCs w:val="28"/>
         </w:rPr>
-        <w:t>/Заглавная_страница (23.05.2020).</w:t>
+        <w:t>/</w:t>
+      </w:r>
+      <w:proofErr w:type="spellStart"/>
+      <w:r>
+        <w:rPr>
+          <w:color w:val="FF0000"/>
+          <w:sz w:val="28"/>
+          <w:szCs w:val="28"/>
+        </w:rPr>
+        <w:t>Заглавная_страница</w:t>
+      </w:r>
+      <w:proofErr w:type="spellEnd"/>
+      <w:r>
+        <w:rPr>
+          <w:color w:val="FF0000"/>
+          <w:sz w:val="28"/>
+          <w:szCs w:val="28"/>
+        </w:rPr>
+        <w:t xml:space="preserve"> (23.05.2020).</w:t>
       </w:r>
     </w:p>
     <w:p>
@@ -45664,6 +48876,7 @@
           <w:lang w:val="en-US"/>
         </w:rPr>
       </w:pPr>
+      <w:proofErr w:type="spellStart"/>
       <w:r>
         <w:rPr>
           <w:color w:val="FF0000"/>
@@ -45671,7 +48884,37 @@
           <w:szCs w:val="28"/>
           <w:lang w:val="en-US"/>
         </w:rPr>
-        <w:t xml:space="preserve">Bougouin A. TopicRank: Graph-Based Topic Ranking for Keyphrase Extraction / International Joint Conference on Natural Language Processing, Nagoya, Japan, 14-18 October 2013 / Nagoya, 2013, pp 543–551. </w:t>
+        <w:t>Bougouin</w:t>
+      </w:r>
+      <w:proofErr w:type="spellEnd"/>
+      <w:r>
+        <w:rPr>
+          <w:color w:val="FF0000"/>
+          <w:sz w:val="28"/>
+          <w:szCs w:val="28"/>
+          <w:lang w:val="en-US"/>
+        </w:rPr>
+        <w:t xml:space="preserve"> A. TopicRank: Graph-Based Topic Ranking for </w:t>
+      </w:r>
+      <w:proofErr w:type="spellStart"/>
+      <w:r>
+        <w:rPr>
+          <w:color w:val="FF0000"/>
+          <w:sz w:val="28"/>
+          <w:szCs w:val="28"/>
+          <w:lang w:val="en-US"/>
+        </w:rPr>
+        <w:t>Keyphrase</w:t>
+      </w:r>
+      <w:proofErr w:type="spellEnd"/>
+      <w:r>
+        <w:rPr>
+          <w:color w:val="FF0000"/>
+          <w:sz w:val="28"/>
+          <w:szCs w:val="28"/>
+          <w:lang w:val="en-US"/>
+        </w:rPr>
+        <w:t xml:space="preserve"> Extraction / International Joint Conference on Natural Language Processing, Nagoya, Japan, 14-18 October 2013 / Nagoya, 2013, pp 543–551. </w:t>
       </w:r>
     </w:p>
     <w:p>
@@ -45793,6 +49036,7 @@
           <w:lang w:val="en-US"/>
         </w:rPr>
       </w:pPr>
+      <w:proofErr w:type="spellStart"/>
       <w:r>
         <w:rPr>
           <w:color w:val="FF0000"/>
@@ -45800,7 +49044,17 @@
           <w:szCs w:val="28"/>
           <w:lang w:val="en-US"/>
         </w:rPr>
-        <w:t xml:space="preserve">Mihalcea R. TextRank: Bringing Order into Texts / </w:t>
+        <w:t>Mihalcea</w:t>
+      </w:r>
+      <w:proofErr w:type="spellEnd"/>
+      <w:r>
+        <w:rPr>
+          <w:color w:val="FF0000"/>
+          <w:sz w:val="28"/>
+          <w:szCs w:val="28"/>
+          <w:lang w:val="en-US"/>
+        </w:rPr>
+        <w:t xml:space="preserve"> R. TextRank: Bringing Order into Texts / </w:t>
       </w:r>
       <w:r>
         <w:rPr>
@@ -46206,6 +49460,7 @@
           <w:szCs w:val="28"/>
         </w:rPr>
       </w:pPr>
+      <w:proofErr w:type="spellStart"/>
       <w:r>
         <w:rPr>
           <w:color w:val="FF0000"/>
@@ -46215,6 +49470,7 @@
         </w:rPr>
         <w:t>Moevm</w:t>
       </w:r>
+      <w:proofErr w:type="spellEnd"/>
       <w:r>
         <w:rPr>
           <w:color w:val="FF0000"/>
@@ -46223,6 +49479,7 @@
         </w:rPr>
         <w:t>/</w:t>
       </w:r>
+      <w:proofErr w:type="spellStart"/>
       <w:r>
         <w:rPr>
           <w:color w:val="FF0000"/>
@@ -46232,6 +49489,7 @@
         </w:rPr>
         <w:t>bsc</w:t>
       </w:r>
+      <w:proofErr w:type="spellEnd"/>
       <w:r>
         <w:rPr>
           <w:color w:val="FF0000"/>
@@ -46240,6 +49498,7 @@
         </w:rPr>
         <w:t>_</w:t>
       </w:r>
+      <w:proofErr w:type="spellStart"/>
       <w:r>
         <w:rPr>
           <w:color w:val="FF0000"/>
@@ -46249,6 +49508,7 @@
         </w:rPr>
         <w:t>tereshchenko</w:t>
       </w:r>
+      <w:proofErr w:type="spellEnd"/>
       <w:r>
         <w:rPr>
           <w:color w:val="FF0000"/>
@@ -46451,8 +49711,33 @@
           <w:sz w:val="28"/>
           <w:szCs w:val="28"/>
         </w:rPr>
-        <w:t>Таблица – Время работы токенизаторов униграмм</w:t>
-      </w:r>
+        <w:t xml:space="preserve">Таблица – Время работы </w:t>
+      </w:r>
+      <w:proofErr w:type="spellStart"/>
+      <w:r>
+        <w:rPr>
+          <w:sz w:val="28"/>
+          <w:szCs w:val="28"/>
+        </w:rPr>
+        <w:t>токенизаторов</w:t>
+      </w:r>
+      <w:proofErr w:type="spellEnd"/>
+      <w:r>
+        <w:rPr>
+          <w:sz w:val="28"/>
+          <w:szCs w:val="28"/>
+        </w:rPr>
+        <w:t xml:space="preserve"> </w:t>
+      </w:r>
+      <w:proofErr w:type="spellStart"/>
+      <w:r>
+        <w:rPr>
+          <w:sz w:val="28"/>
+          <w:szCs w:val="28"/>
+        </w:rPr>
+        <w:t>униграмм</w:t>
+      </w:r>
+      <w:proofErr w:type="spellEnd"/>
     </w:p>
     <w:tbl>
       <w:tblPr>
@@ -46832,6 +50117,7 @@
                 <w:szCs w:val="28"/>
               </w:rPr>
             </w:pPr>
+            <w:proofErr w:type="spellStart"/>
             <w:r>
               <w:rPr>
                 <w:rStyle w:val="af4"/>
@@ -46843,6 +50129,7 @@
               </w:rPr>
               <w:t>RegexpTokenizer</w:t>
             </w:r>
+            <w:proofErr w:type="spellEnd"/>
           </w:p>
         </w:tc>
         <w:tc>
@@ -47090,6 +50377,7 @@
                 <w:szCs w:val="28"/>
               </w:rPr>
             </w:pPr>
+            <w:proofErr w:type="spellStart"/>
             <w:r>
               <w:rPr>
                 <w:sz w:val="28"/>
@@ -47098,6 +50386,7 @@
               </w:rPr>
               <w:t>WhitespaceTokenizer</w:t>
             </w:r>
+            <w:proofErr w:type="spellEnd"/>
           </w:p>
         </w:tc>
         <w:tc>
@@ -47414,6 +50703,7 @@
                 <w:szCs w:val="28"/>
               </w:rPr>
             </w:pPr>
+            <w:proofErr w:type="spellStart"/>
             <w:r>
               <w:rPr>
                 <w:sz w:val="28"/>
@@ -47422,6 +50712,7 @@
               </w:rPr>
               <w:t>SpaceTokenizer</w:t>
             </w:r>
+            <w:proofErr w:type="spellEnd"/>
           </w:p>
         </w:tc>
         <w:tc>
@@ -47737,6 +51028,7 @@
                 <w:szCs w:val="28"/>
               </w:rPr>
             </w:pPr>
+            <w:proofErr w:type="spellStart"/>
             <w:r>
               <w:rPr>
                 <w:sz w:val="28"/>
@@ -47745,6 +51037,7 @@
               </w:rPr>
               <w:t>ToktokTokenizer</w:t>
             </w:r>
+            <w:proofErr w:type="spellEnd"/>
           </w:p>
         </w:tc>
         <w:tc>
@@ -48057,6 +51350,7 @@
                 <w:szCs w:val="28"/>
               </w:rPr>
             </w:pPr>
+            <w:proofErr w:type="spellStart"/>
             <w:r>
               <w:rPr>
                 <w:sz w:val="28"/>
@@ -48065,6 +51359,7 @@
               </w:rPr>
               <w:t>TweetTokenizer</w:t>
             </w:r>
+            <w:proofErr w:type="spellEnd"/>
           </w:p>
         </w:tc>
         <w:tc>
@@ -48377,6 +51672,7 @@
                 <w:szCs w:val="28"/>
               </w:rPr>
             </w:pPr>
+            <w:proofErr w:type="spellStart"/>
             <w:r>
               <w:rPr>
                 <w:sz w:val="28"/>
@@ -48385,6 +51681,7 @@
               </w:rPr>
               <w:t>NLTKWordTokenizer</w:t>
             </w:r>
+            <w:proofErr w:type="spellEnd"/>
           </w:p>
         </w:tc>
         <w:tc>
@@ -48976,6 +52273,7 @@
               </w:rPr>
               <w:t>S</w:t>
             </w:r>
+            <w:proofErr w:type="spellStart"/>
             <w:r>
               <w:rPr>
                 <w:sz w:val="28"/>
@@ -48984,6 +52282,7 @@
               </w:rPr>
               <w:t>paCy</w:t>
             </w:r>
+            <w:proofErr w:type="spellEnd"/>
           </w:p>
         </w:tc>
         <w:tc>
@@ -49263,6 +52562,7 @@
                 <w:szCs w:val="28"/>
               </w:rPr>
             </w:pPr>
+            <w:proofErr w:type="spellStart"/>
             <w:r>
               <w:rPr>
                 <w:sz w:val="28"/>
@@ -49271,6 +52571,7 @@
               </w:rPr>
               <w:t>Pattern</w:t>
             </w:r>
+            <w:proofErr w:type="spellEnd"/>
           </w:p>
         </w:tc>
         <w:tc>
@@ -49518,6 +52819,7 @@
                 <w:szCs w:val="28"/>
               </w:rPr>
             </w:pPr>
+            <w:proofErr w:type="spellStart"/>
             <w:r>
               <w:rPr>
                 <w:sz w:val="28"/>
@@ -49525,6 +52827,7 @@
               </w:rPr>
               <w:t>Gensim</w:t>
             </w:r>
+            <w:proofErr w:type="spellEnd"/>
           </w:p>
         </w:tc>
         <w:tc>
@@ -49806,6 +53109,7 @@
                 <w:szCs w:val="28"/>
               </w:rPr>
             </w:pPr>
+            <w:proofErr w:type="spellStart"/>
             <w:r>
               <w:rPr>
                 <w:sz w:val="28"/>
@@ -49813,6 +53117,7 @@
               </w:rPr>
               <w:t>Scikit-learn</w:t>
             </w:r>
+            <w:proofErr w:type="spellEnd"/>
           </w:p>
         </w:tc>
         <w:tc>
@@ -50123,6 +53428,7 @@
                 <w:szCs w:val="28"/>
               </w:rPr>
             </w:pPr>
+            <w:proofErr w:type="spellStart"/>
             <w:r>
               <w:rPr>
                 <w:sz w:val="28"/>
@@ -50131,6 +53437,7 @@
               </w:rPr>
               <w:t>Keras</w:t>
             </w:r>
+            <w:proofErr w:type="spellEnd"/>
           </w:p>
         </w:tc>
         <w:tc>
@@ -50418,6 +53725,7 @@
               </w:rPr>
               <w:t>R</w:t>
             </w:r>
+            <w:proofErr w:type="spellStart"/>
             <w:r>
               <w:rPr>
                 <w:sz w:val="28"/>
@@ -50425,6 +53733,7 @@
               </w:rPr>
               <w:t>utokenizer</w:t>
             </w:r>
+            <w:proofErr w:type="spellEnd"/>
           </w:p>
         </w:tc>
         <w:tc>
@@ -50721,14 +54030,15 @@
                 <w:szCs w:val="28"/>
               </w:rPr>
             </w:pPr>
-            <w:r>
-              <w:rPr>
-                <w:sz w:val="28"/>
-                <w:szCs w:val="28"/>
-              </w:rPr>
-              <w:lastRenderedPageBreak/>
+            <w:proofErr w:type="spellStart"/>
+            <w:r>
+              <w:rPr>
+                <w:sz w:val="28"/>
+                <w:szCs w:val="28"/>
+              </w:rPr>
               <w:t>TextBlob</w:t>
             </w:r>
+            <w:proofErr w:type="spellEnd"/>
           </w:p>
         </w:tc>
         <w:tc>
@@ -51010,6 +54320,7 @@
           <w:sz w:val="28"/>
           <w:szCs w:val="28"/>
         </w:rPr>
+        <w:lastRenderedPageBreak/>
         <w:t>Тестирование времени проводилось на предложении</w:t>
       </w:r>
       <w:r>
@@ -51124,7 +54435,23 @@
           <w:sz w:val="28"/>
           <w:szCs w:val="28"/>
         </w:rPr>
-        <w:t xml:space="preserve"> для токенизации на 2</w:t>
+        <w:t xml:space="preserve"> для </w:t>
+      </w:r>
+      <w:proofErr w:type="spellStart"/>
+      <w:r>
+        <w:rPr>
+          <w:sz w:val="28"/>
+          <w:szCs w:val="28"/>
+        </w:rPr>
+        <w:t>токенизации</w:t>
+      </w:r>
+      <w:proofErr w:type="spellEnd"/>
+      <w:r>
+        <w:rPr>
+          <w:sz w:val="28"/>
+          <w:szCs w:val="28"/>
+        </w:rPr>
+        <w:t xml:space="preserve"> на 2</w:t>
       </w:r>
       <w:r>
         <w:rPr>
@@ -51628,6 +54955,7 @@
                 <w:lang w:val="en-US"/>
               </w:rPr>
             </w:pPr>
+            <w:proofErr w:type="spellStart"/>
             <w:r>
               <w:rPr>
                 <w:sz w:val="28"/>
@@ -51636,6 +54964,7 @@
               </w:rPr>
               <w:t>Ngrams</w:t>
             </w:r>
+            <w:proofErr w:type="spellEnd"/>
           </w:p>
         </w:tc>
         <w:tc>
@@ -51839,7 +55168,23 @@
           <w:sz w:val="28"/>
           <w:szCs w:val="28"/>
         </w:rPr>
-        <w:t xml:space="preserve"> для токенизации на 3-граммы</w:t>
+        <w:t xml:space="preserve"> для </w:t>
+      </w:r>
+      <w:proofErr w:type="spellStart"/>
+      <w:r>
+        <w:rPr>
+          <w:sz w:val="28"/>
+          <w:szCs w:val="28"/>
+        </w:rPr>
+        <w:t>токенизации</w:t>
+      </w:r>
+      <w:proofErr w:type="spellEnd"/>
+      <w:r>
+        <w:rPr>
+          <w:sz w:val="28"/>
+          <w:szCs w:val="28"/>
+        </w:rPr>
+        <w:t xml:space="preserve"> на 3-граммы</w:t>
       </w:r>
       <w:r>
         <w:rPr>
@@ -52327,6 +55672,7 @@
                 <w:lang w:val="en-US"/>
               </w:rPr>
             </w:pPr>
+            <w:proofErr w:type="spellStart"/>
             <w:r>
               <w:rPr>
                 <w:sz w:val="28"/>
@@ -52335,6 +55681,7 @@
               </w:rPr>
               <w:t>Ngrams</w:t>
             </w:r>
+            <w:proofErr w:type="spellEnd"/>
           </w:p>
         </w:tc>
         <w:tc>
@@ -52585,7 +55932,23 @@
           <w:sz w:val="28"/>
           <w:szCs w:val="28"/>
         </w:rPr>
-        <w:t xml:space="preserve"> – время работы инструментов для токенизации на 2-граммы</w:t>
+        <w:t xml:space="preserve"> – время работы инструментов для </w:t>
+      </w:r>
+      <w:proofErr w:type="spellStart"/>
+      <w:r>
+        <w:rPr>
+          <w:sz w:val="28"/>
+          <w:szCs w:val="28"/>
+        </w:rPr>
+        <w:t>токенизации</w:t>
+      </w:r>
+      <w:proofErr w:type="spellEnd"/>
+      <w:r>
+        <w:rPr>
+          <w:sz w:val="28"/>
+          <w:szCs w:val="28"/>
+        </w:rPr>
+        <w:t xml:space="preserve"> на 2-граммы</w:t>
       </w:r>
       <w:r>
         <w:rPr>
@@ -52872,6 +56235,7 @@
               </w:rPr>
               <w:t>S</w:t>
             </w:r>
+            <w:proofErr w:type="spellStart"/>
             <w:r>
               <w:rPr>
                 <w:sz w:val="28"/>
@@ -52880,6 +56244,7 @@
               </w:rPr>
               <w:t>paCy</w:t>
             </w:r>
+            <w:proofErr w:type="spellEnd"/>
           </w:p>
         </w:tc>
         <w:tc>
@@ -53057,6 +56422,7 @@
                 <w:lang w:val="en-US"/>
               </w:rPr>
             </w:pPr>
+            <w:proofErr w:type="spellStart"/>
             <w:r>
               <w:rPr>
                 <w:sz w:val="28"/>
@@ -53065,6 +56431,7 @@
               </w:rPr>
               <w:t>Pattern</w:t>
             </w:r>
+            <w:proofErr w:type="spellEnd"/>
           </w:p>
         </w:tc>
         <w:tc>
@@ -53244,6 +56611,7 @@
                 <w:lang w:val="en-US"/>
               </w:rPr>
             </w:pPr>
+            <w:proofErr w:type="spellStart"/>
             <w:r>
               <w:rPr>
                 <w:color w:val="222222"/>
@@ -53252,6 +56620,7 @@
               </w:rPr>
               <w:t>Scikit-learn</w:t>
             </w:r>
+            <w:proofErr w:type="spellEnd"/>
           </w:p>
         </w:tc>
         <w:tc>
@@ -53423,6 +56792,7 @@
                 <w:lang w:val="en-US"/>
               </w:rPr>
             </w:pPr>
+            <w:proofErr w:type="spellStart"/>
             <w:r>
               <w:rPr>
                 <w:color w:val="111111"/>
@@ -53431,6 +56801,7 @@
               </w:rPr>
               <w:t>TextBlob</w:t>
             </w:r>
+            <w:proofErr w:type="spellEnd"/>
           </w:p>
         </w:tc>
         <w:tc>
@@ -53614,7 +56985,23 @@
           <w:sz w:val="28"/>
           <w:szCs w:val="28"/>
         </w:rPr>
-        <w:t xml:space="preserve"> – время работы инструментов для токенизации на 3-граммы (для Таблицы 5 основной части документа)</w:t>
+        <w:t xml:space="preserve"> – время работы инструментов для </w:t>
+      </w:r>
+      <w:proofErr w:type="spellStart"/>
+      <w:r>
+        <w:rPr>
+          <w:sz w:val="28"/>
+          <w:szCs w:val="28"/>
+        </w:rPr>
+        <w:t>токенизации</w:t>
+      </w:r>
+      <w:proofErr w:type="spellEnd"/>
+      <w:r>
+        <w:rPr>
+          <w:sz w:val="28"/>
+          <w:szCs w:val="28"/>
+        </w:rPr>
+        <w:t xml:space="preserve"> на 3-граммы (для Таблицы 5 основной части документа)</w:t>
       </w:r>
     </w:p>
     <w:tbl>
@@ -53894,6 +57281,7 @@
               </w:rPr>
               <w:t>S</w:t>
             </w:r>
+            <w:proofErr w:type="spellStart"/>
             <w:r>
               <w:rPr>
                 <w:sz w:val="28"/>
@@ -53902,6 +57290,7 @@
               </w:rPr>
               <w:t>paCy</w:t>
             </w:r>
+            <w:proofErr w:type="spellEnd"/>
           </w:p>
         </w:tc>
         <w:tc>
@@ -54092,6 +57481,7 @@
                 <w:lang w:val="en-US"/>
               </w:rPr>
             </w:pPr>
+            <w:proofErr w:type="spellStart"/>
             <w:r>
               <w:rPr>
                 <w:sz w:val="28"/>
@@ -54100,6 +57490,7 @@
               </w:rPr>
               <w:t>Pattern</w:t>
             </w:r>
+            <w:proofErr w:type="spellEnd"/>
           </w:p>
         </w:tc>
         <w:tc>
@@ -54277,6 +57668,7 @@
                 <w:lang w:val="en-US"/>
               </w:rPr>
             </w:pPr>
+            <w:proofErr w:type="spellStart"/>
             <w:r>
               <w:rPr>
                 <w:color w:val="222222"/>
@@ -54285,6 +57677,7 @@
               </w:rPr>
               <w:t>Scikit-learn</w:t>
             </w:r>
+            <w:proofErr w:type="spellEnd"/>
           </w:p>
         </w:tc>
         <w:tc>
@@ -54464,6 +57857,7 @@
                 <w:lang w:val="en-US"/>
               </w:rPr>
             </w:pPr>
+            <w:proofErr w:type="spellStart"/>
             <w:r>
               <w:rPr>
                 <w:color w:val="111111"/>
@@ -54472,6 +57866,7 @@
               </w:rPr>
               <w:t>TextBlob</w:t>
             </w:r>
+            <w:proofErr w:type="spellEnd"/>
           </w:p>
         </w:tc>
         <w:tc>
@@ -54728,7 +58123,23 @@
           <w:sz w:val="28"/>
           <w:szCs w:val="28"/>
         </w:rPr>
-        <w:t xml:space="preserve"> для токенизации на 1-2-3-граммы</w:t>
+        <w:t xml:space="preserve"> для </w:t>
+      </w:r>
+      <w:proofErr w:type="spellStart"/>
+      <w:r>
+        <w:rPr>
+          <w:sz w:val="28"/>
+          <w:szCs w:val="28"/>
+        </w:rPr>
+        <w:t>токенизации</w:t>
+      </w:r>
+      <w:proofErr w:type="spellEnd"/>
+      <w:r>
+        <w:rPr>
+          <w:sz w:val="28"/>
+          <w:szCs w:val="28"/>
+        </w:rPr>
+        <w:t xml:space="preserve"> на 1-2-3-граммы</w:t>
       </w:r>
       <w:r>
         <w:rPr>
@@ -55255,6 +58666,7 @@
                 <w:lang w:val="en-US"/>
               </w:rPr>
             </w:pPr>
+            <w:proofErr w:type="spellStart"/>
             <w:r>
               <w:rPr>
                 <w:sz w:val="28"/>
@@ -55263,6 +58675,7 @@
               </w:rPr>
               <w:t>Ngrams</w:t>
             </w:r>
+            <w:proofErr w:type="spellEnd"/>
           </w:p>
         </w:tc>
         <w:tc>
@@ -55483,6 +58896,7 @@
                 <w:lang w:val="en-US"/>
               </w:rPr>
             </w:pPr>
+            <w:proofErr w:type="spellStart"/>
             <w:r>
               <w:rPr>
                 <w:sz w:val="28"/>
@@ -55491,6 +58905,7 @@
               </w:rPr>
               <w:t>Everygrams</w:t>
             </w:r>
+            <w:proofErr w:type="spellEnd"/>
           </w:p>
         </w:tc>
         <w:tc>
@@ -55714,7 +59129,23 @@
           <w:sz w:val="28"/>
           <w:szCs w:val="28"/>
         </w:rPr>
-        <w:t xml:space="preserve"> – время работы инструментов для токенизации на 1-2-3-граммы</w:t>
+        <w:t xml:space="preserve"> – время работы инструментов для </w:t>
+      </w:r>
+      <w:proofErr w:type="spellStart"/>
+      <w:r>
+        <w:rPr>
+          <w:sz w:val="28"/>
+          <w:szCs w:val="28"/>
+        </w:rPr>
+        <w:t>токенизации</w:t>
+      </w:r>
+      <w:proofErr w:type="spellEnd"/>
+      <w:r>
+        <w:rPr>
+          <w:sz w:val="28"/>
+          <w:szCs w:val="28"/>
+        </w:rPr>
+        <w:t xml:space="preserve"> на 1-2-3-граммы</w:t>
       </w:r>
       <w:r>
         <w:rPr>
@@ -56013,6 +59444,7 @@
               </w:rPr>
               <w:t>S</w:t>
             </w:r>
+            <w:proofErr w:type="spellStart"/>
             <w:r>
               <w:rPr>
                 <w:sz w:val="28"/>
@@ -56021,6 +59453,7 @@
               </w:rPr>
               <w:t>paCy</w:t>
             </w:r>
+            <w:proofErr w:type="spellEnd"/>
           </w:p>
         </w:tc>
         <w:tc>
@@ -56192,6 +59625,7 @@
                 <w:lang w:val="en-US"/>
               </w:rPr>
             </w:pPr>
+            <w:proofErr w:type="spellStart"/>
             <w:r>
               <w:rPr>
                 <w:sz w:val="28"/>
@@ -56200,6 +59634,7 @@
               </w:rPr>
               <w:t>Pattern</w:t>
             </w:r>
+            <w:proofErr w:type="spellEnd"/>
           </w:p>
         </w:tc>
         <w:tc>
@@ -56371,6 +59806,7 @@
                 <w:lang w:val="en-US"/>
               </w:rPr>
             </w:pPr>
+            <w:proofErr w:type="spellStart"/>
             <w:r>
               <w:rPr>
                 <w:color w:val="222222"/>
@@ -56379,6 +59815,7 @@
               </w:rPr>
               <w:t>Scikit-learn</w:t>
             </w:r>
+            <w:proofErr w:type="spellEnd"/>
           </w:p>
         </w:tc>
         <w:tc>
@@ -56550,6 +59987,7 @@
                 <w:lang w:val="en-US"/>
               </w:rPr>
             </w:pPr>
+            <w:proofErr w:type="spellStart"/>
             <w:r>
               <w:rPr>
                 <w:color w:val="111111"/>
@@ -56558,6 +59996,7 @@
               </w:rPr>
               <w:t>TextBlob</w:t>
             </w:r>
+            <w:proofErr w:type="spellEnd"/>
           </w:p>
         </w:tc>
         <w:tc>

--- a/vkr Tereshchenko.docx
+++ b/vkr Tereshchenko.docx
@@ -14852,19 +14852,8 @@
           <w:szCs w:val="28"/>
           <w:shd w:val="clear" w:color="auto" w:fill="FFFFFF"/>
         </w:rPr>
-        <w:t>(https://russianblogs.com/article/52941084692/</w:t>
-      </w:r>
-      <w:proofErr w:type="gramStart"/>
-      <w:r>
-        <w:rPr>
-          <w:color w:val="222222"/>
-          <w:sz w:val="28"/>
-          <w:szCs w:val="28"/>
-          <w:shd w:val="clear" w:color="auto" w:fill="FFFFFF"/>
-        </w:rPr>
-        <w:t>)</w:t>
-      </w:r>
-      <w:proofErr w:type="gramEnd"/>
+        <w:t>(https://russianblogs.com/article/52941084692/)</w:t>
+      </w:r>
       <w:r>
         <w:rPr>
           <w:sz w:val="28"/>
@@ -16124,23 +16113,13 @@
           <w:t>https://www.tipse.ru/jour/article/viewFile/220/220</w:t>
         </w:r>
       </w:hyperlink>
-      <w:proofErr w:type="gramStart"/>
-      <w:r>
-        <w:rPr>
-          <w:color w:val="FF0000"/>
-          <w:sz w:val="28"/>
-          <w:szCs w:val="28"/>
-        </w:rPr>
-        <w:t>)</w:t>
-      </w:r>
-      <w:proofErr w:type="gramEnd"/>
-      <w:r>
-        <w:rPr>
-          <w:color w:val="FF0000"/>
-          <w:sz w:val="28"/>
-          <w:szCs w:val="28"/>
-        </w:rPr>
-        <w:t xml:space="preserve"> </w:t>
+      <w:r>
+        <w:rPr>
+          <w:color w:val="FF0000"/>
+          <w:sz w:val="28"/>
+          <w:szCs w:val="28"/>
+        </w:rPr>
+        <w:t xml:space="preserve">) </w:t>
       </w:r>
       <w:r>
         <w:rPr>
@@ -17095,7 +17074,6 @@
         <w:t xml:space="preserve"> использовать строковый метод </w:t>
       </w:r>
       <w:proofErr w:type="spellStart"/>
-      <w:proofErr w:type="gramStart"/>
       <w:r>
         <w:rPr>
           <w:color w:val="000000"/>
@@ -17111,16 +17089,7 @@
           <w:sz w:val="28"/>
           <w:szCs w:val="28"/>
         </w:rPr>
-        <w:t>(</w:t>
-      </w:r>
-      <w:proofErr w:type="gramEnd"/>
-      <w:r>
-        <w:rPr>
-          <w:color w:val="000000"/>
-          <w:sz w:val="28"/>
-          <w:szCs w:val="28"/>
-        </w:rPr>
-        <w:t>).</w:t>
+        <w:t>().</w:t>
       </w:r>
     </w:p>
     <w:p>
@@ -17253,25 +17222,7 @@
           <w:sz w:val="28"/>
           <w:szCs w:val="28"/>
         </w:rPr>
-        <w:t>реобразует текст в последовательность буквенных и неалфавитных символов с помощью регулярного выражения ‘\w+|[^</w:t>
-      </w:r>
-      <w:proofErr w:type="gramStart"/>
-      <w:r>
-        <w:rPr>
-          <w:color w:val="000000"/>
-          <w:sz w:val="28"/>
-          <w:szCs w:val="28"/>
-        </w:rPr>
-        <w:t>\w\s]+</w:t>
-      </w:r>
-      <w:proofErr w:type="gramEnd"/>
-      <w:r>
-        <w:rPr>
-          <w:color w:val="000000"/>
-          <w:sz w:val="28"/>
-          <w:szCs w:val="28"/>
-        </w:rPr>
-        <w:t xml:space="preserve">’. Отличается от </w:t>
+        <w:t xml:space="preserve">реобразует текст в последовательность буквенных и неалфавитных символов с помощью регулярного выражения ‘\w+|[^\w\s]+’. Отличается от </w:t>
       </w:r>
       <w:proofErr w:type="spellStart"/>
       <w:r>
@@ -17521,7 +17472,6 @@
         <w:t xml:space="preserve">Разбивает строку на токены, используя в качестве разделителя пробел. Результат работы этого метода полностью совпадает с результатом метода </w:t>
       </w:r>
       <w:proofErr w:type="spellStart"/>
-      <w:proofErr w:type="gramStart"/>
       <w:r>
         <w:rPr>
           <w:color w:val="000000"/>
@@ -17531,7 +17481,6 @@
         <w:t>s.split</w:t>
       </w:r>
       <w:proofErr w:type="spellEnd"/>
-      <w:proofErr w:type="gramEnd"/>
       <w:r>
         <w:rPr>
           <w:color w:val="000000"/>
@@ -17607,7 +17556,6 @@
         <w:t xml:space="preserve">, только для разделения строки использует символ табуляции, что совпадает с применением метода </w:t>
       </w:r>
       <w:proofErr w:type="spellStart"/>
-      <w:proofErr w:type="gramStart"/>
       <w:r>
         <w:rPr>
           <w:color w:val="000000"/>
@@ -17617,7 +17565,6 @@
         <w:t>s.split</w:t>
       </w:r>
       <w:proofErr w:type="spellEnd"/>
-      <w:proofErr w:type="gramEnd"/>
       <w:r>
         <w:rPr>
           <w:color w:val="000000"/>
@@ -17693,7 +17640,6 @@
         <w:t xml:space="preserve">, за исключением того, что для разделения строки использует символ новой строки (при необходимости может отбрасывать пустые строки). Его применение похоже на применение метода </w:t>
       </w:r>
       <w:proofErr w:type="spellStart"/>
-      <w:proofErr w:type="gramStart"/>
       <w:r>
         <w:rPr>
           <w:color w:val="000000"/>
@@ -17703,7 +17649,6 @@
         <w:t>s.split</w:t>
       </w:r>
       <w:proofErr w:type="spellEnd"/>
-      <w:proofErr w:type="gramEnd"/>
       <w:r>
         <w:rPr>
           <w:color w:val="000000"/>
@@ -18295,19 +18240,9 @@
           <w:sz w:val="28"/>
           <w:szCs w:val="28"/>
         </w:rPr>
-        <w:t>word_</w:t>
-      </w:r>
-      <w:proofErr w:type="gramStart"/>
-      <w:r>
-        <w:rPr>
-          <w:color w:val="000000"/>
-          <w:sz w:val="28"/>
-          <w:szCs w:val="28"/>
-        </w:rPr>
-        <w:t>re.findall</w:t>
+        <w:t>word_re.findall</w:t>
       </w:r>
       <w:proofErr w:type="spellEnd"/>
-      <w:proofErr w:type="gramEnd"/>
       <w:r>
         <w:rPr>
           <w:color w:val="000000"/>
@@ -33630,23 +33565,7 @@
           <w:sz w:val="28"/>
           <w:szCs w:val="28"/>
         </w:rPr>
-        <w:t xml:space="preserve"> снова выделяется, и это вторая причина его исключения из сравнения. </w:t>
-      </w:r>
-      <w:proofErr w:type="gramStart"/>
-      <w:r>
-        <w:rPr>
-          <w:sz w:val="28"/>
-          <w:szCs w:val="28"/>
-        </w:rPr>
-        <w:t>Напротив</w:t>
-      </w:r>
-      <w:proofErr w:type="gramEnd"/>
-      <w:r>
-        <w:rPr>
-          <w:sz w:val="28"/>
-          <w:szCs w:val="28"/>
-        </w:rPr>
-        <w:t xml:space="preserve"> </w:t>
+        <w:t xml:space="preserve"> снова выделяется, и это вторая причина его исключения из сравнения. Напротив </w:t>
       </w:r>
       <w:proofErr w:type="spellStart"/>
       <w:r>
@@ -37466,7 +37385,7 @@
           <w:sz w:val="28"/>
           <w:szCs w:val="28"/>
         </w:rPr>
-        <w:t>10</w:t>
+        <w:t>5</w:t>
       </w:r>
       <w:r>
         <w:rPr>
@@ -37632,7 +37551,21 @@
           <w:sz w:val="28"/>
           <w:szCs w:val="28"/>
         </w:rPr>
+        <w:t>фильтрация (</w:t>
+      </w:r>
+      <w:r>
+        <w:rPr>
+          <w:sz w:val="28"/>
+          <w:szCs w:val="28"/>
+        </w:rPr>
         <w:t>удаление стоп слов</w:t>
+      </w:r>
+      <w:r>
+        <w:rPr>
+          <w:sz w:val="28"/>
+          <w:szCs w:val="28"/>
+        </w:rPr>
+        <w:t>, цифр)</w:t>
       </w:r>
       <w:r>
         <w:rPr>
@@ -37669,40 +37602,50 @@
           <w:sz w:val="28"/>
           <w:szCs w:val="28"/>
         </w:rPr>
-        <w:t>удаление</w:t>
-      </w:r>
-      <w:r>
-        <w:rPr>
-          <w:color w:val="FF0000"/>
-          <w:sz w:val="28"/>
-          <w:szCs w:val="28"/>
-        </w:rPr>
-        <w:t xml:space="preserve"> цифр</w:t>
-      </w:r>
-      <w:r>
-        <w:rPr>
-          <w:color w:val="FF0000"/>
-          <w:sz w:val="28"/>
-          <w:szCs w:val="28"/>
-        </w:rPr>
-        <w:t xml:space="preserve"> и </w:t>
-      </w:r>
-      <w:proofErr w:type="gramStart"/>
-      <w:r>
-        <w:rPr>
-          <w:color w:val="FF0000"/>
-          <w:sz w:val="28"/>
-          <w:szCs w:val="28"/>
-        </w:rPr>
-        <w:t>спец-символов</w:t>
-      </w:r>
-      <w:proofErr w:type="gramEnd"/>
-      <w:r>
-        <w:rPr>
-          <w:sz w:val="28"/>
-          <w:szCs w:val="28"/>
-        </w:rPr>
-        <w:t>;</w:t>
+        <w:lastRenderedPageBreak/>
+        <w:t xml:space="preserve">поиск именованных сущностей </w:t>
+      </w:r>
+      <w:r>
+        <w:rPr>
+          <w:color w:val="FF0000"/>
+          <w:sz w:val="28"/>
+          <w:szCs w:val="28"/>
+        </w:rPr>
+        <w:drawing>
+          <wp:inline distT="0" distB="0" distL="0" distR="0" wp14:anchorId="43438AB2" wp14:editId="112C9C98">
+            <wp:extent cx="5306165" cy="3448531"/>
+            <wp:effectExtent l="0" t="0" r="8890" b="0"/>
+            <wp:docPr id="2" name="Рисунок 2"/>
+            <wp:cNvGraphicFramePr>
+              <a:graphicFrameLocks xmlns:a="http://schemas.openxmlformats.org/drawingml/2006/main" noChangeAspect="1"/>
+            </wp:cNvGraphicFramePr>
+            <a:graphic xmlns:a="http://schemas.openxmlformats.org/drawingml/2006/main">
+              <a:graphicData uri="http://schemas.openxmlformats.org/drawingml/2006/picture">
+                <pic:pic xmlns:pic="http://schemas.openxmlformats.org/drawingml/2006/picture">
+                  <pic:nvPicPr>
+                    <pic:cNvPr id="1" name=""/>
+                    <pic:cNvPicPr/>
+                  </pic:nvPicPr>
+                  <pic:blipFill>
+                    <a:blip r:embed="rId24"/>
+                    <a:stretch>
+                      <a:fillRect/>
+                    </a:stretch>
+                  </pic:blipFill>
+                  <pic:spPr>
+                    <a:xfrm>
+                      <a:off x="0" y="0"/>
+                      <a:ext cx="5306165" cy="3448531"/>
+                    </a:xfrm>
+                    <a:prstGeom prst="rect">
+                      <a:avLst/>
+                    </a:prstGeom>
+                  </pic:spPr>
+                </pic:pic>
+              </a:graphicData>
+            </a:graphic>
+          </wp:inline>
+        </w:drawing>
       </w:r>
     </w:p>
     <w:p>
@@ -37747,7 +37690,6 @@
           <w:sz w:val="28"/>
           <w:szCs w:val="28"/>
         </w:rPr>
-        <w:lastRenderedPageBreak/>
         <w:t xml:space="preserve">алгоритм может переключаться между декомпозицией на </w:t>
       </w:r>
       <w:proofErr w:type="spellStart"/>
@@ -37787,7 +37729,7 @@
           <w:szCs w:val="28"/>
         </w:rPr>
       </w:pPr>
-      <w:hyperlink r:id="rId24" w:history="1">
+      <w:hyperlink r:id="rId25" w:history="1">
         <w:r>
           <w:rPr>
             <w:rStyle w:val="a6"/>
@@ -38495,27 +38437,7 @@
           <w:szCs w:val="28"/>
         </w:rPr>
         <w:lastRenderedPageBreak/>
-        <w:t xml:space="preserve">друг на друга, то </w:t>
-      </w:r>
-      <w:proofErr w:type="gramStart"/>
-      <w:r>
-        <w:rPr>
-          <w:bCs/>
-          <w:color w:val="FF0000"/>
-          <w:sz w:val="28"/>
-          <w:szCs w:val="28"/>
-        </w:rPr>
-        <w:t>это наоборот</w:t>
-      </w:r>
-      <w:proofErr w:type="gramEnd"/>
-      <w:r>
-        <w:rPr>
-          <w:bCs/>
-          <w:color w:val="FF0000"/>
-          <w:sz w:val="28"/>
-          <w:szCs w:val="28"/>
-        </w:rPr>
-        <w:t xml:space="preserve"> может больше запутать систему</w:t>
+        <w:t>друг на друга, то это наоборот может больше запутать систему</w:t>
       </w:r>
     </w:p>
     <w:p>
@@ -38748,7 +38670,45 @@
           <w:sz w:val="28"/>
           <w:szCs w:val="28"/>
         </w:rPr>
-        <w:t>Математические основы алгоритма</w:t>
+        <w:t>Математические</w:t>
+      </w:r>
+      <w:r>
+        <w:rPr>
+          <w:b/>
+          <w:bCs/>
+          <w:sz w:val="28"/>
+          <w:szCs w:val="28"/>
+        </w:rPr>
+        <w:t xml:space="preserve"> </w:t>
+      </w:r>
+      <w:r>
+        <w:rPr>
+          <w:b/>
+          <w:bCs/>
+          <w:color w:val="FF0000"/>
+          <w:sz w:val="28"/>
+          <w:szCs w:val="28"/>
+        </w:rPr>
+        <w:t>(лингвистические?!)</w:t>
+      </w:r>
+      <w:r>
+        <w:rPr>
+          <w:b/>
+          <w:bCs/>
+          <w:color w:val="FF0000"/>
+          <w:sz w:val="28"/>
+          <w:szCs w:val="28"/>
+        </w:rPr>
+        <w:t xml:space="preserve"> </w:t>
+      </w:r>
+      <w:r>
+        <w:rPr>
+          <w:b/>
+          <w:bCs/>
+          <w:sz w:val="28"/>
+          <w:szCs w:val="28"/>
+        </w:rPr>
+        <w:t>основы алгоритма</w:t>
       </w:r>
       <w:bookmarkEnd w:id="14"/>
     </w:p>
@@ -39058,27 +39018,7 @@
           <w:sz w:val="21"/>
           <w:szCs w:val="21"/>
         </w:rPr>
-        <w:t xml:space="preserve">. Для автоматизации процесса формирования сети допустимых переходов между ключевыми словами в заданной предметной области воспользуемся апробированной технологией автоматического построения семантической сети текста на основе корпуса текстов </w:t>
-      </w:r>
-      <w:proofErr w:type="gramStart"/>
-      <w:r>
-        <w:rPr>
-          <w:rFonts w:ascii="Open Sans" w:hAnsi="Open Sans" w:cs="Open Sans"/>
-          <w:color w:val="333333"/>
-          <w:sz w:val="21"/>
-          <w:szCs w:val="21"/>
-        </w:rPr>
-        <w:t>конкретной</w:t>
-      </w:r>
-      <w:proofErr w:type="gramEnd"/>
-      <w:r>
-        <w:rPr>
-          <w:rFonts w:ascii="Open Sans" w:hAnsi="Open Sans" w:cs="Open Sans"/>
-          <w:color w:val="333333"/>
-          <w:sz w:val="21"/>
-          <w:szCs w:val="21"/>
-        </w:rPr>
-        <w:t xml:space="preserve"> </w:t>
+        <w:t xml:space="preserve">. Для автоматизации процесса формирования сети допустимых переходов между ключевыми словами в заданной предметной области воспользуемся апробированной технологией автоматического построения семантической сети текста на основе корпуса текстов конкретной </w:t>
       </w:r>
       <w:proofErr w:type="spellStart"/>
       <w:r>
@@ -39408,7 +39348,7 @@
                     <pic:cNvPicPr/>
                   </pic:nvPicPr>
                   <pic:blipFill>
-                    <a:blip r:embed="rId25"/>
+                    <a:blip r:embed="rId26"/>
                     <a:stretch>
                       <a:fillRect/>
                     </a:stretch>
@@ -39473,7 +39413,7 @@
                     <pic:cNvPicPr/>
                   </pic:nvPicPr>
                   <pic:blipFill>
-                    <a:blip r:embed="rId26"/>
+                    <a:blip r:embed="rId27"/>
                     <a:stretch>
                       <a:fillRect/>
                     </a:stretch>
@@ -39540,7 +39480,7 @@
                     </pic:cNvPicPr>
                   </pic:nvPicPr>
                   <pic:blipFill>
-                    <a:blip r:embed="rId27">
+                    <a:blip r:embed="rId28">
                       <a:extLst>
                         <a:ext uri="{28A0092B-C50C-407E-A947-70E740481C1C}">
                           <a14:useLocalDpi xmlns:a14="http://schemas.microsoft.com/office/drawing/2010/main" val="0"/>
@@ -39616,7 +39556,7 @@
                     <pic:cNvPicPr/>
                   </pic:nvPicPr>
                   <pic:blipFill>
-                    <a:blip r:embed="rId28"/>
+                    <a:blip r:embed="rId29"/>
                     <a:stretch>
                       <a:fillRect/>
                     </a:stretch>
@@ -39655,9 +39595,9 @@
           <w:sz w:val="21"/>
           <w:szCs w:val="21"/>
         </w:rPr>
-        <w:t xml:space="preserve">Обязательным этапом автоматического формирования сети переходов является обоснование механизма выявления важных для </w:t>
-      </w:r>
-      <w:proofErr w:type="gramStart"/>
+        <w:t xml:space="preserve">Обязательным этапом автоматического формирования сети переходов является обоснование механизма выявления важных для описания </w:t>
+      </w:r>
+      <w:proofErr w:type="spellStart"/>
       <w:r>
         <w:rPr>
           <w:rFonts w:ascii="Open Sans" w:hAnsi="Open Sans" w:cs="Open Sans"/>
@@ -39665,9 +39605,9 @@
           <w:sz w:val="21"/>
           <w:szCs w:val="21"/>
         </w:rPr>
-        <w:t>описания</w:t>
-      </w:r>
-      <w:proofErr w:type="gramEnd"/>
+        <w:t>ПрО</w:t>
+      </w:r>
+      <w:proofErr w:type="spellEnd"/>
       <w:r>
         <w:rPr>
           <w:rFonts w:ascii="Open Sans" w:hAnsi="Open Sans" w:cs="Open Sans"/>
@@ -39675,9 +39615,8 @@
           <w:sz w:val="21"/>
           <w:szCs w:val="21"/>
         </w:rPr>
-        <w:t xml:space="preserve"> </w:t>
-      </w:r>
-      <w:proofErr w:type="spellStart"/>
+        <w:t xml:space="preserve"> ключевых фраз и предложений. Поэтому на основании имеющихся данных сформулируем задачу синтеза </w:t>
+      </w:r>
       <w:r>
         <w:rPr>
           <w:rFonts w:ascii="Open Sans" w:hAnsi="Open Sans" w:cs="Open Sans"/>
@@ -39685,47 +39624,8 @@
           <w:sz w:val="21"/>
           <w:szCs w:val="21"/>
         </w:rPr>
-        <w:t>ПрО</w:t>
-      </w:r>
-      <w:proofErr w:type="spellEnd"/>
-      <w:r>
-        <w:rPr>
-          <w:rFonts w:ascii="Open Sans" w:hAnsi="Open Sans" w:cs="Open Sans"/>
-          <w:color w:val="333333"/>
-          <w:sz w:val="21"/>
-          <w:szCs w:val="21"/>
-        </w:rPr>
-        <w:t xml:space="preserve"> ключевых фраз и предложений. Поэтому на основании имеющихся данных сформулируем задачу синтеза </w:t>
-      </w:r>
-      <w:r>
-        <w:rPr>
-          <w:rFonts w:ascii="Open Sans" w:hAnsi="Open Sans" w:cs="Open Sans"/>
-          <w:color w:val="333333"/>
-          <w:sz w:val="21"/>
-          <w:szCs w:val="21"/>
-        </w:rPr>
         <w:lastRenderedPageBreak/>
-        <w:t xml:space="preserve">семантической модели знаний, которая заключается в построении обобщённого функционального графа </w:t>
-      </w:r>
-      <w:proofErr w:type="gramStart"/>
-      <w:r>
-        <w:rPr>
-          <w:rFonts w:ascii="Open Sans" w:hAnsi="Open Sans" w:cs="Open Sans"/>
-          <w:color w:val="333333"/>
-          <w:sz w:val="21"/>
-          <w:szCs w:val="21"/>
-        </w:rPr>
-        <w:t>G(</w:t>
-      </w:r>
-      <w:proofErr w:type="gramEnd"/>
-      <w:r>
-        <w:rPr>
-          <w:rFonts w:ascii="Open Sans" w:hAnsi="Open Sans" w:cs="Open Sans"/>
-          <w:color w:val="333333"/>
-          <w:sz w:val="21"/>
-          <w:szCs w:val="21"/>
-        </w:rPr>
-        <w:t>P, I) по моделям </w:t>
+        <w:t>семантической модели знаний, которая заключается в построении обобщённого функционального графа G(P, I) по моделям </w:t>
       </w:r>
       <w:r>
         <w:rPr>
@@ -39753,7 +39653,7 @@
                     </pic:cNvPicPr>
                   </pic:nvPicPr>
                   <pic:blipFill>
-                    <a:blip r:embed="rId29">
+                    <a:blip r:embed="rId30">
                       <a:extLst>
                         <a:ext uri="{28A0092B-C50C-407E-A947-70E740481C1C}">
                           <a14:useLocalDpi xmlns:a14="http://schemas.microsoft.com/office/drawing/2010/main" val="0"/>
@@ -39829,7 +39729,7 @@
                     <pic:cNvPicPr/>
                   </pic:nvPicPr>
                   <pic:blipFill>
-                    <a:blip r:embed="rId30"/>
+                    <a:blip r:embed="rId31"/>
                     <a:stretch>
                       <a:fillRect/>
                     </a:stretch>
@@ -39891,72 +39791,6 @@
                 <pic:pic xmlns:pic="http://schemas.openxmlformats.org/drawingml/2006/picture">
                   <pic:nvPicPr>
                     <pic:cNvPr id="0" name="Picture 15"/>
-                    <pic:cNvPicPr>
-                      <a:picLocks noChangeAspect="1" noChangeArrowheads="1"/>
-                    </pic:cNvPicPr>
-                  </pic:nvPicPr>
-                  <pic:blipFill>
-                    <a:blip r:embed="rId31">
-                      <a:extLst>
-                        <a:ext uri="{28A0092B-C50C-407E-A947-70E740481C1C}">
-                          <a14:useLocalDpi xmlns:a14="http://schemas.microsoft.com/office/drawing/2010/main" val="0"/>
-                        </a:ext>
-                      </a:extLst>
-                    </a:blip>
-                    <a:srcRect/>
-                    <a:stretch>
-                      <a:fillRect/>
-                    </a:stretch>
-                  </pic:blipFill>
-                  <pic:spPr bwMode="auto">
-                    <a:xfrm>
-                      <a:off x="0" y="0"/>
-                      <a:ext cx="708660" cy="175260"/>
-                    </a:xfrm>
-                    <a:prstGeom prst="rect">
-                      <a:avLst/>
-                    </a:prstGeom>
-                    <a:noFill/>
-                    <a:ln>
-                      <a:noFill/>
-                    </a:ln>
-                  </pic:spPr>
-                </pic:pic>
-              </a:graphicData>
-            </a:graphic>
-          </wp:inline>
-        </w:drawing>
-      </w:r>
-      <w:r>
-        <w:rPr>
-          <w:rFonts w:ascii="Open Sans" w:hAnsi="Open Sans" w:cs="Open Sans"/>
-          <w:color w:val="333333"/>
-          <w:sz w:val="21"/>
-          <w:szCs w:val="21"/>
-        </w:rPr>
-        <w:t> – множество вершин укрупнённого графа G*, представляющих выделенные пары слов, а </w:t>
-      </w:r>
-      <w:r>
-        <w:rPr>
-          <w:rFonts w:ascii="Open Sans" w:hAnsi="Open Sans" w:cs="Open Sans"/>
-          <w:noProof/>
-          <w:color w:val="333333"/>
-          <w:sz w:val="21"/>
-          <w:szCs w:val="21"/>
-        </w:rPr>
-        <w:drawing>
-          <wp:inline distT="0" distB="0" distL="0" distR="0" wp14:anchorId="0FAE4BE4" wp14:editId="2512DF73">
-            <wp:extent cx="708660" cy="175260"/>
-            <wp:effectExtent l="0" t="0" r="0" b="0"/>
-            <wp:docPr id="14" name="Рисунок 14"/>
-            <wp:cNvGraphicFramePr>
-              <a:graphicFrameLocks xmlns:a="http://schemas.openxmlformats.org/drawingml/2006/main" noChangeAspect="1"/>
-            </wp:cNvGraphicFramePr>
-            <a:graphic xmlns:a="http://schemas.openxmlformats.org/drawingml/2006/main">
-              <a:graphicData uri="http://schemas.openxmlformats.org/drawingml/2006/picture">
-                <pic:pic xmlns:pic="http://schemas.openxmlformats.org/drawingml/2006/picture">
-                  <pic:nvPicPr>
-                    <pic:cNvPr id="0" name="Picture 16"/>
                     <pic:cNvPicPr>
                       <a:picLocks noChangeAspect="1" noChangeArrowheads="1"/>
                     </pic:cNvPicPr>
@@ -40000,6 +39834,72 @@
           <w:sz w:val="21"/>
           <w:szCs w:val="21"/>
         </w:rPr>
+        <w:t> – множество вершин укрупнённого графа G*, представляющих выделенные пары слов, а </w:t>
+      </w:r>
+      <w:r>
+        <w:rPr>
+          <w:rFonts w:ascii="Open Sans" w:hAnsi="Open Sans" w:cs="Open Sans"/>
+          <w:noProof/>
+          <w:color w:val="333333"/>
+          <w:sz w:val="21"/>
+          <w:szCs w:val="21"/>
+        </w:rPr>
+        <w:drawing>
+          <wp:inline distT="0" distB="0" distL="0" distR="0" wp14:anchorId="0FAE4BE4" wp14:editId="2512DF73">
+            <wp:extent cx="708660" cy="175260"/>
+            <wp:effectExtent l="0" t="0" r="0" b="0"/>
+            <wp:docPr id="14" name="Рисунок 14"/>
+            <wp:cNvGraphicFramePr>
+              <a:graphicFrameLocks xmlns:a="http://schemas.openxmlformats.org/drawingml/2006/main" noChangeAspect="1"/>
+            </wp:cNvGraphicFramePr>
+            <a:graphic xmlns:a="http://schemas.openxmlformats.org/drawingml/2006/main">
+              <a:graphicData uri="http://schemas.openxmlformats.org/drawingml/2006/picture">
+                <pic:pic xmlns:pic="http://schemas.openxmlformats.org/drawingml/2006/picture">
+                  <pic:nvPicPr>
+                    <pic:cNvPr id="0" name="Picture 16"/>
+                    <pic:cNvPicPr>
+                      <a:picLocks noChangeAspect="1" noChangeArrowheads="1"/>
+                    </pic:cNvPicPr>
+                  </pic:nvPicPr>
+                  <pic:blipFill>
+                    <a:blip r:embed="rId33">
+                      <a:extLst>
+                        <a:ext uri="{28A0092B-C50C-407E-A947-70E740481C1C}">
+                          <a14:useLocalDpi xmlns:a14="http://schemas.microsoft.com/office/drawing/2010/main" val="0"/>
+                        </a:ext>
+                      </a:extLst>
+                    </a:blip>
+                    <a:srcRect/>
+                    <a:stretch>
+                      <a:fillRect/>
+                    </a:stretch>
+                  </pic:blipFill>
+                  <pic:spPr bwMode="auto">
+                    <a:xfrm>
+                      <a:off x="0" y="0"/>
+                      <a:ext cx="708660" cy="175260"/>
+                    </a:xfrm>
+                    <a:prstGeom prst="rect">
+                      <a:avLst/>
+                    </a:prstGeom>
+                    <a:noFill/>
+                    <a:ln>
+                      <a:noFill/>
+                    </a:ln>
+                  </pic:spPr>
+                </pic:pic>
+              </a:graphicData>
+            </a:graphic>
+          </wp:inline>
+        </w:drawing>
+      </w:r>
+      <w:r>
+        <w:rPr>
+          <w:rFonts w:ascii="Open Sans" w:hAnsi="Open Sans" w:cs="Open Sans"/>
+          <w:color w:val="333333"/>
+          <w:sz w:val="21"/>
+          <w:szCs w:val="21"/>
+        </w:rPr>
         <w:t> – множество дуг этого графа, представляющих информационные связи между концептами </w:t>
       </w:r>
       <w:r>
@@ -40028,7 +39928,7 @@
                     </pic:cNvPicPr>
                   </pic:nvPicPr>
                   <pic:blipFill>
-                    <a:blip r:embed="rId29">
+                    <a:blip r:embed="rId30">
                       <a:extLst>
                         <a:ext uri="{28A0092B-C50C-407E-A947-70E740481C1C}">
                           <a14:useLocalDpi xmlns:a14="http://schemas.microsoft.com/office/drawing/2010/main" val="0"/>
@@ -40094,7 +39994,7 @@
                     </pic:cNvPicPr>
                   </pic:nvPicPr>
                   <pic:blipFill>
-                    <a:blip r:embed="rId33">
+                    <a:blip r:embed="rId34">
                       <a:extLst>
                         <a:ext uri="{28A0092B-C50C-407E-A947-70E740481C1C}">
                           <a14:useLocalDpi xmlns:a14="http://schemas.microsoft.com/office/drawing/2010/main" val="0"/>
@@ -40762,7 +40662,7 @@
         </w:rPr>
         <w:t>) – ведущая платформа для создания NLP-программ на Python. У нее есть легкие в использовании интерфейсы для многих </w:t>
       </w:r>
-      <w:hyperlink r:id="rId34" w:history="1">
+      <w:hyperlink r:id="rId35" w:history="1">
         <w:r>
           <w:rPr>
             <w:rStyle w:val="a6"/>
@@ -40799,7 +40699,7 @@
         </w:rPr>
         <w:t>, </w:t>
       </w:r>
-      <w:hyperlink r:id="rId35" w:history="1">
+      <w:hyperlink r:id="rId36" w:history="1">
         <w:r>
           <w:rPr>
             <w:rStyle w:val="a6"/>
@@ -40818,7 +40718,7 @@
         </w:rPr>
         <w:t>, </w:t>
       </w:r>
-      <w:hyperlink r:id="rId36" w:history="1">
+      <w:hyperlink r:id="rId37" w:history="1">
         <w:r>
           <w:rPr>
             <w:rStyle w:val="a6"/>
@@ -40837,7 +40737,7 @@
         </w:rPr>
         <w:t>, фильтрации и </w:t>
       </w:r>
-      <w:hyperlink r:id="rId37" w:history="1">
+      <w:hyperlink r:id="rId38" w:history="1">
         <w:r>
           <w:rPr>
             <w:rStyle w:val="a6"/>
@@ -40900,7 +40800,7 @@
         </w:rPr>
         <w:t xml:space="preserve"> (</w:t>
       </w:r>
-      <w:hyperlink r:id="rId38" w:history="1">
+      <w:hyperlink r:id="rId39" w:history="1">
         <w:r>
           <w:rPr>
             <w:rStyle w:val="a6"/>
@@ -41018,7 +40918,6 @@
         <w:t xml:space="preserve">Natural Language </w:t>
       </w:r>
       <w:proofErr w:type="spellStart"/>
-      <w:proofErr w:type="gramStart"/>
       <w:r>
         <w:rPr>
           <w:rStyle w:val="af4"/>
@@ -41041,19 +40940,7 @@
           <w:shd w:val="clear" w:color="auto" w:fill="F5EFE0"/>
           <w:lang w:val="en-US"/>
         </w:rPr>
-        <w:t> .</w:t>
-      </w:r>
-      <w:proofErr w:type="gramEnd"/>
-      <w:r>
-        <w:rPr>
-          <w:rFonts w:ascii="Helvetica" w:hAnsi="Helvetica" w:cs="Helvetica"/>
-          <w:color w:val="000000"/>
-          <w:sz w:val="32"/>
-          <w:szCs w:val="32"/>
-          <w:shd w:val="clear" w:color="auto" w:fill="F5EFE0"/>
-          <w:lang w:val="en-US"/>
-        </w:rPr>
-        <w:t xml:space="preserve"> </w:t>
+        <w:t xml:space="preserve"> . </w:t>
       </w:r>
       <w:r>
         <w:rPr>
@@ -42528,7 +42415,6 @@
         <w:t xml:space="preserve"> и ее метода </w:t>
       </w:r>
       <w:proofErr w:type="spellStart"/>
-      <w:proofErr w:type="gramStart"/>
       <w:r>
         <w:rPr>
           <w:color w:val="FF0000"/>
@@ -42544,16 +42430,7 @@
           <w:sz w:val="28"/>
           <w:szCs w:val="28"/>
         </w:rPr>
-        <w:t>(</w:t>
-      </w:r>
-      <w:proofErr w:type="gramEnd"/>
-      <w:r>
-        <w:rPr>
-          <w:color w:val="FF0000"/>
-          <w:sz w:val="28"/>
-          <w:szCs w:val="28"/>
-        </w:rPr>
-        <w:t>) [32].</w:t>
+        <w:t>() [32].</w:t>
       </w:r>
     </w:p>
     <w:p>
@@ -48119,27 +47996,7 @@
           <w:lang w:val="en-US"/>
         </w:rPr>
         <w:lastRenderedPageBreak/>
-        <w:t xml:space="preserve">PostgreSQL: The world’s most advanced </w:t>
-      </w:r>
-      <w:proofErr w:type="gramStart"/>
-      <w:r>
-        <w:rPr>
-          <w:color w:val="FF0000"/>
-          <w:sz w:val="28"/>
-          <w:szCs w:val="28"/>
-          <w:lang w:val="en-US"/>
-        </w:rPr>
-        <w:t>open source</w:t>
-      </w:r>
-      <w:proofErr w:type="gramEnd"/>
-      <w:r>
-        <w:rPr>
-          <w:color w:val="FF0000"/>
-          <w:sz w:val="28"/>
-          <w:szCs w:val="28"/>
-          <w:lang w:val="en-US"/>
-        </w:rPr>
-        <w:t xml:space="preserve"> database // PostgreSQL [</w:t>
+        <w:t>PostgreSQL: The world’s most advanced open source database // PostgreSQL [</w:t>
       </w:r>
       <w:r>
         <w:rPr>

--- a/vkr Tereshchenko.docx
+++ b/vkr Tereshchenko.docx
@@ -37576,8 +37576,8 @@
         </w:rPr>
         <w:lastRenderedPageBreak/>
         <w:drawing>
-          <wp:inline distT="0" distB="0" distL="0" distR="0" wp14:anchorId="0DB3C2DA" wp14:editId="4446DEBE">
-            <wp:extent cx="5306165" cy="3448531"/>
+          <wp:inline distT="0" distB="0" distL="0" distR="0" wp14:anchorId="0DB3C2DA" wp14:editId="6A01931D">
+            <wp:extent cx="4468411" cy="2904066"/>
             <wp:effectExtent l="0" t="0" r="8890" b="0"/>
             <wp:docPr id="2" name="Рисунок 2"/>
             <wp:cNvGraphicFramePr>
@@ -37599,7 +37599,7 @@
                   <pic:spPr>
                     <a:xfrm>
                       <a:off x="0" y="0"/>
-                      <a:ext cx="5306165" cy="3448531"/>
+                      <a:ext cx="4473519" cy="2907386"/>
                     </a:xfrm>
                     <a:prstGeom prst="rect">
                       <a:avLst/>
@@ -38422,15 +38422,7 @@
           <w:sz w:val="28"/>
           <w:szCs w:val="28"/>
         </w:rPr>
-        <w:t>декомпозици</w:t>
-      </w:r>
-      <w:r>
-        <w:rPr>
-          <w:bCs/>
-          <w:sz w:val="28"/>
-          <w:szCs w:val="28"/>
-        </w:rPr>
-        <w:t>и</w:t>
+        <w:t>декомпозиции</w:t>
       </w:r>
       <w:r>
         <w:rPr>
@@ -38527,15 +38519,7 @@
           <w:sz w:val="28"/>
           <w:szCs w:val="28"/>
         </w:rPr>
-        <w:t xml:space="preserve"> – </w:t>
-      </w:r>
-      <w:r>
-        <w:rPr>
-          <w:bCs/>
-          <w:sz w:val="28"/>
-          <w:szCs w:val="28"/>
-        </w:rPr>
-        <w:t>с фильтрацией стоп-слов и/или цифр</w:t>
+        <w:t xml:space="preserve"> – с фильтрацией стоп-слов и/или цифр</w:t>
       </w:r>
       <w:r>
         <w:rPr>
@@ -38848,15 +38832,7 @@
           <w:sz w:val="28"/>
           <w:szCs w:val="28"/>
         </w:rPr>
-        <w:t>поиск именованных сущностей</w:t>
-      </w:r>
-      <w:r>
-        <w:rPr>
-          <w:color w:val="FF0000"/>
-          <w:sz w:val="28"/>
-          <w:szCs w:val="28"/>
-        </w:rPr>
-        <w:t xml:space="preserve"> и синонимов к заданным словам.</w:t>
+        <w:t>поиск именованных сущностей и синонимов к заданным словам.</w:t>
       </w:r>
       <w:r>
         <w:rPr>
@@ -38935,15 +38911,7 @@
           <w:sz w:val="28"/>
           <w:szCs w:val="28"/>
         </w:rPr>
-        <w:t>декомпозици</w:t>
-      </w:r>
-      <w:r>
-        <w:rPr>
-          <w:bCs/>
-          <w:sz w:val="28"/>
-          <w:szCs w:val="28"/>
-        </w:rPr>
-        <w:t>и</w:t>
+        <w:t>декомпозиции</w:t>
       </w:r>
       <w:r>
         <w:rPr>
@@ -39114,15 +39082,7 @@
           <w:sz w:val="28"/>
           <w:szCs w:val="28"/>
         </w:rPr>
-        <w:t>декомпозици</w:t>
-      </w:r>
-      <w:r>
-        <w:rPr>
-          <w:bCs/>
-          <w:sz w:val="28"/>
-          <w:szCs w:val="28"/>
-        </w:rPr>
-        <w:t>и</w:t>
+        <w:t>декомпозиции</w:t>
       </w:r>
       <w:r>
         <w:rPr>
@@ -39514,367 +39474,6 @@
     </w:p>
     <w:p>
       <w:pPr>
-        <w:spacing w:line="360" w:lineRule="auto"/>
-        <w:ind w:firstLine="709"/>
-        <w:jc w:val="both"/>
-        <w:rPr>
-          <w:rFonts w:ascii="Arial" w:hAnsi="Arial" w:cs="Arial"/>
-          <w:color w:val="111111"/>
-          <w:shd w:val="clear" w:color="auto" w:fill="FFFFFF"/>
-        </w:rPr>
-      </w:pPr>
-      <w:r>
-        <w:rPr>
-          <w:rFonts w:ascii="Arial" w:hAnsi="Arial" w:cs="Arial"/>
-          <w:color w:val="111111"/>
-          <w:shd w:val="clear" w:color="auto" w:fill="FFFFFF"/>
-        </w:rPr>
-        <w:t xml:space="preserve">NLTK (Natural Language </w:t>
-      </w:r>
-      <w:proofErr w:type="spellStart"/>
-      <w:r>
-        <w:rPr>
-          <w:rFonts w:ascii="Arial" w:hAnsi="Arial" w:cs="Arial"/>
-          <w:color w:val="111111"/>
-          <w:shd w:val="clear" w:color="auto" w:fill="FFFFFF"/>
-        </w:rPr>
-        <w:t>Toolkit</w:t>
-      </w:r>
-      <w:proofErr w:type="spellEnd"/>
-      <w:r>
-        <w:rPr>
-          <w:rFonts w:ascii="Arial" w:hAnsi="Arial" w:cs="Arial"/>
-          <w:color w:val="111111"/>
-          <w:shd w:val="clear" w:color="auto" w:fill="FFFFFF"/>
-        </w:rPr>
-        <w:t>) – ведущая платформа для создания NLP-программ на Python. У нее есть легкие в использовании интерфейсы для многих </w:t>
-      </w:r>
-      <w:hyperlink r:id="rId26" w:history="1">
-        <w:r>
-          <w:rPr>
-            <w:rStyle w:val="a6"/>
-            <w:rFonts w:ascii="Arial" w:hAnsi="Arial" w:cs="Arial"/>
-            <w:color w:val="548EAA"/>
-            <w:shd w:val="clear" w:color="auto" w:fill="FFFFFF"/>
-          </w:rPr>
-          <w:t>языковых корпусов</w:t>
-        </w:r>
-      </w:hyperlink>
-      <w:r>
-        <w:rPr>
-          <w:rFonts w:ascii="Arial" w:hAnsi="Arial" w:cs="Arial"/>
-          <w:color w:val="111111"/>
-          <w:shd w:val="clear" w:color="auto" w:fill="FFFFFF"/>
-        </w:rPr>
-        <w:t xml:space="preserve">, а также библиотеки для обработки текстов для классификации, </w:t>
-      </w:r>
-      <w:proofErr w:type="spellStart"/>
-      <w:r>
-        <w:rPr>
-          <w:rFonts w:ascii="Arial" w:hAnsi="Arial" w:cs="Arial"/>
-          <w:color w:val="111111"/>
-          <w:shd w:val="clear" w:color="auto" w:fill="FFFFFF"/>
-        </w:rPr>
-        <w:t>токенизации</w:t>
-      </w:r>
-      <w:proofErr w:type="spellEnd"/>
-      <w:r>
-        <w:rPr>
-          <w:rFonts w:ascii="Arial" w:hAnsi="Arial" w:cs="Arial"/>
-          <w:color w:val="111111"/>
-          <w:shd w:val="clear" w:color="auto" w:fill="FFFFFF"/>
-        </w:rPr>
-        <w:t>, </w:t>
-      </w:r>
-      <w:hyperlink r:id="rId27" w:history="1">
-        <w:r>
-          <w:rPr>
-            <w:rStyle w:val="a6"/>
-            <w:rFonts w:ascii="Arial" w:hAnsi="Arial" w:cs="Arial"/>
-            <w:color w:val="548EAA"/>
-            <w:shd w:val="clear" w:color="auto" w:fill="FFFFFF"/>
-          </w:rPr>
-          <w:t>стемминга</w:t>
-        </w:r>
-      </w:hyperlink>
-      <w:r>
-        <w:rPr>
-          <w:rFonts w:ascii="Arial" w:hAnsi="Arial" w:cs="Arial"/>
-          <w:color w:val="111111"/>
-          <w:shd w:val="clear" w:color="auto" w:fill="FFFFFF"/>
-        </w:rPr>
-        <w:t>, </w:t>
-      </w:r>
-      <w:hyperlink r:id="rId28" w:history="1">
-        <w:r>
-          <w:rPr>
-            <w:rStyle w:val="a6"/>
-            <w:rFonts w:ascii="Arial" w:hAnsi="Arial" w:cs="Arial"/>
-            <w:color w:val="548EAA"/>
-            <w:shd w:val="clear" w:color="auto" w:fill="FFFFFF"/>
-          </w:rPr>
-          <w:t>разметки</w:t>
-        </w:r>
-      </w:hyperlink>
-      <w:r>
-        <w:rPr>
-          <w:rFonts w:ascii="Arial" w:hAnsi="Arial" w:cs="Arial"/>
-          <w:color w:val="111111"/>
-          <w:shd w:val="clear" w:color="auto" w:fill="FFFFFF"/>
-        </w:rPr>
-        <w:t>, фильтрации и </w:t>
-      </w:r>
-      <w:hyperlink r:id="rId29" w:history="1">
-        <w:r>
-          <w:rPr>
-            <w:rStyle w:val="a6"/>
-            <w:rFonts w:ascii="Arial" w:hAnsi="Arial" w:cs="Arial"/>
-            <w:color w:val="548EAA"/>
-            <w:shd w:val="clear" w:color="auto" w:fill="FFFFFF"/>
-          </w:rPr>
-          <w:t>семантических рассуждений</w:t>
-        </w:r>
-      </w:hyperlink>
-      <w:r>
-        <w:rPr>
-          <w:rFonts w:ascii="Arial" w:hAnsi="Arial" w:cs="Arial"/>
-          <w:color w:val="111111"/>
-          <w:shd w:val="clear" w:color="auto" w:fill="FFFFFF"/>
-        </w:rPr>
-        <w:t xml:space="preserve">. Ну и еще это бесплатный </w:t>
-      </w:r>
-      <w:proofErr w:type="spellStart"/>
-      <w:r>
-        <w:rPr>
-          <w:rFonts w:ascii="Arial" w:hAnsi="Arial" w:cs="Arial"/>
-          <w:color w:val="111111"/>
-          <w:shd w:val="clear" w:color="auto" w:fill="FFFFFF"/>
-        </w:rPr>
-        <w:t>опенсорсный</w:t>
-      </w:r>
-      <w:proofErr w:type="spellEnd"/>
-      <w:r>
-        <w:rPr>
-          <w:rFonts w:ascii="Arial" w:hAnsi="Arial" w:cs="Arial"/>
-          <w:color w:val="111111"/>
-          <w:shd w:val="clear" w:color="auto" w:fill="FFFFFF"/>
-        </w:rPr>
-        <w:t xml:space="preserve"> проект, который развивается с помощью </w:t>
-      </w:r>
-      <w:proofErr w:type="spellStart"/>
-      <w:r>
-        <w:rPr>
-          <w:rFonts w:ascii="Arial" w:hAnsi="Arial" w:cs="Arial"/>
-          <w:color w:val="111111"/>
-          <w:shd w:val="clear" w:color="auto" w:fill="FFFFFF"/>
-        </w:rPr>
-        <w:t>коммьюнити</w:t>
-      </w:r>
-      <w:proofErr w:type="spellEnd"/>
-      <w:r>
-        <w:rPr>
-          <w:rFonts w:ascii="Arial" w:hAnsi="Arial" w:cs="Arial"/>
-          <w:color w:val="111111"/>
-          <w:shd w:val="clear" w:color="auto" w:fill="FFFFFF"/>
-        </w:rPr>
-        <w:t>.</w:t>
-      </w:r>
-      <w:r>
-        <w:rPr>
-          <w:rFonts w:ascii="Arial" w:hAnsi="Arial" w:cs="Arial"/>
-          <w:color w:val="111111"/>
-          <w:shd w:val="clear" w:color="auto" w:fill="FFFFFF"/>
-        </w:rPr>
-        <w:t xml:space="preserve"> (</w:t>
-      </w:r>
-      <w:hyperlink r:id="rId30" w:history="1">
-        <w:r>
-          <w:rPr>
-            <w:rStyle w:val="a6"/>
-            <w:rFonts w:ascii="Arial" w:hAnsi="Arial" w:cs="Arial"/>
-            <w:shd w:val="clear" w:color="auto" w:fill="FFFFFF"/>
-          </w:rPr>
-          <w:t>https://habr.com/ru/company/Voximplant/blog/446738/</w:t>
-        </w:r>
-      </w:hyperlink>
-      <w:r>
-        <w:rPr>
-          <w:rFonts w:ascii="Arial" w:hAnsi="Arial" w:cs="Arial"/>
-          <w:color w:val="111111"/>
-          <w:shd w:val="clear" w:color="auto" w:fill="FFFFFF"/>
-        </w:rPr>
-        <w:t>)</w:t>
-      </w:r>
-    </w:p>
-    <w:p>
-      <w:pPr>
-        <w:spacing w:line="360" w:lineRule="auto"/>
-        <w:ind w:firstLine="709"/>
-        <w:jc w:val="both"/>
-        <w:rPr>
-          <w:b/>
-          <w:bCs/>
-          <w:sz w:val="28"/>
-          <w:szCs w:val="28"/>
-        </w:rPr>
-      </w:pPr>
-      <w:r>
-        <w:rPr>
-          <w:rFonts w:ascii="Helvetica" w:hAnsi="Helvetica" w:cs="Helvetica"/>
-          <w:color w:val="000000"/>
-          <w:sz w:val="32"/>
-          <w:szCs w:val="32"/>
-          <w:shd w:val="clear" w:color="auto" w:fill="F5EFE0"/>
-          <w:lang w:val="en-US"/>
-        </w:rPr>
-        <w:t>NLTK-</w:t>
-      </w:r>
-      <w:r>
-        <w:rPr>
-          <w:rFonts w:ascii="Helvetica" w:hAnsi="Helvetica" w:cs="Helvetica"/>
-          <w:color w:val="000000"/>
-          <w:sz w:val="32"/>
-          <w:szCs w:val="32"/>
-          <w:shd w:val="clear" w:color="auto" w:fill="F5EFE0"/>
-        </w:rPr>
-        <w:t>это</w:t>
-      </w:r>
-      <w:r>
-        <w:rPr>
-          <w:rFonts w:ascii="Helvetica" w:hAnsi="Helvetica" w:cs="Helvetica"/>
-          <w:color w:val="000000"/>
-          <w:sz w:val="32"/>
-          <w:szCs w:val="32"/>
-          <w:shd w:val="clear" w:color="auto" w:fill="F5EFE0"/>
-          <w:lang w:val="en-US"/>
-        </w:rPr>
-        <w:t xml:space="preserve"> </w:t>
-      </w:r>
-      <w:r>
-        <w:rPr>
-          <w:rFonts w:ascii="Helvetica" w:hAnsi="Helvetica" w:cs="Helvetica"/>
-          <w:color w:val="000000"/>
-          <w:sz w:val="32"/>
-          <w:szCs w:val="32"/>
-          <w:shd w:val="clear" w:color="auto" w:fill="F5EFE0"/>
-        </w:rPr>
-        <w:t>сокращение</w:t>
-      </w:r>
-      <w:r>
-        <w:rPr>
-          <w:rFonts w:ascii="Helvetica" w:hAnsi="Helvetica" w:cs="Helvetica"/>
-          <w:color w:val="000000"/>
-          <w:sz w:val="32"/>
-          <w:szCs w:val="32"/>
-          <w:shd w:val="clear" w:color="auto" w:fill="F5EFE0"/>
-          <w:lang w:val="en-US"/>
-        </w:rPr>
-        <w:t xml:space="preserve"> </w:t>
-      </w:r>
-      <w:r>
-        <w:rPr>
-          <w:rFonts w:ascii="Helvetica" w:hAnsi="Helvetica" w:cs="Helvetica"/>
-          <w:color w:val="000000"/>
-          <w:sz w:val="32"/>
-          <w:szCs w:val="32"/>
-          <w:shd w:val="clear" w:color="auto" w:fill="F5EFE0"/>
-        </w:rPr>
-        <w:t>от</w:t>
-      </w:r>
-      <w:r>
-        <w:rPr>
-          <w:rFonts w:ascii="Helvetica" w:hAnsi="Helvetica" w:cs="Helvetica"/>
-          <w:color w:val="000000"/>
-          <w:sz w:val="32"/>
-          <w:szCs w:val="32"/>
-          <w:shd w:val="clear" w:color="auto" w:fill="F5EFE0"/>
-          <w:lang w:val="en-US"/>
-        </w:rPr>
-        <w:t> </w:t>
-      </w:r>
-      <w:r>
-        <w:rPr>
-          <w:rStyle w:val="af4"/>
-          <w:rFonts w:ascii="Helvetica" w:hAnsi="Helvetica" w:cs="Helvetica"/>
-          <w:color w:val="000000"/>
-          <w:sz w:val="32"/>
-          <w:szCs w:val="32"/>
-          <w:shd w:val="clear" w:color="auto" w:fill="F5EFE0"/>
-          <w:lang w:val="en-US"/>
-        </w:rPr>
-        <w:t xml:space="preserve">Natural Language </w:t>
-      </w:r>
-      <w:proofErr w:type="spellStart"/>
-      <w:proofErr w:type="gramStart"/>
-      <w:r>
-        <w:rPr>
-          <w:rStyle w:val="af4"/>
-          <w:rFonts w:ascii="Helvetica" w:hAnsi="Helvetica" w:cs="Helvetica"/>
-          <w:color w:val="000000"/>
-          <w:sz w:val="32"/>
-          <w:szCs w:val="32"/>
-          <w:shd w:val="clear" w:color="auto" w:fill="F5EFE0"/>
-          <w:lang w:val="en-US"/>
-        </w:rPr>
-        <w:t>ToolKit</w:t>
-      </w:r>
-      <w:proofErr w:type="spellEnd"/>
-      <w:r>
-        <w:rPr>
-          <w:rFonts w:ascii="Helvetica" w:hAnsi="Helvetica" w:cs="Helvetica"/>
-          <w:color w:val="000000"/>
-          <w:sz w:val="32"/>
-          <w:szCs w:val="32"/>
-          <w:shd w:val="clear" w:color="auto" w:fill="F5EFE0"/>
-          <w:lang w:val="en-US"/>
-        </w:rPr>
-        <w:t> .</w:t>
-      </w:r>
-      <w:proofErr w:type="gramEnd"/>
-      <w:r>
-        <w:rPr>
-          <w:rFonts w:ascii="Helvetica" w:hAnsi="Helvetica" w:cs="Helvetica"/>
-          <w:color w:val="000000"/>
-          <w:sz w:val="32"/>
-          <w:szCs w:val="32"/>
-          <w:shd w:val="clear" w:color="auto" w:fill="F5EFE0"/>
-          <w:lang w:val="en-US"/>
-        </w:rPr>
-        <w:t xml:space="preserve"> </w:t>
-      </w:r>
-      <w:r>
-        <w:rPr>
-          <w:rFonts w:ascii="Helvetica" w:hAnsi="Helvetica" w:cs="Helvetica"/>
-          <w:color w:val="000000"/>
-          <w:sz w:val="32"/>
-          <w:szCs w:val="32"/>
-          <w:shd w:val="clear" w:color="auto" w:fill="F5EFE0"/>
-        </w:rPr>
-        <w:t>Это библиотека, написанная на Python для символьной и статистической обработки естественного языка. (</w:t>
-      </w:r>
-      <w:r>
-        <w:rPr>
-          <w:rFonts w:ascii="Helvetica" w:hAnsi="Helvetica" w:cs="Helvetica"/>
-          <w:color w:val="000000"/>
-          <w:sz w:val="32"/>
-          <w:szCs w:val="32"/>
-          <w:shd w:val="clear" w:color="auto" w:fill="F5EFE0"/>
-        </w:rPr>
-        <w:t>https://pythobyte.com/tokenization-in-python-using-nltk-96642092/</w:t>
-      </w:r>
-      <w:r>
-        <w:rPr>
-          <w:rFonts w:ascii="Helvetica" w:hAnsi="Helvetica" w:cs="Helvetica"/>
-          <w:color w:val="000000"/>
-          <w:sz w:val="32"/>
-          <w:szCs w:val="32"/>
-          <w:shd w:val="clear" w:color="auto" w:fill="F5EFE0"/>
-        </w:rPr>
-        <w:t>)</w:t>
-      </w:r>
-    </w:p>
-    <w:p>
-      <w:pPr>
         <w:pStyle w:val="ac"/>
         <w:numPr>
           <w:ilvl w:val="2"/>
@@ -40094,20 +39693,186 @@
           <w:szCs w:val="28"/>
         </w:rPr>
       </w:pPr>
+      <w:r>
+        <w:rPr>
+          <w:sz w:val="28"/>
+          <w:szCs w:val="28"/>
+        </w:rPr>
+        <w:t xml:space="preserve">Для реализации </w:t>
+      </w:r>
+      <w:r>
+        <w:rPr>
+          <w:sz w:val="28"/>
+          <w:szCs w:val="28"/>
+        </w:rPr>
+        <w:t>алгоритма</w:t>
+      </w:r>
+      <w:r>
+        <w:rPr>
+          <w:sz w:val="28"/>
+          <w:szCs w:val="28"/>
+        </w:rPr>
+        <w:t xml:space="preserve"> был выбран язык </w:t>
+      </w:r>
+      <w:r>
+        <w:rPr>
+          <w:sz w:val="28"/>
+          <w:szCs w:val="28"/>
+          <w:lang w:val="en-US"/>
+        </w:rPr>
+        <w:t>Python</w:t>
+      </w:r>
+      <w:r>
+        <w:rPr>
+          <w:sz w:val="28"/>
+          <w:szCs w:val="28"/>
+        </w:rPr>
+        <w:t xml:space="preserve"> версии 3.</w:t>
+      </w:r>
+      <w:r>
+        <w:rPr>
+          <w:sz w:val="28"/>
+          <w:szCs w:val="28"/>
+        </w:rPr>
+        <w:t>10</w:t>
+      </w:r>
+      <w:r>
+        <w:rPr>
+          <w:sz w:val="28"/>
+          <w:szCs w:val="28"/>
+        </w:rPr>
+        <w:t xml:space="preserve">. Решение использовать </w:t>
+      </w:r>
+      <w:r>
+        <w:rPr>
+          <w:sz w:val="28"/>
+          <w:szCs w:val="28"/>
+          <w:lang w:val="en-US"/>
+        </w:rPr>
+        <w:t>Python</w:t>
+      </w:r>
+      <w:r>
+        <w:rPr>
+          <w:sz w:val="28"/>
+          <w:szCs w:val="28"/>
+        </w:rPr>
+        <w:t xml:space="preserve"> было принято потому, что данный язык программирования является </w:t>
+      </w:r>
+      <w:r>
+        <w:rPr>
+          <w:sz w:val="28"/>
+          <w:szCs w:val="28"/>
+        </w:rPr>
+        <w:t xml:space="preserve">активно </w:t>
+      </w:r>
+      <w:r>
+        <w:rPr>
+          <w:sz w:val="28"/>
+          <w:szCs w:val="28"/>
+        </w:rPr>
+        <w:t xml:space="preserve">применяется для работы с естественным языком и </w:t>
+      </w:r>
+      <w:r>
+        <w:rPr>
+          <w:sz w:val="28"/>
+          <w:szCs w:val="28"/>
+        </w:rPr>
+        <w:t xml:space="preserve">имеет готовые базовые </w:t>
+      </w:r>
       <w:proofErr w:type="spellStart"/>
       <w:r>
         <w:rPr>
           <w:sz w:val="28"/>
           <w:szCs w:val="28"/>
         </w:rPr>
-        <w:t>Лалалалал</w:t>
+        <w:t>интсрументы</w:t>
+      </w:r>
+      <w:proofErr w:type="spellEnd"/>
+      <w:r>
+        <w:rPr>
+          <w:sz w:val="28"/>
+          <w:szCs w:val="28"/>
+        </w:rPr>
+        <w:t xml:space="preserve"> для работы с текстом. Также на этом языке была написана </w:t>
+      </w:r>
+      <w:r>
+        <w:rPr>
+          <w:color w:val="FF0000"/>
+          <w:sz w:val="28"/>
+          <w:szCs w:val="28"/>
+        </w:rPr>
+        <w:t>система СППР</w:t>
+      </w:r>
+      <w:r>
+        <w:rPr>
+          <w:sz w:val="28"/>
+          <w:szCs w:val="28"/>
+        </w:rPr>
+        <w:t xml:space="preserve">. </w:t>
+      </w:r>
+    </w:p>
+    <w:p>
+      <w:pPr>
+        <w:spacing w:line="360" w:lineRule="auto"/>
+        <w:ind w:firstLine="709"/>
+        <w:jc w:val="both"/>
+        <w:rPr>
+          <w:sz w:val="28"/>
+          <w:szCs w:val="28"/>
+        </w:rPr>
+      </w:pPr>
+      <w:r>
+        <w:rPr>
+          <w:sz w:val="28"/>
+          <w:szCs w:val="28"/>
+        </w:rPr>
+        <w:t xml:space="preserve">Ниже дается описание основных библиотек и фреймворков, задействованных при </w:t>
+      </w:r>
+      <w:r>
+        <w:rPr>
+          <w:sz w:val="28"/>
+          <w:szCs w:val="28"/>
+        </w:rPr>
+        <w:t>разработке.</w:t>
+      </w:r>
+    </w:p>
+    <w:p>
+      <w:pPr>
+        <w:pStyle w:val="ac"/>
+        <w:numPr>
+          <w:ilvl w:val="3"/>
+          <w:numId w:val="2"/>
+        </w:numPr>
+        <w:spacing w:line="360" w:lineRule="auto"/>
+        <w:jc w:val="both"/>
+        <w:rPr>
+          <w:b/>
+          <w:bCs/>
+          <w:sz w:val="28"/>
+          <w:szCs w:val="28"/>
+        </w:rPr>
+      </w:pPr>
+      <w:proofErr w:type="spellStart"/>
+      <w:r>
+        <w:rPr>
+          <w:b/>
+          <w:bCs/>
+          <w:sz w:val="28"/>
+          <w:szCs w:val="28"/>
+          <w:lang w:val="en-US"/>
+        </w:rPr>
+        <w:t>SpaCy</w:t>
       </w:r>
       <w:proofErr w:type="spellEnd"/>
     </w:p>
     <w:p>
       <w:pPr>
+        <w:pStyle w:val="ac"/>
+        <w:numPr>
+          <w:ilvl w:val="4"/>
+          <w:numId w:val="2"/>
+        </w:numPr>
         <w:spacing w:line="360" w:lineRule="auto"/>
-        <w:ind w:firstLine="709"/>
         <w:jc w:val="both"/>
         <w:rPr>
           <w:b/>
@@ -40118,63 +39883,256 @@
       </w:pPr>
       <w:r>
         <w:rPr>
-          <w:sz w:val="28"/>
-          <w:szCs w:val="28"/>
-        </w:rPr>
-        <w:t xml:space="preserve">Для реализации веб-приложения был выбран язык </w:t>
-      </w:r>
-      <w:r>
-        <w:rPr>
+          <w:b/>
+          <w:bCs/>
+          <w:sz w:val="28"/>
+          <w:szCs w:val="28"/>
+        </w:rPr>
+        <w:t xml:space="preserve">Модель </w:t>
+      </w:r>
+      <w:r>
+        <w:rPr>
+          <w:b/>
+          <w:bCs/>
           <w:sz w:val="28"/>
           <w:szCs w:val="28"/>
           <w:lang w:val="en-US"/>
         </w:rPr>
-        <w:t>Python</w:t>
-      </w:r>
-      <w:r>
-        <w:rPr>
-          <w:sz w:val="28"/>
-          <w:szCs w:val="28"/>
-        </w:rPr>
-        <w:t xml:space="preserve"> версии 3.7. Решение использовать </w:t>
-      </w:r>
-      <w:r>
-        <w:rPr>
+        <w:t>Russian</w:t>
+      </w:r>
+    </w:p>
+    <w:p>
+      <w:pPr>
+        <w:pStyle w:val="ac"/>
+        <w:numPr>
+          <w:ilvl w:val="4"/>
+          <w:numId w:val="2"/>
+        </w:numPr>
+        <w:spacing w:line="360" w:lineRule="auto"/>
+        <w:jc w:val="both"/>
+        <w:rPr>
+          <w:b/>
+          <w:bCs/>
+          <w:sz w:val="28"/>
+          <w:szCs w:val="28"/>
+        </w:rPr>
+      </w:pPr>
+      <w:r>
+        <w:rPr>
+          <w:b/>
+          <w:bCs/>
+          <w:sz w:val="28"/>
+          <w:szCs w:val="28"/>
+        </w:rPr>
+        <w:t xml:space="preserve">Модель </w:t>
+      </w:r>
+      <w:r>
+        <w:rPr>
+          <w:b/>
+          <w:bCs/>
           <w:sz w:val="28"/>
           <w:szCs w:val="28"/>
           <w:lang w:val="en-US"/>
         </w:rPr>
-        <w:t>Python</w:t>
-      </w:r>
-      <w:r>
-        <w:rPr>
-          <w:sz w:val="28"/>
-          <w:szCs w:val="28"/>
-        </w:rPr>
-        <w:t xml:space="preserve"> для реализации решения было принято потому, что данный язык программирования является универсальным языком, применяемым в работе с системами, обрабатывающими </w:t>
-      </w:r>
-      <w:r>
-        <w:rPr>
+        <w:t>Ru2</w:t>
+      </w:r>
+    </w:p>
+    <w:p>
+      <w:pPr>
+        <w:pStyle w:val="ac"/>
+        <w:numPr>
+          <w:ilvl w:val="4"/>
+          <w:numId w:val="2"/>
+        </w:numPr>
+        <w:spacing w:line="360" w:lineRule="auto"/>
+        <w:jc w:val="both"/>
+        <w:rPr>
+          <w:b/>
+          <w:bCs/>
           <w:sz w:val="28"/>
           <w:szCs w:val="28"/>
           <w:lang w:val="en-US"/>
         </w:rPr>
-        <w:t>HTTP</w:t>
-      </w:r>
-      <w:r>
-        <w:rPr>
-          <w:sz w:val="28"/>
-          <w:szCs w:val="28"/>
-        </w:rPr>
-        <w:t xml:space="preserve">-запросы, с хранилищами баз данных, с шаблонами веб-страниц, с анализом данных и со </w:t>
-      </w:r>
-      <w:r>
-        <w:rPr>
-          <w:sz w:val="28"/>
-          <w:szCs w:val="28"/>
-        </w:rPr>
-        <w:lastRenderedPageBreak/>
-        <w:t>многим другим [12]. Ниже дается описание основных библиотек и фреймворков, задействованных при проектировании веб-приложения</w:t>
+      </w:pPr>
+      <w:r>
+        <w:rPr>
+          <w:b/>
+          <w:bCs/>
+          <w:sz w:val="28"/>
+          <w:szCs w:val="28"/>
+        </w:rPr>
+        <w:t>Модель</w:t>
+      </w:r>
+      <w:r>
+        <w:rPr>
+          <w:b/>
+          <w:bCs/>
+          <w:sz w:val="28"/>
+          <w:szCs w:val="28"/>
+          <w:lang w:val="en-US"/>
+        </w:rPr>
+        <w:t xml:space="preserve"> </w:t>
+      </w:r>
+      <w:proofErr w:type="spellStart"/>
+      <w:r>
+        <w:rPr>
+          <w:b/>
+          <w:bCs/>
+          <w:sz w:val="28"/>
+          <w:szCs w:val="28"/>
+          <w:lang w:val="en-US"/>
+        </w:rPr>
+        <w:t>R</w:t>
+      </w:r>
+      <w:r>
+        <w:rPr>
+          <w:b/>
+          <w:bCs/>
+          <w:sz w:val="28"/>
+          <w:szCs w:val="28"/>
+          <w:lang w:val="en-US"/>
+        </w:rPr>
+        <w:t>u_core_news_sm</w:t>
+      </w:r>
+      <w:proofErr w:type="spellEnd"/>
+    </w:p>
+    <w:p>
+      <w:pPr>
+        <w:pStyle w:val="ac"/>
+        <w:numPr>
+          <w:ilvl w:val="3"/>
+          <w:numId w:val="2"/>
+        </w:numPr>
+        <w:spacing w:line="360" w:lineRule="auto"/>
+        <w:jc w:val="both"/>
+        <w:rPr>
+          <w:b/>
+          <w:bCs/>
+          <w:sz w:val="28"/>
+          <w:szCs w:val="28"/>
+        </w:rPr>
+      </w:pPr>
+      <w:proofErr w:type="spellStart"/>
+      <w:r>
+        <w:rPr>
+          <w:b/>
+          <w:bCs/>
+          <w:sz w:val="28"/>
+          <w:szCs w:val="28"/>
+          <w:lang w:val="en-US"/>
+        </w:rPr>
+        <w:t>Textacy</w:t>
+      </w:r>
+      <w:proofErr w:type="spellEnd"/>
+    </w:p>
+    <w:p>
+      <w:pPr>
+        <w:pStyle w:val="ac"/>
+        <w:numPr>
+          <w:ilvl w:val="3"/>
+          <w:numId w:val="2"/>
+        </w:numPr>
+        <w:spacing w:line="360" w:lineRule="auto"/>
+        <w:jc w:val="both"/>
+        <w:rPr>
+          <w:b/>
+          <w:bCs/>
+          <w:sz w:val="28"/>
+          <w:szCs w:val="28"/>
+        </w:rPr>
+      </w:pPr>
+      <w:proofErr w:type="spellStart"/>
+      <w:r>
+        <w:rPr>
+          <w:b/>
+          <w:bCs/>
+          <w:sz w:val="28"/>
+          <w:szCs w:val="28"/>
+          <w:lang w:val="en-US"/>
+        </w:rPr>
+        <w:t>Displacy</w:t>
+      </w:r>
+      <w:proofErr w:type="spellEnd"/>
+    </w:p>
+    <w:p>
+      <w:pPr>
+        <w:pStyle w:val="ac"/>
+        <w:numPr>
+          <w:ilvl w:val="3"/>
+          <w:numId w:val="2"/>
+        </w:numPr>
+        <w:spacing w:line="360" w:lineRule="auto"/>
+        <w:jc w:val="both"/>
+        <w:rPr>
+          <w:b/>
+          <w:bCs/>
+          <w:sz w:val="28"/>
+          <w:szCs w:val="28"/>
+        </w:rPr>
+      </w:pPr>
+      <w:r>
+        <w:rPr>
+          <w:b/>
+          <w:bCs/>
+          <w:sz w:val="28"/>
+          <w:szCs w:val="28"/>
+          <w:lang w:val="en-US"/>
+        </w:rPr>
+        <w:t>Path</w:t>
+      </w:r>
+    </w:p>
+    <w:p>
+      <w:pPr>
+        <w:pStyle w:val="ac"/>
+        <w:numPr>
+          <w:ilvl w:val="3"/>
+          <w:numId w:val="2"/>
+        </w:numPr>
+        <w:spacing w:line="360" w:lineRule="auto"/>
+        <w:jc w:val="both"/>
+        <w:rPr>
+          <w:b/>
+          <w:bCs/>
+          <w:sz w:val="28"/>
+          <w:szCs w:val="28"/>
+        </w:rPr>
+      </w:pPr>
+      <w:r>
+        <w:rPr>
+          <w:b/>
+          <w:bCs/>
+          <w:sz w:val="28"/>
+          <w:szCs w:val="28"/>
+          <w:lang w:val="en-US"/>
+        </w:rPr>
+        <w:t>Partial</w:t>
+      </w:r>
+    </w:p>
+    <w:p>
+      <w:pPr>
+        <w:pStyle w:val="ac"/>
+        <w:numPr>
+          <w:ilvl w:val="3"/>
+          <w:numId w:val="2"/>
+        </w:numPr>
+        <w:spacing w:line="360" w:lineRule="auto"/>
+        <w:jc w:val="both"/>
+        <w:rPr>
+          <w:b/>
+          <w:bCs/>
+          <w:sz w:val="28"/>
+          <w:szCs w:val="28"/>
+        </w:rPr>
+      </w:pPr>
+      <w:r>
+        <w:rPr>
+          <w:b/>
+          <w:bCs/>
+          <w:sz w:val="28"/>
+          <w:szCs w:val="28"/>
+          <w:lang w:val="en-US"/>
+        </w:rPr>
+        <w:t>Time</w:t>
       </w:r>
     </w:p>
     <w:p>
@@ -40224,6 +40182,7 @@
           <w:sz w:val="28"/>
           <w:szCs w:val="28"/>
         </w:rPr>
+        <w:lastRenderedPageBreak/>
         <w:t>лалалалал</w:t>
       </w:r>
       <w:proofErr w:type="spellEnd"/>
@@ -40306,12 +40265,14 @@
         <w:spacing w:line="360" w:lineRule="auto"/>
         <w:jc w:val="both"/>
         <w:rPr>
-          <w:sz w:val="28"/>
-          <w:szCs w:val="28"/>
-        </w:rPr>
-      </w:pPr>
-      <w:r>
-        <w:rPr>
+          <w:color w:val="FF0000"/>
+          <w:sz w:val="28"/>
+          <w:szCs w:val="28"/>
+        </w:rPr>
+      </w:pPr>
+      <w:r>
+        <w:rPr>
+          <w:color w:val="FF0000"/>
           <w:sz w:val="28"/>
           <w:szCs w:val="28"/>
         </w:rPr>
@@ -40319,6 +40280,7 @@
       </w:r>
       <w:r>
         <w:rPr>
+          <w:color w:val="FF0000"/>
           <w:sz w:val="28"/>
           <w:szCs w:val="28"/>
           <w:lang w:val="en-US"/>
@@ -40327,6 +40289,7 @@
       </w:r>
       <w:r>
         <w:rPr>
+          <w:color w:val="FF0000"/>
           <w:sz w:val="28"/>
           <w:szCs w:val="28"/>
         </w:rPr>
@@ -40343,12 +40306,14 @@
         <w:spacing w:line="360" w:lineRule="auto"/>
         <w:jc w:val="both"/>
         <w:rPr>
-          <w:sz w:val="28"/>
-          <w:szCs w:val="28"/>
-        </w:rPr>
-      </w:pPr>
-      <w:r>
-        <w:rPr>
+          <w:color w:val="FF0000"/>
+          <w:sz w:val="28"/>
+          <w:szCs w:val="28"/>
+        </w:rPr>
+      </w:pPr>
+      <w:r>
+        <w:rPr>
+          <w:color w:val="FF0000"/>
           <w:sz w:val="28"/>
           <w:szCs w:val="28"/>
         </w:rPr>
@@ -40365,12 +40330,14 @@
         <w:spacing w:line="360" w:lineRule="auto"/>
         <w:jc w:val="both"/>
         <w:rPr>
-          <w:sz w:val="28"/>
-          <w:szCs w:val="28"/>
-        </w:rPr>
-      </w:pPr>
-      <w:r>
-        <w:rPr>
+          <w:color w:val="FF0000"/>
+          <w:sz w:val="28"/>
+          <w:szCs w:val="28"/>
+        </w:rPr>
+      </w:pPr>
+      <w:r>
+        <w:rPr>
+          <w:color w:val="FF0000"/>
           <w:sz w:val="28"/>
           <w:szCs w:val="28"/>
         </w:rPr>
@@ -40387,12 +40354,14 @@
         <w:spacing w:after="240" w:line="360" w:lineRule="auto"/>
         <w:jc w:val="both"/>
         <w:rPr>
-          <w:sz w:val="28"/>
-          <w:szCs w:val="28"/>
-        </w:rPr>
-      </w:pPr>
-      <w:r>
-        <w:rPr>
+          <w:color w:val="FF0000"/>
+          <w:sz w:val="28"/>
+          <w:szCs w:val="28"/>
+        </w:rPr>
+      </w:pPr>
+      <w:r>
+        <w:rPr>
+          <w:color w:val="FF0000"/>
           <w:sz w:val="28"/>
           <w:szCs w:val="28"/>
         </w:rPr>
@@ -40409,12 +40378,14 @@
         <w:spacing w:after="240" w:line="360" w:lineRule="auto"/>
         <w:jc w:val="both"/>
         <w:rPr>
-          <w:sz w:val="28"/>
-          <w:szCs w:val="28"/>
-        </w:rPr>
-      </w:pPr>
-      <w:r>
-        <w:rPr>
+          <w:color w:val="FF0000"/>
+          <w:sz w:val="28"/>
+          <w:szCs w:val="28"/>
+        </w:rPr>
+      </w:pPr>
+      <w:r>
+        <w:rPr>
+          <w:color w:val="FF0000"/>
           <w:sz w:val="28"/>
           <w:szCs w:val="28"/>
         </w:rPr>
@@ -40437,10 +40408,18 @@
       </w:pPr>
       <w:r>
         <w:rPr>
-          <w:sz w:val="28"/>
-          <w:szCs w:val="28"/>
-        </w:rPr>
-        <w:t>Под выбранным термином появляется его определение.</w:t>
+          <w:color w:val="FF0000"/>
+          <w:sz w:val="28"/>
+          <w:szCs w:val="28"/>
+        </w:rPr>
+        <w:t>Под выбранным термином появляется его определение</w:t>
+      </w:r>
+      <w:r>
+        <w:rPr>
+          <w:sz w:val="28"/>
+          <w:szCs w:val="28"/>
+        </w:rPr>
+        <w:t>.</w:t>
       </w:r>
     </w:p>
     <w:p>
@@ -40609,16 +40588,7 @@
           <w:sz w:val="28"/>
           <w:szCs w:val="28"/>
         </w:rPr>
-        <w:t xml:space="preserve">, в результате которого из содержимого разделов МООК извлекаются термины. К терминам подбираются определения из </w:t>
-      </w:r>
-      <w:r>
-        <w:rPr>
-          <w:color w:val="FF0000"/>
-          <w:sz w:val="28"/>
-          <w:szCs w:val="28"/>
-        </w:rPr>
-        <w:lastRenderedPageBreak/>
-        <w:t xml:space="preserve">Википедии. Приложение интегрировано со </w:t>
+        <w:t xml:space="preserve">, в результате которого из содержимого разделов МООК извлекаются термины. К терминам подбираются определения из Википедии. Приложение интегрировано со </w:t>
       </w:r>
       <w:r>
         <w:rPr>

--- a/vkr Tereshchenko.docx
+++ b/vkr Tereshchenko.docx
@@ -37963,7 +37963,22 @@
           <w:sz w:val="28"/>
           <w:szCs w:val="28"/>
         </w:rPr>
-        <w:t xml:space="preserve">Если рассмотреть общую структуру алгоритма категоризации (см. рис. Такой-то), можно понять, что алгоритм семантической декомпозиции будет находиться в самом его начале, среди процедур предобработки текста. </w:t>
+        <w:t xml:space="preserve">Если рассмотреть общую структуру алгоритма категоризации </w:t>
+      </w:r>
+      <w:r>
+        <w:rPr>
+          <w:color w:val="FF0000"/>
+          <w:sz w:val="28"/>
+          <w:szCs w:val="28"/>
+        </w:rPr>
+        <w:t>(см. рис. Такой-то)</w:t>
+      </w:r>
+      <w:r>
+        <w:rPr>
+          <w:sz w:val="28"/>
+          <w:szCs w:val="28"/>
+        </w:rPr>
+        <w:t xml:space="preserve">, можно понять, что алгоритм семантической декомпозиции будет находиться в самом его начале, среди процедур предобработки текста. </w:t>
       </w:r>
     </w:p>
     <w:p>
@@ -37972,17 +37987,1149 @@
         <w:ind w:firstLine="709"/>
         <w:jc w:val="center"/>
         <w:rPr>
-          <w:sz w:val="28"/>
-          <w:szCs w:val="28"/>
-        </w:rPr>
-      </w:pPr>
-      <w:r>
-        <w:rPr>
+          <w:color w:val="FF0000"/>
+          <w:sz w:val="28"/>
+          <w:szCs w:val="28"/>
+        </w:rPr>
+      </w:pPr>
+      <w:r>
+        <w:rPr>
+          <w:color w:val="FF0000"/>
           <w:sz w:val="28"/>
           <w:szCs w:val="28"/>
         </w:rPr>
         <w:t>Рисунок такой-то</w:t>
       </w:r>
+    </w:p>
+    <w:p>
+      <w:pPr>
+        <w:pStyle w:val="ac"/>
+        <w:numPr>
+          <w:ilvl w:val="1"/>
+          <w:numId w:val="2"/>
+        </w:numPr>
+        <w:spacing w:before="240" w:line="360" w:lineRule="auto"/>
+        <w:jc w:val="both"/>
+        <w:outlineLvl w:val="1"/>
+        <w:rPr>
+          <w:b/>
+          <w:sz w:val="28"/>
+          <w:szCs w:val="28"/>
+        </w:rPr>
+      </w:pPr>
+      <w:bookmarkStart w:id="15" w:name="_Toc103106626"/>
+      <w:r>
+        <w:rPr>
+          <w:b/>
+          <w:sz w:val="28"/>
+          <w:szCs w:val="28"/>
+        </w:rPr>
+        <w:t>Графическое описание алгоритм</w:t>
+      </w:r>
+      <w:r>
+        <w:rPr>
+          <w:b/>
+          <w:sz w:val="28"/>
+          <w:szCs w:val="28"/>
+        </w:rPr>
+        <w:t>а</w:t>
+      </w:r>
+      <w:r>
+        <w:rPr>
+          <w:b/>
+          <w:sz w:val="28"/>
+          <w:szCs w:val="28"/>
+        </w:rPr>
+        <w:t xml:space="preserve"> семантической декомпозиции</w:t>
+      </w:r>
+      <w:bookmarkEnd w:id="15"/>
+    </w:p>
+    <w:p>
+      <w:pPr>
+        <w:spacing w:line="360" w:lineRule="auto"/>
+        <w:ind w:firstLine="709"/>
+        <w:jc w:val="both"/>
+        <w:rPr>
+          <w:bCs/>
+          <w:color w:val="FF0000"/>
+          <w:sz w:val="28"/>
+          <w:szCs w:val="28"/>
+        </w:rPr>
+      </w:pPr>
+      <w:r>
+        <w:rPr>
+          <w:bCs/>
+          <w:sz w:val="28"/>
+          <w:szCs w:val="28"/>
+        </w:rPr>
+        <w:t>С</w:t>
+      </w:r>
+      <w:r>
+        <w:rPr>
+          <w:bCs/>
+          <w:sz w:val="28"/>
+          <w:szCs w:val="28"/>
+        </w:rPr>
+        <w:t>хема построения алгоритм</w:t>
+      </w:r>
+      <w:r>
+        <w:rPr>
+          <w:bCs/>
+          <w:sz w:val="28"/>
+          <w:szCs w:val="28"/>
+        </w:rPr>
+        <w:t>а</w:t>
+      </w:r>
+      <w:r>
+        <w:rPr>
+          <w:bCs/>
+          <w:sz w:val="28"/>
+          <w:szCs w:val="28"/>
+        </w:rPr>
+        <w:t xml:space="preserve"> декомпозиции</w:t>
+      </w:r>
+      <w:r>
+        <w:rPr>
+          <w:bCs/>
+          <w:sz w:val="28"/>
+          <w:szCs w:val="28"/>
+        </w:rPr>
+        <w:t xml:space="preserve"> представлена </w:t>
+      </w:r>
+      <w:r>
+        <w:rPr>
+          <w:bCs/>
+          <w:color w:val="FF0000"/>
+          <w:sz w:val="28"/>
+          <w:szCs w:val="28"/>
+        </w:rPr>
+        <w:t xml:space="preserve">на рис. Таком-то </w:t>
+      </w:r>
+    </w:p>
+    <w:p>
+      <w:pPr>
+        <w:spacing w:line="360" w:lineRule="auto"/>
+        <w:ind w:firstLine="709"/>
+        <w:jc w:val="center"/>
+        <w:rPr>
+          <w:bCs/>
+          <w:color w:val="FF0000"/>
+          <w:sz w:val="28"/>
+          <w:szCs w:val="28"/>
+        </w:rPr>
+      </w:pPr>
+      <w:r>
+        <w:rPr>
+          <w:bCs/>
+          <w:color w:val="FF0000"/>
+          <w:sz w:val="28"/>
+          <w:szCs w:val="28"/>
+        </w:rPr>
+        <w:t>Рисунок такой-то</w:t>
+      </w:r>
+    </w:p>
+    <w:p>
+      <w:pPr>
+        <w:pStyle w:val="ac"/>
+        <w:numPr>
+          <w:ilvl w:val="1"/>
+          <w:numId w:val="2"/>
+        </w:numPr>
+        <w:spacing w:before="240" w:line="360" w:lineRule="auto"/>
+        <w:jc w:val="both"/>
+        <w:outlineLvl w:val="1"/>
+        <w:rPr>
+          <w:b/>
+          <w:sz w:val="28"/>
+          <w:szCs w:val="28"/>
+        </w:rPr>
+      </w:pPr>
+      <w:bookmarkStart w:id="16" w:name="_Toc103106627"/>
+      <w:r>
+        <w:rPr>
+          <w:b/>
+          <w:sz w:val="28"/>
+          <w:szCs w:val="28"/>
+        </w:rPr>
+        <w:t>Лингвистические основы алгоритм</w:t>
+      </w:r>
+      <w:r>
+        <w:rPr>
+          <w:b/>
+          <w:sz w:val="28"/>
+          <w:szCs w:val="28"/>
+        </w:rPr>
+        <w:t>а</w:t>
+      </w:r>
+      <w:r>
+        <w:rPr>
+          <w:b/>
+          <w:sz w:val="28"/>
+          <w:szCs w:val="28"/>
+        </w:rPr>
+        <w:t xml:space="preserve"> семантической декомпозиции</w:t>
+      </w:r>
+      <w:bookmarkEnd w:id="16"/>
+    </w:p>
+    <w:p>
+      <w:pPr>
+        <w:pStyle w:val="ac"/>
+        <w:numPr>
+          <w:ilvl w:val="2"/>
+          <w:numId w:val="2"/>
+        </w:numPr>
+        <w:spacing w:line="360" w:lineRule="auto"/>
+        <w:jc w:val="both"/>
+        <w:outlineLvl w:val="2"/>
+        <w:rPr>
+          <w:b/>
+          <w:sz w:val="28"/>
+          <w:szCs w:val="28"/>
+        </w:rPr>
+      </w:pPr>
+      <w:bookmarkStart w:id="17" w:name="_Toc103106628"/>
+      <w:r>
+        <w:rPr>
+          <w:b/>
+          <w:sz w:val="28"/>
+          <w:szCs w:val="28"/>
+        </w:rPr>
+        <w:t>Основн</w:t>
+      </w:r>
+      <w:r>
+        <w:rPr>
+          <w:b/>
+          <w:sz w:val="28"/>
+          <w:szCs w:val="28"/>
+        </w:rPr>
+        <w:t>ые процедуры алгоритма</w:t>
+      </w:r>
+      <w:bookmarkEnd w:id="17"/>
+    </w:p>
+    <w:p>
+      <w:pPr>
+        <w:spacing w:line="360" w:lineRule="auto"/>
+        <w:ind w:firstLine="709"/>
+        <w:jc w:val="both"/>
+        <w:rPr>
+          <w:bCs/>
+          <w:color w:val="FF0000"/>
+          <w:sz w:val="28"/>
+          <w:szCs w:val="28"/>
+        </w:rPr>
+      </w:pPr>
+      <w:r>
+        <w:rPr>
+          <w:bCs/>
+          <w:sz w:val="28"/>
+          <w:szCs w:val="28"/>
+        </w:rPr>
+        <w:t>Процедуры</w:t>
+      </w:r>
+      <w:r>
+        <w:rPr>
+          <w:bCs/>
+          <w:sz w:val="28"/>
+          <w:szCs w:val="28"/>
+        </w:rPr>
+        <w:t xml:space="preserve"> основной части</w:t>
+      </w:r>
+      <w:r>
+        <w:rPr>
+          <w:bCs/>
+          <w:sz w:val="28"/>
+          <w:szCs w:val="28"/>
+        </w:rPr>
+        <w:t xml:space="preserve"> алгоритм</w:t>
+      </w:r>
+      <w:r>
+        <w:rPr>
+          <w:bCs/>
+          <w:sz w:val="28"/>
+          <w:szCs w:val="28"/>
+        </w:rPr>
+        <w:t>а</w:t>
+      </w:r>
+      <w:r>
+        <w:rPr>
+          <w:bCs/>
+          <w:sz w:val="28"/>
+          <w:szCs w:val="28"/>
+        </w:rPr>
+        <w:t xml:space="preserve"> декомпозиции</w:t>
+      </w:r>
+      <w:r>
+        <w:rPr>
+          <w:bCs/>
+          <w:sz w:val="28"/>
+          <w:szCs w:val="28"/>
+        </w:rPr>
+        <w:t xml:space="preserve"> </w:t>
+      </w:r>
+      <w:r>
+        <w:rPr>
+          <w:bCs/>
+          <w:color w:val="FF0000"/>
+          <w:sz w:val="28"/>
+          <w:szCs w:val="28"/>
+        </w:rPr>
+        <w:t>(см. рис. Такой-то)</w:t>
+      </w:r>
+      <w:r>
+        <w:rPr>
+          <w:bCs/>
+          <w:color w:val="FF0000"/>
+          <w:sz w:val="28"/>
+          <w:szCs w:val="28"/>
+        </w:rPr>
+        <w:t>:</w:t>
+      </w:r>
+    </w:p>
+    <w:p>
+      <w:pPr>
+        <w:pStyle w:val="ac"/>
+        <w:numPr>
+          <w:ilvl w:val="1"/>
+          <w:numId w:val="22"/>
+        </w:numPr>
+        <w:spacing w:line="360" w:lineRule="auto"/>
+        <w:jc w:val="both"/>
+        <w:rPr>
+          <w:bCs/>
+          <w:sz w:val="28"/>
+          <w:szCs w:val="28"/>
+        </w:rPr>
+      </w:pPr>
+      <w:r>
+        <w:rPr>
+          <w:bCs/>
+          <w:sz w:val="28"/>
+          <w:szCs w:val="28"/>
+        </w:rPr>
+        <w:t>Сегментация предложений: текст</w:t>
+      </w:r>
+      <w:r>
+        <w:rPr>
+          <w:bCs/>
+          <w:sz w:val="28"/>
+          <w:szCs w:val="28"/>
+        </w:rPr>
+        <w:t xml:space="preserve"> </w:t>
+      </w:r>
+      <w:r>
+        <w:rPr>
+          <w:bCs/>
+          <w:sz w:val="28"/>
+          <w:szCs w:val="28"/>
+        </w:rPr>
+        <w:t>делится на предложения</w:t>
+      </w:r>
+      <w:r>
+        <w:rPr>
+          <w:bCs/>
+          <w:sz w:val="28"/>
+          <w:szCs w:val="28"/>
+        </w:rPr>
+        <w:t>. Это вспомогательная процедура для дальнейшего шага. Она нужна для более сложной семантической обработки (учет границ предложений).</w:t>
+      </w:r>
+    </w:p>
+    <w:p>
+      <w:pPr>
+        <w:pStyle w:val="ac"/>
+        <w:numPr>
+          <w:ilvl w:val="1"/>
+          <w:numId w:val="22"/>
+        </w:numPr>
+        <w:spacing w:line="360" w:lineRule="auto"/>
+        <w:jc w:val="both"/>
+        <w:rPr>
+          <w:bCs/>
+          <w:sz w:val="28"/>
+          <w:szCs w:val="28"/>
+        </w:rPr>
+      </w:pPr>
+      <w:r>
+        <w:rPr>
+          <w:bCs/>
+          <w:sz w:val="28"/>
+          <w:szCs w:val="28"/>
+        </w:rPr>
+        <w:t>Токенизация: тест</w:t>
+      </w:r>
+      <w:r>
+        <w:rPr>
+          <w:bCs/>
+          <w:sz w:val="28"/>
+          <w:szCs w:val="28"/>
+        </w:rPr>
+        <w:t xml:space="preserve"> делится на </w:t>
+      </w:r>
+      <w:r>
+        <w:rPr>
+          <w:bCs/>
+          <w:sz w:val="28"/>
+          <w:szCs w:val="28"/>
+        </w:rPr>
+        <w:t>токены</w:t>
+      </w:r>
+      <w:r>
+        <w:rPr>
+          <w:bCs/>
+          <w:sz w:val="28"/>
+          <w:szCs w:val="28"/>
+        </w:rPr>
+        <w:t>. Это основная процедура. Здесь происходит декомпозиция текста на ключевые элементы (токены).</w:t>
+      </w:r>
+    </w:p>
+    <w:p>
+      <w:pPr>
+        <w:spacing w:line="360" w:lineRule="auto"/>
+        <w:ind w:firstLine="709"/>
+        <w:jc w:val="both"/>
+        <w:rPr>
+          <w:bCs/>
+          <w:sz w:val="28"/>
+          <w:szCs w:val="28"/>
+        </w:rPr>
+      </w:pPr>
+      <w:r>
+        <w:rPr>
+          <w:bCs/>
+          <w:sz w:val="28"/>
+          <w:szCs w:val="28"/>
+        </w:rPr>
+        <w:t>Перед началом работы алгоритм</w:t>
+      </w:r>
+      <w:r>
+        <w:rPr>
+          <w:bCs/>
+          <w:sz w:val="28"/>
+          <w:szCs w:val="28"/>
+        </w:rPr>
+        <w:t>а</w:t>
+      </w:r>
+      <w:r>
+        <w:rPr>
+          <w:bCs/>
+          <w:sz w:val="28"/>
+          <w:szCs w:val="28"/>
+        </w:rPr>
+        <w:t xml:space="preserve"> п</w:t>
+      </w:r>
+      <w:r>
+        <w:rPr>
+          <w:bCs/>
+          <w:sz w:val="28"/>
+          <w:szCs w:val="28"/>
+        </w:rPr>
+        <w:t xml:space="preserve">ользователю будет предложено выбрать вариант нужной ему </w:t>
+      </w:r>
+      <w:r>
+        <w:rPr>
+          <w:bCs/>
+          <w:sz w:val="28"/>
+          <w:szCs w:val="28"/>
+        </w:rPr>
+        <w:t>декомпозиции</w:t>
+      </w:r>
+      <w:r>
+        <w:rPr>
+          <w:bCs/>
+          <w:sz w:val="28"/>
+          <w:szCs w:val="28"/>
+        </w:rPr>
+        <w:t>:</w:t>
+      </w:r>
+    </w:p>
+    <w:p>
+      <w:pPr>
+        <w:pStyle w:val="ac"/>
+        <w:numPr>
+          <w:ilvl w:val="0"/>
+          <w:numId w:val="35"/>
+        </w:numPr>
+        <w:spacing w:line="360" w:lineRule="auto"/>
+        <w:jc w:val="both"/>
+        <w:rPr>
+          <w:bCs/>
+          <w:sz w:val="28"/>
+          <w:szCs w:val="28"/>
+        </w:rPr>
+      </w:pPr>
+      <w:r>
+        <w:rPr>
+          <w:bCs/>
+          <w:sz w:val="28"/>
+          <w:szCs w:val="28"/>
+        </w:rPr>
+        <w:t xml:space="preserve">Чему равно значение </w:t>
+      </w:r>
+      <w:r>
+        <w:rPr>
+          <w:bCs/>
+          <w:sz w:val="28"/>
+          <w:szCs w:val="28"/>
+          <w:lang w:val="en-US"/>
+        </w:rPr>
+        <w:t>n</w:t>
+      </w:r>
+      <w:r>
+        <w:rPr>
+          <w:bCs/>
+          <w:sz w:val="28"/>
+          <w:szCs w:val="28"/>
+        </w:rPr>
+        <w:t>?</w:t>
+      </w:r>
+    </w:p>
+    <w:p>
+      <w:pPr>
+        <w:pStyle w:val="ac"/>
+        <w:numPr>
+          <w:ilvl w:val="0"/>
+          <w:numId w:val="35"/>
+        </w:numPr>
+        <w:spacing w:line="360" w:lineRule="auto"/>
+        <w:jc w:val="both"/>
+        <w:rPr>
+          <w:bCs/>
+          <w:sz w:val="28"/>
+          <w:szCs w:val="28"/>
+        </w:rPr>
+      </w:pPr>
+      <w:r>
+        <w:rPr>
+          <w:bCs/>
+          <w:sz w:val="28"/>
+          <w:szCs w:val="28"/>
+        </w:rPr>
+        <w:t xml:space="preserve">Быстрая </w:t>
+      </w:r>
+      <w:r>
+        <w:rPr>
+          <w:bCs/>
+          <w:sz w:val="28"/>
+          <w:szCs w:val="28"/>
+        </w:rPr>
+        <w:t>декомпозиция</w:t>
+      </w:r>
+      <w:r>
+        <w:rPr>
+          <w:bCs/>
+          <w:sz w:val="28"/>
+          <w:szCs w:val="28"/>
+        </w:rPr>
+        <w:t xml:space="preserve"> (по умолчанию</w:t>
+      </w:r>
+      <w:r>
+        <w:rPr>
+          <w:bCs/>
+          <w:sz w:val="28"/>
+          <w:szCs w:val="28"/>
+        </w:rPr>
+        <w:t xml:space="preserve"> – с фильтрацией стоп-слов и/или цифр</w:t>
+      </w:r>
+      <w:r>
+        <w:rPr>
+          <w:bCs/>
+          <w:sz w:val="28"/>
+          <w:szCs w:val="28"/>
+        </w:rPr>
+        <w:t>) или с выбором критериев</w:t>
+      </w:r>
+      <w:r>
+        <w:rPr>
+          <w:bCs/>
+          <w:sz w:val="28"/>
+          <w:szCs w:val="28"/>
+        </w:rPr>
+        <w:t>:</w:t>
+      </w:r>
+      <w:r>
+        <w:rPr>
+          <w:bCs/>
+          <w:sz w:val="28"/>
+          <w:szCs w:val="28"/>
+        </w:rPr>
+        <w:t xml:space="preserve"> </w:t>
+      </w:r>
+    </w:p>
+    <w:p>
+      <w:pPr>
+        <w:pStyle w:val="ac"/>
+        <w:numPr>
+          <w:ilvl w:val="0"/>
+          <w:numId w:val="29"/>
+        </w:numPr>
+        <w:spacing w:line="360" w:lineRule="auto"/>
+        <w:jc w:val="both"/>
+        <w:rPr>
+          <w:bCs/>
+          <w:sz w:val="28"/>
+          <w:szCs w:val="28"/>
+        </w:rPr>
+      </w:pPr>
+      <w:r>
+        <w:rPr>
+          <w:bCs/>
+          <w:sz w:val="28"/>
+          <w:szCs w:val="28"/>
+        </w:rPr>
+        <w:t>декомпозиция</w:t>
+      </w:r>
+      <w:r>
+        <w:rPr>
+          <w:bCs/>
+          <w:sz w:val="28"/>
+          <w:szCs w:val="28"/>
+        </w:rPr>
+        <w:t xml:space="preserve"> без фильтрации</w:t>
+      </w:r>
+      <w:r>
+        <w:rPr>
+          <w:bCs/>
+          <w:sz w:val="28"/>
+          <w:szCs w:val="28"/>
+        </w:rPr>
+        <w:t>;</w:t>
+      </w:r>
+    </w:p>
+    <w:p>
+      <w:pPr>
+        <w:pStyle w:val="ac"/>
+        <w:numPr>
+          <w:ilvl w:val="0"/>
+          <w:numId w:val="29"/>
+        </w:numPr>
+        <w:spacing w:line="360" w:lineRule="auto"/>
+        <w:jc w:val="both"/>
+        <w:rPr>
+          <w:bCs/>
+          <w:sz w:val="28"/>
+          <w:szCs w:val="28"/>
+        </w:rPr>
+      </w:pPr>
+      <w:r>
+        <w:rPr>
+          <w:bCs/>
+          <w:sz w:val="28"/>
+          <w:szCs w:val="28"/>
+        </w:rPr>
+        <w:lastRenderedPageBreak/>
+        <w:t>декомпозиция</w:t>
+      </w:r>
+      <w:r>
+        <w:rPr>
+          <w:bCs/>
+          <w:sz w:val="28"/>
+          <w:szCs w:val="28"/>
+        </w:rPr>
+        <w:t xml:space="preserve"> с фильтрацией стоп-слов и/или цифр</w:t>
+      </w:r>
+      <w:r>
+        <w:rPr>
+          <w:bCs/>
+          <w:sz w:val="28"/>
+          <w:szCs w:val="28"/>
+        </w:rPr>
+        <w:t>;</w:t>
+      </w:r>
+    </w:p>
+    <w:p>
+      <w:pPr>
+        <w:pStyle w:val="ac"/>
+        <w:numPr>
+          <w:ilvl w:val="0"/>
+          <w:numId w:val="29"/>
+        </w:numPr>
+        <w:spacing w:line="360" w:lineRule="auto"/>
+        <w:jc w:val="both"/>
+        <w:rPr>
+          <w:bCs/>
+          <w:sz w:val="28"/>
+          <w:szCs w:val="28"/>
+        </w:rPr>
+      </w:pPr>
+      <w:r>
+        <w:rPr>
+          <w:bCs/>
+          <w:sz w:val="28"/>
+          <w:szCs w:val="28"/>
+        </w:rPr>
+        <w:t>декомпозиция</w:t>
+      </w:r>
+      <w:r>
+        <w:rPr>
+          <w:bCs/>
+          <w:sz w:val="28"/>
+          <w:szCs w:val="28"/>
+        </w:rPr>
+        <w:t xml:space="preserve"> с </w:t>
+      </w:r>
+      <w:r>
+        <w:rPr>
+          <w:bCs/>
+          <w:sz w:val="28"/>
+          <w:szCs w:val="28"/>
+        </w:rPr>
+        <w:t>отбором токенов, содержащих определенные части речи</w:t>
+      </w:r>
+      <w:r>
+        <w:rPr>
+          <w:bCs/>
+          <w:sz w:val="28"/>
+          <w:szCs w:val="28"/>
+        </w:rPr>
+        <w:t>.</w:t>
+      </w:r>
+    </w:p>
+    <w:p>
+      <w:pPr>
+        <w:pStyle w:val="ac"/>
+        <w:spacing w:line="360" w:lineRule="auto"/>
+        <w:ind w:left="1428"/>
+        <w:jc w:val="both"/>
+        <w:rPr>
+          <w:bCs/>
+          <w:sz w:val="28"/>
+          <w:szCs w:val="28"/>
+        </w:rPr>
+      </w:pPr>
+    </w:p>
+    <w:p>
+      <w:pPr>
+        <w:pStyle w:val="ac"/>
+        <w:numPr>
+          <w:ilvl w:val="2"/>
+          <w:numId w:val="2"/>
+        </w:numPr>
+        <w:spacing w:line="360" w:lineRule="auto"/>
+        <w:jc w:val="both"/>
+        <w:outlineLvl w:val="2"/>
+        <w:rPr>
+          <w:b/>
+          <w:sz w:val="28"/>
+          <w:szCs w:val="28"/>
+        </w:rPr>
+      </w:pPr>
+      <w:bookmarkStart w:id="18" w:name="_Toc103106629"/>
+      <w:r>
+        <w:rPr>
+          <w:b/>
+          <w:sz w:val="28"/>
+          <w:szCs w:val="28"/>
+        </w:rPr>
+        <w:t>Дополнитель</w:t>
+      </w:r>
+      <w:r>
+        <w:rPr>
+          <w:b/>
+          <w:sz w:val="28"/>
+          <w:szCs w:val="28"/>
+        </w:rPr>
+        <w:t>н</w:t>
+      </w:r>
+      <w:r>
+        <w:rPr>
+          <w:b/>
+          <w:sz w:val="28"/>
+          <w:szCs w:val="28"/>
+        </w:rPr>
+        <w:t>ые процедуры алгоритма</w:t>
+      </w:r>
+      <w:bookmarkEnd w:id="18"/>
+    </w:p>
+    <w:p>
+      <w:pPr>
+        <w:spacing w:line="360" w:lineRule="auto"/>
+        <w:ind w:firstLine="709"/>
+        <w:jc w:val="both"/>
+        <w:rPr>
+          <w:bCs/>
+          <w:sz w:val="28"/>
+          <w:szCs w:val="28"/>
+        </w:rPr>
+      </w:pPr>
+      <w:r>
+        <w:rPr>
+          <w:bCs/>
+          <w:sz w:val="28"/>
+          <w:szCs w:val="28"/>
+        </w:rPr>
+        <w:t>Помимо основной части алгорит</w:t>
+      </w:r>
+      <w:r>
+        <w:rPr>
+          <w:bCs/>
+          <w:sz w:val="28"/>
+          <w:szCs w:val="28"/>
+        </w:rPr>
+        <w:t>м</w:t>
+      </w:r>
+      <w:r>
+        <w:rPr>
+          <w:bCs/>
+          <w:sz w:val="28"/>
+          <w:szCs w:val="28"/>
+        </w:rPr>
+        <w:t xml:space="preserve"> име</w:t>
+      </w:r>
+      <w:r>
+        <w:rPr>
+          <w:bCs/>
+          <w:sz w:val="28"/>
+          <w:szCs w:val="28"/>
+        </w:rPr>
+        <w:t>е</w:t>
+      </w:r>
+      <w:r>
+        <w:rPr>
+          <w:bCs/>
+          <w:sz w:val="28"/>
+          <w:szCs w:val="28"/>
+        </w:rPr>
+        <w:t xml:space="preserve">т реализованные </w:t>
+      </w:r>
+      <w:r>
+        <w:rPr>
+          <w:bCs/>
+          <w:sz w:val="28"/>
+          <w:szCs w:val="28"/>
+        </w:rPr>
+        <w:t>дополните</w:t>
+      </w:r>
+      <w:r>
+        <w:rPr>
+          <w:bCs/>
+          <w:sz w:val="28"/>
+          <w:szCs w:val="28"/>
+        </w:rPr>
+        <w:t>льные процедуры обработки токенов. Они могут быть полезны в будущем для выполнения дальнейших шагов задачи категоризации</w:t>
+      </w:r>
+      <w:r>
+        <w:rPr>
+          <w:bCs/>
+          <w:sz w:val="28"/>
+          <w:szCs w:val="28"/>
+        </w:rPr>
+        <w:t>:</w:t>
+      </w:r>
+    </w:p>
+    <w:p>
+      <w:pPr>
+        <w:pStyle w:val="ac"/>
+        <w:numPr>
+          <w:ilvl w:val="0"/>
+          <w:numId w:val="36"/>
+        </w:numPr>
+        <w:spacing w:line="360" w:lineRule="auto"/>
+        <w:jc w:val="both"/>
+        <w:rPr>
+          <w:bCs/>
+          <w:sz w:val="28"/>
+          <w:szCs w:val="28"/>
+        </w:rPr>
+      </w:pPr>
+      <w:r>
+        <w:rPr>
+          <w:sz w:val="28"/>
+          <w:szCs w:val="28"/>
+        </w:rPr>
+        <w:t>Поиск именованных сущностей (если говорить об СППР для службы технической поддержки компании Газпром переработка, в которой может в будущем применяться разрабатываемый алгоритм) поможет фильтровать имена и фамилии клиентов</w:t>
+      </w:r>
+      <w:r>
+        <w:rPr>
+          <w:bCs/>
+          <w:sz w:val="28"/>
+          <w:szCs w:val="28"/>
+        </w:rPr>
+        <w:t>, которые могут идентифицироваться важными словами в тексте заявки, а по своей сути не иметь смысла.</w:t>
+      </w:r>
+    </w:p>
+    <w:p>
+      <w:pPr>
+        <w:pStyle w:val="ac"/>
+        <w:numPr>
+          <w:ilvl w:val="0"/>
+          <w:numId w:val="36"/>
+        </w:numPr>
+        <w:spacing w:line="360" w:lineRule="auto"/>
+        <w:jc w:val="both"/>
+        <w:rPr>
+          <w:bCs/>
+          <w:sz w:val="28"/>
+          <w:szCs w:val="28"/>
+        </w:rPr>
+      </w:pPr>
+      <w:r>
+        <w:rPr>
+          <w:bCs/>
+          <w:sz w:val="28"/>
+          <w:szCs w:val="28"/>
+        </w:rPr>
+        <w:t>Лемматизация</w:t>
+      </w:r>
+      <w:r>
+        <w:rPr>
+          <w:bCs/>
+          <w:sz w:val="28"/>
+          <w:szCs w:val="28"/>
+        </w:rPr>
+        <w:t xml:space="preserve"> приводит токены в начальную форму. Это означает, что при необходимости подсчета </w:t>
+      </w:r>
+      <w:r>
+        <w:rPr>
+          <w:bCs/>
+          <w:sz w:val="28"/>
+          <w:szCs w:val="28"/>
+        </w:rPr>
+        <w:t xml:space="preserve">частоты встречаемости </w:t>
+      </w:r>
+      <w:r>
+        <w:rPr>
+          <w:bCs/>
+          <w:sz w:val="28"/>
+          <w:szCs w:val="28"/>
+        </w:rPr>
+        <w:t>токенов</w:t>
+      </w:r>
+      <w:r>
+        <w:rPr>
+          <w:bCs/>
+          <w:sz w:val="28"/>
+          <w:szCs w:val="28"/>
+        </w:rPr>
+        <w:t xml:space="preserve"> в тексте различные слов</w:t>
+      </w:r>
+      <w:r>
+        <w:rPr>
+          <w:bCs/>
+          <w:sz w:val="28"/>
+          <w:szCs w:val="28"/>
+        </w:rPr>
+        <w:t>оформы</w:t>
+      </w:r>
+      <w:r>
+        <w:rPr>
+          <w:bCs/>
+          <w:sz w:val="28"/>
+          <w:szCs w:val="28"/>
+        </w:rPr>
+        <w:t xml:space="preserve"> будут посчитаны </w:t>
+      </w:r>
+      <w:r>
+        <w:rPr>
+          <w:bCs/>
+          <w:sz w:val="28"/>
+          <w:szCs w:val="28"/>
+        </w:rPr>
+        <w:t>вместе, как разные формы одного слова, а не как разные слова</w:t>
+      </w:r>
+      <w:r>
+        <w:rPr>
+          <w:bCs/>
+          <w:sz w:val="28"/>
+          <w:szCs w:val="28"/>
+        </w:rPr>
+        <w:t>. Соответственно, вес данного слова возрастет.</w:t>
+      </w:r>
+      <w:r>
+        <w:rPr>
+          <w:bCs/>
+          <w:sz w:val="28"/>
+          <w:szCs w:val="28"/>
+        </w:rPr>
+        <w:t xml:space="preserve"> </w:t>
+      </w:r>
+    </w:p>
+    <w:p>
+      <w:pPr>
+        <w:pStyle w:val="ac"/>
+        <w:numPr>
+          <w:ilvl w:val="0"/>
+          <w:numId w:val="36"/>
+        </w:numPr>
+        <w:spacing w:line="360" w:lineRule="auto"/>
+        <w:jc w:val="both"/>
+        <w:rPr>
+          <w:bCs/>
+          <w:sz w:val="28"/>
+          <w:szCs w:val="28"/>
+        </w:rPr>
+      </w:pPr>
+      <w:r>
+        <w:rPr>
+          <w:bCs/>
+          <w:sz w:val="28"/>
+          <w:szCs w:val="28"/>
+        </w:rPr>
+        <w:t>О</w:t>
+      </w:r>
+      <w:r>
+        <w:rPr>
+          <w:bCs/>
+          <w:sz w:val="28"/>
+          <w:szCs w:val="28"/>
+        </w:rPr>
+        <w:t xml:space="preserve">пределение роли </w:t>
+      </w:r>
+      <w:r>
+        <w:rPr>
+          <w:bCs/>
+          <w:sz w:val="28"/>
+          <w:szCs w:val="28"/>
+        </w:rPr>
+        <w:t xml:space="preserve">токена </w:t>
+      </w:r>
+      <w:r>
+        <w:rPr>
+          <w:bCs/>
+          <w:sz w:val="28"/>
+          <w:szCs w:val="28"/>
+        </w:rPr>
+        <w:t>и зависимостей в предложении</w:t>
+      </w:r>
+      <w:r>
+        <w:rPr>
+          <w:bCs/>
+          <w:sz w:val="28"/>
+          <w:szCs w:val="28"/>
+        </w:rPr>
+        <w:t xml:space="preserve"> может быть также применимо для определения веса токена при необходимости </w:t>
+      </w:r>
+      <w:r>
+        <w:rPr>
+          <w:bCs/>
+          <w:sz w:val="28"/>
+          <w:szCs w:val="28"/>
+        </w:rPr>
+        <w:t>использования</w:t>
+      </w:r>
+      <w:r>
+        <w:rPr>
+          <w:bCs/>
+          <w:sz w:val="28"/>
+          <w:szCs w:val="28"/>
+        </w:rPr>
+        <w:t xml:space="preserve"> семантических данных.</w:t>
+      </w:r>
+    </w:p>
+    <w:p>
+      <w:pPr>
+        <w:pStyle w:val="ac"/>
+        <w:numPr>
+          <w:ilvl w:val="0"/>
+          <w:numId w:val="36"/>
+        </w:numPr>
+        <w:spacing w:line="360" w:lineRule="auto"/>
+        <w:jc w:val="both"/>
+        <w:rPr>
+          <w:sz w:val="28"/>
+          <w:szCs w:val="28"/>
+        </w:rPr>
+      </w:pPr>
+      <w:r>
+        <w:rPr>
+          <w:sz w:val="28"/>
+          <w:szCs w:val="28"/>
+        </w:rPr>
+        <w:t xml:space="preserve">Поиск </w:t>
+      </w:r>
+      <w:r>
+        <w:rPr>
+          <w:sz w:val="28"/>
+          <w:szCs w:val="28"/>
+        </w:rPr>
+        <w:t>синонимов к заданным словам</w:t>
+      </w:r>
+      <w:r>
+        <w:rPr>
+          <w:sz w:val="28"/>
+          <w:szCs w:val="28"/>
+        </w:rPr>
+        <w:t xml:space="preserve"> может быть применим при </w:t>
+      </w:r>
+      <w:r>
+        <w:rPr>
+          <w:bCs/>
+          <w:sz w:val="28"/>
+          <w:szCs w:val="28"/>
+        </w:rPr>
+        <w:t xml:space="preserve">подготовке размеченных данных </w:t>
+      </w:r>
+      <w:r>
+        <w:rPr>
+          <w:bCs/>
+          <w:sz w:val="28"/>
+          <w:szCs w:val="28"/>
+        </w:rPr>
+        <w:t>в случае, если данных будет мало.</w:t>
+      </w:r>
+    </w:p>
+    <w:p>
+      <w:pPr>
+        <w:pStyle w:val="ac"/>
+        <w:numPr>
+          <w:ilvl w:val="0"/>
+          <w:numId w:val="36"/>
+        </w:numPr>
+        <w:spacing w:line="360" w:lineRule="auto"/>
+        <w:jc w:val="both"/>
+        <w:rPr>
+          <w:sz w:val="28"/>
+          <w:szCs w:val="28"/>
+        </w:rPr>
+      </w:pPr>
+      <w:r>
+        <w:rPr>
+          <w:bCs/>
+          <w:sz w:val="28"/>
+          <w:szCs w:val="28"/>
+        </w:rPr>
+        <w:t xml:space="preserve">Фильтрация (удаление стоп-слов и цифр), определение частей речи и </w:t>
+      </w:r>
+      <w:r>
+        <w:rPr>
+          <w:sz w:val="28"/>
+          <w:szCs w:val="28"/>
+        </w:rPr>
+        <w:t xml:space="preserve">поиск </w:t>
+      </w:r>
+      <w:r>
+        <w:rPr>
+          <w:sz w:val="28"/>
+          <w:szCs w:val="28"/>
+          <w:lang w:val="en-US"/>
+        </w:rPr>
+        <w:t>n</w:t>
+      </w:r>
+      <w:r>
+        <w:rPr>
+          <w:sz w:val="28"/>
+          <w:szCs w:val="28"/>
+        </w:rPr>
+        <w:t xml:space="preserve">-грамм, состоящих из определенных частей речи, подключены к основной части алгоритма и помогают получать более чистый результат, что сокращает время работы и </w:t>
+      </w:r>
+      <w:r>
+        <w:rPr>
+          <w:sz w:val="28"/>
+          <w:szCs w:val="28"/>
+        </w:rPr>
+        <w:lastRenderedPageBreak/>
+        <w:t xml:space="preserve">увеличивает точность следующих шагов алгоритма категоризации.  </w:t>
+      </w:r>
+    </w:p>
+    <w:p>
+      <w:pPr>
+        <w:pStyle w:val="ac"/>
+        <w:spacing w:line="360" w:lineRule="auto"/>
+        <w:ind w:left="1429"/>
+        <w:jc w:val="both"/>
+        <w:rPr>
+          <w:sz w:val="28"/>
+          <w:szCs w:val="28"/>
+        </w:rPr>
+      </w:pPr>
     </w:p>
     <w:p>
       <w:pPr>
@@ -37996,36 +39143,22 @@
         <w:outlineLvl w:val="1"/>
         <w:rPr>
           <w:b/>
-          <w:sz w:val="28"/>
-          <w:szCs w:val="28"/>
-        </w:rPr>
-      </w:pPr>
-      <w:bookmarkStart w:id="15" w:name="_Toc103106626"/>
+          <w:bCs/>
+          <w:sz w:val="28"/>
+          <w:szCs w:val="28"/>
+        </w:rPr>
+      </w:pPr>
+      <w:bookmarkStart w:id="19" w:name="_Toc103106630"/>
       <w:r>
         <w:rPr>
           <w:b/>
-          <w:sz w:val="28"/>
-          <w:szCs w:val="28"/>
-        </w:rPr>
-        <w:t>Графическое описание алгоритм</w:t>
-      </w:r>
-      <w:r>
-        <w:rPr>
-          <w:b/>
-          <w:sz w:val="28"/>
-          <w:szCs w:val="28"/>
-        </w:rPr>
-        <w:t>а</w:t>
-      </w:r>
-      <w:r>
-        <w:rPr>
-          <w:b/>
-          <w:sz w:val="28"/>
-          <w:szCs w:val="28"/>
-        </w:rPr>
-        <w:t xml:space="preserve"> семантической декомпозиции</w:t>
-      </w:r>
-      <w:bookmarkEnd w:id="15"/>
+          <w:bCs/>
+          <w:sz w:val="28"/>
+          <w:szCs w:val="28"/>
+        </w:rPr>
+        <w:t>Математические основы алгоритма семантической декомпозиции</w:t>
+      </w:r>
+      <w:bookmarkEnd w:id="19"/>
     </w:p>
     <w:p>
       <w:pPr>
@@ -38033,63 +39166,477 @@
         <w:ind w:firstLine="709"/>
         <w:jc w:val="both"/>
         <w:rPr>
-          <w:bCs/>
-          <w:sz w:val="28"/>
-          <w:szCs w:val="28"/>
-        </w:rPr>
-      </w:pPr>
-      <w:r>
-        <w:rPr>
-          <w:bCs/>
-          <w:sz w:val="28"/>
-          <w:szCs w:val="28"/>
-        </w:rPr>
-        <w:t>Общая схема построения алгоритм</w:t>
-      </w:r>
-      <w:r>
-        <w:rPr>
-          <w:bCs/>
-          <w:sz w:val="28"/>
-          <w:szCs w:val="28"/>
-        </w:rPr>
-        <w:t>а</w:t>
-      </w:r>
-      <w:r>
-        <w:rPr>
-          <w:bCs/>
-          <w:sz w:val="28"/>
-          <w:szCs w:val="28"/>
-        </w:rPr>
-        <w:t xml:space="preserve"> декомпозиции</w:t>
-      </w:r>
-      <w:r>
-        <w:rPr>
-          <w:bCs/>
-          <w:sz w:val="28"/>
-          <w:szCs w:val="28"/>
-        </w:rPr>
-        <w:t xml:space="preserve"> представлена на рис. Таком-то </w:t>
+          <w:sz w:val="28"/>
+          <w:szCs w:val="28"/>
+        </w:rPr>
+      </w:pPr>
+      <w:r>
+        <w:rPr>
+          <w:sz w:val="28"/>
+          <w:szCs w:val="28"/>
+        </w:rPr>
+        <w:t>Рассмотрим процесс фильтрации подробнее.</w:t>
       </w:r>
     </w:p>
     <w:p>
       <w:pPr>
         <w:spacing w:line="360" w:lineRule="auto"/>
         <w:ind w:firstLine="709"/>
+        <w:jc w:val="both"/>
+        <w:rPr>
+          <w:sz w:val="28"/>
+          <w:szCs w:val="28"/>
+        </w:rPr>
+      </w:pPr>
+      <w:r>
+        <w:rPr>
+          <w:sz w:val="28"/>
+          <w:szCs w:val="28"/>
+        </w:rPr>
+        <w:t xml:space="preserve">Декомпозиция текста на </w:t>
+      </w:r>
+      <w:r>
+        <w:rPr>
+          <w:sz w:val="28"/>
+          <w:szCs w:val="28"/>
+          <w:lang w:val="en-US"/>
+        </w:rPr>
+        <w:t>n</w:t>
+      </w:r>
+      <w:r>
+        <w:rPr>
+          <w:sz w:val="28"/>
+          <w:szCs w:val="28"/>
+        </w:rPr>
+        <w:t xml:space="preserve">-граммы основывается на декомпозиции на </w:t>
+      </w:r>
+      <w:proofErr w:type="spellStart"/>
+      <w:r>
+        <w:rPr>
+          <w:sz w:val="28"/>
+          <w:szCs w:val="28"/>
+        </w:rPr>
+        <w:t>униграммы</w:t>
+      </w:r>
+      <w:proofErr w:type="spellEnd"/>
+      <w:r>
+        <w:rPr>
+          <w:sz w:val="28"/>
+          <w:szCs w:val="28"/>
+        </w:rPr>
+        <w:t>.</w:t>
+      </w:r>
+      <w:r>
+        <w:rPr>
+          <w:sz w:val="28"/>
+          <w:szCs w:val="28"/>
+        </w:rPr>
+        <w:t xml:space="preserve"> Данный процесс изображен на рисунке ниже:</w:t>
+      </w:r>
+    </w:p>
+    <w:p>
+      <w:pPr>
+        <w:spacing w:line="360" w:lineRule="auto"/>
+        <w:ind w:firstLine="709"/>
+        <w:jc w:val="both"/>
+        <w:rPr>
+          <w:color w:val="FF0000"/>
+          <w:sz w:val="28"/>
+          <w:szCs w:val="28"/>
+        </w:rPr>
+      </w:pPr>
+      <w:r>
+        <w:rPr>
+          <w:color w:val="FF0000"/>
+          <w:sz w:val="28"/>
+          <w:szCs w:val="28"/>
+        </w:rPr>
+        <w:t xml:space="preserve">Рисунок такой-то (как происходит поиск </w:t>
+      </w:r>
+      <w:proofErr w:type="spellStart"/>
+      <w:r>
+        <w:rPr>
+          <w:color w:val="FF0000"/>
+          <w:sz w:val="28"/>
+          <w:szCs w:val="28"/>
+        </w:rPr>
+        <w:t>униграмм</w:t>
+      </w:r>
+      <w:proofErr w:type="spellEnd"/>
+      <w:r>
+        <w:rPr>
+          <w:color w:val="FF0000"/>
+          <w:sz w:val="28"/>
+          <w:szCs w:val="28"/>
+        </w:rPr>
+        <w:t>, биграмм, триграмм)</w:t>
+      </w:r>
+    </w:p>
+    <w:p>
+      <w:pPr>
+        <w:spacing w:line="360" w:lineRule="auto"/>
+        <w:ind w:firstLine="709"/>
+        <w:jc w:val="both"/>
+        <w:rPr>
+          <w:sz w:val="28"/>
+          <w:szCs w:val="28"/>
+        </w:rPr>
+      </w:pPr>
+      <w:r>
+        <w:rPr>
+          <w:sz w:val="28"/>
+          <w:szCs w:val="28"/>
+        </w:rPr>
+        <w:t>На</w:t>
+      </w:r>
+      <w:r>
+        <w:rPr>
+          <w:sz w:val="28"/>
+          <w:szCs w:val="28"/>
+        </w:rPr>
+        <w:t xml:space="preserve"> рисунк</w:t>
+      </w:r>
+      <w:r>
+        <w:rPr>
+          <w:sz w:val="28"/>
+          <w:szCs w:val="28"/>
+        </w:rPr>
+        <w:t>е</w:t>
+      </w:r>
+      <w:r>
+        <w:rPr>
+          <w:sz w:val="28"/>
+          <w:szCs w:val="28"/>
+        </w:rPr>
+        <w:t xml:space="preserve"> </w:t>
+      </w:r>
+      <w:r>
+        <w:rPr>
+          <w:color w:val="FF0000"/>
+          <w:sz w:val="28"/>
+          <w:szCs w:val="28"/>
+        </w:rPr>
+        <w:t>Тако</w:t>
+      </w:r>
+      <w:r>
+        <w:rPr>
+          <w:color w:val="FF0000"/>
+          <w:sz w:val="28"/>
+          <w:szCs w:val="28"/>
+        </w:rPr>
+        <w:t>м</w:t>
+      </w:r>
+      <w:r>
+        <w:rPr>
+          <w:color w:val="FF0000"/>
+          <w:sz w:val="28"/>
+          <w:szCs w:val="28"/>
+        </w:rPr>
+        <w:t xml:space="preserve">-то </w:t>
+      </w:r>
+      <w:r>
+        <w:rPr>
+          <w:sz w:val="28"/>
+          <w:szCs w:val="28"/>
+        </w:rPr>
+        <w:t xml:space="preserve">изображена логическая схема формирования </w:t>
+      </w:r>
+      <w:r>
+        <w:rPr>
+          <w:sz w:val="28"/>
+          <w:szCs w:val="28"/>
+          <w:lang w:val="en-US"/>
+        </w:rPr>
+        <w:t>n</w:t>
+      </w:r>
+      <w:r>
+        <w:rPr>
+          <w:sz w:val="28"/>
+          <w:szCs w:val="28"/>
+        </w:rPr>
+        <w:t>-грамм. Глядя на него</w:t>
+      </w:r>
+      <w:r>
+        <w:rPr>
+          <w:sz w:val="28"/>
+          <w:szCs w:val="28"/>
+        </w:rPr>
+        <w:t>,</w:t>
+      </w:r>
+      <w:r>
+        <w:rPr>
+          <w:sz w:val="28"/>
+          <w:szCs w:val="28"/>
+        </w:rPr>
+        <w:t xml:space="preserve"> становится понятна </w:t>
+      </w:r>
+      <w:r>
+        <w:rPr>
+          <w:sz w:val="28"/>
+          <w:szCs w:val="28"/>
+        </w:rPr>
+        <w:t xml:space="preserve">важность фильтрации стоп-слов </w:t>
+      </w:r>
+      <w:r>
+        <w:rPr>
+          <w:sz w:val="28"/>
+          <w:szCs w:val="28"/>
+        </w:rPr>
+        <w:t xml:space="preserve">(и других ненужных символов, которые могут быть распознаны как токены) </w:t>
+      </w:r>
+      <w:r>
+        <w:rPr>
+          <w:sz w:val="28"/>
+          <w:szCs w:val="28"/>
+        </w:rPr>
+        <w:t xml:space="preserve">для процесса </w:t>
+      </w:r>
+      <w:r>
+        <w:rPr>
+          <w:bCs/>
+          <w:sz w:val="28"/>
+          <w:szCs w:val="28"/>
+        </w:rPr>
+        <w:t>декомпозиции</w:t>
+      </w:r>
+      <w:r>
+        <w:rPr>
+          <w:sz w:val="28"/>
+          <w:szCs w:val="28"/>
+        </w:rPr>
+        <w:t xml:space="preserve"> на </w:t>
+      </w:r>
+      <w:r>
+        <w:rPr>
+          <w:sz w:val="28"/>
+          <w:szCs w:val="28"/>
+          <w:lang w:val="en-US"/>
+        </w:rPr>
+        <w:t>n</w:t>
+      </w:r>
+      <w:r>
+        <w:rPr>
+          <w:sz w:val="28"/>
+          <w:szCs w:val="28"/>
+        </w:rPr>
+        <w:t>-граммы, так как любое стоп-слово при выделении биграмм появится в двух токенах, при выделении триграмм – в трех и так далее.</w:t>
+      </w:r>
+      <w:r>
+        <w:rPr>
+          <w:sz w:val="28"/>
+          <w:szCs w:val="28"/>
+        </w:rPr>
+        <w:t xml:space="preserve"> </w:t>
+      </w:r>
+      <w:r>
+        <w:rPr>
+          <w:sz w:val="28"/>
+          <w:szCs w:val="28"/>
+        </w:rPr>
+        <w:t>Так</w:t>
+      </w:r>
+      <w:r>
+        <w:rPr>
+          <w:sz w:val="28"/>
+          <w:szCs w:val="28"/>
+        </w:rPr>
+        <w:t>,</w:t>
+      </w:r>
+      <w:r>
+        <w:rPr>
+          <w:sz w:val="28"/>
+          <w:szCs w:val="28"/>
+        </w:rPr>
+        <w:t xml:space="preserve"> </w:t>
+      </w:r>
+      <w:r>
+        <w:rPr>
+          <w:sz w:val="28"/>
+          <w:szCs w:val="28"/>
+        </w:rPr>
+        <w:t>фильтрация</w:t>
+      </w:r>
+      <w:r>
+        <w:rPr>
+          <w:sz w:val="28"/>
+          <w:szCs w:val="28"/>
+        </w:rPr>
+        <w:t xml:space="preserve"> контрол</w:t>
+      </w:r>
+      <w:r>
+        <w:rPr>
+          <w:sz w:val="28"/>
+          <w:szCs w:val="28"/>
+        </w:rPr>
+        <w:t>ирует</w:t>
+      </w:r>
+      <w:r>
+        <w:rPr>
+          <w:sz w:val="28"/>
+          <w:szCs w:val="28"/>
+        </w:rPr>
+        <w:t xml:space="preserve"> и размерност</w:t>
+      </w:r>
+      <w:r>
+        <w:rPr>
+          <w:sz w:val="28"/>
+          <w:szCs w:val="28"/>
+        </w:rPr>
+        <w:t>ь</w:t>
+      </w:r>
+      <w:r>
+        <w:rPr>
+          <w:sz w:val="28"/>
+          <w:szCs w:val="28"/>
+        </w:rPr>
+        <w:t xml:space="preserve"> выходных данных, и сохраняет польз</w:t>
+      </w:r>
+      <w:r>
+        <w:rPr>
+          <w:sz w:val="28"/>
+          <w:szCs w:val="28"/>
+        </w:rPr>
+        <w:t>у</w:t>
+      </w:r>
+      <w:r>
+        <w:rPr>
+          <w:sz w:val="28"/>
+          <w:szCs w:val="28"/>
+        </w:rPr>
+        <w:t xml:space="preserve"> процесса предобработки.</w:t>
+      </w:r>
+    </w:p>
+    <w:p>
+      <w:pPr>
+        <w:pStyle w:val="ac"/>
+        <w:numPr>
+          <w:ilvl w:val="1"/>
+          <w:numId w:val="2"/>
+        </w:numPr>
+        <w:spacing w:before="240" w:line="360" w:lineRule="auto"/>
+        <w:jc w:val="both"/>
+        <w:outlineLvl w:val="1"/>
+        <w:rPr>
+          <w:b/>
+          <w:bCs/>
+          <w:sz w:val="28"/>
+          <w:szCs w:val="28"/>
+        </w:rPr>
+      </w:pPr>
+      <w:bookmarkStart w:id="20" w:name="_Toc103106632"/>
+      <w:r>
+        <w:rPr>
+          <w:b/>
+          <w:bCs/>
+          <w:sz w:val="28"/>
+          <w:szCs w:val="28"/>
+        </w:rPr>
+        <w:t>Выводы</w:t>
+      </w:r>
+      <w:bookmarkEnd w:id="20"/>
+    </w:p>
+    <w:p>
+      <w:pPr>
+        <w:spacing w:line="360" w:lineRule="auto"/>
+        <w:ind w:firstLine="709"/>
+        <w:jc w:val="both"/>
+        <w:rPr>
+          <w:sz w:val="28"/>
+          <w:szCs w:val="28"/>
+        </w:rPr>
+      </w:pPr>
+      <w:r>
+        <w:rPr>
+          <w:sz w:val="28"/>
+          <w:szCs w:val="28"/>
+        </w:rPr>
+        <w:t xml:space="preserve">В данной главе были подробно описаны основные моменты касаемо теоретической части построения алгоритма семантической декомпозиции текста: определены основные и вспомогательные </w:t>
+      </w:r>
+      <w:r>
+        <w:rPr>
+          <w:sz w:val="28"/>
+          <w:szCs w:val="28"/>
+        </w:rPr>
+        <w:t>процедуры</w:t>
+      </w:r>
+      <w:r>
+        <w:rPr>
+          <w:sz w:val="28"/>
+          <w:szCs w:val="28"/>
+        </w:rPr>
+        <w:t xml:space="preserve"> алгоритма</w:t>
+      </w:r>
+      <w:r>
+        <w:rPr>
+          <w:sz w:val="28"/>
+          <w:szCs w:val="28"/>
+        </w:rPr>
+        <w:t>, их назначение, необходимость. Основными процедурами алгоритма являются сегментация (вспомогательная) и токенизация (основная)</w:t>
+      </w:r>
+      <w:r>
+        <w:rPr>
+          <w:sz w:val="28"/>
+          <w:szCs w:val="28"/>
+        </w:rPr>
+        <w:t>. Алгоритм также содержит ряд дополнительных процедур обработки токенов.</w:t>
+      </w:r>
+    </w:p>
+    <w:p>
+      <w:pPr>
+        <w:spacing w:line="360" w:lineRule="auto"/>
+        <w:ind w:firstLine="709"/>
+        <w:jc w:val="both"/>
+        <w:rPr>
+          <w:sz w:val="28"/>
+          <w:szCs w:val="28"/>
+        </w:rPr>
+      </w:pPr>
+    </w:p>
+    <w:p>
+      <w:pPr>
+        <w:spacing w:after="160" w:line="259" w:lineRule="auto"/>
+        <w:rPr>
+          <w:sz w:val="28"/>
+          <w:szCs w:val="28"/>
+        </w:rPr>
+      </w:pPr>
+      <w:r>
+        <w:rPr>
+          <w:sz w:val="28"/>
+          <w:szCs w:val="28"/>
+        </w:rPr>
+        <w:br w:type="page"/>
+      </w:r>
+    </w:p>
+    <w:p>
+      <w:pPr>
+        <w:pStyle w:val="ac"/>
+        <w:numPr>
+          <w:ilvl w:val="0"/>
+          <w:numId w:val="2"/>
+        </w:numPr>
+        <w:spacing w:line="360" w:lineRule="auto"/>
         <w:jc w:val="center"/>
-        <w:rPr>
+        <w:outlineLvl w:val="0"/>
+        <w:rPr>
+          <w:b/>
           <w:bCs/>
           <w:sz w:val="28"/>
           <w:szCs w:val="28"/>
         </w:rPr>
       </w:pPr>
-      <w:r>
-        <w:rPr>
+      <w:bookmarkStart w:id="21" w:name="_Toc103106633"/>
+      <w:r>
+        <w:rPr>
+          <w:b/>
           <w:bCs/>
           <w:sz w:val="28"/>
           <w:szCs w:val="28"/>
         </w:rPr>
-        <w:t>Рисунок такой-то</w:t>
-      </w:r>
+        <w:lastRenderedPageBreak/>
+        <w:t>ПРОГРАММНАЯ РЕАЛИЗАЦИЯ АЛГОРИТМОВ<